--- a/Documents/TLĐT_Nhóm Trương Tiến Phúc.docx
+++ b/Documents/TLĐT_Nhóm Trương Tiến Phúc.docx
@@ -1,6 +1,6 @@
 
 <file path=word/document.xml><?xml version="1.0" encoding="utf-8"?>
-<w:document xmlns:wpc="http://schemas.microsoft.com/office/word/2010/wordprocessingCanvas" xmlns:mc="http://schemas.openxmlformats.org/markup-compatibility/2006" xmlns:o="urn:schemas-microsoft-com:office:office" xmlns:r="http://schemas.openxmlformats.org/officeDocument/2006/relationships" xmlns:m="http://schemas.openxmlformats.org/officeDocument/2006/math" xmlns:v="urn:schemas-microsoft-com:vml" xmlns:wp14="http://schemas.microsoft.com/office/word/2010/wordprocessingDrawing" xmlns:wp="http://schemas.openxmlformats.org/drawingml/2006/wordprocessingDrawing" xmlns:w10="urn:schemas-microsoft-com:office:word" xmlns:w="http://schemas.openxmlformats.org/wordprocessingml/2006/main" xmlns:w14="http://schemas.microsoft.com/office/word/2010/wordml" xmlns:w15="http://schemas.microsoft.com/office/word/2012/wordml" xmlns:wpg="http://schemas.microsoft.com/office/word/2010/wordprocessingGroup" xmlns:wpi="http://schemas.microsoft.com/office/word/2010/wordprocessingInk" xmlns:wne="http://schemas.microsoft.com/office/word/2006/wordml" xmlns:wps="http://schemas.microsoft.com/office/word/2010/wordprocessingShape" mc:Ignorable="w14 w15 wp14">
+<w:document xmlns:ve="http://schemas.openxmlformats.org/markup-compatibility/2006" xmlns:o="urn:schemas-microsoft-com:office:office" xmlns:r="http://schemas.openxmlformats.org/officeDocument/2006/relationships" xmlns:m="http://schemas.openxmlformats.org/officeDocument/2006/math" xmlns:v="urn:schemas-microsoft-com:vml" xmlns:wp="http://schemas.openxmlformats.org/drawingml/2006/wordprocessingDrawing" xmlns:w10="urn:schemas-microsoft-com:office:word" xmlns:w="http://schemas.openxmlformats.org/wordprocessingml/2006/main" xmlns:wne="http://schemas.microsoft.com/office/word/2006/wordml">
   <w:body>
     <w:p>
       <w:pPr>
@@ -39,7 +39,7 @@
                     <a:blip r:embed="rId7">
                       <a:extLst>
                         <a:ext uri="{28A0092B-C50C-407E-A947-70E740481C1C}">
-                          <a14:useLocalDpi xmlns:a14="http://schemas.microsoft.com/office/drawing/2010/main" val="0"/>
+                          <a14:useLocalDpi xmlns:a14="http://schemas.microsoft.com/office/drawing/2010/main" xmlns:wps="http://schemas.microsoft.com/office/word/2010/wordprocessingShape" xmlns:wpi="http://schemas.microsoft.com/office/word/2010/wordprocessingInk" xmlns:wpg="http://schemas.microsoft.com/office/word/2010/wordprocessingGroup" xmlns:w15="http://schemas.microsoft.com/office/word/2012/wordml" xmlns:w14="http://schemas.microsoft.com/office/word/2010/wordml" xmlns:w="http://schemas.openxmlformats.org/wordprocessingml/2006/main" xmlns:w10="urn:schemas-microsoft-com:office:word" xmlns:wp14="http://schemas.microsoft.com/office/word/2010/wordprocessingDrawing" xmlns:v="urn:schemas-microsoft-com:vml" xmlns:o="urn:schemas-microsoft-com:office:office" xmlns:mc="http://schemas.openxmlformats.org/markup-compatibility/2006" xmlns:wpc="http://schemas.microsoft.com/office/word/2010/wordprocessingCanvas" xmlns="" val="0"/>
                         </a:ext>
                       </a:extLst>
                     </a:blip>
@@ -665,7 +665,7 @@
           <w:insideH w:val="single" w:sz="4" w:space="0" w:color="000000"/>
           <w:insideV w:val="single" w:sz="4" w:space="0" w:color="000000"/>
         </w:tblBorders>
-        <w:tblLook w:val="04A0" w:firstRow="1" w:lastRow="0" w:firstColumn="1" w:lastColumn="0" w:noHBand="0" w:noVBand="1"/>
+        <w:tblLook w:val="04A0"/>
       </w:tblPr>
       <w:tblGrid>
         <w:gridCol w:w="1709"/>
@@ -3193,14 +3193,6 @@
           <w:szCs w:val="24"/>
         </w:rPr>
         <w:t>:</w:t>
-      </w:r>
-      <w:r>
-        <w:rPr>
-          <w:sz w:val="24"/>
-          <w:szCs w:val="24"/>
-          <w:u w:val="single"/>
-        </w:rPr>
-        <w:t xml:space="preserve"> </w:t>
       </w:r>
       <w:bookmarkStart w:id="0" w:name="_GoBack"/>
       <w:bookmarkEnd w:id="0"/>
@@ -5477,12 +5469,12 @@
           <w:insideH w:val="single" w:sz="4" w:space="0" w:color="000000"/>
           <w:insideV w:val="single" w:sz="4" w:space="0" w:color="000000"/>
         </w:tblBorders>
-        <w:tblLook w:val="04A0" w:firstRow="1" w:lastRow="0" w:firstColumn="1" w:lastColumn="0" w:noHBand="0" w:noVBand="1"/>
+        <w:tblLook w:val="04A0"/>
       </w:tblPr>
       <w:tblGrid>
-        <w:gridCol w:w="1335"/>
-        <w:gridCol w:w="2207"/>
-        <w:gridCol w:w="6312"/>
+        <w:gridCol w:w="1350"/>
+        <w:gridCol w:w="2250"/>
+        <w:gridCol w:w="6480"/>
       </w:tblGrid>
       <w:tr>
         <w:trPr>
@@ -5674,13 +5666,13 @@
           <w:insideH w:val="single" w:sz="4" w:space="0" w:color="000000"/>
           <w:insideV w:val="single" w:sz="4" w:space="0" w:color="000000"/>
         </w:tblBorders>
-        <w:tblLook w:val="04A0" w:firstRow="1" w:lastRow="0" w:firstColumn="1" w:lastColumn="0" w:noHBand="0" w:noVBand="1"/>
+        <w:tblLook w:val="04A0"/>
       </w:tblPr>
       <w:tblGrid>
-        <w:gridCol w:w="723"/>
-        <w:gridCol w:w="2400"/>
+        <w:gridCol w:w="729"/>
+        <w:gridCol w:w="2539"/>
         <w:gridCol w:w="5303"/>
-        <w:gridCol w:w="1536"/>
+        <w:gridCol w:w="1617"/>
       </w:tblGrid>
       <w:tr>
         <w:trPr>
@@ -6064,14 +6056,6 @@
       </w:r>
       <w:r>
         <w:rPr>
-          <w:color w:val="000000"/>
-          <w:sz w:val="24"/>
-          <w:szCs w:val="24"/>
-        </w:rPr>
-        <w:t xml:space="preserve"> </w:t>
-      </w:r>
-      <w:r>
-        <w:rPr>
           <w:b/>
           <w:color w:val="000000"/>
           <w:sz w:val="24"/>
@@ -6478,6 +6462,7 @@
         <w:rPr>
           <w:szCs w:val="24"/>
         </w:rPr>
+        <w:lastRenderedPageBreak/>
         <w:t>2.4. Mô hình tổng thể của phần mềm</w:t>
       </w:r>
       <w:bookmarkEnd w:id="21"/>
@@ -6492,163 +6477,8 @@
           <w:szCs w:val="24"/>
         </w:rPr>
       </w:pPr>
-    </w:p>
-    <w:p>
-      <w:pPr>
-        <w:pStyle w:val="Heading1"/>
-        <w:rPr>
-          <w:szCs w:val="24"/>
-        </w:rPr>
-      </w:pPr>
-      <w:bookmarkStart w:id="23" w:name="_Toc356850051"/>
-      <w:bookmarkStart w:id="24" w:name="_Toc356850286"/>
-      <w:r>
-        <w:rPr>
-          <w:szCs w:val="24"/>
-        </w:rPr>
-        <w:lastRenderedPageBreak/>
-        <w:t>3. PHÂN TÍCH QUY TRÌNH NGHIỆP VỤ</w:t>
-      </w:r>
-      <w:bookmarkEnd w:id="23"/>
-      <w:bookmarkEnd w:id="24"/>
-    </w:p>
-    <w:p>
-      <w:pPr>
-        <w:pStyle w:val="ListParagraph"/>
-        <w:ind w:firstLine="0"/>
-        <w:jc w:val="both"/>
-        <w:rPr>
-          <w:b/>
-          <w:sz w:val="24"/>
-          <w:szCs w:val="24"/>
-        </w:rPr>
-      </w:pPr>
-      <w:r>
-        <w:rPr>
-          <w:b/>
-          <w:sz w:val="24"/>
-          <w:szCs w:val="24"/>
-        </w:rPr>
-        <w:t>3.1. Nghiệp vụ “</w:t>
-      </w:r>
-      <w:r>
-        <w:rPr>
-          <w:sz w:val="24"/>
-          <w:szCs w:val="24"/>
-        </w:rPr>
-        <w:t>Validation</w:t>
-      </w:r>
-      <w:r>
-        <w:rPr>
-          <w:b/>
-          <w:sz w:val="24"/>
-          <w:szCs w:val="24"/>
-        </w:rPr>
-        <w:t>”</w:t>
-      </w:r>
-    </w:p>
-    <w:p>
-      <w:pPr>
-        <w:pStyle w:val="ListParagraph"/>
-        <w:ind w:firstLine="0"/>
-        <w:jc w:val="both"/>
-        <w:rPr>
-          <w:b/>
-          <w:sz w:val="24"/>
-          <w:szCs w:val="24"/>
-        </w:rPr>
-      </w:pPr>
-      <w:r>
-        <w:rPr>
-          <w:b/>
-          <w:sz w:val="24"/>
-          <w:szCs w:val="24"/>
-        </w:rPr>
-        <w:tab/>
-        <w:t>3.1a. Xác nhận thẻ</w:t>
-      </w:r>
-    </w:p>
-    <w:p>
-      <w:pPr>
-        <w:pStyle w:val="ListParagraph"/>
-        <w:ind w:firstLine="0"/>
-        <w:jc w:val="both"/>
-        <w:rPr>
-          <w:sz w:val="24"/>
-          <w:szCs w:val="24"/>
-        </w:rPr>
-      </w:pPr>
-      <w:r>
-        <w:rPr>
-          <w:sz w:val="24"/>
-          <w:szCs w:val="24"/>
-        </w:rPr>
-        <w:tab/>
-        <w:t xml:space="preserve">3.1a.1. </w:t>
-      </w:r>
-      <w:r>
-        <w:rPr>
-          <w:i/>
-          <w:sz w:val="24"/>
-          <w:szCs w:val="24"/>
-        </w:rPr>
-        <w:t>Sự kiện kích hoạt</w:t>
-      </w:r>
-    </w:p>
-    <w:p>
-      <w:pPr>
-        <w:pStyle w:val="ListParagraph"/>
-        <w:ind w:firstLine="0"/>
-        <w:jc w:val="both"/>
-        <w:rPr>
-          <w:sz w:val="24"/>
-          <w:szCs w:val="24"/>
-        </w:rPr>
-      </w:pPr>
-      <w:r>
-        <w:rPr>
-          <w:sz w:val="24"/>
-          <w:szCs w:val="24"/>
-        </w:rPr>
-        <w:tab/>
-        <w:t xml:space="preserve">Khi  khách  hàng đưa thẻ vào trong cây ATM </w:t>
-      </w:r>
-    </w:p>
-    <w:p>
-      <w:pPr>
-        <w:pStyle w:val="ListParagraph"/>
-        <w:ind w:left="1440" w:firstLine="0"/>
-        <w:jc w:val="both"/>
-        <w:rPr>
-          <w:b/>
-          <w:sz w:val="24"/>
-          <w:szCs w:val="24"/>
-        </w:rPr>
-      </w:pPr>
-      <w:r>
-        <w:rPr>
-          <w:i/>
-          <w:sz w:val="24"/>
-          <w:szCs w:val="24"/>
-        </w:rPr>
-        <w:t>3.1a.2. Mô hình quy trình nghiệp vụ</w:t>
-      </w:r>
-    </w:p>
-    <w:p>
-      <w:pPr>
-        <w:spacing w:before="0" w:beforeAutospacing="0" w:after="0" w:afterAutospacing="0"/>
-        <w:jc w:val="center"/>
-        <w:rPr>
-          <w:sz w:val="24"/>
-          <w:szCs w:val="24"/>
-        </w:rPr>
-      </w:pPr>
-      <w:r>
-        <w:rPr>
-          <w:sz w:val="24"/>
-          <w:szCs w:val="24"/>
-        </w:rPr>
-        <w:object w:dxaOrig="9715" w:dyaOrig="10987">
+      <w:r>
+        <w:object w:dxaOrig="11971" w:dyaOrig="9065">
           <v:shapetype id="_x0000_t75" coordsize="21600,21600" o:spt="75" o:preferrelative="t" path="m@4@5l@4@11@9@11@9@5xe" filled="f" stroked="f">
             <v:stroke joinstyle="miter"/>
             <v:formulas>
@@ -6668,10 +6498,173 @@
             <v:path o:extrusionok="f" gradientshapeok="t" o:connecttype="rect"/>
             <o:lock v:ext="edit" aspectratio="t"/>
           </v:shapetype>
-          <v:shape id="_x0000_i1025" type="#_x0000_t75" style="width:468pt;height:435pt" o:ole="">
+          <v:shape id="_x0000_i1032" type="#_x0000_t75" style="width:487.5pt;height:369.75pt" o:ole="">
             <v:imagedata r:id="rId10" o:title=""/>
           </v:shape>
-          <o:OLEObject Type="Embed" ProgID="Visio.Drawing.11" ShapeID="_x0000_i1025" DrawAspect="Content" ObjectID="_1487358029" r:id="rId11"/>
+          <o:OLEObject Type="Embed" ProgID="Visio.Drawing.11" ShapeID="_x0000_i1032" DrawAspect="Content" ObjectID="_1487790481" r:id="rId11"/>
+        </w:object>
+      </w:r>
+    </w:p>
+    <w:p>
+      <w:pPr>
+        <w:pStyle w:val="Heading1"/>
+        <w:rPr>
+          <w:szCs w:val="24"/>
+        </w:rPr>
+      </w:pPr>
+      <w:bookmarkStart w:id="23" w:name="_Toc356850051"/>
+      <w:bookmarkStart w:id="24" w:name="_Toc356850286"/>
+      <w:r>
+        <w:rPr>
+          <w:szCs w:val="24"/>
+        </w:rPr>
+        <w:lastRenderedPageBreak/>
+        <w:t>3. PHÂN TÍCH QUY TRÌNH NGHIỆP VỤ</w:t>
+      </w:r>
+      <w:bookmarkEnd w:id="23"/>
+      <w:bookmarkEnd w:id="24"/>
+    </w:p>
+    <w:p>
+      <w:pPr>
+        <w:pStyle w:val="ListParagraph"/>
+        <w:ind w:firstLine="0"/>
+        <w:jc w:val="both"/>
+        <w:rPr>
+          <w:b/>
+          <w:sz w:val="24"/>
+          <w:szCs w:val="24"/>
+        </w:rPr>
+      </w:pPr>
+      <w:r>
+        <w:rPr>
+          <w:b/>
+          <w:sz w:val="24"/>
+          <w:szCs w:val="24"/>
+        </w:rPr>
+        <w:t>3.1. Nghiệp vụ “</w:t>
+      </w:r>
+      <w:r>
+        <w:rPr>
+          <w:sz w:val="24"/>
+          <w:szCs w:val="24"/>
+        </w:rPr>
+        <w:t>Validation</w:t>
+      </w:r>
+      <w:r>
+        <w:rPr>
+          <w:b/>
+          <w:sz w:val="24"/>
+          <w:szCs w:val="24"/>
+        </w:rPr>
+        <w:t>”</w:t>
+      </w:r>
+    </w:p>
+    <w:p>
+      <w:pPr>
+        <w:pStyle w:val="ListParagraph"/>
+        <w:ind w:firstLine="0"/>
+        <w:jc w:val="both"/>
+        <w:rPr>
+          <w:b/>
+          <w:sz w:val="24"/>
+          <w:szCs w:val="24"/>
+        </w:rPr>
+      </w:pPr>
+      <w:r>
+        <w:rPr>
+          <w:b/>
+          <w:sz w:val="24"/>
+          <w:szCs w:val="24"/>
+        </w:rPr>
+        <w:tab/>
+        <w:t>3.1a. Xác nhận thẻ</w:t>
+      </w:r>
+    </w:p>
+    <w:p>
+      <w:pPr>
+        <w:pStyle w:val="ListParagraph"/>
+        <w:ind w:firstLine="0"/>
+        <w:jc w:val="both"/>
+        <w:rPr>
+          <w:sz w:val="24"/>
+          <w:szCs w:val="24"/>
+        </w:rPr>
+      </w:pPr>
+      <w:r>
+        <w:rPr>
+          <w:sz w:val="24"/>
+          <w:szCs w:val="24"/>
+        </w:rPr>
+        <w:tab/>
+        <w:t xml:space="preserve">3.1a.1. </w:t>
+      </w:r>
+      <w:r>
+        <w:rPr>
+          <w:i/>
+          <w:sz w:val="24"/>
+          <w:szCs w:val="24"/>
+        </w:rPr>
+        <w:t>Sự kiện kích hoạt</w:t>
+      </w:r>
+    </w:p>
+    <w:p>
+      <w:pPr>
+        <w:pStyle w:val="ListParagraph"/>
+        <w:ind w:firstLine="0"/>
+        <w:jc w:val="both"/>
+        <w:rPr>
+          <w:sz w:val="24"/>
+          <w:szCs w:val="24"/>
+        </w:rPr>
+      </w:pPr>
+      <w:r>
+        <w:rPr>
+          <w:sz w:val="24"/>
+          <w:szCs w:val="24"/>
+        </w:rPr>
+        <w:tab/>
+        <w:t xml:space="preserve">Khi  khách  hàng đưa thẻ vào trong cây ATM </w:t>
+      </w:r>
+    </w:p>
+    <w:p>
+      <w:pPr>
+        <w:pStyle w:val="ListParagraph"/>
+        <w:ind w:left="1440" w:firstLine="0"/>
+        <w:jc w:val="both"/>
+        <w:rPr>
+          <w:b/>
+          <w:sz w:val="24"/>
+          <w:szCs w:val="24"/>
+        </w:rPr>
+      </w:pPr>
+      <w:r>
+        <w:rPr>
+          <w:i/>
+          <w:sz w:val="24"/>
+          <w:szCs w:val="24"/>
+        </w:rPr>
+        <w:t>3.1a.2. Mô hình quy trình nghiệp vụ</w:t>
+      </w:r>
+    </w:p>
+    <w:p>
+      <w:pPr>
+        <w:spacing w:before="0" w:beforeAutospacing="0" w:after="0" w:afterAutospacing="0"/>
+        <w:jc w:val="center"/>
+        <w:rPr>
+          <w:sz w:val="24"/>
+          <w:szCs w:val="24"/>
+        </w:rPr>
+      </w:pPr>
+      <w:r>
+        <w:rPr>
+          <w:sz w:val="24"/>
+          <w:szCs w:val="24"/>
+        </w:rPr>
+        <w:object w:dxaOrig="9715" w:dyaOrig="10987">
+          <v:shape id="_x0000_i1025" type="#_x0000_t75" style="width:468pt;height:435pt" o:ole="">
+            <v:imagedata r:id="rId12" o:title=""/>
+          </v:shape>
+          <o:OLEObject Type="Embed" ProgID="Visio.Drawing.11" ShapeID="_x0000_i1025" DrawAspect="Content" ObjectID="_1487790482" r:id="rId13"/>
         </w:object>
       </w:r>
     </w:p>
@@ -6996,9 +6989,9 @@
         </w:rPr>
         <w:object w:dxaOrig="11297" w:dyaOrig="11023">
           <v:shape id="_x0000_i1026" type="#_x0000_t75" style="width:468pt;height:456pt" o:ole="">
-            <v:imagedata r:id="rId12" o:title=""/>
+            <v:imagedata r:id="rId14" o:title=""/>
           </v:shape>
-          <o:OLEObject Type="Embed" ProgID="Visio.Drawing.11" ShapeID="_x0000_i1026" DrawAspect="Content" ObjectID="_1487358030" r:id="rId13"/>
+          <o:OLEObject Type="Embed" ProgID="Visio.Drawing.11" ShapeID="_x0000_i1026" DrawAspect="Content" ObjectID="_1487790483" r:id="rId15"/>
         </w:object>
       </w:r>
     </w:p>
@@ -7123,6 +7116,7 @@
           <w:sz w:val="24"/>
           <w:szCs w:val="24"/>
         </w:rPr>
+        <w:lastRenderedPageBreak/>
         <w:t>Đầu vào : Số lần nhập lại</w:t>
       </w:r>
     </w:p>
@@ -7145,7 +7139,6 @@
           <w:sz w:val="24"/>
           <w:szCs w:val="24"/>
         </w:rPr>
-        <w:lastRenderedPageBreak/>
         <w:t>Đầu ra: Nếu lớn hơn hoặc bằng 3 thì thực hiện nuốt thẻ</w:t>
       </w:r>
     </w:p>
@@ -7284,9 +7277,9 @@
         </w:rPr>
         <w:object w:dxaOrig="9715" w:dyaOrig="10987">
           <v:shape id="_x0000_i1027" type="#_x0000_t75" style="width:468pt;height:435pt" o:ole="">
-            <v:imagedata r:id="rId14" o:title=""/>
+            <v:imagedata r:id="rId16" o:title=""/>
           </v:shape>
-          <o:OLEObject Type="Embed" ProgID="Visio.Drawing.11" ShapeID="_x0000_i1027" DrawAspect="Content" ObjectID="_1487358031" r:id="rId15"/>
+          <o:OLEObject Type="Embed" ProgID="Visio.Drawing.11" ShapeID="_x0000_i1027" DrawAspect="Content" ObjectID="_1487790484" r:id="rId17"/>
         </w:object>
       </w:r>
     </w:p>
@@ -7637,9 +7630,9 @@
         </w:rPr>
         <w:object w:dxaOrig="9715" w:dyaOrig="10987">
           <v:shape id="_x0000_i1028" type="#_x0000_t75" style="width:468pt;height:435pt" o:ole="">
-            <v:imagedata r:id="rId16" o:title=""/>
+            <v:imagedata r:id="rId18" o:title=""/>
           </v:shape>
-          <o:OLEObject Type="Embed" ProgID="Visio.Drawing.11" ShapeID="_x0000_i1028" DrawAspect="Content" ObjectID="_1487358032" r:id="rId17"/>
+          <o:OLEObject Type="Embed" ProgID="Visio.Drawing.11" ShapeID="_x0000_i1028" DrawAspect="Content" ObjectID="_1487790485" r:id="rId19"/>
         </w:object>
       </w:r>
     </w:p>
@@ -7764,7 +7757,6 @@
           <w:sz w:val="24"/>
           <w:szCs w:val="24"/>
         </w:rPr>
-        <w:lastRenderedPageBreak/>
         <w:t>Đầu vào : Xác nhận “có” hoặc “không” từ khách hàng</w:t>
       </w:r>
     </w:p>
@@ -7786,6 +7778,7 @@
           <w:sz w:val="24"/>
           <w:szCs w:val="24"/>
         </w:rPr>
+        <w:lastRenderedPageBreak/>
         <w:t>Đầu ra: Hiển thị và in hóa đơn Hoặc chỉ hiển thị số tiền trong tài khoản lên màn hình</w:t>
       </w:r>
     </w:p>
@@ -7893,9 +7886,9 @@
         </w:rPr>
         <w:object w:dxaOrig="9713" w:dyaOrig="8863">
           <v:shape id="_x0000_i1029" type="#_x0000_t75" style="width:468pt;height:426.75pt" o:ole="">
-            <v:imagedata r:id="rId18" o:title=""/>
+            <v:imagedata r:id="rId20" o:title=""/>
           </v:shape>
-          <o:OLEObject Type="Embed" ProgID="Visio.Drawing.11" ShapeID="_x0000_i1029" DrawAspect="Content" ObjectID="_1487358033" r:id="rId19"/>
+          <o:OLEObject Type="Embed" ProgID="Visio.Drawing.11" ShapeID="_x0000_i1029" DrawAspect="Content" ObjectID="_1487790486" r:id="rId21"/>
         </w:object>
       </w:r>
     </w:p>
@@ -8170,9 +8163,9 @@
         </w:rPr>
         <w:object w:dxaOrig="12155" w:dyaOrig="17804">
           <v:shape id="_x0000_i1030" type="#_x0000_t75" style="width:441.75pt;height:576.75pt" o:ole="">
-            <v:imagedata r:id="rId20" o:title=""/>
+            <v:imagedata r:id="rId22" o:title=""/>
           </v:shape>
-          <o:OLEObject Type="Embed" ProgID="Visio.Drawing.11" ShapeID="_x0000_i1030" DrawAspect="Content" ObjectID="_1487358034" r:id="rId21"/>
+          <o:OLEObject Type="Embed" ProgID="Visio.Drawing.11" ShapeID="_x0000_i1030" DrawAspect="Content" ObjectID="_1487790487" r:id="rId23"/>
         </w:object>
       </w:r>
     </w:p>
@@ -8568,17 +8561,10 @@
         </w:rPr>
         <w:object w:dxaOrig="10140" w:dyaOrig="16636">
           <v:shape id="_x0000_i1031" type="#_x0000_t75" style="width:402.75pt;height:661.5pt" o:ole="">
-            <v:imagedata r:id="rId22" o:title=""/>
+            <v:imagedata r:id="rId24" o:title=""/>
           </v:shape>
-          <o:OLEObject Type="Embed" ProgID="Visio.Drawing.11" ShapeID="_x0000_i1031" DrawAspect="Content" ObjectID="_1487358035" r:id="rId23"/>
+          <o:OLEObject Type="Embed" ProgID="Visio.Drawing.11" ShapeID="_x0000_i1031" DrawAspect="Content" ObjectID="_1487790488" r:id="rId25"/>
         </w:object>
-      </w:r>
-      <w:r>
-        <w:rPr>
-          <w:sz w:val="24"/>
-          <w:szCs w:val="24"/>
-        </w:rPr>
-        <w:t xml:space="preserve"> </w:t>
       </w:r>
     </w:p>
     <w:p>
@@ -8810,7 +8796,7 @@
           <w:insideH w:val="single" w:sz="4" w:space="0" w:color="000000"/>
           <w:insideV w:val="single" w:sz="4" w:space="0" w:color="000000"/>
         </w:tblBorders>
-        <w:tblLook w:val="04A0" w:firstRow="1" w:lastRow="0" w:firstColumn="1" w:lastColumn="0" w:noHBand="0" w:noVBand="1"/>
+        <w:tblLook w:val="04A0"/>
       </w:tblPr>
       <w:tblGrid>
         <w:gridCol w:w="1301"/>
@@ -9377,7 +9363,7 @@
         <w:rPr>
           <w:sz w:val="24"/>
           <w:szCs w:val="24"/>
-          <w:lang w:eastAsia="x-none"/>
+          <w:lang/>
         </w:rPr>
       </w:pPr>
     </w:p>
@@ -9397,12 +9383,6 @@
         <w:t>5. CÁC YÊU CẦU KHÁC</w:t>
       </w:r>
       <w:bookmarkEnd w:id="67"/>
-      <w:r>
-        <w:rPr>
-          <w:szCs w:val="24"/>
-        </w:rPr>
-        <w:t xml:space="preserve"> </w:t>
-      </w:r>
     </w:p>
     <w:p>
       <w:pPr>
@@ -9432,11 +9412,11 @@
           <w:insideH w:val="single" w:sz="4" w:space="0" w:color="000000"/>
           <w:insideV w:val="single" w:sz="4" w:space="0" w:color="000000"/>
         </w:tblBorders>
-        <w:tblLook w:val="04A0" w:firstRow="1" w:lastRow="0" w:firstColumn="1" w:lastColumn="0" w:noHBand="0" w:noVBand="1"/>
+        <w:tblLook w:val="04A0"/>
       </w:tblPr>
       <w:tblGrid>
-        <w:gridCol w:w="1605"/>
-        <w:gridCol w:w="8069"/>
+        <w:gridCol w:w="1620"/>
+        <w:gridCol w:w="8183"/>
       </w:tblGrid>
       <w:tr>
         <w:trPr>
@@ -9657,8 +9637,15 @@
                 <w:sz w:val="24"/>
                 <w:szCs w:val="24"/>
               </w:rPr>
-              <w:t>YC 5.1.4</w:t>
+              <w:t>YC 5.1.</w:t>
             </w:r>
+            <w:r>
+              <w:rPr>
+                <w:sz w:val="24"/>
+                <w:szCs w:val="24"/>
+              </w:rPr>
+              <w:t>4</w:t>
+            </w:r>
           </w:p>
         </w:tc>
         <w:tc>
@@ -9680,247 +9667,7 @@
                 <w:sz w:val="24"/>
                 <w:szCs w:val="24"/>
               </w:rPr>
-              <w:t>Các biểu tượng, giao diện gần với môi trường làm việc bán hàng</w:t>
-            </w:r>
-          </w:p>
-        </w:tc>
-      </w:tr>
-      <w:tr>
-        <w:tc>
-          <w:tcPr>
-            <w:tcW w:w="1620" w:type="dxa"/>
-          </w:tcPr>
-          <w:p>
-            <w:pPr>
-              <w:spacing w:before="0" w:beforeAutospacing="0" w:after="0" w:afterAutospacing="0"/>
-              <w:ind w:firstLine="0"/>
-              <w:jc w:val="both"/>
-              <w:rPr>
-                <w:sz w:val="24"/>
-                <w:szCs w:val="24"/>
-              </w:rPr>
-            </w:pPr>
-            <w:r>
-              <w:rPr>
-                <w:sz w:val="24"/>
-                <w:szCs w:val="24"/>
-              </w:rPr>
-              <w:t>YC 5.1.5</w:t>
-            </w:r>
-          </w:p>
-        </w:tc>
-        <w:tc>
-          <w:tcPr>
-            <w:tcW w:w="8183" w:type="dxa"/>
-          </w:tcPr>
-          <w:p>
-            <w:pPr>
-              <w:spacing w:before="0" w:beforeAutospacing="0" w:after="0" w:afterAutospacing="0"/>
-              <w:ind w:firstLine="0"/>
-              <w:jc w:val="both"/>
-              <w:rPr>
-                <w:sz w:val="24"/>
-                <w:szCs w:val="24"/>
-              </w:rPr>
-            </w:pPr>
-            <w:r>
-              <w:rPr>
-                <w:sz w:val="24"/>
-                <w:szCs w:val="24"/>
-              </w:rPr>
               <w:t>Thao tác trực tiếp trên các biểu tượng để thể hiện 1 chức năng</w:t>
-            </w:r>
-          </w:p>
-        </w:tc>
-      </w:tr>
-      <w:tr>
-        <w:tc>
-          <w:tcPr>
-            <w:tcW w:w="1620" w:type="dxa"/>
-          </w:tcPr>
-          <w:p>
-            <w:pPr>
-              <w:spacing w:before="0" w:beforeAutospacing="0" w:after="0" w:afterAutospacing="0"/>
-              <w:ind w:firstLine="0"/>
-              <w:jc w:val="both"/>
-              <w:rPr>
-                <w:sz w:val="24"/>
-                <w:szCs w:val="24"/>
-              </w:rPr>
-            </w:pPr>
-            <w:r>
-              <w:rPr>
-                <w:sz w:val="24"/>
-                <w:szCs w:val="24"/>
-              </w:rPr>
-              <w:t>YC 5.1.6</w:t>
-            </w:r>
-          </w:p>
-        </w:tc>
-        <w:tc>
-          <w:tcPr>
-            <w:tcW w:w="8183" w:type="dxa"/>
-          </w:tcPr>
-          <w:p>
-            <w:pPr>
-              <w:spacing w:before="0" w:beforeAutospacing="0" w:after="0" w:afterAutospacing="0"/>
-              <w:ind w:firstLine="0"/>
-              <w:jc w:val="both"/>
-              <w:rPr>
-                <w:sz w:val="24"/>
-                <w:szCs w:val="24"/>
-              </w:rPr>
-            </w:pPr>
-            <w:r>
-              <w:rPr>
-                <w:sz w:val="24"/>
-                <w:szCs w:val="24"/>
-              </w:rPr>
-              <w:t>Chức năng cần nhập dữ liệu, phải tạo form để người dùng nhập dữ liệu</w:t>
-            </w:r>
-          </w:p>
-        </w:tc>
-      </w:tr>
-      <w:tr>
-        <w:tc>
-          <w:tcPr>
-            <w:tcW w:w="1620" w:type="dxa"/>
-          </w:tcPr>
-          <w:p>
-            <w:pPr>
-              <w:spacing w:before="0" w:beforeAutospacing="0" w:after="0" w:afterAutospacing="0"/>
-              <w:ind w:firstLine="0"/>
-              <w:jc w:val="both"/>
-              <w:rPr>
-                <w:sz w:val="24"/>
-                <w:szCs w:val="24"/>
-              </w:rPr>
-            </w:pPr>
-            <w:r>
-              <w:rPr>
-                <w:sz w:val="24"/>
-                <w:szCs w:val="24"/>
-              </w:rPr>
-              <w:t>YC 5.1.7</w:t>
-            </w:r>
-          </w:p>
-        </w:tc>
-        <w:tc>
-          <w:tcPr>
-            <w:tcW w:w="8183" w:type="dxa"/>
-          </w:tcPr>
-          <w:p>
-            <w:pPr>
-              <w:spacing w:before="0" w:beforeAutospacing="0" w:after="0" w:afterAutospacing="0"/>
-              <w:ind w:firstLine="0"/>
-              <w:jc w:val="both"/>
-              <w:rPr>
-                <w:sz w:val="24"/>
-                <w:szCs w:val="24"/>
-              </w:rPr>
-            </w:pPr>
-            <w:r>
-              <w:rPr>
-                <w:sz w:val="24"/>
-                <w:szCs w:val="24"/>
-              </w:rPr>
-              <w:t>Có thể di chuyển phần mềm từ máy tính này sang máy tính khác</w:t>
-            </w:r>
-          </w:p>
-        </w:tc>
-      </w:tr>
-      <w:tr>
-        <w:tc>
-          <w:tcPr>
-            <w:tcW w:w="1620" w:type="dxa"/>
-          </w:tcPr>
-          <w:p>
-            <w:pPr>
-              <w:spacing w:before="0" w:beforeAutospacing="0" w:after="0" w:afterAutospacing="0"/>
-              <w:ind w:firstLine="0"/>
-              <w:jc w:val="both"/>
-              <w:rPr>
-                <w:sz w:val="24"/>
-                <w:szCs w:val="24"/>
-              </w:rPr>
-            </w:pPr>
-            <w:r>
-              <w:rPr>
-                <w:sz w:val="24"/>
-                <w:szCs w:val="24"/>
-              </w:rPr>
-              <w:t>YC 5.1.2</w:t>
-            </w:r>
-          </w:p>
-        </w:tc>
-        <w:tc>
-          <w:tcPr>
-            <w:tcW w:w="8183" w:type="dxa"/>
-          </w:tcPr>
-          <w:p>
-            <w:pPr>
-              <w:spacing w:before="0" w:beforeAutospacing="0" w:after="0" w:afterAutospacing="0"/>
-              <w:ind w:firstLine="0"/>
-              <w:jc w:val="both"/>
-              <w:rPr>
-                <w:sz w:val="24"/>
-                <w:szCs w:val="24"/>
-              </w:rPr>
-            </w:pPr>
-            <w:r>
-              <w:rPr>
-                <w:sz w:val="24"/>
-                <w:szCs w:val="24"/>
-              </w:rPr>
-              <w:t>Hỗ trợ sử dụng các phím tắt nhanh</w:t>
-            </w:r>
-          </w:p>
-        </w:tc>
-      </w:tr>
-      <w:tr>
-        <w:tc>
-          <w:tcPr>
-            <w:tcW w:w="1620" w:type="dxa"/>
-          </w:tcPr>
-          <w:p>
-            <w:pPr>
-              <w:spacing w:before="0" w:beforeAutospacing="0" w:after="0" w:afterAutospacing="0"/>
-              <w:ind w:firstLine="0"/>
-              <w:jc w:val="both"/>
-              <w:rPr>
-                <w:sz w:val="24"/>
-                <w:szCs w:val="24"/>
-              </w:rPr>
-            </w:pPr>
-            <w:r>
-              <w:rPr>
-                <w:sz w:val="24"/>
-                <w:szCs w:val="24"/>
-              </w:rPr>
-              <w:t>YC 5.1.2</w:t>
-            </w:r>
-          </w:p>
-        </w:tc>
-        <w:tc>
-          <w:tcPr>
-            <w:tcW w:w="8183" w:type="dxa"/>
-          </w:tcPr>
-          <w:p>
-            <w:pPr>
-              <w:spacing w:before="0" w:beforeAutospacing="0" w:after="0" w:afterAutospacing="0"/>
-              <w:ind w:firstLine="0"/>
-              <w:jc w:val="both"/>
-              <w:rPr>
-                <w:sz w:val="24"/>
-                <w:szCs w:val="24"/>
-              </w:rPr>
-            </w:pPr>
-            <w:r>
-              <w:rPr>
-                <w:sz w:val="24"/>
-                <w:szCs w:val="24"/>
-              </w:rPr>
-              <w:t>Xây dựng hệ thống thông báo</w:t>
             </w:r>
           </w:p>
         </w:tc>
@@ -9954,11 +9701,11 @@
           <w:insideH w:val="single" w:sz="4" w:space="0" w:color="000000"/>
           <w:insideV w:val="single" w:sz="4" w:space="0" w:color="000000"/>
         </w:tblBorders>
-        <w:tblLook w:val="04A0" w:firstRow="1" w:lastRow="0" w:firstColumn="1" w:lastColumn="0" w:noHBand="0" w:noVBand="1"/>
+        <w:tblLook w:val="04A0"/>
       </w:tblPr>
       <w:tblGrid>
-        <w:gridCol w:w="1595"/>
-        <w:gridCol w:w="8079"/>
+        <w:gridCol w:w="1620"/>
+        <w:gridCol w:w="8280"/>
       </w:tblGrid>
       <w:tr>
         <w:trPr>
@@ -10106,7 +9853,21 @@
                 <w:sz w:val="24"/>
                 <w:szCs w:val="24"/>
               </w:rPr>
-              <w:t>Xác suất mất dữ liệu trong mỗi lần lỗi khoảng 1 %</w:t>
+              <w:t xml:space="preserve">Xác suất mất dữ liệu trong mỗi lần lỗi khoảng </w:t>
+            </w:r>
+            <w:r>
+              <w:rPr>
+                <w:sz w:val="24"/>
+                <w:szCs w:val="24"/>
+              </w:rPr>
+              <w:t>0</w:t>
+            </w:r>
+            <w:r>
+              <w:rPr>
+                <w:sz w:val="24"/>
+                <w:szCs w:val="24"/>
+              </w:rPr>
+              <w:t xml:space="preserve"> %</w:t>
             </w:r>
           </w:p>
         </w:tc>
@@ -10154,7 +9915,69 @@
                 <w:sz w:val="24"/>
                 <w:szCs w:val="24"/>
               </w:rPr>
-              <w:t>Tỉ lệ gây ra lỗi khoảng 5 %</w:t>
+              <w:t>Tỉ lệ gây ra lỗi khoả</w:t>
+            </w:r>
+            <w:r>
+              <w:rPr>
+                <w:sz w:val="24"/>
+                <w:szCs w:val="24"/>
+              </w:rPr>
+              <w:t>ng 0</w:t>
+            </w:r>
+            <w:r>
+              <w:rPr>
+                <w:sz w:val="24"/>
+                <w:szCs w:val="24"/>
+              </w:rPr>
+              <w:t>%</w:t>
+            </w:r>
+          </w:p>
+        </w:tc>
+      </w:tr>
+      <w:tr>
+        <w:tc>
+          <w:tcPr>
+            <w:tcW w:w="1620" w:type="dxa"/>
+          </w:tcPr>
+          <w:p>
+            <w:pPr>
+              <w:spacing w:before="0" w:beforeAutospacing="0" w:after="0" w:afterAutospacing="0"/>
+              <w:ind w:firstLine="0"/>
+              <w:jc w:val="both"/>
+              <w:rPr>
+                <w:sz w:val="24"/>
+                <w:szCs w:val="24"/>
+              </w:rPr>
+            </w:pPr>
+            <w:r>
+              <w:rPr>
+                <w:sz w:val="24"/>
+                <w:szCs w:val="24"/>
+              </w:rPr>
+              <w:t>YC 5.2.4</w:t>
+            </w:r>
+          </w:p>
+        </w:tc>
+        <w:tc>
+          <w:tcPr>
+            <w:tcW w:w="8280" w:type="dxa"/>
+          </w:tcPr>
+          <w:p>
+            <w:pPr>
+              <w:spacing w:before="0" w:beforeAutospacing="0" w:after="0" w:afterAutospacing="0"/>
+              <w:ind w:firstLine="0"/>
+              <w:jc w:val="both"/>
+              <w:rPr>
+                <w:sz w:val="24"/>
+                <w:szCs w:val="24"/>
+              </w:rPr>
+            </w:pPr>
+            <w:r>
+              <w:rPr>
+                <w:sz w:val="24"/>
+                <w:szCs w:val="24"/>
+              </w:rPr>
+              <w:t>Thời trung bình giữa các sự cố &gt; 3 tháng</w:t>
             </w:r>
           </w:p>
         </w:tc>
@@ -10188,11 +10011,11 @@
           <w:insideH w:val="single" w:sz="4" w:space="0" w:color="000000"/>
           <w:insideV w:val="single" w:sz="4" w:space="0" w:color="000000"/>
         </w:tblBorders>
-        <w:tblLook w:val="04A0" w:firstRow="1" w:lastRow="0" w:firstColumn="1" w:lastColumn="0" w:noHBand="0" w:noVBand="1"/>
+        <w:tblLook w:val="04A0"/>
       </w:tblPr>
       <w:tblGrid>
-        <w:gridCol w:w="1595"/>
-        <w:gridCol w:w="8079"/>
+        <w:gridCol w:w="1620"/>
+        <w:gridCol w:w="8280"/>
       </w:tblGrid>
       <w:tr>
         <w:trPr>
@@ -10292,7 +10115,21 @@
                 <w:sz w:val="24"/>
                 <w:szCs w:val="24"/>
               </w:rPr>
-              <w:t>Đáp ứng tối đa 10 giao dịch đồng thời</w:t>
+              <w:t>Đáp ứng tối đa 1</w:t>
+            </w:r>
+            <w:r>
+              <w:rPr>
+                <w:sz w:val="24"/>
+                <w:szCs w:val="24"/>
+              </w:rPr>
+              <w:t>00</w:t>
+            </w:r>
+            <w:r>
+              <w:rPr>
+                <w:sz w:val="24"/>
+                <w:szCs w:val="24"/>
+              </w:rPr>
+              <w:t>0 giao dịch đồng thời</w:t>
             </w:r>
           </w:p>
         </w:tc>
@@ -10340,7 +10177,21 @@
                 <w:sz w:val="24"/>
                 <w:szCs w:val="24"/>
               </w:rPr>
-              <w:t>Hỗ trợ số giao dịch lên đến 1000 trong 24 tiếng</w:t>
+              <w:t>Thời gian thực hiện mỗi thao tác &lt;3</w:t>
+            </w:r>
+            <w:r>
+              <w:rPr>
+                <w:sz w:val="24"/>
+                <w:szCs w:val="24"/>
+              </w:rPr>
+              <w:t>s ,riêng đối với thời gian đẩy tiền tùy vào số tờ tiền rút (&lt; 3 tờ /1s)</w:t>
+            </w:r>
+            <w:r>
+              <w:rPr>
+                <w:sz w:val="24"/>
+                <w:szCs w:val="24"/>
+              </w:rPr>
+              <w:t xml:space="preserve"> </w:t>
             </w:r>
           </w:p>
         </w:tc>
@@ -10365,55 +10216,14 @@
                 <w:sz w:val="24"/>
                 <w:szCs w:val="24"/>
               </w:rPr>
-              <w:t>YC 5.3.2</w:t>
+              <w:t>YC 5.3.</w:t>
             </w:r>
-          </w:p>
-        </w:tc>
-        <w:tc>
-          <w:tcPr>
-            <w:tcW w:w="8280" w:type="dxa"/>
-          </w:tcPr>
-          <w:p>
-            <w:pPr>
-              <w:spacing w:before="0" w:beforeAutospacing="0" w:after="0" w:afterAutospacing="0"/>
-              <w:ind w:firstLine="0"/>
-              <w:jc w:val="both"/>
-              <w:rPr>
-                <w:sz w:val="24"/>
-                <w:szCs w:val="24"/>
-              </w:rPr>
-            </w:pPr>
             <w:r>
               <w:rPr>
                 <w:sz w:val="24"/>
                 <w:szCs w:val="24"/>
               </w:rPr>
-              <w:t xml:space="preserve">Thời gian mỗi lần xảy ra lỗi lâu </w:t>
-            </w:r>
-          </w:p>
-        </w:tc>
-      </w:tr>
-      <w:tr>
-        <w:tc>
-          <w:tcPr>
-            <w:tcW w:w="1620" w:type="dxa"/>
-          </w:tcPr>
-          <w:p>
-            <w:pPr>
-              <w:spacing w:before="0" w:beforeAutospacing="0" w:after="0" w:afterAutospacing="0"/>
-              <w:ind w:firstLine="0"/>
-              <w:jc w:val="both"/>
-              <w:rPr>
-                <w:sz w:val="24"/>
-                <w:szCs w:val="24"/>
-              </w:rPr>
-            </w:pPr>
-            <w:r>
-              <w:rPr>
-                <w:sz w:val="24"/>
-                <w:szCs w:val="24"/>
-              </w:rPr>
-              <w:t>YC 5.3.2</w:t>
+              <w:t>3</w:t>
             </w:r>
           </w:p>
         </w:tc>
@@ -10454,7 +10264,6 @@
         <w:rPr>
           <w:szCs w:val="24"/>
         </w:rPr>
-        <w:lastRenderedPageBreak/>
         <w:t>5.4. Yêu cầu bảo mật</w:t>
       </w:r>
       <w:bookmarkEnd w:id="71"/>
@@ -10471,11 +10280,11 @@
           <w:insideH w:val="single" w:sz="4" w:space="0" w:color="000000"/>
           <w:insideV w:val="single" w:sz="4" w:space="0" w:color="000000"/>
         </w:tblBorders>
-        <w:tblLook w:val="04A0" w:firstRow="1" w:lastRow="0" w:firstColumn="1" w:lastColumn="0" w:noHBand="0" w:noVBand="1"/>
+        <w:tblLook w:val="04A0"/>
       </w:tblPr>
       <w:tblGrid>
-        <w:gridCol w:w="1595"/>
-        <w:gridCol w:w="8079"/>
+        <w:gridCol w:w="1620"/>
+        <w:gridCol w:w="8280"/>
       </w:tblGrid>
       <w:tr>
         <w:trPr>
@@ -10648,7 +10457,14 @@
                 <w:sz w:val="24"/>
                 <w:szCs w:val="24"/>
               </w:rPr>
-              <w:t>YC 5.4.2</w:t>
+              <w:t>YC 5.4.</w:t>
+            </w:r>
+            <w:r>
+              <w:rPr>
+                <w:sz w:val="24"/>
+                <w:szCs w:val="24"/>
+              </w:rPr>
+              <w:t>3</w:t>
             </w:r>
           </w:p>
         </w:tc>
@@ -10689,6 +10505,7 @@
         <w:rPr>
           <w:szCs w:val="24"/>
         </w:rPr>
+        <w:lastRenderedPageBreak/>
         <w:t>5.5. Yêu cầu sao lưu và phục hồi</w:t>
       </w:r>
       <w:bookmarkEnd w:id="72"/>
@@ -10705,11 +10522,11 @@
           <w:insideH w:val="single" w:sz="4" w:space="0" w:color="000000"/>
           <w:insideV w:val="single" w:sz="4" w:space="0" w:color="000000"/>
         </w:tblBorders>
-        <w:tblLook w:val="04A0" w:firstRow="1" w:lastRow="0" w:firstColumn="1" w:lastColumn="0" w:noHBand="0" w:noVBand="1"/>
+        <w:tblLook w:val="04A0"/>
       </w:tblPr>
       <w:tblGrid>
-        <w:gridCol w:w="1593"/>
-        <w:gridCol w:w="8081"/>
+        <w:gridCol w:w="1620"/>
+        <w:gridCol w:w="8280"/>
       </w:tblGrid>
       <w:tr>
         <w:trPr>
@@ -10809,7 +10626,14 @@
                 <w:sz w:val="24"/>
                 <w:szCs w:val="24"/>
               </w:rPr>
-              <w:t>Nên hỏi trước khi thực hiện 1 chức năng nào đó như xóa, lưu</w:t>
+              <w:t xml:space="preserve">Nên hỏi trước khi thực hiện 1 chức năng nào đó như </w:t>
+            </w:r>
+            <w:r>
+              <w:rPr>
+                <w:sz w:val="24"/>
+                <w:szCs w:val="24"/>
+              </w:rPr>
+              <w:t>: in hóa đơn, xác nhận số tiền chuyển,…</w:t>
             </w:r>
           </w:p>
         </w:tc>
@@ -10857,7 +10681,7 @@
                 <w:sz w:val="24"/>
                 <w:szCs w:val="24"/>
               </w:rPr>
-              <w:t>Xóa tạm thời thì có thể cho phép phục hồi lại được bằng cách sử dụng checkpointing</w:t>
+              <w:t>Tất cả mọi giao dịch người dung (rút tiền ,chuyển tiền, thay đổi mật khẩu…) đều được tự động lưu lại</w:t>
             </w:r>
           </w:p>
         </w:tc>
@@ -10875,7 +10699,19 @@
         <w:rPr>
           <w:szCs w:val="24"/>
         </w:rPr>
-        <w:t>5.6. Yêu cầu về tính hỗ trợ</w:t>
+        <w:t>5.6. Yêu cầ</w:t>
+      </w:r>
+      <w:r>
+        <w:rPr>
+          <w:szCs w:val="24"/>
+        </w:rPr>
+        <w:t>u bảo trì,</w:t>
+      </w:r>
+      <w:r>
+        <w:rPr>
+          <w:szCs w:val="24"/>
+        </w:rPr>
+        <w:t xml:space="preserve"> hỗ trợ</w:t>
       </w:r>
       <w:bookmarkEnd w:id="73"/>
     </w:p>
@@ -10891,11 +10727,11 @@
           <w:insideH w:val="single" w:sz="4" w:space="0" w:color="000000"/>
           <w:insideV w:val="single" w:sz="4" w:space="0" w:color="000000"/>
         </w:tblBorders>
-        <w:tblLook w:val="04A0" w:firstRow="1" w:lastRow="0" w:firstColumn="1" w:lastColumn="0" w:noHBand="0" w:noVBand="1"/>
+        <w:tblLook w:val="04A0"/>
       </w:tblPr>
       <w:tblGrid>
-        <w:gridCol w:w="1595"/>
-        <w:gridCol w:w="8079"/>
+        <w:gridCol w:w="1620"/>
+        <w:gridCol w:w="8280"/>
       </w:tblGrid>
       <w:tr>
         <w:trPr>
@@ -10995,7 +10831,7 @@
                 <w:sz w:val="24"/>
                 <w:szCs w:val="24"/>
               </w:rPr>
-              <w:t>Có danh mục help để hướng dẫn người sử dụng</w:t>
+              <w:t xml:space="preserve">Bảo trì định kỳ 3h30 thứ 2  tuần đầu tiên trong tháng </w:t>
             </w:r>
           </w:p>
         </w:tc>
@@ -11043,7 +10879,14 @@
                 <w:sz w:val="24"/>
                 <w:szCs w:val="24"/>
               </w:rPr>
-              <w:t>Các thông tin hướng dẫn phải ngắn gọn, dễ hiểu</w:t>
+              <w:t xml:space="preserve">Thời gian </w:t>
+            </w:r>
+            <w:r>
+              <w:rPr>
+                <w:sz w:val="24"/>
+                <w:szCs w:val="24"/>
+              </w:rPr>
+              <w:t>hệ thống bảo trì &lt;30 phút</w:t>
             </w:r>
           </w:p>
         </w:tc>
@@ -11068,7 +10911,14 @@
                 <w:sz w:val="24"/>
                 <w:szCs w:val="24"/>
               </w:rPr>
-              <w:t>YC 5.6.2</w:t>
+              <w:t>YC 5.6.</w:t>
+            </w:r>
+            <w:r>
+              <w:rPr>
+                <w:sz w:val="24"/>
+                <w:szCs w:val="24"/>
+              </w:rPr>
+              <w:t>3</w:t>
             </w:r>
           </w:p>
         </w:tc>
@@ -11125,11 +10975,11 @@
           <w:insideH w:val="single" w:sz="4" w:space="0" w:color="000000"/>
           <w:insideV w:val="single" w:sz="4" w:space="0" w:color="000000"/>
         </w:tblBorders>
-        <w:tblLook w:val="04A0" w:firstRow="1" w:lastRow="0" w:firstColumn="1" w:lastColumn="0" w:noHBand="0" w:noVBand="1"/>
+        <w:tblLook w:val="04A0"/>
       </w:tblPr>
       <w:tblGrid>
-        <w:gridCol w:w="1595"/>
-        <w:gridCol w:w="8079"/>
+        <w:gridCol w:w="1620"/>
+        <w:gridCol w:w="8280"/>
       </w:tblGrid>
       <w:tr>
         <w:trPr>
@@ -11278,6 +11128,95 @@
                 <w:szCs w:val="24"/>
               </w:rPr>
               <w:t>Mua bản quyền các phần mềm hỗ trợ để đảm bảo phần mềm chạy an toàn trên mọi môi trường . Ví dụ SQL server để lưu trữ cơ sở dữ liệu</w:t>
+            </w:r>
+          </w:p>
+        </w:tc>
+      </w:tr>
+      <w:tr>
+        <w:tc>
+          <w:tcPr>
+            <w:tcW w:w="1620" w:type="dxa"/>
+          </w:tcPr>
+          <w:p>
+            <w:pPr>
+              <w:spacing w:before="0" w:beforeAutospacing="0" w:after="0" w:afterAutospacing="0"/>
+              <w:ind w:firstLine="0"/>
+              <w:jc w:val="both"/>
+              <w:rPr>
+                <w:sz w:val="24"/>
+                <w:szCs w:val="24"/>
+              </w:rPr>
+            </w:pPr>
+            <w:r>
+              <w:rPr>
+                <w:sz w:val="24"/>
+                <w:szCs w:val="24"/>
+              </w:rPr>
+              <w:t>YC 5.7.3</w:t>
+            </w:r>
+          </w:p>
+        </w:tc>
+        <w:tc>
+          <w:tcPr>
+            <w:tcW w:w="8280" w:type="dxa"/>
+          </w:tcPr>
+          <w:p>
+            <w:pPr>
+              <w:spacing w:before="0" w:beforeAutospacing="0" w:after="0" w:afterAutospacing="0"/>
+              <w:ind w:firstLine="0"/>
+              <w:jc w:val="both"/>
+              <w:rPr>
+                <w:sz w:val="24"/>
+                <w:szCs w:val="24"/>
+              </w:rPr>
+            </w:pPr>
+            <w:r>
+              <w:rPr>
+                <w:sz w:val="24"/>
+                <w:szCs w:val="24"/>
+              </w:rPr>
+              <w:t>Tương thích với các trình duyệt :</w:t>
+            </w:r>
+            <w:r>
+              <w:rPr>
+                <w:sz w:val="24"/>
+                <w:szCs w:val="24"/>
+              </w:rPr>
+              <w:t xml:space="preserve"> Internet Explorer </w:t>
+            </w:r>
+            <w:r>
+              <w:rPr>
+                <w:sz w:val="24"/>
+                <w:szCs w:val="24"/>
+              </w:rPr>
+              <w:t>,</w:t>
+            </w:r>
+            <w:r>
+              <w:t xml:space="preserve"> </w:t>
+            </w:r>
+            <w:r>
+              <w:rPr>
+                <w:sz w:val="24"/>
+                <w:szCs w:val="24"/>
+              </w:rPr>
+              <w:t>Google Chrome</w:t>
+            </w:r>
+            <w:r>
+              <w:rPr>
+                <w:sz w:val="24"/>
+                <w:szCs w:val="24"/>
+              </w:rPr>
+              <w:t>,</w:t>
+            </w:r>
+            <w:r>
+              <w:t xml:space="preserve"> </w:t>
+            </w:r>
+            <w:r>
+              <w:rPr>
+                <w:sz w:val="24"/>
+                <w:szCs w:val="24"/>
+              </w:rPr>
+              <w:t>Mozilla Firefox</w:t>
             </w:r>
           </w:p>
         </w:tc>
@@ -11311,11 +11250,11 @@
           <w:insideH w:val="single" w:sz="4" w:space="0" w:color="000000"/>
           <w:insideV w:val="single" w:sz="4" w:space="0" w:color="000000"/>
         </w:tblBorders>
-        <w:tblLook w:val="04A0" w:firstRow="1" w:lastRow="0" w:firstColumn="1" w:lastColumn="0" w:noHBand="0" w:noVBand="1"/>
+        <w:tblLook w:val="04A0"/>
       </w:tblPr>
       <w:tblGrid>
-        <w:gridCol w:w="1595"/>
-        <w:gridCol w:w="8079"/>
+        <w:gridCol w:w="1620"/>
+        <w:gridCol w:w="8280"/>
       </w:tblGrid>
       <w:tr>
         <w:trPr>
@@ -11481,7 +11420,6 @@
         <w:rPr>
           <w:szCs w:val="24"/>
         </w:rPr>
-        <w:lastRenderedPageBreak/>
         <w:t>5.9. Yêu cầu tài liệu người dùng và hỗ trợ trực tuyến</w:t>
       </w:r>
       <w:bookmarkEnd w:id="76"/>
@@ -11498,11 +11436,11 @@
           <w:insideH w:val="single" w:sz="4" w:space="0" w:color="000000"/>
           <w:insideV w:val="single" w:sz="4" w:space="0" w:color="000000"/>
         </w:tblBorders>
-        <w:tblLook w:val="04A0" w:firstRow="1" w:lastRow="0" w:firstColumn="1" w:lastColumn="0" w:noHBand="0" w:noVBand="1"/>
+        <w:tblLook w:val="04A0"/>
       </w:tblPr>
       <w:tblGrid>
-        <w:gridCol w:w="1595"/>
-        <w:gridCol w:w="8079"/>
+        <w:gridCol w:w="1620"/>
+        <w:gridCol w:w="8280"/>
       </w:tblGrid>
       <w:tr>
         <w:trPr>
@@ -11579,6 +11517,7 @@
                 <w:sz w:val="24"/>
                 <w:szCs w:val="24"/>
               </w:rPr>
+              <w:lastRenderedPageBreak/>
               <w:t>YC 5.9.1</w:t>
             </w:r>
           </w:p>
@@ -11636,11 +11575,11 @@
           <w:insideH w:val="single" w:sz="4" w:space="0" w:color="000000"/>
           <w:insideV w:val="single" w:sz="4" w:space="0" w:color="000000"/>
         </w:tblBorders>
-        <w:tblLook w:val="04A0" w:firstRow="1" w:lastRow="0" w:firstColumn="1" w:lastColumn="0" w:noHBand="0" w:noVBand="1"/>
+        <w:tblLook w:val="04A0"/>
       </w:tblPr>
       <w:tblGrid>
-        <w:gridCol w:w="1598"/>
-        <w:gridCol w:w="8076"/>
+        <w:gridCol w:w="1620"/>
+        <w:gridCol w:w="8280"/>
       </w:tblGrid>
       <w:tr>
         <w:trPr>
@@ -11822,11 +11761,11 @@
           <w:insideH w:val="single" w:sz="4" w:space="0" w:color="000000"/>
           <w:insideV w:val="single" w:sz="4" w:space="0" w:color="000000"/>
         </w:tblBorders>
-        <w:tblLook w:val="04A0" w:firstRow="1" w:lastRow="0" w:firstColumn="1" w:lastColumn="0" w:noHBand="0" w:noVBand="1"/>
+        <w:tblLook w:val="04A0"/>
       </w:tblPr>
       <w:tblGrid>
-        <w:gridCol w:w="1598"/>
-        <w:gridCol w:w="8076"/>
+        <w:gridCol w:w="1620"/>
+        <w:gridCol w:w="8280"/>
       </w:tblGrid>
       <w:tr>
         <w:trPr>
@@ -12030,9 +11969,9 @@
       </w:pPr>
     </w:p>
     <w:sectPr>
-      <w:headerReference w:type="default" r:id="rId24"/>
-      <w:footerReference w:type="default" r:id="rId25"/>
-      <w:footerReference w:type="first" r:id="rId26"/>
+      <w:headerReference w:type="default" r:id="rId26"/>
+      <w:footerReference w:type="default" r:id="rId27"/>
+      <w:footerReference w:type="first" r:id="rId28"/>
       <w:pgSz w:w="12240" w:h="15840" w:code="1"/>
       <w:pgMar w:top="1134" w:right="1134" w:bottom="1134" w:left="1134" w:header="720" w:footer="0" w:gutter="0"/>
       <w:cols w:space="720"/>
@@ -12044,8 +11983,8 @@
 </file>
 
 <file path=word/endnotes.xml><?xml version="1.0" encoding="utf-8"?>
-<w:endnotes xmlns:wpc="http://schemas.microsoft.com/office/word/2010/wordprocessingCanvas" xmlns:mc="http://schemas.openxmlformats.org/markup-compatibility/2006" xmlns:o="urn:schemas-microsoft-com:office:office" xmlns:r="http://schemas.openxmlformats.org/officeDocument/2006/relationships" xmlns:m="http://schemas.openxmlformats.org/officeDocument/2006/math" xmlns:v="urn:schemas-microsoft-com:vml" xmlns:wp14="http://schemas.microsoft.com/office/word/2010/wordprocessingDrawing" xmlns:wp="http://schemas.openxmlformats.org/drawingml/2006/wordprocessingDrawing" xmlns:w10="urn:schemas-microsoft-com:office:word" xmlns:w="http://schemas.openxmlformats.org/wordprocessingml/2006/main" xmlns:w14="http://schemas.microsoft.com/office/word/2010/wordml" xmlns:w15="http://schemas.microsoft.com/office/word/2012/wordml" xmlns:wpg="http://schemas.microsoft.com/office/word/2010/wordprocessingGroup" xmlns:wpi="http://schemas.microsoft.com/office/word/2010/wordprocessingInk" xmlns:wne="http://schemas.microsoft.com/office/word/2006/wordml" xmlns:wps="http://schemas.microsoft.com/office/word/2010/wordprocessingShape" mc:Ignorable="w14 w15 wp14">
-  <w:endnote w:type="separator" w:id="-1">
+<w:endnotes xmlns:ve="http://schemas.openxmlformats.org/markup-compatibility/2006" xmlns:o="urn:schemas-microsoft-com:office:office" xmlns:r="http://schemas.openxmlformats.org/officeDocument/2006/relationships" xmlns:m="http://schemas.openxmlformats.org/officeDocument/2006/math" xmlns:v="urn:schemas-microsoft-com:vml" xmlns:wp="http://schemas.openxmlformats.org/drawingml/2006/wordprocessingDrawing" xmlns:w10="urn:schemas-microsoft-com:office:word" xmlns:w="http://schemas.openxmlformats.org/wordprocessingml/2006/main" xmlns:wne="http://schemas.microsoft.com/office/word/2006/wordml">
+  <w:endnote w:type="separator" w:id="0">
     <w:p>
       <w:pPr>
         <w:spacing w:before="0" w:after="0" w:line="240" w:lineRule="auto"/>
@@ -12055,7 +11994,7 @@
       </w:r>
     </w:p>
   </w:endnote>
-  <w:endnote w:type="continuationSeparator" w:id="0">
+  <w:endnote w:type="continuationSeparator" w:id="1">
     <w:p>
       <w:pPr>
         <w:spacing w:before="0" w:after="0" w:line="240" w:lineRule="auto"/>
@@ -12069,7 +12008,7 @@
 </file>
 
 <file path=word/footer1.xml><?xml version="1.0" encoding="utf-8"?>
-<w:ftr xmlns:wpc="http://schemas.microsoft.com/office/word/2010/wordprocessingCanvas" xmlns:mc="http://schemas.openxmlformats.org/markup-compatibility/2006" xmlns:o="urn:schemas-microsoft-com:office:office" xmlns:r="http://schemas.openxmlformats.org/officeDocument/2006/relationships" xmlns:m="http://schemas.openxmlformats.org/officeDocument/2006/math" xmlns:v="urn:schemas-microsoft-com:vml" xmlns:wp14="http://schemas.microsoft.com/office/word/2010/wordprocessingDrawing" xmlns:wp="http://schemas.openxmlformats.org/drawingml/2006/wordprocessingDrawing" xmlns:w10="urn:schemas-microsoft-com:office:word" xmlns:w="http://schemas.openxmlformats.org/wordprocessingml/2006/main" xmlns:w14="http://schemas.microsoft.com/office/word/2010/wordml" xmlns:w15="http://schemas.microsoft.com/office/word/2012/wordml" xmlns:wpg="http://schemas.microsoft.com/office/word/2010/wordprocessingGroup" xmlns:wpi="http://schemas.microsoft.com/office/word/2010/wordprocessingInk" xmlns:wne="http://schemas.microsoft.com/office/word/2006/wordml" xmlns:wps="http://schemas.microsoft.com/office/word/2010/wordprocessingShape" mc:Ignorable="w14 w15 wp14">
+<w:ftr xmlns:ve="http://schemas.openxmlformats.org/markup-compatibility/2006" xmlns:o="urn:schemas-microsoft-com:office:office" xmlns:r="http://schemas.openxmlformats.org/officeDocument/2006/relationships" xmlns:m="http://schemas.openxmlformats.org/officeDocument/2006/math" xmlns:v="urn:schemas-microsoft-com:vml" xmlns:wp="http://schemas.openxmlformats.org/drawingml/2006/wordprocessingDrawing" xmlns:w10="urn:schemas-microsoft-com:office:word" xmlns:w="http://schemas.openxmlformats.org/wordprocessingml/2006/main" xmlns:wne="http://schemas.microsoft.com/office/word/2006/wordml">
   <w:p>
     <w:pPr>
       <w:pStyle w:val="Footer"/>
@@ -12108,25 +12047,15 @@
     <w:r>
       <w:tab/>
     </w:r>
-    <w:r>
-      <w:fldChar w:fldCharType="begin"/>
-    </w:r>
-    <w:r>
-      <w:instrText xml:space="preserve"> PAGE   \* MERGEFORMAT </w:instrText>
-    </w:r>
-    <w:r>
-      <w:fldChar w:fldCharType="separate"/>
-    </w:r>
-    <w:r>
-      <w:rPr>
-        <w:rFonts w:ascii="Cambria" w:hAnsi="Cambria"/>
-        <w:noProof/>
-      </w:rPr>
-      <w:t>21</w:t>
-    </w:r>
-    <w:r>
-      <w:fldChar w:fldCharType="end"/>
-    </w:r>
+    <w:fldSimple w:instr=" PAGE   \* MERGEFORMAT ">
+      <w:r>
+        <w:rPr>
+          <w:rFonts w:ascii="Cambria" w:hAnsi="Cambria"/>
+          <w:noProof/>
+        </w:rPr>
+        <w:t>3</w:t>
+      </w:r>
+    </w:fldSimple>
   </w:p>
   <w:p>
     <w:pPr>
@@ -12137,7 +12066,7 @@
 </file>
 
 <file path=word/footer2.xml><?xml version="1.0" encoding="utf-8"?>
-<w:ftr xmlns:wpc="http://schemas.microsoft.com/office/word/2010/wordprocessingCanvas" xmlns:mc="http://schemas.openxmlformats.org/markup-compatibility/2006" xmlns:o="urn:schemas-microsoft-com:office:office" xmlns:r="http://schemas.openxmlformats.org/officeDocument/2006/relationships" xmlns:m="http://schemas.openxmlformats.org/officeDocument/2006/math" xmlns:v="urn:schemas-microsoft-com:vml" xmlns:wp14="http://schemas.microsoft.com/office/word/2010/wordprocessingDrawing" xmlns:wp="http://schemas.openxmlformats.org/drawingml/2006/wordprocessingDrawing" xmlns:w10="urn:schemas-microsoft-com:office:word" xmlns:w="http://schemas.openxmlformats.org/wordprocessingml/2006/main" xmlns:w14="http://schemas.microsoft.com/office/word/2010/wordml" xmlns:w15="http://schemas.microsoft.com/office/word/2012/wordml" xmlns:wpg="http://schemas.microsoft.com/office/word/2010/wordprocessingGroup" xmlns:wpi="http://schemas.microsoft.com/office/word/2010/wordprocessingInk" xmlns:wne="http://schemas.microsoft.com/office/word/2006/wordml" xmlns:wps="http://schemas.microsoft.com/office/word/2010/wordprocessingShape" mc:Ignorable="w14 w15 wp14">
+<w:ftr xmlns:ve="http://schemas.openxmlformats.org/markup-compatibility/2006" xmlns:o="urn:schemas-microsoft-com:office:office" xmlns:r="http://schemas.openxmlformats.org/officeDocument/2006/relationships" xmlns:m="http://schemas.openxmlformats.org/officeDocument/2006/math" xmlns:v="urn:schemas-microsoft-com:vml" xmlns:wp="http://schemas.openxmlformats.org/drawingml/2006/wordprocessingDrawing" xmlns:w10="urn:schemas-microsoft-com:office:word" xmlns:w="http://schemas.openxmlformats.org/wordprocessingml/2006/main" xmlns:wne="http://schemas.microsoft.com/office/word/2006/wordml">
   <w:p>
     <w:pPr>
       <w:pStyle w:val="Footer"/>
@@ -12160,8 +12089,8 @@
 </file>
 
 <file path=word/footnotes.xml><?xml version="1.0" encoding="utf-8"?>
-<w:footnotes xmlns:wpc="http://schemas.microsoft.com/office/word/2010/wordprocessingCanvas" xmlns:mc="http://schemas.openxmlformats.org/markup-compatibility/2006" xmlns:o="urn:schemas-microsoft-com:office:office" xmlns:r="http://schemas.openxmlformats.org/officeDocument/2006/relationships" xmlns:m="http://schemas.openxmlformats.org/officeDocument/2006/math" xmlns:v="urn:schemas-microsoft-com:vml" xmlns:wp14="http://schemas.microsoft.com/office/word/2010/wordprocessingDrawing" xmlns:wp="http://schemas.openxmlformats.org/drawingml/2006/wordprocessingDrawing" xmlns:w10="urn:schemas-microsoft-com:office:word" xmlns:w="http://schemas.openxmlformats.org/wordprocessingml/2006/main" xmlns:w14="http://schemas.microsoft.com/office/word/2010/wordml" xmlns:w15="http://schemas.microsoft.com/office/word/2012/wordml" xmlns:wpg="http://schemas.microsoft.com/office/word/2010/wordprocessingGroup" xmlns:wpi="http://schemas.microsoft.com/office/word/2010/wordprocessingInk" xmlns:wne="http://schemas.microsoft.com/office/word/2006/wordml" xmlns:wps="http://schemas.microsoft.com/office/word/2010/wordprocessingShape" mc:Ignorable="w14 w15 wp14">
-  <w:footnote w:type="separator" w:id="-1">
+<w:footnotes xmlns:ve="http://schemas.openxmlformats.org/markup-compatibility/2006" xmlns:o="urn:schemas-microsoft-com:office:office" xmlns:r="http://schemas.openxmlformats.org/officeDocument/2006/relationships" xmlns:m="http://schemas.openxmlformats.org/officeDocument/2006/math" xmlns:v="urn:schemas-microsoft-com:vml" xmlns:wp="http://schemas.openxmlformats.org/drawingml/2006/wordprocessingDrawing" xmlns:w10="urn:schemas-microsoft-com:office:word" xmlns:w="http://schemas.openxmlformats.org/wordprocessingml/2006/main" xmlns:wne="http://schemas.microsoft.com/office/word/2006/wordml">
+  <w:footnote w:type="separator" w:id="0">
     <w:p>
       <w:pPr>
         <w:spacing w:before="0" w:after="0" w:line="240" w:lineRule="auto"/>
@@ -12171,7 +12100,7 @@
       </w:r>
     </w:p>
   </w:footnote>
-  <w:footnote w:type="continuationSeparator" w:id="0">
+  <w:footnote w:type="continuationSeparator" w:id="1">
     <w:p>
       <w:pPr>
         <w:spacing w:before="0" w:after="0" w:line="240" w:lineRule="auto"/>
@@ -12185,7 +12114,7 @@
 </file>
 
 <file path=word/header1.xml><?xml version="1.0" encoding="utf-8"?>
-<w:hdr xmlns:wpc="http://schemas.microsoft.com/office/word/2010/wordprocessingCanvas" xmlns:mc="http://schemas.openxmlformats.org/markup-compatibility/2006" xmlns:o="urn:schemas-microsoft-com:office:office" xmlns:r="http://schemas.openxmlformats.org/officeDocument/2006/relationships" xmlns:m="http://schemas.openxmlformats.org/officeDocument/2006/math" xmlns:v="urn:schemas-microsoft-com:vml" xmlns:wp14="http://schemas.microsoft.com/office/word/2010/wordprocessingDrawing" xmlns:wp="http://schemas.openxmlformats.org/drawingml/2006/wordprocessingDrawing" xmlns:w10="urn:schemas-microsoft-com:office:word" xmlns:w="http://schemas.openxmlformats.org/wordprocessingml/2006/main" xmlns:w14="http://schemas.microsoft.com/office/word/2010/wordml" xmlns:w15="http://schemas.microsoft.com/office/word/2012/wordml" xmlns:wpg="http://schemas.microsoft.com/office/word/2010/wordprocessingGroup" xmlns:wpi="http://schemas.microsoft.com/office/word/2010/wordprocessingInk" xmlns:wne="http://schemas.microsoft.com/office/word/2006/wordml" xmlns:wps="http://schemas.microsoft.com/office/word/2010/wordprocessingShape" mc:Ignorable="w14 w15 wp14">
+<w:hdr xmlns:ve="http://schemas.openxmlformats.org/markup-compatibility/2006" xmlns:o="urn:schemas-microsoft-com:office:office" xmlns:r="http://schemas.openxmlformats.org/officeDocument/2006/relationships" xmlns:m="http://schemas.openxmlformats.org/officeDocument/2006/math" xmlns:v="urn:schemas-microsoft-com:vml" xmlns:wp="http://schemas.openxmlformats.org/drawingml/2006/wordprocessingDrawing" xmlns:w10="urn:schemas-microsoft-com:office:word" xmlns:w="http://schemas.openxmlformats.org/wordprocessingml/2006/main" xmlns:wne="http://schemas.microsoft.com/office/word/2006/wordml">
   <w:p>
     <w:pPr>
       <w:pStyle w:val="Header"/>
@@ -12232,7 +12161,7 @@
 </file>
 
 <file path=word/numbering.xml><?xml version="1.0" encoding="utf-8"?>
-<w:numbering xmlns:wpc="http://schemas.microsoft.com/office/word/2010/wordprocessingCanvas" xmlns:mc="http://schemas.openxmlformats.org/markup-compatibility/2006" xmlns:o="urn:schemas-microsoft-com:office:office" xmlns:r="http://schemas.openxmlformats.org/officeDocument/2006/relationships" xmlns:m="http://schemas.openxmlformats.org/officeDocument/2006/math" xmlns:v="urn:schemas-microsoft-com:vml" xmlns:wp14="http://schemas.microsoft.com/office/word/2010/wordprocessingDrawing" xmlns:wp="http://schemas.openxmlformats.org/drawingml/2006/wordprocessingDrawing" xmlns:w10="urn:schemas-microsoft-com:office:word" xmlns:w="http://schemas.openxmlformats.org/wordprocessingml/2006/main" xmlns:w14="http://schemas.microsoft.com/office/word/2010/wordml" xmlns:w15="http://schemas.microsoft.com/office/word/2012/wordml" xmlns:wpg="http://schemas.microsoft.com/office/word/2010/wordprocessingGroup" xmlns:wpi="http://schemas.microsoft.com/office/word/2010/wordprocessingInk" xmlns:wne="http://schemas.microsoft.com/office/word/2006/wordml" xmlns:wps="http://schemas.microsoft.com/office/word/2010/wordprocessingShape" mc:Ignorable="w14 w15 wp14">
+<w:numbering xmlns:ve="http://schemas.openxmlformats.org/markup-compatibility/2006" xmlns:o="urn:schemas-microsoft-com:office:office" xmlns:r="http://schemas.openxmlformats.org/officeDocument/2006/relationships" xmlns:m="http://schemas.openxmlformats.org/officeDocument/2006/math" xmlns:v="urn:schemas-microsoft-com:vml" xmlns:wp="http://schemas.openxmlformats.org/drawingml/2006/wordprocessingDrawing" xmlns:w10="urn:schemas-microsoft-com:office:word" xmlns:w="http://schemas.openxmlformats.org/wordprocessingml/2006/main" xmlns:wne="http://schemas.microsoft.com/office/word/2006/wordml">
   <w:abstractNum w:abstractNumId="0">
     <w:nsid w:val="02AC2DB0"/>
     <w:multiLevelType w:val="hybridMultilevel"/>
@@ -14184,7 +14113,7 @@
 </file>
 
 <file path=word/styles.xml><?xml version="1.0" encoding="utf-8"?>
-<w:styles xmlns:mc="http://schemas.openxmlformats.org/markup-compatibility/2006" xmlns:r="http://schemas.openxmlformats.org/officeDocument/2006/relationships" xmlns:w="http://schemas.openxmlformats.org/wordprocessingml/2006/main" xmlns:w14="http://schemas.microsoft.com/office/word/2010/wordml" xmlns:w15="http://schemas.microsoft.com/office/word/2012/wordml" mc:Ignorable="w14 w15">
+<w:styles xmlns:r="http://schemas.openxmlformats.org/officeDocument/2006/relationships" xmlns:w="http://schemas.openxmlformats.org/wordprocessingml/2006/main">
   <w:docDefaults>
     <w:rPrDefault>
       <w:rPr>
@@ -14194,378 +14123,144 @@
     </w:rPrDefault>
     <w:pPrDefault/>
   </w:docDefaults>
-  <w:latentStyles w:defLockedState="0" w:defUIPriority="99" w:defSemiHidden="0" w:defUnhideWhenUsed="0" w:defQFormat="0" w:count="371">
-    <w:lsdException w:name="Normal" w:uiPriority="0" w:qFormat="1"/>
-    <w:lsdException w:name="heading 1" w:uiPriority="9" w:qFormat="1"/>
-    <w:lsdException w:name="heading 2" w:semiHidden="1" w:uiPriority="9" w:unhideWhenUsed="1" w:qFormat="1"/>
-    <w:lsdException w:name="heading 3" w:semiHidden="1" w:uiPriority="9" w:unhideWhenUsed="1" w:qFormat="1"/>
-    <w:lsdException w:name="heading 4" w:semiHidden="1" w:uiPriority="9" w:unhideWhenUsed="1" w:qFormat="1"/>
-    <w:lsdException w:name="heading 5" w:semiHidden="1" w:uiPriority="9" w:unhideWhenUsed="1" w:qFormat="1"/>
-    <w:lsdException w:name="heading 6" w:semiHidden="1" w:uiPriority="9" w:unhideWhenUsed="1" w:qFormat="1"/>
-    <w:lsdException w:name="heading 7" w:semiHidden="1" w:uiPriority="9" w:unhideWhenUsed="1" w:qFormat="1"/>
-    <w:lsdException w:name="heading 8" w:semiHidden="1" w:uiPriority="9" w:unhideWhenUsed="1" w:qFormat="1"/>
-    <w:lsdException w:name="heading 9" w:semiHidden="1" w:uiPriority="9" w:unhideWhenUsed="1" w:qFormat="1"/>
-    <w:lsdException w:name="index 1" w:semiHidden="1" w:unhideWhenUsed="1"/>
-    <w:lsdException w:name="index 2" w:semiHidden="1" w:unhideWhenUsed="1"/>
-    <w:lsdException w:name="index 3" w:semiHidden="1" w:unhideWhenUsed="1"/>
-    <w:lsdException w:name="index 4" w:semiHidden="1" w:unhideWhenUsed="1"/>
-    <w:lsdException w:name="index 5" w:semiHidden="1" w:unhideWhenUsed="1"/>
-    <w:lsdException w:name="index 6" w:semiHidden="1" w:unhideWhenUsed="1"/>
-    <w:lsdException w:name="index 7" w:semiHidden="1" w:unhideWhenUsed="1"/>
-    <w:lsdException w:name="index 8" w:semiHidden="1" w:unhideWhenUsed="1"/>
-    <w:lsdException w:name="index 9" w:semiHidden="1" w:unhideWhenUsed="1"/>
-    <w:lsdException w:name="toc 1" w:semiHidden="1" w:uiPriority="39" w:unhideWhenUsed="1"/>
-    <w:lsdException w:name="toc 2" w:semiHidden="1" w:uiPriority="39" w:unhideWhenUsed="1"/>
-    <w:lsdException w:name="toc 3" w:semiHidden="1" w:uiPriority="39" w:unhideWhenUsed="1"/>
-    <w:lsdException w:name="toc 4" w:semiHidden="1" w:uiPriority="39" w:unhideWhenUsed="1"/>
-    <w:lsdException w:name="toc 5" w:semiHidden="1" w:uiPriority="39" w:unhideWhenUsed="1"/>
-    <w:lsdException w:name="toc 6" w:semiHidden="1" w:uiPriority="39" w:unhideWhenUsed="1"/>
-    <w:lsdException w:name="toc 7" w:semiHidden="1" w:uiPriority="39" w:unhideWhenUsed="1"/>
-    <w:lsdException w:name="toc 8" w:semiHidden="1" w:uiPriority="39" w:unhideWhenUsed="1"/>
-    <w:lsdException w:name="toc 9" w:semiHidden="1" w:uiPriority="39" w:unhideWhenUsed="1"/>
-    <w:lsdException w:name="Normal Indent" w:semiHidden="1" w:unhideWhenUsed="1"/>
-    <w:lsdException w:name="footnote text" w:semiHidden="1" w:unhideWhenUsed="1"/>
-    <w:lsdException w:name="annotation text" w:semiHidden="1" w:unhideWhenUsed="1"/>
-    <w:lsdException w:name="header" w:semiHidden="1" w:unhideWhenUsed="1"/>
-    <w:lsdException w:name="footer" w:semiHidden="1" w:unhideWhenUsed="1"/>
-    <w:lsdException w:name="index heading" w:semiHidden="1" w:unhideWhenUsed="1"/>
-    <w:lsdException w:name="caption" w:semiHidden="1" w:uiPriority="35" w:unhideWhenUsed="1" w:qFormat="1"/>
-    <w:lsdException w:name="table of figures" w:semiHidden="1" w:unhideWhenUsed="1"/>
-    <w:lsdException w:name="envelope address" w:semiHidden="1" w:unhideWhenUsed="1"/>
-    <w:lsdException w:name="envelope return" w:semiHidden="1" w:unhideWhenUsed="1"/>
-    <w:lsdException w:name="footnote reference" w:semiHidden="1" w:unhideWhenUsed="1"/>
-    <w:lsdException w:name="annotation reference" w:semiHidden="1" w:unhideWhenUsed="1"/>
-    <w:lsdException w:name="line number" w:semiHidden="1" w:unhideWhenUsed="1"/>
-    <w:lsdException w:name="page number" w:semiHidden="1" w:unhideWhenUsed="1"/>
-    <w:lsdException w:name="endnote reference" w:semiHidden="1" w:unhideWhenUsed="1"/>
-    <w:lsdException w:name="endnote text" w:semiHidden="1" w:unhideWhenUsed="1"/>
-    <w:lsdException w:name="table of authorities" w:semiHidden="1" w:unhideWhenUsed="1"/>
-    <w:lsdException w:name="macro" w:semiHidden="1" w:unhideWhenUsed="1"/>
-    <w:lsdException w:name="toa heading" w:semiHidden="1" w:unhideWhenUsed="1"/>
-    <w:lsdException w:name="List" w:semiHidden="1" w:unhideWhenUsed="1"/>
-    <w:lsdException w:name="List Bullet" w:semiHidden="1" w:unhideWhenUsed="1"/>
-    <w:lsdException w:name="List Number" w:semiHidden="1" w:unhideWhenUsed="1"/>
-    <w:lsdException w:name="List 2" w:semiHidden="1" w:unhideWhenUsed="1"/>
-    <w:lsdException w:name="List 3" w:semiHidden="1" w:unhideWhenUsed="1"/>
-    <w:lsdException w:name="List 4" w:semiHidden="1" w:unhideWhenUsed="1"/>
-    <w:lsdException w:name="List 5" w:semiHidden="1" w:unhideWhenUsed="1"/>
-    <w:lsdException w:name="List Bullet 2" w:semiHidden="1" w:unhideWhenUsed="1"/>
-    <w:lsdException w:name="List Bullet 3" w:semiHidden="1" w:unhideWhenUsed="1"/>
-    <w:lsdException w:name="List Bullet 4" w:semiHidden="1" w:unhideWhenUsed="1"/>
-    <w:lsdException w:name="List Bullet 5" w:semiHidden="1" w:unhideWhenUsed="1"/>
-    <w:lsdException w:name="List Number 2" w:semiHidden="1" w:unhideWhenUsed="1"/>
-    <w:lsdException w:name="List Number 3" w:semiHidden="1" w:unhideWhenUsed="1"/>
-    <w:lsdException w:name="List Number 4" w:semiHidden="1" w:unhideWhenUsed="1"/>
-    <w:lsdException w:name="List Number 5" w:semiHidden="1" w:unhideWhenUsed="1"/>
-    <w:lsdException w:name="Title" w:uiPriority="10" w:qFormat="1"/>
-    <w:lsdException w:name="Closing" w:semiHidden="1" w:unhideWhenUsed="1"/>
-    <w:lsdException w:name="Signature" w:semiHidden="1" w:unhideWhenUsed="1"/>
-    <w:lsdException w:name="Default Paragraph Font" w:semiHidden="1" w:uiPriority="1" w:unhideWhenUsed="1"/>
-    <w:lsdException w:name="Body Text" w:semiHidden="1" w:unhideWhenUsed="1"/>
-    <w:lsdException w:name="Body Text Indent" w:semiHidden="1" w:unhideWhenUsed="1"/>
-    <w:lsdException w:name="List Continue" w:semiHidden="1" w:unhideWhenUsed="1"/>
-    <w:lsdException w:name="List Continue 2" w:semiHidden="1" w:unhideWhenUsed="1"/>
-    <w:lsdException w:name="List Continue 3" w:semiHidden="1" w:unhideWhenUsed="1"/>
-    <w:lsdException w:name="List Continue 4" w:semiHidden="1" w:unhideWhenUsed="1"/>
-    <w:lsdException w:name="List Continue 5" w:semiHidden="1" w:unhideWhenUsed="1"/>
-    <w:lsdException w:name="Message Header" w:semiHidden="1" w:unhideWhenUsed="1"/>
-    <w:lsdException w:name="Subtitle" w:uiPriority="11" w:qFormat="1"/>
-    <w:lsdException w:name="Salutation" w:semiHidden="1" w:unhideWhenUsed="1"/>
-    <w:lsdException w:name="Date" w:semiHidden="1" w:unhideWhenUsed="1"/>
-    <w:lsdException w:name="Body Text First Indent" w:semiHidden="1" w:unhideWhenUsed="1"/>
-    <w:lsdException w:name="Body Text First Indent 2" w:semiHidden="1" w:unhideWhenUsed="1"/>
-    <w:lsdException w:name="Note Heading" w:semiHidden="1" w:unhideWhenUsed="1"/>
-    <w:lsdException w:name="Body Text 2" w:semiHidden="1" w:unhideWhenUsed="1"/>
-    <w:lsdException w:name="Body Text 3" w:semiHidden="1" w:unhideWhenUsed="1"/>
-    <w:lsdException w:name="Body Text Indent 2" w:semiHidden="1" w:unhideWhenUsed="1"/>
-    <w:lsdException w:name="Body Text Indent 3" w:semiHidden="1" w:unhideWhenUsed="1"/>
-    <w:lsdException w:name="Block Text" w:semiHidden="1" w:unhideWhenUsed="1"/>
-    <w:lsdException w:name="Hyperlink" w:semiHidden="1" w:unhideWhenUsed="1"/>
-    <w:lsdException w:name="FollowedHyperlink" w:semiHidden="1" w:unhideWhenUsed="1"/>
-    <w:lsdException w:name="Strong" w:uiPriority="22" w:qFormat="1"/>
-    <w:lsdException w:name="Emphasis" w:uiPriority="20" w:qFormat="1"/>
-    <w:lsdException w:name="Document Map" w:semiHidden="1" w:unhideWhenUsed="1"/>
-    <w:lsdException w:name="Plain Text" w:semiHidden="1" w:unhideWhenUsed="1"/>
-    <w:lsdException w:name="E-mail Signature" w:semiHidden="1" w:unhideWhenUsed="1"/>
-    <w:lsdException w:name="HTML Top of Form" w:semiHidden="1" w:unhideWhenUsed="1"/>
-    <w:lsdException w:name="HTML Bottom of Form" w:semiHidden="1" w:unhideWhenUsed="1"/>
-    <w:lsdException w:name="Normal (Web)" w:semiHidden="1" w:unhideWhenUsed="1"/>
-    <w:lsdException w:name="HTML Acronym" w:semiHidden="1" w:unhideWhenUsed="1"/>
-    <w:lsdException w:name="HTML Address" w:semiHidden="1" w:unhideWhenUsed="1"/>
-    <w:lsdException w:name="HTML Cite" w:semiHidden="1" w:unhideWhenUsed="1"/>
-    <w:lsdException w:name="HTML Code" w:semiHidden="1" w:unhideWhenUsed="1"/>
-    <w:lsdException w:name="HTML Definition" w:semiHidden="1" w:unhideWhenUsed="1"/>
-    <w:lsdException w:name="HTML Keyboard" w:semiHidden="1" w:unhideWhenUsed="1"/>
-    <w:lsdException w:name="HTML Preformatted" w:semiHidden="1" w:unhideWhenUsed="1"/>
-    <w:lsdException w:name="HTML Sample" w:semiHidden="1" w:unhideWhenUsed="1"/>
-    <w:lsdException w:name="HTML Typewriter" w:semiHidden="1" w:unhideWhenUsed="1"/>
-    <w:lsdException w:name="HTML Variable" w:semiHidden="1" w:unhideWhenUsed="1"/>
-    <w:lsdException w:name="Normal Table" w:semiHidden="1" w:unhideWhenUsed="1"/>
-    <w:lsdException w:name="annotation subject" w:semiHidden="1" w:unhideWhenUsed="1"/>
-    <w:lsdException w:name="No List" w:semiHidden="1" w:unhideWhenUsed="1"/>
-    <w:lsdException w:name="Outline List 1" w:semiHidden="1" w:unhideWhenUsed="1"/>
-    <w:lsdException w:name="Outline List 2" w:semiHidden="1" w:unhideWhenUsed="1"/>
-    <w:lsdException w:name="Outline List 3" w:semiHidden="1" w:unhideWhenUsed="1"/>
-    <w:lsdException w:name="Table Simple 1" w:semiHidden="1" w:unhideWhenUsed="1"/>
-    <w:lsdException w:name="Table Simple 2" w:semiHidden="1" w:unhideWhenUsed="1"/>
-    <w:lsdException w:name="Table Simple 3" w:semiHidden="1" w:unhideWhenUsed="1"/>
-    <w:lsdException w:name="Table Classic 1" w:semiHidden="1" w:unhideWhenUsed="1"/>
-    <w:lsdException w:name="Table Classic 2" w:semiHidden="1" w:unhideWhenUsed="1"/>
-    <w:lsdException w:name="Table Classic 3" w:semiHidden="1" w:unhideWhenUsed="1"/>
-    <w:lsdException w:name="Table Classic 4" w:semiHidden="1" w:unhideWhenUsed="1"/>
-    <w:lsdException w:name="Table Colorful 1" w:semiHidden="1" w:unhideWhenUsed="1"/>
-    <w:lsdException w:name="Table Colorful 2" w:semiHidden="1" w:unhideWhenUsed="1"/>
-    <w:lsdException w:name="Table Colorful 3" w:semiHidden="1" w:unhideWhenUsed="1"/>
-    <w:lsdException w:name="Table Columns 1" w:semiHidden="1" w:unhideWhenUsed="1"/>
-    <w:lsdException w:name="Table Columns 2" w:semiHidden="1" w:unhideWhenUsed="1"/>
-    <w:lsdException w:name="Table Columns 3" w:semiHidden="1" w:unhideWhenUsed="1"/>
-    <w:lsdException w:name="Table Columns 4" w:semiHidden="1" w:unhideWhenUsed="1"/>
-    <w:lsdException w:name="Table Columns 5" w:semiHidden="1" w:unhideWhenUsed="1"/>
-    <w:lsdException w:name="Table Grid 1" w:semiHidden="1" w:unhideWhenUsed="1"/>
-    <w:lsdException w:name="Table Grid 2" w:semiHidden="1" w:unhideWhenUsed="1"/>
-    <w:lsdException w:name="Table Grid 3" w:semiHidden="1" w:unhideWhenUsed="1"/>
-    <w:lsdException w:name="Table Grid 4" w:semiHidden="1" w:unhideWhenUsed="1"/>
-    <w:lsdException w:name="Table Grid 5" w:semiHidden="1" w:unhideWhenUsed="1"/>
-    <w:lsdException w:name="Table Grid 6" w:semiHidden="1" w:unhideWhenUsed="1"/>
-    <w:lsdException w:name="Table Grid 7" w:semiHidden="1" w:unhideWhenUsed="1"/>
-    <w:lsdException w:name="Table Grid 8" w:semiHidden="1" w:unhideWhenUsed="1"/>
-    <w:lsdException w:name="Table List 1" w:semiHidden="1" w:unhideWhenUsed="1"/>
-    <w:lsdException w:name="Table List 2" w:semiHidden="1" w:unhideWhenUsed="1"/>
-    <w:lsdException w:name="Table List 3" w:semiHidden="1" w:unhideWhenUsed="1"/>
-    <w:lsdException w:name="Table List 4" w:semiHidden="1" w:unhideWhenUsed="1"/>
-    <w:lsdException w:name="Table List 5" w:semiHidden="1" w:unhideWhenUsed="1"/>
-    <w:lsdException w:name="Table List 6" w:semiHidden="1" w:unhideWhenUsed="1"/>
-    <w:lsdException w:name="Table List 7" w:semiHidden="1" w:unhideWhenUsed="1"/>
-    <w:lsdException w:name="Table List 8" w:semiHidden="1" w:unhideWhenUsed="1"/>
-    <w:lsdException w:name="Table 3D effects 1" w:semiHidden="1" w:unhideWhenUsed="1"/>
-    <w:lsdException w:name="Table 3D effects 2" w:semiHidden="1" w:unhideWhenUsed="1"/>
-    <w:lsdException w:name="Table 3D effects 3" w:semiHidden="1" w:unhideWhenUsed="1"/>
-    <w:lsdException w:name="Table Contemporary" w:semiHidden="1" w:unhideWhenUsed="1"/>
-    <w:lsdException w:name="Table Elegant" w:semiHidden="1" w:unhideWhenUsed="1"/>
-    <w:lsdException w:name="Table Professional" w:semiHidden="1" w:unhideWhenUsed="1"/>
-    <w:lsdException w:name="Table Subtle 1" w:semiHidden="1" w:unhideWhenUsed="1"/>
-    <w:lsdException w:name="Table Subtle 2" w:semiHidden="1" w:unhideWhenUsed="1"/>
-    <w:lsdException w:name="Table Web 1" w:semiHidden="1" w:unhideWhenUsed="1"/>
-    <w:lsdException w:name="Table Web 2" w:semiHidden="1" w:unhideWhenUsed="1"/>
-    <w:lsdException w:name="Table Web 3" w:semiHidden="1" w:unhideWhenUsed="1"/>
-    <w:lsdException w:name="Balloon Text" w:semiHidden="1" w:unhideWhenUsed="1"/>
-    <w:lsdException w:name="Table Grid" w:uiPriority="59"/>
-    <w:lsdException w:name="Table Theme" w:semiHidden="1" w:unhideWhenUsed="1"/>
-    <w:lsdException w:name="Placeholder Text" w:semiHidden="1"/>
-    <w:lsdException w:name="No Spacing" w:uiPriority="1" w:qFormat="1"/>
-    <w:lsdException w:name="Light Shading" w:uiPriority="60"/>
-    <w:lsdException w:name="Light List" w:uiPriority="61"/>
-    <w:lsdException w:name="Light Grid" w:uiPriority="62"/>
-    <w:lsdException w:name="Medium Shading 1" w:uiPriority="63"/>
-    <w:lsdException w:name="Medium Shading 2" w:uiPriority="64"/>
-    <w:lsdException w:name="Medium List 1" w:uiPriority="65"/>
-    <w:lsdException w:name="Medium List 2" w:uiPriority="66"/>
-    <w:lsdException w:name="Medium Grid 1" w:uiPriority="67"/>
-    <w:lsdException w:name="Medium Grid 2" w:uiPriority="68"/>
-    <w:lsdException w:name="Medium Grid 3" w:uiPriority="69"/>
-    <w:lsdException w:name="Dark List" w:uiPriority="70"/>
-    <w:lsdException w:name="Colorful Shading" w:uiPriority="71"/>
-    <w:lsdException w:name="Colorful List" w:uiPriority="72"/>
-    <w:lsdException w:name="Colorful Grid" w:uiPriority="73"/>
-    <w:lsdException w:name="Light Shading Accent 1" w:uiPriority="60"/>
-    <w:lsdException w:name="Light List Accent 1" w:uiPriority="61"/>
-    <w:lsdException w:name="Light Grid Accent 1" w:uiPriority="62"/>
-    <w:lsdException w:name="Medium Shading 1 Accent 1" w:uiPriority="63"/>
-    <w:lsdException w:name="Medium Shading 2 Accent 1" w:uiPriority="64"/>
-    <w:lsdException w:name="Medium List 1 Accent 1" w:uiPriority="65"/>
-    <w:lsdException w:name="Revision" w:semiHidden="1"/>
-    <w:lsdException w:name="List Paragraph" w:qFormat="1"/>
-    <w:lsdException w:name="Quote" w:uiPriority="29" w:qFormat="1"/>
-    <w:lsdException w:name="Intense Quote" w:uiPriority="30" w:qFormat="1"/>
-    <w:lsdException w:name="Medium List 2 Accent 1" w:uiPriority="66"/>
-    <w:lsdException w:name="Medium Grid 1 Accent 1" w:uiPriority="67"/>
-    <w:lsdException w:name="Medium Grid 2 Accent 1" w:uiPriority="68"/>
-    <w:lsdException w:name="Medium Grid 3 Accent 1" w:uiPriority="69"/>
-    <w:lsdException w:name="Dark List Accent 1" w:uiPriority="70"/>
-    <w:lsdException w:name="Colorful Shading Accent 1" w:uiPriority="71"/>
-    <w:lsdException w:name="Colorful List Accent 1" w:uiPriority="72"/>
-    <w:lsdException w:name="Colorful Grid Accent 1" w:uiPriority="73"/>
-    <w:lsdException w:name="Light Shading Accent 2" w:uiPriority="60"/>
-    <w:lsdException w:name="Light List Accent 2" w:uiPriority="61"/>
-    <w:lsdException w:name="Light Grid Accent 2" w:uiPriority="62"/>
-    <w:lsdException w:name="Medium Shading 1 Accent 2" w:uiPriority="63"/>
-    <w:lsdException w:name="Medium Shading 2 Accent 2" w:uiPriority="64"/>
-    <w:lsdException w:name="Medium List 1 Accent 2" w:uiPriority="65"/>
-    <w:lsdException w:name="Medium List 2 Accent 2" w:uiPriority="66"/>
-    <w:lsdException w:name="Medium Grid 1 Accent 2" w:uiPriority="67"/>
-    <w:lsdException w:name="Medium Grid 2 Accent 2" w:uiPriority="68"/>
-    <w:lsdException w:name="Medium Grid 3 Accent 2" w:uiPriority="69"/>
-    <w:lsdException w:name="Dark List Accent 2" w:uiPriority="70"/>
-    <w:lsdException w:name="Colorful Shading Accent 2" w:uiPriority="71"/>
-    <w:lsdException w:name="Colorful List Accent 2" w:uiPriority="72"/>
-    <w:lsdException w:name="Colorful Grid Accent 2" w:uiPriority="73"/>
-    <w:lsdException w:name="Light Shading Accent 3" w:uiPriority="60"/>
-    <w:lsdException w:name="Light List Accent 3" w:uiPriority="61"/>
-    <w:lsdException w:name="Light Grid Accent 3" w:uiPriority="62"/>
-    <w:lsdException w:name="Medium Shading 1 Accent 3" w:uiPriority="63"/>
-    <w:lsdException w:name="Medium Shading 2 Accent 3" w:uiPriority="64"/>
-    <w:lsdException w:name="Medium List 1 Accent 3" w:uiPriority="65"/>
-    <w:lsdException w:name="Medium List 2 Accent 3" w:uiPriority="66"/>
-    <w:lsdException w:name="Medium Grid 1 Accent 3" w:uiPriority="67"/>
-    <w:lsdException w:name="Medium Grid 2 Accent 3" w:uiPriority="68"/>
-    <w:lsdException w:name="Medium Grid 3 Accent 3" w:uiPriority="69"/>
-    <w:lsdException w:name="Dark List Accent 3" w:uiPriority="70"/>
-    <w:lsdException w:name="Colorful Shading Accent 3" w:uiPriority="71"/>
-    <w:lsdException w:name="Colorful List Accent 3" w:uiPriority="72"/>
-    <w:lsdException w:name="Colorful Grid Accent 3" w:uiPriority="73"/>
-    <w:lsdException w:name="Light Shading Accent 4" w:uiPriority="60"/>
-    <w:lsdException w:name="Light List Accent 4" w:uiPriority="61"/>
-    <w:lsdException w:name="Light Grid Accent 4" w:uiPriority="62"/>
-    <w:lsdException w:name="Medium Shading 1 Accent 4" w:uiPriority="63"/>
-    <w:lsdException w:name="Medium Shading 2 Accent 4" w:uiPriority="64"/>
-    <w:lsdException w:name="Medium List 1 Accent 4" w:uiPriority="65"/>
-    <w:lsdException w:name="Medium List 2 Accent 4" w:uiPriority="66"/>
-    <w:lsdException w:name="Medium Grid 1 Accent 4" w:uiPriority="67"/>
-    <w:lsdException w:name="Medium Grid 2 Accent 4" w:uiPriority="68"/>
-    <w:lsdException w:name="Medium Grid 3 Accent 4" w:uiPriority="69"/>
-    <w:lsdException w:name="Dark List Accent 4" w:uiPriority="70"/>
-    <w:lsdException w:name="Colorful Shading Accent 4" w:uiPriority="71"/>
-    <w:lsdException w:name="Colorful List Accent 4" w:uiPriority="72"/>
-    <w:lsdException w:name="Colorful Grid Accent 4" w:uiPriority="73"/>
-    <w:lsdException w:name="Light Shading Accent 5" w:uiPriority="60"/>
-    <w:lsdException w:name="Light List Accent 5" w:uiPriority="61"/>
-    <w:lsdException w:name="Light Grid Accent 5" w:uiPriority="62"/>
-    <w:lsdException w:name="Medium Shading 1 Accent 5" w:uiPriority="63"/>
-    <w:lsdException w:name="Medium Shading 2 Accent 5" w:uiPriority="64"/>
-    <w:lsdException w:name="Medium List 1 Accent 5" w:uiPriority="65"/>
-    <w:lsdException w:name="Medium List 2 Accent 5" w:uiPriority="66"/>
-    <w:lsdException w:name="Medium Grid 1 Accent 5" w:uiPriority="67"/>
-    <w:lsdException w:name="Medium Grid 2 Accent 5" w:uiPriority="68"/>
-    <w:lsdException w:name="Medium Grid 3 Accent 5" w:uiPriority="69"/>
-    <w:lsdException w:name="Dark List Accent 5" w:uiPriority="70"/>
-    <w:lsdException w:name="Colorful Shading Accent 5" w:uiPriority="71"/>
-    <w:lsdException w:name="Colorful List Accent 5" w:uiPriority="72"/>
-    <w:lsdException w:name="Colorful Grid Accent 5" w:uiPriority="73"/>
-    <w:lsdException w:name="Light Shading Accent 6" w:uiPriority="60"/>
-    <w:lsdException w:name="Light List Accent 6" w:uiPriority="61"/>
-    <w:lsdException w:name="Light Grid Accent 6" w:uiPriority="62"/>
-    <w:lsdException w:name="Medium Shading 1 Accent 6" w:uiPriority="63"/>
-    <w:lsdException w:name="Medium Shading 2 Accent 6" w:uiPriority="64"/>
-    <w:lsdException w:name="Medium List 1 Accent 6" w:uiPriority="65"/>
-    <w:lsdException w:name="Medium List 2 Accent 6" w:uiPriority="66"/>
-    <w:lsdException w:name="Medium Grid 1 Accent 6" w:uiPriority="67"/>
-    <w:lsdException w:name="Medium Grid 2 Accent 6" w:uiPriority="68"/>
-    <w:lsdException w:name="Medium Grid 3 Accent 6" w:uiPriority="69"/>
-    <w:lsdException w:name="Dark List Accent 6" w:uiPriority="70"/>
-    <w:lsdException w:name="Colorful Shading Accent 6" w:uiPriority="71"/>
-    <w:lsdException w:name="Colorful List Accent 6" w:uiPriority="72"/>
-    <w:lsdException w:name="Colorful Grid Accent 6" w:uiPriority="73"/>
-    <w:lsdException w:name="Subtle Emphasis" w:uiPriority="19" w:qFormat="1"/>
-    <w:lsdException w:name="Intense Emphasis" w:uiPriority="21" w:qFormat="1"/>
-    <w:lsdException w:name="Subtle Reference" w:uiPriority="31" w:qFormat="1"/>
-    <w:lsdException w:name="Intense Reference" w:uiPriority="32" w:qFormat="1"/>
-    <w:lsdException w:name="Book Title" w:uiPriority="33" w:qFormat="1"/>
-    <w:lsdException w:name="Bibliography" w:semiHidden="1" w:uiPriority="37" w:unhideWhenUsed="1"/>
-    <w:lsdException w:name="TOC Heading" w:semiHidden="1" w:uiPriority="39" w:unhideWhenUsed="1" w:qFormat="1"/>
-    <w:lsdException w:name="Plain Table 1" w:uiPriority="41"/>
-    <w:lsdException w:name="Plain Table 2" w:uiPriority="42"/>
-    <w:lsdException w:name="Plain Table 3" w:uiPriority="43"/>
-    <w:lsdException w:name="Plain Table 4" w:uiPriority="44"/>
-    <w:lsdException w:name="Plain Table 5" w:uiPriority="45"/>
-    <w:lsdException w:name="Grid Table Light" w:uiPriority="40"/>
-    <w:lsdException w:name="Grid Table 1 Light" w:uiPriority="46"/>
-    <w:lsdException w:name="Grid Table 2" w:uiPriority="47"/>
-    <w:lsdException w:name="Grid Table 3" w:uiPriority="48"/>
-    <w:lsdException w:name="Grid Table 4" w:uiPriority="49"/>
-    <w:lsdException w:name="Grid Table 5 Dark" w:uiPriority="50"/>
-    <w:lsdException w:name="Grid Table 6 Colorful" w:uiPriority="51"/>
-    <w:lsdException w:name="Grid Table 7 Colorful" w:uiPriority="52"/>
-    <w:lsdException w:name="Grid Table 1 Light Accent 1" w:uiPriority="46"/>
-    <w:lsdException w:name="Grid Table 2 Accent 1" w:uiPriority="47"/>
-    <w:lsdException w:name="Grid Table 3 Accent 1" w:uiPriority="48"/>
-    <w:lsdException w:name="Grid Table 4 Accent 1" w:uiPriority="49"/>
-    <w:lsdException w:name="Grid Table 5 Dark Accent 1" w:uiPriority="50"/>
-    <w:lsdException w:name="Grid Table 6 Colorful Accent 1" w:uiPriority="51"/>
-    <w:lsdException w:name="Grid Table 7 Colorful Accent 1" w:uiPriority="52"/>
-    <w:lsdException w:name="Grid Table 1 Light Accent 2" w:uiPriority="46"/>
-    <w:lsdException w:name="Grid Table 2 Accent 2" w:uiPriority="47"/>
-    <w:lsdException w:name="Grid Table 3 Accent 2" w:uiPriority="48"/>
-    <w:lsdException w:name="Grid Table 4 Accent 2" w:uiPriority="49"/>
-    <w:lsdException w:name="Grid Table 5 Dark Accent 2" w:uiPriority="50"/>
-    <w:lsdException w:name="Grid Table 6 Colorful Accent 2" w:uiPriority="51"/>
-    <w:lsdException w:name="Grid Table 7 Colorful Accent 2" w:uiPriority="52"/>
-    <w:lsdException w:name="Grid Table 1 Light Accent 3" w:uiPriority="46"/>
-    <w:lsdException w:name="Grid Table 2 Accent 3" w:uiPriority="47"/>
-    <w:lsdException w:name="Grid Table 3 Accent 3" w:uiPriority="48"/>
-    <w:lsdException w:name="Grid Table 4 Accent 3" w:uiPriority="49"/>
-    <w:lsdException w:name="Grid Table 5 Dark Accent 3" w:uiPriority="50"/>
-    <w:lsdException w:name="Grid Table 6 Colorful Accent 3" w:uiPriority="51"/>
-    <w:lsdException w:name="Grid Table 7 Colorful Accent 3" w:uiPriority="52"/>
-    <w:lsdException w:name="Grid Table 1 Light Accent 4" w:uiPriority="46"/>
-    <w:lsdException w:name="Grid Table 2 Accent 4" w:uiPriority="47"/>
-    <w:lsdException w:name="Grid Table 3 Accent 4" w:uiPriority="48"/>
-    <w:lsdException w:name="Grid Table 4 Accent 4" w:uiPriority="49"/>
-    <w:lsdException w:name="Grid Table 5 Dark Accent 4" w:uiPriority="50"/>
-    <w:lsdException w:name="Grid Table 6 Colorful Accent 4" w:uiPriority="51"/>
-    <w:lsdException w:name="Grid Table 7 Colorful Accent 4" w:uiPriority="52"/>
-    <w:lsdException w:name="Grid Table 1 Light Accent 5" w:uiPriority="46"/>
-    <w:lsdException w:name="Grid Table 2 Accent 5" w:uiPriority="47"/>
-    <w:lsdException w:name="Grid Table 3 Accent 5" w:uiPriority="48"/>
-    <w:lsdException w:name="Grid Table 4 Accent 5" w:uiPriority="49"/>
-    <w:lsdException w:name="Grid Table 5 Dark Accent 5" w:uiPriority="50"/>
-    <w:lsdException w:name="Grid Table 6 Colorful Accent 5" w:uiPriority="51"/>
-    <w:lsdException w:name="Grid Table 7 Colorful Accent 5" w:uiPriority="52"/>
-    <w:lsdException w:name="Grid Table 1 Light Accent 6" w:uiPriority="46"/>
-    <w:lsdException w:name="Grid Table 2 Accent 6" w:uiPriority="47"/>
-    <w:lsdException w:name="Grid Table 3 Accent 6" w:uiPriority="48"/>
-    <w:lsdException w:name="Grid Table 4 Accent 6" w:uiPriority="49"/>
-    <w:lsdException w:name="Grid Table 5 Dark Accent 6" w:uiPriority="50"/>
-    <w:lsdException w:name="Grid Table 6 Colorful Accent 6" w:uiPriority="51"/>
-    <w:lsdException w:name="Grid Table 7 Colorful Accent 6" w:uiPriority="52"/>
-    <w:lsdException w:name="List Table 1 Light" w:uiPriority="46"/>
-    <w:lsdException w:name="List Table 2" w:uiPriority="47"/>
-    <w:lsdException w:name="List Table 3" w:uiPriority="48"/>
-    <w:lsdException w:name="List Table 4" w:uiPriority="49"/>
-    <w:lsdException w:name="List Table 5 Dark" w:uiPriority="50"/>
-    <w:lsdException w:name="List Table 6 Colorful" w:uiPriority="51"/>
-    <w:lsdException w:name="List Table 7 Colorful" w:uiPriority="52"/>
-    <w:lsdException w:name="List Table 1 Light Accent 1" w:uiPriority="46"/>
-    <w:lsdException w:name="List Table 2 Accent 1" w:uiPriority="47"/>
-    <w:lsdException w:name="List Table 3 Accent 1" w:uiPriority="48"/>
-    <w:lsdException w:name="List Table 4 Accent 1" w:uiPriority="49"/>
-    <w:lsdException w:name="List Table 5 Dark Accent 1" w:uiPriority="50"/>
-    <w:lsdException w:name="List Table 6 Colorful Accent 1" w:uiPriority="51"/>
-    <w:lsdException w:name="List Table 7 Colorful Accent 1" w:uiPriority="52"/>
-    <w:lsdException w:name="List Table 1 Light Accent 2" w:uiPriority="46"/>
-    <w:lsdException w:name="List Table 2 Accent 2" w:uiPriority="47"/>
-    <w:lsdException w:name="List Table 3 Accent 2" w:uiPriority="48"/>
-    <w:lsdException w:name="List Table 4 Accent 2" w:uiPriority="49"/>
-    <w:lsdException w:name="List Table 5 Dark Accent 2" w:uiPriority="50"/>
-    <w:lsdException w:name="List Table 6 Colorful Accent 2" w:uiPriority="51"/>
-    <w:lsdException w:name="List Table 7 Colorful Accent 2" w:uiPriority="52"/>
-    <w:lsdException w:name="List Table 1 Light Accent 3" w:uiPriority="46"/>
-    <w:lsdException w:name="List Table 2 Accent 3" w:uiPriority="47"/>
-    <w:lsdException w:name="List Table 3 Accent 3" w:uiPriority="48"/>
-    <w:lsdException w:name="List Table 4 Accent 3" w:uiPriority="49"/>
-    <w:lsdException w:name="List Table 5 Dark Accent 3" w:uiPriority="50"/>
-    <w:lsdException w:name="List Table 6 Colorful Accent 3" w:uiPriority="51"/>
-    <w:lsdException w:name="List Table 7 Colorful Accent 3" w:uiPriority="52"/>
-    <w:lsdException w:name="List Table 1 Light Accent 4" w:uiPriority="46"/>
-    <w:lsdException w:name="List Table 2 Accent 4" w:uiPriority="47"/>
-    <w:lsdException w:name="List Table 3 Accent 4" w:uiPriority="48"/>
-    <w:lsdException w:name="List Table 4 Accent 4" w:uiPriority="49"/>
-    <w:lsdException w:name="List Table 5 Dark Accent 4" w:uiPriority="50"/>
-    <w:lsdException w:name="List Table 6 Colorful Accent 4" w:uiPriority="51"/>
-    <w:lsdException w:name="List Table 7 Colorful Accent 4" w:uiPriority="52"/>
-    <w:lsdException w:name="List Table 1 Light Accent 5" w:uiPriority="46"/>
-    <w:lsdException w:name="List Table 2 Accent 5" w:uiPriority="47"/>
-    <w:lsdException w:name="List Table 3 Accent 5" w:uiPriority="48"/>
-    <w:lsdException w:name="List Table 4 Accent 5" w:uiPriority="49"/>
-    <w:lsdException w:name="List Table 5 Dark Accent 5" w:uiPriority="50"/>
-    <w:lsdException w:name="List Table 6 Colorful Accent 5" w:uiPriority="51"/>
-    <w:lsdException w:name="List Table 7 Colorful Accent 5" w:uiPriority="52"/>
-    <w:lsdException w:name="List Table 1 Light Accent 6" w:uiPriority="46"/>
-    <w:lsdException w:name="List Table 2 Accent 6" w:uiPriority="47"/>
-    <w:lsdException w:name="List Table 3 Accent 6" w:uiPriority="48"/>
-    <w:lsdException w:name="List Table 4 Accent 6" w:uiPriority="49"/>
-    <w:lsdException w:name="List Table 5 Dark Accent 6" w:uiPriority="50"/>
-    <w:lsdException w:name="List Table 6 Colorful Accent 6" w:uiPriority="51"/>
-    <w:lsdException w:name="List Table 7 Colorful Accent 6" w:uiPriority="52"/>
+  <w:latentStyles w:defLockedState="0" w:defUIPriority="99" w:defSemiHidden="1" w:defUnhideWhenUsed="1" w:defQFormat="0" w:count="267">
+    <w:lsdException w:name="Normal" w:semiHidden="0" w:uiPriority="0" w:unhideWhenUsed="0" w:qFormat="1"/>
+    <w:lsdException w:name="heading 1" w:semiHidden="0" w:uiPriority="9" w:unhideWhenUsed="0" w:qFormat="1"/>
+    <w:lsdException w:name="heading 2" w:uiPriority="9" w:qFormat="1"/>
+    <w:lsdException w:name="heading 3" w:uiPriority="9" w:qFormat="1"/>
+    <w:lsdException w:name="heading 4" w:uiPriority="9" w:qFormat="1"/>
+    <w:lsdException w:name="heading 5" w:uiPriority="9" w:qFormat="1"/>
+    <w:lsdException w:name="heading 6" w:uiPriority="9" w:qFormat="1"/>
+    <w:lsdException w:name="heading 7" w:uiPriority="9" w:qFormat="1"/>
+    <w:lsdException w:name="heading 8" w:uiPriority="9" w:qFormat="1"/>
+    <w:lsdException w:name="heading 9" w:uiPriority="9" w:qFormat="1"/>
+    <w:lsdException w:name="toc 1" w:uiPriority="39"/>
+    <w:lsdException w:name="toc 2" w:uiPriority="39"/>
+    <w:lsdException w:name="toc 3" w:uiPriority="39"/>
+    <w:lsdException w:name="toc 4" w:uiPriority="39"/>
+    <w:lsdException w:name="toc 5" w:uiPriority="39"/>
+    <w:lsdException w:name="toc 6" w:uiPriority="39"/>
+    <w:lsdException w:name="toc 7" w:uiPriority="39"/>
+    <w:lsdException w:name="toc 8" w:uiPriority="39"/>
+    <w:lsdException w:name="toc 9" w:uiPriority="39"/>
+    <w:lsdException w:name="caption" w:uiPriority="35" w:qFormat="1"/>
+    <w:lsdException w:name="Title" w:semiHidden="0" w:uiPriority="10" w:unhideWhenUsed="0" w:qFormat="1"/>
+    <w:lsdException w:name="Default Paragraph Font" w:uiPriority="1"/>
+    <w:lsdException w:name="Subtitle" w:semiHidden="0" w:uiPriority="11" w:unhideWhenUsed="0" w:qFormat="1"/>
+    <w:lsdException w:name="Strong" w:semiHidden="0" w:uiPriority="22" w:unhideWhenUsed="0" w:qFormat="1"/>
+    <w:lsdException w:name="Emphasis" w:semiHidden="0" w:uiPriority="20" w:unhideWhenUsed="0" w:qFormat="1"/>
+    <w:lsdException w:name="Table Grid" w:semiHidden="0" w:uiPriority="59" w:unhideWhenUsed="0"/>
+    <w:lsdException w:name="Placeholder Text" w:unhideWhenUsed="0"/>
+    <w:lsdException w:name="No Spacing" w:semiHidden="0" w:uiPriority="1" w:unhideWhenUsed="0" w:qFormat="1"/>
+    <w:lsdException w:name="Light Shading" w:semiHidden="0" w:uiPriority="60" w:unhideWhenUsed="0"/>
+    <w:lsdException w:name="Light List" w:semiHidden="0" w:uiPriority="61" w:unhideWhenUsed="0"/>
+    <w:lsdException w:name="Light Grid" w:semiHidden="0" w:uiPriority="62" w:unhideWhenUsed="0"/>
+    <w:lsdException w:name="Medium Shading 1" w:semiHidden="0" w:uiPriority="63" w:unhideWhenUsed="0"/>
+    <w:lsdException w:name="Medium Shading 2" w:semiHidden="0" w:uiPriority="64" w:unhideWhenUsed="0"/>
+    <w:lsdException w:name="Medium List 1" w:semiHidden="0" w:uiPriority="65" w:unhideWhenUsed="0"/>
+    <w:lsdException w:name="Medium List 2" w:semiHidden="0" w:uiPriority="66" w:unhideWhenUsed="0"/>
+    <w:lsdException w:name="Medium Grid 1" w:semiHidden="0" w:uiPriority="67" w:unhideWhenUsed="0"/>
+    <w:lsdException w:name="Medium Grid 2" w:semiHidden="0" w:uiPriority="68" w:unhideWhenUsed="0"/>
+    <w:lsdException w:name="Medium Grid 3" w:semiHidden="0" w:uiPriority="69" w:unhideWhenUsed="0"/>
+    <w:lsdException w:name="Dark List" w:semiHidden="0" w:uiPriority="70" w:unhideWhenUsed="0"/>
+    <w:lsdException w:name="Colorful Shading" w:semiHidden="0" w:uiPriority="71" w:unhideWhenUsed="0"/>
+    <w:lsdException w:name="Colorful List" w:semiHidden="0" w:uiPriority="72" w:unhideWhenUsed="0"/>
+    <w:lsdException w:name="Colorful Grid" w:semiHidden="0" w:uiPriority="73" w:unhideWhenUsed="0"/>
+    <w:lsdException w:name="Light Shading Accent 1" w:semiHidden="0" w:uiPriority="60" w:unhideWhenUsed="0"/>
+    <w:lsdException w:name="Light List Accent 1" w:semiHidden="0" w:uiPriority="61" w:unhideWhenUsed="0"/>
+    <w:lsdException w:name="Light Grid Accent 1" w:semiHidden="0" w:uiPriority="62" w:unhideWhenUsed="0"/>
+    <w:lsdException w:name="Medium Shading 1 Accent 1" w:semiHidden="0" w:uiPriority="63" w:unhideWhenUsed="0"/>
+    <w:lsdException w:name="Medium Shading 2 Accent 1" w:semiHidden="0" w:uiPriority="64" w:unhideWhenUsed="0"/>
+    <w:lsdException w:name="Medium List 1 Accent 1" w:semiHidden="0" w:uiPriority="65" w:unhideWhenUsed="0"/>
+    <w:lsdException w:name="Revision" w:unhideWhenUsed="0"/>
+    <w:lsdException w:name="List Paragraph" w:semiHidden="0" w:unhideWhenUsed="0" w:qFormat="1"/>
+    <w:lsdException w:name="Quote" w:semiHidden="0" w:uiPriority="29" w:unhideWhenUsed="0" w:qFormat="1"/>
+    <w:lsdException w:name="Intense Quote" w:semiHidden="0" w:uiPriority="30" w:unhideWhenUsed="0" w:qFormat="1"/>
+    <w:lsdException w:name="Medium List 2 Accent 1" w:semiHidden="0" w:uiPriority="66" w:unhideWhenUsed="0"/>
+    <w:lsdException w:name="Medium Grid 1 Accent 1" w:semiHidden="0" w:uiPriority="67" w:unhideWhenUsed="0"/>
+    <w:lsdException w:name="Medium Grid 2 Accent 1" w:semiHidden="0" w:uiPriority="68" w:unhideWhenUsed="0"/>
+    <w:lsdException w:name="Medium Grid 3 Accent 1" w:semiHidden="0" w:uiPriority="69" w:unhideWhenUsed="0"/>
+    <w:lsdException w:name="Dark List Accent 1" w:semiHidden="0" w:uiPriority="70" w:unhideWhenUsed="0"/>
+    <w:lsdException w:name="Colorful Shading Accent 1" w:semiHidden="0" w:uiPriority="71" w:unhideWhenUsed="0"/>
+    <w:lsdException w:name="Colorful List Accent 1" w:semiHidden="0" w:uiPriority="72" w:unhideWhenUsed="0"/>
+    <w:lsdException w:name="Colorful Grid Accent 1" w:semiHidden="0" w:uiPriority="73" w:unhideWhenUsed="0"/>
+    <w:lsdException w:name="Light Shading Accent 2" w:semiHidden="0" w:uiPriority="60" w:unhideWhenUsed="0"/>
+    <w:lsdException w:name="Light List Accent 2" w:semiHidden="0" w:uiPriority="61" w:unhideWhenUsed="0"/>
+    <w:lsdException w:name="Light Grid Accent 2" w:semiHidden="0" w:uiPriority="62" w:unhideWhenUsed="0"/>
+    <w:lsdException w:name="Medium Shading 1 Accent 2" w:semiHidden="0" w:uiPriority="63" w:unhideWhenUsed="0"/>
+    <w:lsdException w:name="Medium Shading 2 Accent 2" w:semiHidden="0" w:uiPriority="64" w:unhideWhenUsed="0"/>
+    <w:lsdException w:name="Medium List 1 Accent 2" w:semiHidden="0" w:uiPriority="65" w:unhideWhenUsed="0"/>
+    <w:lsdException w:name="Medium List 2 Accent 2" w:semiHidden="0" w:uiPriority="66" w:unhideWhenUsed="0"/>
+    <w:lsdException w:name="Medium Grid 1 Accent 2" w:semiHidden="0" w:uiPriority="67" w:unhideWhenUsed="0"/>
+    <w:lsdException w:name="Medium Grid 2 Accent 2" w:semiHidden="0" w:uiPriority="68" w:unhideWhenUsed="0"/>
+    <w:lsdException w:name="Medium Grid 3 Accent 2" w:semiHidden="0" w:uiPriority="69" w:unhideWhenUsed="0"/>
+    <w:lsdException w:name="Dark List Accent 2" w:semiHidden="0" w:uiPriority="70" w:unhideWhenUsed="0"/>
+    <w:lsdException w:name="Colorful Shading Accent 2" w:semiHidden="0" w:uiPriority="71" w:unhideWhenUsed="0"/>
+    <w:lsdException w:name="Colorful List Accent 2" w:semiHidden="0" w:uiPriority="72" w:unhideWhenUsed="0"/>
+    <w:lsdException w:name="Colorful Grid Accent 2" w:semiHidden="0" w:uiPriority="73" w:unhideWhenUsed="0"/>
+    <w:lsdException w:name="Light Shading Accent 3" w:semiHidden="0" w:uiPriority="60" w:unhideWhenUsed="0"/>
+    <w:lsdException w:name="Light List Accent 3" w:semiHidden="0" w:uiPriority="61" w:unhideWhenUsed="0"/>
+    <w:lsdException w:name="Light Grid Accent 3" w:semiHidden="0" w:uiPriority="62" w:unhideWhenUsed="0"/>
+    <w:lsdException w:name="Medium Shading 1 Accent 3" w:semiHidden="0" w:uiPriority="63" w:unhideWhenUsed="0"/>
+    <w:lsdException w:name="Medium Shading 2 Accent 3" w:semiHidden="0" w:uiPriority="64" w:unhideWhenUsed="0"/>
+    <w:lsdException w:name="Medium List 1 Accent 3" w:semiHidden="0" w:uiPriority="65" w:unhideWhenUsed="0"/>
+    <w:lsdException w:name="Medium List 2 Accent 3" w:semiHidden="0" w:uiPriority="66" w:unhideWhenUsed="0"/>
+    <w:lsdException w:name="Medium Grid 1 Accent 3" w:semiHidden="0" w:uiPriority="67" w:unhideWhenUsed="0"/>
+    <w:lsdException w:name="Medium Grid 2 Accent 3" w:semiHidden="0" w:uiPriority="68" w:unhideWhenUsed="0"/>
+    <w:lsdException w:name="Medium Grid 3 Accent 3" w:semiHidden="0" w:uiPriority="69" w:unhideWhenUsed="0"/>
+    <w:lsdException w:name="Dark List Accent 3" w:semiHidden="0" w:uiPriority="70" w:unhideWhenUsed="0"/>
+    <w:lsdException w:name="Colorful Shading Accent 3" w:semiHidden="0" w:uiPriority="71" w:unhideWhenUsed="0"/>
+    <w:lsdException w:name="Colorful List Accent 3" w:semiHidden="0" w:uiPriority="72" w:unhideWhenUsed="0"/>
+    <w:lsdException w:name="Colorful Grid Accent 3" w:semiHidden="0" w:uiPriority="73" w:unhideWhenUsed="0"/>
+    <w:lsdException w:name="Light Shading Accent 4" w:semiHidden="0" w:uiPriority="60" w:unhideWhenUsed="0"/>
+    <w:lsdException w:name="Light List Accent 4" w:semiHidden="0" w:uiPriority="61" w:unhideWhenUsed="0"/>
+    <w:lsdException w:name="Light Grid Accent 4" w:semiHidden="0" w:uiPriority="62" w:unhideWhenUsed="0"/>
+    <w:lsdException w:name="Medium Shading 1 Accent 4" w:semiHidden="0" w:uiPriority="63" w:unhideWhenUsed="0"/>
+    <w:lsdException w:name="Medium Shading 2 Accent 4" w:semiHidden="0" w:uiPriority="64" w:unhideWhenUsed="0"/>
+    <w:lsdException w:name="Medium List 1 Accent 4" w:semiHidden="0" w:uiPriority="65" w:unhideWhenUsed="0"/>
+    <w:lsdException w:name="Medium List 2 Accent 4" w:semiHidden="0" w:uiPriority="66" w:unhideWhenUsed="0"/>
+    <w:lsdException w:name="Medium Grid 1 Accent 4" w:semiHidden="0" w:uiPriority="67" w:unhideWhenUsed="0"/>
+    <w:lsdException w:name="Medium Grid 2 Accent 4" w:semiHidden="0" w:uiPriority="68" w:unhideWhenUsed="0"/>
+    <w:lsdException w:name="Medium Grid 3 Accent 4" w:semiHidden="0" w:uiPriority="69" w:unhideWhenUsed="0"/>
+    <w:lsdException w:name="Dark List Accent 4" w:semiHidden="0" w:uiPriority="70" w:unhideWhenUsed="0"/>
+    <w:lsdException w:name="Colorful Shading Accent 4" w:semiHidden="0" w:uiPriority="71" w:unhideWhenUsed="0"/>
+    <w:lsdException w:name="Colorful List Accent 4" w:semiHidden="0" w:uiPriority="72" w:unhideWhenUsed="0"/>
+    <w:lsdException w:name="Colorful Grid Accent 4" w:semiHidden="0" w:uiPriority="73" w:unhideWhenUsed="0"/>
+    <w:lsdException w:name="Light Shading Accent 5" w:semiHidden="0" w:uiPriority="60" w:unhideWhenUsed="0"/>
+    <w:lsdException w:name="Light List Accent 5" w:semiHidden="0" w:uiPriority="61" w:unhideWhenUsed="0"/>
+    <w:lsdException w:name="Light Grid Accent 5" w:semiHidden="0" w:uiPriority="62" w:unhideWhenUsed="0"/>
+    <w:lsdException w:name="Medium Shading 1 Accent 5" w:semiHidden="0" w:uiPriority="63" w:unhideWhenUsed="0"/>
+    <w:lsdException w:name="Medium Shading 2 Accent 5" w:semiHidden="0" w:uiPriority="64" w:unhideWhenUsed="0"/>
+    <w:lsdException w:name="Medium List 1 Accent 5" w:semiHidden="0" w:uiPriority="65" w:unhideWhenUsed="0"/>
+    <w:lsdException w:name="Medium List 2 Accent 5" w:semiHidden="0" w:uiPriority="66" w:unhideWhenUsed="0"/>
+    <w:lsdException w:name="Medium Grid 1 Accent 5" w:semiHidden="0" w:uiPriority="67" w:unhideWhenUsed="0"/>
+    <w:lsdException w:name="Medium Grid 2 Accent 5" w:semiHidden="0" w:uiPriority="68" w:unhideWhenUsed="0"/>
+    <w:lsdException w:name="Medium Grid 3 Accent 5" w:semiHidden="0" w:uiPriority="69" w:unhideWhenUsed="0"/>
+    <w:lsdException w:name="Dark List Accent 5" w:semiHidden="0" w:uiPriority="70" w:unhideWhenUsed="0"/>
+    <w:lsdException w:name="Colorful Shading Accent 5" w:semiHidden="0" w:uiPriority="71" w:unhideWhenUsed="0"/>
+    <w:lsdException w:name="Colorful List Accent 5" w:semiHidden="0" w:uiPriority="72" w:unhideWhenUsed="0"/>
+    <w:lsdException w:name="Colorful Grid Accent 5" w:semiHidden="0" w:uiPriority="73" w:unhideWhenUsed="0"/>
+    <w:lsdException w:name="Light Shading Accent 6" w:semiHidden="0" w:uiPriority="60" w:unhideWhenUsed="0"/>
+    <w:lsdException w:name="Light List Accent 6" w:semiHidden="0" w:uiPriority="61" w:unhideWhenUsed="0"/>
+    <w:lsdException w:name="Light Grid Accent 6" w:semiHidden="0" w:uiPriority="62" w:unhideWhenUsed="0"/>
+    <w:lsdException w:name="Medium Shading 1 Accent 6" w:semiHidden="0" w:uiPriority="63" w:unhideWhenUsed="0"/>
+    <w:lsdException w:name="Medium Shading 2 Accent 6" w:semiHidden="0" w:uiPriority="64" w:unhideWhenUsed="0"/>
+    <w:lsdException w:name="Medium List 1 Accent 6" w:semiHidden="0" w:uiPriority="65" w:unhideWhenUsed="0"/>
+    <w:lsdException w:name="Medium List 2 Accent 6" w:semiHidden="0" w:uiPriority="66" w:unhideWhenUsed="0"/>
+    <w:lsdException w:name="Medium Grid 1 Accent 6" w:semiHidden="0" w:uiPriority="67" w:unhideWhenUsed="0"/>
+    <w:lsdException w:name="Medium Grid 2 Accent 6" w:semiHidden="0" w:uiPriority="68" w:unhideWhenUsed="0"/>
+    <w:lsdException w:name="Medium Grid 3 Accent 6" w:semiHidden="0" w:uiPriority="69" w:unhideWhenUsed="0"/>
+    <w:lsdException w:name="Dark List Accent 6" w:semiHidden="0" w:uiPriority="70" w:unhideWhenUsed="0"/>
+    <w:lsdException w:name="Colorful Shading Accent 6" w:semiHidden="0" w:uiPriority="71" w:unhideWhenUsed="0"/>
+    <w:lsdException w:name="Colorful List Accent 6" w:semiHidden="0" w:uiPriority="72" w:unhideWhenUsed="0"/>
+    <w:lsdException w:name="Colorful Grid Accent 6" w:semiHidden="0" w:uiPriority="73" w:unhideWhenUsed="0"/>
+    <w:lsdException w:name="Subtle Emphasis" w:semiHidden="0" w:uiPriority="19" w:unhideWhenUsed="0" w:qFormat="1"/>
+    <w:lsdException w:name="Intense Emphasis" w:semiHidden="0" w:uiPriority="21" w:unhideWhenUsed="0" w:qFormat="1"/>
+    <w:lsdException w:name="Subtle Reference" w:semiHidden="0" w:uiPriority="31" w:unhideWhenUsed="0" w:qFormat="1"/>
+    <w:lsdException w:name="Intense Reference" w:semiHidden="0" w:uiPriority="32" w:unhideWhenUsed="0" w:qFormat="1"/>
+    <w:lsdException w:name="Book Title" w:semiHidden="0" w:uiPriority="33" w:unhideWhenUsed="0" w:qFormat="1"/>
+    <w:lsdException w:name="Bibliography" w:uiPriority="37"/>
+    <w:lsdException w:name="TOC Heading" w:uiPriority="39" w:qFormat="1"/>
   </w:latentStyles>
   <w:style w:type="paragraph" w:default="1" w:styleId="Normal">
     <w:name w:val="Normal"/>
@@ -14667,6 +14362,7 @@
     <w:uiPriority w:val="99"/>
     <w:semiHidden/>
     <w:unhideWhenUsed/>
+    <w:qFormat/>
     <w:tblPr>
       <w:tblInd w:w="0" w:type="dxa"/>
       <w:tblCellMar>
@@ -15137,7 +14833,7 @@
     </a:clrScheme>
     <a:fontScheme name="Office">
       <a:majorFont>
-        <a:latin typeface="Calibri Light" panose="020F0302020204030204"/>
+        <a:latin typeface="Calibri Light"/>
         <a:ea typeface=""/>
         <a:cs typeface=""/>
         <a:font script="Jpan" typeface="ＭＳ ゴシック"/>
@@ -15172,7 +14868,7 @@
         <a:font script="Geor" typeface="Sylfaen"/>
       </a:majorFont>
       <a:minorFont>
-        <a:latin typeface="Calibri" panose="020F0502020204030204"/>
+        <a:latin typeface="Calibri"/>
         <a:ea typeface=""/>
         <a:cs typeface=""/>
         <a:font script="Jpan" typeface="ＭＳ 明朝"/>
@@ -15349,7 +15045,7 @@
   <a:extraClrSchemeLst/>
   <a:extLst>
     <a:ext uri="{05A4C25C-085E-4340-85A3-A5531E510DB2}">
-      <thm15:themeFamily xmlns:thm15="http://schemas.microsoft.com/office/thememl/2012/main" name="Office Theme" id="{62F939B6-93AF-4DB8-9C6B-D6C7DFDC589F}" vid="{4A3C46E8-61CC-4603-A589-7422A47A8E4A}"/>
+      <thm15:themeFamily xmlns:thm15="http://schemas.microsoft.com/office/thememl/2012/main" xmlns="" name="Office Theme" id="{62F939B6-93AF-4DB8-9C6B-D6C7DFDC589F}" vid="{4A3C46E8-61CC-4603-A589-7422A47A8E4A}"/>
     </a:ext>
   </a:extLst>
 </a:theme>

--- a/Documents/TLĐT_Nhóm Trương Tiến Phúc.docx
+++ b/Documents/TLĐT_Nhóm Trương Tiến Phúc.docx
@@ -1,6 +1,6 @@
 
 <file path=word/document.xml><?xml version="1.0" encoding="utf-8"?>
-<w:document xmlns:ve="http://schemas.openxmlformats.org/markup-compatibility/2006" xmlns:o="urn:schemas-microsoft-com:office:office" xmlns:r="http://schemas.openxmlformats.org/officeDocument/2006/relationships" xmlns:m="http://schemas.openxmlformats.org/officeDocument/2006/math" xmlns:v="urn:schemas-microsoft-com:vml" xmlns:wp="http://schemas.openxmlformats.org/drawingml/2006/wordprocessingDrawing" xmlns:w10="urn:schemas-microsoft-com:office:word" xmlns:w="http://schemas.openxmlformats.org/wordprocessingml/2006/main" xmlns:wne="http://schemas.microsoft.com/office/word/2006/wordml">
+<w:document xmlns:wpc="http://schemas.microsoft.com/office/word/2010/wordprocessingCanvas" xmlns:mc="http://schemas.openxmlformats.org/markup-compatibility/2006" xmlns:o="urn:schemas-microsoft-com:office:office" xmlns:r="http://schemas.openxmlformats.org/officeDocument/2006/relationships" xmlns:m="http://schemas.openxmlformats.org/officeDocument/2006/math" xmlns:v="urn:schemas-microsoft-com:vml" xmlns:wp14="http://schemas.microsoft.com/office/word/2010/wordprocessingDrawing" xmlns:wp="http://schemas.openxmlformats.org/drawingml/2006/wordprocessingDrawing" xmlns:w10="urn:schemas-microsoft-com:office:word" xmlns:w="http://schemas.openxmlformats.org/wordprocessingml/2006/main" xmlns:w14="http://schemas.microsoft.com/office/word/2010/wordml" xmlns:w15="http://schemas.microsoft.com/office/word/2012/wordml" xmlns:wpg="http://schemas.microsoft.com/office/word/2010/wordprocessingGroup" xmlns:wpi="http://schemas.microsoft.com/office/word/2010/wordprocessingInk" xmlns:wne="http://schemas.microsoft.com/office/word/2006/wordml" xmlns:wps="http://schemas.microsoft.com/office/word/2010/wordprocessingShape" mc:Ignorable="w14 w15 wp14">
   <w:body>
     <w:p>
       <w:pPr>
@@ -39,7 +39,7 @@
                     <a:blip r:embed="rId7">
                       <a:extLst>
                         <a:ext uri="{28A0092B-C50C-407E-A947-70E740481C1C}">
-                          <a14:useLocalDpi xmlns:a14="http://schemas.microsoft.com/office/drawing/2010/main" xmlns:wps="http://schemas.microsoft.com/office/word/2010/wordprocessingShape" xmlns:wpi="http://schemas.microsoft.com/office/word/2010/wordprocessingInk" xmlns:wpg="http://schemas.microsoft.com/office/word/2010/wordprocessingGroup" xmlns:w15="http://schemas.microsoft.com/office/word/2012/wordml" xmlns:w14="http://schemas.microsoft.com/office/word/2010/wordml" xmlns:w="http://schemas.openxmlformats.org/wordprocessingml/2006/main" xmlns:w10="urn:schemas-microsoft-com:office:word" xmlns:wp14="http://schemas.microsoft.com/office/word/2010/wordprocessingDrawing" xmlns:v="urn:schemas-microsoft-com:vml" xmlns:o="urn:schemas-microsoft-com:office:office" xmlns:mc="http://schemas.openxmlformats.org/markup-compatibility/2006" xmlns:wpc="http://schemas.microsoft.com/office/word/2010/wordprocessingCanvas" xmlns="" val="0"/>
+                          <a14:useLocalDpi xmlns:a14="http://schemas.microsoft.com/office/drawing/2010/main" val="0"/>
                         </a:ext>
                       </a:extLst>
                     </a:blip>
@@ -665,7 +665,7 @@
           <w:insideH w:val="single" w:sz="4" w:space="0" w:color="000000"/>
           <w:insideV w:val="single" w:sz="4" w:space="0" w:color="000000"/>
         </w:tblBorders>
-        <w:tblLook w:val="04A0"/>
+        <w:tblLook w:val="04A0" w:firstRow="1" w:lastRow="0" w:firstColumn="1" w:lastColumn="0" w:noHBand="0" w:noVBand="1"/>
       </w:tblPr>
       <w:tblGrid>
         <w:gridCol w:w="1709"/>
@@ -3194,8 +3194,6 @@
         </w:rPr>
         <w:t>:</w:t>
       </w:r>
-      <w:bookmarkStart w:id="0" w:name="_GoBack"/>
-      <w:bookmarkEnd w:id="0"/>
       <w:r>
         <w:rPr>
           <w:sz w:val="24"/>
@@ -5314,8 +5312,8 @@
           <w:szCs w:val="24"/>
         </w:rPr>
       </w:pPr>
-      <w:bookmarkStart w:id="1" w:name="_Toc356850040"/>
-      <w:bookmarkStart w:id="2" w:name="_Toc356850275"/>
+      <w:bookmarkStart w:id="0" w:name="_Toc356850040"/>
+      <w:bookmarkStart w:id="1" w:name="_Toc356850275"/>
       <w:r>
         <w:rPr>
           <w:szCs w:val="24"/>
@@ -5323,26 +5321,26 @@
         <w:lastRenderedPageBreak/>
         <w:t>1. GIỚI THIỆU</w:t>
       </w:r>
+      <w:bookmarkEnd w:id="0"/>
       <w:bookmarkEnd w:id="1"/>
+    </w:p>
+    <w:p>
+      <w:pPr>
+        <w:pStyle w:val="Heading2"/>
+        <w:rPr>
+          <w:szCs w:val="24"/>
+        </w:rPr>
+      </w:pPr>
+      <w:bookmarkStart w:id="2" w:name="_Toc356850041"/>
+      <w:bookmarkStart w:id="3" w:name="_Toc356850276"/>
+      <w:r>
+        <w:rPr>
+          <w:szCs w:val="24"/>
+        </w:rPr>
+        <w:t>1.1. Mục đích tài liệu</w:t>
+      </w:r>
       <w:bookmarkEnd w:id="2"/>
-    </w:p>
-    <w:p>
-      <w:pPr>
-        <w:pStyle w:val="Heading2"/>
-        <w:rPr>
-          <w:szCs w:val="24"/>
-        </w:rPr>
-      </w:pPr>
-      <w:bookmarkStart w:id="3" w:name="_Toc356850041"/>
-      <w:bookmarkStart w:id="4" w:name="_Toc356850276"/>
-      <w:r>
-        <w:rPr>
-          <w:szCs w:val="24"/>
-        </w:rPr>
-        <w:t>1.1. Mục đích tài liệu</w:t>
-      </w:r>
       <w:bookmarkEnd w:id="3"/>
-      <w:bookmarkEnd w:id="4"/>
     </w:p>
     <w:p>
       <w:pPr>
@@ -5410,16 +5408,16 @@
           <w:szCs w:val="24"/>
         </w:rPr>
       </w:pPr>
-      <w:bookmarkStart w:id="5" w:name="_Toc356850042"/>
-      <w:bookmarkStart w:id="6" w:name="_Toc356850277"/>
+      <w:bookmarkStart w:id="4" w:name="_Toc356850042"/>
+      <w:bookmarkStart w:id="5" w:name="_Toc356850277"/>
       <w:r>
         <w:rPr>
           <w:szCs w:val="24"/>
         </w:rPr>
         <w:t>1.2. Phạm vi tài liệu</w:t>
       </w:r>
+      <w:bookmarkEnd w:id="4"/>
       <w:bookmarkEnd w:id="5"/>
-      <w:bookmarkEnd w:id="6"/>
     </w:p>
     <w:p>
       <w:pPr>
@@ -5446,16 +5444,16 @@
           <w:szCs w:val="24"/>
         </w:rPr>
       </w:pPr>
-      <w:bookmarkStart w:id="7" w:name="_Toc356850043"/>
-      <w:bookmarkStart w:id="8" w:name="_Toc356850278"/>
+      <w:bookmarkStart w:id="6" w:name="_Toc356850043"/>
+      <w:bookmarkStart w:id="7" w:name="_Toc356850278"/>
       <w:r>
         <w:rPr>
           <w:szCs w:val="24"/>
         </w:rPr>
         <w:t>1.3. Thuật ngữ và các từ viết tắt</w:t>
       </w:r>
+      <w:bookmarkEnd w:id="6"/>
       <w:bookmarkEnd w:id="7"/>
-      <w:bookmarkEnd w:id="8"/>
     </w:p>
     <w:tbl>
       <w:tblPr>
@@ -5469,7 +5467,7 @@
           <w:insideH w:val="single" w:sz="4" w:space="0" w:color="000000"/>
           <w:insideV w:val="single" w:sz="4" w:space="0" w:color="000000"/>
         </w:tblBorders>
-        <w:tblLook w:val="04A0"/>
+        <w:tblLook w:val="04A0" w:firstRow="1" w:lastRow="0" w:firstColumn="1" w:lastColumn="0" w:noHBand="0" w:noVBand="1"/>
       </w:tblPr>
       <w:tblGrid>
         <w:gridCol w:w="1350"/>
@@ -5635,16 +5633,16 @@
           <w:szCs w:val="24"/>
         </w:rPr>
       </w:pPr>
-      <w:bookmarkStart w:id="9" w:name="_Toc356850044"/>
-      <w:bookmarkStart w:id="10" w:name="_Toc356850279"/>
+      <w:bookmarkStart w:id="8" w:name="_Toc356850044"/>
+      <w:bookmarkStart w:id="9" w:name="_Toc356850279"/>
       <w:r>
         <w:rPr>
           <w:szCs w:val="24"/>
         </w:rPr>
         <w:t>1.4. Tài liệu tham khảo</w:t>
       </w:r>
+      <w:bookmarkEnd w:id="8"/>
       <w:bookmarkEnd w:id="9"/>
-      <w:bookmarkEnd w:id="10"/>
     </w:p>
     <w:p>
       <w:pPr>
@@ -5666,7 +5664,7 @@
           <w:insideH w:val="single" w:sz="4" w:space="0" w:color="000000"/>
           <w:insideV w:val="single" w:sz="4" w:space="0" w:color="000000"/>
         </w:tblBorders>
-        <w:tblLook w:val="04A0"/>
+        <w:tblLook w:val="04A0" w:firstRow="1" w:lastRow="0" w:firstColumn="1" w:lastColumn="0" w:noHBand="0" w:noVBand="1"/>
       </w:tblPr>
       <w:tblGrid>
         <w:gridCol w:w="729"/>
@@ -5828,6 +5826,7 @@
               <w:rPr>
                 <w:sz w:val="24"/>
                 <w:szCs w:val="24"/>
+                <w:lang w:val="fr-FR"/>
               </w:rPr>
             </w:pPr>
             <w:hyperlink r:id="rId8" w:history="1">
@@ -5838,6 +5837,7 @@
                   <w:sz w:val="24"/>
                   <w:szCs w:val="24"/>
                   <w:u w:val="none"/>
+                  <w:lang w:val="fr-FR"/>
                 </w:rPr>
                 <w:t>mau-bm-qtpm-cnpm-dac-ta-yeu-cau-phan-memsrs-v2-0.doc</w:t>
               </w:r>
@@ -5858,6 +5858,7 @@
               <w:rPr>
                 <w:sz w:val="24"/>
                 <w:szCs w:val="24"/>
+                <w:lang w:val="fr-FR"/>
               </w:rPr>
             </w:pPr>
             <w:hyperlink r:id="rId9" w:tgtFrame="_blank" w:history="1">
@@ -5867,6 +5868,7 @@
                   <w:color w:val="5566DD"/>
                   <w:sz w:val="24"/>
                   <w:szCs w:val="24"/>
+                  <w:lang w:val="fr-FR"/>
                 </w:rPr>
                 <w:t>https://hienngong.files.wordpress.com/2012/09/mau-bm-qtpm-cnpm-dac-ta-yeu-cau-phan-memsrs-v2-0.doc</w:t>
               </w:r>
@@ -5887,6 +5889,7 @@
               <w:rPr>
                 <w:sz w:val="24"/>
                 <w:szCs w:val="24"/>
+                <w:lang w:val="fr-FR"/>
               </w:rPr>
             </w:pPr>
           </w:p>
@@ -6001,16 +6004,16 @@
           <w:szCs w:val="24"/>
         </w:rPr>
       </w:pPr>
-      <w:bookmarkStart w:id="11" w:name="_Toc356850045"/>
-      <w:bookmarkStart w:id="12" w:name="_Toc356850280"/>
+      <w:bookmarkStart w:id="10" w:name="_Toc356850045"/>
+      <w:bookmarkStart w:id="11" w:name="_Toc356850280"/>
       <w:r>
         <w:rPr>
           <w:szCs w:val="24"/>
         </w:rPr>
         <w:t>1.5. Mô tả tài liệu</w:t>
       </w:r>
+      <w:bookmarkEnd w:id="10"/>
       <w:bookmarkEnd w:id="11"/>
-      <w:bookmarkEnd w:id="12"/>
     </w:p>
     <w:p>
       <w:pPr>
@@ -6230,8 +6233,8 @@
           <w:szCs w:val="24"/>
         </w:rPr>
       </w:pPr>
-      <w:bookmarkStart w:id="13" w:name="_Toc356850046"/>
-      <w:bookmarkStart w:id="14" w:name="_Toc356850281"/>
+      <w:bookmarkStart w:id="12" w:name="_Toc356850046"/>
+      <w:bookmarkStart w:id="13" w:name="_Toc356850281"/>
       <w:r>
         <w:rPr>
           <w:szCs w:val="24"/>
@@ -6239,26 +6242,26 @@
         <w:lastRenderedPageBreak/>
         <w:t>2. TỔNG QUAN VỀ PHẦN MỀM</w:t>
       </w:r>
+      <w:bookmarkEnd w:id="12"/>
       <w:bookmarkEnd w:id="13"/>
+    </w:p>
+    <w:p>
+      <w:pPr>
+        <w:pStyle w:val="Heading2"/>
+        <w:rPr>
+          <w:szCs w:val="24"/>
+        </w:rPr>
+      </w:pPr>
+      <w:bookmarkStart w:id="14" w:name="_Toc356850047"/>
+      <w:bookmarkStart w:id="15" w:name="_Toc356850282"/>
+      <w:r>
+        <w:rPr>
+          <w:szCs w:val="24"/>
+        </w:rPr>
+        <w:t>2.1. Yêu cầu chung của phần mềm</w:t>
+      </w:r>
       <w:bookmarkEnd w:id="14"/>
-    </w:p>
-    <w:p>
-      <w:pPr>
-        <w:pStyle w:val="Heading2"/>
-        <w:rPr>
-          <w:szCs w:val="24"/>
-        </w:rPr>
-      </w:pPr>
-      <w:bookmarkStart w:id="15" w:name="_Toc356850047"/>
-      <w:bookmarkStart w:id="16" w:name="_Toc356850282"/>
-      <w:r>
-        <w:rPr>
-          <w:szCs w:val="24"/>
-        </w:rPr>
-        <w:t>2.1. Yêu cầu chung của phần mềm</w:t>
-      </w:r>
       <w:bookmarkEnd w:id="15"/>
-      <w:bookmarkEnd w:id="16"/>
     </w:p>
     <w:p>
       <w:pPr>
@@ -6353,16 +6356,16 @@
           <w:szCs w:val="24"/>
         </w:rPr>
       </w:pPr>
-      <w:bookmarkStart w:id="17" w:name="_Toc356850048"/>
-      <w:bookmarkStart w:id="18" w:name="_Toc356850283"/>
+      <w:bookmarkStart w:id="16" w:name="_Toc356850048"/>
+      <w:bookmarkStart w:id="17" w:name="_Toc356850283"/>
       <w:r>
         <w:rPr>
           <w:szCs w:val="24"/>
         </w:rPr>
         <w:t>2.2. Mục tiêu của phần mềm</w:t>
       </w:r>
+      <w:bookmarkEnd w:id="16"/>
       <w:bookmarkEnd w:id="17"/>
-      <w:bookmarkEnd w:id="18"/>
     </w:p>
     <w:p>
       <w:pPr>
@@ -6388,16 +6391,16 @@
           <w:szCs w:val="24"/>
         </w:rPr>
       </w:pPr>
-      <w:bookmarkStart w:id="19" w:name="_Toc356850049"/>
-      <w:bookmarkStart w:id="20" w:name="_Toc356850284"/>
+      <w:bookmarkStart w:id="18" w:name="_Toc356850049"/>
+      <w:bookmarkStart w:id="19" w:name="_Toc356850284"/>
       <w:r>
         <w:rPr>
           <w:szCs w:val="24"/>
         </w:rPr>
         <w:t>2.3. Đối tượng người dùng</w:t>
       </w:r>
+      <w:bookmarkEnd w:id="18"/>
       <w:bookmarkEnd w:id="19"/>
-      <w:bookmarkEnd w:id="20"/>
     </w:p>
     <w:p>
       <w:pPr>
@@ -6456,8 +6459,8 @@
           <w:szCs w:val="24"/>
         </w:rPr>
       </w:pPr>
-      <w:bookmarkStart w:id="21" w:name="_Toc356850050"/>
-      <w:bookmarkStart w:id="22" w:name="_Toc356850285"/>
+      <w:bookmarkStart w:id="20" w:name="_Toc356850050"/>
+      <w:bookmarkStart w:id="21" w:name="_Toc356850285"/>
       <w:r>
         <w:rPr>
           <w:szCs w:val="24"/>
@@ -6465,8 +6468,8 @@
         <w:lastRenderedPageBreak/>
         <w:t>2.4. Mô hình tổng thể của phần mềm</w:t>
       </w:r>
+      <w:bookmarkEnd w:id="20"/>
       <w:bookmarkEnd w:id="21"/>
-      <w:bookmarkEnd w:id="22"/>
     </w:p>
     <w:p>
       <w:pPr>
@@ -6498,10 +6501,10 @@
             <v:path o:extrusionok="f" gradientshapeok="t" o:connecttype="rect"/>
             <o:lock v:ext="edit" aspectratio="t"/>
           </v:shapetype>
-          <v:shape id="_x0000_i1032" type="#_x0000_t75" style="width:487.5pt;height:369.75pt" o:ole="">
+          <v:shape id="_x0000_i1025" type="#_x0000_t75" style="width:487.5pt;height:369.75pt" o:ole="">
             <v:imagedata r:id="rId10" o:title=""/>
           </v:shape>
-          <o:OLEObject Type="Embed" ProgID="Visio.Drawing.11" ShapeID="_x0000_i1032" DrawAspect="Content" ObjectID="_1487790481" r:id="rId11"/>
+          <o:OLEObject Type="Embed" ProgID="Visio.Drawing.11" ShapeID="_x0000_i1025" DrawAspect="Content" ObjectID="_1487836860" r:id="rId11"/>
         </w:object>
       </w:r>
     </w:p>
@@ -6512,8 +6515,8 @@
           <w:szCs w:val="24"/>
         </w:rPr>
       </w:pPr>
-      <w:bookmarkStart w:id="23" w:name="_Toc356850051"/>
-      <w:bookmarkStart w:id="24" w:name="_Toc356850286"/>
+      <w:bookmarkStart w:id="22" w:name="_Toc356850051"/>
+      <w:bookmarkStart w:id="23" w:name="_Toc356850286"/>
       <w:r>
         <w:rPr>
           <w:szCs w:val="24"/>
@@ -6521,8 +6524,8 @@
         <w:lastRenderedPageBreak/>
         <w:t>3. PHÂN TÍCH QUY TRÌNH NGHIỆP VỤ</w:t>
       </w:r>
+      <w:bookmarkEnd w:id="22"/>
       <w:bookmarkEnd w:id="23"/>
-      <w:bookmarkEnd w:id="24"/>
     </w:p>
     <w:p>
       <w:pPr>
@@ -6661,10 +6664,10 @@
           <w:szCs w:val="24"/>
         </w:rPr>
         <w:object w:dxaOrig="9715" w:dyaOrig="10987">
-          <v:shape id="_x0000_i1025" type="#_x0000_t75" style="width:468pt;height:435pt" o:ole="">
+          <v:shape id="_x0000_i1026" type="#_x0000_t75" style="width:468pt;height:435pt" o:ole="">
             <v:imagedata r:id="rId12" o:title=""/>
           </v:shape>
-          <o:OLEObject Type="Embed" ProgID="Visio.Drawing.11" ShapeID="_x0000_i1025" DrawAspect="Content" ObjectID="_1487790482" r:id="rId13"/>
+          <o:OLEObject Type="Embed" ProgID="Visio.Drawing.11" ShapeID="_x0000_i1026" DrawAspect="Content" ObjectID="_1487836861" r:id="rId13"/>
         </w:object>
       </w:r>
     </w:p>
@@ -6675,8 +6678,8 @@
           <w:szCs w:val="24"/>
         </w:rPr>
       </w:pPr>
-      <w:bookmarkStart w:id="25" w:name="_Toc356850052"/>
-      <w:bookmarkStart w:id="26" w:name="_Toc356850287"/>
+      <w:bookmarkStart w:id="24" w:name="_Toc356850052"/>
+      <w:bookmarkStart w:id="25" w:name="_Toc356850287"/>
       <w:r>
         <w:rPr>
           <w:szCs w:val="24"/>
@@ -6684,8 +6687,8 @@
         <w:lastRenderedPageBreak/>
         <w:t>3.1a.3. Mô tả các bước</w:t>
       </w:r>
+      <w:bookmarkEnd w:id="24"/>
       <w:bookmarkEnd w:id="25"/>
-      <w:bookmarkEnd w:id="26"/>
     </w:p>
     <w:p>
       <w:pPr>
@@ -6988,10 +6991,10 @@
           <w:szCs w:val="24"/>
         </w:rPr>
         <w:object w:dxaOrig="11297" w:dyaOrig="11023">
-          <v:shape id="_x0000_i1026" type="#_x0000_t75" style="width:468pt;height:456pt" o:ole="">
+          <v:shape id="_x0000_i1027" type="#_x0000_t75" style="width:468pt;height:456pt" o:ole="">
             <v:imagedata r:id="rId14" o:title=""/>
           </v:shape>
-          <o:OLEObject Type="Embed" ProgID="Visio.Drawing.11" ShapeID="_x0000_i1026" DrawAspect="Content" ObjectID="_1487790483" r:id="rId15"/>
+          <o:OLEObject Type="Embed" ProgID="Visio.Drawing.11" ShapeID="_x0000_i1027" DrawAspect="Content" ObjectID="_1487836862" r:id="rId15"/>
         </w:object>
       </w:r>
     </w:p>
@@ -7260,8 +7263,8 @@
         <w:t>3.2.2. Mô hình quy trình nghiệp vụ</w:t>
       </w:r>
     </w:p>
-    <w:bookmarkStart w:id="27" w:name="_MON_1486497037"/>
-    <w:bookmarkEnd w:id="27"/>
+    <w:bookmarkStart w:id="26" w:name="_MON_1486497037"/>
+    <w:bookmarkEnd w:id="26"/>
     <w:p>
       <w:pPr>
         <w:jc w:val="center"/>
@@ -7276,10 +7279,10 @@
           <w:szCs w:val="24"/>
         </w:rPr>
         <w:object w:dxaOrig="9715" w:dyaOrig="10987">
-          <v:shape id="_x0000_i1027" type="#_x0000_t75" style="width:468pt;height:435pt" o:ole="">
+          <v:shape id="_x0000_i1028" type="#_x0000_t75" style="width:468pt;height:435pt" o:ole="">
             <v:imagedata r:id="rId16" o:title=""/>
           </v:shape>
-          <o:OLEObject Type="Embed" ProgID="Visio.Drawing.11" ShapeID="_x0000_i1027" DrawAspect="Content" ObjectID="_1487790484" r:id="rId17"/>
+          <o:OLEObject Type="Embed" ProgID="Visio.Drawing.11" ShapeID="_x0000_i1028" DrawAspect="Content" ObjectID="_1487836863" r:id="rId17"/>
         </w:object>
       </w:r>
     </w:p>
@@ -7290,8 +7293,8 @@
           <w:szCs w:val="24"/>
         </w:rPr>
       </w:pPr>
-      <w:bookmarkStart w:id="28" w:name="_Toc356850053"/>
-      <w:bookmarkStart w:id="29" w:name="_Toc356850288"/>
+      <w:bookmarkStart w:id="27" w:name="_Toc356850053"/>
+      <w:bookmarkStart w:id="28" w:name="_Toc356850288"/>
       <w:r>
         <w:rPr>
           <w:szCs w:val="24"/>
@@ -7299,8 +7302,8 @@
         <w:lastRenderedPageBreak/>
         <w:t>3.2.3. Mô tả các bước</w:t>
       </w:r>
+      <w:bookmarkEnd w:id="27"/>
       <w:bookmarkEnd w:id="28"/>
-      <w:bookmarkEnd w:id="29"/>
     </w:p>
     <w:p>
       <w:pPr>
@@ -7550,8 +7553,8 @@
         </w:rPr>
         <w:t>Mô tả : cho khách hàng kiểm tra số dư tài khoản</w:t>
       </w:r>
-      <w:bookmarkStart w:id="30" w:name="_Toc356850054"/>
-      <w:bookmarkStart w:id="31" w:name="_Toc356850289"/>
+      <w:bookmarkStart w:id="29" w:name="_Toc356850054"/>
+      <w:bookmarkStart w:id="30" w:name="_Toc356850289"/>
     </w:p>
     <w:p>
       <w:pPr>
@@ -7571,8 +7574,8 @@
         </w:rPr>
         <w:t>3.3.1. Sự kiện kích hoạt</w:t>
       </w:r>
+      <w:bookmarkEnd w:id="29"/>
       <w:bookmarkEnd w:id="30"/>
-      <w:bookmarkEnd w:id="31"/>
     </w:p>
     <w:p>
       <w:pPr>
@@ -7600,8 +7603,8 @@
           <w:szCs w:val="24"/>
         </w:rPr>
       </w:pPr>
-      <w:bookmarkStart w:id="32" w:name="_Toc356850055"/>
-      <w:bookmarkStart w:id="33" w:name="_Toc356850290"/>
+      <w:bookmarkStart w:id="31" w:name="_Toc356850055"/>
+      <w:bookmarkStart w:id="32" w:name="_Toc356850290"/>
       <w:r>
         <w:rPr>
           <w:szCs w:val="24"/>
@@ -7609,11 +7612,11 @@
         <w:lastRenderedPageBreak/>
         <w:t>3.3.2. Mô hình quy trình nghiệp vụ</w:t>
       </w:r>
+      <w:bookmarkEnd w:id="31"/>
       <w:bookmarkEnd w:id="32"/>
-      <w:bookmarkEnd w:id="33"/>
-    </w:p>
-    <w:bookmarkStart w:id="34" w:name="_MON_1486540698"/>
-    <w:bookmarkEnd w:id="34"/>
+    </w:p>
+    <w:bookmarkStart w:id="33" w:name="_MON_1486540698"/>
+    <w:bookmarkEnd w:id="33"/>
     <w:p>
       <w:pPr>
         <w:ind w:left="1440"/>
@@ -7629,10 +7632,10 @@
           <w:szCs w:val="24"/>
         </w:rPr>
         <w:object w:dxaOrig="9715" w:dyaOrig="10987">
-          <v:shape id="_x0000_i1028" type="#_x0000_t75" style="width:468pt;height:435pt" o:ole="">
+          <v:shape id="_x0000_i1029" type="#_x0000_t75" style="width:468pt;height:435pt" o:ole="">
             <v:imagedata r:id="rId18" o:title=""/>
           </v:shape>
-          <o:OLEObject Type="Embed" ProgID="Visio.Drawing.11" ShapeID="_x0000_i1028" DrawAspect="Content" ObjectID="_1487790485" r:id="rId19"/>
+          <o:OLEObject Type="Embed" ProgID="Visio.Drawing.11" ShapeID="_x0000_i1029" DrawAspect="Content" ObjectID="_1487836864" r:id="rId19"/>
         </w:object>
       </w:r>
     </w:p>
@@ -7644,16 +7647,16 @@
           <w:szCs w:val="24"/>
         </w:rPr>
       </w:pPr>
-      <w:bookmarkStart w:id="35" w:name="_Toc356850056"/>
-      <w:bookmarkStart w:id="36" w:name="_Toc356850291"/>
+      <w:bookmarkStart w:id="34" w:name="_Toc356850056"/>
+      <w:bookmarkStart w:id="35" w:name="_Toc356850291"/>
       <w:r>
         <w:rPr>
           <w:szCs w:val="24"/>
         </w:rPr>
         <w:t>3.3.3. Mô tả các bước</w:t>
       </w:r>
+      <w:bookmarkEnd w:id="34"/>
       <w:bookmarkEnd w:id="35"/>
-      <w:bookmarkEnd w:id="36"/>
     </w:p>
     <w:p>
       <w:pPr>
@@ -7789,16 +7792,16 @@
           <w:szCs w:val="24"/>
         </w:rPr>
       </w:pPr>
-      <w:bookmarkStart w:id="37" w:name="_Toc356850057"/>
-      <w:bookmarkStart w:id="38" w:name="_Toc356850292"/>
+      <w:bookmarkStart w:id="36" w:name="_Toc356850057"/>
+      <w:bookmarkStart w:id="37" w:name="_Toc356850292"/>
       <w:r>
         <w:rPr>
           <w:szCs w:val="24"/>
         </w:rPr>
         <w:t>3.4.  Nghiệp vụ  “ View History”</w:t>
       </w:r>
+      <w:bookmarkEnd w:id="36"/>
       <w:bookmarkEnd w:id="37"/>
-      <w:bookmarkEnd w:id="38"/>
     </w:p>
     <w:p>
       <w:pPr>
@@ -7808,16 +7811,16 @@
           <w:szCs w:val="24"/>
         </w:rPr>
       </w:pPr>
-      <w:bookmarkStart w:id="39" w:name="_Toc356850058"/>
-      <w:bookmarkStart w:id="40" w:name="_Toc356850293"/>
+      <w:bookmarkStart w:id="38" w:name="_Toc356850058"/>
+      <w:bookmarkStart w:id="39" w:name="_Toc356850293"/>
       <w:r>
         <w:rPr>
           <w:szCs w:val="24"/>
         </w:rPr>
         <w:t>3.4.1. Sự kiện kích hoạt</w:t>
       </w:r>
+      <w:bookmarkEnd w:id="38"/>
       <w:bookmarkEnd w:id="39"/>
-      <w:bookmarkEnd w:id="40"/>
     </w:p>
     <w:p>
       <w:pPr>
@@ -7844,8 +7847,8 @@
           <w:szCs w:val="24"/>
         </w:rPr>
       </w:pPr>
-      <w:bookmarkStart w:id="41" w:name="_Toc356850059"/>
-      <w:bookmarkStart w:id="42" w:name="_Toc356850294"/>
+      <w:bookmarkStart w:id="40" w:name="_Toc356850059"/>
+      <w:bookmarkStart w:id="41" w:name="_Toc356850294"/>
       <w:r>
         <w:rPr>
           <w:szCs w:val="24"/>
@@ -7853,8 +7856,8 @@
         <w:lastRenderedPageBreak/>
         <w:t>3.4.2. Mô hình quy trình nghiệp vụ</w:t>
       </w:r>
+      <w:bookmarkEnd w:id="40"/>
       <w:bookmarkEnd w:id="41"/>
-      <w:bookmarkEnd w:id="42"/>
     </w:p>
     <w:p>
       <w:pPr>
@@ -7885,10 +7888,10 @@
           <w:szCs w:val="24"/>
         </w:rPr>
         <w:object w:dxaOrig="9713" w:dyaOrig="8863">
-          <v:shape id="_x0000_i1029" type="#_x0000_t75" style="width:468pt;height:426.75pt" o:ole="">
+          <v:shape id="_x0000_i1030" type="#_x0000_t75" style="width:468pt;height:426.75pt" o:ole="">
             <v:imagedata r:id="rId20" o:title=""/>
           </v:shape>
-          <o:OLEObject Type="Embed" ProgID="Visio.Drawing.11" ShapeID="_x0000_i1029" DrawAspect="Content" ObjectID="_1487790486" r:id="rId21"/>
+          <o:OLEObject Type="Embed" ProgID="Visio.Drawing.11" ShapeID="_x0000_i1030" DrawAspect="Content" ObjectID="_1487836865" r:id="rId21"/>
         </w:object>
       </w:r>
     </w:p>
@@ -7900,16 +7903,16 @@
           <w:szCs w:val="24"/>
         </w:rPr>
       </w:pPr>
-      <w:bookmarkStart w:id="43" w:name="_Toc356850060"/>
-      <w:bookmarkStart w:id="44" w:name="_Toc356850295"/>
+      <w:bookmarkStart w:id="42" w:name="_Toc356850060"/>
+      <w:bookmarkStart w:id="43" w:name="_Toc356850295"/>
       <w:r>
         <w:rPr>
           <w:szCs w:val="24"/>
         </w:rPr>
         <w:t>3.4.3. Mô tả các bước</w:t>
       </w:r>
+      <w:bookmarkEnd w:id="42"/>
       <w:bookmarkEnd w:id="43"/>
-      <w:bookmarkEnd w:id="44"/>
     </w:p>
     <w:p>
       <w:pPr>
@@ -8067,8 +8070,8 @@
           <w:szCs w:val="24"/>
         </w:rPr>
       </w:pPr>
-      <w:bookmarkStart w:id="45" w:name="_Toc356850061"/>
-      <w:bookmarkStart w:id="46" w:name="_Toc356850296"/>
+      <w:bookmarkStart w:id="44" w:name="_Toc356850061"/>
+      <w:bookmarkStart w:id="45" w:name="_Toc356850296"/>
       <w:r>
         <w:rPr>
           <w:szCs w:val="24"/>
@@ -8076,26 +8079,50 @@
         <w:lastRenderedPageBreak/>
         <w:t>3.5.  Nghiệp vụ  “ Cash Transfer”</w:t>
       </w:r>
+      <w:bookmarkEnd w:id="44"/>
       <w:bookmarkEnd w:id="45"/>
+    </w:p>
+    <w:p>
+      <w:pPr>
+        <w:pStyle w:val="Heading2"/>
+        <w:rPr>
+          <w:szCs w:val="24"/>
+        </w:rPr>
+      </w:pPr>
+      <w:bookmarkStart w:id="46" w:name="_Toc356850062"/>
+      <w:bookmarkStart w:id="47" w:name="_Toc356850297"/>
+      <w:r>
+        <w:rPr>
+          <w:szCs w:val="24"/>
+        </w:rPr>
+        <w:t>3.5.1. Sự kiện kích hoạt</w:t>
+      </w:r>
       <w:bookmarkEnd w:id="46"/>
-    </w:p>
-    <w:p>
-      <w:pPr>
-        <w:pStyle w:val="Heading2"/>
-        <w:rPr>
-          <w:szCs w:val="24"/>
-        </w:rPr>
-      </w:pPr>
-      <w:bookmarkStart w:id="47" w:name="_Toc356850062"/>
-      <w:bookmarkStart w:id="48" w:name="_Toc356850297"/>
-      <w:r>
-        <w:rPr>
-          <w:szCs w:val="24"/>
-        </w:rPr>
-        <w:t>3.5.1. Sự kiện kích hoạt</w:t>
-      </w:r>
       <w:bookmarkEnd w:id="47"/>
+    </w:p>
+    <w:p>
+      <w:pPr>
+        <w:pStyle w:val="Heading3"/>
+        <w:rPr>
+          <w:szCs w:val="24"/>
+        </w:rPr>
+      </w:pPr>
+      <w:bookmarkStart w:id="48" w:name="_Toc356850063"/>
+      <w:bookmarkStart w:id="49" w:name="_Toc356850298"/>
+      <w:r>
+        <w:rPr>
+          <w:szCs w:val="24"/>
+        </w:rPr>
+        <w:t>Kh</w:t>
+      </w:r>
       <w:bookmarkEnd w:id="48"/>
+      <w:bookmarkEnd w:id="49"/>
+      <w:r>
+        <w:rPr>
+          <w:szCs w:val="24"/>
+        </w:rPr>
+        <w:t xml:space="preserve">i khách hàng lựa chọn button “Chuyển Tiền” trên màn hình lựa chọn </w:t>
+      </w:r>
     </w:p>
     <w:p>
       <w:pPr>
@@ -8104,40 +8131,16 @@
           <w:szCs w:val="24"/>
         </w:rPr>
       </w:pPr>
-      <w:bookmarkStart w:id="49" w:name="_Toc356850063"/>
-      <w:bookmarkStart w:id="50" w:name="_Toc356850298"/>
-      <w:r>
-        <w:rPr>
-          <w:szCs w:val="24"/>
-        </w:rPr>
-        <w:t>Kh</w:t>
-      </w:r>
-      <w:bookmarkEnd w:id="49"/>
+      <w:bookmarkStart w:id="50" w:name="_Toc356850064"/>
+      <w:bookmarkStart w:id="51" w:name="_Toc356850299"/>
+      <w:r>
+        <w:rPr>
+          <w:szCs w:val="24"/>
+        </w:rPr>
+        <w:t>3.5.2. Mô hình quy trình nghiệp vụ</w:t>
+      </w:r>
       <w:bookmarkEnd w:id="50"/>
-      <w:r>
-        <w:rPr>
-          <w:szCs w:val="24"/>
-        </w:rPr>
-        <w:t xml:space="preserve">i khách hàng lựa chọn button “Chuyển Tiền” trên màn hình lựa chọn </w:t>
-      </w:r>
-    </w:p>
-    <w:p>
-      <w:pPr>
-        <w:pStyle w:val="Heading3"/>
-        <w:rPr>
-          <w:szCs w:val="24"/>
-        </w:rPr>
-      </w:pPr>
-      <w:bookmarkStart w:id="51" w:name="_Toc356850064"/>
-      <w:bookmarkStart w:id="52" w:name="_Toc356850299"/>
-      <w:r>
-        <w:rPr>
-          <w:szCs w:val="24"/>
-        </w:rPr>
-        <w:t>3.5.2. Mô hình quy trình nghiệp vụ</w:t>
-      </w:r>
       <w:bookmarkEnd w:id="51"/>
-      <w:bookmarkEnd w:id="52"/>
     </w:p>
     <w:p>
       <w:pPr>
@@ -8162,10 +8165,10 @@
           <w:szCs w:val="24"/>
         </w:rPr>
         <w:object w:dxaOrig="12155" w:dyaOrig="17804">
-          <v:shape id="_x0000_i1030" type="#_x0000_t75" style="width:441.75pt;height:576.75pt" o:ole="">
+          <v:shape id="_x0000_i1031" type="#_x0000_t75" style="width:441.75pt;height:576.75pt" o:ole="">
             <v:imagedata r:id="rId22" o:title=""/>
           </v:shape>
-          <o:OLEObject Type="Embed" ProgID="Visio.Drawing.11" ShapeID="_x0000_i1030" DrawAspect="Content" ObjectID="_1487790487" r:id="rId23"/>
+          <o:OLEObject Type="Embed" ProgID="Visio.Drawing.11" ShapeID="_x0000_i1031" DrawAspect="Content" ObjectID="_1487836866" r:id="rId23"/>
         </w:object>
       </w:r>
     </w:p>
@@ -8176,8 +8179,8 @@
           <w:szCs w:val="24"/>
         </w:rPr>
       </w:pPr>
-      <w:bookmarkStart w:id="53" w:name="_Toc356850065"/>
-      <w:bookmarkStart w:id="54" w:name="_Toc356850300"/>
+      <w:bookmarkStart w:id="52" w:name="_Toc356850065"/>
+      <w:bookmarkStart w:id="53" w:name="_Toc356850300"/>
       <w:r>
         <w:rPr>
           <w:szCs w:val="24"/>
@@ -8185,8 +8188,8 @@
         <w:lastRenderedPageBreak/>
         <w:t>3.5.3. Mô tả các bước</w:t>
       </w:r>
+      <w:bookmarkEnd w:id="52"/>
       <w:bookmarkEnd w:id="53"/>
-      <w:bookmarkEnd w:id="54"/>
     </w:p>
     <w:p>
       <w:pPr>
@@ -8199,16 +8202,16 @@
           <w:szCs w:val="24"/>
         </w:rPr>
       </w:pPr>
-      <w:bookmarkStart w:id="55" w:name="_Toc356850066"/>
-      <w:bookmarkStart w:id="56" w:name="_Toc356850301"/>
+      <w:bookmarkStart w:id="54" w:name="_Toc356850066"/>
+      <w:bookmarkStart w:id="55" w:name="_Toc356850301"/>
       <w:r>
         <w:rPr>
           <w:szCs w:val="24"/>
         </w:rPr>
         <w:t xml:space="preserve">Bước 1: </w:t>
       </w:r>
+      <w:bookmarkEnd w:id="54"/>
       <w:bookmarkEnd w:id="55"/>
-      <w:bookmarkEnd w:id="56"/>
       <w:r>
         <w:rPr>
           <w:szCs w:val="24"/>
@@ -8471,16 +8474,16 @@
           <w:szCs w:val="24"/>
         </w:rPr>
       </w:pPr>
-      <w:bookmarkStart w:id="57" w:name="_Toc356850067"/>
-      <w:bookmarkStart w:id="58" w:name="_Toc356850302"/>
+      <w:bookmarkStart w:id="56" w:name="_Toc356850067"/>
+      <w:bookmarkStart w:id="57" w:name="_Toc356850302"/>
       <w:r>
         <w:rPr>
           <w:szCs w:val="24"/>
         </w:rPr>
         <w:t>3.6.  Nghiệp vụ  “ Change PIN”</w:t>
       </w:r>
+      <w:bookmarkEnd w:id="56"/>
       <w:bookmarkEnd w:id="57"/>
-      <w:bookmarkEnd w:id="58"/>
     </w:p>
     <w:p>
       <w:pPr>
@@ -8490,16 +8493,16 @@
           <w:szCs w:val="24"/>
         </w:rPr>
       </w:pPr>
-      <w:bookmarkStart w:id="59" w:name="_Toc356850068"/>
-      <w:bookmarkStart w:id="60" w:name="_Toc356850303"/>
+      <w:bookmarkStart w:id="58" w:name="_Toc356850068"/>
+      <w:bookmarkStart w:id="59" w:name="_Toc356850303"/>
       <w:r>
         <w:rPr>
           <w:szCs w:val="24"/>
         </w:rPr>
         <w:t>3.6.1. Sự kiện kích hoạt</w:t>
       </w:r>
+      <w:bookmarkEnd w:id="58"/>
       <w:bookmarkEnd w:id="59"/>
-      <w:bookmarkEnd w:id="60"/>
     </w:p>
     <w:p>
       <w:pPr>
@@ -8527,8 +8530,8 @@
           <w:szCs w:val="24"/>
         </w:rPr>
       </w:pPr>
-      <w:bookmarkStart w:id="61" w:name="_Toc356850069"/>
-      <w:bookmarkStart w:id="62" w:name="_Toc356850304"/>
+      <w:bookmarkStart w:id="60" w:name="_Toc356850069"/>
+      <w:bookmarkStart w:id="61" w:name="_Toc356850304"/>
       <w:r>
         <w:rPr>
           <w:szCs w:val="24"/>
@@ -8536,8 +8539,8 @@
         <w:lastRenderedPageBreak/>
         <w:t>3.6.2. Mô hình quy trình nghiệp vụ</w:t>
       </w:r>
+      <w:bookmarkEnd w:id="60"/>
       <w:bookmarkEnd w:id="61"/>
-      <w:bookmarkEnd w:id="62"/>
     </w:p>
     <w:p>
       <w:pPr>
@@ -8560,10 +8563,10 @@
           <w:szCs w:val="24"/>
         </w:rPr>
         <w:object w:dxaOrig="10140" w:dyaOrig="16636">
-          <v:shape id="_x0000_i1031" type="#_x0000_t75" style="width:402.75pt;height:661.5pt" o:ole="">
+          <v:shape id="_x0000_i1032" type="#_x0000_t75" style="width:402.75pt;height:661.5pt" o:ole="">
             <v:imagedata r:id="rId24" o:title=""/>
           </v:shape>
-          <o:OLEObject Type="Embed" ProgID="Visio.Drawing.11" ShapeID="_x0000_i1031" DrawAspect="Content" ObjectID="_1487790488" r:id="rId25"/>
+          <o:OLEObject Type="Embed" ProgID="Visio.Drawing.11" ShapeID="_x0000_i1032" DrawAspect="Content" ObjectID="_1487836867" r:id="rId25"/>
         </w:object>
       </w:r>
     </w:p>
@@ -8585,16 +8588,16 @@
           <w:szCs w:val="24"/>
         </w:rPr>
       </w:pPr>
-      <w:bookmarkStart w:id="63" w:name="_Toc356850070"/>
-      <w:bookmarkStart w:id="64" w:name="_Toc356850305"/>
+      <w:bookmarkStart w:id="62" w:name="_Toc356850070"/>
+      <w:bookmarkStart w:id="63" w:name="_Toc356850305"/>
       <w:r>
         <w:rPr>
           <w:szCs w:val="24"/>
         </w:rPr>
         <w:t>3.6.3. Mô tả các bước</w:t>
       </w:r>
+      <w:bookmarkEnd w:id="62"/>
       <w:bookmarkEnd w:id="63"/>
-      <w:bookmarkEnd w:id="64"/>
     </w:p>
     <w:p>
       <w:pPr>
@@ -8604,7 +8607,7 @@
           <w:szCs w:val="24"/>
         </w:rPr>
       </w:pPr>
-      <w:bookmarkStart w:id="65" w:name="_Toc356850307"/>
+      <w:bookmarkStart w:id="64" w:name="_Toc356850307"/>
       <w:r>
         <w:rPr>
           <w:sz w:val="24"/>
@@ -8774,8 +8777,8 @@
           <w:szCs w:val="24"/>
         </w:rPr>
       </w:pPr>
-      <w:bookmarkStart w:id="66" w:name="_Toc356850332"/>
-      <w:bookmarkEnd w:id="65"/>
+      <w:bookmarkStart w:id="65" w:name="_Toc356850332"/>
+      <w:bookmarkEnd w:id="64"/>
       <w:r>
         <w:rPr>
           <w:szCs w:val="24"/>
@@ -8783,7 +8786,7 @@
         <w:lastRenderedPageBreak/>
         <w:t>4. YÊU CẦU CHỨC NĂNG CỦA PHẦN MỀM</w:t>
       </w:r>
-      <w:bookmarkEnd w:id="66"/>
+      <w:bookmarkEnd w:id="65"/>
     </w:p>
     <w:tbl>
       <w:tblPr>
@@ -8796,7 +8799,7 @@
           <w:insideH w:val="single" w:sz="4" w:space="0" w:color="000000"/>
           <w:insideV w:val="single" w:sz="4" w:space="0" w:color="000000"/>
         </w:tblBorders>
-        <w:tblLook w:val="04A0"/>
+        <w:tblLook w:val="04A0" w:firstRow="1" w:lastRow="0" w:firstColumn="1" w:lastColumn="0" w:noHBand="0" w:noVBand="1"/>
       </w:tblPr>
       <w:tblGrid>
         <w:gridCol w:w="1301"/>
@@ -9363,7 +9366,6 @@
         <w:rPr>
           <w:sz w:val="24"/>
           <w:szCs w:val="24"/>
-          <w:lang/>
         </w:rPr>
       </w:pPr>
     </w:p>
@@ -9374,7 +9376,7 @@
           <w:szCs w:val="24"/>
         </w:rPr>
       </w:pPr>
-      <w:bookmarkStart w:id="67" w:name="_Toc356850333"/>
+      <w:bookmarkStart w:id="66" w:name="_Toc356850333"/>
       <w:r>
         <w:rPr>
           <w:szCs w:val="24"/>
@@ -9382,23 +9384,23 @@
         <w:lastRenderedPageBreak/>
         <w:t>5. CÁC YÊU CẦU KHÁC</w:t>
       </w:r>
+      <w:bookmarkEnd w:id="66"/>
+    </w:p>
+    <w:p>
+      <w:pPr>
+        <w:pStyle w:val="Heading2"/>
+        <w:rPr>
+          <w:szCs w:val="24"/>
+        </w:rPr>
+      </w:pPr>
+      <w:bookmarkStart w:id="67" w:name="_Toc356850334"/>
+      <w:r>
+        <w:rPr>
+          <w:szCs w:val="24"/>
+        </w:rPr>
+        <w:t>5.1. Yêu cầu tính dễ sử dụng</w:t>
+      </w:r>
       <w:bookmarkEnd w:id="67"/>
-    </w:p>
-    <w:p>
-      <w:pPr>
-        <w:pStyle w:val="Heading2"/>
-        <w:rPr>
-          <w:szCs w:val="24"/>
-        </w:rPr>
-      </w:pPr>
-      <w:bookmarkStart w:id="68" w:name="_Toc356850334"/>
-      <w:r>
-        <w:rPr>
-          <w:szCs w:val="24"/>
-        </w:rPr>
-        <w:t>5.1. Yêu cầu tính dễ sử dụng</w:t>
-      </w:r>
-      <w:bookmarkEnd w:id="68"/>
     </w:p>
     <w:tbl>
       <w:tblPr>
@@ -9412,7 +9414,7 @@
           <w:insideH w:val="single" w:sz="4" w:space="0" w:color="000000"/>
           <w:insideV w:val="single" w:sz="4" w:space="0" w:color="000000"/>
         </w:tblBorders>
-        <w:tblLook w:val="04A0"/>
+        <w:tblLook w:val="04A0" w:firstRow="1" w:lastRow="0" w:firstColumn="1" w:lastColumn="0" w:noHBand="0" w:noVBand="1"/>
       </w:tblPr>
       <w:tblGrid>
         <w:gridCol w:w="1620"/>
@@ -9680,14 +9682,14 @@
           <w:szCs w:val="24"/>
         </w:rPr>
       </w:pPr>
-      <w:bookmarkStart w:id="69" w:name="_Toc356850335"/>
+      <w:bookmarkStart w:id="68" w:name="_Toc356850335"/>
       <w:r>
         <w:rPr>
           <w:szCs w:val="24"/>
         </w:rPr>
         <w:t>5.2. Yêu cầu về tính ổn định</w:t>
       </w:r>
-      <w:bookmarkEnd w:id="69"/>
+      <w:bookmarkEnd w:id="68"/>
     </w:p>
     <w:tbl>
       <w:tblPr>
@@ -9701,7 +9703,7 @@
           <w:insideH w:val="single" w:sz="4" w:space="0" w:color="000000"/>
           <w:insideV w:val="single" w:sz="4" w:space="0" w:color="000000"/>
         </w:tblBorders>
-        <w:tblLook w:val="04A0"/>
+        <w:tblLook w:val="04A0" w:firstRow="1" w:lastRow="0" w:firstColumn="1" w:lastColumn="0" w:noHBand="0" w:noVBand="1"/>
       </w:tblPr>
       <w:tblGrid>
         <w:gridCol w:w="1620"/>
@@ -9990,14 +9992,14 @@
           <w:szCs w:val="24"/>
         </w:rPr>
       </w:pPr>
-      <w:bookmarkStart w:id="70" w:name="_Toc356850336"/>
+      <w:bookmarkStart w:id="69" w:name="_Toc356850336"/>
       <w:r>
         <w:rPr>
           <w:szCs w:val="24"/>
         </w:rPr>
         <w:t>5.3. Yêu cầu về hiệu năng</w:t>
       </w:r>
-      <w:bookmarkEnd w:id="70"/>
+      <w:bookmarkEnd w:id="69"/>
     </w:p>
     <w:tbl>
       <w:tblPr>
@@ -10011,7 +10013,7 @@
           <w:insideH w:val="single" w:sz="4" w:space="0" w:color="000000"/>
           <w:insideV w:val="single" w:sz="4" w:space="0" w:color="000000"/>
         </w:tblBorders>
-        <w:tblLook w:val="04A0"/>
+        <w:tblLook w:val="04A0" w:firstRow="1" w:lastRow="0" w:firstColumn="1" w:lastColumn="0" w:noHBand="0" w:noVBand="1"/>
       </w:tblPr>
       <w:tblGrid>
         <w:gridCol w:w="1620"/>
@@ -10259,14 +10261,14 @@
           <w:szCs w:val="24"/>
         </w:rPr>
       </w:pPr>
-      <w:bookmarkStart w:id="71" w:name="_Toc356850337"/>
+      <w:bookmarkStart w:id="70" w:name="_Toc356850337"/>
       <w:r>
         <w:rPr>
           <w:szCs w:val="24"/>
         </w:rPr>
         <w:t>5.4. Yêu cầu bảo mật</w:t>
       </w:r>
-      <w:bookmarkEnd w:id="71"/>
+      <w:bookmarkEnd w:id="70"/>
     </w:p>
     <w:tbl>
       <w:tblPr>
@@ -10280,7 +10282,7 @@
           <w:insideH w:val="single" w:sz="4" w:space="0" w:color="000000"/>
           <w:insideV w:val="single" w:sz="4" w:space="0" w:color="000000"/>
         </w:tblBorders>
-        <w:tblLook w:val="04A0"/>
+        <w:tblLook w:val="04A0" w:firstRow="1" w:lastRow="0" w:firstColumn="1" w:lastColumn="0" w:noHBand="0" w:noVBand="1"/>
       </w:tblPr>
       <w:tblGrid>
         <w:gridCol w:w="1620"/>
@@ -10500,7 +10502,7 @@
           <w:szCs w:val="24"/>
         </w:rPr>
       </w:pPr>
-      <w:bookmarkStart w:id="72" w:name="_Toc356850338"/>
+      <w:bookmarkStart w:id="71" w:name="_Toc356850338"/>
       <w:r>
         <w:rPr>
           <w:szCs w:val="24"/>
@@ -10508,7 +10510,7 @@
         <w:lastRenderedPageBreak/>
         <w:t>5.5. Yêu cầu sao lưu và phục hồi</w:t>
       </w:r>
-      <w:bookmarkEnd w:id="72"/>
+      <w:bookmarkEnd w:id="71"/>
     </w:p>
     <w:tbl>
       <w:tblPr>
@@ -10522,7 +10524,7 @@
           <w:insideH w:val="single" w:sz="4" w:space="0" w:color="000000"/>
           <w:insideV w:val="single" w:sz="4" w:space="0" w:color="000000"/>
         </w:tblBorders>
-        <w:tblLook w:val="04A0"/>
+        <w:tblLook w:val="04A0" w:firstRow="1" w:lastRow="0" w:firstColumn="1" w:lastColumn="0" w:noHBand="0" w:noVBand="1"/>
       </w:tblPr>
       <w:tblGrid>
         <w:gridCol w:w="1620"/>
@@ -10694,7 +10696,7 @@
           <w:szCs w:val="24"/>
         </w:rPr>
       </w:pPr>
-      <w:bookmarkStart w:id="73" w:name="_Toc356850339"/>
+      <w:bookmarkStart w:id="72" w:name="_Toc356850339"/>
       <w:r>
         <w:rPr>
           <w:szCs w:val="24"/>
@@ -10713,7 +10715,7 @@
         </w:rPr>
         <w:t xml:space="preserve"> hỗ trợ</w:t>
       </w:r>
-      <w:bookmarkEnd w:id="73"/>
+      <w:bookmarkEnd w:id="72"/>
     </w:p>
     <w:tbl>
       <w:tblPr>
@@ -10727,7 +10729,7 @@
           <w:insideH w:val="single" w:sz="4" w:space="0" w:color="000000"/>
           <w:insideV w:val="single" w:sz="4" w:space="0" w:color="000000"/>
         </w:tblBorders>
-        <w:tblLook w:val="04A0"/>
+        <w:tblLook w:val="04A0" w:firstRow="1" w:lastRow="0" w:firstColumn="1" w:lastColumn="0" w:noHBand="0" w:noVBand="1"/>
       </w:tblPr>
       <w:tblGrid>
         <w:gridCol w:w="1620"/>
@@ -10954,14 +10956,14 @@
           <w:szCs w:val="24"/>
         </w:rPr>
       </w:pPr>
-      <w:bookmarkStart w:id="74" w:name="_Toc356850340"/>
+      <w:bookmarkStart w:id="73" w:name="_Toc356850340"/>
       <w:r>
         <w:rPr>
           <w:szCs w:val="24"/>
         </w:rPr>
         <w:t>5.7. Yêu cầu về công nghệ</w:t>
       </w:r>
-      <w:bookmarkEnd w:id="74"/>
+      <w:bookmarkEnd w:id="73"/>
     </w:p>
     <w:tbl>
       <w:tblPr>
@@ -10975,7 +10977,7 @@
           <w:insideH w:val="single" w:sz="4" w:space="0" w:color="000000"/>
           <w:insideV w:val="single" w:sz="4" w:space="0" w:color="000000"/>
         </w:tblBorders>
-        <w:tblLook w:val="04A0"/>
+        <w:tblLook w:val="04A0" w:firstRow="1" w:lastRow="0" w:firstColumn="1" w:lastColumn="0" w:noHBand="0" w:noVBand="1"/>
       </w:tblPr>
       <w:tblGrid>
         <w:gridCol w:w="1620"/>
@@ -11229,14 +11231,14 @@
           <w:szCs w:val="24"/>
         </w:rPr>
       </w:pPr>
-      <w:bookmarkStart w:id="75" w:name="_Toc356850341"/>
+      <w:bookmarkStart w:id="74" w:name="_Toc356850341"/>
       <w:r>
         <w:rPr>
           <w:szCs w:val="24"/>
         </w:rPr>
         <w:t>5.8. Yêu cầu về giao tiếp</w:t>
       </w:r>
-      <w:bookmarkEnd w:id="75"/>
+      <w:bookmarkEnd w:id="74"/>
     </w:p>
     <w:tbl>
       <w:tblPr>
@@ -11250,7 +11252,7 @@
           <w:insideH w:val="single" w:sz="4" w:space="0" w:color="000000"/>
           <w:insideV w:val="single" w:sz="4" w:space="0" w:color="000000"/>
         </w:tblBorders>
-        <w:tblLook w:val="04A0"/>
+        <w:tblLook w:val="04A0" w:firstRow="1" w:lastRow="0" w:firstColumn="1" w:lastColumn="0" w:noHBand="0" w:noVBand="1"/>
       </w:tblPr>
       <w:tblGrid>
         <w:gridCol w:w="1620"/>
@@ -11415,14 +11417,14 @@
           <w:szCs w:val="24"/>
         </w:rPr>
       </w:pPr>
-      <w:bookmarkStart w:id="76" w:name="_Toc356850342"/>
+      <w:bookmarkStart w:id="75" w:name="_Toc356850342"/>
       <w:r>
         <w:rPr>
           <w:szCs w:val="24"/>
         </w:rPr>
         <w:t>5.9. Yêu cầu tài liệu người dùng và hỗ trợ trực tuyến</w:t>
       </w:r>
-      <w:bookmarkEnd w:id="76"/>
+      <w:bookmarkEnd w:id="75"/>
     </w:p>
     <w:tbl>
       <w:tblPr>
@@ -11436,7 +11438,7 @@
           <w:insideH w:val="single" w:sz="4" w:space="0" w:color="000000"/>
           <w:insideV w:val="single" w:sz="4" w:space="0" w:color="000000"/>
         </w:tblBorders>
-        <w:tblLook w:val="04A0"/>
+        <w:tblLook w:val="04A0" w:firstRow="1" w:lastRow="0" w:firstColumn="1" w:lastColumn="0" w:noHBand="0" w:noVBand="1"/>
       </w:tblPr>
       <w:tblGrid>
         <w:gridCol w:w="1620"/>
@@ -11554,14 +11556,14 @@
           <w:szCs w:val="24"/>
         </w:rPr>
       </w:pPr>
-      <w:bookmarkStart w:id="77" w:name="_Toc356850343"/>
+      <w:bookmarkStart w:id="76" w:name="_Toc356850343"/>
       <w:r>
         <w:rPr>
           <w:szCs w:val="24"/>
         </w:rPr>
         <w:t>5.10. Yêu cầu pháp lý</w:t>
       </w:r>
-      <w:bookmarkEnd w:id="77"/>
+      <w:bookmarkEnd w:id="76"/>
     </w:p>
     <w:tbl>
       <w:tblPr>
@@ -11575,7 +11577,7 @@
           <w:insideH w:val="single" w:sz="4" w:space="0" w:color="000000"/>
           <w:insideV w:val="single" w:sz="4" w:space="0" w:color="000000"/>
         </w:tblBorders>
-        <w:tblLook w:val="04A0"/>
+        <w:tblLook w:val="04A0" w:firstRow="1" w:lastRow="0" w:firstColumn="1" w:lastColumn="0" w:noHBand="0" w:noVBand="1"/>
       </w:tblPr>
       <w:tblGrid>
         <w:gridCol w:w="1620"/>
@@ -11740,14 +11742,14 @@
           <w:szCs w:val="24"/>
         </w:rPr>
       </w:pPr>
-      <w:bookmarkStart w:id="78" w:name="_Toc356850344"/>
+      <w:bookmarkStart w:id="77" w:name="_Toc356850344"/>
       <w:r>
         <w:rPr>
           <w:szCs w:val="24"/>
         </w:rPr>
         <w:t>5.11. Yêu cầu về các tiêu chuẩn áp dụng</w:t>
       </w:r>
-      <w:bookmarkEnd w:id="78"/>
+      <w:bookmarkEnd w:id="77"/>
     </w:p>
     <w:tbl>
       <w:tblPr>
@@ -11761,7 +11763,7 @@
           <w:insideH w:val="single" w:sz="4" w:space="0" w:color="000000"/>
           <w:insideV w:val="single" w:sz="4" w:space="0" w:color="000000"/>
         </w:tblBorders>
-        <w:tblLook w:val="04A0"/>
+        <w:tblLook w:val="04A0" w:firstRow="1" w:lastRow="0" w:firstColumn="1" w:lastColumn="0" w:noHBand="0" w:noVBand="1"/>
       </w:tblPr>
       <w:tblGrid>
         <w:gridCol w:w="1620"/>
@@ -11926,7 +11928,7 @@
           <w:szCs w:val="24"/>
         </w:rPr>
       </w:pPr>
-      <w:bookmarkStart w:id="79" w:name="_Toc356850345"/>
+      <w:bookmarkStart w:id="78" w:name="_Toc356850345"/>
       <w:r>
         <w:rPr>
           <w:szCs w:val="24"/>
@@ -11934,26 +11936,1580 @@
         <w:lastRenderedPageBreak/>
         <w:t>6. TIÊU CHUẨN NGHIỆM THU PHẦN MỀM</w:t>
       </w:r>
+      <w:bookmarkEnd w:id="78"/>
+    </w:p>
+    <w:p>
+      <w:pPr>
+        <w:jc w:val="both"/>
+        <w:rPr>
+          <w:sz w:val="24"/>
+          <w:szCs w:val="24"/>
+        </w:rPr>
+      </w:pPr>
+      <w:r>
+        <w:rPr>
+          <w:sz w:val="24"/>
+          <w:szCs w:val="24"/>
+        </w:rPr>
+        <w:t>Phần mềm được nghiệm thu nếu tất cả các yêu cầu trên được thỏa mãn.</w:t>
+      </w:r>
+    </w:p>
+    <w:p>
+      <w:pPr>
+        <w:jc w:val="both"/>
+        <w:rPr>
+          <w:b/>
+          <w:sz w:val="24"/>
+          <w:szCs w:val="24"/>
+        </w:rPr>
+      </w:pPr>
+      <w:r>
+        <w:rPr>
+          <w:b/>
+          <w:sz w:val="24"/>
+          <w:szCs w:val="24"/>
+        </w:rPr>
+        <w:t>7. GIAO DIỆN CHÍNH CỦA PHẦN MỀM</w:t>
+      </w:r>
+    </w:p>
+    <w:p>
+      <w:pPr>
+        <w:jc w:val="both"/>
+        <w:rPr>
+          <w:b/>
+          <w:sz w:val="24"/>
+          <w:szCs w:val="24"/>
+        </w:rPr>
+      </w:pPr>
+      <w:r>
+        <w:rPr>
+          <w:b/>
+          <w:sz w:val="24"/>
+          <w:szCs w:val="24"/>
+        </w:rPr>
+        <w:t>7.1 MÀN HÌNH ĐĂNG NHẬP</w:t>
+      </w:r>
+    </w:p>
+    <w:p>
+      <w:pPr>
+        <w:jc w:val="left"/>
+        <w:rPr>
+          <w:sz w:val="24"/>
+          <w:szCs w:val="24"/>
+        </w:rPr>
+      </w:pPr>
+      <w:r>
+        <w:rPr>
+          <w:sz w:val="24"/>
+          <w:szCs w:val="24"/>
+        </w:rPr>
+        <w:t>Khi đăng nhập vào hệ thống cần phải nhập mã in trên thẻ của thẻ ATM</w:t>
+      </w:r>
+    </w:p>
+    <w:p>
+      <w:pPr>
+        <w:jc w:val="both"/>
+        <w:rPr>
+          <w:sz w:val="24"/>
+          <w:szCs w:val="24"/>
+        </w:rPr>
+      </w:pPr>
+      <w:r>
+        <w:rPr>
+          <w:noProof/>
+          <w:sz w:val="24"/>
+          <w:szCs w:val="24"/>
+          <w:lang w:eastAsia="en-US"/>
+        </w:rPr>
+        <w:drawing>
+          <wp:inline distT="0" distB="0" distL="0" distR="0" wp14:anchorId="00F2CBAE" wp14:editId="7D7C7653">
+            <wp:extent cx="5943600" cy="3231832"/>
+            <wp:effectExtent l="0" t="0" r="0" b="6985"/>
+            <wp:docPr id="1" name="Picture 1" descr="C:\Users\Tuuu\Desktop\New folder\UI-Simple\INSERT CARD.png"/>
+            <wp:cNvGraphicFramePr>
+              <a:graphicFrameLocks xmlns:a="http://schemas.openxmlformats.org/drawingml/2006/main" noChangeAspect="1"/>
+            </wp:cNvGraphicFramePr>
+            <a:graphic xmlns:a="http://schemas.openxmlformats.org/drawingml/2006/main">
+              <a:graphicData uri="http://schemas.openxmlformats.org/drawingml/2006/picture">
+                <pic:pic xmlns:pic="http://schemas.openxmlformats.org/drawingml/2006/picture">
+                  <pic:nvPicPr>
+                    <pic:cNvPr id="0" name="Picture 1" descr="C:\Users\Tuuu\Desktop\New folder\UI-Simple\INSERT CARD.png"/>
+                    <pic:cNvPicPr>
+                      <a:picLocks noChangeAspect="1" noChangeArrowheads="1"/>
+                    </pic:cNvPicPr>
+                  </pic:nvPicPr>
+                  <pic:blipFill>
+                    <a:blip r:embed="rId26" cstate="print">
+                      <a:extLst>
+                        <a:ext uri="{28A0092B-C50C-407E-A947-70E740481C1C}">
+                          <a14:useLocalDpi xmlns:a14="http://schemas.microsoft.com/office/drawing/2010/main" val="0"/>
+                        </a:ext>
+                      </a:extLst>
+                    </a:blip>
+                    <a:srcRect/>
+                    <a:stretch>
+                      <a:fillRect/>
+                    </a:stretch>
+                  </pic:blipFill>
+                  <pic:spPr bwMode="auto">
+                    <a:xfrm>
+                      <a:off x="0" y="0"/>
+                      <a:ext cx="5943600" cy="3231832"/>
+                    </a:xfrm>
+                    <a:prstGeom prst="rect">
+                      <a:avLst/>
+                    </a:prstGeom>
+                    <a:noFill/>
+                    <a:ln>
+                      <a:noFill/>
+                    </a:ln>
+                  </pic:spPr>
+                </pic:pic>
+              </a:graphicData>
+            </a:graphic>
+          </wp:inline>
+        </w:drawing>
+      </w:r>
+    </w:p>
+    <w:p>
+      <w:pPr>
+        <w:jc w:val="left"/>
+        <w:rPr>
+          <w:sz w:val="24"/>
+          <w:szCs w:val="24"/>
+        </w:rPr>
+      </w:pPr>
+      <w:r>
+        <w:rPr>
+          <w:sz w:val="24"/>
+          <w:szCs w:val="24"/>
+        </w:rPr>
+        <w:t xml:space="preserve">Hệ Thống sẽ kiểm tra xem thẻ này có hợp lệ k? </w:t>
+      </w:r>
+    </w:p>
+    <w:p>
+      <w:pPr>
+        <w:jc w:val="left"/>
+        <w:rPr>
+          <w:sz w:val="24"/>
+          <w:szCs w:val="24"/>
+        </w:rPr>
+      </w:pPr>
+      <w:r>
+        <w:rPr>
+          <w:sz w:val="24"/>
+          <w:szCs w:val="24"/>
+        </w:rPr>
+        <w:t>Nếu không  hợp lệ hệ thống đưa ra thông báo</w:t>
+      </w:r>
+    </w:p>
+    <w:p>
+      <w:pPr>
+        <w:jc w:val="left"/>
+        <w:rPr>
+          <w:sz w:val="24"/>
+          <w:szCs w:val="24"/>
+        </w:rPr>
+      </w:pPr>
+      <w:r>
+        <w:rPr>
+          <w:noProof/>
+          <w:sz w:val="24"/>
+          <w:szCs w:val="24"/>
+          <w:lang w:eastAsia="en-US"/>
+        </w:rPr>
+        <w:lastRenderedPageBreak/>
+        <w:drawing>
+          <wp:inline distT="0" distB="0" distL="0" distR="0" wp14:anchorId="2AD43D20" wp14:editId="2B39B417">
+            <wp:extent cx="5943600" cy="3231832"/>
+            <wp:effectExtent l="0" t="0" r="0" b="6985"/>
+            <wp:docPr id="3" name="Picture 3" descr="C:\Users\Tuuu\Desktop\New folder\UI-Simple\FAIL INSERT CARD.png"/>
+            <wp:cNvGraphicFramePr>
+              <a:graphicFrameLocks xmlns:a="http://schemas.openxmlformats.org/drawingml/2006/main" noChangeAspect="1"/>
+            </wp:cNvGraphicFramePr>
+            <a:graphic xmlns:a="http://schemas.openxmlformats.org/drawingml/2006/main">
+              <a:graphicData uri="http://schemas.openxmlformats.org/drawingml/2006/picture">
+                <pic:pic xmlns:pic="http://schemas.openxmlformats.org/drawingml/2006/picture">
+                  <pic:nvPicPr>
+                    <pic:cNvPr id="0" name="Picture 3" descr="C:\Users\Tuuu\Desktop\New folder\UI-Simple\FAIL INSERT CARD.png"/>
+                    <pic:cNvPicPr>
+                      <a:picLocks noChangeAspect="1" noChangeArrowheads="1"/>
+                    </pic:cNvPicPr>
+                  </pic:nvPicPr>
+                  <pic:blipFill>
+                    <a:blip r:embed="rId27" cstate="print">
+                      <a:extLst>
+                        <a:ext uri="{28A0092B-C50C-407E-A947-70E740481C1C}">
+                          <a14:useLocalDpi xmlns:a14="http://schemas.microsoft.com/office/drawing/2010/main" val="0"/>
+                        </a:ext>
+                      </a:extLst>
+                    </a:blip>
+                    <a:srcRect/>
+                    <a:stretch>
+                      <a:fillRect/>
+                    </a:stretch>
+                  </pic:blipFill>
+                  <pic:spPr bwMode="auto">
+                    <a:xfrm>
+                      <a:off x="0" y="0"/>
+                      <a:ext cx="5943600" cy="3231832"/>
+                    </a:xfrm>
+                    <a:prstGeom prst="rect">
+                      <a:avLst/>
+                    </a:prstGeom>
+                    <a:noFill/>
+                    <a:ln>
+                      <a:noFill/>
+                    </a:ln>
+                  </pic:spPr>
+                </pic:pic>
+              </a:graphicData>
+            </a:graphic>
+          </wp:inline>
+        </w:drawing>
+      </w:r>
+    </w:p>
+    <w:p>
+      <w:pPr>
+        <w:jc w:val="left"/>
+        <w:rPr>
+          <w:sz w:val="24"/>
+          <w:szCs w:val="24"/>
+        </w:rPr>
+      </w:pPr>
+      <w:r>
+        <w:rPr>
+          <w:sz w:val="24"/>
+          <w:szCs w:val="24"/>
+        </w:rPr>
+        <w:t>Nếu hợp lệ,người dùng nhập Mật Khẩu vào ô rồi chọn OK</w:t>
+      </w:r>
+    </w:p>
+    <w:p>
+      <w:pPr>
+        <w:jc w:val="left"/>
+        <w:rPr>
+          <w:sz w:val="24"/>
+          <w:szCs w:val="24"/>
+        </w:rPr>
+      </w:pPr>
+      <w:r>
+        <w:rPr>
+          <w:noProof/>
+          <w:sz w:val="24"/>
+          <w:szCs w:val="24"/>
+          <w:lang w:eastAsia="en-US"/>
+        </w:rPr>
+        <w:drawing>
+          <wp:inline distT="0" distB="0" distL="0" distR="0" wp14:anchorId="5FBEAA6C" wp14:editId="309CE9CC">
+            <wp:extent cx="5943600" cy="3343275"/>
+            <wp:effectExtent l="0" t="0" r="0" b="9525"/>
+            <wp:docPr id="4" name="Picture 4" descr="C:\Users\Tuuu\Desktop\New folder\UI-Simple\INSERTPIN.png"/>
+            <wp:cNvGraphicFramePr>
+              <a:graphicFrameLocks xmlns:a="http://schemas.openxmlformats.org/drawingml/2006/main" noChangeAspect="1"/>
+            </wp:cNvGraphicFramePr>
+            <a:graphic xmlns:a="http://schemas.openxmlformats.org/drawingml/2006/main">
+              <a:graphicData uri="http://schemas.openxmlformats.org/drawingml/2006/picture">
+                <pic:pic xmlns:pic="http://schemas.openxmlformats.org/drawingml/2006/picture">
+                  <pic:nvPicPr>
+                    <pic:cNvPr id="0" name="Picture 2" descr="C:\Users\Tuuu\Desktop\New folder\UI-Simple\INSERTPIN.png"/>
+                    <pic:cNvPicPr>
+                      <a:picLocks noChangeAspect="1" noChangeArrowheads="1"/>
+                    </pic:cNvPicPr>
+                  </pic:nvPicPr>
+                  <pic:blipFill>
+                    <a:blip r:embed="rId28" cstate="print">
+                      <a:extLst>
+                        <a:ext uri="{28A0092B-C50C-407E-A947-70E740481C1C}">
+                          <a14:useLocalDpi xmlns:a14="http://schemas.microsoft.com/office/drawing/2010/main" val="0"/>
+                        </a:ext>
+                      </a:extLst>
+                    </a:blip>
+                    <a:srcRect/>
+                    <a:stretch>
+                      <a:fillRect/>
+                    </a:stretch>
+                  </pic:blipFill>
+                  <pic:spPr bwMode="auto">
+                    <a:xfrm>
+                      <a:off x="0" y="0"/>
+                      <a:ext cx="5943600" cy="3343275"/>
+                    </a:xfrm>
+                    <a:prstGeom prst="rect">
+                      <a:avLst/>
+                    </a:prstGeom>
+                    <a:noFill/>
+                    <a:ln>
+                      <a:noFill/>
+                    </a:ln>
+                  </pic:spPr>
+                </pic:pic>
+              </a:graphicData>
+            </a:graphic>
+          </wp:inline>
+        </w:drawing>
+      </w:r>
+    </w:p>
+    <w:p>
+      <w:pPr>
+        <w:jc w:val="left"/>
+        <w:rPr>
+          <w:sz w:val="24"/>
+          <w:szCs w:val="24"/>
+        </w:rPr>
+      </w:pPr>
+      <w:r>
+        <w:rPr>
+          <w:sz w:val="24"/>
+          <w:szCs w:val="24"/>
+        </w:rPr>
+        <w:t>Nếu bạn nhập sai mật khẩu, hệ thống hiện thông báo yêu cầu bạn nhập lại mật khẩu</w:t>
+      </w:r>
+    </w:p>
+    <w:p>
+      <w:pPr>
+        <w:jc w:val="left"/>
+        <w:rPr>
+          <w:sz w:val="24"/>
+          <w:szCs w:val="24"/>
+        </w:rPr>
+      </w:pPr>
+      <w:r>
+        <w:rPr>
+          <w:noProof/>
+          <w:sz w:val="24"/>
+          <w:szCs w:val="24"/>
+          <w:lang w:eastAsia="en-US"/>
+        </w:rPr>
+        <w:lastRenderedPageBreak/>
+        <w:drawing>
+          <wp:inline distT="0" distB="0" distL="0" distR="0" wp14:anchorId="0EC1F48E" wp14:editId="41CF9CF7">
+            <wp:extent cx="5943600" cy="3231832"/>
+            <wp:effectExtent l="0" t="0" r="0" b="6985"/>
+            <wp:docPr id="5" name="Picture 5" descr="C:\Users\Tuuu\Desktop\New folder\UI-Simple\FAIL PASS 1.png"/>
+            <wp:cNvGraphicFramePr>
+              <a:graphicFrameLocks xmlns:a="http://schemas.openxmlformats.org/drawingml/2006/main" noChangeAspect="1"/>
+            </wp:cNvGraphicFramePr>
+            <a:graphic xmlns:a="http://schemas.openxmlformats.org/drawingml/2006/main">
+              <a:graphicData uri="http://schemas.openxmlformats.org/drawingml/2006/picture">
+                <pic:pic xmlns:pic="http://schemas.openxmlformats.org/drawingml/2006/picture">
+                  <pic:nvPicPr>
+                    <pic:cNvPr id="0" name="Picture 4" descr="C:\Users\Tuuu\Desktop\New folder\UI-Simple\FAIL PASS 1.png"/>
+                    <pic:cNvPicPr>
+                      <a:picLocks noChangeAspect="1" noChangeArrowheads="1"/>
+                    </pic:cNvPicPr>
+                  </pic:nvPicPr>
+                  <pic:blipFill>
+                    <a:blip r:embed="rId29" cstate="print">
+                      <a:extLst>
+                        <a:ext uri="{28A0092B-C50C-407E-A947-70E740481C1C}">
+                          <a14:useLocalDpi xmlns:a14="http://schemas.microsoft.com/office/drawing/2010/main" val="0"/>
+                        </a:ext>
+                      </a:extLst>
+                    </a:blip>
+                    <a:srcRect/>
+                    <a:stretch>
+                      <a:fillRect/>
+                    </a:stretch>
+                  </pic:blipFill>
+                  <pic:spPr bwMode="auto">
+                    <a:xfrm>
+                      <a:off x="0" y="0"/>
+                      <a:ext cx="5943600" cy="3231832"/>
+                    </a:xfrm>
+                    <a:prstGeom prst="rect">
+                      <a:avLst/>
+                    </a:prstGeom>
+                    <a:noFill/>
+                    <a:ln>
+                      <a:noFill/>
+                    </a:ln>
+                  </pic:spPr>
+                </pic:pic>
+              </a:graphicData>
+            </a:graphic>
+          </wp:inline>
+        </w:drawing>
+      </w:r>
+    </w:p>
+    <w:p>
+      <w:pPr>
+        <w:jc w:val="left"/>
+        <w:rPr>
+          <w:sz w:val="24"/>
+          <w:szCs w:val="24"/>
+        </w:rPr>
+      </w:pPr>
+      <w:r>
+        <w:rPr>
+          <w:sz w:val="24"/>
+          <w:szCs w:val="24"/>
+        </w:rPr>
+        <w:t>Nếu bạn tiếp tục nhập sai mật khẩu sau 3 lần liên tiếp, hệ thống sẽ khóa thẻ của bạn.</w:t>
+      </w:r>
+    </w:p>
+    <w:p>
+      <w:pPr>
+        <w:jc w:val="left"/>
+        <w:rPr>
+          <w:sz w:val="24"/>
+          <w:szCs w:val="24"/>
+        </w:rPr>
+      </w:pPr>
+      <w:r>
+        <w:rPr>
+          <w:noProof/>
+          <w:sz w:val="24"/>
+          <w:szCs w:val="24"/>
+          <w:lang w:eastAsia="en-US"/>
+        </w:rPr>
+        <w:drawing>
+          <wp:inline distT="0" distB="0" distL="0" distR="0" wp14:anchorId="54C57E1B" wp14:editId="3783AB80">
+            <wp:extent cx="5943600" cy="3231832"/>
+            <wp:effectExtent l="0" t="0" r="0" b="6985"/>
+            <wp:docPr id="6" name="Picture 6" descr="C:\Users\Tuuu\Desktop\New folder\UI-Simple\BLOCK.png"/>
+            <wp:cNvGraphicFramePr>
+              <a:graphicFrameLocks xmlns:a="http://schemas.openxmlformats.org/drawingml/2006/main" noChangeAspect="1"/>
+            </wp:cNvGraphicFramePr>
+            <a:graphic xmlns:a="http://schemas.openxmlformats.org/drawingml/2006/main">
+              <a:graphicData uri="http://schemas.openxmlformats.org/drawingml/2006/picture">
+                <pic:pic xmlns:pic="http://schemas.openxmlformats.org/drawingml/2006/picture">
+                  <pic:nvPicPr>
+                    <pic:cNvPr id="0" name="Picture 5" descr="C:\Users\Tuuu\Desktop\New folder\UI-Simple\BLOCK.png"/>
+                    <pic:cNvPicPr>
+                      <a:picLocks noChangeAspect="1" noChangeArrowheads="1"/>
+                    </pic:cNvPicPr>
+                  </pic:nvPicPr>
+                  <pic:blipFill>
+                    <a:blip r:embed="rId30" cstate="print">
+                      <a:extLst>
+                        <a:ext uri="{28A0092B-C50C-407E-A947-70E740481C1C}">
+                          <a14:useLocalDpi xmlns:a14="http://schemas.microsoft.com/office/drawing/2010/main" val="0"/>
+                        </a:ext>
+                      </a:extLst>
+                    </a:blip>
+                    <a:srcRect/>
+                    <a:stretch>
+                      <a:fillRect/>
+                    </a:stretch>
+                  </pic:blipFill>
+                  <pic:spPr bwMode="auto">
+                    <a:xfrm>
+                      <a:off x="0" y="0"/>
+                      <a:ext cx="5943600" cy="3231832"/>
+                    </a:xfrm>
+                    <a:prstGeom prst="rect">
+                      <a:avLst/>
+                    </a:prstGeom>
+                    <a:noFill/>
+                    <a:ln>
+                      <a:noFill/>
+                    </a:ln>
+                  </pic:spPr>
+                </pic:pic>
+              </a:graphicData>
+            </a:graphic>
+          </wp:inline>
+        </w:drawing>
+      </w:r>
+    </w:p>
+    <w:p>
+      <w:pPr>
+        <w:jc w:val="both"/>
+        <w:rPr>
+          <w:sz w:val="24"/>
+          <w:szCs w:val="24"/>
+        </w:rPr>
+      </w:pPr>
+    </w:p>
+    <w:p>
+      <w:pPr>
+        <w:rPr>
+          <w:sz w:val="24"/>
+          <w:szCs w:val="24"/>
+        </w:rPr>
+      </w:pPr>
+    </w:p>
+    <w:p>
+      <w:pPr>
+        <w:jc w:val="left"/>
+        <w:rPr>
+          <w:b/>
+          <w:sz w:val="24"/>
+          <w:szCs w:val="24"/>
+        </w:rPr>
+      </w:pPr>
+      <w:r>
+        <w:rPr>
+          <w:b/>
+          <w:sz w:val="24"/>
+          <w:szCs w:val="24"/>
+        </w:rPr>
+        <w:lastRenderedPageBreak/>
+        <w:t>7.2 GIAO DIỆN TÁC VỤ CỦA PHẦN MỀM</w:t>
+      </w:r>
+    </w:p>
+    <w:p>
+      <w:pPr>
+        <w:jc w:val="left"/>
+        <w:rPr>
+          <w:sz w:val="24"/>
+          <w:szCs w:val="24"/>
+        </w:rPr>
+      </w:pPr>
+      <w:r>
+        <w:rPr>
+          <w:sz w:val="24"/>
+          <w:szCs w:val="24"/>
+        </w:rPr>
+        <w:t>Sau khi đăng nhập thành công hệ thống chuyển tới trang chính</w:t>
+      </w:r>
+    </w:p>
+    <w:p>
+      <w:pPr>
+        <w:jc w:val="left"/>
+        <w:rPr>
+          <w:sz w:val="24"/>
+          <w:szCs w:val="24"/>
+        </w:rPr>
+      </w:pPr>
+      <w:r>
+        <w:rPr>
+          <w:noProof/>
+          <w:sz w:val="24"/>
+          <w:szCs w:val="24"/>
+          <w:lang w:eastAsia="en-US"/>
+        </w:rPr>
+        <w:drawing>
+          <wp:inline distT="0" distB="0" distL="0" distR="0" wp14:anchorId="5157113C" wp14:editId="143D0C6E">
+            <wp:extent cx="5943600" cy="3231832"/>
+            <wp:effectExtent l="0" t="0" r="0" b="6985"/>
+            <wp:docPr id="7" name="Picture 7" descr="C:\Users\Tuuu\Desktop\New folder\UI-Simple\MAIN.png"/>
+            <wp:cNvGraphicFramePr>
+              <a:graphicFrameLocks xmlns:a="http://schemas.openxmlformats.org/drawingml/2006/main" noChangeAspect="1"/>
+            </wp:cNvGraphicFramePr>
+            <a:graphic xmlns:a="http://schemas.openxmlformats.org/drawingml/2006/main">
+              <a:graphicData uri="http://schemas.openxmlformats.org/drawingml/2006/picture">
+                <pic:pic xmlns:pic="http://schemas.openxmlformats.org/drawingml/2006/picture">
+                  <pic:nvPicPr>
+                    <pic:cNvPr id="0" name="Picture 6" descr="C:\Users\Tuuu\Desktop\New folder\UI-Simple\MAIN.png"/>
+                    <pic:cNvPicPr>
+                      <a:picLocks noChangeAspect="1" noChangeArrowheads="1"/>
+                    </pic:cNvPicPr>
+                  </pic:nvPicPr>
+                  <pic:blipFill>
+                    <a:blip r:embed="rId31" cstate="print">
+                      <a:extLst>
+                        <a:ext uri="{28A0092B-C50C-407E-A947-70E740481C1C}">
+                          <a14:useLocalDpi xmlns:a14="http://schemas.microsoft.com/office/drawing/2010/main" val="0"/>
+                        </a:ext>
+                      </a:extLst>
+                    </a:blip>
+                    <a:srcRect/>
+                    <a:stretch>
+                      <a:fillRect/>
+                    </a:stretch>
+                  </pic:blipFill>
+                  <pic:spPr bwMode="auto">
+                    <a:xfrm>
+                      <a:off x="0" y="0"/>
+                      <a:ext cx="5943600" cy="3231832"/>
+                    </a:xfrm>
+                    <a:prstGeom prst="rect">
+                      <a:avLst/>
+                    </a:prstGeom>
+                    <a:noFill/>
+                    <a:ln>
+                      <a:noFill/>
+                    </a:ln>
+                  </pic:spPr>
+                </pic:pic>
+              </a:graphicData>
+            </a:graphic>
+          </wp:inline>
+        </w:drawing>
+      </w:r>
+    </w:p>
+    <w:p>
+      <w:pPr>
+        <w:pStyle w:val="ListParagraph"/>
+        <w:numPr>
+          <w:ilvl w:val="1"/>
+          <w:numId w:val="18"/>
+        </w:numPr>
+        <w:jc w:val="left"/>
+        <w:rPr>
+          <w:b/>
+          <w:sz w:val="24"/>
+          <w:szCs w:val="24"/>
+        </w:rPr>
+      </w:pPr>
+      <w:r>
+        <w:rPr>
+          <w:b/>
+          <w:sz w:val="24"/>
+          <w:szCs w:val="24"/>
+        </w:rPr>
+        <w:t>GIAO DIỆN CÁC TÁC VỤ NGƯỜI DÙNG CHỌN</w:t>
+      </w:r>
+    </w:p>
+    <w:p>
+      <w:pPr>
+        <w:pStyle w:val="ListParagraph"/>
+        <w:numPr>
+          <w:ilvl w:val="2"/>
+          <w:numId w:val="18"/>
+        </w:numPr>
+        <w:spacing w:before="0" w:beforeAutospacing="0" w:after="160" w:afterAutospacing="0" w:line="259" w:lineRule="auto"/>
+        <w:jc w:val="left"/>
+        <w:rPr>
+          <w:sz w:val="24"/>
+          <w:szCs w:val="24"/>
+        </w:rPr>
+      </w:pPr>
+      <w:r>
+        <w:rPr>
+          <w:sz w:val="24"/>
+          <w:szCs w:val="24"/>
+        </w:rPr>
+        <w:t>Kiểm tra tài khoản của bạn</w:t>
+      </w:r>
+    </w:p>
+    <w:p>
+      <w:pPr>
+        <w:spacing w:before="0" w:beforeAutospacing="0" w:after="160" w:afterAutospacing="0" w:line="259" w:lineRule="auto"/>
+        <w:ind w:left="720" w:firstLine="0"/>
+        <w:jc w:val="left"/>
+        <w:rPr>
+          <w:sz w:val="24"/>
+          <w:szCs w:val="24"/>
+        </w:rPr>
+      </w:pPr>
+      <w:r>
+        <w:rPr>
+          <w:sz w:val="24"/>
+          <w:szCs w:val="24"/>
+        </w:rPr>
+        <w:lastRenderedPageBreak/>
+        <w:t xml:space="preserve"> </w:t>
+      </w:r>
+      <w:r>
+        <w:rPr>
+          <w:sz w:val="24"/>
+          <w:szCs w:val="24"/>
+        </w:rPr>
+        <w:tab/>
+      </w:r>
+      <w:r>
+        <w:rPr>
+          <w:noProof/>
+          <w:sz w:val="24"/>
+          <w:szCs w:val="24"/>
+          <w:lang w:eastAsia="en-US"/>
+        </w:rPr>
+        <w:drawing>
+          <wp:inline distT="0" distB="0" distL="0" distR="0" wp14:anchorId="0512A571" wp14:editId="37618C7C">
+            <wp:extent cx="5495925" cy="2988409"/>
+            <wp:effectExtent l="0" t="0" r="0" b="2540"/>
+            <wp:docPr id="9" name="Picture 9" descr="C:\Users\Tuuu\Desktop\New folder\UI-Simple\View BALANCE.png"/>
+            <wp:cNvGraphicFramePr>
+              <a:graphicFrameLocks xmlns:a="http://schemas.openxmlformats.org/drawingml/2006/main" noChangeAspect="1"/>
+            </wp:cNvGraphicFramePr>
+            <a:graphic xmlns:a="http://schemas.openxmlformats.org/drawingml/2006/main">
+              <a:graphicData uri="http://schemas.openxmlformats.org/drawingml/2006/picture">
+                <pic:pic xmlns:pic="http://schemas.openxmlformats.org/drawingml/2006/picture">
+                  <pic:nvPicPr>
+                    <pic:cNvPr id="0" name="Picture 7" descr="C:\Users\Tuuu\Desktop\New folder\UI-Simple\View BALANCE.png"/>
+                    <pic:cNvPicPr>
+                      <a:picLocks noChangeAspect="1" noChangeArrowheads="1"/>
+                    </pic:cNvPicPr>
+                  </pic:nvPicPr>
+                  <pic:blipFill>
+                    <a:blip r:embed="rId32" cstate="print">
+                      <a:extLst>
+                        <a:ext uri="{28A0092B-C50C-407E-A947-70E740481C1C}">
+                          <a14:useLocalDpi xmlns:a14="http://schemas.microsoft.com/office/drawing/2010/main" val="0"/>
+                        </a:ext>
+                      </a:extLst>
+                    </a:blip>
+                    <a:srcRect/>
+                    <a:stretch>
+                      <a:fillRect/>
+                    </a:stretch>
+                  </pic:blipFill>
+                  <pic:spPr bwMode="auto">
+                    <a:xfrm>
+                      <a:off x="0" y="0"/>
+                      <a:ext cx="5498732" cy="2989935"/>
+                    </a:xfrm>
+                    <a:prstGeom prst="rect">
+                      <a:avLst/>
+                    </a:prstGeom>
+                    <a:noFill/>
+                    <a:ln>
+                      <a:noFill/>
+                    </a:ln>
+                  </pic:spPr>
+                </pic:pic>
+              </a:graphicData>
+            </a:graphic>
+          </wp:inline>
+        </w:drawing>
+      </w:r>
+    </w:p>
+    <w:p>
+      <w:pPr>
+        <w:pStyle w:val="ListParagraph"/>
+        <w:numPr>
+          <w:ilvl w:val="2"/>
+          <w:numId w:val="18"/>
+        </w:numPr>
+        <w:spacing w:before="0" w:beforeAutospacing="0" w:after="160" w:afterAutospacing="0" w:line="259" w:lineRule="auto"/>
+        <w:jc w:val="left"/>
+        <w:rPr>
+          <w:sz w:val="24"/>
+          <w:szCs w:val="24"/>
+        </w:rPr>
+      </w:pPr>
+      <w:r>
+        <w:rPr>
+          <w:sz w:val="24"/>
+          <w:szCs w:val="24"/>
+        </w:rPr>
+        <w:t>Đổi mã PIN</w:t>
+      </w:r>
+    </w:p>
+    <w:p>
+      <w:pPr>
+        <w:spacing w:before="0" w:beforeAutospacing="0" w:after="160" w:afterAutospacing="0" w:line="259" w:lineRule="auto"/>
+        <w:jc w:val="both"/>
+        <w:rPr>
+          <w:sz w:val="24"/>
+          <w:szCs w:val="24"/>
+        </w:rPr>
+      </w:pPr>
+      <w:r>
+        <w:rPr>
+          <w:noProof/>
+          <w:lang w:eastAsia="en-US"/>
+        </w:rPr>
+        <w:drawing>
+          <wp:inline distT="0" distB="0" distL="0" distR="0" wp14:anchorId="34573FDF" wp14:editId="123A2B27">
+            <wp:extent cx="5645224" cy="3069590"/>
+            <wp:effectExtent l="0" t="0" r="0" b="0"/>
+            <wp:docPr id="8" name="Picture 8" descr="C:\Users\Tuuu\Desktop\New folder\UI-Simple\CHANGEPIN.png"/>
+            <wp:cNvGraphicFramePr>
+              <a:graphicFrameLocks xmlns:a="http://schemas.openxmlformats.org/drawingml/2006/main" noChangeAspect="1"/>
+            </wp:cNvGraphicFramePr>
+            <a:graphic xmlns:a="http://schemas.openxmlformats.org/drawingml/2006/main">
+              <a:graphicData uri="http://schemas.openxmlformats.org/drawingml/2006/picture">
+                <pic:pic xmlns:pic="http://schemas.openxmlformats.org/drawingml/2006/picture">
+                  <pic:nvPicPr>
+                    <pic:cNvPr id="0" name="Picture 8" descr="C:\Users\Tuuu\Desktop\New folder\UI-Simple\CHANGEPIN.png"/>
+                    <pic:cNvPicPr>
+                      <a:picLocks noChangeAspect="1" noChangeArrowheads="1"/>
+                    </pic:cNvPicPr>
+                  </pic:nvPicPr>
+                  <pic:blipFill>
+                    <a:blip r:embed="rId33" cstate="print">
+                      <a:extLst>
+                        <a:ext uri="{28A0092B-C50C-407E-A947-70E740481C1C}">
+                          <a14:useLocalDpi xmlns:a14="http://schemas.microsoft.com/office/drawing/2010/main" val="0"/>
+                        </a:ext>
+                      </a:extLst>
+                    </a:blip>
+                    <a:srcRect/>
+                    <a:stretch>
+                      <a:fillRect/>
+                    </a:stretch>
+                  </pic:blipFill>
+                  <pic:spPr bwMode="auto">
+                    <a:xfrm>
+                      <a:off x="0" y="0"/>
+                      <a:ext cx="5647870" cy="3071029"/>
+                    </a:xfrm>
+                    <a:prstGeom prst="rect">
+                      <a:avLst/>
+                    </a:prstGeom>
+                    <a:noFill/>
+                    <a:ln>
+                      <a:noFill/>
+                    </a:ln>
+                  </pic:spPr>
+                </pic:pic>
+              </a:graphicData>
+            </a:graphic>
+          </wp:inline>
+        </w:drawing>
+      </w:r>
+    </w:p>
+    <w:p>
+      <w:pPr>
+        <w:pStyle w:val="ListParagraph"/>
+        <w:numPr>
+          <w:ilvl w:val="2"/>
+          <w:numId w:val="18"/>
+        </w:numPr>
+        <w:spacing w:before="0" w:beforeAutospacing="0" w:after="160" w:afterAutospacing="0" w:line="259" w:lineRule="auto"/>
+        <w:jc w:val="left"/>
+        <w:rPr>
+          <w:sz w:val="24"/>
+          <w:szCs w:val="24"/>
+        </w:rPr>
+      </w:pPr>
+      <w:r>
+        <w:rPr>
+          <w:sz w:val="24"/>
+          <w:szCs w:val="24"/>
+        </w:rPr>
+        <w:t>Rút tiền</w:t>
+      </w:r>
+    </w:p>
+    <w:p>
+      <w:pPr>
+        <w:pStyle w:val="ListParagraph"/>
+        <w:spacing w:before="0" w:beforeAutospacing="0" w:after="160" w:afterAutospacing="0" w:line="259" w:lineRule="auto"/>
+        <w:ind w:left="1080" w:firstLine="0"/>
+        <w:jc w:val="left"/>
+        <w:rPr>
+          <w:sz w:val="24"/>
+          <w:szCs w:val="24"/>
+        </w:rPr>
+      </w:pPr>
+      <w:r>
+        <w:rPr>
+          <w:noProof/>
+          <w:sz w:val="24"/>
+          <w:szCs w:val="24"/>
+          <w:lang w:eastAsia="en-US"/>
+        </w:rPr>
+        <w:lastRenderedPageBreak/>
+        <w:drawing>
+          <wp:inline distT="0" distB="0" distL="0" distR="0" wp14:anchorId="5C96222D" wp14:editId="06A9FC3B">
+            <wp:extent cx="5943600" cy="3231832"/>
+            <wp:effectExtent l="0" t="0" r="0" b="6985"/>
+            <wp:docPr id="10" name="Picture 10" descr="C:\Users\Tuuu\Desktop\New folder\UI-Simple\WithDraw.png"/>
+            <wp:cNvGraphicFramePr>
+              <a:graphicFrameLocks xmlns:a="http://schemas.openxmlformats.org/drawingml/2006/main" noChangeAspect="1"/>
+            </wp:cNvGraphicFramePr>
+            <a:graphic xmlns:a="http://schemas.openxmlformats.org/drawingml/2006/main">
+              <a:graphicData uri="http://schemas.openxmlformats.org/drawingml/2006/picture">
+                <pic:pic xmlns:pic="http://schemas.openxmlformats.org/drawingml/2006/picture">
+                  <pic:nvPicPr>
+                    <pic:cNvPr id="0" name="Picture 9" descr="C:\Users\Tuuu\Desktop\New folder\UI-Simple\WithDraw.png"/>
+                    <pic:cNvPicPr>
+                      <a:picLocks noChangeAspect="1" noChangeArrowheads="1"/>
+                    </pic:cNvPicPr>
+                  </pic:nvPicPr>
+                  <pic:blipFill>
+                    <a:blip r:embed="rId34" cstate="print">
+                      <a:extLst>
+                        <a:ext uri="{28A0092B-C50C-407E-A947-70E740481C1C}">
+                          <a14:useLocalDpi xmlns:a14="http://schemas.microsoft.com/office/drawing/2010/main" val="0"/>
+                        </a:ext>
+                      </a:extLst>
+                    </a:blip>
+                    <a:srcRect/>
+                    <a:stretch>
+                      <a:fillRect/>
+                    </a:stretch>
+                  </pic:blipFill>
+                  <pic:spPr bwMode="auto">
+                    <a:xfrm>
+                      <a:off x="0" y="0"/>
+                      <a:ext cx="5943600" cy="3231832"/>
+                    </a:xfrm>
+                    <a:prstGeom prst="rect">
+                      <a:avLst/>
+                    </a:prstGeom>
+                    <a:noFill/>
+                    <a:ln>
+                      <a:noFill/>
+                    </a:ln>
+                  </pic:spPr>
+                </pic:pic>
+              </a:graphicData>
+            </a:graphic>
+          </wp:inline>
+        </w:drawing>
+      </w:r>
+    </w:p>
+    <w:p>
+      <w:pPr>
+        <w:ind w:left="360"/>
+        <w:jc w:val="left"/>
+        <w:rPr>
+          <w:sz w:val="24"/>
+          <w:szCs w:val="24"/>
+        </w:rPr>
+      </w:pPr>
+      <w:r>
+        <w:rPr>
+          <w:sz w:val="24"/>
+          <w:szCs w:val="24"/>
+        </w:rPr>
+        <w:t>Khi bạn chọn số tiền khác.</w:t>
+      </w:r>
+    </w:p>
+    <w:p>
+      <w:pPr>
+        <w:ind w:left="360"/>
+        <w:jc w:val="left"/>
+        <w:rPr>
+          <w:sz w:val="24"/>
+          <w:szCs w:val="24"/>
+        </w:rPr>
+      </w:pPr>
+      <w:r>
+        <w:rPr>
+          <w:noProof/>
+          <w:sz w:val="24"/>
+          <w:szCs w:val="24"/>
+          <w:lang w:eastAsia="en-US"/>
+        </w:rPr>
+        <w:drawing>
+          <wp:inline distT="0" distB="0" distL="0" distR="0" wp14:anchorId="423E1BC8" wp14:editId="63BC91E9">
+            <wp:extent cx="5943600" cy="3231832"/>
+            <wp:effectExtent l="0" t="0" r="0" b="6985"/>
+            <wp:docPr id="11" name="Picture 11" descr="C:\Users\Tuuu\Desktop\New folder\UI-Simple\WithDrawAnother.png"/>
+            <wp:cNvGraphicFramePr>
+              <a:graphicFrameLocks xmlns:a="http://schemas.openxmlformats.org/drawingml/2006/main" noChangeAspect="1"/>
+            </wp:cNvGraphicFramePr>
+            <a:graphic xmlns:a="http://schemas.openxmlformats.org/drawingml/2006/main">
+              <a:graphicData uri="http://schemas.openxmlformats.org/drawingml/2006/picture">
+                <pic:pic xmlns:pic="http://schemas.openxmlformats.org/drawingml/2006/picture">
+                  <pic:nvPicPr>
+                    <pic:cNvPr id="0" name="Picture 10" descr="C:\Users\Tuuu\Desktop\New folder\UI-Simple\WithDrawAnother.png"/>
+                    <pic:cNvPicPr>
+                      <a:picLocks noChangeAspect="1" noChangeArrowheads="1"/>
+                    </pic:cNvPicPr>
+                  </pic:nvPicPr>
+                  <pic:blipFill>
+                    <a:blip r:embed="rId35" cstate="print">
+                      <a:extLst>
+                        <a:ext uri="{28A0092B-C50C-407E-A947-70E740481C1C}">
+                          <a14:useLocalDpi xmlns:a14="http://schemas.microsoft.com/office/drawing/2010/main" val="0"/>
+                        </a:ext>
+                      </a:extLst>
+                    </a:blip>
+                    <a:srcRect/>
+                    <a:stretch>
+                      <a:fillRect/>
+                    </a:stretch>
+                  </pic:blipFill>
+                  <pic:spPr bwMode="auto">
+                    <a:xfrm>
+                      <a:off x="0" y="0"/>
+                      <a:ext cx="5943600" cy="3231832"/>
+                    </a:xfrm>
+                    <a:prstGeom prst="rect">
+                      <a:avLst/>
+                    </a:prstGeom>
+                    <a:noFill/>
+                    <a:ln>
+                      <a:noFill/>
+                    </a:ln>
+                  </pic:spPr>
+                </pic:pic>
+              </a:graphicData>
+            </a:graphic>
+          </wp:inline>
+        </w:drawing>
+      </w:r>
+    </w:p>
+    <w:p>
+      <w:pPr>
+        <w:pStyle w:val="ListParagraph"/>
+        <w:numPr>
+          <w:ilvl w:val="2"/>
+          <w:numId w:val="18"/>
+        </w:numPr>
+        <w:spacing w:before="0" w:beforeAutospacing="0" w:after="160" w:afterAutospacing="0" w:line="259" w:lineRule="auto"/>
+        <w:jc w:val="left"/>
+        <w:rPr>
+          <w:sz w:val="24"/>
+          <w:szCs w:val="24"/>
+        </w:rPr>
+      </w:pPr>
+      <w:r>
+        <w:rPr>
+          <w:sz w:val="24"/>
+          <w:szCs w:val="24"/>
+        </w:rPr>
+        <w:t>Chuyển tiền</w:t>
+      </w:r>
+    </w:p>
+    <w:p>
+      <w:pPr>
+        <w:ind w:left="720"/>
+        <w:jc w:val="left"/>
+        <w:rPr>
+          <w:sz w:val="24"/>
+          <w:szCs w:val="24"/>
+        </w:rPr>
+      </w:pPr>
+      <w:r>
+        <w:rPr>
+          <w:sz w:val="24"/>
+          <w:szCs w:val="24"/>
+        </w:rPr>
+        <w:t>Bạn phải nhập ID người nhận</w:t>
+      </w:r>
+    </w:p>
+    <w:p>
+      <w:pPr>
+        <w:ind w:left="720"/>
+        <w:jc w:val="left"/>
+        <w:rPr>
+          <w:sz w:val="24"/>
+          <w:szCs w:val="24"/>
+        </w:rPr>
+      </w:pPr>
+      <w:r>
+        <w:rPr>
+          <w:noProof/>
+          <w:sz w:val="24"/>
+          <w:szCs w:val="24"/>
+          <w:lang w:eastAsia="en-US"/>
+        </w:rPr>
+        <w:lastRenderedPageBreak/>
+        <w:drawing>
+          <wp:inline distT="0" distB="0" distL="0" distR="0" wp14:anchorId="543671B5" wp14:editId="47B51355">
+            <wp:extent cx="5943600" cy="3231832"/>
+            <wp:effectExtent l="0" t="0" r="0" b="6985"/>
+            <wp:docPr id="12" name="Picture 12" descr="C:\Users\Tuuu\Desktop\New folder\UI-Simple\RECIVIED ID.png"/>
+            <wp:cNvGraphicFramePr>
+              <a:graphicFrameLocks xmlns:a="http://schemas.openxmlformats.org/drawingml/2006/main" noChangeAspect="1"/>
+            </wp:cNvGraphicFramePr>
+            <a:graphic xmlns:a="http://schemas.openxmlformats.org/drawingml/2006/main">
+              <a:graphicData uri="http://schemas.openxmlformats.org/drawingml/2006/picture">
+                <pic:pic xmlns:pic="http://schemas.openxmlformats.org/drawingml/2006/picture">
+                  <pic:nvPicPr>
+                    <pic:cNvPr id="0" name="Picture 11" descr="C:\Users\Tuuu\Desktop\New folder\UI-Simple\RECIVIED ID.png"/>
+                    <pic:cNvPicPr>
+                      <a:picLocks noChangeAspect="1" noChangeArrowheads="1"/>
+                    </pic:cNvPicPr>
+                  </pic:nvPicPr>
+                  <pic:blipFill>
+                    <a:blip r:embed="rId36" cstate="print">
+                      <a:extLst>
+                        <a:ext uri="{28A0092B-C50C-407E-A947-70E740481C1C}">
+                          <a14:useLocalDpi xmlns:a14="http://schemas.microsoft.com/office/drawing/2010/main" val="0"/>
+                        </a:ext>
+                      </a:extLst>
+                    </a:blip>
+                    <a:srcRect/>
+                    <a:stretch>
+                      <a:fillRect/>
+                    </a:stretch>
+                  </pic:blipFill>
+                  <pic:spPr bwMode="auto">
+                    <a:xfrm>
+                      <a:off x="0" y="0"/>
+                      <a:ext cx="5943600" cy="3231832"/>
+                    </a:xfrm>
+                    <a:prstGeom prst="rect">
+                      <a:avLst/>
+                    </a:prstGeom>
+                    <a:noFill/>
+                    <a:ln>
+                      <a:noFill/>
+                    </a:ln>
+                  </pic:spPr>
+                </pic:pic>
+              </a:graphicData>
+            </a:graphic>
+          </wp:inline>
+        </w:drawing>
+      </w:r>
+    </w:p>
+    <w:p>
+      <w:pPr>
+        <w:ind w:left="360"/>
+        <w:jc w:val="left"/>
+        <w:rPr>
+          <w:sz w:val="24"/>
+          <w:szCs w:val="24"/>
+        </w:rPr>
+      </w:pPr>
+      <w:r>
+        <w:rPr>
+          <w:sz w:val="24"/>
+          <w:szCs w:val="24"/>
+        </w:rPr>
+        <w:t>Hệ thống sẽ đưa ra thông tin người bạn muốn gửi và hỏi bạn có tiếp tục không?</w:t>
+      </w:r>
+    </w:p>
+    <w:p>
+      <w:pPr>
+        <w:jc w:val="left"/>
+        <w:rPr>
+          <w:sz w:val="24"/>
+          <w:szCs w:val="24"/>
+        </w:rPr>
+      </w:pPr>
+      <w:r>
+        <w:rPr>
+          <w:sz w:val="24"/>
+          <w:szCs w:val="24"/>
+        </w:rPr>
+        <w:tab/>
+      </w:r>
+      <w:r>
+        <w:rPr>
+          <w:noProof/>
+          <w:sz w:val="24"/>
+          <w:szCs w:val="24"/>
+          <w:lang w:eastAsia="en-US"/>
+        </w:rPr>
+        <w:drawing>
+          <wp:inline distT="0" distB="0" distL="0" distR="0" wp14:anchorId="08B370E9" wp14:editId="66FF43A1">
+            <wp:extent cx="5943600" cy="3231832"/>
+            <wp:effectExtent l="0" t="0" r="0" b="6985"/>
+            <wp:docPr id="13" name="Picture 13" descr="C:\Users\Tuuu\Desktop\New folder\UI-Simple\RECIVIED NEM.png"/>
+            <wp:cNvGraphicFramePr>
+              <a:graphicFrameLocks xmlns:a="http://schemas.openxmlformats.org/drawingml/2006/main" noChangeAspect="1"/>
+            </wp:cNvGraphicFramePr>
+            <a:graphic xmlns:a="http://schemas.openxmlformats.org/drawingml/2006/main">
+              <a:graphicData uri="http://schemas.openxmlformats.org/drawingml/2006/picture">
+                <pic:pic xmlns:pic="http://schemas.openxmlformats.org/drawingml/2006/picture">
+                  <pic:nvPicPr>
+                    <pic:cNvPr id="0" name="Picture 12" descr="C:\Users\Tuuu\Desktop\New folder\UI-Simple\RECIVIED NEM.png"/>
+                    <pic:cNvPicPr>
+                      <a:picLocks noChangeAspect="1" noChangeArrowheads="1"/>
+                    </pic:cNvPicPr>
+                  </pic:nvPicPr>
+                  <pic:blipFill>
+                    <a:blip r:embed="rId37" cstate="print">
+                      <a:extLst>
+                        <a:ext uri="{28A0092B-C50C-407E-A947-70E740481C1C}">
+                          <a14:useLocalDpi xmlns:a14="http://schemas.microsoft.com/office/drawing/2010/main" val="0"/>
+                        </a:ext>
+                      </a:extLst>
+                    </a:blip>
+                    <a:srcRect/>
+                    <a:stretch>
+                      <a:fillRect/>
+                    </a:stretch>
+                  </pic:blipFill>
+                  <pic:spPr bwMode="auto">
+                    <a:xfrm>
+                      <a:off x="0" y="0"/>
+                      <a:ext cx="5943600" cy="3231832"/>
+                    </a:xfrm>
+                    <a:prstGeom prst="rect">
+                      <a:avLst/>
+                    </a:prstGeom>
+                    <a:noFill/>
+                    <a:ln>
+                      <a:noFill/>
+                    </a:ln>
+                  </pic:spPr>
+                </pic:pic>
+              </a:graphicData>
+            </a:graphic>
+          </wp:inline>
+        </w:drawing>
+      </w:r>
+    </w:p>
+    <w:p>
+      <w:pPr>
+        <w:ind w:left="360"/>
+        <w:jc w:val="left"/>
+        <w:rPr>
+          <w:sz w:val="24"/>
+          <w:szCs w:val="24"/>
+        </w:rPr>
+      </w:pPr>
+      <w:r>
+        <w:rPr>
+          <w:sz w:val="24"/>
+          <w:szCs w:val="24"/>
+        </w:rPr>
+        <w:t>Sau đó bạn nhập số tiền muốn gửi rồi bấm Enter</w:t>
+      </w:r>
+    </w:p>
+    <w:p>
+      <w:pPr>
+        <w:jc w:val="left"/>
+        <w:rPr>
+          <w:sz w:val="24"/>
+          <w:szCs w:val="24"/>
+        </w:rPr>
+      </w:pPr>
+    </w:p>
+    <w:p>
+      <w:pPr>
+        <w:jc w:val="left"/>
+        <w:rPr>
+          <w:sz w:val="24"/>
+          <w:szCs w:val="24"/>
+        </w:rPr>
+      </w:pPr>
+      <w:r>
+        <w:rPr>
+          <w:noProof/>
+          <w:sz w:val="24"/>
+          <w:szCs w:val="24"/>
+          <w:lang w:eastAsia="en-US"/>
+        </w:rPr>
+        <w:drawing>
+          <wp:inline distT="0" distB="0" distL="0" distR="0" wp14:anchorId="69D25F09" wp14:editId="4694DD85">
+            <wp:extent cx="5943600" cy="3231832"/>
+            <wp:effectExtent l="0" t="0" r="0" b="6985"/>
+            <wp:docPr id="14" name="Picture 14" descr="C:\Users\Tuuu\Desktop\New folder\UI-Simple\Amount Tranfer.png"/>
+            <wp:cNvGraphicFramePr>
+              <a:graphicFrameLocks xmlns:a="http://schemas.openxmlformats.org/drawingml/2006/main" noChangeAspect="1"/>
+            </wp:cNvGraphicFramePr>
+            <a:graphic xmlns:a="http://schemas.openxmlformats.org/drawingml/2006/main">
+              <a:graphicData uri="http://schemas.openxmlformats.org/drawingml/2006/picture">
+                <pic:pic xmlns:pic="http://schemas.openxmlformats.org/drawingml/2006/picture">
+                  <pic:nvPicPr>
+                    <pic:cNvPr id="0" name="Picture 13" descr="C:\Users\Tuuu\Desktop\New folder\UI-Simple\Amount Tranfer.png"/>
+                    <pic:cNvPicPr>
+                      <a:picLocks noChangeAspect="1" noChangeArrowheads="1"/>
+                    </pic:cNvPicPr>
+                  </pic:nvPicPr>
+                  <pic:blipFill>
+                    <a:blip r:embed="rId38" cstate="print">
+                      <a:extLst>
+                        <a:ext uri="{28A0092B-C50C-407E-A947-70E740481C1C}">
+                          <a14:useLocalDpi xmlns:a14="http://schemas.microsoft.com/office/drawing/2010/main" val="0"/>
+                        </a:ext>
+                      </a:extLst>
+                    </a:blip>
+                    <a:srcRect/>
+                    <a:stretch>
+                      <a:fillRect/>
+                    </a:stretch>
+                  </pic:blipFill>
+                  <pic:spPr bwMode="auto">
+                    <a:xfrm>
+                      <a:off x="0" y="0"/>
+                      <a:ext cx="5943600" cy="3231832"/>
+                    </a:xfrm>
+                    <a:prstGeom prst="rect">
+                      <a:avLst/>
+                    </a:prstGeom>
+                    <a:noFill/>
+                    <a:ln>
+                      <a:noFill/>
+                    </a:ln>
+                  </pic:spPr>
+                </pic:pic>
+              </a:graphicData>
+            </a:graphic>
+          </wp:inline>
+        </w:drawing>
+      </w:r>
+    </w:p>
+    <w:p>
+      <w:pPr>
+        <w:ind w:left="360"/>
+        <w:jc w:val="left"/>
+        <w:rPr>
+          <w:sz w:val="24"/>
+          <w:szCs w:val="24"/>
+        </w:rPr>
+      </w:pPr>
+      <w:r>
+        <w:rPr>
+          <w:sz w:val="24"/>
+          <w:szCs w:val="24"/>
+        </w:rPr>
+        <w:t>Sau khi thực hiện giao dịch thành công hệ thống sẽ hỏi bạn có muốn thoát k?</w:t>
+      </w:r>
+    </w:p>
+    <w:p>
+      <w:pPr>
+        <w:jc w:val="left"/>
+        <w:rPr>
+          <w:sz w:val="24"/>
+          <w:szCs w:val="24"/>
+        </w:rPr>
+      </w:pPr>
+      <w:r>
+        <w:rPr>
+          <w:noProof/>
+          <w:sz w:val="24"/>
+          <w:szCs w:val="24"/>
+          <w:lang w:eastAsia="en-US"/>
+        </w:rPr>
+        <w:drawing>
+          <wp:inline distT="0" distB="0" distL="0" distR="0" wp14:anchorId="58031DD1" wp14:editId="0A9BC75A">
+            <wp:extent cx="5943600" cy="3231832"/>
+            <wp:effectExtent l="0" t="0" r="0" b="6985"/>
+            <wp:docPr id="15" name="Picture 15" descr="C:\Users\Tuuu\Desktop\New folder\UI-Simple\ASKFORRECEIPt.png"/>
+            <wp:cNvGraphicFramePr>
+              <a:graphicFrameLocks xmlns:a="http://schemas.openxmlformats.org/drawingml/2006/main" noChangeAspect="1"/>
+            </wp:cNvGraphicFramePr>
+            <a:graphic xmlns:a="http://schemas.openxmlformats.org/drawingml/2006/main">
+              <a:graphicData uri="http://schemas.openxmlformats.org/drawingml/2006/picture">
+                <pic:pic xmlns:pic="http://schemas.openxmlformats.org/drawingml/2006/picture">
+                  <pic:nvPicPr>
+                    <pic:cNvPr id="0" name="Picture 14" descr="C:\Users\Tuuu\Desktop\New folder\UI-Simple\ASKFORRECEIPt.png"/>
+                    <pic:cNvPicPr>
+                      <a:picLocks noChangeAspect="1" noChangeArrowheads="1"/>
+                    </pic:cNvPicPr>
+                  </pic:nvPicPr>
+                  <pic:blipFill>
+                    <a:blip r:embed="rId39" cstate="print">
+                      <a:extLst>
+                        <a:ext uri="{28A0092B-C50C-407E-A947-70E740481C1C}">
+                          <a14:useLocalDpi xmlns:a14="http://schemas.microsoft.com/office/drawing/2010/main" val="0"/>
+                        </a:ext>
+                      </a:extLst>
+                    </a:blip>
+                    <a:srcRect/>
+                    <a:stretch>
+                      <a:fillRect/>
+                    </a:stretch>
+                  </pic:blipFill>
+                  <pic:spPr bwMode="auto">
+                    <a:xfrm>
+                      <a:off x="0" y="0"/>
+                      <a:ext cx="5943600" cy="3231832"/>
+                    </a:xfrm>
+                    <a:prstGeom prst="rect">
+                      <a:avLst/>
+                    </a:prstGeom>
+                    <a:noFill/>
+                    <a:ln>
+                      <a:noFill/>
+                    </a:ln>
+                  </pic:spPr>
+                </pic:pic>
+              </a:graphicData>
+            </a:graphic>
+          </wp:inline>
+        </w:drawing>
+      </w:r>
+    </w:p>
+    <w:p>
+      <w:pPr>
+        <w:pStyle w:val="ListParagraph"/>
+        <w:spacing w:before="0" w:beforeAutospacing="0" w:after="160" w:afterAutospacing="0" w:line="259" w:lineRule="auto"/>
+        <w:ind w:left="1080" w:firstLine="0"/>
+        <w:jc w:val="left"/>
+        <w:rPr>
+          <w:sz w:val="24"/>
+          <w:szCs w:val="24"/>
+        </w:rPr>
+      </w:pPr>
+    </w:p>
+    <w:p>
+      <w:pPr>
+        <w:pStyle w:val="ListParagraph"/>
+        <w:numPr>
+          <w:ilvl w:val="2"/>
+          <w:numId w:val="18"/>
+        </w:numPr>
+        <w:spacing w:before="0" w:beforeAutospacing="0" w:after="160" w:afterAutospacing="0" w:line="259" w:lineRule="auto"/>
+        <w:jc w:val="left"/>
+        <w:rPr>
+          <w:sz w:val="24"/>
+          <w:szCs w:val="24"/>
+        </w:rPr>
+      </w:pPr>
+      <w:r>
+        <w:rPr>
+          <w:sz w:val="24"/>
+          <w:szCs w:val="24"/>
+        </w:rPr>
+        <w:lastRenderedPageBreak/>
+        <w:t>Xem lịch sử giao dịch</w:t>
+      </w:r>
+    </w:p>
+    <w:p>
+      <w:pPr>
+        <w:spacing w:before="0" w:beforeAutospacing="0" w:after="160" w:afterAutospacing="0" w:line="259" w:lineRule="auto"/>
+        <w:jc w:val="left"/>
+        <w:rPr>
+          <w:sz w:val="24"/>
+          <w:szCs w:val="24"/>
+        </w:rPr>
+      </w:pPr>
+      <w:r>
+        <w:rPr>
+          <w:noProof/>
+          <w:sz w:val="24"/>
+          <w:szCs w:val="24"/>
+          <w:lang w:eastAsia="en-US"/>
+        </w:rPr>
+        <w:drawing>
+          <wp:inline distT="0" distB="0" distL="0" distR="0" wp14:anchorId="153B74CE" wp14:editId="24FCC3A7">
+            <wp:extent cx="5943600" cy="3231832"/>
+            <wp:effectExtent l="0" t="0" r="0" b="6985"/>
+            <wp:docPr id="16" name="Picture 16" descr="C:\Users\Tuuu\Desktop\New folder\UI-Simple\VIEW HIS.png"/>
+            <wp:cNvGraphicFramePr>
+              <a:graphicFrameLocks xmlns:a="http://schemas.openxmlformats.org/drawingml/2006/main" noChangeAspect="1"/>
+            </wp:cNvGraphicFramePr>
+            <a:graphic xmlns:a="http://schemas.openxmlformats.org/drawingml/2006/main">
+              <a:graphicData uri="http://schemas.openxmlformats.org/drawingml/2006/picture">
+                <pic:pic xmlns:pic="http://schemas.openxmlformats.org/drawingml/2006/picture">
+                  <pic:nvPicPr>
+                    <pic:cNvPr id="0" name="Picture 15" descr="C:\Users\Tuuu\Desktop\New folder\UI-Simple\VIEW HIS.png"/>
+                    <pic:cNvPicPr>
+                      <a:picLocks noChangeAspect="1" noChangeArrowheads="1"/>
+                    </pic:cNvPicPr>
+                  </pic:nvPicPr>
+                  <pic:blipFill>
+                    <a:blip r:embed="rId40" cstate="print">
+                      <a:extLst>
+                        <a:ext uri="{28A0092B-C50C-407E-A947-70E740481C1C}">
+                          <a14:useLocalDpi xmlns:a14="http://schemas.microsoft.com/office/drawing/2010/main" val="0"/>
+                        </a:ext>
+                      </a:extLst>
+                    </a:blip>
+                    <a:srcRect/>
+                    <a:stretch>
+                      <a:fillRect/>
+                    </a:stretch>
+                  </pic:blipFill>
+                  <pic:spPr bwMode="auto">
+                    <a:xfrm>
+                      <a:off x="0" y="0"/>
+                      <a:ext cx="5943600" cy="3231832"/>
+                    </a:xfrm>
+                    <a:prstGeom prst="rect">
+                      <a:avLst/>
+                    </a:prstGeom>
+                    <a:noFill/>
+                    <a:ln>
+                      <a:noFill/>
+                    </a:ln>
+                  </pic:spPr>
+                </pic:pic>
+              </a:graphicData>
+            </a:graphic>
+          </wp:inline>
+        </w:drawing>
+      </w:r>
+    </w:p>
+    <w:p>
+      <w:pPr>
+        <w:ind w:left="360"/>
+        <w:jc w:val="left"/>
+        <w:rPr>
+          <w:sz w:val="24"/>
+          <w:szCs w:val="24"/>
+        </w:rPr>
+      </w:pPr>
+      <w:r>
+        <w:rPr>
+          <w:sz w:val="24"/>
+          <w:szCs w:val="24"/>
+        </w:rPr>
+        <w:t>Khi bạn chọn khoảng thời gian bạn muôn kiểm tra!</w:t>
+      </w:r>
+    </w:p>
+    <w:p>
+      <w:pPr>
+        <w:spacing w:before="0" w:beforeAutospacing="0" w:after="160" w:afterAutospacing="0" w:line="259" w:lineRule="auto"/>
+        <w:jc w:val="left"/>
+        <w:rPr>
+          <w:sz w:val="24"/>
+          <w:szCs w:val="24"/>
+        </w:rPr>
+      </w:pPr>
+      <w:r>
+        <w:rPr>
+          <w:noProof/>
+          <w:sz w:val="24"/>
+          <w:szCs w:val="24"/>
+          <w:lang w:eastAsia="en-US"/>
+        </w:rPr>
+        <w:drawing>
+          <wp:inline distT="0" distB="0" distL="0" distR="0" wp14:anchorId="0FEA95B8" wp14:editId="357E623A">
+            <wp:extent cx="5943600" cy="3231832"/>
+            <wp:effectExtent l="0" t="0" r="0" b="6985"/>
+            <wp:docPr id="17" name="Picture 17" descr="C:\Users\Tuuu\Desktop\New folder\UI-Simple\HIS 2 YEAR.png"/>
+            <wp:cNvGraphicFramePr>
+              <a:graphicFrameLocks xmlns:a="http://schemas.openxmlformats.org/drawingml/2006/main" noChangeAspect="1"/>
+            </wp:cNvGraphicFramePr>
+            <a:graphic xmlns:a="http://schemas.openxmlformats.org/drawingml/2006/main">
+              <a:graphicData uri="http://schemas.openxmlformats.org/drawingml/2006/picture">
+                <pic:pic xmlns:pic="http://schemas.openxmlformats.org/drawingml/2006/picture">
+                  <pic:nvPicPr>
+                    <pic:cNvPr id="0" name="Picture 16" descr="C:\Users\Tuuu\Desktop\New folder\UI-Simple\HIS 2 YEAR.png"/>
+                    <pic:cNvPicPr>
+                      <a:picLocks noChangeAspect="1" noChangeArrowheads="1"/>
+                    </pic:cNvPicPr>
+                  </pic:nvPicPr>
+                  <pic:blipFill>
+                    <a:blip r:embed="rId41" cstate="print">
+                      <a:extLst>
+                        <a:ext uri="{28A0092B-C50C-407E-A947-70E740481C1C}">
+                          <a14:useLocalDpi xmlns:a14="http://schemas.microsoft.com/office/drawing/2010/main" val="0"/>
+                        </a:ext>
+                      </a:extLst>
+                    </a:blip>
+                    <a:srcRect/>
+                    <a:stretch>
+                      <a:fillRect/>
+                    </a:stretch>
+                  </pic:blipFill>
+                  <pic:spPr bwMode="auto">
+                    <a:xfrm>
+                      <a:off x="0" y="0"/>
+                      <a:ext cx="5943600" cy="3231832"/>
+                    </a:xfrm>
+                    <a:prstGeom prst="rect">
+                      <a:avLst/>
+                    </a:prstGeom>
+                    <a:noFill/>
+                    <a:ln>
+                      <a:noFill/>
+                    </a:ln>
+                  </pic:spPr>
+                </pic:pic>
+              </a:graphicData>
+            </a:graphic>
+          </wp:inline>
+        </w:drawing>
+      </w:r>
+    </w:p>
+    <w:p>
+      <w:pPr>
+        <w:spacing w:before="0" w:beforeAutospacing="0" w:after="160" w:afterAutospacing="0" w:line="259" w:lineRule="auto"/>
+        <w:ind w:left="1440" w:firstLine="0"/>
+        <w:jc w:val="left"/>
+        <w:rPr>
+          <w:sz w:val="24"/>
+          <w:szCs w:val="24"/>
+        </w:rPr>
+      </w:pPr>
+      <w:r>
+        <w:rPr>
+          <w:noProof/>
+          <w:sz w:val="24"/>
+          <w:szCs w:val="24"/>
+        </w:rPr>
+        <w:t xml:space="preserve"> </w:t>
+      </w:r>
+    </w:p>
+    <w:p>
+      <w:pPr>
+        <w:jc w:val="left"/>
+        <w:rPr>
+          <w:sz w:val="24"/>
+          <w:szCs w:val="24"/>
+        </w:rPr>
+      </w:pPr>
+    </w:p>
+    <w:p>
+      <w:pPr>
+        <w:jc w:val="both"/>
+        <w:rPr>
+          <w:sz w:val="24"/>
+          <w:szCs w:val="24"/>
+        </w:rPr>
+      </w:pPr>
+      <w:bookmarkStart w:id="79" w:name="_GoBack"/>
       <w:bookmarkEnd w:id="79"/>
     </w:p>
     <w:p>
       <w:pPr>
-        <w:jc w:val="both"/>
-        <w:rPr>
-          <w:sz w:val="24"/>
-          <w:szCs w:val="24"/>
-        </w:rPr>
-      </w:pPr>
-      <w:r>
-        <w:rPr>
-          <w:sz w:val="24"/>
-          <w:szCs w:val="24"/>
-        </w:rPr>
-        <w:t>Phần mềm được nghiệm thu nếu tất cả các yêu cầu trên được thỏa mãn.</w:t>
-      </w:r>
-    </w:p>
-    <w:p>
-      <w:pPr>
         <w:rPr>
           <w:sz w:val="24"/>
           <w:szCs w:val="24"/>
@@ -11969,9 +13525,9 @@
       </w:pPr>
     </w:p>
     <w:sectPr>
-      <w:headerReference w:type="default" r:id="rId26"/>
-      <w:footerReference w:type="default" r:id="rId27"/>
-      <w:footerReference w:type="first" r:id="rId28"/>
+      <w:headerReference w:type="default" r:id="rId42"/>
+      <w:footerReference w:type="default" r:id="rId43"/>
+      <w:footerReference w:type="first" r:id="rId44"/>
       <w:pgSz w:w="12240" w:h="15840" w:code="1"/>
       <w:pgMar w:top="1134" w:right="1134" w:bottom="1134" w:left="1134" w:header="720" w:footer="0" w:gutter="0"/>
       <w:cols w:space="720"/>
@@ -11983,8 +13539,8 @@
 </file>
 
 <file path=word/endnotes.xml><?xml version="1.0" encoding="utf-8"?>
-<w:endnotes xmlns:ve="http://schemas.openxmlformats.org/markup-compatibility/2006" xmlns:o="urn:schemas-microsoft-com:office:office" xmlns:r="http://schemas.openxmlformats.org/officeDocument/2006/relationships" xmlns:m="http://schemas.openxmlformats.org/officeDocument/2006/math" xmlns:v="urn:schemas-microsoft-com:vml" xmlns:wp="http://schemas.openxmlformats.org/drawingml/2006/wordprocessingDrawing" xmlns:w10="urn:schemas-microsoft-com:office:word" xmlns:w="http://schemas.openxmlformats.org/wordprocessingml/2006/main" xmlns:wne="http://schemas.microsoft.com/office/word/2006/wordml">
-  <w:endnote w:type="separator" w:id="0">
+<w:endnotes xmlns:wpc="http://schemas.microsoft.com/office/word/2010/wordprocessingCanvas" xmlns:mc="http://schemas.openxmlformats.org/markup-compatibility/2006" xmlns:o="urn:schemas-microsoft-com:office:office" xmlns:r="http://schemas.openxmlformats.org/officeDocument/2006/relationships" xmlns:m="http://schemas.openxmlformats.org/officeDocument/2006/math" xmlns:v="urn:schemas-microsoft-com:vml" xmlns:wp14="http://schemas.microsoft.com/office/word/2010/wordprocessingDrawing" xmlns:wp="http://schemas.openxmlformats.org/drawingml/2006/wordprocessingDrawing" xmlns:w10="urn:schemas-microsoft-com:office:word" xmlns:w="http://schemas.openxmlformats.org/wordprocessingml/2006/main" xmlns:w14="http://schemas.microsoft.com/office/word/2010/wordml" xmlns:w15="http://schemas.microsoft.com/office/word/2012/wordml" xmlns:wpg="http://schemas.microsoft.com/office/word/2010/wordprocessingGroup" xmlns:wpi="http://schemas.microsoft.com/office/word/2010/wordprocessingInk" xmlns:wne="http://schemas.microsoft.com/office/word/2006/wordml" xmlns:wps="http://schemas.microsoft.com/office/word/2010/wordprocessingShape" mc:Ignorable="w14 w15 wp14">
+  <w:endnote w:type="separator" w:id="-1">
     <w:p>
       <w:pPr>
         <w:spacing w:before="0" w:after="0" w:line="240" w:lineRule="auto"/>
@@ -11994,7 +13550,7 @@
       </w:r>
     </w:p>
   </w:endnote>
-  <w:endnote w:type="continuationSeparator" w:id="1">
+  <w:endnote w:type="continuationSeparator" w:id="0">
     <w:p>
       <w:pPr>
         <w:spacing w:before="0" w:after="0" w:line="240" w:lineRule="auto"/>
@@ -12008,7 +13564,7 @@
 </file>
 
 <file path=word/footer1.xml><?xml version="1.0" encoding="utf-8"?>
-<w:ftr xmlns:ve="http://schemas.openxmlformats.org/markup-compatibility/2006" xmlns:o="urn:schemas-microsoft-com:office:office" xmlns:r="http://schemas.openxmlformats.org/officeDocument/2006/relationships" xmlns:m="http://schemas.openxmlformats.org/officeDocument/2006/math" xmlns:v="urn:schemas-microsoft-com:vml" xmlns:wp="http://schemas.openxmlformats.org/drawingml/2006/wordprocessingDrawing" xmlns:w10="urn:schemas-microsoft-com:office:word" xmlns:w="http://schemas.openxmlformats.org/wordprocessingml/2006/main" xmlns:wne="http://schemas.microsoft.com/office/word/2006/wordml">
+<w:ftr xmlns:wpc="http://schemas.microsoft.com/office/word/2010/wordprocessingCanvas" xmlns:mc="http://schemas.openxmlformats.org/markup-compatibility/2006" xmlns:o="urn:schemas-microsoft-com:office:office" xmlns:r="http://schemas.openxmlformats.org/officeDocument/2006/relationships" xmlns:m="http://schemas.openxmlformats.org/officeDocument/2006/math" xmlns:v="urn:schemas-microsoft-com:vml" xmlns:wp14="http://schemas.microsoft.com/office/word/2010/wordprocessingDrawing" xmlns:wp="http://schemas.openxmlformats.org/drawingml/2006/wordprocessingDrawing" xmlns:w10="urn:schemas-microsoft-com:office:word" xmlns:w="http://schemas.openxmlformats.org/wordprocessingml/2006/main" xmlns:w14="http://schemas.microsoft.com/office/word/2010/wordml" xmlns:w15="http://schemas.microsoft.com/office/word/2012/wordml" xmlns:wpg="http://schemas.microsoft.com/office/word/2010/wordprocessingGroup" xmlns:wpi="http://schemas.microsoft.com/office/word/2010/wordprocessingInk" xmlns:wne="http://schemas.microsoft.com/office/word/2006/wordml" xmlns:wps="http://schemas.microsoft.com/office/word/2010/wordprocessingShape" mc:Ignorable="w14 w15 wp14">
   <w:p>
     <w:pPr>
       <w:pStyle w:val="Footer"/>
@@ -12047,15 +13603,29 @@
     <w:r>
       <w:tab/>
     </w:r>
-    <w:fldSimple w:instr=" PAGE   \* MERGEFORMAT ">
-      <w:r>
-        <w:rPr>
-          <w:rFonts w:ascii="Cambria" w:hAnsi="Cambria"/>
-          <w:noProof/>
-        </w:rPr>
-        <w:t>3</w:t>
-      </w:r>
-    </w:fldSimple>
+    <w:r>
+      <w:fldChar w:fldCharType="begin"/>
+    </w:r>
+    <w:r>
+      <w:instrText xml:space="preserve"> PAGE   \* MERGEFORMAT </w:instrText>
+    </w:r>
+    <w:r>
+      <w:fldChar w:fldCharType="separate"/>
+    </w:r>
+    <w:r>
+      <w:rPr>
+        <w:rFonts w:ascii="Cambria" w:hAnsi="Cambria"/>
+        <w:noProof/>
+      </w:rPr>
+      <w:t>38</w:t>
+    </w:r>
+    <w:r>
+      <w:rPr>
+        <w:rFonts w:ascii="Cambria" w:hAnsi="Cambria"/>
+        <w:noProof/>
+      </w:rPr>
+      <w:fldChar w:fldCharType="end"/>
+    </w:r>
   </w:p>
   <w:p>
     <w:pPr>
@@ -12066,7 +13636,7 @@
 </file>
 
 <file path=word/footer2.xml><?xml version="1.0" encoding="utf-8"?>
-<w:ftr xmlns:ve="http://schemas.openxmlformats.org/markup-compatibility/2006" xmlns:o="urn:schemas-microsoft-com:office:office" xmlns:r="http://schemas.openxmlformats.org/officeDocument/2006/relationships" xmlns:m="http://schemas.openxmlformats.org/officeDocument/2006/math" xmlns:v="urn:schemas-microsoft-com:vml" xmlns:wp="http://schemas.openxmlformats.org/drawingml/2006/wordprocessingDrawing" xmlns:w10="urn:schemas-microsoft-com:office:word" xmlns:w="http://schemas.openxmlformats.org/wordprocessingml/2006/main" xmlns:wne="http://schemas.microsoft.com/office/word/2006/wordml">
+<w:ftr xmlns:wpc="http://schemas.microsoft.com/office/word/2010/wordprocessingCanvas" xmlns:mc="http://schemas.openxmlformats.org/markup-compatibility/2006" xmlns:o="urn:schemas-microsoft-com:office:office" xmlns:r="http://schemas.openxmlformats.org/officeDocument/2006/relationships" xmlns:m="http://schemas.openxmlformats.org/officeDocument/2006/math" xmlns:v="urn:schemas-microsoft-com:vml" xmlns:wp14="http://schemas.microsoft.com/office/word/2010/wordprocessingDrawing" xmlns:wp="http://schemas.openxmlformats.org/drawingml/2006/wordprocessingDrawing" xmlns:w10="urn:schemas-microsoft-com:office:word" xmlns:w="http://schemas.openxmlformats.org/wordprocessingml/2006/main" xmlns:w14="http://schemas.microsoft.com/office/word/2010/wordml" xmlns:w15="http://schemas.microsoft.com/office/word/2012/wordml" xmlns:wpg="http://schemas.microsoft.com/office/word/2010/wordprocessingGroup" xmlns:wpi="http://schemas.microsoft.com/office/word/2010/wordprocessingInk" xmlns:wne="http://schemas.microsoft.com/office/word/2006/wordml" xmlns:wps="http://schemas.microsoft.com/office/word/2010/wordprocessingShape" mc:Ignorable="w14 w15 wp14">
   <w:p>
     <w:pPr>
       <w:pStyle w:val="Footer"/>
@@ -12089,8 +13659,8 @@
 </file>
 
 <file path=word/footnotes.xml><?xml version="1.0" encoding="utf-8"?>
-<w:footnotes xmlns:ve="http://schemas.openxmlformats.org/markup-compatibility/2006" xmlns:o="urn:schemas-microsoft-com:office:office" xmlns:r="http://schemas.openxmlformats.org/officeDocument/2006/relationships" xmlns:m="http://schemas.openxmlformats.org/officeDocument/2006/math" xmlns:v="urn:schemas-microsoft-com:vml" xmlns:wp="http://schemas.openxmlformats.org/drawingml/2006/wordprocessingDrawing" xmlns:w10="urn:schemas-microsoft-com:office:word" xmlns:w="http://schemas.openxmlformats.org/wordprocessingml/2006/main" xmlns:wne="http://schemas.microsoft.com/office/word/2006/wordml">
-  <w:footnote w:type="separator" w:id="0">
+<w:footnotes xmlns:wpc="http://schemas.microsoft.com/office/word/2010/wordprocessingCanvas" xmlns:mc="http://schemas.openxmlformats.org/markup-compatibility/2006" xmlns:o="urn:schemas-microsoft-com:office:office" xmlns:r="http://schemas.openxmlformats.org/officeDocument/2006/relationships" xmlns:m="http://schemas.openxmlformats.org/officeDocument/2006/math" xmlns:v="urn:schemas-microsoft-com:vml" xmlns:wp14="http://schemas.microsoft.com/office/word/2010/wordprocessingDrawing" xmlns:wp="http://schemas.openxmlformats.org/drawingml/2006/wordprocessingDrawing" xmlns:w10="urn:schemas-microsoft-com:office:word" xmlns:w="http://schemas.openxmlformats.org/wordprocessingml/2006/main" xmlns:w14="http://schemas.microsoft.com/office/word/2010/wordml" xmlns:w15="http://schemas.microsoft.com/office/word/2012/wordml" xmlns:wpg="http://schemas.microsoft.com/office/word/2010/wordprocessingGroup" xmlns:wpi="http://schemas.microsoft.com/office/word/2010/wordprocessingInk" xmlns:wne="http://schemas.microsoft.com/office/word/2006/wordml" xmlns:wps="http://schemas.microsoft.com/office/word/2010/wordprocessingShape" mc:Ignorable="w14 w15 wp14">
+  <w:footnote w:type="separator" w:id="-1">
     <w:p>
       <w:pPr>
         <w:spacing w:before="0" w:after="0" w:line="240" w:lineRule="auto"/>
@@ -12100,7 +13670,7 @@
       </w:r>
     </w:p>
   </w:footnote>
-  <w:footnote w:type="continuationSeparator" w:id="1">
+  <w:footnote w:type="continuationSeparator" w:id="0">
     <w:p>
       <w:pPr>
         <w:spacing w:before="0" w:after="0" w:line="240" w:lineRule="auto"/>
@@ -12114,7 +13684,7 @@
 </file>
 
 <file path=word/header1.xml><?xml version="1.0" encoding="utf-8"?>
-<w:hdr xmlns:ve="http://schemas.openxmlformats.org/markup-compatibility/2006" xmlns:o="urn:schemas-microsoft-com:office:office" xmlns:r="http://schemas.openxmlformats.org/officeDocument/2006/relationships" xmlns:m="http://schemas.openxmlformats.org/officeDocument/2006/math" xmlns:v="urn:schemas-microsoft-com:vml" xmlns:wp="http://schemas.openxmlformats.org/drawingml/2006/wordprocessingDrawing" xmlns:w10="urn:schemas-microsoft-com:office:word" xmlns:w="http://schemas.openxmlformats.org/wordprocessingml/2006/main" xmlns:wne="http://schemas.microsoft.com/office/word/2006/wordml">
+<w:hdr xmlns:wpc="http://schemas.microsoft.com/office/word/2010/wordprocessingCanvas" xmlns:mc="http://schemas.openxmlformats.org/markup-compatibility/2006" xmlns:o="urn:schemas-microsoft-com:office:office" xmlns:r="http://schemas.openxmlformats.org/officeDocument/2006/relationships" xmlns:m="http://schemas.openxmlformats.org/officeDocument/2006/math" xmlns:v="urn:schemas-microsoft-com:vml" xmlns:wp14="http://schemas.microsoft.com/office/word/2010/wordprocessingDrawing" xmlns:wp="http://schemas.openxmlformats.org/drawingml/2006/wordprocessingDrawing" xmlns:w10="urn:schemas-microsoft-com:office:word" xmlns:w="http://schemas.openxmlformats.org/wordprocessingml/2006/main" xmlns:w14="http://schemas.microsoft.com/office/word/2010/wordml" xmlns:w15="http://schemas.microsoft.com/office/word/2012/wordml" xmlns:wpg="http://schemas.microsoft.com/office/word/2010/wordprocessingGroup" xmlns:wpi="http://schemas.microsoft.com/office/word/2010/wordprocessingInk" xmlns:wne="http://schemas.microsoft.com/office/word/2006/wordml" xmlns:wps="http://schemas.microsoft.com/office/word/2010/wordprocessingShape" mc:Ignorable="w14 w15 wp14">
   <w:p>
     <w:pPr>
       <w:pStyle w:val="Header"/>
@@ -12161,7 +13731,7 @@
 </file>
 
 <file path=word/numbering.xml><?xml version="1.0" encoding="utf-8"?>
-<w:numbering xmlns:ve="http://schemas.openxmlformats.org/markup-compatibility/2006" xmlns:o="urn:schemas-microsoft-com:office:office" xmlns:r="http://schemas.openxmlformats.org/officeDocument/2006/relationships" xmlns:m="http://schemas.openxmlformats.org/officeDocument/2006/math" xmlns:v="urn:schemas-microsoft-com:vml" xmlns:wp="http://schemas.openxmlformats.org/drawingml/2006/wordprocessingDrawing" xmlns:w10="urn:schemas-microsoft-com:office:word" xmlns:w="http://schemas.openxmlformats.org/wordprocessingml/2006/main" xmlns:wne="http://schemas.microsoft.com/office/word/2006/wordml">
+<w:numbering xmlns:wpc="http://schemas.microsoft.com/office/word/2010/wordprocessingCanvas" xmlns:mc="http://schemas.openxmlformats.org/markup-compatibility/2006" xmlns:o="urn:schemas-microsoft-com:office:office" xmlns:r="http://schemas.openxmlformats.org/officeDocument/2006/relationships" xmlns:m="http://schemas.openxmlformats.org/officeDocument/2006/math" xmlns:v="urn:schemas-microsoft-com:vml" xmlns:wp14="http://schemas.microsoft.com/office/word/2010/wordprocessingDrawing" xmlns:wp="http://schemas.openxmlformats.org/drawingml/2006/wordprocessingDrawing" xmlns:w10="urn:schemas-microsoft-com:office:word" xmlns:w="http://schemas.openxmlformats.org/wordprocessingml/2006/main" xmlns:w14="http://schemas.microsoft.com/office/word/2010/wordml" xmlns:w15="http://schemas.microsoft.com/office/word/2012/wordml" xmlns:wpg="http://schemas.microsoft.com/office/word/2010/wordprocessingGroup" xmlns:wpi="http://schemas.microsoft.com/office/word/2010/wordprocessingInk" xmlns:wne="http://schemas.microsoft.com/office/word/2006/wordml" xmlns:wps="http://schemas.microsoft.com/office/word/2010/wordprocessingShape" mc:Ignorable="w14 w15 wp14">
   <w:abstractNum w:abstractNumId="0">
     <w:nsid w:val="02AC2DB0"/>
     <w:multiLevelType w:val="hybridMultilevel"/>
@@ -13292,6 +14862,119 @@
     </w:lvl>
   </w:abstractNum>
   <w:abstractNum w:abstractNumId="10">
+    <w:nsid w:val="4FA545CF"/>
+    <w:multiLevelType w:val="multilevel"/>
+    <w:tmpl w:val="C840B47C"/>
+    <w:lvl w:ilvl="0">
+      <w:start w:val="7"/>
+      <w:numFmt w:val="decimal"/>
+      <w:lvlText w:val="%1"/>
+      <w:lvlJc w:val="left"/>
+      <w:pPr>
+        <w:ind w:left="360" w:hanging="360"/>
+      </w:pPr>
+      <w:rPr>
+        <w:rFonts w:hint="default"/>
+      </w:rPr>
+    </w:lvl>
+    <w:lvl w:ilvl="1">
+      <w:start w:val="3"/>
+      <w:numFmt w:val="decimal"/>
+      <w:lvlText w:val="%1.%2"/>
+      <w:lvlJc w:val="left"/>
+      <w:pPr>
+        <w:ind w:left="1080" w:hanging="360"/>
+      </w:pPr>
+      <w:rPr>
+        <w:rFonts w:hint="default"/>
+      </w:rPr>
+    </w:lvl>
+    <w:lvl w:ilvl="2">
+      <w:start w:val="1"/>
+      <w:numFmt w:val="decimal"/>
+      <w:lvlText w:val="%1.%2.%3"/>
+      <w:lvlJc w:val="left"/>
+      <w:pPr>
+        <w:ind w:left="2160" w:hanging="720"/>
+      </w:pPr>
+      <w:rPr>
+        <w:rFonts w:hint="default"/>
+      </w:rPr>
+    </w:lvl>
+    <w:lvl w:ilvl="3">
+      <w:start w:val="1"/>
+      <w:numFmt w:val="decimal"/>
+      <w:lvlText w:val="%1.%2.%3.%4"/>
+      <w:lvlJc w:val="left"/>
+      <w:pPr>
+        <w:ind w:left="2880" w:hanging="720"/>
+      </w:pPr>
+      <w:rPr>
+        <w:rFonts w:hint="default"/>
+      </w:rPr>
+    </w:lvl>
+    <w:lvl w:ilvl="4">
+      <w:start w:val="1"/>
+      <w:numFmt w:val="decimal"/>
+      <w:lvlText w:val="%1.%2.%3.%4.%5"/>
+      <w:lvlJc w:val="left"/>
+      <w:pPr>
+        <w:ind w:left="3960" w:hanging="1080"/>
+      </w:pPr>
+      <w:rPr>
+        <w:rFonts w:hint="default"/>
+      </w:rPr>
+    </w:lvl>
+    <w:lvl w:ilvl="5">
+      <w:start w:val="1"/>
+      <w:numFmt w:val="decimal"/>
+      <w:lvlText w:val="%1.%2.%3.%4.%5.%6"/>
+      <w:lvlJc w:val="left"/>
+      <w:pPr>
+        <w:ind w:left="4680" w:hanging="1080"/>
+      </w:pPr>
+      <w:rPr>
+        <w:rFonts w:hint="default"/>
+      </w:rPr>
+    </w:lvl>
+    <w:lvl w:ilvl="6">
+      <w:start w:val="1"/>
+      <w:numFmt w:val="decimal"/>
+      <w:lvlText w:val="%1.%2.%3.%4.%5.%6.%7"/>
+      <w:lvlJc w:val="left"/>
+      <w:pPr>
+        <w:ind w:left="5760" w:hanging="1440"/>
+      </w:pPr>
+      <w:rPr>
+        <w:rFonts w:hint="default"/>
+      </w:rPr>
+    </w:lvl>
+    <w:lvl w:ilvl="7">
+      <w:start w:val="1"/>
+      <w:numFmt w:val="decimal"/>
+      <w:lvlText w:val="%1.%2.%3.%4.%5.%6.%7.%8"/>
+      <w:lvlJc w:val="left"/>
+      <w:pPr>
+        <w:ind w:left="6480" w:hanging="1440"/>
+      </w:pPr>
+      <w:rPr>
+        <w:rFonts w:hint="default"/>
+      </w:rPr>
+    </w:lvl>
+    <w:lvl w:ilvl="8">
+      <w:start w:val="1"/>
+      <w:numFmt w:val="decimal"/>
+      <w:lvlText w:val="%1.%2.%3.%4.%5.%6.%7.%8.%9"/>
+      <w:lvlJc w:val="left"/>
+      <w:pPr>
+        <w:ind w:left="7560" w:hanging="1800"/>
+      </w:pPr>
+      <w:rPr>
+        <w:rFonts w:hint="default"/>
+      </w:rPr>
+    </w:lvl>
+  </w:abstractNum>
+  <w:abstractNum w:abstractNumId="11">
     <w:nsid w:val="5CEF7F2D"/>
     <w:multiLevelType w:val="hybridMultilevel"/>
     <w:tmpl w:val="4D1C85E2"/>
@@ -13404,7 +15087,7 @@
       </w:rPr>
     </w:lvl>
   </w:abstractNum>
-  <w:abstractNum w:abstractNumId="11">
+  <w:abstractNum w:abstractNumId="12">
     <w:nsid w:val="5E2C0AB6"/>
     <w:multiLevelType w:val="hybridMultilevel"/>
     <w:tmpl w:val="D63A1C8E"/>
@@ -13517,7 +15200,7 @@
       </w:rPr>
     </w:lvl>
   </w:abstractNum>
-  <w:abstractNum w:abstractNumId="12">
+  <w:abstractNum w:abstractNumId="13">
     <w:nsid w:val="68485BF3"/>
     <w:multiLevelType w:val="hybridMultilevel"/>
     <w:tmpl w:val="6A5CA7DE"/>
@@ -13630,7 +15313,7 @@
       </w:rPr>
     </w:lvl>
   </w:abstractNum>
-  <w:abstractNum w:abstractNumId="13">
+  <w:abstractNum w:abstractNumId="14">
     <w:nsid w:val="6CB9330D"/>
     <w:multiLevelType w:val="hybridMultilevel"/>
     <w:tmpl w:val="A5CABF94"/>
@@ -13719,7 +15402,7 @@
       </w:pPr>
     </w:lvl>
   </w:abstractNum>
-  <w:abstractNum w:abstractNumId="14">
+  <w:abstractNum w:abstractNumId="15">
     <w:nsid w:val="6EC7178D"/>
     <w:multiLevelType w:val="hybridMultilevel"/>
     <w:tmpl w:val="67BCF1E8"/>
@@ -13832,7 +15515,7 @@
       </w:rPr>
     </w:lvl>
   </w:abstractNum>
-  <w:abstractNum w:abstractNumId="15">
+  <w:abstractNum w:abstractNumId="16">
     <w:nsid w:val="7BC762CD"/>
     <w:multiLevelType w:val="hybridMultilevel"/>
     <w:tmpl w:val="C250F294"/>
@@ -13945,7 +15628,7 @@
       </w:rPr>
     </w:lvl>
   </w:abstractNum>
-  <w:abstractNum w:abstractNumId="16">
+  <w:abstractNum w:abstractNumId="17">
     <w:nsid w:val="7CD71571"/>
     <w:multiLevelType w:val="hybridMultilevel"/>
     <w:tmpl w:val="8AA673F8"/>
@@ -14059,7 +15742,7 @@
     </w:lvl>
   </w:abstractNum>
   <w:num w:numId="1">
-    <w:abstractNumId w:val="15"/>
+    <w:abstractNumId w:val="16"/>
   </w:num>
   <w:num w:numId="2">
     <w:abstractNumId w:val="0"/>
@@ -14071,7 +15754,7 @@
     <w:abstractNumId w:val="3"/>
   </w:num>
   <w:num w:numId="5">
-    <w:abstractNumId w:val="16"/>
+    <w:abstractNumId w:val="17"/>
   </w:num>
   <w:num w:numId="6">
     <w:abstractNumId w:val="7"/>
@@ -14086,34 +15769,37 @@
     <w:abstractNumId w:val="6"/>
   </w:num>
   <w:num w:numId="10">
-    <w:abstractNumId w:val="14"/>
+    <w:abstractNumId w:val="15"/>
   </w:num>
   <w:num w:numId="11">
     <w:abstractNumId w:val="1"/>
   </w:num>
   <w:num w:numId="12">
-    <w:abstractNumId w:val="13"/>
+    <w:abstractNumId w:val="14"/>
   </w:num>
   <w:num w:numId="13">
     <w:abstractNumId w:val="5"/>
   </w:num>
   <w:num w:numId="14">
+    <w:abstractNumId w:val="12"/>
+  </w:num>
+  <w:num w:numId="15">
     <w:abstractNumId w:val="11"/>
   </w:num>
-  <w:num w:numId="15">
-    <w:abstractNumId w:val="10"/>
-  </w:num>
   <w:num w:numId="16">
-    <w:abstractNumId w:val="12"/>
+    <w:abstractNumId w:val="13"/>
   </w:num>
   <w:num w:numId="17">
     <w:abstractNumId w:val="2"/>
+  </w:num>
+  <w:num w:numId="18">
+    <w:abstractNumId w:val="10"/>
   </w:num>
 </w:numbering>
 </file>
 
 <file path=word/styles.xml><?xml version="1.0" encoding="utf-8"?>
-<w:styles xmlns:r="http://schemas.openxmlformats.org/officeDocument/2006/relationships" xmlns:w="http://schemas.openxmlformats.org/wordprocessingml/2006/main">
+<w:styles xmlns:mc="http://schemas.openxmlformats.org/markup-compatibility/2006" xmlns:r="http://schemas.openxmlformats.org/officeDocument/2006/relationships" xmlns:w="http://schemas.openxmlformats.org/wordprocessingml/2006/main" xmlns:w14="http://schemas.microsoft.com/office/word/2010/wordml" xmlns:w15="http://schemas.microsoft.com/office/word/2012/wordml" mc:Ignorable="w14 w15">
   <w:docDefaults>
     <w:rPrDefault>
       <w:rPr>
@@ -14123,144 +15809,378 @@
     </w:rPrDefault>
     <w:pPrDefault/>
   </w:docDefaults>
-  <w:latentStyles w:defLockedState="0" w:defUIPriority="99" w:defSemiHidden="1" w:defUnhideWhenUsed="1" w:defQFormat="0" w:count="267">
-    <w:lsdException w:name="Normal" w:semiHidden="0" w:uiPriority="0" w:unhideWhenUsed="0" w:qFormat="1"/>
-    <w:lsdException w:name="heading 1" w:semiHidden="0" w:uiPriority="9" w:unhideWhenUsed="0" w:qFormat="1"/>
-    <w:lsdException w:name="heading 2" w:uiPriority="9" w:qFormat="1"/>
-    <w:lsdException w:name="heading 3" w:uiPriority="9" w:qFormat="1"/>
-    <w:lsdException w:name="heading 4" w:uiPriority="9" w:qFormat="1"/>
-    <w:lsdException w:name="heading 5" w:uiPriority="9" w:qFormat="1"/>
-    <w:lsdException w:name="heading 6" w:uiPriority="9" w:qFormat="1"/>
-    <w:lsdException w:name="heading 7" w:uiPriority="9" w:qFormat="1"/>
-    <w:lsdException w:name="heading 8" w:uiPriority="9" w:qFormat="1"/>
-    <w:lsdException w:name="heading 9" w:uiPriority="9" w:qFormat="1"/>
-    <w:lsdException w:name="toc 1" w:uiPriority="39"/>
-    <w:lsdException w:name="toc 2" w:uiPriority="39"/>
-    <w:lsdException w:name="toc 3" w:uiPriority="39"/>
-    <w:lsdException w:name="toc 4" w:uiPriority="39"/>
-    <w:lsdException w:name="toc 5" w:uiPriority="39"/>
-    <w:lsdException w:name="toc 6" w:uiPriority="39"/>
-    <w:lsdException w:name="toc 7" w:uiPriority="39"/>
-    <w:lsdException w:name="toc 8" w:uiPriority="39"/>
-    <w:lsdException w:name="toc 9" w:uiPriority="39"/>
-    <w:lsdException w:name="caption" w:uiPriority="35" w:qFormat="1"/>
-    <w:lsdException w:name="Title" w:semiHidden="0" w:uiPriority="10" w:unhideWhenUsed="0" w:qFormat="1"/>
-    <w:lsdException w:name="Default Paragraph Font" w:uiPriority="1"/>
-    <w:lsdException w:name="Subtitle" w:semiHidden="0" w:uiPriority="11" w:unhideWhenUsed="0" w:qFormat="1"/>
-    <w:lsdException w:name="Strong" w:semiHidden="0" w:uiPriority="22" w:unhideWhenUsed="0" w:qFormat="1"/>
-    <w:lsdException w:name="Emphasis" w:semiHidden="0" w:uiPriority="20" w:unhideWhenUsed="0" w:qFormat="1"/>
-    <w:lsdException w:name="Table Grid" w:semiHidden="0" w:uiPriority="59" w:unhideWhenUsed="0"/>
-    <w:lsdException w:name="Placeholder Text" w:unhideWhenUsed="0"/>
-    <w:lsdException w:name="No Spacing" w:semiHidden="0" w:uiPriority="1" w:unhideWhenUsed="0" w:qFormat="1"/>
-    <w:lsdException w:name="Light Shading" w:semiHidden="0" w:uiPriority="60" w:unhideWhenUsed="0"/>
-    <w:lsdException w:name="Light List" w:semiHidden="0" w:uiPriority="61" w:unhideWhenUsed="0"/>
-    <w:lsdException w:name="Light Grid" w:semiHidden="0" w:uiPriority="62" w:unhideWhenUsed="0"/>
-    <w:lsdException w:name="Medium Shading 1" w:semiHidden="0" w:uiPriority="63" w:unhideWhenUsed="0"/>
-    <w:lsdException w:name="Medium Shading 2" w:semiHidden="0" w:uiPriority="64" w:unhideWhenUsed="0"/>
-    <w:lsdException w:name="Medium List 1" w:semiHidden="0" w:uiPriority="65" w:unhideWhenUsed="0"/>
-    <w:lsdException w:name="Medium List 2" w:semiHidden="0" w:uiPriority="66" w:unhideWhenUsed="0"/>
-    <w:lsdException w:name="Medium Grid 1" w:semiHidden="0" w:uiPriority="67" w:unhideWhenUsed="0"/>
-    <w:lsdException w:name="Medium Grid 2" w:semiHidden="0" w:uiPriority="68" w:unhideWhenUsed="0"/>
-    <w:lsdException w:name="Medium Grid 3" w:semiHidden="0" w:uiPriority="69" w:unhideWhenUsed="0"/>
-    <w:lsdException w:name="Dark List" w:semiHidden="0" w:uiPriority="70" w:unhideWhenUsed="0"/>
-    <w:lsdException w:name="Colorful Shading" w:semiHidden="0" w:uiPriority="71" w:unhideWhenUsed="0"/>
-    <w:lsdException w:name="Colorful List" w:semiHidden="0" w:uiPriority="72" w:unhideWhenUsed="0"/>
-    <w:lsdException w:name="Colorful Grid" w:semiHidden="0" w:uiPriority="73" w:unhideWhenUsed="0"/>
-    <w:lsdException w:name="Light Shading Accent 1" w:semiHidden="0" w:uiPriority="60" w:unhideWhenUsed="0"/>
-    <w:lsdException w:name="Light List Accent 1" w:semiHidden="0" w:uiPriority="61" w:unhideWhenUsed="0"/>
-    <w:lsdException w:name="Light Grid Accent 1" w:semiHidden="0" w:uiPriority="62" w:unhideWhenUsed="0"/>
-    <w:lsdException w:name="Medium Shading 1 Accent 1" w:semiHidden="0" w:uiPriority="63" w:unhideWhenUsed="0"/>
-    <w:lsdException w:name="Medium Shading 2 Accent 1" w:semiHidden="0" w:uiPriority="64" w:unhideWhenUsed="0"/>
-    <w:lsdException w:name="Medium List 1 Accent 1" w:semiHidden="0" w:uiPriority="65" w:unhideWhenUsed="0"/>
-    <w:lsdException w:name="Revision" w:unhideWhenUsed="0"/>
-    <w:lsdException w:name="List Paragraph" w:semiHidden="0" w:unhideWhenUsed="0" w:qFormat="1"/>
-    <w:lsdException w:name="Quote" w:semiHidden="0" w:uiPriority="29" w:unhideWhenUsed="0" w:qFormat="1"/>
-    <w:lsdException w:name="Intense Quote" w:semiHidden="0" w:uiPriority="30" w:unhideWhenUsed="0" w:qFormat="1"/>
-    <w:lsdException w:name="Medium List 2 Accent 1" w:semiHidden="0" w:uiPriority="66" w:unhideWhenUsed="0"/>
-    <w:lsdException w:name="Medium Grid 1 Accent 1" w:semiHidden="0" w:uiPriority="67" w:unhideWhenUsed="0"/>
-    <w:lsdException w:name="Medium Grid 2 Accent 1" w:semiHidden="0" w:uiPriority="68" w:unhideWhenUsed="0"/>
-    <w:lsdException w:name="Medium Grid 3 Accent 1" w:semiHidden="0" w:uiPriority="69" w:unhideWhenUsed="0"/>
-    <w:lsdException w:name="Dark List Accent 1" w:semiHidden="0" w:uiPriority="70" w:unhideWhenUsed="0"/>
-    <w:lsdException w:name="Colorful Shading Accent 1" w:semiHidden="0" w:uiPriority="71" w:unhideWhenUsed="0"/>
-    <w:lsdException w:name="Colorful List Accent 1" w:semiHidden="0" w:uiPriority="72" w:unhideWhenUsed="0"/>
-    <w:lsdException w:name="Colorful Grid Accent 1" w:semiHidden="0" w:uiPriority="73" w:unhideWhenUsed="0"/>
-    <w:lsdException w:name="Light Shading Accent 2" w:semiHidden="0" w:uiPriority="60" w:unhideWhenUsed="0"/>
-    <w:lsdException w:name="Light List Accent 2" w:semiHidden="0" w:uiPriority="61" w:unhideWhenUsed="0"/>
-    <w:lsdException w:name="Light Grid Accent 2" w:semiHidden="0" w:uiPriority="62" w:unhideWhenUsed="0"/>
-    <w:lsdException w:name="Medium Shading 1 Accent 2" w:semiHidden="0" w:uiPriority="63" w:unhideWhenUsed="0"/>
-    <w:lsdException w:name="Medium Shading 2 Accent 2" w:semiHidden="0" w:uiPriority="64" w:unhideWhenUsed="0"/>
-    <w:lsdException w:name="Medium List 1 Accent 2" w:semiHidden="0" w:uiPriority="65" w:unhideWhenUsed="0"/>
-    <w:lsdException w:name="Medium List 2 Accent 2" w:semiHidden="0" w:uiPriority="66" w:unhideWhenUsed="0"/>
-    <w:lsdException w:name="Medium Grid 1 Accent 2" w:semiHidden="0" w:uiPriority="67" w:unhideWhenUsed="0"/>
-    <w:lsdException w:name="Medium Grid 2 Accent 2" w:semiHidden="0" w:uiPriority="68" w:unhideWhenUsed="0"/>
-    <w:lsdException w:name="Medium Grid 3 Accent 2" w:semiHidden="0" w:uiPriority="69" w:unhideWhenUsed="0"/>
-    <w:lsdException w:name="Dark List Accent 2" w:semiHidden="0" w:uiPriority="70" w:unhideWhenUsed="0"/>
-    <w:lsdException w:name="Colorful Shading Accent 2" w:semiHidden="0" w:uiPriority="71" w:unhideWhenUsed="0"/>
-    <w:lsdException w:name="Colorful List Accent 2" w:semiHidden="0" w:uiPriority="72" w:unhideWhenUsed="0"/>
-    <w:lsdException w:name="Colorful Grid Accent 2" w:semiHidden="0" w:uiPriority="73" w:unhideWhenUsed="0"/>
-    <w:lsdException w:name="Light Shading Accent 3" w:semiHidden="0" w:uiPriority="60" w:unhideWhenUsed="0"/>
-    <w:lsdException w:name="Light List Accent 3" w:semiHidden="0" w:uiPriority="61" w:unhideWhenUsed="0"/>
-    <w:lsdException w:name="Light Grid Accent 3" w:semiHidden="0" w:uiPriority="62" w:unhideWhenUsed="0"/>
-    <w:lsdException w:name="Medium Shading 1 Accent 3" w:semiHidden="0" w:uiPriority="63" w:unhideWhenUsed="0"/>
-    <w:lsdException w:name="Medium Shading 2 Accent 3" w:semiHidden="0" w:uiPriority="64" w:unhideWhenUsed="0"/>
-    <w:lsdException w:name="Medium List 1 Accent 3" w:semiHidden="0" w:uiPriority="65" w:unhideWhenUsed="0"/>
-    <w:lsdException w:name="Medium List 2 Accent 3" w:semiHidden="0" w:uiPriority="66" w:unhideWhenUsed="0"/>
-    <w:lsdException w:name="Medium Grid 1 Accent 3" w:semiHidden="0" w:uiPriority="67" w:unhideWhenUsed="0"/>
-    <w:lsdException w:name="Medium Grid 2 Accent 3" w:semiHidden="0" w:uiPriority="68" w:unhideWhenUsed="0"/>
-    <w:lsdException w:name="Medium Grid 3 Accent 3" w:semiHidden="0" w:uiPriority="69" w:unhideWhenUsed="0"/>
-    <w:lsdException w:name="Dark List Accent 3" w:semiHidden="0" w:uiPriority="70" w:unhideWhenUsed="0"/>
-    <w:lsdException w:name="Colorful Shading Accent 3" w:semiHidden="0" w:uiPriority="71" w:unhideWhenUsed="0"/>
-    <w:lsdException w:name="Colorful List Accent 3" w:semiHidden="0" w:uiPriority="72" w:unhideWhenUsed="0"/>
-    <w:lsdException w:name="Colorful Grid Accent 3" w:semiHidden="0" w:uiPriority="73" w:unhideWhenUsed="0"/>
-    <w:lsdException w:name="Light Shading Accent 4" w:semiHidden="0" w:uiPriority="60" w:unhideWhenUsed="0"/>
-    <w:lsdException w:name="Light List Accent 4" w:semiHidden="0" w:uiPriority="61" w:unhideWhenUsed="0"/>
-    <w:lsdException w:name="Light Grid Accent 4" w:semiHidden="0" w:uiPriority="62" w:unhideWhenUsed="0"/>
-    <w:lsdException w:name="Medium Shading 1 Accent 4" w:semiHidden="0" w:uiPriority="63" w:unhideWhenUsed="0"/>
-    <w:lsdException w:name="Medium Shading 2 Accent 4" w:semiHidden="0" w:uiPriority="64" w:unhideWhenUsed="0"/>
-    <w:lsdException w:name="Medium List 1 Accent 4" w:semiHidden="0" w:uiPriority="65" w:unhideWhenUsed="0"/>
-    <w:lsdException w:name="Medium List 2 Accent 4" w:semiHidden="0" w:uiPriority="66" w:unhideWhenUsed="0"/>
-    <w:lsdException w:name="Medium Grid 1 Accent 4" w:semiHidden="0" w:uiPriority="67" w:unhideWhenUsed="0"/>
-    <w:lsdException w:name="Medium Grid 2 Accent 4" w:semiHidden="0" w:uiPriority="68" w:unhideWhenUsed="0"/>
-    <w:lsdException w:name="Medium Grid 3 Accent 4" w:semiHidden="0" w:uiPriority="69" w:unhideWhenUsed="0"/>
-    <w:lsdException w:name="Dark List Accent 4" w:semiHidden="0" w:uiPriority="70" w:unhideWhenUsed="0"/>
-    <w:lsdException w:name="Colorful Shading Accent 4" w:semiHidden="0" w:uiPriority="71" w:unhideWhenUsed="0"/>
-    <w:lsdException w:name="Colorful List Accent 4" w:semiHidden="0" w:uiPriority="72" w:unhideWhenUsed="0"/>
-    <w:lsdException w:name="Colorful Grid Accent 4" w:semiHidden="0" w:uiPriority="73" w:unhideWhenUsed="0"/>
-    <w:lsdException w:name="Light Shading Accent 5" w:semiHidden="0" w:uiPriority="60" w:unhideWhenUsed="0"/>
-    <w:lsdException w:name="Light List Accent 5" w:semiHidden="0" w:uiPriority="61" w:unhideWhenUsed="0"/>
-    <w:lsdException w:name="Light Grid Accent 5" w:semiHidden="0" w:uiPriority="62" w:unhideWhenUsed="0"/>
-    <w:lsdException w:name="Medium Shading 1 Accent 5" w:semiHidden="0" w:uiPriority="63" w:unhideWhenUsed="0"/>
-    <w:lsdException w:name="Medium Shading 2 Accent 5" w:semiHidden="0" w:uiPriority="64" w:unhideWhenUsed="0"/>
-    <w:lsdException w:name="Medium List 1 Accent 5" w:semiHidden="0" w:uiPriority="65" w:unhideWhenUsed="0"/>
-    <w:lsdException w:name="Medium List 2 Accent 5" w:semiHidden="0" w:uiPriority="66" w:unhideWhenUsed="0"/>
-    <w:lsdException w:name="Medium Grid 1 Accent 5" w:semiHidden="0" w:uiPriority="67" w:unhideWhenUsed="0"/>
-    <w:lsdException w:name="Medium Grid 2 Accent 5" w:semiHidden="0" w:uiPriority="68" w:unhideWhenUsed="0"/>
-    <w:lsdException w:name="Medium Grid 3 Accent 5" w:semiHidden="0" w:uiPriority="69" w:unhideWhenUsed="0"/>
-    <w:lsdException w:name="Dark List Accent 5" w:semiHidden="0" w:uiPriority="70" w:unhideWhenUsed="0"/>
-    <w:lsdException w:name="Colorful Shading Accent 5" w:semiHidden="0" w:uiPriority="71" w:unhideWhenUsed="0"/>
-    <w:lsdException w:name="Colorful List Accent 5" w:semiHidden="0" w:uiPriority="72" w:unhideWhenUsed="0"/>
-    <w:lsdException w:name="Colorful Grid Accent 5" w:semiHidden="0" w:uiPriority="73" w:unhideWhenUsed="0"/>
-    <w:lsdException w:name="Light Shading Accent 6" w:semiHidden="0" w:uiPriority="60" w:unhideWhenUsed="0"/>
-    <w:lsdException w:name="Light List Accent 6" w:semiHidden="0" w:uiPriority="61" w:unhideWhenUsed="0"/>
-    <w:lsdException w:name="Light Grid Accent 6" w:semiHidden="0" w:uiPriority="62" w:unhideWhenUsed="0"/>
-    <w:lsdException w:name="Medium Shading 1 Accent 6" w:semiHidden="0" w:uiPriority="63" w:unhideWhenUsed="0"/>
-    <w:lsdException w:name="Medium Shading 2 Accent 6" w:semiHidden="0" w:uiPriority="64" w:unhideWhenUsed="0"/>
-    <w:lsdException w:name="Medium List 1 Accent 6" w:semiHidden="0" w:uiPriority="65" w:unhideWhenUsed="0"/>
-    <w:lsdException w:name="Medium List 2 Accent 6" w:semiHidden="0" w:uiPriority="66" w:unhideWhenUsed="0"/>
-    <w:lsdException w:name="Medium Grid 1 Accent 6" w:semiHidden="0" w:uiPriority="67" w:unhideWhenUsed="0"/>
-    <w:lsdException w:name="Medium Grid 2 Accent 6" w:semiHidden="0" w:uiPriority="68" w:unhideWhenUsed="0"/>
-    <w:lsdException w:name="Medium Grid 3 Accent 6" w:semiHidden="0" w:uiPriority="69" w:unhideWhenUsed="0"/>
-    <w:lsdException w:name="Dark List Accent 6" w:semiHidden="0" w:uiPriority="70" w:unhideWhenUsed="0"/>
-    <w:lsdException w:name="Colorful Shading Accent 6" w:semiHidden="0" w:uiPriority="71" w:unhideWhenUsed="0"/>
-    <w:lsdException w:name="Colorful List Accent 6" w:semiHidden="0" w:uiPriority="72" w:unhideWhenUsed="0"/>
-    <w:lsdException w:name="Colorful Grid Accent 6" w:semiHidden="0" w:uiPriority="73" w:unhideWhenUsed="0"/>
-    <w:lsdException w:name="Subtle Emphasis" w:semiHidden="0" w:uiPriority="19" w:unhideWhenUsed="0" w:qFormat="1"/>
-    <w:lsdException w:name="Intense Emphasis" w:semiHidden="0" w:uiPriority="21" w:unhideWhenUsed="0" w:qFormat="1"/>
-    <w:lsdException w:name="Subtle Reference" w:semiHidden="0" w:uiPriority="31" w:unhideWhenUsed="0" w:qFormat="1"/>
-    <w:lsdException w:name="Intense Reference" w:semiHidden="0" w:uiPriority="32" w:unhideWhenUsed="0" w:qFormat="1"/>
-    <w:lsdException w:name="Book Title" w:semiHidden="0" w:uiPriority="33" w:unhideWhenUsed="0" w:qFormat="1"/>
-    <w:lsdException w:name="Bibliography" w:uiPriority="37"/>
-    <w:lsdException w:name="TOC Heading" w:uiPriority="39" w:qFormat="1"/>
+  <w:latentStyles w:defLockedState="0" w:defUIPriority="99" w:defSemiHidden="0" w:defUnhideWhenUsed="0" w:defQFormat="0" w:count="371">
+    <w:lsdException w:name="Normal" w:uiPriority="0" w:qFormat="1"/>
+    <w:lsdException w:name="heading 1" w:uiPriority="9" w:qFormat="1"/>
+    <w:lsdException w:name="heading 2" w:semiHidden="1" w:uiPriority="9" w:unhideWhenUsed="1" w:qFormat="1"/>
+    <w:lsdException w:name="heading 3" w:semiHidden="1" w:uiPriority="9" w:unhideWhenUsed="1" w:qFormat="1"/>
+    <w:lsdException w:name="heading 4" w:semiHidden="1" w:uiPriority="9" w:unhideWhenUsed="1" w:qFormat="1"/>
+    <w:lsdException w:name="heading 5" w:semiHidden="1" w:uiPriority="9" w:unhideWhenUsed="1" w:qFormat="1"/>
+    <w:lsdException w:name="heading 6" w:semiHidden="1" w:uiPriority="9" w:unhideWhenUsed="1" w:qFormat="1"/>
+    <w:lsdException w:name="heading 7" w:semiHidden="1" w:uiPriority="9" w:unhideWhenUsed="1" w:qFormat="1"/>
+    <w:lsdException w:name="heading 8" w:semiHidden="1" w:uiPriority="9" w:unhideWhenUsed="1" w:qFormat="1"/>
+    <w:lsdException w:name="heading 9" w:semiHidden="1" w:uiPriority="9" w:unhideWhenUsed="1" w:qFormat="1"/>
+    <w:lsdException w:name="index 1" w:semiHidden="1" w:unhideWhenUsed="1"/>
+    <w:lsdException w:name="index 2" w:semiHidden="1" w:unhideWhenUsed="1"/>
+    <w:lsdException w:name="index 3" w:semiHidden="1" w:unhideWhenUsed="1"/>
+    <w:lsdException w:name="index 4" w:semiHidden="1" w:unhideWhenUsed="1"/>
+    <w:lsdException w:name="index 5" w:semiHidden="1" w:unhideWhenUsed="1"/>
+    <w:lsdException w:name="index 6" w:semiHidden="1" w:unhideWhenUsed="1"/>
+    <w:lsdException w:name="index 7" w:semiHidden="1" w:unhideWhenUsed="1"/>
+    <w:lsdException w:name="index 8" w:semiHidden="1" w:unhideWhenUsed="1"/>
+    <w:lsdException w:name="index 9" w:semiHidden="1" w:unhideWhenUsed="1"/>
+    <w:lsdException w:name="toc 1" w:semiHidden="1" w:uiPriority="39" w:unhideWhenUsed="1"/>
+    <w:lsdException w:name="toc 2" w:semiHidden="1" w:uiPriority="39" w:unhideWhenUsed="1"/>
+    <w:lsdException w:name="toc 3" w:semiHidden="1" w:uiPriority="39" w:unhideWhenUsed="1"/>
+    <w:lsdException w:name="toc 4" w:semiHidden="1" w:uiPriority="39" w:unhideWhenUsed="1"/>
+    <w:lsdException w:name="toc 5" w:semiHidden="1" w:uiPriority="39" w:unhideWhenUsed="1"/>
+    <w:lsdException w:name="toc 6" w:semiHidden="1" w:uiPriority="39" w:unhideWhenUsed="1"/>
+    <w:lsdException w:name="toc 7" w:semiHidden="1" w:uiPriority="39" w:unhideWhenUsed="1"/>
+    <w:lsdException w:name="toc 8" w:semiHidden="1" w:uiPriority="39" w:unhideWhenUsed="1"/>
+    <w:lsdException w:name="toc 9" w:semiHidden="1" w:uiPriority="39" w:unhideWhenUsed="1"/>
+    <w:lsdException w:name="Normal Indent" w:semiHidden="1" w:unhideWhenUsed="1"/>
+    <w:lsdException w:name="footnote text" w:semiHidden="1" w:unhideWhenUsed="1"/>
+    <w:lsdException w:name="annotation text" w:semiHidden="1" w:unhideWhenUsed="1"/>
+    <w:lsdException w:name="header" w:semiHidden="1" w:unhideWhenUsed="1"/>
+    <w:lsdException w:name="footer" w:semiHidden="1" w:unhideWhenUsed="1"/>
+    <w:lsdException w:name="index heading" w:semiHidden="1" w:unhideWhenUsed="1"/>
+    <w:lsdException w:name="caption" w:semiHidden="1" w:uiPriority="35" w:unhideWhenUsed="1" w:qFormat="1"/>
+    <w:lsdException w:name="table of figures" w:semiHidden="1" w:unhideWhenUsed="1"/>
+    <w:lsdException w:name="envelope address" w:semiHidden="1" w:unhideWhenUsed="1"/>
+    <w:lsdException w:name="envelope return" w:semiHidden="1" w:unhideWhenUsed="1"/>
+    <w:lsdException w:name="footnote reference" w:semiHidden="1" w:unhideWhenUsed="1"/>
+    <w:lsdException w:name="annotation reference" w:semiHidden="1" w:unhideWhenUsed="1"/>
+    <w:lsdException w:name="line number" w:semiHidden="1" w:unhideWhenUsed="1"/>
+    <w:lsdException w:name="page number" w:semiHidden="1" w:unhideWhenUsed="1"/>
+    <w:lsdException w:name="endnote reference" w:semiHidden="1" w:unhideWhenUsed="1"/>
+    <w:lsdException w:name="endnote text" w:semiHidden="1" w:unhideWhenUsed="1"/>
+    <w:lsdException w:name="table of authorities" w:semiHidden="1" w:unhideWhenUsed="1"/>
+    <w:lsdException w:name="macro" w:semiHidden="1" w:unhideWhenUsed="1"/>
+    <w:lsdException w:name="toa heading" w:semiHidden="1" w:unhideWhenUsed="1"/>
+    <w:lsdException w:name="List" w:semiHidden="1" w:unhideWhenUsed="1"/>
+    <w:lsdException w:name="List Bullet" w:semiHidden="1" w:unhideWhenUsed="1"/>
+    <w:lsdException w:name="List Number" w:semiHidden="1" w:unhideWhenUsed="1"/>
+    <w:lsdException w:name="List 2" w:semiHidden="1" w:unhideWhenUsed="1"/>
+    <w:lsdException w:name="List 3" w:semiHidden="1" w:unhideWhenUsed="1"/>
+    <w:lsdException w:name="List 4" w:semiHidden="1" w:unhideWhenUsed="1"/>
+    <w:lsdException w:name="List 5" w:semiHidden="1" w:unhideWhenUsed="1"/>
+    <w:lsdException w:name="List Bullet 2" w:semiHidden="1" w:unhideWhenUsed="1"/>
+    <w:lsdException w:name="List Bullet 3" w:semiHidden="1" w:unhideWhenUsed="1"/>
+    <w:lsdException w:name="List Bullet 4" w:semiHidden="1" w:unhideWhenUsed="1"/>
+    <w:lsdException w:name="List Bullet 5" w:semiHidden="1" w:unhideWhenUsed="1"/>
+    <w:lsdException w:name="List Number 2" w:semiHidden="1" w:unhideWhenUsed="1"/>
+    <w:lsdException w:name="List Number 3" w:semiHidden="1" w:unhideWhenUsed="1"/>
+    <w:lsdException w:name="List Number 4" w:semiHidden="1" w:unhideWhenUsed="1"/>
+    <w:lsdException w:name="List Number 5" w:semiHidden="1" w:unhideWhenUsed="1"/>
+    <w:lsdException w:name="Title" w:uiPriority="10" w:qFormat="1"/>
+    <w:lsdException w:name="Closing" w:semiHidden="1" w:unhideWhenUsed="1"/>
+    <w:lsdException w:name="Signature" w:semiHidden="1" w:unhideWhenUsed="1"/>
+    <w:lsdException w:name="Default Paragraph Font" w:semiHidden="1" w:uiPriority="1" w:unhideWhenUsed="1"/>
+    <w:lsdException w:name="Body Text" w:semiHidden="1" w:unhideWhenUsed="1"/>
+    <w:lsdException w:name="Body Text Indent" w:semiHidden="1" w:unhideWhenUsed="1"/>
+    <w:lsdException w:name="List Continue" w:semiHidden="1" w:unhideWhenUsed="1"/>
+    <w:lsdException w:name="List Continue 2" w:semiHidden="1" w:unhideWhenUsed="1"/>
+    <w:lsdException w:name="List Continue 3" w:semiHidden="1" w:unhideWhenUsed="1"/>
+    <w:lsdException w:name="List Continue 4" w:semiHidden="1" w:unhideWhenUsed="1"/>
+    <w:lsdException w:name="List Continue 5" w:semiHidden="1" w:unhideWhenUsed="1"/>
+    <w:lsdException w:name="Message Header" w:semiHidden="1" w:unhideWhenUsed="1"/>
+    <w:lsdException w:name="Subtitle" w:uiPriority="11" w:qFormat="1"/>
+    <w:lsdException w:name="Salutation" w:semiHidden="1" w:unhideWhenUsed="1"/>
+    <w:lsdException w:name="Date" w:semiHidden="1" w:unhideWhenUsed="1"/>
+    <w:lsdException w:name="Body Text First Indent" w:semiHidden="1" w:unhideWhenUsed="1"/>
+    <w:lsdException w:name="Body Text First Indent 2" w:semiHidden="1" w:unhideWhenUsed="1"/>
+    <w:lsdException w:name="Note Heading" w:semiHidden="1" w:unhideWhenUsed="1"/>
+    <w:lsdException w:name="Body Text 2" w:semiHidden="1" w:unhideWhenUsed="1"/>
+    <w:lsdException w:name="Body Text 3" w:semiHidden="1" w:unhideWhenUsed="1"/>
+    <w:lsdException w:name="Body Text Indent 2" w:semiHidden="1" w:unhideWhenUsed="1"/>
+    <w:lsdException w:name="Body Text Indent 3" w:semiHidden="1" w:unhideWhenUsed="1"/>
+    <w:lsdException w:name="Block Text" w:semiHidden="1" w:unhideWhenUsed="1"/>
+    <w:lsdException w:name="Hyperlink" w:semiHidden="1" w:unhideWhenUsed="1"/>
+    <w:lsdException w:name="FollowedHyperlink" w:semiHidden="1" w:unhideWhenUsed="1"/>
+    <w:lsdException w:name="Strong" w:uiPriority="22" w:qFormat="1"/>
+    <w:lsdException w:name="Emphasis" w:uiPriority="20" w:qFormat="1"/>
+    <w:lsdException w:name="Document Map" w:semiHidden="1" w:unhideWhenUsed="1"/>
+    <w:lsdException w:name="Plain Text" w:semiHidden="1" w:unhideWhenUsed="1"/>
+    <w:lsdException w:name="E-mail Signature" w:semiHidden="1" w:unhideWhenUsed="1"/>
+    <w:lsdException w:name="HTML Top of Form" w:semiHidden="1" w:unhideWhenUsed="1"/>
+    <w:lsdException w:name="HTML Bottom of Form" w:semiHidden="1" w:unhideWhenUsed="1"/>
+    <w:lsdException w:name="Normal (Web)" w:semiHidden="1" w:unhideWhenUsed="1"/>
+    <w:lsdException w:name="HTML Acronym" w:semiHidden="1" w:unhideWhenUsed="1"/>
+    <w:lsdException w:name="HTML Address" w:semiHidden="1" w:unhideWhenUsed="1"/>
+    <w:lsdException w:name="HTML Cite" w:semiHidden="1" w:unhideWhenUsed="1"/>
+    <w:lsdException w:name="HTML Code" w:semiHidden="1" w:unhideWhenUsed="1"/>
+    <w:lsdException w:name="HTML Definition" w:semiHidden="1" w:unhideWhenUsed="1"/>
+    <w:lsdException w:name="HTML Keyboard" w:semiHidden="1" w:unhideWhenUsed="1"/>
+    <w:lsdException w:name="HTML Preformatted" w:semiHidden="1" w:unhideWhenUsed="1"/>
+    <w:lsdException w:name="HTML Sample" w:semiHidden="1" w:unhideWhenUsed="1"/>
+    <w:lsdException w:name="HTML Typewriter" w:semiHidden="1" w:unhideWhenUsed="1"/>
+    <w:lsdException w:name="HTML Variable" w:semiHidden="1" w:unhideWhenUsed="1"/>
+    <w:lsdException w:name="Normal Table" w:semiHidden="1" w:unhideWhenUsed="1"/>
+    <w:lsdException w:name="annotation subject" w:semiHidden="1" w:unhideWhenUsed="1"/>
+    <w:lsdException w:name="No List" w:semiHidden="1" w:unhideWhenUsed="1"/>
+    <w:lsdException w:name="Outline List 1" w:semiHidden="1" w:unhideWhenUsed="1"/>
+    <w:lsdException w:name="Outline List 2" w:semiHidden="1" w:unhideWhenUsed="1"/>
+    <w:lsdException w:name="Outline List 3" w:semiHidden="1" w:unhideWhenUsed="1"/>
+    <w:lsdException w:name="Table Simple 1" w:semiHidden="1" w:unhideWhenUsed="1"/>
+    <w:lsdException w:name="Table Simple 2" w:semiHidden="1" w:unhideWhenUsed="1"/>
+    <w:lsdException w:name="Table Simple 3" w:semiHidden="1" w:unhideWhenUsed="1"/>
+    <w:lsdException w:name="Table Classic 1" w:semiHidden="1" w:unhideWhenUsed="1"/>
+    <w:lsdException w:name="Table Classic 2" w:semiHidden="1" w:unhideWhenUsed="1"/>
+    <w:lsdException w:name="Table Classic 3" w:semiHidden="1" w:unhideWhenUsed="1"/>
+    <w:lsdException w:name="Table Classic 4" w:semiHidden="1" w:unhideWhenUsed="1"/>
+    <w:lsdException w:name="Table Colorful 1" w:semiHidden="1" w:unhideWhenUsed="1"/>
+    <w:lsdException w:name="Table Colorful 2" w:semiHidden="1" w:unhideWhenUsed="1"/>
+    <w:lsdException w:name="Table Colorful 3" w:semiHidden="1" w:unhideWhenUsed="1"/>
+    <w:lsdException w:name="Table Columns 1" w:semiHidden="1" w:unhideWhenUsed="1"/>
+    <w:lsdException w:name="Table Columns 2" w:semiHidden="1" w:unhideWhenUsed="1"/>
+    <w:lsdException w:name="Table Columns 3" w:semiHidden="1" w:unhideWhenUsed="1"/>
+    <w:lsdException w:name="Table Columns 4" w:semiHidden="1" w:unhideWhenUsed="1"/>
+    <w:lsdException w:name="Table Columns 5" w:semiHidden="1" w:unhideWhenUsed="1"/>
+    <w:lsdException w:name="Table Grid 1" w:semiHidden="1" w:unhideWhenUsed="1"/>
+    <w:lsdException w:name="Table Grid 2" w:semiHidden="1" w:unhideWhenUsed="1"/>
+    <w:lsdException w:name="Table Grid 3" w:semiHidden="1" w:unhideWhenUsed="1"/>
+    <w:lsdException w:name="Table Grid 4" w:semiHidden="1" w:unhideWhenUsed="1"/>
+    <w:lsdException w:name="Table Grid 5" w:semiHidden="1" w:unhideWhenUsed="1"/>
+    <w:lsdException w:name="Table Grid 6" w:semiHidden="1" w:unhideWhenUsed="1"/>
+    <w:lsdException w:name="Table Grid 7" w:semiHidden="1" w:unhideWhenUsed="1"/>
+    <w:lsdException w:name="Table Grid 8" w:semiHidden="1" w:unhideWhenUsed="1"/>
+    <w:lsdException w:name="Table List 1" w:semiHidden="1" w:unhideWhenUsed="1"/>
+    <w:lsdException w:name="Table List 2" w:semiHidden="1" w:unhideWhenUsed="1"/>
+    <w:lsdException w:name="Table List 3" w:semiHidden="1" w:unhideWhenUsed="1"/>
+    <w:lsdException w:name="Table List 4" w:semiHidden="1" w:unhideWhenUsed="1"/>
+    <w:lsdException w:name="Table List 5" w:semiHidden="1" w:unhideWhenUsed="1"/>
+    <w:lsdException w:name="Table List 6" w:semiHidden="1" w:unhideWhenUsed="1"/>
+    <w:lsdException w:name="Table List 7" w:semiHidden="1" w:unhideWhenUsed="1"/>
+    <w:lsdException w:name="Table List 8" w:semiHidden="1" w:unhideWhenUsed="1"/>
+    <w:lsdException w:name="Table 3D effects 1" w:semiHidden="1" w:unhideWhenUsed="1"/>
+    <w:lsdException w:name="Table 3D effects 2" w:semiHidden="1" w:unhideWhenUsed="1"/>
+    <w:lsdException w:name="Table 3D effects 3" w:semiHidden="1" w:unhideWhenUsed="1"/>
+    <w:lsdException w:name="Table Contemporary" w:semiHidden="1" w:unhideWhenUsed="1"/>
+    <w:lsdException w:name="Table Elegant" w:semiHidden="1" w:unhideWhenUsed="1"/>
+    <w:lsdException w:name="Table Professional" w:semiHidden="1" w:unhideWhenUsed="1"/>
+    <w:lsdException w:name="Table Subtle 1" w:semiHidden="1" w:unhideWhenUsed="1"/>
+    <w:lsdException w:name="Table Subtle 2" w:semiHidden="1" w:unhideWhenUsed="1"/>
+    <w:lsdException w:name="Table Web 1" w:semiHidden="1" w:unhideWhenUsed="1"/>
+    <w:lsdException w:name="Table Web 2" w:semiHidden="1" w:unhideWhenUsed="1"/>
+    <w:lsdException w:name="Table Web 3" w:semiHidden="1" w:unhideWhenUsed="1"/>
+    <w:lsdException w:name="Balloon Text" w:semiHidden="1" w:unhideWhenUsed="1"/>
+    <w:lsdException w:name="Table Grid" w:uiPriority="59"/>
+    <w:lsdException w:name="Table Theme" w:semiHidden="1" w:unhideWhenUsed="1"/>
+    <w:lsdException w:name="Placeholder Text" w:semiHidden="1"/>
+    <w:lsdException w:name="No Spacing" w:uiPriority="1" w:qFormat="1"/>
+    <w:lsdException w:name="Light Shading" w:uiPriority="60"/>
+    <w:lsdException w:name="Light List" w:uiPriority="61"/>
+    <w:lsdException w:name="Light Grid" w:uiPriority="62"/>
+    <w:lsdException w:name="Medium Shading 1" w:uiPriority="63"/>
+    <w:lsdException w:name="Medium Shading 2" w:uiPriority="64"/>
+    <w:lsdException w:name="Medium List 1" w:uiPriority="65"/>
+    <w:lsdException w:name="Medium List 2" w:uiPriority="66"/>
+    <w:lsdException w:name="Medium Grid 1" w:uiPriority="67"/>
+    <w:lsdException w:name="Medium Grid 2" w:uiPriority="68"/>
+    <w:lsdException w:name="Medium Grid 3" w:uiPriority="69"/>
+    <w:lsdException w:name="Dark List" w:uiPriority="70"/>
+    <w:lsdException w:name="Colorful Shading" w:uiPriority="71"/>
+    <w:lsdException w:name="Colorful List" w:uiPriority="72"/>
+    <w:lsdException w:name="Colorful Grid" w:uiPriority="73"/>
+    <w:lsdException w:name="Light Shading Accent 1" w:uiPriority="60"/>
+    <w:lsdException w:name="Light List Accent 1" w:uiPriority="61"/>
+    <w:lsdException w:name="Light Grid Accent 1" w:uiPriority="62"/>
+    <w:lsdException w:name="Medium Shading 1 Accent 1" w:uiPriority="63"/>
+    <w:lsdException w:name="Medium Shading 2 Accent 1" w:uiPriority="64"/>
+    <w:lsdException w:name="Medium List 1 Accent 1" w:uiPriority="65"/>
+    <w:lsdException w:name="Revision" w:semiHidden="1"/>
+    <w:lsdException w:name="List Paragraph" w:uiPriority="34" w:qFormat="1"/>
+    <w:lsdException w:name="Quote" w:uiPriority="29" w:qFormat="1"/>
+    <w:lsdException w:name="Intense Quote" w:uiPriority="30" w:qFormat="1"/>
+    <w:lsdException w:name="Medium List 2 Accent 1" w:uiPriority="66"/>
+    <w:lsdException w:name="Medium Grid 1 Accent 1" w:uiPriority="67"/>
+    <w:lsdException w:name="Medium Grid 2 Accent 1" w:uiPriority="68"/>
+    <w:lsdException w:name="Medium Grid 3 Accent 1" w:uiPriority="69"/>
+    <w:lsdException w:name="Dark List Accent 1" w:uiPriority="70"/>
+    <w:lsdException w:name="Colorful Shading Accent 1" w:uiPriority="71"/>
+    <w:lsdException w:name="Colorful List Accent 1" w:uiPriority="72"/>
+    <w:lsdException w:name="Colorful Grid Accent 1" w:uiPriority="73"/>
+    <w:lsdException w:name="Light Shading Accent 2" w:uiPriority="60"/>
+    <w:lsdException w:name="Light List Accent 2" w:uiPriority="61"/>
+    <w:lsdException w:name="Light Grid Accent 2" w:uiPriority="62"/>
+    <w:lsdException w:name="Medium Shading 1 Accent 2" w:uiPriority="63"/>
+    <w:lsdException w:name="Medium Shading 2 Accent 2" w:uiPriority="64"/>
+    <w:lsdException w:name="Medium List 1 Accent 2" w:uiPriority="65"/>
+    <w:lsdException w:name="Medium List 2 Accent 2" w:uiPriority="66"/>
+    <w:lsdException w:name="Medium Grid 1 Accent 2" w:uiPriority="67"/>
+    <w:lsdException w:name="Medium Grid 2 Accent 2" w:uiPriority="68"/>
+    <w:lsdException w:name="Medium Grid 3 Accent 2" w:uiPriority="69"/>
+    <w:lsdException w:name="Dark List Accent 2" w:uiPriority="70"/>
+    <w:lsdException w:name="Colorful Shading Accent 2" w:uiPriority="71"/>
+    <w:lsdException w:name="Colorful List Accent 2" w:uiPriority="72"/>
+    <w:lsdException w:name="Colorful Grid Accent 2" w:uiPriority="73"/>
+    <w:lsdException w:name="Light Shading Accent 3" w:uiPriority="60"/>
+    <w:lsdException w:name="Light List Accent 3" w:uiPriority="61"/>
+    <w:lsdException w:name="Light Grid Accent 3" w:uiPriority="62"/>
+    <w:lsdException w:name="Medium Shading 1 Accent 3" w:uiPriority="63"/>
+    <w:lsdException w:name="Medium Shading 2 Accent 3" w:uiPriority="64"/>
+    <w:lsdException w:name="Medium List 1 Accent 3" w:uiPriority="65"/>
+    <w:lsdException w:name="Medium List 2 Accent 3" w:uiPriority="66"/>
+    <w:lsdException w:name="Medium Grid 1 Accent 3" w:uiPriority="67"/>
+    <w:lsdException w:name="Medium Grid 2 Accent 3" w:uiPriority="68"/>
+    <w:lsdException w:name="Medium Grid 3 Accent 3" w:uiPriority="69"/>
+    <w:lsdException w:name="Dark List Accent 3" w:uiPriority="70"/>
+    <w:lsdException w:name="Colorful Shading Accent 3" w:uiPriority="71"/>
+    <w:lsdException w:name="Colorful List Accent 3" w:uiPriority="72"/>
+    <w:lsdException w:name="Colorful Grid Accent 3" w:uiPriority="73"/>
+    <w:lsdException w:name="Light Shading Accent 4" w:uiPriority="60"/>
+    <w:lsdException w:name="Light List Accent 4" w:uiPriority="61"/>
+    <w:lsdException w:name="Light Grid Accent 4" w:uiPriority="62"/>
+    <w:lsdException w:name="Medium Shading 1 Accent 4" w:uiPriority="63"/>
+    <w:lsdException w:name="Medium Shading 2 Accent 4" w:uiPriority="64"/>
+    <w:lsdException w:name="Medium List 1 Accent 4" w:uiPriority="65"/>
+    <w:lsdException w:name="Medium List 2 Accent 4" w:uiPriority="66"/>
+    <w:lsdException w:name="Medium Grid 1 Accent 4" w:uiPriority="67"/>
+    <w:lsdException w:name="Medium Grid 2 Accent 4" w:uiPriority="68"/>
+    <w:lsdException w:name="Medium Grid 3 Accent 4" w:uiPriority="69"/>
+    <w:lsdException w:name="Dark List Accent 4" w:uiPriority="70"/>
+    <w:lsdException w:name="Colorful Shading Accent 4" w:uiPriority="71"/>
+    <w:lsdException w:name="Colorful List Accent 4" w:uiPriority="72"/>
+    <w:lsdException w:name="Colorful Grid Accent 4" w:uiPriority="73"/>
+    <w:lsdException w:name="Light Shading Accent 5" w:uiPriority="60"/>
+    <w:lsdException w:name="Light List Accent 5" w:uiPriority="61"/>
+    <w:lsdException w:name="Light Grid Accent 5" w:uiPriority="62"/>
+    <w:lsdException w:name="Medium Shading 1 Accent 5" w:uiPriority="63"/>
+    <w:lsdException w:name="Medium Shading 2 Accent 5" w:uiPriority="64"/>
+    <w:lsdException w:name="Medium List 1 Accent 5" w:uiPriority="65"/>
+    <w:lsdException w:name="Medium List 2 Accent 5" w:uiPriority="66"/>
+    <w:lsdException w:name="Medium Grid 1 Accent 5" w:uiPriority="67"/>
+    <w:lsdException w:name="Medium Grid 2 Accent 5" w:uiPriority="68"/>
+    <w:lsdException w:name="Medium Grid 3 Accent 5" w:uiPriority="69"/>
+    <w:lsdException w:name="Dark List Accent 5" w:uiPriority="70"/>
+    <w:lsdException w:name="Colorful Shading Accent 5" w:uiPriority="71"/>
+    <w:lsdException w:name="Colorful List Accent 5" w:uiPriority="72"/>
+    <w:lsdException w:name="Colorful Grid Accent 5" w:uiPriority="73"/>
+    <w:lsdException w:name="Light Shading Accent 6" w:uiPriority="60"/>
+    <w:lsdException w:name="Light List Accent 6" w:uiPriority="61"/>
+    <w:lsdException w:name="Light Grid Accent 6" w:uiPriority="62"/>
+    <w:lsdException w:name="Medium Shading 1 Accent 6" w:uiPriority="63"/>
+    <w:lsdException w:name="Medium Shading 2 Accent 6" w:uiPriority="64"/>
+    <w:lsdException w:name="Medium List 1 Accent 6" w:uiPriority="65"/>
+    <w:lsdException w:name="Medium List 2 Accent 6" w:uiPriority="66"/>
+    <w:lsdException w:name="Medium Grid 1 Accent 6" w:uiPriority="67"/>
+    <w:lsdException w:name="Medium Grid 2 Accent 6" w:uiPriority="68"/>
+    <w:lsdException w:name="Medium Grid 3 Accent 6" w:uiPriority="69"/>
+    <w:lsdException w:name="Dark List Accent 6" w:uiPriority="70"/>
+    <w:lsdException w:name="Colorful Shading Accent 6" w:uiPriority="71"/>
+    <w:lsdException w:name="Colorful List Accent 6" w:uiPriority="72"/>
+    <w:lsdException w:name="Colorful Grid Accent 6" w:uiPriority="73"/>
+    <w:lsdException w:name="Subtle Emphasis" w:uiPriority="19" w:qFormat="1"/>
+    <w:lsdException w:name="Intense Emphasis" w:uiPriority="21" w:qFormat="1"/>
+    <w:lsdException w:name="Subtle Reference" w:uiPriority="31" w:qFormat="1"/>
+    <w:lsdException w:name="Intense Reference" w:uiPriority="32" w:qFormat="1"/>
+    <w:lsdException w:name="Book Title" w:uiPriority="33" w:qFormat="1"/>
+    <w:lsdException w:name="Bibliography" w:semiHidden="1" w:uiPriority="37" w:unhideWhenUsed="1"/>
+    <w:lsdException w:name="TOC Heading" w:semiHidden="1" w:uiPriority="39" w:unhideWhenUsed="1" w:qFormat="1"/>
+    <w:lsdException w:name="Plain Table 1" w:uiPriority="41"/>
+    <w:lsdException w:name="Plain Table 2" w:uiPriority="42"/>
+    <w:lsdException w:name="Plain Table 3" w:uiPriority="43"/>
+    <w:lsdException w:name="Plain Table 4" w:uiPriority="44"/>
+    <w:lsdException w:name="Plain Table 5" w:uiPriority="45"/>
+    <w:lsdException w:name="Grid Table Light" w:uiPriority="40"/>
+    <w:lsdException w:name="Grid Table 1 Light" w:uiPriority="46"/>
+    <w:lsdException w:name="Grid Table 2" w:uiPriority="47"/>
+    <w:lsdException w:name="Grid Table 3" w:uiPriority="48"/>
+    <w:lsdException w:name="Grid Table 4" w:uiPriority="49"/>
+    <w:lsdException w:name="Grid Table 5 Dark" w:uiPriority="50"/>
+    <w:lsdException w:name="Grid Table 6 Colorful" w:uiPriority="51"/>
+    <w:lsdException w:name="Grid Table 7 Colorful" w:uiPriority="52"/>
+    <w:lsdException w:name="Grid Table 1 Light Accent 1" w:uiPriority="46"/>
+    <w:lsdException w:name="Grid Table 2 Accent 1" w:uiPriority="47"/>
+    <w:lsdException w:name="Grid Table 3 Accent 1" w:uiPriority="48"/>
+    <w:lsdException w:name="Grid Table 4 Accent 1" w:uiPriority="49"/>
+    <w:lsdException w:name="Grid Table 5 Dark Accent 1" w:uiPriority="50"/>
+    <w:lsdException w:name="Grid Table 6 Colorful Accent 1" w:uiPriority="51"/>
+    <w:lsdException w:name="Grid Table 7 Colorful Accent 1" w:uiPriority="52"/>
+    <w:lsdException w:name="Grid Table 1 Light Accent 2" w:uiPriority="46"/>
+    <w:lsdException w:name="Grid Table 2 Accent 2" w:uiPriority="47"/>
+    <w:lsdException w:name="Grid Table 3 Accent 2" w:uiPriority="48"/>
+    <w:lsdException w:name="Grid Table 4 Accent 2" w:uiPriority="49"/>
+    <w:lsdException w:name="Grid Table 5 Dark Accent 2" w:uiPriority="50"/>
+    <w:lsdException w:name="Grid Table 6 Colorful Accent 2" w:uiPriority="51"/>
+    <w:lsdException w:name="Grid Table 7 Colorful Accent 2" w:uiPriority="52"/>
+    <w:lsdException w:name="Grid Table 1 Light Accent 3" w:uiPriority="46"/>
+    <w:lsdException w:name="Grid Table 2 Accent 3" w:uiPriority="47"/>
+    <w:lsdException w:name="Grid Table 3 Accent 3" w:uiPriority="48"/>
+    <w:lsdException w:name="Grid Table 4 Accent 3" w:uiPriority="49"/>
+    <w:lsdException w:name="Grid Table 5 Dark Accent 3" w:uiPriority="50"/>
+    <w:lsdException w:name="Grid Table 6 Colorful Accent 3" w:uiPriority="51"/>
+    <w:lsdException w:name="Grid Table 7 Colorful Accent 3" w:uiPriority="52"/>
+    <w:lsdException w:name="Grid Table 1 Light Accent 4" w:uiPriority="46"/>
+    <w:lsdException w:name="Grid Table 2 Accent 4" w:uiPriority="47"/>
+    <w:lsdException w:name="Grid Table 3 Accent 4" w:uiPriority="48"/>
+    <w:lsdException w:name="Grid Table 4 Accent 4" w:uiPriority="49"/>
+    <w:lsdException w:name="Grid Table 5 Dark Accent 4" w:uiPriority="50"/>
+    <w:lsdException w:name="Grid Table 6 Colorful Accent 4" w:uiPriority="51"/>
+    <w:lsdException w:name="Grid Table 7 Colorful Accent 4" w:uiPriority="52"/>
+    <w:lsdException w:name="Grid Table 1 Light Accent 5" w:uiPriority="46"/>
+    <w:lsdException w:name="Grid Table 2 Accent 5" w:uiPriority="47"/>
+    <w:lsdException w:name="Grid Table 3 Accent 5" w:uiPriority="48"/>
+    <w:lsdException w:name="Grid Table 4 Accent 5" w:uiPriority="49"/>
+    <w:lsdException w:name="Grid Table 5 Dark Accent 5" w:uiPriority="50"/>
+    <w:lsdException w:name="Grid Table 6 Colorful Accent 5" w:uiPriority="51"/>
+    <w:lsdException w:name="Grid Table 7 Colorful Accent 5" w:uiPriority="52"/>
+    <w:lsdException w:name="Grid Table 1 Light Accent 6" w:uiPriority="46"/>
+    <w:lsdException w:name="Grid Table 2 Accent 6" w:uiPriority="47"/>
+    <w:lsdException w:name="Grid Table 3 Accent 6" w:uiPriority="48"/>
+    <w:lsdException w:name="Grid Table 4 Accent 6" w:uiPriority="49"/>
+    <w:lsdException w:name="Grid Table 5 Dark Accent 6" w:uiPriority="50"/>
+    <w:lsdException w:name="Grid Table 6 Colorful Accent 6" w:uiPriority="51"/>
+    <w:lsdException w:name="Grid Table 7 Colorful Accent 6" w:uiPriority="52"/>
+    <w:lsdException w:name="List Table 1 Light" w:uiPriority="46"/>
+    <w:lsdException w:name="List Table 2" w:uiPriority="47"/>
+    <w:lsdException w:name="List Table 3" w:uiPriority="48"/>
+    <w:lsdException w:name="List Table 4" w:uiPriority="49"/>
+    <w:lsdException w:name="List Table 5 Dark" w:uiPriority="50"/>
+    <w:lsdException w:name="List Table 6 Colorful" w:uiPriority="51"/>
+    <w:lsdException w:name="List Table 7 Colorful" w:uiPriority="52"/>
+    <w:lsdException w:name="List Table 1 Light Accent 1" w:uiPriority="46"/>
+    <w:lsdException w:name="List Table 2 Accent 1" w:uiPriority="47"/>
+    <w:lsdException w:name="List Table 3 Accent 1" w:uiPriority="48"/>
+    <w:lsdException w:name="List Table 4 Accent 1" w:uiPriority="49"/>
+    <w:lsdException w:name="List Table 5 Dark Accent 1" w:uiPriority="50"/>
+    <w:lsdException w:name="List Table 6 Colorful Accent 1" w:uiPriority="51"/>
+    <w:lsdException w:name="List Table 7 Colorful Accent 1" w:uiPriority="52"/>
+    <w:lsdException w:name="List Table 1 Light Accent 2" w:uiPriority="46"/>
+    <w:lsdException w:name="List Table 2 Accent 2" w:uiPriority="47"/>
+    <w:lsdException w:name="List Table 3 Accent 2" w:uiPriority="48"/>
+    <w:lsdException w:name="List Table 4 Accent 2" w:uiPriority="49"/>
+    <w:lsdException w:name="List Table 5 Dark Accent 2" w:uiPriority="50"/>
+    <w:lsdException w:name="List Table 6 Colorful Accent 2" w:uiPriority="51"/>
+    <w:lsdException w:name="List Table 7 Colorful Accent 2" w:uiPriority="52"/>
+    <w:lsdException w:name="List Table 1 Light Accent 3" w:uiPriority="46"/>
+    <w:lsdException w:name="List Table 2 Accent 3" w:uiPriority="47"/>
+    <w:lsdException w:name="List Table 3 Accent 3" w:uiPriority="48"/>
+    <w:lsdException w:name="List Table 4 Accent 3" w:uiPriority="49"/>
+    <w:lsdException w:name="List Table 5 Dark Accent 3" w:uiPriority="50"/>
+    <w:lsdException w:name="List Table 6 Colorful Accent 3" w:uiPriority="51"/>
+    <w:lsdException w:name="List Table 7 Colorful Accent 3" w:uiPriority="52"/>
+    <w:lsdException w:name="List Table 1 Light Accent 4" w:uiPriority="46"/>
+    <w:lsdException w:name="List Table 2 Accent 4" w:uiPriority="47"/>
+    <w:lsdException w:name="List Table 3 Accent 4" w:uiPriority="48"/>
+    <w:lsdException w:name="List Table 4 Accent 4" w:uiPriority="49"/>
+    <w:lsdException w:name="List Table 5 Dark Accent 4" w:uiPriority="50"/>
+    <w:lsdException w:name="List Table 6 Colorful Accent 4" w:uiPriority="51"/>
+    <w:lsdException w:name="List Table 7 Colorful Accent 4" w:uiPriority="52"/>
+    <w:lsdException w:name="List Table 1 Light Accent 5" w:uiPriority="46"/>
+    <w:lsdException w:name="List Table 2 Accent 5" w:uiPriority="47"/>
+    <w:lsdException w:name="List Table 3 Accent 5" w:uiPriority="48"/>
+    <w:lsdException w:name="List Table 4 Accent 5" w:uiPriority="49"/>
+    <w:lsdException w:name="List Table 5 Dark Accent 5" w:uiPriority="50"/>
+    <w:lsdException w:name="List Table 6 Colorful Accent 5" w:uiPriority="51"/>
+    <w:lsdException w:name="List Table 7 Colorful Accent 5" w:uiPriority="52"/>
+    <w:lsdException w:name="List Table 1 Light Accent 6" w:uiPriority="46"/>
+    <w:lsdException w:name="List Table 2 Accent 6" w:uiPriority="47"/>
+    <w:lsdException w:name="List Table 3 Accent 6" w:uiPriority="48"/>
+    <w:lsdException w:name="List Table 4 Accent 6" w:uiPriority="49"/>
+    <w:lsdException w:name="List Table 5 Dark Accent 6" w:uiPriority="50"/>
+    <w:lsdException w:name="List Table 6 Colorful Accent 6" w:uiPriority="51"/>
+    <w:lsdException w:name="List Table 7 Colorful Accent 6" w:uiPriority="52"/>
   </w:latentStyles>
   <w:style w:type="paragraph" w:default="1" w:styleId="Normal">
     <w:name w:val="Normal"/>
@@ -14362,7 +16282,6 @@
     <w:uiPriority w:val="99"/>
     <w:semiHidden/>
     <w:unhideWhenUsed/>
-    <w:qFormat/>
     <w:tblPr>
       <w:tblInd w:w="0" w:type="dxa"/>
       <w:tblCellMar>
@@ -14507,7 +16426,6 @@
     <w:uiPriority w:val="59"/>
     <w:rsid w:val="00074852"/>
     <w:tblPr>
-      <w:tblInd w:w="0" w:type="dxa"/>
       <w:tblBorders>
         <w:top w:val="single" w:sz="4" w:space="0" w:color="000000"/>
         <w:left w:val="single" w:sz="4" w:space="0" w:color="000000"/>
@@ -14516,12 +16434,6 @@
         <w:insideH w:val="single" w:sz="4" w:space="0" w:color="000000"/>
         <w:insideV w:val="single" w:sz="4" w:space="0" w:color="000000"/>
       </w:tblBorders>
-      <w:tblCellMar>
-        <w:top w:w="0" w:type="dxa"/>
-        <w:left w:w="108" w:type="dxa"/>
-        <w:bottom w:w="0" w:type="dxa"/>
-        <w:right w:w="108" w:type="dxa"/>
-      </w:tblCellMar>
     </w:tblPr>
   </w:style>
   <w:style w:type="character" w:customStyle="1" w:styleId="Heading1Char">
@@ -14779,7 +16691,7 @@
   <w:style w:type="paragraph" w:styleId="ListParagraph">
     <w:name w:val="List Paragraph"/>
     <w:basedOn w:val="Normal"/>
-    <w:uiPriority w:val="99"/>
+    <w:uiPriority w:val="34"/>
     <w:qFormat/>
     <w:rsid w:val="00136D37"/>
     <w:pPr>
@@ -15045,7 +16957,7 @@
   <a:extraClrSchemeLst/>
   <a:extLst>
     <a:ext uri="{05A4C25C-085E-4340-85A3-A5531E510DB2}">
-      <thm15:themeFamily xmlns:thm15="http://schemas.microsoft.com/office/thememl/2012/main" xmlns="" name="Office Theme" id="{62F939B6-93AF-4DB8-9C6B-D6C7DFDC589F}" vid="{4A3C46E8-61CC-4603-A589-7422A47A8E4A}"/>
+      <thm15:themeFamily xmlns:thm15="http://schemas.microsoft.com/office/thememl/2012/main" name="Office Theme" id="{62F939B6-93AF-4DB8-9C6B-D6C7DFDC589F}" vid="{4A3C46E8-61CC-4603-A589-7422A47A8E4A}"/>
     </a:ext>
   </a:extLst>
 </a:theme>

--- a/Documents/TLĐT_Nhóm Trương Tiến Phúc.docx
+++ b/Documents/TLĐT_Nhóm Trương Tiến Phúc.docx
@@ -726,7 +726,7 @@
                 <w:sz w:val="24"/>
                 <w:szCs w:val="24"/>
               </w:rPr>
-              <w:t>Nội dung thay đổi</w:t>
+              <w:t>Người thay đổi</w:t>
             </w:r>
           </w:p>
         </w:tc>
@@ -845,14 +845,12 @@
               <w:ind w:firstLine="0"/>
               <w:jc w:val="center"/>
               <w:rPr>
-                <w:b/>
-                <w:sz w:val="24"/>
-                <w:szCs w:val="24"/>
-              </w:rPr>
-            </w:pPr>
-            <w:r>
-              <w:rPr>
-                <w:b/>
+                <w:sz w:val="24"/>
+                <w:szCs w:val="24"/>
+              </w:rPr>
+            </w:pPr>
+            <w:r>
+              <w:rPr>
                 <w:sz w:val="24"/>
                 <w:szCs w:val="24"/>
               </w:rPr>
@@ -870,14 +868,81 @@
               <w:ind w:firstLine="0"/>
               <w:jc w:val="center"/>
               <w:rPr>
-                <w:b/>
-                <w:sz w:val="24"/>
-                <w:szCs w:val="24"/>
-              </w:rPr>
-            </w:pPr>
-            <w:r>
-              <w:rPr>
-                <w:b/>
+                <w:sz w:val="24"/>
+                <w:szCs w:val="24"/>
+              </w:rPr>
+            </w:pPr>
+            <w:r>
+              <w:rPr>
+                <w:sz w:val="24"/>
+                <w:szCs w:val="24"/>
+              </w:rPr>
+              <w:t>Đạt HV</w:t>
+            </w:r>
+          </w:p>
+        </w:tc>
+        <w:tc>
+          <w:tcPr>
+            <w:tcW w:w="1709" w:type="dxa"/>
+          </w:tcPr>
+          <w:p>
+            <w:pPr>
+              <w:spacing w:before="0" w:beforeAutospacing="0" w:after="0" w:afterAutospacing="0" w:line="240" w:lineRule="auto"/>
+              <w:ind w:firstLine="0"/>
+              <w:jc w:val="center"/>
+              <w:rPr>
+                <w:sz w:val="24"/>
+                <w:szCs w:val="24"/>
+              </w:rPr>
+            </w:pPr>
+            <w:r>
+              <w:rPr>
+                <w:sz w:val="24"/>
+                <w:szCs w:val="24"/>
+              </w:rPr>
+              <w:t>Yêu cầu khách hàng</w:t>
+            </w:r>
+          </w:p>
+        </w:tc>
+        <w:tc>
+          <w:tcPr>
+            <w:tcW w:w="1709" w:type="dxa"/>
+          </w:tcPr>
+          <w:p>
+            <w:pPr>
+              <w:spacing w:before="0" w:beforeAutospacing="0" w:after="0" w:afterAutospacing="0" w:line="240" w:lineRule="auto"/>
+              <w:ind w:firstLine="0"/>
+              <w:jc w:val="center"/>
+              <w:rPr>
+                <w:sz w:val="24"/>
+                <w:szCs w:val="24"/>
+              </w:rPr>
+            </w:pPr>
+            <w:r>
+              <w:rPr>
+                <w:sz w:val="24"/>
+                <w:szCs w:val="24"/>
+              </w:rPr>
+              <w:t>none</w:t>
+            </w:r>
+          </w:p>
+        </w:tc>
+        <w:tc>
+          <w:tcPr>
+            <w:tcW w:w="1709" w:type="dxa"/>
+          </w:tcPr>
+          <w:p>
+            <w:pPr>
+              <w:spacing w:before="0" w:beforeAutospacing="0" w:after="0" w:afterAutospacing="0" w:line="240" w:lineRule="auto"/>
+              <w:ind w:firstLine="0"/>
+              <w:jc w:val="center"/>
+              <w:rPr>
+                <w:sz w:val="24"/>
+                <w:szCs w:val="24"/>
+              </w:rPr>
+            </w:pPr>
+            <w:r>
+              <w:rPr>
                 <w:sz w:val="24"/>
                 <w:szCs w:val="24"/>
               </w:rPr>
@@ -895,21 +960,24 @@
               <w:ind w:firstLine="0"/>
               <w:jc w:val="center"/>
               <w:rPr>
-                <w:b/>
-                <w:sz w:val="24"/>
-                <w:szCs w:val="24"/>
-              </w:rPr>
-            </w:pPr>
-            <w:r>
-              <w:rPr>
-                <w:b/>
-                <w:sz w:val="24"/>
-                <w:szCs w:val="24"/>
-              </w:rPr>
-              <w:t>Yêu cầu khách hàng</w:t>
-            </w:r>
-          </w:p>
-        </w:tc>
+                <w:sz w:val="24"/>
+                <w:szCs w:val="24"/>
+              </w:rPr>
+            </w:pPr>
+            <w:r>
+              <w:rPr>
+                <w:sz w:val="24"/>
+                <w:szCs w:val="24"/>
+              </w:rPr>
+              <w:t>V1.0</w:t>
+            </w:r>
+          </w:p>
+        </w:tc>
+      </w:tr>
+      <w:tr>
+        <w:trPr>
+          <w:trHeight w:val="1817"/>
+        </w:trPr>
         <w:tc>
           <w:tcPr>
             <w:tcW w:w="1709" w:type="dxa"/>
@@ -920,11 +988,31 @@
               <w:ind w:firstLine="0"/>
               <w:jc w:val="center"/>
               <w:rPr>
-                <w:b/>
-                <w:sz w:val="24"/>
-                <w:szCs w:val="24"/>
-              </w:rPr>
-            </w:pPr>
+                <w:sz w:val="24"/>
+                <w:szCs w:val="24"/>
+              </w:rPr>
+            </w:pPr>
+            <w:r>
+              <w:rPr>
+                <w:sz w:val="24"/>
+                <w:szCs w:val="24"/>
+              </w:rPr>
+              <w:t>13/</w:t>
+            </w:r>
+            <w:r>
+              <w:rPr>
+                <w:sz w:val="24"/>
+                <w:szCs w:val="24"/>
+              </w:rPr>
+              <w:t>0</w:t>
+            </w:r>
+            <w:r>
+              <w:rPr>
+                <w:sz w:val="24"/>
+                <w:szCs w:val="24"/>
+              </w:rPr>
+              <w:t>3/2015</w:t>
+            </w:r>
           </w:p>
         </w:tc>
         <w:tc>
@@ -937,11 +1025,17 @@
               <w:ind w:firstLine="0"/>
               <w:jc w:val="center"/>
               <w:rPr>
-                <w:b/>
-                <w:sz w:val="24"/>
-                <w:szCs w:val="24"/>
-              </w:rPr>
-            </w:pPr>
+                <w:sz w:val="24"/>
+                <w:szCs w:val="24"/>
+              </w:rPr>
+            </w:pPr>
+            <w:r>
+              <w:rPr>
+                <w:sz w:val="24"/>
+                <w:szCs w:val="24"/>
+              </w:rPr>
+              <w:t>Đạt HV</w:t>
+            </w:r>
           </w:p>
         </w:tc>
         <w:tc>
@@ -954,11 +1048,103 @@
               <w:ind w:firstLine="0"/>
               <w:jc w:val="center"/>
               <w:rPr>
-                <w:b/>
-                <w:sz w:val="24"/>
-                <w:szCs w:val="24"/>
-              </w:rPr>
-            </w:pPr>
+                <w:sz w:val="24"/>
+                <w:szCs w:val="24"/>
+              </w:rPr>
+            </w:pPr>
+            <w:r>
+              <w:rPr>
+                <w:sz w:val="24"/>
+                <w:szCs w:val="24"/>
+              </w:rPr>
+              <w:t>Bổ sung nội dung</w:t>
+            </w:r>
+          </w:p>
+        </w:tc>
+        <w:tc>
+          <w:tcPr>
+            <w:tcW w:w="1709" w:type="dxa"/>
+          </w:tcPr>
+          <w:p>
+            <w:pPr>
+              <w:spacing w:before="0" w:beforeAutospacing="0" w:after="0" w:afterAutospacing="0" w:line="240" w:lineRule="auto"/>
+              <w:ind w:firstLine="0"/>
+              <w:jc w:val="center"/>
+              <w:rPr>
+                <w:sz w:val="24"/>
+                <w:szCs w:val="24"/>
+              </w:rPr>
+            </w:pPr>
+            <w:r>
+              <w:rPr>
+                <w:sz w:val="24"/>
+                <w:szCs w:val="24"/>
+              </w:rPr>
+              <w:t>V1.0</w:t>
+            </w:r>
+          </w:p>
+        </w:tc>
+        <w:tc>
+          <w:tcPr>
+            <w:tcW w:w="1709" w:type="dxa"/>
+          </w:tcPr>
+          <w:p>
+            <w:pPr>
+              <w:spacing w:before="0" w:beforeAutospacing="0" w:after="0" w:afterAutospacing="0" w:line="240" w:lineRule="auto"/>
+              <w:ind w:firstLine="0"/>
+              <w:jc w:val="center"/>
+              <w:rPr>
+                <w:sz w:val="24"/>
+                <w:szCs w:val="24"/>
+              </w:rPr>
+            </w:pPr>
+            <w:hyperlink r:id="rId8" w:history="1">
+              <w:r>
+                <w:rPr>
+                  <w:rStyle w:val="Hyperlink"/>
+                  <w:color w:val="auto"/>
+                  <w:sz w:val="24"/>
+                  <w:szCs w:val="24"/>
+                  <w:u w:val="none"/>
+                  <w:shd w:val="clear" w:color="auto" w:fill="FFFFFF"/>
+                </w:rPr>
+                <w:t>B</w:t>
+              </w:r>
+              <w:r>
+                <w:rPr>
+                  <w:rStyle w:val="Hyperlink"/>
+                  <w:color w:val="auto"/>
+                  <w:sz w:val="24"/>
+                  <w:szCs w:val="24"/>
+                  <w:u w:val="none"/>
+                  <w:shd w:val="clear" w:color="auto" w:fill="FFFFFF"/>
+                </w:rPr>
+                <w:t>ổ sung và thay đổi một số yêu cầu phi chức năng của tài liệu đặc tả yêu cầu</w:t>
+              </w:r>
+            </w:hyperlink>
+          </w:p>
+        </w:tc>
+        <w:tc>
+          <w:tcPr>
+            <w:tcW w:w="1709" w:type="dxa"/>
+          </w:tcPr>
+          <w:p>
+            <w:pPr>
+              <w:spacing w:before="0" w:beforeAutospacing="0" w:after="0" w:afterAutospacing="0" w:line="240" w:lineRule="auto"/>
+              <w:ind w:firstLine="0"/>
+              <w:jc w:val="center"/>
+              <w:rPr>
+                <w:sz w:val="24"/>
+                <w:szCs w:val="24"/>
+              </w:rPr>
+            </w:pPr>
+            <w:r>
+              <w:rPr>
+                <w:sz w:val="24"/>
+                <w:szCs w:val="24"/>
+              </w:rPr>
+              <w:t>V1.0</w:t>
+            </w:r>
           </w:p>
         </w:tc>
       </w:tr>
@@ -976,6 +1162,1691 @@
               <w:ind w:firstLine="0"/>
               <w:jc w:val="center"/>
               <w:rPr>
+                <w:sz w:val="24"/>
+                <w:szCs w:val="24"/>
+              </w:rPr>
+            </w:pPr>
+            <w:r>
+              <w:rPr>
+                <w:sz w:val="24"/>
+                <w:szCs w:val="24"/>
+              </w:rPr>
+              <w:t>14/03</w:t>
+            </w:r>
+            <w:r>
+              <w:rPr>
+                <w:sz w:val="24"/>
+                <w:szCs w:val="24"/>
+              </w:rPr>
+              <w:t>/2015</w:t>
+            </w:r>
+          </w:p>
+        </w:tc>
+        <w:tc>
+          <w:tcPr>
+            <w:tcW w:w="1709" w:type="dxa"/>
+          </w:tcPr>
+          <w:p>
+            <w:pPr>
+              <w:spacing w:before="0" w:beforeAutospacing="0" w:after="0" w:afterAutospacing="0" w:line="240" w:lineRule="auto"/>
+              <w:ind w:firstLine="0"/>
+              <w:jc w:val="center"/>
+              <w:rPr>
+                <w:sz w:val="24"/>
+                <w:szCs w:val="24"/>
+              </w:rPr>
+            </w:pPr>
+            <w:r>
+              <w:rPr>
+                <w:sz w:val="24"/>
+                <w:szCs w:val="24"/>
+              </w:rPr>
+              <w:t>Tú DHM</w:t>
+            </w:r>
+          </w:p>
+        </w:tc>
+        <w:tc>
+          <w:tcPr>
+            <w:tcW w:w="1709" w:type="dxa"/>
+          </w:tcPr>
+          <w:p>
+            <w:pPr>
+              <w:spacing w:before="0" w:beforeAutospacing="0" w:after="0" w:afterAutospacing="0" w:line="240" w:lineRule="auto"/>
+              <w:ind w:firstLine="0"/>
+              <w:jc w:val="center"/>
+              <w:rPr>
+                <w:sz w:val="24"/>
+                <w:szCs w:val="24"/>
+              </w:rPr>
+            </w:pPr>
+            <w:r>
+              <w:rPr>
+                <w:sz w:val="24"/>
+                <w:szCs w:val="24"/>
+              </w:rPr>
+              <w:t>Bổ sung nội dung</w:t>
+            </w:r>
+          </w:p>
+        </w:tc>
+        <w:tc>
+          <w:tcPr>
+            <w:tcW w:w="1709" w:type="dxa"/>
+          </w:tcPr>
+          <w:p>
+            <w:pPr>
+              <w:spacing w:before="0" w:beforeAutospacing="0" w:after="0" w:afterAutospacing="0" w:line="240" w:lineRule="auto"/>
+              <w:ind w:firstLine="0"/>
+              <w:jc w:val="center"/>
+              <w:rPr>
+                <w:sz w:val="24"/>
+                <w:szCs w:val="24"/>
+              </w:rPr>
+            </w:pPr>
+            <w:r>
+              <w:rPr>
+                <w:sz w:val="24"/>
+                <w:szCs w:val="24"/>
+              </w:rPr>
+              <w:t>V1.0</w:t>
+            </w:r>
+          </w:p>
+        </w:tc>
+        <w:tc>
+          <w:tcPr>
+            <w:tcW w:w="1709" w:type="dxa"/>
+          </w:tcPr>
+          <w:p>
+            <w:pPr>
+              <w:spacing w:before="0" w:beforeAutospacing="0" w:after="0" w:afterAutospacing="0" w:line="240" w:lineRule="auto"/>
+              <w:ind w:firstLine="0"/>
+              <w:jc w:val="center"/>
+              <w:rPr>
+                <w:sz w:val="24"/>
+                <w:szCs w:val="24"/>
+              </w:rPr>
+            </w:pPr>
+            <w:hyperlink r:id="rId9" w:history="1">
+              <w:r>
+                <w:rPr>
+                  <w:rStyle w:val="extra"/>
+                  <w:sz w:val="24"/>
+                  <w:szCs w:val="24"/>
+                  <w:shd w:val="clear" w:color="auto" w:fill="F4F4FF"/>
+                </w:rPr>
+                <w:t>T</w:t>
+              </w:r>
+              <w:r>
+                <w:rPr>
+                  <w:rStyle w:val="extra"/>
+                  <w:sz w:val="24"/>
+                  <w:szCs w:val="24"/>
+                  <w:shd w:val="clear" w:color="auto" w:fill="F4F4FF"/>
+                </w:rPr>
+                <w:t>hêm mục 7 giao diện chính của phần mềm</w:t>
+              </w:r>
+            </w:hyperlink>
+          </w:p>
+        </w:tc>
+        <w:tc>
+          <w:tcPr>
+            <w:tcW w:w="1709" w:type="dxa"/>
+          </w:tcPr>
+          <w:p>
+            <w:pPr>
+              <w:spacing w:before="0" w:beforeAutospacing="0" w:after="0" w:afterAutospacing="0" w:line="240" w:lineRule="auto"/>
+              <w:ind w:firstLine="0"/>
+              <w:jc w:val="center"/>
+              <w:rPr>
+                <w:sz w:val="24"/>
+                <w:szCs w:val="24"/>
+              </w:rPr>
+            </w:pPr>
+            <w:r>
+              <w:rPr>
+                <w:sz w:val="24"/>
+                <w:szCs w:val="24"/>
+              </w:rPr>
+              <w:t>V1.0</w:t>
+            </w:r>
+          </w:p>
+        </w:tc>
+      </w:tr>
+      <w:tr>
+        <w:trPr>
+          <w:trHeight w:val="328"/>
+        </w:trPr>
+        <w:tc>
+          <w:tcPr>
+            <w:tcW w:w="1709" w:type="dxa"/>
+          </w:tcPr>
+          <w:p>
+            <w:pPr>
+              <w:spacing w:before="0" w:beforeAutospacing="0" w:after="0" w:afterAutospacing="0" w:line="240" w:lineRule="auto"/>
+              <w:ind w:firstLine="0"/>
+              <w:jc w:val="center"/>
+              <w:rPr>
+                <w:sz w:val="24"/>
+                <w:szCs w:val="24"/>
+              </w:rPr>
+            </w:pPr>
+            <w:r>
+              <w:rPr>
+                <w:sz w:val="24"/>
+                <w:szCs w:val="24"/>
+              </w:rPr>
+              <w:t>15/03/2015</w:t>
+            </w:r>
+          </w:p>
+        </w:tc>
+        <w:tc>
+          <w:tcPr>
+            <w:tcW w:w="1709" w:type="dxa"/>
+          </w:tcPr>
+          <w:p>
+            <w:pPr>
+              <w:spacing w:before="0" w:beforeAutospacing="0" w:after="0" w:afterAutospacing="0" w:line="240" w:lineRule="auto"/>
+              <w:ind w:firstLine="0"/>
+              <w:jc w:val="center"/>
+              <w:rPr>
+                <w:sz w:val="24"/>
+                <w:szCs w:val="24"/>
+              </w:rPr>
+            </w:pPr>
+            <w:r>
+              <w:rPr>
+                <w:sz w:val="24"/>
+                <w:szCs w:val="24"/>
+              </w:rPr>
+              <w:t>Phúc TT</w:t>
+            </w:r>
+          </w:p>
+        </w:tc>
+        <w:tc>
+          <w:tcPr>
+            <w:tcW w:w="1709" w:type="dxa"/>
+          </w:tcPr>
+          <w:p>
+            <w:pPr>
+              <w:spacing w:before="0" w:beforeAutospacing="0" w:after="0" w:afterAutospacing="0" w:line="240" w:lineRule="auto"/>
+              <w:ind w:firstLine="0"/>
+              <w:jc w:val="center"/>
+              <w:rPr>
+                <w:sz w:val="24"/>
+                <w:szCs w:val="24"/>
+              </w:rPr>
+            </w:pPr>
+            <w:r>
+              <w:rPr>
+                <w:sz w:val="24"/>
+                <w:szCs w:val="24"/>
+              </w:rPr>
+              <w:t>Bổ sung nội dung</w:t>
+            </w:r>
+          </w:p>
+        </w:tc>
+        <w:tc>
+          <w:tcPr>
+            <w:tcW w:w="1709" w:type="dxa"/>
+          </w:tcPr>
+          <w:p>
+            <w:pPr>
+              <w:spacing w:before="0" w:beforeAutospacing="0" w:after="0" w:afterAutospacing="0" w:line="240" w:lineRule="auto"/>
+              <w:ind w:firstLine="0"/>
+              <w:jc w:val="center"/>
+              <w:rPr>
+                <w:sz w:val="24"/>
+                <w:szCs w:val="24"/>
+              </w:rPr>
+            </w:pPr>
+            <w:r>
+              <w:rPr>
+                <w:sz w:val="24"/>
+                <w:szCs w:val="24"/>
+              </w:rPr>
+              <w:t>V1.0</w:t>
+            </w:r>
+          </w:p>
+        </w:tc>
+        <w:tc>
+          <w:tcPr>
+            <w:tcW w:w="1709" w:type="dxa"/>
+          </w:tcPr>
+          <w:p>
+            <w:pPr>
+              <w:spacing w:before="0" w:beforeAutospacing="0" w:after="0" w:afterAutospacing="0" w:line="240" w:lineRule="auto"/>
+              <w:ind w:firstLine="0"/>
+              <w:jc w:val="center"/>
+              <w:rPr>
+                <w:sz w:val="24"/>
+                <w:szCs w:val="24"/>
+              </w:rPr>
+            </w:pPr>
+            <w:r>
+              <w:rPr>
+                <w:sz w:val="24"/>
+                <w:szCs w:val="24"/>
+              </w:rPr>
+              <w:t>Thêm các yêu cầu phi chức năng</w:t>
+            </w:r>
+          </w:p>
+        </w:tc>
+        <w:tc>
+          <w:tcPr>
+            <w:tcW w:w="1709" w:type="dxa"/>
+          </w:tcPr>
+          <w:p>
+            <w:pPr>
+              <w:spacing w:before="0" w:beforeAutospacing="0" w:after="0" w:afterAutospacing="0" w:line="240" w:lineRule="auto"/>
+              <w:ind w:firstLine="0"/>
+              <w:jc w:val="center"/>
+              <w:rPr>
+                <w:sz w:val="24"/>
+                <w:szCs w:val="24"/>
+              </w:rPr>
+            </w:pPr>
+            <w:r>
+              <w:rPr>
+                <w:sz w:val="24"/>
+                <w:szCs w:val="24"/>
+              </w:rPr>
+              <w:t>V1.0</w:t>
+            </w:r>
+          </w:p>
+        </w:tc>
+      </w:tr>
+      <w:tr>
+        <w:trPr>
+          <w:trHeight w:val="328"/>
+        </w:trPr>
+        <w:tc>
+          <w:tcPr>
+            <w:tcW w:w="1709" w:type="dxa"/>
+          </w:tcPr>
+          <w:p>
+            <w:pPr>
+              <w:spacing w:before="0" w:beforeAutospacing="0" w:after="0" w:afterAutospacing="0" w:line="240" w:lineRule="auto"/>
+              <w:ind w:firstLine="0"/>
+              <w:jc w:val="center"/>
+              <w:rPr>
+                <w:sz w:val="24"/>
+                <w:szCs w:val="24"/>
+              </w:rPr>
+            </w:pPr>
+          </w:p>
+        </w:tc>
+        <w:tc>
+          <w:tcPr>
+            <w:tcW w:w="1709" w:type="dxa"/>
+          </w:tcPr>
+          <w:p>
+            <w:pPr>
+              <w:spacing w:before="0" w:beforeAutospacing="0" w:after="0" w:afterAutospacing="0" w:line="240" w:lineRule="auto"/>
+              <w:ind w:firstLine="0"/>
+              <w:jc w:val="center"/>
+              <w:rPr>
+                <w:sz w:val="24"/>
+                <w:szCs w:val="24"/>
+              </w:rPr>
+            </w:pPr>
+          </w:p>
+        </w:tc>
+        <w:tc>
+          <w:tcPr>
+            <w:tcW w:w="1709" w:type="dxa"/>
+          </w:tcPr>
+          <w:p>
+            <w:pPr>
+              <w:spacing w:before="0" w:beforeAutospacing="0" w:after="0" w:afterAutospacing="0" w:line="240" w:lineRule="auto"/>
+              <w:ind w:firstLine="0"/>
+              <w:jc w:val="center"/>
+              <w:rPr>
+                <w:sz w:val="24"/>
+                <w:szCs w:val="24"/>
+              </w:rPr>
+            </w:pPr>
+          </w:p>
+        </w:tc>
+        <w:tc>
+          <w:tcPr>
+            <w:tcW w:w="1709" w:type="dxa"/>
+          </w:tcPr>
+          <w:p>
+            <w:pPr>
+              <w:spacing w:before="0" w:beforeAutospacing="0" w:after="0" w:afterAutospacing="0" w:line="240" w:lineRule="auto"/>
+              <w:ind w:firstLine="0"/>
+              <w:jc w:val="center"/>
+              <w:rPr>
+                <w:sz w:val="24"/>
+                <w:szCs w:val="24"/>
+              </w:rPr>
+            </w:pPr>
+          </w:p>
+        </w:tc>
+        <w:tc>
+          <w:tcPr>
+            <w:tcW w:w="1709" w:type="dxa"/>
+          </w:tcPr>
+          <w:p>
+            <w:pPr>
+              <w:spacing w:before="0" w:beforeAutospacing="0" w:after="0" w:afterAutospacing="0" w:line="240" w:lineRule="auto"/>
+              <w:ind w:firstLine="0"/>
+              <w:jc w:val="center"/>
+              <w:rPr>
+                <w:sz w:val="24"/>
+                <w:szCs w:val="24"/>
+              </w:rPr>
+            </w:pPr>
+          </w:p>
+        </w:tc>
+        <w:tc>
+          <w:tcPr>
+            <w:tcW w:w="1709" w:type="dxa"/>
+          </w:tcPr>
+          <w:p>
+            <w:pPr>
+              <w:spacing w:before="0" w:beforeAutospacing="0" w:after="0" w:afterAutospacing="0" w:line="240" w:lineRule="auto"/>
+              <w:ind w:firstLine="0"/>
+              <w:jc w:val="center"/>
+              <w:rPr>
+                <w:sz w:val="24"/>
+                <w:szCs w:val="24"/>
+              </w:rPr>
+            </w:pPr>
+          </w:p>
+        </w:tc>
+      </w:tr>
+      <w:tr>
+        <w:trPr>
+          <w:trHeight w:val="328"/>
+        </w:trPr>
+        <w:tc>
+          <w:tcPr>
+            <w:tcW w:w="1709" w:type="dxa"/>
+          </w:tcPr>
+          <w:p>
+            <w:pPr>
+              <w:spacing w:before="0" w:beforeAutospacing="0" w:after="0" w:afterAutospacing="0" w:line="240" w:lineRule="auto"/>
+              <w:ind w:firstLine="0"/>
+              <w:jc w:val="center"/>
+              <w:rPr>
+                <w:sz w:val="24"/>
+                <w:szCs w:val="24"/>
+              </w:rPr>
+            </w:pPr>
+          </w:p>
+        </w:tc>
+        <w:tc>
+          <w:tcPr>
+            <w:tcW w:w="1709" w:type="dxa"/>
+          </w:tcPr>
+          <w:p>
+            <w:pPr>
+              <w:spacing w:before="0" w:beforeAutospacing="0" w:after="0" w:afterAutospacing="0" w:line="240" w:lineRule="auto"/>
+              <w:ind w:firstLine="0"/>
+              <w:jc w:val="center"/>
+              <w:rPr>
+                <w:sz w:val="24"/>
+                <w:szCs w:val="24"/>
+              </w:rPr>
+            </w:pPr>
+          </w:p>
+        </w:tc>
+        <w:tc>
+          <w:tcPr>
+            <w:tcW w:w="1709" w:type="dxa"/>
+          </w:tcPr>
+          <w:p>
+            <w:pPr>
+              <w:spacing w:before="0" w:beforeAutospacing="0" w:after="0" w:afterAutospacing="0" w:line="240" w:lineRule="auto"/>
+              <w:ind w:firstLine="0"/>
+              <w:jc w:val="center"/>
+              <w:rPr>
+                <w:sz w:val="24"/>
+                <w:szCs w:val="24"/>
+              </w:rPr>
+            </w:pPr>
+          </w:p>
+        </w:tc>
+        <w:tc>
+          <w:tcPr>
+            <w:tcW w:w="1709" w:type="dxa"/>
+          </w:tcPr>
+          <w:p>
+            <w:pPr>
+              <w:spacing w:before="0" w:beforeAutospacing="0" w:after="0" w:afterAutospacing="0" w:line="240" w:lineRule="auto"/>
+              <w:ind w:firstLine="0"/>
+              <w:jc w:val="center"/>
+              <w:rPr>
+                <w:sz w:val="24"/>
+                <w:szCs w:val="24"/>
+              </w:rPr>
+            </w:pPr>
+          </w:p>
+        </w:tc>
+        <w:tc>
+          <w:tcPr>
+            <w:tcW w:w="1709" w:type="dxa"/>
+          </w:tcPr>
+          <w:p>
+            <w:pPr>
+              <w:spacing w:before="0" w:beforeAutospacing="0" w:after="0" w:afterAutospacing="0" w:line="240" w:lineRule="auto"/>
+              <w:ind w:firstLine="0"/>
+              <w:jc w:val="center"/>
+              <w:rPr>
+                <w:sz w:val="24"/>
+                <w:szCs w:val="24"/>
+              </w:rPr>
+            </w:pPr>
+          </w:p>
+        </w:tc>
+        <w:tc>
+          <w:tcPr>
+            <w:tcW w:w="1709" w:type="dxa"/>
+          </w:tcPr>
+          <w:p>
+            <w:pPr>
+              <w:spacing w:before="0" w:beforeAutospacing="0" w:after="0" w:afterAutospacing="0" w:line="240" w:lineRule="auto"/>
+              <w:ind w:firstLine="0"/>
+              <w:jc w:val="center"/>
+              <w:rPr>
+                <w:sz w:val="24"/>
+                <w:szCs w:val="24"/>
+              </w:rPr>
+            </w:pPr>
+          </w:p>
+        </w:tc>
+      </w:tr>
+      <w:tr>
+        <w:trPr>
+          <w:trHeight w:val="328"/>
+        </w:trPr>
+        <w:tc>
+          <w:tcPr>
+            <w:tcW w:w="1709" w:type="dxa"/>
+          </w:tcPr>
+          <w:p>
+            <w:pPr>
+              <w:spacing w:before="0" w:beforeAutospacing="0" w:after="0" w:afterAutospacing="0" w:line="240" w:lineRule="auto"/>
+              <w:ind w:firstLine="0"/>
+              <w:jc w:val="center"/>
+              <w:rPr>
+                <w:b/>
+                <w:sz w:val="24"/>
+                <w:szCs w:val="24"/>
+              </w:rPr>
+            </w:pPr>
+          </w:p>
+        </w:tc>
+        <w:tc>
+          <w:tcPr>
+            <w:tcW w:w="1709" w:type="dxa"/>
+          </w:tcPr>
+          <w:p>
+            <w:pPr>
+              <w:spacing w:before="0" w:beforeAutospacing="0" w:after="0" w:afterAutospacing="0" w:line="240" w:lineRule="auto"/>
+              <w:ind w:firstLine="0"/>
+              <w:jc w:val="center"/>
+              <w:rPr>
+                <w:b/>
+                <w:sz w:val="24"/>
+                <w:szCs w:val="24"/>
+              </w:rPr>
+            </w:pPr>
+          </w:p>
+        </w:tc>
+        <w:tc>
+          <w:tcPr>
+            <w:tcW w:w="1709" w:type="dxa"/>
+          </w:tcPr>
+          <w:p>
+            <w:pPr>
+              <w:spacing w:before="0" w:beforeAutospacing="0" w:after="0" w:afterAutospacing="0" w:line="240" w:lineRule="auto"/>
+              <w:ind w:firstLine="0"/>
+              <w:jc w:val="center"/>
+              <w:rPr>
+                <w:b/>
+                <w:sz w:val="24"/>
+                <w:szCs w:val="24"/>
+              </w:rPr>
+            </w:pPr>
+          </w:p>
+        </w:tc>
+        <w:tc>
+          <w:tcPr>
+            <w:tcW w:w="1709" w:type="dxa"/>
+          </w:tcPr>
+          <w:p>
+            <w:pPr>
+              <w:spacing w:before="0" w:beforeAutospacing="0" w:after="0" w:afterAutospacing="0" w:line="240" w:lineRule="auto"/>
+              <w:ind w:firstLine="0"/>
+              <w:jc w:val="center"/>
+              <w:rPr>
+                <w:b/>
+                <w:sz w:val="24"/>
+                <w:szCs w:val="24"/>
+              </w:rPr>
+            </w:pPr>
+          </w:p>
+        </w:tc>
+        <w:tc>
+          <w:tcPr>
+            <w:tcW w:w="1709" w:type="dxa"/>
+          </w:tcPr>
+          <w:p>
+            <w:pPr>
+              <w:spacing w:before="0" w:beforeAutospacing="0" w:after="0" w:afterAutospacing="0" w:line="240" w:lineRule="auto"/>
+              <w:ind w:firstLine="0"/>
+              <w:jc w:val="center"/>
+              <w:rPr>
+                <w:b/>
+                <w:sz w:val="24"/>
+                <w:szCs w:val="24"/>
+              </w:rPr>
+            </w:pPr>
+          </w:p>
+        </w:tc>
+        <w:tc>
+          <w:tcPr>
+            <w:tcW w:w="1709" w:type="dxa"/>
+          </w:tcPr>
+          <w:p>
+            <w:pPr>
+              <w:spacing w:before="0" w:beforeAutospacing="0" w:after="0" w:afterAutospacing="0" w:line="240" w:lineRule="auto"/>
+              <w:ind w:firstLine="0"/>
+              <w:jc w:val="center"/>
+              <w:rPr>
+                <w:b/>
+                <w:sz w:val="24"/>
+                <w:szCs w:val="24"/>
+              </w:rPr>
+            </w:pPr>
+          </w:p>
+        </w:tc>
+      </w:tr>
+      <w:tr>
+        <w:trPr>
+          <w:trHeight w:val="328"/>
+        </w:trPr>
+        <w:tc>
+          <w:tcPr>
+            <w:tcW w:w="1709" w:type="dxa"/>
+          </w:tcPr>
+          <w:p>
+            <w:pPr>
+              <w:spacing w:before="0" w:beforeAutospacing="0" w:after="0" w:afterAutospacing="0" w:line="240" w:lineRule="auto"/>
+              <w:ind w:firstLine="0"/>
+              <w:jc w:val="center"/>
+              <w:rPr>
+                <w:b/>
+                <w:sz w:val="24"/>
+                <w:szCs w:val="24"/>
+              </w:rPr>
+            </w:pPr>
+          </w:p>
+        </w:tc>
+        <w:tc>
+          <w:tcPr>
+            <w:tcW w:w="1709" w:type="dxa"/>
+          </w:tcPr>
+          <w:p>
+            <w:pPr>
+              <w:spacing w:before="0" w:beforeAutospacing="0" w:after="0" w:afterAutospacing="0" w:line="240" w:lineRule="auto"/>
+              <w:ind w:firstLine="0"/>
+              <w:jc w:val="center"/>
+              <w:rPr>
+                <w:b/>
+                <w:sz w:val="24"/>
+                <w:szCs w:val="24"/>
+              </w:rPr>
+            </w:pPr>
+          </w:p>
+        </w:tc>
+        <w:tc>
+          <w:tcPr>
+            <w:tcW w:w="1709" w:type="dxa"/>
+          </w:tcPr>
+          <w:p>
+            <w:pPr>
+              <w:spacing w:before="0" w:beforeAutospacing="0" w:after="0" w:afterAutospacing="0" w:line="240" w:lineRule="auto"/>
+              <w:ind w:firstLine="0"/>
+              <w:jc w:val="center"/>
+              <w:rPr>
+                <w:b/>
+                <w:sz w:val="24"/>
+                <w:szCs w:val="24"/>
+              </w:rPr>
+            </w:pPr>
+          </w:p>
+        </w:tc>
+        <w:tc>
+          <w:tcPr>
+            <w:tcW w:w="1709" w:type="dxa"/>
+          </w:tcPr>
+          <w:p>
+            <w:pPr>
+              <w:spacing w:before="0" w:beforeAutospacing="0" w:after="0" w:afterAutospacing="0" w:line="240" w:lineRule="auto"/>
+              <w:ind w:firstLine="0"/>
+              <w:jc w:val="center"/>
+              <w:rPr>
+                <w:b/>
+                <w:sz w:val="24"/>
+                <w:szCs w:val="24"/>
+              </w:rPr>
+            </w:pPr>
+          </w:p>
+        </w:tc>
+        <w:tc>
+          <w:tcPr>
+            <w:tcW w:w="1709" w:type="dxa"/>
+          </w:tcPr>
+          <w:p>
+            <w:pPr>
+              <w:spacing w:before="0" w:beforeAutospacing="0" w:after="0" w:afterAutospacing="0" w:line="240" w:lineRule="auto"/>
+              <w:ind w:firstLine="0"/>
+              <w:jc w:val="center"/>
+              <w:rPr>
+                <w:b/>
+                <w:sz w:val="24"/>
+                <w:szCs w:val="24"/>
+              </w:rPr>
+            </w:pPr>
+          </w:p>
+        </w:tc>
+        <w:tc>
+          <w:tcPr>
+            <w:tcW w:w="1709" w:type="dxa"/>
+          </w:tcPr>
+          <w:p>
+            <w:pPr>
+              <w:spacing w:before="0" w:beforeAutospacing="0" w:after="0" w:afterAutospacing="0" w:line="240" w:lineRule="auto"/>
+              <w:ind w:firstLine="0"/>
+              <w:jc w:val="center"/>
+              <w:rPr>
+                <w:b/>
+                <w:sz w:val="24"/>
+                <w:szCs w:val="24"/>
+              </w:rPr>
+            </w:pPr>
+          </w:p>
+        </w:tc>
+      </w:tr>
+      <w:tr>
+        <w:trPr>
+          <w:trHeight w:val="328"/>
+        </w:trPr>
+        <w:tc>
+          <w:tcPr>
+            <w:tcW w:w="1709" w:type="dxa"/>
+          </w:tcPr>
+          <w:p>
+            <w:pPr>
+              <w:spacing w:before="0" w:beforeAutospacing="0" w:after="0" w:afterAutospacing="0" w:line="240" w:lineRule="auto"/>
+              <w:ind w:firstLine="0"/>
+              <w:jc w:val="center"/>
+              <w:rPr>
+                <w:b/>
+                <w:sz w:val="24"/>
+                <w:szCs w:val="24"/>
+              </w:rPr>
+            </w:pPr>
+          </w:p>
+        </w:tc>
+        <w:tc>
+          <w:tcPr>
+            <w:tcW w:w="1709" w:type="dxa"/>
+          </w:tcPr>
+          <w:p>
+            <w:pPr>
+              <w:spacing w:before="0" w:beforeAutospacing="0" w:after="0" w:afterAutospacing="0" w:line="240" w:lineRule="auto"/>
+              <w:ind w:firstLine="0"/>
+              <w:jc w:val="center"/>
+              <w:rPr>
+                <w:b/>
+                <w:sz w:val="24"/>
+                <w:szCs w:val="24"/>
+              </w:rPr>
+            </w:pPr>
+          </w:p>
+        </w:tc>
+        <w:tc>
+          <w:tcPr>
+            <w:tcW w:w="1709" w:type="dxa"/>
+          </w:tcPr>
+          <w:p>
+            <w:pPr>
+              <w:spacing w:before="0" w:beforeAutospacing="0" w:after="0" w:afterAutospacing="0" w:line="240" w:lineRule="auto"/>
+              <w:ind w:firstLine="0"/>
+              <w:jc w:val="center"/>
+              <w:rPr>
+                <w:b/>
+                <w:sz w:val="24"/>
+                <w:szCs w:val="24"/>
+              </w:rPr>
+            </w:pPr>
+          </w:p>
+        </w:tc>
+        <w:tc>
+          <w:tcPr>
+            <w:tcW w:w="1709" w:type="dxa"/>
+          </w:tcPr>
+          <w:p>
+            <w:pPr>
+              <w:spacing w:before="0" w:beforeAutospacing="0" w:after="0" w:afterAutospacing="0" w:line="240" w:lineRule="auto"/>
+              <w:ind w:firstLine="0"/>
+              <w:jc w:val="center"/>
+              <w:rPr>
+                <w:b/>
+                <w:sz w:val="24"/>
+                <w:szCs w:val="24"/>
+              </w:rPr>
+            </w:pPr>
+          </w:p>
+        </w:tc>
+        <w:tc>
+          <w:tcPr>
+            <w:tcW w:w="1709" w:type="dxa"/>
+          </w:tcPr>
+          <w:p>
+            <w:pPr>
+              <w:spacing w:before="0" w:beforeAutospacing="0" w:after="0" w:afterAutospacing="0" w:line="240" w:lineRule="auto"/>
+              <w:ind w:firstLine="0"/>
+              <w:jc w:val="center"/>
+              <w:rPr>
+                <w:b/>
+                <w:sz w:val="24"/>
+                <w:szCs w:val="24"/>
+              </w:rPr>
+            </w:pPr>
+          </w:p>
+        </w:tc>
+        <w:tc>
+          <w:tcPr>
+            <w:tcW w:w="1709" w:type="dxa"/>
+          </w:tcPr>
+          <w:p>
+            <w:pPr>
+              <w:spacing w:before="0" w:beforeAutospacing="0" w:after="0" w:afterAutospacing="0" w:line="240" w:lineRule="auto"/>
+              <w:ind w:firstLine="0"/>
+              <w:jc w:val="center"/>
+              <w:rPr>
+                <w:b/>
+                <w:sz w:val="24"/>
+                <w:szCs w:val="24"/>
+              </w:rPr>
+            </w:pPr>
+          </w:p>
+        </w:tc>
+      </w:tr>
+      <w:tr>
+        <w:trPr>
+          <w:trHeight w:val="328"/>
+        </w:trPr>
+        <w:tc>
+          <w:tcPr>
+            <w:tcW w:w="1709" w:type="dxa"/>
+          </w:tcPr>
+          <w:p>
+            <w:pPr>
+              <w:spacing w:before="0" w:beforeAutospacing="0" w:after="0" w:afterAutospacing="0" w:line="240" w:lineRule="auto"/>
+              <w:ind w:firstLine="0"/>
+              <w:jc w:val="center"/>
+              <w:rPr>
+                <w:b/>
+                <w:sz w:val="24"/>
+                <w:szCs w:val="24"/>
+              </w:rPr>
+            </w:pPr>
+          </w:p>
+        </w:tc>
+        <w:tc>
+          <w:tcPr>
+            <w:tcW w:w="1709" w:type="dxa"/>
+          </w:tcPr>
+          <w:p>
+            <w:pPr>
+              <w:spacing w:before="0" w:beforeAutospacing="0" w:after="0" w:afterAutospacing="0" w:line="240" w:lineRule="auto"/>
+              <w:ind w:firstLine="0"/>
+              <w:jc w:val="center"/>
+              <w:rPr>
+                <w:b/>
+                <w:sz w:val="24"/>
+                <w:szCs w:val="24"/>
+              </w:rPr>
+            </w:pPr>
+          </w:p>
+        </w:tc>
+        <w:tc>
+          <w:tcPr>
+            <w:tcW w:w="1709" w:type="dxa"/>
+          </w:tcPr>
+          <w:p>
+            <w:pPr>
+              <w:spacing w:before="0" w:beforeAutospacing="0" w:after="0" w:afterAutospacing="0" w:line="240" w:lineRule="auto"/>
+              <w:ind w:firstLine="0"/>
+              <w:jc w:val="center"/>
+              <w:rPr>
+                <w:b/>
+                <w:sz w:val="24"/>
+                <w:szCs w:val="24"/>
+              </w:rPr>
+            </w:pPr>
+          </w:p>
+        </w:tc>
+        <w:tc>
+          <w:tcPr>
+            <w:tcW w:w="1709" w:type="dxa"/>
+          </w:tcPr>
+          <w:p>
+            <w:pPr>
+              <w:spacing w:before="0" w:beforeAutospacing="0" w:after="0" w:afterAutospacing="0" w:line="240" w:lineRule="auto"/>
+              <w:ind w:firstLine="0"/>
+              <w:jc w:val="center"/>
+              <w:rPr>
+                <w:b/>
+                <w:sz w:val="24"/>
+                <w:szCs w:val="24"/>
+              </w:rPr>
+            </w:pPr>
+          </w:p>
+        </w:tc>
+        <w:tc>
+          <w:tcPr>
+            <w:tcW w:w="1709" w:type="dxa"/>
+          </w:tcPr>
+          <w:p>
+            <w:pPr>
+              <w:spacing w:before="0" w:beforeAutospacing="0" w:after="0" w:afterAutospacing="0" w:line="240" w:lineRule="auto"/>
+              <w:ind w:firstLine="0"/>
+              <w:jc w:val="center"/>
+              <w:rPr>
+                <w:b/>
+                <w:sz w:val="24"/>
+                <w:szCs w:val="24"/>
+              </w:rPr>
+            </w:pPr>
+          </w:p>
+        </w:tc>
+        <w:tc>
+          <w:tcPr>
+            <w:tcW w:w="1709" w:type="dxa"/>
+          </w:tcPr>
+          <w:p>
+            <w:pPr>
+              <w:spacing w:before="0" w:beforeAutospacing="0" w:after="0" w:afterAutospacing="0" w:line="240" w:lineRule="auto"/>
+              <w:ind w:firstLine="0"/>
+              <w:jc w:val="center"/>
+              <w:rPr>
+                <w:b/>
+                <w:sz w:val="24"/>
+                <w:szCs w:val="24"/>
+              </w:rPr>
+            </w:pPr>
+          </w:p>
+        </w:tc>
+      </w:tr>
+      <w:tr>
+        <w:trPr>
+          <w:trHeight w:val="328"/>
+        </w:trPr>
+        <w:tc>
+          <w:tcPr>
+            <w:tcW w:w="1709" w:type="dxa"/>
+          </w:tcPr>
+          <w:p>
+            <w:pPr>
+              <w:spacing w:before="0" w:beforeAutospacing="0" w:after="0" w:afterAutospacing="0" w:line="240" w:lineRule="auto"/>
+              <w:ind w:firstLine="0"/>
+              <w:jc w:val="center"/>
+              <w:rPr>
+                <w:b/>
+                <w:sz w:val="24"/>
+                <w:szCs w:val="24"/>
+              </w:rPr>
+            </w:pPr>
+          </w:p>
+        </w:tc>
+        <w:tc>
+          <w:tcPr>
+            <w:tcW w:w="1709" w:type="dxa"/>
+          </w:tcPr>
+          <w:p>
+            <w:pPr>
+              <w:spacing w:before="0" w:beforeAutospacing="0" w:after="0" w:afterAutospacing="0" w:line="240" w:lineRule="auto"/>
+              <w:ind w:firstLine="0"/>
+              <w:jc w:val="center"/>
+              <w:rPr>
+                <w:b/>
+                <w:sz w:val="24"/>
+                <w:szCs w:val="24"/>
+              </w:rPr>
+            </w:pPr>
+          </w:p>
+        </w:tc>
+        <w:tc>
+          <w:tcPr>
+            <w:tcW w:w="1709" w:type="dxa"/>
+          </w:tcPr>
+          <w:p>
+            <w:pPr>
+              <w:spacing w:before="0" w:beforeAutospacing="0" w:after="0" w:afterAutospacing="0" w:line="240" w:lineRule="auto"/>
+              <w:ind w:firstLine="0"/>
+              <w:jc w:val="center"/>
+              <w:rPr>
+                <w:b/>
+                <w:sz w:val="24"/>
+                <w:szCs w:val="24"/>
+              </w:rPr>
+            </w:pPr>
+          </w:p>
+        </w:tc>
+        <w:tc>
+          <w:tcPr>
+            <w:tcW w:w="1709" w:type="dxa"/>
+          </w:tcPr>
+          <w:p>
+            <w:pPr>
+              <w:spacing w:before="0" w:beforeAutospacing="0" w:after="0" w:afterAutospacing="0" w:line="240" w:lineRule="auto"/>
+              <w:ind w:firstLine="0"/>
+              <w:jc w:val="center"/>
+              <w:rPr>
+                <w:b/>
+                <w:sz w:val="24"/>
+                <w:szCs w:val="24"/>
+              </w:rPr>
+            </w:pPr>
+          </w:p>
+        </w:tc>
+        <w:tc>
+          <w:tcPr>
+            <w:tcW w:w="1709" w:type="dxa"/>
+          </w:tcPr>
+          <w:p>
+            <w:pPr>
+              <w:spacing w:before="0" w:beforeAutospacing="0" w:after="0" w:afterAutospacing="0" w:line="240" w:lineRule="auto"/>
+              <w:ind w:firstLine="0"/>
+              <w:jc w:val="center"/>
+              <w:rPr>
+                <w:b/>
+                <w:sz w:val="24"/>
+                <w:szCs w:val="24"/>
+              </w:rPr>
+            </w:pPr>
+          </w:p>
+        </w:tc>
+        <w:tc>
+          <w:tcPr>
+            <w:tcW w:w="1709" w:type="dxa"/>
+          </w:tcPr>
+          <w:p>
+            <w:pPr>
+              <w:spacing w:before="0" w:beforeAutospacing="0" w:after="0" w:afterAutospacing="0" w:line="240" w:lineRule="auto"/>
+              <w:ind w:firstLine="0"/>
+              <w:jc w:val="center"/>
+              <w:rPr>
+                <w:b/>
+                <w:sz w:val="24"/>
+                <w:szCs w:val="24"/>
+              </w:rPr>
+            </w:pPr>
+          </w:p>
+        </w:tc>
+      </w:tr>
+      <w:tr>
+        <w:trPr>
+          <w:trHeight w:val="328"/>
+        </w:trPr>
+        <w:tc>
+          <w:tcPr>
+            <w:tcW w:w="1709" w:type="dxa"/>
+          </w:tcPr>
+          <w:p>
+            <w:pPr>
+              <w:spacing w:before="0" w:beforeAutospacing="0" w:after="0" w:afterAutospacing="0" w:line="240" w:lineRule="auto"/>
+              <w:ind w:firstLine="0"/>
+              <w:jc w:val="center"/>
+              <w:rPr>
+                <w:b/>
+                <w:sz w:val="24"/>
+                <w:szCs w:val="24"/>
+              </w:rPr>
+            </w:pPr>
+          </w:p>
+        </w:tc>
+        <w:tc>
+          <w:tcPr>
+            <w:tcW w:w="1709" w:type="dxa"/>
+          </w:tcPr>
+          <w:p>
+            <w:pPr>
+              <w:spacing w:before="0" w:beforeAutospacing="0" w:after="0" w:afterAutospacing="0" w:line="240" w:lineRule="auto"/>
+              <w:ind w:firstLine="0"/>
+              <w:jc w:val="center"/>
+              <w:rPr>
+                <w:b/>
+                <w:sz w:val="24"/>
+                <w:szCs w:val="24"/>
+              </w:rPr>
+            </w:pPr>
+          </w:p>
+        </w:tc>
+        <w:tc>
+          <w:tcPr>
+            <w:tcW w:w="1709" w:type="dxa"/>
+          </w:tcPr>
+          <w:p>
+            <w:pPr>
+              <w:spacing w:before="0" w:beforeAutospacing="0" w:after="0" w:afterAutospacing="0" w:line="240" w:lineRule="auto"/>
+              <w:ind w:firstLine="0"/>
+              <w:jc w:val="center"/>
+              <w:rPr>
+                <w:b/>
+                <w:sz w:val="24"/>
+                <w:szCs w:val="24"/>
+              </w:rPr>
+            </w:pPr>
+          </w:p>
+        </w:tc>
+        <w:tc>
+          <w:tcPr>
+            <w:tcW w:w="1709" w:type="dxa"/>
+          </w:tcPr>
+          <w:p>
+            <w:pPr>
+              <w:spacing w:before="0" w:beforeAutospacing="0" w:after="0" w:afterAutospacing="0" w:line="240" w:lineRule="auto"/>
+              <w:ind w:firstLine="0"/>
+              <w:jc w:val="center"/>
+              <w:rPr>
+                <w:b/>
+                <w:sz w:val="24"/>
+                <w:szCs w:val="24"/>
+              </w:rPr>
+            </w:pPr>
+          </w:p>
+        </w:tc>
+        <w:tc>
+          <w:tcPr>
+            <w:tcW w:w="1709" w:type="dxa"/>
+          </w:tcPr>
+          <w:p>
+            <w:pPr>
+              <w:spacing w:before="0" w:beforeAutospacing="0" w:after="0" w:afterAutospacing="0" w:line="240" w:lineRule="auto"/>
+              <w:ind w:firstLine="0"/>
+              <w:jc w:val="center"/>
+              <w:rPr>
+                <w:b/>
+                <w:sz w:val="24"/>
+                <w:szCs w:val="24"/>
+              </w:rPr>
+            </w:pPr>
+          </w:p>
+        </w:tc>
+        <w:tc>
+          <w:tcPr>
+            <w:tcW w:w="1709" w:type="dxa"/>
+          </w:tcPr>
+          <w:p>
+            <w:pPr>
+              <w:spacing w:before="0" w:beforeAutospacing="0" w:after="0" w:afterAutospacing="0" w:line="240" w:lineRule="auto"/>
+              <w:ind w:firstLine="0"/>
+              <w:jc w:val="center"/>
+              <w:rPr>
+                <w:b/>
+                <w:sz w:val="24"/>
+                <w:szCs w:val="24"/>
+              </w:rPr>
+            </w:pPr>
+          </w:p>
+        </w:tc>
+      </w:tr>
+      <w:tr>
+        <w:trPr>
+          <w:trHeight w:val="328"/>
+        </w:trPr>
+        <w:tc>
+          <w:tcPr>
+            <w:tcW w:w="1709" w:type="dxa"/>
+          </w:tcPr>
+          <w:p>
+            <w:pPr>
+              <w:spacing w:before="0" w:beforeAutospacing="0" w:after="0" w:afterAutospacing="0" w:line="240" w:lineRule="auto"/>
+              <w:ind w:firstLine="0"/>
+              <w:jc w:val="center"/>
+              <w:rPr>
+                <w:b/>
+                <w:sz w:val="24"/>
+                <w:szCs w:val="24"/>
+              </w:rPr>
+            </w:pPr>
+          </w:p>
+        </w:tc>
+        <w:tc>
+          <w:tcPr>
+            <w:tcW w:w="1709" w:type="dxa"/>
+          </w:tcPr>
+          <w:p>
+            <w:pPr>
+              <w:spacing w:before="0" w:beforeAutospacing="0" w:after="0" w:afterAutospacing="0" w:line="240" w:lineRule="auto"/>
+              <w:ind w:firstLine="0"/>
+              <w:jc w:val="center"/>
+              <w:rPr>
+                <w:b/>
+                <w:sz w:val="24"/>
+                <w:szCs w:val="24"/>
+              </w:rPr>
+            </w:pPr>
+          </w:p>
+        </w:tc>
+        <w:tc>
+          <w:tcPr>
+            <w:tcW w:w="1709" w:type="dxa"/>
+          </w:tcPr>
+          <w:p>
+            <w:pPr>
+              <w:spacing w:before="0" w:beforeAutospacing="0" w:after="0" w:afterAutospacing="0" w:line="240" w:lineRule="auto"/>
+              <w:ind w:firstLine="0"/>
+              <w:jc w:val="center"/>
+              <w:rPr>
+                <w:b/>
+                <w:sz w:val="24"/>
+                <w:szCs w:val="24"/>
+              </w:rPr>
+            </w:pPr>
+          </w:p>
+        </w:tc>
+        <w:tc>
+          <w:tcPr>
+            <w:tcW w:w="1709" w:type="dxa"/>
+          </w:tcPr>
+          <w:p>
+            <w:pPr>
+              <w:spacing w:before="0" w:beforeAutospacing="0" w:after="0" w:afterAutospacing="0" w:line="240" w:lineRule="auto"/>
+              <w:ind w:firstLine="0"/>
+              <w:jc w:val="center"/>
+              <w:rPr>
+                <w:b/>
+                <w:sz w:val="24"/>
+                <w:szCs w:val="24"/>
+              </w:rPr>
+            </w:pPr>
+          </w:p>
+        </w:tc>
+        <w:tc>
+          <w:tcPr>
+            <w:tcW w:w="1709" w:type="dxa"/>
+          </w:tcPr>
+          <w:p>
+            <w:pPr>
+              <w:spacing w:before="0" w:beforeAutospacing="0" w:after="0" w:afterAutospacing="0" w:line="240" w:lineRule="auto"/>
+              <w:ind w:firstLine="0"/>
+              <w:jc w:val="center"/>
+              <w:rPr>
+                <w:b/>
+                <w:sz w:val="24"/>
+                <w:szCs w:val="24"/>
+              </w:rPr>
+            </w:pPr>
+          </w:p>
+        </w:tc>
+        <w:tc>
+          <w:tcPr>
+            <w:tcW w:w="1709" w:type="dxa"/>
+          </w:tcPr>
+          <w:p>
+            <w:pPr>
+              <w:spacing w:before="0" w:beforeAutospacing="0" w:after="0" w:afterAutospacing="0" w:line="240" w:lineRule="auto"/>
+              <w:ind w:firstLine="0"/>
+              <w:jc w:val="center"/>
+              <w:rPr>
+                <w:b/>
+                <w:sz w:val="24"/>
+                <w:szCs w:val="24"/>
+              </w:rPr>
+            </w:pPr>
+          </w:p>
+        </w:tc>
+      </w:tr>
+      <w:tr>
+        <w:trPr>
+          <w:trHeight w:val="328"/>
+        </w:trPr>
+        <w:tc>
+          <w:tcPr>
+            <w:tcW w:w="1709" w:type="dxa"/>
+          </w:tcPr>
+          <w:p>
+            <w:pPr>
+              <w:spacing w:before="0" w:beforeAutospacing="0" w:after="0" w:afterAutospacing="0" w:line="240" w:lineRule="auto"/>
+              <w:ind w:firstLine="0"/>
+              <w:jc w:val="center"/>
+              <w:rPr>
+                <w:b/>
+                <w:sz w:val="24"/>
+                <w:szCs w:val="24"/>
+              </w:rPr>
+            </w:pPr>
+          </w:p>
+        </w:tc>
+        <w:tc>
+          <w:tcPr>
+            <w:tcW w:w="1709" w:type="dxa"/>
+          </w:tcPr>
+          <w:p>
+            <w:pPr>
+              <w:spacing w:before="0" w:beforeAutospacing="0" w:after="0" w:afterAutospacing="0" w:line="240" w:lineRule="auto"/>
+              <w:ind w:firstLine="0"/>
+              <w:jc w:val="center"/>
+              <w:rPr>
+                <w:b/>
+                <w:sz w:val="24"/>
+                <w:szCs w:val="24"/>
+              </w:rPr>
+            </w:pPr>
+          </w:p>
+        </w:tc>
+        <w:tc>
+          <w:tcPr>
+            <w:tcW w:w="1709" w:type="dxa"/>
+          </w:tcPr>
+          <w:p>
+            <w:pPr>
+              <w:spacing w:before="0" w:beforeAutospacing="0" w:after="0" w:afterAutospacing="0" w:line="240" w:lineRule="auto"/>
+              <w:ind w:firstLine="0"/>
+              <w:jc w:val="center"/>
+              <w:rPr>
+                <w:b/>
+                <w:sz w:val="24"/>
+                <w:szCs w:val="24"/>
+              </w:rPr>
+            </w:pPr>
+          </w:p>
+        </w:tc>
+        <w:tc>
+          <w:tcPr>
+            <w:tcW w:w="1709" w:type="dxa"/>
+          </w:tcPr>
+          <w:p>
+            <w:pPr>
+              <w:spacing w:before="0" w:beforeAutospacing="0" w:after="0" w:afterAutospacing="0" w:line="240" w:lineRule="auto"/>
+              <w:ind w:firstLine="0"/>
+              <w:jc w:val="center"/>
+              <w:rPr>
+                <w:b/>
+                <w:sz w:val="24"/>
+                <w:szCs w:val="24"/>
+              </w:rPr>
+            </w:pPr>
+          </w:p>
+        </w:tc>
+        <w:tc>
+          <w:tcPr>
+            <w:tcW w:w="1709" w:type="dxa"/>
+          </w:tcPr>
+          <w:p>
+            <w:pPr>
+              <w:spacing w:before="0" w:beforeAutospacing="0" w:after="0" w:afterAutospacing="0" w:line="240" w:lineRule="auto"/>
+              <w:ind w:firstLine="0"/>
+              <w:jc w:val="center"/>
+              <w:rPr>
+                <w:b/>
+                <w:sz w:val="24"/>
+                <w:szCs w:val="24"/>
+              </w:rPr>
+            </w:pPr>
+          </w:p>
+        </w:tc>
+        <w:tc>
+          <w:tcPr>
+            <w:tcW w:w="1709" w:type="dxa"/>
+          </w:tcPr>
+          <w:p>
+            <w:pPr>
+              <w:spacing w:before="0" w:beforeAutospacing="0" w:after="0" w:afterAutospacing="0" w:line="240" w:lineRule="auto"/>
+              <w:ind w:firstLine="0"/>
+              <w:jc w:val="center"/>
+              <w:rPr>
+                <w:b/>
+                <w:sz w:val="24"/>
+                <w:szCs w:val="24"/>
+              </w:rPr>
+            </w:pPr>
+          </w:p>
+        </w:tc>
+      </w:tr>
+      <w:tr>
+        <w:trPr>
+          <w:trHeight w:val="328"/>
+        </w:trPr>
+        <w:tc>
+          <w:tcPr>
+            <w:tcW w:w="1709" w:type="dxa"/>
+          </w:tcPr>
+          <w:p>
+            <w:pPr>
+              <w:spacing w:before="0" w:beforeAutospacing="0" w:after="0" w:afterAutospacing="0" w:line="240" w:lineRule="auto"/>
+              <w:ind w:firstLine="0"/>
+              <w:jc w:val="center"/>
+              <w:rPr>
+                <w:b/>
+                <w:sz w:val="24"/>
+                <w:szCs w:val="24"/>
+              </w:rPr>
+            </w:pPr>
+          </w:p>
+        </w:tc>
+        <w:tc>
+          <w:tcPr>
+            <w:tcW w:w="1709" w:type="dxa"/>
+          </w:tcPr>
+          <w:p>
+            <w:pPr>
+              <w:spacing w:before="0" w:beforeAutospacing="0" w:after="0" w:afterAutospacing="0" w:line="240" w:lineRule="auto"/>
+              <w:ind w:firstLine="0"/>
+              <w:jc w:val="center"/>
+              <w:rPr>
+                <w:b/>
+                <w:sz w:val="24"/>
+                <w:szCs w:val="24"/>
+              </w:rPr>
+            </w:pPr>
+          </w:p>
+        </w:tc>
+        <w:tc>
+          <w:tcPr>
+            <w:tcW w:w="1709" w:type="dxa"/>
+          </w:tcPr>
+          <w:p>
+            <w:pPr>
+              <w:spacing w:before="0" w:beforeAutospacing="0" w:after="0" w:afterAutospacing="0" w:line="240" w:lineRule="auto"/>
+              <w:ind w:firstLine="0"/>
+              <w:jc w:val="center"/>
+              <w:rPr>
+                <w:b/>
+                <w:sz w:val="24"/>
+                <w:szCs w:val="24"/>
+              </w:rPr>
+            </w:pPr>
+          </w:p>
+        </w:tc>
+        <w:tc>
+          <w:tcPr>
+            <w:tcW w:w="1709" w:type="dxa"/>
+          </w:tcPr>
+          <w:p>
+            <w:pPr>
+              <w:spacing w:before="0" w:beforeAutospacing="0" w:after="0" w:afterAutospacing="0" w:line="240" w:lineRule="auto"/>
+              <w:ind w:firstLine="0"/>
+              <w:jc w:val="center"/>
+              <w:rPr>
+                <w:b/>
+                <w:sz w:val="24"/>
+                <w:szCs w:val="24"/>
+              </w:rPr>
+            </w:pPr>
+          </w:p>
+        </w:tc>
+        <w:tc>
+          <w:tcPr>
+            <w:tcW w:w="1709" w:type="dxa"/>
+          </w:tcPr>
+          <w:p>
+            <w:pPr>
+              <w:spacing w:before="0" w:beforeAutospacing="0" w:after="0" w:afterAutospacing="0" w:line="240" w:lineRule="auto"/>
+              <w:ind w:firstLine="0"/>
+              <w:jc w:val="center"/>
+              <w:rPr>
+                <w:b/>
+                <w:sz w:val="24"/>
+                <w:szCs w:val="24"/>
+              </w:rPr>
+            </w:pPr>
+          </w:p>
+        </w:tc>
+        <w:tc>
+          <w:tcPr>
+            <w:tcW w:w="1709" w:type="dxa"/>
+          </w:tcPr>
+          <w:p>
+            <w:pPr>
+              <w:spacing w:before="0" w:beforeAutospacing="0" w:after="0" w:afterAutospacing="0" w:line="240" w:lineRule="auto"/>
+              <w:ind w:firstLine="0"/>
+              <w:jc w:val="center"/>
+              <w:rPr>
+                <w:b/>
+                <w:sz w:val="24"/>
+                <w:szCs w:val="24"/>
+              </w:rPr>
+            </w:pPr>
+          </w:p>
+        </w:tc>
+      </w:tr>
+      <w:tr>
+        <w:trPr>
+          <w:trHeight w:val="328"/>
+        </w:trPr>
+        <w:tc>
+          <w:tcPr>
+            <w:tcW w:w="1709" w:type="dxa"/>
+          </w:tcPr>
+          <w:p>
+            <w:pPr>
+              <w:spacing w:before="0" w:beforeAutospacing="0" w:after="0" w:afterAutospacing="0" w:line="240" w:lineRule="auto"/>
+              <w:ind w:firstLine="0"/>
+              <w:jc w:val="center"/>
+              <w:rPr>
+                <w:b/>
+                <w:sz w:val="24"/>
+                <w:szCs w:val="24"/>
+              </w:rPr>
+            </w:pPr>
+          </w:p>
+        </w:tc>
+        <w:tc>
+          <w:tcPr>
+            <w:tcW w:w="1709" w:type="dxa"/>
+          </w:tcPr>
+          <w:p>
+            <w:pPr>
+              <w:spacing w:before="0" w:beforeAutospacing="0" w:after="0" w:afterAutospacing="0" w:line="240" w:lineRule="auto"/>
+              <w:ind w:firstLine="0"/>
+              <w:jc w:val="center"/>
+              <w:rPr>
+                <w:b/>
+                <w:sz w:val="24"/>
+                <w:szCs w:val="24"/>
+              </w:rPr>
+            </w:pPr>
+          </w:p>
+        </w:tc>
+        <w:tc>
+          <w:tcPr>
+            <w:tcW w:w="1709" w:type="dxa"/>
+          </w:tcPr>
+          <w:p>
+            <w:pPr>
+              <w:spacing w:before="0" w:beforeAutospacing="0" w:after="0" w:afterAutospacing="0" w:line="240" w:lineRule="auto"/>
+              <w:ind w:firstLine="0"/>
+              <w:jc w:val="center"/>
+              <w:rPr>
+                <w:b/>
+                <w:sz w:val="24"/>
+                <w:szCs w:val="24"/>
+              </w:rPr>
+            </w:pPr>
+          </w:p>
+        </w:tc>
+        <w:tc>
+          <w:tcPr>
+            <w:tcW w:w="1709" w:type="dxa"/>
+          </w:tcPr>
+          <w:p>
+            <w:pPr>
+              <w:spacing w:before="0" w:beforeAutospacing="0" w:after="0" w:afterAutospacing="0" w:line="240" w:lineRule="auto"/>
+              <w:ind w:firstLine="0"/>
+              <w:jc w:val="center"/>
+              <w:rPr>
+                <w:b/>
+                <w:sz w:val="24"/>
+                <w:szCs w:val="24"/>
+              </w:rPr>
+            </w:pPr>
+          </w:p>
+        </w:tc>
+        <w:tc>
+          <w:tcPr>
+            <w:tcW w:w="1709" w:type="dxa"/>
+          </w:tcPr>
+          <w:p>
+            <w:pPr>
+              <w:spacing w:before="0" w:beforeAutospacing="0" w:after="0" w:afterAutospacing="0" w:line="240" w:lineRule="auto"/>
+              <w:ind w:firstLine="0"/>
+              <w:jc w:val="center"/>
+              <w:rPr>
+                <w:b/>
+                <w:sz w:val="24"/>
+                <w:szCs w:val="24"/>
+              </w:rPr>
+            </w:pPr>
+          </w:p>
+        </w:tc>
+        <w:tc>
+          <w:tcPr>
+            <w:tcW w:w="1709" w:type="dxa"/>
+          </w:tcPr>
+          <w:p>
+            <w:pPr>
+              <w:spacing w:before="0" w:beforeAutospacing="0" w:after="0" w:afterAutospacing="0" w:line="240" w:lineRule="auto"/>
+              <w:ind w:firstLine="0"/>
+              <w:jc w:val="center"/>
+              <w:rPr>
+                <w:b/>
+                <w:sz w:val="24"/>
+                <w:szCs w:val="24"/>
+              </w:rPr>
+            </w:pPr>
+          </w:p>
+        </w:tc>
+      </w:tr>
+      <w:tr>
+        <w:trPr>
+          <w:trHeight w:val="328"/>
+        </w:trPr>
+        <w:tc>
+          <w:tcPr>
+            <w:tcW w:w="1709" w:type="dxa"/>
+          </w:tcPr>
+          <w:p>
+            <w:pPr>
+              <w:spacing w:before="0" w:beforeAutospacing="0" w:after="0" w:afterAutospacing="0" w:line="240" w:lineRule="auto"/>
+              <w:ind w:firstLine="0"/>
+              <w:jc w:val="center"/>
+              <w:rPr>
+                <w:b/>
+                <w:sz w:val="24"/>
+                <w:szCs w:val="24"/>
+              </w:rPr>
+            </w:pPr>
+          </w:p>
+        </w:tc>
+        <w:tc>
+          <w:tcPr>
+            <w:tcW w:w="1709" w:type="dxa"/>
+          </w:tcPr>
+          <w:p>
+            <w:pPr>
+              <w:spacing w:before="0" w:beforeAutospacing="0" w:after="0" w:afterAutospacing="0" w:line="240" w:lineRule="auto"/>
+              <w:ind w:firstLine="0"/>
+              <w:jc w:val="center"/>
+              <w:rPr>
+                <w:b/>
+                <w:sz w:val="24"/>
+                <w:szCs w:val="24"/>
+              </w:rPr>
+            </w:pPr>
+          </w:p>
+        </w:tc>
+        <w:tc>
+          <w:tcPr>
+            <w:tcW w:w="1709" w:type="dxa"/>
+          </w:tcPr>
+          <w:p>
+            <w:pPr>
+              <w:spacing w:before="0" w:beforeAutospacing="0" w:after="0" w:afterAutospacing="0" w:line="240" w:lineRule="auto"/>
+              <w:ind w:firstLine="0"/>
+              <w:jc w:val="center"/>
+              <w:rPr>
+                <w:b/>
+                <w:sz w:val="24"/>
+                <w:szCs w:val="24"/>
+              </w:rPr>
+            </w:pPr>
+          </w:p>
+        </w:tc>
+        <w:tc>
+          <w:tcPr>
+            <w:tcW w:w="1709" w:type="dxa"/>
+          </w:tcPr>
+          <w:p>
+            <w:pPr>
+              <w:spacing w:before="0" w:beforeAutospacing="0" w:after="0" w:afterAutospacing="0" w:line="240" w:lineRule="auto"/>
+              <w:ind w:firstLine="0"/>
+              <w:jc w:val="center"/>
+              <w:rPr>
+                <w:b/>
+                <w:sz w:val="24"/>
+                <w:szCs w:val="24"/>
+              </w:rPr>
+            </w:pPr>
+          </w:p>
+        </w:tc>
+        <w:tc>
+          <w:tcPr>
+            <w:tcW w:w="1709" w:type="dxa"/>
+          </w:tcPr>
+          <w:p>
+            <w:pPr>
+              <w:spacing w:before="0" w:beforeAutospacing="0" w:after="0" w:afterAutospacing="0" w:line="240" w:lineRule="auto"/>
+              <w:ind w:firstLine="0"/>
+              <w:jc w:val="center"/>
+              <w:rPr>
+                <w:b/>
+                <w:sz w:val="24"/>
+                <w:szCs w:val="24"/>
+              </w:rPr>
+            </w:pPr>
+          </w:p>
+        </w:tc>
+        <w:tc>
+          <w:tcPr>
+            <w:tcW w:w="1709" w:type="dxa"/>
+          </w:tcPr>
+          <w:p>
+            <w:pPr>
+              <w:spacing w:before="0" w:beforeAutospacing="0" w:after="0" w:afterAutospacing="0" w:line="240" w:lineRule="auto"/>
+              <w:ind w:firstLine="0"/>
+              <w:jc w:val="center"/>
+              <w:rPr>
+                <w:b/>
+                <w:sz w:val="24"/>
+                <w:szCs w:val="24"/>
+              </w:rPr>
+            </w:pPr>
+          </w:p>
+        </w:tc>
+      </w:tr>
+      <w:tr>
+        <w:trPr>
+          <w:trHeight w:val="328"/>
+        </w:trPr>
+        <w:tc>
+          <w:tcPr>
+            <w:tcW w:w="1709" w:type="dxa"/>
+          </w:tcPr>
+          <w:p>
+            <w:pPr>
+              <w:spacing w:before="0" w:beforeAutospacing="0" w:after="0" w:afterAutospacing="0" w:line="240" w:lineRule="auto"/>
+              <w:ind w:firstLine="0"/>
+              <w:jc w:val="center"/>
+              <w:rPr>
                 <w:b/>
                 <w:sz w:val="24"/>
                 <w:szCs w:val="24"/>
@@ -1176,1718 +3047,6 @@
           </w:p>
         </w:tc>
       </w:tr>
-      <w:tr>
-        <w:trPr>
-          <w:trHeight w:val="328"/>
-        </w:trPr>
-        <w:tc>
-          <w:tcPr>
-            <w:tcW w:w="1709" w:type="dxa"/>
-          </w:tcPr>
-          <w:p>
-            <w:pPr>
-              <w:spacing w:before="0" w:beforeAutospacing="0" w:after="0" w:afterAutospacing="0" w:line="240" w:lineRule="auto"/>
-              <w:ind w:firstLine="0"/>
-              <w:jc w:val="center"/>
-              <w:rPr>
-                <w:b/>
-                <w:sz w:val="24"/>
-                <w:szCs w:val="24"/>
-              </w:rPr>
-            </w:pPr>
-          </w:p>
-        </w:tc>
-        <w:tc>
-          <w:tcPr>
-            <w:tcW w:w="1709" w:type="dxa"/>
-          </w:tcPr>
-          <w:p>
-            <w:pPr>
-              <w:spacing w:before="0" w:beforeAutospacing="0" w:after="0" w:afterAutospacing="0" w:line="240" w:lineRule="auto"/>
-              <w:ind w:firstLine="0"/>
-              <w:jc w:val="center"/>
-              <w:rPr>
-                <w:b/>
-                <w:sz w:val="24"/>
-                <w:szCs w:val="24"/>
-              </w:rPr>
-            </w:pPr>
-          </w:p>
-        </w:tc>
-        <w:tc>
-          <w:tcPr>
-            <w:tcW w:w="1709" w:type="dxa"/>
-          </w:tcPr>
-          <w:p>
-            <w:pPr>
-              <w:spacing w:before="0" w:beforeAutospacing="0" w:after="0" w:afterAutospacing="0" w:line="240" w:lineRule="auto"/>
-              <w:ind w:firstLine="0"/>
-              <w:jc w:val="center"/>
-              <w:rPr>
-                <w:b/>
-                <w:sz w:val="24"/>
-                <w:szCs w:val="24"/>
-              </w:rPr>
-            </w:pPr>
-          </w:p>
-        </w:tc>
-        <w:tc>
-          <w:tcPr>
-            <w:tcW w:w="1709" w:type="dxa"/>
-          </w:tcPr>
-          <w:p>
-            <w:pPr>
-              <w:spacing w:before="0" w:beforeAutospacing="0" w:after="0" w:afterAutospacing="0" w:line="240" w:lineRule="auto"/>
-              <w:ind w:firstLine="0"/>
-              <w:jc w:val="center"/>
-              <w:rPr>
-                <w:b/>
-                <w:sz w:val="24"/>
-                <w:szCs w:val="24"/>
-              </w:rPr>
-            </w:pPr>
-          </w:p>
-        </w:tc>
-        <w:tc>
-          <w:tcPr>
-            <w:tcW w:w="1709" w:type="dxa"/>
-          </w:tcPr>
-          <w:p>
-            <w:pPr>
-              <w:spacing w:before="0" w:beforeAutospacing="0" w:after="0" w:afterAutospacing="0" w:line="240" w:lineRule="auto"/>
-              <w:ind w:firstLine="0"/>
-              <w:jc w:val="center"/>
-              <w:rPr>
-                <w:b/>
-                <w:sz w:val="24"/>
-                <w:szCs w:val="24"/>
-              </w:rPr>
-            </w:pPr>
-          </w:p>
-        </w:tc>
-        <w:tc>
-          <w:tcPr>
-            <w:tcW w:w="1709" w:type="dxa"/>
-          </w:tcPr>
-          <w:p>
-            <w:pPr>
-              <w:spacing w:before="0" w:beforeAutospacing="0" w:after="0" w:afterAutospacing="0" w:line="240" w:lineRule="auto"/>
-              <w:ind w:firstLine="0"/>
-              <w:jc w:val="center"/>
-              <w:rPr>
-                <w:b/>
-                <w:sz w:val="24"/>
-                <w:szCs w:val="24"/>
-              </w:rPr>
-            </w:pPr>
-          </w:p>
-        </w:tc>
-      </w:tr>
-      <w:tr>
-        <w:trPr>
-          <w:trHeight w:val="328"/>
-        </w:trPr>
-        <w:tc>
-          <w:tcPr>
-            <w:tcW w:w="1709" w:type="dxa"/>
-          </w:tcPr>
-          <w:p>
-            <w:pPr>
-              <w:spacing w:before="0" w:beforeAutospacing="0" w:after="0" w:afterAutospacing="0" w:line="240" w:lineRule="auto"/>
-              <w:ind w:firstLine="0"/>
-              <w:jc w:val="center"/>
-              <w:rPr>
-                <w:b/>
-                <w:sz w:val="24"/>
-                <w:szCs w:val="24"/>
-              </w:rPr>
-            </w:pPr>
-          </w:p>
-        </w:tc>
-        <w:tc>
-          <w:tcPr>
-            <w:tcW w:w="1709" w:type="dxa"/>
-          </w:tcPr>
-          <w:p>
-            <w:pPr>
-              <w:spacing w:before="0" w:beforeAutospacing="0" w:after="0" w:afterAutospacing="0" w:line="240" w:lineRule="auto"/>
-              <w:ind w:firstLine="0"/>
-              <w:jc w:val="center"/>
-              <w:rPr>
-                <w:b/>
-                <w:sz w:val="24"/>
-                <w:szCs w:val="24"/>
-              </w:rPr>
-            </w:pPr>
-          </w:p>
-        </w:tc>
-        <w:tc>
-          <w:tcPr>
-            <w:tcW w:w="1709" w:type="dxa"/>
-          </w:tcPr>
-          <w:p>
-            <w:pPr>
-              <w:spacing w:before="0" w:beforeAutospacing="0" w:after="0" w:afterAutospacing="0" w:line="240" w:lineRule="auto"/>
-              <w:ind w:firstLine="0"/>
-              <w:jc w:val="center"/>
-              <w:rPr>
-                <w:b/>
-                <w:sz w:val="24"/>
-                <w:szCs w:val="24"/>
-              </w:rPr>
-            </w:pPr>
-          </w:p>
-        </w:tc>
-        <w:tc>
-          <w:tcPr>
-            <w:tcW w:w="1709" w:type="dxa"/>
-          </w:tcPr>
-          <w:p>
-            <w:pPr>
-              <w:spacing w:before="0" w:beforeAutospacing="0" w:after="0" w:afterAutospacing="0" w:line="240" w:lineRule="auto"/>
-              <w:ind w:firstLine="0"/>
-              <w:jc w:val="center"/>
-              <w:rPr>
-                <w:b/>
-                <w:sz w:val="24"/>
-                <w:szCs w:val="24"/>
-              </w:rPr>
-            </w:pPr>
-          </w:p>
-        </w:tc>
-        <w:tc>
-          <w:tcPr>
-            <w:tcW w:w="1709" w:type="dxa"/>
-          </w:tcPr>
-          <w:p>
-            <w:pPr>
-              <w:spacing w:before="0" w:beforeAutospacing="0" w:after="0" w:afterAutospacing="0" w:line="240" w:lineRule="auto"/>
-              <w:ind w:firstLine="0"/>
-              <w:jc w:val="center"/>
-              <w:rPr>
-                <w:b/>
-                <w:sz w:val="24"/>
-                <w:szCs w:val="24"/>
-              </w:rPr>
-            </w:pPr>
-          </w:p>
-        </w:tc>
-        <w:tc>
-          <w:tcPr>
-            <w:tcW w:w="1709" w:type="dxa"/>
-          </w:tcPr>
-          <w:p>
-            <w:pPr>
-              <w:spacing w:before="0" w:beforeAutospacing="0" w:after="0" w:afterAutospacing="0" w:line="240" w:lineRule="auto"/>
-              <w:ind w:firstLine="0"/>
-              <w:jc w:val="center"/>
-              <w:rPr>
-                <w:b/>
-                <w:sz w:val="24"/>
-                <w:szCs w:val="24"/>
-              </w:rPr>
-            </w:pPr>
-          </w:p>
-        </w:tc>
-      </w:tr>
-      <w:tr>
-        <w:trPr>
-          <w:trHeight w:val="328"/>
-        </w:trPr>
-        <w:tc>
-          <w:tcPr>
-            <w:tcW w:w="1709" w:type="dxa"/>
-          </w:tcPr>
-          <w:p>
-            <w:pPr>
-              <w:spacing w:before="0" w:beforeAutospacing="0" w:after="0" w:afterAutospacing="0" w:line="240" w:lineRule="auto"/>
-              <w:ind w:firstLine="0"/>
-              <w:jc w:val="center"/>
-              <w:rPr>
-                <w:b/>
-                <w:sz w:val="24"/>
-                <w:szCs w:val="24"/>
-              </w:rPr>
-            </w:pPr>
-          </w:p>
-        </w:tc>
-        <w:tc>
-          <w:tcPr>
-            <w:tcW w:w="1709" w:type="dxa"/>
-          </w:tcPr>
-          <w:p>
-            <w:pPr>
-              <w:spacing w:before="0" w:beforeAutospacing="0" w:after="0" w:afterAutospacing="0" w:line="240" w:lineRule="auto"/>
-              <w:ind w:firstLine="0"/>
-              <w:jc w:val="center"/>
-              <w:rPr>
-                <w:b/>
-                <w:sz w:val="24"/>
-                <w:szCs w:val="24"/>
-              </w:rPr>
-            </w:pPr>
-          </w:p>
-        </w:tc>
-        <w:tc>
-          <w:tcPr>
-            <w:tcW w:w="1709" w:type="dxa"/>
-          </w:tcPr>
-          <w:p>
-            <w:pPr>
-              <w:spacing w:before="0" w:beforeAutospacing="0" w:after="0" w:afterAutospacing="0" w:line="240" w:lineRule="auto"/>
-              <w:ind w:firstLine="0"/>
-              <w:jc w:val="center"/>
-              <w:rPr>
-                <w:b/>
-                <w:sz w:val="24"/>
-                <w:szCs w:val="24"/>
-              </w:rPr>
-            </w:pPr>
-          </w:p>
-        </w:tc>
-        <w:tc>
-          <w:tcPr>
-            <w:tcW w:w="1709" w:type="dxa"/>
-          </w:tcPr>
-          <w:p>
-            <w:pPr>
-              <w:spacing w:before="0" w:beforeAutospacing="0" w:after="0" w:afterAutospacing="0" w:line="240" w:lineRule="auto"/>
-              <w:ind w:firstLine="0"/>
-              <w:jc w:val="center"/>
-              <w:rPr>
-                <w:b/>
-                <w:sz w:val="24"/>
-                <w:szCs w:val="24"/>
-              </w:rPr>
-            </w:pPr>
-          </w:p>
-        </w:tc>
-        <w:tc>
-          <w:tcPr>
-            <w:tcW w:w="1709" w:type="dxa"/>
-          </w:tcPr>
-          <w:p>
-            <w:pPr>
-              <w:spacing w:before="0" w:beforeAutospacing="0" w:after="0" w:afterAutospacing="0" w:line="240" w:lineRule="auto"/>
-              <w:ind w:firstLine="0"/>
-              <w:jc w:val="center"/>
-              <w:rPr>
-                <w:b/>
-                <w:sz w:val="24"/>
-                <w:szCs w:val="24"/>
-              </w:rPr>
-            </w:pPr>
-          </w:p>
-        </w:tc>
-        <w:tc>
-          <w:tcPr>
-            <w:tcW w:w="1709" w:type="dxa"/>
-          </w:tcPr>
-          <w:p>
-            <w:pPr>
-              <w:spacing w:before="0" w:beforeAutospacing="0" w:after="0" w:afterAutospacing="0" w:line="240" w:lineRule="auto"/>
-              <w:ind w:firstLine="0"/>
-              <w:jc w:val="center"/>
-              <w:rPr>
-                <w:b/>
-                <w:sz w:val="24"/>
-                <w:szCs w:val="24"/>
-              </w:rPr>
-            </w:pPr>
-          </w:p>
-        </w:tc>
-      </w:tr>
-      <w:tr>
-        <w:trPr>
-          <w:trHeight w:val="328"/>
-        </w:trPr>
-        <w:tc>
-          <w:tcPr>
-            <w:tcW w:w="1709" w:type="dxa"/>
-          </w:tcPr>
-          <w:p>
-            <w:pPr>
-              <w:spacing w:before="0" w:beforeAutospacing="0" w:after="0" w:afterAutospacing="0" w:line="240" w:lineRule="auto"/>
-              <w:ind w:firstLine="0"/>
-              <w:jc w:val="center"/>
-              <w:rPr>
-                <w:b/>
-                <w:sz w:val="24"/>
-                <w:szCs w:val="24"/>
-              </w:rPr>
-            </w:pPr>
-          </w:p>
-        </w:tc>
-        <w:tc>
-          <w:tcPr>
-            <w:tcW w:w="1709" w:type="dxa"/>
-          </w:tcPr>
-          <w:p>
-            <w:pPr>
-              <w:spacing w:before="0" w:beforeAutospacing="0" w:after="0" w:afterAutospacing="0" w:line="240" w:lineRule="auto"/>
-              <w:ind w:firstLine="0"/>
-              <w:jc w:val="center"/>
-              <w:rPr>
-                <w:b/>
-                <w:sz w:val="24"/>
-                <w:szCs w:val="24"/>
-              </w:rPr>
-            </w:pPr>
-          </w:p>
-        </w:tc>
-        <w:tc>
-          <w:tcPr>
-            <w:tcW w:w="1709" w:type="dxa"/>
-          </w:tcPr>
-          <w:p>
-            <w:pPr>
-              <w:spacing w:before="0" w:beforeAutospacing="0" w:after="0" w:afterAutospacing="0" w:line="240" w:lineRule="auto"/>
-              <w:ind w:firstLine="0"/>
-              <w:jc w:val="center"/>
-              <w:rPr>
-                <w:b/>
-                <w:sz w:val="24"/>
-                <w:szCs w:val="24"/>
-              </w:rPr>
-            </w:pPr>
-          </w:p>
-        </w:tc>
-        <w:tc>
-          <w:tcPr>
-            <w:tcW w:w="1709" w:type="dxa"/>
-          </w:tcPr>
-          <w:p>
-            <w:pPr>
-              <w:spacing w:before="0" w:beforeAutospacing="0" w:after="0" w:afterAutospacing="0" w:line="240" w:lineRule="auto"/>
-              <w:ind w:firstLine="0"/>
-              <w:jc w:val="center"/>
-              <w:rPr>
-                <w:b/>
-                <w:sz w:val="24"/>
-                <w:szCs w:val="24"/>
-              </w:rPr>
-            </w:pPr>
-          </w:p>
-        </w:tc>
-        <w:tc>
-          <w:tcPr>
-            <w:tcW w:w="1709" w:type="dxa"/>
-          </w:tcPr>
-          <w:p>
-            <w:pPr>
-              <w:spacing w:before="0" w:beforeAutospacing="0" w:after="0" w:afterAutospacing="0" w:line="240" w:lineRule="auto"/>
-              <w:ind w:firstLine="0"/>
-              <w:jc w:val="center"/>
-              <w:rPr>
-                <w:b/>
-                <w:sz w:val="24"/>
-                <w:szCs w:val="24"/>
-              </w:rPr>
-            </w:pPr>
-          </w:p>
-        </w:tc>
-        <w:tc>
-          <w:tcPr>
-            <w:tcW w:w="1709" w:type="dxa"/>
-          </w:tcPr>
-          <w:p>
-            <w:pPr>
-              <w:spacing w:before="0" w:beforeAutospacing="0" w:after="0" w:afterAutospacing="0" w:line="240" w:lineRule="auto"/>
-              <w:ind w:firstLine="0"/>
-              <w:jc w:val="center"/>
-              <w:rPr>
-                <w:b/>
-                <w:sz w:val="24"/>
-                <w:szCs w:val="24"/>
-              </w:rPr>
-            </w:pPr>
-          </w:p>
-        </w:tc>
-      </w:tr>
-      <w:tr>
-        <w:trPr>
-          <w:trHeight w:val="328"/>
-        </w:trPr>
-        <w:tc>
-          <w:tcPr>
-            <w:tcW w:w="1709" w:type="dxa"/>
-          </w:tcPr>
-          <w:p>
-            <w:pPr>
-              <w:spacing w:before="0" w:beforeAutospacing="0" w:after="0" w:afterAutospacing="0" w:line="240" w:lineRule="auto"/>
-              <w:ind w:firstLine="0"/>
-              <w:jc w:val="center"/>
-              <w:rPr>
-                <w:b/>
-                <w:sz w:val="24"/>
-                <w:szCs w:val="24"/>
-              </w:rPr>
-            </w:pPr>
-          </w:p>
-        </w:tc>
-        <w:tc>
-          <w:tcPr>
-            <w:tcW w:w="1709" w:type="dxa"/>
-          </w:tcPr>
-          <w:p>
-            <w:pPr>
-              <w:spacing w:before="0" w:beforeAutospacing="0" w:after="0" w:afterAutospacing="0" w:line="240" w:lineRule="auto"/>
-              <w:ind w:firstLine="0"/>
-              <w:jc w:val="center"/>
-              <w:rPr>
-                <w:b/>
-                <w:sz w:val="24"/>
-                <w:szCs w:val="24"/>
-              </w:rPr>
-            </w:pPr>
-          </w:p>
-        </w:tc>
-        <w:tc>
-          <w:tcPr>
-            <w:tcW w:w="1709" w:type="dxa"/>
-          </w:tcPr>
-          <w:p>
-            <w:pPr>
-              <w:spacing w:before="0" w:beforeAutospacing="0" w:after="0" w:afterAutospacing="0" w:line="240" w:lineRule="auto"/>
-              <w:ind w:firstLine="0"/>
-              <w:jc w:val="center"/>
-              <w:rPr>
-                <w:b/>
-                <w:sz w:val="24"/>
-                <w:szCs w:val="24"/>
-              </w:rPr>
-            </w:pPr>
-          </w:p>
-        </w:tc>
-        <w:tc>
-          <w:tcPr>
-            <w:tcW w:w="1709" w:type="dxa"/>
-          </w:tcPr>
-          <w:p>
-            <w:pPr>
-              <w:spacing w:before="0" w:beforeAutospacing="0" w:after="0" w:afterAutospacing="0" w:line="240" w:lineRule="auto"/>
-              <w:ind w:firstLine="0"/>
-              <w:jc w:val="center"/>
-              <w:rPr>
-                <w:b/>
-                <w:sz w:val="24"/>
-                <w:szCs w:val="24"/>
-              </w:rPr>
-            </w:pPr>
-          </w:p>
-        </w:tc>
-        <w:tc>
-          <w:tcPr>
-            <w:tcW w:w="1709" w:type="dxa"/>
-          </w:tcPr>
-          <w:p>
-            <w:pPr>
-              <w:spacing w:before="0" w:beforeAutospacing="0" w:after="0" w:afterAutospacing="0" w:line="240" w:lineRule="auto"/>
-              <w:ind w:firstLine="0"/>
-              <w:jc w:val="center"/>
-              <w:rPr>
-                <w:b/>
-                <w:sz w:val="24"/>
-                <w:szCs w:val="24"/>
-              </w:rPr>
-            </w:pPr>
-          </w:p>
-        </w:tc>
-        <w:tc>
-          <w:tcPr>
-            <w:tcW w:w="1709" w:type="dxa"/>
-          </w:tcPr>
-          <w:p>
-            <w:pPr>
-              <w:spacing w:before="0" w:beforeAutospacing="0" w:after="0" w:afterAutospacing="0" w:line="240" w:lineRule="auto"/>
-              <w:ind w:firstLine="0"/>
-              <w:jc w:val="center"/>
-              <w:rPr>
-                <w:b/>
-                <w:sz w:val="24"/>
-                <w:szCs w:val="24"/>
-              </w:rPr>
-            </w:pPr>
-          </w:p>
-        </w:tc>
-      </w:tr>
-      <w:tr>
-        <w:trPr>
-          <w:trHeight w:val="328"/>
-        </w:trPr>
-        <w:tc>
-          <w:tcPr>
-            <w:tcW w:w="1709" w:type="dxa"/>
-          </w:tcPr>
-          <w:p>
-            <w:pPr>
-              <w:spacing w:before="0" w:beforeAutospacing="0" w:after="0" w:afterAutospacing="0" w:line="240" w:lineRule="auto"/>
-              <w:ind w:firstLine="0"/>
-              <w:jc w:val="center"/>
-              <w:rPr>
-                <w:b/>
-                <w:sz w:val="24"/>
-                <w:szCs w:val="24"/>
-              </w:rPr>
-            </w:pPr>
-          </w:p>
-        </w:tc>
-        <w:tc>
-          <w:tcPr>
-            <w:tcW w:w="1709" w:type="dxa"/>
-          </w:tcPr>
-          <w:p>
-            <w:pPr>
-              <w:spacing w:before="0" w:beforeAutospacing="0" w:after="0" w:afterAutospacing="0" w:line="240" w:lineRule="auto"/>
-              <w:ind w:firstLine="0"/>
-              <w:jc w:val="center"/>
-              <w:rPr>
-                <w:b/>
-                <w:sz w:val="24"/>
-                <w:szCs w:val="24"/>
-              </w:rPr>
-            </w:pPr>
-          </w:p>
-        </w:tc>
-        <w:tc>
-          <w:tcPr>
-            <w:tcW w:w="1709" w:type="dxa"/>
-          </w:tcPr>
-          <w:p>
-            <w:pPr>
-              <w:spacing w:before="0" w:beforeAutospacing="0" w:after="0" w:afterAutospacing="0" w:line="240" w:lineRule="auto"/>
-              <w:ind w:firstLine="0"/>
-              <w:jc w:val="center"/>
-              <w:rPr>
-                <w:b/>
-                <w:sz w:val="24"/>
-                <w:szCs w:val="24"/>
-              </w:rPr>
-            </w:pPr>
-          </w:p>
-        </w:tc>
-        <w:tc>
-          <w:tcPr>
-            <w:tcW w:w="1709" w:type="dxa"/>
-          </w:tcPr>
-          <w:p>
-            <w:pPr>
-              <w:spacing w:before="0" w:beforeAutospacing="0" w:after="0" w:afterAutospacing="0" w:line="240" w:lineRule="auto"/>
-              <w:ind w:firstLine="0"/>
-              <w:jc w:val="center"/>
-              <w:rPr>
-                <w:b/>
-                <w:sz w:val="24"/>
-                <w:szCs w:val="24"/>
-              </w:rPr>
-            </w:pPr>
-          </w:p>
-        </w:tc>
-        <w:tc>
-          <w:tcPr>
-            <w:tcW w:w="1709" w:type="dxa"/>
-          </w:tcPr>
-          <w:p>
-            <w:pPr>
-              <w:spacing w:before="0" w:beforeAutospacing="0" w:after="0" w:afterAutospacing="0" w:line="240" w:lineRule="auto"/>
-              <w:ind w:firstLine="0"/>
-              <w:jc w:val="center"/>
-              <w:rPr>
-                <w:b/>
-                <w:sz w:val="24"/>
-                <w:szCs w:val="24"/>
-              </w:rPr>
-            </w:pPr>
-          </w:p>
-        </w:tc>
-        <w:tc>
-          <w:tcPr>
-            <w:tcW w:w="1709" w:type="dxa"/>
-          </w:tcPr>
-          <w:p>
-            <w:pPr>
-              <w:spacing w:before="0" w:beforeAutospacing="0" w:after="0" w:afterAutospacing="0" w:line="240" w:lineRule="auto"/>
-              <w:ind w:firstLine="0"/>
-              <w:jc w:val="center"/>
-              <w:rPr>
-                <w:b/>
-                <w:sz w:val="24"/>
-                <w:szCs w:val="24"/>
-              </w:rPr>
-            </w:pPr>
-          </w:p>
-        </w:tc>
-      </w:tr>
-      <w:tr>
-        <w:trPr>
-          <w:trHeight w:val="328"/>
-        </w:trPr>
-        <w:tc>
-          <w:tcPr>
-            <w:tcW w:w="1709" w:type="dxa"/>
-          </w:tcPr>
-          <w:p>
-            <w:pPr>
-              <w:spacing w:before="0" w:beforeAutospacing="0" w:after="0" w:afterAutospacing="0" w:line="240" w:lineRule="auto"/>
-              <w:ind w:firstLine="0"/>
-              <w:jc w:val="center"/>
-              <w:rPr>
-                <w:b/>
-                <w:sz w:val="24"/>
-                <w:szCs w:val="24"/>
-              </w:rPr>
-            </w:pPr>
-          </w:p>
-        </w:tc>
-        <w:tc>
-          <w:tcPr>
-            <w:tcW w:w="1709" w:type="dxa"/>
-          </w:tcPr>
-          <w:p>
-            <w:pPr>
-              <w:spacing w:before="0" w:beforeAutospacing="0" w:after="0" w:afterAutospacing="0" w:line="240" w:lineRule="auto"/>
-              <w:ind w:firstLine="0"/>
-              <w:jc w:val="center"/>
-              <w:rPr>
-                <w:b/>
-                <w:sz w:val="24"/>
-                <w:szCs w:val="24"/>
-              </w:rPr>
-            </w:pPr>
-          </w:p>
-        </w:tc>
-        <w:tc>
-          <w:tcPr>
-            <w:tcW w:w="1709" w:type="dxa"/>
-          </w:tcPr>
-          <w:p>
-            <w:pPr>
-              <w:spacing w:before="0" w:beforeAutospacing="0" w:after="0" w:afterAutospacing="0" w:line="240" w:lineRule="auto"/>
-              <w:ind w:firstLine="0"/>
-              <w:jc w:val="center"/>
-              <w:rPr>
-                <w:b/>
-                <w:sz w:val="24"/>
-                <w:szCs w:val="24"/>
-              </w:rPr>
-            </w:pPr>
-          </w:p>
-        </w:tc>
-        <w:tc>
-          <w:tcPr>
-            <w:tcW w:w="1709" w:type="dxa"/>
-          </w:tcPr>
-          <w:p>
-            <w:pPr>
-              <w:spacing w:before="0" w:beforeAutospacing="0" w:after="0" w:afterAutospacing="0" w:line="240" w:lineRule="auto"/>
-              <w:ind w:firstLine="0"/>
-              <w:jc w:val="center"/>
-              <w:rPr>
-                <w:b/>
-                <w:sz w:val="24"/>
-                <w:szCs w:val="24"/>
-              </w:rPr>
-            </w:pPr>
-          </w:p>
-        </w:tc>
-        <w:tc>
-          <w:tcPr>
-            <w:tcW w:w="1709" w:type="dxa"/>
-          </w:tcPr>
-          <w:p>
-            <w:pPr>
-              <w:spacing w:before="0" w:beforeAutospacing="0" w:after="0" w:afterAutospacing="0" w:line="240" w:lineRule="auto"/>
-              <w:ind w:firstLine="0"/>
-              <w:jc w:val="center"/>
-              <w:rPr>
-                <w:b/>
-                <w:sz w:val="24"/>
-                <w:szCs w:val="24"/>
-              </w:rPr>
-            </w:pPr>
-          </w:p>
-        </w:tc>
-        <w:tc>
-          <w:tcPr>
-            <w:tcW w:w="1709" w:type="dxa"/>
-          </w:tcPr>
-          <w:p>
-            <w:pPr>
-              <w:spacing w:before="0" w:beforeAutospacing="0" w:after="0" w:afterAutospacing="0" w:line="240" w:lineRule="auto"/>
-              <w:ind w:firstLine="0"/>
-              <w:jc w:val="center"/>
-              <w:rPr>
-                <w:b/>
-                <w:sz w:val="24"/>
-                <w:szCs w:val="24"/>
-              </w:rPr>
-            </w:pPr>
-          </w:p>
-        </w:tc>
-      </w:tr>
-      <w:tr>
-        <w:trPr>
-          <w:trHeight w:val="328"/>
-        </w:trPr>
-        <w:tc>
-          <w:tcPr>
-            <w:tcW w:w="1709" w:type="dxa"/>
-          </w:tcPr>
-          <w:p>
-            <w:pPr>
-              <w:spacing w:before="0" w:beforeAutospacing="0" w:after="0" w:afterAutospacing="0" w:line="240" w:lineRule="auto"/>
-              <w:ind w:firstLine="0"/>
-              <w:jc w:val="center"/>
-              <w:rPr>
-                <w:b/>
-                <w:sz w:val="24"/>
-                <w:szCs w:val="24"/>
-              </w:rPr>
-            </w:pPr>
-          </w:p>
-        </w:tc>
-        <w:tc>
-          <w:tcPr>
-            <w:tcW w:w="1709" w:type="dxa"/>
-          </w:tcPr>
-          <w:p>
-            <w:pPr>
-              <w:spacing w:before="0" w:beforeAutospacing="0" w:after="0" w:afterAutospacing="0" w:line="240" w:lineRule="auto"/>
-              <w:ind w:firstLine="0"/>
-              <w:jc w:val="center"/>
-              <w:rPr>
-                <w:b/>
-                <w:sz w:val="24"/>
-                <w:szCs w:val="24"/>
-              </w:rPr>
-            </w:pPr>
-          </w:p>
-        </w:tc>
-        <w:tc>
-          <w:tcPr>
-            <w:tcW w:w="1709" w:type="dxa"/>
-          </w:tcPr>
-          <w:p>
-            <w:pPr>
-              <w:spacing w:before="0" w:beforeAutospacing="0" w:after="0" w:afterAutospacing="0" w:line="240" w:lineRule="auto"/>
-              <w:ind w:firstLine="0"/>
-              <w:jc w:val="center"/>
-              <w:rPr>
-                <w:b/>
-                <w:sz w:val="24"/>
-                <w:szCs w:val="24"/>
-              </w:rPr>
-            </w:pPr>
-          </w:p>
-        </w:tc>
-        <w:tc>
-          <w:tcPr>
-            <w:tcW w:w="1709" w:type="dxa"/>
-          </w:tcPr>
-          <w:p>
-            <w:pPr>
-              <w:spacing w:before="0" w:beforeAutospacing="0" w:after="0" w:afterAutospacing="0" w:line="240" w:lineRule="auto"/>
-              <w:ind w:firstLine="0"/>
-              <w:jc w:val="center"/>
-              <w:rPr>
-                <w:b/>
-                <w:sz w:val="24"/>
-                <w:szCs w:val="24"/>
-              </w:rPr>
-            </w:pPr>
-          </w:p>
-        </w:tc>
-        <w:tc>
-          <w:tcPr>
-            <w:tcW w:w="1709" w:type="dxa"/>
-          </w:tcPr>
-          <w:p>
-            <w:pPr>
-              <w:spacing w:before="0" w:beforeAutospacing="0" w:after="0" w:afterAutospacing="0" w:line="240" w:lineRule="auto"/>
-              <w:ind w:firstLine="0"/>
-              <w:jc w:val="center"/>
-              <w:rPr>
-                <w:b/>
-                <w:sz w:val="24"/>
-                <w:szCs w:val="24"/>
-              </w:rPr>
-            </w:pPr>
-          </w:p>
-        </w:tc>
-        <w:tc>
-          <w:tcPr>
-            <w:tcW w:w="1709" w:type="dxa"/>
-          </w:tcPr>
-          <w:p>
-            <w:pPr>
-              <w:spacing w:before="0" w:beforeAutospacing="0" w:after="0" w:afterAutospacing="0" w:line="240" w:lineRule="auto"/>
-              <w:ind w:firstLine="0"/>
-              <w:jc w:val="center"/>
-              <w:rPr>
-                <w:b/>
-                <w:sz w:val="24"/>
-                <w:szCs w:val="24"/>
-              </w:rPr>
-            </w:pPr>
-          </w:p>
-        </w:tc>
-      </w:tr>
-      <w:tr>
-        <w:trPr>
-          <w:trHeight w:val="328"/>
-        </w:trPr>
-        <w:tc>
-          <w:tcPr>
-            <w:tcW w:w="1709" w:type="dxa"/>
-          </w:tcPr>
-          <w:p>
-            <w:pPr>
-              <w:spacing w:before="0" w:beforeAutospacing="0" w:after="0" w:afterAutospacing="0" w:line="240" w:lineRule="auto"/>
-              <w:ind w:firstLine="0"/>
-              <w:jc w:val="center"/>
-              <w:rPr>
-                <w:b/>
-                <w:sz w:val="24"/>
-                <w:szCs w:val="24"/>
-              </w:rPr>
-            </w:pPr>
-          </w:p>
-        </w:tc>
-        <w:tc>
-          <w:tcPr>
-            <w:tcW w:w="1709" w:type="dxa"/>
-          </w:tcPr>
-          <w:p>
-            <w:pPr>
-              <w:spacing w:before="0" w:beforeAutospacing="0" w:after="0" w:afterAutospacing="0" w:line="240" w:lineRule="auto"/>
-              <w:ind w:firstLine="0"/>
-              <w:jc w:val="center"/>
-              <w:rPr>
-                <w:b/>
-                <w:sz w:val="24"/>
-                <w:szCs w:val="24"/>
-              </w:rPr>
-            </w:pPr>
-          </w:p>
-        </w:tc>
-        <w:tc>
-          <w:tcPr>
-            <w:tcW w:w="1709" w:type="dxa"/>
-          </w:tcPr>
-          <w:p>
-            <w:pPr>
-              <w:spacing w:before="0" w:beforeAutospacing="0" w:after="0" w:afterAutospacing="0" w:line="240" w:lineRule="auto"/>
-              <w:ind w:firstLine="0"/>
-              <w:jc w:val="center"/>
-              <w:rPr>
-                <w:b/>
-                <w:sz w:val="24"/>
-                <w:szCs w:val="24"/>
-              </w:rPr>
-            </w:pPr>
-          </w:p>
-        </w:tc>
-        <w:tc>
-          <w:tcPr>
-            <w:tcW w:w="1709" w:type="dxa"/>
-          </w:tcPr>
-          <w:p>
-            <w:pPr>
-              <w:spacing w:before="0" w:beforeAutospacing="0" w:after="0" w:afterAutospacing="0" w:line="240" w:lineRule="auto"/>
-              <w:ind w:firstLine="0"/>
-              <w:jc w:val="center"/>
-              <w:rPr>
-                <w:b/>
-                <w:sz w:val="24"/>
-                <w:szCs w:val="24"/>
-              </w:rPr>
-            </w:pPr>
-          </w:p>
-        </w:tc>
-        <w:tc>
-          <w:tcPr>
-            <w:tcW w:w="1709" w:type="dxa"/>
-          </w:tcPr>
-          <w:p>
-            <w:pPr>
-              <w:spacing w:before="0" w:beforeAutospacing="0" w:after="0" w:afterAutospacing="0" w:line="240" w:lineRule="auto"/>
-              <w:ind w:firstLine="0"/>
-              <w:jc w:val="center"/>
-              <w:rPr>
-                <w:b/>
-                <w:sz w:val="24"/>
-                <w:szCs w:val="24"/>
-              </w:rPr>
-            </w:pPr>
-          </w:p>
-        </w:tc>
-        <w:tc>
-          <w:tcPr>
-            <w:tcW w:w="1709" w:type="dxa"/>
-          </w:tcPr>
-          <w:p>
-            <w:pPr>
-              <w:spacing w:before="0" w:beforeAutospacing="0" w:after="0" w:afterAutospacing="0" w:line="240" w:lineRule="auto"/>
-              <w:ind w:firstLine="0"/>
-              <w:jc w:val="center"/>
-              <w:rPr>
-                <w:b/>
-                <w:sz w:val="24"/>
-                <w:szCs w:val="24"/>
-              </w:rPr>
-            </w:pPr>
-          </w:p>
-        </w:tc>
-      </w:tr>
-      <w:tr>
-        <w:trPr>
-          <w:trHeight w:val="328"/>
-        </w:trPr>
-        <w:tc>
-          <w:tcPr>
-            <w:tcW w:w="1709" w:type="dxa"/>
-          </w:tcPr>
-          <w:p>
-            <w:pPr>
-              <w:spacing w:before="0" w:beforeAutospacing="0" w:after="0" w:afterAutospacing="0" w:line="240" w:lineRule="auto"/>
-              <w:ind w:firstLine="0"/>
-              <w:jc w:val="center"/>
-              <w:rPr>
-                <w:b/>
-                <w:sz w:val="24"/>
-                <w:szCs w:val="24"/>
-              </w:rPr>
-            </w:pPr>
-          </w:p>
-        </w:tc>
-        <w:tc>
-          <w:tcPr>
-            <w:tcW w:w="1709" w:type="dxa"/>
-          </w:tcPr>
-          <w:p>
-            <w:pPr>
-              <w:spacing w:before="0" w:beforeAutospacing="0" w:after="0" w:afterAutospacing="0" w:line="240" w:lineRule="auto"/>
-              <w:ind w:firstLine="0"/>
-              <w:jc w:val="center"/>
-              <w:rPr>
-                <w:b/>
-                <w:sz w:val="24"/>
-                <w:szCs w:val="24"/>
-              </w:rPr>
-            </w:pPr>
-          </w:p>
-        </w:tc>
-        <w:tc>
-          <w:tcPr>
-            <w:tcW w:w="1709" w:type="dxa"/>
-          </w:tcPr>
-          <w:p>
-            <w:pPr>
-              <w:spacing w:before="0" w:beforeAutospacing="0" w:after="0" w:afterAutospacing="0" w:line="240" w:lineRule="auto"/>
-              <w:ind w:firstLine="0"/>
-              <w:jc w:val="center"/>
-              <w:rPr>
-                <w:b/>
-                <w:sz w:val="24"/>
-                <w:szCs w:val="24"/>
-              </w:rPr>
-            </w:pPr>
-          </w:p>
-        </w:tc>
-        <w:tc>
-          <w:tcPr>
-            <w:tcW w:w="1709" w:type="dxa"/>
-          </w:tcPr>
-          <w:p>
-            <w:pPr>
-              <w:spacing w:before="0" w:beforeAutospacing="0" w:after="0" w:afterAutospacing="0" w:line="240" w:lineRule="auto"/>
-              <w:ind w:firstLine="0"/>
-              <w:jc w:val="center"/>
-              <w:rPr>
-                <w:b/>
-                <w:sz w:val="24"/>
-                <w:szCs w:val="24"/>
-              </w:rPr>
-            </w:pPr>
-          </w:p>
-        </w:tc>
-        <w:tc>
-          <w:tcPr>
-            <w:tcW w:w="1709" w:type="dxa"/>
-          </w:tcPr>
-          <w:p>
-            <w:pPr>
-              <w:spacing w:before="0" w:beforeAutospacing="0" w:after="0" w:afterAutospacing="0" w:line="240" w:lineRule="auto"/>
-              <w:ind w:firstLine="0"/>
-              <w:jc w:val="center"/>
-              <w:rPr>
-                <w:b/>
-                <w:sz w:val="24"/>
-                <w:szCs w:val="24"/>
-              </w:rPr>
-            </w:pPr>
-          </w:p>
-        </w:tc>
-        <w:tc>
-          <w:tcPr>
-            <w:tcW w:w="1709" w:type="dxa"/>
-          </w:tcPr>
-          <w:p>
-            <w:pPr>
-              <w:spacing w:before="0" w:beforeAutospacing="0" w:after="0" w:afterAutospacing="0" w:line="240" w:lineRule="auto"/>
-              <w:ind w:firstLine="0"/>
-              <w:jc w:val="center"/>
-              <w:rPr>
-                <w:b/>
-                <w:sz w:val="24"/>
-                <w:szCs w:val="24"/>
-              </w:rPr>
-            </w:pPr>
-          </w:p>
-        </w:tc>
-      </w:tr>
-      <w:tr>
-        <w:trPr>
-          <w:trHeight w:val="328"/>
-        </w:trPr>
-        <w:tc>
-          <w:tcPr>
-            <w:tcW w:w="1709" w:type="dxa"/>
-          </w:tcPr>
-          <w:p>
-            <w:pPr>
-              <w:spacing w:before="0" w:beforeAutospacing="0" w:after="0" w:afterAutospacing="0" w:line="240" w:lineRule="auto"/>
-              <w:ind w:firstLine="0"/>
-              <w:jc w:val="center"/>
-              <w:rPr>
-                <w:b/>
-                <w:sz w:val="24"/>
-                <w:szCs w:val="24"/>
-              </w:rPr>
-            </w:pPr>
-          </w:p>
-        </w:tc>
-        <w:tc>
-          <w:tcPr>
-            <w:tcW w:w="1709" w:type="dxa"/>
-          </w:tcPr>
-          <w:p>
-            <w:pPr>
-              <w:spacing w:before="0" w:beforeAutospacing="0" w:after="0" w:afterAutospacing="0" w:line="240" w:lineRule="auto"/>
-              <w:ind w:firstLine="0"/>
-              <w:jc w:val="center"/>
-              <w:rPr>
-                <w:b/>
-                <w:sz w:val="24"/>
-                <w:szCs w:val="24"/>
-              </w:rPr>
-            </w:pPr>
-          </w:p>
-        </w:tc>
-        <w:tc>
-          <w:tcPr>
-            <w:tcW w:w="1709" w:type="dxa"/>
-          </w:tcPr>
-          <w:p>
-            <w:pPr>
-              <w:spacing w:before="0" w:beforeAutospacing="0" w:after="0" w:afterAutospacing="0" w:line="240" w:lineRule="auto"/>
-              <w:ind w:firstLine="0"/>
-              <w:jc w:val="center"/>
-              <w:rPr>
-                <w:b/>
-                <w:sz w:val="24"/>
-                <w:szCs w:val="24"/>
-              </w:rPr>
-            </w:pPr>
-          </w:p>
-        </w:tc>
-        <w:tc>
-          <w:tcPr>
-            <w:tcW w:w="1709" w:type="dxa"/>
-          </w:tcPr>
-          <w:p>
-            <w:pPr>
-              <w:spacing w:before="0" w:beforeAutospacing="0" w:after="0" w:afterAutospacing="0" w:line="240" w:lineRule="auto"/>
-              <w:ind w:firstLine="0"/>
-              <w:jc w:val="center"/>
-              <w:rPr>
-                <w:b/>
-                <w:sz w:val="24"/>
-                <w:szCs w:val="24"/>
-              </w:rPr>
-            </w:pPr>
-          </w:p>
-        </w:tc>
-        <w:tc>
-          <w:tcPr>
-            <w:tcW w:w="1709" w:type="dxa"/>
-          </w:tcPr>
-          <w:p>
-            <w:pPr>
-              <w:spacing w:before="0" w:beforeAutospacing="0" w:after="0" w:afterAutospacing="0" w:line="240" w:lineRule="auto"/>
-              <w:ind w:firstLine="0"/>
-              <w:jc w:val="center"/>
-              <w:rPr>
-                <w:b/>
-                <w:sz w:val="24"/>
-                <w:szCs w:val="24"/>
-              </w:rPr>
-            </w:pPr>
-          </w:p>
-        </w:tc>
-        <w:tc>
-          <w:tcPr>
-            <w:tcW w:w="1709" w:type="dxa"/>
-          </w:tcPr>
-          <w:p>
-            <w:pPr>
-              <w:spacing w:before="0" w:beforeAutospacing="0" w:after="0" w:afterAutospacing="0" w:line="240" w:lineRule="auto"/>
-              <w:ind w:firstLine="0"/>
-              <w:jc w:val="center"/>
-              <w:rPr>
-                <w:b/>
-                <w:sz w:val="24"/>
-                <w:szCs w:val="24"/>
-              </w:rPr>
-            </w:pPr>
-          </w:p>
-        </w:tc>
-      </w:tr>
-      <w:tr>
-        <w:trPr>
-          <w:trHeight w:val="328"/>
-        </w:trPr>
-        <w:tc>
-          <w:tcPr>
-            <w:tcW w:w="1709" w:type="dxa"/>
-          </w:tcPr>
-          <w:p>
-            <w:pPr>
-              <w:spacing w:before="0" w:beforeAutospacing="0" w:after="0" w:afterAutospacing="0" w:line="240" w:lineRule="auto"/>
-              <w:ind w:firstLine="0"/>
-              <w:jc w:val="center"/>
-              <w:rPr>
-                <w:b/>
-                <w:sz w:val="24"/>
-                <w:szCs w:val="24"/>
-              </w:rPr>
-            </w:pPr>
-          </w:p>
-        </w:tc>
-        <w:tc>
-          <w:tcPr>
-            <w:tcW w:w="1709" w:type="dxa"/>
-          </w:tcPr>
-          <w:p>
-            <w:pPr>
-              <w:spacing w:before="0" w:beforeAutospacing="0" w:after="0" w:afterAutospacing="0" w:line="240" w:lineRule="auto"/>
-              <w:ind w:firstLine="0"/>
-              <w:jc w:val="center"/>
-              <w:rPr>
-                <w:b/>
-                <w:sz w:val="24"/>
-                <w:szCs w:val="24"/>
-              </w:rPr>
-            </w:pPr>
-          </w:p>
-        </w:tc>
-        <w:tc>
-          <w:tcPr>
-            <w:tcW w:w="1709" w:type="dxa"/>
-          </w:tcPr>
-          <w:p>
-            <w:pPr>
-              <w:spacing w:before="0" w:beforeAutospacing="0" w:after="0" w:afterAutospacing="0" w:line="240" w:lineRule="auto"/>
-              <w:ind w:firstLine="0"/>
-              <w:jc w:val="center"/>
-              <w:rPr>
-                <w:b/>
-                <w:sz w:val="24"/>
-                <w:szCs w:val="24"/>
-              </w:rPr>
-            </w:pPr>
-          </w:p>
-        </w:tc>
-        <w:tc>
-          <w:tcPr>
-            <w:tcW w:w="1709" w:type="dxa"/>
-          </w:tcPr>
-          <w:p>
-            <w:pPr>
-              <w:spacing w:before="0" w:beforeAutospacing="0" w:after="0" w:afterAutospacing="0" w:line="240" w:lineRule="auto"/>
-              <w:ind w:firstLine="0"/>
-              <w:jc w:val="center"/>
-              <w:rPr>
-                <w:b/>
-                <w:sz w:val="24"/>
-                <w:szCs w:val="24"/>
-              </w:rPr>
-            </w:pPr>
-          </w:p>
-        </w:tc>
-        <w:tc>
-          <w:tcPr>
-            <w:tcW w:w="1709" w:type="dxa"/>
-          </w:tcPr>
-          <w:p>
-            <w:pPr>
-              <w:spacing w:before="0" w:beforeAutospacing="0" w:after="0" w:afterAutospacing="0" w:line="240" w:lineRule="auto"/>
-              <w:ind w:firstLine="0"/>
-              <w:jc w:val="center"/>
-              <w:rPr>
-                <w:b/>
-                <w:sz w:val="24"/>
-                <w:szCs w:val="24"/>
-              </w:rPr>
-            </w:pPr>
-          </w:p>
-        </w:tc>
-        <w:tc>
-          <w:tcPr>
-            <w:tcW w:w="1709" w:type="dxa"/>
-          </w:tcPr>
-          <w:p>
-            <w:pPr>
-              <w:spacing w:before="0" w:beforeAutospacing="0" w:after="0" w:afterAutospacing="0" w:line="240" w:lineRule="auto"/>
-              <w:ind w:firstLine="0"/>
-              <w:jc w:val="center"/>
-              <w:rPr>
-                <w:b/>
-                <w:sz w:val="24"/>
-                <w:szCs w:val="24"/>
-              </w:rPr>
-            </w:pPr>
-          </w:p>
-        </w:tc>
-      </w:tr>
-      <w:tr>
-        <w:trPr>
-          <w:trHeight w:val="328"/>
-        </w:trPr>
-        <w:tc>
-          <w:tcPr>
-            <w:tcW w:w="1709" w:type="dxa"/>
-          </w:tcPr>
-          <w:p>
-            <w:pPr>
-              <w:spacing w:before="0" w:beforeAutospacing="0" w:after="0" w:afterAutospacing="0" w:line="240" w:lineRule="auto"/>
-              <w:ind w:firstLine="0"/>
-              <w:jc w:val="center"/>
-              <w:rPr>
-                <w:b/>
-                <w:sz w:val="24"/>
-                <w:szCs w:val="24"/>
-              </w:rPr>
-            </w:pPr>
-          </w:p>
-        </w:tc>
-        <w:tc>
-          <w:tcPr>
-            <w:tcW w:w="1709" w:type="dxa"/>
-          </w:tcPr>
-          <w:p>
-            <w:pPr>
-              <w:spacing w:before="0" w:beforeAutospacing="0" w:after="0" w:afterAutospacing="0" w:line="240" w:lineRule="auto"/>
-              <w:ind w:firstLine="0"/>
-              <w:jc w:val="center"/>
-              <w:rPr>
-                <w:b/>
-                <w:sz w:val="24"/>
-                <w:szCs w:val="24"/>
-              </w:rPr>
-            </w:pPr>
-          </w:p>
-        </w:tc>
-        <w:tc>
-          <w:tcPr>
-            <w:tcW w:w="1709" w:type="dxa"/>
-          </w:tcPr>
-          <w:p>
-            <w:pPr>
-              <w:spacing w:before="0" w:beforeAutospacing="0" w:after="0" w:afterAutospacing="0" w:line="240" w:lineRule="auto"/>
-              <w:ind w:firstLine="0"/>
-              <w:jc w:val="center"/>
-              <w:rPr>
-                <w:b/>
-                <w:sz w:val="24"/>
-                <w:szCs w:val="24"/>
-              </w:rPr>
-            </w:pPr>
-          </w:p>
-        </w:tc>
-        <w:tc>
-          <w:tcPr>
-            <w:tcW w:w="1709" w:type="dxa"/>
-          </w:tcPr>
-          <w:p>
-            <w:pPr>
-              <w:spacing w:before="0" w:beforeAutospacing="0" w:after="0" w:afterAutospacing="0" w:line="240" w:lineRule="auto"/>
-              <w:ind w:firstLine="0"/>
-              <w:jc w:val="center"/>
-              <w:rPr>
-                <w:b/>
-                <w:sz w:val="24"/>
-                <w:szCs w:val="24"/>
-              </w:rPr>
-            </w:pPr>
-          </w:p>
-        </w:tc>
-        <w:tc>
-          <w:tcPr>
-            <w:tcW w:w="1709" w:type="dxa"/>
-          </w:tcPr>
-          <w:p>
-            <w:pPr>
-              <w:spacing w:before="0" w:beforeAutospacing="0" w:after="0" w:afterAutospacing="0" w:line="240" w:lineRule="auto"/>
-              <w:ind w:firstLine="0"/>
-              <w:jc w:val="center"/>
-              <w:rPr>
-                <w:b/>
-                <w:sz w:val="24"/>
-                <w:szCs w:val="24"/>
-              </w:rPr>
-            </w:pPr>
-          </w:p>
-        </w:tc>
-        <w:tc>
-          <w:tcPr>
-            <w:tcW w:w="1709" w:type="dxa"/>
-          </w:tcPr>
-          <w:p>
-            <w:pPr>
-              <w:spacing w:before="0" w:beforeAutospacing="0" w:after="0" w:afterAutospacing="0" w:line="240" w:lineRule="auto"/>
-              <w:ind w:firstLine="0"/>
-              <w:jc w:val="center"/>
-              <w:rPr>
-                <w:b/>
-                <w:sz w:val="24"/>
-                <w:szCs w:val="24"/>
-              </w:rPr>
-            </w:pPr>
-          </w:p>
-        </w:tc>
-      </w:tr>
-      <w:tr>
-        <w:trPr>
-          <w:trHeight w:val="328"/>
-        </w:trPr>
-        <w:tc>
-          <w:tcPr>
-            <w:tcW w:w="1709" w:type="dxa"/>
-          </w:tcPr>
-          <w:p>
-            <w:pPr>
-              <w:spacing w:before="0" w:beforeAutospacing="0" w:after="0" w:afterAutospacing="0" w:line="240" w:lineRule="auto"/>
-              <w:ind w:firstLine="0"/>
-              <w:jc w:val="center"/>
-              <w:rPr>
-                <w:b/>
-                <w:sz w:val="24"/>
-                <w:szCs w:val="24"/>
-              </w:rPr>
-            </w:pPr>
-          </w:p>
-        </w:tc>
-        <w:tc>
-          <w:tcPr>
-            <w:tcW w:w="1709" w:type="dxa"/>
-          </w:tcPr>
-          <w:p>
-            <w:pPr>
-              <w:spacing w:before="0" w:beforeAutospacing="0" w:after="0" w:afterAutospacing="0" w:line="240" w:lineRule="auto"/>
-              <w:ind w:firstLine="0"/>
-              <w:jc w:val="center"/>
-              <w:rPr>
-                <w:b/>
-                <w:sz w:val="24"/>
-                <w:szCs w:val="24"/>
-              </w:rPr>
-            </w:pPr>
-          </w:p>
-        </w:tc>
-        <w:tc>
-          <w:tcPr>
-            <w:tcW w:w="1709" w:type="dxa"/>
-          </w:tcPr>
-          <w:p>
-            <w:pPr>
-              <w:spacing w:before="0" w:beforeAutospacing="0" w:after="0" w:afterAutospacing="0" w:line="240" w:lineRule="auto"/>
-              <w:ind w:firstLine="0"/>
-              <w:jc w:val="center"/>
-              <w:rPr>
-                <w:b/>
-                <w:sz w:val="24"/>
-                <w:szCs w:val="24"/>
-              </w:rPr>
-            </w:pPr>
-          </w:p>
-        </w:tc>
-        <w:tc>
-          <w:tcPr>
-            <w:tcW w:w="1709" w:type="dxa"/>
-          </w:tcPr>
-          <w:p>
-            <w:pPr>
-              <w:spacing w:before="0" w:beforeAutospacing="0" w:after="0" w:afterAutospacing="0" w:line="240" w:lineRule="auto"/>
-              <w:ind w:firstLine="0"/>
-              <w:jc w:val="center"/>
-              <w:rPr>
-                <w:b/>
-                <w:sz w:val="24"/>
-                <w:szCs w:val="24"/>
-              </w:rPr>
-            </w:pPr>
-          </w:p>
-        </w:tc>
-        <w:tc>
-          <w:tcPr>
-            <w:tcW w:w="1709" w:type="dxa"/>
-          </w:tcPr>
-          <w:p>
-            <w:pPr>
-              <w:spacing w:before="0" w:beforeAutospacing="0" w:after="0" w:afterAutospacing="0" w:line="240" w:lineRule="auto"/>
-              <w:ind w:firstLine="0"/>
-              <w:jc w:val="center"/>
-              <w:rPr>
-                <w:b/>
-                <w:sz w:val="24"/>
-                <w:szCs w:val="24"/>
-              </w:rPr>
-            </w:pPr>
-          </w:p>
-        </w:tc>
-        <w:tc>
-          <w:tcPr>
-            <w:tcW w:w="1709" w:type="dxa"/>
-          </w:tcPr>
-          <w:p>
-            <w:pPr>
-              <w:spacing w:before="0" w:beforeAutospacing="0" w:after="0" w:afterAutospacing="0" w:line="240" w:lineRule="auto"/>
-              <w:ind w:firstLine="0"/>
-              <w:jc w:val="center"/>
-              <w:rPr>
-                <w:b/>
-                <w:sz w:val="24"/>
-                <w:szCs w:val="24"/>
-              </w:rPr>
-            </w:pPr>
-          </w:p>
-        </w:tc>
-      </w:tr>
-      <w:tr>
-        <w:trPr>
-          <w:trHeight w:val="328"/>
-        </w:trPr>
-        <w:tc>
-          <w:tcPr>
-            <w:tcW w:w="1709" w:type="dxa"/>
-          </w:tcPr>
-          <w:p>
-            <w:pPr>
-              <w:spacing w:before="0" w:beforeAutospacing="0" w:after="0" w:afterAutospacing="0" w:line="240" w:lineRule="auto"/>
-              <w:ind w:firstLine="0"/>
-              <w:jc w:val="center"/>
-              <w:rPr>
-                <w:b/>
-                <w:sz w:val="24"/>
-                <w:szCs w:val="24"/>
-              </w:rPr>
-            </w:pPr>
-          </w:p>
-        </w:tc>
-        <w:tc>
-          <w:tcPr>
-            <w:tcW w:w="1709" w:type="dxa"/>
-          </w:tcPr>
-          <w:p>
-            <w:pPr>
-              <w:spacing w:before="0" w:beforeAutospacing="0" w:after="0" w:afterAutospacing="0" w:line="240" w:lineRule="auto"/>
-              <w:ind w:firstLine="0"/>
-              <w:jc w:val="center"/>
-              <w:rPr>
-                <w:b/>
-                <w:sz w:val="24"/>
-                <w:szCs w:val="24"/>
-              </w:rPr>
-            </w:pPr>
-          </w:p>
-        </w:tc>
-        <w:tc>
-          <w:tcPr>
-            <w:tcW w:w="1709" w:type="dxa"/>
-          </w:tcPr>
-          <w:p>
-            <w:pPr>
-              <w:spacing w:before="0" w:beforeAutospacing="0" w:after="0" w:afterAutospacing="0" w:line="240" w:lineRule="auto"/>
-              <w:ind w:firstLine="0"/>
-              <w:jc w:val="center"/>
-              <w:rPr>
-                <w:b/>
-                <w:sz w:val="24"/>
-                <w:szCs w:val="24"/>
-              </w:rPr>
-            </w:pPr>
-          </w:p>
-        </w:tc>
-        <w:tc>
-          <w:tcPr>
-            <w:tcW w:w="1709" w:type="dxa"/>
-          </w:tcPr>
-          <w:p>
-            <w:pPr>
-              <w:spacing w:before="0" w:beforeAutospacing="0" w:after="0" w:afterAutospacing="0" w:line="240" w:lineRule="auto"/>
-              <w:ind w:firstLine="0"/>
-              <w:jc w:val="center"/>
-              <w:rPr>
-                <w:b/>
-                <w:sz w:val="24"/>
-                <w:szCs w:val="24"/>
-              </w:rPr>
-            </w:pPr>
-          </w:p>
-        </w:tc>
-        <w:tc>
-          <w:tcPr>
-            <w:tcW w:w="1709" w:type="dxa"/>
-          </w:tcPr>
-          <w:p>
-            <w:pPr>
-              <w:spacing w:before="0" w:beforeAutospacing="0" w:after="0" w:afterAutospacing="0" w:line="240" w:lineRule="auto"/>
-              <w:ind w:firstLine="0"/>
-              <w:jc w:val="center"/>
-              <w:rPr>
-                <w:b/>
-                <w:sz w:val="24"/>
-                <w:szCs w:val="24"/>
-              </w:rPr>
-            </w:pPr>
-          </w:p>
-        </w:tc>
-        <w:tc>
-          <w:tcPr>
-            <w:tcW w:w="1709" w:type="dxa"/>
-          </w:tcPr>
-          <w:p>
-            <w:pPr>
-              <w:spacing w:before="0" w:beforeAutospacing="0" w:after="0" w:afterAutospacing="0" w:line="240" w:lineRule="auto"/>
-              <w:ind w:firstLine="0"/>
-              <w:jc w:val="center"/>
-              <w:rPr>
-                <w:b/>
-                <w:sz w:val="24"/>
-                <w:szCs w:val="24"/>
-              </w:rPr>
-            </w:pPr>
-          </w:p>
-        </w:tc>
-      </w:tr>
-      <w:tr>
-        <w:trPr>
-          <w:trHeight w:val="343"/>
-        </w:trPr>
-        <w:tc>
-          <w:tcPr>
-            <w:tcW w:w="1709" w:type="dxa"/>
-          </w:tcPr>
-          <w:p>
-            <w:pPr>
-              <w:spacing w:before="0" w:beforeAutospacing="0" w:after="0" w:afterAutospacing="0" w:line="240" w:lineRule="auto"/>
-              <w:ind w:firstLine="0"/>
-              <w:jc w:val="center"/>
-              <w:rPr>
-                <w:b/>
-                <w:sz w:val="24"/>
-                <w:szCs w:val="24"/>
-              </w:rPr>
-            </w:pPr>
-          </w:p>
-        </w:tc>
-        <w:tc>
-          <w:tcPr>
-            <w:tcW w:w="1709" w:type="dxa"/>
-          </w:tcPr>
-          <w:p>
-            <w:pPr>
-              <w:spacing w:before="0" w:beforeAutospacing="0" w:after="0" w:afterAutospacing="0" w:line="240" w:lineRule="auto"/>
-              <w:ind w:firstLine="0"/>
-              <w:jc w:val="center"/>
-              <w:rPr>
-                <w:b/>
-                <w:sz w:val="24"/>
-                <w:szCs w:val="24"/>
-              </w:rPr>
-            </w:pPr>
-          </w:p>
-        </w:tc>
-        <w:tc>
-          <w:tcPr>
-            <w:tcW w:w="1709" w:type="dxa"/>
-          </w:tcPr>
-          <w:p>
-            <w:pPr>
-              <w:spacing w:before="0" w:beforeAutospacing="0" w:after="0" w:afterAutospacing="0" w:line="240" w:lineRule="auto"/>
-              <w:ind w:firstLine="0"/>
-              <w:jc w:val="center"/>
-              <w:rPr>
-                <w:b/>
-                <w:sz w:val="24"/>
-                <w:szCs w:val="24"/>
-              </w:rPr>
-            </w:pPr>
-          </w:p>
-        </w:tc>
-        <w:tc>
-          <w:tcPr>
-            <w:tcW w:w="1709" w:type="dxa"/>
-          </w:tcPr>
-          <w:p>
-            <w:pPr>
-              <w:spacing w:before="0" w:beforeAutospacing="0" w:after="0" w:afterAutospacing="0" w:line="240" w:lineRule="auto"/>
-              <w:ind w:firstLine="0"/>
-              <w:jc w:val="center"/>
-              <w:rPr>
-                <w:b/>
-                <w:sz w:val="24"/>
-                <w:szCs w:val="24"/>
-              </w:rPr>
-            </w:pPr>
-          </w:p>
-        </w:tc>
-        <w:tc>
-          <w:tcPr>
-            <w:tcW w:w="1709" w:type="dxa"/>
-          </w:tcPr>
-          <w:p>
-            <w:pPr>
-              <w:spacing w:before="0" w:beforeAutospacing="0" w:after="0" w:afterAutospacing="0" w:line="240" w:lineRule="auto"/>
-              <w:ind w:firstLine="0"/>
-              <w:jc w:val="center"/>
-              <w:rPr>
-                <w:b/>
-                <w:sz w:val="24"/>
-                <w:szCs w:val="24"/>
-              </w:rPr>
-            </w:pPr>
-          </w:p>
-        </w:tc>
-        <w:tc>
-          <w:tcPr>
-            <w:tcW w:w="1709" w:type="dxa"/>
-          </w:tcPr>
-          <w:p>
-            <w:pPr>
-              <w:spacing w:before="0" w:beforeAutospacing="0" w:after="0" w:afterAutospacing="0" w:line="240" w:lineRule="auto"/>
-              <w:ind w:firstLine="0"/>
-              <w:jc w:val="center"/>
-              <w:rPr>
-                <w:b/>
-                <w:sz w:val="24"/>
-                <w:szCs w:val="24"/>
-              </w:rPr>
-            </w:pPr>
-          </w:p>
-        </w:tc>
-      </w:tr>
     </w:tbl>
     <w:p>
       <w:pPr>
@@ -3103,7 +3262,6 @@
           <w:sz w:val="24"/>
           <w:szCs w:val="24"/>
         </w:rPr>
-        <w:lastRenderedPageBreak/>
         <w:t>Trang ký</w:t>
       </w:r>
     </w:p>
@@ -3997,7 +4155,6 @@
         <w:rPr>
           <w:sz w:val="24"/>
         </w:rPr>
-        <w:lastRenderedPageBreak/>
         <w:t>MỤC LỤC</w:t>
       </w:r>
     </w:p>
@@ -5625,6 +5782,70 @@
           </w:p>
         </w:tc>
       </w:tr>
+      <w:tr>
+        <w:tc>
+          <w:tcPr>
+            <w:tcW w:w="1350" w:type="dxa"/>
+            <w:vAlign w:val="center"/>
+          </w:tcPr>
+          <w:p>
+            <w:pPr>
+              <w:ind w:firstLine="0"/>
+              <w:jc w:val="both"/>
+              <w:rPr>
+                <w:sz w:val="24"/>
+                <w:szCs w:val="24"/>
+              </w:rPr>
+            </w:pPr>
+            <w:r>
+              <w:rPr>
+                <w:sz w:val="24"/>
+                <w:szCs w:val="24"/>
+              </w:rPr>
+              <w:t>Bên B</w:t>
+            </w:r>
+          </w:p>
+        </w:tc>
+        <w:tc>
+          <w:tcPr>
+            <w:tcW w:w="2250" w:type="dxa"/>
+            <w:vAlign w:val="center"/>
+          </w:tcPr>
+          <w:p>
+            <w:pPr>
+              <w:ind w:firstLine="0"/>
+              <w:jc w:val="left"/>
+              <w:rPr>
+                <w:sz w:val="24"/>
+                <w:szCs w:val="24"/>
+              </w:rPr>
+            </w:pPr>
+          </w:p>
+        </w:tc>
+        <w:tc>
+          <w:tcPr>
+            <w:tcW w:w="6480" w:type="dxa"/>
+            <w:vAlign w:val="center"/>
+          </w:tcPr>
+          <w:p>
+            <w:pPr>
+              <w:ind w:firstLine="0"/>
+              <w:jc w:val="both"/>
+              <w:rPr>
+                <w:sz w:val="24"/>
+                <w:szCs w:val="24"/>
+              </w:rPr>
+            </w:pPr>
+            <w:r>
+              <w:rPr>
+                <w:sz w:val="24"/>
+                <w:szCs w:val="24"/>
+              </w:rPr>
+              <w:t>Đơn vị đặt hàng phần mềm</w:t>
+            </w:r>
+          </w:p>
+        </w:tc>
+      </w:tr>
     </w:tbl>
     <w:p>
       <w:pPr>
@@ -5664,13 +5885,14 @@
           <w:insideH w:val="single" w:sz="4" w:space="0" w:color="000000"/>
           <w:insideV w:val="single" w:sz="4" w:space="0" w:color="000000"/>
         </w:tblBorders>
+        <w:tblLayout w:type="fixed"/>
         <w:tblLook w:val="04A0" w:firstRow="1" w:lastRow="0" w:firstColumn="1" w:lastColumn="0" w:noHBand="0" w:noVBand="1"/>
       </w:tblPr>
       <w:tblGrid>
-        <w:gridCol w:w="729"/>
-        <w:gridCol w:w="2539"/>
-        <w:gridCol w:w="5303"/>
-        <w:gridCol w:w="1617"/>
+        <w:gridCol w:w="918"/>
+        <w:gridCol w:w="3690"/>
+        <w:gridCol w:w="4230"/>
+        <w:gridCol w:w="1350"/>
       </w:tblGrid>
       <w:tr>
         <w:trPr>
@@ -5678,7 +5900,7 @@
         </w:trPr>
         <w:tc>
           <w:tcPr>
-            <w:tcW w:w="748" w:type="dxa"/>
+            <w:tcW w:w="918" w:type="dxa"/>
             <w:vAlign w:val="center"/>
           </w:tcPr>
           <w:p>
@@ -5704,7 +5926,7 @@
         </w:tc>
         <w:tc>
           <w:tcPr>
-            <w:tcW w:w="3026" w:type="dxa"/>
+            <w:tcW w:w="3690" w:type="dxa"/>
             <w:shd w:val="clear" w:color="auto" w:fill="auto"/>
             <w:vAlign w:val="center"/>
           </w:tcPr>
@@ -5731,7 +5953,7 @@
         </w:tc>
         <w:tc>
           <w:tcPr>
-            <w:tcW w:w="3994" w:type="dxa"/>
+            <w:tcW w:w="4230" w:type="dxa"/>
             <w:shd w:val="clear" w:color="auto" w:fill="auto"/>
             <w:vAlign w:val="center"/>
           </w:tcPr>
@@ -5758,7 +5980,7 @@
         </w:tc>
         <w:tc>
           <w:tcPr>
-            <w:tcW w:w="1899" w:type="dxa"/>
+            <w:tcW w:w="1350" w:type="dxa"/>
             <w:shd w:val="clear" w:color="auto" w:fill="auto"/>
             <w:vAlign w:val="center"/>
           </w:tcPr>
@@ -5790,7 +6012,7 @@
         </w:trPr>
         <w:tc>
           <w:tcPr>
-            <w:tcW w:w="748" w:type="dxa"/>
+            <w:tcW w:w="918" w:type="dxa"/>
             <w:vAlign w:val="center"/>
           </w:tcPr>
           <w:p>
@@ -5814,7 +6036,7 @@
         </w:tc>
         <w:tc>
           <w:tcPr>
-            <w:tcW w:w="3026" w:type="dxa"/>
+            <w:tcW w:w="3690" w:type="dxa"/>
             <w:shd w:val="clear" w:color="auto" w:fill="auto"/>
             <w:vAlign w:val="center"/>
           </w:tcPr>
@@ -5829,7 +6051,7 @@
                 <w:lang w:val="fr-FR"/>
               </w:rPr>
             </w:pPr>
-            <w:hyperlink r:id="rId8" w:history="1">
+            <w:hyperlink r:id="rId10" w:history="1">
               <w:r>
                 <w:rPr>
                   <w:rStyle w:val="Hyperlink"/>
@@ -5846,7 +6068,7 @@
         </w:tc>
         <w:tc>
           <w:tcPr>
-            <w:tcW w:w="3994" w:type="dxa"/>
+            <w:tcW w:w="4230" w:type="dxa"/>
             <w:shd w:val="clear" w:color="auto" w:fill="auto"/>
             <w:vAlign w:val="center"/>
           </w:tcPr>
@@ -5861,7 +6083,7 @@
                 <w:lang w:val="fr-FR"/>
               </w:rPr>
             </w:pPr>
-            <w:hyperlink r:id="rId9" w:tgtFrame="_blank" w:history="1">
+            <w:hyperlink r:id="rId11" w:tgtFrame="_blank" w:history="1">
               <w:r>
                 <w:rPr>
                   <w:rStyle w:val="Hyperlink"/>
@@ -5877,7 +6099,7 @@
         </w:tc>
         <w:tc>
           <w:tcPr>
-            <w:tcW w:w="1899" w:type="dxa"/>
+            <w:tcW w:w="1350" w:type="dxa"/>
             <w:shd w:val="clear" w:color="auto" w:fill="auto"/>
             <w:vAlign w:val="center"/>
           </w:tcPr>
@@ -5901,7 +6123,7 @@
         </w:trPr>
         <w:tc>
           <w:tcPr>
-            <w:tcW w:w="748" w:type="dxa"/>
+            <w:tcW w:w="918" w:type="dxa"/>
             <w:vAlign w:val="center"/>
           </w:tcPr>
           <w:p>
@@ -5929,7 +6151,7 @@
         </w:tc>
         <w:tc>
           <w:tcPr>
-            <w:tcW w:w="3026" w:type="dxa"/>
+            <w:tcW w:w="3690" w:type="dxa"/>
             <w:shd w:val="clear" w:color="auto" w:fill="auto"/>
             <w:vAlign w:val="center"/>
           </w:tcPr>
@@ -5948,13 +6170,13 @@
                 <w:sz w:val="24"/>
                 <w:szCs w:val="24"/>
               </w:rPr>
-              <w:t>?????</w:t>
-            </w:r>
-          </w:p>
-        </w:tc>
-        <w:tc>
-          <w:tcPr>
-            <w:tcW w:w="3994" w:type="dxa"/>
+              <w:t>YourBank_CRM_SRS_v1.0.1.docx</w:t>
+            </w:r>
+          </w:p>
+        </w:tc>
+        <w:tc>
+          <w:tcPr>
+            <w:tcW w:w="4230" w:type="dxa"/>
             <w:shd w:val="clear" w:color="auto" w:fill="auto"/>
             <w:vAlign w:val="center"/>
           </w:tcPr>
@@ -5973,13 +6195,13 @@
                 <w:sz w:val="24"/>
                 <w:szCs w:val="24"/>
               </w:rPr>
-              <w:t>??/?</w:t>
-            </w:r>
-          </w:p>
-        </w:tc>
-        <w:tc>
-          <w:tcPr>
-            <w:tcW w:w="1899" w:type="dxa"/>
+              <w:t>FPT GST Program</w:t>
+            </w:r>
+          </w:p>
+        </w:tc>
+        <w:tc>
+          <w:tcPr>
+            <w:tcW w:w="1350" w:type="dxa"/>
             <w:shd w:val="clear" w:color="auto" w:fill="auto"/>
             <w:vAlign w:val="center"/>
           </w:tcPr>
@@ -6010,6 +6232,7 @@
         <w:rPr>
           <w:szCs w:val="24"/>
         </w:rPr>
+        <w:lastRenderedPageBreak/>
         <w:t>1.5. Mô tả tài liệu</w:t>
       </w:r>
       <w:bookmarkEnd w:id="10"/>
@@ -6054,7 +6277,6 @@
           <w:sz w:val="24"/>
           <w:szCs w:val="24"/>
         </w:rPr>
-        <w:lastRenderedPageBreak/>
         <w:t>Phần 1</w:t>
       </w:r>
       <w:r>
@@ -6501,10 +6723,10 @@
             <v:path o:extrusionok="f" gradientshapeok="t" o:connecttype="rect"/>
             <o:lock v:ext="edit" aspectratio="t"/>
           </v:shapetype>
-          <v:shape id="_x0000_i1025" type="#_x0000_t75" style="width:487.5pt;height:369.75pt" o:ole="">
-            <v:imagedata r:id="rId10" o:title=""/>
+          <v:shape id="_x0000_i1031" type="#_x0000_t75" style="width:487.5pt;height:369.75pt" o:ole="">
+            <v:imagedata r:id="rId12" o:title=""/>
           </v:shape>
-          <o:OLEObject Type="Embed" ProgID="Visio.Drawing.11" ShapeID="_x0000_i1025" DrawAspect="Content" ObjectID="_1487836860" r:id="rId11"/>
+          <o:OLEObject Type="Embed" ProgID="Visio.Drawing.11" ShapeID="_x0000_i1031" DrawAspect="Content" ObjectID="_1487944026" r:id="rId13"/>
         </w:object>
       </w:r>
     </w:p>
@@ -6664,10 +6886,10 @@
           <w:szCs w:val="24"/>
         </w:rPr>
         <w:object w:dxaOrig="9715" w:dyaOrig="10987">
-          <v:shape id="_x0000_i1026" type="#_x0000_t75" style="width:468pt;height:435pt" o:ole="">
-            <v:imagedata r:id="rId12" o:title=""/>
+          <v:shape id="_x0000_i1030" type="#_x0000_t75" style="width:468pt;height:435pt" o:ole="">
+            <v:imagedata r:id="rId14" o:title=""/>
           </v:shape>
-          <o:OLEObject Type="Embed" ProgID="Visio.Drawing.11" ShapeID="_x0000_i1026" DrawAspect="Content" ObjectID="_1487836861" r:id="rId13"/>
+          <o:OLEObject Type="Embed" ProgID="Visio.Drawing.11" ShapeID="_x0000_i1030" DrawAspect="Content" ObjectID="_1487944027" r:id="rId15"/>
         </w:object>
       </w:r>
     </w:p>
@@ -6991,10 +7213,10 @@
           <w:szCs w:val="24"/>
         </w:rPr>
         <w:object w:dxaOrig="11297" w:dyaOrig="11023">
-          <v:shape id="_x0000_i1027" type="#_x0000_t75" style="width:468pt;height:456pt" o:ole="">
-            <v:imagedata r:id="rId14" o:title=""/>
+          <v:shape id="_x0000_i1029" type="#_x0000_t75" style="width:468pt;height:456pt" o:ole="">
+            <v:imagedata r:id="rId16" o:title=""/>
           </v:shape>
-          <o:OLEObject Type="Embed" ProgID="Visio.Drawing.11" ShapeID="_x0000_i1027" DrawAspect="Content" ObjectID="_1487836862" r:id="rId15"/>
+          <o:OLEObject Type="Embed" ProgID="Visio.Drawing.11" ShapeID="_x0000_i1029" DrawAspect="Content" ObjectID="_1487944028" r:id="rId17"/>
         </w:object>
       </w:r>
     </w:p>
@@ -7279,10 +7501,10 @@
           <w:szCs w:val="24"/>
         </w:rPr>
         <w:object w:dxaOrig="9715" w:dyaOrig="10987">
-          <v:shape id="_x0000_i1028" type="#_x0000_t75" style="width:468pt;height:435pt" o:ole="">
-            <v:imagedata r:id="rId16" o:title=""/>
+          <v:shape id="_x0000_i1032" type="#_x0000_t75" style="width:468pt;height:435pt" o:ole="">
+            <v:imagedata r:id="rId18" o:title=""/>
           </v:shape>
-          <o:OLEObject Type="Embed" ProgID="Visio.Drawing.11" ShapeID="_x0000_i1028" DrawAspect="Content" ObjectID="_1487836863" r:id="rId17"/>
+          <o:OLEObject Type="Embed" ProgID="Visio.Drawing.11" ShapeID="_x0000_i1032" DrawAspect="Content" ObjectID="_1487944029" r:id="rId19"/>
         </w:object>
       </w:r>
     </w:p>
@@ -7619,7 +7841,7 @@
     <w:bookmarkEnd w:id="33"/>
     <w:p>
       <w:pPr>
-        <w:ind w:left="1440"/>
+        <w:ind w:firstLine="0"/>
         <w:jc w:val="center"/>
         <w:rPr>
           <w:sz w:val="24"/>
@@ -7632,10 +7854,10 @@
           <w:szCs w:val="24"/>
         </w:rPr>
         <w:object w:dxaOrig="9715" w:dyaOrig="10987">
-          <v:shape id="_x0000_i1029" type="#_x0000_t75" style="width:468pt;height:435pt" o:ole="">
-            <v:imagedata r:id="rId18" o:title=""/>
+          <v:shape id="_x0000_i1028" type="#_x0000_t75" style="width:6in;height:401.25pt" o:ole="">
+            <v:imagedata r:id="rId20" o:title=""/>
           </v:shape>
-          <o:OLEObject Type="Embed" ProgID="Visio.Drawing.11" ShapeID="_x0000_i1029" DrawAspect="Content" ObjectID="_1487836864" r:id="rId19"/>
+          <o:OLEObject Type="Embed" ProgID="Visio.Drawing.11" ShapeID="_x0000_i1028" DrawAspect="Content" ObjectID="_1487944030" r:id="rId21"/>
         </w:object>
       </w:r>
     </w:p>
@@ -7781,7 +8003,6 @@
           <w:sz w:val="24"/>
           <w:szCs w:val="24"/>
         </w:rPr>
-        <w:lastRenderedPageBreak/>
         <w:t>Đầu ra: Hiển thị và in hóa đơn Hoặc chỉ hiển thị số tiền trong tài khoản lên màn hình</w:t>
       </w:r>
     </w:p>
@@ -7798,6 +8019,7 @@
         <w:rPr>
           <w:szCs w:val="24"/>
         </w:rPr>
+        <w:lastRenderedPageBreak/>
         <w:t>3.4.  Nghiệp vụ  “ View History”</w:t>
       </w:r>
       <w:bookmarkEnd w:id="36"/>
@@ -7853,7 +8075,6 @@
         <w:rPr>
           <w:szCs w:val="24"/>
         </w:rPr>
-        <w:lastRenderedPageBreak/>
         <w:t>3.4.2. Mô hình quy trình nghiệp vụ</w:t>
       </w:r>
       <w:bookmarkEnd w:id="40"/>
@@ -7888,10 +8109,10 @@
           <w:szCs w:val="24"/>
         </w:rPr>
         <w:object w:dxaOrig="9713" w:dyaOrig="8863">
-          <v:shape id="_x0000_i1030" type="#_x0000_t75" style="width:468pt;height:426.75pt" o:ole="">
-            <v:imagedata r:id="rId20" o:title=""/>
+          <v:shape id="_x0000_i1027" type="#_x0000_t75" style="width:468pt;height:426.75pt" o:ole="">
+            <v:imagedata r:id="rId22" o:title=""/>
           </v:shape>
-          <o:OLEObject Type="Embed" ProgID="Visio.Drawing.11" ShapeID="_x0000_i1030" DrawAspect="Content" ObjectID="_1487836865" r:id="rId21"/>
+          <o:OLEObject Type="Embed" ProgID="Visio.Drawing.11" ShapeID="_x0000_i1027" DrawAspect="Content" ObjectID="_1487944031" r:id="rId23"/>
         </w:object>
       </w:r>
     </w:p>
@@ -7909,6 +8130,7 @@
         <w:rPr>
           <w:szCs w:val="24"/>
         </w:rPr>
+        <w:lastRenderedPageBreak/>
         <w:t>3.4.3. Mô tả các bước</w:t>
       </w:r>
       <w:bookmarkEnd w:id="42"/>
@@ -8021,7 +8243,6 @@
           <w:sz w:val="24"/>
           <w:szCs w:val="24"/>
         </w:rPr>
-        <w:lastRenderedPageBreak/>
         <w:t>Đầu vào: Xác nhận “có” hoặc “không” từ khách hàng</w:t>
       </w:r>
     </w:p>
@@ -8165,10 +8386,10 @@
           <w:szCs w:val="24"/>
         </w:rPr>
         <w:object w:dxaOrig="12155" w:dyaOrig="17804">
-          <v:shape id="_x0000_i1031" type="#_x0000_t75" style="width:441.75pt;height:576.75pt" o:ole="">
-            <v:imagedata r:id="rId22" o:title=""/>
+          <v:shape id="_x0000_i1026" type="#_x0000_t75" style="width:441.75pt;height:576.75pt" o:ole="">
+            <v:imagedata r:id="rId24" o:title=""/>
           </v:shape>
-          <o:OLEObject Type="Embed" ProgID="Visio.Drawing.11" ShapeID="_x0000_i1031" DrawAspect="Content" ObjectID="_1487836866" r:id="rId23"/>
+          <o:OLEObject Type="Embed" ProgID="Visio.Drawing.11" ShapeID="_x0000_i1026" DrawAspect="Content" ObjectID="_1487944032" r:id="rId25"/>
         </w:object>
       </w:r>
     </w:p>
@@ -8563,10 +8784,10 @@
           <w:szCs w:val="24"/>
         </w:rPr>
         <w:object w:dxaOrig="10140" w:dyaOrig="16636">
-          <v:shape id="_x0000_i1032" type="#_x0000_t75" style="width:402.75pt;height:661.5pt" o:ole="">
-            <v:imagedata r:id="rId24" o:title=""/>
+          <v:shape id="_x0000_i1025" type="#_x0000_t75" style="width:402.75pt;height:661.5pt" o:ole="">
+            <v:imagedata r:id="rId26" o:title=""/>
           </v:shape>
-          <o:OLEObject Type="Embed" ProgID="Visio.Drawing.11" ShapeID="_x0000_i1032" DrawAspect="Content" ObjectID="_1487836867" r:id="rId25"/>
+          <o:OLEObject Type="Embed" ProgID="Visio.Drawing.11" ShapeID="_x0000_i1025" DrawAspect="Content" ObjectID="_1487944033" r:id="rId27"/>
         </w:object>
       </w:r>
     </w:p>
@@ -9358,6 +9579,80 @@
           </w:p>
         </w:tc>
       </w:tr>
+      <w:tr>
+        <w:trPr>
+          <w:tblHeader/>
+        </w:trPr>
+        <w:tc>
+          <w:tcPr>
+            <w:tcW w:w="1301" w:type="dxa"/>
+          </w:tcPr>
+          <w:p>
+            <w:pPr>
+              <w:spacing w:after="0"/>
+              <w:ind w:firstLine="0"/>
+              <w:jc w:val="left"/>
+              <w:rPr>
+                <w:sz w:val="24"/>
+                <w:szCs w:val="24"/>
+              </w:rPr>
+            </w:pPr>
+            <w:r>
+              <w:rPr>
+                <w:sz w:val="24"/>
+                <w:szCs w:val="24"/>
+              </w:rPr>
+              <w:t>YC1_7</w:t>
+            </w:r>
+          </w:p>
+        </w:tc>
+        <w:tc>
+          <w:tcPr>
+            <w:tcW w:w="1777" w:type="dxa"/>
+          </w:tcPr>
+          <w:p>
+            <w:pPr>
+              <w:spacing w:after="0"/>
+              <w:ind w:firstLine="0"/>
+              <w:jc w:val="left"/>
+              <w:rPr>
+                <w:sz w:val="24"/>
+                <w:szCs w:val="24"/>
+              </w:rPr>
+            </w:pPr>
+            <w:r>
+              <w:rPr>
+                <w:sz w:val="24"/>
+                <w:szCs w:val="24"/>
+              </w:rPr>
+              <w:t>Logging</w:t>
+            </w:r>
+          </w:p>
+        </w:tc>
+        <w:tc>
+          <w:tcPr>
+            <w:tcW w:w="6498" w:type="dxa"/>
+          </w:tcPr>
+          <w:p>
+            <w:pPr>
+              <w:spacing w:after="0"/>
+              <w:ind w:firstLine="0"/>
+              <w:jc w:val="left"/>
+              <w:rPr>
+                <w:sz w:val="24"/>
+                <w:szCs w:val="24"/>
+              </w:rPr>
+            </w:pPr>
+            <w:r>
+              <w:rPr>
+                <w:sz w:val="24"/>
+                <w:szCs w:val="24"/>
+              </w:rPr>
+              <w:t>Ghi log lại quá trình hoạt động của account</w:t>
+            </w:r>
+          </w:p>
+        </w:tc>
+      </w:tr>
     </w:tbl>
     <w:p>
       <w:pPr>
@@ -9405,7 +9700,6 @@
     <w:tbl>
       <w:tblPr>
         <w:tblW w:w="0" w:type="auto"/>
-        <w:tblInd w:w="288" w:type="dxa"/>
         <w:tblBorders>
           <w:top w:val="single" w:sz="4" w:space="0" w:color="000000"/>
           <w:left w:val="single" w:sz="4" w:space="0" w:color="000000"/>
@@ -9690,6 +9984,824 @@
         <w:t>5.2. Yêu cầu về tính ổn định</w:t>
       </w:r>
       <w:bookmarkEnd w:id="68"/>
+    </w:p>
+    <w:tbl>
+      <w:tblPr>
+        <w:tblW w:w="0" w:type="auto"/>
+        <w:tblBorders>
+          <w:top w:val="single" w:sz="4" w:space="0" w:color="000000"/>
+          <w:left w:val="single" w:sz="4" w:space="0" w:color="000000"/>
+          <w:bottom w:val="single" w:sz="4" w:space="0" w:color="000000"/>
+          <w:right w:val="single" w:sz="4" w:space="0" w:color="000000"/>
+          <w:insideH w:val="single" w:sz="4" w:space="0" w:color="000000"/>
+          <w:insideV w:val="single" w:sz="4" w:space="0" w:color="000000"/>
+        </w:tblBorders>
+        <w:tblLook w:val="04A0" w:firstRow="1" w:lastRow="0" w:firstColumn="1" w:lastColumn="0" w:noHBand="0" w:noVBand="1"/>
+      </w:tblPr>
+      <w:tblGrid>
+        <w:gridCol w:w="1620"/>
+        <w:gridCol w:w="8280"/>
+      </w:tblGrid>
+      <w:tr>
+        <w:trPr>
+          <w:tblHeader/>
+        </w:trPr>
+        <w:tc>
+          <w:tcPr>
+            <w:tcW w:w="1620" w:type="dxa"/>
+          </w:tcPr>
+          <w:p>
+            <w:pPr>
+              <w:spacing w:before="0" w:beforeAutospacing="0" w:after="0" w:afterAutospacing="0"/>
+              <w:ind w:firstLine="0"/>
+              <w:jc w:val="both"/>
+              <w:rPr>
+                <w:b/>
+                <w:sz w:val="24"/>
+                <w:szCs w:val="24"/>
+              </w:rPr>
+            </w:pPr>
+            <w:r>
+              <w:rPr>
+                <w:b/>
+                <w:sz w:val="24"/>
+                <w:szCs w:val="24"/>
+              </w:rPr>
+              <w:t>Mã yêu cầu</w:t>
+            </w:r>
+          </w:p>
+        </w:tc>
+        <w:tc>
+          <w:tcPr>
+            <w:tcW w:w="8280" w:type="dxa"/>
+          </w:tcPr>
+          <w:p>
+            <w:pPr>
+              <w:spacing w:before="0" w:beforeAutospacing="0" w:after="0" w:afterAutospacing="0"/>
+              <w:ind w:firstLine="0"/>
+              <w:jc w:val="both"/>
+              <w:rPr>
+                <w:b/>
+                <w:sz w:val="24"/>
+                <w:szCs w:val="24"/>
+              </w:rPr>
+            </w:pPr>
+            <w:r>
+              <w:rPr>
+                <w:b/>
+                <w:sz w:val="24"/>
+                <w:szCs w:val="24"/>
+              </w:rPr>
+              <w:t>Mô tả</w:t>
+            </w:r>
+          </w:p>
+        </w:tc>
+      </w:tr>
+      <w:tr>
+        <w:tc>
+          <w:tcPr>
+            <w:tcW w:w="1620" w:type="dxa"/>
+          </w:tcPr>
+          <w:p>
+            <w:pPr>
+              <w:spacing w:before="0" w:beforeAutospacing="0" w:after="0" w:afterAutospacing="0"/>
+              <w:ind w:firstLine="0"/>
+              <w:jc w:val="both"/>
+              <w:rPr>
+                <w:sz w:val="24"/>
+                <w:szCs w:val="24"/>
+              </w:rPr>
+            </w:pPr>
+            <w:r>
+              <w:rPr>
+                <w:sz w:val="24"/>
+                <w:szCs w:val="24"/>
+              </w:rPr>
+              <w:t>YC 5.2.1</w:t>
+            </w:r>
+          </w:p>
+        </w:tc>
+        <w:tc>
+          <w:tcPr>
+            <w:tcW w:w="8280" w:type="dxa"/>
+          </w:tcPr>
+          <w:p>
+            <w:pPr>
+              <w:spacing w:before="0" w:beforeAutospacing="0" w:after="0" w:afterAutospacing="0"/>
+              <w:ind w:firstLine="0"/>
+              <w:jc w:val="both"/>
+              <w:rPr>
+                <w:sz w:val="24"/>
+                <w:szCs w:val="24"/>
+              </w:rPr>
+            </w:pPr>
+            <w:r>
+              <w:rPr>
+                <w:sz w:val="24"/>
+                <w:szCs w:val="24"/>
+              </w:rPr>
+              <w:t>Hoạt động 24/24</w:t>
+            </w:r>
+          </w:p>
+        </w:tc>
+      </w:tr>
+      <w:tr>
+        <w:tc>
+          <w:tcPr>
+            <w:tcW w:w="1620" w:type="dxa"/>
+          </w:tcPr>
+          <w:p>
+            <w:pPr>
+              <w:spacing w:before="0" w:beforeAutospacing="0" w:after="0" w:afterAutospacing="0"/>
+              <w:ind w:firstLine="0"/>
+              <w:jc w:val="both"/>
+              <w:rPr>
+                <w:sz w:val="24"/>
+                <w:szCs w:val="24"/>
+              </w:rPr>
+            </w:pPr>
+            <w:r>
+              <w:rPr>
+                <w:sz w:val="24"/>
+                <w:szCs w:val="24"/>
+              </w:rPr>
+              <w:t>YC 5.2.2</w:t>
+            </w:r>
+          </w:p>
+        </w:tc>
+        <w:tc>
+          <w:tcPr>
+            <w:tcW w:w="8280" w:type="dxa"/>
+          </w:tcPr>
+          <w:p>
+            <w:pPr>
+              <w:spacing w:before="0" w:beforeAutospacing="0" w:after="0" w:afterAutospacing="0"/>
+              <w:ind w:firstLine="0"/>
+              <w:jc w:val="both"/>
+              <w:rPr>
+                <w:sz w:val="24"/>
+                <w:szCs w:val="24"/>
+              </w:rPr>
+            </w:pPr>
+            <w:r>
+              <w:rPr>
+                <w:sz w:val="24"/>
+                <w:szCs w:val="24"/>
+              </w:rPr>
+              <w:t xml:space="preserve">Xác suất mất dữ liệu trong mỗi lần lỗi khoảng </w:t>
+            </w:r>
+            <w:r>
+              <w:rPr>
+                <w:sz w:val="24"/>
+                <w:szCs w:val="24"/>
+              </w:rPr>
+              <w:t>0</w:t>
+            </w:r>
+            <w:r>
+              <w:rPr>
+                <w:sz w:val="24"/>
+                <w:szCs w:val="24"/>
+              </w:rPr>
+              <w:t xml:space="preserve"> %</w:t>
+            </w:r>
+          </w:p>
+        </w:tc>
+      </w:tr>
+      <w:tr>
+        <w:tc>
+          <w:tcPr>
+            <w:tcW w:w="1620" w:type="dxa"/>
+          </w:tcPr>
+          <w:p>
+            <w:pPr>
+              <w:spacing w:before="0" w:beforeAutospacing="0" w:after="0" w:afterAutospacing="0"/>
+              <w:ind w:firstLine="0"/>
+              <w:jc w:val="both"/>
+              <w:rPr>
+                <w:sz w:val="24"/>
+                <w:szCs w:val="24"/>
+              </w:rPr>
+            </w:pPr>
+            <w:r>
+              <w:rPr>
+                <w:sz w:val="24"/>
+                <w:szCs w:val="24"/>
+              </w:rPr>
+              <w:t>YC 5.2.3</w:t>
+            </w:r>
+          </w:p>
+        </w:tc>
+        <w:tc>
+          <w:tcPr>
+            <w:tcW w:w="8280" w:type="dxa"/>
+          </w:tcPr>
+          <w:p>
+            <w:pPr>
+              <w:spacing w:before="0" w:beforeAutospacing="0" w:after="0" w:afterAutospacing="0"/>
+              <w:ind w:firstLine="0"/>
+              <w:jc w:val="both"/>
+              <w:rPr>
+                <w:sz w:val="24"/>
+                <w:szCs w:val="24"/>
+              </w:rPr>
+            </w:pPr>
+            <w:r>
+              <w:rPr>
+                <w:sz w:val="24"/>
+                <w:szCs w:val="24"/>
+              </w:rPr>
+              <w:t>Tỉ lệ gây ra lỗi khoả</w:t>
+            </w:r>
+            <w:r>
+              <w:rPr>
+                <w:sz w:val="24"/>
+                <w:szCs w:val="24"/>
+              </w:rPr>
+              <w:t>ng 0</w:t>
+            </w:r>
+            <w:r>
+              <w:rPr>
+                <w:sz w:val="24"/>
+                <w:szCs w:val="24"/>
+              </w:rPr>
+              <w:t>%</w:t>
+            </w:r>
+          </w:p>
+        </w:tc>
+      </w:tr>
+      <w:tr>
+        <w:tc>
+          <w:tcPr>
+            <w:tcW w:w="1620" w:type="dxa"/>
+          </w:tcPr>
+          <w:p>
+            <w:pPr>
+              <w:spacing w:before="0" w:beforeAutospacing="0" w:after="0" w:afterAutospacing="0"/>
+              <w:ind w:firstLine="0"/>
+              <w:jc w:val="both"/>
+              <w:rPr>
+                <w:sz w:val="24"/>
+                <w:szCs w:val="24"/>
+              </w:rPr>
+            </w:pPr>
+            <w:r>
+              <w:rPr>
+                <w:sz w:val="24"/>
+                <w:szCs w:val="24"/>
+              </w:rPr>
+              <w:t>YC 5.2.4</w:t>
+            </w:r>
+          </w:p>
+        </w:tc>
+        <w:tc>
+          <w:tcPr>
+            <w:tcW w:w="8280" w:type="dxa"/>
+          </w:tcPr>
+          <w:p>
+            <w:pPr>
+              <w:spacing w:before="0" w:beforeAutospacing="0" w:after="0" w:afterAutospacing="0"/>
+              <w:ind w:firstLine="0"/>
+              <w:jc w:val="both"/>
+              <w:rPr>
+                <w:sz w:val="24"/>
+                <w:szCs w:val="24"/>
+              </w:rPr>
+            </w:pPr>
+            <w:r>
+              <w:rPr>
+                <w:sz w:val="24"/>
+                <w:szCs w:val="24"/>
+              </w:rPr>
+              <w:t>Thời trung bình giữa các sự cố &gt; 3 tháng</w:t>
+            </w:r>
+          </w:p>
+        </w:tc>
+      </w:tr>
+    </w:tbl>
+    <w:p>
+      <w:pPr>
+        <w:pStyle w:val="Heading2"/>
+        <w:rPr>
+          <w:szCs w:val="24"/>
+        </w:rPr>
+      </w:pPr>
+      <w:bookmarkStart w:id="69" w:name="_Toc356850336"/>
+      <w:r>
+        <w:rPr>
+          <w:szCs w:val="24"/>
+        </w:rPr>
+        <w:t>5.3. Yêu cầu về hiệu năng</w:t>
+      </w:r>
+      <w:bookmarkEnd w:id="69"/>
+    </w:p>
+    <w:tbl>
+      <w:tblPr>
+        <w:tblW w:w="0" w:type="auto"/>
+        <w:tblBorders>
+          <w:top w:val="single" w:sz="4" w:space="0" w:color="000000"/>
+          <w:left w:val="single" w:sz="4" w:space="0" w:color="000000"/>
+          <w:bottom w:val="single" w:sz="4" w:space="0" w:color="000000"/>
+          <w:right w:val="single" w:sz="4" w:space="0" w:color="000000"/>
+          <w:insideH w:val="single" w:sz="4" w:space="0" w:color="000000"/>
+          <w:insideV w:val="single" w:sz="4" w:space="0" w:color="000000"/>
+        </w:tblBorders>
+        <w:tblLook w:val="04A0" w:firstRow="1" w:lastRow="0" w:firstColumn="1" w:lastColumn="0" w:noHBand="0" w:noVBand="1"/>
+      </w:tblPr>
+      <w:tblGrid>
+        <w:gridCol w:w="1620"/>
+        <w:gridCol w:w="8280"/>
+      </w:tblGrid>
+      <w:tr>
+        <w:trPr>
+          <w:tblHeader/>
+        </w:trPr>
+        <w:tc>
+          <w:tcPr>
+            <w:tcW w:w="1620" w:type="dxa"/>
+          </w:tcPr>
+          <w:p>
+            <w:pPr>
+              <w:spacing w:before="0" w:beforeAutospacing="0" w:after="0" w:afterAutospacing="0"/>
+              <w:ind w:firstLine="0"/>
+              <w:jc w:val="both"/>
+              <w:rPr>
+                <w:b/>
+                <w:sz w:val="24"/>
+                <w:szCs w:val="24"/>
+              </w:rPr>
+            </w:pPr>
+            <w:r>
+              <w:rPr>
+                <w:b/>
+                <w:sz w:val="24"/>
+                <w:szCs w:val="24"/>
+              </w:rPr>
+              <w:t>Mã yêu cầu</w:t>
+            </w:r>
+          </w:p>
+        </w:tc>
+        <w:tc>
+          <w:tcPr>
+            <w:tcW w:w="8280" w:type="dxa"/>
+          </w:tcPr>
+          <w:p>
+            <w:pPr>
+              <w:spacing w:before="0" w:beforeAutospacing="0" w:after="0" w:afterAutospacing="0"/>
+              <w:ind w:firstLine="0"/>
+              <w:jc w:val="both"/>
+              <w:rPr>
+                <w:b/>
+                <w:sz w:val="24"/>
+                <w:szCs w:val="24"/>
+              </w:rPr>
+            </w:pPr>
+            <w:r>
+              <w:rPr>
+                <w:b/>
+                <w:sz w:val="24"/>
+                <w:szCs w:val="24"/>
+              </w:rPr>
+              <w:t>Mô tả</w:t>
+            </w:r>
+          </w:p>
+        </w:tc>
+      </w:tr>
+      <w:tr>
+        <w:tc>
+          <w:tcPr>
+            <w:tcW w:w="1620" w:type="dxa"/>
+          </w:tcPr>
+          <w:p>
+            <w:pPr>
+              <w:spacing w:before="0" w:beforeAutospacing="0" w:after="0" w:afterAutospacing="0"/>
+              <w:ind w:firstLine="0"/>
+              <w:jc w:val="both"/>
+              <w:rPr>
+                <w:sz w:val="24"/>
+                <w:szCs w:val="24"/>
+              </w:rPr>
+            </w:pPr>
+            <w:r>
+              <w:rPr>
+                <w:sz w:val="24"/>
+                <w:szCs w:val="24"/>
+              </w:rPr>
+              <w:t>YC 5.3.1</w:t>
+            </w:r>
+          </w:p>
+        </w:tc>
+        <w:tc>
+          <w:tcPr>
+            <w:tcW w:w="8280" w:type="dxa"/>
+          </w:tcPr>
+          <w:p>
+            <w:pPr>
+              <w:spacing w:before="0" w:beforeAutospacing="0" w:after="0" w:afterAutospacing="0"/>
+              <w:ind w:firstLine="0"/>
+              <w:jc w:val="both"/>
+              <w:rPr>
+                <w:sz w:val="24"/>
+                <w:szCs w:val="24"/>
+              </w:rPr>
+            </w:pPr>
+            <w:r>
+              <w:rPr>
+                <w:sz w:val="24"/>
+                <w:szCs w:val="24"/>
+              </w:rPr>
+              <w:t>Đáp ứng tối đa 1</w:t>
+            </w:r>
+            <w:r>
+              <w:rPr>
+                <w:sz w:val="24"/>
+                <w:szCs w:val="24"/>
+              </w:rPr>
+              <w:t>00</w:t>
+            </w:r>
+            <w:r>
+              <w:rPr>
+                <w:sz w:val="24"/>
+                <w:szCs w:val="24"/>
+              </w:rPr>
+              <w:t>0 giao dịch đồng thời</w:t>
+            </w:r>
+          </w:p>
+        </w:tc>
+      </w:tr>
+      <w:tr>
+        <w:tc>
+          <w:tcPr>
+            <w:tcW w:w="1620" w:type="dxa"/>
+          </w:tcPr>
+          <w:p>
+            <w:pPr>
+              <w:spacing w:before="0" w:beforeAutospacing="0" w:after="0" w:afterAutospacing="0"/>
+              <w:ind w:firstLine="0"/>
+              <w:jc w:val="both"/>
+              <w:rPr>
+                <w:sz w:val="24"/>
+                <w:szCs w:val="24"/>
+              </w:rPr>
+            </w:pPr>
+            <w:r>
+              <w:rPr>
+                <w:sz w:val="24"/>
+                <w:szCs w:val="24"/>
+              </w:rPr>
+              <w:t>YC 5.3.2</w:t>
+            </w:r>
+          </w:p>
+        </w:tc>
+        <w:tc>
+          <w:tcPr>
+            <w:tcW w:w="8280" w:type="dxa"/>
+          </w:tcPr>
+          <w:p>
+            <w:pPr>
+              <w:spacing w:before="0" w:beforeAutospacing="0" w:after="0" w:afterAutospacing="0"/>
+              <w:ind w:firstLine="0"/>
+              <w:jc w:val="both"/>
+              <w:rPr>
+                <w:sz w:val="24"/>
+                <w:szCs w:val="24"/>
+              </w:rPr>
+            </w:pPr>
+            <w:r>
+              <w:rPr>
+                <w:sz w:val="24"/>
+                <w:szCs w:val="24"/>
+              </w:rPr>
+              <w:t>Thời gian thực hiện mỗi thao tác &lt;3</w:t>
+            </w:r>
+            <w:r>
+              <w:rPr>
+                <w:sz w:val="24"/>
+                <w:szCs w:val="24"/>
+              </w:rPr>
+              <w:t>s ,riêng đối với thời gian đẩy tiền tùy vào số tờ tiền rút (&lt; 3 tờ /1s)</w:t>
+            </w:r>
+            <w:r>
+              <w:rPr>
+                <w:sz w:val="24"/>
+                <w:szCs w:val="24"/>
+              </w:rPr>
+              <w:t xml:space="preserve"> </w:t>
+            </w:r>
+          </w:p>
+        </w:tc>
+      </w:tr>
+      <w:tr>
+        <w:tc>
+          <w:tcPr>
+            <w:tcW w:w="1620" w:type="dxa"/>
+          </w:tcPr>
+          <w:p>
+            <w:pPr>
+              <w:spacing w:before="0" w:beforeAutospacing="0" w:after="0" w:afterAutospacing="0"/>
+              <w:ind w:firstLine="0"/>
+              <w:jc w:val="both"/>
+              <w:rPr>
+                <w:sz w:val="24"/>
+                <w:szCs w:val="24"/>
+              </w:rPr>
+            </w:pPr>
+            <w:r>
+              <w:rPr>
+                <w:sz w:val="24"/>
+                <w:szCs w:val="24"/>
+              </w:rPr>
+              <w:t>YC 5.3.</w:t>
+            </w:r>
+            <w:r>
+              <w:rPr>
+                <w:sz w:val="24"/>
+                <w:szCs w:val="24"/>
+              </w:rPr>
+              <w:t>3</w:t>
+            </w:r>
+          </w:p>
+        </w:tc>
+        <w:tc>
+          <w:tcPr>
+            <w:tcW w:w="8280" w:type="dxa"/>
+          </w:tcPr>
+          <w:p>
+            <w:pPr>
+              <w:spacing w:before="0" w:beforeAutospacing="0" w:after="0" w:afterAutospacing="0"/>
+              <w:ind w:firstLine="0"/>
+              <w:jc w:val="both"/>
+              <w:rPr>
+                <w:sz w:val="24"/>
+                <w:szCs w:val="24"/>
+              </w:rPr>
+            </w:pPr>
+            <w:r>
+              <w:rPr>
+                <w:sz w:val="24"/>
+                <w:szCs w:val="24"/>
+              </w:rPr>
+              <w:t>Xác suất không sẵn sàng khoảng 2%</w:t>
+            </w:r>
+          </w:p>
+        </w:tc>
+      </w:tr>
+    </w:tbl>
+    <w:p>
+      <w:pPr>
+        <w:pStyle w:val="Heading2"/>
+        <w:rPr>
+          <w:szCs w:val="24"/>
+        </w:rPr>
+      </w:pPr>
+      <w:bookmarkStart w:id="70" w:name="_Toc356850337"/>
+      <w:r>
+        <w:rPr>
+          <w:szCs w:val="24"/>
+        </w:rPr>
+        <w:t>5.4. Yêu cầu bảo mật</w:t>
+      </w:r>
+      <w:bookmarkEnd w:id="70"/>
+    </w:p>
+    <w:tbl>
+      <w:tblPr>
+        <w:tblW w:w="0" w:type="auto"/>
+        <w:tblBorders>
+          <w:top w:val="single" w:sz="4" w:space="0" w:color="000000"/>
+          <w:left w:val="single" w:sz="4" w:space="0" w:color="000000"/>
+          <w:bottom w:val="single" w:sz="4" w:space="0" w:color="000000"/>
+          <w:right w:val="single" w:sz="4" w:space="0" w:color="000000"/>
+          <w:insideH w:val="single" w:sz="4" w:space="0" w:color="000000"/>
+          <w:insideV w:val="single" w:sz="4" w:space="0" w:color="000000"/>
+        </w:tblBorders>
+        <w:tblLook w:val="04A0" w:firstRow="1" w:lastRow="0" w:firstColumn="1" w:lastColumn="0" w:noHBand="0" w:noVBand="1"/>
+      </w:tblPr>
+      <w:tblGrid>
+        <w:gridCol w:w="1620"/>
+        <w:gridCol w:w="8280"/>
+      </w:tblGrid>
+      <w:tr>
+        <w:trPr>
+          <w:tblHeader/>
+        </w:trPr>
+        <w:tc>
+          <w:tcPr>
+            <w:tcW w:w="1620" w:type="dxa"/>
+          </w:tcPr>
+          <w:p>
+            <w:pPr>
+              <w:spacing w:before="0" w:beforeAutospacing="0" w:after="0" w:afterAutospacing="0"/>
+              <w:ind w:firstLine="0"/>
+              <w:jc w:val="both"/>
+              <w:rPr>
+                <w:b/>
+                <w:sz w:val="24"/>
+                <w:szCs w:val="24"/>
+              </w:rPr>
+            </w:pPr>
+            <w:r>
+              <w:rPr>
+                <w:b/>
+                <w:sz w:val="24"/>
+                <w:szCs w:val="24"/>
+              </w:rPr>
+              <w:t>Mã yêu cầu</w:t>
+            </w:r>
+          </w:p>
+        </w:tc>
+        <w:tc>
+          <w:tcPr>
+            <w:tcW w:w="8280" w:type="dxa"/>
+          </w:tcPr>
+          <w:p>
+            <w:pPr>
+              <w:spacing w:before="0" w:beforeAutospacing="0" w:after="0" w:afterAutospacing="0"/>
+              <w:ind w:firstLine="0"/>
+              <w:jc w:val="both"/>
+              <w:rPr>
+                <w:b/>
+                <w:sz w:val="24"/>
+                <w:szCs w:val="24"/>
+              </w:rPr>
+            </w:pPr>
+            <w:r>
+              <w:rPr>
+                <w:b/>
+                <w:sz w:val="24"/>
+                <w:szCs w:val="24"/>
+              </w:rPr>
+              <w:t>Mô tả</w:t>
+            </w:r>
+          </w:p>
+        </w:tc>
+      </w:tr>
+      <w:tr>
+        <w:tc>
+          <w:tcPr>
+            <w:tcW w:w="1620" w:type="dxa"/>
+          </w:tcPr>
+          <w:p>
+            <w:pPr>
+              <w:spacing w:before="0" w:beforeAutospacing="0" w:after="0" w:afterAutospacing="0"/>
+              <w:ind w:firstLine="0"/>
+              <w:jc w:val="both"/>
+              <w:rPr>
+                <w:sz w:val="24"/>
+                <w:szCs w:val="24"/>
+              </w:rPr>
+            </w:pPr>
+            <w:r>
+              <w:rPr>
+                <w:sz w:val="24"/>
+                <w:szCs w:val="24"/>
+              </w:rPr>
+              <w:t>YC 5.4.1</w:t>
+            </w:r>
+          </w:p>
+        </w:tc>
+        <w:tc>
+          <w:tcPr>
+            <w:tcW w:w="8280" w:type="dxa"/>
+          </w:tcPr>
+          <w:p>
+            <w:pPr>
+              <w:spacing w:before="0" w:beforeAutospacing="0" w:after="0" w:afterAutospacing="0"/>
+              <w:ind w:firstLine="0"/>
+              <w:jc w:val="both"/>
+              <w:rPr>
+                <w:sz w:val="24"/>
+                <w:szCs w:val="24"/>
+              </w:rPr>
+            </w:pPr>
+            <w:r>
+              <w:rPr>
+                <w:sz w:val="24"/>
+                <w:szCs w:val="24"/>
+              </w:rPr>
+              <w:t>Người sử dụng được cấp tài khoản và mật khẩu duy nhất</w:t>
+            </w:r>
+          </w:p>
+        </w:tc>
+      </w:tr>
+      <w:tr>
+        <w:tc>
+          <w:tcPr>
+            <w:tcW w:w="1620" w:type="dxa"/>
+          </w:tcPr>
+          <w:p>
+            <w:pPr>
+              <w:spacing w:before="0" w:beforeAutospacing="0" w:after="0" w:afterAutospacing="0"/>
+              <w:ind w:firstLine="0"/>
+              <w:jc w:val="both"/>
+              <w:rPr>
+                <w:sz w:val="24"/>
+                <w:szCs w:val="24"/>
+              </w:rPr>
+            </w:pPr>
+            <w:r>
+              <w:rPr>
+                <w:sz w:val="24"/>
+                <w:szCs w:val="24"/>
+              </w:rPr>
+              <w:t>YC 5.4.2</w:t>
+            </w:r>
+          </w:p>
+        </w:tc>
+        <w:tc>
+          <w:tcPr>
+            <w:tcW w:w="8280" w:type="dxa"/>
+          </w:tcPr>
+          <w:p>
+            <w:pPr>
+              <w:spacing w:before="0" w:beforeAutospacing="0" w:after="0" w:afterAutospacing="0"/>
+              <w:ind w:firstLine="0"/>
+              <w:jc w:val="both"/>
+              <w:rPr>
+                <w:sz w:val="24"/>
+                <w:szCs w:val="24"/>
+              </w:rPr>
+            </w:pPr>
+            <w:r>
+              <w:rPr>
+                <w:sz w:val="24"/>
+                <w:szCs w:val="24"/>
+              </w:rPr>
+              <w:t>Phân quyền cho người sử dụng đến từng chức năng</w:t>
+            </w:r>
+          </w:p>
+        </w:tc>
+      </w:tr>
+      <w:tr>
+        <w:tc>
+          <w:tcPr>
+            <w:tcW w:w="1620" w:type="dxa"/>
+          </w:tcPr>
+          <w:p>
+            <w:pPr>
+              <w:spacing w:before="0" w:beforeAutospacing="0" w:after="0" w:afterAutospacing="0"/>
+              <w:ind w:firstLine="0"/>
+              <w:jc w:val="both"/>
+              <w:rPr>
+                <w:sz w:val="24"/>
+                <w:szCs w:val="24"/>
+              </w:rPr>
+            </w:pPr>
+            <w:r>
+              <w:rPr>
+                <w:sz w:val="24"/>
+                <w:szCs w:val="24"/>
+              </w:rPr>
+              <w:t>YC 5.4.</w:t>
+            </w:r>
+            <w:r>
+              <w:rPr>
+                <w:sz w:val="24"/>
+                <w:szCs w:val="24"/>
+              </w:rPr>
+              <w:t>3</w:t>
+            </w:r>
+          </w:p>
+        </w:tc>
+        <w:tc>
+          <w:tcPr>
+            <w:tcW w:w="8280" w:type="dxa"/>
+          </w:tcPr>
+          <w:p>
+            <w:pPr>
+              <w:spacing w:before="0" w:beforeAutospacing="0" w:after="0" w:afterAutospacing="0"/>
+              <w:ind w:firstLine="0"/>
+              <w:jc w:val="both"/>
+              <w:rPr>
+                <w:sz w:val="24"/>
+                <w:szCs w:val="24"/>
+              </w:rPr>
+            </w:pPr>
+            <w:r>
+              <w:rPr>
+                <w:sz w:val="24"/>
+                <w:szCs w:val="24"/>
+              </w:rPr>
+              <w:t>Người sử dụng chỉ có quyền thay đổi mật khẩu đăng nhập</w:t>
+            </w:r>
+          </w:p>
+        </w:tc>
+      </w:tr>
+    </w:tbl>
+    <w:p>
+      <w:pPr>
+        <w:pStyle w:val="Heading2"/>
+        <w:rPr>
+          <w:szCs w:val="24"/>
+        </w:rPr>
+      </w:pPr>
+      <w:bookmarkStart w:id="71" w:name="_Toc356850338"/>
+      <w:r>
+        <w:rPr>
+          <w:szCs w:val="24"/>
+        </w:rPr>
+        <w:lastRenderedPageBreak/>
+        <w:t>5.5. Yêu cầu sao lưu và phục hồi</w:t>
+      </w:r>
+      <w:bookmarkEnd w:id="71"/>
     </w:p>
     <w:tbl>
       <w:tblPr>
@@ -9784,7 +10896,7 @@
                 <w:sz w:val="24"/>
                 <w:szCs w:val="24"/>
               </w:rPr>
-              <w:t>YC 5.2.1</w:t>
+              <w:t>YC 5.5.1</w:t>
             </w:r>
           </w:p>
         </w:tc>
@@ -9807,7 +10919,14 @@
                 <w:sz w:val="24"/>
                 <w:szCs w:val="24"/>
               </w:rPr>
-              <w:t>Hoạt động 24/24</w:t>
+              <w:t xml:space="preserve">Nên hỏi trước khi thực hiện 1 chức năng nào đó như </w:t>
+            </w:r>
+            <w:r>
+              <w:rPr>
+                <w:sz w:val="24"/>
+                <w:szCs w:val="24"/>
+              </w:rPr>
+              <w:t>: in hóa đơn, xác nhận số tiền chuyển,…</w:t>
             </w:r>
           </w:p>
         </w:tc>
@@ -9832,7 +10951,7 @@
                 <w:sz w:val="24"/>
                 <w:szCs w:val="24"/>
               </w:rPr>
-              <w:t>YC 5.2.2</w:t>
+              <w:t>YC 5.5.2</w:t>
             </w:r>
           </w:p>
         </w:tc>
@@ -9855,131 +10974,7 @@
                 <w:sz w:val="24"/>
                 <w:szCs w:val="24"/>
               </w:rPr>
-              <w:t xml:space="preserve">Xác suất mất dữ liệu trong mỗi lần lỗi khoảng </w:t>
-            </w:r>
-            <w:r>
-              <w:rPr>
-                <w:sz w:val="24"/>
-                <w:szCs w:val="24"/>
-              </w:rPr>
-              <w:t>0</w:t>
-            </w:r>
-            <w:r>
-              <w:rPr>
-                <w:sz w:val="24"/>
-                <w:szCs w:val="24"/>
-              </w:rPr>
-              <w:t xml:space="preserve"> %</w:t>
-            </w:r>
-          </w:p>
-        </w:tc>
-      </w:tr>
-      <w:tr>
-        <w:tc>
-          <w:tcPr>
-            <w:tcW w:w="1620" w:type="dxa"/>
-          </w:tcPr>
-          <w:p>
-            <w:pPr>
-              <w:spacing w:before="0" w:beforeAutospacing="0" w:after="0" w:afterAutospacing="0"/>
-              <w:ind w:firstLine="0"/>
-              <w:jc w:val="both"/>
-              <w:rPr>
-                <w:sz w:val="24"/>
-                <w:szCs w:val="24"/>
-              </w:rPr>
-            </w:pPr>
-            <w:r>
-              <w:rPr>
-                <w:sz w:val="24"/>
-                <w:szCs w:val="24"/>
-              </w:rPr>
-              <w:t>YC 5.2.3</w:t>
-            </w:r>
-          </w:p>
-        </w:tc>
-        <w:tc>
-          <w:tcPr>
-            <w:tcW w:w="8280" w:type="dxa"/>
-          </w:tcPr>
-          <w:p>
-            <w:pPr>
-              <w:spacing w:before="0" w:beforeAutospacing="0" w:after="0" w:afterAutospacing="0"/>
-              <w:ind w:firstLine="0"/>
-              <w:jc w:val="both"/>
-              <w:rPr>
-                <w:sz w:val="24"/>
-                <w:szCs w:val="24"/>
-              </w:rPr>
-            </w:pPr>
-            <w:r>
-              <w:rPr>
-                <w:sz w:val="24"/>
-                <w:szCs w:val="24"/>
-              </w:rPr>
-              <w:t>Tỉ lệ gây ra lỗi khoả</w:t>
-            </w:r>
-            <w:r>
-              <w:rPr>
-                <w:sz w:val="24"/>
-                <w:szCs w:val="24"/>
-              </w:rPr>
-              <w:t>ng 0</w:t>
-            </w:r>
-            <w:r>
-              <w:rPr>
-                <w:sz w:val="24"/>
-                <w:szCs w:val="24"/>
-              </w:rPr>
-              <w:t>%</w:t>
-            </w:r>
-          </w:p>
-        </w:tc>
-      </w:tr>
-      <w:tr>
-        <w:tc>
-          <w:tcPr>
-            <w:tcW w:w="1620" w:type="dxa"/>
-          </w:tcPr>
-          <w:p>
-            <w:pPr>
-              <w:spacing w:before="0" w:beforeAutospacing="0" w:after="0" w:afterAutospacing="0"/>
-              <w:ind w:firstLine="0"/>
-              <w:jc w:val="both"/>
-              <w:rPr>
-                <w:sz w:val="24"/>
-                <w:szCs w:val="24"/>
-              </w:rPr>
-            </w:pPr>
-            <w:r>
-              <w:rPr>
-                <w:sz w:val="24"/>
-                <w:szCs w:val="24"/>
-              </w:rPr>
-              <w:t>YC 5.2.4</w:t>
-            </w:r>
-          </w:p>
-        </w:tc>
-        <w:tc>
-          <w:tcPr>
-            <w:tcW w:w="8280" w:type="dxa"/>
-          </w:tcPr>
-          <w:p>
-            <w:pPr>
-              <w:spacing w:before="0" w:beforeAutospacing="0" w:after="0" w:afterAutospacing="0"/>
-              <w:ind w:firstLine="0"/>
-              <w:jc w:val="both"/>
-              <w:rPr>
-                <w:sz w:val="24"/>
-                <w:szCs w:val="24"/>
-              </w:rPr>
-            </w:pPr>
-            <w:r>
-              <w:rPr>
-                <w:sz w:val="24"/>
-                <w:szCs w:val="24"/>
-              </w:rPr>
-              <w:t>Thời trung bình giữa các sự cố &gt; 3 tháng</w:t>
+              <w:t>Tất cả mọi giao dịch người dung (rút tiền ,chuyển tiền, thay đổi mật khẩu…) đều được tự động lưu lại</w:t>
             </w:r>
           </w:p>
         </w:tc>
@@ -9992,19 +10987,30 @@
           <w:szCs w:val="24"/>
         </w:rPr>
       </w:pPr>
-      <w:bookmarkStart w:id="69" w:name="_Toc356850336"/>
-      <w:r>
-        <w:rPr>
-          <w:szCs w:val="24"/>
-        </w:rPr>
-        <w:t>5.3. Yêu cầu về hiệu năng</w:t>
-      </w:r>
-      <w:bookmarkEnd w:id="69"/>
+      <w:bookmarkStart w:id="72" w:name="_Toc356850339"/>
+      <w:r>
+        <w:rPr>
+          <w:szCs w:val="24"/>
+        </w:rPr>
+        <w:t>5.6. Yêu cầ</w:t>
+      </w:r>
+      <w:r>
+        <w:rPr>
+          <w:szCs w:val="24"/>
+        </w:rPr>
+        <w:t>u bảo trì,</w:t>
+      </w:r>
+      <w:r>
+        <w:rPr>
+          <w:szCs w:val="24"/>
+        </w:rPr>
+        <w:t xml:space="preserve"> hỗ trợ</w:t>
+      </w:r>
+      <w:bookmarkEnd w:id="72"/>
     </w:p>
     <w:tbl>
       <w:tblPr>
         <w:tblW w:w="0" w:type="auto"/>
-        <w:tblInd w:w="288" w:type="dxa"/>
         <w:tblBorders>
           <w:top w:val="single" w:sz="4" w:space="0" w:color="000000"/>
           <w:left w:val="single" w:sz="4" w:space="0" w:color="000000"/>
@@ -10094,7 +11100,7 @@
                 <w:sz w:val="24"/>
                 <w:szCs w:val="24"/>
               </w:rPr>
-              <w:t>YC 5.3.1</w:t>
+              <w:t>YC 5.6.1</w:t>
             </w:r>
           </w:p>
         </w:tc>
@@ -10117,21 +11123,7 @@
                 <w:sz w:val="24"/>
                 <w:szCs w:val="24"/>
               </w:rPr>
-              <w:t>Đáp ứng tối đa 1</w:t>
-            </w:r>
-            <w:r>
-              <w:rPr>
-                <w:sz w:val="24"/>
-                <w:szCs w:val="24"/>
-              </w:rPr>
-              <w:t>00</w:t>
-            </w:r>
-            <w:r>
-              <w:rPr>
-                <w:sz w:val="24"/>
-                <w:szCs w:val="24"/>
-              </w:rPr>
-              <w:t>0 giao dịch đồng thời</w:t>
+              <w:t xml:space="preserve">Bảo trì định kỳ 3h30 thứ 2  tuần đầu tiên trong tháng </w:t>
             </w:r>
           </w:p>
         </w:tc>
@@ -10156,7 +11148,7 @@
                 <w:sz w:val="24"/>
                 <w:szCs w:val="24"/>
               </w:rPr>
-              <w:t>YC 5.3.2</w:t>
+              <w:t>YC 5.6.2</w:t>
             </w:r>
           </w:p>
         </w:tc>
@@ -10179,21 +11171,14 @@
                 <w:sz w:val="24"/>
                 <w:szCs w:val="24"/>
               </w:rPr>
-              <w:t>Thời gian thực hiện mỗi thao tác &lt;3</w:t>
-            </w:r>
-            <w:r>
-              <w:rPr>
-                <w:sz w:val="24"/>
-                <w:szCs w:val="24"/>
-              </w:rPr>
-              <w:t>s ,riêng đối với thời gian đẩy tiền tùy vào số tờ tiền rút (&lt; 3 tờ /1s)</w:t>
-            </w:r>
-            <w:r>
-              <w:rPr>
-                <w:sz w:val="24"/>
-                <w:szCs w:val="24"/>
-              </w:rPr>
-              <w:t xml:space="preserve"> </w:t>
+              <w:t xml:space="preserve">Thời gian </w:t>
+            </w:r>
+            <w:r>
+              <w:rPr>
+                <w:sz w:val="24"/>
+                <w:szCs w:val="24"/>
+              </w:rPr>
+              <w:t>hệ thống bảo trì &lt;30 phút</w:t>
             </w:r>
           </w:p>
         </w:tc>
@@ -10218,7 +11203,7 @@
                 <w:sz w:val="24"/>
                 <w:szCs w:val="24"/>
               </w:rPr>
-              <w:t>YC 5.3.</w:t>
+              <w:t>YC 5.6.</w:t>
             </w:r>
             <w:r>
               <w:rPr>
@@ -10248,7 +11233,7 @@
                 <w:sz w:val="24"/>
                 <w:szCs w:val="24"/>
               </w:rPr>
-              <w:t>Xác suất không sẵn sàng khoảng 2%</w:t>
+              <w:t>Hỗ trợ cài đặt và vận hành</w:t>
             </w:r>
           </w:p>
         </w:tc>
@@ -10261,19 +11246,18 @@
           <w:szCs w:val="24"/>
         </w:rPr>
       </w:pPr>
-      <w:bookmarkStart w:id="70" w:name="_Toc356850337"/>
-      <w:r>
-        <w:rPr>
-          <w:szCs w:val="24"/>
-        </w:rPr>
-        <w:t>5.4. Yêu cầu bảo mật</w:t>
-      </w:r>
-      <w:bookmarkEnd w:id="70"/>
+      <w:bookmarkStart w:id="73" w:name="_Toc356850340"/>
+      <w:r>
+        <w:rPr>
+          <w:szCs w:val="24"/>
+        </w:rPr>
+        <w:t>5.7. Yêu cầu về công nghệ</w:t>
+      </w:r>
+      <w:bookmarkEnd w:id="73"/>
     </w:p>
     <w:tbl>
       <w:tblPr>
         <w:tblW w:w="0" w:type="auto"/>
-        <w:tblInd w:w="288" w:type="dxa"/>
         <w:tblBorders>
           <w:top w:val="single" w:sz="4" w:space="0" w:color="000000"/>
           <w:left w:val="single" w:sz="4" w:space="0" w:color="000000"/>
@@ -10363,7 +11347,7 @@
                 <w:sz w:val="24"/>
                 <w:szCs w:val="24"/>
               </w:rPr>
-              <w:t>YC 5.4.1</w:t>
+              <w:t>YC 5.7.1</w:t>
             </w:r>
           </w:p>
         </w:tc>
@@ -10386,7 +11370,7 @@
                 <w:sz w:val="24"/>
                 <w:szCs w:val="24"/>
               </w:rPr>
-              <w:t>Người sử dụng được cấp tài khoản và mật khẩu duy nhất</w:t>
+              <w:t>Áp dụng các công nghệ mới, hiện đại</w:t>
             </w:r>
           </w:p>
         </w:tc>
@@ -10411,7 +11395,7 @@
                 <w:sz w:val="24"/>
                 <w:szCs w:val="24"/>
               </w:rPr>
-              <w:t>YC 5.4.2</w:t>
+              <w:t>YC 5.7.2</w:t>
             </w:r>
           </w:p>
         </w:tc>
@@ -10434,7 +11418,7 @@
                 <w:sz w:val="24"/>
                 <w:szCs w:val="24"/>
               </w:rPr>
-              <w:t>Phân quyền cho người sử dụng đến từng chức năng</w:t>
+              <w:t>Mua bản quyền các phần mềm hỗ trợ để đảm bảo phần mềm chạy an toàn trên mọi môi trường . Ví dụ SQL server để lưu trữ cơ sở dữ liệu</w:t>
             </w:r>
           </w:p>
         </w:tc>
@@ -10459,14 +11443,7 @@
                 <w:sz w:val="24"/>
                 <w:szCs w:val="24"/>
               </w:rPr>
-              <w:t>YC 5.4.</w:t>
-            </w:r>
-            <w:r>
-              <w:rPr>
-                <w:sz w:val="24"/>
-                <w:szCs w:val="24"/>
-              </w:rPr>
-              <w:t>3</w:t>
+              <w:t>YC 5.7.3</w:t>
             </w:r>
           </w:p>
         </w:tc>
@@ -10489,7 +11466,48 @@
                 <w:sz w:val="24"/>
                 <w:szCs w:val="24"/>
               </w:rPr>
-              <w:t>Người sử dụng chỉ có quyền thay đổi mật khẩu đăng nhập</w:t>
+              <w:t>Tương thích với các trình duyệt :</w:t>
+            </w:r>
+            <w:r>
+              <w:rPr>
+                <w:sz w:val="24"/>
+                <w:szCs w:val="24"/>
+              </w:rPr>
+              <w:t xml:space="preserve"> Internet Explorer </w:t>
+            </w:r>
+            <w:r>
+              <w:rPr>
+                <w:sz w:val="24"/>
+                <w:szCs w:val="24"/>
+              </w:rPr>
+              <w:t>,</w:t>
+            </w:r>
+            <w:r>
+              <w:t xml:space="preserve"> </w:t>
+            </w:r>
+            <w:r>
+              <w:rPr>
+                <w:sz w:val="24"/>
+                <w:szCs w:val="24"/>
+              </w:rPr>
+              <w:t>Google Chrome</w:t>
+            </w:r>
+            <w:r>
+              <w:rPr>
+                <w:sz w:val="24"/>
+                <w:szCs w:val="24"/>
+              </w:rPr>
+              <w:t>,</w:t>
+            </w:r>
+            <w:r>
+              <w:t xml:space="preserve"> </w:t>
+            </w:r>
+            <w:r>
+              <w:rPr>
+                <w:sz w:val="24"/>
+                <w:szCs w:val="24"/>
+              </w:rPr>
+              <w:t>Mozilla Firefox</w:t>
             </w:r>
           </w:p>
         </w:tc>
@@ -10502,20 +11520,18 @@
           <w:szCs w:val="24"/>
         </w:rPr>
       </w:pPr>
-      <w:bookmarkStart w:id="71" w:name="_Toc356850338"/>
-      <w:r>
-        <w:rPr>
-          <w:szCs w:val="24"/>
-        </w:rPr>
-        <w:lastRenderedPageBreak/>
-        <w:t>5.5. Yêu cầu sao lưu và phục hồi</w:t>
-      </w:r>
-      <w:bookmarkEnd w:id="71"/>
+      <w:bookmarkStart w:id="74" w:name="_Toc356850341"/>
+      <w:r>
+        <w:rPr>
+          <w:szCs w:val="24"/>
+        </w:rPr>
+        <w:t>5.8. Yêu cầu về giao tiếp</w:t>
+      </w:r>
+      <w:bookmarkEnd w:id="74"/>
     </w:p>
     <w:tbl>
       <w:tblPr>
         <w:tblW w:w="0" w:type="auto"/>
-        <w:tblInd w:w="288" w:type="dxa"/>
         <w:tblBorders>
           <w:top w:val="single" w:sz="4" w:space="0" w:color="000000"/>
           <w:left w:val="single" w:sz="4" w:space="0" w:color="000000"/>
@@ -10605,7 +11621,7 @@
                 <w:sz w:val="24"/>
                 <w:szCs w:val="24"/>
               </w:rPr>
-              <w:t>YC 5.5.1</w:t>
+              <w:t>YC 5.8.1</w:t>
             </w:r>
           </w:p>
         </w:tc>
@@ -10628,14 +11644,7 @@
                 <w:sz w:val="24"/>
                 <w:szCs w:val="24"/>
               </w:rPr>
-              <w:t xml:space="preserve">Nên hỏi trước khi thực hiện 1 chức năng nào đó như </w:t>
-            </w:r>
-            <w:r>
-              <w:rPr>
-                <w:sz w:val="24"/>
-                <w:szCs w:val="24"/>
-              </w:rPr>
-              <w:t>: in hóa đơn, xác nhận số tiền chuyển,…</w:t>
+              <w:t>Sử dụng ngôn ngữ tự nhiên</w:t>
             </w:r>
           </w:p>
         </w:tc>
@@ -10660,7 +11669,7 @@
                 <w:sz w:val="24"/>
                 <w:szCs w:val="24"/>
               </w:rPr>
-              <w:t>YC 5.5.2</w:t>
+              <w:t>YC 5.8.2</w:t>
             </w:r>
           </w:p>
         </w:tc>
@@ -10683,7 +11692,55 @@
                 <w:sz w:val="24"/>
                 <w:szCs w:val="24"/>
               </w:rPr>
-              <w:t>Tất cả mọi giao dịch người dung (rút tiền ,chuyển tiền, thay đổi mật khẩu…) đều được tự động lưu lại</w:t>
+              <w:t>Sử dụng biểu đồ trình tự để biểu diễn các nghiệp vụ của hệ thống</w:t>
+            </w:r>
+          </w:p>
+        </w:tc>
+      </w:tr>
+      <w:tr>
+        <w:tc>
+          <w:tcPr>
+            <w:tcW w:w="1620" w:type="dxa"/>
+          </w:tcPr>
+          <w:p>
+            <w:pPr>
+              <w:spacing w:before="0" w:beforeAutospacing="0" w:after="0" w:afterAutospacing="0"/>
+              <w:ind w:firstLine="0"/>
+              <w:jc w:val="both"/>
+              <w:rPr>
+                <w:sz w:val="24"/>
+                <w:szCs w:val="24"/>
+              </w:rPr>
+            </w:pPr>
+            <w:r>
+              <w:rPr>
+                <w:sz w:val="24"/>
+                <w:szCs w:val="24"/>
+              </w:rPr>
+              <w:t>YC 5.8.3</w:t>
+            </w:r>
+          </w:p>
+        </w:tc>
+        <w:tc>
+          <w:tcPr>
+            <w:tcW w:w="8280" w:type="dxa"/>
+          </w:tcPr>
+          <w:p>
+            <w:pPr>
+              <w:spacing w:before="0" w:beforeAutospacing="0" w:after="0" w:afterAutospacing="0"/>
+              <w:ind w:firstLine="0"/>
+              <w:jc w:val="both"/>
+              <w:rPr>
+                <w:sz w:val="24"/>
+                <w:szCs w:val="24"/>
+              </w:rPr>
+            </w:pPr>
+            <w:r>
+              <w:rPr>
+                <w:sz w:val="24"/>
+                <w:szCs w:val="24"/>
+              </w:rPr>
+              <w:t>Giao diện người dùng của phần mềm thân thiện, đơn giản, tương đương với phần mềm mà các máy ATM của hãng khác đang sử dụng</w:t>
             </w:r>
           </w:p>
         </w:tc>
@@ -10696,31 +11753,19 @@
           <w:szCs w:val="24"/>
         </w:rPr>
       </w:pPr>
-      <w:bookmarkStart w:id="72" w:name="_Toc356850339"/>
-      <w:r>
-        <w:rPr>
-          <w:szCs w:val="24"/>
-        </w:rPr>
-        <w:t>5.6. Yêu cầ</w:t>
-      </w:r>
-      <w:r>
-        <w:rPr>
-          <w:szCs w:val="24"/>
-        </w:rPr>
-        <w:t>u bảo trì,</w:t>
-      </w:r>
-      <w:r>
-        <w:rPr>
-          <w:szCs w:val="24"/>
-        </w:rPr>
-        <w:t xml:space="preserve"> hỗ trợ</w:t>
-      </w:r>
-      <w:bookmarkEnd w:id="72"/>
+      <w:bookmarkStart w:id="75" w:name="_Toc356850342"/>
+      <w:r>
+        <w:rPr>
+          <w:szCs w:val="24"/>
+        </w:rPr>
+        <w:lastRenderedPageBreak/>
+        <w:t>5.9. Yêu cầu tài liệu người dùng và hỗ trợ trực tuyến</w:t>
+      </w:r>
+      <w:bookmarkEnd w:id="75"/>
     </w:p>
     <w:tbl>
       <w:tblPr>
         <w:tblW w:w="0" w:type="auto"/>
-        <w:tblInd w:w="288" w:type="dxa"/>
         <w:tblBorders>
           <w:top w:val="single" w:sz="4" w:space="0" w:color="000000"/>
           <w:left w:val="single" w:sz="4" w:space="0" w:color="000000"/>
@@ -10810,7 +11855,7 @@
                 <w:sz w:val="24"/>
                 <w:szCs w:val="24"/>
               </w:rPr>
-              <w:t>YC 5.6.1</w:t>
+              <w:t>YC 5.9.1</w:t>
             </w:r>
           </w:p>
         </w:tc>
@@ -10833,7 +11878,7 @@
                 <w:sz w:val="24"/>
                 <w:szCs w:val="24"/>
               </w:rPr>
-              <w:t xml:space="preserve">Bảo trì định kỳ 3h30 thứ 2  tuần đầu tiên trong tháng </w:t>
+              <w:t>Bảo trì phần mềm để đảm bảo phần mềm không đưa ra những kết quả sai, thực hiện chính xác các chức năng</w:t>
             </w:r>
           </w:p>
         </w:tc>
@@ -10858,7 +11903,7 @@
                 <w:sz w:val="24"/>
                 <w:szCs w:val="24"/>
               </w:rPr>
-              <w:t>YC 5.6.2</w:t>
+              <w:t>YC 5.9.2</w:t>
             </w:r>
           </w:p>
         </w:tc>
@@ -10881,14 +11926,7 @@
                 <w:sz w:val="24"/>
                 <w:szCs w:val="24"/>
               </w:rPr>
-              <w:t xml:space="preserve">Thời gian </w:t>
-            </w:r>
-            <w:r>
-              <w:rPr>
-                <w:sz w:val="24"/>
-                <w:szCs w:val="24"/>
-              </w:rPr>
-              <w:t>hệ thống bảo trì &lt;30 phút</w:t>
+              <w:t>Phát hành sách hướng dẫn sử dụng phần mềm cho bên B</w:t>
             </w:r>
           </w:p>
         </w:tc>
@@ -10913,14 +11951,7 @@
                 <w:sz w:val="24"/>
                 <w:szCs w:val="24"/>
               </w:rPr>
-              <w:t>YC 5.6.</w:t>
-            </w:r>
-            <w:r>
-              <w:rPr>
-                <w:sz w:val="24"/>
-                <w:szCs w:val="24"/>
-              </w:rPr>
-              <w:t>3</w:t>
+              <w:t>YC 5.9.3</w:t>
             </w:r>
           </w:p>
         </w:tc>
@@ -10943,7 +11974,55 @@
                 <w:sz w:val="24"/>
                 <w:szCs w:val="24"/>
               </w:rPr>
-              <w:t>Hỗ trợ cài đặt và vận hành</w:t>
+              <w:t>Tổ chức lớp huấn luyện cách sử dụng sản phẩm cho bên B</w:t>
+            </w:r>
+          </w:p>
+        </w:tc>
+      </w:tr>
+      <w:tr>
+        <w:tc>
+          <w:tcPr>
+            <w:tcW w:w="1620" w:type="dxa"/>
+          </w:tcPr>
+          <w:p>
+            <w:pPr>
+              <w:spacing w:before="0" w:beforeAutospacing="0" w:after="0" w:afterAutospacing="0"/>
+              <w:ind w:firstLine="0"/>
+              <w:jc w:val="both"/>
+              <w:rPr>
+                <w:sz w:val="24"/>
+                <w:szCs w:val="24"/>
+              </w:rPr>
+            </w:pPr>
+            <w:r>
+              <w:rPr>
+                <w:sz w:val="24"/>
+                <w:szCs w:val="24"/>
+              </w:rPr>
+              <w:t>YC 5.9.4</w:t>
+            </w:r>
+          </w:p>
+        </w:tc>
+        <w:tc>
+          <w:tcPr>
+            <w:tcW w:w="8280" w:type="dxa"/>
+          </w:tcPr>
+          <w:p>
+            <w:pPr>
+              <w:spacing w:before="0" w:beforeAutospacing="0" w:after="0" w:afterAutospacing="0"/>
+              <w:ind w:firstLine="0"/>
+              <w:jc w:val="both"/>
+              <w:rPr>
+                <w:sz w:val="24"/>
+                <w:szCs w:val="24"/>
+              </w:rPr>
+            </w:pPr>
+            <w:r>
+              <w:rPr>
+                <w:sz w:val="24"/>
+                <w:szCs w:val="24"/>
+              </w:rPr>
+              <w:t>Hotline hỗ trợ bên B 24/24</w:t>
             </w:r>
           </w:p>
         </w:tc>
@@ -10956,19 +12035,18 @@
           <w:szCs w:val="24"/>
         </w:rPr>
       </w:pPr>
-      <w:bookmarkStart w:id="73" w:name="_Toc356850340"/>
-      <w:r>
-        <w:rPr>
-          <w:szCs w:val="24"/>
-        </w:rPr>
-        <w:t>5.7. Yêu cầu về công nghệ</w:t>
-      </w:r>
-      <w:bookmarkEnd w:id="73"/>
+      <w:bookmarkStart w:id="76" w:name="_Toc356850343"/>
+      <w:r>
+        <w:rPr>
+          <w:szCs w:val="24"/>
+        </w:rPr>
+        <w:t>5.10. Yêu cầu pháp lý</w:t>
+      </w:r>
+      <w:bookmarkEnd w:id="76"/>
     </w:p>
     <w:tbl>
       <w:tblPr>
         <w:tblW w:w="0" w:type="auto"/>
-        <w:tblInd w:w="288" w:type="dxa"/>
         <w:tblBorders>
           <w:top w:val="single" w:sz="4" w:space="0" w:color="000000"/>
           <w:left w:val="single" w:sz="4" w:space="0" w:color="000000"/>
@@ -11058,7 +12136,7 @@
                 <w:sz w:val="24"/>
                 <w:szCs w:val="24"/>
               </w:rPr>
-              <w:t>YC 5.7.1</w:t>
+              <w:t>YC 5.10.1</w:t>
             </w:r>
           </w:p>
         </w:tc>
@@ -11081,7 +12159,7 @@
                 <w:sz w:val="24"/>
                 <w:szCs w:val="24"/>
               </w:rPr>
-              <w:t>Áp dụng các công nghệ mới, hiện đại</w:t>
+              <w:t>Phải đăng kí bản quyền phần mềm</w:t>
             </w:r>
           </w:p>
         </w:tc>
@@ -11106,7 +12184,7 @@
                 <w:sz w:val="24"/>
                 <w:szCs w:val="24"/>
               </w:rPr>
-              <w:t>YC 5.7.2</w:t>
+              <w:t>YC 5.10.2</w:t>
             </w:r>
           </w:p>
         </w:tc>
@@ -11129,7 +12207,7 @@
                 <w:sz w:val="24"/>
                 <w:szCs w:val="24"/>
               </w:rPr>
-              <w:t>Mua bản quyền các phần mềm hỗ trợ để đảm bảo phần mềm chạy an toàn trên mọi môi trường . Ví dụ SQL server để lưu trữ cơ sở dữ liệu</w:t>
+              <w:t>Đảm bảo tính riêng tư và an toàn cho phần mềm</w:t>
             </w:r>
           </w:p>
         </w:tc>
@@ -11154,7 +12232,7 @@
                 <w:sz w:val="24"/>
                 <w:szCs w:val="24"/>
               </w:rPr>
-              <w:t>YC 5.7.3</w:t>
+              <w:t>YC 5.10.3</w:t>
             </w:r>
           </w:p>
         </w:tc>
@@ -11177,48 +12255,7 @@
                 <w:sz w:val="24"/>
                 <w:szCs w:val="24"/>
               </w:rPr>
-              <w:t>Tương thích với các trình duyệt :</w:t>
-            </w:r>
-            <w:r>
-              <w:rPr>
-                <w:sz w:val="24"/>
-                <w:szCs w:val="24"/>
-              </w:rPr>
-              <w:t xml:space="preserve"> Internet Explorer </w:t>
-            </w:r>
-            <w:r>
-              <w:rPr>
-                <w:sz w:val="24"/>
-                <w:szCs w:val="24"/>
-              </w:rPr>
-              <w:t>,</w:t>
-            </w:r>
-            <w:r>
-              <w:t xml:space="preserve"> </w:t>
-            </w:r>
-            <w:r>
-              <w:rPr>
-                <w:sz w:val="24"/>
-                <w:szCs w:val="24"/>
-              </w:rPr>
-              <w:t>Google Chrome</w:t>
-            </w:r>
-            <w:r>
-              <w:rPr>
-                <w:sz w:val="24"/>
-                <w:szCs w:val="24"/>
-              </w:rPr>
-              <w:t>,</w:t>
-            </w:r>
-            <w:r>
-              <w:t xml:space="preserve"> </w:t>
-            </w:r>
-            <w:r>
-              <w:rPr>
-                <w:sz w:val="24"/>
-                <w:szCs w:val="24"/>
-              </w:rPr>
-              <w:t>Mozilla Firefox</w:t>
+              <w:t>Các phần mềm sử dụng trogn quá trình thiết kế, xây dựng sản phẩm phải được mua bản quyền.</w:t>
             </w:r>
           </w:p>
         </w:tc>
@@ -11231,19 +12268,18 @@
           <w:szCs w:val="24"/>
         </w:rPr>
       </w:pPr>
-      <w:bookmarkStart w:id="74" w:name="_Toc356850341"/>
-      <w:r>
-        <w:rPr>
-          <w:szCs w:val="24"/>
-        </w:rPr>
-        <w:t>5.8. Yêu cầu về giao tiếp</w:t>
-      </w:r>
-      <w:bookmarkEnd w:id="74"/>
+      <w:bookmarkStart w:id="77" w:name="_Toc356850344"/>
+      <w:r>
+        <w:rPr>
+          <w:szCs w:val="24"/>
+        </w:rPr>
+        <w:t>5.11. Yêu cầu về các tiêu chuẩn áp dụng</w:t>
+      </w:r>
+      <w:bookmarkEnd w:id="77"/>
     </w:p>
     <w:tbl>
       <w:tblPr>
         <w:tblW w:w="0" w:type="auto"/>
-        <w:tblInd w:w="288" w:type="dxa"/>
         <w:tblBorders>
           <w:top w:val="single" w:sz="4" w:space="0" w:color="000000"/>
           <w:left w:val="single" w:sz="4" w:space="0" w:color="000000"/>
@@ -11295,7 +12331,7 @@
             <w:pPr>
               <w:spacing w:before="0" w:beforeAutospacing="0" w:after="0" w:afterAutospacing="0"/>
               <w:ind w:firstLine="0"/>
-              <w:jc w:val="both"/>
+              <w:jc w:val="left"/>
               <w:rPr>
                 <w:b/>
                 <w:sz w:val="24"/>
@@ -11333,7 +12369,7 @@
                 <w:sz w:val="24"/>
                 <w:szCs w:val="24"/>
               </w:rPr>
-              <w:t>YC 5.8.1</w:t>
+              <w:t>YC 5.11.1</w:t>
             </w:r>
           </w:p>
         </w:tc>
@@ -11345,19 +12381,119 @@
             <w:pPr>
               <w:spacing w:before="0" w:beforeAutospacing="0" w:after="0" w:afterAutospacing="0"/>
               <w:ind w:firstLine="0"/>
-              <w:jc w:val="both"/>
-              <w:rPr>
-                <w:sz w:val="24"/>
-                <w:szCs w:val="24"/>
-              </w:rPr>
-            </w:pPr>
-            <w:r>
-              <w:rPr>
-                <w:sz w:val="24"/>
-                <w:szCs w:val="24"/>
-              </w:rPr>
-              <w:t>Sử dụng ngôn ngữ tự nhiên</w:t>
-            </w:r>
+              <w:jc w:val="left"/>
+              <w:rPr>
+                <w:sz w:val="24"/>
+                <w:szCs w:val="24"/>
+              </w:rPr>
+            </w:pPr>
+            <w:r>
+              <w:rPr>
+                <w:sz w:val="24"/>
+                <w:szCs w:val="24"/>
+              </w:rPr>
+              <w:t>Hệ thống này phải phù hợp với tiêu chuẩn cho bộ ký tự mã hóa theo tiêu chuẩn ISO 10646 (Unicode UTF-8) và ISO 10646-1 (Unicode UTF-16).</w:t>
+            </w:r>
+          </w:p>
+          <w:p>
+            <w:pPr>
+              <w:pStyle w:val="Bullet1CharChar"/>
+              <w:numPr>
+                <w:ilvl w:val="0"/>
+                <w:numId w:val="20"/>
+              </w:numPr>
+              <w:ind w:left="720"/>
+              <w:jc w:val="left"/>
+              <w:rPr>
+                <w:sz w:val="24"/>
+                <w:szCs w:val="24"/>
+              </w:rPr>
+            </w:pPr>
+            <w:hyperlink r:id="rId28" w:history="1">
+              <w:r>
+                <w:rPr>
+                  <w:rStyle w:val="Hyperlink"/>
+                  <w:sz w:val="24"/>
+                  <w:szCs w:val="24"/>
+                </w:rPr>
+                <w:t>www.unicode.org</w:t>
+              </w:r>
+            </w:hyperlink>
+          </w:p>
+          <w:p>
+            <w:pPr>
+              <w:pStyle w:val="Bullet1CharChar"/>
+              <w:numPr>
+                <w:ilvl w:val="0"/>
+                <w:numId w:val="20"/>
+              </w:numPr>
+              <w:ind w:left="720"/>
+              <w:jc w:val="left"/>
+              <w:rPr>
+                <w:sz w:val="24"/>
+                <w:szCs w:val="24"/>
+              </w:rPr>
+            </w:pPr>
+            <w:r>
+              <w:rPr>
+                <w:sz w:val="24"/>
+                <w:szCs w:val="24"/>
+              </w:rPr>
+              <w:t xml:space="preserve"> </w:t>
+            </w:r>
+            <w:hyperlink r:id="rId29" w:history="1">
+              <w:r>
+                <w:rPr>
+                  <w:rStyle w:val="Hyperlink"/>
+                  <w:sz w:val="24"/>
+                  <w:szCs w:val="24"/>
+                </w:rPr>
+                <w:t>ftp.informatik.uni-erlangen.de/pub/doc/ISO/charsets/ISO-10646-UTF-8.html</w:t>
+              </w:r>
+            </w:hyperlink>
+          </w:p>
+          <w:p>
+            <w:pPr>
+              <w:pStyle w:val="Bullet1CharChar"/>
+              <w:numPr>
+                <w:ilvl w:val="0"/>
+                <w:numId w:val="20"/>
+              </w:numPr>
+              <w:ind w:left="720"/>
+              <w:jc w:val="left"/>
+              <w:rPr>
+                <w:sz w:val="24"/>
+                <w:szCs w:val="24"/>
+              </w:rPr>
+            </w:pPr>
+            <w:hyperlink r:id="rId30" w:history="1">
+              <w:r>
+                <w:rPr>
+                  <w:rStyle w:val="Hyperlink"/>
+                  <w:sz w:val="24"/>
+                  <w:szCs w:val="24"/>
+                </w:rPr>
+                <w:t>ftp.informatik.uni-erlangen.de/pub/doc/ISO/charsets/ISO-10646-UTF-16.html</w:t>
+              </w:r>
+            </w:hyperlink>
+            <w:r>
+              <w:rPr>
+                <w:sz w:val="24"/>
+                <w:szCs w:val="24"/>
+              </w:rPr>
+              <w:t xml:space="preserve"> </w:t>
+            </w:r>
+          </w:p>
+          <w:p>
+            <w:pPr>
+              <w:spacing w:before="0" w:beforeAutospacing="0" w:after="0" w:afterAutospacing="0"/>
+              <w:ind w:firstLine="0"/>
+              <w:jc w:val="left"/>
+              <w:rPr>
+                <w:sz w:val="24"/>
+                <w:szCs w:val="24"/>
+              </w:rPr>
+            </w:pPr>
           </w:p>
         </w:tc>
       </w:tr>
@@ -11381,7 +12517,7 @@
                 <w:sz w:val="24"/>
                 <w:szCs w:val="24"/>
               </w:rPr>
-              <w:t>YC 5.8.2</w:t>
+              <w:t>YC 5.11.2</w:t>
             </w:r>
           </w:p>
         </w:tc>
@@ -11393,6 +12529,59 @@
             <w:pPr>
               <w:spacing w:before="0" w:beforeAutospacing="0" w:after="0" w:afterAutospacing="0"/>
               <w:ind w:firstLine="0"/>
+              <w:jc w:val="left"/>
+              <w:rPr>
+                <w:sz w:val="24"/>
+                <w:szCs w:val="24"/>
+              </w:rPr>
+            </w:pPr>
+            <w:r>
+              <w:rPr>
+                <w:sz w:val="24"/>
+                <w:szCs w:val="24"/>
+              </w:rPr>
+              <w:t xml:space="preserve">Hệ thống này phải phù hợp với tiêu chuẩn ISO 4217, </w:t>
+            </w:r>
+            <w:r>
+              <w:rPr>
+                <w:sz w:val="24"/>
+                <w:szCs w:val="24"/>
+              </w:rPr>
+              <w:t>ký hiệu cũng như viết tắt của các loại tiền tệ.</w:t>
+            </w:r>
+          </w:p>
+          <w:p>
+            <w:pPr>
+              <w:spacing w:before="0" w:beforeAutospacing="0" w:after="0" w:afterAutospacing="0"/>
+              <w:ind w:firstLine="0"/>
+              <w:jc w:val="left"/>
+              <w:rPr>
+                <w:sz w:val="24"/>
+                <w:szCs w:val="24"/>
+              </w:rPr>
+            </w:pPr>
+            <w:hyperlink r:id="rId31" w:history="1">
+              <w:r>
+                <w:rPr>
+                  <w:rStyle w:val="Hyperlink"/>
+                  <w:sz w:val="24"/>
+                  <w:szCs w:val="24"/>
+                </w:rPr>
+                <w:t>www.xe.net/gen/iso4217.htm</w:t>
+              </w:r>
+            </w:hyperlink>
+          </w:p>
+        </w:tc>
+      </w:tr>
+      <w:tr>
+        <w:tc>
+          <w:tcPr>
+            <w:tcW w:w="1620" w:type="dxa"/>
+          </w:tcPr>
+          <w:p>
+            <w:pPr>
+              <w:spacing w:before="0" w:beforeAutospacing="0" w:after="0" w:afterAutospacing="0"/>
+              <w:ind w:firstLine="0"/>
               <w:jc w:val="both"/>
               <w:rPr>
                 <w:sz w:val="24"/>
@@ -11404,7 +12593,265 @@
                 <w:sz w:val="24"/>
                 <w:szCs w:val="24"/>
               </w:rPr>
-              <w:t>Sử dụng biểu đồ trình tự để biểu diễn các nghiệp vụ của hệ thống</w:t>
+              <w:t>YC 5.11.3</w:t>
+            </w:r>
+          </w:p>
+        </w:tc>
+        <w:tc>
+          <w:tcPr>
+            <w:tcW w:w="8280" w:type="dxa"/>
+          </w:tcPr>
+          <w:p>
+            <w:pPr>
+              <w:spacing w:before="0" w:beforeAutospacing="0" w:after="0" w:afterAutospacing="0"/>
+              <w:ind w:firstLine="0"/>
+              <w:jc w:val="left"/>
+              <w:rPr>
+                <w:sz w:val="24"/>
+                <w:szCs w:val="24"/>
+              </w:rPr>
+            </w:pPr>
+            <w:r>
+              <w:rPr>
+                <w:sz w:val="24"/>
+                <w:szCs w:val="24"/>
+              </w:rPr>
+              <w:t>Hệ thống này phải phù hợp với ISO 31, ký hiệu đơn vị đo lường.</w:t>
+            </w:r>
+          </w:p>
+          <w:p>
+            <w:pPr>
+              <w:spacing w:before="0" w:beforeAutospacing="0" w:after="0" w:afterAutospacing="0"/>
+              <w:ind w:firstLine="0"/>
+              <w:jc w:val="left"/>
+              <w:rPr>
+                <w:sz w:val="24"/>
+                <w:szCs w:val="24"/>
+              </w:rPr>
+            </w:pPr>
+            <w:hyperlink r:id="rId32" w:history="1">
+              <w:r>
+                <w:rPr>
+                  <w:rStyle w:val="Hyperlink"/>
+                  <w:sz w:val="24"/>
+                  <w:szCs w:val="24"/>
+                </w:rPr>
+                <w:t>www.une</w:t>
+              </w:r>
+              <w:bookmarkStart w:id="78" w:name="_Hlt480780851"/>
+              <w:r>
+                <w:rPr>
+                  <w:rStyle w:val="Hyperlink"/>
+                  <w:sz w:val="24"/>
+                  <w:szCs w:val="24"/>
+                </w:rPr>
+                <w:t>c</w:t>
+              </w:r>
+              <w:bookmarkEnd w:id="78"/>
+              <w:r>
+                <w:rPr>
+                  <w:rStyle w:val="Hyperlink"/>
+                  <w:sz w:val="24"/>
+                  <w:szCs w:val="24"/>
+                </w:rPr>
+                <w:t>e.org/trade/rec/rec20en.htm</w:t>
+              </w:r>
+            </w:hyperlink>
+          </w:p>
+        </w:tc>
+      </w:tr>
+      <w:tr>
+        <w:tc>
+          <w:tcPr>
+            <w:tcW w:w="1620" w:type="dxa"/>
+          </w:tcPr>
+          <w:p>
+            <w:pPr>
+              <w:spacing w:before="0" w:beforeAutospacing="0" w:after="0" w:afterAutospacing="0"/>
+              <w:ind w:firstLine="0"/>
+              <w:jc w:val="both"/>
+              <w:rPr>
+                <w:sz w:val="24"/>
+                <w:szCs w:val="24"/>
+              </w:rPr>
+            </w:pPr>
+            <w:r>
+              <w:rPr>
+                <w:sz w:val="24"/>
+                <w:szCs w:val="24"/>
+              </w:rPr>
+              <w:lastRenderedPageBreak/>
+              <w:t>YC 5.11.4</w:t>
+            </w:r>
+          </w:p>
+        </w:tc>
+        <w:tc>
+          <w:tcPr>
+            <w:tcW w:w="8280" w:type="dxa"/>
+          </w:tcPr>
+          <w:p>
+            <w:pPr>
+              <w:spacing w:before="0" w:beforeAutospacing="0" w:after="0" w:afterAutospacing="0"/>
+              <w:ind w:firstLine="0"/>
+              <w:jc w:val="left"/>
+              <w:rPr>
+                <w:sz w:val="24"/>
+                <w:szCs w:val="24"/>
+              </w:rPr>
+            </w:pPr>
+            <w:r>
+              <w:rPr>
+                <w:sz w:val="24"/>
+                <w:szCs w:val="24"/>
+              </w:rPr>
+              <w:t>Hệ thống này phải phù hợp với tiêu chuẩn ISO 639-1 về ngôn ngữ, ký hiệu đại diện cho ngôn ngữ.</w:t>
+            </w:r>
+          </w:p>
+          <w:p>
+            <w:pPr>
+              <w:spacing w:before="0" w:beforeAutospacing="0" w:after="0" w:afterAutospacing="0"/>
+              <w:ind w:firstLine="0"/>
+              <w:jc w:val="left"/>
+              <w:rPr>
+                <w:sz w:val="24"/>
+                <w:szCs w:val="24"/>
+              </w:rPr>
+            </w:pPr>
+            <w:hyperlink r:id="rId33" w:history="1">
+              <w:r>
+                <w:rPr>
+                  <w:rStyle w:val="Hyperlink"/>
+                  <w:sz w:val="24"/>
+                  <w:szCs w:val="24"/>
+                </w:rPr>
+                <w:t>http://sunsite.berkeley.edu/amher/iso_639.html</w:t>
+              </w:r>
+            </w:hyperlink>
+          </w:p>
+        </w:tc>
+      </w:tr>
+      <w:tr>
+        <w:tc>
+          <w:tcPr>
+            <w:tcW w:w="1620" w:type="dxa"/>
+          </w:tcPr>
+          <w:p>
+            <w:pPr>
+              <w:spacing w:before="0" w:beforeAutospacing="0" w:after="0" w:afterAutospacing="0"/>
+              <w:ind w:firstLine="0"/>
+              <w:jc w:val="both"/>
+              <w:rPr>
+                <w:sz w:val="24"/>
+                <w:szCs w:val="24"/>
+              </w:rPr>
+            </w:pPr>
+            <w:r>
+              <w:rPr>
+                <w:sz w:val="24"/>
+                <w:szCs w:val="24"/>
+              </w:rPr>
+              <w:t>YC 5.11.5</w:t>
+            </w:r>
+          </w:p>
+        </w:tc>
+        <w:tc>
+          <w:tcPr>
+            <w:tcW w:w="8280" w:type="dxa"/>
+          </w:tcPr>
+          <w:p>
+            <w:pPr>
+              <w:spacing w:before="0" w:beforeAutospacing="0" w:after="0" w:afterAutospacing="0"/>
+              <w:ind w:firstLine="0"/>
+              <w:jc w:val="left"/>
+              <w:rPr>
+                <w:sz w:val="24"/>
+                <w:szCs w:val="24"/>
+              </w:rPr>
+            </w:pPr>
+            <w:r>
+              <w:rPr>
+                <w:sz w:val="24"/>
+                <w:szCs w:val="24"/>
+              </w:rPr>
+              <w:t>Hệ thống này phải phù hợp với tiêu chuẩn ISO 8601, biểu diễn của ngày tháng và thời gian</w:t>
+            </w:r>
+          </w:p>
+          <w:p>
+            <w:pPr>
+              <w:spacing w:before="0" w:beforeAutospacing="0" w:after="0" w:afterAutospacing="0"/>
+              <w:ind w:firstLine="0"/>
+              <w:jc w:val="left"/>
+              <w:rPr>
+                <w:sz w:val="24"/>
+                <w:szCs w:val="24"/>
+              </w:rPr>
+            </w:pPr>
+            <w:hyperlink r:id="rId34" w:history="1">
+              <w:r>
+                <w:rPr>
+                  <w:rStyle w:val="Hyperlink"/>
+                  <w:sz w:val="24"/>
+                  <w:szCs w:val="24"/>
+                </w:rPr>
+                <w:t>www.state.ak.us/local/akpages/ADMIN/info/iso8601.htm</w:t>
+              </w:r>
+            </w:hyperlink>
+          </w:p>
+        </w:tc>
+      </w:tr>
+      <w:tr>
+        <w:tc>
+          <w:tcPr>
+            <w:tcW w:w="1620" w:type="dxa"/>
+          </w:tcPr>
+          <w:p>
+            <w:pPr>
+              <w:spacing w:before="0" w:beforeAutospacing="0" w:after="0" w:afterAutospacing="0"/>
+              <w:ind w:firstLine="0"/>
+              <w:jc w:val="both"/>
+              <w:rPr>
+                <w:sz w:val="24"/>
+                <w:szCs w:val="24"/>
+              </w:rPr>
+            </w:pPr>
+            <w:r>
+              <w:rPr>
+                <w:sz w:val="24"/>
+                <w:szCs w:val="24"/>
+              </w:rPr>
+              <w:t>YC 5.11.6</w:t>
+            </w:r>
+          </w:p>
+        </w:tc>
+        <w:tc>
+          <w:tcPr>
+            <w:tcW w:w="8280" w:type="dxa"/>
+          </w:tcPr>
+          <w:p>
+            <w:pPr>
+              <w:spacing w:before="0" w:beforeAutospacing="0" w:after="0" w:afterAutospacing="0"/>
+              <w:ind w:firstLine="0"/>
+              <w:jc w:val="left"/>
+              <w:rPr>
+                <w:sz w:val="24"/>
+                <w:szCs w:val="24"/>
+              </w:rPr>
+            </w:pPr>
+            <w:r>
+              <w:rPr>
+                <w:sz w:val="24"/>
+                <w:szCs w:val="24"/>
+              </w:rPr>
+              <w:t xml:space="preserve">Thẻ ATM mà máy sử dụng phải đáp ứng tiêu chuần </w:t>
+            </w:r>
+            <w:r>
+              <w:rPr>
+                <w:color w:val="252525"/>
+                <w:sz w:val="24"/>
+                <w:szCs w:val="24"/>
+                <w:shd w:val="clear" w:color="auto" w:fill="FFFFFF"/>
+              </w:rPr>
+              <w:t>ISO 7810</w:t>
             </w:r>
           </w:p>
         </w:tc>
@@ -11412,523 +12859,12 @@
     </w:tbl>
     <w:p>
       <w:pPr>
-        <w:pStyle w:val="Heading2"/>
-        <w:rPr>
-          <w:szCs w:val="24"/>
-        </w:rPr>
-      </w:pPr>
-      <w:bookmarkStart w:id="75" w:name="_Toc356850342"/>
-      <w:r>
-        <w:rPr>
-          <w:szCs w:val="24"/>
-        </w:rPr>
-        <w:t>5.9. Yêu cầu tài liệu người dùng và hỗ trợ trực tuyến</w:t>
-      </w:r>
-      <w:bookmarkEnd w:id="75"/>
-    </w:p>
-    <w:tbl>
-      <w:tblPr>
-        <w:tblW w:w="0" w:type="auto"/>
-        <w:tblInd w:w="288" w:type="dxa"/>
-        <w:tblBorders>
-          <w:top w:val="single" w:sz="4" w:space="0" w:color="000000"/>
-          <w:left w:val="single" w:sz="4" w:space="0" w:color="000000"/>
-          <w:bottom w:val="single" w:sz="4" w:space="0" w:color="000000"/>
-          <w:right w:val="single" w:sz="4" w:space="0" w:color="000000"/>
-          <w:insideH w:val="single" w:sz="4" w:space="0" w:color="000000"/>
-          <w:insideV w:val="single" w:sz="4" w:space="0" w:color="000000"/>
-        </w:tblBorders>
-        <w:tblLook w:val="04A0" w:firstRow="1" w:lastRow="0" w:firstColumn="1" w:lastColumn="0" w:noHBand="0" w:noVBand="1"/>
-      </w:tblPr>
-      <w:tblGrid>
-        <w:gridCol w:w="1620"/>
-        <w:gridCol w:w="8280"/>
-      </w:tblGrid>
-      <w:tr>
-        <w:trPr>
-          <w:tblHeader/>
-        </w:trPr>
-        <w:tc>
-          <w:tcPr>
-            <w:tcW w:w="1620" w:type="dxa"/>
-          </w:tcPr>
-          <w:p>
-            <w:pPr>
-              <w:spacing w:before="0" w:beforeAutospacing="0" w:after="0" w:afterAutospacing="0"/>
-              <w:ind w:firstLine="0"/>
-              <w:jc w:val="both"/>
-              <w:rPr>
-                <w:b/>
-                <w:sz w:val="24"/>
-                <w:szCs w:val="24"/>
-              </w:rPr>
-            </w:pPr>
-            <w:r>
-              <w:rPr>
-                <w:b/>
-                <w:sz w:val="24"/>
-                <w:szCs w:val="24"/>
-              </w:rPr>
-              <w:t>Mã yêu cầu</w:t>
-            </w:r>
-          </w:p>
-        </w:tc>
-        <w:tc>
-          <w:tcPr>
-            <w:tcW w:w="8280" w:type="dxa"/>
-          </w:tcPr>
-          <w:p>
-            <w:pPr>
-              <w:spacing w:before="0" w:beforeAutospacing="0" w:after="0" w:afterAutospacing="0"/>
-              <w:ind w:firstLine="0"/>
-              <w:jc w:val="both"/>
-              <w:rPr>
-                <w:b/>
-                <w:sz w:val="24"/>
-                <w:szCs w:val="24"/>
-              </w:rPr>
-            </w:pPr>
-            <w:r>
-              <w:rPr>
-                <w:b/>
-                <w:sz w:val="24"/>
-                <w:szCs w:val="24"/>
-              </w:rPr>
-              <w:t>Mô tả</w:t>
-            </w:r>
-          </w:p>
-        </w:tc>
-      </w:tr>
-      <w:tr>
-        <w:tc>
-          <w:tcPr>
-            <w:tcW w:w="1620" w:type="dxa"/>
-          </w:tcPr>
-          <w:p>
-            <w:pPr>
-              <w:spacing w:before="0" w:beforeAutospacing="0" w:after="0" w:afterAutospacing="0"/>
-              <w:ind w:firstLine="0"/>
-              <w:jc w:val="both"/>
-              <w:rPr>
-                <w:sz w:val="24"/>
-                <w:szCs w:val="24"/>
-              </w:rPr>
-            </w:pPr>
-            <w:r>
-              <w:rPr>
-                <w:sz w:val="24"/>
-                <w:szCs w:val="24"/>
-              </w:rPr>
-              <w:lastRenderedPageBreak/>
-              <w:t>YC 5.9.1</w:t>
-            </w:r>
-          </w:p>
-        </w:tc>
-        <w:tc>
-          <w:tcPr>
-            <w:tcW w:w="8280" w:type="dxa"/>
-          </w:tcPr>
-          <w:p>
-            <w:pPr>
-              <w:spacing w:before="0" w:beforeAutospacing="0" w:after="0" w:afterAutospacing="0"/>
-              <w:ind w:firstLine="0"/>
-              <w:jc w:val="both"/>
-              <w:rPr>
-                <w:sz w:val="24"/>
-                <w:szCs w:val="24"/>
-              </w:rPr>
-            </w:pPr>
-            <w:r>
-              <w:rPr>
-                <w:sz w:val="24"/>
-                <w:szCs w:val="24"/>
-              </w:rPr>
-              <w:t>Bảo trì phần mềm để đảm bảo phần mềm không đưa ra những kết quả sai, thực hiện chính xác các chức năng</w:t>
-            </w:r>
-          </w:p>
-        </w:tc>
-      </w:tr>
-    </w:tbl>
-    <w:p>
-      <w:pPr>
-        <w:pStyle w:val="Heading2"/>
-        <w:rPr>
-          <w:szCs w:val="24"/>
-        </w:rPr>
-      </w:pPr>
-      <w:bookmarkStart w:id="76" w:name="_Toc356850343"/>
-      <w:r>
-        <w:rPr>
-          <w:szCs w:val="24"/>
-        </w:rPr>
-        <w:t>5.10. Yêu cầu pháp lý</w:t>
-      </w:r>
-      <w:bookmarkEnd w:id="76"/>
-    </w:p>
-    <w:tbl>
-      <w:tblPr>
-        <w:tblW w:w="0" w:type="auto"/>
-        <w:tblInd w:w="288" w:type="dxa"/>
-        <w:tblBorders>
-          <w:top w:val="single" w:sz="4" w:space="0" w:color="000000"/>
-          <w:left w:val="single" w:sz="4" w:space="0" w:color="000000"/>
-          <w:bottom w:val="single" w:sz="4" w:space="0" w:color="000000"/>
-          <w:right w:val="single" w:sz="4" w:space="0" w:color="000000"/>
-          <w:insideH w:val="single" w:sz="4" w:space="0" w:color="000000"/>
-          <w:insideV w:val="single" w:sz="4" w:space="0" w:color="000000"/>
-        </w:tblBorders>
-        <w:tblLook w:val="04A0" w:firstRow="1" w:lastRow="0" w:firstColumn="1" w:lastColumn="0" w:noHBand="0" w:noVBand="1"/>
-      </w:tblPr>
-      <w:tblGrid>
-        <w:gridCol w:w="1620"/>
-        <w:gridCol w:w="8280"/>
-      </w:tblGrid>
-      <w:tr>
-        <w:trPr>
-          <w:tblHeader/>
-        </w:trPr>
-        <w:tc>
-          <w:tcPr>
-            <w:tcW w:w="1620" w:type="dxa"/>
-          </w:tcPr>
-          <w:p>
-            <w:pPr>
-              <w:spacing w:before="0" w:beforeAutospacing="0" w:after="0" w:afterAutospacing="0"/>
-              <w:ind w:firstLine="0"/>
-              <w:jc w:val="both"/>
-              <w:rPr>
-                <w:b/>
-                <w:sz w:val="24"/>
-                <w:szCs w:val="24"/>
-              </w:rPr>
-            </w:pPr>
-            <w:r>
-              <w:rPr>
-                <w:b/>
-                <w:sz w:val="24"/>
-                <w:szCs w:val="24"/>
-              </w:rPr>
-              <w:t>Mã yêu cầu</w:t>
-            </w:r>
-          </w:p>
-        </w:tc>
-        <w:tc>
-          <w:tcPr>
-            <w:tcW w:w="8280" w:type="dxa"/>
-          </w:tcPr>
-          <w:p>
-            <w:pPr>
-              <w:spacing w:before="0" w:beforeAutospacing="0" w:after="0" w:afterAutospacing="0"/>
-              <w:ind w:firstLine="0"/>
-              <w:jc w:val="both"/>
-              <w:rPr>
-                <w:b/>
-                <w:sz w:val="24"/>
-                <w:szCs w:val="24"/>
-              </w:rPr>
-            </w:pPr>
-            <w:r>
-              <w:rPr>
-                <w:b/>
-                <w:sz w:val="24"/>
-                <w:szCs w:val="24"/>
-              </w:rPr>
-              <w:t>Mô tả</w:t>
-            </w:r>
-          </w:p>
-        </w:tc>
-      </w:tr>
-      <w:tr>
-        <w:tc>
-          <w:tcPr>
-            <w:tcW w:w="1620" w:type="dxa"/>
-          </w:tcPr>
-          <w:p>
-            <w:pPr>
-              <w:spacing w:before="0" w:beforeAutospacing="0" w:after="0" w:afterAutospacing="0"/>
-              <w:ind w:firstLine="0"/>
-              <w:jc w:val="both"/>
-              <w:rPr>
-                <w:sz w:val="24"/>
-                <w:szCs w:val="24"/>
-              </w:rPr>
-            </w:pPr>
-            <w:r>
-              <w:rPr>
-                <w:sz w:val="24"/>
-                <w:szCs w:val="24"/>
-              </w:rPr>
-              <w:t>YC 5.10.1</w:t>
-            </w:r>
-          </w:p>
-        </w:tc>
-        <w:tc>
-          <w:tcPr>
-            <w:tcW w:w="8280" w:type="dxa"/>
-          </w:tcPr>
-          <w:p>
-            <w:pPr>
-              <w:spacing w:before="0" w:beforeAutospacing="0" w:after="0" w:afterAutospacing="0"/>
-              <w:ind w:firstLine="0"/>
-              <w:jc w:val="both"/>
-              <w:rPr>
-                <w:sz w:val="24"/>
-                <w:szCs w:val="24"/>
-              </w:rPr>
-            </w:pPr>
-            <w:r>
-              <w:rPr>
-                <w:sz w:val="24"/>
-                <w:szCs w:val="24"/>
-              </w:rPr>
-              <w:t>Phải đăng kí bản quyền phần mềm</w:t>
-            </w:r>
-          </w:p>
-        </w:tc>
-      </w:tr>
-      <w:tr>
-        <w:tc>
-          <w:tcPr>
-            <w:tcW w:w="1620" w:type="dxa"/>
-          </w:tcPr>
-          <w:p>
-            <w:pPr>
-              <w:spacing w:before="0" w:beforeAutospacing="0" w:after="0" w:afterAutospacing="0"/>
-              <w:ind w:firstLine="0"/>
-              <w:jc w:val="both"/>
-              <w:rPr>
-                <w:sz w:val="24"/>
-                <w:szCs w:val="24"/>
-              </w:rPr>
-            </w:pPr>
-            <w:r>
-              <w:rPr>
-                <w:sz w:val="24"/>
-                <w:szCs w:val="24"/>
-              </w:rPr>
-              <w:t>YC 5.10.2</w:t>
-            </w:r>
-          </w:p>
-        </w:tc>
-        <w:tc>
-          <w:tcPr>
-            <w:tcW w:w="8280" w:type="dxa"/>
-          </w:tcPr>
-          <w:p>
-            <w:pPr>
-              <w:spacing w:before="0" w:beforeAutospacing="0" w:after="0" w:afterAutospacing="0"/>
-              <w:ind w:firstLine="0"/>
-              <w:jc w:val="both"/>
-              <w:rPr>
-                <w:sz w:val="24"/>
-                <w:szCs w:val="24"/>
-              </w:rPr>
-            </w:pPr>
-            <w:r>
-              <w:rPr>
-                <w:sz w:val="24"/>
-                <w:szCs w:val="24"/>
-              </w:rPr>
-              <w:t>Đảm bảo tính riêng tư và an toàn cho phần mềm</w:t>
-            </w:r>
-          </w:p>
-        </w:tc>
-      </w:tr>
-    </w:tbl>
-    <w:p>
-      <w:pPr>
-        <w:pStyle w:val="Heading2"/>
-        <w:rPr>
-          <w:szCs w:val="24"/>
-        </w:rPr>
-      </w:pPr>
-      <w:bookmarkStart w:id="77" w:name="_Toc356850344"/>
-      <w:r>
-        <w:rPr>
-          <w:szCs w:val="24"/>
-        </w:rPr>
-        <w:t>5.11. Yêu cầu về các tiêu chuẩn áp dụng</w:t>
-      </w:r>
-      <w:bookmarkEnd w:id="77"/>
-    </w:p>
-    <w:tbl>
-      <w:tblPr>
-        <w:tblW w:w="0" w:type="auto"/>
-        <w:tblInd w:w="288" w:type="dxa"/>
-        <w:tblBorders>
-          <w:top w:val="single" w:sz="4" w:space="0" w:color="000000"/>
-          <w:left w:val="single" w:sz="4" w:space="0" w:color="000000"/>
-          <w:bottom w:val="single" w:sz="4" w:space="0" w:color="000000"/>
-          <w:right w:val="single" w:sz="4" w:space="0" w:color="000000"/>
-          <w:insideH w:val="single" w:sz="4" w:space="0" w:color="000000"/>
-          <w:insideV w:val="single" w:sz="4" w:space="0" w:color="000000"/>
-        </w:tblBorders>
-        <w:tblLook w:val="04A0" w:firstRow="1" w:lastRow="0" w:firstColumn="1" w:lastColumn="0" w:noHBand="0" w:noVBand="1"/>
-      </w:tblPr>
-      <w:tblGrid>
-        <w:gridCol w:w="1620"/>
-        <w:gridCol w:w="8280"/>
-      </w:tblGrid>
-      <w:tr>
-        <w:trPr>
-          <w:tblHeader/>
-        </w:trPr>
-        <w:tc>
-          <w:tcPr>
-            <w:tcW w:w="1620" w:type="dxa"/>
-          </w:tcPr>
-          <w:p>
-            <w:pPr>
-              <w:spacing w:before="0" w:beforeAutospacing="0" w:after="0" w:afterAutospacing="0"/>
-              <w:ind w:firstLine="0"/>
-              <w:jc w:val="both"/>
-              <w:rPr>
-                <w:b/>
-                <w:sz w:val="24"/>
-                <w:szCs w:val="24"/>
-              </w:rPr>
-            </w:pPr>
-            <w:r>
-              <w:rPr>
-                <w:b/>
-                <w:sz w:val="24"/>
-                <w:szCs w:val="24"/>
-              </w:rPr>
-              <w:t>Mã yêu cầu</w:t>
-            </w:r>
-          </w:p>
-        </w:tc>
-        <w:tc>
-          <w:tcPr>
-            <w:tcW w:w="8280" w:type="dxa"/>
-          </w:tcPr>
-          <w:p>
-            <w:pPr>
-              <w:spacing w:before="0" w:beforeAutospacing="0" w:after="0" w:afterAutospacing="0"/>
-              <w:ind w:firstLine="0"/>
-              <w:jc w:val="both"/>
-              <w:rPr>
-                <w:b/>
-                <w:sz w:val="24"/>
-                <w:szCs w:val="24"/>
-              </w:rPr>
-            </w:pPr>
-            <w:r>
-              <w:rPr>
-                <w:b/>
-                <w:sz w:val="24"/>
-                <w:szCs w:val="24"/>
-              </w:rPr>
-              <w:t>Mô tả</w:t>
-            </w:r>
-          </w:p>
-        </w:tc>
-      </w:tr>
-      <w:tr>
-        <w:tc>
-          <w:tcPr>
-            <w:tcW w:w="1620" w:type="dxa"/>
-          </w:tcPr>
-          <w:p>
-            <w:pPr>
-              <w:spacing w:before="0" w:beforeAutospacing="0" w:after="0" w:afterAutospacing="0"/>
-              <w:ind w:firstLine="0"/>
-              <w:jc w:val="both"/>
-              <w:rPr>
-                <w:sz w:val="24"/>
-                <w:szCs w:val="24"/>
-              </w:rPr>
-            </w:pPr>
-            <w:r>
-              <w:rPr>
-                <w:sz w:val="24"/>
-                <w:szCs w:val="24"/>
-              </w:rPr>
-              <w:t>YC 5.11.1</w:t>
-            </w:r>
-          </w:p>
-        </w:tc>
-        <w:tc>
-          <w:tcPr>
-            <w:tcW w:w="8280" w:type="dxa"/>
-          </w:tcPr>
-          <w:p>
-            <w:pPr>
-              <w:spacing w:before="0" w:beforeAutospacing="0" w:after="0" w:afterAutospacing="0"/>
-              <w:ind w:firstLine="0"/>
-              <w:jc w:val="both"/>
-              <w:rPr>
-                <w:sz w:val="24"/>
-                <w:szCs w:val="24"/>
-              </w:rPr>
-            </w:pPr>
-            <w:r>
-              <w:rPr>
-                <w:sz w:val="24"/>
-                <w:szCs w:val="24"/>
-              </w:rPr>
-              <w:t>Đáp ứng được tiêu chuẩn TCVN</w:t>
-            </w:r>
-          </w:p>
-        </w:tc>
-      </w:tr>
-      <w:tr>
-        <w:tc>
-          <w:tcPr>
-            <w:tcW w:w="1620" w:type="dxa"/>
-          </w:tcPr>
-          <w:p>
-            <w:pPr>
-              <w:spacing w:before="0" w:beforeAutospacing="0" w:after="0" w:afterAutospacing="0"/>
-              <w:ind w:firstLine="0"/>
-              <w:jc w:val="both"/>
-              <w:rPr>
-                <w:sz w:val="24"/>
-                <w:szCs w:val="24"/>
-              </w:rPr>
-            </w:pPr>
-            <w:r>
-              <w:rPr>
-                <w:sz w:val="24"/>
-                <w:szCs w:val="24"/>
-              </w:rPr>
-              <w:t>YC 5.11.2</w:t>
-            </w:r>
-          </w:p>
-        </w:tc>
-        <w:tc>
-          <w:tcPr>
-            <w:tcW w:w="8280" w:type="dxa"/>
-          </w:tcPr>
-          <w:p>
-            <w:pPr>
-              <w:spacing w:before="0" w:beforeAutospacing="0" w:after="0" w:afterAutospacing="0"/>
-              <w:ind w:firstLine="0"/>
-              <w:jc w:val="both"/>
-              <w:rPr>
-                <w:sz w:val="24"/>
-                <w:szCs w:val="24"/>
-              </w:rPr>
-            </w:pPr>
-            <w:r>
-              <w:rPr>
-                <w:sz w:val="24"/>
-                <w:szCs w:val="24"/>
-              </w:rPr>
-              <w:t>ISO</w:t>
-            </w:r>
-          </w:p>
-        </w:tc>
-      </w:tr>
-    </w:tbl>
-    <w:p>
-      <w:pPr>
         <w:pStyle w:val="Heading1"/>
         <w:rPr>
           <w:szCs w:val="24"/>
         </w:rPr>
       </w:pPr>
-      <w:bookmarkStart w:id="78" w:name="_Toc356850345"/>
+      <w:bookmarkStart w:id="79" w:name="_Toc356850345"/>
       <w:r>
         <w:rPr>
           <w:szCs w:val="24"/>
@@ -11936,7 +12872,7 @@
         <w:lastRenderedPageBreak/>
         <w:t>6. TIÊU CHUẨN NGHIỆM THU PHẦN MỀM</w:t>
       </w:r>
-      <w:bookmarkEnd w:id="78"/>
+      <w:bookmarkEnd w:id="79"/>
     </w:p>
     <w:p>
       <w:pPr>
@@ -11969,18 +12905,18 @@
           <w:sz w:val="24"/>
           <w:szCs w:val="24"/>
         </w:rPr>
-        <w:t>7. GIAO DIỆN CHÍNH CỦA PHẦN MỀM</w:t>
-      </w:r>
-    </w:p>
-    <w:p>
-      <w:pPr>
-        <w:jc w:val="both"/>
+        <w:t>7. GIAO DIỆN CHÍNH CỦA PHẦN MỀ</w:t>
+      </w:r>
+      <w:r>
         <w:rPr>
           <w:b/>
           <w:sz w:val="24"/>
           <w:szCs w:val="24"/>
         </w:rPr>
-      </w:pPr>
+        <w:t>M</w:t>
+      </w:r>
+      <w:bookmarkStart w:id="80" w:name="_GoBack"/>
+      <w:bookmarkEnd w:id="80"/>
       <w:r>
         <w:rPr>
           <w:b/>
@@ -12034,852 +12970,6 @@
                 <pic:pic xmlns:pic="http://schemas.openxmlformats.org/drawingml/2006/picture">
                   <pic:nvPicPr>
                     <pic:cNvPr id="0" name="Picture 1" descr="C:\Users\Tuuu\Desktop\New folder\UI-Simple\INSERT CARD.png"/>
-                    <pic:cNvPicPr>
-                      <a:picLocks noChangeAspect="1" noChangeArrowheads="1"/>
-                    </pic:cNvPicPr>
-                  </pic:nvPicPr>
-                  <pic:blipFill>
-                    <a:blip r:embed="rId26" cstate="print">
-                      <a:extLst>
-                        <a:ext uri="{28A0092B-C50C-407E-A947-70E740481C1C}">
-                          <a14:useLocalDpi xmlns:a14="http://schemas.microsoft.com/office/drawing/2010/main" val="0"/>
-                        </a:ext>
-                      </a:extLst>
-                    </a:blip>
-                    <a:srcRect/>
-                    <a:stretch>
-                      <a:fillRect/>
-                    </a:stretch>
-                  </pic:blipFill>
-                  <pic:spPr bwMode="auto">
-                    <a:xfrm>
-                      <a:off x="0" y="0"/>
-                      <a:ext cx="5943600" cy="3231832"/>
-                    </a:xfrm>
-                    <a:prstGeom prst="rect">
-                      <a:avLst/>
-                    </a:prstGeom>
-                    <a:noFill/>
-                    <a:ln>
-                      <a:noFill/>
-                    </a:ln>
-                  </pic:spPr>
-                </pic:pic>
-              </a:graphicData>
-            </a:graphic>
-          </wp:inline>
-        </w:drawing>
-      </w:r>
-    </w:p>
-    <w:p>
-      <w:pPr>
-        <w:jc w:val="left"/>
-        <w:rPr>
-          <w:sz w:val="24"/>
-          <w:szCs w:val="24"/>
-        </w:rPr>
-      </w:pPr>
-      <w:r>
-        <w:rPr>
-          <w:sz w:val="24"/>
-          <w:szCs w:val="24"/>
-        </w:rPr>
-        <w:t xml:space="preserve">Hệ Thống sẽ kiểm tra xem thẻ này có hợp lệ k? </w:t>
-      </w:r>
-    </w:p>
-    <w:p>
-      <w:pPr>
-        <w:jc w:val="left"/>
-        <w:rPr>
-          <w:sz w:val="24"/>
-          <w:szCs w:val="24"/>
-        </w:rPr>
-      </w:pPr>
-      <w:r>
-        <w:rPr>
-          <w:sz w:val="24"/>
-          <w:szCs w:val="24"/>
-        </w:rPr>
-        <w:t>Nếu không  hợp lệ hệ thống đưa ra thông báo</w:t>
-      </w:r>
-    </w:p>
-    <w:p>
-      <w:pPr>
-        <w:jc w:val="left"/>
-        <w:rPr>
-          <w:sz w:val="24"/>
-          <w:szCs w:val="24"/>
-        </w:rPr>
-      </w:pPr>
-      <w:r>
-        <w:rPr>
-          <w:noProof/>
-          <w:sz w:val="24"/>
-          <w:szCs w:val="24"/>
-          <w:lang w:eastAsia="en-US"/>
-        </w:rPr>
-        <w:lastRenderedPageBreak/>
-        <w:drawing>
-          <wp:inline distT="0" distB="0" distL="0" distR="0" wp14:anchorId="2AD43D20" wp14:editId="2B39B417">
-            <wp:extent cx="5943600" cy="3231832"/>
-            <wp:effectExtent l="0" t="0" r="0" b="6985"/>
-            <wp:docPr id="3" name="Picture 3" descr="C:\Users\Tuuu\Desktop\New folder\UI-Simple\FAIL INSERT CARD.png"/>
-            <wp:cNvGraphicFramePr>
-              <a:graphicFrameLocks xmlns:a="http://schemas.openxmlformats.org/drawingml/2006/main" noChangeAspect="1"/>
-            </wp:cNvGraphicFramePr>
-            <a:graphic xmlns:a="http://schemas.openxmlformats.org/drawingml/2006/main">
-              <a:graphicData uri="http://schemas.openxmlformats.org/drawingml/2006/picture">
-                <pic:pic xmlns:pic="http://schemas.openxmlformats.org/drawingml/2006/picture">
-                  <pic:nvPicPr>
-                    <pic:cNvPr id="0" name="Picture 3" descr="C:\Users\Tuuu\Desktop\New folder\UI-Simple\FAIL INSERT CARD.png"/>
-                    <pic:cNvPicPr>
-                      <a:picLocks noChangeAspect="1" noChangeArrowheads="1"/>
-                    </pic:cNvPicPr>
-                  </pic:nvPicPr>
-                  <pic:blipFill>
-                    <a:blip r:embed="rId27" cstate="print">
-                      <a:extLst>
-                        <a:ext uri="{28A0092B-C50C-407E-A947-70E740481C1C}">
-                          <a14:useLocalDpi xmlns:a14="http://schemas.microsoft.com/office/drawing/2010/main" val="0"/>
-                        </a:ext>
-                      </a:extLst>
-                    </a:blip>
-                    <a:srcRect/>
-                    <a:stretch>
-                      <a:fillRect/>
-                    </a:stretch>
-                  </pic:blipFill>
-                  <pic:spPr bwMode="auto">
-                    <a:xfrm>
-                      <a:off x="0" y="0"/>
-                      <a:ext cx="5943600" cy="3231832"/>
-                    </a:xfrm>
-                    <a:prstGeom prst="rect">
-                      <a:avLst/>
-                    </a:prstGeom>
-                    <a:noFill/>
-                    <a:ln>
-                      <a:noFill/>
-                    </a:ln>
-                  </pic:spPr>
-                </pic:pic>
-              </a:graphicData>
-            </a:graphic>
-          </wp:inline>
-        </w:drawing>
-      </w:r>
-    </w:p>
-    <w:p>
-      <w:pPr>
-        <w:jc w:val="left"/>
-        <w:rPr>
-          <w:sz w:val="24"/>
-          <w:szCs w:val="24"/>
-        </w:rPr>
-      </w:pPr>
-      <w:r>
-        <w:rPr>
-          <w:sz w:val="24"/>
-          <w:szCs w:val="24"/>
-        </w:rPr>
-        <w:t>Nếu hợp lệ,người dùng nhập Mật Khẩu vào ô rồi chọn OK</w:t>
-      </w:r>
-    </w:p>
-    <w:p>
-      <w:pPr>
-        <w:jc w:val="left"/>
-        <w:rPr>
-          <w:sz w:val="24"/>
-          <w:szCs w:val="24"/>
-        </w:rPr>
-      </w:pPr>
-      <w:r>
-        <w:rPr>
-          <w:noProof/>
-          <w:sz w:val="24"/>
-          <w:szCs w:val="24"/>
-          <w:lang w:eastAsia="en-US"/>
-        </w:rPr>
-        <w:drawing>
-          <wp:inline distT="0" distB="0" distL="0" distR="0" wp14:anchorId="5FBEAA6C" wp14:editId="309CE9CC">
-            <wp:extent cx="5943600" cy="3343275"/>
-            <wp:effectExtent l="0" t="0" r="0" b="9525"/>
-            <wp:docPr id="4" name="Picture 4" descr="C:\Users\Tuuu\Desktop\New folder\UI-Simple\INSERTPIN.png"/>
-            <wp:cNvGraphicFramePr>
-              <a:graphicFrameLocks xmlns:a="http://schemas.openxmlformats.org/drawingml/2006/main" noChangeAspect="1"/>
-            </wp:cNvGraphicFramePr>
-            <a:graphic xmlns:a="http://schemas.openxmlformats.org/drawingml/2006/main">
-              <a:graphicData uri="http://schemas.openxmlformats.org/drawingml/2006/picture">
-                <pic:pic xmlns:pic="http://schemas.openxmlformats.org/drawingml/2006/picture">
-                  <pic:nvPicPr>
-                    <pic:cNvPr id="0" name="Picture 2" descr="C:\Users\Tuuu\Desktop\New folder\UI-Simple\INSERTPIN.png"/>
-                    <pic:cNvPicPr>
-                      <a:picLocks noChangeAspect="1" noChangeArrowheads="1"/>
-                    </pic:cNvPicPr>
-                  </pic:nvPicPr>
-                  <pic:blipFill>
-                    <a:blip r:embed="rId28" cstate="print">
-                      <a:extLst>
-                        <a:ext uri="{28A0092B-C50C-407E-A947-70E740481C1C}">
-                          <a14:useLocalDpi xmlns:a14="http://schemas.microsoft.com/office/drawing/2010/main" val="0"/>
-                        </a:ext>
-                      </a:extLst>
-                    </a:blip>
-                    <a:srcRect/>
-                    <a:stretch>
-                      <a:fillRect/>
-                    </a:stretch>
-                  </pic:blipFill>
-                  <pic:spPr bwMode="auto">
-                    <a:xfrm>
-                      <a:off x="0" y="0"/>
-                      <a:ext cx="5943600" cy="3343275"/>
-                    </a:xfrm>
-                    <a:prstGeom prst="rect">
-                      <a:avLst/>
-                    </a:prstGeom>
-                    <a:noFill/>
-                    <a:ln>
-                      <a:noFill/>
-                    </a:ln>
-                  </pic:spPr>
-                </pic:pic>
-              </a:graphicData>
-            </a:graphic>
-          </wp:inline>
-        </w:drawing>
-      </w:r>
-    </w:p>
-    <w:p>
-      <w:pPr>
-        <w:jc w:val="left"/>
-        <w:rPr>
-          <w:sz w:val="24"/>
-          <w:szCs w:val="24"/>
-        </w:rPr>
-      </w:pPr>
-      <w:r>
-        <w:rPr>
-          <w:sz w:val="24"/>
-          <w:szCs w:val="24"/>
-        </w:rPr>
-        <w:t>Nếu bạn nhập sai mật khẩu, hệ thống hiện thông báo yêu cầu bạn nhập lại mật khẩu</w:t>
-      </w:r>
-    </w:p>
-    <w:p>
-      <w:pPr>
-        <w:jc w:val="left"/>
-        <w:rPr>
-          <w:sz w:val="24"/>
-          <w:szCs w:val="24"/>
-        </w:rPr>
-      </w:pPr>
-      <w:r>
-        <w:rPr>
-          <w:noProof/>
-          <w:sz w:val="24"/>
-          <w:szCs w:val="24"/>
-          <w:lang w:eastAsia="en-US"/>
-        </w:rPr>
-        <w:lastRenderedPageBreak/>
-        <w:drawing>
-          <wp:inline distT="0" distB="0" distL="0" distR="0" wp14:anchorId="0EC1F48E" wp14:editId="41CF9CF7">
-            <wp:extent cx="5943600" cy="3231832"/>
-            <wp:effectExtent l="0" t="0" r="0" b="6985"/>
-            <wp:docPr id="5" name="Picture 5" descr="C:\Users\Tuuu\Desktop\New folder\UI-Simple\FAIL PASS 1.png"/>
-            <wp:cNvGraphicFramePr>
-              <a:graphicFrameLocks xmlns:a="http://schemas.openxmlformats.org/drawingml/2006/main" noChangeAspect="1"/>
-            </wp:cNvGraphicFramePr>
-            <a:graphic xmlns:a="http://schemas.openxmlformats.org/drawingml/2006/main">
-              <a:graphicData uri="http://schemas.openxmlformats.org/drawingml/2006/picture">
-                <pic:pic xmlns:pic="http://schemas.openxmlformats.org/drawingml/2006/picture">
-                  <pic:nvPicPr>
-                    <pic:cNvPr id="0" name="Picture 4" descr="C:\Users\Tuuu\Desktop\New folder\UI-Simple\FAIL PASS 1.png"/>
-                    <pic:cNvPicPr>
-                      <a:picLocks noChangeAspect="1" noChangeArrowheads="1"/>
-                    </pic:cNvPicPr>
-                  </pic:nvPicPr>
-                  <pic:blipFill>
-                    <a:blip r:embed="rId29" cstate="print">
-                      <a:extLst>
-                        <a:ext uri="{28A0092B-C50C-407E-A947-70E740481C1C}">
-                          <a14:useLocalDpi xmlns:a14="http://schemas.microsoft.com/office/drawing/2010/main" val="0"/>
-                        </a:ext>
-                      </a:extLst>
-                    </a:blip>
-                    <a:srcRect/>
-                    <a:stretch>
-                      <a:fillRect/>
-                    </a:stretch>
-                  </pic:blipFill>
-                  <pic:spPr bwMode="auto">
-                    <a:xfrm>
-                      <a:off x="0" y="0"/>
-                      <a:ext cx="5943600" cy="3231832"/>
-                    </a:xfrm>
-                    <a:prstGeom prst="rect">
-                      <a:avLst/>
-                    </a:prstGeom>
-                    <a:noFill/>
-                    <a:ln>
-                      <a:noFill/>
-                    </a:ln>
-                  </pic:spPr>
-                </pic:pic>
-              </a:graphicData>
-            </a:graphic>
-          </wp:inline>
-        </w:drawing>
-      </w:r>
-    </w:p>
-    <w:p>
-      <w:pPr>
-        <w:jc w:val="left"/>
-        <w:rPr>
-          <w:sz w:val="24"/>
-          <w:szCs w:val="24"/>
-        </w:rPr>
-      </w:pPr>
-      <w:r>
-        <w:rPr>
-          <w:sz w:val="24"/>
-          <w:szCs w:val="24"/>
-        </w:rPr>
-        <w:t>Nếu bạn tiếp tục nhập sai mật khẩu sau 3 lần liên tiếp, hệ thống sẽ khóa thẻ của bạn.</w:t>
-      </w:r>
-    </w:p>
-    <w:p>
-      <w:pPr>
-        <w:jc w:val="left"/>
-        <w:rPr>
-          <w:sz w:val="24"/>
-          <w:szCs w:val="24"/>
-        </w:rPr>
-      </w:pPr>
-      <w:r>
-        <w:rPr>
-          <w:noProof/>
-          <w:sz w:val="24"/>
-          <w:szCs w:val="24"/>
-          <w:lang w:eastAsia="en-US"/>
-        </w:rPr>
-        <w:drawing>
-          <wp:inline distT="0" distB="0" distL="0" distR="0" wp14:anchorId="54C57E1B" wp14:editId="3783AB80">
-            <wp:extent cx="5943600" cy="3231832"/>
-            <wp:effectExtent l="0" t="0" r="0" b="6985"/>
-            <wp:docPr id="6" name="Picture 6" descr="C:\Users\Tuuu\Desktop\New folder\UI-Simple\BLOCK.png"/>
-            <wp:cNvGraphicFramePr>
-              <a:graphicFrameLocks xmlns:a="http://schemas.openxmlformats.org/drawingml/2006/main" noChangeAspect="1"/>
-            </wp:cNvGraphicFramePr>
-            <a:graphic xmlns:a="http://schemas.openxmlformats.org/drawingml/2006/main">
-              <a:graphicData uri="http://schemas.openxmlformats.org/drawingml/2006/picture">
-                <pic:pic xmlns:pic="http://schemas.openxmlformats.org/drawingml/2006/picture">
-                  <pic:nvPicPr>
-                    <pic:cNvPr id="0" name="Picture 5" descr="C:\Users\Tuuu\Desktop\New folder\UI-Simple\BLOCK.png"/>
-                    <pic:cNvPicPr>
-                      <a:picLocks noChangeAspect="1" noChangeArrowheads="1"/>
-                    </pic:cNvPicPr>
-                  </pic:nvPicPr>
-                  <pic:blipFill>
-                    <a:blip r:embed="rId30" cstate="print">
-                      <a:extLst>
-                        <a:ext uri="{28A0092B-C50C-407E-A947-70E740481C1C}">
-                          <a14:useLocalDpi xmlns:a14="http://schemas.microsoft.com/office/drawing/2010/main" val="0"/>
-                        </a:ext>
-                      </a:extLst>
-                    </a:blip>
-                    <a:srcRect/>
-                    <a:stretch>
-                      <a:fillRect/>
-                    </a:stretch>
-                  </pic:blipFill>
-                  <pic:spPr bwMode="auto">
-                    <a:xfrm>
-                      <a:off x="0" y="0"/>
-                      <a:ext cx="5943600" cy="3231832"/>
-                    </a:xfrm>
-                    <a:prstGeom prst="rect">
-                      <a:avLst/>
-                    </a:prstGeom>
-                    <a:noFill/>
-                    <a:ln>
-                      <a:noFill/>
-                    </a:ln>
-                  </pic:spPr>
-                </pic:pic>
-              </a:graphicData>
-            </a:graphic>
-          </wp:inline>
-        </w:drawing>
-      </w:r>
-    </w:p>
-    <w:p>
-      <w:pPr>
-        <w:jc w:val="both"/>
-        <w:rPr>
-          <w:sz w:val="24"/>
-          <w:szCs w:val="24"/>
-        </w:rPr>
-      </w:pPr>
-    </w:p>
-    <w:p>
-      <w:pPr>
-        <w:rPr>
-          <w:sz w:val="24"/>
-          <w:szCs w:val="24"/>
-        </w:rPr>
-      </w:pPr>
-    </w:p>
-    <w:p>
-      <w:pPr>
-        <w:jc w:val="left"/>
-        <w:rPr>
-          <w:b/>
-          <w:sz w:val="24"/>
-          <w:szCs w:val="24"/>
-        </w:rPr>
-      </w:pPr>
-      <w:r>
-        <w:rPr>
-          <w:b/>
-          <w:sz w:val="24"/>
-          <w:szCs w:val="24"/>
-        </w:rPr>
-        <w:lastRenderedPageBreak/>
-        <w:t>7.2 GIAO DIỆN TÁC VỤ CỦA PHẦN MỀM</w:t>
-      </w:r>
-    </w:p>
-    <w:p>
-      <w:pPr>
-        <w:jc w:val="left"/>
-        <w:rPr>
-          <w:sz w:val="24"/>
-          <w:szCs w:val="24"/>
-        </w:rPr>
-      </w:pPr>
-      <w:r>
-        <w:rPr>
-          <w:sz w:val="24"/>
-          <w:szCs w:val="24"/>
-        </w:rPr>
-        <w:t>Sau khi đăng nhập thành công hệ thống chuyển tới trang chính</w:t>
-      </w:r>
-    </w:p>
-    <w:p>
-      <w:pPr>
-        <w:jc w:val="left"/>
-        <w:rPr>
-          <w:sz w:val="24"/>
-          <w:szCs w:val="24"/>
-        </w:rPr>
-      </w:pPr>
-      <w:r>
-        <w:rPr>
-          <w:noProof/>
-          <w:sz w:val="24"/>
-          <w:szCs w:val="24"/>
-          <w:lang w:eastAsia="en-US"/>
-        </w:rPr>
-        <w:drawing>
-          <wp:inline distT="0" distB="0" distL="0" distR="0" wp14:anchorId="5157113C" wp14:editId="143D0C6E">
-            <wp:extent cx="5943600" cy="3231832"/>
-            <wp:effectExtent l="0" t="0" r="0" b="6985"/>
-            <wp:docPr id="7" name="Picture 7" descr="C:\Users\Tuuu\Desktop\New folder\UI-Simple\MAIN.png"/>
-            <wp:cNvGraphicFramePr>
-              <a:graphicFrameLocks xmlns:a="http://schemas.openxmlformats.org/drawingml/2006/main" noChangeAspect="1"/>
-            </wp:cNvGraphicFramePr>
-            <a:graphic xmlns:a="http://schemas.openxmlformats.org/drawingml/2006/main">
-              <a:graphicData uri="http://schemas.openxmlformats.org/drawingml/2006/picture">
-                <pic:pic xmlns:pic="http://schemas.openxmlformats.org/drawingml/2006/picture">
-                  <pic:nvPicPr>
-                    <pic:cNvPr id="0" name="Picture 6" descr="C:\Users\Tuuu\Desktop\New folder\UI-Simple\MAIN.png"/>
-                    <pic:cNvPicPr>
-                      <a:picLocks noChangeAspect="1" noChangeArrowheads="1"/>
-                    </pic:cNvPicPr>
-                  </pic:nvPicPr>
-                  <pic:blipFill>
-                    <a:blip r:embed="rId31" cstate="print">
-                      <a:extLst>
-                        <a:ext uri="{28A0092B-C50C-407E-A947-70E740481C1C}">
-                          <a14:useLocalDpi xmlns:a14="http://schemas.microsoft.com/office/drawing/2010/main" val="0"/>
-                        </a:ext>
-                      </a:extLst>
-                    </a:blip>
-                    <a:srcRect/>
-                    <a:stretch>
-                      <a:fillRect/>
-                    </a:stretch>
-                  </pic:blipFill>
-                  <pic:spPr bwMode="auto">
-                    <a:xfrm>
-                      <a:off x="0" y="0"/>
-                      <a:ext cx="5943600" cy="3231832"/>
-                    </a:xfrm>
-                    <a:prstGeom prst="rect">
-                      <a:avLst/>
-                    </a:prstGeom>
-                    <a:noFill/>
-                    <a:ln>
-                      <a:noFill/>
-                    </a:ln>
-                  </pic:spPr>
-                </pic:pic>
-              </a:graphicData>
-            </a:graphic>
-          </wp:inline>
-        </w:drawing>
-      </w:r>
-    </w:p>
-    <w:p>
-      <w:pPr>
-        <w:pStyle w:val="ListParagraph"/>
-        <w:numPr>
-          <w:ilvl w:val="1"/>
-          <w:numId w:val="18"/>
-        </w:numPr>
-        <w:jc w:val="left"/>
-        <w:rPr>
-          <w:b/>
-          <w:sz w:val="24"/>
-          <w:szCs w:val="24"/>
-        </w:rPr>
-      </w:pPr>
-      <w:r>
-        <w:rPr>
-          <w:b/>
-          <w:sz w:val="24"/>
-          <w:szCs w:val="24"/>
-        </w:rPr>
-        <w:t>GIAO DIỆN CÁC TÁC VỤ NGƯỜI DÙNG CHỌN</w:t>
-      </w:r>
-    </w:p>
-    <w:p>
-      <w:pPr>
-        <w:pStyle w:val="ListParagraph"/>
-        <w:numPr>
-          <w:ilvl w:val="2"/>
-          <w:numId w:val="18"/>
-        </w:numPr>
-        <w:spacing w:before="0" w:beforeAutospacing="0" w:after="160" w:afterAutospacing="0" w:line="259" w:lineRule="auto"/>
-        <w:jc w:val="left"/>
-        <w:rPr>
-          <w:sz w:val="24"/>
-          <w:szCs w:val="24"/>
-        </w:rPr>
-      </w:pPr>
-      <w:r>
-        <w:rPr>
-          <w:sz w:val="24"/>
-          <w:szCs w:val="24"/>
-        </w:rPr>
-        <w:t>Kiểm tra tài khoản của bạn</w:t>
-      </w:r>
-    </w:p>
-    <w:p>
-      <w:pPr>
-        <w:spacing w:before="0" w:beforeAutospacing="0" w:after="160" w:afterAutospacing="0" w:line="259" w:lineRule="auto"/>
-        <w:ind w:left="720" w:firstLine="0"/>
-        <w:jc w:val="left"/>
-        <w:rPr>
-          <w:sz w:val="24"/>
-          <w:szCs w:val="24"/>
-        </w:rPr>
-      </w:pPr>
-      <w:r>
-        <w:rPr>
-          <w:sz w:val="24"/>
-          <w:szCs w:val="24"/>
-        </w:rPr>
-        <w:lastRenderedPageBreak/>
-        <w:t xml:space="preserve"> </w:t>
-      </w:r>
-      <w:r>
-        <w:rPr>
-          <w:sz w:val="24"/>
-          <w:szCs w:val="24"/>
-        </w:rPr>
-        <w:tab/>
-      </w:r>
-      <w:r>
-        <w:rPr>
-          <w:noProof/>
-          <w:sz w:val="24"/>
-          <w:szCs w:val="24"/>
-          <w:lang w:eastAsia="en-US"/>
-        </w:rPr>
-        <w:drawing>
-          <wp:inline distT="0" distB="0" distL="0" distR="0" wp14:anchorId="0512A571" wp14:editId="37618C7C">
-            <wp:extent cx="5495925" cy="2988409"/>
-            <wp:effectExtent l="0" t="0" r="0" b="2540"/>
-            <wp:docPr id="9" name="Picture 9" descr="C:\Users\Tuuu\Desktop\New folder\UI-Simple\View BALANCE.png"/>
-            <wp:cNvGraphicFramePr>
-              <a:graphicFrameLocks xmlns:a="http://schemas.openxmlformats.org/drawingml/2006/main" noChangeAspect="1"/>
-            </wp:cNvGraphicFramePr>
-            <a:graphic xmlns:a="http://schemas.openxmlformats.org/drawingml/2006/main">
-              <a:graphicData uri="http://schemas.openxmlformats.org/drawingml/2006/picture">
-                <pic:pic xmlns:pic="http://schemas.openxmlformats.org/drawingml/2006/picture">
-                  <pic:nvPicPr>
-                    <pic:cNvPr id="0" name="Picture 7" descr="C:\Users\Tuuu\Desktop\New folder\UI-Simple\View BALANCE.png"/>
-                    <pic:cNvPicPr>
-                      <a:picLocks noChangeAspect="1" noChangeArrowheads="1"/>
-                    </pic:cNvPicPr>
-                  </pic:nvPicPr>
-                  <pic:blipFill>
-                    <a:blip r:embed="rId32" cstate="print">
-                      <a:extLst>
-                        <a:ext uri="{28A0092B-C50C-407E-A947-70E740481C1C}">
-                          <a14:useLocalDpi xmlns:a14="http://schemas.microsoft.com/office/drawing/2010/main" val="0"/>
-                        </a:ext>
-                      </a:extLst>
-                    </a:blip>
-                    <a:srcRect/>
-                    <a:stretch>
-                      <a:fillRect/>
-                    </a:stretch>
-                  </pic:blipFill>
-                  <pic:spPr bwMode="auto">
-                    <a:xfrm>
-                      <a:off x="0" y="0"/>
-                      <a:ext cx="5498732" cy="2989935"/>
-                    </a:xfrm>
-                    <a:prstGeom prst="rect">
-                      <a:avLst/>
-                    </a:prstGeom>
-                    <a:noFill/>
-                    <a:ln>
-                      <a:noFill/>
-                    </a:ln>
-                  </pic:spPr>
-                </pic:pic>
-              </a:graphicData>
-            </a:graphic>
-          </wp:inline>
-        </w:drawing>
-      </w:r>
-    </w:p>
-    <w:p>
-      <w:pPr>
-        <w:pStyle w:val="ListParagraph"/>
-        <w:numPr>
-          <w:ilvl w:val="2"/>
-          <w:numId w:val="18"/>
-        </w:numPr>
-        <w:spacing w:before="0" w:beforeAutospacing="0" w:after="160" w:afterAutospacing="0" w:line="259" w:lineRule="auto"/>
-        <w:jc w:val="left"/>
-        <w:rPr>
-          <w:sz w:val="24"/>
-          <w:szCs w:val="24"/>
-        </w:rPr>
-      </w:pPr>
-      <w:r>
-        <w:rPr>
-          <w:sz w:val="24"/>
-          <w:szCs w:val="24"/>
-        </w:rPr>
-        <w:t>Đổi mã PIN</w:t>
-      </w:r>
-    </w:p>
-    <w:p>
-      <w:pPr>
-        <w:spacing w:before="0" w:beforeAutospacing="0" w:after="160" w:afterAutospacing="0" w:line="259" w:lineRule="auto"/>
-        <w:jc w:val="both"/>
-        <w:rPr>
-          <w:sz w:val="24"/>
-          <w:szCs w:val="24"/>
-        </w:rPr>
-      </w:pPr>
-      <w:r>
-        <w:rPr>
-          <w:noProof/>
-          <w:lang w:eastAsia="en-US"/>
-        </w:rPr>
-        <w:drawing>
-          <wp:inline distT="0" distB="0" distL="0" distR="0" wp14:anchorId="34573FDF" wp14:editId="123A2B27">
-            <wp:extent cx="5645224" cy="3069590"/>
-            <wp:effectExtent l="0" t="0" r="0" b="0"/>
-            <wp:docPr id="8" name="Picture 8" descr="C:\Users\Tuuu\Desktop\New folder\UI-Simple\CHANGEPIN.png"/>
-            <wp:cNvGraphicFramePr>
-              <a:graphicFrameLocks xmlns:a="http://schemas.openxmlformats.org/drawingml/2006/main" noChangeAspect="1"/>
-            </wp:cNvGraphicFramePr>
-            <a:graphic xmlns:a="http://schemas.openxmlformats.org/drawingml/2006/main">
-              <a:graphicData uri="http://schemas.openxmlformats.org/drawingml/2006/picture">
-                <pic:pic xmlns:pic="http://schemas.openxmlformats.org/drawingml/2006/picture">
-                  <pic:nvPicPr>
-                    <pic:cNvPr id="0" name="Picture 8" descr="C:\Users\Tuuu\Desktop\New folder\UI-Simple\CHANGEPIN.png"/>
-                    <pic:cNvPicPr>
-                      <a:picLocks noChangeAspect="1" noChangeArrowheads="1"/>
-                    </pic:cNvPicPr>
-                  </pic:nvPicPr>
-                  <pic:blipFill>
-                    <a:blip r:embed="rId33" cstate="print">
-                      <a:extLst>
-                        <a:ext uri="{28A0092B-C50C-407E-A947-70E740481C1C}">
-                          <a14:useLocalDpi xmlns:a14="http://schemas.microsoft.com/office/drawing/2010/main" val="0"/>
-                        </a:ext>
-                      </a:extLst>
-                    </a:blip>
-                    <a:srcRect/>
-                    <a:stretch>
-                      <a:fillRect/>
-                    </a:stretch>
-                  </pic:blipFill>
-                  <pic:spPr bwMode="auto">
-                    <a:xfrm>
-                      <a:off x="0" y="0"/>
-                      <a:ext cx="5647870" cy="3071029"/>
-                    </a:xfrm>
-                    <a:prstGeom prst="rect">
-                      <a:avLst/>
-                    </a:prstGeom>
-                    <a:noFill/>
-                    <a:ln>
-                      <a:noFill/>
-                    </a:ln>
-                  </pic:spPr>
-                </pic:pic>
-              </a:graphicData>
-            </a:graphic>
-          </wp:inline>
-        </w:drawing>
-      </w:r>
-    </w:p>
-    <w:p>
-      <w:pPr>
-        <w:pStyle w:val="ListParagraph"/>
-        <w:numPr>
-          <w:ilvl w:val="2"/>
-          <w:numId w:val="18"/>
-        </w:numPr>
-        <w:spacing w:before="0" w:beforeAutospacing="0" w:after="160" w:afterAutospacing="0" w:line="259" w:lineRule="auto"/>
-        <w:jc w:val="left"/>
-        <w:rPr>
-          <w:sz w:val="24"/>
-          <w:szCs w:val="24"/>
-        </w:rPr>
-      </w:pPr>
-      <w:r>
-        <w:rPr>
-          <w:sz w:val="24"/>
-          <w:szCs w:val="24"/>
-        </w:rPr>
-        <w:t>Rút tiền</w:t>
-      </w:r>
-    </w:p>
-    <w:p>
-      <w:pPr>
-        <w:pStyle w:val="ListParagraph"/>
-        <w:spacing w:before="0" w:beforeAutospacing="0" w:after="160" w:afterAutospacing="0" w:line="259" w:lineRule="auto"/>
-        <w:ind w:left="1080" w:firstLine="0"/>
-        <w:jc w:val="left"/>
-        <w:rPr>
-          <w:sz w:val="24"/>
-          <w:szCs w:val="24"/>
-        </w:rPr>
-      </w:pPr>
-      <w:r>
-        <w:rPr>
-          <w:noProof/>
-          <w:sz w:val="24"/>
-          <w:szCs w:val="24"/>
-          <w:lang w:eastAsia="en-US"/>
-        </w:rPr>
-        <w:lastRenderedPageBreak/>
-        <w:drawing>
-          <wp:inline distT="0" distB="0" distL="0" distR="0" wp14:anchorId="5C96222D" wp14:editId="06A9FC3B">
-            <wp:extent cx="5943600" cy="3231832"/>
-            <wp:effectExtent l="0" t="0" r="0" b="6985"/>
-            <wp:docPr id="10" name="Picture 10" descr="C:\Users\Tuuu\Desktop\New folder\UI-Simple\WithDraw.png"/>
-            <wp:cNvGraphicFramePr>
-              <a:graphicFrameLocks xmlns:a="http://schemas.openxmlformats.org/drawingml/2006/main" noChangeAspect="1"/>
-            </wp:cNvGraphicFramePr>
-            <a:graphic xmlns:a="http://schemas.openxmlformats.org/drawingml/2006/main">
-              <a:graphicData uri="http://schemas.openxmlformats.org/drawingml/2006/picture">
-                <pic:pic xmlns:pic="http://schemas.openxmlformats.org/drawingml/2006/picture">
-                  <pic:nvPicPr>
-                    <pic:cNvPr id="0" name="Picture 9" descr="C:\Users\Tuuu\Desktop\New folder\UI-Simple\WithDraw.png"/>
-                    <pic:cNvPicPr>
-                      <a:picLocks noChangeAspect="1" noChangeArrowheads="1"/>
-                    </pic:cNvPicPr>
-                  </pic:nvPicPr>
-                  <pic:blipFill>
-                    <a:blip r:embed="rId34" cstate="print">
-                      <a:extLst>
-                        <a:ext uri="{28A0092B-C50C-407E-A947-70E740481C1C}">
-                          <a14:useLocalDpi xmlns:a14="http://schemas.microsoft.com/office/drawing/2010/main" val="0"/>
-                        </a:ext>
-                      </a:extLst>
-                    </a:blip>
-                    <a:srcRect/>
-                    <a:stretch>
-                      <a:fillRect/>
-                    </a:stretch>
-                  </pic:blipFill>
-                  <pic:spPr bwMode="auto">
-                    <a:xfrm>
-                      <a:off x="0" y="0"/>
-                      <a:ext cx="5943600" cy="3231832"/>
-                    </a:xfrm>
-                    <a:prstGeom prst="rect">
-                      <a:avLst/>
-                    </a:prstGeom>
-                    <a:noFill/>
-                    <a:ln>
-                      <a:noFill/>
-                    </a:ln>
-                  </pic:spPr>
-                </pic:pic>
-              </a:graphicData>
-            </a:graphic>
-          </wp:inline>
-        </w:drawing>
-      </w:r>
-    </w:p>
-    <w:p>
-      <w:pPr>
-        <w:ind w:left="360"/>
-        <w:jc w:val="left"/>
-        <w:rPr>
-          <w:sz w:val="24"/>
-          <w:szCs w:val="24"/>
-        </w:rPr>
-      </w:pPr>
-      <w:r>
-        <w:rPr>
-          <w:sz w:val="24"/>
-          <w:szCs w:val="24"/>
-        </w:rPr>
-        <w:t>Khi bạn chọn số tiền khác.</w:t>
-      </w:r>
-    </w:p>
-    <w:p>
-      <w:pPr>
-        <w:ind w:left="360"/>
-        <w:jc w:val="left"/>
-        <w:rPr>
-          <w:sz w:val="24"/>
-          <w:szCs w:val="24"/>
-        </w:rPr>
-      </w:pPr>
-      <w:r>
-        <w:rPr>
-          <w:noProof/>
-          <w:sz w:val="24"/>
-          <w:szCs w:val="24"/>
-          <w:lang w:eastAsia="en-US"/>
-        </w:rPr>
-        <w:drawing>
-          <wp:inline distT="0" distB="0" distL="0" distR="0" wp14:anchorId="423E1BC8" wp14:editId="63BC91E9">
-            <wp:extent cx="5943600" cy="3231832"/>
-            <wp:effectExtent l="0" t="0" r="0" b="6985"/>
-            <wp:docPr id="11" name="Picture 11" descr="C:\Users\Tuuu\Desktop\New folder\UI-Simple\WithDrawAnother.png"/>
-            <wp:cNvGraphicFramePr>
-              <a:graphicFrameLocks xmlns:a="http://schemas.openxmlformats.org/drawingml/2006/main" noChangeAspect="1"/>
-            </wp:cNvGraphicFramePr>
-            <a:graphic xmlns:a="http://schemas.openxmlformats.org/drawingml/2006/main">
-              <a:graphicData uri="http://schemas.openxmlformats.org/drawingml/2006/picture">
-                <pic:pic xmlns:pic="http://schemas.openxmlformats.org/drawingml/2006/picture">
-                  <pic:nvPicPr>
-                    <pic:cNvPr id="0" name="Picture 10" descr="C:\Users\Tuuu\Desktop\New folder\UI-Simple\WithDrawAnother.png"/>
                     <pic:cNvPicPr>
                       <a:picLocks noChangeAspect="1" noChangeArrowheads="1"/>
                     </pic:cNvPicPr>
@@ -12919,12 +13009,6 @@
     </w:p>
     <w:p>
       <w:pPr>
-        <w:pStyle w:val="ListParagraph"/>
-        <w:numPr>
-          <w:ilvl w:val="2"/>
-          <w:numId w:val="18"/>
-        </w:numPr>
-        <w:spacing w:before="0" w:beforeAutospacing="0" w:after="160" w:afterAutospacing="0" w:line="259" w:lineRule="auto"/>
         <w:jc w:val="left"/>
         <w:rPr>
           <w:sz w:val="24"/>
@@ -12936,12 +13020,11 @@
           <w:sz w:val="24"/>
           <w:szCs w:val="24"/>
         </w:rPr>
-        <w:t>Chuyển tiền</w:t>
-      </w:r>
-    </w:p>
-    <w:p>
-      <w:pPr>
-        <w:ind w:left="720"/>
+        <w:t xml:space="preserve">Hệ Thống sẽ kiểm tra xem thẻ này có hợp lệ k? </w:t>
+      </w:r>
+    </w:p>
+    <w:p>
+      <w:pPr>
         <w:jc w:val="left"/>
         <w:rPr>
           <w:sz w:val="24"/>
@@ -12953,12 +13036,11 @@
           <w:sz w:val="24"/>
           <w:szCs w:val="24"/>
         </w:rPr>
-        <w:t>Bạn phải nhập ID người nhận</w:t>
-      </w:r>
-    </w:p>
-    <w:p>
-      <w:pPr>
-        <w:ind w:left="720"/>
+        <w:t>Nếu không  hợp lệ hệ thống đưa ra thông báo</w:t>
+      </w:r>
+    </w:p>
+    <w:p>
+      <w:pPr>
         <w:jc w:val="left"/>
         <w:rPr>
           <w:sz w:val="24"/>
@@ -12974,10 +13056,10 @@
         </w:rPr>
         <w:lastRenderedPageBreak/>
         <w:drawing>
-          <wp:inline distT="0" distB="0" distL="0" distR="0" wp14:anchorId="543671B5" wp14:editId="47B51355">
+          <wp:inline distT="0" distB="0" distL="0" distR="0" wp14:anchorId="2AD43D20" wp14:editId="2B39B417">
             <wp:extent cx="5943600" cy="3231832"/>
             <wp:effectExtent l="0" t="0" r="0" b="6985"/>
-            <wp:docPr id="12" name="Picture 12" descr="C:\Users\Tuuu\Desktop\New folder\UI-Simple\RECIVIED ID.png"/>
+            <wp:docPr id="3" name="Picture 3" descr="C:\Users\Tuuu\Desktop\New folder\UI-Simple\FAIL INSERT CARD.png"/>
             <wp:cNvGraphicFramePr>
               <a:graphicFrameLocks xmlns:a="http://schemas.openxmlformats.org/drawingml/2006/main" noChangeAspect="1"/>
             </wp:cNvGraphicFramePr>
@@ -12985,7 +13067,7 @@
               <a:graphicData uri="http://schemas.openxmlformats.org/drawingml/2006/picture">
                 <pic:pic xmlns:pic="http://schemas.openxmlformats.org/drawingml/2006/picture">
                   <pic:nvPicPr>
-                    <pic:cNvPr id="0" name="Picture 11" descr="C:\Users\Tuuu\Desktop\New folder\UI-Simple\RECIVIED ID.png"/>
+                    <pic:cNvPr id="0" name="Picture 3" descr="C:\Users\Tuuu\Desktop\New folder\UI-Simple\FAIL INSERT CARD.png"/>
                     <pic:cNvPicPr>
                       <a:picLocks noChangeAspect="1" noChangeArrowheads="1"/>
                     </pic:cNvPicPr>
@@ -13025,7 +13107,6 @@
     </w:p>
     <w:p>
       <w:pPr>
-        <w:ind w:left="360"/>
         <w:jc w:val="left"/>
         <w:rPr>
           <w:sz w:val="24"/>
@@ -13037,7 +13118,7 @@
           <w:sz w:val="24"/>
           <w:szCs w:val="24"/>
         </w:rPr>
-        <w:t>Hệ thống sẽ đưa ra thông tin người bạn muốn gửi và hỏi bạn có tiếp tục không?</w:t>
+        <w:t>Nếu hợp lệ,người dùng nhập Mật Khẩu vào ô rồi chọn OK</w:t>
       </w:r>
     </w:p>
     <w:p>
@@ -13050,23 +13131,16 @@
       </w:pPr>
       <w:r>
         <w:rPr>
-          <w:sz w:val="24"/>
-          <w:szCs w:val="24"/>
-        </w:rPr>
-        <w:tab/>
-      </w:r>
-      <w:r>
-        <w:rPr>
           <w:noProof/>
           <w:sz w:val="24"/>
           <w:szCs w:val="24"/>
           <w:lang w:eastAsia="en-US"/>
         </w:rPr>
         <w:drawing>
-          <wp:inline distT="0" distB="0" distL="0" distR="0" wp14:anchorId="08B370E9" wp14:editId="66FF43A1">
-            <wp:extent cx="5943600" cy="3231832"/>
-            <wp:effectExtent l="0" t="0" r="0" b="6985"/>
-            <wp:docPr id="13" name="Picture 13" descr="C:\Users\Tuuu\Desktop\New folder\UI-Simple\RECIVIED NEM.png"/>
+          <wp:inline distT="0" distB="0" distL="0" distR="0" wp14:anchorId="5FBEAA6C" wp14:editId="309CE9CC">
+            <wp:extent cx="5943600" cy="3343275"/>
+            <wp:effectExtent l="0" t="0" r="0" b="9525"/>
+            <wp:docPr id="4" name="Picture 4" descr="C:\Users\Tuuu\Desktop\New folder\UI-Simple\INSERTPIN.png"/>
             <wp:cNvGraphicFramePr>
               <a:graphicFrameLocks xmlns:a="http://schemas.openxmlformats.org/drawingml/2006/main" noChangeAspect="1"/>
             </wp:cNvGraphicFramePr>
@@ -13074,7 +13148,7 @@
               <a:graphicData uri="http://schemas.openxmlformats.org/drawingml/2006/picture">
                 <pic:pic xmlns:pic="http://schemas.openxmlformats.org/drawingml/2006/picture">
                   <pic:nvPicPr>
-                    <pic:cNvPr id="0" name="Picture 12" descr="C:\Users\Tuuu\Desktop\New folder\UI-Simple\RECIVIED NEM.png"/>
+                    <pic:cNvPr id="0" name="Picture 2" descr="C:\Users\Tuuu\Desktop\New folder\UI-Simple\INSERTPIN.png"/>
                     <pic:cNvPicPr>
                       <a:picLocks noChangeAspect="1" noChangeArrowheads="1"/>
                     </pic:cNvPicPr>
@@ -13095,7 +13169,7 @@
                   <pic:spPr bwMode="auto">
                     <a:xfrm>
                       <a:off x="0" y="0"/>
-                      <a:ext cx="5943600" cy="3231832"/>
+                      <a:ext cx="5943600" cy="3343275"/>
                     </a:xfrm>
                     <a:prstGeom prst="rect">
                       <a:avLst/>
@@ -13114,7 +13188,6 @@
     </w:p>
     <w:p>
       <w:pPr>
-        <w:ind w:left="360"/>
         <w:jc w:val="left"/>
         <w:rPr>
           <w:sz w:val="24"/>
@@ -13126,7 +13199,7 @@
           <w:sz w:val="24"/>
           <w:szCs w:val="24"/>
         </w:rPr>
-        <w:t>Sau đó bạn nhập số tiền muốn gửi rồi bấm Enter</w:t>
+        <w:t>Nếu bạn nhập sai mật khẩu, hệ thống hiện thông báo yêu cầu bạn nhập lại mật khẩu</w:t>
       </w:r>
     </w:p>
     <w:p>
@@ -13137,15 +13210,6 @@
           <w:szCs w:val="24"/>
         </w:rPr>
       </w:pPr>
-    </w:p>
-    <w:p>
-      <w:pPr>
-        <w:jc w:val="left"/>
-        <w:rPr>
-          <w:sz w:val="24"/>
-          <w:szCs w:val="24"/>
-        </w:rPr>
-      </w:pPr>
       <w:r>
         <w:rPr>
           <w:noProof/>
@@ -13153,11 +13217,12 @@
           <w:szCs w:val="24"/>
           <w:lang w:eastAsia="en-US"/>
         </w:rPr>
+        <w:lastRenderedPageBreak/>
         <w:drawing>
-          <wp:inline distT="0" distB="0" distL="0" distR="0" wp14:anchorId="69D25F09" wp14:editId="4694DD85">
+          <wp:inline distT="0" distB="0" distL="0" distR="0" wp14:anchorId="0EC1F48E" wp14:editId="41CF9CF7">
             <wp:extent cx="5943600" cy="3231832"/>
             <wp:effectExtent l="0" t="0" r="0" b="6985"/>
-            <wp:docPr id="14" name="Picture 14" descr="C:\Users\Tuuu\Desktop\New folder\UI-Simple\Amount Tranfer.png"/>
+            <wp:docPr id="5" name="Picture 5" descr="C:\Users\Tuuu\Desktop\New folder\UI-Simple\FAIL PASS 1.png"/>
             <wp:cNvGraphicFramePr>
               <a:graphicFrameLocks xmlns:a="http://schemas.openxmlformats.org/drawingml/2006/main" noChangeAspect="1"/>
             </wp:cNvGraphicFramePr>
@@ -13165,7 +13230,7 @@
               <a:graphicData uri="http://schemas.openxmlformats.org/drawingml/2006/picture">
                 <pic:pic xmlns:pic="http://schemas.openxmlformats.org/drawingml/2006/picture">
                   <pic:nvPicPr>
-                    <pic:cNvPr id="0" name="Picture 13" descr="C:\Users\Tuuu\Desktop\New folder\UI-Simple\Amount Tranfer.png"/>
+                    <pic:cNvPr id="0" name="Picture 4" descr="C:\Users\Tuuu\Desktop\New folder\UI-Simple\FAIL PASS 1.png"/>
                     <pic:cNvPicPr>
                       <a:picLocks noChangeAspect="1" noChangeArrowheads="1"/>
                     </pic:cNvPicPr>
@@ -13205,7 +13270,6 @@
     </w:p>
     <w:p>
       <w:pPr>
-        <w:ind w:left="360"/>
         <w:jc w:val="left"/>
         <w:rPr>
           <w:sz w:val="24"/>
@@ -13217,7 +13281,7 @@
           <w:sz w:val="24"/>
           <w:szCs w:val="24"/>
         </w:rPr>
-        <w:t>Sau khi thực hiện giao dịch thành công hệ thống sẽ hỏi bạn có muốn thoát k?</w:t>
+        <w:t>Nếu bạn tiếp tục nhập sai mật khẩu sau 3 lần liên tiếp, hệ thống sẽ khóa thẻ của bạn.</w:t>
       </w:r>
     </w:p>
     <w:p>
@@ -13236,10 +13300,10 @@
           <w:lang w:eastAsia="en-US"/>
         </w:rPr>
         <w:drawing>
-          <wp:inline distT="0" distB="0" distL="0" distR="0" wp14:anchorId="58031DD1" wp14:editId="0A9BC75A">
+          <wp:inline distT="0" distB="0" distL="0" distR="0" wp14:anchorId="54C57E1B" wp14:editId="3783AB80">
             <wp:extent cx="5943600" cy="3231832"/>
             <wp:effectExtent l="0" t="0" r="0" b="6985"/>
-            <wp:docPr id="15" name="Picture 15" descr="C:\Users\Tuuu\Desktop\New folder\UI-Simple\ASKFORRECEIPt.png"/>
+            <wp:docPr id="6" name="Picture 6" descr="C:\Users\Tuuu\Desktop\New folder\UI-Simple\BLOCK.png"/>
             <wp:cNvGraphicFramePr>
               <a:graphicFrameLocks xmlns:a="http://schemas.openxmlformats.org/drawingml/2006/main" noChangeAspect="1"/>
             </wp:cNvGraphicFramePr>
@@ -13247,7 +13311,7 @@
               <a:graphicData uri="http://schemas.openxmlformats.org/drawingml/2006/picture">
                 <pic:pic xmlns:pic="http://schemas.openxmlformats.org/drawingml/2006/picture">
                   <pic:nvPicPr>
-                    <pic:cNvPr id="0" name="Picture 14" descr="C:\Users\Tuuu\Desktop\New folder\UI-Simple\ASKFORRECEIPt.png"/>
+                    <pic:cNvPr id="0" name="Picture 5" descr="C:\Users\Tuuu\Desktop\New folder\UI-Simple\BLOCK.png"/>
                     <pic:cNvPicPr>
                       <a:picLocks noChangeAspect="1" noChangeArrowheads="1"/>
                     </pic:cNvPicPr>
@@ -13287,24 +13351,42 @@
     </w:p>
     <w:p>
       <w:pPr>
-        <w:pStyle w:val="ListParagraph"/>
-        <w:spacing w:before="0" w:beforeAutospacing="0" w:after="160" w:afterAutospacing="0" w:line="259" w:lineRule="auto"/>
-        <w:ind w:left="1080" w:firstLine="0"/>
+        <w:jc w:val="both"/>
+        <w:rPr>
+          <w:sz w:val="24"/>
+          <w:szCs w:val="24"/>
+        </w:rPr>
+      </w:pPr>
+    </w:p>
+    <w:p>
+      <w:pPr>
+        <w:rPr>
+          <w:sz w:val="24"/>
+          <w:szCs w:val="24"/>
+        </w:rPr>
+      </w:pPr>
+    </w:p>
+    <w:p>
+      <w:pPr>
         <w:jc w:val="left"/>
         <w:rPr>
-          <w:sz w:val="24"/>
-          <w:szCs w:val="24"/>
-        </w:rPr>
-      </w:pPr>
-    </w:p>
-    <w:p>
-      <w:pPr>
-        <w:pStyle w:val="ListParagraph"/>
-        <w:numPr>
-          <w:ilvl w:val="2"/>
-          <w:numId w:val="18"/>
-        </w:numPr>
-        <w:spacing w:before="0" w:beforeAutospacing="0" w:after="160" w:afterAutospacing="0" w:line="259" w:lineRule="auto"/>
+          <w:b/>
+          <w:sz w:val="24"/>
+          <w:szCs w:val="24"/>
+        </w:rPr>
+      </w:pPr>
+      <w:r>
+        <w:rPr>
+          <w:b/>
+          <w:sz w:val="24"/>
+          <w:szCs w:val="24"/>
+        </w:rPr>
+        <w:lastRenderedPageBreak/>
+        <w:t>7.2 GIAO DIỆN TÁC VỤ CỦA PHẦN MỀM</w:t>
+      </w:r>
+    </w:p>
+    <w:p>
+      <w:pPr>
         <w:jc w:val="left"/>
         <w:rPr>
           <w:sz w:val="24"/>
@@ -13316,13 +13398,11 @@
           <w:sz w:val="24"/>
           <w:szCs w:val="24"/>
         </w:rPr>
-        <w:lastRenderedPageBreak/>
-        <w:t>Xem lịch sử giao dịch</w:t>
-      </w:r>
-    </w:p>
-    <w:p>
-      <w:pPr>
-        <w:spacing w:before="0" w:beforeAutospacing="0" w:after="160" w:afterAutospacing="0" w:line="259" w:lineRule="auto"/>
+        <w:t>Sau khi đăng nhập thành công hệ thống chuyển tới trang chính</w:t>
+      </w:r>
+    </w:p>
+    <w:p>
+      <w:pPr>
         <w:jc w:val="left"/>
         <w:rPr>
           <w:sz w:val="24"/>
@@ -13337,10 +13417,10 @@
           <w:lang w:eastAsia="en-US"/>
         </w:rPr>
         <w:drawing>
-          <wp:inline distT="0" distB="0" distL="0" distR="0" wp14:anchorId="153B74CE" wp14:editId="24FCC3A7">
+          <wp:inline distT="0" distB="0" distL="0" distR="0" wp14:anchorId="5157113C" wp14:editId="143D0C6E">
             <wp:extent cx="5943600" cy="3231832"/>
             <wp:effectExtent l="0" t="0" r="0" b="6985"/>
-            <wp:docPr id="16" name="Picture 16" descr="C:\Users\Tuuu\Desktop\New folder\UI-Simple\VIEW HIS.png"/>
+            <wp:docPr id="7" name="Picture 7" descr="C:\Users\Tuuu\Desktop\New folder\UI-Simple\MAIN.png"/>
             <wp:cNvGraphicFramePr>
               <a:graphicFrameLocks xmlns:a="http://schemas.openxmlformats.org/drawingml/2006/main" noChangeAspect="1"/>
             </wp:cNvGraphicFramePr>
@@ -13348,7 +13428,7 @@
               <a:graphicData uri="http://schemas.openxmlformats.org/drawingml/2006/picture">
                 <pic:pic xmlns:pic="http://schemas.openxmlformats.org/drawingml/2006/picture">
                   <pic:nvPicPr>
-                    <pic:cNvPr id="0" name="Picture 15" descr="C:\Users\Tuuu\Desktop\New folder\UI-Simple\VIEW HIS.png"/>
+                    <pic:cNvPr id="0" name="Picture 6" descr="C:\Users\Tuuu\Desktop\New folder\UI-Simple\MAIN.png"/>
                     <pic:cNvPicPr>
                       <a:picLocks noChangeAspect="1" noChangeArrowheads="1"/>
                     </pic:cNvPicPr>
@@ -13388,23 +13468,34 @@
     </w:p>
     <w:p>
       <w:pPr>
-        <w:ind w:left="360"/>
+        <w:pStyle w:val="ListParagraph"/>
+        <w:numPr>
+          <w:ilvl w:val="1"/>
+          <w:numId w:val="18"/>
+        </w:numPr>
         <w:jc w:val="left"/>
         <w:rPr>
-          <w:sz w:val="24"/>
-          <w:szCs w:val="24"/>
-        </w:rPr>
-      </w:pPr>
-      <w:r>
-        <w:rPr>
-          <w:sz w:val="24"/>
-          <w:szCs w:val="24"/>
-        </w:rPr>
-        <w:t>Khi bạn chọn khoảng thời gian bạn muôn kiểm tra!</w:t>
-      </w:r>
-    </w:p>
-    <w:p>
-      <w:pPr>
+          <w:b/>
+          <w:sz w:val="24"/>
+          <w:szCs w:val="24"/>
+        </w:rPr>
+      </w:pPr>
+      <w:r>
+        <w:rPr>
+          <w:b/>
+          <w:sz w:val="24"/>
+          <w:szCs w:val="24"/>
+        </w:rPr>
+        <w:t>GIAO DIỆN CÁC TÁC VỤ NGƯỜI DÙNG CHỌN</w:t>
+      </w:r>
+    </w:p>
+    <w:p>
+      <w:pPr>
+        <w:pStyle w:val="ListParagraph"/>
+        <w:numPr>
+          <w:ilvl w:val="2"/>
+          <w:numId w:val="18"/>
+        </w:numPr>
         <w:spacing w:before="0" w:beforeAutospacing="0" w:after="160" w:afterAutospacing="0" w:line="259" w:lineRule="auto"/>
         <w:jc w:val="left"/>
         <w:rPr>
@@ -13414,16 +13505,49 @@
       </w:pPr>
       <w:r>
         <w:rPr>
+          <w:sz w:val="24"/>
+          <w:szCs w:val="24"/>
+        </w:rPr>
+        <w:t>Kiểm tra tài khoản của bạn</w:t>
+      </w:r>
+    </w:p>
+    <w:p>
+      <w:pPr>
+        <w:spacing w:before="0" w:beforeAutospacing="0" w:after="160" w:afterAutospacing="0" w:line="259" w:lineRule="auto"/>
+        <w:ind w:left="720" w:firstLine="0"/>
+        <w:jc w:val="left"/>
+        <w:rPr>
+          <w:sz w:val="24"/>
+          <w:szCs w:val="24"/>
+        </w:rPr>
+      </w:pPr>
+      <w:r>
+        <w:rPr>
+          <w:sz w:val="24"/>
+          <w:szCs w:val="24"/>
+        </w:rPr>
+        <w:lastRenderedPageBreak/>
+        <w:t xml:space="preserve"> </w:t>
+      </w:r>
+      <w:r>
+        <w:rPr>
+          <w:sz w:val="24"/>
+          <w:szCs w:val="24"/>
+        </w:rPr>
+        <w:tab/>
+      </w:r>
+      <w:r>
+        <w:rPr>
           <w:noProof/>
           <w:sz w:val="24"/>
           <w:szCs w:val="24"/>
           <w:lang w:eastAsia="en-US"/>
         </w:rPr>
         <w:drawing>
-          <wp:inline distT="0" distB="0" distL="0" distR="0" wp14:anchorId="0FEA95B8" wp14:editId="357E623A">
-            <wp:extent cx="5943600" cy="3231832"/>
-            <wp:effectExtent l="0" t="0" r="0" b="6985"/>
-            <wp:docPr id="17" name="Picture 17" descr="C:\Users\Tuuu\Desktop\New folder\UI-Simple\HIS 2 YEAR.png"/>
+          <wp:inline distT="0" distB="0" distL="0" distR="0" wp14:anchorId="0512A571" wp14:editId="37618C7C">
+            <wp:extent cx="5495925" cy="2988409"/>
+            <wp:effectExtent l="0" t="0" r="0" b="2540"/>
+            <wp:docPr id="9" name="Picture 9" descr="C:\Users\Tuuu\Desktop\New folder\UI-Simple\View BALANCE.png"/>
             <wp:cNvGraphicFramePr>
               <a:graphicFrameLocks xmlns:a="http://schemas.openxmlformats.org/drawingml/2006/main" noChangeAspect="1"/>
             </wp:cNvGraphicFramePr>
@@ -13431,13 +13555,190 @@
               <a:graphicData uri="http://schemas.openxmlformats.org/drawingml/2006/picture">
                 <pic:pic xmlns:pic="http://schemas.openxmlformats.org/drawingml/2006/picture">
                   <pic:nvPicPr>
-                    <pic:cNvPr id="0" name="Picture 16" descr="C:\Users\Tuuu\Desktop\New folder\UI-Simple\HIS 2 YEAR.png"/>
+                    <pic:cNvPr id="0" name="Picture 7" descr="C:\Users\Tuuu\Desktop\New folder\UI-Simple\View BALANCE.png"/>
                     <pic:cNvPicPr>
                       <a:picLocks noChangeAspect="1" noChangeArrowheads="1"/>
                     </pic:cNvPicPr>
                   </pic:nvPicPr>
                   <pic:blipFill>
                     <a:blip r:embed="rId41" cstate="print">
+                      <a:extLst>
+                        <a:ext uri="{28A0092B-C50C-407E-A947-70E740481C1C}">
+                          <a14:useLocalDpi xmlns:a14="http://schemas.microsoft.com/office/drawing/2010/main" val="0"/>
+                        </a:ext>
+                      </a:extLst>
+                    </a:blip>
+                    <a:srcRect/>
+                    <a:stretch>
+                      <a:fillRect/>
+                    </a:stretch>
+                  </pic:blipFill>
+                  <pic:spPr bwMode="auto">
+                    <a:xfrm>
+                      <a:off x="0" y="0"/>
+                      <a:ext cx="5498732" cy="2989935"/>
+                    </a:xfrm>
+                    <a:prstGeom prst="rect">
+                      <a:avLst/>
+                    </a:prstGeom>
+                    <a:noFill/>
+                    <a:ln>
+                      <a:noFill/>
+                    </a:ln>
+                  </pic:spPr>
+                </pic:pic>
+              </a:graphicData>
+            </a:graphic>
+          </wp:inline>
+        </w:drawing>
+      </w:r>
+    </w:p>
+    <w:p>
+      <w:pPr>
+        <w:pStyle w:val="ListParagraph"/>
+        <w:numPr>
+          <w:ilvl w:val="2"/>
+          <w:numId w:val="18"/>
+        </w:numPr>
+        <w:spacing w:before="0" w:beforeAutospacing="0" w:after="160" w:afterAutospacing="0" w:line="259" w:lineRule="auto"/>
+        <w:jc w:val="left"/>
+        <w:rPr>
+          <w:sz w:val="24"/>
+          <w:szCs w:val="24"/>
+        </w:rPr>
+      </w:pPr>
+      <w:r>
+        <w:rPr>
+          <w:sz w:val="24"/>
+          <w:szCs w:val="24"/>
+        </w:rPr>
+        <w:t>Đổi mã PIN</w:t>
+      </w:r>
+    </w:p>
+    <w:p>
+      <w:pPr>
+        <w:spacing w:before="0" w:beforeAutospacing="0" w:after="160" w:afterAutospacing="0" w:line="259" w:lineRule="auto"/>
+        <w:jc w:val="both"/>
+        <w:rPr>
+          <w:sz w:val="24"/>
+          <w:szCs w:val="24"/>
+        </w:rPr>
+      </w:pPr>
+      <w:r>
+        <w:rPr>
+          <w:noProof/>
+          <w:lang w:eastAsia="en-US"/>
+        </w:rPr>
+        <w:drawing>
+          <wp:inline distT="0" distB="0" distL="0" distR="0" wp14:anchorId="34573FDF" wp14:editId="123A2B27">
+            <wp:extent cx="5645224" cy="3069590"/>
+            <wp:effectExtent l="0" t="0" r="0" b="0"/>
+            <wp:docPr id="8" name="Picture 8" descr="C:\Users\Tuuu\Desktop\New folder\UI-Simple\CHANGEPIN.png"/>
+            <wp:cNvGraphicFramePr>
+              <a:graphicFrameLocks xmlns:a="http://schemas.openxmlformats.org/drawingml/2006/main" noChangeAspect="1"/>
+            </wp:cNvGraphicFramePr>
+            <a:graphic xmlns:a="http://schemas.openxmlformats.org/drawingml/2006/main">
+              <a:graphicData uri="http://schemas.openxmlformats.org/drawingml/2006/picture">
+                <pic:pic xmlns:pic="http://schemas.openxmlformats.org/drawingml/2006/picture">
+                  <pic:nvPicPr>
+                    <pic:cNvPr id="0" name="Picture 8" descr="C:\Users\Tuuu\Desktop\New folder\UI-Simple\CHANGEPIN.png"/>
+                    <pic:cNvPicPr>
+                      <a:picLocks noChangeAspect="1" noChangeArrowheads="1"/>
+                    </pic:cNvPicPr>
+                  </pic:nvPicPr>
+                  <pic:blipFill>
+                    <a:blip r:embed="rId42" cstate="print">
+                      <a:extLst>
+                        <a:ext uri="{28A0092B-C50C-407E-A947-70E740481C1C}">
+                          <a14:useLocalDpi xmlns:a14="http://schemas.microsoft.com/office/drawing/2010/main" val="0"/>
+                        </a:ext>
+                      </a:extLst>
+                    </a:blip>
+                    <a:srcRect/>
+                    <a:stretch>
+                      <a:fillRect/>
+                    </a:stretch>
+                  </pic:blipFill>
+                  <pic:spPr bwMode="auto">
+                    <a:xfrm>
+                      <a:off x="0" y="0"/>
+                      <a:ext cx="5647870" cy="3071029"/>
+                    </a:xfrm>
+                    <a:prstGeom prst="rect">
+                      <a:avLst/>
+                    </a:prstGeom>
+                    <a:noFill/>
+                    <a:ln>
+                      <a:noFill/>
+                    </a:ln>
+                  </pic:spPr>
+                </pic:pic>
+              </a:graphicData>
+            </a:graphic>
+          </wp:inline>
+        </w:drawing>
+      </w:r>
+    </w:p>
+    <w:p>
+      <w:pPr>
+        <w:pStyle w:val="ListParagraph"/>
+        <w:numPr>
+          <w:ilvl w:val="2"/>
+          <w:numId w:val="18"/>
+        </w:numPr>
+        <w:spacing w:before="0" w:beforeAutospacing="0" w:after="160" w:afterAutospacing="0" w:line="259" w:lineRule="auto"/>
+        <w:jc w:val="left"/>
+        <w:rPr>
+          <w:sz w:val="24"/>
+          <w:szCs w:val="24"/>
+        </w:rPr>
+      </w:pPr>
+      <w:r>
+        <w:rPr>
+          <w:sz w:val="24"/>
+          <w:szCs w:val="24"/>
+        </w:rPr>
+        <w:t>Rút tiền</w:t>
+      </w:r>
+    </w:p>
+    <w:p>
+      <w:pPr>
+        <w:pStyle w:val="ListParagraph"/>
+        <w:spacing w:before="0" w:beforeAutospacing="0" w:after="160" w:afterAutospacing="0" w:line="259" w:lineRule="auto"/>
+        <w:ind w:left="1080" w:firstLine="0"/>
+        <w:jc w:val="left"/>
+        <w:rPr>
+          <w:sz w:val="24"/>
+          <w:szCs w:val="24"/>
+        </w:rPr>
+      </w:pPr>
+      <w:r>
+        <w:rPr>
+          <w:noProof/>
+          <w:sz w:val="24"/>
+          <w:szCs w:val="24"/>
+          <w:lang w:eastAsia="en-US"/>
+        </w:rPr>
+        <w:lastRenderedPageBreak/>
+        <w:drawing>
+          <wp:inline distT="0" distB="0" distL="0" distR="0" wp14:anchorId="5C96222D" wp14:editId="06A9FC3B">
+            <wp:extent cx="5943600" cy="3231832"/>
+            <wp:effectExtent l="0" t="0" r="0" b="6985"/>
+            <wp:docPr id="10" name="Picture 10" descr="C:\Users\Tuuu\Desktop\New folder\UI-Simple\WithDraw.png"/>
+            <wp:cNvGraphicFramePr>
+              <a:graphicFrameLocks xmlns:a="http://schemas.openxmlformats.org/drawingml/2006/main" noChangeAspect="1"/>
+            </wp:cNvGraphicFramePr>
+            <a:graphic xmlns:a="http://schemas.openxmlformats.org/drawingml/2006/main">
+              <a:graphicData uri="http://schemas.openxmlformats.org/drawingml/2006/picture">
+                <pic:pic xmlns:pic="http://schemas.openxmlformats.org/drawingml/2006/picture">
+                  <pic:nvPicPr>
+                    <pic:cNvPr id="0" name="Picture 9" descr="C:\Users\Tuuu\Desktop\New folder\UI-Simple\WithDraw.png"/>
+                    <pic:cNvPicPr>
+                      <a:picLocks noChangeAspect="1" noChangeArrowheads="1"/>
+                    </pic:cNvPicPr>
+                  </pic:nvPicPr>
+                  <pic:blipFill>
+                    <a:blip r:embed="rId43" cstate="print">
                       <a:extLst>
                         <a:ext uri="{28A0092B-C50C-407E-A947-70E740481C1C}">
                           <a14:useLocalDpi xmlns:a14="http://schemas.microsoft.com/office/drawing/2010/main" val="0"/>
@@ -13471,6 +13772,641 @@
     </w:p>
     <w:p>
       <w:pPr>
+        <w:ind w:left="360"/>
+        <w:jc w:val="left"/>
+        <w:rPr>
+          <w:sz w:val="24"/>
+          <w:szCs w:val="24"/>
+        </w:rPr>
+      </w:pPr>
+      <w:r>
+        <w:rPr>
+          <w:sz w:val="24"/>
+          <w:szCs w:val="24"/>
+        </w:rPr>
+        <w:t>Khi bạn chọn số tiền khác.</w:t>
+      </w:r>
+    </w:p>
+    <w:p>
+      <w:pPr>
+        <w:ind w:left="360"/>
+        <w:jc w:val="left"/>
+        <w:rPr>
+          <w:sz w:val="24"/>
+          <w:szCs w:val="24"/>
+        </w:rPr>
+      </w:pPr>
+      <w:r>
+        <w:rPr>
+          <w:noProof/>
+          <w:sz w:val="24"/>
+          <w:szCs w:val="24"/>
+          <w:lang w:eastAsia="en-US"/>
+        </w:rPr>
+        <w:drawing>
+          <wp:inline distT="0" distB="0" distL="0" distR="0" wp14:anchorId="423E1BC8" wp14:editId="63BC91E9">
+            <wp:extent cx="5943600" cy="3231832"/>
+            <wp:effectExtent l="0" t="0" r="0" b="6985"/>
+            <wp:docPr id="11" name="Picture 11" descr="C:\Users\Tuuu\Desktop\New folder\UI-Simple\WithDrawAnother.png"/>
+            <wp:cNvGraphicFramePr>
+              <a:graphicFrameLocks xmlns:a="http://schemas.openxmlformats.org/drawingml/2006/main" noChangeAspect="1"/>
+            </wp:cNvGraphicFramePr>
+            <a:graphic xmlns:a="http://schemas.openxmlformats.org/drawingml/2006/main">
+              <a:graphicData uri="http://schemas.openxmlformats.org/drawingml/2006/picture">
+                <pic:pic xmlns:pic="http://schemas.openxmlformats.org/drawingml/2006/picture">
+                  <pic:nvPicPr>
+                    <pic:cNvPr id="0" name="Picture 10" descr="C:\Users\Tuuu\Desktop\New folder\UI-Simple\WithDrawAnother.png"/>
+                    <pic:cNvPicPr>
+                      <a:picLocks noChangeAspect="1" noChangeArrowheads="1"/>
+                    </pic:cNvPicPr>
+                  </pic:nvPicPr>
+                  <pic:blipFill>
+                    <a:blip r:embed="rId44" cstate="print">
+                      <a:extLst>
+                        <a:ext uri="{28A0092B-C50C-407E-A947-70E740481C1C}">
+                          <a14:useLocalDpi xmlns:a14="http://schemas.microsoft.com/office/drawing/2010/main" val="0"/>
+                        </a:ext>
+                      </a:extLst>
+                    </a:blip>
+                    <a:srcRect/>
+                    <a:stretch>
+                      <a:fillRect/>
+                    </a:stretch>
+                  </pic:blipFill>
+                  <pic:spPr bwMode="auto">
+                    <a:xfrm>
+                      <a:off x="0" y="0"/>
+                      <a:ext cx="5943600" cy="3231832"/>
+                    </a:xfrm>
+                    <a:prstGeom prst="rect">
+                      <a:avLst/>
+                    </a:prstGeom>
+                    <a:noFill/>
+                    <a:ln>
+                      <a:noFill/>
+                    </a:ln>
+                  </pic:spPr>
+                </pic:pic>
+              </a:graphicData>
+            </a:graphic>
+          </wp:inline>
+        </w:drawing>
+      </w:r>
+    </w:p>
+    <w:p>
+      <w:pPr>
+        <w:pStyle w:val="ListParagraph"/>
+        <w:numPr>
+          <w:ilvl w:val="2"/>
+          <w:numId w:val="18"/>
+        </w:numPr>
+        <w:spacing w:before="0" w:beforeAutospacing="0" w:after="160" w:afterAutospacing="0" w:line="259" w:lineRule="auto"/>
+        <w:jc w:val="left"/>
+        <w:rPr>
+          <w:sz w:val="24"/>
+          <w:szCs w:val="24"/>
+        </w:rPr>
+      </w:pPr>
+      <w:r>
+        <w:rPr>
+          <w:sz w:val="24"/>
+          <w:szCs w:val="24"/>
+        </w:rPr>
+        <w:t>Chuyển tiền</w:t>
+      </w:r>
+    </w:p>
+    <w:p>
+      <w:pPr>
+        <w:ind w:left="720"/>
+        <w:jc w:val="left"/>
+        <w:rPr>
+          <w:sz w:val="24"/>
+          <w:szCs w:val="24"/>
+        </w:rPr>
+      </w:pPr>
+      <w:r>
+        <w:rPr>
+          <w:sz w:val="24"/>
+          <w:szCs w:val="24"/>
+        </w:rPr>
+        <w:t>Bạn phải nhập ID người nhận</w:t>
+      </w:r>
+    </w:p>
+    <w:p>
+      <w:pPr>
+        <w:ind w:left="720"/>
+        <w:jc w:val="left"/>
+        <w:rPr>
+          <w:sz w:val="24"/>
+          <w:szCs w:val="24"/>
+        </w:rPr>
+      </w:pPr>
+      <w:r>
+        <w:rPr>
+          <w:noProof/>
+          <w:sz w:val="24"/>
+          <w:szCs w:val="24"/>
+          <w:lang w:eastAsia="en-US"/>
+        </w:rPr>
+        <w:lastRenderedPageBreak/>
+        <w:drawing>
+          <wp:inline distT="0" distB="0" distL="0" distR="0" wp14:anchorId="543671B5" wp14:editId="47B51355">
+            <wp:extent cx="5943600" cy="3231832"/>
+            <wp:effectExtent l="0" t="0" r="0" b="6985"/>
+            <wp:docPr id="12" name="Picture 12" descr="C:\Users\Tuuu\Desktop\New folder\UI-Simple\RECIVIED ID.png"/>
+            <wp:cNvGraphicFramePr>
+              <a:graphicFrameLocks xmlns:a="http://schemas.openxmlformats.org/drawingml/2006/main" noChangeAspect="1"/>
+            </wp:cNvGraphicFramePr>
+            <a:graphic xmlns:a="http://schemas.openxmlformats.org/drawingml/2006/main">
+              <a:graphicData uri="http://schemas.openxmlformats.org/drawingml/2006/picture">
+                <pic:pic xmlns:pic="http://schemas.openxmlformats.org/drawingml/2006/picture">
+                  <pic:nvPicPr>
+                    <pic:cNvPr id="0" name="Picture 11" descr="C:\Users\Tuuu\Desktop\New folder\UI-Simple\RECIVIED ID.png"/>
+                    <pic:cNvPicPr>
+                      <a:picLocks noChangeAspect="1" noChangeArrowheads="1"/>
+                    </pic:cNvPicPr>
+                  </pic:nvPicPr>
+                  <pic:blipFill>
+                    <a:blip r:embed="rId45" cstate="print">
+                      <a:extLst>
+                        <a:ext uri="{28A0092B-C50C-407E-A947-70E740481C1C}">
+                          <a14:useLocalDpi xmlns:a14="http://schemas.microsoft.com/office/drawing/2010/main" val="0"/>
+                        </a:ext>
+                      </a:extLst>
+                    </a:blip>
+                    <a:srcRect/>
+                    <a:stretch>
+                      <a:fillRect/>
+                    </a:stretch>
+                  </pic:blipFill>
+                  <pic:spPr bwMode="auto">
+                    <a:xfrm>
+                      <a:off x="0" y="0"/>
+                      <a:ext cx="5943600" cy="3231832"/>
+                    </a:xfrm>
+                    <a:prstGeom prst="rect">
+                      <a:avLst/>
+                    </a:prstGeom>
+                    <a:noFill/>
+                    <a:ln>
+                      <a:noFill/>
+                    </a:ln>
+                  </pic:spPr>
+                </pic:pic>
+              </a:graphicData>
+            </a:graphic>
+          </wp:inline>
+        </w:drawing>
+      </w:r>
+    </w:p>
+    <w:p>
+      <w:pPr>
+        <w:ind w:left="360"/>
+        <w:jc w:val="left"/>
+        <w:rPr>
+          <w:sz w:val="24"/>
+          <w:szCs w:val="24"/>
+        </w:rPr>
+      </w:pPr>
+      <w:r>
+        <w:rPr>
+          <w:sz w:val="24"/>
+          <w:szCs w:val="24"/>
+        </w:rPr>
+        <w:t>Hệ thống sẽ đưa ra thông tin người bạn muốn gửi và hỏi bạn có tiếp tục không?</w:t>
+      </w:r>
+    </w:p>
+    <w:p>
+      <w:pPr>
+        <w:jc w:val="left"/>
+        <w:rPr>
+          <w:sz w:val="24"/>
+          <w:szCs w:val="24"/>
+        </w:rPr>
+      </w:pPr>
+      <w:r>
+        <w:rPr>
+          <w:sz w:val="24"/>
+          <w:szCs w:val="24"/>
+        </w:rPr>
+        <w:tab/>
+      </w:r>
+      <w:r>
+        <w:rPr>
+          <w:noProof/>
+          <w:sz w:val="24"/>
+          <w:szCs w:val="24"/>
+          <w:lang w:eastAsia="en-US"/>
+        </w:rPr>
+        <w:drawing>
+          <wp:inline distT="0" distB="0" distL="0" distR="0" wp14:anchorId="08B370E9" wp14:editId="66FF43A1">
+            <wp:extent cx="5943600" cy="3231832"/>
+            <wp:effectExtent l="0" t="0" r="0" b="6985"/>
+            <wp:docPr id="13" name="Picture 13" descr="C:\Users\Tuuu\Desktop\New folder\UI-Simple\RECIVIED NEM.png"/>
+            <wp:cNvGraphicFramePr>
+              <a:graphicFrameLocks xmlns:a="http://schemas.openxmlformats.org/drawingml/2006/main" noChangeAspect="1"/>
+            </wp:cNvGraphicFramePr>
+            <a:graphic xmlns:a="http://schemas.openxmlformats.org/drawingml/2006/main">
+              <a:graphicData uri="http://schemas.openxmlformats.org/drawingml/2006/picture">
+                <pic:pic xmlns:pic="http://schemas.openxmlformats.org/drawingml/2006/picture">
+                  <pic:nvPicPr>
+                    <pic:cNvPr id="0" name="Picture 12" descr="C:\Users\Tuuu\Desktop\New folder\UI-Simple\RECIVIED NEM.png"/>
+                    <pic:cNvPicPr>
+                      <a:picLocks noChangeAspect="1" noChangeArrowheads="1"/>
+                    </pic:cNvPicPr>
+                  </pic:nvPicPr>
+                  <pic:blipFill>
+                    <a:blip r:embed="rId46" cstate="print">
+                      <a:extLst>
+                        <a:ext uri="{28A0092B-C50C-407E-A947-70E740481C1C}">
+                          <a14:useLocalDpi xmlns:a14="http://schemas.microsoft.com/office/drawing/2010/main" val="0"/>
+                        </a:ext>
+                      </a:extLst>
+                    </a:blip>
+                    <a:srcRect/>
+                    <a:stretch>
+                      <a:fillRect/>
+                    </a:stretch>
+                  </pic:blipFill>
+                  <pic:spPr bwMode="auto">
+                    <a:xfrm>
+                      <a:off x="0" y="0"/>
+                      <a:ext cx="5943600" cy="3231832"/>
+                    </a:xfrm>
+                    <a:prstGeom prst="rect">
+                      <a:avLst/>
+                    </a:prstGeom>
+                    <a:noFill/>
+                    <a:ln>
+                      <a:noFill/>
+                    </a:ln>
+                  </pic:spPr>
+                </pic:pic>
+              </a:graphicData>
+            </a:graphic>
+          </wp:inline>
+        </w:drawing>
+      </w:r>
+    </w:p>
+    <w:p>
+      <w:pPr>
+        <w:ind w:left="360"/>
+        <w:jc w:val="left"/>
+        <w:rPr>
+          <w:sz w:val="24"/>
+          <w:szCs w:val="24"/>
+        </w:rPr>
+      </w:pPr>
+      <w:r>
+        <w:rPr>
+          <w:sz w:val="24"/>
+          <w:szCs w:val="24"/>
+        </w:rPr>
+        <w:t>Sau đó bạn nhập số tiền muốn gửi rồi bấm Enter</w:t>
+      </w:r>
+    </w:p>
+    <w:p>
+      <w:pPr>
+        <w:jc w:val="left"/>
+        <w:rPr>
+          <w:sz w:val="24"/>
+          <w:szCs w:val="24"/>
+        </w:rPr>
+      </w:pPr>
+    </w:p>
+    <w:p>
+      <w:pPr>
+        <w:jc w:val="left"/>
+        <w:rPr>
+          <w:sz w:val="24"/>
+          <w:szCs w:val="24"/>
+        </w:rPr>
+      </w:pPr>
+      <w:r>
+        <w:rPr>
+          <w:noProof/>
+          <w:sz w:val="24"/>
+          <w:szCs w:val="24"/>
+          <w:lang w:eastAsia="en-US"/>
+        </w:rPr>
+        <w:drawing>
+          <wp:inline distT="0" distB="0" distL="0" distR="0" wp14:anchorId="69D25F09" wp14:editId="4694DD85">
+            <wp:extent cx="5943600" cy="3231832"/>
+            <wp:effectExtent l="0" t="0" r="0" b="6985"/>
+            <wp:docPr id="14" name="Picture 14" descr="C:\Users\Tuuu\Desktop\New folder\UI-Simple\Amount Tranfer.png"/>
+            <wp:cNvGraphicFramePr>
+              <a:graphicFrameLocks xmlns:a="http://schemas.openxmlformats.org/drawingml/2006/main" noChangeAspect="1"/>
+            </wp:cNvGraphicFramePr>
+            <a:graphic xmlns:a="http://schemas.openxmlformats.org/drawingml/2006/main">
+              <a:graphicData uri="http://schemas.openxmlformats.org/drawingml/2006/picture">
+                <pic:pic xmlns:pic="http://schemas.openxmlformats.org/drawingml/2006/picture">
+                  <pic:nvPicPr>
+                    <pic:cNvPr id="0" name="Picture 13" descr="C:\Users\Tuuu\Desktop\New folder\UI-Simple\Amount Tranfer.png"/>
+                    <pic:cNvPicPr>
+                      <a:picLocks noChangeAspect="1" noChangeArrowheads="1"/>
+                    </pic:cNvPicPr>
+                  </pic:nvPicPr>
+                  <pic:blipFill>
+                    <a:blip r:embed="rId47" cstate="print">
+                      <a:extLst>
+                        <a:ext uri="{28A0092B-C50C-407E-A947-70E740481C1C}">
+                          <a14:useLocalDpi xmlns:a14="http://schemas.microsoft.com/office/drawing/2010/main" val="0"/>
+                        </a:ext>
+                      </a:extLst>
+                    </a:blip>
+                    <a:srcRect/>
+                    <a:stretch>
+                      <a:fillRect/>
+                    </a:stretch>
+                  </pic:blipFill>
+                  <pic:spPr bwMode="auto">
+                    <a:xfrm>
+                      <a:off x="0" y="0"/>
+                      <a:ext cx="5943600" cy="3231832"/>
+                    </a:xfrm>
+                    <a:prstGeom prst="rect">
+                      <a:avLst/>
+                    </a:prstGeom>
+                    <a:noFill/>
+                    <a:ln>
+                      <a:noFill/>
+                    </a:ln>
+                  </pic:spPr>
+                </pic:pic>
+              </a:graphicData>
+            </a:graphic>
+          </wp:inline>
+        </w:drawing>
+      </w:r>
+    </w:p>
+    <w:p>
+      <w:pPr>
+        <w:ind w:left="360"/>
+        <w:jc w:val="left"/>
+        <w:rPr>
+          <w:sz w:val="24"/>
+          <w:szCs w:val="24"/>
+        </w:rPr>
+      </w:pPr>
+      <w:r>
+        <w:rPr>
+          <w:sz w:val="24"/>
+          <w:szCs w:val="24"/>
+        </w:rPr>
+        <w:t>Sau khi thực hiện giao dịch thành công hệ thống sẽ hỏi bạn có muốn thoát k?</w:t>
+      </w:r>
+    </w:p>
+    <w:p>
+      <w:pPr>
+        <w:jc w:val="left"/>
+        <w:rPr>
+          <w:sz w:val="24"/>
+          <w:szCs w:val="24"/>
+        </w:rPr>
+      </w:pPr>
+      <w:r>
+        <w:rPr>
+          <w:noProof/>
+          <w:sz w:val="24"/>
+          <w:szCs w:val="24"/>
+          <w:lang w:eastAsia="en-US"/>
+        </w:rPr>
+        <w:drawing>
+          <wp:inline distT="0" distB="0" distL="0" distR="0" wp14:anchorId="58031DD1" wp14:editId="0A9BC75A">
+            <wp:extent cx="5943600" cy="3231832"/>
+            <wp:effectExtent l="0" t="0" r="0" b="6985"/>
+            <wp:docPr id="15" name="Picture 15" descr="C:\Users\Tuuu\Desktop\New folder\UI-Simple\ASKFORRECEIPt.png"/>
+            <wp:cNvGraphicFramePr>
+              <a:graphicFrameLocks xmlns:a="http://schemas.openxmlformats.org/drawingml/2006/main" noChangeAspect="1"/>
+            </wp:cNvGraphicFramePr>
+            <a:graphic xmlns:a="http://schemas.openxmlformats.org/drawingml/2006/main">
+              <a:graphicData uri="http://schemas.openxmlformats.org/drawingml/2006/picture">
+                <pic:pic xmlns:pic="http://schemas.openxmlformats.org/drawingml/2006/picture">
+                  <pic:nvPicPr>
+                    <pic:cNvPr id="0" name="Picture 14" descr="C:\Users\Tuuu\Desktop\New folder\UI-Simple\ASKFORRECEIPt.png"/>
+                    <pic:cNvPicPr>
+                      <a:picLocks noChangeAspect="1" noChangeArrowheads="1"/>
+                    </pic:cNvPicPr>
+                  </pic:nvPicPr>
+                  <pic:blipFill>
+                    <a:blip r:embed="rId48" cstate="print">
+                      <a:extLst>
+                        <a:ext uri="{28A0092B-C50C-407E-A947-70E740481C1C}">
+                          <a14:useLocalDpi xmlns:a14="http://schemas.microsoft.com/office/drawing/2010/main" val="0"/>
+                        </a:ext>
+                      </a:extLst>
+                    </a:blip>
+                    <a:srcRect/>
+                    <a:stretch>
+                      <a:fillRect/>
+                    </a:stretch>
+                  </pic:blipFill>
+                  <pic:spPr bwMode="auto">
+                    <a:xfrm>
+                      <a:off x="0" y="0"/>
+                      <a:ext cx="5943600" cy="3231832"/>
+                    </a:xfrm>
+                    <a:prstGeom prst="rect">
+                      <a:avLst/>
+                    </a:prstGeom>
+                    <a:noFill/>
+                    <a:ln>
+                      <a:noFill/>
+                    </a:ln>
+                  </pic:spPr>
+                </pic:pic>
+              </a:graphicData>
+            </a:graphic>
+          </wp:inline>
+        </w:drawing>
+      </w:r>
+    </w:p>
+    <w:p>
+      <w:pPr>
+        <w:pStyle w:val="ListParagraph"/>
+        <w:spacing w:before="0" w:beforeAutospacing="0" w:after="160" w:afterAutospacing="0" w:line="259" w:lineRule="auto"/>
+        <w:ind w:left="1080" w:firstLine="0"/>
+        <w:jc w:val="left"/>
+        <w:rPr>
+          <w:sz w:val="24"/>
+          <w:szCs w:val="24"/>
+        </w:rPr>
+      </w:pPr>
+    </w:p>
+    <w:p>
+      <w:pPr>
+        <w:pStyle w:val="ListParagraph"/>
+        <w:numPr>
+          <w:ilvl w:val="2"/>
+          <w:numId w:val="18"/>
+        </w:numPr>
+        <w:spacing w:before="0" w:beforeAutospacing="0" w:after="160" w:afterAutospacing="0" w:line="259" w:lineRule="auto"/>
+        <w:jc w:val="left"/>
+        <w:rPr>
+          <w:sz w:val="24"/>
+          <w:szCs w:val="24"/>
+        </w:rPr>
+      </w:pPr>
+      <w:r>
+        <w:rPr>
+          <w:sz w:val="24"/>
+          <w:szCs w:val="24"/>
+        </w:rPr>
+        <w:lastRenderedPageBreak/>
+        <w:t>Xem lịch sử giao dịch</w:t>
+      </w:r>
+    </w:p>
+    <w:p>
+      <w:pPr>
+        <w:spacing w:before="0" w:beforeAutospacing="0" w:after="160" w:afterAutospacing="0" w:line="259" w:lineRule="auto"/>
+        <w:jc w:val="left"/>
+        <w:rPr>
+          <w:sz w:val="24"/>
+          <w:szCs w:val="24"/>
+        </w:rPr>
+      </w:pPr>
+      <w:r>
+        <w:rPr>
+          <w:noProof/>
+          <w:sz w:val="24"/>
+          <w:szCs w:val="24"/>
+          <w:lang w:eastAsia="en-US"/>
+        </w:rPr>
+        <w:drawing>
+          <wp:inline distT="0" distB="0" distL="0" distR="0" wp14:anchorId="153B74CE" wp14:editId="24FCC3A7">
+            <wp:extent cx="5943600" cy="3231832"/>
+            <wp:effectExtent l="0" t="0" r="0" b="6985"/>
+            <wp:docPr id="16" name="Picture 16" descr="C:\Users\Tuuu\Desktop\New folder\UI-Simple\VIEW HIS.png"/>
+            <wp:cNvGraphicFramePr>
+              <a:graphicFrameLocks xmlns:a="http://schemas.openxmlformats.org/drawingml/2006/main" noChangeAspect="1"/>
+            </wp:cNvGraphicFramePr>
+            <a:graphic xmlns:a="http://schemas.openxmlformats.org/drawingml/2006/main">
+              <a:graphicData uri="http://schemas.openxmlformats.org/drawingml/2006/picture">
+                <pic:pic xmlns:pic="http://schemas.openxmlformats.org/drawingml/2006/picture">
+                  <pic:nvPicPr>
+                    <pic:cNvPr id="0" name="Picture 15" descr="C:\Users\Tuuu\Desktop\New folder\UI-Simple\VIEW HIS.png"/>
+                    <pic:cNvPicPr>
+                      <a:picLocks noChangeAspect="1" noChangeArrowheads="1"/>
+                    </pic:cNvPicPr>
+                  </pic:nvPicPr>
+                  <pic:blipFill>
+                    <a:blip r:embed="rId49" cstate="print">
+                      <a:extLst>
+                        <a:ext uri="{28A0092B-C50C-407E-A947-70E740481C1C}">
+                          <a14:useLocalDpi xmlns:a14="http://schemas.microsoft.com/office/drawing/2010/main" val="0"/>
+                        </a:ext>
+                      </a:extLst>
+                    </a:blip>
+                    <a:srcRect/>
+                    <a:stretch>
+                      <a:fillRect/>
+                    </a:stretch>
+                  </pic:blipFill>
+                  <pic:spPr bwMode="auto">
+                    <a:xfrm>
+                      <a:off x="0" y="0"/>
+                      <a:ext cx="5943600" cy="3231832"/>
+                    </a:xfrm>
+                    <a:prstGeom prst="rect">
+                      <a:avLst/>
+                    </a:prstGeom>
+                    <a:noFill/>
+                    <a:ln>
+                      <a:noFill/>
+                    </a:ln>
+                  </pic:spPr>
+                </pic:pic>
+              </a:graphicData>
+            </a:graphic>
+          </wp:inline>
+        </w:drawing>
+      </w:r>
+    </w:p>
+    <w:p>
+      <w:pPr>
+        <w:ind w:left="360"/>
+        <w:jc w:val="left"/>
+        <w:rPr>
+          <w:sz w:val="24"/>
+          <w:szCs w:val="24"/>
+        </w:rPr>
+      </w:pPr>
+      <w:r>
+        <w:rPr>
+          <w:sz w:val="24"/>
+          <w:szCs w:val="24"/>
+        </w:rPr>
+        <w:t>Khi bạn chọn khoảng thời gian bạn muôn kiểm tra!</w:t>
+      </w:r>
+    </w:p>
+    <w:p>
+      <w:pPr>
+        <w:spacing w:before="0" w:beforeAutospacing="0" w:after="160" w:afterAutospacing="0" w:line="259" w:lineRule="auto"/>
+        <w:jc w:val="left"/>
+        <w:rPr>
+          <w:sz w:val="24"/>
+          <w:szCs w:val="24"/>
+        </w:rPr>
+      </w:pPr>
+      <w:r>
+        <w:rPr>
+          <w:noProof/>
+          <w:sz w:val="24"/>
+          <w:szCs w:val="24"/>
+          <w:lang w:eastAsia="en-US"/>
+        </w:rPr>
+        <w:drawing>
+          <wp:inline distT="0" distB="0" distL="0" distR="0" wp14:anchorId="0FEA95B8" wp14:editId="357E623A">
+            <wp:extent cx="5943600" cy="3231832"/>
+            <wp:effectExtent l="0" t="0" r="0" b="6985"/>
+            <wp:docPr id="17" name="Picture 17" descr="C:\Users\Tuuu\Desktop\New folder\UI-Simple\HIS 2 YEAR.png"/>
+            <wp:cNvGraphicFramePr>
+              <a:graphicFrameLocks xmlns:a="http://schemas.openxmlformats.org/drawingml/2006/main" noChangeAspect="1"/>
+            </wp:cNvGraphicFramePr>
+            <a:graphic xmlns:a="http://schemas.openxmlformats.org/drawingml/2006/main">
+              <a:graphicData uri="http://schemas.openxmlformats.org/drawingml/2006/picture">
+                <pic:pic xmlns:pic="http://schemas.openxmlformats.org/drawingml/2006/picture">
+                  <pic:nvPicPr>
+                    <pic:cNvPr id="0" name="Picture 16" descr="C:\Users\Tuuu\Desktop\New folder\UI-Simple\HIS 2 YEAR.png"/>
+                    <pic:cNvPicPr>
+                      <a:picLocks noChangeAspect="1" noChangeArrowheads="1"/>
+                    </pic:cNvPicPr>
+                  </pic:nvPicPr>
+                  <pic:blipFill>
+                    <a:blip r:embed="rId50" cstate="print">
+                      <a:extLst>
+                        <a:ext uri="{28A0092B-C50C-407E-A947-70E740481C1C}">
+                          <a14:useLocalDpi xmlns:a14="http://schemas.microsoft.com/office/drawing/2010/main" val="0"/>
+                        </a:ext>
+                      </a:extLst>
+                    </a:blip>
+                    <a:srcRect/>
+                    <a:stretch>
+                      <a:fillRect/>
+                    </a:stretch>
+                  </pic:blipFill>
+                  <pic:spPr bwMode="auto">
+                    <a:xfrm>
+                      <a:off x="0" y="0"/>
+                      <a:ext cx="5943600" cy="3231832"/>
+                    </a:xfrm>
+                    <a:prstGeom prst="rect">
+                      <a:avLst/>
+                    </a:prstGeom>
+                    <a:noFill/>
+                    <a:ln>
+                      <a:noFill/>
+                    </a:ln>
+                  </pic:spPr>
+                </pic:pic>
+              </a:graphicData>
+            </a:graphic>
+          </wp:inline>
+        </w:drawing>
+      </w:r>
+    </w:p>
+    <w:p>
+      <w:pPr>
         <w:spacing w:before="0" w:beforeAutospacing="0" w:after="160" w:afterAutospacing="0" w:line="259" w:lineRule="auto"/>
         <w:ind w:left="1440" w:firstLine="0"/>
         <w:jc w:val="left"/>
@@ -13505,8 +14441,6 @@
           <w:szCs w:val="24"/>
         </w:rPr>
       </w:pPr>
-      <w:bookmarkStart w:id="79" w:name="_GoBack"/>
-      <w:bookmarkEnd w:id="79"/>
     </w:p>
     <w:p>
       <w:pPr>
@@ -13525,9 +14459,9 @@
       </w:pPr>
     </w:p>
     <w:sectPr>
-      <w:headerReference w:type="default" r:id="rId42"/>
-      <w:footerReference w:type="default" r:id="rId43"/>
-      <w:footerReference w:type="first" r:id="rId44"/>
+      <w:headerReference w:type="default" r:id="rId51"/>
+      <w:footerReference w:type="default" r:id="rId52"/>
+      <w:footerReference w:type="first" r:id="rId53"/>
       <w:pgSz w:w="12240" w:h="15840" w:code="1"/>
       <w:pgMar w:top="1134" w:right="1134" w:bottom="1134" w:left="1134" w:header="720" w:footer="0" w:gutter="0"/>
       <w:cols w:space="720"/>
@@ -13617,7 +14551,7 @@
         <w:rFonts w:ascii="Cambria" w:hAnsi="Cambria"/>
         <w:noProof/>
       </w:rPr>
-      <w:t>38</w:t>
+      <w:t>23</w:t>
     </w:r>
     <w:r>
       <w:rPr>
@@ -13959,6 +14893,141 @@
     </w:lvl>
   </w:abstractNum>
   <w:abstractNum w:abstractNumId="2">
+    <w:nsid w:val="08345726"/>
+    <w:multiLevelType w:val="hybridMultilevel"/>
+    <w:tmpl w:val="1C2416C0"/>
+    <w:lvl w:ilvl="0" w:tplc="2912FD04">
+      <w:start w:val="3"/>
+      <w:numFmt w:val="bullet"/>
+      <w:pStyle w:val="Bullet1CharChar"/>
+      <w:lvlText w:val="-"/>
+      <w:lvlJc w:val="left"/>
+      <w:pPr>
+        <w:ind w:left="720" w:hanging="360"/>
+      </w:pPr>
+      <w:rPr>
+        <w:rFonts w:ascii="Verdana" w:eastAsia="Times New Roman" w:hAnsi="Verdana" w:hint="default"/>
+      </w:rPr>
+    </w:lvl>
+    <w:lvl w:ilvl="1" w:tplc="04090003" w:tentative="1">
+      <w:start w:val="1"/>
+      <w:numFmt w:val="bullet"/>
+      <w:lvlText w:val="o"/>
+      <w:lvlJc w:val="left"/>
+      <w:pPr>
+        <w:ind w:left="1440" w:hanging="360"/>
+      </w:pPr>
+      <w:rPr>
+        <w:rFonts w:ascii="Courier New" w:hAnsi="Courier New" w:hint="default"/>
+      </w:rPr>
+    </w:lvl>
+    <w:lvl w:ilvl="2" w:tplc="04090005" w:tentative="1">
+      <w:start w:val="1"/>
+      <w:numFmt w:val="bullet"/>
+      <w:lvlText w:val=""/>
+      <w:lvlJc w:val="left"/>
+      <w:pPr>
+        <w:ind w:left="2160" w:hanging="360"/>
+      </w:pPr>
+      <w:rPr>
+        <w:rFonts w:ascii="Wingdings" w:hAnsi="Wingdings" w:hint="default"/>
+      </w:rPr>
+    </w:lvl>
+    <w:lvl w:ilvl="3" w:tplc="04090001" w:tentative="1">
+      <w:start w:val="1"/>
+      <w:numFmt w:val="bullet"/>
+      <w:lvlText w:val=""/>
+      <w:lvlJc w:val="left"/>
+      <w:pPr>
+        <w:ind w:left="2880" w:hanging="360"/>
+      </w:pPr>
+      <w:rPr>
+        <w:rFonts w:ascii="Symbol" w:hAnsi="Symbol" w:hint="default"/>
+      </w:rPr>
+    </w:lvl>
+    <w:lvl w:ilvl="4" w:tplc="04090003" w:tentative="1">
+      <w:start w:val="1"/>
+      <w:numFmt w:val="bullet"/>
+      <w:lvlText w:val="o"/>
+      <w:lvlJc w:val="left"/>
+      <w:pPr>
+        <w:ind w:left="3600" w:hanging="360"/>
+      </w:pPr>
+      <w:rPr>
+        <w:rFonts w:ascii="Courier New" w:hAnsi="Courier New" w:hint="default"/>
+      </w:rPr>
+    </w:lvl>
+    <w:lvl w:ilvl="5" w:tplc="04090005" w:tentative="1">
+      <w:start w:val="1"/>
+      <w:numFmt w:val="bullet"/>
+      <w:lvlText w:val=""/>
+      <w:lvlJc w:val="left"/>
+      <w:pPr>
+        <w:ind w:left="4320" w:hanging="360"/>
+      </w:pPr>
+      <w:rPr>
+        <w:rFonts w:ascii="Wingdings" w:hAnsi="Wingdings" w:hint="default"/>
+      </w:rPr>
+    </w:lvl>
+    <w:lvl w:ilvl="6" w:tplc="04090001" w:tentative="1">
+      <w:start w:val="1"/>
+      <w:numFmt w:val="bullet"/>
+      <w:lvlText w:val=""/>
+      <w:lvlJc w:val="left"/>
+      <w:pPr>
+        <w:ind w:left="5040" w:hanging="360"/>
+      </w:pPr>
+      <w:rPr>
+        <w:rFonts w:ascii="Symbol" w:hAnsi="Symbol" w:hint="default"/>
+      </w:rPr>
+    </w:lvl>
+    <w:lvl w:ilvl="7" w:tplc="04090003" w:tentative="1">
+      <w:start w:val="1"/>
+      <w:numFmt w:val="bullet"/>
+      <w:lvlText w:val="o"/>
+      <w:lvlJc w:val="left"/>
+      <w:pPr>
+        <w:ind w:left="5760" w:hanging="360"/>
+      </w:pPr>
+      <w:rPr>
+        <w:rFonts w:ascii="Courier New" w:hAnsi="Courier New" w:hint="default"/>
+      </w:rPr>
+    </w:lvl>
+    <w:lvl w:ilvl="8" w:tplc="04090005" w:tentative="1">
+      <w:start w:val="1"/>
+      <w:numFmt w:val="bullet"/>
+      <w:lvlText w:val=""/>
+      <w:lvlJc w:val="left"/>
+      <w:pPr>
+        <w:ind w:left="6480" w:hanging="360"/>
+      </w:pPr>
+      <w:rPr>
+        <w:rFonts w:ascii="Wingdings" w:hAnsi="Wingdings" w:hint="default"/>
+      </w:rPr>
+    </w:lvl>
+  </w:abstractNum>
+  <w:abstractNum w:abstractNumId="3">
+    <w:nsid w:val="0983087E"/>
+    <w:multiLevelType w:val="singleLevel"/>
+    <w:tmpl w:val="59D2420E"/>
+    <w:lvl w:ilvl="0">
+      <w:start w:val="1"/>
+      <w:numFmt w:val="bullet"/>
+      <w:pStyle w:val="Entry"/>
+      <w:lvlText w:val=""/>
+      <w:lvlJc w:val="left"/>
+      <w:pPr>
+        <w:tabs>
+          <w:tab w:val="num" w:pos="360"/>
+        </w:tabs>
+        <w:ind w:left="360" w:hanging="360"/>
+      </w:pPr>
+      <w:rPr>
+        <w:rFonts w:ascii="Symbol" w:hAnsi="Symbol" w:hint="default"/>
+      </w:rPr>
+    </w:lvl>
+  </w:abstractNum>
+  <w:abstractNum w:abstractNumId="4">
     <w:nsid w:val="0EDB1F15"/>
     <w:multiLevelType w:val="hybridMultilevel"/>
     <w:tmpl w:val="52CCC7AA"/>
@@ -14070,7 +15139,7 @@
       </w:rPr>
     </w:lvl>
   </w:abstractNum>
-  <w:abstractNum w:abstractNumId="3">
+  <w:abstractNum w:abstractNumId="5">
     <w:nsid w:val="19F04545"/>
     <w:multiLevelType w:val="hybridMultilevel"/>
     <w:tmpl w:val="4A644494"/>
@@ -14183,7 +15252,7 @@
       </w:rPr>
     </w:lvl>
   </w:abstractNum>
-  <w:abstractNum w:abstractNumId="4">
+  <w:abstractNum w:abstractNumId="6">
     <w:nsid w:val="1ABA08A2"/>
     <w:multiLevelType w:val="hybridMultilevel"/>
     <w:tmpl w:val="E938C35C"/>
@@ -14296,7 +15365,7 @@
       </w:rPr>
     </w:lvl>
   </w:abstractNum>
-  <w:abstractNum w:abstractNumId="5">
+  <w:abstractNum w:abstractNumId="7">
     <w:nsid w:val="2B686914"/>
     <w:multiLevelType w:val="hybridMultilevel"/>
     <w:tmpl w:val="EED4F5EC"/>
@@ -14409,7 +15478,7 @@
       </w:rPr>
     </w:lvl>
   </w:abstractNum>
-  <w:abstractNum w:abstractNumId="6">
+  <w:abstractNum w:abstractNumId="8">
     <w:nsid w:val="2EB17424"/>
     <w:multiLevelType w:val="hybridMultilevel"/>
     <w:tmpl w:val="D4AC732C"/>
@@ -14522,7 +15591,7 @@
       </w:rPr>
     </w:lvl>
   </w:abstractNum>
-  <w:abstractNum w:abstractNumId="7">
+  <w:abstractNum w:abstractNumId="9">
     <w:nsid w:val="313B7309"/>
     <w:multiLevelType w:val="hybridMultilevel"/>
     <w:tmpl w:val="C7406BEA"/>
@@ -14635,7 +15704,7 @@
       </w:rPr>
     </w:lvl>
   </w:abstractNum>
-  <w:abstractNum w:abstractNumId="8">
+  <w:abstractNum w:abstractNumId="10">
     <w:nsid w:val="37F61807"/>
     <w:multiLevelType w:val="hybridMultilevel"/>
     <w:tmpl w:val="DB1A16E2"/>
@@ -14748,7 +15817,7 @@
       </w:rPr>
     </w:lvl>
   </w:abstractNum>
-  <w:abstractNum w:abstractNumId="9">
+  <w:abstractNum w:abstractNumId="11">
     <w:nsid w:val="39757834"/>
     <w:multiLevelType w:val="hybridMultilevel"/>
     <w:tmpl w:val="5BB6F054"/>
@@ -14861,7 +15930,7 @@
       </w:rPr>
     </w:lvl>
   </w:abstractNum>
-  <w:abstractNum w:abstractNumId="10">
+  <w:abstractNum w:abstractNumId="12">
     <w:nsid w:val="4FA545CF"/>
     <w:multiLevelType w:val="multilevel"/>
     <w:tmpl w:val="C840B47C"/>
@@ -14974,7 +16043,7 @@
       </w:rPr>
     </w:lvl>
   </w:abstractNum>
-  <w:abstractNum w:abstractNumId="11">
+  <w:abstractNum w:abstractNumId="13">
     <w:nsid w:val="5CEF7F2D"/>
     <w:multiLevelType w:val="hybridMultilevel"/>
     <w:tmpl w:val="4D1C85E2"/>
@@ -15087,7 +16156,7 @@
       </w:rPr>
     </w:lvl>
   </w:abstractNum>
-  <w:abstractNum w:abstractNumId="12">
+  <w:abstractNum w:abstractNumId="14">
     <w:nsid w:val="5E2C0AB6"/>
     <w:multiLevelType w:val="hybridMultilevel"/>
     <w:tmpl w:val="D63A1C8E"/>
@@ -15200,7 +16269,7 @@
       </w:rPr>
     </w:lvl>
   </w:abstractNum>
-  <w:abstractNum w:abstractNumId="13">
+  <w:abstractNum w:abstractNumId="15">
     <w:nsid w:val="68485BF3"/>
     <w:multiLevelType w:val="hybridMultilevel"/>
     <w:tmpl w:val="6A5CA7DE"/>
@@ -15313,7 +16382,7 @@
       </w:rPr>
     </w:lvl>
   </w:abstractNum>
-  <w:abstractNum w:abstractNumId="14">
+  <w:abstractNum w:abstractNumId="16">
     <w:nsid w:val="6CB9330D"/>
     <w:multiLevelType w:val="hybridMultilevel"/>
     <w:tmpl w:val="A5CABF94"/>
@@ -15402,7 +16471,7 @@
       </w:pPr>
     </w:lvl>
   </w:abstractNum>
-  <w:abstractNum w:abstractNumId="15">
+  <w:abstractNum w:abstractNumId="17">
     <w:nsid w:val="6EC7178D"/>
     <w:multiLevelType w:val="hybridMultilevel"/>
     <w:tmpl w:val="67BCF1E8"/>
@@ -15515,7 +16584,7 @@
       </w:rPr>
     </w:lvl>
   </w:abstractNum>
-  <w:abstractNum w:abstractNumId="16">
+  <w:abstractNum w:abstractNumId="18">
     <w:nsid w:val="7BC762CD"/>
     <w:multiLevelType w:val="hybridMultilevel"/>
     <w:tmpl w:val="C250F294"/>
@@ -15628,7 +16697,7 @@
       </w:rPr>
     </w:lvl>
   </w:abstractNum>
-  <w:abstractNum w:abstractNumId="17">
+  <w:abstractNum w:abstractNumId="19">
     <w:nsid w:val="7CD71571"/>
     <w:multiLevelType w:val="hybridMultilevel"/>
     <w:tmpl w:val="8AA673F8"/>
@@ -15742,58 +16811,64 @@
     </w:lvl>
   </w:abstractNum>
   <w:num w:numId="1">
-    <w:abstractNumId w:val="16"/>
+    <w:abstractNumId w:val="18"/>
   </w:num>
   <w:num w:numId="2">
     <w:abstractNumId w:val="0"/>
   </w:num>
   <w:num w:numId="3">
+    <w:abstractNumId w:val="10"/>
+  </w:num>
+  <w:num w:numId="4">
+    <w:abstractNumId w:val="5"/>
+  </w:num>
+  <w:num w:numId="5">
+    <w:abstractNumId w:val="19"/>
+  </w:num>
+  <w:num w:numId="6">
+    <w:abstractNumId w:val="9"/>
+  </w:num>
+  <w:num w:numId="7">
+    <w:abstractNumId w:val="11"/>
+  </w:num>
+  <w:num w:numId="8">
+    <w:abstractNumId w:val="6"/>
+  </w:num>
+  <w:num w:numId="9">
     <w:abstractNumId w:val="8"/>
   </w:num>
-  <w:num w:numId="4">
-    <w:abstractNumId w:val="3"/>
-  </w:num>
-  <w:num w:numId="5">
+  <w:num w:numId="10">
     <w:abstractNumId w:val="17"/>
-  </w:num>
-  <w:num w:numId="6">
-    <w:abstractNumId w:val="7"/>
-  </w:num>
-  <w:num w:numId="7">
-    <w:abstractNumId w:val="9"/>
-  </w:num>
-  <w:num w:numId="8">
-    <w:abstractNumId w:val="4"/>
-  </w:num>
-  <w:num w:numId="9">
-    <w:abstractNumId w:val="6"/>
-  </w:num>
-  <w:num w:numId="10">
-    <w:abstractNumId w:val="15"/>
   </w:num>
   <w:num w:numId="11">
     <w:abstractNumId w:val="1"/>
   </w:num>
   <w:num w:numId="12">
+    <w:abstractNumId w:val="16"/>
+  </w:num>
+  <w:num w:numId="13">
+    <w:abstractNumId w:val="7"/>
+  </w:num>
+  <w:num w:numId="14">
     <w:abstractNumId w:val="14"/>
   </w:num>
-  <w:num w:numId="13">
-    <w:abstractNumId w:val="5"/>
+  <w:num w:numId="15">
+    <w:abstractNumId w:val="13"/>
   </w:num>
-  <w:num w:numId="14">
+  <w:num w:numId="16">
+    <w:abstractNumId w:val="15"/>
+  </w:num>
+  <w:num w:numId="17">
+    <w:abstractNumId w:val="4"/>
+  </w:num>
+  <w:num w:numId="18">
     <w:abstractNumId w:val="12"/>
   </w:num>
-  <w:num w:numId="15">
-    <w:abstractNumId w:val="11"/>
-  </w:num>
-  <w:num w:numId="16">
-    <w:abstractNumId w:val="13"/>
-  </w:num>
-  <w:num w:numId="17">
+  <w:num w:numId="19">
     <w:abstractNumId w:val="2"/>
   </w:num>
-  <w:num w:numId="18">
-    <w:abstractNumId w:val="10"/>
+  <w:num w:numId="20">
+    <w:abstractNumId w:val="3"/>
   </w:num>
 </w:numbering>
 </file>
@@ -16426,6 +17501,7 @@
     <w:uiPriority w:val="59"/>
     <w:rsid w:val="00074852"/>
     <w:tblPr>
+      <w:tblInd w:w="0" w:type="dxa"/>
       <w:tblBorders>
         <w:top w:val="single" w:sz="4" w:space="0" w:color="000000"/>
         <w:left w:val="single" w:sz="4" w:space="0" w:color="000000"/>
@@ -16434,6 +17510,12 @@
         <w:insideH w:val="single" w:sz="4" w:space="0" w:color="000000"/>
         <w:insideV w:val="single" w:sz="4" w:space="0" w:color="000000"/>
       </w:tblBorders>
+      <w:tblCellMar>
+        <w:top w:w="0" w:type="dxa"/>
+        <w:left w:w="108" w:type="dxa"/>
+        <w:bottom w:w="0" w:type="dxa"/>
+        <w:right w:w="108" w:type="dxa"/>
+      </w:tblCellMar>
     </w:tblPr>
   </w:style>
   <w:style w:type="character" w:customStyle="1" w:styleId="Heading1Char">
@@ -16699,6 +17781,73 @@
       <w:contextualSpacing/>
     </w:pPr>
   </w:style>
+  <w:style w:type="character" w:customStyle="1" w:styleId="extra">
+    <w:name w:val="extra"/>
+    <w:basedOn w:val="DefaultParagraphFont"/>
+    <w:rsid w:val="00A11A5F"/>
+  </w:style>
+  <w:style w:type="paragraph" w:customStyle="1" w:styleId="Bullet1CharChar">
+    <w:name w:val="Bullet 1 Char Char"/>
+    <w:basedOn w:val="Normal"/>
+    <w:link w:val="Bullet1CharCharChar"/>
+    <w:rsid w:val="00B6426A"/>
+    <w:pPr>
+      <w:numPr>
+        <w:numId w:val="19"/>
+      </w:numPr>
+      <w:spacing w:before="80" w:beforeAutospacing="0" w:after="0" w:afterAutospacing="0" w:line="240" w:lineRule="auto"/>
+      <w:jc w:val="both"/>
+    </w:pPr>
+    <w:rPr>
+      <w:rFonts w:eastAsia="Times New Roman"/>
+      <w:sz w:val="20"/>
+      <w:szCs w:val="20"/>
+      <w:lang w:eastAsia="en-US"/>
+    </w:rPr>
+  </w:style>
+  <w:style w:type="paragraph" w:customStyle="1" w:styleId="Entry">
+    <w:name w:val="Entry"/>
+    <w:basedOn w:val="Normal"/>
+    <w:rsid w:val="00B6426A"/>
+    <w:pPr>
+      <w:numPr>
+        <w:numId w:val="20"/>
+      </w:numPr>
+      <w:tabs>
+        <w:tab w:val="clear" w:pos="360"/>
+      </w:tabs>
+      <w:spacing w:before="140" w:beforeAutospacing="0" w:after="0" w:afterAutospacing="0" w:line="240" w:lineRule="auto"/>
+      <w:jc w:val="both"/>
+    </w:pPr>
+    <w:rPr>
+      <w:rFonts w:eastAsia="Times New Roman"/>
+      <w:snapToGrid w:val="0"/>
+      <w:sz w:val="22"/>
+      <w:szCs w:val="20"/>
+      <w:lang w:eastAsia="en-US"/>
+    </w:rPr>
+  </w:style>
+  <w:style w:type="character" w:customStyle="1" w:styleId="Bullet1CharCharChar">
+    <w:name w:val="Bullet 1 Char Char Char"/>
+    <w:basedOn w:val="DefaultParagraphFont"/>
+    <w:link w:val="Bullet1CharChar"/>
+    <w:rsid w:val="00B6426A"/>
+    <w:rPr>
+      <w:rFonts w:ascii="Times New Roman" w:eastAsia="Times New Roman" w:hAnsi="Times New Roman"/>
+    </w:rPr>
+  </w:style>
+  <w:style w:type="character" w:styleId="FollowedHyperlink">
+    <w:name w:val="FollowedHyperlink"/>
+    <w:basedOn w:val="DefaultParagraphFont"/>
+    <w:uiPriority w:val="99"/>
+    <w:semiHidden/>
+    <w:unhideWhenUsed/>
+    <w:rsid w:val="00C412CF"/>
+    <w:rPr>
+      <w:color w:val="954F72" w:themeColor="followedHyperlink"/>
+      <w:u w:val="single"/>
+    </w:rPr>
+  </w:style>
 </w:styles>
 </file>
 

--- a/Documents/TLĐT_Nhóm Trương Tiến Phúc.docx
+++ b/Documents/TLĐT_Nhóm Trương Tiến Phúc.docx
@@ -5820,6 +5820,15 @@
                 <w:szCs w:val="24"/>
               </w:rPr>
             </w:pPr>
+            <w:r>
+              <w:rPr>
+                <w:sz w:val="24"/>
+                <w:szCs w:val="24"/>
+              </w:rPr>
+              <w:t>n/a</w:t>
+            </w:r>
+            <w:bookmarkStart w:id="8" w:name="_GoBack"/>
+            <w:bookmarkEnd w:id="8"/>
           </w:p>
         </w:tc>
         <w:tc>
@@ -5846,6 +5855,236 @@
           </w:p>
         </w:tc>
       </w:tr>
+      <w:tr>
+        <w:tc>
+          <w:tcPr>
+            <w:tcW w:w="1350" w:type="dxa"/>
+            <w:vAlign w:val="center"/>
+          </w:tcPr>
+          <w:p>
+            <w:pPr>
+              <w:ind w:firstLine="0"/>
+              <w:jc w:val="both"/>
+              <w:rPr>
+                <w:sz w:val="24"/>
+                <w:szCs w:val="24"/>
+              </w:rPr>
+            </w:pPr>
+            <w:r>
+              <w:rPr>
+                <w:sz w:val="24"/>
+                <w:szCs w:val="24"/>
+              </w:rPr>
+              <w:t>YC</w:t>
+            </w:r>
+          </w:p>
+        </w:tc>
+        <w:tc>
+          <w:tcPr>
+            <w:tcW w:w="2250" w:type="dxa"/>
+            <w:vAlign w:val="center"/>
+          </w:tcPr>
+          <w:p>
+            <w:pPr>
+              <w:ind w:firstLine="0"/>
+              <w:jc w:val="left"/>
+              <w:rPr>
+                <w:sz w:val="24"/>
+                <w:szCs w:val="24"/>
+              </w:rPr>
+            </w:pPr>
+            <w:r>
+              <w:rPr>
+                <w:sz w:val="24"/>
+                <w:szCs w:val="24"/>
+              </w:rPr>
+              <w:t>Yêu cầu</w:t>
+            </w:r>
+          </w:p>
+        </w:tc>
+        <w:tc>
+          <w:tcPr>
+            <w:tcW w:w="6480" w:type="dxa"/>
+            <w:vAlign w:val="center"/>
+          </w:tcPr>
+          <w:p>
+            <w:pPr>
+              <w:ind w:firstLine="0"/>
+              <w:jc w:val="both"/>
+              <w:rPr>
+                <w:sz w:val="24"/>
+                <w:szCs w:val="24"/>
+              </w:rPr>
+            </w:pPr>
+            <w:r>
+              <w:rPr>
+                <w:sz w:val="24"/>
+                <w:szCs w:val="24"/>
+              </w:rPr>
+              <w:t>Yêu cầu cần thực hiện</w:t>
+            </w:r>
+          </w:p>
+        </w:tc>
+      </w:tr>
+      <w:tr>
+        <w:tc>
+          <w:tcPr>
+            <w:tcW w:w="1350" w:type="dxa"/>
+            <w:vAlign w:val="center"/>
+          </w:tcPr>
+          <w:p>
+            <w:pPr>
+              <w:ind w:firstLine="0"/>
+              <w:jc w:val="both"/>
+              <w:rPr>
+                <w:sz w:val="24"/>
+                <w:szCs w:val="24"/>
+              </w:rPr>
+            </w:pPr>
+            <w:r>
+              <w:rPr>
+                <w:sz w:val="24"/>
+                <w:szCs w:val="24"/>
+              </w:rPr>
+              <w:t>n/a</w:t>
+            </w:r>
+          </w:p>
+        </w:tc>
+        <w:tc>
+          <w:tcPr>
+            <w:tcW w:w="2250" w:type="dxa"/>
+            <w:vAlign w:val="center"/>
+          </w:tcPr>
+          <w:p>
+            <w:pPr>
+              <w:ind w:firstLine="0"/>
+              <w:jc w:val="left"/>
+              <w:rPr>
+                <w:sz w:val="24"/>
+                <w:szCs w:val="24"/>
+              </w:rPr>
+            </w:pPr>
+            <w:r>
+              <w:rPr>
+                <w:sz w:val="24"/>
+                <w:szCs w:val="24"/>
+              </w:rPr>
+              <w:t>Not Available</w:t>
+            </w:r>
+          </w:p>
+        </w:tc>
+        <w:tc>
+          <w:tcPr>
+            <w:tcW w:w="6480" w:type="dxa"/>
+            <w:vAlign w:val="center"/>
+          </w:tcPr>
+          <w:p>
+            <w:pPr>
+              <w:ind w:firstLine="0"/>
+              <w:jc w:val="both"/>
+              <w:rPr>
+                <w:sz w:val="24"/>
+                <w:szCs w:val="24"/>
+              </w:rPr>
+            </w:pPr>
+            <w:r>
+              <w:rPr>
+                <w:sz w:val="24"/>
+                <w:szCs w:val="24"/>
+              </w:rPr>
+              <w:t>Chưa có thông tin</w:t>
+            </w:r>
+          </w:p>
+        </w:tc>
+      </w:tr>
+      <w:tr>
+        <w:tc>
+          <w:tcPr>
+            <w:tcW w:w="1350" w:type="dxa"/>
+            <w:vAlign w:val="center"/>
+          </w:tcPr>
+          <w:p>
+            <w:pPr>
+              <w:ind w:firstLine="0"/>
+              <w:jc w:val="both"/>
+              <w:rPr>
+                <w:sz w:val="24"/>
+                <w:szCs w:val="24"/>
+              </w:rPr>
+            </w:pPr>
+            <w:r>
+              <w:rPr>
+                <w:sz w:val="24"/>
+                <w:szCs w:val="24"/>
+              </w:rPr>
+              <w:t>PIN</w:t>
+            </w:r>
+          </w:p>
+        </w:tc>
+        <w:tc>
+          <w:tcPr>
+            <w:tcW w:w="2250" w:type="dxa"/>
+            <w:vAlign w:val="center"/>
+          </w:tcPr>
+          <w:p>
+            <w:pPr>
+              <w:ind w:firstLine="0"/>
+              <w:jc w:val="left"/>
+              <w:rPr>
+                <w:sz w:val="24"/>
+                <w:szCs w:val="24"/>
+              </w:rPr>
+            </w:pPr>
+            <w:r>
+              <w:rPr>
+                <w:sz w:val="24"/>
+                <w:szCs w:val="24"/>
+                <w:shd w:val="clear" w:color="auto" w:fill="FFFFFF"/>
+              </w:rPr>
+              <w:t xml:space="preserve">Personal </w:t>
+            </w:r>
+            <w:r>
+              <w:rPr>
+                <w:sz w:val="24"/>
+                <w:szCs w:val="24"/>
+                <w:shd w:val="clear" w:color="auto" w:fill="FFFFFF"/>
+              </w:rPr>
+              <w:t>I</w:t>
+            </w:r>
+            <w:r>
+              <w:rPr>
+                <w:sz w:val="24"/>
+                <w:szCs w:val="24"/>
+                <w:shd w:val="clear" w:color="auto" w:fill="FFFFFF"/>
+              </w:rPr>
+              <w:t>dentification Number</w:t>
+            </w:r>
+          </w:p>
+        </w:tc>
+        <w:tc>
+          <w:tcPr>
+            <w:tcW w:w="6480" w:type="dxa"/>
+            <w:vAlign w:val="center"/>
+          </w:tcPr>
+          <w:p>
+            <w:pPr>
+              <w:ind w:firstLine="0"/>
+              <w:jc w:val="both"/>
+              <w:rPr>
+                <w:sz w:val="24"/>
+                <w:szCs w:val="24"/>
+              </w:rPr>
+            </w:pPr>
+            <w:r>
+              <w:rPr>
+                <w:sz w:val="24"/>
+                <w:szCs w:val="24"/>
+              </w:rPr>
+              <w:t>Mật khẩu truy cập account</w:t>
+            </w:r>
+          </w:p>
+        </w:tc>
+      </w:tr>
     </w:tbl>
     <w:p>
       <w:pPr>
@@ -5854,16 +6093,16 @@
           <w:szCs w:val="24"/>
         </w:rPr>
       </w:pPr>
-      <w:bookmarkStart w:id="8" w:name="_Toc356850044"/>
-      <w:bookmarkStart w:id="9" w:name="_Toc356850279"/>
+      <w:bookmarkStart w:id="9" w:name="_Toc356850044"/>
+      <w:bookmarkStart w:id="10" w:name="_Toc356850279"/>
       <w:r>
         <w:rPr>
           <w:szCs w:val="24"/>
         </w:rPr>
         <w:t>1.4. Tài liệu tham khảo</w:t>
       </w:r>
-      <w:bookmarkEnd w:id="8"/>
       <w:bookmarkEnd w:id="9"/>
+      <w:bookmarkEnd w:id="10"/>
     </w:p>
     <w:p>
       <w:pPr>
@@ -6061,7 +6300,19 @@
                   <w:u w:val="none"/>
                   <w:lang w:val="fr-FR"/>
                 </w:rPr>
-                <w:t>mau-bm-qtpm-cnpm-dac-ta-yeu-cau-phan-memsrs-v2-0.doc</w:t>
+                <w:t>mau-bm-qtpm-cnpm-dac-ta-yeu-</w:t>
+              </w:r>
+              <w:r>
+                <w:rPr>
+                  <w:rStyle w:val="Hyperlink"/>
+                  <w:color w:val="auto"/>
+                  <w:sz w:val="24"/>
+                  <w:szCs w:val="24"/>
+                  <w:u w:val="none"/>
+                  <w:lang w:val="fr-FR"/>
+                </w:rPr>
+                <w:lastRenderedPageBreak/>
+                <w:t>cau-phan-memsrs-v2-0.doc</w:t>
               </w:r>
             </w:hyperlink>
           </w:p>
@@ -6092,7 +6343,18 @@
                   <w:szCs w:val="24"/>
                   <w:lang w:val="fr-FR"/>
                 </w:rPr>
-                <w:t>https://hienngong.files.wordpress.com/2012/09/mau-bm-qtpm-cnpm-dac-ta-yeu-cau-phan-memsrs-v2-0.doc</w:t>
+                <w:t>https://hienngong.files.wordpress.com/20</w:t>
+              </w:r>
+              <w:r>
+                <w:rPr>
+                  <w:rStyle w:val="Hyperlink"/>
+                  <w:color w:val="5566DD"/>
+                  <w:sz w:val="24"/>
+                  <w:szCs w:val="24"/>
+                  <w:lang w:val="fr-FR"/>
+                </w:rPr>
+                <w:lastRenderedPageBreak/>
+                <w:t>12/09/mau-bm-qtpm-cnpm-dac-ta-yeu-cau-phan-memsrs-v2-0.doc</w:t>
               </w:r>
             </w:hyperlink>
           </w:p>
@@ -6114,6 +6376,15 @@
                 <w:lang w:val="fr-FR"/>
               </w:rPr>
             </w:pPr>
+            <w:r>
+              <w:rPr>
+                <w:sz w:val="24"/>
+                <w:szCs w:val="24"/>
+                <w:lang w:val="fr-FR"/>
+              </w:rPr>
+              <w:lastRenderedPageBreak/>
+              <w:t>n/a</w:t>
+            </w:r>
           </w:p>
         </w:tc>
       </w:tr>
@@ -6145,6 +6416,7 @@
                 <w:szCs w:val="24"/>
                 <w:shd w:val="clear" w:color="auto" w:fill="FCFCFF"/>
               </w:rPr>
+              <w:lastRenderedPageBreak/>
               <w:t>2</w:t>
             </w:r>
           </w:p>
@@ -6215,6 +6487,13 @@
                 <w:szCs w:val="24"/>
               </w:rPr>
             </w:pPr>
+            <w:r>
+              <w:rPr>
+                <w:sz w:val="24"/>
+                <w:szCs w:val="24"/>
+              </w:rPr>
+              <w:t>n/a</w:t>
+            </w:r>
           </w:p>
         </w:tc>
       </w:tr>
@@ -6226,17 +6505,16 @@
           <w:szCs w:val="24"/>
         </w:rPr>
       </w:pPr>
-      <w:bookmarkStart w:id="10" w:name="_Toc356850045"/>
-      <w:bookmarkStart w:id="11" w:name="_Toc356850280"/>
-      <w:r>
-        <w:rPr>
-          <w:szCs w:val="24"/>
-        </w:rPr>
-        <w:lastRenderedPageBreak/>
+      <w:bookmarkStart w:id="11" w:name="_Toc356850045"/>
+      <w:bookmarkStart w:id="12" w:name="_Toc356850280"/>
+      <w:r>
+        <w:rPr>
+          <w:szCs w:val="24"/>
+        </w:rPr>
         <w:t>1.5. Mô tả tài liệu</w:t>
       </w:r>
-      <w:bookmarkEnd w:id="10"/>
       <w:bookmarkEnd w:id="11"/>
+      <w:bookmarkEnd w:id="12"/>
     </w:p>
     <w:p>
       <w:pPr>
@@ -6455,8 +6733,8 @@
           <w:szCs w:val="24"/>
         </w:rPr>
       </w:pPr>
-      <w:bookmarkStart w:id="12" w:name="_Toc356850046"/>
-      <w:bookmarkStart w:id="13" w:name="_Toc356850281"/>
+      <w:bookmarkStart w:id="13" w:name="_Toc356850046"/>
+      <w:bookmarkStart w:id="14" w:name="_Toc356850281"/>
       <w:r>
         <w:rPr>
           <w:szCs w:val="24"/>
@@ -6464,8 +6742,8 @@
         <w:lastRenderedPageBreak/>
         <w:t>2. TỔNG QUAN VỀ PHẦN MỀM</w:t>
       </w:r>
-      <w:bookmarkEnd w:id="12"/>
       <w:bookmarkEnd w:id="13"/>
+      <w:bookmarkEnd w:id="14"/>
     </w:p>
     <w:p>
       <w:pPr>
@@ -6474,16 +6752,16 @@
           <w:szCs w:val="24"/>
         </w:rPr>
       </w:pPr>
-      <w:bookmarkStart w:id="14" w:name="_Toc356850047"/>
-      <w:bookmarkStart w:id="15" w:name="_Toc356850282"/>
+      <w:bookmarkStart w:id="15" w:name="_Toc356850047"/>
+      <w:bookmarkStart w:id="16" w:name="_Toc356850282"/>
       <w:r>
         <w:rPr>
           <w:szCs w:val="24"/>
         </w:rPr>
         <w:t>2.1. Yêu cầu chung của phần mềm</w:t>
       </w:r>
-      <w:bookmarkEnd w:id="14"/>
       <w:bookmarkEnd w:id="15"/>
+      <w:bookmarkEnd w:id="16"/>
     </w:p>
     <w:p>
       <w:pPr>
@@ -6578,16 +6856,16 @@
           <w:szCs w:val="24"/>
         </w:rPr>
       </w:pPr>
-      <w:bookmarkStart w:id="16" w:name="_Toc356850048"/>
-      <w:bookmarkStart w:id="17" w:name="_Toc356850283"/>
+      <w:bookmarkStart w:id="17" w:name="_Toc356850048"/>
+      <w:bookmarkStart w:id="18" w:name="_Toc356850283"/>
       <w:r>
         <w:rPr>
           <w:szCs w:val="24"/>
         </w:rPr>
         <w:t>2.2. Mục tiêu của phần mềm</w:t>
       </w:r>
-      <w:bookmarkEnd w:id="16"/>
       <w:bookmarkEnd w:id="17"/>
+      <w:bookmarkEnd w:id="18"/>
     </w:p>
     <w:p>
       <w:pPr>
@@ -6613,16 +6891,16 @@
           <w:szCs w:val="24"/>
         </w:rPr>
       </w:pPr>
-      <w:bookmarkStart w:id="18" w:name="_Toc356850049"/>
-      <w:bookmarkStart w:id="19" w:name="_Toc356850284"/>
+      <w:bookmarkStart w:id="19" w:name="_Toc356850049"/>
+      <w:bookmarkStart w:id="20" w:name="_Toc356850284"/>
       <w:r>
         <w:rPr>
           <w:szCs w:val="24"/>
         </w:rPr>
         <w:t>2.3. Đối tượng người dùng</w:t>
       </w:r>
-      <w:bookmarkEnd w:id="18"/>
       <w:bookmarkEnd w:id="19"/>
+      <w:bookmarkEnd w:id="20"/>
     </w:p>
     <w:p>
       <w:pPr>
@@ -6681,8 +6959,8 @@
           <w:szCs w:val="24"/>
         </w:rPr>
       </w:pPr>
-      <w:bookmarkStart w:id="20" w:name="_Toc356850050"/>
-      <w:bookmarkStart w:id="21" w:name="_Toc356850285"/>
+      <w:bookmarkStart w:id="21" w:name="_Toc356850050"/>
+      <w:bookmarkStart w:id="22" w:name="_Toc356850285"/>
       <w:r>
         <w:rPr>
           <w:szCs w:val="24"/>
@@ -6690,8 +6968,8 @@
         <w:lastRenderedPageBreak/>
         <w:t>2.4. Mô hình tổng thể của phần mềm</w:t>
       </w:r>
-      <w:bookmarkEnd w:id="20"/>
       <w:bookmarkEnd w:id="21"/>
+      <w:bookmarkEnd w:id="22"/>
     </w:p>
     <w:p>
       <w:pPr>
@@ -6723,10 +7001,10 @@
             <v:path o:extrusionok="f" gradientshapeok="t" o:connecttype="rect"/>
             <o:lock v:ext="edit" aspectratio="t"/>
           </v:shapetype>
-          <v:shape id="_x0000_i1031" type="#_x0000_t75" style="width:487.5pt;height:369.75pt" o:ole="">
+          <v:shape id="_x0000_i1025" type="#_x0000_t75" style="width:487.5pt;height:369.75pt" o:ole="">
             <v:imagedata r:id="rId12" o:title=""/>
           </v:shape>
-          <o:OLEObject Type="Embed" ProgID="Visio.Drawing.11" ShapeID="_x0000_i1031" DrawAspect="Content" ObjectID="_1487944026" r:id="rId13"/>
+          <o:OLEObject Type="Embed" ProgID="Visio.Drawing.11" ShapeID="_x0000_i1025" DrawAspect="Content" ObjectID="_1487944447" r:id="rId13"/>
         </w:object>
       </w:r>
     </w:p>
@@ -6737,8 +7015,8 @@
           <w:szCs w:val="24"/>
         </w:rPr>
       </w:pPr>
-      <w:bookmarkStart w:id="22" w:name="_Toc356850051"/>
-      <w:bookmarkStart w:id="23" w:name="_Toc356850286"/>
+      <w:bookmarkStart w:id="23" w:name="_Toc356850051"/>
+      <w:bookmarkStart w:id="24" w:name="_Toc356850286"/>
       <w:r>
         <w:rPr>
           <w:szCs w:val="24"/>
@@ -6746,8 +7024,8 @@
         <w:lastRenderedPageBreak/>
         <w:t>3. PHÂN TÍCH QUY TRÌNH NGHIỆP VỤ</w:t>
       </w:r>
-      <w:bookmarkEnd w:id="22"/>
       <w:bookmarkEnd w:id="23"/>
+      <w:bookmarkEnd w:id="24"/>
     </w:p>
     <w:p>
       <w:pPr>
@@ -6886,10 +7164,10 @@
           <w:szCs w:val="24"/>
         </w:rPr>
         <w:object w:dxaOrig="9715" w:dyaOrig="10987">
-          <v:shape id="_x0000_i1030" type="#_x0000_t75" style="width:468pt;height:435pt" o:ole="">
+          <v:shape id="_x0000_i1026" type="#_x0000_t75" style="width:468pt;height:435pt" o:ole="">
             <v:imagedata r:id="rId14" o:title=""/>
           </v:shape>
-          <o:OLEObject Type="Embed" ProgID="Visio.Drawing.11" ShapeID="_x0000_i1030" DrawAspect="Content" ObjectID="_1487944027" r:id="rId15"/>
+          <o:OLEObject Type="Embed" ProgID="Visio.Drawing.11" ShapeID="_x0000_i1026" DrawAspect="Content" ObjectID="_1487944448" r:id="rId15"/>
         </w:object>
       </w:r>
     </w:p>
@@ -6900,8 +7178,8 @@
           <w:szCs w:val="24"/>
         </w:rPr>
       </w:pPr>
-      <w:bookmarkStart w:id="24" w:name="_Toc356850052"/>
-      <w:bookmarkStart w:id="25" w:name="_Toc356850287"/>
+      <w:bookmarkStart w:id="25" w:name="_Toc356850052"/>
+      <w:bookmarkStart w:id="26" w:name="_Toc356850287"/>
       <w:r>
         <w:rPr>
           <w:szCs w:val="24"/>
@@ -6909,8 +7187,8 @@
         <w:lastRenderedPageBreak/>
         <w:t>3.1a.3. Mô tả các bước</w:t>
       </w:r>
-      <w:bookmarkEnd w:id="24"/>
       <w:bookmarkEnd w:id="25"/>
+      <w:bookmarkEnd w:id="26"/>
     </w:p>
     <w:p>
       <w:pPr>
@@ -7213,10 +7491,10 @@
           <w:szCs w:val="24"/>
         </w:rPr>
         <w:object w:dxaOrig="11297" w:dyaOrig="11023">
-          <v:shape id="_x0000_i1029" type="#_x0000_t75" style="width:468pt;height:456pt" o:ole="">
+          <v:shape id="_x0000_i1027" type="#_x0000_t75" style="width:468pt;height:456pt" o:ole="">
             <v:imagedata r:id="rId16" o:title=""/>
           </v:shape>
-          <o:OLEObject Type="Embed" ProgID="Visio.Drawing.11" ShapeID="_x0000_i1029" DrawAspect="Content" ObjectID="_1487944028" r:id="rId17"/>
+          <o:OLEObject Type="Embed" ProgID="Visio.Drawing.11" ShapeID="_x0000_i1027" DrawAspect="Content" ObjectID="_1487944449" r:id="rId17"/>
         </w:object>
       </w:r>
     </w:p>
@@ -7485,8 +7763,8 @@
         <w:t>3.2.2. Mô hình quy trình nghiệp vụ</w:t>
       </w:r>
     </w:p>
-    <w:bookmarkStart w:id="26" w:name="_MON_1486497037"/>
-    <w:bookmarkEnd w:id="26"/>
+    <w:bookmarkStart w:id="27" w:name="_MON_1486497037"/>
+    <w:bookmarkEnd w:id="27"/>
     <w:p>
       <w:pPr>
         <w:jc w:val="center"/>
@@ -7501,10 +7779,10 @@
           <w:szCs w:val="24"/>
         </w:rPr>
         <w:object w:dxaOrig="9715" w:dyaOrig="10987">
-          <v:shape id="_x0000_i1032" type="#_x0000_t75" style="width:468pt;height:435pt" o:ole="">
+          <v:shape id="_x0000_i1028" type="#_x0000_t75" style="width:468pt;height:435pt" o:ole="">
             <v:imagedata r:id="rId18" o:title=""/>
           </v:shape>
-          <o:OLEObject Type="Embed" ProgID="Visio.Drawing.11" ShapeID="_x0000_i1032" DrawAspect="Content" ObjectID="_1487944029" r:id="rId19"/>
+          <o:OLEObject Type="Embed" ProgID="Visio.Drawing.11" ShapeID="_x0000_i1028" DrawAspect="Content" ObjectID="_1487944450" r:id="rId19"/>
         </w:object>
       </w:r>
     </w:p>
@@ -7515,8 +7793,8 @@
           <w:szCs w:val="24"/>
         </w:rPr>
       </w:pPr>
-      <w:bookmarkStart w:id="27" w:name="_Toc356850053"/>
-      <w:bookmarkStart w:id="28" w:name="_Toc356850288"/>
+      <w:bookmarkStart w:id="28" w:name="_Toc356850053"/>
+      <w:bookmarkStart w:id="29" w:name="_Toc356850288"/>
       <w:r>
         <w:rPr>
           <w:szCs w:val="24"/>
@@ -7524,8 +7802,8 @@
         <w:lastRenderedPageBreak/>
         <w:t>3.2.3. Mô tả các bước</w:t>
       </w:r>
-      <w:bookmarkEnd w:id="27"/>
       <w:bookmarkEnd w:id="28"/>
+      <w:bookmarkEnd w:id="29"/>
     </w:p>
     <w:p>
       <w:pPr>
@@ -7775,8 +8053,8 @@
         </w:rPr>
         <w:t>Mô tả : cho khách hàng kiểm tra số dư tài khoản</w:t>
       </w:r>
-      <w:bookmarkStart w:id="29" w:name="_Toc356850054"/>
-      <w:bookmarkStart w:id="30" w:name="_Toc356850289"/>
+      <w:bookmarkStart w:id="30" w:name="_Toc356850054"/>
+      <w:bookmarkStart w:id="31" w:name="_Toc356850289"/>
     </w:p>
     <w:p>
       <w:pPr>
@@ -7796,8 +8074,8 @@
         </w:rPr>
         <w:t>3.3.1. Sự kiện kích hoạt</w:t>
       </w:r>
-      <w:bookmarkEnd w:id="29"/>
       <w:bookmarkEnd w:id="30"/>
+      <w:bookmarkEnd w:id="31"/>
     </w:p>
     <w:p>
       <w:pPr>
@@ -7825,8 +8103,8 @@
           <w:szCs w:val="24"/>
         </w:rPr>
       </w:pPr>
-      <w:bookmarkStart w:id="31" w:name="_Toc356850055"/>
-      <w:bookmarkStart w:id="32" w:name="_Toc356850290"/>
+      <w:bookmarkStart w:id="32" w:name="_Toc356850055"/>
+      <w:bookmarkStart w:id="33" w:name="_Toc356850290"/>
       <w:r>
         <w:rPr>
           <w:szCs w:val="24"/>
@@ -7834,11 +8112,11 @@
         <w:lastRenderedPageBreak/>
         <w:t>3.3.2. Mô hình quy trình nghiệp vụ</w:t>
       </w:r>
-      <w:bookmarkEnd w:id="31"/>
       <w:bookmarkEnd w:id="32"/>
-    </w:p>
-    <w:bookmarkStart w:id="33" w:name="_MON_1486540698"/>
-    <w:bookmarkEnd w:id="33"/>
+      <w:bookmarkEnd w:id="33"/>
+    </w:p>
+    <w:bookmarkStart w:id="34" w:name="_MON_1486540698"/>
+    <w:bookmarkEnd w:id="34"/>
     <w:p>
       <w:pPr>
         <w:ind w:firstLine="0"/>
@@ -7854,10 +8132,10 @@
           <w:szCs w:val="24"/>
         </w:rPr>
         <w:object w:dxaOrig="9715" w:dyaOrig="10987">
-          <v:shape id="_x0000_i1028" type="#_x0000_t75" style="width:6in;height:401.25pt" o:ole="">
+          <v:shape id="_x0000_i1029" type="#_x0000_t75" style="width:6in;height:401.25pt" o:ole="">
             <v:imagedata r:id="rId20" o:title=""/>
           </v:shape>
-          <o:OLEObject Type="Embed" ProgID="Visio.Drawing.11" ShapeID="_x0000_i1028" DrawAspect="Content" ObjectID="_1487944030" r:id="rId21"/>
+          <o:OLEObject Type="Embed" ProgID="Visio.Drawing.11" ShapeID="_x0000_i1029" DrawAspect="Content" ObjectID="_1487944451" r:id="rId21"/>
         </w:object>
       </w:r>
     </w:p>
@@ -7869,16 +8147,16 @@
           <w:szCs w:val="24"/>
         </w:rPr>
       </w:pPr>
-      <w:bookmarkStart w:id="34" w:name="_Toc356850056"/>
-      <w:bookmarkStart w:id="35" w:name="_Toc356850291"/>
+      <w:bookmarkStart w:id="35" w:name="_Toc356850056"/>
+      <w:bookmarkStart w:id="36" w:name="_Toc356850291"/>
       <w:r>
         <w:rPr>
           <w:szCs w:val="24"/>
         </w:rPr>
         <w:t>3.3.3. Mô tả các bước</w:t>
       </w:r>
-      <w:bookmarkEnd w:id="34"/>
       <w:bookmarkEnd w:id="35"/>
+      <w:bookmarkEnd w:id="36"/>
     </w:p>
     <w:p>
       <w:pPr>
@@ -8013,8 +8291,8 @@
           <w:szCs w:val="24"/>
         </w:rPr>
       </w:pPr>
-      <w:bookmarkStart w:id="36" w:name="_Toc356850057"/>
-      <w:bookmarkStart w:id="37" w:name="_Toc356850292"/>
+      <w:bookmarkStart w:id="37" w:name="_Toc356850057"/>
+      <w:bookmarkStart w:id="38" w:name="_Toc356850292"/>
       <w:r>
         <w:rPr>
           <w:szCs w:val="24"/>
@@ -8022,8 +8300,8 @@
         <w:lastRenderedPageBreak/>
         <w:t>3.4.  Nghiệp vụ  “ View History”</w:t>
       </w:r>
-      <w:bookmarkEnd w:id="36"/>
       <w:bookmarkEnd w:id="37"/>
+      <w:bookmarkEnd w:id="38"/>
     </w:p>
     <w:p>
       <w:pPr>
@@ -8033,16 +8311,16 @@
           <w:szCs w:val="24"/>
         </w:rPr>
       </w:pPr>
-      <w:bookmarkStart w:id="38" w:name="_Toc356850058"/>
-      <w:bookmarkStart w:id="39" w:name="_Toc356850293"/>
+      <w:bookmarkStart w:id="39" w:name="_Toc356850058"/>
+      <w:bookmarkStart w:id="40" w:name="_Toc356850293"/>
       <w:r>
         <w:rPr>
           <w:szCs w:val="24"/>
         </w:rPr>
         <w:t>3.4.1. Sự kiện kích hoạt</w:t>
       </w:r>
-      <w:bookmarkEnd w:id="38"/>
       <w:bookmarkEnd w:id="39"/>
+      <w:bookmarkEnd w:id="40"/>
     </w:p>
     <w:p>
       <w:pPr>
@@ -8069,16 +8347,16 @@
           <w:szCs w:val="24"/>
         </w:rPr>
       </w:pPr>
-      <w:bookmarkStart w:id="40" w:name="_Toc356850059"/>
-      <w:bookmarkStart w:id="41" w:name="_Toc356850294"/>
+      <w:bookmarkStart w:id="41" w:name="_Toc356850059"/>
+      <w:bookmarkStart w:id="42" w:name="_Toc356850294"/>
       <w:r>
         <w:rPr>
           <w:szCs w:val="24"/>
         </w:rPr>
         <w:t>3.4.2. Mô hình quy trình nghiệp vụ</w:t>
       </w:r>
-      <w:bookmarkEnd w:id="40"/>
       <w:bookmarkEnd w:id="41"/>
+      <w:bookmarkEnd w:id="42"/>
     </w:p>
     <w:p>
       <w:pPr>
@@ -8109,10 +8387,10 @@
           <w:szCs w:val="24"/>
         </w:rPr>
         <w:object w:dxaOrig="9713" w:dyaOrig="8863">
-          <v:shape id="_x0000_i1027" type="#_x0000_t75" style="width:468pt;height:426.75pt" o:ole="">
+          <v:shape id="_x0000_i1030" type="#_x0000_t75" style="width:468pt;height:426.75pt" o:ole="">
             <v:imagedata r:id="rId22" o:title=""/>
           </v:shape>
-          <o:OLEObject Type="Embed" ProgID="Visio.Drawing.11" ShapeID="_x0000_i1027" DrawAspect="Content" ObjectID="_1487944031" r:id="rId23"/>
+          <o:OLEObject Type="Embed" ProgID="Visio.Drawing.11" ShapeID="_x0000_i1030" DrawAspect="Content" ObjectID="_1487944452" r:id="rId23"/>
         </w:object>
       </w:r>
     </w:p>
@@ -8124,8 +8402,8 @@
           <w:szCs w:val="24"/>
         </w:rPr>
       </w:pPr>
-      <w:bookmarkStart w:id="42" w:name="_Toc356850060"/>
-      <w:bookmarkStart w:id="43" w:name="_Toc356850295"/>
+      <w:bookmarkStart w:id="43" w:name="_Toc356850060"/>
+      <w:bookmarkStart w:id="44" w:name="_Toc356850295"/>
       <w:r>
         <w:rPr>
           <w:szCs w:val="24"/>
@@ -8133,8 +8411,8 @@
         <w:lastRenderedPageBreak/>
         <w:t>3.4.3. Mô tả các bước</w:t>
       </w:r>
-      <w:bookmarkEnd w:id="42"/>
       <w:bookmarkEnd w:id="43"/>
+      <w:bookmarkEnd w:id="44"/>
     </w:p>
     <w:p>
       <w:pPr>
@@ -8291,8 +8569,8 @@
           <w:szCs w:val="24"/>
         </w:rPr>
       </w:pPr>
-      <w:bookmarkStart w:id="44" w:name="_Toc356850061"/>
-      <w:bookmarkStart w:id="45" w:name="_Toc356850296"/>
+      <w:bookmarkStart w:id="45" w:name="_Toc356850061"/>
+      <w:bookmarkStart w:id="46" w:name="_Toc356850296"/>
       <w:r>
         <w:rPr>
           <w:szCs w:val="24"/>
@@ -8300,8 +8578,8 @@
         <w:lastRenderedPageBreak/>
         <w:t>3.5.  Nghiệp vụ  “ Cash Transfer”</w:t>
       </w:r>
-      <w:bookmarkEnd w:id="44"/>
       <w:bookmarkEnd w:id="45"/>
+      <w:bookmarkEnd w:id="46"/>
     </w:p>
     <w:p>
       <w:pPr>
@@ -8310,16 +8588,16 @@
           <w:szCs w:val="24"/>
         </w:rPr>
       </w:pPr>
-      <w:bookmarkStart w:id="46" w:name="_Toc356850062"/>
-      <w:bookmarkStart w:id="47" w:name="_Toc356850297"/>
+      <w:bookmarkStart w:id="47" w:name="_Toc356850062"/>
+      <w:bookmarkStart w:id="48" w:name="_Toc356850297"/>
       <w:r>
         <w:rPr>
           <w:szCs w:val="24"/>
         </w:rPr>
         <w:t>3.5.1. Sự kiện kích hoạt</w:t>
       </w:r>
-      <w:bookmarkEnd w:id="46"/>
       <w:bookmarkEnd w:id="47"/>
+      <w:bookmarkEnd w:id="48"/>
     </w:p>
     <w:p>
       <w:pPr>
@@ -8328,16 +8606,16 @@
           <w:szCs w:val="24"/>
         </w:rPr>
       </w:pPr>
-      <w:bookmarkStart w:id="48" w:name="_Toc356850063"/>
-      <w:bookmarkStart w:id="49" w:name="_Toc356850298"/>
+      <w:bookmarkStart w:id="49" w:name="_Toc356850063"/>
+      <w:bookmarkStart w:id="50" w:name="_Toc356850298"/>
       <w:r>
         <w:rPr>
           <w:szCs w:val="24"/>
         </w:rPr>
         <w:t>Kh</w:t>
       </w:r>
-      <w:bookmarkEnd w:id="48"/>
       <w:bookmarkEnd w:id="49"/>
+      <w:bookmarkEnd w:id="50"/>
       <w:r>
         <w:rPr>
           <w:szCs w:val="24"/>
@@ -8352,16 +8630,16 @@
           <w:szCs w:val="24"/>
         </w:rPr>
       </w:pPr>
-      <w:bookmarkStart w:id="50" w:name="_Toc356850064"/>
-      <w:bookmarkStart w:id="51" w:name="_Toc356850299"/>
+      <w:bookmarkStart w:id="51" w:name="_Toc356850064"/>
+      <w:bookmarkStart w:id="52" w:name="_Toc356850299"/>
       <w:r>
         <w:rPr>
           <w:szCs w:val="24"/>
         </w:rPr>
         <w:t>3.5.2. Mô hình quy trình nghiệp vụ</w:t>
       </w:r>
-      <w:bookmarkEnd w:id="50"/>
       <w:bookmarkEnd w:id="51"/>
+      <w:bookmarkEnd w:id="52"/>
     </w:p>
     <w:p>
       <w:pPr>
@@ -8386,10 +8664,10 @@
           <w:szCs w:val="24"/>
         </w:rPr>
         <w:object w:dxaOrig="12155" w:dyaOrig="17804">
-          <v:shape id="_x0000_i1026" type="#_x0000_t75" style="width:441.75pt;height:576.75pt" o:ole="">
+          <v:shape id="_x0000_i1031" type="#_x0000_t75" style="width:441.75pt;height:576.75pt" o:ole="">
             <v:imagedata r:id="rId24" o:title=""/>
           </v:shape>
-          <o:OLEObject Type="Embed" ProgID="Visio.Drawing.11" ShapeID="_x0000_i1026" DrawAspect="Content" ObjectID="_1487944032" r:id="rId25"/>
+          <o:OLEObject Type="Embed" ProgID="Visio.Drawing.11" ShapeID="_x0000_i1031" DrawAspect="Content" ObjectID="_1487944453" r:id="rId25"/>
         </w:object>
       </w:r>
     </w:p>
@@ -8400,8 +8678,8 @@
           <w:szCs w:val="24"/>
         </w:rPr>
       </w:pPr>
-      <w:bookmarkStart w:id="52" w:name="_Toc356850065"/>
-      <w:bookmarkStart w:id="53" w:name="_Toc356850300"/>
+      <w:bookmarkStart w:id="53" w:name="_Toc356850065"/>
+      <w:bookmarkStart w:id="54" w:name="_Toc356850300"/>
       <w:r>
         <w:rPr>
           <w:szCs w:val="24"/>
@@ -8409,8 +8687,8 @@
         <w:lastRenderedPageBreak/>
         <w:t>3.5.3. Mô tả các bước</w:t>
       </w:r>
-      <w:bookmarkEnd w:id="52"/>
       <w:bookmarkEnd w:id="53"/>
+      <w:bookmarkEnd w:id="54"/>
     </w:p>
     <w:p>
       <w:pPr>
@@ -8423,16 +8701,16 @@
           <w:szCs w:val="24"/>
         </w:rPr>
       </w:pPr>
-      <w:bookmarkStart w:id="54" w:name="_Toc356850066"/>
-      <w:bookmarkStart w:id="55" w:name="_Toc356850301"/>
+      <w:bookmarkStart w:id="55" w:name="_Toc356850066"/>
+      <w:bookmarkStart w:id="56" w:name="_Toc356850301"/>
       <w:r>
         <w:rPr>
           <w:szCs w:val="24"/>
         </w:rPr>
         <w:t xml:space="preserve">Bước 1: </w:t>
       </w:r>
-      <w:bookmarkEnd w:id="54"/>
       <w:bookmarkEnd w:id="55"/>
+      <w:bookmarkEnd w:id="56"/>
       <w:r>
         <w:rPr>
           <w:szCs w:val="24"/>
@@ -8695,16 +8973,16 @@
           <w:szCs w:val="24"/>
         </w:rPr>
       </w:pPr>
-      <w:bookmarkStart w:id="56" w:name="_Toc356850067"/>
-      <w:bookmarkStart w:id="57" w:name="_Toc356850302"/>
+      <w:bookmarkStart w:id="57" w:name="_Toc356850067"/>
+      <w:bookmarkStart w:id="58" w:name="_Toc356850302"/>
       <w:r>
         <w:rPr>
           <w:szCs w:val="24"/>
         </w:rPr>
         <w:t>3.6.  Nghiệp vụ  “ Change PIN”</w:t>
       </w:r>
-      <w:bookmarkEnd w:id="56"/>
       <w:bookmarkEnd w:id="57"/>
+      <w:bookmarkEnd w:id="58"/>
     </w:p>
     <w:p>
       <w:pPr>
@@ -8714,16 +8992,16 @@
           <w:szCs w:val="24"/>
         </w:rPr>
       </w:pPr>
-      <w:bookmarkStart w:id="58" w:name="_Toc356850068"/>
-      <w:bookmarkStart w:id="59" w:name="_Toc356850303"/>
+      <w:bookmarkStart w:id="59" w:name="_Toc356850068"/>
+      <w:bookmarkStart w:id="60" w:name="_Toc356850303"/>
       <w:r>
         <w:rPr>
           <w:szCs w:val="24"/>
         </w:rPr>
         <w:t>3.6.1. Sự kiện kích hoạt</w:t>
       </w:r>
-      <w:bookmarkEnd w:id="58"/>
       <w:bookmarkEnd w:id="59"/>
+      <w:bookmarkEnd w:id="60"/>
     </w:p>
     <w:p>
       <w:pPr>
@@ -8751,8 +9029,8 @@
           <w:szCs w:val="24"/>
         </w:rPr>
       </w:pPr>
-      <w:bookmarkStart w:id="60" w:name="_Toc356850069"/>
-      <w:bookmarkStart w:id="61" w:name="_Toc356850304"/>
+      <w:bookmarkStart w:id="61" w:name="_Toc356850069"/>
+      <w:bookmarkStart w:id="62" w:name="_Toc356850304"/>
       <w:r>
         <w:rPr>
           <w:szCs w:val="24"/>
@@ -8760,8 +9038,8 @@
         <w:lastRenderedPageBreak/>
         <w:t>3.6.2. Mô hình quy trình nghiệp vụ</w:t>
       </w:r>
-      <w:bookmarkEnd w:id="60"/>
       <w:bookmarkEnd w:id="61"/>
+      <w:bookmarkEnd w:id="62"/>
     </w:p>
     <w:p>
       <w:pPr>
@@ -8784,10 +9062,10 @@
           <w:szCs w:val="24"/>
         </w:rPr>
         <w:object w:dxaOrig="10140" w:dyaOrig="16636">
-          <v:shape id="_x0000_i1025" type="#_x0000_t75" style="width:402.75pt;height:661.5pt" o:ole="">
+          <v:shape id="_x0000_i1032" type="#_x0000_t75" style="width:402.75pt;height:661.5pt" o:ole="">
             <v:imagedata r:id="rId26" o:title=""/>
           </v:shape>
-          <o:OLEObject Type="Embed" ProgID="Visio.Drawing.11" ShapeID="_x0000_i1025" DrawAspect="Content" ObjectID="_1487944033" r:id="rId27"/>
+          <o:OLEObject Type="Embed" ProgID="Visio.Drawing.11" ShapeID="_x0000_i1032" DrawAspect="Content" ObjectID="_1487944454" r:id="rId27"/>
         </w:object>
       </w:r>
     </w:p>
@@ -8809,16 +9087,16 @@
           <w:szCs w:val="24"/>
         </w:rPr>
       </w:pPr>
-      <w:bookmarkStart w:id="62" w:name="_Toc356850070"/>
-      <w:bookmarkStart w:id="63" w:name="_Toc356850305"/>
+      <w:bookmarkStart w:id="63" w:name="_Toc356850070"/>
+      <w:bookmarkStart w:id="64" w:name="_Toc356850305"/>
       <w:r>
         <w:rPr>
           <w:szCs w:val="24"/>
         </w:rPr>
         <w:t>3.6.3. Mô tả các bước</w:t>
       </w:r>
-      <w:bookmarkEnd w:id="62"/>
       <w:bookmarkEnd w:id="63"/>
+      <w:bookmarkEnd w:id="64"/>
     </w:p>
     <w:p>
       <w:pPr>
@@ -8828,7 +9106,7 @@
           <w:szCs w:val="24"/>
         </w:rPr>
       </w:pPr>
-      <w:bookmarkStart w:id="64" w:name="_Toc356850307"/>
+      <w:bookmarkStart w:id="65" w:name="_Toc356850307"/>
       <w:r>
         <w:rPr>
           <w:sz w:val="24"/>
@@ -8998,8 +9276,8 @@
           <w:szCs w:val="24"/>
         </w:rPr>
       </w:pPr>
-      <w:bookmarkStart w:id="65" w:name="_Toc356850332"/>
-      <w:bookmarkEnd w:id="64"/>
+      <w:bookmarkStart w:id="66" w:name="_Toc356850332"/>
+      <w:bookmarkEnd w:id="65"/>
       <w:r>
         <w:rPr>
           <w:szCs w:val="24"/>
@@ -9007,7 +9285,7 @@
         <w:lastRenderedPageBreak/>
         <w:t>4. YÊU CẦU CHỨC NĂNG CỦA PHẦN MỀM</w:t>
       </w:r>
-      <w:bookmarkEnd w:id="65"/>
+      <w:bookmarkEnd w:id="66"/>
     </w:p>
     <w:tbl>
       <w:tblPr>
@@ -9671,7 +9949,7 @@
           <w:szCs w:val="24"/>
         </w:rPr>
       </w:pPr>
-      <w:bookmarkStart w:id="66" w:name="_Toc356850333"/>
+      <w:bookmarkStart w:id="67" w:name="_Toc356850333"/>
       <w:r>
         <w:rPr>
           <w:szCs w:val="24"/>
@@ -9679,7 +9957,7 @@
         <w:lastRenderedPageBreak/>
         <w:t>5. CÁC YÊU CẦU KHÁC</w:t>
       </w:r>
-      <w:bookmarkEnd w:id="66"/>
+      <w:bookmarkEnd w:id="67"/>
     </w:p>
     <w:p>
       <w:pPr>
@@ -9688,14 +9966,14 @@
           <w:szCs w:val="24"/>
         </w:rPr>
       </w:pPr>
-      <w:bookmarkStart w:id="67" w:name="_Toc356850334"/>
+      <w:bookmarkStart w:id="68" w:name="_Toc356850334"/>
       <w:r>
         <w:rPr>
           <w:szCs w:val="24"/>
         </w:rPr>
         <w:t>5.1. Yêu cầu tính dễ sử dụng</w:t>
       </w:r>
-      <w:bookmarkEnd w:id="67"/>
+      <w:bookmarkEnd w:id="68"/>
     </w:p>
     <w:tbl>
       <w:tblPr>
@@ -9976,14 +10254,14 @@
           <w:szCs w:val="24"/>
         </w:rPr>
       </w:pPr>
-      <w:bookmarkStart w:id="68" w:name="_Toc356850335"/>
+      <w:bookmarkStart w:id="69" w:name="_Toc356850335"/>
       <w:r>
         <w:rPr>
           <w:szCs w:val="24"/>
         </w:rPr>
         <w:t>5.2. Yêu cầu về tính ổn định</w:t>
       </w:r>
-      <w:bookmarkEnd w:id="68"/>
+      <w:bookmarkEnd w:id="69"/>
     </w:p>
     <w:tbl>
       <w:tblPr>
@@ -10285,14 +10563,14 @@
           <w:szCs w:val="24"/>
         </w:rPr>
       </w:pPr>
-      <w:bookmarkStart w:id="69" w:name="_Toc356850336"/>
+      <w:bookmarkStart w:id="70" w:name="_Toc356850336"/>
       <w:r>
         <w:rPr>
           <w:szCs w:val="24"/>
         </w:rPr>
         <w:t>5.3. Yêu cầu về hiệu năng</w:t>
       </w:r>
-      <w:bookmarkEnd w:id="69"/>
+      <w:bookmarkEnd w:id="70"/>
     </w:p>
     <w:tbl>
       <w:tblPr>
@@ -10553,14 +10831,14 @@
           <w:szCs w:val="24"/>
         </w:rPr>
       </w:pPr>
-      <w:bookmarkStart w:id="70" w:name="_Toc356850337"/>
+      <w:bookmarkStart w:id="71" w:name="_Toc356850337"/>
       <w:r>
         <w:rPr>
           <w:szCs w:val="24"/>
         </w:rPr>
         <w:t>5.4. Yêu cầu bảo mật</w:t>
       </w:r>
-      <w:bookmarkEnd w:id="70"/>
+      <w:bookmarkEnd w:id="71"/>
     </w:p>
     <w:tbl>
       <w:tblPr>
@@ -10793,7 +11071,7 @@
           <w:szCs w:val="24"/>
         </w:rPr>
       </w:pPr>
-      <w:bookmarkStart w:id="71" w:name="_Toc356850338"/>
+      <w:bookmarkStart w:id="72" w:name="_Toc356850338"/>
       <w:r>
         <w:rPr>
           <w:szCs w:val="24"/>
@@ -10801,7 +11079,7 @@
         <w:lastRenderedPageBreak/>
         <w:t>5.5. Yêu cầu sao lưu và phục hồi</w:t>
       </w:r>
-      <w:bookmarkEnd w:id="71"/>
+      <w:bookmarkEnd w:id="72"/>
     </w:p>
     <w:tbl>
       <w:tblPr>
@@ -10987,7 +11265,7 @@
           <w:szCs w:val="24"/>
         </w:rPr>
       </w:pPr>
-      <w:bookmarkStart w:id="72" w:name="_Toc356850339"/>
+      <w:bookmarkStart w:id="73" w:name="_Toc356850339"/>
       <w:r>
         <w:rPr>
           <w:szCs w:val="24"/>
@@ -11006,7 +11284,7 @@
         </w:rPr>
         <w:t xml:space="preserve"> hỗ trợ</w:t>
       </w:r>
-      <w:bookmarkEnd w:id="72"/>
+      <w:bookmarkEnd w:id="73"/>
     </w:p>
     <w:tbl>
       <w:tblPr>
@@ -11246,14 +11524,14 @@
           <w:szCs w:val="24"/>
         </w:rPr>
       </w:pPr>
-      <w:bookmarkStart w:id="73" w:name="_Toc356850340"/>
+      <w:bookmarkStart w:id="74" w:name="_Toc356850340"/>
       <w:r>
         <w:rPr>
           <w:szCs w:val="24"/>
         </w:rPr>
         <w:t>5.7. Yêu cầu về công nghệ</w:t>
       </w:r>
-      <w:bookmarkEnd w:id="73"/>
+      <w:bookmarkEnd w:id="74"/>
     </w:p>
     <w:tbl>
       <w:tblPr>
@@ -11520,14 +11798,14 @@
           <w:szCs w:val="24"/>
         </w:rPr>
       </w:pPr>
-      <w:bookmarkStart w:id="74" w:name="_Toc356850341"/>
+      <w:bookmarkStart w:id="75" w:name="_Toc356850341"/>
       <w:r>
         <w:rPr>
           <w:szCs w:val="24"/>
         </w:rPr>
         <w:t>5.8. Yêu cầu về giao tiếp</w:t>
       </w:r>
-      <w:bookmarkEnd w:id="74"/>
+      <w:bookmarkEnd w:id="75"/>
     </w:p>
     <w:tbl>
       <w:tblPr>
@@ -11753,7 +12031,7 @@
           <w:szCs w:val="24"/>
         </w:rPr>
       </w:pPr>
-      <w:bookmarkStart w:id="75" w:name="_Toc356850342"/>
+      <w:bookmarkStart w:id="76" w:name="_Toc356850342"/>
       <w:r>
         <w:rPr>
           <w:szCs w:val="24"/>
@@ -11761,7 +12039,7 @@
         <w:lastRenderedPageBreak/>
         <w:t>5.9. Yêu cầu tài liệu người dùng và hỗ trợ trực tuyến</w:t>
       </w:r>
-      <w:bookmarkEnd w:id="75"/>
+      <w:bookmarkEnd w:id="76"/>
     </w:p>
     <w:tbl>
       <w:tblPr>
@@ -12035,14 +12313,14 @@
           <w:szCs w:val="24"/>
         </w:rPr>
       </w:pPr>
-      <w:bookmarkStart w:id="76" w:name="_Toc356850343"/>
+      <w:bookmarkStart w:id="77" w:name="_Toc356850343"/>
       <w:r>
         <w:rPr>
           <w:szCs w:val="24"/>
         </w:rPr>
         <w:t>5.10. Yêu cầu pháp lý</w:t>
       </w:r>
-      <w:bookmarkEnd w:id="76"/>
+      <w:bookmarkEnd w:id="77"/>
     </w:p>
     <w:tbl>
       <w:tblPr>
@@ -12268,14 +12546,14 @@
           <w:szCs w:val="24"/>
         </w:rPr>
       </w:pPr>
-      <w:bookmarkStart w:id="77" w:name="_Toc356850344"/>
+      <w:bookmarkStart w:id="78" w:name="_Toc356850344"/>
       <w:r>
         <w:rPr>
           <w:szCs w:val="24"/>
         </w:rPr>
         <w:t>5.11. Yêu cầu về các tiêu chuẩn áp dụng</w:t>
       </w:r>
-      <w:bookmarkEnd w:id="77"/>
+      <w:bookmarkEnd w:id="78"/>
     </w:p>
     <w:tbl>
       <w:tblPr>
@@ -12638,7 +12916,7 @@
                 </w:rPr>
                 <w:t>www.une</w:t>
               </w:r>
-              <w:bookmarkStart w:id="78" w:name="_Hlt480780851"/>
+              <w:bookmarkStart w:id="79" w:name="_Hlt480780851"/>
               <w:r>
                 <w:rPr>
                   <w:rStyle w:val="Hyperlink"/>
@@ -12647,7 +12925,7 @@
                 </w:rPr>
                 <w:t>c</w:t>
               </w:r>
-              <w:bookmarkEnd w:id="78"/>
+              <w:bookmarkEnd w:id="79"/>
               <w:r>
                 <w:rPr>
                   <w:rStyle w:val="Hyperlink"/>
@@ -12864,7 +13142,7 @@
           <w:szCs w:val="24"/>
         </w:rPr>
       </w:pPr>
-      <w:bookmarkStart w:id="79" w:name="_Toc356850345"/>
+      <w:bookmarkStart w:id="80" w:name="_Toc356850345"/>
       <w:r>
         <w:rPr>
           <w:szCs w:val="24"/>
@@ -12872,7 +13150,7 @@
         <w:lastRenderedPageBreak/>
         <w:t>6. TIÊU CHUẨN NGHIỆM THU PHẦN MỀM</w:t>
       </w:r>
-      <w:bookmarkEnd w:id="79"/>
+      <w:bookmarkEnd w:id="80"/>
     </w:p>
     <w:p>
       <w:pPr>
@@ -12915,8 +13193,6 @@
         </w:rPr>
         <w:t>M</w:t>
       </w:r>
-      <w:bookmarkStart w:id="80" w:name="_GoBack"/>
-      <w:bookmarkEnd w:id="80"/>
       <w:r>
         <w:rPr>
           <w:b/>
@@ -14551,7 +14827,7 @@
         <w:rFonts w:ascii="Cambria" w:hAnsi="Cambria"/>
         <w:noProof/>
       </w:rPr>
-      <w:t>23</w:t>
+      <w:t>7</w:t>
     </w:r>
     <w:r>
       <w:rPr>

--- a/Documents/TLĐT_Nhóm Trương Tiến Phúc.docx
+++ b/Documents/TLĐT_Nhóm Trương Tiến Phúc.docx
@@ -1428,6 +1428,15 @@
               </w:rPr>
               <w:t>Thêm các yêu cầu phi chức năng</w:t>
             </w:r>
+            <w:r>
+              <w:rPr>
+                <w:sz w:val="24"/>
+                <w:szCs w:val="24"/>
+              </w:rPr>
+              <w:t xml:space="preserve"> + viết tắt, thuật ngữ</w:t>
+            </w:r>
+            <w:bookmarkStart w:id="0" w:name="_GoBack"/>
+            <w:bookmarkEnd w:id="0"/>
           </w:p>
         </w:tc>
         <w:tc>
@@ -5469,8 +5478,8 @@
           <w:szCs w:val="24"/>
         </w:rPr>
       </w:pPr>
-      <w:bookmarkStart w:id="0" w:name="_Toc356850040"/>
-      <w:bookmarkStart w:id="1" w:name="_Toc356850275"/>
+      <w:bookmarkStart w:id="1" w:name="_Toc356850040"/>
+      <w:bookmarkStart w:id="2" w:name="_Toc356850275"/>
       <w:r>
         <w:rPr>
           <w:szCs w:val="24"/>
@@ -5478,8 +5487,8 @@
         <w:lastRenderedPageBreak/>
         <w:t>1. GIỚI THIỆU</w:t>
       </w:r>
-      <w:bookmarkEnd w:id="0"/>
       <w:bookmarkEnd w:id="1"/>
+      <w:bookmarkEnd w:id="2"/>
     </w:p>
     <w:p>
       <w:pPr>
@@ -5488,16 +5497,16 @@
           <w:szCs w:val="24"/>
         </w:rPr>
       </w:pPr>
-      <w:bookmarkStart w:id="2" w:name="_Toc356850041"/>
-      <w:bookmarkStart w:id="3" w:name="_Toc356850276"/>
+      <w:bookmarkStart w:id="3" w:name="_Toc356850041"/>
+      <w:bookmarkStart w:id="4" w:name="_Toc356850276"/>
       <w:r>
         <w:rPr>
           <w:szCs w:val="24"/>
         </w:rPr>
         <w:t>1.1. Mục đích tài liệu</w:t>
       </w:r>
-      <w:bookmarkEnd w:id="2"/>
       <w:bookmarkEnd w:id="3"/>
+      <w:bookmarkEnd w:id="4"/>
     </w:p>
     <w:p>
       <w:pPr>
@@ -5565,16 +5574,16 @@
           <w:szCs w:val="24"/>
         </w:rPr>
       </w:pPr>
-      <w:bookmarkStart w:id="4" w:name="_Toc356850042"/>
-      <w:bookmarkStart w:id="5" w:name="_Toc356850277"/>
+      <w:bookmarkStart w:id="5" w:name="_Toc356850042"/>
+      <w:bookmarkStart w:id="6" w:name="_Toc356850277"/>
       <w:r>
         <w:rPr>
           <w:szCs w:val="24"/>
         </w:rPr>
         <w:t>1.2. Phạm vi tài liệu</w:t>
       </w:r>
-      <w:bookmarkEnd w:id="4"/>
       <w:bookmarkEnd w:id="5"/>
+      <w:bookmarkEnd w:id="6"/>
     </w:p>
     <w:p>
       <w:pPr>
@@ -5601,16 +5610,16 @@
           <w:szCs w:val="24"/>
         </w:rPr>
       </w:pPr>
-      <w:bookmarkStart w:id="6" w:name="_Toc356850043"/>
-      <w:bookmarkStart w:id="7" w:name="_Toc356850278"/>
+      <w:bookmarkStart w:id="7" w:name="_Toc356850043"/>
+      <w:bookmarkStart w:id="8" w:name="_Toc356850278"/>
       <w:r>
         <w:rPr>
           <w:szCs w:val="24"/>
         </w:rPr>
         <w:t>1.3. Thuật ngữ và các từ viết tắt</w:t>
       </w:r>
-      <w:bookmarkEnd w:id="6"/>
       <w:bookmarkEnd w:id="7"/>
+      <w:bookmarkEnd w:id="8"/>
     </w:p>
     <w:tbl>
       <w:tblPr>
@@ -5827,8 +5836,6 @@
               </w:rPr>
               <w:t>n/a</w:t>
             </w:r>
-            <w:bookmarkStart w:id="8" w:name="_GoBack"/>
-            <w:bookmarkEnd w:id="8"/>
           </w:p>
         </w:tc>
         <w:tc>
@@ -7004,7 +7011,7 @@
           <v:shape id="_x0000_i1025" type="#_x0000_t75" style="width:487.5pt;height:369.75pt" o:ole="">
             <v:imagedata r:id="rId12" o:title=""/>
           </v:shape>
-          <o:OLEObject Type="Embed" ProgID="Visio.Drawing.11" ShapeID="_x0000_i1025" DrawAspect="Content" ObjectID="_1487944447" r:id="rId13"/>
+          <o:OLEObject Type="Embed" ProgID="Visio.Drawing.11" ShapeID="_x0000_i1025" DrawAspect="Content" ObjectID="_1487944564" r:id="rId13"/>
         </w:object>
       </w:r>
     </w:p>
@@ -7167,7 +7174,7 @@
           <v:shape id="_x0000_i1026" type="#_x0000_t75" style="width:468pt;height:435pt" o:ole="">
             <v:imagedata r:id="rId14" o:title=""/>
           </v:shape>
-          <o:OLEObject Type="Embed" ProgID="Visio.Drawing.11" ShapeID="_x0000_i1026" DrawAspect="Content" ObjectID="_1487944448" r:id="rId15"/>
+          <o:OLEObject Type="Embed" ProgID="Visio.Drawing.11" ShapeID="_x0000_i1026" DrawAspect="Content" ObjectID="_1487944565" r:id="rId15"/>
         </w:object>
       </w:r>
     </w:p>
@@ -7494,7 +7501,7 @@
           <v:shape id="_x0000_i1027" type="#_x0000_t75" style="width:468pt;height:456pt" o:ole="">
             <v:imagedata r:id="rId16" o:title=""/>
           </v:shape>
-          <o:OLEObject Type="Embed" ProgID="Visio.Drawing.11" ShapeID="_x0000_i1027" DrawAspect="Content" ObjectID="_1487944449" r:id="rId17"/>
+          <o:OLEObject Type="Embed" ProgID="Visio.Drawing.11" ShapeID="_x0000_i1027" DrawAspect="Content" ObjectID="_1487944566" r:id="rId17"/>
         </w:object>
       </w:r>
     </w:p>
@@ -7782,7 +7789,7 @@
           <v:shape id="_x0000_i1028" type="#_x0000_t75" style="width:468pt;height:435pt" o:ole="">
             <v:imagedata r:id="rId18" o:title=""/>
           </v:shape>
-          <o:OLEObject Type="Embed" ProgID="Visio.Drawing.11" ShapeID="_x0000_i1028" DrawAspect="Content" ObjectID="_1487944450" r:id="rId19"/>
+          <o:OLEObject Type="Embed" ProgID="Visio.Drawing.11" ShapeID="_x0000_i1028" DrawAspect="Content" ObjectID="_1487944567" r:id="rId19"/>
         </w:object>
       </w:r>
     </w:p>
@@ -8135,7 +8142,7 @@
           <v:shape id="_x0000_i1029" type="#_x0000_t75" style="width:6in;height:401.25pt" o:ole="">
             <v:imagedata r:id="rId20" o:title=""/>
           </v:shape>
-          <o:OLEObject Type="Embed" ProgID="Visio.Drawing.11" ShapeID="_x0000_i1029" DrawAspect="Content" ObjectID="_1487944451" r:id="rId21"/>
+          <o:OLEObject Type="Embed" ProgID="Visio.Drawing.11" ShapeID="_x0000_i1029" DrawAspect="Content" ObjectID="_1487944568" r:id="rId21"/>
         </w:object>
       </w:r>
     </w:p>
@@ -8390,7 +8397,7 @@
           <v:shape id="_x0000_i1030" type="#_x0000_t75" style="width:468pt;height:426.75pt" o:ole="">
             <v:imagedata r:id="rId22" o:title=""/>
           </v:shape>
-          <o:OLEObject Type="Embed" ProgID="Visio.Drawing.11" ShapeID="_x0000_i1030" DrawAspect="Content" ObjectID="_1487944452" r:id="rId23"/>
+          <o:OLEObject Type="Embed" ProgID="Visio.Drawing.11" ShapeID="_x0000_i1030" DrawAspect="Content" ObjectID="_1487944569" r:id="rId23"/>
         </w:object>
       </w:r>
     </w:p>
@@ -8667,7 +8674,7 @@
           <v:shape id="_x0000_i1031" type="#_x0000_t75" style="width:441.75pt;height:576.75pt" o:ole="">
             <v:imagedata r:id="rId24" o:title=""/>
           </v:shape>
-          <o:OLEObject Type="Embed" ProgID="Visio.Drawing.11" ShapeID="_x0000_i1031" DrawAspect="Content" ObjectID="_1487944453" r:id="rId25"/>
+          <o:OLEObject Type="Embed" ProgID="Visio.Drawing.11" ShapeID="_x0000_i1031" DrawAspect="Content" ObjectID="_1487944570" r:id="rId25"/>
         </w:object>
       </w:r>
     </w:p>
@@ -9065,7 +9072,7 @@
           <v:shape id="_x0000_i1032" type="#_x0000_t75" style="width:402.75pt;height:661.5pt" o:ole="">
             <v:imagedata r:id="rId26" o:title=""/>
           </v:shape>
-          <o:OLEObject Type="Embed" ProgID="Visio.Drawing.11" ShapeID="_x0000_i1032" DrawAspect="Content" ObjectID="_1487944454" r:id="rId27"/>
+          <o:OLEObject Type="Embed" ProgID="Visio.Drawing.11" ShapeID="_x0000_i1032" DrawAspect="Content" ObjectID="_1487944571" r:id="rId27"/>
         </w:object>
       </w:r>
     </w:p>
@@ -14827,7 +14834,7 @@
         <w:rFonts w:ascii="Cambria" w:hAnsi="Cambria"/>
         <w:noProof/>
       </w:rPr>
-      <w:t>7</w:t>
+      <w:t>2</w:t>
     </w:r>
     <w:r>
       <w:rPr>

--- a/Documents/TLĐT_Nhóm Trương Tiến Phúc.docx
+++ b/Documents/TLĐT_Nhóm Trương Tiến Phúc.docx
@@ -1,6 +1,6 @@
 
 <file path=word/document.xml><?xml version="1.0" encoding="utf-8"?>
-<w:document xmlns:wpc="http://schemas.microsoft.com/office/word/2010/wordprocessingCanvas" xmlns:mc="http://schemas.openxmlformats.org/markup-compatibility/2006" xmlns:o="urn:schemas-microsoft-com:office:office" xmlns:r="http://schemas.openxmlformats.org/officeDocument/2006/relationships" xmlns:m="http://schemas.openxmlformats.org/officeDocument/2006/math" xmlns:v="urn:schemas-microsoft-com:vml" xmlns:wp14="http://schemas.microsoft.com/office/word/2010/wordprocessingDrawing" xmlns:wp="http://schemas.openxmlformats.org/drawingml/2006/wordprocessingDrawing" xmlns:w10="urn:schemas-microsoft-com:office:word" xmlns:w="http://schemas.openxmlformats.org/wordprocessingml/2006/main" xmlns:w14="http://schemas.microsoft.com/office/word/2010/wordml" xmlns:w15="http://schemas.microsoft.com/office/word/2012/wordml" xmlns:wpg="http://schemas.microsoft.com/office/word/2010/wordprocessingGroup" xmlns:wpi="http://schemas.microsoft.com/office/word/2010/wordprocessingInk" xmlns:wne="http://schemas.microsoft.com/office/word/2006/wordml" xmlns:wps="http://schemas.microsoft.com/office/word/2010/wordprocessingShape" mc:Ignorable="w14 w15 wp14">
+<w:document xmlns:ve="http://schemas.openxmlformats.org/markup-compatibility/2006" xmlns:o="urn:schemas-microsoft-com:office:office" xmlns:r="http://schemas.openxmlformats.org/officeDocument/2006/relationships" xmlns:m="http://schemas.openxmlformats.org/officeDocument/2006/math" xmlns:v="urn:schemas-microsoft-com:vml" xmlns:wp="http://schemas.openxmlformats.org/drawingml/2006/wordprocessingDrawing" xmlns:w10="urn:schemas-microsoft-com:office:word" xmlns:w="http://schemas.openxmlformats.org/wordprocessingml/2006/main" xmlns:wne="http://schemas.microsoft.com/office/word/2006/wordml">
   <w:body>
     <w:p>
       <w:pPr>
@@ -36,10 +36,10 @@
                     </pic:cNvPicPr>
                   </pic:nvPicPr>
                   <pic:blipFill>
-                    <a:blip r:embed="rId7">
+                    <a:blip r:embed="rId8">
                       <a:extLst>
                         <a:ext uri="{28A0092B-C50C-407E-A947-70E740481C1C}">
-                          <a14:useLocalDpi xmlns:a14="http://schemas.microsoft.com/office/drawing/2010/main" val="0"/>
+                          <a14:useLocalDpi xmlns:a14="http://schemas.microsoft.com/office/drawing/2010/main" xmlns:wps="http://schemas.microsoft.com/office/word/2010/wordprocessingShape" xmlns:wpi="http://schemas.microsoft.com/office/word/2010/wordprocessingInk" xmlns:wpg="http://schemas.microsoft.com/office/word/2010/wordprocessingGroup" xmlns:w15="http://schemas.microsoft.com/office/word/2012/wordml" xmlns:w14="http://schemas.microsoft.com/office/word/2010/wordml" xmlns:w="http://schemas.openxmlformats.org/wordprocessingml/2006/main" xmlns:w10="urn:schemas-microsoft-com:office:word" xmlns:wp14="http://schemas.microsoft.com/office/word/2010/wordprocessingDrawing" xmlns:v="urn:schemas-microsoft-com:vml" xmlns:o="urn:schemas-microsoft-com:office:office" xmlns:mc="http://schemas.openxmlformats.org/markup-compatibility/2006" xmlns:wpc="http://schemas.microsoft.com/office/word/2010/wordprocessingCanvas" xmlns="" val="0"/>
                         </a:ext>
                       </a:extLst>
                     </a:blip>
@@ -665,7 +665,7 @@
           <w:insideH w:val="single" w:sz="4" w:space="0" w:color="000000"/>
           <w:insideV w:val="single" w:sz="4" w:space="0" w:color="000000"/>
         </w:tblBorders>
-        <w:tblLook w:val="04A0" w:firstRow="1" w:lastRow="0" w:firstColumn="1" w:lastColumn="0" w:noHBand="0" w:noVBand="1"/>
+        <w:tblLook w:val="04A0"/>
       </w:tblPr>
       <w:tblGrid>
         <w:gridCol w:w="1709"/>
@@ -1098,7 +1098,7 @@
                 <w:szCs w:val="24"/>
               </w:rPr>
             </w:pPr>
-            <w:hyperlink r:id="rId8" w:history="1">
+            <w:hyperlink r:id="rId9" w:history="1">
               <w:r>
                 <w:rPr>
                   <w:rStyle w:val="Hyperlink"/>
@@ -1265,7 +1265,7 @@
                 <w:szCs w:val="24"/>
               </w:rPr>
             </w:pPr>
-            <w:hyperlink r:id="rId9" w:history="1">
+            <w:hyperlink r:id="rId10" w:history="1">
               <w:r>
                 <w:rPr>
                   <w:rStyle w:val="extra"/>
@@ -4065,1421 +4065,3999 @@
     </w:p>
     <w:p>
       <w:pPr>
-        <w:spacing w:before="0" w:beforeAutospacing="0" w:after="0" w:afterAutospacing="0" w:line="240" w:lineRule="auto"/>
-        <w:jc w:val="both"/>
-        <w:rPr>
-          <w:sz w:val="24"/>
-          <w:szCs w:val="24"/>
-        </w:rPr>
-      </w:pPr>
-    </w:p>
-    <w:p>
-      <w:pPr>
-        <w:spacing w:before="0" w:beforeAutospacing="0" w:after="0" w:afterAutospacing="0" w:line="240" w:lineRule="auto"/>
-        <w:jc w:val="both"/>
-        <w:rPr>
-          <w:sz w:val="24"/>
-          <w:szCs w:val="24"/>
-        </w:rPr>
-      </w:pPr>
-    </w:p>
-    <w:p>
-      <w:pPr>
-        <w:spacing w:before="0" w:beforeAutospacing="0" w:after="0" w:afterAutospacing="0" w:line="240" w:lineRule="auto"/>
-        <w:jc w:val="both"/>
-        <w:rPr>
-          <w:sz w:val="24"/>
-          <w:szCs w:val="24"/>
-        </w:rPr>
-      </w:pPr>
-    </w:p>
-    <w:p>
-      <w:pPr>
-        <w:spacing w:before="0" w:beforeAutospacing="0" w:after="0" w:afterAutospacing="0" w:line="240" w:lineRule="auto"/>
-        <w:jc w:val="both"/>
-        <w:rPr>
-          <w:sz w:val="24"/>
-          <w:szCs w:val="24"/>
-        </w:rPr>
-      </w:pPr>
-    </w:p>
-    <w:p>
-      <w:pPr>
-        <w:spacing w:before="0" w:beforeAutospacing="0" w:after="0" w:afterAutospacing="0" w:line="240" w:lineRule="auto"/>
-        <w:jc w:val="both"/>
-        <w:rPr>
-          <w:sz w:val="24"/>
-          <w:szCs w:val="24"/>
-        </w:rPr>
-      </w:pPr>
-    </w:p>
-    <w:p>
-      <w:pPr>
-        <w:spacing w:before="0" w:beforeAutospacing="0" w:after="0" w:afterAutospacing="0" w:line="240" w:lineRule="auto"/>
-        <w:jc w:val="both"/>
-        <w:rPr>
-          <w:sz w:val="24"/>
-          <w:szCs w:val="24"/>
-        </w:rPr>
-      </w:pPr>
-    </w:p>
-    <w:p>
-      <w:pPr>
-        <w:spacing w:before="0" w:beforeAutospacing="0" w:after="0" w:afterAutospacing="0" w:line="240" w:lineRule="auto"/>
-        <w:jc w:val="both"/>
-        <w:rPr>
-          <w:sz w:val="24"/>
-          <w:szCs w:val="24"/>
-        </w:rPr>
-      </w:pPr>
-    </w:p>
-    <w:p>
-      <w:pPr>
-        <w:spacing w:before="0" w:beforeAutospacing="0" w:after="0" w:afterAutospacing="0" w:line="240" w:lineRule="auto"/>
-        <w:jc w:val="both"/>
-        <w:rPr>
-          <w:sz w:val="24"/>
-          <w:szCs w:val="24"/>
-        </w:rPr>
-      </w:pPr>
-    </w:p>
-    <w:p>
-      <w:pPr>
-        <w:spacing w:before="0" w:beforeAutospacing="0" w:after="0" w:afterAutospacing="0" w:line="240" w:lineRule="auto"/>
-        <w:jc w:val="both"/>
-        <w:rPr>
-          <w:sz w:val="24"/>
-          <w:szCs w:val="24"/>
-        </w:rPr>
-      </w:pPr>
-    </w:p>
-    <w:p>
-      <w:pPr>
-        <w:pStyle w:val="TOC1"/>
-        <w:rPr>
-          <w:sz w:val="24"/>
-        </w:rPr>
-      </w:pPr>
-      <w:r>
-        <w:rPr>
-          <w:sz w:val="24"/>
-        </w:rPr>
+        <w:pStyle w:val="TOCHeading"/>
+        <w:rPr>
+          <w:color w:val="000000" w:themeColor="text1"/>
+          <w:sz w:val="24"/>
+        </w:rPr>
+      </w:pPr>
+      <w:r>
+        <w:rPr>
+          <w:color w:val="000000" w:themeColor="text1"/>
+          <w:sz w:val="24"/>
+        </w:rPr>
+        <w:lastRenderedPageBreak/>
         <w:t>MỤC LỤC</w:t>
       </w:r>
     </w:p>
-    <w:p>
-      <w:pPr>
-        <w:pStyle w:val="TOC1"/>
-        <w:spacing w:before="0" w:beforeAutospacing="0" w:after="0" w:afterAutospacing="0"/>
-        <w:rPr>
-          <w:rFonts w:eastAsia="Times New Roman"/>
+    <w:sdt>
+      <w:sdtPr>
+        <w:id w:val="13228546"/>
+        <w:docPartObj>
+          <w:docPartGallery w:val="Table of Contents"/>
+          <w:docPartUnique/>
+        </w:docPartObj>
+      </w:sdtPr>
+      <w:sdtEndPr>
+        <w:rPr>
           <w:b w:val="0"/>
           <w:bCs w:val="0"/>
           <w:caps w:val="0"/>
-          <w:noProof/>
-          <w:sz w:val="24"/>
-          <w:lang w:eastAsia="en-US"/>
-        </w:rPr>
-      </w:pPr>
-      <w:r>
-        <w:rPr>
-          <w:sz w:val="24"/>
-        </w:rPr>
-        <w:fldChar w:fldCharType="begin"/>
-      </w:r>
-      <w:r>
-        <w:rPr>
-          <w:sz w:val="24"/>
-        </w:rPr>
-        <w:instrText xml:space="preserve"> TOC \o "1-3" \h \z \u </w:instrText>
-      </w:r>
-      <w:r>
-        <w:rPr>
-          <w:sz w:val="24"/>
-        </w:rPr>
-        <w:fldChar w:fldCharType="separate"/>
-      </w:r>
-      <w:hyperlink w:anchor="_Toc356850275" w:history="1">
-        <w:r>
-          <w:rPr>
-            <w:rStyle w:val="Hyperlink"/>
-            <w:noProof/>
-            <w:sz w:val="24"/>
-          </w:rPr>
-          <w:t>1. GIỚI THIỆU</w:t>
-        </w:r>
-        <w:r>
-          <w:rPr>
-            <w:noProof/>
-            <w:webHidden/>
-            <w:sz w:val="24"/>
-          </w:rPr>
-          <w:tab/>
-          <w:t>7</w:t>
-        </w:r>
-      </w:hyperlink>
-    </w:p>
-    <w:p>
-      <w:pPr>
-        <w:pStyle w:val="TOC2"/>
-        <w:tabs>
-          <w:tab w:val="right" w:pos="9962"/>
-        </w:tabs>
-        <w:spacing w:before="0" w:beforeAutospacing="0" w:afterAutospacing="0"/>
-        <w:rPr>
-          <w:rFonts w:ascii="Times New Roman" w:eastAsia="Times New Roman" w:hAnsi="Times New Roman"/>
-          <w:b w:val="0"/>
-          <w:bCs w:val="0"/>
-          <w:noProof/>
-          <w:sz w:val="24"/>
-          <w:szCs w:val="24"/>
-          <w:lang w:eastAsia="en-US"/>
-        </w:rPr>
-      </w:pPr>
-      <w:hyperlink w:anchor="_Toc356850276" w:history="1">
-        <w:r>
-          <w:rPr>
-            <w:rStyle w:val="Hyperlink"/>
-            <w:rFonts w:ascii="Times New Roman" w:hAnsi="Times New Roman"/>
-            <w:noProof/>
-            <w:sz w:val="24"/>
-            <w:szCs w:val="24"/>
-          </w:rPr>
-          <w:t>1.1. Mục đích tài liệu</w:t>
-        </w:r>
-        <w:r>
-          <w:rPr>
-            <w:rFonts w:ascii="Times New Roman" w:hAnsi="Times New Roman"/>
-            <w:noProof/>
-            <w:webHidden/>
-            <w:sz w:val="24"/>
-            <w:szCs w:val="24"/>
-          </w:rPr>
-          <w:tab/>
-          <w:t>7</w:t>
-        </w:r>
-      </w:hyperlink>
-    </w:p>
-    <w:p>
-      <w:pPr>
-        <w:pStyle w:val="TOC2"/>
-        <w:tabs>
-          <w:tab w:val="right" w:pos="9962"/>
-        </w:tabs>
-        <w:spacing w:before="0" w:beforeAutospacing="0" w:afterAutospacing="0"/>
-        <w:rPr>
-          <w:rFonts w:ascii="Times New Roman" w:eastAsia="Times New Roman" w:hAnsi="Times New Roman"/>
-          <w:b w:val="0"/>
-          <w:bCs w:val="0"/>
-          <w:noProof/>
-          <w:sz w:val="24"/>
-          <w:szCs w:val="24"/>
-          <w:lang w:eastAsia="en-US"/>
-        </w:rPr>
-      </w:pPr>
-      <w:hyperlink w:anchor="_Toc356850277" w:history="1">
-        <w:r>
-          <w:rPr>
-            <w:rStyle w:val="Hyperlink"/>
-            <w:rFonts w:ascii="Times New Roman" w:hAnsi="Times New Roman"/>
-            <w:noProof/>
-            <w:sz w:val="24"/>
-            <w:szCs w:val="24"/>
-          </w:rPr>
-          <w:t>1.2. Phạm vi tài liệu</w:t>
-        </w:r>
-        <w:r>
-          <w:rPr>
-            <w:rFonts w:ascii="Times New Roman" w:hAnsi="Times New Roman"/>
-            <w:noProof/>
-            <w:webHidden/>
-            <w:sz w:val="24"/>
-            <w:szCs w:val="24"/>
-          </w:rPr>
-          <w:tab/>
-          <w:t>7</w:t>
-        </w:r>
-      </w:hyperlink>
-    </w:p>
-    <w:p>
-      <w:pPr>
-        <w:pStyle w:val="TOC2"/>
-        <w:tabs>
-          <w:tab w:val="right" w:pos="9962"/>
-        </w:tabs>
-        <w:spacing w:before="0" w:beforeAutospacing="0" w:afterAutospacing="0"/>
-        <w:rPr>
-          <w:rFonts w:ascii="Times New Roman" w:eastAsia="Times New Roman" w:hAnsi="Times New Roman"/>
-          <w:b w:val="0"/>
-          <w:bCs w:val="0"/>
-          <w:noProof/>
-          <w:sz w:val="24"/>
-          <w:szCs w:val="24"/>
-          <w:lang w:eastAsia="en-US"/>
-        </w:rPr>
-      </w:pPr>
-      <w:hyperlink w:anchor="_Toc356850278" w:history="1">
-        <w:r>
-          <w:rPr>
-            <w:rStyle w:val="Hyperlink"/>
-            <w:rFonts w:ascii="Times New Roman" w:hAnsi="Times New Roman"/>
-            <w:noProof/>
-            <w:sz w:val="24"/>
-            <w:szCs w:val="24"/>
-          </w:rPr>
-          <w:t>1.3. Thuật ngữ và các từ viết tắt</w:t>
-        </w:r>
-        <w:r>
-          <w:rPr>
-            <w:rFonts w:ascii="Times New Roman" w:hAnsi="Times New Roman"/>
-            <w:noProof/>
-            <w:webHidden/>
-            <w:sz w:val="24"/>
-            <w:szCs w:val="24"/>
-          </w:rPr>
-          <w:tab/>
-          <w:t>7</w:t>
-        </w:r>
-      </w:hyperlink>
-    </w:p>
-    <w:p>
-      <w:pPr>
-        <w:pStyle w:val="TOC2"/>
-        <w:tabs>
-          <w:tab w:val="right" w:pos="9962"/>
-        </w:tabs>
-        <w:spacing w:before="0" w:beforeAutospacing="0" w:afterAutospacing="0"/>
-        <w:rPr>
-          <w:rFonts w:ascii="Times New Roman" w:eastAsia="Times New Roman" w:hAnsi="Times New Roman"/>
-          <w:b w:val="0"/>
-          <w:bCs w:val="0"/>
-          <w:noProof/>
-          <w:sz w:val="24"/>
-          <w:szCs w:val="24"/>
-          <w:lang w:eastAsia="en-US"/>
-        </w:rPr>
-      </w:pPr>
-      <w:hyperlink w:anchor="_Toc356850279" w:history="1">
-        <w:r>
-          <w:rPr>
-            <w:rStyle w:val="Hyperlink"/>
-            <w:rFonts w:ascii="Times New Roman" w:hAnsi="Times New Roman"/>
-            <w:noProof/>
-            <w:sz w:val="24"/>
-            <w:szCs w:val="24"/>
-          </w:rPr>
-          <w:t>1.4. Tài liệu tham khảo</w:t>
-        </w:r>
-        <w:r>
-          <w:rPr>
-            <w:rFonts w:ascii="Times New Roman" w:hAnsi="Times New Roman"/>
-            <w:noProof/>
-            <w:webHidden/>
-            <w:sz w:val="24"/>
-            <w:szCs w:val="24"/>
-          </w:rPr>
-          <w:tab/>
-          <w:t>7</w:t>
-        </w:r>
-      </w:hyperlink>
-    </w:p>
-    <w:p>
-      <w:pPr>
-        <w:pStyle w:val="TOC2"/>
-        <w:tabs>
-          <w:tab w:val="right" w:pos="9962"/>
-        </w:tabs>
-        <w:spacing w:before="0" w:beforeAutospacing="0" w:afterAutospacing="0"/>
-        <w:rPr>
-          <w:rFonts w:ascii="Times New Roman" w:eastAsia="Times New Roman" w:hAnsi="Times New Roman"/>
-          <w:b w:val="0"/>
-          <w:bCs w:val="0"/>
-          <w:noProof/>
-          <w:sz w:val="24"/>
-          <w:szCs w:val="24"/>
-          <w:lang w:eastAsia="en-US"/>
-        </w:rPr>
-      </w:pPr>
-      <w:hyperlink w:anchor="_Toc356850280" w:history="1">
-        <w:r>
-          <w:rPr>
-            <w:rStyle w:val="Hyperlink"/>
-            <w:rFonts w:ascii="Times New Roman" w:hAnsi="Times New Roman"/>
-            <w:noProof/>
-            <w:sz w:val="24"/>
-            <w:szCs w:val="24"/>
-          </w:rPr>
-          <w:t>1.5. Mô tả tài liệu</w:t>
-        </w:r>
-        <w:r>
-          <w:rPr>
-            <w:rFonts w:ascii="Times New Roman" w:hAnsi="Times New Roman"/>
-            <w:noProof/>
-            <w:webHidden/>
-            <w:sz w:val="24"/>
-            <w:szCs w:val="24"/>
-          </w:rPr>
-          <w:tab/>
-          <w:t>7</w:t>
-        </w:r>
-      </w:hyperlink>
-    </w:p>
+          <w:szCs w:val="22"/>
+        </w:rPr>
+      </w:sdtEndPr>
+      <w:sdtContent>
+        <w:p>
+          <w:pPr>
+            <w:pStyle w:val="TOC1"/>
+            <w:rPr>
+              <w:rFonts w:asciiTheme="minorHAnsi" w:eastAsiaTheme="minorEastAsia" w:hAnsiTheme="minorHAnsi" w:cstheme="minorBidi"/>
+              <w:b w:val="0"/>
+              <w:bCs w:val="0"/>
+              <w:caps w:val="0"/>
+              <w:noProof/>
+              <w:sz w:val="22"/>
+              <w:szCs w:val="22"/>
+              <w:lang w:eastAsia="en-US"/>
+            </w:rPr>
+          </w:pPr>
+          <w:r>
+            <w:fldChar w:fldCharType="begin"/>
+          </w:r>
+          <w:r>
+            <w:instrText xml:space="preserve"> TOC \o "1-3" \h \z \u </w:instrText>
+          </w:r>
+          <w:r>
+            <w:fldChar w:fldCharType="separate"/>
+          </w:r>
+          <w:hyperlink w:anchor="_Toc414290392" w:history="1">
+            <w:r>
+              <w:rPr>
+                <w:rStyle w:val="Hyperlink"/>
+                <w:noProof/>
+              </w:rPr>
+              <w:t>1. GIỚI THIỆU</w:t>
+            </w:r>
+            <w:r>
+              <w:rPr>
+                <w:noProof/>
+                <w:webHidden/>
+              </w:rPr>
+              <w:tab/>
+            </w:r>
+            <w:r>
+              <w:rPr>
+                <w:noProof/>
+                <w:webHidden/>
+              </w:rPr>
+              <w:fldChar w:fldCharType="begin"/>
+            </w:r>
+            <w:r>
+              <w:rPr>
+                <w:noProof/>
+                <w:webHidden/>
+              </w:rPr>
+              <w:instrText xml:space="preserve"> PAGEREF _Toc414290392 \h </w:instrText>
+            </w:r>
+            <w:r>
+              <w:rPr>
+                <w:noProof/>
+                <w:webHidden/>
+              </w:rPr>
+            </w:r>
+            <w:r>
+              <w:rPr>
+                <w:noProof/>
+                <w:webHidden/>
+              </w:rPr>
+              <w:fldChar w:fldCharType="separate"/>
+            </w:r>
+            <w:r>
+              <w:rPr>
+                <w:noProof/>
+                <w:webHidden/>
+              </w:rPr>
+              <w:t>7</w:t>
+            </w:r>
+            <w:r>
+              <w:rPr>
+                <w:noProof/>
+                <w:webHidden/>
+              </w:rPr>
+              <w:fldChar w:fldCharType="end"/>
+            </w:r>
+          </w:hyperlink>
+        </w:p>
+        <w:p>
+          <w:pPr>
+            <w:pStyle w:val="TOC2"/>
+            <w:tabs>
+              <w:tab w:val="right" w:pos="9962"/>
+            </w:tabs>
+            <w:rPr>
+              <w:rFonts w:asciiTheme="minorHAnsi" w:eastAsiaTheme="minorEastAsia" w:hAnsiTheme="minorHAnsi" w:cstheme="minorBidi"/>
+              <w:b w:val="0"/>
+              <w:bCs w:val="0"/>
+              <w:noProof/>
+              <w:sz w:val="22"/>
+              <w:szCs w:val="22"/>
+              <w:lang w:eastAsia="en-US"/>
+            </w:rPr>
+          </w:pPr>
+          <w:hyperlink w:anchor="_Toc414290393" w:history="1">
+            <w:r>
+              <w:rPr>
+                <w:rStyle w:val="Hyperlink"/>
+                <w:noProof/>
+              </w:rPr>
+              <w:t>1.1. Mục đích tài liệu</w:t>
+            </w:r>
+            <w:r>
+              <w:rPr>
+                <w:noProof/>
+                <w:webHidden/>
+              </w:rPr>
+              <w:tab/>
+            </w:r>
+            <w:r>
+              <w:rPr>
+                <w:noProof/>
+                <w:webHidden/>
+              </w:rPr>
+              <w:fldChar w:fldCharType="begin"/>
+            </w:r>
+            <w:r>
+              <w:rPr>
+                <w:noProof/>
+                <w:webHidden/>
+              </w:rPr>
+              <w:instrText xml:space="preserve"> PAGEREF _Toc414290393 \h </w:instrText>
+            </w:r>
+            <w:r>
+              <w:rPr>
+                <w:noProof/>
+                <w:webHidden/>
+              </w:rPr>
+            </w:r>
+            <w:r>
+              <w:rPr>
+                <w:noProof/>
+                <w:webHidden/>
+              </w:rPr>
+              <w:fldChar w:fldCharType="separate"/>
+            </w:r>
+            <w:r>
+              <w:rPr>
+                <w:noProof/>
+                <w:webHidden/>
+              </w:rPr>
+              <w:t>7</w:t>
+            </w:r>
+            <w:r>
+              <w:rPr>
+                <w:noProof/>
+                <w:webHidden/>
+              </w:rPr>
+              <w:fldChar w:fldCharType="end"/>
+            </w:r>
+          </w:hyperlink>
+        </w:p>
+        <w:p>
+          <w:pPr>
+            <w:pStyle w:val="TOC2"/>
+            <w:tabs>
+              <w:tab w:val="right" w:pos="9962"/>
+            </w:tabs>
+            <w:rPr>
+              <w:rFonts w:asciiTheme="minorHAnsi" w:eastAsiaTheme="minorEastAsia" w:hAnsiTheme="minorHAnsi" w:cstheme="minorBidi"/>
+              <w:b w:val="0"/>
+              <w:bCs w:val="0"/>
+              <w:noProof/>
+              <w:sz w:val="22"/>
+              <w:szCs w:val="22"/>
+              <w:lang w:eastAsia="en-US"/>
+            </w:rPr>
+          </w:pPr>
+          <w:hyperlink w:anchor="_Toc414290394" w:history="1">
+            <w:r>
+              <w:rPr>
+                <w:rStyle w:val="Hyperlink"/>
+                <w:noProof/>
+              </w:rPr>
+              <w:t>1.2. Phạm vi tài liệu</w:t>
+            </w:r>
+            <w:r>
+              <w:rPr>
+                <w:noProof/>
+                <w:webHidden/>
+              </w:rPr>
+              <w:tab/>
+            </w:r>
+            <w:r>
+              <w:rPr>
+                <w:noProof/>
+                <w:webHidden/>
+              </w:rPr>
+              <w:fldChar w:fldCharType="begin"/>
+            </w:r>
+            <w:r>
+              <w:rPr>
+                <w:noProof/>
+                <w:webHidden/>
+              </w:rPr>
+              <w:instrText xml:space="preserve"> PAGEREF _Toc414290394 \h </w:instrText>
+            </w:r>
+            <w:r>
+              <w:rPr>
+                <w:noProof/>
+                <w:webHidden/>
+              </w:rPr>
+            </w:r>
+            <w:r>
+              <w:rPr>
+                <w:noProof/>
+                <w:webHidden/>
+              </w:rPr>
+              <w:fldChar w:fldCharType="separate"/>
+            </w:r>
+            <w:r>
+              <w:rPr>
+                <w:noProof/>
+                <w:webHidden/>
+              </w:rPr>
+              <w:t>7</w:t>
+            </w:r>
+            <w:r>
+              <w:rPr>
+                <w:noProof/>
+                <w:webHidden/>
+              </w:rPr>
+              <w:fldChar w:fldCharType="end"/>
+            </w:r>
+          </w:hyperlink>
+        </w:p>
+        <w:p>
+          <w:pPr>
+            <w:pStyle w:val="TOC2"/>
+            <w:tabs>
+              <w:tab w:val="right" w:pos="9962"/>
+            </w:tabs>
+            <w:rPr>
+              <w:rFonts w:asciiTheme="minorHAnsi" w:eastAsiaTheme="minorEastAsia" w:hAnsiTheme="minorHAnsi" w:cstheme="minorBidi"/>
+              <w:b w:val="0"/>
+              <w:bCs w:val="0"/>
+              <w:noProof/>
+              <w:sz w:val="22"/>
+              <w:szCs w:val="22"/>
+              <w:lang w:eastAsia="en-US"/>
+            </w:rPr>
+          </w:pPr>
+          <w:hyperlink w:anchor="_Toc414290395" w:history="1">
+            <w:r>
+              <w:rPr>
+                <w:rStyle w:val="Hyperlink"/>
+                <w:noProof/>
+              </w:rPr>
+              <w:t>1.3. Thuật ngữ và các từ viết tắt</w:t>
+            </w:r>
+            <w:r>
+              <w:rPr>
+                <w:noProof/>
+                <w:webHidden/>
+              </w:rPr>
+              <w:tab/>
+            </w:r>
+            <w:r>
+              <w:rPr>
+                <w:noProof/>
+                <w:webHidden/>
+              </w:rPr>
+              <w:fldChar w:fldCharType="begin"/>
+            </w:r>
+            <w:r>
+              <w:rPr>
+                <w:noProof/>
+                <w:webHidden/>
+              </w:rPr>
+              <w:instrText xml:space="preserve"> PAGEREF _Toc414290395 \h </w:instrText>
+            </w:r>
+            <w:r>
+              <w:rPr>
+                <w:noProof/>
+                <w:webHidden/>
+              </w:rPr>
+            </w:r>
+            <w:r>
+              <w:rPr>
+                <w:noProof/>
+                <w:webHidden/>
+              </w:rPr>
+              <w:fldChar w:fldCharType="separate"/>
+            </w:r>
+            <w:r>
+              <w:rPr>
+                <w:noProof/>
+                <w:webHidden/>
+              </w:rPr>
+              <w:t>7</w:t>
+            </w:r>
+            <w:r>
+              <w:rPr>
+                <w:noProof/>
+                <w:webHidden/>
+              </w:rPr>
+              <w:fldChar w:fldCharType="end"/>
+            </w:r>
+          </w:hyperlink>
+        </w:p>
+        <w:p>
+          <w:pPr>
+            <w:pStyle w:val="TOC2"/>
+            <w:tabs>
+              <w:tab w:val="right" w:pos="9962"/>
+            </w:tabs>
+            <w:rPr>
+              <w:rFonts w:asciiTheme="minorHAnsi" w:eastAsiaTheme="minorEastAsia" w:hAnsiTheme="minorHAnsi" w:cstheme="minorBidi"/>
+              <w:b w:val="0"/>
+              <w:bCs w:val="0"/>
+              <w:noProof/>
+              <w:sz w:val="22"/>
+              <w:szCs w:val="22"/>
+              <w:lang w:eastAsia="en-US"/>
+            </w:rPr>
+          </w:pPr>
+          <w:hyperlink w:anchor="_Toc414290396" w:history="1">
+            <w:r>
+              <w:rPr>
+                <w:rStyle w:val="Hyperlink"/>
+                <w:noProof/>
+              </w:rPr>
+              <w:t>1.4. Tài liệu tham khảo</w:t>
+            </w:r>
+            <w:r>
+              <w:rPr>
+                <w:noProof/>
+                <w:webHidden/>
+              </w:rPr>
+              <w:tab/>
+            </w:r>
+            <w:r>
+              <w:rPr>
+                <w:noProof/>
+                <w:webHidden/>
+              </w:rPr>
+              <w:fldChar w:fldCharType="begin"/>
+            </w:r>
+            <w:r>
+              <w:rPr>
+                <w:noProof/>
+                <w:webHidden/>
+              </w:rPr>
+              <w:instrText xml:space="preserve"> PAGEREF _Toc414290396 \h </w:instrText>
+            </w:r>
+            <w:r>
+              <w:rPr>
+                <w:noProof/>
+                <w:webHidden/>
+              </w:rPr>
+            </w:r>
+            <w:r>
+              <w:rPr>
+                <w:noProof/>
+                <w:webHidden/>
+              </w:rPr>
+              <w:fldChar w:fldCharType="separate"/>
+            </w:r>
+            <w:r>
+              <w:rPr>
+                <w:noProof/>
+                <w:webHidden/>
+              </w:rPr>
+              <w:t>7</w:t>
+            </w:r>
+            <w:r>
+              <w:rPr>
+                <w:noProof/>
+                <w:webHidden/>
+              </w:rPr>
+              <w:fldChar w:fldCharType="end"/>
+            </w:r>
+          </w:hyperlink>
+        </w:p>
+        <w:p>
+          <w:pPr>
+            <w:pStyle w:val="TOC2"/>
+            <w:tabs>
+              <w:tab w:val="right" w:pos="9962"/>
+            </w:tabs>
+            <w:rPr>
+              <w:rFonts w:asciiTheme="minorHAnsi" w:eastAsiaTheme="minorEastAsia" w:hAnsiTheme="minorHAnsi" w:cstheme="minorBidi"/>
+              <w:b w:val="0"/>
+              <w:bCs w:val="0"/>
+              <w:noProof/>
+              <w:sz w:val="22"/>
+              <w:szCs w:val="22"/>
+              <w:lang w:eastAsia="en-US"/>
+            </w:rPr>
+          </w:pPr>
+          <w:hyperlink w:anchor="_Toc414290397" w:history="1">
+            <w:r>
+              <w:rPr>
+                <w:rStyle w:val="Hyperlink"/>
+                <w:noProof/>
+              </w:rPr>
+              <w:t>1.5. Mô tả tài liệu</w:t>
+            </w:r>
+            <w:r>
+              <w:rPr>
+                <w:noProof/>
+                <w:webHidden/>
+              </w:rPr>
+              <w:tab/>
+            </w:r>
+            <w:r>
+              <w:rPr>
+                <w:noProof/>
+                <w:webHidden/>
+              </w:rPr>
+              <w:fldChar w:fldCharType="begin"/>
+            </w:r>
+            <w:r>
+              <w:rPr>
+                <w:noProof/>
+                <w:webHidden/>
+              </w:rPr>
+              <w:instrText xml:space="preserve"> PAGEREF _Toc414290397 \h </w:instrText>
+            </w:r>
+            <w:r>
+              <w:rPr>
+                <w:noProof/>
+                <w:webHidden/>
+              </w:rPr>
+            </w:r>
+            <w:r>
+              <w:rPr>
+                <w:noProof/>
+                <w:webHidden/>
+              </w:rPr>
+              <w:fldChar w:fldCharType="separate"/>
+            </w:r>
+            <w:r>
+              <w:rPr>
+                <w:noProof/>
+                <w:webHidden/>
+              </w:rPr>
+              <w:t>8</w:t>
+            </w:r>
+            <w:r>
+              <w:rPr>
+                <w:noProof/>
+                <w:webHidden/>
+              </w:rPr>
+              <w:fldChar w:fldCharType="end"/>
+            </w:r>
+          </w:hyperlink>
+        </w:p>
+        <w:p>
+          <w:pPr>
+            <w:pStyle w:val="TOC1"/>
+            <w:rPr>
+              <w:rFonts w:asciiTheme="minorHAnsi" w:eastAsiaTheme="minorEastAsia" w:hAnsiTheme="minorHAnsi" w:cstheme="minorBidi"/>
+              <w:b w:val="0"/>
+              <w:bCs w:val="0"/>
+              <w:caps w:val="0"/>
+              <w:noProof/>
+              <w:sz w:val="22"/>
+              <w:szCs w:val="22"/>
+              <w:lang w:eastAsia="en-US"/>
+            </w:rPr>
+          </w:pPr>
+          <w:hyperlink w:anchor="_Toc414290398" w:history="1">
+            <w:r>
+              <w:rPr>
+                <w:rStyle w:val="Hyperlink"/>
+                <w:noProof/>
+              </w:rPr>
+              <w:t>2. TỔNG QUAN VỀ PHẦN MỀM</w:t>
+            </w:r>
+            <w:r>
+              <w:rPr>
+                <w:noProof/>
+                <w:webHidden/>
+              </w:rPr>
+              <w:tab/>
+            </w:r>
+            <w:r>
+              <w:rPr>
+                <w:noProof/>
+                <w:webHidden/>
+              </w:rPr>
+              <w:fldChar w:fldCharType="begin"/>
+            </w:r>
+            <w:r>
+              <w:rPr>
+                <w:noProof/>
+                <w:webHidden/>
+              </w:rPr>
+              <w:instrText xml:space="preserve"> PAGEREF _Toc414290398 \h </w:instrText>
+            </w:r>
+            <w:r>
+              <w:rPr>
+                <w:noProof/>
+                <w:webHidden/>
+              </w:rPr>
+            </w:r>
+            <w:r>
+              <w:rPr>
+                <w:noProof/>
+                <w:webHidden/>
+              </w:rPr>
+              <w:fldChar w:fldCharType="separate"/>
+            </w:r>
+            <w:r>
+              <w:rPr>
+                <w:noProof/>
+                <w:webHidden/>
+              </w:rPr>
+              <w:t>9</w:t>
+            </w:r>
+            <w:r>
+              <w:rPr>
+                <w:noProof/>
+                <w:webHidden/>
+              </w:rPr>
+              <w:fldChar w:fldCharType="end"/>
+            </w:r>
+          </w:hyperlink>
+        </w:p>
+        <w:p>
+          <w:pPr>
+            <w:pStyle w:val="TOC2"/>
+            <w:tabs>
+              <w:tab w:val="right" w:pos="9962"/>
+            </w:tabs>
+            <w:rPr>
+              <w:rFonts w:asciiTheme="minorHAnsi" w:eastAsiaTheme="minorEastAsia" w:hAnsiTheme="minorHAnsi" w:cstheme="minorBidi"/>
+              <w:b w:val="0"/>
+              <w:bCs w:val="0"/>
+              <w:noProof/>
+              <w:sz w:val="22"/>
+              <w:szCs w:val="22"/>
+              <w:lang w:eastAsia="en-US"/>
+            </w:rPr>
+          </w:pPr>
+          <w:hyperlink w:anchor="_Toc414290399" w:history="1">
+            <w:r>
+              <w:rPr>
+                <w:rStyle w:val="Hyperlink"/>
+                <w:noProof/>
+              </w:rPr>
+              <w:t>2.1. Yêu cầu chung của phần mềm</w:t>
+            </w:r>
+            <w:r>
+              <w:rPr>
+                <w:noProof/>
+                <w:webHidden/>
+              </w:rPr>
+              <w:tab/>
+            </w:r>
+            <w:r>
+              <w:rPr>
+                <w:noProof/>
+                <w:webHidden/>
+              </w:rPr>
+              <w:fldChar w:fldCharType="begin"/>
+            </w:r>
+            <w:r>
+              <w:rPr>
+                <w:noProof/>
+                <w:webHidden/>
+              </w:rPr>
+              <w:instrText xml:space="preserve"> PAGEREF _Toc414290399 \h </w:instrText>
+            </w:r>
+            <w:r>
+              <w:rPr>
+                <w:noProof/>
+                <w:webHidden/>
+              </w:rPr>
+            </w:r>
+            <w:r>
+              <w:rPr>
+                <w:noProof/>
+                <w:webHidden/>
+              </w:rPr>
+              <w:fldChar w:fldCharType="separate"/>
+            </w:r>
+            <w:r>
+              <w:rPr>
+                <w:noProof/>
+                <w:webHidden/>
+              </w:rPr>
+              <w:t>9</w:t>
+            </w:r>
+            <w:r>
+              <w:rPr>
+                <w:noProof/>
+                <w:webHidden/>
+              </w:rPr>
+              <w:fldChar w:fldCharType="end"/>
+            </w:r>
+          </w:hyperlink>
+        </w:p>
+        <w:p>
+          <w:pPr>
+            <w:pStyle w:val="TOC2"/>
+            <w:tabs>
+              <w:tab w:val="right" w:pos="9962"/>
+            </w:tabs>
+            <w:rPr>
+              <w:rFonts w:asciiTheme="minorHAnsi" w:eastAsiaTheme="minorEastAsia" w:hAnsiTheme="minorHAnsi" w:cstheme="minorBidi"/>
+              <w:b w:val="0"/>
+              <w:bCs w:val="0"/>
+              <w:noProof/>
+              <w:sz w:val="22"/>
+              <w:szCs w:val="22"/>
+              <w:lang w:eastAsia="en-US"/>
+            </w:rPr>
+          </w:pPr>
+          <w:hyperlink w:anchor="_Toc414290400" w:history="1">
+            <w:r>
+              <w:rPr>
+                <w:rStyle w:val="Hyperlink"/>
+                <w:noProof/>
+              </w:rPr>
+              <w:t>2.2. Mục tiêu của phần mềm</w:t>
+            </w:r>
+            <w:r>
+              <w:rPr>
+                <w:noProof/>
+                <w:webHidden/>
+              </w:rPr>
+              <w:tab/>
+            </w:r>
+            <w:r>
+              <w:rPr>
+                <w:noProof/>
+                <w:webHidden/>
+              </w:rPr>
+              <w:fldChar w:fldCharType="begin"/>
+            </w:r>
+            <w:r>
+              <w:rPr>
+                <w:noProof/>
+                <w:webHidden/>
+              </w:rPr>
+              <w:instrText xml:space="preserve"> PAGEREF _Toc414290400 \h </w:instrText>
+            </w:r>
+            <w:r>
+              <w:rPr>
+                <w:noProof/>
+                <w:webHidden/>
+              </w:rPr>
+            </w:r>
+            <w:r>
+              <w:rPr>
+                <w:noProof/>
+                <w:webHidden/>
+              </w:rPr>
+              <w:fldChar w:fldCharType="separate"/>
+            </w:r>
+            <w:r>
+              <w:rPr>
+                <w:noProof/>
+                <w:webHidden/>
+              </w:rPr>
+              <w:t>9</w:t>
+            </w:r>
+            <w:r>
+              <w:rPr>
+                <w:noProof/>
+                <w:webHidden/>
+              </w:rPr>
+              <w:fldChar w:fldCharType="end"/>
+            </w:r>
+          </w:hyperlink>
+        </w:p>
+        <w:p>
+          <w:pPr>
+            <w:pStyle w:val="TOC2"/>
+            <w:tabs>
+              <w:tab w:val="right" w:pos="9962"/>
+            </w:tabs>
+            <w:rPr>
+              <w:rFonts w:asciiTheme="minorHAnsi" w:eastAsiaTheme="minorEastAsia" w:hAnsiTheme="minorHAnsi" w:cstheme="minorBidi"/>
+              <w:b w:val="0"/>
+              <w:bCs w:val="0"/>
+              <w:noProof/>
+              <w:sz w:val="22"/>
+              <w:szCs w:val="22"/>
+              <w:lang w:eastAsia="en-US"/>
+            </w:rPr>
+          </w:pPr>
+          <w:hyperlink w:anchor="_Toc414290401" w:history="1">
+            <w:r>
+              <w:rPr>
+                <w:rStyle w:val="Hyperlink"/>
+                <w:noProof/>
+              </w:rPr>
+              <w:t>2.3. Đối tượng người dùng</w:t>
+            </w:r>
+            <w:r>
+              <w:rPr>
+                <w:noProof/>
+                <w:webHidden/>
+              </w:rPr>
+              <w:tab/>
+            </w:r>
+            <w:r>
+              <w:rPr>
+                <w:noProof/>
+                <w:webHidden/>
+              </w:rPr>
+              <w:fldChar w:fldCharType="begin"/>
+            </w:r>
+            <w:r>
+              <w:rPr>
+                <w:noProof/>
+                <w:webHidden/>
+              </w:rPr>
+              <w:instrText xml:space="preserve"> PAGEREF _Toc414290401 \h </w:instrText>
+            </w:r>
+            <w:r>
+              <w:rPr>
+                <w:noProof/>
+                <w:webHidden/>
+              </w:rPr>
+            </w:r>
+            <w:r>
+              <w:rPr>
+                <w:noProof/>
+                <w:webHidden/>
+              </w:rPr>
+              <w:fldChar w:fldCharType="separate"/>
+            </w:r>
+            <w:r>
+              <w:rPr>
+                <w:noProof/>
+                <w:webHidden/>
+              </w:rPr>
+              <w:t>9</w:t>
+            </w:r>
+            <w:r>
+              <w:rPr>
+                <w:noProof/>
+                <w:webHidden/>
+              </w:rPr>
+              <w:fldChar w:fldCharType="end"/>
+            </w:r>
+          </w:hyperlink>
+        </w:p>
+        <w:p>
+          <w:pPr>
+            <w:pStyle w:val="TOC2"/>
+            <w:tabs>
+              <w:tab w:val="right" w:pos="9962"/>
+            </w:tabs>
+            <w:rPr>
+              <w:rFonts w:asciiTheme="minorHAnsi" w:eastAsiaTheme="minorEastAsia" w:hAnsiTheme="minorHAnsi" w:cstheme="minorBidi"/>
+              <w:b w:val="0"/>
+              <w:bCs w:val="0"/>
+              <w:noProof/>
+              <w:sz w:val="22"/>
+              <w:szCs w:val="22"/>
+              <w:lang w:eastAsia="en-US"/>
+            </w:rPr>
+          </w:pPr>
+          <w:hyperlink w:anchor="_Toc414290402" w:history="1">
+            <w:r>
+              <w:rPr>
+                <w:rStyle w:val="Hyperlink"/>
+                <w:noProof/>
+              </w:rPr>
+              <w:t>2.4. Mô hình tổng thể của phần mềm</w:t>
+            </w:r>
+            <w:r>
+              <w:rPr>
+                <w:noProof/>
+                <w:webHidden/>
+              </w:rPr>
+              <w:tab/>
+            </w:r>
+            <w:r>
+              <w:rPr>
+                <w:noProof/>
+                <w:webHidden/>
+              </w:rPr>
+              <w:fldChar w:fldCharType="begin"/>
+            </w:r>
+            <w:r>
+              <w:rPr>
+                <w:noProof/>
+                <w:webHidden/>
+              </w:rPr>
+              <w:instrText xml:space="preserve"> PAGEREF _Toc414290402 \h </w:instrText>
+            </w:r>
+            <w:r>
+              <w:rPr>
+                <w:noProof/>
+                <w:webHidden/>
+              </w:rPr>
+            </w:r>
+            <w:r>
+              <w:rPr>
+                <w:noProof/>
+                <w:webHidden/>
+              </w:rPr>
+              <w:fldChar w:fldCharType="separate"/>
+            </w:r>
+            <w:r>
+              <w:rPr>
+                <w:noProof/>
+                <w:webHidden/>
+              </w:rPr>
+              <w:t>10</w:t>
+            </w:r>
+            <w:r>
+              <w:rPr>
+                <w:noProof/>
+                <w:webHidden/>
+              </w:rPr>
+              <w:fldChar w:fldCharType="end"/>
+            </w:r>
+          </w:hyperlink>
+        </w:p>
+        <w:p>
+          <w:pPr>
+            <w:pStyle w:val="TOC1"/>
+            <w:rPr>
+              <w:rFonts w:asciiTheme="minorHAnsi" w:eastAsiaTheme="minorEastAsia" w:hAnsiTheme="minorHAnsi" w:cstheme="minorBidi"/>
+              <w:b w:val="0"/>
+              <w:bCs w:val="0"/>
+              <w:caps w:val="0"/>
+              <w:noProof/>
+              <w:sz w:val="22"/>
+              <w:szCs w:val="22"/>
+              <w:lang w:eastAsia="en-US"/>
+            </w:rPr>
+          </w:pPr>
+          <w:hyperlink w:anchor="_Toc414290403" w:history="1">
+            <w:r>
+              <w:rPr>
+                <w:rStyle w:val="Hyperlink"/>
+                <w:noProof/>
+              </w:rPr>
+              <w:t>3. PHÂN TÍCH QUY TRÌNH NGHIỆP VỤ</w:t>
+            </w:r>
+            <w:r>
+              <w:rPr>
+                <w:noProof/>
+                <w:webHidden/>
+              </w:rPr>
+              <w:tab/>
+            </w:r>
+            <w:r>
+              <w:rPr>
+                <w:noProof/>
+                <w:webHidden/>
+              </w:rPr>
+              <w:fldChar w:fldCharType="begin"/>
+            </w:r>
+            <w:r>
+              <w:rPr>
+                <w:noProof/>
+                <w:webHidden/>
+              </w:rPr>
+              <w:instrText xml:space="preserve"> PAGEREF _Toc414290403 \h </w:instrText>
+            </w:r>
+            <w:r>
+              <w:rPr>
+                <w:noProof/>
+                <w:webHidden/>
+              </w:rPr>
+            </w:r>
+            <w:r>
+              <w:rPr>
+                <w:noProof/>
+                <w:webHidden/>
+              </w:rPr>
+              <w:fldChar w:fldCharType="separate"/>
+            </w:r>
+            <w:r>
+              <w:rPr>
+                <w:noProof/>
+                <w:webHidden/>
+              </w:rPr>
+              <w:t>11</w:t>
+            </w:r>
+            <w:r>
+              <w:rPr>
+                <w:noProof/>
+                <w:webHidden/>
+              </w:rPr>
+              <w:fldChar w:fldCharType="end"/>
+            </w:r>
+          </w:hyperlink>
+        </w:p>
+        <w:p>
+          <w:pPr>
+            <w:pStyle w:val="TOC3"/>
+            <w:tabs>
+              <w:tab w:val="right" w:pos="9962"/>
+            </w:tabs>
+            <w:rPr>
+              <w:rFonts w:asciiTheme="minorHAnsi" w:eastAsiaTheme="minorEastAsia" w:hAnsiTheme="minorHAnsi" w:cstheme="minorBidi"/>
+              <w:noProof/>
+              <w:sz w:val="22"/>
+              <w:szCs w:val="22"/>
+              <w:lang w:eastAsia="en-US"/>
+            </w:rPr>
+          </w:pPr>
+          <w:hyperlink w:anchor="_Toc414290404" w:history="1">
+            <w:r>
+              <w:rPr>
+                <w:rStyle w:val="Hyperlink"/>
+                <w:noProof/>
+              </w:rPr>
+              <w:t>3.1a.3. Mô tả các bước</w:t>
+            </w:r>
+            <w:r>
+              <w:rPr>
+                <w:noProof/>
+                <w:webHidden/>
+              </w:rPr>
+              <w:tab/>
+            </w:r>
+            <w:r>
+              <w:rPr>
+                <w:noProof/>
+                <w:webHidden/>
+              </w:rPr>
+              <w:fldChar w:fldCharType="begin"/>
+            </w:r>
+            <w:r>
+              <w:rPr>
+                <w:noProof/>
+                <w:webHidden/>
+              </w:rPr>
+              <w:instrText xml:space="preserve"> PAGEREF _Toc414290404 \h </w:instrText>
+            </w:r>
+            <w:r>
+              <w:rPr>
+                <w:noProof/>
+                <w:webHidden/>
+              </w:rPr>
+            </w:r>
+            <w:r>
+              <w:rPr>
+                <w:noProof/>
+                <w:webHidden/>
+              </w:rPr>
+              <w:fldChar w:fldCharType="separate"/>
+            </w:r>
+            <w:r>
+              <w:rPr>
+                <w:noProof/>
+                <w:webHidden/>
+              </w:rPr>
+              <w:t>12</w:t>
+            </w:r>
+            <w:r>
+              <w:rPr>
+                <w:noProof/>
+                <w:webHidden/>
+              </w:rPr>
+              <w:fldChar w:fldCharType="end"/>
+            </w:r>
+          </w:hyperlink>
+        </w:p>
+        <w:p>
+          <w:pPr>
+            <w:pStyle w:val="TOC3"/>
+            <w:tabs>
+              <w:tab w:val="right" w:pos="9962"/>
+            </w:tabs>
+            <w:rPr>
+              <w:rFonts w:asciiTheme="minorHAnsi" w:eastAsiaTheme="minorEastAsia" w:hAnsiTheme="minorHAnsi" w:cstheme="minorBidi"/>
+              <w:noProof/>
+              <w:sz w:val="22"/>
+              <w:szCs w:val="22"/>
+              <w:lang w:eastAsia="en-US"/>
+            </w:rPr>
+          </w:pPr>
+          <w:hyperlink w:anchor="_Toc414290405" w:history="1">
+            <w:r>
+              <w:rPr>
+                <w:rStyle w:val="Hyperlink"/>
+                <w:noProof/>
+              </w:rPr>
+              <w:t>3.1.3. Mô tả các bước</w:t>
+            </w:r>
+            <w:r>
+              <w:rPr>
+                <w:noProof/>
+                <w:webHidden/>
+              </w:rPr>
+              <w:tab/>
+            </w:r>
+            <w:r>
+              <w:rPr>
+                <w:noProof/>
+                <w:webHidden/>
+              </w:rPr>
+              <w:fldChar w:fldCharType="begin"/>
+            </w:r>
+            <w:r>
+              <w:rPr>
+                <w:noProof/>
+                <w:webHidden/>
+              </w:rPr>
+              <w:instrText xml:space="preserve"> PAGEREF _Toc414290405 \h </w:instrText>
+            </w:r>
+            <w:r>
+              <w:rPr>
+                <w:noProof/>
+                <w:webHidden/>
+              </w:rPr>
+            </w:r>
+            <w:r>
+              <w:rPr>
+                <w:noProof/>
+                <w:webHidden/>
+              </w:rPr>
+              <w:fldChar w:fldCharType="separate"/>
+            </w:r>
+            <w:r>
+              <w:rPr>
+                <w:noProof/>
+                <w:webHidden/>
+              </w:rPr>
+              <w:t>13</w:t>
+            </w:r>
+            <w:r>
+              <w:rPr>
+                <w:noProof/>
+                <w:webHidden/>
+              </w:rPr>
+              <w:fldChar w:fldCharType="end"/>
+            </w:r>
+          </w:hyperlink>
+        </w:p>
+        <w:p>
+          <w:pPr>
+            <w:pStyle w:val="TOC3"/>
+            <w:tabs>
+              <w:tab w:val="right" w:pos="9962"/>
+            </w:tabs>
+            <w:rPr>
+              <w:rFonts w:asciiTheme="minorHAnsi" w:eastAsiaTheme="minorEastAsia" w:hAnsiTheme="minorHAnsi" w:cstheme="minorBidi"/>
+              <w:noProof/>
+              <w:sz w:val="22"/>
+              <w:szCs w:val="22"/>
+              <w:lang w:eastAsia="en-US"/>
+            </w:rPr>
+          </w:pPr>
+          <w:hyperlink w:anchor="_Toc414290406" w:history="1">
+            <w:r>
+              <w:rPr>
+                <w:rStyle w:val="Hyperlink"/>
+                <w:noProof/>
+              </w:rPr>
+              <w:t>3.2.3. Mô tả các bước</w:t>
+            </w:r>
+            <w:r>
+              <w:rPr>
+                <w:noProof/>
+                <w:webHidden/>
+              </w:rPr>
+              <w:tab/>
+            </w:r>
+            <w:r>
+              <w:rPr>
+                <w:noProof/>
+                <w:webHidden/>
+              </w:rPr>
+              <w:fldChar w:fldCharType="begin"/>
+            </w:r>
+            <w:r>
+              <w:rPr>
+                <w:noProof/>
+                <w:webHidden/>
+              </w:rPr>
+              <w:instrText xml:space="preserve"> PAGEREF _Toc414290406 \h </w:instrText>
+            </w:r>
+            <w:r>
+              <w:rPr>
+                <w:noProof/>
+                <w:webHidden/>
+              </w:rPr>
+            </w:r>
+            <w:r>
+              <w:rPr>
+                <w:noProof/>
+                <w:webHidden/>
+              </w:rPr>
+              <w:fldChar w:fldCharType="separate"/>
+            </w:r>
+            <w:r>
+              <w:rPr>
+                <w:noProof/>
+                <w:webHidden/>
+              </w:rPr>
+              <w:t>15</w:t>
+            </w:r>
+            <w:r>
+              <w:rPr>
+                <w:noProof/>
+                <w:webHidden/>
+              </w:rPr>
+              <w:fldChar w:fldCharType="end"/>
+            </w:r>
+          </w:hyperlink>
+        </w:p>
+        <w:p>
+          <w:pPr>
+            <w:pStyle w:val="TOC3"/>
+            <w:tabs>
+              <w:tab w:val="right" w:pos="9962"/>
+            </w:tabs>
+            <w:rPr>
+              <w:rFonts w:asciiTheme="minorHAnsi" w:eastAsiaTheme="minorEastAsia" w:hAnsiTheme="minorHAnsi" w:cstheme="minorBidi"/>
+              <w:noProof/>
+              <w:sz w:val="22"/>
+              <w:szCs w:val="22"/>
+              <w:lang w:eastAsia="en-US"/>
+            </w:rPr>
+          </w:pPr>
+          <w:hyperlink w:anchor="_Toc414290407" w:history="1">
+            <w:r>
+              <w:rPr>
+                <w:rStyle w:val="Hyperlink"/>
+                <w:noProof/>
+              </w:rPr>
+              <w:t>3.3.2. Mô hình quy trình nghiệp vụ</w:t>
+            </w:r>
+            <w:r>
+              <w:rPr>
+                <w:noProof/>
+                <w:webHidden/>
+              </w:rPr>
+              <w:tab/>
+            </w:r>
+            <w:r>
+              <w:rPr>
+                <w:noProof/>
+                <w:webHidden/>
+              </w:rPr>
+              <w:fldChar w:fldCharType="begin"/>
+            </w:r>
+            <w:r>
+              <w:rPr>
+                <w:noProof/>
+                <w:webHidden/>
+              </w:rPr>
+              <w:instrText xml:space="preserve"> PAGEREF _Toc414290407 \h </w:instrText>
+            </w:r>
+            <w:r>
+              <w:rPr>
+                <w:noProof/>
+                <w:webHidden/>
+              </w:rPr>
+            </w:r>
+            <w:r>
+              <w:rPr>
+                <w:noProof/>
+                <w:webHidden/>
+              </w:rPr>
+              <w:fldChar w:fldCharType="separate"/>
+            </w:r>
+            <w:r>
+              <w:rPr>
+                <w:noProof/>
+                <w:webHidden/>
+              </w:rPr>
+              <w:t>16</w:t>
+            </w:r>
+            <w:r>
+              <w:rPr>
+                <w:noProof/>
+                <w:webHidden/>
+              </w:rPr>
+              <w:fldChar w:fldCharType="end"/>
+            </w:r>
+          </w:hyperlink>
+        </w:p>
+        <w:p>
+          <w:pPr>
+            <w:pStyle w:val="TOC3"/>
+            <w:tabs>
+              <w:tab w:val="right" w:pos="9962"/>
+            </w:tabs>
+            <w:rPr>
+              <w:rFonts w:asciiTheme="minorHAnsi" w:eastAsiaTheme="minorEastAsia" w:hAnsiTheme="minorHAnsi" w:cstheme="minorBidi"/>
+              <w:noProof/>
+              <w:sz w:val="22"/>
+              <w:szCs w:val="22"/>
+              <w:lang w:eastAsia="en-US"/>
+            </w:rPr>
+          </w:pPr>
+          <w:hyperlink w:anchor="_Toc414290408" w:history="1">
+            <w:r>
+              <w:rPr>
+                <w:rStyle w:val="Hyperlink"/>
+                <w:noProof/>
+              </w:rPr>
+              <w:t>3.3.3. Mô tả các bước</w:t>
+            </w:r>
+            <w:r>
+              <w:rPr>
+                <w:noProof/>
+                <w:webHidden/>
+              </w:rPr>
+              <w:tab/>
+            </w:r>
+            <w:r>
+              <w:rPr>
+                <w:noProof/>
+                <w:webHidden/>
+              </w:rPr>
+              <w:fldChar w:fldCharType="begin"/>
+            </w:r>
+            <w:r>
+              <w:rPr>
+                <w:noProof/>
+                <w:webHidden/>
+              </w:rPr>
+              <w:instrText xml:space="preserve"> PAGEREF _Toc414290408 \h </w:instrText>
+            </w:r>
+            <w:r>
+              <w:rPr>
+                <w:noProof/>
+                <w:webHidden/>
+              </w:rPr>
+            </w:r>
+            <w:r>
+              <w:rPr>
+                <w:noProof/>
+                <w:webHidden/>
+              </w:rPr>
+              <w:fldChar w:fldCharType="separate"/>
+            </w:r>
+            <w:r>
+              <w:rPr>
+                <w:noProof/>
+                <w:webHidden/>
+              </w:rPr>
+              <w:t>16</w:t>
+            </w:r>
+            <w:r>
+              <w:rPr>
+                <w:noProof/>
+                <w:webHidden/>
+              </w:rPr>
+              <w:fldChar w:fldCharType="end"/>
+            </w:r>
+          </w:hyperlink>
+        </w:p>
+        <w:p>
+          <w:pPr>
+            <w:pStyle w:val="TOC2"/>
+            <w:tabs>
+              <w:tab w:val="right" w:pos="9962"/>
+            </w:tabs>
+            <w:rPr>
+              <w:rFonts w:asciiTheme="minorHAnsi" w:eastAsiaTheme="minorEastAsia" w:hAnsiTheme="minorHAnsi" w:cstheme="minorBidi"/>
+              <w:b w:val="0"/>
+              <w:bCs w:val="0"/>
+              <w:noProof/>
+              <w:sz w:val="22"/>
+              <w:szCs w:val="22"/>
+              <w:lang w:eastAsia="en-US"/>
+            </w:rPr>
+          </w:pPr>
+          <w:hyperlink w:anchor="_Toc414290409" w:history="1">
+            <w:r>
+              <w:rPr>
+                <w:rStyle w:val="Hyperlink"/>
+                <w:noProof/>
+              </w:rPr>
+              <w:t>3.4.  Nghiệp vụ  “ View History”</w:t>
+            </w:r>
+            <w:r>
+              <w:rPr>
+                <w:noProof/>
+                <w:webHidden/>
+              </w:rPr>
+              <w:tab/>
+            </w:r>
+            <w:r>
+              <w:rPr>
+                <w:noProof/>
+                <w:webHidden/>
+              </w:rPr>
+              <w:fldChar w:fldCharType="begin"/>
+            </w:r>
+            <w:r>
+              <w:rPr>
+                <w:noProof/>
+                <w:webHidden/>
+              </w:rPr>
+              <w:instrText xml:space="preserve"> PAGEREF _Toc414290409 \h </w:instrText>
+            </w:r>
+            <w:r>
+              <w:rPr>
+                <w:noProof/>
+                <w:webHidden/>
+              </w:rPr>
+            </w:r>
+            <w:r>
+              <w:rPr>
+                <w:noProof/>
+                <w:webHidden/>
+              </w:rPr>
+              <w:fldChar w:fldCharType="separate"/>
+            </w:r>
+            <w:r>
+              <w:rPr>
+                <w:noProof/>
+                <w:webHidden/>
+              </w:rPr>
+              <w:t>17</w:t>
+            </w:r>
+            <w:r>
+              <w:rPr>
+                <w:noProof/>
+                <w:webHidden/>
+              </w:rPr>
+              <w:fldChar w:fldCharType="end"/>
+            </w:r>
+          </w:hyperlink>
+        </w:p>
+        <w:p>
+          <w:pPr>
+            <w:pStyle w:val="TOC3"/>
+            <w:tabs>
+              <w:tab w:val="right" w:pos="9962"/>
+            </w:tabs>
+            <w:rPr>
+              <w:rFonts w:asciiTheme="minorHAnsi" w:eastAsiaTheme="minorEastAsia" w:hAnsiTheme="minorHAnsi" w:cstheme="minorBidi"/>
+              <w:noProof/>
+              <w:sz w:val="22"/>
+              <w:szCs w:val="22"/>
+              <w:lang w:eastAsia="en-US"/>
+            </w:rPr>
+          </w:pPr>
+          <w:hyperlink w:anchor="_Toc414290410" w:history="1">
+            <w:r>
+              <w:rPr>
+                <w:rStyle w:val="Hyperlink"/>
+                <w:noProof/>
+              </w:rPr>
+              <w:t>3.4.1. Sự kiện kích hoạt</w:t>
+            </w:r>
+            <w:r>
+              <w:rPr>
+                <w:noProof/>
+                <w:webHidden/>
+              </w:rPr>
+              <w:tab/>
+            </w:r>
+            <w:r>
+              <w:rPr>
+                <w:noProof/>
+                <w:webHidden/>
+              </w:rPr>
+              <w:fldChar w:fldCharType="begin"/>
+            </w:r>
+            <w:r>
+              <w:rPr>
+                <w:noProof/>
+                <w:webHidden/>
+              </w:rPr>
+              <w:instrText xml:space="preserve"> PAGEREF _Toc414290410 \h </w:instrText>
+            </w:r>
+            <w:r>
+              <w:rPr>
+                <w:noProof/>
+                <w:webHidden/>
+              </w:rPr>
+            </w:r>
+            <w:r>
+              <w:rPr>
+                <w:noProof/>
+                <w:webHidden/>
+              </w:rPr>
+              <w:fldChar w:fldCharType="separate"/>
+            </w:r>
+            <w:r>
+              <w:rPr>
+                <w:noProof/>
+                <w:webHidden/>
+              </w:rPr>
+              <w:t>17</w:t>
+            </w:r>
+            <w:r>
+              <w:rPr>
+                <w:noProof/>
+                <w:webHidden/>
+              </w:rPr>
+              <w:fldChar w:fldCharType="end"/>
+            </w:r>
+          </w:hyperlink>
+        </w:p>
+        <w:p>
+          <w:pPr>
+            <w:pStyle w:val="TOC3"/>
+            <w:tabs>
+              <w:tab w:val="right" w:pos="9962"/>
+            </w:tabs>
+            <w:rPr>
+              <w:rFonts w:asciiTheme="minorHAnsi" w:eastAsiaTheme="minorEastAsia" w:hAnsiTheme="minorHAnsi" w:cstheme="minorBidi"/>
+              <w:noProof/>
+              <w:sz w:val="22"/>
+              <w:szCs w:val="22"/>
+              <w:lang w:eastAsia="en-US"/>
+            </w:rPr>
+          </w:pPr>
+          <w:hyperlink w:anchor="_Toc414290411" w:history="1">
+            <w:r>
+              <w:rPr>
+                <w:rStyle w:val="Hyperlink"/>
+                <w:noProof/>
+              </w:rPr>
+              <w:t>3.4.2. Mô hình quy trình nghiệp vụ</w:t>
+            </w:r>
+            <w:r>
+              <w:rPr>
+                <w:noProof/>
+                <w:webHidden/>
+              </w:rPr>
+              <w:tab/>
+            </w:r>
+            <w:r>
+              <w:rPr>
+                <w:noProof/>
+                <w:webHidden/>
+              </w:rPr>
+              <w:fldChar w:fldCharType="begin"/>
+            </w:r>
+            <w:r>
+              <w:rPr>
+                <w:noProof/>
+                <w:webHidden/>
+              </w:rPr>
+              <w:instrText xml:space="preserve"> PAGEREF _Toc414290411 \h </w:instrText>
+            </w:r>
+            <w:r>
+              <w:rPr>
+                <w:noProof/>
+                <w:webHidden/>
+              </w:rPr>
+            </w:r>
+            <w:r>
+              <w:rPr>
+                <w:noProof/>
+                <w:webHidden/>
+              </w:rPr>
+              <w:fldChar w:fldCharType="separate"/>
+            </w:r>
+            <w:r>
+              <w:rPr>
+                <w:noProof/>
+                <w:webHidden/>
+              </w:rPr>
+              <w:t>17</w:t>
+            </w:r>
+            <w:r>
+              <w:rPr>
+                <w:noProof/>
+                <w:webHidden/>
+              </w:rPr>
+              <w:fldChar w:fldCharType="end"/>
+            </w:r>
+          </w:hyperlink>
+        </w:p>
+        <w:p>
+          <w:pPr>
+            <w:pStyle w:val="TOC3"/>
+            <w:tabs>
+              <w:tab w:val="right" w:pos="9962"/>
+            </w:tabs>
+            <w:rPr>
+              <w:rFonts w:asciiTheme="minorHAnsi" w:eastAsiaTheme="minorEastAsia" w:hAnsiTheme="minorHAnsi" w:cstheme="minorBidi"/>
+              <w:noProof/>
+              <w:sz w:val="22"/>
+              <w:szCs w:val="22"/>
+              <w:lang w:eastAsia="en-US"/>
+            </w:rPr>
+          </w:pPr>
+          <w:hyperlink w:anchor="_Toc414290412" w:history="1">
+            <w:r>
+              <w:rPr>
+                <w:rStyle w:val="Hyperlink"/>
+                <w:noProof/>
+              </w:rPr>
+              <w:t>3.4.3. Mô tả các bước</w:t>
+            </w:r>
+            <w:r>
+              <w:rPr>
+                <w:noProof/>
+                <w:webHidden/>
+              </w:rPr>
+              <w:tab/>
+            </w:r>
+            <w:r>
+              <w:rPr>
+                <w:noProof/>
+                <w:webHidden/>
+              </w:rPr>
+              <w:fldChar w:fldCharType="begin"/>
+            </w:r>
+            <w:r>
+              <w:rPr>
+                <w:noProof/>
+                <w:webHidden/>
+              </w:rPr>
+              <w:instrText xml:space="preserve"> PAGEREF _Toc414290412 \h </w:instrText>
+            </w:r>
+            <w:r>
+              <w:rPr>
+                <w:noProof/>
+                <w:webHidden/>
+              </w:rPr>
+            </w:r>
+            <w:r>
+              <w:rPr>
+                <w:noProof/>
+                <w:webHidden/>
+              </w:rPr>
+              <w:fldChar w:fldCharType="separate"/>
+            </w:r>
+            <w:r>
+              <w:rPr>
+                <w:noProof/>
+                <w:webHidden/>
+              </w:rPr>
+              <w:t>18</w:t>
+            </w:r>
+            <w:r>
+              <w:rPr>
+                <w:noProof/>
+                <w:webHidden/>
+              </w:rPr>
+              <w:fldChar w:fldCharType="end"/>
+            </w:r>
+          </w:hyperlink>
+        </w:p>
+        <w:p>
+          <w:pPr>
+            <w:pStyle w:val="TOC2"/>
+            <w:tabs>
+              <w:tab w:val="right" w:pos="9962"/>
+            </w:tabs>
+            <w:rPr>
+              <w:rFonts w:asciiTheme="minorHAnsi" w:eastAsiaTheme="minorEastAsia" w:hAnsiTheme="minorHAnsi" w:cstheme="minorBidi"/>
+              <w:b w:val="0"/>
+              <w:bCs w:val="0"/>
+              <w:noProof/>
+              <w:sz w:val="22"/>
+              <w:szCs w:val="22"/>
+              <w:lang w:eastAsia="en-US"/>
+            </w:rPr>
+          </w:pPr>
+          <w:hyperlink w:anchor="_Toc414290413" w:history="1">
+            <w:r>
+              <w:rPr>
+                <w:rStyle w:val="Hyperlink"/>
+                <w:noProof/>
+              </w:rPr>
+              <w:t>3.5.  Nghiệp vụ  “ Cash Transfer”</w:t>
+            </w:r>
+            <w:r>
+              <w:rPr>
+                <w:noProof/>
+                <w:webHidden/>
+              </w:rPr>
+              <w:tab/>
+            </w:r>
+            <w:r>
+              <w:rPr>
+                <w:noProof/>
+                <w:webHidden/>
+              </w:rPr>
+              <w:fldChar w:fldCharType="begin"/>
+            </w:r>
+            <w:r>
+              <w:rPr>
+                <w:noProof/>
+                <w:webHidden/>
+              </w:rPr>
+              <w:instrText xml:space="preserve"> PAGEREF _Toc414290413 \h </w:instrText>
+            </w:r>
+            <w:r>
+              <w:rPr>
+                <w:noProof/>
+                <w:webHidden/>
+              </w:rPr>
+            </w:r>
+            <w:r>
+              <w:rPr>
+                <w:noProof/>
+                <w:webHidden/>
+              </w:rPr>
+              <w:fldChar w:fldCharType="separate"/>
+            </w:r>
+            <w:r>
+              <w:rPr>
+                <w:noProof/>
+                <w:webHidden/>
+              </w:rPr>
+              <w:t>19</w:t>
+            </w:r>
+            <w:r>
+              <w:rPr>
+                <w:noProof/>
+                <w:webHidden/>
+              </w:rPr>
+              <w:fldChar w:fldCharType="end"/>
+            </w:r>
+          </w:hyperlink>
+        </w:p>
+        <w:p>
+          <w:pPr>
+            <w:pStyle w:val="TOC2"/>
+            <w:tabs>
+              <w:tab w:val="right" w:pos="9962"/>
+            </w:tabs>
+            <w:rPr>
+              <w:rFonts w:asciiTheme="minorHAnsi" w:eastAsiaTheme="minorEastAsia" w:hAnsiTheme="minorHAnsi" w:cstheme="minorBidi"/>
+              <w:b w:val="0"/>
+              <w:bCs w:val="0"/>
+              <w:noProof/>
+              <w:sz w:val="22"/>
+              <w:szCs w:val="22"/>
+              <w:lang w:eastAsia="en-US"/>
+            </w:rPr>
+          </w:pPr>
+          <w:hyperlink w:anchor="_Toc414290414" w:history="1">
+            <w:r>
+              <w:rPr>
+                <w:rStyle w:val="Hyperlink"/>
+                <w:noProof/>
+              </w:rPr>
+              <w:t>3.5.1. Sự kiện kích hoạt</w:t>
+            </w:r>
+            <w:r>
+              <w:rPr>
+                <w:noProof/>
+                <w:webHidden/>
+              </w:rPr>
+              <w:tab/>
+            </w:r>
+            <w:r>
+              <w:rPr>
+                <w:noProof/>
+                <w:webHidden/>
+              </w:rPr>
+              <w:fldChar w:fldCharType="begin"/>
+            </w:r>
+            <w:r>
+              <w:rPr>
+                <w:noProof/>
+                <w:webHidden/>
+              </w:rPr>
+              <w:instrText xml:space="preserve"> PAGEREF _Toc414290414 \h </w:instrText>
+            </w:r>
+            <w:r>
+              <w:rPr>
+                <w:noProof/>
+                <w:webHidden/>
+              </w:rPr>
+            </w:r>
+            <w:r>
+              <w:rPr>
+                <w:noProof/>
+                <w:webHidden/>
+              </w:rPr>
+              <w:fldChar w:fldCharType="separate"/>
+            </w:r>
+            <w:r>
+              <w:rPr>
+                <w:noProof/>
+                <w:webHidden/>
+              </w:rPr>
+              <w:t>19</w:t>
+            </w:r>
+            <w:r>
+              <w:rPr>
+                <w:noProof/>
+                <w:webHidden/>
+              </w:rPr>
+              <w:fldChar w:fldCharType="end"/>
+            </w:r>
+          </w:hyperlink>
+        </w:p>
+        <w:p>
+          <w:pPr>
+            <w:pStyle w:val="TOC3"/>
+            <w:tabs>
+              <w:tab w:val="right" w:pos="9962"/>
+            </w:tabs>
+            <w:rPr>
+              <w:rFonts w:asciiTheme="minorHAnsi" w:eastAsiaTheme="minorEastAsia" w:hAnsiTheme="minorHAnsi" w:cstheme="minorBidi"/>
+              <w:noProof/>
+              <w:sz w:val="22"/>
+              <w:szCs w:val="22"/>
+              <w:lang w:eastAsia="en-US"/>
+            </w:rPr>
+          </w:pPr>
+          <w:hyperlink w:anchor="_Toc414290415" w:history="1">
+            <w:r>
+              <w:rPr>
+                <w:rStyle w:val="Hyperlink"/>
+                <w:noProof/>
+              </w:rPr>
+              <w:t>Khi khách hàng lựa chọn button “Chuyển Tiền” trên màn hình lựa chọn</w:t>
+            </w:r>
+            <w:r>
+              <w:rPr>
+                <w:noProof/>
+                <w:webHidden/>
+              </w:rPr>
+              <w:tab/>
+            </w:r>
+            <w:r>
+              <w:rPr>
+                <w:noProof/>
+                <w:webHidden/>
+              </w:rPr>
+              <w:fldChar w:fldCharType="begin"/>
+            </w:r>
+            <w:r>
+              <w:rPr>
+                <w:noProof/>
+                <w:webHidden/>
+              </w:rPr>
+              <w:instrText xml:space="preserve"> PAGEREF _Toc414290415 \h </w:instrText>
+            </w:r>
+            <w:r>
+              <w:rPr>
+                <w:noProof/>
+                <w:webHidden/>
+              </w:rPr>
+            </w:r>
+            <w:r>
+              <w:rPr>
+                <w:noProof/>
+                <w:webHidden/>
+              </w:rPr>
+              <w:fldChar w:fldCharType="separate"/>
+            </w:r>
+            <w:r>
+              <w:rPr>
+                <w:noProof/>
+                <w:webHidden/>
+              </w:rPr>
+              <w:t>19</w:t>
+            </w:r>
+            <w:r>
+              <w:rPr>
+                <w:noProof/>
+                <w:webHidden/>
+              </w:rPr>
+              <w:fldChar w:fldCharType="end"/>
+            </w:r>
+          </w:hyperlink>
+        </w:p>
+        <w:p>
+          <w:pPr>
+            <w:pStyle w:val="TOC3"/>
+            <w:tabs>
+              <w:tab w:val="right" w:pos="9962"/>
+            </w:tabs>
+            <w:rPr>
+              <w:rFonts w:asciiTheme="minorHAnsi" w:eastAsiaTheme="minorEastAsia" w:hAnsiTheme="minorHAnsi" w:cstheme="minorBidi"/>
+              <w:noProof/>
+              <w:sz w:val="22"/>
+              <w:szCs w:val="22"/>
+              <w:lang w:eastAsia="en-US"/>
+            </w:rPr>
+          </w:pPr>
+          <w:hyperlink w:anchor="_Toc414290416" w:history="1">
+            <w:r>
+              <w:rPr>
+                <w:rStyle w:val="Hyperlink"/>
+                <w:noProof/>
+              </w:rPr>
+              <w:t>3.5.2. Mô hình quy trình nghiệp vụ</w:t>
+            </w:r>
+            <w:r>
+              <w:rPr>
+                <w:noProof/>
+                <w:webHidden/>
+              </w:rPr>
+              <w:tab/>
+            </w:r>
+            <w:r>
+              <w:rPr>
+                <w:noProof/>
+                <w:webHidden/>
+              </w:rPr>
+              <w:fldChar w:fldCharType="begin"/>
+            </w:r>
+            <w:r>
+              <w:rPr>
+                <w:noProof/>
+                <w:webHidden/>
+              </w:rPr>
+              <w:instrText xml:space="preserve"> PAGEREF _Toc414290416 \h </w:instrText>
+            </w:r>
+            <w:r>
+              <w:rPr>
+                <w:noProof/>
+                <w:webHidden/>
+              </w:rPr>
+            </w:r>
+            <w:r>
+              <w:rPr>
+                <w:noProof/>
+                <w:webHidden/>
+              </w:rPr>
+              <w:fldChar w:fldCharType="separate"/>
+            </w:r>
+            <w:r>
+              <w:rPr>
+                <w:noProof/>
+                <w:webHidden/>
+              </w:rPr>
+              <w:t>19</w:t>
+            </w:r>
+            <w:r>
+              <w:rPr>
+                <w:noProof/>
+                <w:webHidden/>
+              </w:rPr>
+              <w:fldChar w:fldCharType="end"/>
+            </w:r>
+          </w:hyperlink>
+        </w:p>
+        <w:p>
+          <w:pPr>
+            <w:pStyle w:val="TOC3"/>
+            <w:tabs>
+              <w:tab w:val="right" w:pos="9962"/>
+            </w:tabs>
+            <w:rPr>
+              <w:rFonts w:asciiTheme="minorHAnsi" w:eastAsiaTheme="minorEastAsia" w:hAnsiTheme="minorHAnsi" w:cstheme="minorBidi"/>
+              <w:noProof/>
+              <w:sz w:val="22"/>
+              <w:szCs w:val="22"/>
+              <w:lang w:eastAsia="en-US"/>
+            </w:rPr>
+          </w:pPr>
+          <w:hyperlink w:anchor="_Toc414290417" w:history="1">
+            <w:r>
+              <w:rPr>
+                <w:rStyle w:val="Hyperlink"/>
+                <w:noProof/>
+              </w:rPr>
+              <w:t>3.5.3. Mô tả các bước</w:t>
+            </w:r>
+            <w:r>
+              <w:rPr>
+                <w:noProof/>
+                <w:webHidden/>
+              </w:rPr>
+              <w:tab/>
+            </w:r>
+            <w:r>
+              <w:rPr>
+                <w:noProof/>
+                <w:webHidden/>
+              </w:rPr>
+              <w:fldChar w:fldCharType="begin"/>
+            </w:r>
+            <w:r>
+              <w:rPr>
+                <w:noProof/>
+                <w:webHidden/>
+              </w:rPr>
+              <w:instrText xml:space="preserve"> PAGEREF _Toc414290417 \h </w:instrText>
+            </w:r>
+            <w:r>
+              <w:rPr>
+                <w:noProof/>
+                <w:webHidden/>
+              </w:rPr>
+            </w:r>
+            <w:r>
+              <w:rPr>
+                <w:noProof/>
+                <w:webHidden/>
+              </w:rPr>
+              <w:fldChar w:fldCharType="separate"/>
+            </w:r>
+            <w:r>
+              <w:rPr>
+                <w:noProof/>
+                <w:webHidden/>
+              </w:rPr>
+              <w:t>21</w:t>
+            </w:r>
+            <w:r>
+              <w:rPr>
+                <w:noProof/>
+                <w:webHidden/>
+              </w:rPr>
+              <w:fldChar w:fldCharType="end"/>
+            </w:r>
+          </w:hyperlink>
+        </w:p>
+        <w:p>
+          <w:pPr>
+            <w:pStyle w:val="TOC3"/>
+            <w:tabs>
+              <w:tab w:val="left" w:pos="1400"/>
+              <w:tab w:val="right" w:pos="9962"/>
+            </w:tabs>
+            <w:rPr>
+              <w:rFonts w:asciiTheme="minorHAnsi" w:eastAsiaTheme="minorEastAsia" w:hAnsiTheme="minorHAnsi" w:cstheme="minorBidi"/>
+              <w:noProof/>
+              <w:sz w:val="22"/>
+              <w:szCs w:val="22"/>
+              <w:lang w:eastAsia="en-US"/>
+            </w:rPr>
+          </w:pPr>
+          <w:hyperlink w:anchor="_Toc414290418" w:history="1">
+            <w:r>
+              <w:rPr>
+                <w:rStyle w:val="Hyperlink"/>
+                <w:rFonts w:eastAsia="Times New Roman"/>
+                <w:noProof/>
+              </w:rPr>
+              <w:t>-</w:t>
+            </w:r>
+            <w:r>
+              <w:rPr>
+                <w:rFonts w:asciiTheme="minorHAnsi" w:eastAsiaTheme="minorEastAsia" w:hAnsiTheme="minorHAnsi" w:cstheme="minorBidi"/>
+                <w:noProof/>
+                <w:sz w:val="22"/>
+                <w:szCs w:val="22"/>
+                <w:lang w:eastAsia="en-US"/>
+              </w:rPr>
+              <w:tab/>
+            </w:r>
+            <w:r>
+              <w:rPr>
+                <w:rStyle w:val="Hyperlink"/>
+                <w:noProof/>
+              </w:rPr>
+              <w:t>Bước 1: Nhập số tài khoản nhận</w:t>
+            </w:r>
+            <w:r>
+              <w:rPr>
+                <w:noProof/>
+                <w:webHidden/>
+              </w:rPr>
+              <w:tab/>
+            </w:r>
+            <w:r>
+              <w:rPr>
+                <w:noProof/>
+                <w:webHidden/>
+              </w:rPr>
+              <w:fldChar w:fldCharType="begin"/>
+            </w:r>
+            <w:r>
+              <w:rPr>
+                <w:noProof/>
+                <w:webHidden/>
+              </w:rPr>
+              <w:instrText xml:space="preserve"> PAGEREF _Toc414290418 \h </w:instrText>
+            </w:r>
+            <w:r>
+              <w:rPr>
+                <w:noProof/>
+                <w:webHidden/>
+              </w:rPr>
+            </w:r>
+            <w:r>
+              <w:rPr>
+                <w:noProof/>
+                <w:webHidden/>
+              </w:rPr>
+              <w:fldChar w:fldCharType="separate"/>
+            </w:r>
+            <w:r>
+              <w:rPr>
+                <w:noProof/>
+                <w:webHidden/>
+              </w:rPr>
+              <w:t>21</w:t>
+            </w:r>
+            <w:r>
+              <w:rPr>
+                <w:noProof/>
+                <w:webHidden/>
+              </w:rPr>
+              <w:fldChar w:fldCharType="end"/>
+            </w:r>
+          </w:hyperlink>
+        </w:p>
+        <w:p>
+          <w:pPr>
+            <w:pStyle w:val="TOC2"/>
+            <w:tabs>
+              <w:tab w:val="right" w:pos="9962"/>
+            </w:tabs>
+            <w:rPr>
+              <w:rFonts w:asciiTheme="minorHAnsi" w:eastAsiaTheme="minorEastAsia" w:hAnsiTheme="minorHAnsi" w:cstheme="minorBidi"/>
+              <w:b w:val="0"/>
+              <w:bCs w:val="0"/>
+              <w:noProof/>
+              <w:sz w:val="22"/>
+              <w:szCs w:val="22"/>
+              <w:lang w:eastAsia="en-US"/>
+            </w:rPr>
+          </w:pPr>
+          <w:hyperlink w:anchor="_Toc414290419" w:history="1">
+            <w:r>
+              <w:rPr>
+                <w:rStyle w:val="Hyperlink"/>
+                <w:noProof/>
+              </w:rPr>
+              <w:t>3.6.  Nghiệp vụ  “ Change PIN”</w:t>
+            </w:r>
+            <w:r>
+              <w:rPr>
+                <w:noProof/>
+                <w:webHidden/>
+              </w:rPr>
+              <w:tab/>
+            </w:r>
+            <w:r>
+              <w:rPr>
+                <w:noProof/>
+                <w:webHidden/>
+              </w:rPr>
+              <w:fldChar w:fldCharType="begin"/>
+            </w:r>
+            <w:r>
+              <w:rPr>
+                <w:noProof/>
+                <w:webHidden/>
+              </w:rPr>
+              <w:instrText xml:space="preserve"> PAGEREF _Toc414290419 \h </w:instrText>
+            </w:r>
+            <w:r>
+              <w:rPr>
+                <w:noProof/>
+                <w:webHidden/>
+              </w:rPr>
+            </w:r>
+            <w:r>
+              <w:rPr>
+                <w:noProof/>
+                <w:webHidden/>
+              </w:rPr>
+              <w:fldChar w:fldCharType="separate"/>
+            </w:r>
+            <w:r>
+              <w:rPr>
+                <w:noProof/>
+                <w:webHidden/>
+              </w:rPr>
+              <w:t>21</w:t>
+            </w:r>
+            <w:r>
+              <w:rPr>
+                <w:noProof/>
+                <w:webHidden/>
+              </w:rPr>
+              <w:fldChar w:fldCharType="end"/>
+            </w:r>
+          </w:hyperlink>
+        </w:p>
+        <w:p>
+          <w:pPr>
+            <w:pStyle w:val="TOC3"/>
+            <w:tabs>
+              <w:tab w:val="right" w:pos="9962"/>
+            </w:tabs>
+            <w:rPr>
+              <w:rFonts w:asciiTheme="minorHAnsi" w:eastAsiaTheme="minorEastAsia" w:hAnsiTheme="minorHAnsi" w:cstheme="minorBidi"/>
+              <w:noProof/>
+              <w:sz w:val="22"/>
+              <w:szCs w:val="22"/>
+              <w:lang w:eastAsia="en-US"/>
+            </w:rPr>
+          </w:pPr>
+          <w:hyperlink w:anchor="_Toc414290420" w:history="1">
+            <w:r>
+              <w:rPr>
+                <w:rStyle w:val="Hyperlink"/>
+                <w:noProof/>
+              </w:rPr>
+              <w:t>3.6.1. Sự kiện kích hoạt</w:t>
+            </w:r>
+            <w:r>
+              <w:rPr>
+                <w:noProof/>
+                <w:webHidden/>
+              </w:rPr>
+              <w:tab/>
+            </w:r>
+            <w:r>
+              <w:rPr>
+                <w:noProof/>
+                <w:webHidden/>
+              </w:rPr>
+              <w:fldChar w:fldCharType="begin"/>
+            </w:r>
+            <w:r>
+              <w:rPr>
+                <w:noProof/>
+                <w:webHidden/>
+              </w:rPr>
+              <w:instrText xml:space="preserve"> PAGEREF _Toc414290420 \h </w:instrText>
+            </w:r>
+            <w:r>
+              <w:rPr>
+                <w:noProof/>
+                <w:webHidden/>
+              </w:rPr>
+            </w:r>
+            <w:r>
+              <w:rPr>
+                <w:noProof/>
+                <w:webHidden/>
+              </w:rPr>
+              <w:fldChar w:fldCharType="separate"/>
+            </w:r>
+            <w:r>
+              <w:rPr>
+                <w:noProof/>
+                <w:webHidden/>
+              </w:rPr>
+              <w:t>21</w:t>
+            </w:r>
+            <w:r>
+              <w:rPr>
+                <w:noProof/>
+                <w:webHidden/>
+              </w:rPr>
+              <w:fldChar w:fldCharType="end"/>
+            </w:r>
+          </w:hyperlink>
+        </w:p>
+        <w:p>
+          <w:pPr>
+            <w:pStyle w:val="TOC3"/>
+            <w:tabs>
+              <w:tab w:val="right" w:pos="9962"/>
+            </w:tabs>
+            <w:rPr>
+              <w:rFonts w:asciiTheme="minorHAnsi" w:eastAsiaTheme="minorEastAsia" w:hAnsiTheme="minorHAnsi" w:cstheme="minorBidi"/>
+              <w:noProof/>
+              <w:sz w:val="22"/>
+              <w:szCs w:val="22"/>
+              <w:lang w:eastAsia="en-US"/>
+            </w:rPr>
+          </w:pPr>
+          <w:hyperlink w:anchor="_Toc414290421" w:history="1">
+            <w:r>
+              <w:rPr>
+                <w:rStyle w:val="Hyperlink"/>
+                <w:noProof/>
+              </w:rPr>
+              <w:t>3.6.2. Mô hình quy trình nghiệp vụ</w:t>
+            </w:r>
+            <w:r>
+              <w:rPr>
+                <w:noProof/>
+                <w:webHidden/>
+              </w:rPr>
+              <w:tab/>
+            </w:r>
+            <w:r>
+              <w:rPr>
+                <w:noProof/>
+                <w:webHidden/>
+              </w:rPr>
+              <w:fldChar w:fldCharType="begin"/>
+            </w:r>
+            <w:r>
+              <w:rPr>
+                <w:noProof/>
+                <w:webHidden/>
+              </w:rPr>
+              <w:instrText xml:space="preserve"> PAGEREF _Toc414290421 \h </w:instrText>
+            </w:r>
+            <w:r>
+              <w:rPr>
+                <w:noProof/>
+                <w:webHidden/>
+              </w:rPr>
+            </w:r>
+            <w:r>
+              <w:rPr>
+                <w:noProof/>
+                <w:webHidden/>
+              </w:rPr>
+              <w:fldChar w:fldCharType="separate"/>
+            </w:r>
+            <w:r>
+              <w:rPr>
+                <w:noProof/>
+                <w:webHidden/>
+              </w:rPr>
+              <w:t>22</w:t>
+            </w:r>
+            <w:r>
+              <w:rPr>
+                <w:noProof/>
+                <w:webHidden/>
+              </w:rPr>
+              <w:fldChar w:fldCharType="end"/>
+            </w:r>
+          </w:hyperlink>
+        </w:p>
+        <w:p>
+          <w:pPr>
+            <w:pStyle w:val="TOC3"/>
+            <w:tabs>
+              <w:tab w:val="right" w:pos="9962"/>
+            </w:tabs>
+            <w:rPr>
+              <w:rFonts w:asciiTheme="minorHAnsi" w:eastAsiaTheme="minorEastAsia" w:hAnsiTheme="minorHAnsi" w:cstheme="minorBidi"/>
+              <w:noProof/>
+              <w:sz w:val="22"/>
+              <w:szCs w:val="22"/>
+              <w:lang w:eastAsia="en-US"/>
+            </w:rPr>
+          </w:pPr>
+          <w:hyperlink w:anchor="_Toc414290422" w:history="1">
+            <w:r>
+              <w:rPr>
+                <w:rStyle w:val="Hyperlink"/>
+                <w:noProof/>
+              </w:rPr>
+              <w:t>3.6.3. Mô tả các bước</w:t>
+            </w:r>
+            <w:r>
+              <w:rPr>
+                <w:noProof/>
+                <w:webHidden/>
+              </w:rPr>
+              <w:tab/>
+            </w:r>
+            <w:r>
+              <w:rPr>
+                <w:noProof/>
+                <w:webHidden/>
+              </w:rPr>
+              <w:fldChar w:fldCharType="begin"/>
+            </w:r>
+            <w:r>
+              <w:rPr>
+                <w:noProof/>
+                <w:webHidden/>
+              </w:rPr>
+              <w:instrText xml:space="preserve"> PAGEREF _Toc414290422 \h </w:instrText>
+            </w:r>
+            <w:r>
+              <w:rPr>
+                <w:noProof/>
+                <w:webHidden/>
+              </w:rPr>
+            </w:r>
+            <w:r>
+              <w:rPr>
+                <w:noProof/>
+                <w:webHidden/>
+              </w:rPr>
+              <w:fldChar w:fldCharType="separate"/>
+            </w:r>
+            <w:r>
+              <w:rPr>
+                <w:noProof/>
+                <w:webHidden/>
+              </w:rPr>
+              <w:t>24</w:t>
+            </w:r>
+            <w:r>
+              <w:rPr>
+                <w:noProof/>
+                <w:webHidden/>
+              </w:rPr>
+              <w:fldChar w:fldCharType="end"/>
+            </w:r>
+          </w:hyperlink>
+        </w:p>
+        <w:p>
+          <w:pPr>
+            <w:pStyle w:val="TOC1"/>
+            <w:rPr>
+              <w:rFonts w:asciiTheme="minorHAnsi" w:eastAsiaTheme="minorEastAsia" w:hAnsiTheme="minorHAnsi" w:cstheme="minorBidi"/>
+              <w:b w:val="0"/>
+              <w:bCs w:val="0"/>
+              <w:caps w:val="0"/>
+              <w:noProof/>
+              <w:sz w:val="22"/>
+              <w:szCs w:val="22"/>
+              <w:lang w:eastAsia="en-US"/>
+            </w:rPr>
+          </w:pPr>
+          <w:hyperlink w:anchor="_Toc414290423" w:history="1">
+            <w:r>
+              <w:rPr>
+                <w:rStyle w:val="Hyperlink"/>
+                <w:noProof/>
+              </w:rPr>
+              <w:t>4. YÊU CẦU CHỨC NĂNG CỦA PHẦN MỀM</w:t>
+            </w:r>
+            <w:r>
+              <w:rPr>
+                <w:noProof/>
+                <w:webHidden/>
+              </w:rPr>
+              <w:tab/>
+            </w:r>
+            <w:r>
+              <w:rPr>
+                <w:noProof/>
+                <w:webHidden/>
+              </w:rPr>
+              <w:fldChar w:fldCharType="begin"/>
+            </w:r>
+            <w:r>
+              <w:rPr>
+                <w:noProof/>
+                <w:webHidden/>
+              </w:rPr>
+              <w:instrText xml:space="preserve"> PAGEREF _Toc414290423 \h </w:instrText>
+            </w:r>
+            <w:r>
+              <w:rPr>
+                <w:noProof/>
+                <w:webHidden/>
+              </w:rPr>
+            </w:r>
+            <w:r>
+              <w:rPr>
+                <w:noProof/>
+                <w:webHidden/>
+              </w:rPr>
+              <w:fldChar w:fldCharType="separate"/>
+            </w:r>
+            <w:r>
+              <w:rPr>
+                <w:noProof/>
+                <w:webHidden/>
+              </w:rPr>
+              <w:t>25</w:t>
+            </w:r>
+            <w:r>
+              <w:rPr>
+                <w:noProof/>
+                <w:webHidden/>
+              </w:rPr>
+              <w:fldChar w:fldCharType="end"/>
+            </w:r>
+          </w:hyperlink>
+        </w:p>
+        <w:p>
+          <w:pPr>
+            <w:pStyle w:val="TOC1"/>
+            <w:rPr>
+              <w:rFonts w:asciiTheme="minorHAnsi" w:eastAsiaTheme="minorEastAsia" w:hAnsiTheme="minorHAnsi" w:cstheme="minorBidi"/>
+              <w:b w:val="0"/>
+              <w:bCs w:val="0"/>
+              <w:caps w:val="0"/>
+              <w:noProof/>
+              <w:sz w:val="22"/>
+              <w:szCs w:val="22"/>
+              <w:lang w:eastAsia="en-US"/>
+            </w:rPr>
+          </w:pPr>
+          <w:hyperlink w:anchor="_Toc414290424" w:history="1">
+            <w:r>
+              <w:rPr>
+                <w:rStyle w:val="Hyperlink"/>
+                <w:noProof/>
+              </w:rPr>
+              <w:t>5. CÁC YÊU CẦU KHÁC</w:t>
+            </w:r>
+            <w:r>
+              <w:rPr>
+                <w:noProof/>
+                <w:webHidden/>
+              </w:rPr>
+              <w:tab/>
+            </w:r>
+            <w:r>
+              <w:rPr>
+                <w:noProof/>
+                <w:webHidden/>
+              </w:rPr>
+              <w:fldChar w:fldCharType="begin"/>
+            </w:r>
+            <w:r>
+              <w:rPr>
+                <w:noProof/>
+                <w:webHidden/>
+              </w:rPr>
+              <w:instrText xml:space="preserve"> PAGEREF _Toc414290424 \h </w:instrText>
+            </w:r>
+            <w:r>
+              <w:rPr>
+                <w:noProof/>
+                <w:webHidden/>
+              </w:rPr>
+            </w:r>
+            <w:r>
+              <w:rPr>
+                <w:noProof/>
+                <w:webHidden/>
+              </w:rPr>
+              <w:fldChar w:fldCharType="separate"/>
+            </w:r>
+            <w:r>
+              <w:rPr>
+                <w:noProof/>
+                <w:webHidden/>
+              </w:rPr>
+              <w:t>26</w:t>
+            </w:r>
+            <w:r>
+              <w:rPr>
+                <w:noProof/>
+                <w:webHidden/>
+              </w:rPr>
+              <w:fldChar w:fldCharType="end"/>
+            </w:r>
+          </w:hyperlink>
+        </w:p>
+        <w:p>
+          <w:pPr>
+            <w:pStyle w:val="TOC2"/>
+            <w:tabs>
+              <w:tab w:val="right" w:pos="9962"/>
+            </w:tabs>
+            <w:rPr>
+              <w:rFonts w:asciiTheme="minorHAnsi" w:eastAsiaTheme="minorEastAsia" w:hAnsiTheme="minorHAnsi" w:cstheme="minorBidi"/>
+              <w:b w:val="0"/>
+              <w:bCs w:val="0"/>
+              <w:noProof/>
+              <w:sz w:val="22"/>
+              <w:szCs w:val="22"/>
+              <w:lang w:eastAsia="en-US"/>
+            </w:rPr>
+          </w:pPr>
+          <w:hyperlink w:anchor="_Toc414290425" w:history="1">
+            <w:r>
+              <w:rPr>
+                <w:rStyle w:val="Hyperlink"/>
+                <w:noProof/>
+              </w:rPr>
+              <w:t>5.1. Yêu cầu tính dễ sử dụng</w:t>
+            </w:r>
+            <w:r>
+              <w:rPr>
+                <w:noProof/>
+                <w:webHidden/>
+              </w:rPr>
+              <w:tab/>
+            </w:r>
+            <w:r>
+              <w:rPr>
+                <w:noProof/>
+                <w:webHidden/>
+              </w:rPr>
+              <w:fldChar w:fldCharType="begin"/>
+            </w:r>
+            <w:r>
+              <w:rPr>
+                <w:noProof/>
+                <w:webHidden/>
+              </w:rPr>
+              <w:instrText xml:space="preserve"> PAGEREF _Toc414290425 \h </w:instrText>
+            </w:r>
+            <w:r>
+              <w:rPr>
+                <w:noProof/>
+                <w:webHidden/>
+              </w:rPr>
+            </w:r>
+            <w:r>
+              <w:rPr>
+                <w:noProof/>
+                <w:webHidden/>
+              </w:rPr>
+              <w:fldChar w:fldCharType="separate"/>
+            </w:r>
+            <w:r>
+              <w:rPr>
+                <w:noProof/>
+                <w:webHidden/>
+              </w:rPr>
+              <w:t>26</w:t>
+            </w:r>
+            <w:r>
+              <w:rPr>
+                <w:noProof/>
+                <w:webHidden/>
+              </w:rPr>
+              <w:fldChar w:fldCharType="end"/>
+            </w:r>
+          </w:hyperlink>
+        </w:p>
+        <w:p>
+          <w:pPr>
+            <w:pStyle w:val="TOC2"/>
+            <w:tabs>
+              <w:tab w:val="right" w:pos="9962"/>
+            </w:tabs>
+            <w:rPr>
+              <w:rFonts w:asciiTheme="minorHAnsi" w:eastAsiaTheme="minorEastAsia" w:hAnsiTheme="minorHAnsi" w:cstheme="minorBidi"/>
+              <w:b w:val="0"/>
+              <w:bCs w:val="0"/>
+              <w:noProof/>
+              <w:sz w:val="22"/>
+              <w:szCs w:val="22"/>
+              <w:lang w:eastAsia="en-US"/>
+            </w:rPr>
+          </w:pPr>
+          <w:hyperlink w:anchor="_Toc414290426" w:history="1">
+            <w:r>
+              <w:rPr>
+                <w:rStyle w:val="Hyperlink"/>
+                <w:noProof/>
+              </w:rPr>
+              <w:t>5.2. Yêu cầu về tính ổn định</w:t>
+            </w:r>
+            <w:r>
+              <w:rPr>
+                <w:noProof/>
+                <w:webHidden/>
+              </w:rPr>
+              <w:tab/>
+            </w:r>
+            <w:r>
+              <w:rPr>
+                <w:noProof/>
+                <w:webHidden/>
+              </w:rPr>
+              <w:fldChar w:fldCharType="begin"/>
+            </w:r>
+            <w:r>
+              <w:rPr>
+                <w:noProof/>
+                <w:webHidden/>
+              </w:rPr>
+              <w:instrText xml:space="preserve"> PAGEREF _Toc414290426 \h </w:instrText>
+            </w:r>
+            <w:r>
+              <w:rPr>
+                <w:noProof/>
+                <w:webHidden/>
+              </w:rPr>
+            </w:r>
+            <w:r>
+              <w:rPr>
+                <w:noProof/>
+                <w:webHidden/>
+              </w:rPr>
+              <w:fldChar w:fldCharType="separate"/>
+            </w:r>
+            <w:r>
+              <w:rPr>
+                <w:noProof/>
+                <w:webHidden/>
+              </w:rPr>
+              <w:t>26</w:t>
+            </w:r>
+            <w:r>
+              <w:rPr>
+                <w:noProof/>
+                <w:webHidden/>
+              </w:rPr>
+              <w:fldChar w:fldCharType="end"/>
+            </w:r>
+          </w:hyperlink>
+        </w:p>
+        <w:p>
+          <w:pPr>
+            <w:pStyle w:val="TOC2"/>
+            <w:tabs>
+              <w:tab w:val="right" w:pos="9962"/>
+            </w:tabs>
+            <w:rPr>
+              <w:rFonts w:asciiTheme="minorHAnsi" w:eastAsiaTheme="minorEastAsia" w:hAnsiTheme="minorHAnsi" w:cstheme="minorBidi"/>
+              <w:b w:val="0"/>
+              <w:bCs w:val="0"/>
+              <w:noProof/>
+              <w:sz w:val="22"/>
+              <w:szCs w:val="22"/>
+              <w:lang w:eastAsia="en-US"/>
+            </w:rPr>
+          </w:pPr>
+          <w:hyperlink w:anchor="_Toc414290427" w:history="1">
+            <w:r>
+              <w:rPr>
+                <w:rStyle w:val="Hyperlink"/>
+                <w:noProof/>
+              </w:rPr>
+              <w:t>5.3. Yêu cầu về hiệu năng</w:t>
+            </w:r>
+            <w:r>
+              <w:rPr>
+                <w:noProof/>
+                <w:webHidden/>
+              </w:rPr>
+              <w:tab/>
+            </w:r>
+            <w:r>
+              <w:rPr>
+                <w:noProof/>
+                <w:webHidden/>
+              </w:rPr>
+              <w:fldChar w:fldCharType="begin"/>
+            </w:r>
+            <w:r>
+              <w:rPr>
+                <w:noProof/>
+                <w:webHidden/>
+              </w:rPr>
+              <w:instrText xml:space="preserve"> PAGEREF _Toc414290427 \h </w:instrText>
+            </w:r>
+            <w:r>
+              <w:rPr>
+                <w:noProof/>
+                <w:webHidden/>
+              </w:rPr>
+            </w:r>
+            <w:r>
+              <w:rPr>
+                <w:noProof/>
+                <w:webHidden/>
+              </w:rPr>
+              <w:fldChar w:fldCharType="separate"/>
+            </w:r>
+            <w:r>
+              <w:rPr>
+                <w:noProof/>
+                <w:webHidden/>
+              </w:rPr>
+              <w:t>26</w:t>
+            </w:r>
+            <w:r>
+              <w:rPr>
+                <w:noProof/>
+                <w:webHidden/>
+              </w:rPr>
+              <w:fldChar w:fldCharType="end"/>
+            </w:r>
+          </w:hyperlink>
+        </w:p>
+        <w:p>
+          <w:pPr>
+            <w:pStyle w:val="TOC2"/>
+            <w:tabs>
+              <w:tab w:val="right" w:pos="9962"/>
+            </w:tabs>
+            <w:rPr>
+              <w:rFonts w:asciiTheme="minorHAnsi" w:eastAsiaTheme="minorEastAsia" w:hAnsiTheme="minorHAnsi" w:cstheme="minorBidi"/>
+              <w:b w:val="0"/>
+              <w:bCs w:val="0"/>
+              <w:noProof/>
+              <w:sz w:val="22"/>
+              <w:szCs w:val="22"/>
+              <w:lang w:eastAsia="en-US"/>
+            </w:rPr>
+          </w:pPr>
+          <w:hyperlink w:anchor="_Toc414290428" w:history="1">
+            <w:r>
+              <w:rPr>
+                <w:rStyle w:val="Hyperlink"/>
+                <w:noProof/>
+              </w:rPr>
+              <w:t>5.4. Yêu cầu bảo mật</w:t>
+            </w:r>
+            <w:r>
+              <w:rPr>
+                <w:noProof/>
+                <w:webHidden/>
+              </w:rPr>
+              <w:tab/>
+            </w:r>
+            <w:r>
+              <w:rPr>
+                <w:noProof/>
+                <w:webHidden/>
+              </w:rPr>
+              <w:fldChar w:fldCharType="begin"/>
+            </w:r>
+            <w:r>
+              <w:rPr>
+                <w:noProof/>
+                <w:webHidden/>
+              </w:rPr>
+              <w:instrText xml:space="preserve"> PAGEREF _Toc414290428 \h </w:instrText>
+            </w:r>
+            <w:r>
+              <w:rPr>
+                <w:noProof/>
+                <w:webHidden/>
+              </w:rPr>
+            </w:r>
+            <w:r>
+              <w:rPr>
+                <w:noProof/>
+                <w:webHidden/>
+              </w:rPr>
+              <w:fldChar w:fldCharType="separate"/>
+            </w:r>
+            <w:r>
+              <w:rPr>
+                <w:noProof/>
+                <w:webHidden/>
+              </w:rPr>
+              <w:t>26</w:t>
+            </w:r>
+            <w:r>
+              <w:rPr>
+                <w:noProof/>
+                <w:webHidden/>
+              </w:rPr>
+              <w:fldChar w:fldCharType="end"/>
+            </w:r>
+          </w:hyperlink>
+        </w:p>
+        <w:p>
+          <w:pPr>
+            <w:pStyle w:val="TOC2"/>
+            <w:tabs>
+              <w:tab w:val="right" w:pos="9962"/>
+            </w:tabs>
+            <w:rPr>
+              <w:rFonts w:asciiTheme="minorHAnsi" w:eastAsiaTheme="minorEastAsia" w:hAnsiTheme="minorHAnsi" w:cstheme="minorBidi"/>
+              <w:b w:val="0"/>
+              <w:bCs w:val="0"/>
+              <w:noProof/>
+              <w:sz w:val="22"/>
+              <w:szCs w:val="22"/>
+              <w:lang w:eastAsia="en-US"/>
+            </w:rPr>
+          </w:pPr>
+          <w:hyperlink w:anchor="_Toc414290429" w:history="1">
+            <w:r>
+              <w:rPr>
+                <w:rStyle w:val="Hyperlink"/>
+                <w:noProof/>
+              </w:rPr>
+              <w:t>5.5. Yêu cầu sao lưu và phục hồi</w:t>
+            </w:r>
+            <w:r>
+              <w:rPr>
+                <w:noProof/>
+                <w:webHidden/>
+              </w:rPr>
+              <w:tab/>
+            </w:r>
+            <w:r>
+              <w:rPr>
+                <w:noProof/>
+                <w:webHidden/>
+              </w:rPr>
+              <w:fldChar w:fldCharType="begin"/>
+            </w:r>
+            <w:r>
+              <w:rPr>
+                <w:noProof/>
+                <w:webHidden/>
+              </w:rPr>
+              <w:instrText xml:space="preserve"> PAGEREF _Toc414290429 \h </w:instrText>
+            </w:r>
+            <w:r>
+              <w:rPr>
+                <w:noProof/>
+                <w:webHidden/>
+              </w:rPr>
+            </w:r>
+            <w:r>
+              <w:rPr>
+                <w:noProof/>
+                <w:webHidden/>
+              </w:rPr>
+              <w:fldChar w:fldCharType="separate"/>
+            </w:r>
+            <w:r>
+              <w:rPr>
+                <w:noProof/>
+                <w:webHidden/>
+              </w:rPr>
+              <w:t>27</w:t>
+            </w:r>
+            <w:r>
+              <w:rPr>
+                <w:noProof/>
+                <w:webHidden/>
+              </w:rPr>
+              <w:fldChar w:fldCharType="end"/>
+            </w:r>
+          </w:hyperlink>
+        </w:p>
+        <w:p>
+          <w:pPr>
+            <w:pStyle w:val="TOC2"/>
+            <w:tabs>
+              <w:tab w:val="right" w:pos="9962"/>
+            </w:tabs>
+            <w:rPr>
+              <w:rFonts w:asciiTheme="minorHAnsi" w:eastAsiaTheme="minorEastAsia" w:hAnsiTheme="minorHAnsi" w:cstheme="minorBidi"/>
+              <w:b w:val="0"/>
+              <w:bCs w:val="0"/>
+              <w:noProof/>
+              <w:sz w:val="22"/>
+              <w:szCs w:val="22"/>
+              <w:lang w:eastAsia="en-US"/>
+            </w:rPr>
+          </w:pPr>
+          <w:hyperlink w:anchor="_Toc414290430" w:history="1">
+            <w:r>
+              <w:rPr>
+                <w:rStyle w:val="Hyperlink"/>
+                <w:noProof/>
+              </w:rPr>
+              <w:t>5.6. Yêu cầu bảo trì, hỗ trợ</w:t>
+            </w:r>
+            <w:r>
+              <w:rPr>
+                <w:noProof/>
+                <w:webHidden/>
+              </w:rPr>
+              <w:tab/>
+            </w:r>
+            <w:r>
+              <w:rPr>
+                <w:noProof/>
+                <w:webHidden/>
+              </w:rPr>
+              <w:fldChar w:fldCharType="begin"/>
+            </w:r>
+            <w:r>
+              <w:rPr>
+                <w:noProof/>
+                <w:webHidden/>
+              </w:rPr>
+              <w:instrText xml:space="preserve"> PAGEREF _Toc414290430 \h </w:instrText>
+            </w:r>
+            <w:r>
+              <w:rPr>
+                <w:noProof/>
+                <w:webHidden/>
+              </w:rPr>
+            </w:r>
+            <w:r>
+              <w:rPr>
+                <w:noProof/>
+                <w:webHidden/>
+              </w:rPr>
+              <w:fldChar w:fldCharType="separate"/>
+            </w:r>
+            <w:r>
+              <w:rPr>
+                <w:noProof/>
+                <w:webHidden/>
+              </w:rPr>
+              <w:t>27</w:t>
+            </w:r>
+            <w:r>
+              <w:rPr>
+                <w:noProof/>
+                <w:webHidden/>
+              </w:rPr>
+              <w:fldChar w:fldCharType="end"/>
+            </w:r>
+          </w:hyperlink>
+        </w:p>
+        <w:p>
+          <w:pPr>
+            <w:pStyle w:val="TOC2"/>
+            <w:tabs>
+              <w:tab w:val="right" w:pos="9962"/>
+            </w:tabs>
+            <w:rPr>
+              <w:rFonts w:asciiTheme="minorHAnsi" w:eastAsiaTheme="minorEastAsia" w:hAnsiTheme="minorHAnsi" w:cstheme="minorBidi"/>
+              <w:b w:val="0"/>
+              <w:bCs w:val="0"/>
+              <w:noProof/>
+              <w:sz w:val="22"/>
+              <w:szCs w:val="22"/>
+              <w:lang w:eastAsia="en-US"/>
+            </w:rPr>
+          </w:pPr>
+          <w:hyperlink w:anchor="_Toc414290431" w:history="1">
+            <w:r>
+              <w:rPr>
+                <w:rStyle w:val="Hyperlink"/>
+                <w:noProof/>
+              </w:rPr>
+              <w:t>5.7. Yêu cầu về công nghệ</w:t>
+            </w:r>
+            <w:r>
+              <w:rPr>
+                <w:noProof/>
+                <w:webHidden/>
+              </w:rPr>
+              <w:tab/>
+            </w:r>
+            <w:r>
+              <w:rPr>
+                <w:noProof/>
+                <w:webHidden/>
+              </w:rPr>
+              <w:fldChar w:fldCharType="begin"/>
+            </w:r>
+            <w:r>
+              <w:rPr>
+                <w:noProof/>
+                <w:webHidden/>
+              </w:rPr>
+              <w:instrText xml:space="preserve"> PAGEREF _Toc414290431 \h </w:instrText>
+            </w:r>
+            <w:r>
+              <w:rPr>
+                <w:noProof/>
+                <w:webHidden/>
+              </w:rPr>
+            </w:r>
+            <w:r>
+              <w:rPr>
+                <w:noProof/>
+                <w:webHidden/>
+              </w:rPr>
+              <w:fldChar w:fldCharType="separate"/>
+            </w:r>
+            <w:r>
+              <w:rPr>
+                <w:noProof/>
+                <w:webHidden/>
+              </w:rPr>
+              <w:t>27</w:t>
+            </w:r>
+            <w:r>
+              <w:rPr>
+                <w:noProof/>
+                <w:webHidden/>
+              </w:rPr>
+              <w:fldChar w:fldCharType="end"/>
+            </w:r>
+          </w:hyperlink>
+        </w:p>
+        <w:p>
+          <w:pPr>
+            <w:pStyle w:val="TOC2"/>
+            <w:tabs>
+              <w:tab w:val="right" w:pos="9962"/>
+            </w:tabs>
+            <w:rPr>
+              <w:rFonts w:asciiTheme="minorHAnsi" w:eastAsiaTheme="minorEastAsia" w:hAnsiTheme="minorHAnsi" w:cstheme="minorBidi"/>
+              <w:b w:val="0"/>
+              <w:bCs w:val="0"/>
+              <w:noProof/>
+              <w:sz w:val="22"/>
+              <w:szCs w:val="22"/>
+              <w:lang w:eastAsia="en-US"/>
+            </w:rPr>
+          </w:pPr>
+          <w:hyperlink w:anchor="_Toc414290432" w:history="1">
+            <w:r>
+              <w:rPr>
+                <w:rStyle w:val="Hyperlink"/>
+                <w:noProof/>
+              </w:rPr>
+              <w:t>5.8. Yêu cầu về giao tiếp</w:t>
+            </w:r>
+            <w:r>
+              <w:rPr>
+                <w:noProof/>
+                <w:webHidden/>
+              </w:rPr>
+              <w:tab/>
+            </w:r>
+            <w:r>
+              <w:rPr>
+                <w:noProof/>
+                <w:webHidden/>
+              </w:rPr>
+              <w:fldChar w:fldCharType="begin"/>
+            </w:r>
+            <w:r>
+              <w:rPr>
+                <w:noProof/>
+                <w:webHidden/>
+              </w:rPr>
+              <w:instrText xml:space="preserve"> PAGEREF _Toc414290432 \h </w:instrText>
+            </w:r>
+            <w:r>
+              <w:rPr>
+                <w:noProof/>
+                <w:webHidden/>
+              </w:rPr>
+            </w:r>
+            <w:r>
+              <w:rPr>
+                <w:noProof/>
+                <w:webHidden/>
+              </w:rPr>
+              <w:fldChar w:fldCharType="separate"/>
+            </w:r>
+            <w:r>
+              <w:rPr>
+                <w:noProof/>
+                <w:webHidden/>
+              </w:rPr>
+              <w:t>27</w:t>
+            </w:r>
+            <w:r>
+              <w:rPr>
+                <w:noProof/>
+                <w:webHidden/>
+              </w:rPr>
+              <w:fldChar w:fldCharType="end"/>
+            </w:r>
+          </w:hyperlink>
+        </w:p>
+        <w:p>
+          <w:pPr>
+            <w:pStyle w:val="TOC2"/>
+            <w:tabs>
+              <w:tab w:val="right" w:pos="9962"/>
+            </w:tabs>
+            <w:rPr>
+              <w:rFonts w:asciiTheme="minorHAnsi" w:eastAsiaTheme="minorEastAsia" w:hAnsiTheme="minorHAnsi" w:cstheme="minorBidi"/>
+              <w:b w:val="0"/>
+              <w:bCs w:val="0"/>
+              <w:noProof/>
+              <w:sz w:val="22"/>
+              <w:szCs w:val="22"/>
+              <w:lang w:eastAsia="en-US"/>
+            </w:rPr>
+          </w:pPr>
+          <w:hyperlink w:anchor="_Toc414290433" w:history="1">
+            <w:r>
+              <w:rPr>
+                <w:rStyle w:val="Hyperlink"/>
+                <w:noProof/>
+              </w:rPr>
+              <w:t>5.9. Yêu cầu tài liệu người dùng và hỗ trợ trực tuyến</w:t>
+            </w:r>
+            <w:r>
+              <w:rPr>
+                <w:noProof/>
+                <w:webHidden/>
+              </w:rPr>
+              <w:tab/>
+            </w:r>
+            <w:r>
+              <w:rPr>
+                <w:noProof/>
+                <w:webHidden/>
+              </w:rPr>
+              <w:fldChar w:fldCharType="begin"/>
+            </w:r>
+            <w:r>
+              <w:rPr>
+                <w:noProof/>
+                <w:webHidden/>
+              </w:rPr>
+              <w:instrText xml:space="preserve"> PAGEREF _Toc414290433 \h </w:instrText>
+            </w:r>
+            <w:r>
+              <w:rPr>
+                <w:noProof/>
+                <w:webHidden/>
+              </w:rPr>
+            </w:r>
+            <w:r>
+              <w:rPr>
+                <w:noProof/>
+                <w:webHidden/>
+              </w:rPr>
+              <w:fldChar w:fldCharType="separate"/>
+            </w:r>
+            <w:r>
+              <w:rPr>
+                <w:noProof/>
+                <w:webHidden/>
+              </w:rPr>
+              <w:t>28</w:t>
+            </w:r>
+            <w:r>
+              <w:rPr>
+                <w:noProof/>
+                <w:webHidden/>
+              </w:rPr>
+              <w:fldChar w:fldCharType="end"/>
+            </w:r>
+          </w:hyperlink>
+        </w:p>
+        <w:p>
+          <w:pPr>
+            <w:pStyle w:val="TOC2"/>
+            <w:tabs>
+              <w:tab w:val="right" w:pos="9962"/>
+            </w:tabs>
+            <w:rPr>
+              <w:rFonts w:asciiTheme="minorHAnsi" w:eastAsiaTheme="minorEastAsia" w:hAnsiTheme="minorHAnsi" w:cstheme="minorBidi"/>
+              <w:b w:val="0"/>
+              <w:bCs w:val="0"/>
+              <w:noProof/>
+              <w:sz w:val="22"/>
+              <w:szCs w:val="22"/>
+              <w:lang w:eastAsia="en-US"/>
+            </w:rPr>
+          </w:pPr>
+          <w:hyperlink w:anchor="_Toc414290434" w:history="1">
+            <w:r>
+              <w:rPr>
+                <w:rStyle w:val="Hyperlink"/>
+                <w:noProof/>
+              </w:rPr>
+              <w:t>5.10. Yêu cầu pháp lý</w:t>
+            </w:r>
+            <w:r>
+              <w:rPr>
+                <w:noProof/>
+                <w:webHidden/>
+              </w:rPr>
+              <w:tab/>
+            </w:r>
+            <w:r>
+              <w:rPr>
+                <w:noProof/>
+                <w:webHidden/>
+              </w:rPr>
+              <w:fldChar w:fldCharType="begin"/>
+            </w:r>
+            <w:r>
+              <w:rPr>
+                <w:noProof/>
+                <w:webHidden/>
+              </w:rPr>
+              <w:instrText xml:space="preserve"> PAGEREF _Toc414290434 \h </w:instrText>
+            </w:r>
+            <w:r>
+              <w:rPr>
+                <w:noProof/>
+                <w:webHidden/>
+              </w:rPr>
+            </w:r>
+            <w:r>
+              <w:rPr>
+                <w:noProof/>
+                <w:webHidden/>
+              </w:rPr>
+              <w:fldChar w:fldCharType="separate"/>
+            </w:r>
+            <w:r>
+              <w:rPr>
+                <w:noProof/>
+                <w:webHidden/>
+              </w:rPr>
+              <w:t>28</w:t>
+            </w:r>
+            <w:r>
+              <w:rPr>
+                <w:noProof/>
+                <w:webHidden/>
+              </w:rPr>
+              <w:fldChar w:fldCharType="end"/>
+            </w:r>
+          </w:hyperlink>
+        </w:p>
+        <w:p>
+          <w:pPr>
+            <w:pStyle w:val="TOC2"/>
+            <w:tabs>
+              <w:tab w:val="right" w:pos="9962"/>
+            </w:tabs>
+            <w:rPr>
+              <w:rFonts w:asciiTheme="minorHAnsi" w:eastAsiaTheme="minorEastAsia" w:hAnsiTheme="minorHAnsi" w:cstheme="minorBidi"/>
+              <w:b w:val="0"/>
+              <w:bCs w:val="0"/>
+              <w:noProof/>
+              <w:sz w:val="22"/>
+              <w:szCs w:val="22"/>
+              <w:lang w:eastAsia="en-US"/>
+            </w:rPr>
+          </w:pPr>
+          <w:hyperlink w:anchor="_Toc414290435" w:history="1">
+            <w:r>
+              <w:rPr>
+                <w:rStyle w:val="Hyperlink"/>
+                <w:noProof/>
+              </w:rPr>
+              <w:t>5.11. Yêu cầu về các tiêu chuẩn áp dụng</w:t>
+            </w:r>
+            <w:r>
+              <w:rPr>
+                <w:noProof/>
+                <w:webHidden/>
+              </w:rPr>
+              <w:tab/>
+            </w:r>
+            <w:r>
+              <w:rPr>
+                <w:noProof/>
+                <w:webHidden/>
+              </w:rPr>
+              <w:fldChar w:fldCharType="begin"/>
+            </w:r>
+            <w:r>
+              <w:rPr>
+                <w:noProof/>
+                <w:webHidden/>
+              </w:rPr>
+              <w:instrText xml:space="preserve"> PAGEREF _Toc414290435 \h </w:instrText>
+            </w:r>
+            <w:r>
+              <w:rPr>
+                <w:noProof/>
+                <w:webHidden/>
+              </w:rPr>
+            </w:r>
+            <w:r>
+              <w:rPr>
+                <w:noProof/>
+                <w:webHidden/>
+              </w:rPr>
+              <w:fldChar w:fldCharType="separate"/>
+            </w:r>
+            <w:r>
+              <w:rPr>
+                <w:noProof/>
+                <w:webHidden/>
+              </w:rPr>
+              <w:t>28</w:t>
+            </w:r>
+            <w:r>
+              <w:rPr>
+                <w:noProof/>
+                <w:webHidden/>
+              </w:rPr>
+              <w:fldChar w:fldCharType="end"/>
+            </w:r>
+          </w:hyperlink>
+        </w:p>
+        <w:p>
+          <w:pPr>
+            <w:pStyle w:val="TOC1"/>
+            <w:rPr>
+              <w:rFonts w:asciiTheme="minorHAnsi" w:eastAsiaTheme="minorEastAsia" w:hAnsiTheme="minorHAnsi" w:cstheme="minorBidi"/>
+              <w:b w:val="0"/>
+              <w:bCs w:val="0"/>
+              <w:caps w:val="0"/>
+              <w:noProof/>
+              <w:sz w:val="22"/>
+              <w:szCs w:val="22"/>
+              <w:lang w:eastAsia="en-US"/>
+            </w:rPr>
+          </w:pPr>
+          <w:hyperlink w:anchor="_Toc414290436" w:history="1">
+            <w:r>
+              <w:rPr>
+                <w:rStyle w:val="Hyperlink"/>
+                <w:noProof/>
+              </w:rPr>
+              <w:t>6. TIÊU CHUẨN NGHIỆM THU PHẦN MỀM</w:t>
+            </w:r>
+            <w:r>
+              <w:rPr>
+                <w:noProof/>
+                <w:webHidden/>
+              </w:rPr>
+              <w:tab/>
+            </w:r>
+            <w:r>
+              <w:rPr>
+                <w:noProof/>
+                <w:webHidden/>
+              </w:rPr>
+              <w:fldChar w:fldCharType="begin"/>
+            </w:r>
+            <w:r>
+              <w:rPr>
+                <w:noProof/>
+                <w:webHidden/>
+              </w:rPr>
+              <w:instrText xml:space="preserve"> PAGEREF _Toc414290436 \h </w:instrText>
+            </w:r>
+            <w:r>
+              <w:rPr>
+                <w:noProof/>
+                <w:webHidden/>
+              </w:rPr>
+            </w:r>
+            <w:r>
+              <w:rPr>
+                <w:noProof/>
+                <w:webHidden/>
+              </w:rPr>
+              <w:fldChar w:fldCharType="separate"/>
+            </w:r>
+            <w:r>
+              <w:rPr>
+                <w:noProof/>
+                <w:webHidden/>
+              </w:rPr>
+              <w:t>30</w:t>
+            </w:r>
+            <w:r>
+              <w:rPr>
+                <w:noProof/>
+                <w:webHidden/>
+              </w:rPr>
+              <w:fldChar w:fldCharType="end"/>
+            </w:r>
+          </w:hyperlink>
+        </w:p>
+        <w:p>
+          <w:pPr>
+            <w:pStyle w:val="TOC1"/>
+            <w:rPr>
+              <w:rFonts w:asciiTheme="minorHAnsi" w:eastAsiaTheme="minorEastAsia" w:hAnsiTheme="minorHAnsi" w:cstheme="minorBidi"/>
+              <w:b w:val="0"/>
+              <w:bCs w:val="0"/>
+              <w:caps w:val="0"/>
+              <w:noProof/>
+              <w:sz w:val="22"/>
+              <w:szCs w:val="22"/>
+              <w:lang w:eastAsia="en-US"/>
+            </w:rPr>
+          </w:pPr>
+          <w:hyperlink w:anchor="_Toc414290437" w:history="1">
+            <w:r>
+              <w:rPr>
+                <w:rStyle w:val="Hyperlink"/>
+                <w:noProof/>
+              </w:rPr>
+              <w:t>7. GIAO DIỆN CHÍNH CỦA PHẦN MỀM</w:t>
+            </w:r>
+            <w:r>
+              <w:rPr>
+                <w:noProof/>
+                <w:webHidden/>
+              </w:rPr>
+              <w:tab/>
+            </w:r>
+            <w:r>
+              <w:rPr>
+                <w:noProof/>
+                <w:webHidden/>
+              </w:rPr>
+              <w:fldChar w:fldCharType="begin"/>
+            </w:r>
+            <w:r>
+              <w:rPr>
+                <w:noProof/>
+                <w:webHidden/>
+              </w:rPr>
+              <w:instrText xml:space="preserve"> PAGEREF _Toc414290437 \h </w:instrText>
+            </w:r>
+            <w:r>
+              <w:rPr>
+                <w:noProof/>
+                <w:webHidden/>
+              </w:rPr>
+            </w:r>
+            <w:r>
+              <w:rPr>
+                <w:noProof/>
+                <w:webHidden/>
+              </w:rPr>
+              <w:fldChar w:fldCharType="separate"/>
+            </w:r>
+            <w:r>
+              <w:rPr>
+                <w:noProof/>
+                <w:webHidden/>
+              </w:rPr>
+              <w:t>31</w:t>
+            </w:r>
+            <w:r>
+              <w:rPr>
+                <w:noProof/>
+                <w:webHidden/>
+              </w:rPr>
+              <w:fldChar w:fldCharType="end"/>
+            </w:r>
+          </w:hyperlink>
+        </w:p>
+        <w:p>
+          <w:pPr>
+            <w:pStyle w:val="TOC2"/>
+            <w:tabs>
+              <w:tab w:val="right" w:pos="9962"/>
+            </w:tabs>
+            <w:rPr>
+              <w:rFonts w:asciiTheme="minorHAnsi" w:eastAsiaTheme="minorEastAsia" w:hAnsiTheme="minorHAnsi" w:cstheme="minorBidi"/>
+              <w:b w:val="0"/>
+              <w:bCs w:val="0"/>
+              <w:noProof/>
+              <w:sz w:val="22"/>
+              <w:szCs w:val="22"/>
+              <w:lang w:eastAsia="en-US"/>
+            </w:rPr>
+          </w:pPr>
+          <w:hyperlink w:anchor="_Toc414290438" w:history="1">
+            <w:r>
+              <w:rPr>
+                <w:rStyle w:val="Hyperlink"/>
+                <w:noProof/>
+              </w:rPr>
+              <w:t>7.1 MÀN HÌNH ĐĂNG NHẬP</w:t>
+            </w:r>
+            <w:r>
+              <w:rPr>
+                <w:noProof/>
+                <w:webHidden/>
+              </w:rPr>
+              <w:tab/>
+            </w:r>
+            <w:r>
+              <w:rPr>
+                <w:noProof/>
+                <w:webHidden/>
+              </w:rPr>
+              <w:fldChar w:fldCharType="begin"/>
+            </w:r>
+            <w:r>
+              <w:rPr>
+                <w:noProof/>
+                <w:webHidden/>
+              </w:rPr>
+              <w:instrText xml:space="preserve"> PAGEREF _Toc414290438 \h </w:instrText>
+            </w:r>
+            <w:r>
+              <w:rPr>
+                <w:noProof/>
+                <w:webHidden/>
+              </w:rPr>
+            </w:r>
+            <w:r>
+              <w:rPr>
+                <w:noProof/>
+                <w:webHidden/>
+              </w:rPr>
+              <w:fldChar w:fldCharType="separate"/>
+            </w:r>
+            <w:r>
+              <w:rPr>
+                <w:noProof/>
+                <w:webHidden/>
+              </w:rPr>
+              <w:t>31</w:t>
+            </w:r>
+            <w:r>
+              <w:rPr>
+                <w:noProof/>
+                <w:webHidden/>
+              </w:rPr>
+              <w:fldChar w:fldCharType="end"/>
+            </w:r>
+          </w:hyperlink>
+        </w:p>
+        <w:p>
+          <w:pPr>
+            <w:pStyle w:val="TOC2"/>
+            <w:tabs>
+              <w:tab w:val="right" w:pos="9962"/>
+            </w:tabs>
+            <w:rPr>
+              <w:rFonts w:asciiTheme="minorHAnsi" w:eastAsiaTheme="minorEastAsia" w:hAnsiTheme="minorHAnsi" w:cstheme="minorBidi"/>
+              <w:b w:val="0"/>
+              <w:bCs w:val="0"/>
+              <w:noProof/>
+              <w:sz w:val="22"/>
+              <w:szCs w:val="22"/>
+              <w:lang w:eastAsia="en-US"/>
+            </w:rPr>
+          </w:pPr>
+          <w:hyperlink w:anchor="_Toc414290439" w:history="1">
+            <w:r>
+              <w:rPr>
+                <w:rStyle w:val="Hyperlink"/>
+                <w:noProof/>
+              </w:rPr>
+              <w:t>7.2 GIAO DIỆN TÁC VỤ CỦA PHẦN MỀM</w:t>
+            </w:r>
+            <w:r>
+              <w:rPr>
+                <w:noProof/>
+                <w:webHidden/>
+              </w:rPr>
+              <w:tab/>
+            </w:r>
+            <w:r>
+              <w:rPr>
+                <w:noProof/>
+                <w:webHidden/>
+              </w:rPr>
+              <w:fldChar w:fldCharType="begin"/>
+            </w:r>
+            <w:r>
+              <w:rPr>
+                <w:noProof/>
+                <w:webHidden/>
+              </w:rPr>
+              <w:instrText xml:space="preserve"> PAGEREF _Toc414290439 \h </w:instrText>
+            </w:r>
+            <w:r>
+              <w:rPr>
+                <w:noProof/>
+                <w:webHidden/>
+              </w:rPr>
+            </w:r>
+            <w:r>
+              <w:rPr>
+                <w:noProof/>
+                <w:webHidden/>
+              </w:rPr>
+              <w:fldChar w:fldCharType="separate"/>
+            </w:r>
+            <w:r>
+              <w:rPr>
+                <w:noProof/>
+                <w:webHidden/>
+              </w:rPr>
+              <w:t>34</w:t>
+            </w:r>
+            <w:r>
+              <w:rPr>
+                <w:noProof/>
+                <w:webHidden/>
+              </w:rPr>
+              <w:fldChar w:fldCharType="end"/>
+            </w:r>
+          </w:hyperlink>
+        </w:p>
+        <w:p>
+          <w:pPr>
+            <w:pStyle w:val="TOC2"/>
+            <w:tabs>
+              <w:tab w:val="left" w:pos="1400"/>
+              <w:tab w:val="right" w:pos="9962"/>
+            </w:tabs>
+            <w:rPr>
+              <w:rFonts w:asciiTheme="minorHAnsi" w:eastAsiaTheme="minorEastAsia" w:hAnsiTheme="minorHAnsi" w:cstheme="minorBidi"/>
+              <w:b w:val="0"/>
+              <w:bCs w:val="0"/>
+              <w:noProof/>
+              <w:sz w:val="22"/>
+              <w:szCs w:val="22"/>
+              <w:lang w:eastAsia="en-US"/>
+            </w:rPr>
+          </w:pPr>
+          <w:hyperlink w:anchor="_Toc414290440" w:history="1">
+            <w:r>
+              <w:rPr>
+                <w:rStyle w:val="Hyperlink"/>
+                <w:noProof/>
+              </w:rPr>
+              <w:t>7.3</w:t>
+            </w:r>
+            <w:r>
+              <w:rPr>
+                <w:rFonts w:asciiTheme="minorHAnsi" w:eastAsiaTheme="minorEastAsia" w:hAnsiTheme="minorHAnsi" w:cstheme="minorBidi"/>
+                <w:b w:val="0"/>
+                <w:bCs w:val="0"/>
+                <w:noProof/>
+                <w:sz w:val="22"/>
+                <w:szCs w:val="22"/>
+                <w:lang w:eastAsia="en-US"/>
+              </w:rPr>
+              <w:tab/>
+            </w:r>
+            <w:r>
+              <w:rPr>
+                <w:rStyle w:val="Hyperlink"/>
+                <w:noProof/>
+              </w:rPr>
+              <w:t>GIAO DIỆN CÁC TÁC VỤ NGƯỜI DÙNG CHỌN</w:t>
+            </w:r>
+            <w:r>
+              <w:rPr>
+                <w:noProof/>
+                <w:webHidden/>
+              </w:rPr>
+              <w:tab/>
+            </w:r>
+            <w:r>
+              <w:rPr>
+                <w:noProof/>
+                <w:webHidden/>
+              </w:rPr>
+              <w:fldChar w:fldCharType="begin"/>
+            </w:r>
+            <w:r>
+              <w:rPr>
+                <w:noProof/>
+                <w:webHidden/>
+              </w:rPr>
+              <w:instrText xml:space="preserve"> PAGEREF _Toc414290440 \h </w:instrText>
+            </w:r>
+            <w:r>
+              <w:rPr>
+                <w:noProof/>
+                <w:webHidden/>
+              </w:rPr>
+            </w:r>
+            <w:r>
+              <w:rPr>
+                <w:noProof/>
+                <w:webHidden/>
+              </w:rPr>
+              <w:fldChar w:fldCharType="separate"/>
+            </w:r>
+            <w:r>
+              <w:rPr>
+                <w:noProof/>
+                <w:webHidden/>
+              </w:rPr>
+              <w:t>35</w:t>
+            </w:r>
+            <w:r>
+              <w:rPr>
+                <w:noProof/>
+                <w:webHidden/>
+              </w:rPr>
+              <w:fldChar w:fldCharType="end"/>
+            </w:r>
+          </w:hyperlink>
+        </w:p>
+        <w:p>
+          <w:pPr>
+            <w:pStyle w:val="TOC3"/>
+            <w:tabs>
+              <w:tab w:val="left" w:pos="1680"/>
+              <w:tab w:val="right" w:pos="9962"/>
+            </w:tabs>
+            <w:rPr>
+              <w:rFonts w:asciiTheme="minorHAnsi" w:eastAsiaTheme="minorEastAsia" w:hAnsiTheme="minorHAnsi" w:cstheme="minorBidi"/>
+              <w:noProof/>
+              <w:sz w:val="22"/>
+              <w:szCs w:val="22"/>
+              <w:lang w:eastAsia="en-US"/>
+            </w:rPr>
+          </w:pPr>
+          <w:hyperlink w:anchor="_Toc414290441" w:history="1">
+            <w:r>
+              <w:rPr>
+                <w:rStyle w:val="Hyperlink"/>
+                <w:noProof/>
+              </w:rPr>
+              <w:t>7.3.1</w:t>
+            </w:r>
+            <w:r>
+              <w:rPr>
+                <w:rFonts w:asciiTheme="minorHAnsi" w:eastAsiaTheme="minorEastAsia" w:hAnsiTheme="minorHAnsi" w:cstheme="minorBidi"/>
+                <w:noProof/>
+                <w:sz w:val="22"/>
+                <w:szCs w:val="22"/>
+                <w:lang w:eastAsia="en-US"/>
+              </w:rPr>
+              <w:tab/>
+            </w:r>
+            <w:r>
+              <w:rPr>
+                <w:rStyle w:val="Hyperlink"/>
+                <w:noProof/>
+              </w:rPr>
+              <w:t>Kiểm tra tài khoản của bạn</w:t>
+            </w:r>
+            <w:r>
+              <w:rPr>
+                <w:noProof/>
+                <w:webHidden/>
+              </w:rPr>
+              <w:tab/>
+            </w:r>
+            <w:r>
+              <w:rPr>
+                <w:noProof/>
+                <w:webHidden/>
+              </w:rPr>
+              <w:fldChar w:fldCharType="begin"/>
+            </w:r>
+            <w:r>
+              <w:rPr>
+                <w:noProof/>
+                <w:webHidden/>
+              </w:rPr>
+              <w:instrText xml:space="preserve"> PAGEREF _Toc414290441 \h </w:instrText>
+            </w:r>
+            <w:r>
+              <w:rPr>
+                <w:noProof/>
+                <w:webHidden/>
+              </w:rPr>
+            </w:r>
+            <w:r>
+              <w:rPr>
+                <w:noProof/>
+                <w:webHidden/>
+              </w:rPr>
+              <w:fldChar w:fldCharType="separate"/>
+            </w:r>
+            <w:r>
+              <w:rPr>
+                <w:noProof/>
+                <w:webHidden/>
+              </w:rPr>
+              <w:t>35</w:t>
+            </w:r>
+            <w:r>
+              <w:rPr>
+                <w:noProof/>
+                <w:webHidden/>
+              </w:rPr>
+              <w:fldChar w:fldCharType="end"/>
+            </w:r>
+          </w:hyperlink>
+        </w:p>
+        <w:p>
+          <w:pPr>
+            <w:pStyle w:val="TOC3"/>
+            <w:tabs>
+              <w:tab w:val="right" w:pos="9962"/>
+            </w:tabs>
+            <w:rPr>
+              <w:rFonts w:asciiTheme="minorHAnsi" w:eastAsiaTheme="minorEastAsia" w:hAnsiTheme="minorHAnsi" w:cstheme="minorBidi"/>
+              <w:noProof/>
+              <w:sz w:val="22"/>
+              <w:szCs w:val="22"/>
+              <w:lang w:eastAsia="en-US"/>
+            </w:rPr>
+          </w:pPr>
+          <w:hyperlink w:anchor="_Toc414290442" w:history="1">
+            <w:r>
+              <w:rPr>
+                <w:rStyle w:val="Hyperlink"/>
+                <w:noProof/>
+              </w:rPr>
+              <w:t>7.3.2 Đổi mã PIN</w:t>
+            </w:r>
+            <w:r>
+              <w:rPr>
+                <w:noProof/>
+                <w:webHidden/>
+              </w:rPr>
+              <w:tab/>
+            </w:r>
+            <w:r>
+              <w:rPr>
+                <w:noProof/>
+                <w:webHidden/>
+              </w:rPr>
+              <w:fldChar w:fldCharType="begin"/>
+            </w:r>
+            <w:r>
+              <w:rPr>
+                <w:noProof/>
+                <w:webHidden/>
+              </w:rPr>
+              <w:instrText xml:space="preserve"> PAGEREF _Toc414290442 \h </w:instrText>
+            </w:r>
+            <w:r>
+              <w:rPr>
+                <w:noProof/>
+                <w:webHidden/>
+              </w:rPr>
+            </w:r>
+            <w:r>
+              <w:rPr>
+                <w:noProof/>
+                <w:webHidden/>
+              </w:rPr>
+              <w:fldChar w:fldCharType="separate"/>
+            </w:r>
+            <w:r>
+              <w:rPr>
+                <w:noProof/>
+                <w:webHidden/>
+              </w:rPr>
+              <w:t>35</w:t>
+            </w:r>
+            <w:r>
+              <w:rPr>
+                <w:noProof/>
+                <w:webHidden/>
+              </w:rPr>
+              <w:fldChar w:fldCharType="end"/>
+            </w:r>
+          </w:hyperlink>
+        </w:p>
+        <w:p>
+          <w:pPr>
+            <w:pStyle w:val="TOC3"/>
+            <w:tabs>
+              <w:tab w:val="right" w:pos="9962"/>
+            </w:tabs>
+            <w:rPr>
+              <w:rFonts w:asciiTheme="minorHAnsi" w:eastAsiaTheme="minorEastAsia" w:hAnsiTheme="minorHAnsi" w:cstheme="minorBidi"/>
+              <w:noProof/>
+              <w:sz w:val="22"/>
+              <w:szCs w:val="22"/>
+              <w:lang w:eastAsia="en-US"/>
+            </w:rPr>
+          </w:pPr>
+          <w:hyperlink w:anchor="_Toc414290443" w:history="1">
+            <w:r>
+              <w:rPr>
+                <w:rStyle w:val="Hyperlink"/>
+                <w:noProof/>
+              </w:rPr>
+              <w:t>7.3.3 Rút tiền</w:t>
+            </w:r>
+            <w:r>
+              <w:rPr>
+                <w:noProof/>
+                <w:webHidden/>
+              </w:rPr>
+              <w:tab/>
+            </w:r>
+            <w:r>
+              <w:rPr>
+                <w:noProof/>
+                <w:webHidden/>
+              </w:rPr>
+              <w:fldChar w:fldCharType="begin"/>
+            </w:r>
+            <w:r>
+              <w:rPr>
+                <w:noProof/>
+                <w:webHidden/>
+              </w:rPr>
+              <w:instrText xml:space="preserve"> PAGEREF _Toc414290443 \h </w:instrText>
+            </w:r>
+            <w:r>
+              <w:rPr>
+                <w:noProof/>
+                <w:webHidden/>
+              </w:rPr>
+            </w:r>
+            <w:r>
+              <w:rPr>
+                <w:noProof/>
+                <w:webHidden/>
+              </w:rPr>
+              <w:fldChar w:fldCharType="separate"/>
+            </w:r>
+            <w:r>
+              <w:rPr>
+                <w:noProof/>
+                <w:webHidden/>
+              </w:rPr>
+              <w:t>36</w:t>
+            </w:r>
+            <w:r>
+              <w:rPr>
+                <w:noProof/>
+                <w:webHidden/>
+              </w:rPr>
+              <w:fldChar w:fldCharType="end"/>
+            </w:r>
+          </w:hyperlink>
+        </w:p>
+        <w:p>
+          <w:pPr>
+            <w:pStyle w:val="TOC3"/>
+            <w:tabs>
+              <w:tab w:val="right" w:pos="9962"/>
+            </w:tabs>
+            <w:rPr>
+              <w:rFonts w:asciiTheme="minorHAnsi" w:eastAsiaTheme="minorEastAsia" w:hAnsiTheme="minorHAnsi" w:cstheme="minorBidi"/>
+              <w:noProof/>
+              <w:sz w:val="22"/>
+              <w:szCs w:val="22"/>
+              <w:lang w:eastAsia="en-US"/>
+            </w:rPr>
+          </w:pPr>
+          <w:hyperlink w:anchor="_Toc414290444" w:history="1">
+            <w:r>
+              <w:rPr>
+                <w:rStyle w:val="Hyperlink"/>
+                <w:noProof/>
+              </w:rPr>
+              <w:t>7.3.5 Xem lịch sử giao dịch</w:t>
+            </w:r>
+            <w:r>
+              <w:rPr>
+                <w:noProof/>
+                <w:webHidden/>
+              </w:rPr>
+              <w:tab/>
+            </w:r>
+            <w:r>
+              <w:rPr>
+                <w:noProof/>
+                <w:webHidden/>
+              </w:rPr>
+              <w:fldChar w:fldCharType="begin"/>
+            </w:r>
+            <w:r>
+              <w:rPr>
+                <w:noProof/>
+                <w:webHidden/>
+              </w:rPr>
+              <w:instrText xml:space="preserve"> PAGEREF _Toc414290444 \h </w:instrText>
+            </w:r>
+            <w:r>
+              <w:rPr>
+                <w:noProof/>
+                <w:webHidden/>
+              </w:rPr>
+            </w:r>
+            <w:r>
+              <w:rPr>
+                <w:noProof/>
+                <w:webHidden/>
+              </w:rPr>
+              <w:fldChar w:fldCharType="separate"/>
+            </w:r>
+            <w:r>
+              <w:rPr>
+                <w:noProof/>
+                <w:webHidden/>
+              </w:rPr>
+              <w:t>39</w:t>
+            </w:r>
+            <w:r>
+              <w:rPr>
+                <w:noProof/>
+                <w:webHidden/>
+              </w:rPr>
+              <w:fldChar w:fldCharType="end"/>
+            </w:r>
+          </w:hyperlink>
+        </w:p>
+        <w:p>
+          <w:r>
+            <w:fldChar w:fldCharType="end"/>
+          </w:r>
+        </w:p>
+      </w:sdtContent>
+    </w:sdt>
     <w:p>
       <w:pPr>
         <w:pStyle w:val="TOC1"/>
-        <w:spacing w:before="0" w:beforeAutospacing="0" w:after="0" w:afterAutospacing="0"/>
-        <w:rPr>
-          <w:rFonts w:eastAsia="Times New Roman"/>
-          <w:b w:val="0"/>
-          <w:bCs w:val="0"/>
-          <w:caps w:val="0"/>
-          <w:noProof/>
-          <w:sz w:val="24"/>
-          <w:lang w:eastAsia="en-US"/>
-        </w:rPr>
-      </w:pPr>
-      <w:hyperlink w:anchor="_Toc356850281" w:history="1">
-        <w:r>
-          <w:rPr>
-            <w:rStyle w:val="Hyperlink"/>
-            <w:noProof/>
-            <w:sz w:val="24"/>
-          </w:rPr>
-          <w:t>2. TỔNG QUAN VỀ PHẦN MỀM</w:t>
-        </w:r>
-        <w:r>
-          <w:rPr>
-            <w:noProof/>
-            <w:webHidden/>
-            <w:sz w:val="24"/>
-          </w:rPr>
-          <w:tab/>
-          <w:t>9</w:t>
-        </w:r>
-      </w:hyperlink>
-    </w:p>
-    <w:p>
-      <w:pPr>
-        <w:pStyle w:val="TOC2"/>
-        <w:tabs>
-          <w:tab w:val="right" w:pos="9962"/>
-        </w:tabs>
-        <w:spacing w:before="0" w:beforeAutospacing="0" w:afterAutospacing="0"/>
-        <w:rPr>
-          <w:rFonts w:ascii="Times New Roman" w:eastAsia="Times New Roman" w:hAnsi="Times New Roman"/>
-          <w:b w:val="0"/>
-          <w:bCs w:val="0"/>
-          <w:noProof/>
-          <w:sz w:val="24"/>
-          <w:szCs w:val="24"/>
-          <w:lang w:eastAsia="en-US"/>
-        </w:rPr>
-      </w:pPr>
-      <w:hyperlink w:anchor="_Toc356850282" w:history="1">
-        <w:r>
-          <w:rPr>
-            <w:rStyle w:val="Hyperlink"/>
-            <w:rFonts w:ascii="Times New Roman" w:hAnsi="Times New Roman"/>
-            <w:noProof/>
-            <w:sz w:val="24"/>
-            <w:szCs w:val="24"/>
-          </w:rPr>
-          <w:t>2.1. Yêu cầu chung của phần mềm</w:t>
-        </w:r>
-        <w:r>
-          <w:rPr>
-            <w:rFonts w:ascii="Times New Roman" w:hAnsi="Times New Roman"/>
-            <w:noProof/>
-            <w:webHidden/>
-            <w:sz w:val="24"/>
-            <w:szCs w:val="24"/>
-          </w:rPr>
-          <w:tab/>
-          <w:t>9</w:t>
-        </w:r>
-      </w:hyperlink>
-    </w:p>
-    <w:p>
-      <w:pPr>
-        <w:pStyle w:val="TOC2"/>
-        <w:tabs>
-          <w:tab w:val="right" w:pos="9962"/>
-        </w:tabs>
-        <w:spacing w:before="0" w:beforeAutospacing="0" w:afterAutospacing="0"/>
-        <w:rPr>
-          <w:rFonts w:ascii="Times New Roman" w:eastAsia="Times New Roman" w:hAnsi="Times New Roman"/>
-          <w:b w:val="0"/>
-          <w:bCs w:val="0"/>
-          <w:noProof/>
-          <w:sz w:val="24"/>
-          <w:szCs w:val="24"/>
-          <w:lang w:eastAsia="en-US"/>
-        </w:rPr>
-      </w:pPr>
-      <w:hyperlink w:anchor="_Toc356850283" w:history="1">
-        <w:r>
-          <w:rPr>
-            <w:rStyle w:val="Hyperlink"/>
-            <w:rFonts w:ascii="Times New Roman" w:hAnsi="Times New Roman"/>
-            <w:noProof/>
-            <w:sz w:val="24"/>
-            <w:szCs w:val="24"/>
-          </w:rPr>
-          <w:t>2.2. Mục tiêu của phần mềm</w:t>
-        </w:r>
-        <w:r>
-          <w:rPr>
-            <w:rFonts w:ascii="Times New Roman" w:hAnsi="Times New Roman"/>
-            <w:noProof/>
-            <w:webHidden/>
-            <w:sz w:val="24"/>
-            <w:szCs w:val="24"/>
-          </w:rPr>
-          <w:tab/>
-          <w:t>9</w:t>
-        </w:r>
-      </w:hyperlink>
-    </w:p>
-    <w:p>
-      <w:pPr>
-        <w:pStyle w:val="TOC2"/>
-        <w:tabs>
-          <w:tab w:val="right" w:pos="9962"/>
-        </w:tabs>
-        <w:spacing w:before="0" w:beforeAutospacing="0" w:afterAutospacing="0"/>
-        <w:rPr>
-          <w:rFonts w:ascii="Times New Roman" w:eastAsia="Times New Roman" w:hAnsi="Times New Roman"/>
-          <w:b w:val="0"/>
-          <w:bCs w:val="0"/>
-          <w:noProof/>
-          <w:sz w:val="24"/>
-          <w:szCs w:val="24"/>
-          <w:lang w:eastAsia="en-US"/>
-        </w:rPr>
-      </w:pPr>
-      <w:hyperlink w:anchor="_Toc356850284" w:history="1">
-        <w:r>
-          <w:rPr>
-            <w:rStyle w:val="Hyperlink"/>
-            <w:rFonts w:ascii="Times New Roman" w:hAnsi="Times New Roman"/>
-            <w:noProof/>
-            <w:sz w:val="24"/>
-            <w:szCs w:val="24"/>
-          </w:rPr>
-          <w:t>2.3. Đối tượng người dùng</w:t>
-        </w:r>
-        <w:r>
-          <w:rPr>
-            <w:rFonts w:ascii="Times New Roman" w:hAnsi="Times New Roman"/>
-            <w:noProof/>
-            <w:webHidden/>
-            <w:sz w:val="24"/>
-            <w:szCs w:val="24"/>
-          </w:rPr>
-          <w:tab/>
-          <w:t>9</w:t>
-        </w:r>
-      </w:hyperlink>
-    </w:p>
-    <w:p>
-      <w:pPr>
-        <w:pStyle w:val="TOC2"/>
-        <w:tabs>
-          <w:tab w:val="right" w:pos="9962"/>
-        </w:tabs>
-        <w:spacing w:before="0" w:beforeAutospacing="0" w:afterAutospacing="0"/>
-        <w:rPr>
-          <w:rFonts w:ascii="Times New Roman" w:eastAsia="Times New Roman" w:hAnsi="Times New Roman"/>
-          <w:b w:val="0"/>
-          <w:bCs w:val="0"/>
-          <w:noProof/>
-          <w:sz w:val="24"/>
-          <w:szCs w:val="24"/>
-          <w:lang w:eastAsia="en-US"/>
-        </w:rPr>
-      </w:pPr>
-      <w:hyperlink w:anchor="_Toc356850285" w:history="1">
-        <w:r>
-          <w:rPr>
-            <w:rStyle w:val="Hyperlink"/>
-            <w:rFonts w:ascii="Times New Roman" w:hAnsi="Times New Roman"/>
-            <w:noProof/>
-            <w:sz w:val="24"/>
-            <w:szCs w:val="24"/>
-          </w:rPr>
-          <w:t>2.4. Mô hình tổng thể của phần mềm</w:t>
-        </w:r>
-        <w:r>
-          <w:rPr>
-            <w:rFonts w:ascii="Times New Roman" w:hAnsi="Times New Roman"/>
-            <w:noProof/>
-            <w:webHidden/>
-            <w:sz w:val="24"/>
-            <w:szCs w:val="24"/>
-          </w:rPr>
-          <w:tab/>
-          <w:t>10</w:t>
-        </w:r>
-      </w:hyperlink>
-    </w:p>
-    <w:p>
-      <w:pPr>
-        <w:pStyle w:val="TOC1"/>
-        <w:spacing w:before="0" w:beforeAutospacing="0" w:after="0" w:afterAutospacing="0"/>
-        <w:rPr>
-          <w:rFonts w:eastAsia="Times New Roman"/>
-          <w:b w:val="0"/>
-          <w:bCs w:val="0"/>
-          <w:caps w:val="0"/>
-          <w:noProof/>
-          <w:sz w:val="24"/>
-          <w:lang w:eastAsia="en-US"/>
-        </w:rPr>
-      </w:pPr>
-      <w:hyperlink w:anchor="_Toc356850286" w:history="1">
-        <w:r>
-          <w:rPr>
-            <w:rStyle w:val="Hyperlink"/>
-            <w:noProof/>
-            <w:sz w:val="24"/>
-          </w:rPr>
-          <w:t>3. PHÂN TÍCH QUY TRÌNH NGHIỆP VỤ</w:t>
-        </w:r>
-        <w:r>
-          <w:rPr>
-            <w:noProof/>
-            <w:webHidden/>
-            <w:sz w:val="24"/>
-          </w:rPr>
-          <w:tab/>
-          <w:t>11</w:t>
-        </w:r>
-      </w:hyperlink>
-    </w:p>
-    <w:p>
-      <w:pPr>
-        <w:pStyle w:val="TOC2"/>
-        <w:tabs>
-          <w:tab w:val="right" w:pos="9962"/>
-        </w:tabs>
-        <w:spacing w:before="0" w:beforeAutospacing="0" w:afterAutospacing="0"/>
-        <w:rPr>
-          <w:rFonts w:ascii="Times New Roman" w:eastAsia="Times New Roman" w:hAnsi="Times New Roman"/>
-          <w:b w:val="0"/>
-          <w:bCs w:val="0"/>
-          <w:noProof/>
-          <w:sz w:val="24"/>
-          <w:szCs w:val="24"/>
-          <w:lang w:eastAsia="en-US"/>
-        </w:rPr>
-      </w:pPr>
-      <w:hyperlink w:anchor="_Toc356850292" w:history="1">
-        <w:r>
-          <w:rPr>
-            <w:rStyle w:val="Hyperlink"/>
-            <w:rFonts w:ascii="Times New Roman" w:hAnsi="Times New Roman"/>
-            <w:noProof/>
-            <w:sz w:val="24"/>
-            <w:szCs w:val="24"/>
-          </w:rPr>
-          <w:t>3.1.  Nghiệp vụ  “Validation”</w:t>
-        </w:r>
-        <w:r>
-          <w:rPr>
-            <w:rFonts w:ascii="Times New Roman" w:hAnsi="Times New Roman"/>
-            <w:noProof/>
-            <w:webHidden/>
-            <w:sz w:val="24"/>
-            <w:szCs w:val="24"/>
-          </w:rPr>
-          <w:tab/>
-          <w:t>10</w:t>
-        </w:r>
-      </w:hyperlink>
-    </w:p>
-    <w:p>
-      <w:pPr>
-        <w:pStyle w:val="TOC2"/>
-        <w:tabs>
-          <w:tab w:val="right" w:pos="9962"/>
-        </w:tabs>
-        <w:spacing w:before="0" w:beforeAutospacing="0" w:afterAutospacing="0"/>
-        <w:rPr>
-          <w:rFonts w:ascii="Times New Roman" w:eastAsia="Times New Roman" w:hAnsi="Times New Roman"/>
-          <w:b w:val="0"/>
-          <w:bCs w:val="0"/>
-          <w:noProof/>
-          <w:sz w:val="24"/>
-          <w:szCs w:val="24"/>
-          <w:lang w:eastAsia="en-US"/>
-        </w:rPr>
-      </w:pPr>
-      <w:hyperlink w:anchor="_Toc356850296" w:history="1">
-        <w:r>
-          <w:rPr>
-            <w:rStyle w:val="Hyperlink"/>
-            <w:rFonts w:ascii="Times New Roman" w:hAnsi="Times New Roman"/>
-            <w:noProof/>
-            <w:sz w:val="24"/>
-            <w:szCs w:val="24"/>
-          </w:rPr>
-          <w:t>3.2.  Nghiệp vụ  “Withdraw Money”</w:t>
-        </w:r>
-        <w:r>
-          <w:rPr>
-            <w:rFonts w:ascii="Times New Roman" w:hAnsi="Times New Roman"/>
-            <w:noProof/>
-            <w:webHidden/>
-            <w:sz w:val="24"/>
-            <w:szCs w:val="24"/>
-          </w:rPr>
-          <w:tab/>
-          <w:t>13</w:t>
-        </w:r>
-      </w:hyperlink>
-    </w:p>
-    <w:p>
-      <w:pPr>
-        <w:pStyle w:val="TOC2"/>
-        <w:tabs>
-          <w:tab w:val="right" w:pos="9962"/>
-        </w:tabs>
-        <w:spacing w:before="0" w:beforeAutospacing="0" w:afterAutospacing="0"/>
-        <w:rPr>
-          <w:rFonts w:ascii="Times New Roman" w:eastAsia="Times New Roman" w:hAnsi="Times New Roman"/>
-          <w:b w:val="0"/>
-          <w:bCs w:val="0"/>
-          <w:noProof/>
-          <w:sz w:val="24"/>
-          <w:szCs w:val="24"/>
-          <w:lang w:eastAsia="en-US"/>
-        </w:rPr>
-      </w:pPr>
-      <w:hyperlink w:anchor="_Toc356850302" w:history="1">
-        <w:r>
-          <w:rPr>
-            <w:rStyle w:val="Hyperlink"/>
-            <w:rFonts w:ascii="Times New Roman" w:hAnsi="Times New Roman"/>
-            <w:noProof/>
-            <w:sz w:val="24"/>
-            <w:szCs w:val="24"/>
-          </w:rPr>
-          <w:t>3.3.  Nghiệp vụ  “Check Balance”</w:t>
-        </w:r>
-        <w:r>
-          <w:rPr>
-            <w:rFonts w:ascii="Times New Roman" w:hAnsi="Times New Roman"/>
-            <w:noProof/>
-            <w:webHidden/>
-            <w:sz w:val="24"/>
-            <w:szCs w:val="24"/>
-          </w:rPr>
-          <w:tab/>
-          <w:t>14</w:t>
-        </w:r>
-      </w:hyperlink>
-    </w:p>
-    <w:p>
-      <w:pPr>
-        <w:pStyle w:val="TOC2"/>
-        <w:tabs>
-          <w:tab w:val="right" w:pos="9962"/>
-        </w:tabs>
-        <w:spacing w:before="0" w:beforeAutospacing="0" w:afterAutospacing="0"/>
-        <w:rPr>
-          <w:rFonts w:ascii="Times New Roman" w:eastAsia="Times New Roman" w:hAnsi="Times New Roman"/>
-          <w:b w:val="0"/>
-          <w:bCs w:val="0"/>
-          <w:noProof/>
-          <w:sz w:val="24"/>
-          <w:szCs w:val="24"/>
-          <w:lang w:eastAsia="en-US"/>
-        </w:rPr>
-      </w:pPr>
-      <w:hyperlink w:anchor="_Toc356850307" w:history="1">
-        <w:r>
-          <w:rPr>
-            <w:rStyle w:val="Hyperlink"/>
-            <w:rFonts w:ascii="Times New Roman" w:hAnsi="Times New Roman"/>
-            <w:noProof/>
-            <w:sz w:val="24"/>
-            <w:szCs w:val="24"/>
-          </w:rPr>
-          <w:t>3.4.  Nghiệp vụ  “View History”</w:t>
-        </w:r>
-        <w:r>
-          <w:rPr>
-            <w:rFonts w:ascii="Times New Roman" w:hAnsi="Times New Roman"/>
-            <w:noProof/>
-            <w:webHidden/>
-            <w:sz w:val="24"/>
-            <w:szCs w:val="24"/>
-          </w:rPr>
-          <w:tab/>
-          <w:t>16</w:t>
-        </w:r>
-      </w:hyperlink>
-    </w:p>
-    <w:p>
-      <w:pPr>
-        <w:pStyle w:val="TOC2"/>
-        <w:tabs>
-          <w:tab w:val="right" w:pos="9962"/>
-        </w:tabs>
-        <w:spacing w:before="0" w:beforeAutospacing="0" w:afterAutospacing="0"/>
-        <w:rPr>
-          <w:rFonts w:ascii="Times New Roman" w:eastAsia="Times New Roman" w:hAnsi="Times New Roman"/>
-          <w:b w:val="0"/>
-          <w:bCs w:val="0"/>
-          <w:noProof/>
-          <w:sz w:val="24"/>
-          <w:szCs w:val="24"/>
-          <w:lang w:eastAsia="en-US"/>
-        </w:rPr>
-      </w:pPr>
-      <w:hyperlink w:anchor="_Toc356850312" w:history="1">
-        <w:r>
-          <w:rPr>
-            <w:rStyle w:val="Hyperlink"/>
-            <w:rFonts w:ascii="Times New Roman" w:hAnsi="Times New Roman"/>
-            <w:noProof/>
-            <w:sz w:val="24"/>
-            <w:szCs w:val="24"/>
-          </w:rPr>
-          <w:t>3.5.  Nghiệp vụ  “Cash Transfer”</w:t>
-        </w:r>
-        <w:r>
-          <w:rPr>
-            <w:rFonts w:ascii="Times New Roman" w:hAnsi="Times New Roman"/>
-            <w:noProof/>
-            <w:webHidden/>
-            <w:sz w:val="24"/>
-            <w:szCs w:val="24"/>
-          </w:rPr>
-          <w:tab/>
-          <w:t>19</w:t>
-        </w:r>
-      </w:hyperlink>
-    </w:p>
-    <w:p>
-      <w:pPr>
-        <w:pStyle w:val="TOC2"/>
-        <w:tabs>
-          <w:tab w:val="right" w:pos="9962"/>
-        </w:tabs>
-        <w:spacing w:before="0" w:beforeAutospacing="0" w:afterAutospacing="0"/>
-        <w:rPr>
-          <w:rFonts w:ascii="Times New Roman" w:eastAsia="Times New Roman" w:hAnsi="Times New Roman"/>
-          <w:b w:val="0"/>
-          <w:bCs w:val="0"/>
-          <w:noProof/>
-          <w:sz w:val="24"/>
-          <w:szCs w:val="24"/>
-          <w:lang w:eastAsia="en-US"/>
-        </w:rPr>
-      </w:pPr>
-      <w:hyperlink w:anchor="_Toc356850317" w:history="1">
-        <w:r>
-          <w:rPr>
-            <w:rStyle w:val="Hyperlink"/>
-            <w:rFonts w:ascii="Times New Roman" w:hAnsi="Times New Roman"/>
-            <w:noProof/>
-            <w:sz w:val="24"/>
-            <w:szCs w:val="24"/>
-          </w:rPr>
-          <w:t>3.6.  Nghiệp vụ  “Change Pin”</w:t>
-        </w:r>
-        <w:r>
-          <w:rPr>
-            <w:rFonts w:ascii="Times New Roman" w:hAnsi="Times New Roman"/>
-            <w:noProof/>
-            <w:webHidden/>
-            <w:sz w:val="24"/>
-            <w:szCs w:val="24"/>
-          </w:rPr>
-          <w:tab/>
-          <w:t>21</w:t>
-        </w:r>
-      </w:hyperlink>
-    </w:p>
-    <w:p>
-      <w:pPr>
-        <w:pStyle w:val="TOC1"/>
-        <w:spacing w:before="0" w:beforeAutospacing="0" w:after="0" w:afterAutospacing="0"/>
-        <w:rPr>
-          <w:rFonts w:eastAsia="Times New Roman"/>
-          <w:b w:val="0"/>
-          <w:bCs w:val="0"/>
-          <w:caps w:val="0"/>
-          <w:noProof/>
-          <w:sz w:val="24"/>
-          <w:lang w:eastAsia="en-US"/>
-        </w:rPr>
-      </w:pPr>
-      <w:hyperlink w:anchor="_Toc356850332" w:history="1">
-        <w:r>
-          <w:rPr>
-            <w:rStyle w:val="Hyperlink"/>
-            <w:noProof/>
-            <w:sz w:val="24"/>
-          </w:rPr>
-          <w:t>4. YÊU CẦU CHỨC NĂNG CỦA PHẦN MỀM</w:t>
-        </w:r>
-        <w:r>
-          <w:rPr>
-            <w:noProof/>
-            <w:webHidden/>
-            <w:sz w:val="24"/>
-          </w:rPr>
-          <w:tab/>
-          <w:t>25</w:t>
-        </w:r>
-      </w:hyperlink>
-    </w:p>
-    <w:p>
-      <w:pPr>
-        <w:pStyle w:val="TOC1"/>
-        <w:spacing w:before="0" w:beforeAutospacing="0" w:after="0" w:afterAutospacing="0"/>
-        <w:rPr>
-          <w:rFonts w:eastAsia="Times New Roman"/>
-          <w:b w:val="0"/>
-          <w:bCs w:val="0"/>
-          <w:caps w:val="0"/>
-          <w:noProof/>
-          <w:sz w:val="24"/>
-          <w:lang w:eastAsia="en-US"/>
-        </w:rPr>
-      </w:pPr>
-      <w:hyperlink w:anchor="_Toc356850333" w:history="1">
-        <w:r>
-          <w:rPr>
-            <w:rStyle w:val="Hyperlink"/>
-            <w:noProof/>
-            <w:sz w:val="24"/>
-          </w:rPr>
-          <w:t>5. CÁC YÊU CẦU KHÁC</w:t>
-        </w:r>
-        <w:r>
-          <w:rPr>
-            <w:noProof/>
-            <w:webHidden/>
-            <w:sz w:val="24"/>
-          </w:rPr>
-          <w:tab/>
-          <w:t>26</w:t>
-        </w:r>
-      </w:hyperlink>
-    </w:p>
-    <w:p>
-      <w:pPr>
-        <w:pStyle w:val="TOC2"/>
-        <w:tabs>
-          <w:tab w:val="right" w:pos="9962"/>
-        </w:tabs>
-        <w:spacing w:before="0" w:beforeAutospacing="0" w:afterAutospacing="0"/>
-        <w:rPr>
-          <w:rFonts w:ascii="Times New Roman" w:eastAsia="Times New Roman" w:hAnsi="Times New Roman"/>
-          <w:b w:val="0"/>
-          <w:bCs w:val="0"/>
-          <w:noProof/>
-          <w:sz w:val="24"/>
-          <w:szCs w:val="24"/>
-          <w:lang w:eastAsia="en-US"/>
-        </w:rPr>
-      </w:pPr>
-      <w:hyperlink w:anchor="_Toc356850334" w:history="1">
-        <w:r>
-          <w:rPr>
-            <w:rStyle w:val="Hyperlink"/>
-            <w:rFonts w:ascii="Times New Roman" w:hAnsi="Times New Roman"/>
-            <w:noProof/>
-            <w:sz w:val="24"/>
-            <w:szCs w:val="24"/>
-          </w:rPr>
-          <w:t>5.1. Yêu cầu tính dễ sử dụng</w:t>
-        </w:r>
-        <w:r>
-          <w:rPr>
-            <w:rFonts w:ascii="Times New Roman" w:hAnsi="Times New Roman"/>
-            <w:noProof/>
-            <w:webHidden/>
-            <w:sz w:val="24"/>
-            <w:szCs w:val="24"/>
-          </w:rPr>
-          <w:tab/>
-          <w:t>26</w:t>
-        </w:r>
-      </w:hyperlink>
-    </w:p>
-    <w:p>
-      <w:pPr>
-        <w:pStyle w:val="TOC2"/>
-        <w:tabs>
-          <w:tab w:val="right" w:pos="9962"/>
-        </w:tabs>
-        <w:spacing w:before="0" w:beforeAutospacing="0" w:afterAutospacing="0"/>
-        <w:rPr>
-          <w:rFonts w:ascii="Times New Roman" w:eastAsia="Times New Roman" w:hAnsi="Times New Roman"/>
-          <w:b w:val="0"/>
-          <w:bCs w:val="0"/>
-          <w:noProof/>
-          <w:sz w:val="24"/>
-          <w:szCs w:val="24"/>
-          <w:lang w:eastAsia="en-US"/>
-        </w:rPr>
-      </w:pPr>
-      <w:hyperlink w:anchor="_Toc356850335" w:history="1">
-        <w:r>
-          <w:rPr>
-            <w:rStyle w:val="Hyperlink"/>
-            <w:rFonts w:ascii="Times New Roman" w:hAnsi="Times New Roman"/>
-            <w:noProof/>
-            <w:sz w:val="24"/>
-            <w:szCs w:val="24"/>
-          </w:rPr>
-          <w:t>5.2. Yêu cầu về tính ổn định</w:t>
-        </w:r>
-        <w:r>
-          <w:rPr>
-            <w:rFonts w:ascii="Times New Roman" w:hAnsi="Times New Roman"/>
-            <w:noProof/>
-            <w:webHidden/>
-            <w:sz w:val="24"/>
-            <w:szCs w:val="24"/>
-          </w:rPr>
-          <w:tab/>
-          <w:t>26</w:t>
-        </w:r>
-      </w:hyperlink>
-    </w:p>
-    <w:p>
-      <w:pPr>
-        <w:pStyle w:val="TOC2"/>
-        <w:tabs>
-          <w:tab w:val="right" w:pos="9962"/>
-        </w:tabs>
-        <w:spacing w:before="0" w:beforeAutospacing="0" w:afterAutospacing="0"/>
-        <w:rPr>
-          <w:rFonts w:ascii="Times New Roman" w:eastAsia="Times New Roman" w:hAnsi="Times New Roman"/>
-          <w:b w:val="0"/>
-          <w:bCs w:val="0"/>
-          <w:noProof/>
-          <w:sz w:val="24"/>
-          <w:szCs w:val="24"/>
-          <w:lang w:eastAsia="en-US"/>
-        </w:rPr>
-      </w:pPr>
-      <w:hyperlink w:anchor="_Toc356850336" w:history="1">
-        <w:r>
-          <w:rPr>
-            <w:rStyle w:val="Hyperlink"/>
-            <w:rFonts w:ascii="Times New Roman" w:hAnsi="Times New Roman"/>
-            <w:noProof/>
-            <w:sz w:val="24"/>
-            <w:szCs w:val="24"/>
-          </w:rPr>
-          <w:t>5.3. Yêu cầu về hiệu năng</w:t>
-        </w:r>
-        <w:r>
-          <w:rPr>
-            <w:rFonts w:ascii="Times New Roman" w:hAnsi="Times New Roman"/>
-            <w:noProof/>
-            <w:webHidden/>
-            <w:sz w:val="24"/>
-            <w:szCs w:val="24"/>
-          </w:rPr>
-          <w:tab/>
-          <w:t>26</w:t>
-        </w:r>
-      </w:hyperlink>
-    </w:p>
-    <w:p>
-      <w:pPr>
-        <w:pStyle w:val="TOC2"/>
-        <w:tabs>
-          <w:tab w:val="right" w:pos="9962"/>
-        </w:tabs>
-        <w:spacing w:before="0" w:beforeAutospacing="0" w:afterAutospacing="0"/>
-        <w:rPr>
-          <w:rFonts w:ascii="Times New Roman" w:eastAsia="Times New Roman" w:hAnsi="Times New Roman"/>
-          <w:b w:val="0"/>
-          <w:bCs w:val="0"/>
-          <w:noProof/>
-          <w:sz w:val="24"/>
-          <w:szCs w:val="24"/>
-          <w:lang w:eastAsia="en-US"/>
-        </w:rPr>
-      </w:pPr>
-      <w:hyperlink w:anchor="_Toc356850337" w:history="1">
-        <w:r>
-          <w:rPr>
-            <w:rStyle w:val="Hyperlink"/>
-            <w:rFonts w:ascii="Times New Roman" w:hAnsi="Times New Roman"/>
-            <w:noProof/>
-            <w:sz w:val="24"/>
-            <w:szCs w:val="24"/>
-          </w:rPr>
-          <w:t>5.4. Yêu cầu bảo mật</w:t>
-        </w:r>
-        <w:r>
-          <w:rPr>
-            <w:rFonts w:ascii="Times New Roman" w:hAnsi="Times New Roman"/>
-            <w:noProof/>
-            <w:webHidden/>
-            <w:sz w:val="24"/>
-            <w:szCs w:val="24"/>
-          </w:rPr>
-          <w:tab/>
-          <w:t>26</w:t>
-        </w:r>
-      </w:hyperlink>
-    </w:p>
-    <w:p>
-      <w:pPr>
-        <w:pStyle w:val="TOC2"/>
-        <w:tabs>
-          <w:tab w:val="right" w:pos="9962"/>
-        </w:tabs>
-        <w:spacing w:before="0" w:beforeAutospacing="0" w:afterAutospacing="0"/>
-        <w:rPr>
-          <w:rFonts w:ascii="Times New Roman" w:eastAsia="Times New Roman" w:hAnsi="Times New Roman"/>
-          <w:b w:val="0"/>
-          <w:bCs w:val="0"/>
-          <w:noProof/>
-          <w:sz w:val="24"/>
-          <w:szCs w:val="24"/>
-          <w:lang w:eastAsia="en-US"/>
-        </w:rPr>
-      </w:pPr>
-      <w:hyperlink w:anchor="_Toc356850338" w:history="1">
-        <w:r>
-          <w:rPr>
-            <w:rStyle w:val="Hyperlink"/>
-            <w:rFonts w:ascii="Times New Roman" w:hAnsi="Times New Roman"/>
-            <w:noProof/>
-            <w:sz w:val="24"/>
-            <w:szCs w:val="24"/>
-          </w:rPr>
-          <w:t>5.5. Yêu cầu sao lưu và phục hồi</w:t>
-        </w:r>
-        <w:r>
-          <w:rPr>
-            <w:rFonts w:ascii="Times New Roman" w:hAnsi="Times New Roman"/>
-            <w:noProof/>
-            <w:webHidden/>
-            <w:sz w:val="24"/>
-            <w:szCs w:val="24"/>
-          </w:rPr>
-          <w:tab/>
-          <w:t>27</w:t>
-        </w:r>
-      </w:hyperlink>
-    </w:p>
-    <w:p>
-      <w:pPr>
-        <w:pStyle w:val="TOC2"/>
-        <w:tabs>
-          <w:tab w:val="right" w:pos="9962"/>
-        </w:tabs>
-        <w:spacing w:before="0" w:beforeAutospacing="0" w:afterAutospacing="0"/>
-        <w:rPr>
-          <w:rFonts w:ascii="Times New Roman" w:eastAsia="Times New Roman" w:hAnsi="Times New Roman"/>
-          <w:b w:val="0"/>
-          <w:bCs w:val="0"/>
-          <w:noProof/>
-          <w:sz w:val="24"/>
-          <w:szCs w:val="24"/>
-          <w:lang w:eastAsia="en-US"/>
-        </w:rPr>
-      </w:pPr>
-      <w:hyperlink w:anchor="_Toc356850339" w:history="1">
-        <w:r>
-          <w:rPr>
-            <w:rStyle w:val="Hyperlink"/>
-            <w:rFonts w:ascii="Times New Roman" w:hAnsi="Times New Roman"/>
-            <w:noProof/>
-            <w:sz w:val="24"/>
-            <w:szCs w:val="24"/>
-          </w:rPr>
-          <w:t>5.6. Yêu cầu về tính hỗ trợ</w:t>
-        </w:r>
-        <w:r>
-          <w:rPr>
-            <w:rFonts w:ascii="Times New Roman" w:hAnsi="Times New Roman"/>
-            <w:noProof/>
-            <w:webHidden/>
-            <w:sz w:val="24"/>
-            <w:szCs w:val="24"/>
-          </w:rPr>
-          <w:tab/>
-          <w:t>27</w:t>
-        </w:r>
-      </w:hyperlink>
-    </w:p>
-    <w:p>
-      <w:pPr>
-        <w:pStyle w:val="TOC2"/>
-        <w:tabs>
-          <w:tab w:val="right" w:pos="9962"/>
-        </w:tabs>
-        <w:spacing w:before="0" w:beforeAutospacing="0" w:afterAutospacing="0"/>
-        <w:rPr>
-          <w:rFonts w:ascii="Times New Roman" w:eastAsia="Times New Roman" w:hAnsi="Times New Roman"/>
-          <w:b w:val="0"/>
-          <w:bCs w:val="0"/>
-          <w:noProof/>
-          <w:sz w:val="24"/>
-          <w:szCs w:val="24"/>
-          <w:lang w:eastAsia="en-US"/>
-        </w:rPr>
-      </w:pPr>
-      <w:hyperlink w:anchor="_Toc356850340" w:history="1">
-        <w:r>
-          <w:rPr>
-            <w:rStyle w:val="Hyperlink"/>
-            <w:rFonts w:ascii="Times New Roman" w:hAnsi="Times New Roman"/>
-            <w:noProof/>
-            <w:sz w:val="24"/>
-            <w:szCs w:val="24"/>
-          </w:rPr>
-          <w:t>5.7. Yêu cầu về công nghệ</w:t>
-        </w:r>
-        <w:r>
-          <w:rPr>
-            <w:rFonts w:ascii="Times New Roman" w:hAnsi="Times New Roman"/>
-            <w:noProof/>
-            <w:webHidden/>
-            <w:sz w:val="24"/>
-            <w:szCs w:val="24"/>
-          </w:rPr>
-          <w:tab/>
-          <w:t>27</w:t>
-        </w:r>
-      </w:hyperlink>
-    </w:p>
-    <w:p>
-      <w:pPr>
-        <w:pStyle w:val="TOC2"/>
-        <w:tabs>
-          <w:tab w:val="right" w:pos="9962"/>
-        </w:tabs>
-        <w:spacing w:before="0" w:beforeAutospacing="0" w:afterAutospacing="0"/>
-        <w:rPr>
-          <w:rFonts w:ascii="Times New Roman" w:eastAsia="Times New Roman" w:hAnsi="Times New Roman"/>
-          <w:b w:val="0"/>
-          <w:bCs w:val="0"/>
-          <w:noProof/>
-          <w:sz w:val="24"/>
-          <w:szCs w:val="24"/>
-          <w:lang w:eastAsia="en-US"/>
-        </w:rPr>
-      </w:pPr>
-      <w:hyperlink w:anchor="_Toc356850341" w:history="1">
-        <w:r>
-          <w:rPr>
-            <w:rStyle w:val="Hyperlink"/>
-            <w:rFonts w:ascii="Times New Roman" w:hAnsi="Times New Roman"/>
-            <w:noProof/>
-            <w:sz w:val="24"/>
-            <w:szCs w:val="24"/>
-          </w:rPr>
-          <w:t>5.8. Yêu cầu về giao tiếp</w:t>
-        </w:r>
-        <w:r>
-          <w:rPr>
-            <w:rFonts w:ascii="Times New Roman" w:hAnsi="Times New Roman"/>
-            <w:noProof/>
-            <w:webHidden/>
-            <w:sz w:val="24"/>
-            <w:szCs w:val="24"/>
-          </w:rPr>
-          <w:tab/>
-          <w:t>27</w:t>
-        </w:r>
-      </w:hyperlink>
-    </w:p>
-    <w:p>
-      <w:pPr>
-        <w:pStyle w:val="TOC2"/>
-        <w:tabs>
-          <w:tab w:val="right" w:pos="9962"/>
-        </w:tabs>
-        <w:spacing w:before="0" w:beforeAutospacing="0" w:afterAutospacing="0"/>
-        <w:rPr>
-          <w:rFonts w:ascii="Times New Roman" w:eastAsia="Times New Roman" w:hAnsi="Times New Roman"/>
-          <w:b w:val="0"/>
-          <w:bCs w:val="0"/>
-          <w:noProof/>
-          <w:sz w:val="24"/>
-          <w:szCs w:val="24"/>
-          <w:lang w:eastAsia="en-US"/>
-        </w:rPr>
-      </w:pPr>
-      <w:hyperlink w:anchor="_Toc356850342" w:history="1">
-        <w:r>
-          <w:rPr>
-            <w:rStyle w:val="Hyperlink"/>
-            <w:rFonts w:ascii="Times New Roman" w:hAnsi="Times New Roman"/>
-            <w:noProof/>
-            <w:sz w:val="24"/>
-            <w:szCs w:val="24"/>
-          </w:rPr>
-          <w:t>5.9. Yêu cầu tài liệu người dùng và hỗ trợ trực tuyến</w:t>
-        </w:r>
-        <w:r>
-          <w:rPr>
-            <w:rFonts w:ascii="Times New Roman" w:hAnsi="Times New Roman"/>
-            <w:noProof/>
-            <w:webHidden/>
-            <w:sz w:val="24"/>
-            <w:szCs w:val="24"/>
-          </w:rPr>
-          <w:tab/>
-          <w:t>28</w:t>
-        </w:r>
-      </w:hyperlink>
-    </w:p>
-    <w:p>
-      <w:pPr>
-        <w:pStyle w:val="TOC2"/>
-        <w:tabs>
-          <w:tab w:val="right" w:pos="9962"/>
-        </w:tabs>
-        <w:spacing w:before="0" w:beforeAutospacing="0" w:afterAutospacing="0"/>
-        <w:rPr>
-          <w:rFonts w:ascii="Times New Roman" w:eastAsia="Times New Roman" w:hAnsi="Times New Roman"/>
-          <w:b w:val="0"/>
-          <w:bCs w:val="0"/>
-          <w:noProof/>
-          <w:sz w:val="24"/>
-          <w:szCs w:val="24"/>
-          <w:lang w:eastAsia="en-US"/>
-        </w:rPr>
-      </w:pPr>
-      <w:hyperlink w:anchor="_Toc356850343" w:history="1">
-        <w:r>
-          <w:rPr>
-            <w:rStyle w:val="Hyperlink"/>
-            <w:rFonts w:ascii="Times New Roman" w:hAnsi="Times New Roman"/>
-            <w:noProof/>
-            <w:sz w:val="24"/>
-            <w:szCs w:val="24"/>
-          </w:rPr>
-          <w:t>5.10. Yêu cầu pháp lý</w:t>
-        </w:r>
-        <w:r>
-          <w:rPr>
-            <w:rFonts w:ascii="Times New Roman" w:hAnsi="Times New Roman"/>
-            <w:noProof/>
-            <w:webHidden/>
-            <w:sz w:val="24"/>
-            <w:szCs w:val="24"/>
-          </w:rPr>
-          <w:tab/>
-          <w:t>28</w:t>
-        </w:r>
-      </w:hyperlink>
-    </w:p>
-    <w:p>
-      <w:pPr>
-        <w:pStyle w:val="TOC2"/>
-        <w:tabs>
-          <w:tab w:val="right" w:pos="9962"/>
-        </w:tabs>
-        <w:spacing w:before="0" w:beforeAutospacing="0" w:afterAutospacing="0"/>
-        <w:rPr>
-          <w:rFonts w:ascii="Times New Roman" w:eastAsia="Times New Roman" w:hAnsi="Times New Roman"/>
-          <w:b w:val="0"/>
-          <w:bCs w:val="0"/>
-          <w:noProof/>
-          <w:sz w:val="24"/>
-          <w:szCs w:val="24"/>
-          <w:lang w:eastAsia="en-US"/>
-        </w:rPr>
-      </w:pPr>
-      <w:hyperlink w:anchor="_Toc356850344" w:history="1">
-        <w:r>
-          <w:rPr>
-            <w:rStyle w:val="Hyperlink"/>
-            <w:rFonts w:ascii="Times New Roman" w:hAnsi="Times New Roman"/>
-            <w:noProof/>
-            <w:sz w:val="24"/>
-            <w:szCs w:val="24"/>
-          </w:rPr>
-          <w:t>5.11. Yêu cầu về các tiêu chuẩn áp dụng</w:t>
-        </w:r>
-        <w:r>
-          <w:rPr>
-            <w:rFonts w:ascii="Times New Roman" w:hAnsi="Times New Roman"/>
-            <w:noProof/>
-            <w:webHidden/>
-            <w:sz w:val="24"/>
-            <w:szCs w:val="24"/>
-          </w:rPr>
-          <w:tab/>
-          <w:t>28</w:t>
-        </w:r>
-      </w:hyperlink>
-    </w:p>
-    <w:p>
-      <w:pPr>
-        <w:pStyle w:val="TOC1"/>
-        <w:spacing w:before="0" w:beforeAutospacing="0" w:after="0" w:afterAutospacing="0"/>
-        <w:rPr>
-          <w:rFonts w:eastAsia="Times New Roman"/>
-          <w:b w:val="0"/>
-          <w:bCs w:val="0"/>
-          <w:caps w:val="0"/>
-          <w:noProof/>
-          <w:sz w:val="24"/>
-          <w:lang w:eastAsia="en-US"/>
-        </w:rPr>
-      </w:pPr>
-      <w:hyperlink w:anchor="_Toc356850345" w:history="1">
-        <w:r>
-          <w:rPr>
-            <w:rStyle w:val="Hyperlink"/>
-            <w:noProof/>
-            <w:sz w:val="24"/>
-          </w:rPr>
-          <w:t>6. TIÊU CHUẨN NGHIỆM THU PHẦN MỀM</w:t>
-        </w:r>
-        <w:r>
-          <w:rPr>
-            <w:noProof/>
-            <w:webHidden/>
-            <w:sz w:val="24"/>
-          </w:rPr>
-          <w:tab/>
-          <w:t>29</w:t>
-        </w:r>
-      </w:hyperlink>
+        <w:rPr>
+          <w:sz w:val="24"/>
+        </w:rPr>
+      </w:pPr>
     </w:p>
     <w:p>
       <w:pPr>
         <w:pStyle w:val="Heading1"/>
-        <w:pageBreakBefore w:val="0"/>
-        <w:spacing w:before="0" w:beforeAutospacing="0" w:after="0" w:afterAutospacing="0" w:line="240" w:lineRule="auto"/>
-        <w:rPr>
-          <w:szCs w:val="24"/>
-        </w:rPr>
-      </w:pPr>
-      <w:r>
-        <w:rPr>
-          <w:szCs w:val="24"/>
-        </w:rPr>
-        <w:fldChar w:fldCharType="end"/>
-      </w:r>
-    </w:p>
-    <w:p>
-      <w:pPr>
-        <w:pStyle w:val="Heading1"/>
         <w:rPr>
           <w:szCs w:val="24"/>
         </w:rPr>
       </w:pPr>
       <w:bookmarkStart w:id="1" w:name="_Toc356850040"/>
-      <w:bookmarkStart w:id="2" w:name="_Toc356850275"/>
+      <w:bookmarkStart w:id="2" w:name="_Toc414290180"/>
+      <w:bookmarkStart w:id="3" w:name="_Toc414290392"/>
       <w:r>
         <w:rPr>
           <w:szCs w:val="24"/>
@@ -5489,6 +8067,7 @@
       </w:r>
       <w:bookmarkEnd w:id="1"/>
       <w:bookmarkEnd w:id="2"/>
+      <w:bookmarkEnd w:id="3"/>
     </w:p>
     <w:p>
       <w:pPr>
@@ -5497,16 +8076,18 @@
           <w:szCs w:val="24"/>
         </w:rPr>
       </w:pPr>
-      <w:bookmarkStart w:id="3" w:name="_Toc356850041"/>
-      <w:bookmarkStart w:id="4" w:name="_Toc356850276"/>
+      <w:bookmarkStart w:id="4" w:name="_Toc356850041"/>
+      <w:bookmarkStart w:id="5" w:name="_Toc414290181"/>
+      <w:bookmarkStart w:id="6" w:name="_Toc414290393"/>
       <w:r>
         <w:rPr>
           <w:szCs w:val="24"/>
         </w:rPr>
         <w:t>1.1. Mục đích tài liệu</w:t>
       </w:r>
-      <w:bookmarkEnd w:id="3"/>
       <w:bookmarkEnd w:id="4"/>
+      <w:bookmarkEnd w:id="5"/>
+      <w:bookmarkEnd w:id="6"/>
     </w:p>
     <w:p>
       <w:pPr>
@@ -5574,16 +8155,18 @@
           <w:szCs w:val="24"/>
         </w:rPr>
       </w:pPr>
-      <w:bookmarkStart w:id="5" w:name="_Toc356850042"/>
-      <w:bookmarkStart w:id="6" w:name="_Toc356850277"/>
+      <w:bookmarkStart w:id="7" w:name="_Toc356850042"/>
+      <w:bookmarkStart w:id="8" w:name="_Toc414290182"/>
+      <w:bookmarkStart w:id="9" w:name="_Toc414290394"/>
       <w:r>
         <w:rPr>
           <w:szCs w:val="24"/>
         </w:rPr>
         <w:t>1.2. Phạm vi tài liệu</w:t>
       </w:r>
-      <w:bookmarkEnd w:id="5"/>
-      <w:bookmarkEnd w:id="6"/>
+      <w:bookmarkEnd w:id="7"/>
+      <w:bookmarkEnd w:id="8"/>
+      <w:bookmarkEnd w:id="9"/>
     </w:p>
     <w:p>
       <w:pPr>
@@ -5610,16 +8193,18 @@
           <w:szCs w:val="24"/>
         </w:rPr>
       </w:pPr>
-      <w:bookmarkStart w:id="7" w:name="_Toc356850043"/>
-      <w:bookmarkStart w:id="8" w:name="_Toc356850278"/>
+      <w:bookmarkStart w:id="10" w:name="_Toc356850043"/>
+      <w:bookmarkStart w:id="11" w:name="_Toc414290183"/>
+      <w:bookmarkStart w:id="12" w:name="_Toc414290395"/>
       <w:r>
         <w:rPr>
           <w:szCs w:val="24"/>
         </w:rPr>
         <w:t>1.3. Thuật ngữ và các từ viết tắt</w:t>
       </w:r>
-      <w:bookmarkEnd w:id="7"/>
-      <w:bookmarkEnd w:id="8"/>
+      <w:bookmarkEnd w:id="10"/>
+      <w:bookmarkEnd w:id="11"/>
+      <w:bookmarkEnd w:id="12"/>
     </w:p>
     <w:tbl>
       <w:tblPr>
@@ -5633,7 +8218,7 @@
           <w:insideH w:val="single" w:sz="4" w:space="0" w:color="000000"/>
           <w:insideV w:val="single" w:sz="4" w:space="0" w:color="000000"/>
         </w:tblBorders>
-        <w:tblLook w:val="04A0" w:firstRow="1" w:lastRow="0" w:firstColumn="1" w:lastColumn="0" w:noHBand="0" w:noVBand="1"/>
+        <w:tblLook w:val="04A0"/>
       </w:tblPr>
       <w:tblGrid>
         <w:gridCol w:w="1350"/>
@@ -6100,16 +8685,18 @@
           <w:szCs w:val="24"/>
         </w:rPr>
       </w:pPr>
-      <w:bookmarkStart w:id="9" w:name="_Toc356850044"/>
-      <w:bookmarkStart w:id="10" w:name="_Toc356850279"/>
+      <w:bookmarkStart w:id="13" w:name="_Toc356850044"/>
+      <w:bookmarkStart w:id="14" w:name="_Toc414290184"/>
+      <w:bookmarkStart w:id="15" w:name="_Toc414290396"/>
       <w:r>
         <w:rPr>
           <w:szCs w:val="24"/>
         </w:rPr>
         <w:t>1.4. Tài liệu tham khảo</w:t>
       </w:r>
-      <w:bookmarkEnd w:id="9"/>
-      <w:bookmarkEnd w:id="10"/>
+      <w:bookmarkEnd w:id="13"/>
+      <w:bookmarkEnd w:id="14"/>
+      <w:bookmarkEnd w:id="15"/>
     </w:p>
     <w:p>
       <w:pPr>
@@ -6132,7 +8719,7 @@
           <w:insideV w:val="single" w:sz="4" w:space="0" w:color="000000"/>
         </w:tblBorders>
         <w:tblLayout w:type="fixed"/>
-        <w:tblLook w:val="04A0" w:firstRow="1" w:lastRow="0" w:firstColumn="1" w:lastColumn="0" w:noHBand="0" w:noVBand="1"/>
+        <w:tblLook w:val="04A0"/>
       </w:tblPr>
       <w:tblGrid>
         <w:gridCol w:w="918"/>
@@ -6297,7 +8884,7 @@
                 <w:lang w:val="fr-FR"/>
               </w:rPr>
             </w:pPr>
-            <w:hyperlink r:id="rId10" w:history="1">
+            <w:hyperlink r:id="rId11" w:history="1">
               <w:r>
                 <w:rPr>
                   <w:rStyle w:val="Hyperlink"/>
@@ -6341,7 +8928,7 @@
                 <w:lang w:val="fr-FR"/>
               </w:rPr>
             </w:pPr>
-            <w:hyperlink r:id="rId11" w:tgtFrame="_blank" w:history="1">
+            <w:hyperlink r:id="rId12" w:tgtFrame="_blank" w:history="1">
               <w:r>
                 <w:rPr>
                   <w:rStyle w:val="Hyperlink"/>
@@ -6512,16 +9099,18 @@
           <w:szCs w:val="24"/>
         </w:rPr>
       </w:pPr>
-      <w:bookmarkStart w:id="11" w:name="_Toc356850045"/>
-      <w:bookmarkStart w:id="12" w:name="_Toc356850280"/>
+      <w:bookmarkStart w:id="16" w:name="_Toc356850045"/>
+      <w:bookmarkStart w:id="17" w:name="_Toc414290185"/>
+      <w:bookmarkStart w:id="18" w:name="_Toc414290397"/>
       <w:r>
         <w:rPr>
           <w:szCs w:val="24"/>
         </w:rPr>
         <w:t>1.5. Mô tả tài liệu</w:t>
       </w:r>
-      <w:bookmarkEnd w:id="11"/>
-      <w:bookmarkEnd w:id="12"/>
+      <w:bookmarkEnd w:id="16"/>
+      <w:bookmarkEnd w:id="17"/>
+      <w:bookmarkEnd w:id="18"/>
     </w:p>
     <w:p>
       <w:pPr>
@@ -6740,8 +9329,9 @@
           <w:szCs w:val="24"/>
         </w:rPr>
       </w:pPr>
-      <w:bookmarkStart w:id="13" w:name="_Toc356850046"/>
-      <w:bookmarkStart w:id="14" w:name="_Toc356850281"/>
+      <w:bookmarkStart w:id="19" w:name="_Toc356850046"/>
+      <w:bookmarkStart w:id="20" w:name="_Toc414290186"/>
+      <w:bookmarkStart w:id="21" w:name="_Toc414290398"/>
       <w:r>
         <w:rPr>
           <w:szCs w:val="24"/>
@@ -6749,8 +9339,9 @@
         <w:lastRenderedPageBreak/>
         <w:t>2. TỔNG QUAN VỀ PHẦN MỀM</w:t>
       </w:r>
-      <w:bookmarkEnd w:id="13"/>
-      <w:bookmarkEnd w:id="14"/>
+      <w:bookmarkEnd w:id="19"/>
+      <w:bookmarkEnd w:id="20"/>
+      <w:bookmarkEnd w:id="21"/>
     </w:p>
     <w:p>
       <w:pPr>
@@ -6759,16 +9350,18 @@
           <w:szCs w:val="24"/>
         </w:rPr>
       </w:pPr>
-      <w:bookmarkStart w:id="15" w:name="_Toc356850047"/>
-      <w:bookmarkStart w:id="16" w:name="_Toc356850282"/>
+      <w:bookmarkStart w:id="22" w:name="_Toc356850047"/>
+      <w:bookmarkStart w:id="23" w:name="_Toc414290187"/>
+      <w:bookmarkStart w:id="24" w:name="_Toc414290399"/>
       <w:r>
         <w:rPr>
           <w:szCs w:val="24"/>
         </w:rPr>
         <w:t>2.1. Yêu cầu chung của phần mềm</w:t>
       </w:r>
-      <w:bookmarkEnd w:id="15"/>
-      <w:bookmarkEnd w:id="16"/>
+      <w:bookmarkEnd w:id="22"/>
+      <w:bookmarkEnd w:id="23"/>
+      <w:bookmarkEnd w:id="24"/>
     </w:p>
     <w:p>
       <w:pPr>
@@ -6863,16 +9456,18 @@
           <w:szCs w:val="24"/>
         </w:rPr>
       </w:pPr>
-      <w:bookmarkStart w:id="17" w:name="_Toc356850048"/>
-      <w:bookmarkStart w:id="18" w:name="_Toc356850283"/>
+      <w:bookmarkStart w:id="25" w:name="_Toc356850048"/>
+      <w:bookmarkStart w:id="26" w:name="_Toc414290188"/>
+      <w:bookmarkStart w:id="27" w:name="_Toc414290400"/>
       <w:r>
         <w:rPr>
           <w:szCs w:val="24"/>
         </w:rPr>
         <w:t>2.2. Mục tiêu của phần mềm</w:t>
       </w:r>
-      <w:bookmarkEnd w:id="17"/>
-      <w:bookmarkEnd w:id="18"/>
+      <w:bookmarkEnd w:id="25"/>
+      <w:bookmarkEnd w:id="26"/>
+      <w:bookmarkEnd w:id="27"/>
     </w:p>
     <w:p>
       <w:pPr>
@@ -6898,16 +9493,18 @@
           <w:szCs w:val="24"/>
         </w:rPr>
       </w:pPr>
-      <w:bookmarkStart w:id="19" w:name="_Toc356850049"/>
-      <w:bookmarkStart w:id="20" w:name="_Toc356850284"/>
+      <w:bookmarkStart w:id="28" w:name="_Toc356850049"/>
+      <w:bookmarkStart w:id="29" w:name="_Toc414290189"/>
+      <w:bookmarkStart w:id="30" w:name="_Toc414290401"/>
       <w:r>
         <w:rPr>
           <w:szCs w:val="24"/>
         </w:rPr>
         <w:t>2.3. Đối tượng người dùng</w:t>
       </w:r>
-      <w:bookmarkEnd w:id="19"/>
-      <w:bookmarkEnd w:id="20"/>
+      <w:bookmarkEnd w:id="28"/>
+      <w:bookmarkEnd w:id="29"/>
+      <w:bookmarkEnd w:id="30"/>
     </w:p>
     <w:p>
       <w:pPr>
@@ -6966,8 +9563,9 @@
           <w:szCs w:val="24"/>
         </w:rPr>
       </w:pPr>
-      <w:bookmarkStart w:id="21" w:name="_Toc356850050"/>
-      <w:bookmarkStart w:id="22" w:name="_Toc356850285"/>
+      <w:bookmarkStart w:id="31" w:name="_Toc356850050"/>
+      <w:bookmarkStart w:id="32" w:name="_Toc414290190"/>
+      <w:bookmarkStart w:id="33" w:name="_Toc414290402"/>
       <w:r>
         <w:rPr>
           <w:szCs w:val="24"/>
@@ -6975,8 +9573,9 @@
         <w:lastRenderedPageBreak/>
         <w:t>2.4. Mô hình tổng thể của phần mềm</w:t>
       </w:r>
-      <w:bookmarkEnd w:id="21"/>
-      <w:bookmarkEnd w:id="22"/>
+      <w:bookmarkEnd w:id="31"/>
+      <w:bookmarkEnd w:id="32"/>
+      <w:bookmarkEnd w:id="33"/>
     </w:p>
     <w:p>
       <w:pPr>
@@ -7009,9 +9608,9 @@
             <o:lock v:ext="edit" aspectratio="t"/>
           </v:shapetype>
           <v:shape id="_x0000_i1025" type="#_x0000_t75" style="width:487.5pt;height:369.75pt" o:ole="">
-            <v:imagedata r:id="rId12" o:title=""/>
+            <v:imagedata r:id="rId13" o:title=""/>
           </v:shape>
-          <o:OLEObject Type="Embed" ProgID="Visio.Drawing.11" ShapeID="_x0000_i1025" DrawAspect="Content" ObjectID="_1487944564" r:id="rId13"/>
+          <o:OLEObject Type="Embed" ProgID="Visio.Drawing.11" ShapeID="_x0000_i1025" DrawAspect="Content" ObjectID="_1488032164" r:id="rId14"/>
         </w:object>
       </w:r>
     </w:p>
@@ -7022,8 +9621,9 @@
           <w:szCs w:val="24"/>
         </w:rPr>
       </w:pPr>
-      <w:bookmarkStart w:id="23" w:name="_Toc356850051"/>
-      <w:bookmarkStart w:id="24" w:name="_Toc356850286"/>
+      <w:bookmarkStart w:id="34" w:name="_Toc356850051"/>
+      <w:bookmarkStart w:id="35" w:name="_Toc414290191"/>
+      <w:bookmarkStart w:id="36" w:name="_Toc414290403"/>
       <w:r>
         <w:rPr>
           <w:szCs w:val="24"/>
@@ -7031,8 +9631,9 @@
         <w:lastRenderedPageBreak/>
         <w:t>3. PHÂN TÍCH QUY TRÌNH NGHIỆP VỤ</w:t>
       </w:r>
-      <w:bookmarkEnd w:id="23"/>
-      <w:bookmarkEnd w:id="24"/>
+      <w:bookmarkEnd w:id="34"/>
+      <w:bookmarkEnd w:id="35"/>
+      <w:bookmarkEnd w:id="36"/>
     </w:p>
     <w:p>
       <w:pPr>
@@ -7172,9 +9773,9 @@
         </w:rPr>
         <w:object w:dxaOrig="9715" w:dyaOrig="10987">
           <v:shape id="_x0000_i1026" type="#_x0000_t75" style="width:468pt;height:435pt" o:ole="">
-            <v:imagedata r:id="rId14" o:title=""/>
+            <v:imagedata r:id="rId15" o:title=""/>
           </v:shape>
-          <o:OLEObject Type="Embed" ProgID="Visio.Drawing.11" ShapeID="_x0000_i1026" DrawAspect="Content" ObjectID="_1487944565" r:id="rId15"/>
+          <o:OLEObject Type="Embed" ProgID="Visio.Drawing.11" ShapeID="_x0000_i1026" DrawAspect="Content" ObjectID="_1488032165" r:id="rId16"/>
         </w:object>
       </w:r>
     </w:p>
@@ -7185,8 +9786,10 @@
           <w:szCs w:val="24"/>
         </w:rPr>
       </w:pPr>
-      <w:bookmarkStart w:id="25" w:name="_Toc356850052"/>
-      <w:bookmarkStart w:id="26" w:name="_Toc356850287"/>
+      <w:bookmarkStart w:id="37" w:name="_Toc356850052"/>
+      <w:bookmarkStart w:id="38" w:name="_Toc356850287"/>
+      <w:bookmarkStart w:id="39" w:name="_Toc414290192"/>
+      <w:bookmarkStart w:id="40" w:name="_Toc414290404"/>
       <w:r>
         <w:rPr>
           <w:szCs w:val="24"/>
@@ -7194,8 +9797,10 @@
         <w:lastRenderedPageBreak/>
         <w:t>3.1a.3. Mô tả các bước</w:t>
       </w:r>
-      <w:bookmarkEnd w:id="25"/>
-      <w:bookmarkEnd w:id="26"/>
+      <w:bookmarkEnd w:id="37"/>
+      <w:bookmarkEnd w:id="38"/>
+      <w:bookmarkEnd w:id="39"/>
+      <w:bookmarkEnd w:id="40"/>
     </w:p>
     <w:p>
       <w:pPr>
@@ -7499,9 +10104,9 @@
         </w:rPr>
         <w:object w:dxaOrig="11297" w:dyaOrig="11023">
           <v:shape id="_x0000_i1027" type="#_x0000_t75" style="width:468pt;height:456pt" o:ole="">
-            <v:imagedata r:id="rId16" o:title=""/>
+            <v:imagedata r:id="rId17" o:title=""/>
           </v:shape>
-          <o:OLEObject Type="Embed" ProgID="Visio.Drawing.11" ShapeID="_x0000_i1027" DrawAspect="Content" ObjectID="_1487944566" r:id="rId17"/>
+          <o:OLEObject Type="Embed" ProgID="Visio.Drawing.11" ShapeID="_x0000_i1027" DrawAspect="Content" ObjectID="_1488032166" r:id="rId18"/>
         </w:object>
       </w:r>
     </w:p>
@@ -7512,12 +10117,16 @@
           <w:szCs w:val="24"/>
         </w:rPr>
       </w:pPr>
+      <w:bookmarkStart w:id="41" w:name="_Toc414290193"/>
+      <w:bookmarkStart w:id="42" w:name="_Toc414290405"/>
       <w:r>
         <w:rPr>
           <w:szCs w:val="24"/>
         </w:rPr>
         <w:t>3.1.3. Mô tả các bước</w:t>
       </w:r>
+      <w:bookmarkEnd w:id="41"/>
+      <w:bookmarkEnd w:id="42"/>
     </w:p>
     <w:p>
       <w:pPr>
@@ -7770,8 +10379,8 @@
         <w:t>3.2.2. Mô hình quy trình nghiệp vụ</w:t>
       </w:r>
     </w:p>
-    <w:bookmarkStart w:id="27" w:name="_MON_1486497037"/>
-    <w:bookmarkEnd w:id="27"/>
+    <w:bookmarkStart w:id="43" w:name="_MON_1486497037"/>
+    <w:bookmarkEnd w:id="43"/>
     <w:p>
       <w:pPr>
         <w:jc w:val="center"/>
@@ -7787,9 +10396,9 @@
         </w:rPr>
         <w:object w:dxaOrig="9715" w:dyaOrig="10987">
           <v:shape id="_x0000_i1028" type="#_x0000_t75" style="width:468pt;height:435pt" o:ole="">
-            <v:imagedata r:id="rId18" o:title=""/>
+            <v:imagedata r:id="rId19" o:title=""/>
           </v:shape>
-          <o:OLEObject Type="Embed" ProgID="Visio.Drawing.11" ShapeID="_x0000_i1028" DrawAspect="Content" ObjectID="_1487944567" r:id="rId19"/>
+          <o:OLEObject Type="Embed" ProgID="Visio.Drawing.11" ShapeID="_x0000_i1028" DrawAspect="Content" ObjectID="_1488032167" r:id="rId20"/>
         </w:object>
       </w:r>
     </w:p>
@@ -7800,8 +10409,10 @@
           <w:szCs w:val="24"/>
         </w:rPr>
       </w:pPr>
-      <w:bookmarkStart w:id="28" w:name="_Toc356850053"/>
-      <w:bookmarkStart w:id="29" w:name="_Toc356850288"/>
+      <w:bookmarkStart w:id="44" w:name="_Toc356850053"/>
+      <w:bookmarkStart w:id="45" w:name="_Toc356850288"/>
+      <w:bookmarkStart w:id="46" w:name="_Toc414290194"/>
+      <w:bookmarkStart w:id="47" w:name="_Toc414290406"/>
       <w:r>
         <w:rPr>
           <w:szCs w:val="24"/>
@@ -7809,8 +10420,10 @@
         <w:lastRenderedPageBreak/>
         <w:t>3.2.3. Mô tả các bước</w:t>
       </w:r>
-      <w:bookmarkEnd w:id="28"/>
-      <w:bookmarkEnd w:id="29"/>
+      <w:bookmarkEnd w:id="44"/>
+      <w:bookmarkEnd w:id="45"/>
+      <w:bookmarkEnd w:id="46"/>
+      <w:bookmarkEnd w:id="47"/>
     </w:p>
     <w:p>
       <w:pPr>
@@ -8060,8 +10673,8 @@
         </w:rPr>
         <w:t>Mô tả : cho khách hàng kiểm tra số dư tài khoản</w:t>
       </w:r>
-      <w:bookmarkStart w:id="30" w:name="_Toc356850054"/>
-      <w:bookmarkStart w:id="31" w:name="_Toc356850289"/>
+      <w:bookmarkStart w:id="48" w:name="_Toc356850054"/>
+      <w:bookmarkStart w:id="49" w:name="_Toc356850289"/>
     </w:p>
     <w:p>
       <w:pPr>
@@ -8081,8 +10694,8 @@
         </w:rPr>
         <w:t>3.3.1. Sự kiện kích hoạt</w:t>
       </w:r>
-      <w:bookmarkEnd w:id="30"/>
-      <w:bookmarkEnd w:id="31"/>
+      <w:bookmarkEnd w:id="48"/>
+      <w:bookmarkEnd w:id="49"/>
     </w:p>
     <w:p>
       <w:pPr>
@@ -8110,8 +10723,10 @@
           <w:szCs w:val="24"/>
         </w:rPr>
       </w:pPr>
-      <w:bookmarkStart w:id="32" w:name="_Toc356850055"/>
-      <w:bookmarkStart w:id="33" w:name="_Toc356850290"/>
+      <w:bookmarkStart w:id="50" w:name="_Toc356850055"/>
+      <w:bookmarkStart w:id="51" w:name="_Toc356850290"/>
+      <w:bookmarkStart w:id="52" w:name="_Toc414290195"/>
+      <w:bookmarkStart w:id="53" w:name="_Toc414290407"/>
       <w:r>
         <w:rPr>
           <w:szCs w:val="24"/>
@@ -8119,11 +10734,13 @@
         <w:lastRenderedPageBreak/>
         <w:t>3.3.2. Mô hình quy trình nghiệp vụ</w:t>
       </w:r>
-      <w:bookmarkEnd w:id="32"/>
-      <w:bookmarkEnd w:id="33"/>
-    </w:p>
-    <w:bookmarkStart w:id="34" w:name="_MON_1486540698"/>
-    <w:bookmarkEnd w:id="34"/>
+      <w:bookmarkEnd w:id="50"/>
+      <w:bookmarkEnd w:id="51"/>
+      <w:bookmarkEnd w:id="52"/>
+      <w:bookmarkEnd w:id="53"/>
+    </w:p>
+    <w:bookmarkStart w:id="54" w:name="_MON_1486540698"/>
+    <w:bookmarkEnd w:id="54"/>
     <w:p>
       <w:pPr>
         <w:ind w:firstLine="0"/>
@@ -8140,9 +10757,9 @@
         </w:rPr>
         <w:object w:dxaOrig="9715" w:dyaOrig="10987">
           <v:shape id="_x0000_i1029" type="#_x0000_t75" style="width:6in;height:401.25pt" o:ole="">
-            <v:imagedata r:id="rId20" o:title=""/>
+            <v:imagedata r:id="rId21" o:title=""/>
           </v:shape>
-          <o:OLEObject Type="Embed" ProgID="Visio.Drawing.11" ShapeID="_x0000_i1029" DrawAspect="Content" ObjectID="_1487944568" r:id="rId21"/>
+          <o:OLEObject Type="Embed" ProgID="Visio.Drawing.11" ShapeID="_x0000_i1029" DrawAspect="Content" ObjectID="_1488032168" r:id="rId22"/>
         </w:object>
       </w:r>
     </w:p>
@@ -8154,16 +10771,20 @@
           <w:szCs w:val="24"/>
         </w:rPr>
       </w:pPr>
-      <w:bookmarkStart w:id="35" w:name="_Toc356850056"/>
-      <w:bookmarkStart w:id="36" w:name="_Toc356850291"/>
+      <w:bookmarkStart w:id="55" w:name="_Toc356850056"/>
+      <w:bookmarkStart w:id="56" w:name="_Toc356850291"/>
+      <w:bookmarkStart w:id="57" w:name="_Toc414290196"/>
+      <w:bookmarkStart w:id="58" w:name="_Toc414290408"/>
       <w:r>
         <w:rPr>
           <w:szCs w:val="24"/>
         </w:rPr>
         <w:t>3.3.3. Mô tả các bước</w:t>
       </w:r>
-      <w:bookmarkEnd w:id="35"/>
-      <w:bookmarkEnd w:id="36"/>
+      <w:bookmarkEnd w:id="55"/>
+      <w:bookmarkEnd w:id="56"/>
+      <w:bookmarkEnd w:id="57"/>
+      <w:bookmarkEnd w:id="58"/>
     </w:p>
     <w:p>
       <w:pPr>
@@ -8298,8 +10919,9 @@
           <w:szCs w:val="24"/>
         </w:rPr>
       </w:pPr>
-      <w:bookmarkStart w:id="37" w:name="_Toc356850057"/>
-      <w:bookmarkStart w:id="38" w:name="_Toc356850292"/>
+      <w:bookmarkStart w:id="59" w:name="_Toc356850057"/>
+      <w:bookmarkStart w:id="60" w:name="_Toc414290197"/>
+      <w:bookmarkStart w:id="61" w:name="_Toc414290409"/>
       <w:r>
         <w:rPr>
           <w:szCs w:val="24"/>
@@ -8307,8 +10929,9 @@
         <w:lastRenderedPageBreak/>
         <w:t>3.4.  Nghiệp vụ  “ View History”</w:t>
       </w:r>
-      <w:bookmarkEnd w:id="37"/>
-      <w:bookmarkEnd w:id="38"/>
+      <w:bookmarkEnd w:id="59"/>
+      <w:bookmarkEnd w:id="60"/>
+      <w:bookmarkEnd w:id="61"/>
     </w:p>
     <w:p>
       <w:pPr>
@@ -8318,16 +10941,20 @@
           <w:szCs w:val="24"/>
         </w:rPr>
       </w:pPr>
-      <w:bookmarkStart w:id="39" w:name="_Toc356850058"/>
-      <w:bookmarkStart w:id="40" w:name="_Toc356850293"/>
+      <w:bookmarkStart w:id="62" w:name="_Toc356850058"/>
+      <w:bookmarkStart w:id="63" w:name="_Toc356850293"/>
+      <w:bookmarkStart w:id="64" w:name="_Toc414290198"/>
+      <w:bookmarkStart w:id="65" w:name="_Toc414290410"/>
       <w:r>
         <w:rPr>
           <w:szCs w:val="24"/>
         </w:rPr>
         <w:t>3.4.1. Sự kiện kích hoạt</w:t>
       </w:r>
-      <w:bookmarkEnd w:id="39"/>
-      <w:bookmarkEnd w:id="40"/>
+      <w:bookmarkEnd w:id="62"/>
+      <w:bookmarkEnd w:id="63"/>
+      <w:bookmarkEnd w:id="64"/>
+      <w:bookmarkEnd w:id="65"/>
     </w:p>
     <w:p>
       <w:pPr>
@@ -8354,16 +10981,20 @@
           <w:szCs w:val="24"/>
         </w:rPr>
       </w:pPr>
-      <w:bookmarkStart w:id="41" w:name="_Toc356850059"/>
-      <w:bookmarkStart w:id="42" w:name="_Toc356850294"/>
+      <w:bookmarkStart w:id="66" w:name="_Toc356850059"/>
+      <w:bookmarkStart w:id="67" w:name="_Toc356850294"/>
+      <w:bookmarkStart w:id="68" w:name="_Toc414290199"/>
+      <w:bookmarkStart w:id="69" w:name="_Toc414290411"/>
       <w:r>
         <w:rPr>
           <w:szCs w:val="24"/>
         </w:rPr>
         <w:t>3.4.2. Mô hình quy trình nghiệp vụ</w:t>
       </w:r>
-      <w:bookmarkEnd w:id="41"/>
-      <w:bookmarkEnd w:id="42"/>
+      <w:bookmarkEnd w:id="66"/>
+      <w:bookmarkEnd w:id="67"/>
+      <w:bookmarkEnd w:id="68"/>
+      <w:bookmarkEnd w:id="69"/>
     </w:p>
     <w:p>
       <w:pPr>
@@ -8395,9 +11026,9 @@
         </w:rPr>
         <w:object w:dxaOrig="9713" w:dyaOrig="8863">
           <v:shape id="_x0000_i1030" type="#_x0000_t75" style="width:468pt;height:426.75pt" o:ole="">
-            <v:imagedata r:id="rId22" o:title=""/>
+            <v:imagedata r:id="rId23" o:title=""/>
           </v:shape>
-          <o:OLEObject Type="Embed" ProgID="Visio.Drawing.11" ShapeID="_x0000_i1030" DrawAspect="Content" ObjectID="_1487944569" r:id="rId23"/>
+          <o:OLEObject Type="Embed" ProgID="Visio.Drawing.11" ShapeID="_x0000_i1030" DrawAspect="Content" ObjectID="_1488032169" r:id="rId24"/>
         </w:object>
       </w:r>
     </w:p>
@@ -8409,8 +11040,10 @@
           <w:szCs w:val="24"/>
         </w:rPr>
       </w:pPr>
-      <w:bookmarkStart w:id="43" w:name="_Toc356850060"/>
-      <w:bookmarkStart w:id="44" w:name="_Toc356850295"/>
+      <w:bookmarkStart w:id="70" w:name="_Toc356850060"/>
+      <w:bookmarkStart w:id="71" w:name="_Toc356850295"/>
+      <w:bookmarkStart w:id="72" w:name="_Toc414290200"/>
+      <w:bookmarkStart w:id="73" w:name="_Toc414290412"/>
       <w:r>
         <w:rPr>
           <w:szCs w:val="24"/>
@@ -8418,8 +11051,10 @@
         <w:lastRenderedPageBreak/>
         <w:t>3.4.3. Mô tả các bước</w:t>
       </w:r>
-      <w:bookmarkEnd w:id="43"/>
-      <w:bookmarkEnd w:id="44"/>
+      <w:bookmarkEnd w:id="70"/>
+      <w:bookmarkEnd w:id="71"/>
+      <w:bookmarkEnd w:id="72"/>
+      <w:bookmarkEnd w:id="73"/>
     </w:p>
     <w:p>
       <w:pPr>
@@ -8576,8 +11211,9 @@
           <w:szCs w:val="24"/>
         </w:rPr>
       </w:pPr>
-      <w:bookmarkStart w:id="45" w:name="_Toc356850061"/>
-      <w:bookmarkStart w:id="46" w:name="_Toc356850296"/>
+      <w:bookmarkStart w:id="74" w:name="_Toc356850061"/>
+      <w:bookmarkStart w:id="75" w:name="_Toc414290201"/>
+      <w:bookmarkStart w:id="76" w:name="_Toc414290413"/>
       <w:r>
         <w:rPr>
           <w:szCs w:val="24"/>
@@ -8585,8 +11221,9 @@
         <w:lastRenderedPageBreak/>
         <w:t>3.5.  Nghiệp vụ  “ Cash Transfer”</w:t>
       </w:r>
-      <w:bookmarkEnd w:id="45"/>
-      <w:bookmarkEnd w:id="46"/>
+      <w:bookmarkEnd w:id="74"/>
+      <w:bookmarkEnd w:id="75"/>
+      <w:bookmarkEnd w:id="76"/>
     </w:p>
     <w:p>
       <w:pPr>
@@ -8595,16 +11232,20 @@
           <w:szCs w:val="24"/>
         </w:rPr>
       </w:pPr>
-      <w:bookmarkStart w:id="47" w:name="_Toc356850062"/>
-      <w:bookmarkStart w:id="48" w:name="_Toc356850297"/>
+      <w:bookmarkStart w:id="77" w:name="_Toc356850062"/>
+      <w:bookmarkStart w:id="78" w:name="_Toc356850297"/>
+      <w:bookmarkStart w:id="79" w:name="_Toc414290202"/>
+      <w:bookmarkStart w:id="80" w:name="_Toc414290414"/>
       <w:r>
         <w:rPr>
           <w:szCs w:val="24"/>
         </w:rPr>
         <w:t>3.5.1. Sự kiện kích hoạt</w:t>
       </w:r>
-      <w:bookmarkEnd w:id="47"/>
-      <w:bookmarkEnd w:id="48"/>
+      <w:bookmarkEnd w:id="77"/>
+      <w:bookmarkEnd w:id="78"/>
+      <w:bookmarkEnd w:id="79"/>
+      <w:bookmarkEnd w:id="80"/>
     </w:p>
     <w:p>
       <w:pPr>
@@ -8613,21 +11254,31 @@
           <w:szCs w:val="24"/>
         </w:rPr>
       </w:pPr>
-      <w:bookmarkStart w:id="49" w:name="_Toc356850063"/>
-      <w:bookmarkStart w:id="50" w:name="_Toc356850298"/>
+      <w:bookmarkStart w:id="81" w:name="_Toc356850063"/>
+      <w:bookmarkStart w:id="82" w:name="_Toc356850298"/>
+      <w:bookmarkStart w:id="83" w:name="_Toc414290203"/>
+      <w:bookmarkStart w:id="84" w:name="_Toc414290415"/>
       <w:r>
         <w:rPr>
           <w:szCs w:val="24"/>
         </w:rPr>
         <w:t>Kh</w:t>
       </w:r>
-      <w:bookmarkEnd w:id="49"/>
-      <w:bookmarkEnd w:id="50"/>
-      <w:r>
-        <w:rPr>
-          <w:szCs w:val="24"/>
-        </w:rPr>
-        <w:t xml:space="preserve">i khách hàng lựa chọn button “Chuyển Tiền” trên màn hình lựa chọn </w:t>
+      <w:bookmarkEnd w:id="81"/>
+      <w:bookmarkEnd w:id="82"/>
+      <w:r>
+        <w:rPr>
+          <w:szCs w:val="24"/>
+        </w:rPr>
+        <w:t>i khách hàng lựa chọn button “Chuyển Tiền” trên màn hình lựa chọn</w:t>
+      </w:r>
+      <w:bookmarkEnd w:id="83"/>
+      <w:bookmarkEnd w:id="84"/>
+      <w:r>
+        <w:rPr>
+          <w:szCs w:val="24"/>
+        </w:rPr>
+        <w:t xml:space="preserve"> </w:t>
       </w:r>
     </w:p>
     <w:p>
@@ -8637,16 +11288,20 @@
           <w:szCs w:val="24"/>
         </w:rPr>
       </w:pPr>
-      <w:bookmarkStart w:id="51" w:name="_Toc356850064"/>
-      <w:bookmarkStart w:id="52" w:name="_Toc356850299"/>
+      <w:bookmarkStart w:id="85" w:name="_Toc356850064"/>
+      <w:bookmarkStart w:id="86" w:name="_Toc356850299"/>
+      <w:bookmarkStart w:id="87" w:name="_Toc414290204"/>
+      <w:bookmarkStart w:id="88" w:name="_Toc414290416"/>
       <w:r>
         <w:rPr>
           <w:szCs w:val="24"/>
         </w:rPr>
         <w:t>3.5.2. Mô hình quy trình nghiệp vụ</w:t>
       </w:r>
-      <w:bookmarkEnd w:id="51"/>
-      <w:bookmarkEnd w:id="52"/>
+      <w:bookmarkEnd w:id="85"/>
+      <w:bookmarkEnd w:id="86"/>
+      <w:bookmarkEnd w:id="87"/>
+      <w:bookmarkEnd w:id="88"/>
     </w:p>
     <w:p>
       <w:pPr>
@@ -8672,9 +11327,9 @@
         </w:rPr>
         <w:object w:dxaOrig="12155" w:dyaOrig="17804">
           <v:shape id="_x0000_i1031" type="#_x0000_t75" style="width:441.75pt;height:576.75pt" o:ole="">
-            <v:imagedata r:id="rId24" o:title=""/>
+            <v:imagedata r:id="rId25" o:title=""/>
           </v:shape>
-          <o:OLEObject Type="Embed" ProgID="Visio.Drawing.11" ShapeID="_x0000_i1031" DrawAspect="Content" ObjectID="_1487944570" r:id="rId25"/>
+          <o:OLEObject Type="Embed" ProgID="Visio.Drawing.11" ShapeID="_x0000_i1031" DrawAspect="Content" ObjectID="_1488032170" r:id="rId26"/>
         </w:object>
       </w:r>
     </w:p>
@@ -8685,8 +11340,10 @@
           <w:szCs w:val="24"/>
         </w:rPr>
       </w:pPr>
-      <w:bookmarkStart w:id="53" w:name="_Toc356850065"/>
-      <w:bookmarkStart w:id="54" w:name="_Toc356850300"/>
+      <w:bookmarkStart w:id="89" w:name="_Toc356850065"/>
+      <w:bookmarkStart w:id="90" w:name="_Toc356850300"/>
+      <w:bookmarkStart w:id="91" w:name="_Toc414290205"/>
+      <w:bookmarkStart w:id="92" w:name="_Toc414290417"/>
       <w:r>
         <w:rPr>
           <w:szCs w:val="24"/>
@@ -8694,8 +11351,10 @@
         <w:lastRenderedPageBreak/>
         <w:t>3.5.3. Mô tả các bước</w:t>
       </w:r>
-      <w:bookmarkEnd w:id="53"/>
-      <w:bookmarkEnd w:id="54"/>
+      <w:bookmarkEnd w:id="89"/>
+      <w:bookmarkEnd w:id="90"/>
+      <w:bookmarkEnd w:id="91"/>
+      <w:bookmarkEnd w:id="92"/>
     </w:p>
     <w:p>
       <w:pPr>
@@ -8708,22 +11367,26 @@
           <w:szCs w:val="24"/>
         </w:rPr>
       </w:pPr>
-      <w:bookmarkStart w:id="55" w:name="_Toc356850066"/>
-      <w:bookmarkStart w:id="56" w:name="_Toc356850301"/>
+      <w:bookmarkStart w:id="93" w:name="_Toc356850066"/>
+      <w:bookmarkStart w:id="94" w:name="_Toc356850301"/>
+      <w:bookmarkStart w:id="95" w:name="_Toc414290206"/>
+      <w:bookmarkStart w:id="96" w:name="_Toc414290418"/>
       <w:r>
         <w:rPr>
           <w:szCs w:val="24"/>
         </w:rPr>
         <w:t xml:space="preserve">Bước 1: </w:t>
       </w:r>
-      <w:bookmarkEnd w:id="55"/>
-      <w:bookmarkEnd w:id="56"/>
+      <w:bookmarkEnd w:id="93"/>
+      <w:bookmarkEnd w:id="94"/>
       <w:r>
         <w:rPr>
           <w:szCs w:val="24"/>
         </w:rPr>
         <w:t>Nhập số tài khoản nhận</w:t>
       </w:r>
+      <w:bookmarkEnd w:id="95"/>
+      <w:bookmarkEnd w:id="96"/>
     </w:p>
     <w:p>
       <w:pPr>
@@ -8980,16 +11643,18 @@
           <w:szCs w:val="24"/>
         </w:rPr>
       </w:pPr>
-      <w:bookmarkStart w:id="57" w:name="_Toc356850067"/>
-      <w:bookmarkStart w:id="58" w:name="_Toc356850302"/>
+      <w:bookmarkStart w:id="97" w:name="_Toc356850067"/>
+      <w:bookmarkStart w:id="98" w:name="_Toc414290207"/>
+      <w:bookmarkStart w:id="99" w:name="_Toc414290419"/>
       <w:r>
         <w:rPr>
           <w:szCs w:val="24"/>
         </w:rPr>
         <w:t>3.6.  Nghiệp vụ  “ Change PIN”</w:t>
       </w:r>
-      <w:bookmarkEnd w:id="57"/>
-      <w:bookmarkEnd w:id="58"/>
+      <w:bookmarkEnd w:id="97"/>
+      <w:bookmarkEnd w:id="98"/>
+      <w:bookmarkEnd w:id="99"/>
     </w:p>
     <w:p>
       <w:pPr>
@@ -8999,16 +11664,20 @@
           <w:szCs w:val="24"/>
         </w:rPr>
       </w:pPr>
-      <w:bookmarkStart w:id="59" w:name="_Toc356850068"/>
-      <w:bookmarkStart w:id="60" w:name="_Toc356850303"/>
+      <w:bookmarkStart w:id="100" w:name="_Toc356850068"/>
+      <w:bookmarkStart w:id="101" w:name="_Toc356850303"/>
+      <w:bookmarkStart w:id="102" w:name="_Toc414290208"/>
+      <w:bookmarkStart w:id="103" w:name="_Toc414290420"/>
       <w:r>
         <w:rPr>
           <w:szCs w:val="24"/>
         </w:rPr>
         <w:t>3.6.1. Sự kiện kích hoạt</w:t>
       </w:r>
-      <w:bookmarkEnd w:id="59"/>
-      <w:bookmarkEnd w:id="60"/>
+      <w:bookmarkEnd w:id="100"/>
+      <w:bookmarkEnd w:id="101"/>
+      <w:bookmarkEnd w:id="102"/>
+      <w:bookmarkEnd w:id="103"/>
     </w:p>
     <w:p>
       <w:pPr>
@@ -9036,8 +11705,10 @@
           <w:szCs w:val="24"/>
         </w:rPr>
       </w:pPr>
-      <w:bookmarkStart w:id="61" w:name="_Toc356850069"/>
-      <w:bookmarkStart w:id="62" w:name="_Toc356850304"/>
+      <w:bookmarkStart w:id="104" w:name="_Toc356850069"/>
+      <w:bookmarkStart w:id="105" w:name="_Toc356850304"/>
+      <w:bookmarkStart w:id="106" w:name="_Toc414290209"/>
+      <w:bookmarkStart w:id="107" w:name="_Toc414290421"/>
       <w:r>
         <w:rPr>
           <w:szCs w:val="24"/>
@@ -9045,8 +11716,10 @@
         <w:lastRenderedPageBreak/>
         <w:t>3.6.2. Mô hình quy trình nghiệp vụ</w:t>
       </w:r>
-      <w:bookmarkEnd w:id="61"/>
-      <w:bookmarkEnd w:id="62"/>
+      <w:bookmarkEnd w:id="104"/>
+      <w:bookmarkEnd w:id="105"/>
+      <w:bookmarkEnd w:id="106"/>
+      <w:bookmarkEnd w:id="107"/>
     </w:p>
     <w:p>
       <w:pPr>
@@ -9070,9 +11743,9 @@
         </w:rPr>
         <w:object w:dxaOrig="10140" w:dyaOrig="16636">
           <v:shape id="_x0000_i1032" type="#_x0000_t75" style="width:402.75pt;height:661.5pt" o:ole="">
-            <v:imagedata r:id="rId26" o:title=""/>
+            <v:imagedata r:id="rId27" o:title=""/>
           </v:shape>
-          <o:OLEObject Type="Embed" ProgID="Visio.Drawing.11" ShapeID="_x0000_i1032" DrawAspect="Content" ObjectID="_1487944571" r:id="rId27"/>
+          <o:OLEObject Type="Embed" ProgID="Visio.Drawing.11" ShapeID="_x0000_i1032" DrawAspect="Content" ObjectID="_1488032171" r:id="rId28"/>
         </w:object>
       </w:r>
     </w:p>
@@ -9094,16 +11767,20 @@
           <w:szCs w:val="24"/>
         </w:rPr>
       </w:pPr>
-      <w:bookmarkStart w:id="63" w:name="_Toc356850070"/>
-      <w:bookmarkStart w:id="64" w:name="_Toc356850305"/>
+      <w:bookmarkStart w:id="108" w:name="_Toc356850070"/>
+      <w:bookmarkStart w:id="109" w:name="_Toc356850305"/>
+      <w:bookmarkStart w:id="110" w:name="_Toc414290210"/>
+      <w:bookmarkStart w:id="111" w:name="_Toc414290422"/>
       <w:r>
         <w:rPr>
           <w:szCs w:val="24"/>
         </w:rPr>
         <w:t>3.6.3. Mô tả các bước</w:t>
       </w:r>
-      <w:bookmarkEnd w:id="63"/>
-      <w:bookmarkEnd w:id="64"/>
+      <w:bookmarkEnd w:id="108"/>
+      <w:bookmarkEnd w:id="109"/>
+      <w:bookmarkEnd w:id="110"/>
+      <w:bookmarkEnd w:id="111"/>
     </w:p>
     <w:p>
       <w:pPr>
@@ -9113,7 +11790,6 @@
           <w:szCs w:val="24"/>
         </w:rPr>
       </w:pPr>
-      <w:bookmarkStart w:id="65" w:name="_Toc356850307"/>
       <w:r>
         <w:rPr>
           <w:sz w:val="24"/>
@@ -9283,8 +11959,8 @@
           <w:szCs w:val="24"/>
         </w:rPr>
       </w:pPr>
-      <w:bookmarkStart w:id="66" w:name="_Toc356850332"/>
-      <w:bookmarkEnd w:id="65"/>
+      <w:bookmarkStart w:id="112" w:name="_Toc414290211"/>
+      <w:bookmarkStart w:id="113" w:name="_Toc414290423"/>
       <w:r>
         <w:rPr>
           <w:szCs w:val="24"/>
@@ -9292,7 +11968,8 @@
         <w:lastRenderedPageBreak/>
         <w:t>4. YÊU CẦU CHỨC NĂNG CỦA PHẦN MỀM</w:t>
       </w:r>
-      <w:bookmarkEnd w:id="66"/>
+      <w:bookmarkEnd w:id="112"/>
+      <w:bookmarkEnd w:id="113"/>
     </w:p>
     <w:tbl>
       <w:tblPr>
@@ -9305,7 +11982,7 @@
           <w:insideH w:val="single" w:sz="4" w:space="0" w:color="000000"/>
           <w:insideV w:val="single" w:sz="4" w:space="0" w:color="000000"/>
         </w:tblBorders>
-        <w:tblLook w:val="04A0" w:firstRow="1" w:lastRow="0" w:firstColumn="1" w:lastColumn="0" w:noHBand="0" w:noVBand="1"/>
+        <w:tblLook w:val="04A0"/>
       </w:tblPr>
       <w:tblGrid>
         <w:gridCol w:w="1301"/>
@@ -9956,7 +12633,8 @@
           <w:szCs w:val="24"/>
         </w:rPr>
       </w:pPr>
-      <w:bookmarkStart w:id="67" w:name="_Toc356850333"/>
+      <w:bookmarkStart w:id="114" w:name="_Toc414290212"/>
+      <w:bookmarkStart w:id="115" w:name="_Toc414290424"/>
       <w:r>
         <w:rPr>
           <w:szCs w:val="24"/>
@@ -9964,7 +12642,8 @@
         <w:lastRenderedPageBreak/>
         <w:t>5. CÁC YÊU CẦU KHÁC</w:t>
       </w:r>
-      <w:bookmarkEnd w:id="67"/>
+      <w:bookmarkEnd w:id="114"/>
+      <w:bookmarkEnd w:id="115"/>
     </w:p>
     <w:p>
       <w:pPr>
@@ -9973,14 +12652,16 @@
           <w:szCs w:val="24"/>
         </w:rPr>
       </w:pPr>
-      <w:bookmarkStart w:id="68" w:name="_Toc356850334"/>
+      <w:bookmarkStart w:id="116" w:name="_Toc414290213"/>
+      <w:bookmarkStart w:id="117" w:name="_Toc414290425"/>
       <w:r>
         <w:rPr>
           <w:szCs w:val="24"/>
         </w:rPr>
         <w:t>5.1. Yêu cầu tính dễ sử dụng</w:t>
       </w:r>
-      <w:bookmarkEnd w:id="68"/>
+      <w:bookmarkEnd w:id="116"/>
+      <w:bookmarkEnd w:id="117"/>
     </w:p>
     <w:tbl>
       <w:tblPr>
@@ -9993,7 +12674,7 @@
           <w:insideH w:val="single" w:sz="4" w:space="0" w:color="000000"/>
           <w:insideV w:val="single" w:sz="4" w:space="0" w:color="000000"/>
         </w:tblBorders>
-        <w:tblLook w:val="04A0" w:firstRow="1" w:lastRow="0" w:firstColumn="1" w:lastColumn="0" w:noHBand="0" w:noVBand="1"/>
+        <w:tblLook w:val="04A0"/>
       </w:tblPr>
       <w:tblGrid>
         <w:gridCol w:w="1620"/>
@@ -10261,14 +12942,16 @@
           <w:szCs w:val="24"/>
         </w:rPr>
       </w:pPr>
-      <w:bookmarkStart w:id="69" w:name="_Toc356850335"/>
+      <w:bookmarkStart w:id="118" w:name="_Toc414290214"/>
+      <w:bookmarkStart w:id="119" w:name="_Toc414290426"/>
       <w:r>
         <w:rPr>
           <w:szCs w:val="24"/>
         </w:rPr>
         <w:t>5.2. Yêu cầu về tính ổn định</w:t>
       </w:r>
-      <w:bookmarkEnd w:id="69"/>
+      <w:bookmarkEnd w:id="118"/>
+      <w:bookmarkEnd w:id="119"/>
     </w:p>
     <w:tbl>
       <w:tblPr>
@@ -10281,7 +12964,7 @@
           <w:insideH w:val="single" w:sz="4" w:space="0" w:color="000000"/>
           <w:insideV w:val="single" w:sz="4" w:space="0" w:color="000000"/>
         </w:tblBorders>
-        <w:tblLook w:val="04A0" w:firstRow="1" w:lastRow="0" w:firstColumn="1" w:lastColumn="0" w:noHBand="0" w:noVBand="1"/>
+        <w:tblLook w:val="04A0"/>
       </w:tblPr>
       <w:tblGrid>
         <w:gridCol w:w="1620"/>
@@ -10570,14 +13253,16 @@
           <w:szCs w:val="24"/>
         </w:rPr>
       </w:pPr>
-      <w:bookmarkStart w:id="70" w:name="_Toc356850336"/>
+      <w:bookmarkStart w:id="120" w:name="_Toc414290215"/>
+      <w:bookmarkStart w:id="121" w:name="_Toc414290427"/>
       <w:r>
         <w:rPr>
           <w:szCs w:val="24"/>
         </w:rPr>
         <w:t>5.3. Yêu cầu về hiệu năng</w:t>
       </w:r>
-      <w:bookmarkEnd w:id="70"/>
+      <w:bookmarkEnd w:id="120"/>
+      <w:bookmarkEnd w:id="121"/>
     </w:p>
     <w:tbl>
       <w:tblPr>
@@ -10590,7 +13275,7 @@
           <w:insideH w:val="single" w:sz="4" w:space="0" w:color="000000"/>
           <w:insideV w:val="single" w:sz="4" w:space="0" w:color="000000"/>
         </w:tblBorders>
-        <w:tblLook w:val="04A0" w:firstRow="1" w:lastRow="0" w:firstColumn="1" w:lastColumn="0" w:noHBand="0" w:noVBand="1"/>
+        <w:tblLook w:val="04A0"/>
       </w:tblPr>
       <w:tblGrid>
         <w:gridCol w:w="1620"/>
@@ -10765,13 +13450,6 @@
               </w:rPr>
               <w:t>s ,riêng đối với thời gian đẩy tiền tùy vào số tờ tiền rút (&lt; 3 tờ /1s)</w:t>
             </w:r>
-            <w:r>
-              <w:rPr>
-                <w:sz w:val="24"/>
-                <w:szCs w:val="24"/>
-              </w:rPr>
-              <w:t xml:space="preserve"> </w:t>
-            </w:r>
           </w:p>
         </w:tc>
       </w:tr>
@@ -10838,14 +13516,16 @@
           <w:szCs w:val="24"/>
         </w:rPr>
       </w:pPr>
-      <w:bookmarkStart w:id="71" w:name="_Toc356850337"/>
+      <w:bookmarkStart w:id="122" w:name="_Toc414290216"/>
+      <w:bookmarkStart w:id="123" w:name="_Toc414290428"/>
       <w:r>
         <w:rPr>
           <w:szCs w:val="24"/>
         </w:rPr>
         <w:t>5.4. Yêu cầu bảo mật</w:t>
       </w:r>
-      <w:bookmarkEnd w:id="71"/>
+      <w:bookmarkEnd w:id="122"/>
+      <w:bookmarkEnd w:id="123"/>
     </w:p>
     <w:tbl>
       <w:tblPr>
@@ -10858,7 +13538,7 @@
           <w:insideH w:val="single" w:sz="4" w:space="0" w:color="000000"/>
           <w:insideV w:val="single" w:sz="4" w:space="0" w:color="000000"/>
         </w:tblBorders>
-        <w:tblLook w:val="04A0" w:firstRow="1" w:lastRow="0" w:firstColumn="1" w:lastColumn="0" w:noHBand="0" w:noVBand="1"/>
+        <w:tblLook w:val="04A0"/>
       </w:tblPr>
       <w:tblGrid>
         <w:gridCol w:w="1620"/>
@@ -11078,7 +13758,8 @@
           <w:szCs w:val="24"/>
         </w:rPr>
       </w:pPr>
-      <w:bookmarkStart w:id="72" w:name="_Toc356850338"/>
+      <w:bookmarkStart w:id="124" w:name="_Toc414290217"/>
+      <w:bookmarkStart w:id="125" w:name="_Toc414290429"/>
       <w:r>
         <w:rPr>
           <w:szCs w:val="24"/>
@@ -11086,7 +13767,8 @@
         <w:lastRenderedPageBreak/>
         <w:t>5.5. Yêu cầu sao lưu và phục hồi</w:t>
       </w:r>
-      <w:bookmarkEnd w:id="72"/>
+      <w:bookmarkEnd w:id="124"/>
+      <w:bookmarkEnd w:id="125"/>
     </w:p>
     <w:tbl>
       <w:tblPr>
@@ -11100,7 +13782,7 @@
           <w:insideH w:val="single" w:sz="4" w:space="0" w:color="000000"/>
           <w:insideV w:val="single" w:sz="4" w:space="0" w:color="000000"/>
         </w:tblBorders>
-        <w:tblLook w:val="04A0" w:firstRow="1" w:lastRow="0" w:firstColumn="1" w:lastColumn="0" w:noHBand="0" w:noVBand="1"/>
+        <w:tblLook w:val="04A0"/>
       </w:tblPr>
       <w:tblGrid>
         <w:gridCol w:w="1620"/>
@@ -11272,7 +13954,8 @@
           <w:szCs w:val="24"/>
         </w:rPr>
       </w:pPr>
-      <w:bookmarkStart w:id="73" w:name="_Toc356850339"/>
+      <w:bookmarkStart w:id="126" w:name="_Toc414290218"/>
+      <w:bookmarkStart w:id="127" w:name="_Toc414290430"/>
       <w:r>
         <w:rPr>
           <w:szCs w:val="24"/>
@@ -11291,7 +13974,8 @@
         </w:rPr>
         <w:t xml:space="preserve"> hỗ trợ</w:t>
       </w:r>
-      <w:bookmarkEnd w:id="73"/>
+      <w:bookmarkEnd w:id="126"/>
+      <w:bookmarkEnd w:id="127"/>
     </w:p>
     <w:tbl>
       <w:tblPr>
@@ -11304,7 +13988,7 @@
           <w:insideH w:val="single" w:sz="4" w:space="0" w:color="000000"/>
           <w:insideV w:val="single" w:sz="4" w:space="0" w:color="000000"/>
         </w:tblBorders>
-        <w:tblLook w:val="04A0" w:firstRow="1" w:lastRow="0" w:firstColumn="1" w:lastColumn="0" w:noHBand="0" w:noVBand="1"/>
+        <w:tblLook w:val="04A0"/>
       </w:tblPr>
       <w:tblGrid>
         <w:gridCol w:w="1620"/>
@@ -11531,14 +14215,16 @@
           <w:szCs w:val="24"/>
         </w:rPr>
       </w:pPr>
-      <w:bookmarkStart w:id="74" w:name="_Toc356850340"/>
+      <w:bookmarkStart w:id="128" w:name="_Toc414290219"/>
+      <w:bookmarkStart w:id="129" w:name="_Toc414290431"/>
       <w:r>
         <w:rPr>
           <w:szCs w:val="24"/>
         </w:rPr>
         <w:t>5.7. Yêu cầu về công nghệ</w:t>
       </w:r>
-      <w:bookmarkEnd w:id="74"/>
+      <w:bookmarkEnd w:id="128"/>
+      <w:bookmarkEnd w:id="129"/>
     </w:p>
     <w:tbl>
       <w:tblPr>
@@ -11551,7 +14237,7 @@
           <w:insideH w:val="single" w:sz="4" w:space="0" w:color="000000"/>
           <w:insideV w:val="single" w:sz="4" w:space="0" w:color="000000"/>
         </w:tblBorders>
-        <w:tblLook w:val="04A0" w:firstRow="1" w:lastRow="0" w:firstColumn="1" w:lastColumn="0" w:noHBand="0" w:noVBand="1"/>
+        <w:tblLook w:val="04A0"/>
       </w:tblPr>
       <w:tblGrid>
         <w:gridCol w:w="1620"/>
@@ -11768,9 +14454,6 @@
               <w:t>,</w:t>
             </w:r>
             <w:r>
-              <w:t xml:space="preserve"> </w:t>
-            </w:r>
-            <w:r>
               <w:rPr>
                 <w:sz w:val="24"/>
                 <w:szCs w:val="24"/>
@@ -11783,9 +14466,6 @@
                 <w:szCs w:val="24"/>
               </w:rPr>
               <w:t>,</w:t>
-            </w:r>
-            <w:r>
-              <w:t xml:space="preserve"> </w:t>
             </w:r>
             <w:r>
               <w:rPr>
@@ -11805,14 +14485,16 @@
           <w:szCs w:val="24"/>
         </w:rPr>
       </w:pPr>
-      <w:bookmarkStart w:id="75" w:name="_Toc356850341"/>
+      <w:bookmarkStart w:id="130" w:name="_Toc414290220"/>
+      <w:bookmarkStart w:id="131" w:name="_Toc414290432"/>
       <w:r>
         <w:rPr>
           <w:szCs w:val="24"/>
         </w:rPr>
         <w:t>5.8. Yêu cầu về giao tiếp</w:t>
       </w:r>
-      <w:bookmarkEnd w:id="75"/>
+      <w:bookmarkEnd w:id="130"/>
+      <w:bookmarkEnd w:id="131"/>
     </w:p>
     <w:tbl>
       <w:tblPr>
@@ -11825,7 +14507,7 @@
           <w:insideH w:val="single" w:sz="4" w:space="0" w:color="000000"/>
           <w:insideV w:val="single" w:sz="4" w:space="0" w:color="000000"/>
         </w:tblBorders>
-        <w:tblLook w:val="04A0" w:firstRow="1" w:lastRow="0" w:firstColumn="1" w:lastColumn="0" w:noHBand="0" w:noVBand="1"/>
+        <w:tblLook w:val="04A0"/>
       </w:tblPr>
       <w:tblGrid>
         <w:gridCol w:w="1620"/>
@@ -12038,7 +14720,8 @@
           <w:szCs w:val="24"/>
         </w:rPr>
       </w:pPr>
-      <w:bookmarkStart w:id="76" w:name="_Toc356850342"/>
+      <w:bookmarkStart w:id="132" w:name="_Toc414290221"/>
+      <w:bookmarkStart w:id="133" w:name="_Toc414290433"/>
       <w:r>
         <w:rPr>
           <w:szCs w:val="24"/>
@@ -12046,7 +14729,8 @@
         <w:lastRenderedPageBreak/>
         <w:t>5.9. Yêu cầu tài liệu người dùng và hỗ trợ trực tuyến</w:t>
       </w:r>
-      <w:bookmarkEnd w:id="76"/>
+      <w:bookmarkEnd w:id="132"/>
+      <w:bookmarkEnd w:id="133"/>
     </w:p>
     <w:tbl>
       <w:tblPr>
@@ -12059,7 +14743,7 @@
           <w:insideH w:val="single" w:sz="4" w:space="0" w:color="000000"/>
           <w:insideV w:val="single" w:sz="4" w:space="0" w:color="000000"/>
         </w:tblBorders>
-        <w:tblLook w:val="04A0" w:firstRow="1" w:lastRow="0" w:firstColumn="1" w:lastColumn="0" w:noHBand="0" w:noVBand="1"/>
+        <w:tblLook w:val="04A0"/>
       </w:tblPr>
       <w:tblGrid>
         <w:gridCol w:w="1620"/>
@@ -12320,14 +15004,16 @@
           <w:szCs w:val="24"/>
         </w:rPr>
       </w:pPr>
-      <w:bookmarkStart w:id="77" w:name="_Toc356850343"/>
+      <w:bookmarkStart w:id="134" w:name="_Toc414290222"/>
+      <w:bookmarkStart w:id="135" w:name="_Toc414290434"/>
       <w:r>
         <w:rPr>
           <w:szCs w:val="24"/>
         </w:rPr>
         <w:t>5.10. Yêu cầu pháp lý</w:t>
       </w:r>
-      <w:bookmarkEnd w:id="77"/>
+      <w:bookmarkEnd w:id="134"/>
+      <w:bookmarkEnd w:id="135"/>
     </w:p>
     <w:tbl>
       <w:tblPr>
@@ -12340,7 +15026,7 @@
           <w:insideH w:val="single" w:sz="4" w:space="0" w:color="000000"/>
           <w:insideV w:val="single" w:sz="4" w:space="0" w:color="000000"/>
         </w:tblBorders>
-        <w:tblLook w:val="04A0" w:firstRow="1" w:lastRow="0" w:firstColumn="1" w:lastColumn="0" w:noHBand="0" w:noVBand="1"/>
+        <w:tblLook w:val="04A0"/>
       </w:tblPr>
       <w:tblGrid>
         <w:gridCol w:w="1620"/>
@@ -12553,14 +15239,16 @@
           <w:szCs w:val="24"/>
         </w:rPr>
       </w:pPr>
-      <w:bookmarkStart w:id="78" w:name="_Toc356850344"/>
+      <w:bookmarkStart w:id="136" w:name="_Toc414290223"/>
+      <w:bookmarkStart w:id="137" w:name="_Toc414290435"/>
       <w:r>
         <w:rPr>
           <w:szCs w:val="24"/>
         </w:rPr>
         <w:t>5.11. Yêu cầu về các tiêu chuẩn áp dụng</w:t>
       </w:r>
-      <w:bookmarkEnd w:id="78"/>
+      <w:bookmarkEnd w:id="136"/>
+      <w:bookmarkEnd w:id="137"/>
     </w:p>
     <w:tbl>
       <w:tblPr>
@@ -12573,7 +15261,7 @@
           <w:insideH w:val="single" w:sz="4" w:space="0" w:color="000000"/>
           <w:insideV w:val="single" w:sz="4" w:space="0" w:color="000000"/>
         </w:tblBorders>
-        <w:tblLook w:val="04A0" w:firstRow="1" w:lastRow="0" w:firstColumn="1" w:lastColumn="0" w:noHBand="0" w:noVBand="1"/>
+        <w:tblLook w:val="04A0"/>
       </w:tblPr>
       <w:tblGrid>
         <w:gridCol w:w="1620"/>
@@ -12694,7 +15382,7 @@
                 <w:szCs w:val="24"/>
               </w:rPr>
             </w:pPr>
-            <w:hyperlink r:id="rId28" w:history="1">
+            <w:hyperlink r:id="rId29" w:history="1">
               <w:r>
                 <w:rPr>
                   <w:rStyle w:val="Hyperlink"/>
@@ -12719,14 +15407,7 @@
                 <w:szCs w:val="24"/>
               </w:rPr>
             </w:pPr>
-            <w:r>
-              <w:rPr>
-                <w:sz w:val="24"/>
-                <w:szCs w:val="24"/>
-              </w:rPr>
-              <w:t xml:space="preserve"> </w:t>
-            </w:r>
-            <w:hyperlink r:id="rId29" w:history="1">
+            <w:hyperlink r:id="rId30" w:history="1">
               <w:r>
                 <w:rPr>
                   <w:rStyle w:val="Hyperlink"/>
@@ -12751,7 +15432,7 @@
                 <w:szCs w:val="24"/>
               </w:rPr>
             </w:pPr>
-            <w:hyperlink r:id="rId30" w:history="1">
+            <w:hyperlink r:id="rId31" w:history="1">
               <w:r>
                 <w:rPr>
                   <w:rStyle w:val="Hyperlink"/>
@@ -12761,13 +15442,6 @@
                 <w:t>ftp.informatik.uni-erlangen.de/pub/doc/ISO/charsets/ISO-10646-UTF-16.html</w:t>
               </w:r>
             </w:hyperlink>
-            <w:r>
-              <w:rPr>
-                <w:sz w:val="24"/>
-                <w:szCs w:val="24"/>
-              </w:rPr>
-              <w:t xml:space="preserve"> </w:t>
-            </w:r>
           </w:p>
           <w:p>
             <w:pPr>
@@ -12845,7 +15519,7 @@
                 <w:szCs w:val="24"/>
               </w:rPr>
             </w:pPr>
-            <w:hyperlink r:id="rId31" w:history="1">
+            <w:hyperlink r:id="rId32" w:history="1">
               <w:r>
                 <w:rPr>
                   <w:rStyle w:val="Hyperlink"/>
@@ -12914,7 +15588,7 @@
                 <w:szCs w:val="24"/>
               </w:rPr>
             </w:pPr>
-            <w:hyperlink r:id="rId32" w:history="1">
+            <w:hyperlink r:id="rId33" w:history="1">
               <w:r>
                 <w:rPr>
                   <w:rStyle w:val="Hyperlink"/>
@@ -12923,7 +15597,7 @@
                 </w:rPr>
                 <w:t>www.une</w:t>
               </w:r>
-              <w:bookmarkStart w:id="79" w:name="_Hlt480780851"/>
+              <w:bookmarkStart w:id="138" w:name="_Hlt480780851"/>
               <w:r>
                 <w:rPr>
                   <w:rStyle w:val="Hyperlink"/>
@@ -12932,7 +15606,7 @@
                 </w:rPr>
                 <w:t>c</w:t>
               </w:r>
-              <w:bookmarkEnd w:id="79"/>
+              <w:bookmarkEnd w:id="138"/>
               <w:r>
                 <w:rPr>
                   <w:rStyle w:val="Hyperlink"/>
@@ -13002,7 +15676,7 @@
                 <w:szCs w:val="24"/>
               </w:rPr>
             </w:pPr>
-            <w:hyperlink r:id="rId33" w:history="1">
+            <w:hyperlink r:id="rId34" w:history="1">
               <w:r>
                 <w:rPr>
                   <w:rStyle w:val="Hyperlink"/>
@@ -13071,7 +15745,7 @@
                 <w:szCs w:val="24"/>
               </w:rPr>
             </w:pPr>
-            <w:hyperlink r:id="rId34" w:history="1">
+            <w:hyperlink r:id="rId35" w:history="1">
               <w:r>
                 <w:rPr>
                   <w:rStyle w:val="Hyperlink"/>
@@ -13149,7 +15823,8 @@
           <w:szCs w:val="24"/>
         </w:rPr>
       </w:pPr>
-      <w:bookmarkStart w:id="80" w:name="_Toc356850345"/>
+      <w:bookmarkStart w:id="139" w:name="_Toc414290224"/>
+      <w:bookmarkStart w:id="140" w:name="_Toc414290436"/>
       <w:r>
         <w:rPr>
           <w:szCs w:val="24"/>
@@ -13157,7 +15832,8 @@
         <w:lastRenderedPageBreak/>
         <w:t>6. TIÊU CHUẨN NGHIỆM THU PHẦN MỀM</w:t>
       </w:r>
-      <w:bookmarkEnd w:id="80"/>
+      <w:bookmarkEnd w:id="139"/>
+      <w:bookmarkEnd w:id="140"/>
     </w:p>
     <w:p>
       <w:pPr>
@@ -13177,58 +15853,55 @@
     </w:p>
     <w:p>
       <w:pPr>
+        <w:pStyle w:val="Heading1"/>
+      </w:pPr>
+      <w:bookmarkStart w:id="141" w:name="_Toc414290225"/>
+      <w:bookmarkStart w:id="142" w:name="_Toc414290437"/>
+      <w:r>
+        <w:lastRenderedPageBreak/>
+        <w:t>7. GIAO DIỆN CHÍNH CỦA PHẦN MỀ</w:t>
+      </w:r>
+      <w:r>
+        <w:t>M</w:t>
+      </w:r>
+      <w:bookmarkEnd w:id="141"/>
+      <w:bookmarkEnd w:id="142"/>
+    </w:p>
+    <w:p>
+      <w:pPr>
+        <w:pStyle w:val="Heading2"/>
+      </w:pPr>
+      <w:bookmarkStart w:id="143" w:name="_Toc414290226"/>
+      <w:bookmarkStart w:id="144" w:name="_Toc414290438"/>
+      <w:r>
+        <w:t xml:space="preserve">7.1 </w:t>
+      </w:r>
+      <w:r>
+        <w:t>MÀN HÌNH ĐĂNG NHẬP</w:t>
+      </w:r>
+      <w:bookmarkEnd w:id="143"/>
+      <w:bookmarkEnd w:id="144"/>
+    </w:p>
+    <w:p>
+      <w:pPr>
+        <w:jc w:val="left"/>
+        <w:rPr>
+          <w:sz w:val="24"/>
+          <w:szCs w:val="24"/>
+        </w:rPr>
+      </w:pPr>
+      <w:r>
+        <w:rPr>
+          <w:sz w:val="24"/>
+          <w:szCs w:val="24"/>
+        </w:rPr>
+        <w:t>Khi đăng nhập vào hệ thống cần phải nhập mã in trên thẻ của thẻ ATM</w:t>
+      </w:r>
+    </w:p>
+    <w:p>
+      <w:pPr>
         <w:jc w:val="both"/>
         <w:rPr>
-          <w:b/>
-          <w:sz w:val="24"/>
-          <w:szCs w:val="24"/>
-        </w:rPr>
-      </w:pPr>
-      <w:r>
-        <w:rPr>
-          <w:b/>
-          <w:sz w:val="24"/>
-          <w:szCs w:val="24"/>
-        </w:rPr>
-        <w:t>7. GIAO DIỆN CHÍNH CỦA PHẦN MỀ</w:t>
-      </w:r>
-      <w:r>
-        <w:rPr>
-          <w:b/>
-          <w:sz w:val="24"/>
-          <w:szCs w:val="24"/>
-        </w:rPr>
-        <w:t>M</w:t>
-      </w:r>
-      <w:r>
-        <w:rPr>
-          <w:b/>
-          <w:sz w:val="24"/>
-          <w:szCs w:val="24"/>
-        </w:rPr>
-        <w:t>7.1 MÀN HÌNH ĐĂNG NHẬP</w:t>
-      </w:r>
-    </w:p>
-    <w:p>
-      <w:pPr>
-        <w:jc w:val="left"/>
-        <w:rPr>
-          <w:sz w:val="24"/>
-          <w:szCs w:val="24"/>
-        </w:rPr>
-      </w:pPr>
-      <w:r>
-        <w:rPr>
-          <w:sz w:val="24"/>
-          <w:szCs w:val="24"/>
-        </w:rPr>
-        <w:t>Khi đăng nhập vào hệ thống cần phải nhập mã in trên thẻ của thẻ ATM</w:t>
-      </w:r>
-    </w:p>
-    <w:p>
-      <w:pPr>
-        <w:jc w:val="both"/>
-        <w:rPr>
           <w:sz w:val="24"/>
           <w:szCs w:val="24"/>
         </w:rPr>
@@ -13241,7 +15914,7 @@
           <w:lang w:eastAsia="en-US"/>
         </w:rPr>
         <w:drawing>
-          <wp:inline distT="0" distB="0" distL="0" distR="0" wp14:anchorId="00F2CBAE" wp14:editId="7D7C7653">
+          <wp:inline distT="0" distB="0" distL="0" distR="0">
             <wp:extent cx="5943600" cy="3231832"/>
             <wp:effectExtent l="0" t="0" r="0" b="6985"/>
             <wp:docPr id="1" name="Picture 1" descr="C:\Users\Tuuu\Desktop\New folder\UI-Simple\INSERT CARD.png"/>
@@ -13258,10 +15931,10 @@
                     </pic:cNvPicPr>
                   </pic:nvPicPr>
                   <pic:blipFill>
-                    <a:blip r:embed="rId35" cstate="print">
+                    <a:blip r:embed="rId36" cstate="print">
                       <a:extLst>
                         <a:ext uri="{28A0092B-C50C-407E-A947-70E740481C1C}">
-                          <a14:useLocalDpi xmlns:a14="http://schemas.microsoft.com/office/drawing/2010/main" val="0"/>
+                          <a14:useLocalDpi xmlns:a14="http://schemas.microsoft.com/office/drawing/2010/main" xmlns:wps="http://schemas.microsoft.com/office/word/2010/wordprocessingShape" xmlns:wpi="http://schemas.microsoft.com/office/word/2010/wordprocessingInk" xmlns:wpg="http://schemas.microsoft.com/office/word/2010/wordprocessingGroup" xmlns:w15="http://schemas.microsoft.com/office/word/2012/wordml" xmlns:w14="http://schemas.microsoft.com/office/word/2010/wordml" xmlns:w="http://schemas.openxmlformats.org/wordprocessingml/2006/main" xmlns:w10="urn:schemas-microsoft-com:office:word" xmlns:wp14="http://schemas.microsoft.com/office/word/2010/wordprocessingDrawing" xmlns:v="urn:schemas-microsoft-com:vml" xmlns:o="urn:schemas-microsoft-com:office:office" xmlns:mc="http://schemas.openxmlformats.org/markup-compatibility/2006" xmlns:wpc="http://schemas.microsoft.com/office/word/2010/wordprocessingCanvas" xmlns="" val="0"/>
                         </a:ext>
                       </a:extLst>
                     </a:blip>
@@ -13339,7 +16012,7 @@
         </w:rPr>
         <w:lastRenderedPageBreak/>
         <w:drawing>
-          <wp:inline distT="0" distB="0" distL="0" distR="0" wp14:anchorId="2AD43D20" wp14:editId="2B39B417">
+          <wp:inline distT="0" distB="0" distL="0" distR="0">
             <wp:extent cx="5943600" cy="3231832"/>
             <wp:effectExtent l="0" t="0" r="0" b="6985"/>
             <wp:docPr id="3" name="Picture 3" descr="C:\Users\Tuuu\Desktop\New folder\UI-Simple\FAIL INSERT CARD.png"/>
@@ -13356,10 +16029,10 @@
                     </pic:cNvPicPr>
                   </pic:nvPicPr>
                   <pic:blipFill>
-                    <a:blip r:embed="rId36" cstate="print">
+                    <a:blip r:embed="rId37" cstate="print">
                       <a:extLst>
                         <a:ext uri="{28A0092B-C50C-407E-A947-70E740481C1C}">
-                          <a14:useLocalDpi xmlns:a14="http://schemas.microsoft.com/office/drawing/2010/main" val="0"/>
+                          <a14:useLocalDpi xmlns:a14="http://schemas.microsoft.com/office/drawing/2010/main" xmlns:wps="http://schemas.microsoft.com/office/word/2010/wordprocessingShape" xmlns:wpi="http://schemas.microsoft.com/office/word/2010/wordprocessingInk" xmlns:wpg="http://schemas.microsoft.com/office/word/2010/wordprocessingGroup" xmlns:w15="http://schemas.microsoft.com/office/word/2012/wordml" xmlns:w14="http://schemas.microsoft.com/office/word/2010/wordml" xmlns:w="http://schemas.openxmlformats.org/wordprocessingml/2006/main" xmlns:w10="urn:schemas-microsoft-com:office:word" xmlns:wp14="http://schemas.microsoft.com/office/word/2010/wordprocessingDrawing" xmlns:v="urn:schemas-microsoft-com:vml" xmlns:o="urn:schemas-microsoft-com:office:office" xmlns:mc="http://schemas.openxmlformats.org/markup-compatibility/2006" xmlns:wpc="http://schemas.microsoft.com/office/word/2010/wordprocessingCanvas" xmlns="" val="0"/>
                         </a:ext>
                       </a:extLst>
                     </a:blip>
@@ -13420,7 +16093,7 @@
           <w:lang w:eastAsia="en-US"/>
         </w:rPr>
         <w:drawing>
-          <wp:inline distT="0" distB="0" distL="0" distR="0" wp14:anchorId="5FBEAA6C" wp14:editId="309CE9CC">
+          <wp:inline distT="0" distB="0" distL="0" distR="0">
             <wp:extent cx="5943600" cy="3343275"/>
             <wp:effectExtent l="0" t="0" r="0" b="9525"/>
             <wp:docPr id="4" name="Picture 4" descr="C:\Users\Tuuu\Desktop\New folder\UI-Simple\INSERTPIN.png"/>
@@ -13437,10 +16110,10 @@
                     </pic:cNvPicPr>
                   </pic:nvPicPr>
                   <pic:blipFill>
-                    <a:blip r:embed="rId37" cstate="print">
+                    <a:blip r:embed="rId38" cstate="print">
                       <a:extLst>
                         <a:ext uri="{28A0092B-C50C-407E-A947-70E740481C1C}">
-                          <a14:useLocalDpi xmlns:a14="http://schemas.microsoft.com/office/drawing/2010/main" val="0"/>
+                          <a14:useLocalDpi xmlns:a14="http://schemas.microsoft.com/office/drawing/2010/main" xmlns:wps="http://schemas.microsoft.com/office/word/2010/wordprocessingShape" xmlns:wpi="http://schemas.microsoft.com/office/word/2010/wordprocessingInk" xmlns:wpg="http://schemas.microsoft.com/office/word/2010/wordprocessingGroup" xmlns:w15="http://schemas.microsoft.com/office/word/2012/wordml" xmlns:w14="http://schemas.microsoft.com/office/word/2010/wordml" xmlns:w="http://schemas.openxmlformats.org/wordprocessingml/2006/main" xmlns:w10="urn:schemas-microsoft-com:office:word" xmlns:wp14="http://schemas.microsoft.com/office/word/2010/wordprocessingDrawing" xmlns:v="urn:schemas-microsoft-com:vml" xmlns:o="urn:schemas-microsoft-com:office:office" xmlns:mc="http://schemas.openxmlformats.org/markup-compatibility/2006" xmlns:wpc="http://schemas.microsoft.com/office/word/2010/wordprocessingCanvas" xmlns="" val="0"/>
                         </a:ext>
                       </a:extLst>
                     </a:blip>
@@ -13502,7 +16175,7 @@
         </w:rPr>
         <w:lastRenderedPageBreak/>
         <w:drawing>
-          <wp:inline distT="0" distB="0" distL="0" distR="0" wp14:anchorId="0EC1F48E" wp14:editId="41CF9CF7">
+          <wp:inline distT="0" distB="0" distL="0" distR="0">
             <wp:extent cx="5943600" cy="3231832"/>
             <wp:effectExtent l="0" t="0" r="0" b="6985"/>
             <wp:docPr id="5" name="Picture 5" descr="C:\Users\Tuuu\Desktop\New folder\UI-Simple\FAIL PASS 1.png"/>
@@ -13519,10 +16192,10 @@
                     </pic:cNvPicPr>
                   </pic:nvPicPr>
                   <pic:blipFill>
-                    <a:blip r:embed="rId38" cstate="print">
+                    <a:blip r:embed="rId39" cstate="print">
                       <a:extLst>
                         <a:ext uri="{28A0092B-C50C-407E-A947-70E740481C1C}">
-                          <a14:useLocalDpi xmlns:a14="http://schemas.microsoft.com/office/drawing/2010/main" val="0"/>
+                          <a14:useLocalDpi xmlns:a14="http://schemas.microsoft.com/office/drawing/2010/main" xmlns:wps="http://schemas.microsoft.com/office/word/2010/wordprocessingShape" xmlns:wpi="http://schemas.microsoft.com/office/word/2010/wordprocessingInk" xmlns:wpg="http://schemas.microsoft.com/office/word/2010/wordprocessingGroup" xmlns:w15="http://schemas.microsoft.com/office/word/2012/wordml" xmlns:w14="http://schemas.microsoft.com/office/word/2010/wordml" xmlns:w="http://schemas.openxmlformats.org/wordprocessingml/2006/main" xmlns:w10="urn:schemas-microsoft-com:office:word" xmlns:wp14="http://schemas.microsoft.com/office/word/2010/wordprocessingDrawing" xmlns:v="urn:schemas-microsoft-com:vml" xmlns:o="urn:schemas-microsoft-com:office:office" xmlns:mc="http://schemas.openxmlformats.org/markup-compatibility/2006" xmlns:wpc="http://schemas.microsoft.com/office/word/2010/wordprocessingCanvas" xmlns="" val="0"/>
                         </a:ext>
                       </a:extLst>
                     </a:blip>
@@ -13583,7 +16256,7 @@
           <w:lang w:eastAsia="en-US"/>
         </w:rPr>
         <w:drawing>
-          <wp:inline distT="0" distB="0" distL="0" distR="0" wp14:anchorId="54C57E1B" wp14:editId="3783AB80">
+          <wp:inline distT="0" distB="0" distL="0" distR="0">
             <wp:extent cx="5943600" cy="3231832"/>
             <wp:effectExtent l="0" t="0" r="0" b="6985"/>
             <wp:docPr id="6" name="Picture 6" descr="C:\Users\Tuuu\Desktop\New folder\UI-Simple\BLOCK.png"/>
@@ -13600,10 +16273,10 @@
                     </pic:cNvPicPr>
                   </pic:nvPicPr>
                   <pic:blipFill>
-                    <a:blip r:embed="rId39" cstate="print">
+                    <a:blip r:embed="rId40" cstate="print">
                       <a:extLst>
                         <a:ext uri="{28A0092B-C50C-407E-A947-70E740481C1C}">
-                          <a14:useLocalDpi xmlns:a14="http://schemas.microsoft.com/office/drawing/2010/main" val="0"/>
+                          <a14:useLocalDpi xmlns:a14="http://schemas.microsoft.com/office/drawing/2010/main" xmlns:wps="http://schemas.microsoft.com/office/word/2010/wordprocessingShape" xmlns:wpi="http://schemas.microsoft.com/office/word/2010/wordprocessingInk" xmlns:wpg="http://schemas.microsoft.com/office/word/2010/wordprocessingGroup" xmlns:w15="http://schemas.microsoft.com/office/word/2012/wordml" xmlns:w14="http://schemas.microsoft.com/office/word/2010/wordml" xmlns:w="http://schemas.openxmlformats.org/wordprocessingml/2006/main" xmlns:w10="urn:schemas-microsoft-com:office:word" xmlns:wp14="http://schemas.microsoft.com/office/word/2010/wordprocessingDrawing" xmlns:v="urn:schemas-microsoft-com:vml" xmlns:o="urn:schemas-microsoft-com:office:office" xmlns:mc="http://schemas.openxmlformats.org/markup-compatibility/2006" xmlns:wpc="http://schemas.microsoft.com/office/word/2010/wordprocessingCanvas" xmlns="" val="0"/>
                         </a:ext>
                       </a:extLst>
                     </a:blip>
@@ -13651,21 +16324,34 @@
     </w:p>
     <w:p>
       <w:pPr>
+        <w:pStyle w:val="Heading2"/>
+      </w:pPr>
+      <w:bookmarkStart w:id="145" w:name="_Toc414290227"/>
+      <w:bookmarkStart w:id="146" w:name="_Toc414290439"/>
+      <w:r>
+        <w:lastRenderedPageBreak/>
+        <w:t xml:space="preserve">7.2 </w:t>
+      </w:r>
+      <w:r>
+        <w:t>GIAO DIỆN TÁC VỤ CỦA PHẦN MỀM</w:t>
+      </w:r>
+      <w:bookmarkEnd w:id="145"/>
+      <w:bookmarkEnd w:id="146"/>
+    </w:p>
+    <w:p>
+      <w:pPr>
         <w:jc w:val="left"/>
         <w:rPr>
-          <w:b/>
-          <w:sz w:val="24"/>
-          <w:szCs w:val="24"/>
-        </w:rPr>
-      </w:pPr>
-      <w:r>
-        <w:rPr>
-          <w:b/>
-          <w:sz w:val="24"/>
-          <w:szCs w:val="24"/>
-        </w:rPr>
-        <w:lastRenderedPageBreak/>
-        <w:t>7.2 GIAO DIỆN TÁC VỤ CỦA PHẦN MỀM</w:t>
+          <w:sz w:val="24"/>
+          <w:szCs w:val="24"/>
+        </w:rPr>
+      </w:pPr>
+      <w:r>
+        <w:rPr>
+          <w:sz w:val="24"/>
+          <w:szCs w:val="24"/>
+        </w:rPr>
+        <w:t>Sau khi đăng nhập thành công hệ thống chuyển tới trang chính</w:t>
       </w:r>
     </w:p>
     <w:p>
@@ -13678,29 +16364,13 @@
       </w:pPr>
       <w:r>
         <w:rPr>
-          <w:sz w:val="24"/>
-          <w:szCs w:val="24"/>
-        </w:rPr>
-        <w:t>Sau khi đăng nhập thành công hệ thống chuyển tới trang chính</w:t>
-      </w:r>
-    </w:p>
-    <w:p>
-      <w:pPr>
-        <w:jc w:val="left"/>
-        <w:rPr>
-          <w:sz w:val="24"/>
-          <w:szCs w:val="24"/>
-        </w:rPr>
-      </w:pPr>
-      <w:r>
-        <w:rPr>
           <w:noProof/>
           <w:sz w:val="24"/>
           <w:szCs w:val="24"/>
           <w:lang w:eastAsia="en-US"/>
         </w:rPr>
         <w:drawing>
-          <wp:inline distT="0" distB="0" distL="0" distR="0" wp14:anchorId="5157113C" wp14:editId="143D0C6E">
+          <wp:inline distT="0" distB="0" distL="0" distR="0">
             <wp:extent cx="5943600" cy="3231832"/>
             <wp:effectExtent l="0" t="0" r="0" b="6985"/>
             <wp:docPr id="7" name="Picture 7" descr="C:\Users\Tuuu\Desktop\New folder\UI-Simple\MAIN.png"/>
@@ -13717,10 +16387,10 @@
                     </pic:cNvPicPr>
                   </pic:nvPicPr>
                   <pic:blipFill>
-                    <a:blip r:embed="rId40" cstate="print">
+                    <a:blip r:embed="rId41" cstate="print">
                       <a:extLst>
                         <a:ext uri="{28A0092B-C50C-407E-A947-70E740481C1C}">
-                          <a14:useLocalDpi xmlns:a14="http://schemas.microsoft.com/office/drawing/2010/main" val="0"/>
+                          <a14:useLocalDpi xmlns:a14="http://schemas.microsoft.com/office/drawing/2010/main" xmlns:wps="http://schemas.microsoft.com/office/word/2010/wordprocessingShape" xmlns:wpi="http://schemas.microsoft.com/office/word/2010/wordprocessingInk" xmlns:wpg="http://schemas.microsoft.com/office/word/2010/wordprocessingGroup" xmlns:w15="http://schemas.microsoft.com/office/word/2012/wordml" xmlns:w14="http://schemas.microsoft.com/office/word/2010/wordml" xmlns:w="http://schemas.openxmlformats.org/wordprocessingml/2006/main" xmlns:w10="urn:schemas-microsoft-com:office:word" xmlns:wp14="http://schemas.microsoft.com/office/word/2010/wordprocessingDrawing" xmlns:v="urn:schemas-microsoft-com:vml" xmlns:o="urn:schemas-microsoft-com:office:office" xmlns:mc="http://schemas.openxmlformats.org/markup-compatibility/2006" xmlns:wpc="http://schemas.microsoft.com/office/word/2010/wordprocessingCanvas" xmlns="" val="0"/>
                         </a:ext>
                       </a:extLst>
                     </a:blip>
@@ -13751,48 +16421,41 @@
     </w:p>
     <w:p>
       <w:pPr>
-        <w:pStyle w:val="ListParagraph"/>
+        <w:pStyle w:val="Heading2"/>
         <w:numPr>
           <w:ilvl w:val="1"/>
-          <w:numId w:val="18"/>
+          <w:numId w:val="21"/>
         </w:numPr>
-        <w:jc w:val="left"/>
-        <w:rPr>
-          <w:b/>
-          <w:sz w:val="24"/>
-          <w:szCs w:val="24"/>
-        </w:rPr>
-      </w:pPr>
-      <w:r>
-        <w:rPr>
-          <w:b/>
-          <w:sz w:val="24"/>
-          <w:szCs w:val="24"/>
-        </w:rPr>
+      </w:pPr>
+      <w:bookmarkStart w:id="147" w:name="_Toc414290228"/>
+      <w:bookmarkStart w:id="148" w:name="_Toc414290440"/>
+      <w:r>
+        <w:lastRenderedPageBreak/>
         <w:t>GIAO DIỆN CÁC TÁC VỤ NGƯỜI DÙNG CHỌN</w:t>
       </w:r>
-    </w:p>
-    <w:p>
-      <w:pPr>
-        <w:pStyle w:val="ListParagraph"/>
-        <w:numPr>
-          <w:ilvl w:val="2"/>
-          <w:numId w:val="18"/>
-        </w:numPr>
-        <w:spacing w:before="0" w:beforeAutospacing="0" w:after="160" w:afterAutospacing="0" w:line="259" w:lineRule="auto"/>
-        <w:jc w:val="left"/>
-        <w:rPr>
-          <w:sz w:val="24"/>
-          <w:szCs w:val="24"/>
-        </w:rPr>
-      </w:pPr>
-      <w:r>
-        <w:rPr>
-          <w:sz w:val="24"/>
-          <w:szCs w:val="24"/>
-        </w:rPr>
+      <w:bookmarkEnd w:id="147"/>
+      <w:bookmarkEnd w:id="148"/>
+    </w:p>
+    <w:p>
+      <w:pPr>
+        <w:pStyle w:val="Heading3"/>
+      </w:pPr>
+      <w:r>
+        <w:tab/>
+      </w:r>
+      <w:bookmarkStart w:id="149" w:name="_Toc414290229"/>
+      <w:bookmarkStart w:id="150" w:name="_Toc414290441"/>
+      <w:r>
+        <w:t>7.3.1</w:t>
+      </w:r>
+      <w:r>
+        <w:tab/>
+      </w:r>
+      <w:r>
         <w:t>Kiểm tra tài khoản của bạn</w:t>
       </w:r>
+      <w:bookmarkEnd w:id="149"/>
+      <w:bookmarkEnd w:id="150"/>
     </w:p>
     <w:p>
       <w:pPr>
@@ -13809,14 +16472,6 @@
           <w:sz w:val="24"/>
           <w:szCs w:val="24"/>
         </w:rPr>
-        <w:lastRenderedPageBreak/>
-        <w:t xml:space="preserve"> </w:t>
-      </w:r>
-      <w:r>
-        <w:rPr>
-          <w:sz w:val="24"/>
-          <w:szCs w:val="24"/>
-        </w:rPr>
         <w:tab/>
       </w:r>
       <w:r>
@@ -13827,7 +16482,7 @@
           <w:lang w:eastAsia="en-US"/>
         </w:rPr>
         <w:drawing>
-          <wp:inline distT="0" distB="0" distL="0" distR="0" wp14:anchorId="0512A571" wp14:editId="37618C7C">
+          <wp:inline distT="0" distB="0" distL="0" distR="0">
             <wp:extent cx="5495925" cy="2988409"/>
             <wp:effectExtent l="0" t="0" r="0" b="2540"/>
             <wp:docPr id="9" name="Picture 9" descr="C:\Users\Tuuu\Desktop\New folder\UI-Simple\View BALANCE.png"/>
@@ -13844,10 +16499,10 @@
                     </pic:cNvPicPr>
                   </pic:nvPicPr>
                   <pic:blipFill>
-                    <a:blip r:embed="rId41" cstate="print">
+                    <a:blip r:embed="rId42" cstate="print">
                       <a:extLst>
                         <a:ext uri="{28A0092B-C50C-407E-A947-70E740481C1C}">
-                          <a14:useLocalDpi xmlns:a14="http://schemas.microsoft.com/office/drawing/2010/main" val="0"/>
+                          <a14:useLocalDpi xmlns:a14="http://schemas.microsoft.com/office/drawing/2010/main" xmlns:wps="http://schemas.microsoft.com/office/word/2010/wordprocessingShape" xmlns:wpi="http://schemas.microsoft.com/office/word/2010/wordprocessingInk" xmlns:wpg="http://schemas.microsoft.com/office/word/2010/wordprocessingGroup" xmlns:w15="http://schemas.microsoft.com/office/word/2012/wordml" xmlns:w14="http://schemas.microsoft.com/office/word/2010/wordml" xmlns:w="http://schemas.openxmlformats.org/wordprocessingml/2006/main" xmlns:w10="urn:schemas-microsoft-com:office:word" xmlns:wp14="http://schemas.microsoft.com/office/word/2010/wordprocessingDrawing" xmlns:v="urn:schemas-microsoft-com:vml" xmlns:o="urn:schemas-microsoft-com:office:office" xmlns:mc="http://schemas.openxmlformats.org/markup-compatibility/2006" xmlns:wpc="http://schemas.microsoft.com/office/word/2010/wordprocessingCanvas" xmlns="" val="0"/>
                         </a:ext>
                       </a:extLst>
                     </a:blip>
@@ -13878,25 +16533,18 @@
     </w:p>
     <w:p>
       <w:pPr>
-        <w:pStyle w:val="ListParagraph"/>
-        <w:numPr>
-          <w:ilvl w:val="2"/>
-          <w:numId w:val="18"/>
-        </w:numPr>
-        <w:spacing w:before="0" w:beforeAutospacing="0" w:after="160" w:afterAutospacing="0" w:line="259" w:lineRule="auto"/>
-        <w:jc w:val="left"/>
-        <w:rPr>
-          <w:sz w:val="24"/>
-          <w:szCs w:val="24"/>
-        </w:rPr>
-      </w:pPr>
-      <w:r>
-        <w:rPr>
-          <w:sz w:val="24"/>
-          <w:szCs w:val="24"/>
-        </w:rPr>
+        <w:pStyle w:val="Heading3"/>
+      </w:pPr>
+      <w:bookmarkStart w:id="151" w:name="_Toc414290230"/>
+      <w:bookmarkStart w:id="152" w:name="_Toc414290442"/>
+      <w:r>
+        <w:t xml:space="preserve">7.3.2 </w:t>
+      </w:r>
+      <w:r>
         <w:t>Đổi mã PIN</w:t>
       </w:r>
+      <w:bookmarkEnd w:id="151"/>
+      <w:bookmarkEnd w:id="152"/>
     </w:p>
     <w:p>
       <w:pPr>
@@ -13913,7 +16561,7 @@
           <w:lang w:eastAsia="en-US"/>
         </w:rPr>
         <w:drawing>
-          <wp:inline distT="0" distB="0" distL="0" distR="0" wp14:anchorId="34573FDF" wp14:editId="123A2B27">
+          <wp:inline distT="0" distB="0" distL="0" distR="0">
             <wp:extent cx="5645224" cy="3069590"/>
             <wp:effectExtent l="0" t="0" r="0" b="0"/>
             <wp:docPr id="8" name="Picture 8" descr="C:\Users\Tuuu\Desktop\New folder\UI-Simple\CHANGEPIN.png"/>
@@ -13930,10 +16578,10 @@
                     </pic:cNvPicPr>
                   </pic:nvPicPr>
                   <pic:blipFill>
-                    <a:blip r:embed="rId42" cstate="print">
+                    <a:blip r:embed="rId43" cstate="print">
                       <a:extLst>
                         <a:ext uri="{28A0092B-C50C-407E-A947-70E740481C1C}">
-                          <a14:useLocalDpi xmlns:a14="http://schemas.microsoft.com/office/drawing/2010/main" val="0"/>
+                          <a14:useLocalDpi xmlns:a14="http://schemas.microsoft.com/office/drawing/2010/main" xmlns:wps="http://schemas.microsoft.com/office/word/2010/wordprocessingShape" xmlns:wpi="http://schemas.microsoft.com/office/word/2010/wordprocessingInk" xmlns:wpg="http://schemas.microsoft.com/office/word/2010/wordprocessingGroup" xmlns:w15="http://schemas.microsoft.com/office/word/2012/wordml" xmlns:w14="http://schemas.microsoft.com/office/word/2010/wordml" xmlns:w="http://schemas.openxmlformats.org/wordprocessingml/2006/main" xmlns:w10="urn:schemas-microsoft-com:office:word" xmlns:wp14="http://schemas.microsoft.com/office/word/2010/wordprocessingDrawing" xmlns:v="urn:schemas-microsoft-com:vml" xmlns:o="urn:schemas-microsoft-com:office:office" xmlns:mc="http://schemas.openxmlformats.org/markup-compatibility/2006" xmlns:wpc="http://schemas.microsoft.com/office/word/2010/wordprocessingCanvas" xmlns="" val="0"/>
                         </a:ext>
                       </a:extLst>
                     </a:blip>
@@ -13964,25 +16612,19 @@
     </w:p>
     <w:p>
       <w:pPr>
-        <w:pStyle w:val="ListParagraph"/>
-        <w:numPr>
-          <w:ilvl w:val="2"/>
-          <w:numId w:val="18"/>
-        </w:numPr>
-        <w:spacing w:before="0" w:beforeAutospacing="0" w:after="160" w:afterAutospacing="0" w:line="259" w:lineRule="auto"/>
-        <w:jc w:val="left"/>
-        <w:rPr>
-          <w:sz w:val="24"/>
-          <w:szCs w:val="24"/>
-        </w:rPr>
-      </w:pPr>
-      <w:r>
-        <w:rPr>
-          <w:sz w:val="24"/>
-          <w:szCs w:val="24"/>
-        </w:rPr>
+        <w:pStyle w:val="Heading3"/>
+      </w:pPr>
+      <w:bookmarkStart w:id="153" w:name="_Toc414290231"/>
+      <w:bookmarkStart w:id="154" w:name="_Toc414290443"/>
+      <w:r>
+        <w:lastRenderedPageBreak/>
+        <w:t xml:space="preserve">7.3.3 </w:t>
+      </w:r>
+      <w:r>
         <w:t>Rút tiền</w:t>
       </w:r>
+      <w:bookmarkEnd w:id="153"/>
+      <w:bookmarkEnd w:id="154"/>
     </w:p>
     <w:p>
       <w:pPr>
@@ -14002,9 +16644,8 @@
           <w:szCs w:val="24"/>
           <w:lang w:eastAsia="en-US"/>
         </w:rPr>
-        <w:lastRenderedPageBreak/>
         <w:drawing>
-          <wp:inline distT="0" distB="0" distL="0" distR="0" wp14:anchorId="5C96222D" wp14:editId="06A9FC3B">
+          <wp:inline distT="0" distB="0" distL="0" distR="0">
             <wp:extent cx="5943600" cy="3231832"/>
             <wp:effectExtent l="0" t="0" r="0" b="6985"/>
             <wp:docPr id="10" name="Picture 10" descr="C:\Users\Tuuu\Desktop\New folder\UI-Simple\WithDraw.png"/>
@@ -14021,10 +16662,10 @@
                     </pic:cNvPicPr>
                   </pic:nvPicPr>
                   <pic:blipFill>
-                    <a:blip r:embed="rId43" cstate="print">
+                    <a:blip r:embed="rId44" cstate="print">
                       <a:extLst>
                         <a:ext uri="{28A0092B-C50C-407E-A947-70E740481C1C}">
-                          <a14:useLocalDpi xmlns:a14="http://schemas.microsoft.com/office/drawing/2010/main" val="0"/>
+                          <a14:useLocalDpi xmlns:a14="http://schemas.microsoft.com/office/drawing/2010/main" xmlns:wps="http://schemas.microsoft.com/office/word/2010/wordprocessingShape" xmlns:wpi="http://schemas.microsoft.com/office/word/2010/wordprocessingInk" xmlns:wpg="http://schemas.microsoft.com/office/word/2010/wordprocessingGroup" xmlns:w15="http://schemas.microsoft.com/office/word/2012/wordml" xmlns:w14="http://schemas.microsoft.com/office/word/2010/wordml" xmlns:w="http://schemas.openxmlformats.org/wordprocessingml/2006/main" xmlns:w10="urn:schemas-microsoft-com:office:word" xmlns:wp14="http://schemas.microsoft.com/office/word/2010/wordprocessingDrawing" xmlns:v="urn:schemas-microsoft-com:vml" xmlns:o="urn:schemas-microsoft-com:office:office" xmlns:mc="http://schemas.openxmlformats.org/markup-compatibility/2006" xmlns:wpc="http://schemas.microsoft.com/office/word/2010/wordprocessingCanvas" xmlns="" val="0"/>
                         </a:ext>
                       </a:extLst>
                     </a:blip>
@@ -14087,7 +16728,7 @@
           <w:lang w:eastAsia="en-US"/>
         </w:rPr>
         <w:drawing>
-          <wp:inline distT="0" distB="0" distL="0" distR="0" wp14:anchorId="423E1BC8" wp14:editId="63BC91E9">
+          <wp:inline distT="0" distB="0" distL="0" distR="0">
             <wp:extent cx="5943600" cy="3231832"/>
             <wp:effectExtent l="0" t="0" r="0" b="6985"/>
             <wp:docPr id="11" name="Picture 11" descr="C:\Users\Tuuu\Desktop\New folder\UI-Simple\WithDrawAnother.png"/>
@@ -14104,10 +16745,10 @@
                     </pic:cNvPicPr>
                   </pic:nvPicPr>
                   <pic:blipFill>
-                    <a:blip r:embed="rId44" cstate="print">
+                    <a:blip r:embed="rId45" cstate="print">
                       <a:extLst>
                         <a:ext uri="{28A0092B-C50C-407E-A947-70E740481C1C}">
-                          <a14:useLocalDpi xmlns:a14="http://schemas.microsoft.com/office/drawing/2010/main" val="0"/>
+                          <a14:useLocalDpi xmlns:a14="http://schemas.microsoft.com/office/drawing/2010/main" xmlns:wps="http://schemas.microsoft.com/office/word/2010/wordprocessingShape" xmlns:wpi="http://schemas.microsoft.com/office/word/2010/wordprocessingInk" xmlns:wpg="http://schemas.microsoft.com/office/word/2010/wordprocessingGroup" xmlns:w15="http://schemas.microsoft.com/office/word/2012/wordml" xmlns:w14="http://schemas.microsoft.com/office/word/2010/wordml" xmlns:w="http://schemas.openxmlformats.org/wordprocessingml/2006/main" xmlns:w10="urn:schemas-microsoft-com:office:word" xmlns:wp14="http://schemas.microsoft.com/office/word/2010/wordprocessingDrawing" xmlns:v="urn:schemas-microsoft-com:vml" xmlns:o="urn:schemas-microsoft-com:office:office" xmlns:mc="http://schemas.openxmlformats.org/markup-compatibility/2006" xmlns:wpc="http://schemas.microsoft.com/office/word/2010/wordprocessingCanvas" xmlns="" val="0"/>
                         </a:ext>
                       </a:extLst>
                     </a:blip>
@@ -14135,25 +16776,15 @@
           </wp:inline>
         </w:drawing>
       </w:r>
-    </w:p>
-    <w:p>
-      <w:pPr>
-        <w:pStyle w:val="ListParagraph"/>
-        <w:numPr>
-          <w:ilvl w:val="2"/>
-          <w:numId w:val="18"/>
-        </w:numPr>
-        <w:spacing w:before="0" w:beforeAutospacing="0" w:after="160" w:afterAutospacing="0" w:line="259" w:lineRule="auto"/>
-        <w:jc w:val="left"/>
-        <w:rPr>
-          <w:sz w:val="24"/>
-          <w:szCs w:val="24"/>
-        </w:rPr>
-      </w:pPr>
-      <w:r>
-        <w:rPr>
-          <w:sz w:val="24"/>
-          <w:szCs w:val="24"/>
+      <w:r>
+        <w:rPr>
+          <w:rStyle w:val="Heading3Char"/>
+        </w:rPr>
+        <w:t xml:space="preserve">7.3.4 </w:t>
+      </w:r>
+      <w:r>
+        <w:rPr>
+          <w:rStyle w:val="Heading3Char"/>
         </w:rPr>
         <w:t>Chuyển tiền</w:t>
       </w:r>
@@ -14172,6 +16803,7 @@
           <w:sz w:val="24"/>
           <w:szCs w:val="24"/>
         </w:rPr>
+        <w:lastRenderedPageBreak/>
         <w:t>Bạn phải nhập ID người nhận</w:t>
       </w:r>
     </w:p>
@@ -14191,9 +16823,8 @@
           <w:szCs w:val="24"/>
           <w:lang w:eastAsia="en-US"/>
         </w:rPr>
-        <w:lastRenderedPageBreak/>
         <w:drawing>
-          <wp:inline distT="0" distB="0" distL="0" distR="0" wp14:anchorId="543671B5" wp14:editId="47B51355">
+          <wp:inline distT="0" distB="0" distL="0" distR="0">
             <wp:extent cx="5943600" cy="3231832"/>
             <wp:effectExtent l="0" t="0" r="0" b="6985"/>
             <wp:docPr id="12" name="Picture 12" descr="C:\Users\Tuuu\Desktop\New folder\UI-Simple\RECIVIED ID.png"/>
@@ -14210,10 +16841,10 @@
                     </pic:cNvPicPr>
                   </pic:nvPicPr>
                   <pic:blipFill>
-                    <a:blip r:embed="rId45" cstate="print">
+                    <a:blip r:embed="rId46" cstate="print">
                       <a:extLst>
                         <a:ext uri="{28A0092B-C50C-407E-A947-70E740481C1C}">
-                          <a14:useLocalDpi xmlns:a14="http://schemas.microsoft.com/office/drawing/2010/main" val="0"/>
+                          <a14:useLocalDpi xmlns:a14="http://schemas.microsoft.com/office/drawing/2010/main" xmlns:wps="http://schemas.microsoft.com/office/word/2010/wordprocessingShape" xmlns:wpi="http://schemas.microsoft.com/office/word/2010/wordprocessingInk" xmlns:wpg="http://schemas.microsoft.com/office/word/2010/wordprocessingGroup" xmlns:w15="http://schemas.microsoft.com/office/word/2012/wordml" xmlns:w14="http://schemas.microsoft.com/office/word/2010/wordml" xmlns:w="http://schemas.openxmlformats.org/wordprocessingml/2006/main" xmlns:w10="urn:schemas-microsoft-com:office:word" xmlns:wp14="http://schemas.microsoft.com/office/word/2010/wordprocessingDrawing" xmlns:v="urn:schemas-microsoft-com:vml" xmlns:o="urn:schemas-microsoft-com:office:office" xmlns:mc="http://schemas.openxmlformats.org/markup-compatibility/2006" xmlns:wpc="http://schemas.microsoft.com/office/word/2010/wordprocessingCanvas" xmlns="" val="0"/>
                         </a:ext>
                       </a:extLst>
                     </a:blip>
@@ -14282,7 +16913,7 @@
           <w:lang w:eastAsia="en-US"/>
         </w:rPr>
         <w:drawing>
-          <wp:inline distT="0" distB="0" distL="0" distR="0" wp14:anchorId="08B370E9" wp14:editId="66FF43A1">
+          <wp:inline distT="0" distB="0" distL="0" distR="0">
             <wp:extent cx="5943600" cy="3231832"/>
             <wp:effectExtent l="0" t="0" r="0" b="6985"/>
             <wp:docPr id="13" name="Picture 13" descr="C:\Users\Tuuu\Desktop\New folder\UI-Simple\RECIVIED NEM.png"/>
@@ -14299,10 +16930,10 @@
                     </pic:cNvPicPr>
                   </pic:nvPicPr>
                   <pic:blipFill>
-                    <a:blip r:embed="rId46" cstate="print">
+                    <a:blip r:embed="rId47" cstate="print">
                       <a:extLst>
                         <a:ext uri="{28A0092B-C50C-407E-A947-70E740481C1C}">
-                          <a14:useLocalDpi xmlns:a14="http://schemas.microsoft.com/office/drawing/2010/main" val="0"/>
+                          <a14:useLocalDpi xmlns:a14="http://schemas.microsoft.com/office/drawing/2010/main" xmlns:wps="http://schemas.microsoft.com/office/word/2010/wordprocessingShape" xmlns:wpi="http://schemas.microsoft.com/office/word/2010/wordprocessingInk" xmlns:wpg="http://schemas.microsoft.com/office/word/2010/wordprocessingGroup" xmlns:w15="http://schemas.microsoft.com/office/word/2012/wordml" xmlns:w14="http://schemas.microsoft.com/office/word/2010/wordml" xmlns:w="http://schemas.openxmlformats.org/wordprocessingml/2006/main" xmlns:w10="urn:schemas-microsoft-com:office:word" xmlns:wp14="http://schemas.microsoft.com/office/word/2010/wordprocessingDrawing" xmlns:v="urn:schemas-microsoft-com:vml" xmlns:o="urn:schemas-microsoft-com:office:office" xmlns:mc="http://schemas.openxmlformats.org/markup-compatibility/2006" xmlns:wpc="http://schemas.microsoft.com/office/word/2010/wordprocessingCanvas" xmlns="" val="0"/>
                         </a:ext>
                       </a:extLst>
                     </a:blip>
@@ -14345,6 +16976,7 @@
           <w:sz w:val="24"/>
           <w:szCs w:val="24"/>
         </w:rPr>
+        <w:lastRenderedPageBreak/>
         <w:t>Sau đó bạn nhập số tiền muốn gửi rồi bấm Enter</w:t>
       </w:r>
     </w:p>
@@ -14373,7 +17005,7 @@
           <w:lang w:eastAsia="en-US"/>
         </w:rPr>
         <w:drawing>
-          <wp:inline distT="0" distB="0" distL="0" distR="0" wp14:anchorId="69D25F09" wp14:editId="4694DD85">
+          <wp:inline distT="0" distB="0" distL="0" distR="0">
             <wp:extent cx="5943600" cy="3231832"/>
             <wp:effectExtent l="0" t="0" r="0" b="6985"/>
             <wp:docPr id="14" name="Picture 14" descr="C:\Users\Tuuu\Desktop\New folder\UI-Simple\Amount Tranfer.png"/>
@@ -14390,10 +17022,10 @@
                     </pic:cNvPicPr>
                   </pic:nvPicPr>
                   <pic:blipFill>
-                    <a:blip r:embed="rId47" cstate="print">
+                    <a:blip r:embed="rId48" cstate="print">
                       <a:extLst>
                         <a:ext uri="{28A0092B-C50C-407E-A947-70E740481C1C}">
-                          <a14:useLocalDpi xmlns:a14="http://schemas.microsoft.com/office/drawing/2010/main" val="0"/>
+                          <a14:useLocalDpi xmlns:a14="http://schemas.microsoft.com/office/drawing/2010/main" xmlns:wps="http://schemas.microsoft.com/office/word/2010/wordprocessingShape" xmlns:wpi="http://schemas.microsoft.com/office/word/2010/wordprocessingInk" xmlns:wpg="http://schemas.microsoft.com/office/word/2010/wordprocessingGroup" xmlns:w15="http://schemas.microsoft.com/office/word/2012/wordml" xmlns:w14="http://schemas.microsoft.com/office/word/2010/wordml" xmlns:w="http://schemas.openxmlformats.org/wordprocessingml/2006/main" xmlns:w10="urn:schemas-microsoft-com:office:word" xmlns:wp14="http://schemas.microsoft.com/office/word/2010/wordprocessingDrawing" xmlns:v="urn:schemas-microsoft-com:vml" xmlns:o="urn:schemas-microsoft-com:office:office" xmlns:mc="http://schemas.openxmlformats.org/markup-compatibility/2006" xmlns:wpc="http://schemas.microsoft.com/office/word/2010/wordprocessingCanvas" xmlns="" val="0"/>
                         </a:ext>
                       </a:extLst>
                     </a:blip>
@@ -14455,7 +17087,7 @@
           <w:lang w:eastAsia="en-US"/>
         </w:rPr>
         <w:drawing>
-          <wp:inline distT="0" distB="0" distL="0" distR="0" wp14:anchorId="58031DD1" wp14:editId="0A9BC75A">
+          <wp:inline distT="0" distB="0" distL="0" distR="0">
             <wp:extent cx="5943600" cy="3231832"/>
             <wp:effectExtent l="0" t="0" r="0" b="6985"/>
             <wp:docPr id="15" name="Picture 15" descr="C:\Users\Tuuu\Desktop\New folder\UI-Simple\ASKFORRECEIPt.png"/>
@@ -14472,10 +17104,10 @@
                     </pic:cNvPicPr>
                   </pic:nvPicPr>
                   <pic:blipFill>
-                    <a:blip r:embed="rId48" cstate="print">
+                    <a:blip r:embed="rId49" cstate="print">
                       <a:extLst>
                         <a:ext uri="{28A0092B-C50C-407E-A947-70E740481C1C}">
-                          <a14:useLocalDpi xmlns:a14="http://schemas.microsoft.com/office/drawing/2010/main" val="0"/>
+                          <a14:useLocalDpi xmlns:a14="http://schemas.microsoft.com/office/drawing/2010/main" xmlns:wps="http://schemas.microsoft.com/office/word/2010/wordprocessingShape" xmlns:wpi="http://schemas.microsoft.com/office/word/2010/wordprocessingInk" xmlns:wpg="http://schemas.microsoft.com/office/word/2010/wordprocessingGroup" xmlns:w15="http://schemas.microsoft.com/office/word/2012/wordml" xmlns:w14="http://schemas.microsoft.com/office/word/2010/wordml" xmlns:w="http://schemas.openxmlformats.org/wordprocessingml/2006/main" xmlns:w10="urn:schemas-microsoft-com:office:word" xmlns:wp14="http://schemas.microsoft.com/office/word/2010/wordprocessingDrawing" xmlns:v="urn:schemas-microsoft-com:vml" xmlns:o="urn:schemas-microsoft-com:office:office" xmlns:mc="http://schemas.openxmlformats.org/markup-compatibility/2006" xmlns:wpc="http://schemas.microsoft.com/office/word/2010/wordprocessingCanvas" xmlns="" val="0"/>
                         </a:ext>
                       </a:extLst>
                     </a:blip>
@@ -14506,23 +17138,28 @@
     </w:p>
     <w:p>
       <w:pPr>
-        <w:pStyle w:val="ListParagraph"/>
-        <w:spacing w:before="0" w:beforeAutospacing="0" w:after="160" w:afterAutospacing="0" w:line="259" w:lineRule="auto"/>
-        <w:ind w:left="1080" w:firstLine="0"/>
-        <w:jc w:val="left"/>
-        <w:rPr>
-          <w:sz w:val="24"/>
-          <w:szCs w:val="24"/>
-        </w:rPr>
-      </w:pPr>
-    </w:p>
-    <w:p>
-      <w:pPr>
-        <w:pStyle w:val="ListParagraph"/>
-        <w:numPr>
-          <w:ilvl w:val="2"/>
-          <w:numId w:val="18"/>
-        </w:numPr>
+        <w:pStyle w:val="Heading3"/>
+        <w:rPr>
+          <w:szCs w:val="24"/>
+        </w:rPr>
+      </w:pPr>
+      <w:bookmarkStart w:id="155" w:name="_Toc414290232"/>
+      <w:bookmarkStart w:id="156" w:name="_Toc414290444"/>
+      <w:r>
+        <w:lastRenderedPageBreak/>
+        <w:t xml:space="preserve">7.3.5 </w:t>
+      </w:r>
+      <w:r>
+        <w:rPr>
+          <w:szCs w:val="24"/>
+        </w:rPr>
+        <w:t>Xem lịch sử giao dịch</w:t>
+      </w:r>
+      <w:bookmarkEnd w:id="155"/>
+      <w:bookmarkEnd w:id="156"/>
+    </w:p>
+    <w:p>
+      <w:pPr>
         <w:spacing w:before="0" w:beforeAutospacing="0" w:after="160" w:afterAutospacing="0" w:line="259" w:lineRule="auto"/>
         <w:jc w:val="left"/>
         <w:rPr>
@@ -14532,31 +17169,13 @@
       </w:pPr>
       <w:r>
         <w:rPr>
-          <w:sz w:val="24"/>
-          <w:szCs w:val="24"/>
-        </w:rPr>
-        <w:lastRenderedPageBreak/>
-        <w:t>Xem lịch sử giao dịch</w:t>
-      </w:r>
-    </w:p>
-    <w:p>
-      <w:pPr>
-        <w:spacing w:before="0" w:beforeAutospacing="0" w:after="160" w:afterAutospacing="0" w:line="259" w:lineRule="auto"/>
-        <w:jc w:val="left"/>
-        <w:rPr>
-          <w:sz w:val="24"/>
-          <w:szCs w:val="24"/>
-        </w:rPr>
-      </w:pPr>
-      <w:r>
-        <w:rPr>
           <w:noProof/>
           <w:sz w:val="24"/>
           <w:szCs w:val="24"/>
           <w:lang w:eastAsia="en-US"/>
         </w:rPr>
         <w:drawing>
-          <wp:inline distT="0" distB="0" distL="0" distR="0" wp14:anchorId="153B74CE" wp14:editId="24FCC3A7">
+          <wp:inline distT="0" distB="0" distL="0" distR="0">
             <wp:extent cx="5943600" cy="3231832"/>
             <wp:effectExtent l="0" t="0" r="0" b="6985"/>
             <wp:docPr id="16" name="Picture 16" descr="C:\Users\Tuuu\Desktop\New folder\UI-Simple\VIEW HIS.png"/>
@@ -14573,10 +17192,10 @@
                     </pic:cNvPicPr>
                   </pic:nvPicPr>
                   <pic:blipFill>
-                    <a:blip r:embed="rId49" cstate="print">
+                    <a:blip r:embed="rId50" cstate="print">
                       <a:extLst>
                         <a:ext uri="{28A0092B-C50C-407E-A947-70E740481C1C}">
-                          <a14:useLocalDpi xmlns:a14="http://schemas.microsoft.com/office/drawing/2010/main" val="0"/>
+                          <a14:useLocalDpi xmlns:a14="http://schemas.microsoft.com/office/drawing/2010/main" xmlns:wps="http://schemas.microsoft.com/office/word/2010/wordprocessingShape" xmlns:wpi="http://schemas.microsoft.com/office/word/2010/wordprocessingInk" xmlns:wpg="http://schemas.microsoft.com/office/word/2010/wordprocessingGroup" xmlns:w15="http://schemas.microsoft.com/office/word/2012/wordml" xmlns:w14="http://schemas.microsoft.com/office/word/2010/wordml" xmlns:w="http://schemas.openxmlformats.org/wordprocessingml/2006/main" xmlns:w10="urn:schemas-microsoft-com:office:word" xmlns:wp14="http://schemas.microsoft.com/office/word/2010/wordprocessingDrawing" xmlns:v="urn:schemas-microsoft-com:vml" xmlns:o="urn:schemas-microsoft-com:office:office" xmlns:mc="http://schemas.openxmlformats.org/markup-compatibility/2006" xmlns:wpc="http://schemas.microsoft.com/office/word/2010/wordprocessingCanvas" xmlns="" val="0"/>
                         </a:ext>
                       </a:extLst>
                     </a:blip>
@@ -14639,7 +17258,7 @@
           <w:lang w:eastAsia="en-US"/>
         </w:rPr>
         <w:drawing>
-          <wp:inline distT="0" distB="0" distL="0" distR="0" wp14:anchorId="0FEA95B8" wp14:editId="357E623A">
+          <wp:inline distT="0" distB="0" distL="0" distR="0">
             <wp:extent cx="5943600" cy="3231832"/>
             <wp:effectExtent l="0" t="0" r="0" b="6985"/>
             <wp:docPr id="17" name="Picture 17" descr="C:\Users\Tuuu\Desktop\New folder\UI-Simple\HIS 2 YEAR.png"/>
@@ -14656,10 +17275,10 @@
                     </pic:cNvPicPr>
                   </pic:nvPicPr>
                   <pic:blipFill>
-                    <a:blip r:embed="rId50" cstate="print">
+                    <a:blip r:embed="rId51" cstate="print">
                       <a:extLst>
                         <a:ext uri="{28A0092B-C50C-407E-A947-70E740481C1C}">
-                          <a14:useLocalDpi xmlns:a14="http://schemas.microsoft.com/office/drawing/2010/main" val="0"/>
+                          <a14:useLocalDpi xmlns:a14="http://schemas.microsoft.com/office/drawing/2010/main" xmlns:wps="http://schemas.microsoft.com/office/word/2010/wordprocessingShape" xmlns:wpi="http://schemas.microsoft.com/office/word/2010/wordprocessingInk" xmlns:wpg="http://schemas.microsoft.com/office/word/2010/wordprocessingGroup" xmlns:w15="http://schemas.microsoft.com/office/word/2012/wordml" xmlns:w14="http://schemas.microsoft.com/office/word/2010/wordml" xmlns:w="http://schemas.openxmlformats.org/wordprocessingml/2006/main" xmlns:w10="urn:schemas-microsoft-com:office:word" xmlns:wp14="http://schemas.microsoft.com/office/word/2010/wordprocessingDrawing" xmlns:v="urn:schemas-microsoft-com:vml" xmlns:o="urn:schemas-microsoft-com:office:office" xmlns:mc="http://schemas.openxmlformats.org/markup-compatibility/2006" xmlns:wpc="http://schemas.microsoft.com/office/word/2010/wordprocessingCanvas" xmlns="" val="0"/>
                         </a:ext>
                       </a:extLst>
                     </a:blip>
@@ -14698,14 +17317,6 @@
           <w:szCs w:val="24"/>
         </w:rPr>
       </w:pPr>
-      <w:r>
-        <w:rPr>
-          <w:noProof/>
-          <w:sz w:val="24"/>
-          <w:szCs w:val="24"/>
-        </w:rPr>
-        <w:t xml:space="preserve"> </w:t>
-      </w:r>
     </w:p>
     <w:p>
       <w:pPr>
@@ -14742,9 +17353,9 @@
       </w:pPr>
     </w:p>
     <w:sectPr>
-      <w:headerReference w:type="default" r:id="rId51"/>
-      <w:footerReference w:type="default" r:id="rId52"/>
-      <w:footerReference w:type="first" r:id="rId53"/>
+      <w:headerReference w:type="default" r:id="rId52"/>
+      <w:footerReference w:type="default" r:id="rId53"/>
+      <w:footerReference w:type="first" r:id="rId54"/>
       <w:pgSz w:w="12240" w:h="15840" w:code="1"/>
       <w:pgMar w:top="1134" w:right="1134" w:bottom="1134" w:left="1134" w:header="720" w:footer="0" w:gutter="0"/>
       <w:cols w:space="720"/>
@@ -14756,8 +17367,8 @@
 </file>
 
 <file path=word/endnotes.xml><?xml version="1.0" encoding="utf-8"?>
-<w:endnotes xmlns:wpc="http://schemas.microsoft.com/office/word/2010/wordprocessingCanvas" xmlns:mc="http://schemas.openxmlformats.org/markup-compatibility/2006" xmlns:o="urn:schemas-microsoft-com:office:office" xmlns:r="http://schemas.openxmlformats.org/officeDocument/2006/relationships" xmlns:m="http://schemas.openxmlformats.org/officeDocument/2006/math" xmlns:v="urn:schemas-microsoft-com:vml" xmlns:wp14="http://schemas.microsoft.com/office/word/2010/wordprocessingDrawing" xmlns:wp="http://schemas.openxmlformats.org/drawingml/2006/wordprocessingDrawing" xmlns:w10="urn:schemas-microsoft-com:office:word" xmlns:w="http://schemas.openxmlformats.org/wordprocessingml/2006/main" xmlns:w14="http://schemas.microsoft.com/office/word/2010/wordml" xmlns:w15="http://schemas.microsoft.com/office/word/2012/wordml" xmlns:wpg="http://schemas.microsoft.com/office/word/2010/wordprocessingGroup" xmlns:wpi="http://schemas.microsoft.com/office/word/2010/wordprocessingInk" xmlns:wne="http://schemas.microsoft.com/office/word/2006/wordml" xmlns:wps="http://schemas.microsoft.com/office/word/2010/wordprocessingShape" mc:Ignorable="w14 w15 wp14">
-  <w:endnote w:type="separator" w:id="-1">
+<w:endnotes xmlns:ve="http://schemas.openxmlformats.org/markup-compatibility/2006" xmlns:o="urn:schemas-microsoft-com:office:office" xmlns:r="http://schemas.openxmlformats.org/officeDocument/2006/relationships" xmlns:m="http://schemas.openxmlformats.org/officeDocument/2006/math" xmlns:v="urn:schemas-microsoft-com:vml" xmlns:wp="http://schemas.openxmlformats.org/drawingml/2006/wordprocessingDrawing" xmlns:w10="urn:schemas-microsoft-com:office:word" xmlns:w="http://schemas.openxmlformats.org/wordprocessingml/2006/main" xmlns:wne="http://schemas.microsoft.com/office/word/2006/wordml">
+  <w:endnote w:type="separator" w:id="0">
     <w:p>
       <w:pPr>
         <w:spacing w:before="0" w:after="0" w:line="240" w:lineRule="auto"/>
@@ -14767,7 +17378,7 @@
       </w:r>
     </w:p>
   </w:endnote>
-  <w:endnote w:type="continuationSeparator" w:id="0">
+  <w:endnote w:type="continuationSeparator" w:id="1">
     <w:p>
       <w:pPr>
         <w:spacing w:before="0" w:after="0" w:line="240" w:lineRule="auto"/>
@@ -14781,7 +17392,7 @@
 </file>
 
 <file path=word/footer1.xml><?xml version="1.0" encoding="utf-8"?>
-<w:ftr xmlns:wpc="http://schemas.microsoft.com/office/word/2010/wordprocessingCanvas" xmlns:mc="http://schemas.openxmlformats.org/markup-compatibility/2006" xmlns:o="urn:schemas-microsoft-com:office:office" xmlns:r="http://schemas.openxmlformats.org/officeDocument/2006/relationships" xmlns:m="http://schemas.openxmlformats.org/officeDocument/2006/math" xmlns:v="urn:schemas-microsoft-com:vml" xmlns:wp14="http://schemas.microsoft.com/office/word/2010/wordprocessingDrawing" xmlns:wp="http://schemas.openxmlformats.org/drawingml/2006/wordprocessingDrawing" xmlns:w10="urn:schemas-microsoft-com:office:word" xmlns:w="http://schemas.openxmlformats.org/wordprocessingml/2006/main" xmlns:w14="http://schemas.microsoft.com/office/word/2010/wordml" xmlns:w15="http://schemas.microsoft.com/office/word/2012/wordml" xmlns:wpg="http://schemas.microsoft.com/office/word/2010/wordprocessingGroup" xmlns:wpi="http://schemas.microsoft.com/office/word/2010/wordprocessingInk" xmlns:wne="http://schemas.microsoft.com/office/word/2006/wordml" xmlns:wps="http://schemas.microsoft.com/office/word/2010/wordprocessingShape" mc:Ignorable="w14 w15 wp14">
+<w:ftr xmlns:ve="http://schemas.openxmlformats.org/markup-compatibility/2006" xmlns:o="urn:schemas-microsoft-com:office:office" xmlns:r="http://schemas.openxmlformats.org/officeDocument/2006/relationships" xmlns:m="http://schemas.openxmlformats.org/officeDocument/2006/math" xmlns:v="urn:schemas-microsoft-com:vml" xmlns:wp="http://schemas.openxmlformats.org/drawingml/2006/wordprocessingDrawing" xmlns:w10="urn:schemas-microsoft-com:office:word" xmlns:w="http://schemas.openxmlformats.org/wordprocessingml/2006/main" xmlns:wne="http://schemas.microsoft.com/office/word/2006/wordml">
   <w:p>
     <w:pPr>
       <w:pStyle w:val="Footer"/>
@@ -14834,7 +17445,7 @@
         <w:rFonts w:ascii="Cambria" w:hAnsi="Cambria"/>
         <w:noProof/>
       </w:rPr>
-      <w:t>2</w:t>
+      <w:t>8</w:t>
     </w:r>
     <w:r>
       <w:rPr>
@@ -14853,7 +17464,7 @@
 </file>
 
 <file path=word/footer2.xml><?xml version="1.0" encoding="utf-8"?>
-<w:ftr xmlns:wpc="http://schemas.microsoft.com/office/word/2010/wordprocessingCanvas" xmlns:mc="http://schemas.openxmlformats.org/markup-compatibility/2006" xmlns:o="urn:schemas-microsoft-com:office:office" xmlns:r="http://schemas.openxmlformats.org/officeDocument/2006/relationships" xmlns:m="http://schemas.openxmlformats.org/officeDocument/2006/math" xmlns:v="urn:schemas-microsoft-com:vml" xmlns:wp14="http://schemas.microsoft.com/office/word/2010/wordprocessingDrawing" xmlns:wp="http://schemas.openxmlformats.org/drawingml/2006/wordprocessingDrawing" xmlns:w10="urn:schemas-microsoft-com:office:word" xmlns:w="http://schemas.openxmlformats.org/wordprocessingml/2006/main" xmlns:w14="http://schemas.microsoft.com/office/word/2010/wordml" xmlns:w15="http://schemas.microsoft.com/office/word/2012/wordml" xmlns:wpg="http://schemas.microsoft.com/office/word/2010/wordprocessingGroup" xmlns:wpi="http://schemas.microsoft.com/office/word/2010/wordprocessingInk" xmlns:wne="http://schemas.microsoft.com/office/word/2006/wordml" xmlns:wps="http://schemas.microsoft.com/office/word/2010/wordprocessingShape" mc:Ignorable="w14 w15 wp14">
+<w:ftr xmlns:ve="http://schemas.openxmlformats.org/markup-compatibility/2006" xmlns:o="urn:schemas-microsoft-com:office:office" xmlns:r="http://schemas.openxmlformats.org/officeDocument/2006/relationships" xmlns:m="http://schemas.openxmlformats.org/officeDocument/2006/math" xmlns:v="urn:schemas-microsoft-com:vml" xmlns:wp="http://schemas.openxmlformats.org/drawingml/2006/wordprocessingDrawing" xmlns:w10="urn:schemas-microsoft-com:office:word" xmlns:w="http://schemas.openxmlformats.org/wordprocessingml/2006/main" xmlns:wne="http://schemas.microsoft.com/office/word/2006/wordml">
   <w:p>
     <w:pPr>
       <w:pStyle w:val="Footer"/>
@@ -14876,8 +17487,8 @@
 </file>
 
 <file path=word/footnotes.xml><?xml version="1.0" encoding="utf-8"?>
-<w:footnotes xmlns:wpc="http://schemas.microsoft.com/office/word/2010/wordprocessingCanvas" xmlns:mc="http://schemas.openxmlformats.org/markup-compatibility/2006" xmlns:o="urn:schemas-microsoft-com:office:office" xmlns:r="http://schemas.openxmlformats.org/officeDocument/2006/relationships" xmlns:m="http://schemas.openxmlformats.org/officeDocument/2006/math" xmlns:v="urn:schemas-microsoft-com:vml" xmlns:wp14="http://schemas.microsoft.com/office/word/2010/wordprocessingDrawing" xmlns:wp="http://schemas.openxmlformats.org/drawingml/2006/wordprocessingDrawing" xmlns:w10="urn:schemas-microsoft-com:office:word" xmlns:w="http://schemas.openxmlformats.org/wordprocessingml/2006/main" xmlns:w14="http://schemas.microsoft.com/office/word/2010/wordml" xmlns:w15="http://schemas.microsoft.com/office/word/2012/wordml" xmlns:wpg="http://schemas.microsoft.com/office/word/2010/wordprocessingGroup" xmlns:wpi="http://schemas.microsoft.com/office/word/2010/wordprocessingInk" xmlns:wne="http://schemas.microsoft.com/office/word/2006/wordml" xmlns:wps="http://schemas.microsoft.com/office/word/2010/wordprocessingShape" mc:Ignorable="w14 w15 wp14">
-  <w:footnote w:type="separator" w:id="-1">
+<w:footnotes xmlns:ve="http://schemas.openxmlformats.org/markup-compatibility/2006" xmlns:o="urn:schemas-microsoft-com:office:office" xmlns:r="http://schemas.openxmlformats.org/officeDocument/2006/relationships" xmlns:m="http://schemas.openxmlformats.org/officeDocument/2006/math" xmlns:v="urn:schemas-microsoft-com:vml" xmlns:wp="http://schemas.openxmlformats.org/drawingml/2006/wordprocessingDrawing" xmlns:w10="urn:schemas-microsoft-com:office:word" xmlns:w="http://schemas.openxmlformats.org/wordprocessingml/2006/main" xmlns:wne="http://schemas.microsoft.com/office/word/2006/wordml">
+  <w:footnote w:type="separator" w:id="0">
     <w:p>
       <w:pPr>
         <w:spacing w:before="0" w:after="0" w:line="240" w:lineRule="auto"/>
@@ -14887,7 +17498,7 @@
       </w:r>
     </w:p>
   </w:footnote>
-  <w:footnote w:type="continuationSeparator" w:id="0">
+  <w:footnote w:type="continuationSeparator" w:id="1">
     <w:p>
       <w:pPr>
         <w:spacing w:before="0" w:after="0" w:line="240" w:lineRule="auto"/>
@@ -14901,7 +17512,7 @@
 </file>
 
 <file path=word/header1.xml><?xml version="1.0" encoding="utf-8"?>
-<w:hdr xmlns:wpc="http://schemas.microsoft.com/office/word/2010/wordprocessingCanvas" xmlns:mc="http://schemas.openxmlformats.org/markup-compatibility/2006" xmlns:o="urn:schemas-microsoft-com:office:office" xmlns:r="http://schemas.openxmlformats.org/officeDocument/2006/relationships" xmlns:m="http://schemas.openxmlformats.org/officeDocument/2006/math" xmlns:v="urn:schemas-microsoft-com:vml" xmlns:wp14="http://schemas.microsoft.com/office/word/2010/wordprocessingDrawing" xmlns:wp="http://schemas.openxmlformats.org/drawingml/2006/wordprocessingDrawing" xmlns:w10="urn:schemas-microsoft-com:office:word" xmlns:w="http://schemas.openxmlformats.org/wordprocessingml/2006/main" xmlns:w14="http://schemas.microsoft.com/office/word/2010/wordml" xmlns:w15="http://schemas.microsoft.com/office/word/2012/wordml" xmlns:wpg="http://schemas.microsoft.com/office/word/2010/wordprocessingGroup" xmlns:wpi="http://schemas.microsoft.com/office/word/2010/wordprocessingInk" xmlns:wne="http://schemas.microsoft.com/office/word/2006/wordml" xmlns:wps="http://schemas.microsoft.com/office/word/2010/wordprocessingShape" mc:Ignorable="w14 w15 wp14">
+<w:hdr xmlns:ve="http://schemas.openxmlformats.org/markup-compatibility/2006" xmlns:o="urn:schemas-microsoft-com:office:office" xmlns:r="http://schemas.openxmlformats.org/officeDocument/2006/relationships" xmlns:m="http://schemas.openxmlformats.org/officeDocument/2006/math" xmlns:v="urn:schemas-microsoft-com:vml" xmlns:wp="http://schemas.openxmlformats.org/drawingml/2006/wordprocessingDrawing" xmlns:w10="urn:schemas-microsoft-com:office:word" xmlns:w="http://schemas.openxmlformats.org/wordprocessingml/2006/main" xmlns:wne="http://schemas.microsoft.com/office/word/2006/wordml">
   <w:p>
     <w:pPr>
       <w:pStyle w:val="Header"/>
@@ -14948,7 +17559,7 @@
 </file>
 
 <file path=word/numbering.xml><?xml version="1.0" encoding="utf-8"?>
-<w:numbering xmlns:wpc="http://schemas.microsoft.com/office/word/2010/wordprocessingCanvas" xmlns:mc="http://schemas.openxmlformats.org/markup-compatibility/2006" xmlns:o="urn:schemas-microsoft-com:office:office" xmlns:r="http://schemas.openxmlformats.org/officeDocument/2006/relationships" xmlns:m="http://schemas.openxmlformats.org/officeDocument/2006/math" xmlns:v="urn:schemas-microsoft-com:vml" xmlns:wp14="http://schemas.microsoft.com/office/word/2010/wordprocessingDrawing" xmlns:wp="http://schemas.openxmlformats.org/drawingml/2006/wordprocessingDrawing" xmlns:w10="urn:schemas-microsoft-com:office:word" xmlns:w="http://schemas.openxmlformats.org/wordprocessingml/2006/main" xmlns:w14="http://schemas.microsoft.com/office/word/2010/wordml" xmlns:w15="http://schemas.microsoft.com/office/word/2012/wordml" xmlns:wpg="http://schemas.microsoft.com/office/word/2010/wordprocessingGroup" xmlns:wpi="http://schemas.microsoft.com/office/word/2010/wordprocessingInk" xmlns:wne="http://schemas.microsoft.com/office/word/2006/wordml" xmlns:wps="http://schemas.microsoft.com/office/word/2010/wordprocessingShape" mc:Ignorable="w14 w15 wp14">
+<w:numbering xmlns:ve="http://schemas.openxmlformats.org/markup-compatibility/2006" xmlns:o="urn:schemas-microsoft-com:office:office" xmlns:r="http://schemas.openxmlformats.org/officeDocument/2006/relationships" xmlns:m="http://schemas.openxmlformats.org/officeDocument/2006/math" xmlns:v="urn:schemas-microsoft-com:vml" xmlns:wp="http://schemas.openxmlformats.org/drawingml/2006/wordprocessingDrawing" xmlns:w10="urn:schemas-microsoft-com:office:word" xmlns:w="http://schemas.openxmlformats.org/wordprocessingml/2006/main" xmlns:wne="http://schemas.microsoft.com/office/word/2006/wordml">
   <w:abstractNum w:abstractNumId="0">
     <w:nsid w:val="02AC2DB0"/>
     <w:multiLevelType w:val="hybridMultilevel"/>
@@ -15063,6 +17674,119 @@
     </w:lvl>
   </w:abstractNum>
   <w:abstractNum w:abstractNumId="1">
+    <w:nsid w:val="047D5B60"/>
+    <w:multiLevelType w:val="multilevel"/>
+    <w:tmpl w:val="584243E2"/>
+    <w:lvl w:ilvl="0">
+      <w:start w:val="7"/>
+      <w:numFmt w:val="decimal"/>
+      <w:lvlText w:val="%1"/>
+      <w:lvlJc w:val="left"/>
+      <w:pPr>
+        <w:ind w:left="360" w:hanging="360"/>
+      </w:pPr>
+      <w:rPr>
+        <w:rFonts w:hint="default"/>
+      </w:rPr>
+    </w:lvl>
+    <w:lvl w:ilvl="1">
+      <w:start w:val="3"/>
+      <w:numFmt w:val="decimal"/>
+      <w:lvlText w:val="%1.%2"/>
+      <w:lvlJc w:val="left"/>
+      <w:pPr>
+        <w:ind w:left="1080" w:hanging="360"/>
+      </w:pPr>
+      <w:rPr>
+        <w:rFonts w:hint="default"/>
+      </w:rPr>
+    </w:lvl>
+    <w:lvl w:ilvl="2">
+      <w:start w:val="1"/>
+      <w:numFmt w:val="decimal"/>
+      <w:lvlText w:val="%1.%2.%3"/>
+      <w:lvlJc w:val="left"/>
+      <w:pPr>
+        <w:ind w:left="2160" w:hanging="720"/>
+      </w:pPr>
+      <w:rPr>
+        <w:rFonts w:hint="default"/>
+      </w:rPr>
+    </w:lvl>
+    <w:lvl w:ilvl="3">
+      <w:start w:val="1"/>
+      <w:numFmt w:val="decimal"/>
+      <w:lvlText w:val="%1.%2.%3.%4"/>
+      <w:lvlJc w:val="left"/>
+      <w:pPr>
+        <w:ind w:left="2880" w:hanging="720"/>
+      </w:pPr>
+      <w:rPr>
+        <w:rFonts w:hint="default"/>
+      </w:rPr>
+    </w:lvl>
+    <w:lvl w:ilvl="4">
+      <w:start w:val="1"/>
+      <w:numFmt w:val="decimal"/>
+      <w:lvlText w:val="%1.%2.%3.%4.%5"/>
+      <w:lvlJc w:val="left"/>
+      <w:pPr>
+        <w:ind w:left="3960" w:hanging="1080"/>
+      </w:pPr>
+      <w:rPr>
+        <w:rFonts w:hint="default"/>
+      </w:rPr>
+    </w:lvl>
+    <w:lvl w:ilvl="5">
+      <w:start w:val="1"/>
+      <w:numFmt w:val="decimal"/>
+      <w:lvlText w:val="%1.%2.%3.%4.%5.%6"/>
+      <w:lvlJc w:val="left"/>
+      <w:pPr>
+        <w:ind w:left="4680" w:hanging="1080"/>
+      </w:pPr>
+      <w:rPr>
+        <w:rFonts w:hint="default"/>
+      </w:rPr>
+    </w:lvl>
+    <w:lvl w:ilvl="6">
+      <w:start w:val="1"/>
+      <w:numFmt w:val="decimal"/>
+      <w:lvlText w:val="%1.%2.%3.%4.%5.%6.%7"/>
+      <w:lvlJc w:val="left"/>
+      <w:pPr>
+        <w:ind w:left="5760" w:hanging="1440"/>
+      </w:pPr>
+      <w:rPr>
+        <w:rFonts w:hint="default"/>
+      </w:rPr>
+    </w:lvl>
+    <w:lvl w:ilvl="7">
+      <w:start w:val="1"/>
+      <w:numFmt w:val="decimal"/>
+      <w:lvlText w:val="%1.%2.%3.%4.%5.%6.%7.%8"/>
+      <w:lvlJc w:val="left"/>
+      <w:pPr>
+        <w:ind w:left="6480" w:hanging="1440"/>
+      </w:pPr>
+      <w:rPr>
+        <w:rFonts w:hint="default"/>
+      </w:rPr>
+    </w:lvl>
+    <w:lvl w:ilvl="8">
+      <w:start w:val="1"/>
+      <w:numFmt w:val="decimal"/>
+      <w:lvlText w:val="%1.%2.%3.%4.%5.%6.%7.%8.%9"/>
+      <w:lvlJc w:val="left"/>
+      <w:pPr>
+        <w:ind w:left="7560" w:hanging="1800"/>
+      </w:pPr>
+      <w:rPr>
+        <w:rFonts w:hint="default"/>
+      </w:rPr>
+    </w:lvl>
+  </w:abstractNum>
+  <w:abstractNum w:abstractNumId="2">
     <w:nsid w:val="073105CF"/>
     <w:multiLevelType w:val="hybridMultilevel"/>
     <w:tmpl w:val="2F16EE44"/>
@@ -15175,7 +17899,7 @@
       </w:rPr>
     </w:lvl>
   </w:abstractNum>
-  <w:abstractNum w:abstractNumId="2">
+  <w:abstractNum w:abstractNumId="3">
     <w:nsid w:val="08345726"/>
     <w:multiLevelType w:val="hybridMultilevel"/>
     <w:tmpl w:val="1C2416C0"/>
@@ -15289,7 +18013,7 @@
       </w:rPr>
     </w:lvl>
   </w:abstractNum>
-  <w:abstractNum w:abstractNumId="3">
+  <w:abstractNum w:abstractNumId="4">
     <w:nsid w:val="0983087E"/>
     <w:multiLevelType w:val="singleLevel"/>
     <w:tmpl w:val="59D2420E"/>
@@ -15310,7 +18034,7 @@
       </w:rPr>
     </w:lvl>
   </w:abstractNum>
-  <w:abstractNum w:abstractNumId="4">
+  <w:abstractNum w:abstractNumId="5">
     <w:nsid w:val="0EDB1F15"/>
     <w:multiLevelType w:val="hybridMultilevel"/>
     <w:tmpl w:val="52CCC7AA"/>
@@ -15422,7 +18146,7 @@
       </w:rPr>
     </w:lvl>
   </w:abstractNum>
-  <w:abstractNum w:abstractNumId="5">
+  <w:abstractNum w:abstractNumId="6">
     <w:nsid w:val="19F04545"/>
     <w:multiLevelType w:val="hybridMultilevel"/>
     <w:tmpl w:val="4A644494"/>
@@ -15535,7 +18259,7 @@
       </w:rPr>
     </w:lvl>
   </w:abstractNum>
-  <w:abstractNum w:abstractNumId="6">
+  <w:abstractNum w:abstractNumId="7">
     <w:nsid w:val="1ABA08A2"/>
     <w:multiLevelType w:val="hybridMultilevel"/>
     <w:tmpl w:val="E938C35C"/>
@@ -15648,7 +18372,233 @@
       </w:rPr>
     </w:lvl>
   </w:abstractNum>
-  <w:abstractNum w:abstractNumId="7">
+  <w:abstractNum w:abstractNumId="8">
+    <w:nsid w:val="1C2B4AA0"/>
+    <w:multiLevelType w:val="multilevel"/>
+    <w:tmpl w:val="23444D9A"/>
+    <w:lvl w:ilvl="0">
+      <w:start w:val="7"/>
+      <w:numFmt w:val="decimal"/>
+      <w:lvlText w:val="%1"/>
+      <w:lvlJc w:val="left"/>
+      <w:pPr>
+        <w:ind w:left="480" w:hanging="480"/>
+      </w:pPr>
+      <w:rPr>
+        <w:rFonts w:hint="default"/>
+      </w:rPr>
+    </w:lvl>
+    <w:lvl w:ilvl="1">
+      <w:start w:val="3"/>
+      <w:numFmt w:val="decimal"/>
+      <w:lvlText w:val="%1.%2"/>
+      <w:lvlJc w:val="left"/>
+      <w:pPr>
+        <w:ind w:left="1560" w:hanging="480"/>
+      </w:pPr>
+      <w:rPr>
+        <w:rFonts w:hint="default"/>
+      </w:rPr>
+    </w:lvl>
+    <w:lvl w:ilvl="2">
+      <w:start w:val="4"/>
+      <w:numFmt w:val="decimal"/>
+      <w:lvlText w:val="%1.%2.%3"/>
+      <w:lvlJc w:val="left"/>
+      <w:pPr>
+        <w:ind w:left="2880" w:hanging="720"/>
+      </w:pPr>
+      <w:rPr>
+        <w:rFonts w:hint="default"/>
+      </w:rPr>
+    </w:lvl>
+    <w:lvl w:ilvl="3">
+      <w:start w:val="1"/>
+      <w:numFmt w:val="decimal"/>
+      <w:lvlText w:val="%1.%2.%3.%4"/>
+      <w:lvlJc w:val="left"/>
+      <w:pPr>
+        <w:ind w:left="3960" w:hanging="720"/>
+      </w:pPr>
+      <w:rPr>
+        <w:rFonts w:hint="default"/>
+      </w:rPr>
+    </w:lvl>
+    <w:lvl w:ilvl="4">
+      <w:start w:val="1"/>
+      <w:numFmt w:val="decimal"/>
+      <w:lvlText w:val="%1.%2.%3.%4.%5"/>
+      <w:lvlJc w:val="left"/>
+      <w:pPr>
+        <w:ind w:left="5400" w:hanging="1080"/>
+      </w:pPr>
+      <w:rPr>
+        <w:rFonts w:hint="default"/>
+      </w:rPr>
+    </w:lvl>
+    <w:lvl w:ilvl="5">
+      <w:start w:val="1"/>
+      <w:numFmt w:val="decimal"/>
+      <w:lvlText w:val="%1.%2.%3.%4.%5.%6"/>
+      <w:lvlJc w:val="left"/>
+      <w:pPr>
+        <w:ind w:left="6480" w:hanging="1080"/>
+      </w:pPr>
+      <w:rPr>
+        <w:rFonts w:hint="default"/>
+      </w:rPr>
+    </w:lvl>
+    <w:lvl w:ilvl="6">
+      <w:start w:val="1"/>
+      <w:numFmt w:val="decimal"/>
+      <w:lvlText w:val="%1.%2.%3.%4.%5.%6.%7"/>
+      <w:lvlJc w:val="left"/>
+      <w:pPr>
+        <w:ind w:left="7920" w:hanging="1440"/>
+      </w:pPr>
+      <w:rPr>
+        <w:rFonts w:hint="default"/>
+      </w:rPr>
+    </w:lvl>
+    <w:lvl w:ilvl="7">
+      <w:start w:val="1"/>
+      <w:numFmt w:val="decimal"/>
+      <w:lvlText w:val="%1.%2.%3.%4.%5.%6.%7.%8"/>
+      <w:lvlJc w:val="left"/>
+      <w:pPr>
+        <w:ind w:left="9000" w:hanging="1440"/>
+      </w:pPr>
+      <w:rPr>
+        <w:rFonts w:hint="default"/>
+      </w:rPr>
+    </w:lvl>
+    <w:lvl w:ilvl="8">
+      <w:start w:val="1"/>
+      <w:numFmt w:val="decimal"/>
+      <w:lvlText w:val="%1.%2.%3.%4.%5.%6.%7.%8.%9"/>
+      <w:lvlJc w:val="left"/>
+      <w:pPr>
+        <w:ind w:left="10440" w:hanging="1800"/>
+      </w:pPr>
+      <w:rPr>
+        <w:rFonts w:hint="default"/>
+      </w:rPr>
+    </w:lvl>
+  </w:abstractNum>
+  <w:abstractNum w:abstractNumId="9">
+    <w:nsid w:val="1D4056C5"/>
+    <w:multiLevelType w:val="multilevel"/>
+    <w:tmpl w:val="584243E2"/>
+    <w:lvl w:ilvl="0">
+      <w:start w:val="7"/>
+      <w:numFmt w:val="decimal"/>
+      <w:lvlText w:val="%1"/>
+      <w:lvlJc w:val="left"/>
+      <w:pPr>
+        <w:ind w:left="360" w:hanging="360"/>
+      </w:pPr>
+      <w:rPr>
+        <w:rFonts w:hint="default"/>
+      </w:rPr>
+    </w:lvl>
+    <w:lvl w:ilvl="1">
+      <w:start w:val="3"/>
+      <w:numFmt w:val="decimal"/>
+      <w:lvlText w:val="%1.%2"/>
+      <w:lvlJc w:val="left"/>
+      <w:pPr>
+        <w:ind w:left="1080" w:hanging="360"/>
+      </w:pPr>
+      <w:rPr>
+        <w:rFonts w:hint="default"/>
+      </w:rPr>
+    </w:lvl>
+    <w:lvl w:ilvl="2">
+      <w:start w:val="1"/>
+      <w:numFmt w:val="decimal"/>
+      <w:lvlText w:val="%1.%2.%3"/>
+      <w:lvlJc w:val="left"/>
+      <w:pPr>
+        <w:ind w:left="2160" w:hanging="720"/>
+      </w:pPr>
+      <w:rPr>
+        <w:rFonts w:hint="default"/>
+      </w:rPr>
+    </w:lvl>
+    <w:lvl w:ilvl="3">
+      <w:start w:val="1"/>
+      <w:numFmt w:val="decimal"/>
+      <w:lvlText w:val="%1.%2.%3.%4"/>
+      <w:lvlJc w:val="left"/>
+      <w:pPr>
+        <w:ind w:left="2880" w:hanging="720"/>
+      </w:pPr>
+      <w:rPr>
+        <w:rFonts w:hint="default"/>
+      </w:rPr>
+    </w:lvl>
+    <w:lvl w:ilvl="4">
+      <w:start w:val="1"/>
+      <w:numFmt w:val="decimal"/>
+      <w:lvlText w:val="%1.%2.%3.%4.%5"/>
+      <w:lvlJc w:val="left"/>
+      <w:pPr>
+        <w:ind w:left="3960" w:hanging="1080"/>
+      </w:pPr>
+      <w:rPr>
+        <w:rFonts w:hint="default"/>
+      </w:rPr>
+    </w:lvl>
+    <w:lvl w:ilvl="5">
+      <w:start w:val="1"/>
+      <w:numFmt w:val="decimal"/>
+      <w:lvlText w:val="%1.%2.%3.%4.%5.%6"/>
+      <w:lvlJc w:val="left"/>
+      <w:pPr>
+        <w:ind w:left="4680" w:hanging="1080"/>
+      </w:pPr>
+      <w:rPr>
+        <w:rFonts w:hint="default"/>
+      </w:rPr>
+    </w:lvl>
+    <w:lvl w:ilvl="6">
+      <w:start w:val="1"/>
+      <w:numFmt w:val="decimal"/>
+      <w:lvlText w:val="%1.%2.%3.%4.%5.%6.%7"/>
+      <w:lvlJc w:val="left"/>
+      <w:pPr>
+        <w:ind w:left="5760" w:hanging="1440"/>
+      </w:pPr>
+      <w:rPr>
+        <w:rFonts w:hint="default"/>
+      </w:rPr>
+    </w:lvl>
+    <w:lvl w:ilvl="7">
+      <w:start w:val="1"/>
+      <w:numFmt w:val="decimal"/>
+      <w:lvlText w:val="%1.%2.%3.%4.%5.%6.%7.%8"/>
+      <w:lvlJc w:val="left"/>
+      <w:pPr>
+        <w:ind w:left="6480" w:hanging="1440"/>
+      </w:pPr>
+      <w:rPr>
+        <w:rFonts w:hint="default"/>
+      </w:rPr>
+    </w:lvl>
+    <w:lvl w:ilvl="8">
+      <w:start w:val="1"/>
+      <w:numFmt w:val="decimal"/>
+      <w:lvlText w:val="%1.%2.%3.%4.%5.%6.%7.%8.%9"/>
+      <w:lvlJc w:val="left"/>
+      <w:pPr>
+        <w:ind w:left="7560" w:hanging="1800"/>
+      </w:pPr>
+      <w:rPr>
+        <w:rFonts w:hint="default"/>
+      </w:rPr>
+    </w:lvl>
+  </w:abstractNum>
+  <w:abstractNum w:abstractNumId="10">
     <w:nsid w:val="2B686914"/>
     <w:multiLevelType w:val="hybridMultilevel"/>
     <w:tmpl w:val="EED4F5EC"/>
@@ -15761,7 +18711,7 @@
       </w:rPr>
     </w:lvl>
   </w:abstractNum>
-  <w:abstractNum w:abstractNumId="8">
+  <w:abstractNum w:abstractNumId="11">
     <w:nsid w:val="2EB17424"/>
     <w:multiLevelType w:val="hybridMultilevel"/>
     <w:tmpl w:val="D4AC732C"/>
@@ -15874,7 +18824,120 @@
       </w:rPr>
     </w:lvl>
   </w:abstractNum>
-  <w:abstractNum w:abstractNumId="9">
+  <w:abstractNum w:abstractNumId="12">
+    <w:nsid w:val="2FC431FD"/>
+    <w:multiLevelType w:val="multilevel"/>
+    <w:tmpl w:val="DC02DF4C"/>
+    <w:lvl w:ilvl="0">
+      <w:start w:val="7"/>
+      <w:numFmt w:val="decimal"/>
+      <w:lvlText w:val="%1"/>
+      <w:lvlJc w:val="left"/>
+      <w:pPr>
+        <w:ind w:left="480" w:hanging="480"/>
+      </w:pPr>
+      <w:rPr>
+        <w:rFonts w:hint="default"/>
+      </w:rPr>
+    </w:lvl>
+    <w:lvl w:ilvl="1">
+      <w:start w:val="3"/>
+      <w:numFmt w:val="decimal"/>
+      <w:lvlText w:val="%1.%2"/>
+      <w:lvlJc w:val="left"/>
+      <w:pPr>
+        <w:ind w:left="1560" w:hanging="480"/>
+      </w:pPr>
+      <w:rPr>
+        <w:rFonts w:hint="default"/>
+      </w:rPr>
+    </w:lvl>
+    <w:lvl w:ilvl="2">
+      <w:start w:val="5"/>
+      <w:numFmt w:val="decimal"/>
+      <w:lvlText w:val="%1.%2.%3"/>
+      <w:lvlJc w:val="left"/>
+      <w:pPr>
+        <w:ind w:left="2880" w:hanging="720"/>
+      </w:pPr>
+      <w:rPr>
+        <w:rFonts w:hint="default"/>
+      </w:rPr>
+    </w:lvl>
+    <w:lvl w:ilvl="3">
+      <w:start w:val="1"/>
+      <w:numFmt w:val="decimal"/>
+      <w:lvlText w:val="%1.%2.%3.%4"/>
+      <w:lvlJc w:val="left"/>
+      <w:pPr>
+        <w:ind w:left="3960" w:hanging="720"/>
+      </w:pPr>
+      <w:rPr>
+        <w:rFonts w:hint="default"/>
+      </w:rPr>
+    </w:lvl>
+    <w:lvl w:ilvl="4">
+      <w:start w:val="1"/>
+      <w:numFmt w:val="decimal"/>
+      <w:lvlText w:val="%1.%2.%3.%4.%5"/>
+      <w:lvlJc w:val="left"/>
+      <w:pPr>
+        <w:ind w:left="5400" w:hanging="1080"/>
+      </w:pPr>
+      <w:rPr>
+        <w:rFonts w:hint="default"/>
+      </w:rPr>
+    </w:lvl>
+    <w:lvl w:ilvl="5">
+      <w:start w:val="1"/>
+      <w:numFmt w:val="decimal"/>
+      <w:lvlText w:val="%1.%2.%3.%4.%5.%6"/>
+      <w:lvlJc w:val="left"/>
+      <w:pPr>
+        <w:ind w:left="6480" w:hanging="1080"/>
+      </w:pPr>
+      <w:rPr>
+        <w:rFonts w:hint="default"/>
+      </w:rPr>
+    </w:lvl>
+    <w:lvl w:ilvl="6">
+      <w:start w:val="1"/>
+      <w:numFmt w:val="decimal"/>
+      <w:lvlText w:val="%1.%2.%3.%4.%5.%6.%7"/>
+      <w:lvlJc w:val="left"/>
+      <w:pPr>
+        <w:ind w:left="7920" w:hanging="1440"/>
+      </w:pPr>
+      <w:rPr>
+        <w:rFonts w:hint="default"/>
+      </w:rPr>
+    </w:lvl>
+    <w:lvl w:ilvl="7">
+      <w:start w:val="1"/>
+      <w:numFmt w:val="decimal"/>
+      <w:lvlText w:val="%1.%2.%3.%4.%5.%6.%7.%8"/>
+      <w:lvlJc w:val="left"/>
+      <w:pPr>
+        <w:ind w:left="9000" w:hanging="1440"/>
+      </w:pPr>
+      <w:rPr>
+        <w:rFonts w:hint="default"/>
+      </w:rPr>
+    </w:lvl>
+    <w:lvl w:ilvl="8">
+      <w:start w:val="1"/>
+      <w:numFmt w:val="decimal"/>
+      <w:lvlText w:val="%1.%2.%3.%4.%5.%6.%7.%8.%9"/>
+      <w:lvlJc w:val="left"/>
+      <w:pPr>
+        <w:ind w:left="10440" w:hanging="1800"/>
+      </w:pPr>
+      <w:rPr>
+        <w:rFonts w:hint="default"/>
+      </w:rPr>
+    </w:lvl>
+  </w:abstractNum>
+  <w:abstractNum w:abstractNumId="13">
     <w:nsid w:val="313B7309"/>
     <w:multiLevelType w:val="hybridMultilevel"/>
     <w:tmpl w:val="C7406BEA"/>
@@ -15987,7 +19050,7 @@
       </w:rPr>
     </w:lvl>
   </w:abstractNum>
-  <w:abstractNum w:abstractNumId="10">
+  <w:abstractNum w:abstractNumId="14">
     <w:nsid w:val="37F61807"/>
     <w:multiLevelType w:val="hybridMultilevel"/>
     <w:tmpl w:val="DB1A16E2"/>
@@ -16100,7 +19163,7 @@
       </w:rPr>
     </w:lvl>
   </w:abstractNum>
-  <w:abstractNum w:abstractNumId="11">
+  <w:abstractNum w:abstractNumId="15">
     <w:nsid w:val="39757834"/>
     <w:multiLevelType w:val="hybridMultilevel"/>
     <w:tmpl w:val="5BB6F054"/>
@@ -16213,7 +19276,120 @@
       </w:rPr>
     </w:lvl>
   </w:abstractNum>
-  <w:abstractNum w:abstractNumId="12">
+  <w:abstractNum w:abstractNumId="16">
+    <w:nsid w:val="43DF0D61"/>
+    <w:multiLevelType w:val="multilevel"/>
+    <w:tmpl w:val="DDFC8DD8"/>
+    <w:lvl w:ilvl="0">
+      <w:start w:val="7"/>
+      <w:numFmt w:val="decimal"/>
+      <w:lvlText w:val="%1"/>
+      <w:lvlJc w:val="left"/>
+      <w:pPr>
+        <w:ind w:left="480" w:hanging="480"/>
+      </w:pPr>
+      <w:rPr>
+        <w:rFonts w:hint="default"/>
+      </w:rPr>
+    </w:lvl>
+    <w:lvl w:ilvl="1">
+      <w:start w:val="3"/>
+      <w:numFmt w:val="decimal"/>
+      <w:lvlText w:val="%1.%2"/>
+      <w:lvlJc w:val="left"/>
+      <w:pPr>
+        <w:ind w:left="1200" w:hanging="480"/>
+      </w:pPr>
+      <w:rPr>
+        <w:rFonts w:hint="default"/>
+      </w:rPr>
+    </w:lvl>
+    <w:lvl w:ilvl="2">
+      <w:start w:val="2"/>
+      <w:numFmt w:val="decimal"/>
+      <w:lvlText w:val="%1.%2.%3"/>
+      <w:lvlJc w:val="left"/>
+      <w:pPr>
+        <w:ind w:left="2160" w:hanging="720"/>
+      </w:pPr>
+      <w:rPr>
+        <w:rFonts w:hint="default"/>
+      </w:rPr>
+    </w:lvl>
+    <w:lvl w:ilvl="3">
+      <w:start w:val="1"/>
+      <w:numFmt w:val="decimal"/>
+      <w:lvlText w:val="%1.%2.%3.%4"/>
+      <w:lvlJc w:val="left"/>
+      <w:pPr>
+        <w:ind w:left="2880" w:hanging="720"/>
+      </w:pPr>
+      <w:rPr>
+        <w:rFonts w:hint="default"/>
+      </w:rPr>
+    </w:lvl>
+    <w:lvl w:ilvl="4">
+      <w:start w:val="1"/>
+      <w:numFmt w:val="decimal"/>
+      <w:lvlText w:val="%1.%2.%3.%4.%5"/>
+      <w:lvlJc w:val="left"/>
+      <w:pPr>
+        <w:ind w:left="3960" w:hanging="1080"/>
+      </w:pPr>
+      <w:rPr>
+        <w:rFonts w:hint="default"/>
+      </w:rPr>
+    </w:lvl>
+    <w:lvl w:ilvl="5">
+      <w:start w:val="1"/>
+      <w:numFmt w:val="decimal"/>
+      <w:lvlText w:val="%1.%2.%3.%4.%5.%6"/>
+      <w:lvlJc w:val="left"/>
+      <w:pPr>
+        <w:ind w:left="4680" w:hanging="1080"/>
+      </w:pPr>
+      <w:rPr>
+        <w:rFonts w:hint="default"/>
+      </w:rPr>
+    </w:lvl>
+    <w:lvl w:ilvl="6">
+      <w:start w:val="1"/>
+      <w:numFmt w:val="decimal"/>
+      <w:lvlText w:val="%1.%2.%3.%4.%5.%6.%7"/>
+      <w:lvlJc w:val="left"/>
+      <w:pPr>
+        <w:ind w:left="5760" w:hanging="1440"/>
+      </w:pPr>
+      <w:rPr>
+        <w:rFonts w:hint="default"/>
+      </w:rPr>
+    </w:lvl>
+    <w:lvl w:ilvl="7">
+      <w:start w:val="1"/>
+      <w:numFmt w:val="decimal"/>
+      <w:lvlText w:val="%1.%2.%3.%4.%5.%6.%7.%8"/>
+      <w:lvlJc w:val="left"/>
+      <w:pPr>
+        <w:ind w:left="6480" w:hanging="1440"/>
+      </w:pPr>
+      <w:rPr>
+        <w:rFonts w:hint="default"/>
+      </w:rPr>
+    </w:lvl>
+    <w:lvl w:ilvl="8">
+      <w:start w:val="1"/>
+      <w:numFmt w:val="decimal"/>
+      <w:lvlText w:val="%1.%2.%3.%4.%5.%6.%7.%8.%9"/>
+      <w:lvlJc w:val="left"/>
+      <w:pPr>
+        <w:ind w:left="7560" w:hanging="1800"/>
+      </w:pPr>
+      <w:rPr>
+        <w:rFonts w:hint="default"/>
+      </w:rPr>
+    </w:lvl>
+  </w:abstractNum>
+  <w:abstractNum w:abstractNumId="17">
     <w:nsid w:val="4FA545CF"/>
     <w:multiLevelType w:val="multilevel"/>
     <w:tmpl w:val="C840B47C"/>
@@ -16326,7 +19502,7 @@
       </w:rPr>
     </w:lvl>
   </w:abstractNum>
-  <w:abstractNum w:abstractNumId="13">
+  <w:abstractNum w:abstractNumId="18">
     <w:nsid w:val="5CEF7F2D"/>
     <w:multiLevelType w:val="hybridMultilevel"/>
     <w:tmpl w:val="4D1C85E2"/>
@@ -16439,7 +19615,7 @@
       </w:rPr>
     </w:lvl>
   </w:abstractNum>
-  <w:abstractNum w:abstractNumId="14">
+  <w:abstractNum w:abstractNumId="19">
     <w:nsid w:val="5E2C0AB6"/>
     <w:multiLevelType w:val="hybridMultilevel"/>
     <w:tmpl w:val="D63A1C8E"/>
@@ -16552,7 +19728,7 @@
       </w:rPr>
     </w:lvl>
   </w:abstractNum>
-  <w:abstractNum w:abstractNumId="15">
+  <w:abstractNum w:abstractNumId="20">
     <w:nsid w:val="68485BF3"/>
     <w:multiLevelType w:val="hybridMultilevel"/>
     <w:tmpl w:val="6A5CA7DE"/>
@@ -16665,7 +19841,7 @@
       </w:rPr>
     </w:lvl>
   </w:abstractNum>
-  <w:abstractNum w:abstractNumId="16">
+  <w:abstractNum w:abstractNumId="21">
     <w:nsid w:val="6CB9330D"/>
     <w:multiLevelType w:val="hybridMultilevel"/>
     <w:tmpl w:val="A5CABF94"/>
@@ -16754,7 +19930,7 @@
       </w:pPr>
     </w:lvl>
   </w:abstractNum>
-  <w:abstractNum w:abstractNumId="17">
+  <w:abstractNum w:abstractNumId="22">
     <w:nsid w:val="6EC7178D"/>
     <w:multiLevelType w:val="hybridMultilevel"/>
     <w:tmpl w:val="67BCF1E8"/>
@@ -16867,7 +20043,120 @@
       </w:rPr>
     </w:lvl>
   </w:abstractNum>
-  <w:abstractNum w:abstractNumId="18">
+  <w:abstractNum w:abstractNumId="23">
+    <w:nsid w:val="77CA4791"/>
+    <w:multiLevelType w:val="multilevel"/>
+    <w:tmpl w:val="89B68986"/>
+    <w:lvl w:ilvl="0">
+      <w:start w:val="7"/>
+      <w:numFmt w:val="decimal"/>
+      <w:lvlText w:val="%1"/>
+      <w:lvlJc w:val="left"/>
+      <w:pPr>
+        <w:ind w:left="480" w:hanging="480"/>
+      </w:pPr>
+      <w:rPr>
+        <w:rFonts w:hint="default"/>
+      </w:rPr>
+    </w:lvl>
+    <w:lvl w:ilvl="1">
+      <w:start w:val="3"/>
+      <w:numFmt w:val="decimal"/>
+      <w:lvlText w:val="%1.%2"/>
+      <w:lvlJc w:val="left"/>
+      <w:pPr>
+        <w:ind w:left="1200" w:hanging="480"/>
+      </w:pPr>
+      <w:rPr>
+        <w:rFonts w:hint="default"/>
+      </w:rPr>
+    </w:lvl>
+    <w:lvl w:ilvl="2">
+      <w:start w:val="3"/>
+      <w:numFmt w:val="decimal"/>
+      <w:lvlText w:val="%1.%2.%3"/>
+      <w:lvlJc w:val="left"/>
+      <w:pPr>
+        <w:ind w:left="2160" w:hanging="720"/>
+      </w:pPr>
+      <w:rPr>
+        <w:rFonts w:hint="default"/>
+      </w:rPr>
+    </w:lvl>
+    <w:lvl w:ilvl="3">
+      <w:start w:val="1"/>
+      <w:numFmt w:val="decimal"/>
+      <w:lvlText w:val="%1.%2.%3.%4"/>
+      <w:lvlJc w:val="left"/>
+      <w:pPr>
+        <w:ind w:left="2880" w:hanging="720"/>
+      </w:pPr>
+      <w:rPr>
+        <w:rFonts w:hint="default"/>
+      </w:rPr>
+    </w:lvl>
+    <w:lvl w:ilvl="4">
+      <w:start w:val="1"/>
+      <w:numFmt w:val="decimal"/>
+      <w:lvlText w:val="%1.%2.%3.%4.%5"/>
+      <w:lvlJc w:val="left"/>
+      <w:pPr>
+        <w:ind w:left="3960" w:hanging="1080"/>
+      </w:pPr>
+      <w:rPr>
+        <w:rFonts w:hint="default"/>
+      </w:rPr>
+    </w:lvl>
+    <w:lvl w:ilvl="5">
+      <w:start w:val="1"/>
+      <w:numFmt w:val="decimal"/>
+      <w:lvlText w:val="%1.%2.%3.%4.%5.%6"/>
+      <w:lvlJc w:val="left"/>
+      <w:pPr>
+        <w:ind w:left="4680" w:hanging="1080"/>
+      </w:pPr>
+      <w:rPr>
+        <w:rFonts w:hint="default"/>
+      </w:rPr>
+    </w:lvl>
+    <w:lvl w:ilvl="6">
+      <w:start w:val="1"/>
+      <w:numFmt w:val="decimal"/>
+      <w:lvlText w:val="%1.%2.%3.%4.%5.%6.%7"/>
+      <w:lvlJc w:val="left"/>
+      <w:pPr>
+        <w:ind w:left="5760" w:hanging="1440"/>
+      </w:pPr>
+      <w:rPr>
+        <w:rFonts w:hint="default"/>
+      </w:rPr>
+    </w:lvl>
+    <w:lvl w:ilvl="7">
+      <w:start w:val="1"/>
+      <w:numFmt w:val="decimal"/>
+      <w:lvlText w:val="%1.%2.%3.%4.%5.%6.%7.%8"/>
+      <w:lvlJc w:val="left"/>
+      <w:pPr>
+        <w:ind w:left="6480" w:hanging="1440"/>
+      </w:pPr>
+      <w:rPr>
+        <w:rFonts w:hint="default"/>
+      </w:rPr>
+    </w:lvl>
+    <w:lvl w:ilvl="8">
+      <w:start w:val="1"/>
+      <w:numFmt w:val="decimal"/>
+      <w:lvlText w:val="%1.%2.%3.%4.%5.%6.%7.%8.%9"/>
+      <w:lvlJc w:val="left"/>
+      <w:pPr>
+        <w:ind w:left="7560" w:hanging="1800"/>
+      </w:pPr>
+      <w:rPr>
+        <w:rFonts w:hint="default"/>
+      </w:rPr>
+    </w:lvl>
+  </w:abstractNum>
+  <w:abstractNum w:abstractNumId="24">
     <w:nsid w:val="7BC762CD"/>
     <w:multiLevelType w:val="hybridMultilevel"/>
     <w:tmpl w:val="C250F294"/>
@@ -16980,7 +20269,7 @@
       </w:rPr>
     </w:lvl>
   </w:abstractNum>
-  <w:abstractNum w:abstractNumId="19">
+  <w:abstractNum w:abstractNumId="25">
     <w:nsid w:val="7CD71571"/>
     <w:multiLevelType w:val="hybridMultilevel"/>
     <w:tmpl w:val="8AA673F8"/>
@@ -17094,70 +20383,88 @@
     </w:lvl>
   </w:abstractNum>
   <w:num w:numId="1">
-    <w:abstractNumId w:val="18"/>
+    <w:abstractNumId w:val="24"/>
   </w:num>
   <w:num w:numId="2">
     <w:abstractNumId w:val="0"/>
   </w:num>
   <w:num w:numId="3">
+    <w:abstractNumId w:val="14"/>
+  </w:num>
+  <w:num w:numId="4">
+    <w:abstractNumId w:val="6"/>
+  </w:num>
+  <w:num w:numId="5">
+    <w:abstractNumId w:val="25"/>
+  </w:num>
+  <w:num w:numId="6">
+    <w:abstractNumId w:val="13"/>
+  </w:num>
+  <w:num w:numId="7">
+    <w:abstractNumId w:val="15"/>
+  </w:num>
+  <w:num w:numId="8">
+    <w:abstractNumId w:val="7"/>
+  </w:num>
+  <w:num w:numId="9">
+    <w:abstractNumId w:val="11"/>
+  </w:num>
+  <w:num w:numId="10">
+    <w:abstractNumId w:val="22"/>
+  </w:num>
+  <w:num w:numId="11">
+    <w:abstractNumId w:val="2"/>
+  </w:num>
+  <w:num w:numId="12">
+    <w:abstractNumId w:val="21"/>
+  </w:num>
+  <w:num w:numId="13">
     <w:abstractNumId w:val="10"/>
   </w:num>
-  <w:num w:numId="4">
+  <w:num w:numId="14">
+    <w:abstractNumId w:val="19"/>
+  </w:num>
+  <w:num w:numId="15">
+    <w:abstractNumId w:val="18"/>
+  </w:num>
+  <w:num w:numId="16">
+    <w:abstractNumId w:val="20"/>
+  </w:num>
+  <w:num w:numId="17">
     <w:abstractNumId w:val="5"/>
   </w:num>
-  <w:num w:numId="5">
-    <w:abstractNumId w:val="19"/>
+  <w:num w:numId="18">
+    <w:abstractNumId w:val="17"/>
   </w:num>
-  <w:num w:numId="6">
+  <w:num w:numId="19">
+    <w:abstractNumId w:val="3"/>
+  </w:num>
+  <w:num w:numId="20">
+    <w:abstractNumId w:val="4"/>
+  </w:num>
+  <w:num w:numId="21">
+    <w:abstractNumId w:val="1"/>
+  </w:num>
+  <w:num w:numId="22">
+    <w:abstractNumId w:val="16"/>
+  </w:num>
+  <w:num w:numId="23">
     <w:abstractNumId w:val="9"/>
   </w:num>
-  <w:num w:numId="7">
-    <w:abstractNumId w:val="11"/>
+  <w:num w:numId="24">
+    <w:abstractNumId w:val="23"/>
   </w:num>
-  <w:num w:numId="8">
-    <w:abstractNumId w:val="6"/>
-  </w:num>
-  <w:num w:numId="9">
+  <w:num w:numId="25">
     <w:abstractNumId w:val="8"/>
   </w:num>
-  <w:num w:numId="10">
-    <w:abstractNumId w:val="17"/>
-  </w:num>
-  <w:num w:numId="11">
-    <w:abstractNumId w:val="1"/>
-  </w:num>
-  <w:num w:numId="12">
-    <w:abstractNumId w:val="16"/>
-  </w:num>
-  <w:num w:numId="13">
-    <w:abstractNumId w:val="7"/>
-  </w:num>
-  <w:num w:numId="14">
-    <w:abstractNumId w:val="14"/>
-  </w:num>
-  <w:num w:numId="15">
-    <w:abstractNumId w:val="13"/>
-  </w:num>
-  <w:num w:numId="16">
-    <w:abstractNumId w:val="15"/>
-  </w:num>
-  <w:num w:numId="17">
-    <w:abstractNumId w:val="4"/>
-  </w:num>
-  <w:num w:numId="18">
+  <w:num w:numId="26">
     <w:abstractNumId w:val="12"/>
-  </w:num>
-  <w:num w:numId="19">
-    <w:abstractNumId w:val="2"/>
-  </w:num>
-  <w:num w:numId="20">
-    <w:abstractNumId w:val="3"/>
   </w:num>
 </w:numbering>
 </file>
 
 <file path=word/styles.xml><?xml version="1.0" encoding="utf-8"?>
-<w:styles xmlns:mc="http://schemas.openxmlformats.org/markup-compatibility/2006" xmlns:r="http://schemas.openxmlformats.org/officeDocument/2006/relationships" xmlns:w="http://schemas.openxmlformats.org/wordprocessingml/2006/main" xmlns:w14="http://schemas.microsoft.com/office/word/2010/wordml" xmlns:w15="http://schemas.microsoft.com/office/word/2012/wordml" mc:Ignorable="w14 w15">
+<w:styles xmlns:r="http://schemas.openxmlformats.org/officeDocument/2006/relationships" xmlns:w="http://schemas.openxmlformats.org/wordprocessingml/2006/main">
   <w:docDefaults>
     <w:rPrDefault>
       <w:rPr>
@@ -17167,378 +20474,144 @@
     </w:rPrDefault>
     <w:pPrDefault/>
   </w:docDefaults>
-  <w:latentStyles w:defLockedState="0" w:defUIPriority="99" w:defSemiHidden="0" w:defUnhideWhenUsed="0" w:defQFormat="0" w:count="371">
-    <w:lsdException w:name="Normal" w:uiPriority="0" w:qFormat="1"/>
-    <w:lsdException w:name="heading 1" w:uiPriority="9" w:qFormat="1"/>
-    <w:lsdException w:name="heading 2" w:semiHidden="1" w:uiPriority="9" w:unhideWhenUsed="1" w:qFormat="1"/>
-    <w:lsdException w:name="heading 3" w:semiHidden="1" w:uiPriority="9" w:unhideWhenUsed="1" w:qFormat="1"/>
-    <w:lsdException w:name="heading 4" w:semiHidden="1" w:uiPriority="9" w:unhideWhenUsed="1" w:qFormat="1"/>
-    <w:lsdException w:name="heading 5" w:semiHidden="1" w:uiPriority="9" w:unhideWhenUsed="1" w:qFormat="1"/>
-    <w:lsdException w:name="heading 6" w:semiHidden="1" w:uiPriority="9" w:unhideWhenUsed="1" w:qFormat="1"/>
-    <w:lsdException w:name="heading 7" w:semiHidden="1" w:uiPriority="9" w:unhideWhenUsed="1" w:qFormat="1"/>
-    <w:lsdException w:name="heading 8" w:semiHidden="1" w:uiPriority="9" w:unhideWhenUsed="1" w:qFormat="1"/>
-    <w:lsdException w:name="heading 9" w:semiHidden="1" w:uiPriority="9" w:unhideWhenUsed="1" w:qFormat="1"/>
-    <w:lsdException w:name="index 1" w:semiHidden="1" w:unhideWhenUsed="1"/>
-    <w:lsdException w:name="index 2" w:semiHidden="1" w:unhideWhenUsed="1"/>
-    <w:lsdException w:name="index 3" w:semiHidden="1" w:unhideWhenUsed="1"/>
-    <w:lsdException w:name="index 4" w:semiHidden="1" w:unhideWhenUsed="1"/>
-    <w:lsdException w:name="index 5" w:semiHidden="1" w:unhideWhenUsed="1"/>
-    <w:lsdException w:name="index 6" w:semiHidden="1" w:unhideWhenUsed="1"/>
-    <w:lsdException w:name="index 7" w:semiHidden="1" w:unhideWhenUsed="1"/>
-    <w:lsdException w:name="index 8" w:semiHidden="1" w:unhideWhenUsed="1"/>
-    <w:lsdException w:name="index 9" w:semiHidden="1" w:unhideWhenUsed="1"/>
-    <w:lsdException w:name="toc 1" w:semiHidden="1" w:uiPriority="39" w:unhideWhenUsed="1"/>
-    <w:lsdException w:name="toc 2" w:semiHidden="1" w:uiPriority="39" w:unhideWhenUsed="1"/>
-    <w:lsdException w:name="toc 3" w:semiHidden="1" w:uiPriority="39" w:unhideWhenUsed="1"/>
-    <w:lsdException w:name="toc 4" w:semiHidden="1" w:uiPriority="39" w:unhideWhenUsed="1"/>
-    <w:lsdException w:name="toc 5" w:semiHidden="1" w:uiPriority="39" w:unhideWhenUsed="1"/>
-    <w:lsdException w:name="toc 6" w:semiHidden="1" w:uiPriority="39" w:unhideWhenUsed="1"/>
-    <w:lsdException w:name="toc 7" w:semiHidden="1" w:uiPriority="39" w:unhideWhenUsed="1"/>
-    <w:lsdException w:name="toc 8" w:semiHidden="1" w:uiPriority="39" w:unhideWhenUsed="1"/>
-    <w:lsdException w:name="toc 9" w:semiHidden="1" w:uiPriority="39" w:unhideWhenUsed="1"/>
-    <w:lsdException w:name="Normal Indent" w:semiHidden="1" w:unhideWhenUsed="1"/>
-    <w:lsdException w:name="footnote text" w:semiHidden="1" w:unhideWhenUsed="1"/>
-    <w:lsdException w:name="annotation text" w:semiHidden="1" w:unhideWhenUsed="1"/>
-    <w:lsdException w:name="header" w:semiHidden="1" w:unhideWhenUsed="1"/>
-    <w:lsdException w:name="footer" w:semiHidden="1" w:unhideWhenUsed="1"/>
-    <w:lsdException w:name="index heading" w:semiHidden="1" w:unhideWhenUsed="1"/>
-    <w:lsdException w:name="caption" w:semiHidden="1" w:uiPriority="35" w:unhideWhenUsed="1" w:qFormat="1"/>
-    <w:lsdException w:name="table of figures" w:semiHidden="1" w:unhideWhenUsed="1"/>
-    <w:lsdException w:name="envelope address" w:semiHidden="1" w:unhideWhenUsed="1"/>
-    <w:lsdException w:name="envelope return" w:semiHidden="1" w:unhideWhenUsed="1"/>
-    <w:lsdException w:name="footnote reference" w:semiHidden="1" w:unhideWhenUsed="1"/>
-    <w:lsdException w:name="annotation reference" w:semiHidden="1" w:unhideWhenUsed="1"/>
-    <w:lsdException w:name="line number" w:semiHidden="1" w:unhideWhenUsed="1"/>
-    <w:lsdException w:name="page number" w:semiHidden="1" w:unhideWhenUsed="1"/>
-    <w:lsdException w:name="endnote reference" w:semiHidden="1" w:unhideWhenUsed="1"/>
-    <w:lsdException w:name="endnote text" w:semiHidden="1" w:unhideWhenUsed="1"/>
-    <w:lsdException w:name="table of authorities" w:semiHidden="1" w:unhideWhenUsed="1"/>
-    <w:lsdException w:name="macro" w:semiHidden="1" w:unhideWhenUsed="1"/>
-    <w:lsdException w:name="toa heading" w:semiHidden="1" w:unhideWhenUsed="1"/>
-    <w:lsdException w:name="List" w:semiHidden="1" w:unhideWhenUsed="1"/>
-    <w:lsdException w:name="List Bullet" w:semiHidden="1" w:unhideWhenUsed="1"/>
-    <w:lsdException w:name="List Number" w:semiHidden="1" w:unhideWhenUsed="1"/>
-    <w:lsdException w:name="List 2" w:semiHidden="1" w:unhideWhenUsed="1"/>
-    <w:lsdException w:name="List 3" w:semiHidden="1" w:unhideWhenUsed="1"/>
-    <w:lsdException w:name="List 4" w:semiHidden="1" w:unhideWhenUsed="1"/>
-    <w:lsdException w:name="List 5" w:semiHidden="1" w:unhideWhenUsed="1"/>
-    <w:lsdException w:name="List Bullet 2" w:semiHidden="1" w:unhideWhenUsed="1"/>
-    <w:lsdException w:name="List Bullet 3" w:semiHidden="1" w:unhideWhenUsed="1"/>
-    <w:lsdException w:name="List Bullet 4" w:semiHidden="1" w:unhideWhenUsed="1"/>
-    <w:lsdException w:name="List Bullet 5" w:semiHidden="1" w:unhideWhenUsed="1"/>
-    <w:lsdException w:name="List Number 2" w:semiHidden="1" w:unhideWhenUsed="1"/>
-    <w:lsdException w:name="List Number 3" w:semiHidden="1" w:unhideWhenUsed="1"/>
-    <w:lsdException w:name="List Number 4" w:semiHidden="1" w:unhideWhenUsed="1"/>
-    <w:lsdException w:name="List Number 5" w:semiHidden="1" w:unhideWhenUsed="1"/>
-    <w:lsdException w:name="Title" w:uiPriority="10" w:qFormat="1"/>
-    <w:lsdException w:name="Closing" w:semiHidden="1" w:unhideWhenUsed="1"/>
-    <w:lsdException w:name="Signature" w:semiHidden="1" w:unhideWhenUsed="1"/>
-    <w:lsdException w:name="Default Paragraph Font" w:semiHidden="1" w:uiPriority="1" w:unhideWhenUsed="1"/>
-    <w:lsdException w:name="Body Text" w:semiHidden="1" w:unhideWhenUsed="1"/>
-    <w:lsdException w:name="Body Text Indent" w:semiHidden="1" w:unhideWhenUsed="1"/>
-    <w:lsdException w:name="List Continue" w:semiHidden="1" w:unhideWhenUsed="1"/>
-    <w:lsdException w:name="List Continue 2" w:semiHidden="1" w:unhideWhenUsed="1"/>
-    <w:lsdException w:name="List Continue 3" w:semiHidden="1" w:unhideWhenUsed="1"/>
-    <w:lsdException w:name="List Continue 4" w:semiHidden="1" w:unhideWhenUsed="1"/>
-    <w:lsdException w:name="List Continue 5" w:semiHidden="1" w:unhideWhenUsed="1"/>
-    <w:lsdException w:name="Message Header" w:semiHidden="1" w:unhideWhenUsed="1"/>
-    <w:lsdException w:name="Subtitle" w:uiPriority="11" w:qFormat="1"/>
-    <w:lsdException w:name="Salutation" w:semiHidden="1" w:unhideWhenUsed="1"/>
-    <w:lsdException w:name="Date" w:semiHidden="1" w:unhideWhenUsed="1"/>
-    <w:lsdException w:name="Body Text First Indent" w:semiHidden="1" w:unhideWhenUsed="1"/>
-    <w:lsdException w:name="Body Text First Indent 2" w:semiHidden="1" w:unhideWhenUsed="1"/>
-    <w:lsdException w:name="Note Heading" w:semiHidden="1" w:unhideWhenUsed="1"/>
-    <w:lsdException w:name="Body Text 2" w:semiHidden="1" w:unhideWhenUsed="1"/>
-    <w:lsdException w:name="Body Text 3" w:semiHidden="1" w:unhideWhenUsed="1"/>
-    <w:lsdException w:name="Body Text Indent 2" w:semiHidden="1" w:unhideWhenUsed="1"/>
-    <w:lsdException w:name="Body Text Indent 3" w:semiHidden="1" w:unhideWhenUsed="1"/>
-    <w:lsdException w:name="Block Text" w:semiHidden="1" w:unhideWhenUsed="1"/>
-    <w:lsdException w:name="Hyperlink" w:semiHidden="1" w:unhideWhenUsed="1"/>
-    <w:lsdException w:name="FollowedHyperlink" w:semiHidden="1" w:unhideWhenUsed="1"/>
-    <w:lsdException w:name="Strong" w:uiPriority="22" w:qFormat="1"/>
-    <w:lsdException w:name="Emphasis" w:uiPriority="20" w:qFormat="1"/>
-    <w:lsdException w:name="Document Map" w:semiHidden="1" w:unhideWhenUsed="1"/>
-    <w:lsdException w:name="Plain Text" w:semiHidden="1" w:unhideWhenUsed="1"/>
-    <w:lsdException w:name="E-mail Signature" w:semiHidden="1" w:unhideWhenUsed="1"/>
-    <w:lsdException w:name="HTML Top of Form" w:semiHidden="1" w:unhideWhenUsed="1"/>
-    <w:lsdException w:name="HTML Bottom of Form" w:semiHidden="1" w:unhideWhenUsed="1"/>
-    <w:lsdException w:name="Normal (Web)" w:semiHidden="1" w:unhideWhenUsed="1"/>
-    <w:lsdException w:name="HTML Acronym" w:semiHidden="1" w:unhideWhenUsed="1"/>
-    <w:lsdException w:name="HTML Address" w:semiHidden="1" w:unhideWhenUsed="1"/>
-    <w:lsdException w:name="HTML Cite" w:semiHidden="1" w:unhideWhenUsed="1"/>
-    <w:lsdException w:name="HTML Code" w:semiHidden="1" w:unhideWhenUsed="1"/>
-    <w:lsdException w:name="HTML Definition" w:semiHidden="1" w:unhideWhenUsed="1"/>
-    <w:lsdException w:name="HTML Keyboard" w:semiHidden="1" w:unhideWhenUsed="1"/>
-    <w:lsdException w:name="HTML Preformatted" w:semiHidden="1" w:unhideWhenUsed="1"/>
-    <w:lsdException w:name="HTML Sample" w:semiHidden="1" w:unhideWhenUsed="1"/>
-    <w:lsdException w:name="HTML Typewriter" w:semiHidden="1" w:unhideWhenUsed="1"/>
-    <w:lsdException w:name="HTML Variable" w:semiHidden="1" w:unhideWhenUsed="1"/>
-    <w:lsdException w:name="Normal Table" w:semiHidden="1" w:unhideWhenUsed="1"/>
-    <w:lsdException w:name="annotation subject" w:semiHidden="1" w:unhideWhenUsed="1"/>
-    <w:lsdException w:name="No List" w:semiHidden="1" w:unhideWhenUsed="1"/>
-    <w:lsdException w:name="Outline List 1" w:semiHidden="1" w:unhideWhenUsed="1"/>
-    <w:lsdException w:name="Outline List 2" w:semiHidden="1" w:unhideWhenUsed="1"/>
-    <w:lsdException w:name="Outline List 3" w:semiHidden="1" w:unhideWhenUsed="1"/>
-    <w:lsdException w:name="Table Simple 1" w:semiHidden="1" w:unhideWhenUsed="1"/>
-    <w:lsdException w:name="Table Simple 2" w:semiHidden="1" w:unhideWhenUsed="1"/>
-    <w:lsdException w:name="Table Simple 3" w:semiHidden="1" w:unhideWhenUsed="1"/>
-    <w:lsdException w:name="Table Classic 1" w:semiHidden="1" w:unhideWhenUsed="1"/>
-    <w:lsdException w:name="Table Classic 2" w:semiHidden="1" w:unhideWhenUsed="1"/>
-    <w:lsdException w:name="Table Classic 3" w:semiHidden="1" w:unhideWhenUsed="1"/>
-    <w:lsdException w:name="Table Classic 4" w:semiHidden="1" w:unhideWhenUsed="1"/>
-    <w:lsdException w:name="Table Colorful 1" w:semiHidden="1" w:unhideWhenUsed="1"/>
-    <w:lsdException w:name="Table Colorful 2" w:semiHidden="1" w:unhideWhenUsed="1"/>
-    <w:lsdException w:name="Table Colorful 3" w:semiHidden="1" w:unhideWhenUsed="1"/>
-    <w:lsdException w:name="Table Columns 1" w:semiHidden="1" w:unhideWhenUsed="1"/>
-    <w:lsdException w:name="Table Columns 2" w:semiHidden="1" w:unhideWhenUsed="1"/>
-    <w:lsdException w:name="Table Columns 3" w:semiHidden="1" w:unhideWhenUsed="1"/>
-    <w:lsdException w:name="Table Columns 4" w:semiHidden="1" w:unhideWhenUsed="1"/>
-    <w:lsdException w:name="Table Columns 5" w:semiHidden="1" w:unhideWhenUsed="1"/>
-    <w:lsdException w:name="Table Grid 1" w:semiHidden="1" w:unhideWhenUsed="1"/>
-    <w:lsdException w:name="Table Grid 2" w:semiHidden="1" w:unhideWhenUsed="1"/>
-    <w:lsdException w:name="Table Grid 3" w:semiHidden="1" w:unhideWhenUsed="1"/>
-    <w:lsdException w:name="Table Grid 4" w:semiHidden="1" w:unhideWhenUsed="1"/>
-    <w:lsdException w:name="Table Grid 5" w:semiHidden="1" w:unhideWhenUsed="1"/>
-    <w:lsdException w:name="Table Grid 6" w:semiHidden="1" w:unhideWhenUsed="1"/>
-    <w:lsdException w:name="Table Grid 7" w:semiHidden="1" w:unhideWhenUsed="1"/>
-    <w:lsdException w:name="Table Grid 8" w:semiHidden="1" w:unhideWhenUsed="1"/>
-    <w:lsdException w:name="Table List 1" w:semiHidden="1" w:unhideWhenUsed="1"/>
-    <w:lsdException w:name="Table List 2" w:semiHidden="1" w:unhideWhenUsed="1"/>
-    <w:lsdException w:name="Table List 3" w:semiHidden="1" w:unhideWhenUsed="1"/>
-    <w:lsdException w:name="Table List 4" w:semiHidden="1" w:unhideWhenUsed="1"/>
-    <w:lsdException w:name="Table List 5" w:semiHidden="1" w:unhideWhenUsed="1"/>
-    <w:lsdException w:name="Table List 6" w:semiHidden="1" w:unhideWhenUsed="1"/>
-    <w:lsdException w:name="Table List 7" w:semiHidden="1" w:unhideWhenUsed="1"/>
-    <w:lsdException w:name="Table List 8" w:semiHidden="1" w:unhideWhenUsed="1"/>
-    <w:lsdException w:name="Table 3D effects 1" w:semiHidden="1" w:unhideWhenUsed="1"/>
-    <w:lsdException w:name="Table 3D effects 2" w:semiHidden="1" w:unhideWhenUsed="1"/>
-    <w:lsdException w:name="Table 3D effects 3" w:semiHidden="1" w:unhideWhenUsed="1"/>
-    <w:lsdException w:name="Table Contemporary" w:semiHidden="1" w:unhideWhenUsed="1"/>
-    <w:lsdException w:name="Table Elegant" w:semiHidden="1" w:unhideWhenUsed="1"/>
-    <w:lsdException w:name="Table Professional" w:semiHidden="1" w:unhideWhenUsed="1"/>
-    <w:lsdException w:name="Table Subtle 1" w:semiHidden="1" w:unhideWhenUsed="1"/>
-    <w:lsdException w:name="Table Subtle 2" w:semiHidden="1" w:unhideWhenUsed="1"/>
-    <w:lsdException w:name="Table Web 1" w:semiHidden="1" w:unhideWhenUsed="1"/>
-    <w:lsdException w:name="Table Web 2" w:semiHidden="1" w:unhideWhenUsed="1"/>
-    <w:lsdException w:name="Table Web 3" w:semiHidden="1" w:unhideWhenUsed="1"/>
-    <w:lsdException w:name="Balloon Text" w:semiHidden="1" w:unhideWhenUsed="1"/>
-    <w:lsdException w:name="Table Grid" w:uiPriority="59"/>
-    <w:lsdException w:name="Table Theme" w:semiHidden="1" w:unhideWhenUsed="1"/>
-    <w:lsdException w:name="Placeholder Text" w:semiHidden="1"/>
-    <w:lsdException w:name="No Spacing" w:uiPriority="1" w:qFormat="1"/>
-    <w:lsdException w:name="Light Shading" w:uiPriority="60"/>
-    <w:lsdException w:name="Light List" w:uiPriority="61"/>
-    <w:lsdException w:name="Light Grid" w:uiPriority="62"/>
-    <w:lsdException w:name="Medium Shading 1" w:uiPriority="63"/>
-    <w:lsdException w:name="Medium Shading 2" w:uiPriority="64"/>
-    <w:lsdException w:name="Medium List 1" w:uiPriority="65"/>
-    <w:lsdException w:name="Medium List 2" w:uiPriority="66"/>
-    <w:lsdException w:name="Medium Grid 1" w:uiPriority="67"/>
-    <w:lsdException w:name="Medium Grid 2" w:uiPriority="68"/>
-    <w:lsdException w:name="Medium Grid 3" w:uiPriority="69"/>
-    <w:lsdException w:name="Dark List" w:uiPriority="70"/>
-    <w:lsdException w:name="Colorful Shading" w:uiPriority="71"/>
-    <w:lsdException w:name="Colorful List" w:uiPriority="72"/>
-    <w:lsdException w:name="Colorful Grid" w:uiPriority="73"/>
-    <w:lsdException w:name="Light Shading Accent 1" w:uiPriority="60"/>
-    <w:lsdException w:name="Light List Accent 1" w:uiPriority="61"/>
-    <w:lsdException w:name="Light Grid Accent 1" w:uiPriority="62"/>
-    <w:lsdException w:name="Medium Shading 1 Accent 1" w:uiPriority="63"/>
-    <w:lsdException w:name="Medium Shading 2 Accent 1" w:uiPriority="64"/>
-    <w:lsdException w:name="Medium List 1 Accent 1" w:uiPriority="65"/>
-    <w:lsdException w:name="Revision" w:semiHidden="1"/>
-    <w:lsdException w:name="List Paragraph" w:uiPriority="34" w:qFormat="1"/>
-    <w:lsdException w:name="Quote" w:uiPriority="29" w:qFormat="1"/>
-    <w:lsdException w:name="Intense Quote" w:uiPriority="30" w:qFormat="1"/>
-    <w:lsdException w:name="Medium List 2 Accent 1" w:uiPriority="66"/>
-    <w:lsdException w:name="Medium Grid 1 Accent 1" w:uiPriority="67"/>
-    <w:lsdException w:name="Medium Grid 2 Accent 1" w:uiPriority="68"/>
-    <w:lsdException w:name="Medium Grid 3 Accent 1" w:uiPriority="69"/>
-    <w:lsdException w:name="Dark List Accent 1" w:uiPriority="70"/>
-    <w:lsdException w:name="Colorful Shading Accent 1" w:uiPriority="71"/>
-    <w:lsdException w:name="Colorful List Accent 1" w:uiPriority="72"/>
-    <w:lsdException w:name="Colorful Grid Accent 1" w:uiPriority="73"/>
-    <w:lsdException w:name="Light Shading Accent 2" w:uiPriority="60"/>
-    <w:lsdException w:name="Light List Accent 2" w:uiPriority="61"/>
-    <w:lsdException w:name="Light Grid Accent 2" w:uiPriority="62"/>
-    <w:lsdException w:name="Medium Shading 1 Accent 2" w:uiPriority="63"/>
-    <w:lsdException w:name="Medium Shading 2 Accent 2" w:uiPriority="64"/>
-    <w:lsdException w:name="Medium List 1 Accent 2" w:uiPriority="65"/>
-    <w:lsdException w:name="Medium List 2 Accent 2" w:uiPriority="66"/>
-    <w:lsdException w:name="Medium Grid 1 Accent 2" w:uiPriority="67"/>
-    <w:lsdException w:name="Medium Grid 2 Accent 2" w:uiPriority="68"/>
-    <w:lsdException w:name="Medium Grid 3 Accent 2" w:uiPriority="69"/>
-    <w:lsdException w:name="Dark List Accent 2" w:uiPriority="70"/>
-    <w:lsdException w:name="Colorful Shading Accent 2" w:uiPriority="71"/>
-    <w:lsdException w:name="Colorful List Accent 2" w:uiPriority="72"/>
-    <w:lsdException w:name="Colorful Grid Accent 2" w:uiPriority="73"/>
-    <w:lsdException w:name="Light Shading Accent 3" w:uiPriority="60"/>
-    <w:lsdException w:name="Light List Accent 3" w:uiPriority="61"/>
-    <w:lsdException w:name="Light Grid Accent 3" w:uiPriority="62"/>
-    <w:lsdException w:name="Medium Shading 1 Accent 3" w:uiPriority="63"/>
-    <w:lsdException w:name="Medium Shading 2 Accent 3" w:uiPriority="64"/>
-    <w:lsdException w:name="Medium List 1 Accent 3" w:uiPriority="65"/>
-    <w:lsdException w:name="Medium List 2 Accent 3" w:uiPriority="66"/>
-    <w:lsdException w:name="Medium Grid 1 Accent 3" w:uiPriority="67"/>
-    <w:lsdException w:name="Medium Grid 2 Accent 3" w:uiPriority="68"/>
-    <w:lsdException w:name="Medium Grid 3 Accent 3" w:uiPriority="69"/>
-    <w:lsdException w:name="Dark List Accent 3" w:uiPriority="70"/>
-    <w:lsdException w:name="Colorful Shading Accent 3" w:uiPriority="71"/>
-    <w:lsdException w:name="Colorful List Accent 3" w:uiPriority="72"/>
-    <w:lsdException w:name="Colorful Grid Accent 3" w:uiPriority="73"/>
-    <w:lsdException w:name="Light Shading Accent 4" w:uiPriority="60"/>
-    <w:lsdException w:name="Light List Accent 4" w:uiPriority="61"/>
-    <w:lsdException w:name="Light Grid Accent 4" w:uiPriority="62"/>
-    <w:lsdException w:name="Medium Shading 1 Accent 4" w:uiPriority="63"/>
-    <w:lsdException w:name="Medium Shading 2 Accent 4" w:uiPriority="64"/>
-    <w:lsdException w:name="Medium List 1 Accent 4" w:uiPriority="65"/>
-    <w:lsdException w:name="Medium List 2 Accent 4" w:uiPriority="66"/>
-    <w:lsdException w:name="Medium Grid 1 Accent 4" w:uiPriority="67"/>
-    <w:lsdException w:name="Medium Grid 2 Accent 4" w:uiPriority="68"/>
-    <w:lsdException w:name="Medium Grid 3 Accent 4" w:uiPriority="69"/>
-    <w:lsdException w:name="Dark List Accent 4" w:uiPriority="70"/>
-    <w:lsdException w:name="Colorful Shading Accent 4" w:uiPriority="71"/>
-    <w:lsdException w:name="Colorful List Accent 4" w:uiPriority="72"/>
-    <w:lsdException w:name="Colorful Grid Accent 4" w:uiPriority="73"/>
-    <w:lsdException w:name="Light Shading Accent 5" w:uiPriority="60"/>
-    <w:lsdException w:name="Light List Accent 5" w:uiPriority="61"/>
-    <w:lsdException w:name="Light Grid Accent 5" w:uiPriority="62"/>
-    <w:lsdException w:name="Medium Shading 1 Accent 5" w:uiPriority="63"/>
-    <w:lsdException w:name="Medium Shading 2 Accent 5" w:uiPriority="64"/>
-    <w:lsdException w:name="Medium List 1 Accent 5" w:uiPriority="65"/>
-    <w:lsdException w:name="Medium List 2 Accent 5" w:uiPriority="66"/>
-    <w:lsdException w:name="Medium Grid 1 Accent 5" w:uiPriority="67"/>
-    <w:lsdException w:name="Medium Grid 2 Accent 5" w:uiPriority="68"/>
-    <w:lsdException w:name="Medium Grid 3 Accent 5" w:uiPriority="69"/>
-    <w:lsdException w:name="Dark List Accent 5" w:uiPriority="70"/>
-    <w:lsdException w:name="Colorful Shading Accent 5" w:uiPriority="71"/>
-    <w:lsdException w:name="Colorful List Accent 5" w:uiPriority="72"/>
-    <w:lsdException w:name="Colorful Grid Accent 5" w:uiPriority="73"/>
-    <w:lsdException w:name="Light Shading Accent 6" w:uiPriority="60"/>
-    <w:lsdException w:name="Light List Accent 6" w:uiPriority="61"/>
-    <w:lsdException w:name="Light Grid Accent 6" w:uiPriority="62"/>
-    <w:lsdException w:name="Medium Shading 1 Accent 6" w:uiPriority="63"/>
-    <w:lsdException w:name="Medium Shading 2 Accent 6" w:uiPriority="64"/>
-    <w:lsdException w:name="Medium List 1 Accent 6" w:uiPriority="65"/>
-    <w:lsdException w:name="Medium List 2 Accent 6" w:uiPriority="66"/>
-    <w:lsdException w:name="Medium Grid 1 Accent 6" w:uiPriority="67"/>
-    <w:lsdException w:name="Medium Grid 2 Accent 6" w:uiPriority="68"/>
-    <w:lsdException w:name="Medium Grid 3 Accent 6" w:uiPriority="69"/>
-    <w:lsdException w:name="Dark List Accent 6" w:uiPriority="70"/>
-    <w:lsdException w:name="Colorful Shading Accent 6" w:uiPriority="71"/>
-    <w:lsdException w:name="Colorful List Accent 6" w:uiPriority="72"/>
-    <w:lsdException w:name="Colorful Grid Accent 6" w:uiPriority="73"/>
-    <w:lsdException w:name="Subtle Emphasis" w:uiPriority="19" w:qFormat="1"/>
-    <w:lsdException w:name="Intense Emphasis" w:uiPriority="21" w:qFormat="1"/>
-    <w:lsdException w:name="Subtle Reference" w:uiPriority="31" w:qFormat="1"/>
-    <w:lsdException w:name="Intense Reference" w:uiPriority="32" w:qFormat="1"/>
-    <w:lsdException w:name="Book Title" w:uiPriority="33" w:qFormat="1"/>
-    <w:lsdException w:name="Bibliography" w:semiHidden="1" w:uiPriority="37" w:unhideWhenUsed="1"/>
-    <w:lsdException w:name="TOC Heading" w:semiHidden="1" w:uiPriority="39" w:unhideWhenUsed="1" w:qFormat="1"/>
-    <w:lsdException w:name="Plain Table 1" w:uiPriority="41"/>
-    <w:lsdException w:name="Plain Table 2" w:uiPriority="42"/>
-    <w:lsdException w:name="Plain Table 3" w:uiPriority="43"/>
-    <w:lsdException w:name="Plain Table 4" w:uiPriority="44"/>
-    <w:lsdException w:name="Plain Table 5" w:uiPriority="45"/>
-    <w:lsdException w:name="Grid Table Light" w:uiPriority="40"/>
-    <w:lsdException w:name="Grid Table 1 Light" w:uiPriority="46"/>
-    <w:lsdException w:name="Grid Table 2" w:uiPriority="47"/>
-    <w:lsdException w:name="Grid Table 3" w:uiPriority="48"/>
-    <w:lsdException w:name="Grid Table 4" w:uiPriority="49"/>
-    <w:lsdException w:name="Grid Table 5 Dark" w:uiPriority="50"/>
-    <w:lsdException w:name="Grid Table 6 Colorful" w:uiPriority="51"/>
-    <w:lsdException w:name="Grid Table 7 Colorful" w:uiPriority="52"/>
-    <w:lsdException w:name="Grid Table 1 Light Accent 1" w:uiPriority="46"/>
-    <w:lsdException w:name="Grid Table 2 Accent 1" w:uiPriority="47"/>
-    <w:lsdException w:name="Grid Table 3 Accent 1" w:uiPriority="48"/>
-    <w:lsdException w:name="Grid Table 4 Accent 1" w:uiPriority="49"/>
-    <w:lsdException w:name="Grid Table 5 Dark Accent 1" w:uiPriority="50"/>
-    <w:lsdException w:name="Grid Table 6 Colorful Accent 1" w:uiPriority="51"/>
-    <w:lsdException w:name="Grid Table 7 Colorful Accent 1" w:uiPriority="52"/>
-    <w:lsdException w:name="Grid Table 1 Light Accent 2" w:uiPriority="46"/>
-    <w:lsdException w:name="Grid Table 2 Accent 2" w:uiPriority="47"/>
-    <w:lsdException w:name="Grid Table 3 Accent 2" w:uiPriority="48"/>
-    <w:lsdException w:name="Grid Table 4 Accent 2" w:uiPriority="49"/>
-    <w:lsdException w:name="Grid Table 5 Dark Accent 2" w:uiPriority="50"/>
-    <w:lsdException w:name="Grid Table 6 Colorful Accent 2" w:uiPriority="51"/>
-    <w:lsdException w:name="Grid Table 7 Colorful Accent 2" w:uiPriority="52"/>
-    <w:lsdException w:name="Grid Table 1 Light Accent 3" w:uiPriority="46"/>
-    <w:lsdException w:name="Grid Table 2 Accent 3" w:uiPriority="47"/>
-    <w:lsdException w:name="Grid Table 3 Accent 3" w:uiPriority="48"/>
-    <w:lsdException w:name="Grid Table 4 Accent 3" w:uiPriority="49"/>
-    <w:lsdException w:name="Grid Table 5 Dark Accent 3" w:uiPriority="50"/>
-    <w:lsdException w:name="Grid Table 6 Colorful Accent 3" w:uiPriority="51"/>
-    <w:lsdException w:name="Grid Table 7 Colorful Accent 3" w:uiPriority="52"/>
-    <w:lsdException w:name="Grid Table 1 Light Accent 4" w:uiPriority="46"/>
-    <w:lsdException w:name="Grid Table 2 Accent 4" w:uiPriority="47"/>
-    <w:lsdException w:name="Grid Table 3 Accent 4" w:uiPriority="48"/>
-    <w:lsdException w:name="Grid Table 4 Accent 4" w:uiPriority="49"/>
-    <w:lsdException w:name="Grid Table 5 Dark Accent 4" w:uiPriority="50"/>
-    <w:lsdException w:name="Grid Table 6 Colorful Accent 4" w:uiPriority="51"/>
-    <w:lsdException w:name="Grid Table 7 Colorful Accent 4" w:uiPriority="52"/>
-    <w:lsdException w:name="Grid Table 1 Light Accent 5" w:uiPriority="46"/>
-    <w:lsdException w:name="Grid Table 2 Accent 5" w:uiPriority="47"/>
-    <w:lsdException w:name="Grid Table 3 Accent 5" w:uiPriority="48"/>
-    <w:lsdException w:name="Grid Table 4 Accent 5" w:uiPriority="49"/>
-    <w:lsdException w:name="Grid Table 5 Dark Accent 5" w:uiPriority="50"/>
-    <w:lsdException w:name="Grid Table 6 Colorful Accent 5" w:uiPriority="51"/>
-    <w:lsdException w:name="Grid Table 7 Colorful Accent 5" w:uiPriority="52"/>
-    <w:lsdException w:name="Grid Table 1 Light Accent 6" w:uiPriority="46"/>
-    <w:lsdException w:name="Grid Table 2 Accent 6" w:uiPriority="47"/>
-    <w:lsdException w:name="Grid Table 3 Accent 6" w:uiPriority="48"/>
-    <w:lsdException w:name="Grid Table 4 Accent 6" w:uiPriority="49"/>
-    <w:lsdException w:name="Grid Table 5 Dark Accent 6" w:uiPriority="50"/>
-    <w:lsdException w:name="Grid Table 6 Colorful Accent 6" w:uiPriority="51"/>
-    <w:lsdException w:name="Grid Table 7 Colorful Accent 6" w:uiPriority="52"/>
-    <w:lsdException w:name="List Table 1 Light" w:uiPriority="46"/>
-    <w:lsdException w:name="List Table 2" w:uiPriority="47"/>
-    <w:lsdException w:name="List Table 3" w:uiPriority="48"/>
-    <w:lsdException w:name="List Table 4" w:uiPriority="49"/>
-    <w:lsdException w:name="List Table 5 Dark" w:uiPriority="50"/>
-    <w:lsdException w:name="List Table 6 Colorful" w:uiPriority="51"/>
-    <w:lsdException w:name="List Table 7 Colorful" w:uiPriority="52"/>
-    <w:lsdException w:name="List Table 1 Light Accent 1" w:uiPriority="46"/>
-    <w:lsdException w:name="List Table 2 Accent 1" w:uiPriority="47"/>
-    <w:lsdException w:name="List Table 3 Accent 1" w:uiPriority="48"/>
-    <w:lsdException w:name="List Table 4 Accent 1" w:uiPriority="49"/>
-    <w:lsdException w:name="List Table 5 Dark Accent 1" w:uiPriority="50"/>
-    <w:lsdException w:name="List Table 6 Colorful Accent 1" w:uiPriority="51"/>
-    <w:lsdException w:name="List Table 7 Colorful Accent 1" w:uiPriority="52"/>
-    <w:lsdException w:name="List Table 1 Light Accent 2" w:uiPriority="46"/>
-    <w:lsdException w:name="List Table 2 Accent 2" w:uiPriority="47"/>
-    <w:lsdException w:name="List Table 3 Accent 2" w:uiPriority="48"/>
-    <w:lsdException w:name="List Table 4 Accent 2" w:uiPriority="49"/>
-    <w:lsdException w:name="List Table 5 Dark Accent 2" w:uiPriority="50"/>
-    <w:lsdException w:name="List Table 6 Colorful Accent 2" w:uiPriority="51"/>
-    <w:lsdException w:name="List Table 7 Colorful Accent 2" w:uiPriority="52"/>
-    <w:lsdException w:name="List Table 1 Light Accent 3" w:uiPriority="46"/>
-    <w:lsdException w:name="List Table 2 Accent 3" w:uiPriority="47"/>
-    <w:lsdException w:name="List Table 3 Accent 3" w:uiPriority="48"/>
-    <w:lsdException w:name="List Table 4 Accent 3" w:uiPriority="49"/>
-    <w:lsdException w:name="List Table 5 Dark Accent 3" w:uiPriority="50"/>
-    <w:lsdException w:name="List Table 6 Colorful Accent 3" w:uiPriority="51"/>
-    <w:lsdException w:name="List Table 7 Colorful Accent 3" w:uiPriority="52"/>
-    <w:lsdException w:name="List Table 1 Light Accent 4" w:uiPriority="46"/>
-    <w:lsdException w:name="List Table 2 Accent 4" w:uiPriority="47"/>
-    <w:lsdException w:name="List Table 3 Accent 4" w:uiPriority="48"/>
-    <w:lsdException w:name="List Table 4 Accent 4" w:uiPriority="49"/>
-    <w:lsdException w:name="List Table 5 Dark Accent 4" w:uiPriority="50"/>
-    <w:lsdException w:name="List Table 6 Colorful Accent 4" w:uiPriority="51"/>
-    <w:lsdException w:name="List Table 7 Colorful Accent 4" w:uiPriority="52"/>
-    <w:lsdException w:name="List Table 1 Light Accent 5" w:uiPriority="46"/>
-    <w:lsdException w:name="List Table 2 Accent 5" w:uiPriority="47"/>
-    <w:lsdException w:name="List Table 3 Accent 5" w:uiPriority="48"/>
-    <w:lsdException w:name="List Table 4 Accent 5" w:uiPriority="49"/>
-    <w:lsdException w:name="List Table 5 Dark Accent 5" w:uiPriority="50"/>
-    <w:lsdException w:name="List Table 6 Colorful Accent 5" w:uiPriority="51"/>
-    <w:lsdException w:name="List Table 7 Colorful Accent 5" w:uiPriority="52"/>
-    <w:lsdException w:name="List Table 1 Light Accent 6" w:uiPriority="46"/>
-    <w:lsdException w:name="List Table 2 Accent 6" w:uiPriority="47"/>
-    <w:lsdException w:name="List Table 3 Accent 6" w:uiPriority="48"/>
-    <w:lsdException w:name="List Table 4 Accent 6" w:uiPriority="49"/>
-    <w:lsdException w:name="List Table 5 Dark Accent 6" w:uiPriority="50"/>
-    <w:lsdException w:name="List Table 6 Colorful Accent 6" w:uiPriority="51"/>
-    <w:lsdException w:name="List Table 7 Colorful Accent 6" w:uiPriority="52"/>
+  <w:latentStyles w:defLockedState="0" w:defUIPriority="99" w:defSemiHidden="1" w:defUnhideWhenUsed="1" w:defQFormat="0" w:count="267">
+    <w:lsdException w:name="Normal" w:semiHidden="0" w:uiPriority="0" w:unhideWhenUsed="0" w:qFormat="1"/>
+    <w:lsdException w:name="heading 1" w:semiHidden="0" w:uiPriority="9" w:unhideWhenUsed="0" w:qFormat="1"/>
+    <w:lsdException w:name="heading 2" w:uiPriority="9" w:qFormat="1"/>
+    <w:lsdException w:name="heading 3" w:uiPriority="9" w:qFormat="1"/>
+    <w:lsdException w:name="heading 4" w:uiPriority="9" w:qFormat="1"/>
+    <w:lsdException w:name="heading 5" w:uiPriority="9" w:qFormat="1"/>
+    <w:lsdException w:name="heading 6" w:uiPriority="9" w:qFormat="1"/>
+    <w:lsdException w:name="heading 7" w:uiPriority="9" w:qFormat="1"/>
+    <w:lsdException w:name="heading 8" w:uiPriority="9" w:qFormat="1"/>
+    <w:lsdException w:name="heading 9" w:uiPriority="9" w:qFormat="1"/>
+    <w:lsdException w:name="toc 1" w:uiPriority="39" w:qFormat="1"/>
+    <w:lsdException w:name="toc 2" w:uiPriority="39" w:qFormat="1"/>
+    <w:lsdException w:name="toc 3" w:uiPriority="39" w:qFormat="1"/>
+    <w:lsdException w:name="toc 4" w:uiPriority="39"/>
+    <w:lsdException w:name="toc 5" w:uiPriority="39"/>
+    <w:lsdException w:name="toc 6" w:uiPriority="39"/>
+    <w:lsdException w:name="toc 7" w:uiPriority="39"/>
+    <w:lsdException w:name="toc 8" w:uiPriority="39"/>
+    <w:lsdException w:name="toc 9" w:uiPriority="39"/>
+    <w:lsdException w:name="caption" w:uiPriority="35" w:qFormat="1"/>
+    <w:lsdException w:name="Title" w:semiHidden="0" w:uiPriority="10" w:unhideWhenUsed="0" w:qFormat="1"/>
+    <w:lsdException w:name="Default Paragraph Font" w:uiPriority="1"/>
+    <w:lsdException w:name="Subtitle" w:semiHidden="0" w:uiPriority="11" w:unhideWhenUsed="0" w:qFormat="1"/>
+    <w:lsdException w:name="Strong" w:semiHidden="0" w:uiPriority="22" w:unhideWhenUsed="0" w:qFormat="1"/>
+    <w:lsdException w:name="Emphasis" w:semiHidden="0" w:uiPriority="20" w:unhideWhenUsed="0" w:qFormat="1"/>
+    <w:lsdException w:name="Table Grid" w:semiHidden="0" w:uiPriority="59" w:unhideWhenUsed="0"/>
+    <w:lsdException w:name="Placeholder Text" w:unhideWhenUsed="0"/>
+    <w:lsdException w:name="No Spacing" w:semiHidden="0" w:uiPriority="1" w:unhideWhenUsed="0" w:qFormat="1"/>
+    <w:lsdException w:name="Light Shading" w:semiHidden="0" w:uiPriority="60" w:unhideWhenUsed="0"/>
+    <w:lsdException w:name="Light List" w:semiHidden="0" w:uiPriority="61" w:unhideWhenUsed="0"/>
+    <w:lsdException w:name="Light Grid" w:semiHidden="0" w:uiPriority="62" w:unhideWhenUsed="0"/>
+    <w:lsdException w:name="Medium Shading 1" w:semiHidden="0" w:uiPriority="63" w:unhideWhenUsed="0"/>
+    <w:lsdException w:name="Medium Shading 2" w:semiHidden="0" w:uiPriority="64" w:unhideWhenUsed="0"/>
+    <w:lsdException w:name="Medium List 1" w:semiHidden="0" w:uiPriority="65" w:unhideWhenUsed="0"/>
+    <w:lsdException w:name="Medium List 2" w:semiHidden="0" w:uiPriority="66" w:unhideWhenUsed="0"/>
+    <w:lsdException w:name="Medium Grid 1" w:semiHidden="0" w:uiPriority="67" w:unhideWhenUsed="0"/>
+    <w:lsdException w:name="Medium Grid 2" w:semiHidden="0" w:uiPriority="68" w:unhideWhenUsed="0"/>
+    <w:lsdException w:name="Medium Grid 3" w:semiHidden="0" w:uiPriority="69" w:unhideWhenUsed="0"/>
+    <w:lsdException w:name="Dark List" w:semiHidden="0" w:uiPriority="70" w:unhideWhenUsed="0"/>
+    <w:lsdException w:name="Colorful Shading" w:semiHidden="0" w:uiPriority="71" w:unhideWhenUsed="0"/>
+    <w:lsdException w:name="Colorful List" w:semiHidden="0" w:uiPriority="72" w:unhideWhenUsed="0"/>
+    <w:lsdException w:name="Colorful Grid" w:semiHidden="0" w:uiPriority="73" w:unhideWhenUsed="0"/>
+    <w:lsdException w:name="Light Shading Accent 1" w:semiHidden="0" w:uiPriority="60" w:unhideWhenUsed="0"/>
+    <w:lsdException w:name="Light List Accent 1" w:semiHidden="0" w:uiPriority="61" w:unhideWhenUsed="0"/>
+    <w:lsdException w:name="Light Grid Accent 1" w:semiHidden="0" w:uiPriority="62" w:unhideWhenUsed="0"/>
+    <w:lsdException w:name="Medium Shading 1 Accent 1" w:semiHidden="0" w:uiPriority="63" w:unhideWhenUsed="0"/>
+    <w:lsdException w:name="Medium Shading 2 Accent 1" w:semiHidden="0" w:uiPriority="64" w:unhideWhenUsed="0"/>
+    <w:lsdException w:name="Medium List 1 Accent 1" w:semiHidden="0" w:uiPriority="65" w:unhideWhenUsed="0"/>
+    <w:lsdException w:name="Revision" w:unhideWhenUsed="0"/>
+    <w:lsdException w:name="List Paragraph" w:semiHidden="0" w:uiPriority="34" w:unhideWhenUsed="0" w:qFormat="1"/>
+    <w:lsdException w:name="Quote" w:semiHidden="0" w:uiPriority="29" w:unhideWhenUsed="0" w:qFormat="1"/>
+    <w:lsdException w:name="Intense Quote" w:semiHidden="0" w:uiPriority="30" w:unhideWhenUsed="0" w:qFormat="1"/>
+    <w:lsdException w:name="Medium List 2 Accent 1" w:semiHidden="0" w:uiPriority="66" w:unhideWhenUsed="0"/>
+    <w:lsdException w:name="Medium Grid 1 Accent 1" w:semiHidden="0" w:uiPriority="67" w:unhideWhenUsed="0"/>
+    <w:lsdException w:name="Medium Grid 2 Accent 1" w:semiHidden="0" w:uiPriority="68" w:unhideWhenUsed="0"/>
+    <w:lsdException w:name="Medium Grid 3 Accent 1" w:semiHidden="0" w:uiPriority="69" w:unhideWhenUsed="0"/>
+    <w:lsdException w:name="Dark List Accent 1" w:semiHidden="0" w:uiPriority="70" w:unhideWhenUsed="0"/>
+    <w:lsdException w:name="Colorful Shading Accent 1" w:semiHidden="0" w:uiPriority="71" w:unhideWhenUsed="0"/>
+    <w:lsdException w:name="Colorful List Accent 1" w:semiHidden="0" w:uiPriority="72" w:unhideWhenUsed="0"/>
+    <w:lsdException w:name="Colorful Grid Accent 1" w:semiHidden="0" w:uiPriority="73" w:unhideWhenUsed="0"/>
+    <w:lsdException w:name="Light Shading Accent 2" w:semiHidden="0" w:uiPriority="60" w:unhideWhenUsed="0"/>
+    <w:lsdException w:name="Light List Accent 2" w:semiHidden="0" w:uiPriority="61" w:unhideWhenUsed="0"/>
+    <w:lsdException w:name="Light Grid Accent 2" w:semiHidden="0" w:uiPriority="62" w:unhideWhenUsed="0"/>
+    <w:lsdException w:name="Medium Shading 1 Accent 2" w:semiHidden="0" w:uiPriority="63" w:unhideWhenUsed="0"/>
+    <w:lsdException w:name="Medium Shading 2 Accent 2" w:semiHidden="0" w:uiPriority="64" w:unhideWhenUsed="0"/>
+    <w:lsdException w:name="Medium List 1 Accent 2" w:semiHidden="0" w:uiPriority="65" w:unhideWhenUsed="0"/>
+    <w:lsdException w:name="Medium List 2 Accent 2" w:semiHidden="0" w:uiPriority="66" w:unhideWhenUsed="0"/>
+    <w:lsdException w:name="Medium Grid 1 Accent 2" w:semiHidden="0" w:uiPriority="67" w:unhideWhenUsed="0"/>
+    <w:lsdException w:name="Medium Grid 2 Accent 2" w:semiHidden="0" w:uiPriority="68" w:unhideWhenUsed="0"/>
+    <w:lsdException w:name="Medium Grid 3 Accent 2" w:semiHidden="0" w:uiPriority="69" w:unhideWhenUsed="0"/>
+    <w:lsdException w:name="Dark List Accent 2" w:semiHidden="0" w:uiPriority="70" w:unhideWhenUsed="0"/>
+    <w:lsdException w:name="Colorful Shading Accent 2" w:semiHidden="0" w:uiPriority="71" w:unhideWhenUsed="0"/>
+    <w:lsdException w:name="Colorful List Accent 2" w:semiHidden="0" w:uiPriority="72" w:unhideWhenUsed="0"/>
+    <w:lsdException w:name="Colorful Grid Accent 2" w:semiHidden="0" w:uiPriority="73" w:unhideWhenUsed="0"/>
+    <w:lsdException w:name="Light Shading Accent 3" w:semiHidden="0" w:uiPriority="60" w:unhideWhenUsed="0"/>
+    <w:lsdException w:name="Light List Accent 3" w:semiHidden="0" w:uiPriority="61" w:unhideWhenUsed="0"/>
+    <w:lsdException w:name="Light Grid Accent 3" w:semiHidden="0" w:uiPriority="62" w:unhideWhenUsed="0"/>
+    <w:lsdException w:name="Medium Shading 1 Accent 3" w:semiHidden="0" w:uiPriority="63" w:unhideWhenUsed="0"/>
+    <w:lsdException w:name="Medium Shading 2 Accent 3" w:semiHidden="0" w:uiPriority="64" w:unhideWhenUsed="0"/>
+    <w:lsdException w:name="Medium List 1 Accent 3" w:semiHidden="0" w:uiPriority="65" w:unhideWhenUsed="0"/>
+    <w:lsdException w:name="Medium List 2 Accent 3" w:semiHidden="0" w:uiPriority="66" w:unhideWhenUsed="0"/>
+    <w:lsdException w:name="Medium Grid 1 Accent 3" w:semiHidden="0" w:uiPriority="67" w:unhideWhenUsed="0"/>
+    <w:lsdException w:name="Medium Grid 2 Accent 3" w:semiHidden="0" w:uiPriority="68" w:unhideWhenUsed="0"/>
+    <w:lsdException w:name="Medium Grid 3 Accent 3" w:semiHidden="0" w:uiPriority="69" w:unhideWhenUsed="0"/>
+    <w:lsdException w:name="Dark List Accent 3" w:semiHidden="0" w:uiPriority="70" w:unhideWhenUsed="0"/>
+    <w:lsdException w:name="Colorful Shading Accent 3" w:semiHidden="0" w:uiPriority="71" w:unhideWhenUsed="0"/>
+    <w:lsdException w:name="Colorful List Accent 3" w:semiHidden="0" w:uiPriority="72" w:unhideWhenUsed="0"/>
+    <w:lsdException w:name="Colorful Grid Accent 3" w:semiHidden="0" w:uiPriority="73" w:unhideWhenUsed="0"/>
+    <w:lsdException w:name="Light Shading Accent 4" w:semiHidden="0" w:uiPriority="60" w:unhideWhenUsed="0"/>
+    <w:lsdException w:name="Light List Accent 4" w:semiHidden="0" w:uiPriority="61" w:unhideWhenUsed="0"/>
+    <w:lsdException w:name="Light Grid Accent 4" w:semiHidden="0" w:uiPriority="62" w:unhideWhenUsed="0"/>
+    <w:lsdException w:name="Medium Shading 1 Accent 4" w:semiHidden="0" w:uiPriority="63" w:unhideWhenUsed="0"/>
+    <w:lsdException w:name="Medium Shading 2 Accent 4" w:semiHidden="0" w:uiPriority="64" w:unhideWhenUsed="0"/>
+    <w:lsdException w:name="Medium List 1 Accent 4" w:semiHidden="0" w:uiPriority="65" w:unhideWhenUsed="0"/>
+    <w:lsdException w:name="Medium List 2 Accent 4" w:semiHidden="0" w:uiPriority="66" w:unhideWhenUsed="0"/>
+    <w:lsdException w:name="Medium Grid 1 Accent 4" w:semiHidden="0" w:uiPriority="67" w:unhideWhenUsed="0"/>
+    <w:lsdException w:name="Medium Grid 2 Accent 4" w:semiHidden="0" w:uiPriority="68" w:unhideWhenUsed="0"/>
+    <w:lsdException w:name="Medium Grid 3 Accent 4" w:semiHidden="0" w:uiPriority="69" w:unhideWhenUsed="0"/>
+    <w:lsdException w:name="Dark List Accent 4" w:semiHidden="0" w:uiPriority="70" w:unhideWhenUsed="0"/>
+    <w:lsdException w:name="Colorful Shading Accent 4" w:semiHidden="0" w:uiPriority="71" w:unhideWhenUsed="0"/>
+    <w:lsdException w:name="Colorful List Accent 4" w:semiHidden="0" w:uiPriority="72" w:unhideWhenUsed="0"/>
+    <w:lsdException w:name="Colorful Grid Accent 4" w:semiHidden="0" w:uiPriority="73" w:unhideWhenUsed="0"/>
+    <w:lsdException w:name="Light Shading Accent 5" w:semiHidden="0" w:uiPriority="60" w:unhideWhenUsed="0"/>
+    <w:lsdException w:name="Light List Accent 5" w:semiHidden="0" w:uiPriority="61" w:unhideWhenUsed="0"/>
+    <w:lsdException w:name="Light Grid Accent 5" w:semiHidden="0" w:uiPriority="62" w:unhideWhenUsed="0"/>
+    <w:lsdException w:name="Medium Shading 1 Accent 5" w:semiHidden="0" w:uiPriority="63" w:unhideWhenUsed="0"/>
+    <w:lsdException w:name="Medium Shading 2 Accent 5" w:semiHidden="0" w:uiPriority="64" w:unhideWhenUsed="0"/>
+    <w:lsdException w:name="Medium List 1 Accent 5" w:semiHidden="0" w:uiPriority="65" w:unhideWhenUsed="0"/>
+    <w:lsdException w:name="Medium List 2 Accent 5" w:semiHidden="0" w:uiPriority="66" w:unhideWhenUsed="0"/>
+    <w:lsdException w:name="Medium Grid 1 Accent 5" w:semiHidden="0" w:uiPriority="67" w:unhideWhenUsed="0"/>
+    <w:lsdException w:name="Medium Grid 2 Accent 5" w:semiHidden="0" w:uiPriority="68" w:unhideWhenUsed="0"/>
+    <w:lsdException w:name="Medium Grid 3 Accent 5" w:semiHidden="0" w:uiPriority="69" w:unhideWhenUsed="0"/>
+    <w:lsdException w:name="Dark List Accent 5" w:semiHidden="0" w:uiPriority="70" w:unhideWhenUsed="0"/>
+    <w:lsdException w:name="Colorful Shading Accent 5" w:semiHidden="0" w:uiPriority="71" w:unhideWhenUsed="0"/>
+    <w:lsdException w:name="Colorful List Accent 5" w:semiHidden="0" w:uiPriority="72" w:unhideWhenUsed="0"/>
+    <w:lsdException w:name="Colorful Grid Accent 5" w:semiHidden="0" w:uiPriority="73" w:unhideWhenUsed="0"/>
+    <w:lsdException w:name="Light Shading Accent 6" w:semiHidden="0" w:uiPriority="60" w:unhideWhenUsed="0"/>
+    <w:lsdException w:name="Light List Accent 6" w:semiHidden="0" w:uiPriority="61" w:unhideWhenUsed="0"/>
+    <w:lsdException w:name="Light Grid Accent 6" w:semiHidden="0" w:uiPriority="62" w:unhideWhenUsed="0"/>
+    <w:lsdException w:name="Medium Shading 1 Accent 6" w:semiHidden="0" w:uiPriority="63" w:unhideWhenUsed="0"/>
+    <w:lsdException w:name="Medium Shading 2 Accent 6" w:semiHidden="0" w:uiPriority="64" w:unhideWhenUsed="0"/>
+    <w:lsdException w:name="Medium List 1 Accent 6" w:semiHidden="0" w:uiPriority="65" w:unhideWhenUsed="0"/>
+    <w:lsdException w:name="Medium List 2 Accent 6" w:semiHidden="0" w:uiPriority="66" w:unhideWhenUsed="0"/>
+    <w:lsdException w:name="Medium Grid 1 Accent 6" w:semiHidden="0" w:uiPriority="67" w:unhideWhenUsed="0"/>
+    <w:lsdException w:name="Medium Grid 2 Accent 6" w:semiHidden="0" w:uiPriority="68" w:unhideWhenUsed="0"/>
+    <w:lsdException w:name="Medium Grid 3 Accent 6" w:semiHidden="0" w:uiPriority="69" w:unhideWhenUsed="0"/>
+    <w:lsdException w:name="Dark List Accent 6" w:semiHidden="0" w:uiPriority="70" w:unhideWhenUsed="0"/>
+    <w:lsdException w:name="Colorful Shading Accent 6" w:semiHidden="0" w:uiPriority="71" w:unhideWhenUsed="0"/>
+    <w:lsdException w:name="Colorful List Accent 6" w:semiHidden="0" w:uiPriority="72" w:unhideWhenUsed="0"/>
+    <w:lsdException w:name="Colorful Grid Accent 6" w:semiHidden="0" w:uiPriority="73" w:unhideWhenUsed="0"/>
+    <w:lsdException w:name="Subtle Emphasis" w:semiHidden="0" w:uiPriority="19" w:unhideWhenUsed="0" w:qFormat="1"/>
+    <w:lsdException w:name="Intense Emphasis" w:semiHidden="0" w:uiPriority="21" w:unhideWhenUsed="0" w:qFormat="1"/>
+    <w:lsdException w:name="Subtle Reference" w:semiHidden="0" w:uiPriority="31" w:unhideWhenUsed="0" w:qFormat="1"/>
+    <w:lsdException w:name="Intense Reference" w:semiHidden="0" w:uiPriority="32" w:unhideWhenUsed="0" w:qFormat="1"/>
+    <w:lsdException w:name="Book Title" w:semiHidden="0" w:uiPriority="33" w:unhideWhenUsed="0" w:qFormat="1"/>
+    <w:lsdException w:name="Bibliography" w:uiPriority="37"/>
+    <w:lsdException w:name="TOC Heading" w:uiPriority="39" w:qFormat="1"/>
   </w:latentStyles>
   <w:style w:type="paragraph" w:default="1" w:styleId="Normal">
     <w:name w:val="Normal"/>
@@ -17614,7 +20687,7 @@
     <w:uiPriority w:val="9"/>
     <w:unhideWhenUsed/>
     <w:qFormat/>
-    <w:rsid w:val="00163D17"/>
+    <w:rsid w:val="00E2138E"/>
     <w:pPr>
       <w:keepNext/>
       <w:spacing w:before="240" w:after="60"/>
@@ -17640,6 +20713,7 @@
     <w:uiPriority w:val="99"/>
     <w:semiHidden/>
     <w:unhideWhenUsed/>
+    <w:qFormat/>
     <w:tblPr>
       <w:tblInd w:w="0" w:type="dxa"/>
       <w:tblCellMar>
@@ -17856,6 +20930,7 @@
     <w:next w:val="Normal"/>
     <w:autoRedefine/>
     <w:uiPriority w:val="39"/>
+    <w:qFormat/>
     <w:rsid w:val="00736C88"/>
     <w:pPr>
       <w:spacing w:before="240" w:after="0"/>
@@ -17889,13 +20964,14 @@
     <w:basedOn w:val="DefaultParagraphFont"/>
     <w:link w:val="Heading3"/>
     <w:uiPriority w:val="9"/>
-    <w:rsid w:val="00163D17"/>
+    <w:rsid w:val="00E2138E"/>
     <w:rPr>
-      <w:rFonts w:ascii="Times New Roman" w:eastAsia="MS Gothic" w:hAnsi="Times New Roman" w:cs="Times New Roman"/>
+      <w:rFonts w:ascii="Times New Roman" w:eastAsia="MS Gothic" w:hAnsi="Times New Roman"/>
       <w:bCs/>
       <w:i/>
       <w:sz w:val="24"/>
       <w:szCs w:val="26"/>
+      <w:lang w:eastAsia="ja-JP"/>
     </w:rPr>
   </w:style>
   <w:style w:type="paragraph" w:styleId="TOC1">
@@ -17905,6 +20981,7 @@
     <w:autoRedefine/>
     <w:uiPriority w:val="39"/>
     <w:unhideWhenUsed/>
+    <w:qFormat/>
     <w:rsid w:val="002923F1"/>
     <w:pPr>
       <w:keepNext/>
@@ -17927,6 +21004,7 @@
     <w:autoRedefine/>
     <w:uiPriority w:val="39"/>
     <w:unhideWhenUsed/>
+    <w:qFormat/>
     <w:rsid w:val="005672BF"/>
     <w:pPr>
       <w:spacing w:before="0" w:after="0"/>
@@ -18132,6 +21210,350 @@
     </w:rPr>
   </w:style>
 </w:styles>
+</file>
+
+<file path=word/glossary/document.xml><?xml version="1.0" encoding="utf-8"?>
+<w:glossaryDocument xmlns:ve="http://schemas.openxmlformats.org/markup-compatibility/2006" xmlns:o="urn:schemas-microsoft-com:office:office" xmlns:r="http://schemas.openxmlformats.org/officeDocument/2006/relationships" xmlns:m="http://schemas.openxmlformats.org/officeDocument/2006/math" xmlns:v="urn:schemas-microsoft-com:vml" xmlns:wp="http://schemas.openxmlformats.org/drawingml/2006/wordprocessingDrawing" xmlns:w10="urn:schemas-microsoft-com:office:word" xmlns:w="http://schemas.openxmlformats.org/wordprocessingml/2006/main" xmlns:wne="http://schemas.microsoft.com/office/word/2006/wordml">
+  <w:docParts/>
+</w:glossaryDocument>
+</file>
+
+<file path=word/glossary/fontTable.xml><?xml version="1.0" encoding="utf-8"?>
+<w:fonts xmlns:r="http://schemas.openxmlformats.org/officeDocument/2006/relationships" xmlns:w="http://schemas.openxmlformats.org/wordprocessingml/2006/main">
+  <w:font w:name="Times New Roman">
+    <w:panose1 w:val="02020603050405020304"/>
+    <w:charset w:val="00"/>
+    <w:family w:val="roman"/>
+    <w:pitch w:val="variable"/>
+    <w:sig w:usb0="E0002AFF" w:usb1="C0007841" w:usb2="00000009" w:usb3="00000000" w:csb0="000001FF" w:csb1="00000000"/>
+  </w:font>
+  <w:font w:name="MS Mincho">
+    <w:altName w:val="ＭＳ 明朝"/>
+    <w:panose1 w:val="02020609040205080304"/>
+    <w:charset w:val="80"/>
+    <w:family w:val="modern"/>
+    <w:pitch w:val="fixed"/>
+    <w:sig w:usb0="E00002FF" w:usb1="6AC7FDFB" w:usb2="00000012" w:usb3="00000000" w:csb0="0002009F" w:csb1="00000000"/>
+  </w:font>
+  <w:font w:name="Courier New">
+    <w:panose1 w:val="02070309020205020404"/>
+    <w:charset w:val="00"/>
+    <w:family w:val="modern"/>
+    <w:pitch w:val="fixed"/>
+    <w:sig w:usb0="E0002AFF" w:usb1="C0007843" w:usb2="00000009" w:usb3="00000000" w:csb0="000001FF" w:csb1="00000000"/>
+  </w:font>
+  <w:font w:name="Wingdings">
+    <w:panose1 w:val="05000000000000000000"/>
+    <w:charset w:val="02"/>
+    <w:family w:val="auto"/>
+    <w:pitch w:val="variable"/>
+    <w:sig w:usb0="00000000" w:usb1="10000000" w:usb2="00000000" w:usb3="00000000" w:csb0="80000000" w:csb1="00000000"/>
+  </w:font>
+  <w:font w:name="Symbol">
+    <w:panose1 w:val="05050102010706020507"/>
+    <w:charset w:val="02"/>
+    <w:family w:val="roman"/>
+    <w:pitch w:val="variable"/>
+    <w:sig w:usb0="00000000" w:usb1="10000000" w:usb2="00000000" w:usb3="00000000" w:csb0="80000000" w:csb1="00000000"/>
+  </w:font>
+  <w:font w:name="Verdana">
+    <w:panose1 w:val="020B0604030504040204"/>
+    <w:charset w:val="00"/>
+    <w:family w:val="swiss"/>
+    <w:pitch w:val="variable"/>
+    <w:sig w:usb0="A10006FF" w:usb1="4000205B" w:usb2="00000010" w:usb3="00000000" w:csb0="0000019F" w:csb1="00000000"/>
+  </w:font>
+  <w:font w:name="Calibri">
+    <w:panose1 w:val="020F0502020204030204"/>
+    <w:charset w:val="00"/>
+    <w:family w:val="swiss"/>
+    <w:pitch w:val="variable"/>
+    <w:sig w:usb0="E10002FF" w:usb1="4000ACFF" w:usb2="00000009" w:usb3="00000000" w:csb0="0000019F" w:csb1="00000000"/>
+  </w:font>
+  <w:font w:name="MS Gothic">
+    <w:altName w:val="ＭＳ ゴシック"/>
+    <w:panose1 w:val="020B0609070205080204"/>
+    <w:charset w:val="80"/>
+    <w:family w:val="modern"/>
+    <w:pitch w:val="fixed"/>
+    <w:sig w:usb0="E00002FF" w:usb1="6AC7FDFB" w:usb2="00000012" w:usb3="00000000" w:csb0="0002009F" w:csb1="00000000"/>
+  </w:font>
+  <w:font w:name="Tahoma">
+    <w:panose1 w:val="020B0604030504040204"/>
+    <w:charset w:val="00"/>
+    <w:family w:val="swiss"/>
+    <w:pitch w:val="variable"/>
+    <w:sig w:usb0="E1002EFF" w:usb1="C000605B" w:usb2="00000029" w:usb3="00000000" w:csb0="000101FF" w:csb1="00000000"/>
+  </w:font>
+  <w:font w:name="Cambria">
+    <w:panose1 w:val="02040503050406030204"/>
+    <w:charset w:val="00"/>
+    <w:family w:val="roman"/>
+    <w:pitch w:val="variable"/>
+    <w:sig w:usb0="E00002FF" w:usb1="400004FF" w:usb2="00000000" w:usb3="00000000" w:csb0="0000019F" w:csb1="00000000"/>
+  </w:font>
+  <w:font w:name="Calibri Light">
+    <w:altName w:val="Calibri"/>
+    <w:charset w:val="00"/>
+    <w:family w:val="swiss"/>
+    <w:pitch w:val="variable"/>
+    <w:sig w:usb0="00000001" w:usb1="4000207B" w:usb2="00000000" w:usb3="00000000" w:csb0="0000019F" w:csb1="00000000"/>
+  </w:font>
+</w:fonts>
+</file>
+
+<file path=word/glossary/settings.xml><?xml version="1.0" encoding="utf-8"?>
+<w:settings xmlns:o="urn:schemas-microsoft-com:office:office" xmlns:r="http://schemas.openxmlformats.org/officeDocument/2006/relationships" xmlns:m="http://schemas.openxmlformats.org/officeDocument/2006/math" xmlns:v="urn:schemas-microsoft-com:vml" xmlns:w10="urn:schemas-microsoft-com:office:word" xmlns:w="http://schemas.openxmlformats.org/wordprocessingml/2006/main" xmlns:sl="http://schemas.openxmlformats.org/schemaLibrary/2006/main">
+  <w:view w:val="normal"/>
+  <w:defaultTabStop w:val="720"/>
+  <w:characterSpacingControl w:val="doNotCompress"/>
+  <w:compat>
+    <w:useFELayout/>
+  </w:compat>
+  <w:rsids>
+    <w:rsidRoot w:val="0024495C"/>
+    <w:rsid w:val="0024495C"/>
+    <w:rsid w:val="00253577"/>
+  </w:rsids>
+  <m:mathPr>
+    <m:mathFont m:val="Cambria Math"/>
+    <m:brkBin m:val="before"/>
+    <m:brkBinSub m:val="--"/>
+    <m:smallFrac m:val="off"/>
+    <m:dispDef/>
+    <m:lMargin m:val="0"/>
+    <m:rMargin m:val="0"/>
+    <m:defJc m:val="centerGroup"/>
+    <m:wrapIndent m:val="1440"/>
+    <m:intLim m:val="subSup"/>
+    <m:naryLim m:val="undOvr"/>
+  </m:mathPr>
+  <w:themeFontLang w:val="en-US"/>
+  <w:clrSchemeMapping w:bg1="light1" w:t1="dark1" w:bg2="light2" w:t2="dark2" w:accent1="accent1" w:accent2="accent2" w:accent3="accent3" w:accent4="accent4" w:accent5="accent5" w:accent6="accent6" w:hyperlink="hyperlink" w:followedHyperlink="followedHyperlink"/>
+  <w:decimalSymbol w:val="."/>
+  <w:listSeparator w:val=","/>
+</w:settings>
+</file>
+
+<file path=word/glossary/styles.xml><?xml version="1.0" encoding="utf-8"?>
+<w:styles xmlns:r="http://schemas.openxmlformats.org/officeDocument/2006/relationships" xmlns:w="http://schemas.openxmlformats.org/wordprocessingml/2006/main">
+  <w:docDefaults>
+    <w:rPrDefault>
+      <w:rPr>
+        <w:rFonts w:asciiTheme="minorHAnsi" w:eastAsiaTheme="minorEastAsia" w:hAnsiTheme="minorHAnsi" w:cstheme="minorBidi"/>
+        <w:sz w:val="22"/>
+        <w:szCs w:val="22"/>
+        <w:lang w:val="en-US" w:eastAsia="en-US" w:bidi="ar-SA"/>
+      </w:rPr>
+    </w:rPrDefault>
+    <w:pPrDefault>
+      <w:pPr>
+        <w:spacing w:after="200" w:line="276" w:lineRule="auto"/>
+      </w:pPr>
+    </w:pPrDefault>
+  </w:docDefaults>
+  <w:latentStyles w:defLockedState="0" w:defUIPriority="99" w:defSemiHidden="1" w:defUnhideWhenUsed="1" w:defQFormat="0" w:count="267">
+    <w:lsdException w:name="Normal" w:semiHidden="0" w:uiPriority="0" w:unhideWhenUsed="0" w:qFormat="1"/>
+    <w:lsdException w:name="heading 1" w:semiHidden="0" w:uiPriority="9" w:unhideWhenUsed="0" w:qFormat="1"/>
+    <w:lsdException w:name="heading 2" w:uiPriority="9" w:qFormat="1"/>
+    <w:lsdException w:name="heading 3" w:uiPriority="9" w:qFormat="1"/>
+    <w:lsdException w:name="heading 4" w:uiPriority="9" w:qFormat="1"/>
+    <w:lsdException w:name="heading 5" w:uiPriority="9" w:qFormat="1"/>
+    <w:lsdException w:name="heading 6" w:uiPriority="9" w:qFormat="1"/>
+    <w:lsdException w:name="heading 7" w:uiPriority="9" w:qFormat="1"/>
+    <w:lsdException w:name="heading 8" w:uiPriority="9" w:qFormat="1"/>
+    <w:lsdException w:name="heading 9" w:uiPriority="9" w:qFormat="1"/>
+    <w:lsdException w:name="toc 1" w:uiPriority="39"/>
+    <w:lsdException w:name="toc 2" w:uiPriority="39"/>
+    <w:lsdException w:name="toc 3" w:uiPriority="39"/>
+    <w:lsdException w:name="toc 4" w:uiPriority="39"/>
+    <w:lsdException w:name="toc 5" w:uiPriority="39"/>
+    <w:lsdException w:name="toc 6" w:uiPriority="39"/>
+    <w:lsdException w:name="toc 7" w:uiPriority="39"/>
+    <w:lsdException w:name="toc 8" w:uiPriority="39"/>
+    <w:lsdException w:name="toc 9" w:uiPriority="39"/>
+    <w:lsdException w:name="caption" w:uiPriority="35" w:qFormat="1"/>
+    <w:lsdException w:name="Title" w:semiHidden="0" w:uiPriority="10" w:unhideWhenUsed="0" w:qFormat="1"/>
+    <w:lsdException w:name="Default Paragraph Font" w:uiPriority="1"/>
+    <w:lsdException w:name="Subtitle" w:semiHidden="0" w:uiPriority="11" w:unhideWhenUsed="0" w:qFormat="1"/>
+    <w:lsdException w:name="Strong" w:semiHidden="0" w:uiPriority="22" w:unhideWhenUsed="0" w:qFormat="1"/>
+    <w:lsdException w:name="Emphasis" w:semiHidden="0" w:uiPriority="20" w:unhideWhenUsed="0" w:qFormat="1"/>
+    <w:lsdException w:name="Table Grid" w:semiHidden="0" w:uiPriority="59" w:unhideWhenUsed="0"/>
+    <w:lsdException w:name="Placeholder Text" w:unhideWhenUsed="0"/>
+    <w:lsdException w:name="No Spacing" w:semiHidden="0" w:uiPriority="1" w:unhideWhenUsed="0" w:qFormat="1"/>
+    <w:lsdException w:name="Light Shading" w:semiHidden="0" w:uiPriority="60" w:unhideWhenUsed="0"/>
+    <w:lsdException w:name="Light List" w:semiHidden="0" w:uiPriority="61" w:unhideWhenUsed="0"/>
+    <w:lsdException w:name="Light Grid" w:semiHidden="0" w:uiPriority="62" w:unhideWhenUsed="0"/>
+    <w:lsdException w:name="Medium Shading 1" w:semiHidden="0" w:uiPriority="63" w:unhideWhenUsed="0"/>
+    <w:lsdException w:name="Medium Shading 2" w:semiHidden="0" w:uiPriority="64" w:unhideWhenUsed="0"/>
+    <w:lsdException w:name="Medium List 1" w:semiHidden="0" w:uiPriority="65" w:unhideWhenUsed="0"/>
+    <w:lsdException w:name="Medium List 2" w:semiHidden="0" w:uiPriority="66" w:unhideWhenUsed="0"/>
+    <w:lsdException w:name="Medium Grid 1" w:semiHidden="0" w:uiPriority="67" w:unhideWhenUsed="0"/>
+    <w:lsdException w:name="Medium Grid 2" w:semiHidden="0" w:uiPriority="68" w:unhideWhenUsed="0"/>
+    <w:lsdException w:name="Medium Grid 3" w:semiHidden="0" w:uiPriority="69" w:unhideWhenUsed="0"/>
+    <w:lsdException w:name="Dark List" w:semiHidden="0" w:uiPriority="70" w:unhideWhenUsed="0"/>
+    <w:lsdException w:name="Colorful Shading" w:semiHidden="0" w:uiPriority="71" w:unhideWhenUsed="0"/>
+    <w:lsdException w:name="Colorful List" w:semiHidden="0" w:uiPriority="72" w:unhideWhenUsed="0"/>
+    <w:lsdException w:name="Colorful Grid" w:semiHidden="0" w:uiPriority="73" w:unhideWhenUsed="0"/>
+    <w:lsdException w:name="Light Shading Accent 1" w:semiHidden="0" w:uiPriority="60" w:unhideWhenUsed="0"/>
+    <w:lsdException w:name="Light List Accent 1" w:semiHidden="0" w:uiPriority="61" w:unhideWhenUsed="0"/>
+    <w:lsdException w:name="Light Grid Accent 1" w:semiHidden="0" w:uiPriority="62" w:unhideWhenUsed="0"/>
+    <w:lsdException w:name="Medium Shading 1 Accent 1" w:semiHidden="0" w:uiPriority="63" w:unhideWhenUsed="0"/>
+    <w:lsdException w:name="Medium Shading 2 Accent 1" w:semiHidden="0" w:uiPriority="64" w:unhideWhenUsed="0"/>
+    <w:lsdException w:name="Medium List 1 Accent 1" w:semiHidden="0" w:uiPriority="65" w:unhideWhenUsed="0"/>
+    <w:lsdException w:name="Revision" w:unhideWhenUsed="0"/>
+    <w:lsdException w:name="List Paragraph" w:semiHidden="0" w:uiPriority="34" w:unhideWhenUsed="0" w:qFormat="1"/>
+    <w:lsdException w:name="Quote" w:semiHidden="0" w:uiPriority="29" w:unhideWhenUsed="0" w:qFormat="1"/>
+    <w:lsdException w:name="Intense Quote" w:semiHidden="0" w:uiPriority="30" w:unhideWhenUsed="0" w:qFormat="1"/>
+    <w:lsdException w:name="Medium List 2 Accent 1" w:semiHidden="0" w:uiPriority="66" w:unhideWhenUsed="0"/>
+    <w:lsdException w:name="Medium Grid 1 Accent 1" w:semiHidden="0" w:uiPriority="67" w:unhideWhenUsed="0"/>
+    <w:lsdException w:name="Medium Grid 2 Accent 1" w:semiHidden="0" w:uiPriority="68" w:unhideWhenUsed="0"/>
+    <w:lsdException w:name="Medium Grid 3 Accent 1" w:semiHidden="0" w:uiPriority="69" w:unhideWhenUsed="0"/>
+    <w:lsdException w:name="Dark List Accent 1" w:semiHidden="0" w:uiPriority="70" w:unhideWhenUsed="0"/>
+    <w:lsdException w:name="Colorful Shading Accent 1" w:semiHidden="0" w:uiPriority="71" w:unhideWhenUsed="0"/>
+    <w:lsdException w:name="Colorful List Accent 1" w:semiHidden="0" w:uiPriority="72" w:unhideWhenUsed="0"/>
+    <w:lsdException w:name="Colorful Grid Accent 1" w:semiHidden="0" w:uiPriority="73" w:unhideWhenUsed="0"/>
+    <w:lsdException w:name="Light Shading Accent 2" w:semiHidden="0" w:uiPriority="60" w:unhideWhenUsed="0"/>
+    <w:lsdException w:name="Light List Accent 2" w:semiHidden="0" w:uiPriority="61" w:unhideWhenUsed="0"/>
+    <w:lsdException w:name="Light Grid Accent 2" w:semiHidden="0" w:uiPriority="62" w:unhideWhenUsed="0"/>
+    <w:lsdException w:name="Medium Shading 1 Accent 2" w:semiHidden="0" w:uiPriority="63" w:unhideWhenUsed="0"/>
+    <w:lsdException w:name="Medium Shading 2 Accent 2" w:semiHidden="0" w:uiPriority="64" w:unhideWhenUsed="0"/>
+    <w:lsdException w:name="Medium List 1 Accent 2" w:semiHidden="0" w:uiPriority="65" w:unhideWhenUsed="0"/>
+    <w:lsdException w:name="Medium List 2 Accent 2" w:semiHidden="0" w:uiPriority="66" w:unhideWhenUsed="0"/>
+    <w:lsdException w:name="Medium Grid 1 Accent 2" w:semiHidden="0" w:uiPriority="67" w:unhideWhenUsed="0"/>
+    <w:lsdException w:name="Medium Grid 2 Accent 2" w:semiHidden="0" w:uiPriority="68" w:unhideWhenUsed="0"/>
+    <w:lsdException w:name="Medium Grid 3 Accent 2" w:semiHidden="0" w:uiPriority="69" w:unhideWhenUsed="0"/>
+    <w:lsdException w:name="Dark List Accent 2" w:semiHidden="0" w:uiPriority="70" w:unhideWhenUsed="0"/>
+    <w:lsdException w:name="Colorful Shading Accent 2" w:semiHidden="0" w:uiPriority="71" w:unhideWhenUsed="0"/>
+    <w:lsdException w:name="Colorful List Accent 2" w:semiHidden="0" w:uiPriority="72" w:unhideWhenUsed="0"/>
+    <w:lsdException w:name="Colorful Grid Accent 2" w:semiHidden="0" w:uiPriority="73" w:unhideWhenUsed="0"/>
+    <w:lsdException w:name="Light Shading Accent 3" w:semiHidden="0" w:uiPriority="60" w:unhideWhenUsed="0"/>
+    <w:lsdException w:name="Light List Accent 3" w:semiHidden="0" w:uiPriority="61" w:unhideWhenUsed="0"/>
+    <w:lsdException w:name="Light Grid Accent 3" w:semiHidden="0" w:uiPriority="62" w:unhideWhenUsed="0"/>
+    <w:lsdException w:name="Medium Shading 1 Accent 3" w:semiHidden="0" w:uiPriority="63" w:unhideWhenUsed="0"/>
+    <w:lsdException w:name="Medium Shading 2 Accent 3" w:semiHidden="0" w:uiPriority="64" w:unhideWhenUsed="0"/>
+    <w:lsdException w:name="Medium List 1 Accent 3" w:semiHidden="0" w:uiPriority="65" w:unhideWhenUsed="0"/>
+    <w:lsdException w:name="Medium List 2 Accent 3" w:semiHidden="0" w:uiPriority="66" w:unhideWhenUsed="0"/>
+    <w:lsdException w:name="Medium Grid 1 Accent 3" w:semiHidden="0" w:uiPriority="67" w:unhideWhenUsed="0"/>
+    <w:lsdException w:name="Medium Grid 2 Accent 3" w:semiHidden="0" w:uiPriority="68" w:unhideWhenUsed="0"/>
+    <w:lsdException w:name="Medium Grid 3 Accent 3" w:semiHidden="0" w:uiPriority="69" w:unhideWhenUsed="0"/>
+    <w:lsdException w:name="Dark List Accent 3" w:semiHidden="0" w:uiPriority="70" w:unhideWhenUsed="0"/>
+    <w:lsdException w:name="Colorful Shading Accent 3" w:semiHidden="0" w:uiPriority="71" w:unhideWhenUsed="0"/>
+    <w:lsdException w:name="Colorful List Accent 3" w:semiHidden="0" w:uiPriority="72" w:unhideWhenUsed="0"/>
+    <w:lsdException w:name="Colorful Grid Accent 3" w:semiHidden="0" w:uiPriority="73" w:unhideWhenUsed="0"/>
+    <w:lsdException w:name="Light Shading Accent 4" w:semiHidden="0" w:uiPriority="60" w:unhideWhenUsed="0"/>
+    <w:lsdException w:name="Light List Accent 4" w:semiHidden="0" w:uiPriority="61" w:unhideWhenUsed="0"/>
+    <w:lsdException w:name="Light Grid Accent 4" w:semiHidden="0" w:uiPriority="62" w:unhideWhenUsed="0"/>
+    <w:lsdException w:name="Medium Shading 1 Accent 4" w:semiHidden="0" w:uiPriority="63" w:unhideWhenUsed="0"/>
+    <w:lsdException w:name="Medium Shading 2 Accent 4" w:semiHidden="0" w:uiPriority="64" w:unhideWhenUsed="0"/>
+    <w:lsdException w:name="Medium List 1 Accent 4" w:semiHidden="0" w:uiPriority="65" w:unhideWhenUsed="0"/>
+    <w:lsdException w:name="Medium List 2 Accent 4" w:semiHidden="0" w:uiPriority="66" w:unhideWhenUsed="0"/>
+    <w:lsdException w:name="Medium Grid 1 Accent 4" w:semiHidden="0" w:uiPriority="67" w:unhideWhenUsed="0"/>
+    <w:lsdException w:name="Medium Grid 2 Accent 4" w:semiHidden="0" w:uiPriority="68" w:unhideWhenUsed="0"/>
+    <w:lsdException w:name="Medium Grid 3 Accent 4" w:semiHidden="0" w:uiPriority="69" w:unhideWhenUsed="0"/>
+    <w:lsdException w:name="Dark List Accent 4" w:semiHidden="0" w:uiPriority="70" w:unhideWhenUsed="0"/>
+    <w:lsdException w:name="Colorful Shading Accent 4" w:semiHidden="0" w:uiPriority="71" w:unhideWhenUsed="0"/>
+    <w:lsdException w:name="Colorful List Accent 4" w:semiHidden="0" w:uiPriority="72" w:unhideWhenUsed="0"/>
+    <w:lsdException w:name="Colorful Grid Accent 4" w:semiHidden="0" w:uiPriority="73" w:unhideWhenUsed="0"/>
+    <w:lsdException w:name="Light Shading Accent 5" w:semiHidden="0" w:uiPriority="60" w:unhideWhenUsed="0"/>
+    <w:lsdException w:name="Light List Accent 5" w:semiHidden="0" w:uiPriority="61" w:unhideWhenUsed="0"/>
+    <w:lsdException w:name="Light Grid Accent 5" w:semiHidden="0" w:uiPriority="62" w:unhideWhenUsed="0"/>
+    <w:lsdException w:name="Medium Shading 1 Accent 5" w:semiHidden="0" w:uiPriority="63" w:unhideWhenUsed="0"/>
+    <w:lsdException w:name="Medium Shading 2 Accent 5" w:semiHidden="0" w:uiPriority="64" w:unhideWhenUsed="0"/>
+    <w:lsdException w:name="Medium List 1 Accent 5" w:semiHidden="0" w:uiPriority="65" w:unhideWhenUsed="0"/>
+    <w:lsdException w:name="Medium List 2 Accent 5" w:semiHidden="0" w:uiPriority="66" w:unhideWhenUsed="0"/>
+    <w:lsdException w:name="Medium Grid 1 Accent 5" w:semiHidden="0" w:uiPriority="67" w:unhideWhenUsed="0"/>
+    <w:lsdException w:name="Medium Grid 2 Accent 5" w:semiHidden="0" w:uiPriority="68" w:unhideWhenUsed="0"/>
+    <w:lsdException w:name="Medium Grid 3 Accent 5" w:semiHidden="0" w:uiPriority="69" w:unhideWhenUsed="0"/>
+    <w:lsdException w:name="Dark List Accent 5" w:semiHidden="0" w:uiPriority="70" w:unhideWhenUsed="0"/>
+    <w:lsdException w:name="Colorful Shading Accent 5" w:semiHidden="0" w:uiPriority="71" w:unhideWhenUsed="0"/>
+    <w:lsdException w:name="Colorful List Accent 5" w:semiHidden="0" w:uiPriority="72" w:unhideWhenUsed="0"/>
+    <w:lsdException w:name="Colorful Grid Accent 5" w:semiHidden="0" w:uiPriority="73" w:unhideWhenUsed="0"/>
+    <w:lsdException w:name="Light Shading Accent 6" w:semiHidden="0" w:uiPriority="60" w:unhideWhenUsed="0"/>
+    <w:lsdException w:name="Light List Accent 6" w:semiHidden="0" w:uiPriority="61" w:unhideWhenUsed="0"/>
+    <w:lsdException w:name="Light Grid Accent 6" w:semiHidden="0" w:uiPriority="62" w:unhideWhenUsed="0"/>
+    <w:lsdException w:name="Medium Shading 1 Accent 6" w:semiHidden="0" w:uiPriority="63" w:unhideWhenUsed="0"/>
+    <w:lsdException w:name="Medium Shading 2 Accent 6" w:semiHidden="0" w:uiPriority="64" w:unhideWhenUsed="0"/>
+    <w:lsdException w:name="Medium List 1 Accent 6" w:semiHidden="0" w:uiPriority="65" w:unhideWhenUsed="0"/>
+    <w:lsdException w:name="Medium List 2 Accent 6" w:semiHidden="0" w:uiPriority="66" w:unhideWhenUsed="0"/>
+    <w:lsdException w:name="Medium Grid 1 Accent 6" w:semiHidden="0" w:uiPriority="67" w:unhideWhenUsed="0"/>
+    <w:lsdException w:name="Medium Grid 2 Accent 6" w:semiHidden="0" w:uiPriority="68" w:unhideWhenUsed="0"/>
+    <w:lsdException w:name="Medium Grid 3 Accent 6" w:semiHidden="0" w:uiPriority="69" w:unhideWhenUsed="0"/>
+    <w:lsdException w:name="Dark List Accent 6" w:semiHidden="0" w:uiPriority="70" w:unhideWhenUsed="0"/>
+    <w:lsdException w:name="Colorful Shading Accent 6" w:semiHidden="0" w:uiPriority="71" w:unhideWhenUsed="0"/>
+    <w:lsdException w:name="Colorful List Accent 6" w:semiHidden="0" w:uiPriority="72" w:unhideWhenUsed="0"/>
+    <w:lsdException w:name="Colorful Grid Accent 6" w:semiHidden="0" w:uiPriority="73" w:unhideWhenUsed="0"/>
+    <w:lsdException w:name="Subtle Emphasis" w:semiHidden="0" w:uiPriority="19" w:unhideWhenUsed="0" w:qFormat="1"/>
+    <w:lsdException w:name="Intense Emphasis" w:semiHidden="0" w:uiPriority="21" w:unhideWhenUsed="0" w:qFormat="1"/>
+    <w:lsdException w:name="Subtle Reference" w:semiHidden="0" w:uiPriority="31" w:unhideWhenUsed="0" w:qFormat="1"/>
+    <w:lsdException w:name="Intense Reference" w:semiHidden="0" w:uiPriority="32" w:unhideWhenUsed="0" w:qFormat="1"/>
+    <w:lsdException w:name="Book Title" w:semiHidden="0" w:uiPriority="33" w:unhideWhenUsed="0" w:qFormat="1"/>
+    <w:lsdException w:name="Bibliography" w:uiPriority="37"/>
+    <w:lsdException w:name="TOC Heading" w:uiPriority="39" w:qFormat="1"/>
+  </w:latentStyles>
+  <w:style w:type="paragraph" w:default="1" w:styleId="Normal">
+    <w:name w:val="Normal"/>
+    <w:qFormat/>
+  </w:style>
+  <w:style w:type="character" w:default="1" w:styleId="DefaultParagraphFont">
+    <w:name w:val="Default Paragraph Font"/>
+    <w:uiPriority w:val="1"/>
+    <w:semiHidden/>
+    <w:unhideWhenUsed/>
+  </w:style>
+  <w:style w:type="table" w:default="1" w:styleId="TableNormal">
+    <w:name w:val="Normal Table"/>
+    <w:uiPriority w:val="99"/>
+    <w:semiHidden/>
+    <w:unhideWhenUsed/>
+    <w:qFormat/>
+    <w:tblPr>
+      <w:tblInd w:w="0" w:type="dxa"/>
+      <w:tblCellMar>
+        <w:top w:w="0" w:type="dxa"/>
+        <w:left w:w="108" w:type="dxa"/>
+        <w:bottom w:w="0" w:type="dxa"/>
+        <w:right w:w="108" w:type="dxa"/>
+      </w:tblCellMar>
+    </w:tblPr>
+  </w:style>
+  <w:style w:type="numbering" w:default="1" w:styleId="NoList">
+    <w:name w:val="No List"/>
+    <w:uiPriority w:val="99"/>
+    <w:semiHidden/>
+    <w:unhideWhenUsed/>
+  </w:style>
+  <w:style w:type="paragraph" w:customStyle="1" w:styleId="9014F722671B4D808ACD4545BBD335D6">
+    <w:name w:val="9014F722671B4D808ACD4545BBD335D6"/>
+    <w:rsid w:val="0024495C"/>
+  </w:style>
+  <w:style w:type="paragraph" w:customStyle="1" w:styleId="9488FB6FF2DD4208B6417787E09F450B">
+    <w:name w:val="9488FB6FF2DD4208B6417787E09F450B"/>
+    <w:rsid w:val="0024495C"/>
+  </w:style>
+  <w:style w:type="paragraph" w:customStyle="1" w:styleId="447C6BD671C140DABD918823FF34F86A">
+    <w:name w:val="447C6BD671C140DABD918823FF34F86A"/>
+    <w:rsid w:val="0024495C"/>
+  </w:style>
+  <w:style w:type="paragraph" w:customStyle="1" w:styleId="DFB32C0B0CF2406486C03BC8F7F94BE2">
+    <w:name w:val="DFB32C0B0CF2406486C03BC8F7F94BE2"/>
+    <w:rsid w:val="0024495C"/>
+  </w:style>
+  <w:style w:type="paragraph" w:customStyle="1" w:styleId="E24DEFE5854B40C2806A387BF17FB894">
+    <w:name w:val="E24DEFE5854B40C2806A387BF17FB894"/>
+    <w:rsid w:val="0024495C"/>
+  </w:style>
+  <w:style w:type="paragraph" w:customStyle="1" w:styleId="366E9204FA0A4FCABAE60F74CCCCB19B">
+    <w:name w:val="366E9204FA0A4FCABAE60F74CCCCB19B"/>
+    <w:rsid w:val="0024495C"/>
+  </w:style>
+</w:styles>
+</file>
+
+<file path=word/glossary/webSettings.xml><?xml version="1.0" encoding="utf-8"?>
+<w:webSettings xmlns:r="http://schemas.openxmlformats.org/officeDocument/2006/relationships" xmlns:w="http://schemas.openxmlformats.org/wordprocessingml/2006/main">
+  <w:optimizeForBrowser/>
+</w:webSettings>
 </file>
 
 <file path=word/theme/theme1.xml><?xml version="1.0" encoding="utf-8"?>
@@ -18389,8 +21811,20 @@
   <a:extraClrSchemeLst/>
   <a:extLst>
     <a:ext uri="{05A4C25C-085E-4340-85A3-A5531E510DB2}">
-      <thm15:themeFamily xmlns:thm15="http://schemas.microsoft.com/office/thememl/2012/main" name="Office Theme" id="{62F939B6-93AF-4DB8-9C6B-D6C7DFDC589F}" vid="{4A3C46E8-61CC-4603-A589-7422A47A8E4A}"/>
+      <thm15:themeFamily xmlns:thm15="http://schemas.microsoft.com/office/thememl/2012/main" xmlns="" name="Office Theme" id="{62F939B6-93AF-4DB8-9C6B-D6C7DFDC589F}" vid="{4A3C46E8-61CC-4603-A589-7422A47A8E4A}"/>
     </a:ext>
   </a:extLst>
 </a:theme>
+</file>
+
+<file path=customXml/item1.xml><?xml version="1.0" encoding="utf-8"?>
+<b:Sources xmlns:b="http://schemas.openxmlformats.org/officeDocument/2006/bibliography" xmlns="http://schemas.openxmlformats.org/officeDocument/2006/bibliography" SelectedStyle="\APA.XSL" StyleName="APA"/>
+</file>
+
+<file path=customXml/itemProps1.xml><?xml version="1.0" encoding="utf-8"?>
+<ds:datastoreItem xmlns:ds="http://schemas.openxmlformats.org/officeDocument/2006/customXml" ds:itemID="{2F54E7D7-F51F-4090-BD4C-E3EE3D24327A}">
+  <ds:schemaRefs>
+    <ds:schemaRef ds:uri="http://schemas.openxmlformats.org/officeDocument/2006/bibliography"/>
+  </ds:schemaRefs>
+</ds:datastoreItem>
 </file>
--- a/Documents/TLĐT_Nhóm Trương Tiến Phúc.docx
+++ b/Documents/TLĐT_Nhóm Trương Tiến Phúc.docx
@@ -1,6 +1,6 @@
 
 <file path=word/document.xml><?xml version="1.0" encoding="utf-8"?>
-<w:document xmlns:ve="http://schemas.openxmlformats.org/markup-compatibility/2006" xmlns:o="urn:schemas-microsoft-com:office:office" xmlns:r="http://schemas.openxmlformats.org/officeDocument/2006/relationships" xmlns:m="http://schemas.openxmlformats.org/officeDocument/2006/math" xmlns:v="urn:schemas-microsoft-com:vml" xmlns:wp="http://schemas.openxmlformats.org/drawingml/2006/wordprocessingDrawing" xmlns:w10="urn:schemas-microsoft-com:office:word" xmlns:w="http://schemas.openxmlformats.org/wordprocessingml/2006/main" xmlns:wne="http://schemas.microsoft.com/office/word/2006/wordml">
+<w:document xmlns:wpc="http://schemas.microsoft.com/office/word/2010/wordprocessingCanvas" xmlns:mc="http://schemas.openxmlformats.org/markup-compatibility/2006" xmlns:o="urn:schemas-microsoft-com:office:office" xmlns:r="http://schemas.openxmlformats.org/officeDocument/2006/relationships" xmlns:m="http://schemas.openxmlformats.org/officeDocument/2006/math" xmlns:v="urn:schemas-microsoft-com:vml" xmlns:wp14="http://schemas.microsoft.com/office/word/2010/wordprocessingDrawing" xmlns:wp="http://schemas.openxmlformats.org/drawingml/2006/wordprocessingDrawing" xmlns:w10="urn:schemas-microsoft-com:office:word" xmlns:w="http://schemas.openxmlformats.org/wordprocessingml/2006/main" xmlns:w14="http://schemas.microsoft.com/office/word/2010/wordml" xmlns:w15="http://schemas.microsoft.com/office/word/2012/wordml" xmlns:wpg="http://schemas.microsoft.com/office/word/2010/wordprocessingGroup" xmlns:wpi="http://schemas.microsoft.com/office/word/2010/wordprocessingInk" xmlns:wne="http://schemas.microsoft.com/office/word/2006/wordml" xmlns:wps="http://schemas.microsoft.com/office/word/2010/wordprocessingShape" mc:Ignorable="w14 w15 wp14">
   <w:body>
     <w:p>
       <w:pPr>
@@ -39,7 +39,7 @@
                     <a:blip r:embed="rId8">
                       <a:extLst>
                         <a:ext uri="{28A0092B-C50C-407E-A947-70E740481C1C}">
-                          <a14:useLocalDpi xmlns:a14="http://schemas.microsoft.com/office/drawing/2010/main" xmlns:wps="http://schemas.microsoft.com/office/word/2010/wordprocessingShape" xmlns:wpi="http://schemas.microsoft.com/office/word/2010/wordprocessingInk" xmlns:wpg="http://schemas.microsoft.com/office/word/2010/wordprocessingGroup" xmlns:w15="http://schemas.microsoft.com/office/word/2012/wordml" xmlns:w14="http://schemas.microsoft.com/office/word/2010/wordml" xmlns:w="http://schemas.openxmlformats.org/wordprocessingml/2006/main" xmlns:w10="urn:schemas-microsoft-com:office:word" xmlns:wp14="http://schemas.microsoft.com/office/word/2010/wordprocessingDrawing" xmlns:v="urn:schemas-microsoft-com:vml" xmlns:o="urn:schemas-microsoft-com:office:office" xmlns:mc="http://schemas.openxmlformats.org/markup-compatibility/2006" xmlns:wpc="http://schemas.microsoft.com/office/word/2010/wordprocessingCanvas" xmlns="" val="0"/>
+                          <a14:useLocalDpi xmlns:a14="http://schemas.microsoft.com/office/drawing/2010/main" val="0"/>
                         </a:ext>
                       </a:extLst>
                     </a:blip>
@@ -665,7 +665,7 @@
           <w:insideH w:val="single" w:sz="4" w:space="0" w:color="000000"/>
           <w:insideV w:val="single" w:sz="4" w:space="0" w:color="000000"/>
         </w:tblBorders>
-        <w:tblLook w:val="04A0"/>
+        <w:tblLook w:val="04A0" w:firstRow="1" w:lastRow="0" w:firstColumn="1" w:lastColumn="0" w:noHBand="0" w:noVBand="1"/>
       </w:tblPr>
       <w:tblGrid>
         <w:gridCol w:w="1709"/>
@@ -1435,8 +1435,6 @@
               </w:rPr>
               <w:t xml:space="preserve"> + viết tắt, thuật ngữ</w:t>
             </w:r>
-            <w:bookmarkStart w:id="0" w:name="_GoBack"/>
-            <w:bookmarkEnd w:id="0"/>
           </w:p>
         </w:tc>
         <w:tc>
@@ -3352,6 +3350,13 @@
           <w:szCs w:val="24"/>
         </w:rPr>
         <w:tab/>
+      </w:r>
+      <w:proofErr w:type="gramStart"/>
+      <w:r>
+        <w:rPr>
+          <w:sz w:val="24"/>
+          <w:szCs w:val="24"/>
+        </w:rPr>
         <w:t xml:space="preserve">Ngày </w:t>
       </w:r>
       <w:r>
@@ -3367,7 +3372,16 @@
           <w:szCs w:val="24"/>
           <w:u w:val="single"/>
         </w:rPr>
-        <w:t>27/2/2015</w:t>
+        <w:t>27</w:t>
+      </w:r>
+      <w:proofErr w:type="gramEnd"/>
+      <w:r>
+        <w:rPr>
+          <w:sz w:val="24"/>
+          <w:szCs w:val="24"/>
+          <w:u w:val="single"/>
+        </w:rPr>
+        <w:t>/2/2015</w:t>
       </w:r>
       <w:r>
         <w:rPr>
@@ -3512,6 +3526,13 @@
           <w:szCs w:val="24"/>
         </w:rPr>
         <w:tab/>
+      </w:r>
+      <w:proofErr w:type="gramStart"/>
+      <w:r>
+        <w:rPr>
+          <w:sz w:val="24"/>
+          <w:szCs w:val="24"/>
+        </w:rPr>
         <w:t xml:space="preserve">Ngày </w:t>
       </w:r>
       <w:r>
@@ -3519,7 +3540,15 @@
           <w:sz w:val="24"/>
           <w:szCs w:val="24"/>
         </w:rPr>
-        <w:t xml:space="preserve">: </w:t>
+        <w:t>:</w:t>
+      </w:r>
+      <w:proofErr w:type="gramEnd"/>
+      <w:r>
+        <w:rPr>
+          <w:sz w:val="24"/>
+          <w:szCs w:val="24"/>
+        </w:rPr>
+        <w:t xml:space="preserve"> </w:t>
       </w:r>
       <w:r>
         <w:rPr>
@@ -4082,20 +4111,19 @@
     </w:p>
     <w:sdt>
       <w:sdtPr>
+        <w:rPr>
+          <w:b w:val="0"/>
+          <w:bCs w:val="0"/>
+          <w:caps w:val="0"/>
+          <w:szCs w:val="22"/>
+        </w:rPr>
         <w:id w:val="13228546"/>
         <w:docPartObj>
           <w:docPartGallery w:val="Table of Contents"/>
           <w:docPartUnique/>
         </w:docPartObj>
       </w:sdtPr>
-      <w:sdtEndPr>
-        <w:rPr>
-          <w:b w:val="0"/>
-          <w:bCs w:val="0"/>
-          <w:caps w:val="0"/>
-          <w:szCs w:val="22"/>
-        </w:rPr>
-      </w:sdtEndPr>
+      <w:sdtEndPr/>
       <w:sdtContent>
         <w:p>
           <w:pPr>
@@ -4120,13 +4148,134 @@
           <w:r>
             <w:fldChar w:fldCharType="separate"/>
           </w:r>
-          <w:hyperlink w:anchor="_Toc414290392" w:history="1">
+          <w:bookmarkStart w:id="0" w:name="_GoBack"/>
+          <w:bookmarkEnd w:id="0"/>
+          <w:r>
+            <w:rPr>
+              <w:rStyle w:val="Hyperlink"/>
+              <w:noProof/>
+            </w:rPr>
+            <w:fldChar w:fldCharType="begin"/>
+          </w:r>
+          <w:r>
+            <w:rPr>
+              <w:rStyle w:val="Hyperlink"/>
+              <w:noProof/>
+            </w:rPr>
+            <w:instrText xml:space="preserve"> </w:instrText>
+          </w:r>
+          <w:r>
+            <w:rPr>
+              <w:noProof/>
+            </w:rPr>
+            <w:instrText>HYPERLINK \l "_Toc414294525"</w:instrText>
+          </w:r>
+          <w:r>
+            <w:rPr>
+              <w:rStyle w:val="Hyperlink"/>
+              <w:noProof/>
+            </w:rPr>
+            <w:instrText xml:space="preserve"> </w:instrText>
+          </w:r>
+          <w:r>
+            <w:rPr>
+              <w:rStyle w:val="Hyperlink"/>
+              <w:noProof/>
+            </w:rPr>
+          </w:r>
+          <w:r>
+            <w:rPr>
+              <w:rStyle w:val="Hyperlink"/>
+              <w:noProof/>
+            </w:rPr>
+            <w:fldChar w:fldCharType="separate"/>
+          </w:r>
+          <w:r>
+            <w:rPr>
+              <w:rStyle w:val="Hyperlink"/>
+              <w:noProof/>
+            </w:rPr>
+            <w:t>1. GIỚI THIỆU</w:t>
+          </w:r>
+          <w:r>
+            <w:rPr>
+              <w:noProof/>
+              <w:webHidden/>
+            </w:rPr>
+            <w:tab/>
+          </w:r>
+          <w:r>
+            <w:rPr>
+              <w:noProof/>
+              <w:webHidden/>
+            </w:rPr>
+            <w:fldChar w:fldCharType="begin"/>
+          </w:r>
+          <w:r>
+            <w:rPr>
+              <w:noProof/>
+              <w:webHidden/>
+            </w:rPr>
+            <w:instrText xml:space="preserve"> PAGEREF _Toc414294525 \h </w:instrText>
+          </w:r>
+          <w:r>
+            <w:rPr>
+              <w:noProof/>
+              <w:webHidden/>
+            </w:rPr>
+          </w:r>
+          <w:r>
+            <w:rPr>
+              <w:noProof/>
+              <w:webHidden/>
+            </w:rPr>
+            <w:fldChar w:fldCharType="separate"/>
+          </w:r>
+          <w:r>
+            <w:rPr>
+              <w:noProof/>
+              <w:webHidden/>
+            </w:rPr>
+            <w:t>7</w:t>
+          </w:r>
+          <w:r>
+            <w:rPr>
+              <w:noProof/>
+              <w:webHidden/>
+            </w:rPr>
+            <w:fldChar w:fldCharType="end"/>
+          </w:r>
+          <w:r>
+            <w:rPr>
+              <w:rStyle w:val="Hyperlink"/>
+              <w:noProof/>
+            </w:rPr>
+            <w:fldChar w:fldCharType="end"/>
+          </w:r>
+        </w:p>
+        <w:p>
+          <w:pPr>
+            <w:pStyle w:val="TOC2"/>
+            <w:tabs>
+              <w:tab w:val="right" w:pos="9962"/>
+            </w:tabs>
+            <w:rPr>
+              <w:rFonts w:asciiTheme="minorHAnsi" w:eastAsiaTheme="minorEastAsia" w:hAnsiTheme="minorHAnsi" w:cstheme="minorBidi"/>
+              <w:b w:val="0"/>
+              <w:bCs w:val="0"/>
+              <w:noProof/>
+              <w:sz w:val="22"/>
+              <w:szCs w:val="22"/>
+              <w:lang w:eastAsia="en-US"/>
+            </w:rPr>
+          </w:pPr>
+          <w:hyperlink w:anchor="_Toc414294526" w:history="1">
             <w:r>
               <w:rPr>
                 <w:rStyle w:val="Hyperlink"/>
                 <w:noProof/>
               </w:rPr>
-              <w:t>1. GIỚI THIỆU</w:t>
+              <w:t>1.1. Mục đích tài liệu</w:t>
             </w:r>
             <w:r>
               <w:rPr>
@@ -4147,7 +4296,7 @@
                 <w:noProof/>
                 <w:webHidden/>
               </w:rPr>
-              <w:instrText xml:space="preserve"> PAGEREF _Toc414290392 \h </w:instrText>
+              <w:instrText xml:space="preserve"> PAGEREF _Toc414294526 \h </w:instrText>
             </w:r>
             <w:r>
               <w:rPr>
@@ -4194,13 +4343,13 @@
               <w:lang w:eastAsia="en-US"/>
             </w:rPr>
           </w:pPr>
-          <w:hyperlink w:anchor="_Toc414290393" w:history="1">
+          <w:hyperlink w:anchor="_Toc414294527" w:history="1">
             <w:r>
               <w:rPr>
                 <w:rStyle w:val="Hyperlink"/>
                 <w:noProof/>
               </w:rPr>
-              <w:t>1.1. Mục đích tài liệu</w:t>
+              <w:t>1.2. Phạm vi tài liệu</w:t>
             </w:r>
             <w:r>
               <w:rPr>
@@ -4221,7 +4370,7 @@
                 <w:noProof/>
                 <w:webHidden/>
               </w:rPr>
-              <w:instrText xml:space="preserve"> PAGEREF _Toc414290393 \h </w:instrText>
+              <w:instrText xml:space="preserve"> PAGEREF _Toc414294527 \h </w:instrText>
             </w:r>
             <w:r>
               <w:rPr>
@@ -4268,13 +4417,13 @@
               <w:lang w:eastAsia="en-US"/>
             </w:rPr>
           </w:pPr>
-          <w:hyperlink w:anchor="_Toc414290394" w:history="1">
+          <w:hyperlink w:anchor="_Toc414294528" w:history="1">
             <w:r>
               <w:rPr>
                 <w:rStyle w:val="Hyperlink"/>
                 <w:noProof/>
               </w:rPr>
-              <w:t>1.2. Phạm vi tài liệu</w:t>
+              <w:t>1.3. Thuật ngữ và các từ viết tắt</w:t>
             </w:r>
             <w:r>
               <w:rPr>
@@ -4295,7 +4444,7 @@
                 <w:noProof/>
                 <w:webHidden/>
               </w:rPr>
-              <w:instrText xml:space="preserve"> PAGEREF _Toc414290394 \h </w:instrText>
+              <w:instrText xml:space="preserve"> PAGEREF _Toc414294528 \h </w:instrText>
             </w:r>
             <w:r>
               <w:rPr>
@@ -4342,13 +4491,13 @@
               <w:lang w:eastAsia="en-US"/>
             </w:rPr>
           </w:pPr>
-          <w:hyperlink w:anchor="_Toc414290395" w:history="1">
+          <w:hyperlink w:anchor="_Toc414294529" w:history="1">
             <w:r>
               <w:rPr>
                 <w:rStyle w:val="Hyperlink"/>
                 <w:noProof/>
               </w:rPr>
-              <w:t>1.3. Thuật ngữ và các từ viết tắt</w:t>
+              <w:t>1.4. Tài liệu tham khảo</w:t>
             </w:r>
             <w:r>
               <w:rPr>
@@ -4369,7 +4518,7 @@
                 <w:noProof/>
                 <w:webHidden/>
               </w:rPr>
-              <w:instrText xml:space="preserve"> PAGEREF _Toc414290395 \h </w:instrText>
+              <w:instrText xml:space="preserve"> PAGEREF _Toc414294529 \h </w:instrText>
             </w:r>
             <w:r>
               <w:rPr>
@@ -4416,13 +4565,13 @@
               <w:lang w:eastAsia="en-US"/>
             </w:rPr>
           </w:pPr>
-          <w:hyperlink w:anchor="_Toc414290396" w:history="1">
+          <w:hyperlink w:anchor="_Toc414294530" w:history="1">
             <w:r>
               <w:rPr>
                 <w:rStyle w:val="Hyperlink"/>
                 <w:noProof/>
               </w:rPr>
-              <w:t>1.4. Tài liệu tham khảo</w:t>
+              <w:t>1.5. Mô tả tài liệu</w:t>
             </w:r>
             <w:r>
               <w:rPr>
@@ -4443,7 +4592,7 @@
                 <w:noProof/>
                 <w:webHidden/>
               </w:rPr>
-              <w:instrText xml:space="preserve"> PAGEREF _Toc414290396 \h </w:instrText>
+              <w:instrText xml:space="preserve"> PAGEREF _Toc414294530 \h </w:instrText>
             </w:r>
             <w:r>
               <w:rPr>
@@ -4463,7 +4612,79 @@
                 <w:noProof/>
                 <w:webHidden/>
               </w:rPr>
-              <w:t>7</w:t>
+              <w:t>8</w:t>
+            </w:r>
+            <w:r>
+              <w:rPr>
+                <w:noProof/>
+                <w:webHidden/>
+              </w:rPr>
+              <w:fldChar w:fldCharType="end"/>
+            </w:r>
+          </w:hyperlink>
+        </w:p>
+        <w:p>
+          <w:pPr>
+            <w:pStyle w:val="TOC1"/>
+            <w:rPr>
+              <w:rFonts w:asciiTheme="minorHAnsi" w:eastAsiaTheme="minorEastAsia" w:hAnsiTheme="minorHAnsi" w:cstheme="minorBidi"/>
+              <w:b w:val="0"/>
+              <w:bCs w:val="0"/>
+              <w:caps w:val="0"/>
+              <w:noProof/>
+              <w:sz w:val="22"/>
+              <w:szCs w:val="22"/>
+              <w:lang w:eastAsia="en-US"/>
+            </w:rPr>
+          </w:pPr>
+          <w:hyperlink w:anchor="_Toc414294531" w:history="1">
+            <w:r>
+              <w:rPr>
+                <w:rStyle w:val="Hyperlink"/>
+                <w:noProof/>
+              </w:rPr>
+              <w:t>2. TỔNG QUAN VỀ PHẦN MỀM</w:t>
+            </w:r>
+            <w:r>
+              <w:rPr>
+                <w:noProof/>
+                <w:webHidden/>
+              </w:rPr>
+              <w:tab/>
+            </w:r>
+            <w:r>
+              <w:rPr>
+                <w:noProof/>
+                <w:webHidden/>
+              </w:rPr>
+              <w:fldChar w:fldCharType="begin"/>
+            </w:r>
+            <w:r>
+              <w:rPr>
+                <w:noProof/>
+                <w:webHidden/>
+              </w:rPr>
+              <w:instrText xml:space="preserve"> PAGEREF _Toc414294531 \h </w:instrText>
+            </w:r>
+            <w:r>
+              <w:rPr>
+                <w:noProof/>
+                <w:webHidden/>
+              </w:rPr>
+            </w:r>
+            <w:r>
+              <w:rPr>
+                <w:noProof/>
+                <w:webHidden/>
+              </w:rPr>
+              <w:fldChar w:fldCharType="separate"/>
+            </w:r>
+            <w:r>
+              <w:rPr>
+                <w:noProof/>
+                <w:webHidden/>
+              </w:rPr>
+              <w:t>9</w:t>
             </w:r>
             <w:r>
               <w:rPr>
@@ -4490,13 +4711,13 @@
               <w:lang w:eastAsia="en-US"/>
             </w:rPr>
           </w:pPr>
-          <w:hyperlink w:anchor="_Toc414290397" w:history="1">
+          <w:hyperlink w:anchor="_Toc414294532" w:history="1">
             <w:r>
               <w:rPr>
                 <w:rStyle w:val="Hyperlink"/>
                 <w:noProof/>
               </w:rPr>
-              <w:t>1.5. Mô tả tài liệu</w:t>
+              <w:t>2.1. Yêu cầu chung của phần mềm</w:t>
             </w:r>
             <w:r>
               <w:rPr>
@@ -4517,79 +4738,7 @@
                 <w:noProof/>
                 <w:webHidden/>
               </w:rPr>
-              <w:instrText xml:space="preserve"> PAGEREF _Toc414290397 \h </w:instrText>
-            </w:r>
-            <w:r>
-              <w:rPr>
-                <w:noProof/>
-                <w:webHidden/>
-              </w:rPr>
-            </w:r>
-            <w:r>
-              <w:rPr>
-                <w:noProof/>
-                <w:webHidden/>
-              </w:rPr>
-              <w:fldChar w:fldCharType="separate"/>
-            </w:r>
-            <w:r>
-              <w:rPr>
-                <w:noProof/>
-                <w:webHidden/>
-              </w:rPr>
-              <w:t>8</w:t>
-            </w:r>
-            <w:r>
-              <w:rPr>
-                <w:noProof/>
-                <w:webHidden/>
-              </w:rPr>
-              <w:fldChar w:fldCharType="end"/>
-            </w:r>
-          </w:hyperlink>
-        </w:p>
-        <w:p>
-          <w:pPr>
-            <w:pStyle w:val="TOC1"/>
-            <w:rPr>
-              <w:rFonts w:asciiTheme="minorHAnsi" w:eastAsiaTheme="minorEastAsia" w:hAnsiTheme="minorHAnsi" w:cstheme="minorBidi"/>
-              <w:b w:val="0"/>
-              <w:bCs w:val="0"/>
-              <w:caps w:val="0"/>
-              <w:noProof/>
-              <w:sz w:val="22"/>
-              <w:szCs w:val="22"/>
-              <w:lang w:eastAsia="en-US"/>
-            </w:rPr>
-          </w:pPr>
-          <w:hyperlink w:anchor="_Toc414290398" w:history="1">
-            <w:r>
-              <w:rPr>
-                <w:rStyle w:val="Hyperlink"/>
-                <w:noProof/>
-              </w:rPr>
-              <w:t>2. TỔNG QUAN VỀ PHẦN MỀM</w:t>
-            </w:r>
-            <w:r>
-              <w:rPr>
-                <w:noProof/>
-                <w:webHidden/>
-              </w:rPr>
-              <w:tab/>
-            </w:r>
-            <w:r>
-              <w:rPr>
-                <w:noProof/>
-                <w:webHidden/>
-              </w:rPr>
-              <w:fldChar w:fldCharType="begin"/>
-            </w:r>
-            <w:r>
-              <w:rPr>
-                <w:noProof/>
-                <w:webHidden/>
-              </w:rPr>
-              <w:instrText xml:space="preserve"> PAGEREF _Toc414290398 \h </w:instrText>
+              <w:instrText xml:space="preserve"> PAGEREF _Toc414294532 \h </w:instrText>
             </w:r>
             <w:r>
               <w:rPr>
@@ -4636,13 +4785,13 @@
               <w:lang w:eastAsia="en-US"/>
             </w:rPr>
           </w:pPr>
-          <w:hyperlink w:anchor="_Toc414290399" w:history="1">
+          <w:hyperlink w:anchor="_Toc414294533" w:history="1">
             <w:r>
               <w:rPr>
                 <w:rStyle w:val="Hyperlink"/>
                 <w:noProof/>
               </w:rPr>
-              <w:t>2.1. Yêu cầu chung của phần mềm</w:t>
+              <w:t>2.2. Mục tiêu của phần mềm</w:t>
             </w:r>
             <w:r>
               <w:rPr>
@@ -4663,7 +4812,7 @@
                 <w:noProof/>
                 <w:webHidden/>
               </w:rPr>
-              <w:instrText xml:space="preserve"> PAGEREF _Toc414290399 \h </w:instrText>
+              <w:instrText xml:space="preserve"> PAGEREF _Toc414294533 \h </w:instrText>
             </w:r>
             <w:r>
               <w:rPr>
@@ -4710,13 +4859,13 @@
               <w:lang w:eastAsia="en-US"/>
             </w:rPr>
           </w:pPr>
-          <w:hyperlink w:anchor="_Toc414290400" w:history="1">
+          <w:hyperlink w:anchor="_Toc414294534" w:history="1">
             <w:r>
               <w:rPr>
                 <w:rStyle w:val="Hyperlink"/>
                 <w:noProof/>
               </w:rPr>
-              <w:t>2.2. Mục tiêu của phần mềm</w:t>
+              <w:t>2.3. Đối tượng người dùng</w:t>
             </w:r>
             <w:r>
               <w:rPr>
@@ -4737,7 +4886,7 @@
                 <w:noProof/>
                 <w:webHidden/>
               </w:rPr>
-              <w:instrText xml:space="preserve"> PAGEREF _Toc414290400 \h </w:instrText>
+              <w:instrText xml:space="preserve"> PAGEREF _Toc414294534 \h </w:instrText>
             </w:r>
             <w:r>
               <w:rPr>
@@ -4784,13 +4933,13 @@
               <w:lang w:eastAsia="en-US"/>
             </w:rPr>
           </w:pPr>
-          <w:hyperlink w:anchor="_Toc414290401" w:history="1">
+          <w:hyperlink w:anchor="_Toc414294535" w:history="1">
             <w:r>
               <w:rPr>
                 <w:rStyle w:val="Hyperlink"/>
                 <w:noProof/>
               </w:rPr>
-              <w:t>2.3. Đối tượng người dùng</w:t>
+              <w:t>2.4. Mô hình tổng thể của phần mềm</w:t>
             </w:r>
             <w:r>
               <w:rPr>
@@ -4811,7 +4960,7 @@
                 <w:noProof/>
                 <w:webHidden/>
               </w:rPr>
-              <w:instrText xml:space="preserve"> PAGEREF _Toc414290401 \h </w:instrText>
+              <w:instrText xml:space="preserve"> PAGEREF _Toc414294535 \h </w:instrText>
             </w:r>
             <w:r>
               <w:rPr>
@@ -4831,7 +4980,439 @@
                 <w:noProof/>
                 <w:webHidden/>
               </w:rPr>
-              <w:t>9</w:t>
+              <w:t>10</w:t>
+            </w:r>
+            <w:r>
+              <w:rPr>
+                <w:noProof/>
+                <w:webHidden/>
+              </w:rPr>
+              <w:fldChar w:fldCharType="end"/>
+            </w:r>
+          </w:hyperlink>
+        </w:p>
+        <w:p>
+          <w:pPr>
+            <w:pStyle w:val="TOC1"/>
+            <w:rPr>
+              <w:rFonts w:asciiTheme="minorHAnsi" w:eastAsiaTheme="minorEastAsia" w:hAnsiTheme="minorHAnsi" w:cstheme="minorBidi"/>
+              <w:b w:val="0"/>
+              <w:bCs w:val="0"/>
+              <w:caps w:val="0"/>
+              <w:noProof/>
+              <w:sz w:val="22"/>
+              <w:szCs w:val="22"/>
+              <w:lang w:eastAsia="en-US"/>
+            </w:rPr>
+          </w:pPr>
+          <w:hyperlink w:anchor="_Toc414294536" w:history="1">
+            <w:r>
+              <w:rPr>
+                <w:rStyle w:val="Hyperlink"/>
+                <w:noProof/>
+              </w:rPr>
+              <w:t>3. PHÂN TÍCH QUY TRÌNH NGHIỆP VỤ</w:t>
+            </w:r>
+            <w:r>
+              <w:rPr>
+                <w:noProof/>
+                <w:webHidden/>
+              </w:rPr>
+              <w:tab/>
+            </w:r>
+            <w:r>
+              <w:rPr>
+                <w:noProof/>
+                <w:webHidden/>
+              </w:rPr>
+              <w:fldChar w:fldCharType="begin"/>
+            </w:r>
+            <w:r>
+              <w:rPr>
+                <w:noProof/>
+                <w:webHidden/>
+              </w:rPr>
+              <w:instrText xml:space="preserve"> PAGEREF _Toc414294536 \h </w:instrText>
+            </w:r>
+            <w:r>
+              <w:rPr>
+                <w:noProof/>
+                <w:webHidden/>
+              </w:rPr>
+            </w:r>
+            <w:r>
+              <w:rPr>
+                <w:noProof/>
+                <w:webHidden/>
+              </w:rPr>
+              <w:fldChar w:fldCharType="separate"/>
+            </w:r>
+            <w:r>
+              <w:rPr>
+                <w:noProof/>
+                <w:webHidden/>
+              </w:rPr>
+              <w:t>11</w:t>
+            </w:r>
+            <w:r>
+              <w:rPr>
+                <w:noProof/>
+                <w:webHidden/>
+              </w:rPr>
+              <w:fldChar w:fldCharType="end"/>
+            </w:r>
+          </w:hyperlink>
+        </w:p>
+        <w:p>
+          <w:pPr>
+            <w:pStyle w:val="TOC3"/>
+            <w:tabs>
+              <w:tab w:val="right" w:pos="9962"/>
+            </w:tabs>
+            <w:rPr>
+              <w:rFonts w:asciiTheme="minorHAnsi" w:eastAsiaTheme="minorEastAsia" w:hAnsiTheme="minorHAnsi" w:cstheme="minorBidi"/>
+              <w:noProof/>
+              <w:sz w:val="22"/>
+              <w:szCs w:val="22"/>
+              <w:lang w:eastAsia="en-US"/>
+            </w:rPr>
+          </w:pPr>
+          <w:hyperlink w:anchor="_Toc414294537" w:history="1">
+            <w:r>
+              <w:rPr>
+                <w:rStyle w:val="Hyperlink"/>
+                <w:noProof/>
+              </w:rPr>
+              <w:t>3.1a.3. Mô tả các bước</w:t>
+            </w:r>
+            <w:r>
+              <w:rPr>
+                <w:noProof/>
+                <w:webHidden/>
+              </w:rPr>
+              <w:tab/>
+            </w:r>
+            <w:r>
+              <w:rPr>
+                <w:noProof/>
+                <w:webHidden/>
+              </w:rPr>
+              <w:fldChar w:fldCharType="begin"/>
+            </w:r>
+            <w:r>
+              <w:rPr>
+                <w:noProof/>
+                <w:webHidden/>
+              </w:rPr>
+              <w:instrText xml:space="preserve"> PAGEREF _Toc414294537 \h </w:instrText>
+            </w:r>
+            <w:r>
+              <w:rPr>
+                <w:noProof/>
+                <w:webHidden/>
+              </w:rPr>
+            </w:r>
+            <w:r>
+              <w:rPr>
+                <w:noProof/>
+                <w:webHidden/>
+              </w:rPr>
+              <w:fldChar w:fldCharType="separate"/>
+            </w:r>
+            <w:r>
+              <w:rPr>
+                <w:noProof/>
+                <w:webHidden/>
+              </w:rPr>
+              <w:t>12</w:t>
+            </w:r>
+            <w:r>
+              <w:rPr>
+                <w:noProof/>
+                <w:webHidden/>
+              </w:rPr>
+              <w:fldChar w:fldCharType="end"/>
+            </w:r>
+          </w:hyperlink>
+        </w:p>
+        <w:p>
+          <w:pPr>
+            <w:pStyle w:val="TOC3"/>
+            <w:tabs>
+              <w:tab w:val="right" w:pos="9962"/>
+            </w:tabs>
+            <w:rPr>
+              <w:rFonts w:asciiTheme="minorHAnsi" w:eastAsiaTheme="minorEastAsia" w:hAnsiTheme="minorHAnsi" w:cstheme="minorBidi"/>
+              <w:noProof/>
+              <w:sz w:val="22"/>
+              <w:szCs w:val="22"/>
+              <w:lang w:eastAsia="en-US"/>
+            </w:rPr>
+          </w:pPr>
+          <w:hyperlink w:anchor="_Toc414294538" w:history="1">
+            <w:r>
+              <w:rPr>
+                <w:rStyle w:val="Hyperlink"/>
+                <w:noProof/>
+              </w:rPr>
+              <w:t>3.1.3. Mô tả các bước</w:t>
+            </w:r>
+            <w:r>
+              <w:rPr>
+                <w:noProof/>
+                <w:webHidden/>
+              </w:rPr>
+              <w:tab/>
+            </w:r>
+            <w:r>
+              <w:rPr>
+                <w:noProof/>
+                <w:webHidden/>
+              </w:rPr>
+              <w:fldChar w:fldCharType="begin"/>
+            </w:r>
+            <w:r>
+              <w:rPr>
+                <w:noProof/>
+                <w:webHidden/>
+              </w:rPr>
+              <w:instrText xml:space="preserve"> PAGEREF _Toc414294538 \h </w:instrText>
+            </w:r>
+            <w:r>
+              <w:rPr>
+                <w:noProof/>
+                <w:webHidden/>
+              </w:rPr>
+            </w:r>
+            <w:r>
+              <w:rPr>
+                <w:noProof/>
+                <w:webHidden/>
+              </w:rPr>
+              <w:fldChar w:fldCharType="separate"/>
+            </w:r>
+            <w:r>
+              <w:rPr>
+                <w:noProof/>
+                <w:webHidden/>
+              </w:rPr>
+              <w:t>13</w:t>
+            </w:r>
+            <w:r>
+              <w:rPr>
+                <w:noProof/>
+                <w:webHidden/>
+              </w:rPr>
+              <w:fldChar w:fldCharType="end"/>
+            </w:r>
+          </w:hyperlink>
+        </w:p>
+        <w:p>
+          <w:pPr>
+            <w:pStyle w:val="TOC3"/>
+            <w:tabs>
+              <w:tab w:val="right" w:pos="9962"/>
+            </w:tabs>
+            <w:rPr>
+              <w:rFonts w:asciiTheme="minorHAnsi" w:eastAsiaTheme="minorEastAsia" w:hAnsiTheme="minorHAnsi" w:cstheme="minorBidi"/>
+              <w:noProof/>
+              <w:sz w:val="22"/>
+              <w:szCs w:val="22"/>
+              <w:lang w:eastAsia="en-US"/>
+            </w:rPr>
+          </w:pPr>
+          <w:hyperlink w:anchor="_Toc414294539" w:history="1">
+            <w:r>
+              <w:rPr>
+                <w:rStyle w:val="Hyperlink"/>
+                <w:noProof/>
+              </w:rPr>
+              <w:t>3.2.3. Mô tả các bước</w:t>
+            </w:r>
+            <w:r>
+              <w:rPr>
+                <w:noProof/>
+                <w:webHidden/>
+              </w:rPr>
+              <w:tab/>
+            </w:r>
+            <w:r>
+              <w:rPr>
+                <w:noProof/>
+                <w:webHidden/>
+              </w:rPr>
+              <w:fldChar w:fldCharType="begin"/>
+            </w:r>
+            <w:r>
+              <w:rPr>
+                <w:noProof/>
+                <w:webHidden/>
+              </w:rPr>
+              <w:instrText xml:space="preserve"> PAGEREF _Toc414294539 \h </w:instrText>
+            </w:r>
+            <w:r>
+              <w:rPr>
+                <w:noProof/>
+                <w:webHidden/>
+              </w:rPr>
+            </w:r>
+            <w:r>
+              <w:rPr>
+                <w:noProof/>
+                <w:webHidden/>
+              </w:rPr>
+              <w:fldChar w:fldCharType="separate"/>
+            </w:r>
+            <w:r>
+              <w:rPr>
+                <w:noProof/>
+                <w:webHidden/>
+              </w:rPr>
+              <w:t>15</w:t>
+            </w:r>
+            <w:r>
+              <w:rPr>
+                <w:noProof/>
+                <w:webHidden/>
+              </w:rPr>
+              <w:fldChar w:fldCharType="end"/>
+            </w:r>
+          </w:hyperlink>
+        </w:p>
+        <w:p>
+          <w:pPr>
+            <w:pStyle w:val="TOC3"/>
+            <w:tabs>
+              <w:tab w:val="right" w:pos="9962"/>
+            </w:tabs>
+            <w:rPr>
+              <w:rFonts w:asciiTheme="minorHAnsi" w:eastAsiaTheme="minorEastAsia" w:hAnsiTheme="minorHAnsi" w:cstheme="minorBidi"/>
+              <w:noProof/>
+              <w:sz w:val="22"/>
+              <w:szCs w:val="22"/>
+              <w:lang w:eastAsia="en-US"/>
+            </w:rPr>
+          </w:pPr>
+          <w:hyperlink w:anchor="_Toc414294540" w:history="1">
+            <w:r>
+              <w:rPr>
+                <w:rStyle w:val="Hyperlink"/>
+                <w:noProof/>
+              </w:rPr>
+              <w:t>3.3.2. Mô hình quy trình nghiệp vụ</w:t>
+            </w:r>
+            <w:r>
+              <w:rPr>
+                <w:noProof/>
+                <w:webHidden/>
+              </w:rPr>
+              <w:tab/>
+            </w:r>
+            <w:r>
+              <w:rPr>
+                <w:noProof/>
+                <w:webHidden/>
+              </w:rPr>
+              <w:fldChar w:fldCharType="begin"/>
+            </w:r>
+            <w:r>
+              <w:rPr>
+                <w:noProof/>
+                <w:webHidden/>
+              </w:rPr>
+              <w:instrText xml:space="preserve"> PAGEREF _Toc414294540 \h </w:instrText>
+            </w:r>
+            <w:r>
+              <w:rPr>
+                <w:noProof/>
+                <w:webHidden/>
+              </w:rPr>
+            </w:r>
+            <w:r>
+              <w:rPr>
+                <w:noProof/>
+                <w:webHidden/>
+              </w:rPr>
+              <w:fldChar w:fldCharType="separate"/>
+            </w:r>
+            <w:r>
+              <w:rPr>
+                <w:noProof/>
+                <w:webHidden/>
+              </w:rPr>
+              <w:t>16</w:t>
+            </w:r>
+            <w:r>
+              <w:rPr>
+                <w:noProof/>
+                <w:webHidden/>
+              </w:rPr>
+              <w:fldChar w:fldCharType="end"/>
+            </w:r>
+          </w:hyperlink>
+        </w:p>
+        <w:p>
+          <w:pPr>
+            <w:pStyle w:val="TOC3"/>
+            <w:tabs>
+              <w:tab w:val="right" w:pos="9962"/>
+            </w:tabs>
+            <w:rPr>
+              <w:rFonts w:asciiTheme="minorHAnsi" w:eastAsiaTheme="minorEastAsia" w:hAnsiTheme="minorHAnsi" w:cstheme="minorBidi"/>
+              <w:noProof/>
+              <w:sz w:val="22"/>
+              <w:szCs w:val="22"/>
+              <w:lang w:eastAsia="en-US"/>
+            </w:rPr>
+          </w:pPr>
+          <w:hyperlink w:anchor="_Toc414294541" w:history="1">
+            <w:r>
+              <w:rPr>
+                <w:rStyle w:val="Hyperlink"/>
+                <w:noProof/>
+              </w:rPr>
+              <w:t>3.3.3. Mô tả các bước</w:t>
+            </w:r>
+            <w:r>
+              <w:rPr>
+                <w:noProof/>
+                <w:webHidden/>
+              </w:rPr>
+              <w:tab/>
+            </w:r>
+            <w:r>
+              <w:rPr>
+                <w:noProof/>
+                <w:webHidden/>
+              </w:rPr>
+              <w:fldChar w:fldCharType="begin"/>
+            </w:r>
+            <w:r>
+              <w:rPr>
+                <w:noProof/>
+                <w:webHidden/>
+              </w:rPr>
+              <w:instrText xml:space="preserve"> PAGEREF _Toc414294541 \h </w:instrText>
+            </w:r>
+            <w:r>
+              <w:rPr>
+                <w:noProof/>
+                <w:webHidden/>
+              </w:rPr>
+            </w:r>
+            <w:r>
+              <w:rPr>
+                <w:noProof/>
+                <w:webHidden/>
+              </w:rPr>
+              <w:fldChar w:fldCharType="separate"/>
+            </w:r>
+            <w:r>
+              <w:rPr>
+                <w:noProof/>
+                <w:webHidden/>
+              </w:rPr>
+              <w:t>16</w:t>
             </w:r>
             <w:r>
               <w:rPr>
@@ -4858,13 +5439,13 @@
               <w:lang w:eastAsia="en-US"/>
             </w:rPr>
           </w:pPr>
-          <w:hyperlink w:anchor="_Toc414290402" w:history="1">
+          <w:hyperlink w:anchor="_Toc414294542" w:history="1">
             <w:r>
               <w:rPr>
                 <w:rStyle w:val="Hyperlink"/>
                 <w:noProof/>
               </w:rPr>
-              <w:t>2.4. Mô hình tổng thể của phần mềm</w:t>
+              <w:t>3.4.  Nghiệp vụ  “ View History”</w:t>
             </w:r>
             <w:r>
               <w:rPr>
@@ -4885,7 +5466,7 @@
                 <w:noProof/>
                 <w:webHidden/>
               </w:rPr>
-              <w:instrText xml:space="preserve"> PAGEREF _Toc414290402 \h </w:instrText>
+              <w:instrText xml:space="preserve"> PAGEREF _Toc414294542 \h </w:instrText>
             </w:r>
             <w:r>
               <w:rPr>
@@ -4905,79 +5486,7 @@
                 <w:noProof/>
                 <w:webHidden/>
               </w:rPr>
-              <w:t>10</w:t>
-            </w:r>
-            <w:r>
-              <w:rPr>
-                <w:noProof/>
-                <w:webHidden/>
-              </w:rPr>
-              <w:fldChar w:fldCharType="end"/>
-            </w:r>
-          </w:hyperlink>
-        </w:p>
-        <w:p>
-          <w:pPr>
-            <w:pStyle w:val="TOC1"/>
-            <w:rPr>
-              <w:rFonts w:asciiTheme="minorHAnsi" w:eastAsiaTheme="minorEastAsia" w:hAnsiTheme="minorHAnsi" w:cstheme="minorBidi"/>
-              <w:b w:val="0"/>
-              <w:bCs w:val="0"/>
-              <w:caps w:val="0"/>
-              <w:noProof/>
-              <w:sz w:val="22"/>
-              <w:szCs w:val="22"/>
-              <w:lang w:eastAsia="en-US"/>
-            </w:rPr>
-          </w:pPr>
-          <w:hyperlink w:anchor="_Toc414290403" w:history="1">
-            <w:r>
-              <w:rPr>
-                <w:rStyle w:val="Hyperlink"/>
-                <w:noProof/>
-              </w:rPr>
-              <w:t>3. PHÂN TÍCH QUY TRÌNH NGHIỆP VỤ</w:t>
-            </w:r>
-            <w:r>
-              <w:rPr>
-                <w:noProof/>
-                <w:webHidden/>
-              </w:rPr>
-              <w:tab/>
-            </w:r>
-            <w:r>
-              <w:rPr>
-                <w:noProof/>
-                <w:webHidden/>
-              </w:rPr>
-              <w:fldChar w:fldCharType="begin"/>
-            </w:r>
-            <w:r>
-              <w:rPr>
-                <w:noProof/>
-                <w:webHidden/>
-              </w:rPr>
-              <w:instrText xml:space="preserve"> PAGEREF _Toc414290403 \h </w:instrText>
-            </w:r>
-            <w:r>
-              <w:rPr>
-                <w:noProof/>
-                <w:webHidden/>
-              </w:rPr>
-            </w:r>
-            <w:r>
-              <w:rPr>
-                <w:noProof/>
-                <w:webHidden/>
-              </w:rPr>
-              <w:fldChar w:fldCharType="separate"/>
-            </w:r>
-            <w:r>
-              <w:rPr>
-                <w:noProof/>
-                <w:webHidden/>
-              </w:rPr>
-              <w:t>11</w:t>
+              <w:t>17</w:t>
             </w:r>
             <w:r>
               <w:rPr>
@@ -5002,13 +5511,13 @@
               <w:lang w:eastAsia="en-US"/>
             </w:rPr>
           </w:pPr>
-          <w:hyperlink w:anchor="_Toc414290404" w:history="1">
+          <w:hyperlink w:anchor="_Toc414294543" w:history="1">
             <w:r>
               <w:rPr>
                 <w:rStyle w:val="Hyperlink"/>
                 <w:noProof/>
               </w:rPr>
-              <w:t>3.1a.3. Mô tả các bước</w:t>
+              <w:t>3.4.1. Sự kiện kích hoạt</w:t>
             </w:r>
             <w:r>
               <w:rPr>
@@ -5029,7 +5538,7 @@
                 <w:noProof/>
                 <w:webHidden/>
               </w:rPr>
-              <w:instrText xml:space="preserve"> PAGEREF _Toc414290404 \h </w:instrText>
+              <w:instrText xml:space="preserve"> PAGEREF _Toc414294543 \h </w:instrText>
             </w:r>
             <w:r>
               <w:rPr>
@@ -5049,7 +5558,7 @@
                 <w:noProof/>
                 <w:webHidden/>
               </w:rPr>
-              <w:t>12</w:t>
+              <w:t>17</w:t>
             </w:r>
             <w:r>
               <w:rPr>
@@ -5074,13 +5583,13 @@
               <w:lang w:eastAsia="en-US"/>
             </w:rPr>
           </w:pPr>
-          <w:hyperlink w:anchor="_Toc414290405" w:history="1">
+          <w:hyperlink w:anchor="_Toc414294544" w:history="1">
             <w:r>
               <w:rPr>
                 <w:rStyle w:val="Hyperlink"/>
                 <w:noProof/>
               </w:rPr>
-              <w:t>3.1.3. Mô tả các bước</w:t>
+              <w:t>3.4.2. Mô hình quy trình nghiệp vụ</w:t>
             </w:r>
             <w:r>
               <w:rPr>
@@ -5101,7 +5610,7 @@
                 <w:noProof/>
                 <w:webHidden/>
               </w:rPr>
-              <w:instrText xml:space="preserve"> PAGEREF _Toc414290405 \h </w:instrText>
+              <w:instrText xml:space="preserve"> PAGEREF _Toc414294544 \h </w:instrText>
             </w:r>
             <w:r>
               <w:rPr>
@@ -5121,7 +5630,7 @@
                 <w:noProof/>
                 <w:webHidden/>
               </w:rPr>
-              <w:t>13</w:t>
+              <w:t>17</w:t>
             </w:r>
             <w:r>
               <w:rPr>
@@ -5146,13 +5655,13 @@
               <w:lang w:eastAsia="en-US"/>
             </w:rPr>
           </w:pPr>
-          <w:hyperlink w:anchor="_Toc414290406" w:history="1">
+          <w:hyperlink w:anchor="_Toc414294545" w:history="1">
             <w:r>
               <w:rPr>
                 <w:rStyle w:val="Hyperlink"/>
                 <w:noProof/>
               </w:rPr>
-              <w:t>3.2.3. Mô tả các bước</w:t>
+              <w:t>3.4.3. Mô tả các bước</w:t>
             </w:r>
             <w:r>
               <w:rPr>
@@ -5173,7 +5682,7 @@
                 <w:noProof/>
                 <w:webHidden/>
               </w:rPr>
-              <w:instrText xml:space="preserve"> PAGEREF _Toc414290406 \h </w:instrText>
+              <w:instrText xml:space="preserve"> PAGEREF _Toc414294545 \h </w:instrText>
             </w:r>
             <w:r>
               <w:rPr>
@@ -5193,151 +5702,7 @@
                 <w:noProof/>
                 <w:webHidden/>
               </w:rPr>
-              <w:t>15</w:t>
-            </w:r>
-            <w:r>
-              <w:rPr>
-                <w:noProof/>
-                <w:webHidden/>
-              </w:rPr>
-              <w:fldChar w:fldCharType="end"/>
-            </w:r>
-          </w:hyperlink>
-        </w:p>
-        <w:p>
-          <w:pPr>
-            <w:pStyle w:val="TOC3"/>
-            <w:tabs>
-              <w:tab w:val="right" w:pos="9962"/>
-            </w:tabs>
-            <w:rPr>
-              <w:rFonts w:asciiTheme="minorHAnsi" w:eastAsiaTheme="minorEastAsia" w:hAnsiTheme="minorHAnsi" w:cstheme="minorBidi"/>
-              <w:noProof/>
-              <w:sz w:val="22"/>
-              <w:szCs w:val="22"/>
-              <w:lang w:eastAsia="en-US"/>
-            </w:rPr>
-          </w:pPr>
-          <w:hyperlink w:anchor="_Toc414290407" w:history="1">
-            <w:r>
-              <w:rPr>
-                <w:rStyle w:val="Hyperlink"/>
-                <w:noProof/>
-              </w:rPr>
-              <w:t>3.3.2. Mô hình quy trình nghiệp vụ</w:t>
-            </w:r>
-            <w:r>
-              <w:rPr>
-                <w:noProof/>
-                <w:webHidden/>
-              </w:rPr>
-              <w:tab/>
-            </w:r>
-            <w:r>
-              <w:rPr>
-                <w:noProof/>
-                <w:webHidden/>
-              </w:rPr>
-              <w:fldChar w:fldCharType="begin"/>
-            </w:r>
-            <w:r>
-              <w:rPr>
-                <w:noProof/>
-                <w:webHidden/>
-              </w:rPr>
-              <w:instrText xml:space="preserve"> PAGEREF _Toc414290407 \h </w:instrText>
-            </w:r>
-            <w:r>
-              <w:rPr>
-                <w:noProof/>
-                <w:webHidden/>
-              </w:rPr>
-            </w:r>
-            <w:r>
-              <w:rPr>
-                <w:noProof/>
-                <w:webHidden/>
-              </w:rPr>
-              <w:fldChar w:fldCharType="separate"/>
-            </w:r>
-            <w:r>
-              <w:rPr>
-                <w:noProof/>
-                <w:webHidden/>
-              </w:rPr>
-              <w:t>16</w:t>
-            </w:r>
-            <w:r>
-              <w:rPr>
-                <w:noProof/>
-                <w:webHidden/>
-              </w:rPr>
-              <w:fldChar w:fldCharType="end"/>
-            </w:r>
-          </w:hyperlink>
-        </w:p>
-        <w:p>
-          <w:pPr>
-            <w:pStyle w:val="TOC3"/>
-            <w:tabs>
-              <w:tab w:val="right" w:pos="9962"/>
-            </w:tabs>
-            <w:rPr>
-              <w:rFonts w:asciiTheme="minorHAnsi" w:eastAsiaTheme="minorEastAsia" w:hAnsiTheme="minorHAnsi" w:cstheme="minorBidi"/>
-              <w:noProof/>
-              <w:sz w:val="22"/>
-              <w:szCs w:val="22"/>
-              <w:lang w:eastAsia="en-US"/>
-            </w:rPr>
-          </w:pPr>
-          <w:hyperlink w:anchor="_Toc414290408" w:history="1">
-            <w:r>
-              <w:rPr>
-                <w:rStyle w:val="Hyperlink"/>
-                <w:noProof/>
-              </w:rPr>
-              <w:t>3.3.3. Mô tả các bước</w:t>
-            </w:r>
-            <w:r>
-              <w:rPr>
-                <w:noProof/>
-                <w:webHidden/>
-              </w:rPr>
-              <w:tab/>
-            </w:r>
-            <w:r>
-              <w:rPr>
-                <w:noProof/>
-                <w:webHidden/>
-              </w:rPr>
-              <w:fldChar w:fldCharType="begin"/>
-            </w:r>
-            <w:r>
-              <w:rPr>
-                <w:noProof/>
-                <w:webHidden/>
-              </w:rPr>
-              <w:instrText xml:space="preserve"> PAGEREF _Toc414290408 \h </w:instrText>
-            </w:r>
-            <w:r>
-              <w:rPr>
-                <w:noProof/>
-                <w:webHidden/>
-              </w:rPr>
-            </w:r>
-            <w:r>
-              <w:rPr>
-                <w:noProof/>
-                <w:webHidden/>
-              </w:rPr>
-              <w:fldChar w:fldCharType="separate"/>
-            </w:r>
-            <w:r>
-              <w:rPr>
-                <w:noProof/>
-                <w:webHidden/>
-              </w:rPr>
-              <w:t>16</w:t>
+              <w:t>18</w:t>
             </w:r>
             <w:r>
               <w:rPr>
@@ -5364,13 +5729,13 @@
               <w:lang w:eastAsia="en-US"/>
             </w:rPr>
           </w:pPr>
-          <w:hyperlink w:anchor="_Toc414290409" w:history="1">
+          <w:hyperlink w:anchor="_Toc414294546" w:history="1">
             <w:r>
               <w:rPr>
                 <w:rStyle w:val="Hyperlink"/>
                 <w:noProof/>
               </w:rPr>
-              <w:t>3.4.  Nghiệp vụ  “ View History”</w:t>
+              <w:t>3.5.  Nghiệp vụ  “ Cash Transfer”</w:t>
             </w:r>
             <w:r>
               <w:rPr>
@@ -5391,223 +5756,7 @@
                 <w:noProof/>
                 <w:webHidden/>
               </w:rPr>
-              <w:instrText xml:space="preserve"> PAGEREF _Toc414290409 \h </w:instrText>
-            </w:r>
-            <w:r>
-              <w:rPr>
-                <w:noProof/>
-                <w:webHidden/>
-              </w:rPr>
-            </w:r>
-            <w:r>
-              <w:rPr>
-                <w:noProof/>
-                <w:webHidden/>
-              </w:rPr>
-              <w:fldChar w:fldCharType="separate"/>
-            </w:r>
-            <w:r>
-              <w:rPr>
-                <w:noProof/>
-                <w:webHidden/>
-              </w:rPr>
-              <w:t>17</w:t>
-            </w:r>
-            <w:r>
-              <w:rPr>
-                <w:noProof/>
-                <w:webHidden/>
-              </w:rPr>
-              <w:fldChar w:fldCharType="end"/>
-            </w:r>
-          </w:hyperlink>
-        </w:p>
-        <w:p>
-          <w:pPr>
-            <w:pStyle w:val="TOC3"/>
-            <w:tabs>
-              <w:tab w:val="right" w:pos="9962"/>
-            </w:tabs>
-            <w:rPr>
-              <w:rFonts w:asciiTheme="minorHAnsi" w:eastAsiaTheme="minorEastAsia" w:hAnsiTheme="minorHAnsi" w:cstheme="minorBidi"/>
-              <w:noProof/>
-              <w:sz w:val="22"/>
-              <w:szCs w:val="22"/>
-              <w:lang w:eastAsia="en-US"/>
-            </w:rPr>
-          </w:pPr>
-          <w:hyperlink w:anchor="_Toc414290410" w:history="1">
-            <w:r>
-              <w:rPr>
-                <w:rStyle w:val="Hyperlink"/>
-                <w:noProof/>
-              </w:rPr>
-              <w:t>3.4.1. Sự kiện kích hoạt</w:t>
-            </w:r>
-            <w:r>
-              <w:rPr>
-                <w:noProof/>
-                <w:webHidden/>
-              </w:rPr>
-              <w:tab/>
-            </w:r>
-            <w:r>
-              <w:rPr>
-                <w:noProof/>
-                <w:webHidden/>
-              </w:rPr>
-              <w:fldChar w:fldCharType="begin"/>
-            </w:r>
-            <w:r>
-              <w:rPr>
-                <w:noProof/>
-                <w:webHidden/>
-              </w:rPr>
-              <w:instrText xml:space="preserve"> PAGEREF _Toc414290410 \h </w:instrText>
-            </w:r>
-            <w:r>
-              <w:rPr>
-                <w:noProof/>
-                <w:webHidden/>
-              </w:rPr>
-            </w:r>
-            <w:r>
-              <w:rPr>
-                <w:noProof/>
-                <w:webHidden/>
-              </w:rPr>
-              <w:fldChar w:fldCharType="separate"/>
-            </w:r>
-            <w:r>
-              <w:rPr>
-                <w:noProof/>
-                <w:webHidden/>
-              </w:rPr>
-              <w:t>17</w:t>
-            </w:r>
-            <w:r>
-              <w:rPr>
-                <w:noProof/>
-                <w:webHidden/>
-              </w:rPr>
-              <w:fldChar w:fldCharType="end"/>
-            </w:r>
-          </w:hyperlink>
-        </w:p>
-        <w:p>
-          <w:pPr>
-            <w:pStyle w:val="TOC3"/>
-            <w:tabs>
-              <w:tab w:val="right" w:pos="9962"/>
-            </w:tabs>
-            <w:rPr>
-              <w:rFonts w:asciiTheme="minorHAnsi" w:eastAsiaTheme="minorEastAsia" w:hAnsiTheme="minorHAnsi" w:cstheme="minorBidi"/>
-              <w:noProof/>
-              <w:sz w:val="22"/>
-              <w:szCs w:val="22"/>
-              <w:lang w:eastAsia="en-US"/>
-            </w:rPr>
-          </w:pPr>
-          <w:hyperlink w:anchor="_Toc414290411" w:history="1">
-            <w:r>
-              <w:rPr>
-                <w:rStyle w:val="Hyperlink"/>
-                <w:noProof/>
-              </w:rPr>
-              <w:t>3.4.2. Mô hình quy trình nghiệp vụ</w:t>
-            </w:r>
-            <w:r>
-              <w:rPr>
-                <w:noProof/>
-                <w:webHidden/>
-              </w:rPr>
-              <w:tab/>
-            </w:r>
-            <w:r>
-              <w:rPr>
-                <w:noProof/>
-                <w:webHidden/>
-              </w:rPr>
-              <w:fldChar w:fldCharType="begin"/>
-            </w:r>
-            <w:r>
-              <w:rPr>
-                <w:noProof/>
-                <w:webHidden/>
-              </w:rPr>
-              <w:instrText xml:space="preserve"> PAGEREF _Toc414290411 \h </w:instrText>
-            </w:r>
-            <w:r>
-              <w:rPr>
-                <w:noProof/>
-                <w:webHidden/>
-              </w:rPr>
-            </w:r>
-            <w:r>
-              <w:rPr>
-                <w:noProof/>
-                <w:webHidden/>
-              </w:rPr>
-              <w:fldChar w:fldCharType="separate"/>
-            </w:r>
-            <w:r>
-              <w:rPr>
-                <w:noProof/>
-                <w:webHidden/>
-              </w:rPr>
-              <w:t>17</w:t>
-            </w:r>
-            <w:r>
-              <w:rPr>
-                <w:noProof/>
-                <w:webHidden/>
-              </w:rPr>
-              <w:fldChar w:fldCharType="end"/>
-            </w:r>
-          </w:hyperlink>
-        </w:p>
-        <w:p>
-          <w:pPr>
-            <w:pStyle w:val="TOC3"/>
-            <w:tabs>
-              <w:tab w:val="right" w:pos="9962"/>
-            </w:tabs>
-            <w:rPr>
-              <w:rFonts w:asciiTheme="minorHAnsi" w:eastAsiaTheme="minorEastAsia" w:hAnsiTheme="minorHAnsi" w:cstheme="minorBidi"/>
-              <w:noProof/>
-              <w:sz w:val="22"/>
-              <w:szCs w:val="22"/>
-              <w:lang w:eastAsia="en-US"/>
-            </w:rPr>
-          </w:pPr>
-          <w:hyperlink w:anchor="_Toc414290412" w:history="1">
-            <w:r>
-              <w:rPr>
-                <w:rStyle w:val="Hyperlink"/>
-                <w:noProof/>
-              </w:rPr>
-              <w:t>3.4.3. Mô tả các bước</w:t>
-            </w:r>
-            <w:r>
-              <w:rPr>
-                <w:noProof/>
-                <w:webHidden/>
-              </w:rPr>
-              <w:tab/>
-            </w:r>
-            <w:r>
-              <w:rPr>
-                <w:noProof/>
-                <w:webHidden/>
-              </w:rPr>
-              <w:fldChar w:fldCharType="begin"/>
-            </w:r>
-            <w:r>
-              <w:rPr>
-                <w:noProof/>
-                <w:webHidden/>
-              </w:rPr>
-              <w:instrText xml:space="preserve"> PAGEREF _Toc414290412 \h </w:instrText>
+              <w:instrText xml:space="preserve"> PAGEREF _Toc414294546 \h </w:instrText>
             </w:r>
             <w:r>
               <w:rPr>
@@ -5654,13 +5803,13 @@
               <w:lang w:eastAsia="en-US"/>
             </w:rPr>
           </w:pPr>
-          <w:hyperlink w:anchor="_Toc414290413" w:history="1">
+          <w:hyperlink w:anchor="_Toc414294547" w:history="1">
             <w:r>
               <w:rPr>
                 <w:rStyle w:val="Hyperlink"/>
                 <w:noProof/>
               </w:rPr>
-              <w:t>3.5.  Nghiệp vụ  “ Cash Transfer”</w:t>
+              <w:t>3.5.1. Sự kiện kích hoạt</w:t>
             </w:r>
             <w:r>
               <w:rPr>
@@ -5681,7 +5830,7 @@
                 <w:noProof/>
                 <w:webHidden/>
               </w:rPr>
-              <w:instrText xml:space="preserve"> PAGEREF _Toc414290413 \h </w:instrText>
+              <w:instrText xml:space="preserve"> PAGEREF _Toc414294547 \h </w:instrText>
             </w:r>
             <w:r>
               <w:rPr>
@@ -5701,7 +5850,151 @@
                 <w:noProof/>
                 <w:webHidden/>
               </w:rPr>
+              <w:t>18</w:t>
+            </w:r>
+            <w:r>
+              <w:rPr>
+                <w:noProof/>
+                <w:webHidden/>
+              </w:rPr>
+              <w:fldChar w:fldCharType="end"/>
+            </w:r>
+          </w:hyperlink>
+        </w:p>
+        <w:p>
+          <w:pPr>
+            <w:pStyle w:val="TOC3"/>
+            <w:tabs>
+              <w:tab w:val="right" w:pos="9962"/>
+            </w:tabs>
+            <w:rPr>
+              <w:rFonts w:asciiTheme="minorHAnsi" w:eastAsiaTheme="minorEastAsia" w:hAnsiTheme="minorHAnsi" w:cstheme="minorBidi"/>
+              <w:noProof/>
+              <w:sz w:val="22"/>
+              <w:szCs w:val="22"/>
+              <w:lang w:eastAsia="en-US"/>
+            </w:rPr>
+          </w:pPr>
+          <w:hyperlink w:anchor="_Toc414294548" w:history="1">
+            <w:r>
+              <w:rPr>
+                <w:rStyle w:val="Hyperlink"/>
+                <w:noProof/>
+              </w:rPr>
+              <w:t>3.5.2. Mô hình quy trình nghiệp vụ</w:t>
+            </w:r>
+            <w:r>
+              <w:rPr>
+                <w:noProof/>
+                <w:webHidden/>
+              </w:rPr>
+              <w:tab/>
+            </w:r>
+            <w:r>
+              <w:rPr>
+                <w:noProof/>
+                <w:webHidden/>
+              </w:rPr>
+              <w:fldChar w:fldCharType="begin"/>
+            </w:r>
+            <w:r>
+              <w:rPr>
+                <w:noProof/>
+                <w:webHidden/>
+              </w:rPr>
+              <w:instrText xml:space="preserve"> PAGEREF _Toc414294548 \h </w:instrText>
+            </w:r>
+            <w:r>
+              <w:rPr>
+                <w:noProof/>
+                <w:webHidden/>
+              </w:rPr>
+            </w:r>
+            <w:r>
+              <w:rPr>
+                <w:noProof/>
+                <w:webHidden/>
+              </w:rPr>
+              <w:fldChar w:fldCharType="separate"/>
+            </w:r>
+            <w:r>
+              <w:rPr>
+                <w:noProof/>
+                <w:webHidden/>
+              </w:rPr>
               <w:t>19</w:t>
+            </w:r>
+            <w:r>
+              <w:rPr>
+                <w:noProof/>
+                <w:webHidden/>
+              </w:rPr>
+              <w:fldChar w:fldCharType="end"/>
+            </w:r>
+          </w:hyperlink>
+        </w:p>
+        <w:p>
+          <w:pPr>
+            <w:pStyle w:val="TOC3"/>
+            <w:tabs>
+              <w:tab w:val="right" w:pos="9962"/>
+            </w:tabs>
+            <w:rPr>
+              <w:rFonts w:asciiTheme="minorHAnsi" w:eastAsiaTheme="minorEastAsia" w:hAnsiTheme="minorHAnsi" w:cstheme="minorBidi"/>
+              <w:noProof/>
+              <w:sz w:val="22"/>
+              <w:szCs w:val="22"/>
+              <w:lang w:eastAsia="en-US"/>
+            </w:rPr>
+          </w:pPr>
+          <w:hyperlink w:anchor="_Toc414294549" w:history="1">
+            <w:r>
+              <w:rPr>
+                <w:rStyle w:val="Hyperlink"/>
+                <w:noProof/>
+              </w:rPr>
+              <w:t>3.5.3. Mô tả các bước</w:t>
+            </w:r>
+            <w:r>
+              <w:rPr>
+                <w:noProof/>
+                <w:webHidden/>
+              </w:rPr>
+              <w:tab/>
+            </w:r>
+            <w:r>
+              <w:rPr>
+                <w:noProof/>
+                <w:webHidden/>
+              </w:rPr>
+              <w:fldChar w:fldCharType="begin"/>
+            </w:r>
+            <w:r>
+              <w:rPr>
+                <w:noProof/>
+                <w:webHidden/>
+              </w:rPr>
+              <w:instrText xml:space="preserve"> PAGEREF _Toc414294549 \h </w:instrText>
+            </w:r>
+            <w:r>
+              <w:rPr>
+                <w:noProof/>
+                <w:webHidden/>
+              </w:rPr>
+            </w:r>
+            <w:r>
+              <w:rPr>
+                <w:noProof/>
+                <w:webHidden/>
+              </w:rPr>
+              <w:fldChar w:fldCharType="separate"/>
+            </w:r>
+            <w:r>
+              <w:rPr>
+                <w:noProof/>
+                <w:webHidden/>
+              </w:rPr>
+              <w:t>20</w:t>
             </w:r>
             <w:r>
               <w:rPr>
@@ -5728,13 +6021,13 @@
               <w:lang w:eastAsia="en-US"/>
             </w:rPr>
           </w:pPr>
-          <w:hyperlink w:anchor="_Toc414290414" w:history="1">
+          <w:hyperlink w:anchor="_Toc414294550" w:history="1">
             <w:r>
               <w:rPr>
                 <w:rStyle w:val="Hyperlink"/>
                 <w:noProof/>
               </w:rPr>
-              <w:t>3.5.1. Sự kiện kích hoạt</w:t>
+              <w:t>3.6.  Nghiệp vụ  “ Change PIN”</w:t>
             </w:r>
             <w:r>
               <w:rPr>
@@ -5755,7 +6048,7 @@
                 <w:noProof/>
                 <w:webHidden/>
               </w:rPr>
-              <w:instrText xml:space="preserve"> PAGEREF _Toc414290414 \h </w:instrText>
+              <w:instrText xml:space="preserve"> PAGEREF _Toc414294550 \h </w:instrText>
             </w:r>
             <w:r>
               <w:rPr>
@@ -5775,7 +6068,7 @@
                 <w:noProof/>
                 <w:webHidden/>
               </w:rPr>
-              <w:t>19</w:t>
+              <w:t>20</w:t>
             </w:r>
             <w:r>
               <w:rPr>
@@ -5800,13 +6093,13 @@
               <w:lang w:eastAsia="en-US"/>
             </w:rPr>
           </w:pPr>
-          <w:hyperlink w:anchor="_Toc414290415" w:history="1">
+          <w:hyperlink w:anchor="_Toc414294551" w:history="1">
             <w:r>
               <w:rPr>
                 <w:rStyle w:val="Hyperlink"/>
                 <w:noProof/>
               </w:rPr>
-              <w:t>Khi khách hàng lựa chọn button “Chuyển Tiền” trên màn hình lựa chọn</w:t>
+              <w:t>3.6.1. Sự kiện kích hoạt</w:t>
             </w:r>
             <w:r>
               <w:rPr>
@@ -5827,7 +6120,7 @@
                 <w:noProof/>
                 <w:webHidden/>
               </w:rPr>
-              <w:instrText xml:space="preserve"> PAGEREF _Toc414290415 \h </w:instrText>
+              <w:instrText xml:space="preserve"> PAGEREF _Toc414294551 \h </w:instrText>
             </w:r>
             <w:r>
               <w:rPr>
@@ -5847,7 +6140,7 @@
                 <w:noProof/>
                 <w:webHidden/>
               </w:rPr>
-              <w:t>19</w:t>
+              <w:t>20</w:t>
             </w:r>
             <w:r>
               <w:rPr>
@@ -5872,13 +6165,13 @@
               <w:lang w:eastAsia="en-US"/>
             </w:rPr>
           </w:pPr>
-          <w:hyperlink w:anchor="_Toc414290416" w:history="1">
+          <w:hyperlink w:anchor="_Toc414294552" w:history="1">
             <w:r>
               <w:rPr>
                 <w:rStyle w:val="Hyperlink"/>
                 <w:noProof/>
               </w:rPr>
-              <w:t>3.5.2. Mô hình quy trình nghiệp vụ</w:t>
+              <w:t>3.6.2. Mô hình quy trình nghiệp vụ</w:t>
             </w:r>
             <w:r>
               <w:rPr>
@@ -5899,7 +6192,7 @@
                 <w:noProof/>
                 <w:webHidden/>
               </w:rPr>
-              <w:instrText xml:space="preserve"> PAGEREF _Toc414290416 \h </w:instrText>
+              <w:instrText xml:space="preserve"> PAGEREF _Toc414294552 \h </w:instrText>
             </w:r>
             <w:r>
               <w:rPr>
@@ -5919,7 +6212,7 @@
                 <w:noProof/>
                 <w:webHidden/>
               </w:rPr>
-              <w:t>19</w:t>
+              <w:t>21</w:t>
             </w:r>
             <w:r>
               <w:rPr>
@@ -5944,13 +6237,13 @@
               <w:lang w:eastAsia="en-US"/>
             </w:rPr>
           </w:pPr>
-          <w:hyperlink w:anchor="_Toc414290417" w:history="1">
+          <w:hyperlink w:anchor="_Toc414294553" w:history="1">
             <w:r>
               <w:rPr>
                 <w:rStyle w:val="Hyperlink"/>
                 <w:noProof/>
               </w:rPr>
-              <w:t>3.5.3. Mô tả các bước</w:t>
+              <w:t>3.6.3. Mô tả các bước</w:t>
             </w:r>
             <w:r>
               <w:rPr>
@@ -5971,7 +6264,7 @@
                 <w:noProof/>
                 <w:webHidden/>
               </w:rPr>
-              <w:instrText xml:space="preserve"> PAGEREF _Toc414290417 \h </w:instrText>
+              <w:instrText xml:space="preserve"> PAGEREF _Toc414294553 \h </w:instrText>
             </w:r>
             <w:r>
               <w:rPr>
@@ -5991,7 +6284,7 @@
                 <w:noProof/>
                 <w:webHidden/>
               </w:rPr>
-              <w:t>21</w:t>
+              <w:t>23</w:t>
             </w:r>
             <w:r>
               <w:rPr>
@@ -6004,44 +6297,97 @@
         </w:p>
         <w:p>
           <w:pPr>
-            <w:pStyle w:val="TOC3"/>
-            <w:tabs>
-              <w:tab w:val="left" w:pos="1400"/>
-              <w:tab w:val="right" w:pos="9962"/>
-            </w:tabs>
+            <w:pStyle w:val="TOC1"/>
             <w:rPr>
               <w:rFonts w:asciiTheme="minorHAnsi" w:eastAsiaTheme="minorEastAsia" w:hAnsiTheme="minorHAnsi" w:cstheme="minorBidi"/>
+              <w:b w:val="0"/>
+              <w:bCs w:val="0"/>
+              <w:caps w:val="0"/>
               <w:noProof/>
               <w:sz w:val="22"/>
               <w:szCs w:val="22"/>
               <w:lang w:eastAsia="en-US"/>
             </w:rPr>
           </w:pPr>
-          <w:hyperlink w:anchor="_Toc414290418" w:history="1">
+          <w:hyperlink w:anchor="_Toc414294554" w:history="1">
             <w:r>
               <w:rPr>
                 <w:rStyle w:val="Hyperlink"/>
-                <w:rFonts w:eastAsia="Times New Roman"/>
-                <w:noProof/>
-              </w:rPr>
-              <w:t>-</w:t>
-            </w:r>
-            <w:r>
-              <w:rPr>
-                <w:rFonts w:asciiTheme="minorHAnsi" w:eastAsiaTheme="minorEastAsia" w:hAnsiTheme="minorHAnsi" w:cstheme="minorBidi"/>
-                <w:noProof/>
-                <w:sz w:val="22"/>
-                <w:szCs w:val="22"/>
-                <w:lang w:eastAsia="en-US"/>
+                <w:noProof/>
+              </w:rPr>
+              <w:t>4. YÊU CẦU CHỨC NĂNG CỦA PHẦN MỀM</w:t>
+            </w:r>
+            <w:r>
+              <w:rPr>
+                <w:noProof/>
+                <w:webHidden/>
               </w:rPr>
               <w:tab/>
             </w:r>
             <w:r>
               <w:rPr>
+                <w:noProof/>
+                <w:webHidden/>
+              </w:rPr>
+              <w:fldChar w:fldCharType="begin"/>
+            </w:r>
+            <w:r>
+              <w:rPr>
+                <w:noProof/>
+                <w:webHidden/>
+              </w:rPr>
+              <w:instrText xml:space="preserve"> PAGEREF _Toc414294554 \h </w:instrText>
+            </w:r>
+            <w:r>
+              <w:rPr>
+                <w:noProof/>
+                <w:webHidden/>
+              </w:rPr>
+            </w:r>
+            <w:r>
+              <w:rPr>
+                <w:noProof/>
+                <w:webHidden/>
+              </w:rPr>
+              <w:fldChar w:fldCharType="separate"/>
+            </w:r>
+            <w:r>
+              <w:rPr>
+                <w:noProof/>
+                <w:webHidden/>
+              </w:rPr>
+              <w:t>24</w:t>
+            </w:r>
+            <w:r>
+              <w:rPr>
+                <w:noProof/>
+                <w:webHidden/>
+              </w:rPr>
+              <w:fldChar w:fldCharType="end"/>
+            </w:r>
+          </w:hyperlink>
+        </w:p>
+        <w:p>
+          <w:pPr>
+            <w:pStyle w:val="TOC1"/>
+            <w:rPr>
+              <w:rFonts w:asciiTheme="minorHAnsi" w:eastAsiaTheme="minorEastAsia" w:hAnsiTheme="minorHAnsi" w:cstheme="minorBidi"/>
+              <w:b w:val="0"/>
+              <w:bCs w:val="0"/>
+              <w:caps w:val="0"/>
+              <w:noProof/>
+              <w:sz w:val="22"/>
+              <w:szCs w:val="22"/>
+              <w:lang w:eastAsia="en-US"/>
+            </w:rPr>
+          </w:pPr>
+          <w:hyperlink w:anchor="_Toc414294555" w:history="1">
+            <w:r>
+              <w:rPr>
                 <w:rStyle w:val="Hyperlink"/>
                 <w:noProof/>
               </w:rPr>
-              <w:t>Bước 1: Nhập số tài khoản nhận</w:t>
+              <w:t>5. CÁC YÊU CẦU KHÁC</w:t>
             </w:r>
             <w:r>
               <w:rPr>
@@ -6062,7 +6408,7 @@
                 <w:noProof/>
                 <w:webHidden/>
               </w:rPr>
-              <w:instrText xml:space="preserve"> PAGEREF _Toc414290418 \h </w:instrText>
+              <w:instrText xml:space="preserve"> PAGEREF _Toc414294555 \h </w:instrText>
             </w:r>
             <w:r>
               <w:rPr>
@@ -6082,7 +6428,7 @@
                 <w:noProof/>
                 <w:webHidden/>
               </w:rPr>
-              <w:t>21</w:t>
+              <w:t>25</w:t>
             </w:r>
             <w:r>
               <w:rPr>
@@ -6109,13 +6455,13 @@
               <w:lang w:eastAsia="en-US"/>
             </w:rPr>
           </w:pPr>
-          <w:hyperlink w:anchor="_Toc414290419" w:history="1">
+          <w:hyperlink w:anchor="_Toc414294556" w:history="1">
             <w:r>
               <w:rPr>
                 <w:rStyle w:val="Hyperlink"/>
                 <w:noProof/>
               </w:rPr>
-              <w:t>3.6.  Nghiệp vụ  “ Change PIN”</w:t>
+              <w:t>5.1. Yêu cầu tính dễ sử dụng</w:t>
             </w:r>
             <w:r>
               <w:rPr>
@@ -6136,7 +6482,7 @@
                 <w:noProof/>
                 <w:webHidden/>
               </w:rPr>
-              <w:instrText xml:space="preserve"> PAGEREF _Toc414290419 \h </w:instrText>
+              <w:instrText xml:space="preserve"> PAGEREF _Toc414294556 \h </w:instrText>
             </w:r>
             <w:r>
               <w:rPr>
@@ -6156,367 +6502,7 @@
                 <w:noProof/>
                 <w:webHidden/>
               </w:rPr>
-              <w:t>21</w:t>
-            </w:r>
-            <w:r>
-              <w:rPr>
-                <w:noProof/>
-                <w:webHidden/>
-              </w:rPr>
-              <w:fldChar w:fldCharType="end"/>
-            </w:r>
-          </w:hyperlink>
-        </w:p>
-        <w:p>
-          <w:pPr>
-            <w:pStyle w:val="TOC3"/>
-            <w:tabs>
-              <w:tab w:val="right" w:pos="9962"/>
-            </w:tabs>
-            <w:rPr>
-              <w:rFonts w:asciiTheme="minorHAnsi" w:eastAsiaTheme="minorEastAsia" w:hAnsiTheme="minorHAnsi" w:cstheme="minorBidi"/>
-              <w:noProof/>
-              <w:sz w:val="22"/>
-              <w:szCs w:val="22"/>
-              <w:lang w:eastAsia="en-US"/>
-            </w:rPr>
-          </w:pPr>
-          <w:hyperlink w:anchor="_Toc414290420" w:history="1">
-            <w:r>
-              <w:rPr>
-                <w:rStyle w:val="Hyperlink"/>
-                <w:noProof/>
-              </w:rPr>
-              <w:t>3.6.1. Sự kiện kích hoạt</w:t>
-            </w:r>
-            <w:r>
-              <w:rPr>
-                <w:noProof/>
-                <w:webHidden/>
-              </w:rPr>
-              <w:tab/>
-            </w:r>
-            <w:r>
-              <w:rPr>
-                <w:noProof/>
-                <w:webHidden/>
-              </w:rPr>
-              <w:fldChar w:fldCharType="begin"/>
-            </w:r>
-            <w:r>
-              <w:rPr>
-                <w:noProof/>
-                <w:webHidden/>
-              </w:rPr>
-              <w:instrText xml:space="preserve"> PAGEREF _Toc414290420 \h </w:instrText>
-            </w:r>
-            <w:r>
-              <w:rPr>
-                <w:noProof/>
-                <w:webHidden/>
-              </w:rPr>
-            </w:r>
-            <w:r>
-              <w:rPr>
-                <w:noProof/>
-                <w:webHidden/>
-              </w:rPr>
-              <w:fldChar w:fldCharType="separate"/>
-            </w:r>
-            <w:r>
-              <w:rPr>
-                <w:noProof/>
-                <w:webHidden/>
-              </w:rPr>
-              <w:t>21</w:t>
-            </w:r>
-            <w:r>
-              <w:rPr>
-                <w:noProof/>
-                <w:webHidden/>
-              </w:rPr>
-              <w:fldChar w:fldCharType="end"/>
-            </w:r>
-          </w:hyperlink>
-        </w:p>
-        <w:p>
-          <w:pPr>
-            <w:pStyle w:val="TOC3"/>
-            <w:tabs>
-              <w:tab w:val="right" w:pos="9962"/>
-            </w:tabs>
-            <w:rPr>
-              <w:rFonts w:asciiTheme="minorHAnsi" w:eastAsiaTheme="minorEastAsia" w:hAnsiTheme="minorHAnsi" w:cstheme="minorBidi"/>
-              <w:noProof/>
-              <w:sz w:val="22"/>
-              <w:szCs w:val="22"/>
-              <w:lang w:eastAsia="en-US"/>
-            </w:rPr>
-          </w:pPr>
-          <w:hyperlink w:anchor="_Toc414290421" w:history="1">
-            <w:r>
-              <w:rPr>
-                <w:rStyle w:val="Hyperlink"/>
-                <w:noProof/>
-              </w:rPr>
-              <w:t>3.6.2. Mô hình quy trình nghiệp vụ</w:t>
-            </w:r>
-            <w:r>
-              <w:rPr>
-                <w:noProof/>
-                <w:webHidden/>
-              </w:rPr>
-              <w:tab/>
-            </w:r>
-            <w:r>
-              <w:rPr>
-                <w:noProof/>
-                <w:webHidden/>
-              </w:rPr>
-              <w:fldChar w:fldCharType="begin"/>
-            </w:r>
-            <w:r>
-              <w:rPr>
-                <w:noProof/>
-                <w:webHidden/>
-              </w:rPr>
-              <w:instrText xml:space="preserve"> PAGEREF _Toc414290421 \h </w:instrText>
-            </w:r>
-            <w:r>
-              <w:rPr>
-                <w:noProof/>
-                <w:webHidden/>
-              </w:rPr>
-            </w:r>
-            <w:r>
-              <w:rPr>
-                <w:noProof/>
-                <w:webHidden/>
-              </w:rPr>
-              <w:fldChar w:fldCharType="separate"/>
-            </w:r>
-            <w:r>
-              <w:rPr>
-                <w:noProof/>
-                <w:webHidden/>
-              </w:rPr>
-              <w:t>22</w:t>
-            </w:r>
-            <w:r>
-              <w:rPr>
-                <w:noProof/>
-                <w:webHidden/>
-              </w:rPr>
-              <w:fldChar w:fldCharType="end"/>
-            </w:r>
-          </w:hyperlink>
-        </w:p>
-        <w:p>
-          <w:pPr>
-            <w:pStyle w:val="TOC3"/>
-            <w:tabs>
-              <w:tab w:val="right" w:pos="9962"/>
-            </w:tabs>
-            <w:rPr>
-              <w:rFonts w:asciiTheme="minorHAnsi" w:eastAsiaTheme="minorEastAsia" w:hAnsiTheme="minorHAnsi" w:cstheme="minorBidi"/>
-              <w:noProof/>
-              <w:sz w:val="22"/>
-              <w:szCs w:val="22"/>
-              <w:lang w:eastAsia="en-US"/>
-            </w:rPr>
-          </w:pPr>
-          <w:hyperlink w:anchor="_Toc414290422" w:history="1">
-            <w:r>
-              <w:rPr>
-                <w:rStyle w:val="Hyperlink"/>
-                <w:noProof/>
-              </w:rPr>
-              <w:t>3.6.3. Mô tả các bước</w:t>
-            </w:r>
-            <w:r>
-              <w:rPr>
-                <w:noProof/>
-                <w:webHidden/>
-              </w:rPr>
-              <w:tab/>
-            </w:r>
-            <w:r>
-              <w:rPr>
-                <w:noProof/>
-                <w:webHidden/>
-              </w:rPr>
-              <w:fldChar w:fldCharType="begin"/>
-            </w:r>
-            <w:r>
-              <w:rPr>
-                <w:noProof/>
-                <w:webHidden/>
-              </w:rPr>
-              <w:instrText xml:space="preserve"> PAGEREF _Toc414290422 \h </w:instrText>
-            </w:r>
-            <w:r>
-              <w:rPr>
-                <w:noProof/>
-                <w:webHidden/>
-              </w:rPr>
-            </w:r>
-            <w:r>
-              <w:rPr>
-                <w:noProof/>
-                <w:webHidden/>
-              </w:rPr>
-              <w:fldChar w:fldCharType="separate"/>
-            </w:r>
-            <w:r>
-              <w:rPr>
-                <w:noProof/>
-                <w:webHidden/>
-              </w:rPr>
-              <w:t>24</w:t>
-            </w:r>
-            <w:r>
-              <w:rPr>
-                <w:noProof/>
-                <w:webHidden/>
-              </w:rPr>
-              <w:fldChar w:fldCharType="end"/>
-            </w:r>
-          </w:hyperlink>
-        </w:p>
-        <w:p>
-          <w:pPr>
-            <w:pStyle w:val="TOC1"/>
-            <w:rPr>
-              <w:rFonts w:asciiTheme="minorHAnsi" w:eastAsiaTheme="minorEastAsia" w:hAnsiTheme="minorHAnsi" w:cstheme="minorBidi"/>
-              <w:b w:val="0"/>
-              <w:bCs w:val="0"/>
-              <w:caps w:val="0"/>
-              <w:noProof/>
-              <w:sz w:val="22"/>
-              <w:szCs w:val="22"/>
-              <w:lang w:eastAsia="en-US"/>
-            </w:rPr>
-          </w:pPr>
-          <w:hyperlink w:anchor="_Toc414290423" w:history="1">
-            <w:r>
-              <w:rPr>
-                <w:rStyle w:val="Hyperlink"/>
-                <w:noProof/>
-              </w:rPr>
-              <w:t>4. YÊU CẦU CHỨC NĂNG CỦA PHẦN MỀM</w:t>
-            </w:r>
-            <w:r>
-              <w:rPr>
-                <w:noProof/>
-                <w:webHidden/>
-              </w:rPr>
-              <w:tab/>
-            </w:r>
-            <w:r>
-              <w:rPr>
-                <w:noProof/>
-                <w:webHidden/>
-              </w:rPr>
-              <w:fldChar w:fldCharType="begin"/>
-            </w:r>
-            <w:r>
-              <w:rPr>
-                <w:noProof/>
-                <w:webHidden/>
-              </w:rPr>
-              <w:instrText xml:space="preserve"> PAGEREF _Toc414290423 \h </w:instrText>
-            </w:r>
-            <w:r>
-              <w:rPr>
-                <w:noProof/>
-                <w:webHidden/>
-              </w:rPr>
-            </w:r>
-            <w:r>
-              <w:rPr>
-                <w:noProof/>
-                <w:webHidden/>
-              </w:rPr>
-              <w:fldChar w:fldCharType="separate"/>
-            </w:r>
-            <w:r>
-              <w:rPr>
-                <w:noProof/>
-                <w:webHidden/>
-              </w:rPr>
               <w:t>25</w:t>
-            </w:r>
-            <w:r>
-              <w:rPr>
-                <w:noProof/>
-                <w:webHidden/>
-              </w:rPr>
-              <w:fldChar w:fldCharType="end"/>
-            </w:r>
-          </w:hyperlink>
-        </w:p>
-        <w:p>
-          <w:pPr>
-            <w:pStyle w:val="TOC1"/>
-            <w:rPr>
-              <w:rFonts w:asciiTheme="minorHAnsi" w:eastAsiaTheme="minorEastAsia" w:hAnsiTheme="minorHAnsi" w:cstheme="minorBidi"/>
-              <w:b w:val="0"/>
-              <w:bCs w:val="0"/>
-              <w:caps w:val="0"/>
-              <w:noProof/>
-              <w:sz w:val="22"/>
-              <w:szCs w:val="22"/>
-              <w:lang w:eastAsia="en-US"/>
-            </w:rPr>
-          </w:pPr>
-          <w:hyperlink w:anchor="_Toc414290424" w:history="1">
-            <w:r>
-              <w:rPr>
-                <w:rStyle w:val="Hyperlink"/>
-                <w:noProof/>
-              </w:rPr>
-              <w:t>5. CÁC YÊU CẦU KHÁC</w:t>
-            </w:r>
-            <w:r>
-              <w:rPr>
-                <w:noProof/>
-                <w:webHidden/>
-              </w:rPr>
-              <w:tab/>
-            </w:r>
-            <w:r>
-              <w:rPr>
-                <w:noProof/>
-                <w:webHidden/>
-              </w:rPr>
-              <w:fldChar w:fldCharType="begin"/>
-            </w:r>
-            <w:r>
-              <w:rPr>
-                <w:noProof/>
-                <w:webHidden/>
-              </w:rPr>
-              <w:instrText xml:space="preserve"> PAGEREF _Toc414290424 \h </w:instrText>
-            </w:r>
-            <w:r>
-              <w:rPr>
-                <w:noProof/>
-                <w:webHidden/>
-              </w:rPr>
-            </w:r>
-            <w:r>
-              <w:rPr>
-                <w:noProof/>
-                <w:webHidden/>
-              </w:rPr>
-              <w:fldChar w:fldCharType="separate"/>
-            </w:r>
-            <w:r>
-              <w:rPr>
-                <w:noProof/>
-                <w:webHidden/>
-              </w:rPr>
-              <w:t>26</w:t>
             </w:r>
             <w:r>
               <w:rPr>
@@ -6543,13 +6529,13 @@
               <w:lang w:eastAsia="en-US"/>
             </w:rPr>
           </w:pPr>
-          <w:hyperlink w:anchor="_Toc414290425" w:history="1">
+          <w:hyperlink w:anchor="_Toc414294557" w:history="1">
             <w:r>
               <w:rPr>
                 <w:rStyle w:val="Hyperlink"/>
                 <w:noProof/>
               </w:rPr>
-              <w:t>5.1. Yêu cầu tính dễ sử dụng</w:t>
+              <w:t>5.2. Yêu cầu về tính ổn định</w:t>
             </w:r>
             <w:r>
               <w:rPr>
@@ -6570,7 +6556,7 @@
                 <w:noProof/>
                 <w:webHidden/>
               </w:rPr>
-              <w:instrText xml:space="preserve"> PAGEREF _Toc414290425 \h </w:instrText>
+              <w:instrText xml:space="preserve"> PAGEREF _Toc414294557 \h </w:instrText>
             </w:r>
             <w:r>
               <w:rPr>
@@ -6590,7 +6576,7 @@
                 <w:noProof/>
                 <w:webHidden/>
               </w:rPr>
-              <w:t>26</w:t>
+              <w:t>25</w:t>
             </w:r>
             <w:r>
               <w:rPr>
@@ -6617,13 +6603,13 @@
               <w:lang w:eastAsia="en-US"/>
             </w:rPr>
           </w:pPr>
-          <w:hyperlink w:anchor="_Toc414290426" w:history="1">
+          <w:hyperlink w:anchor="_Toc414294558" w:history="1">
             <w:r>
               <w:rPr>
                 <w:rStyle w:val="Hyperlink"/>
                 <w:noProof/>
               </w:rPr>
-              <w:t>5.2. Yêu cầu về tính ổn định</w:t>
+              <w:t>5.3. Yêu cầu về hiệu năng</w:t>
             </w:r>
             <w:r>
               <w:rPr>
@@ -6644,7 +6630,7 @@
                 <w:noProof/>
                 <w:webHidden/>
               </w:rPr>
-              <w:instrText xml:space="preserve"> PAGEREF _Toc414290426 \h </w:instrText>
+              <w:instrText xml:space="preserve"> PAGEREF _Toc414294558 \h </w:instrText>
             </w:r>
             <w:r>
               <w:rPr>
@@ -6664,7 +6650,7 @@
                 <w:noProof/>
                 <w:webHidden/>
               </w:rPr>
-              <w:t>26</w:t>
+              <w:t>25</w:t>
             </w:r>
             <w:r>
               <w:rPr>
@@ -6691,13 +6677,13 @@
               <w:lang w:eastAsia="en-US"/>
             </w:rPr>
           </w:pPr>
-          <w:hyperlink w:anchor="_Toc414290427" w:history="1">
+          <w:hyperlink w:anchor="_Toc414294559" w:history="1">
             <w:r>
               <w:rPr>
                 <w:rStyle w:val="Hyperlink"/>
                 <w:noProof/>
               </w:rPr>
-              <w:t>5.3. Yêu cầu về hiệu năng</w:t>
+              <w:t>5.4. Yêu cầu bảo mật</w:t>
             </w:r>
             <w:r>
               <w:rPr>
@@ -6718,7 +6704,7 @@
                 <w:noProof/>
                 <w:webHidden/>
               </w:rPr>
-              <w:instrText xml:space="preserve"> PAGEREF _Toc414290427 \h </w:instrText>
+              <w:instrText xml:space="preserve"> PAGEREF _Toc414294559 \h </w:instrText>
             </w:r>
             <w:r>
               <w:rPr>
@@ -6738,7 +6724,7 @@
                 <w:noProof/>
                 <w:webHidden/>
               </w:rPr>
-              <w:t>26</w:t>
+              <w:t>25</w:t>
             </w:r>
             <w:r>
               <w:rPr>
@@ -6765,13 +6751,13 @@
               <w:lang w:eastAsia="en-US"/>
             </w:rPr>
           </w:pPr>
-          <w:hyperlink w:anchor="_Toc414290428" w:history="1">
+          <w:hyperlink w:anchor="_Toc414294560" w:history="1">
             <w:r>
               <w:rPr>
                 <w:rStyle w:val="Hyperlink"/>
                 <w:noProof/>
               </w:rPr>
-              <w:t>5.4. Yêu cầu bảo mật</w:t>
+              <w:t>5.5. Yêu cầu sao lưu và phục hồi</w:t>
             </w:r>
             <w:r>
               <w:rPr>
@@ -6792,7 +6778,7 @@
                 <w:noProof/>
                 <w:webHidden/>
               </w:rPr>
-              <w:instrText xml:space="preserve"> PAGEREF _Toc414290428 \h </w:instrText>
+              <w:instrText xml:space="preserve"> PAGEREF _Toc414294560 \h </w:instrText>
             </w:r>
             <w:r>
               <w:rPr>
@@ -6839,13 +6825,13 @@
               <w:lang w:eastAsia="en-US"/>
             </w:rPr>
           </w:pPr>
-          <w:hyperlink w:anchor="_Toc414290429" w:history="1">
+          <w:hyperlink w:anchor="_Toc414294561" w:history="1">
             <w:r>
               <w:rPr>
                 <w:rStyle w:val="Hyperlink"/>
                 <w:noProof/>
               </w:rPr>
-              <w:t>5.5. Yêu cầu sao lưu và phục hồi</w:t>
+              <w:t>5.6. Yêu cầu bảo trì, hỗ trợ</w:t>
             </w:r>
             <w:r>
               <w:rPr>
@@ -6866,7 +6852,7 @@
                 <w:noProof/>
                 <w:webHidden/>
               </w:rPr>
-              <w:instrText xml:space="preserve"> PAGEREF _Toc414290429 \h </w:instrText>
+              <w:instrText xml:space="preserve"> PAGEREF _Toc414294561 \h </w:instrText>
             </w:r>
             <w:r>
               <w:rPr>
@@ -6886,7 +6872,7 @@
                 <w:noProof/>
                 <w:webHidden/>
               </w:rPr>
-              <w:t>27</w:t>
+              <w:t>26</w:t>
             </w:r>
             <w:r>
               <w:rPr>
@@ -6913,13 +6899,13 @@
               <w:lang w:eastAsia="en-US"/>
             </w:rPr>
           </w:pPr>
-          <w:hyperlink w:anchor="_Toc414290430" w:history="1">
+          <w:hyperlink w:anchor="_Toc414294562" w:history="1">
             <w:r>
               <w:rPr>
                 <w:rStyle w:val="Hyperlink"/>
                 <w:noProof/>
               </w:rPr>
-              <w:t>5.6. Yêu cầu bảo trì, hỗ trợ</w:t>
+              <w:t>5.7. Yêu cầu về công nghệ</w:t>
             </w:r>
             <w:r>
               <w:rPr>
@@ -6940,7 +6926,7 @@
                 <w:noProof/>
                 <w:webHidden/>
               </w:rPr>
-              <w:instrText xml:space="preserve"> PAGEREF _Toc414290430 \h </w:instrText>
+              <w:instrText xml:space="preserve"> PAGEREF _Toc414294562 \h </w:instrText>
             </w:r>
             <w:r>
               <w:rPr>
@@ -6960,7 +6946,7 @@
                 <w:noProof/>
                 <w:webHidden/>
               </w:rPr>
-              <w:t>27</w:t>
+              <w:t>26</w:t>
             </w:r>
             <w:r>
               <w:rPr>
@@ -6987,13 +6973,13 @@
               <w:lang w:eastAsia="en-US"/>
             </w:rPr>
           </w:pPr>
-          <w:hyperlink w:anchor="_Toc414290431" w:history="1">
+          <w:hyperlink w:anchor="_Toc414294563" w:history="1">
             <w:r>
               <w:rPr>
                 <w:rStyle w:val="Hyperlink"/>
                 <w:noProof/>
               </w:rPr>
-              <w:t>5.7. Yêu cầu về công nghệ</w:t>
+              <w:t>5.8. Yêu cầu về giao tiếp</w:t>
             </w:r>
             <w:r>
               <w:rPr>
@@ -7014,7 +7000,7 @@
                 <w:noProof/>
                 <w:webHidden/>
               </w:rPr>
-              <w:instrText xml:space="preserve"> PAGEREF _Toc414290431 \h </w:instrText>
+              <w:instrText xml:space="preserve"> PAGEREF _Toc414294563 \h </w:instrText>
             </w:r>
             <w:r>
               <w:rPr>
@@ -7034,7 +7020,7 @@
                 <w:noProof/>
                 <w:webHidden/>
               </w:rPr>
-              <w:t>27</w:t>
+              <w:t>26</w:t>
             </w:r>
             <w:r>
               <w:rPr>
@@ -7061,13 +7047,13 @@
               <w:lang w:eastAsia="en-US"/>
             </w:rPr>
           </w:pPr>
-          <w:hyperlink w:anchor="_Toc414290432" w:history="1">
+          <w:hyperlink w:anchor="_Toc414294564" w:history="1">
             <w:r>
               <w:rPr>
                 <w:rStyle w:val="Hyperlink"/>
                 <w:noProof/>
               </w:rPr>
-              <w:t>5.8. Yêu cầu về giao tiếp</w:t>
+              <w:t>5.9. Yêu cầu tài liệu người dùng và hỗ trợ trực tuyến</w:t>
             </w:r>
             <w:r>
               <w:rPr>
@@ -7088,7 +7074,7 @@
                 <w:noProof/>
                 <w:webHidden/>
               </w:rPr>
-              <w:instrText xml:space="preserve"> PAGEREF _Toc414290432 \h </w:instrText>
+              <w:instrText xml:space="preserve"> PAGEREF _Toc414294564 \h </w:instrText>
             </w:r>
             <w:r>
               <w:rPr>
@@ -7135,13 +7121,13 @@
               <w:lang w:eastAsia="en-US"/>
             </w:rPr>
           </w:pPr>
-          <w:hyperlink w:anchor="_Toc414290433" w:history="1">
+          <w:hyperlink w:anchor="_Toc414294565" w:history="1">
             <w:r>
               <w:rPr>
                 <w:rStyle w:val="Hyperlink"/>
                 <w:noProof/>
               </w:rPr>
-              <w:t>5.9. Yêu cầu tài liệu người dùng và hỗ trợ trực tuyến</w:t>
+              <w:t>5.10. Yêu cầu pháp lý</w:t>
             </w:r>
             <w:r>
               <w:rPr>
@@ -7162,7 +7148,7 @@
                 <w:noProof/>
                 <w:webHidden/>
               </w:rPr>
-              <w:instrText xml:space="preserve"> PAGEREF _Toc414290433 \h </w:instrText>
+              <w:instrText xml:space="preserve"> PAGEREF _Toc414294565 \h </w:instrText>
             </w:r>
             <w:r>
               <w:rPr>
@@ -7182,7 +7168,7 @@
                 <w:noProof/>
                 <w:webHidden/>
               </w:rPr>
-              <w:t>28</w:t>
+              <w:t>27</w:t>
             </w:r>
             <w:r>
               <w:rPr>
@@ -7209,13 +7195,13 @@
               <w:lang w:eastAsia="en-US"/>
             </w:rPr>
           </w:pPr>
-          <w:hyperlink w:anchor="_Toc414290434" w:history="1">
+          <w:hyperlink w:anchor="_Toc414294566" w:history="1">
             <w:r>
               <w:rPr>
                 <w:rStyle w:val="Hyperlink"/>
                 <w:noProof/>
               </w:rPr>
-              <w:t>5.10. Yêu cầu pháp lý</w:t>
+              <w:t>5.11. Yêu cầu về các tiêu chuẩn áp dụng</w:t>
             </w:r>
             <w:r>
               <w:rPr>
@@ -7236,7 +7222,7 @@
                 <w:noProof/>
                 <w:webHidden/>
               </w:rPr>
-              <w:instrText xml:space="preserve"> PAGEREF _Toc414290434 \h </w:instrText>
+              <w:instrText xml:space="preserve"> PAGEREF _Toc414294566 \h </w:instrText>
             </w:r>
             <w:r>
               <w:rPr>
@@ -7256,7 +7242,151 @@
                 <w:noProof/>
                 <w:webHidden/>
               </w:rPr>
-              <w:t>28</w:t>
+              <w:t>27</w:t>
+            </w:r>
+            <w:r>
+              <w:rPr>
+                <w:noProof/>
+                <w:webHidden/>
+              </w:rPr>
+              <w:fldChar w:fldCharType="end"/>
+            </w:r>
+          </w:hyperlink>
+        </w:p>
+        <w:p>
+          <w:pPr>
+            <w:pStyle w:val="TOC1"/>
+            <w:rPr>
+              <w:rFonts w:asciiTheme="minorHAnsi" w:eastAsiaTheme="minorEastAsia" w:hAnsiTheme="minorHAnsi" w:cstheme="minorBidi"/>
+              <w:b w:val="0"/>
+              <w:bCs w:val="0"/>
+              <w:caps w:val="0"/>
+              <w:noProof/>
+              <w:sz w:val="22"/>
+              <w:szCs w:val="22"/>
+              <w:lang w:eastAsia="en-US"/>
+            </w:rPr>
+          </w:pPr>
+          <w:hyperlink w:anchor="_Toc414294567" w:history="1">
+            <w:r>
+              <w:rPr>
+                <w:rStyle w:val="Hyperlink"/>
+                <w:noProof/>
+              </w:rPr>
+              <w:t>6. TIÊU CHUẨN NGHIỆM THU PHẦN MỀM</w:t>
+            </w:r>
+            <w:r>
+              <w:rPr>
+                <w:noProof/>
+                <w:webHidden/>
+              </w:rPr>
+              <w:tab/>
+            </w:r>
+            <w:r>
+              <w:rPr>
+                <w:noProof/>
+                <w:webHidden/>
+              </w:rPr>
+              <w:fldChar w:fldCharType="begin"/>
+            </w:r>
+            <w:r>
+              <w:rPr>
+                <w:noProof/>
+                <w:webHidden/>
+              </w:rPr>
+              <w:instrText xml:space="preserve"> PAGEREF _Toc414294567 \h </w:instrText>
+            </w:r>
+            <w:r>
+              <w:rPr>
+                <w:noProof/>
+                <w:webHidden/>
+              </w:rPr>
+            </w:r>
+            <w:r>
+              <w:rPr>
+                <w:noProof/>
+                <w:webHidden/>
+              </w:rPr>
+              <w:fldChar w:fldCharType="separate"/>
+            </w:r>
+            <w:r>
+              <w:rPr>
+                <w:noProof/>
+                <w:webHidden/>
+              </w:rPr>
+              <w:t>29</w:t>
+            </w:r>
+            <w:r>
+              <w:rPr>
+                <w:noProof/>
+                <w:webHidden/>
+              </w:rPr>
+              <w:fldChar w:fldCharType="end"/>
+            </w:r>
+          </w:hyperlink>
+        </w:p>
+        <w:p>
+          <w:pPr>
+            <w:pStyle w:val="TOC1"/>
+            <w:rPr>
+              <w:rFonts w:asciiTheme="minorHAnsi" w:eastAsiaTheme="minorEastAsia" w:hAnsiTheme="minorHAnsi" w:cstheme="minorBidi"/>
+              <w:b w:val="0"/>
+              <w:bCs w:val="0"/>
+              <w:caps w:val="0"/>
+              <w:noProof/>
+              <w:sz w:val="22"/>
+              <w:szCs w:val="22"/>
+              <w:lang w:eastAsia="en-US"/>
+            </w:rPr>
+          </w:pPr>
+          <w:hyperlink w:anchor="_Toc414294568" w:history="1">
+            <w:r>
+              <w:rPr>
+                <w:rStyle w:val="Hyperlink"/>
+                <w:noProof/>
+              </w:rPr>
+              <w:t>7. GIAO DIỆN CHÍNH CỦA PHẦN MỀM</w:t>
+            </w:r>
+            <w:r>
+              <w:rPr>
+                <w:noProof/>
+                <w:webHidden/>
+              </w:rPr>
+              <w:tab/>
+            </w:r>
+            <w:r>
+              <w:rPr>
+                <w:noProof/>
+                <w:webHidden/>
+              </w:rPr>
+              <w:fldChar w:fldCharType="begin"/>
+            </w:r>
+            <w:r>
+              <w:rPr>
+                <w:noProof/>
+                <w:webHidden/>
+              </w:rPr>
+              <w:instrText xml:space="preserve"> PAGEREF _Toc414294568 \h </w:instrText>
+            </w:r>
+            <w:r>
+              <w:rPr>
+                <w:noProof/>
+                <w:webHidden/>
+              </w:rPr>
+            </w:r>
+            <w:r>
+              <w:rPr>
+                <w:noProof/>
+                <w:webHidden/>
+              </w:rPr>
+              <w:fldChar w:fldCharType="separate"/>
+            </w:r>
+            <w:r>
+              <w:rPr>
+                <w:noProof/>
+                <w:webHidden/>
+              </w:rPr>
+              <w:t>30</w:t>
             </w:r>
             <w:r>
               <w:rPr>
@@ -7283,13 +7413,13 @@
               <w:lang w:eastAsia="en-US"/>
             </w:rPr>
           </w:pPr>
-          <w:hyperlink w:anchor="_Toc414290435" w:history="1">
+          <w:hyperlink w:anchor="_Toc414294569" w:history="1">
             <w:r>
               <w:rPr>
                 <w:rStyle w:val="Hyperlink"/>
                 <w:noProof/>
               </w:rPr>
-              <w:t>5.11. Yêu cầu về các tiêu chuẩn áp dụng</w:t>
+              <w:t>7.1 MÀN HÌNH ĐĂNG NHẬP</w:t>
             </w:r>
             <w:r>
               <w:rPr>
@@ -7310,7 +7440,7 @@
                 <w:noProof/>
                 <w:webHidden/>
               </w:rPr>
-              <w:instrText xml:space="preserve"> PAGEREF _Toc414290435 \h </w:instrText>
+              <w:instrText xml:space="preserve"> PAGEREF _Toc414294569 \h </w:instrText>
             </w:r>
             <w:r>
               <w:rPr>
@@ -7330,151 +7460,7 @@
                 <w:noProof/>
                 <w:webHidden/>
               </w:rPr>
-              <w:t>28</w:t>
-            </w:r>
-            <w:r>
-              <w:rPr>
-                <w:noProof/>
-                <w:webHidden/>
-              </w:rPr>
-              <w:fldChar w:fldCharType="end"/>
-            </w:r>
-          </w:hyperlink>
-        </w:p>
-        <w:p>
-          <w:pPr>
-            <w:pStyle w:val="TOC1"/>
-            <w:rPr>
-              <w:rFonts w:asciiTheme="minorHAnsi" w:eastAsiaTheme="minorEastAsia" w:hAnsiTheme="minorHAnsi" w:cstheme="minorBidi"/>
-              <w:b w:val="0"/>
-              <w:bCs w:val="0"/>
-              <w:caps w:val="0"/>
-              <w:noProof/>
-              <w:sz w:val="22"/>
-              <w:szCs w:val="22"/>
-              <w:lang w:eastAsia="en-US"/>
-            </w:rPr>
-          </w:pPr>
-          <w:hyperlink w:anchor="_Toc414290436" w:history="1">
-            <w:r>
-              <w:rPr>
-                <w:rStyle w:val="Hyperlink"/>
-                <w:noProof/>
-              </w:rPr>
-              <w:t>6. TIÊU CHUẨN NGHIỆM THU PHẦN MỀM</w:t>
-            </w:r>
-            <w:r>
-              <w:rPr>
-                <w:noProof/>
-                <w:webHidden/>
-              </w:rPr>
-              <w:tab/>
-            </w:r>
-            <w:r>
-              <w:rPr>
-                <w:noProof/>
-                <w:webHidden/>
-              </w:rPr>
-              <w:fldChar w:fldCharType="begin"/>
-            </w:r>
-            <w:r>
-              <w:rPr>
-                <w:noProof/>
-                <w:webHidden/>
-              </w:rPr>
-              <w:instrText xml:space="preserve"> PAGEREF _Toc414290436 \h </w:instrText>
-            </w:r>
-            <w:r>
-              <w:rPr>
-                <w:noProof/>
-                <w:webHidden/>
-              </w:rPr>
-            </w:r>
-            <w:r>
-              <w:rPr>
-                <w:noProof/>
-                <w:webHidden/>
-              </w:rPr>
-              <w:fldChar w:fldCharType="separate"/>
-            </w:r>
-            <w:r>
-              <w:rPr>
-                <w:noProof/>
-                <w:webHidden/>
-              </w:rPr>
               <w:t>30</w:t>
-            </w:r>
-            <w:r>
-              <w:rPr>
-                <w:noProof/>
-                <w:webHidden/>
-              </w:rPr>
-              <w:fldChar w:fldCharType="end"/>
-            </w:r>
-          </w:hyperlink>
-        </w:p>
-        <w:p>
-          <w:pPr>
-            <w:pStyle w:val="TOC1"/>
-            <w:rPr>
-              <w:rFonts w:asciiTheme="minorHAnsi" w:eastAsiaTheme="minorEastAsia" w:hAnsiTheme="minorHAnsi" w:cstheme="minorBidi"/>
-              <w:b w:val="0"/>
-              <w:bCs w:val="0"/>
-              <w:caps w:val="0"/>
-              <w:noProof/>
-              <w:sz w:val="22"/>
-              <w:szCs w:val="22"/>
-              <w:lang w:eastAsia="en-US"/>
-            </w:rPr>
-          </w:pPr>
-          <w:hyperlink w:anchor="_Toc414290437" w:history="1">
-            <w:r>
-              <w:rPr>
-                <w:rStyle w:val="Hyperlink"/>
-                <w:noProof/>
-              </w:rPr>
-              <w:t>7. GIAO DIỆN CHÍNH CỦA PHẦN MỀM</w:t>
-            </w:r>
-            <w:r>
-              <w:rPr>
-                <w:noProof/>
-                <w:webHidden/>
-              </w:rPr>
-              <w:tab/>
-            </w:r>
-            <w:r>
-              <w:rPr>
-                <w:noProof/>
-                <w:webHidden/>
-              </w:rPr>
-              <w:fldChar w:fldCharType="begin"/>
-            </w:r>
-            <w:r>
-              <w:rPr>
-                <w:noProof/>
-                <w:webHidden/>
-              </w:rPr>
-              <w:instrText xml:space="preserve"> PAGEREF _Toc414290437 \h </w:instrText>
-            </w:r>
-            <w:r>
-              <w:rPr>
-                <w:noProof/>
-                <w:webHidden/>
-              </w:rPr>
-            </w:r>
-            <w:r>
-              <w:rPr>
-                <w:noProof/>
-                <w:webHidden/>
-              </w:rPr>
-              <w:fldChar w:fldCharType="separate"/>
-            </w:r>
-            <w:r>
-              <w:rPr>
-                <w:noProof/>
-                <w:webHidden/>
-              </w:rPr>
-              <w:t>31</w:t>
             </w:r>
             <w:r>
               <w:rPr>
@@ -7501,13 +7487,13 @@
               <w:lang w:eastAsia="en-US"/>
             </w:rPr>
           </w:pPr>
-          <w:hyperlink w:anchor="_Toc414290438" w:history="1">
+          <w:hyperlink w:anchor="_Toc414294570" w:history="1">
             <w:r>
               <w:rPr>
                 <w:rStyle w:val="Hyperlink"/>
                 <w:noProof/>
               </w:rPr>
-              <w:t>7.1 MÀN HÌNH ĐĂNG NHẬP</w:t>
+              <w:t>7.2 GIAO DIỆN TÁC VỤ CỦA PHẦN MỀM</w:t>
             </w:r>
             <w:r>
               <w:rPr>
@@ -7528,7 +7514,7 @@
                 <w:noProof/>
                 <w:webHidden/>
               </w:rPr>
-              <w:instrText xml:space="preserve"> PAGEREF _Toc414290438 \h </w:instrText>
+              <w:instrText xml:space="preserve"> PAGEREF _Toc414294570 \h </w:instrText>
             </w:r>
             <w:r>
               <w:rPr>
@@ -7548,81 +7534,7 @@
                 <w:noProof/>
                 <w:webHidden/>
               </w:rPr>
-              <w:t>31</w:t>
-            </w:r>
-            <w:r>
-              <w:rPr>
-                <w:noProof/>
-                <w:webHidden/>
-              </w:rPr>
-              <w:fldChar w:fldCharType="end"/>
-            </w:r>
-          </w:hyperlink>
-        </w:p>
-        <w:p>
-          <w:pPr>
-            <w:pStyle w:val="TOC2"/>
-            <w:tabs>
-              <w:tab w:val="right" w:pos="9962"/>
-            </w:tabs>
-            <w:rPr>
-              <w:rFonts w:asciiTheme="minorHAnsi" w:eastAsiaTheme="minorEastAsia" w:hAnsiTheme="minorHAnsi" w:cstheme="minorBidi"/>
-              <w:b w:val="0"/>
-              <w:bCs w:val="0"/>
-              <w:noProof/>
-              <w:sz w:val="22"/>
-              <w:szCs w:val="22"/>
-              <w:lang w:eastAsia="en-US"/>
-            </w:rPr>
-          </w:pPr>
-          <w:hyperlink w:anchor="_Toc414290439" w:history="1">
-            <w:r>
-              <w:rPr>
-                <w:rStyle w:val="Hyperlink"/>
-                <w:noProof/>
-              </w:rPr>
-              <w:t>7.2 GIAO DIỆN TÁC VỤ CỦA PHẦN MỀM</w:t>
-            </w:r>
-            <w:r>
-              <w:rPr>
-                <w:noProof/>
-                <w:webHidden/>
-              </w:rPr>
-              <w:tab/>
-            </w:r>
-            <w:r>
-              <w:rPr>
-                <w:noProof/>
-                <w:webHidden/>
-              </w:rPr>
-              <w:fldChar w:fldCharType="begin"/>
-            </w:r>
-            <w:r>
-              <w:rPr>
-                <w:noProof/>
-                <w:webHidden/>
-              </w:rPr>
-              <w:instrText xml:space="preserve"> PAGEREF _Toc414290439 \h </w:instrText>
-            </w:r>
-            <w:r>
-              <w:rPr>
-                <w:noProof/>
-                <w:webHidden/>
-              </w:rPr>
-            </w:r>
-            <w:r>
-              <w:rPr>
-                <w:noProof/>
-                <w:webHidden/>
-              </w:rPr>
-              <w:fldChar w:fldCharType="separate"/>
-            </w:r>
-            <w:r>
-              <w:rPr>
-                <w:noProof/>
-                <w:webHidden/>
-              </w:rPr>
-              <w:t>34</w:t>
+              <w:t>33</w:t>
             </w:r>
             <w:r>
               <w:rPr>
@@ -7650,7 +7562,7 @@
               <w:lang w:eastAsia="en-US"/>
             </w:rPr>
           </w:pPr>
-          <w:hyperlink w:anchor="_Toc414290440" w:history="1">
+          <w:hyperlink w:anchor="_Toc414294571" w:history="1">
             <w:r>
               <w:rPr>
                 <w:rStyle w:val="Hyperlink"/>
@@ -7696,7 +7608,7 @@
                 <w:noProof/>
                 <w:webHidden/>
               </w:rPr>
-              <w:instrText xml:space="preserve"> PAGEREF _Toc414290440 \h </w:instrText>
+              <w:instrText xml:space="preserve"> PAGEREF _Toc414294571 \h </w:instrText>
             </w:r>
             <w:r>
               <w:rPr>
@@ -7716,7 +7628,7 @@
                 <w:noProof/>
                 <w:webHidden/>
               </w:rPr>
-              <w:t>35</w:t>
+              <w:t>34</w:t>
             </w:r>
             <w:r>
               <w:rPr>
@@ -7742,7 +7654,7 @@
               <w:lang w:eastAsia="en-US"/>
             </w:rPr>
           </w:pPr>
-          <w:hyperlink w:anchor="_Toc414290441" w:history="1">
+          <w:hyperlink w:anchor="_Toc414294572" w:history="1">
             <w:r>
               <w:rPr>
                 <w:rStyle w:val="Hyperlink"/>
@@ -7786,7 +7698,7 @@
                 <w:noProof/>
                 <w:webHidden/>
               </w:rPr>
-              <w:instrText xml:space="preserve"> PAGEREF _Toc414290441 \h </w:instrText>
+              <w:instrText xml:space="preserve"> PAGEREF _Toc414294572 \h </w:instrText>
             </w:r>
             <w:r>
               <w:rPr>
@@ -7806,7 +7718,7 @@
                 <w:noProof/>
                 <w:webHidden/>
               </w:rPr>
-              <w:t>35</w:t>
+              <w:t>34</w:t>
             </w:r>
             <w:r>
               <w:rPr>
@@ -7831,7 +7743,7 @@
               <w:lang w:eastAsia="en-US"/>
             </w:rPr>
           </w:pPr>
-          <w:hyperlink w:anchor="_Toc414290442" w:history="1">
+          <w:hyperlink w:anchor="_Toc414294573" w:history="1">
             <w:r>
               <w:rPr>
                 <w:rStyle w:val="Hyperlink"/>
@@ -7858,7 +7770,7 @@
                 <w:noProof/>
                 <w:webHidden/>
               </w:rPr>
-              <w:instrText xml:space="preserve"> PAGEREF _Toc414290442 \h </w:instrText>
+              <w:instrText xml:space="preserve"> PAGEREF _Toc414294573 \h </w:instrText>
             </w:r>
             <w:r>
               <w:rPr>
@@ -7878,7 +7790,7 @@
                 <w:noProof/>
                 <w:webHidden/>
               </w:rPr>
-              <w:t>35</w:t>
+              <w:t>34</w:t>
             </w:r>
             <w:r>
               <w:rPr>
@@ -7903,7 +7815,7 @@
               <w:lang w:eastAsia="en-US"/>
             </w:rPr>
           </w:pPr>
-          <w:hyperlink w:anchor="_Toc414290443" w:history="1">
+          <w:hyperlink w:anchor="_Toc414294574" w:history="1">
             <w:r>
               <w:rPr>
                 <w:rStyle w:val="Hyperlink"/>
@@ -7930,7 +7842,7 @@
                 <w:noProof/>
                 <w:webHidden/>
               </w:rPr>
-              <w:instrText xml:space="preserve"> PAGEREF _Toc414290443 \h </w:instrText>
+              <w:instrText xml:space="preserve"> PAGEREF _Toc414294574 \h </w:instrText>
             </w:r>
             <w:r>
               <w:rPr>
@@ -7950,7 +7862,7 @@
                 <w:noProof/>
                 <w:webHidden/>
               </w:rPr>
-              <w:t>36</w:t>
+              <w:t>35</w:t>
             </w:r>
             <w:r>
               <w:rPr>
@@ -7975,7 +7887,7 @@
               <w:lang w:eastAsia="en-US"/>
             </w:rPr>
           </w:pPr>
-          <w:hyperlink w:anchor="_Toc414290444" w:history="1">
+          <w:hyperlink w:anchor="_Toc414294575" w:history="1">
             <w:r>
               <w:rPr>
                 <w:rStyle w:val="Hyperlink"/>
@@ -8002,7 +7914,7 @@
                 <w:noProof/>
                 <w:webHidden/>
               </w:rPr>
-              <w:instrText xml:space="preserve"> PAGEREF _Toc414290444 \h </w:instrText>
+              <w:instrText xml:space="preserve"> PAGEREF _Toc414294575 \h </w:instrText>
             </w:r>
             <w:r>
               <w:rPr>
@@ -8022,7 +7934,7 @@
                 <w:noProof/>
                 <w:webHidden/>
               </w:rPr>
-              <w:t>39</w:t>
+              <w:t>38</w:t>
             </w:r>
             <w:r>
               <w:rPr>
@@ -8057,7 +7969,7 @@
       </w:pPr>
       <w:bookmarkStart w:id="1" w:name="_Toc356850040"/>
       <w:bookmarkStart w:id="2" w:name="_Toc414290180"/>
-      <w:bookmarkStart w:id="3" w:name="_Toc414290392"/>
+      <w:bookmarkStart w:id="3" w:name="_Toc414294525"/>
       <w:r>
         <w:rPr>
           <w:szCs w:val="24"/>
@@ -8078,7 +7990,7 @@
       </w:pPr>
       <w:bookmarkStart w:id="4" w:name="_Toc356850041"/>
       <w:bookmarkStart w:id="5" w:name="_Toc414290181"/>
-      <w:bookmarkStart w:id="6" w:name="_Toc414290393"/>
+      <w:bookmarkStart w:id="6" w:name="_Toc414294526"/>
       <w:r>
         <w:rPr>
           <w:szCs w:val="24"/>
@@ -8138,14 +8050,30 @@
           <w:sz w:val="24"/>
           <w:szCs w:val="24"/>
         </w:rPr>
-        <w:t xml:space="preserve">pháp tiếp cận đối với các yêu cầu của hệ thống ATM </w:t>
-      </w:r>
-      <w:r>
-        <w:rPr>
-          <w:sz w:val="24"/>
-          <w:szCs w:val="24"/>
-        </w:rPr>
-        <w:t xml:space="preserve"> để từ đó các thành viên trong đội phát triển sẽ triển khai làm việc và xác định đúng các chức năng của hệ thống.</w:t>
+        <w:t xml:space="preserve">pháp tiếp cận đối với các yêu cầu của hệ thống </w:t>
+      </w:r>
+      <w:proofErr w:type="gramStart"/>
+      <w:r>
+        <w:rPr>
+          <w:sz w:val="24"/>
+          <w:szCs w:val="24"/>
+        </w:rPr>
+        <w:t xml:space="preserve">ATM </w:t>
+      </w:r>
+      <w:r>
+        <w:rPr>
+          <w:sz w:val="24"/>
+          <w:szCs w:val="24"/>
+        </w:rPr>
+        <w:t xml:space="preserve"> để</w:t>
+      </w:r>
+      <w:proofErr w:type="gramEnd"/>
+      <w:r>
+        <w:rPr>
+          <w:sz w:val="24"/>
+          <w:szCs w:val="24"/>
+        </w:rPr>
+        <w:t xml:space="preserve"> từ đó các thành viên trong đội phát triển sẽ triển khai làm việc và xác định đúng các chức năng của hệ thống.</w:t>
       </w:r>
     </w:p>
     <w:p>
@@ -8157,12 +8085,26 @@
       </w:pPr>
       <w:bookmarkStart w:id="7" w:name="_Toc356850042"/>
       <w:bookmarkStart w:id="8" w:name="_Toc414290182"/>
-      <w:bookmarkStart w:id="9" w:name="_Toc414290394"/>
-      <w:r>
-        <w:rPr>
-          <w:szCs w:val="24"/>
-        </w:rPr>
-        <w:t>1.2. Phạm vi tài liệu</w:t>
+      <w:bookmarkStart w:id="9" w:name="_Toc414294527"/>
+      <w:r>
+        <w:rPr>
+          <w:szCs w:val="24"/>
+        </w:rPr>
+        <w:t xml:space="preserve">1.2. Phạm </w:t>
+      </w:r>
+      <w:proofErr w:type="gramStart"/>
+      <w:r>
+        <w:rPr>
+          <w:szCs w:val="24"/>
+        </w:rPr>
+        <w:t>vi</w:t>
+      </w:r>
+      <w:proofErr w:type="gramEnd"/>
+      <w:r>
+        <w:rPr>
+          <w:szCs w:val="24"/>
+        </w:rPr>
+        <w:t xml:space="preserve"> tài liệu</w:t>
       </w:r>
       <w:bookmarkEnd w:id="7"/>
       <w:bookmarkEnd w:id="8"/>
@@ -8183,7 +8125,23 @@
           <w:szCs w:val="24"/>
         </w:rPr>
         <w:tab/>
-        <w:t>Nội dung của tài liệu là kết quả của việc khảo sát yêu cầu, tìm hiểu các tài liệu liên quan. Nó là cơ sở giao tiếp giữa các thành viên trong nhóm, là căn cứ để thiết kế : tài liệu thiết kế CSDL, tài liệu thiết kế phần mềm, tài liệu testcase.</w:t>
+        <w:t xml:space="preserve">Nội dung của tài liệu là kết quả của việc khảo sát yêu cầu, tìm hiểu các tài liệu liên quan. Nó là cơ sở giao tiếp giữa các thành viên trong nhóm, là căn cứ để thiết </w:t>
+      </w:r>
+      <w:proofErr w:type="gramStart"/>
+      <w:r>
+        <w:rPr>
+          <w:sz w:val="24"/>
+          <w:szCs w:val="24"/>
+        </w:rPr>
+        <w:t>kế :</w:t>
+      </w:r>
+      <w:proofErr w:type="gramEnd"/>
+      <w:r>
+        <w:rPr>
+          <w:sz w:val="24"/>
+          <w:szCs w:val="24"/>
+        </w:rPr>
+        <w:t xml:space="preserve"> tài liệu thiết kế CSDL, tài liệu thiết kế phần mềm, tài liệu testcase.</w:t>
       </w:r>
     </w:p>
     <w:p>
@@ -8195,7 +8153,7 @@
       </w:pPr>
       <w:bookmarkStart w:id="10" w:name="_Toc356850043"/>
       <w:bookmarkStart w:id="11" w:name="_Toc414290183"/>
-      <w:bookmarkStart w:id="12" w:name="_Toc414290395"/>
+      <w:bookmarkStart w:id="12" w:name="_Toc414294528"/>
       <w:r>
         <w:rPr>
           <w:szCs w:val="24"/>
@@ -8218,7 +8176,7 @@
           <w:insideH w:val="single" w:sz="4" w:space="0" w:color="000000"/>
           <w:insideV w:val="single" w:sz="4" w:space="0" w:color="000000"/>
         </w:tblBorders>
-        <w:tblLook w:val="04A0"/>
+        <w:tblLook w:val="04A0" w:firstRow="1" w:lastRow="0" w:firstColumn="1" w:lastColumn="0" w:noHBand="0" w:noVBand="1"/>
       </w:tblPr>
       <w:tblGrid>
         <w:gridCol w:w="1350"/>
@@ -8687,7 +8645,7 @@
       </w:pPr>
       <w:bookmarkStart w:id="13" w:name="_Toc356850044"/>
       <w:bookmarkStart w:id="14" w:name="_Toc414290184"/>
-      <w:bookmarkStart w:id="15" w:name="_Toc414290396"/>
+      <w:bookmarkStart w:id="15" w:name="_Toc414294529"/>
       <w:r>
         <w:rPr>
           <w:szCs w:val="24"/>
@@ -8719,7 +8677,7 @@
           <w:insideV w:val="single" w:sz="4" w:space="0" w:color="000000"/>
         </w:tblBorders>
         <w:tblLayout w:type="fixed"/>
-        <w:tblLook w:val="04A0"/>
+        <w:tblLook w:val="04A0" w:firstRow="1" w:lastRow="0" w:firstColumn="1" w:lastColumn="0" w:noHBand="0" w:noVBand="1"/>
       </w:tblPr>
       <w:tblGrid>
         <w:gridCol w:w="918"/>
@@ -9101,7 +9059,7 @@
       </w:pPr>
       <w:bookmarkStart w:id="16" w:name="_Toc356850045"/>
       <w:bookmarkStart w:id="17" w:name="_Toc414290185"/>
-      <w:bookmarkStart w:id="18" w:name="_Toc414290397"/>
+      <w:bookmarkStart w:id="18" w:name="_Toc414294530"/>
       <w:r>
         <w:rPr>
           <w:szCs w:val="24"/>
@@ -9127,8 +9085,17 @@
           <w:sz w:val="24"/>
           <w:szCs w:val="24"/>
         </w:rPr>
-        <w:t>Cấu trúc của tài liệu đặc tả bao gồm các phần :</w:t>
-      </w:r>
+        <w:t xml:space="preserve">Cấu trúc của tài liệu đặc tả bao gồm các </w:t>
+      </w:r>
+      <w:proofErr w:type="gramStart"/>
+      <w:r>
+        <w:rPr>
+          <w:sz w:val="24"/>
+          <w:szCs w:val="24"/>
+        </w:rPr>
+        <w:t>phần :</w:t>
+      </w:r>
+      <w:proofErr w:type="gramEnd"/>
     </w:p>
     <w:p>
       <w:pPr>
@@ -9168,7 +9135,25 @@
           <w:sz w:val="24"/>
           <w:szCs w:val="24"/>
         </w:rPr>
-        <w:t>: phần này giới thiệu chung về tài liệu, giúp người đọc hình dung được nội dung, mục đích và bố cục chung của tài liệu.</w:t>
+        <w:t xml:space="preserve">: phần này giới thiệu </w:t>
+      </w:r>
+      <w:proofErr w:type="gramStart"/>
+      <w:r>
+        <w:rPr>
+          <w:color w:val="000000"/>
+          <w:sz w:val="24"/>
+          <w:szCs w:val="24"/>
+        </w:rPr>
+        <w:t>chung</w:t>
+      </w:r>
+      <w:proofErr w:type="gramEnd"/>
+      <w:r>
+        <w:rPr>
+          <w:color w:val="000000"/>
+          <w:sz w:val="24"/>
+          <w:szCs w:val="24"/>
+        </w:rPr>
+        <w:t xml:space="preserve"> về tài liệu, giúp người đọc hình dung được nội dung, mục đích và bố cục chung của tài liệu.</w:t>
       </w:r>
     </w:p>
     <w:p>
@@ -9289,7 +9274,23 @@
           <w:sz w:val="24"/>
           <w:szCs w:val="24"/>
         </w:rPr>
-        <w:t>: trình bày các yêu cầu phi chức năng: tính dễ sử dụng, tính ổn định, hiệu năng, tính bảo mật. khả năng sao lưu và phục hồi, tính hỗ trợ,….</w:t>
+        <w:t xml:space="preserve">: trình bày các yêu cầu phi chức năng: tính dễ sử dụng, tính ổn định, hiệu năng, tính bảo mật. </w:t>
+      </w:r>
+      <w:proofErr w:type="gramStart"/>
+      <w:r>
+        <w:rPr>
+          <w:sz w:val="24"/>
+          <w:szCs w:val="24"/>
+        </w:rPr>
+        <w:t>khả</w:t>
+      </w:r>
+      <w:proofErr w:type="gramEnd"/>
+      <w:r>
+        <w:rPr>
+          <w:sz w:val="24"/>
+          <w:szCs w:val="24"/>
+        </w:rPr>
+        <w:t xml:space="preserve"> năng sao lưu và phục hồi, tính hỗ trợ,….</w:t>
       </w:r>
     </w:p>
     <w:p>
@@ -9312,7 +9313,25 @@
           <w:sz w:val="24"/>
           <w:szCs w:val="24"/>
         </w:rPr>
-        <w:t>Phần 6 - Các tiêu chuẩn nghiệm thu phần mềm</w:t>
+        <w:t xml:space="preserve">Phần 6 - Các tiêu chuẩn nghiệm </w:t>
+      </w:r>
+      <w:proofErr w:type="gramStart"/>
+      <w:r>
+        <w:rPr>
+          <w:b/>
+          <w:sz w:val="24"/>
+          <w:szCs w:val="24"/>
+        </w:rPr>
+        <w:t>thu</w:t>
+      </w:r>
+      <w:proofErr w:type="gramEnd"/>
+      <w:r>
+        <w:rPr>
+          <w:b/>
+          <w:sz w:val="24"/>
+          <w:szCs w:val="24"/>
+        </w:rPr>
+        <w:t xml:space="preserve"> phần mềm</w:t>
       </w:r>
       <w:r>
         <w:rPr>
@@ -9331,7 +9350,7 @@
       </w:pPr>
       <w:bookmarkStart w:id="19" w:name="_Toc356850046"/>
       <w:bookmarkStart w:id="20" w:name="_Toc414290186"/>
-      <w:bookmarkStart w:id="21" w:name="_Toc414290398"/>
+      <w:bookmarkStart w:id="21" w:name="_Toc414294531"/>
       <w:r>
         <w:rPr>
           <w:szCs w:val="24"/>
@@ -9352,12 +9371,26 @@
       </w:pPr>
       <w:bookmarkStart w:id="22" w:name="_Toc356850047"/>
       <w:bookmarkStart w:id="23" w:name="_Toc414290187"/>
-      <w:bookmarkStart w:id="24" w:name="_Toc414290399"/>
-      <w:r>
-        <w:rPr>
-          <w:szCs w:val="24"/>
-        </w:rPr>
-        <w:t>2.1. Yêu cầu chung của phần mềm</w:t>
+      <w:bookmarkStart w:id="24" w:name="_Toc414294532"/>
+      <w:r>
+        <w:rPr>
+          <w:szCs w:val="24"/>
+        </w:rPr>
+        <w:t xml:space="preserve">2.1. Yêu cầu </w:t>
+      </w:r>
+      <w:proofErr w:type="gramStart"/>
+      <w:r>
+        <w:rPr>
+          <w:szCs w:val="24"/>
+        </w:rPr>
+        <w:t>chung</w:t>
+      </w:r>
+      <w:proofErr w:type="gramEnd"/>
+      <w:r>
+        <w:rPr>
+          <w:szCs w:val="24"/>
+        </w:rPr>
+        <w:t xml:space="preserve"> của phần mềm</w:t>
       </w:r>
       <w:bookmarkEnd w:id="22"/>
       <w:bookmarkEnd w:id="23"/>
@@ -9382,7 +9415,23 @@
           <w:szCs w:val="24"/>
         </w:rPr>
         <w:tab/>
-        <w:t>Các yêu cầu chung của phần mềm Giả Lập ATM:</w:t>
+        <w:t xml:space="preserve">Các yêu cầu </w:t>
+      </w:r>
+      <w:proofErr w:type="gramStart"/>
+      <w:r>
+        <w:rPr>
+          <w:sz w:val="24"/>
+          <w:szCs w:val="24"/>
+        </w:rPr>
+        <w:t>chung</w:t>
+      </w:r>
+      <w:proofErr w:type="gramEnd"/>
+      <w:r>
+        <w:rPr>
+          <w:sz w:val="24"/>
+          <w:szCs w:val="24"/>
+        </w:rPr>
+        <w:t xml:space="preserve"> của phần mềm Giả Lập ATM:</w:t>
       </w:r>
     </w:p>
     <w:p>
@@ -9458,7 +9507,7 @@
       </w:pPr>
       <w:bookmarkStart w:id="25" w:name="_Toc356850048"/>
       <w:bookmarkStart w:id="26" w:name="_Toc414290188"/>
-      <w:bookmarkStart w:id="27" w:name="_Toc414290400"/>
+      <w:bookmarkStart w:id="27" w:name="_Toc414294533"/>
       <w:r>
         <w:rPr>
           <w:szCs w:val="24"/>
@@ -9483,7 +9532,23 @@
           <w:sz w:val="24"/>
           <w:szCs w:val="24"/>
         </w:rPr>
-        <w:t>Mục tiêu của phần mềm là giúp thực hiện các giao dịch giữa Ngân Hàng và Khách Hàng chính xác ,nhanh chóng và thuận tiện</w:t>
+        <w:t xml:space="preserve">Mục tiêu của phần mềm là giúp thực hiện các giao dịch giữa Ngân Hàng và Khách Hàng chính </w:t>
+      </w:r>
+      <w:proofErr w:type="gramStart"/>
+      <w:r>
+        <w:rPr>
+          <w:sz w:val="24"/>
+          <w:szCs w:val="24"/>
+        </w:rPr>
+        <w:t>xác ,nhanh</w:t>
+      </w:r>
+      <w:proofErr w:type="gramEnd"/>
+      <w:r>
+        <w:rPr>
+          <w:sz w:val="24"/>
+          <w:szCs w:val="24"/>
+        </w:rPr>
+        <w:t xml:space="preserve"> chóng và thuận tiện</w:t>
       </w:r>
     </w:p>
     <w:p>
@@ -9495,7 +9560,7 @@
       </w:pPr>
       <w:bookmarkStart w:id="28" w:name="_Toc356850049"/>
       <w:bookmarkStart w:id="29" w:name="_Toc414290189"/>
-      <w:bookmarkStart w:id="30" w:name="_Toc414290401"/>
+      <w:bookmarkStart w:id="30" w:name="_Toc414294534"/>
       <w:r>
         <w:rPr>
           <w:szCs w:val="24"/>
@@ -9522,7 +9587,23 @@
           <w:sz w:val="24"/>
           <w:szCs w:val="24"/>
         </w:rPr>
-        <w:t xml:space="preserve">- Hệ thống Ngân Hàng : , kiểm soát các giao dịch , cung cấp tài nguyên phục vụ hệ thống (gồm có : các dữ liệu thông tin khách hàng) </w:t>
+        <w:t xml:space="preserve">- Hệ thống Ngân </w:t>
+      </w:r>
+      <w:proofErr w:type="gramStart"/>
+      <w:r>
+        <w:rPr>
+          <w:sz w:val="24"/>
+          <w:szCs w:val="24"/>
+        </w:rPr>
+        <w:t>Hàng :</w:t>
+      </w:r>
+      <w:proofErr w:type="gramEnd"/>
+      <w:r>
+        <w:rPr>
+          <w:sz w:val="24"/>
+          <w:szCs w:val="24"/>
+        </w:rPr>
+        <w:t xml:space="preserve"> , kiểm soát các giao dịch , cung cấp tài nguyên phục vụ hệ thống (gồm có : các dữ liệu thông tin khách hàng) </w:t>
       </w:r>
     </w:p>
     <w:p>
@@ -9541,7 +9622,23 @@
           <w:sz w:val="24"/>
           <w:szCs w:val="24"/>
         </w:rPr>
-        <w:t>- Khách hàng : là người trực tiếp sử dụng các tính năng :rút tiền,chuyển tiền, kiểm tra tài khoản, thay đổi mã pin, xem lại lịch sử giao dịch</w:t>
+        <w:t xml:space="preserve">- Khách </w:t>
+      </w:r>
+      <w:proofErr w:type="gramStart"/>
+      <w:r>
+        <w:rPr>
+          <w:sz w:val="24"/>
+          <w:szCs w:val="24"/>
+        </w:rPr>
+        <w:t>hàng :</w:t>
+      </w:r>
+      <w:proofErr w:type="gramEnd"/>
+      <w:r>
+        <w:rPr>
+          <w:sz w:val="24"/>
+          <w:szCs w:val="24"/>
+        </w:rPr>
+        <w:t xml:space="preserve"> là người trực tiếp sử dụng các tính năng :rút tiền,chuyển tiền, kiểm tra tài khoản, thay đổi mã pin, xem lại lịch sử giao dịch</w:t>
       </w:r>
     </w:p>
     <w:p>
@@ -9565,7 +9662,7 @@
       </w:pPr>
       <w:bookmarkStart w:id="31" w:name="_Toc356850050"/>
       <w:bookmarkStart w:id="32" w:name="_Toc414290190"/>
-      <w:bookmarkStart w:id="33" w:name="_Toc414290402"/>
+      <w:bookmarkStart w:id="33" w:name="_Toc414294535"/>
       <w:r>
         <w:rPr>
           <w:szCs w:val="24"/>
@@ -9610,7 +9707,7 @@
           <v:shape id="_x0000_i1025" type="#_x0000_t75" style="width:487.5pt;height:369.75pt" o:ole="">
             <v:imagedata r:id="rId13" o:title=""/>
           </v:shape>
-          <o:OLEObject Type="Embed" ProgID="Visio.Drawing.11" ShapeID="_x0000_i1025" DrawAspect="Content" ObjectID="_1488032164" r:id="rId14"/>
+          <o:OLEObject Type="Embed" ProgID="Visio.Drawing.11" ShapeID="_x0000_i1025" DrawAspect="Content" ObjectID="_1488036387" r:id="rId14"/>
         </w:object>
       </w:r>
     </w:p>
@@ -9623,7 +9720,7 @@
       </w:pPr>
       <w:bookmarkStart w:id="34" w:name="_Toc356850051"/>
       <w:bookmarkStart w:id="35" w:name="_Toc414290191"/>
-      <w:bookmarkStart w:id="36" w:name="_Toc414290403"/>
+      <w:bookmarkStart w:id="36" w:name="_Toc414294536"/>
       <w:r>
         <w:rPr>
           <w:szCs w:val="24"/>
@@ -9734,7 +9831,22 @@
           <w:szCs w:val="24"/>
         </w:rPr>
         <w:tab/>
-        <w:t xml:space="preserve">Khi  khách  hàng đưa thẻ vào trong cây ATM </w:t>
+      </w:r>
+      <w:proofErr w:type="gramStart"/>
+      <w:r>
+        <w:rPr>
+          <w:sz w:val="24"/>
+          <w:szCs w:val="24"/>
+        </w:rPr>
+        <w:t>Khi  khách</w:t>
+      </w:r>
+      <w:proofErr w:type="gramEnd"/>
+      <w:r>
+        <w:rPr>
+          <w:sz w:val="24"/>
+          <w:szCs w:val="24"/>
+        </w:rPr>
+        <w:t xml:space="preserve">  hàng đưa thẻ vào trong cây ATM </w:t>
       </w:r>
     </w:p>
     <w:p>
@@ -9775,7 +9887,7 @@
           <v:shape id="_x0000_i1026" type="#_x0000_t75" style="width:468pt;height:435pt" o:ole="">
             <v:imagedata r:id="rId15" o:title=""/>
           </v:shape>
-          <o:OLEObject Type="Embed" ProgID="Visio.Drawing.11" ShapeID="_x0000_i1026" DrawAspect="Content" ObjectID="_1488032165" r:id="rId16"/>
+          <o:OLEObject Type="Embed" ProgID="Visio.Drawing.11" ShapeID="_x0000_i1026" DrawAspect="Content" ObjectID="_1488036388" r:id="rId16"/>
         </w:object>
       </w:r>
     </w:p>
@@ -9789,7 +9901,7 @@
       <w:bookmarkStart w:id="37" w:name="_Toc356850052"/>
       <w:bookmarkStart w:id="38" w:name="_Toc356850287"/>
       <w:bookmarkStart w:id="39" w:name="_Toc414290192"/>
-      <w:bookmarkStart w:id="40" w:name="_Toc414290404"/>
+      <w:bookmarkStart w:id="40" w:name="_Toc414294537"/>
       <w:r>
         <w:rPr>
           <w:szCs w:val="24"/>
@@ -10007,7 +10119,23 @@
           <w:sz w:val="24"/>
           <w:szCs w:val="24"/>
         </w:rPr>
-        <w:t xml:space="preserve">Mô tả : hệ thống kiểm tra mã pin khách  hàng  nhập có đúng hay không </w:t>
+        <w:t xml:space="preserve">Mô </w:t>
+      </w:r>
+      <w:proofErr w:type="gramStart"/>
+      <w:r>
+        <w:rPr>
+          <w:sz w:val="24"/>
+          <w:szCs w:val="24"/>
+        </w:rPr>
+        <w:t>tả :</w:t>
+      </w:r>
+      <w:proofErr w:type="gramEnd"/>
+      <w:r>
+        <w:rPr>
+          <w:sz w:val="24"/>
+          <w:szCs w:val="24"/>
+        </w:rPr>
+        <w:t xml:space="preserve"> hệ thống kiểm tra mã pin khách  hàng  nhập có đúng hay không </w:t>
       </w:r>
     </w:p>
     <w:p>
@@ -10106,7 +10234,7 @@
           <v:shape id="_x0000_i1027" type="#_x0000_t75" style="width:468pt;height:456pt" o:ole="">
             <v:imagedata r:id="rId17" o:title=""/>
           </v:shape>
-          <o:OLEObject Type="Embed" ProgID="Visio.Drawing.11" ShapeID="_x0000_i1027" DrawAspect="Content" ObjectID="_1488032166" r:id="rId18"/>
+          <o:OLEObject Type="Embed" ProgID="Visio.Drawing.11" ShapeID="_x0000_i1027" DrawAspect="Content" ObjectID="_1488036389" r:id="rId18"/>
         </w:object>
       </w:r>
     </w:p>
@@ -10118,7 +10246,7 @@
         </w:rPr>
       </w:pPr>
       <w:bookmarkStart w:id="41" w:name="_Toc414290193"/>
-      <w:bookmarkStart w:id="42" w:name="_Toc414290405"/>
+      <w:bookmarkStart w:id="42" w:name="_Toc414294538"/>
       <w:r>
         <w:rPr>
           <w:szCs w:val="24"/>
@@ -10317,7 +10445,23 @@
           <w:sz w:val="24"/>
           <w:szCs w:val="24"/>
         </w:rPr>
-        <w:t>Mô tả : thao tác rút tiền</w:t>
+        <w:t xml:space="preserve">Mô </w:t>
+      </w:r>
+      <w:proofErr w:type="gramStart"/>
+      <w:r>
+        <w:rPr>
+          <w:sz w:val="24"/>
+          <w:szCs w:val="24"/>
+        </w:rPr>
+        <w:t>tả :</w:t>
+      </w:r>
+      <w:proofErr w:type="gramEnd"/>
+      <w:r>
+        <w:rPr>
+          <w:sz w:val="24"/>
+          <w:szCs w:val="24"/>
+        </w:rPr>
+        <w:t xml:space="preserve"> thao tác rút tiền</w:t>
       </w:r>
     </w:p>
     <w:p>
@@ -10398,7 +10542,7 @@
           <v:shape id="_x0000_i1028" type="#_x0000_t75" style="width:468pt;height:435pt" o:ole="">
             <v:imagedata r:id="rId19" o:title=""/>
           </v:shape>
-          <o:OLEObject Type="Embed" ProgID="Visio.Drawing.11" ShapeID="_x0000_i1028" DrawAspect="Content" ObjectID="_1488032167" r:id="rId20"/>
+          <o:OLEObject Type="Embed" ProgID="Visio.Drawing.11" ShapeID="_x0000_i1028" DrawAspect="Content" ObjectID="_1488036390" r:id="rId20"/>
         </w:object>
       </w:r>
     </w:p>
@@ -10412,7 +10556,7 @@
       <w:bookmarkStart w:id="44" w:name="_Toc356850053"/>
       <w:bookmarkStart w:id="45" w:name="_Toc356850288"/>
       <w:bookmarkStart w:id="46" w:name="_Toc414290194"/>
-      <w:bookmarkStart w:id="47" w:name="_Toc414290406"/>
+      <w:bookmarkStart w:id="47" w:name="_Toc414294539"/>
       <w:r>
         <w:rPr>
           <w:szCs w:val="24"/>
@@ -10598,7 +10742,23 @@
           <w:sz w:val="24"/>
           <w:szCs w:val="24"/>
         </w:rPr>
-        <w:t>Đầu vào : thông tin giao dịch (số tiền rút, thời gian rút ….)</w:t>
+        <w:t xml:space="preserve">Đầu </w:t>
+      </w:r>
+      <w:proofErr w:type="gramStart"/>
+      <w:r>
+        <w:rPr>
+          <w:sz w:val="24"/>
+          <w:szCs w:val="24"/>
+        </w:rPr>
+        <w:t>vào :</w:t>
+      </w:r>
+      <w:proofErr w:type="gramEnd"/>
+      <w:r>
+        <w:rPr>
+          <w:sz w:val="24"/>
+          <w:szCs w:val="24"/>
+        </w:rPr>
+        <w:t xml:space="preserve"> thông tin giao dịch (số tiền rút, thời gian rút ….)</w:t>
       </w:r>
     </w:p>
     <w:p>
@@ -10653,7 +10813,25 @@
           <w:sz w:val="24"/>
           <w:szCs w:val="24"/>
         </w:rPr>
-        <w:t>3.3.  Nghiệp vụ  “Check Balance”</w:t>
+        <w:t>3.3</w:t>
+      </w:r>
+      <w:proofErr w:type="gramStart"/>
+      <w:r>
+        <w:rPr>
+          <w:b/>
+          <w:sz w:val="24"/>
+          <w:szCs w:val="24"/>
+        </w:rPr>
+        <w:t>.  Nghiệp</w:t>
+      </w:r>
+      <w:proofErr w:type="gramEnd"/>
+      <w:r>
+        <w:rPr>
+          <w:b/>
+          <w:sz w:val="24"/>
+          <w:szCs w:val="24"/>
+        </w:rPr>
+        <w:t xml:space="preserve"> vụ  “Check Balance”</w:t>
       </w:r>
     </w:p>
     <w:p>
@@ -10671,7 +10849,23 @@
           <w:sz w:val="24"/>
           <w:szCs w:val="24"/>
         </w:rPr>
-        <w:t>Mô tả : cho khách hàng kiểm tra số dư tài khoản</w:t>
+        <w:t xml:space="preserve">Mô </w:t>
+      </w:r>
+      <w:proofErr w:type="gramStart"/>
+      <w:r>
+        <w:rPr>
+          <w:sz w:val="24"/>
+          <w:szCs w:val="24"/>
+        </w:rPr>
+        <w:t>tả :</w:t>
+      </w:r>
+      <w:proofErr w:type="gramEnd"/>
+      <w:r>
+        <w:rPr>
+          <w:sz w:val="24"/>
+          <w:szCs w:val="24"/>
+        </w:rPr>
+        <w:t xml:space="preserve"> cho khách hàng kiểm tra số dư tài khoản</w:t>
       </w:r>
       <w:bookmarkStart w:id="48" w:name="_Toc356850054"/>
       <w:bookmarkStart w:id="49" w:name="_Toc356850289"/>
@@ -10712,7 +10906,23 @@
           <w:sz w:val="24"/>
           <w:szCs w:val="24"/>
         </w:rPr>
-        <w:t>Khi khách hàng lựa chọn button  “Kiểm Tra Số Dư” trong màn hình lựa chọn</w:t>
+        <w:t xml:space="preserve">Khi khách hàng lựa chọn </w:t>
+      </w:r>
+      <w:proofErr w:type="gramStart"/>
+      <w:r>
+        <w:rPr>
+          <w:sz w:val="24"/>
+          <w:szCs w:val="24"/>
+        </w:rPr>
+        <w:t>button  “</w:t>
+      </w:r>
+      <w:proofErr w:type="gramEnd"/>
+      <w:r>
+        <w:rPr>
+          <w:sz w:val="24"/>
+          <w:szCs w:val="24"/>
+        </w:rPr>
+        <w:t>Kiểm Tra Số Dư” trong màn hình lựa chọn</w:t>
       </w:r>
     </w:p>
     <w:p>
@@ -10726,7 +10936,7 @@
       <w:bookmarkStart w:id="50" w:name="_Toc356850055"/>
       <w:bookmarkStart w:id="51" w:name="_Toc356850290"/>
       <w:bookmarkStart w:id="52" w:name="_Toc414290195"/>
-      <w:bookmarkStart w:id="53" w:name="_Toc414290407"/>
+      <w:bookmarkStart w:id="53" w:name="_Toc414294540"/>
       <w:r>
         <w:rPr>
           <w:szCs w:val="24"/>
@@ -10759,7 +10969,7 @@
           <v:shape id="_x0000_i1029" type="#_x0000_t75" style="width:6in;height:401.25pt" o:ole="">
             <v:imagedata r:id="rId21" o:title=""/>
           </v:shape>
-          <o:OLEObject Type="Embed" ProgID="Visio.Drawing.11" ShapeID="_x0000_i1029" DrawAspect="Content" ObjectID="_1488032168" r:id="rId22"/>
+          <o:OLEObject Type="Embed" ProgID="Visio.Drawing.11" ShapeID="_x0000_i1029" DrawAspect="Content" ObjectID="_1488036391" r:id="rId22"/>
         </w:object>
       </w:r>
     </w:p>
@@ -10774,7 +10984,7 @@
       <w:bookmarkStart w:id="55" w:name="_Toc356850056"/>
       <w:bookmarkStart w:id="56" w:name="_Toc356850291"/>
       <w:bookmarkStart w:id="57" w:name="_Toc414290196"/>
-      <w:bookmarkStart w:id="58" w:name="_Toc414290408"/>
+      <w:bookmarkStart w:id="58" w:name="_Toc414294541"/>
       <w:r>
         <w:rPr>
           <w:szCs w:val="24"/>
@@ -10921,13 +11131,27 @@
       </w:pPr>
       <w:bookmarkStart w:id="59" w:name="_Toc356850057"/>
       <w:bookmarkStart w:id="60" w:name="_Toc414290197"/>
-      <w:bookmarkStart w:id="61" w:name="_Toc414290409"/>
+      <w:bookmarkStart w:id="61" w:name="_Toc414294542"/>
       <w:r>
         <w:rPr>
           <w:szCs w:val="24"/>
         </w:rPr>
         <w:lastRenderedPageBreak/>
-        <w:t>3.4.  Nghiệp vụ  “ View History”</w:t>
+        <w:t>3.4</w:t>
+      </w:r>
+      <w:proofErr w:type="gramStart"/>
+      <w:r>
+        <w:rPr>
+          <w:szCs w:val="24"/>
+        </w:rPr>
+        <w:t>.  Nghiệp</w:t>
+      </w:r>
+      <w:proofErr w:type="gramEnd"/>
+      <w:r>
+        <w:rPr>
+          <w:szCs w:val="24"/>
+        </w:rPr>
+        <w:t xml:space="preserve"> vụ  “ View History”</w:t>
       </w:r>
       <w:bookmarkEnd w:id="59"/>
       <w:bookmarkEnd w:id="60"/>
@@ -10944,7 +11168,7 @@
       <w:bookmarkStart w:id="62" w:name="_Toc356850058"/>
       <w:bookmarkStart w:id="63" w:name="_Toc356850293"/>
       <w:bookmarkStart w:id="64" w:name="_Toc414290198"/>
-      <w:bookmarkStart w:id="65" w:name="_Toc414290410"/>
+      <w:bookmarkStart w:id="65" w:name="_Toc414294543"/>
       <w:r>
         <w:rPr>
           <w:szCs w:val="24"/>
@@ -10984,7 +11208,7 @@
       <w:bookmarkStart w:id="66" w:name="_Toc356850059"/>
       <w:bookmarkStart w:id="67" w:name="_Toc356850294"/>
       <w:bookmarkStart w:id="68" w:name="_Toc414290199"/>
-      <w:bookmarkStart w:id="69" w:name="_Toc414290411"/>
+      <w:bookmarkStart w:id="69" w:name="_Toc414294544"/>
       <w:r>
         <w:rPr>
           <w:szCs w:val="24"/>
@@ -11028,7 +11252,7 @@
           <v:shape id="_x0000_i1030" type="#_x0000_t75" style="width:468pt;height:426.75pt" o:ole="">
             <v:imagedata r:id="rId23" o:title=""/>
           </v:shape>
-          <o:OLEObject Type="Embed" ProgID="Visio.Drawing.11" ShapeID="_x0000_i1030" DrawAspect="Content" ObjectID="_1488032169" r:id="rId24"/>
+          <o:OLEObject Type="Embed" ProgID="Visio.Drawing.11" ShapeID="_x0000_i1030" DrawAspect="Content" ObjectID="_1488036392" r:id="rId24"/>
         </w:object>
       </w:r>
     </w:p>
@@ -11043,7 +11267,7 @@
       <w:bookmarkStart w:id="70" w:name="_Toc356850060"/>
       <w:bookmarkStart w:id="71" w:name="_Toc356850295"/>
       <w:bookmarkStart w:id="72" w:name="_Toc414290200"/>
-      <w:bookmarkStart w:id="73" w:name="_Toc414290412"/>
+      <w:bookmarkStart w:id="73" w:name="_Toc414294545"/>
       <w:r>
         <w:rPr>
           <w:szCs w:val="24"/>
@@ -11097,7 +11321,23 @@
           <w:sz w:val="24"/>
           <w:szCs w:val="24"/>
         </w:rPr>
-        <w:t xml:space="preserve">Đầu vào: Nhận các tiêu chí lọc (1 tháng,2 thang , 1 năm…….) </w:t>
+        <w:t>Đầu vào: Nhận các tiêu chí lọc (1 tháng</w:t>
+      </w:r>
+      <w:proofErr w:type="gramStart"/>
+      <w:r>
+        <w:rPr>
+          <w:sz w:val="24"/>
+          <w:szCs w:val="24"/>
+        </w:rPr>
+        <w:t>,2</w:t>
+      </w:r>
+      <w:proofErr w:type="gramEnd"/>
+      <w:r>
+        <w:rPr>
+          <w:sz w:val="24"/>
+          <w:szCs w:val="24"/>
+        </w:rPr>
+        <w:t xml:space="preserve"> thang , 1 năm…….) </w:t>
       </w:r>
     </w:p>
     <w:p>
@@ -11213,13 +11453,26 @@
       </w:pPr>
       <w:bookmarkStart w:id="74" w:name="_Toc356850061"/>
       <w:bookmarkStart w:id="75" w:name="_Toc414290201"/>
-      <w:bookmarkStart w:id="76" w:name="_Toc414290413"/>
-      <w:r>
-        <w:rPr>
-          <w:szCs w:val="24"/>
-        </w:rPr>
-        <w:lastRenderedPageBreak/>
-        <w:t>3.5.  Nghiệp vụ  “ Cash Transfer”</w:t>
+      <w:bookmarkStart w:id="76" w:name="_Toc414294546"/>
+      <w:r>
+        <w:rPr>
+          <w:szCs w:val="24"/>
+        </w:rPr>
+        <w:t>3.5</w:t>
+      </w:r>
+      <w:proofErr w:type="gramStart"/>
+      <w:r>
+        <w:rPr>
+          <w:szCs w:val="24"/>
+        </w:rPr>
+        <w:t>.  Nghiệp</w:t>
+      </w:r>
+      <w:proofErr w:type="gramEnd"/>
+      <w:r>
+        <w:rPr>
+          <w:szCs w:val="24"/>
+        </w:rPr>
+        <w:t xml:space="preserve"> vụ  “ Cash Transfer”</w:t>
       </w:r>
       <w:bookmarkEnd w:id="74"/>
       <w:bookmarkEnd w:id="75"/>
@@ -11235,7 +11488,7 @@
       <w:bookmarkStart w:id="77" w:name="_Toc356850062"/>
       <w:bookmarkStart w:id="78" w:name="_Toc356850297"/>
       <w:bookmarkStart w:id="79" w:name="_Toc414290202"/>
-      <w:bookmarkStart w:id="80" w:name="_Toc414290414"/>
+      <w:bookmarkStart w:id="80" w:name="_Toc414294547"/>
       <w:r>
         <w:rPr>
           <w:szCs w:val="24"/>
@@ -11248,60 +11501,44 @@
       <w:bookmarkEnd w:id="80"/>
     </w:p>
     <w:p>
-      <w:pPr>
-        <w:pStyle w:val="Heading3"/>
-        <w:rPr>
-          <w:szCs w:val="24"/>
-        </w:rPr>
-      </w:pPr>
       <w:bookmarkStart w:id="81" w:name="_Toc356850063"/>
       <w:bookmarkStart w:id="82" w:name="_Toc356850298"/>
       <w:bookmarkStart w:id="83" w:name="_Toc414290203"/>
-      <w:bookmarkStart w:id="84" w:name="_Toc414290415"/>
-      <w:r>
-        <w:rPr>
-          <w:szCs w:val="24"/>
-        </w:rPr>
+      <w:r>
         <w:t>Kh</w:t>
       </w:r>
       <w:bookmarkEnd w:id="81"/>
       <w:bookmarkEnd w:id="82"/>
       <w:r>
-        <w:rPr>
-          <w:szCs w:val="24"/>
-        </w:rPr>
         <w:t>i khách hàng lựa chọn button “Chuyển Tiền” trên màn hình lựa chọn</w:t>
       </w:r>
       <w:bookmarkEnd w:id="83"/>
+      <w:r>
+        <w:t xml:space="preserve"> </w:t>
+      </w:r>
+    </w:p>
+    <w:p>
+      <w:pPr>
+        <w:pStyle w:val="Heading3"/>
+        <w:rPr>
+          <w:szCs w:val="24"/>
+        </w:rPr>
+      </w:pPr>
+      <w:bookmarkStart w:id="84" w:name="_Toc356850064"/>
+      <w:bookmarkStart w:id="85" w:name="_Toc356850299"/>
+      <w:bookmarkStart w:id="86" w:name="_Toc414290204"/>
+      <w:bookmarkStart w:id="87" w:name="_Toc414294548"/>
+      <w:r>
+        <w:rPr>
+          <w:szCs w:val="24"/>
+        </w:rPr>
+        <w:lastRenderedPageBreak/>
+        <w:t>3.5.2. Mô hình quy trình nghiệp vụ</w:t>
+      </w:r>
       <w:bookmarkEnd w:id="84"/>
-      <w:r>
-        <w:rPr>
-          <w:szCs w:val="24"/>
-        </w:rPr>
-        <w:t xml:space="preserve"> </w:t>
-      </w:r>
-    </w:p>
-    <w:p>
-      <w:pPr>
-        <w:pStyle w:val="Heading3"/>
-        <w:rPr>
-          <w:szCs w:val="24"/>
-        </w:rPr>
-      </w:pPr>
-      <w:bookmarkStart w:id="85" w:name="_Toc356850064"/>
-      <w:bookmarkStart w:id="86" w:name="_Toc356850299"/>
-      <w:bookmarkStart w:id="87" w:name="_Toc414290204"/>
-      <w:bookmarkStart w:id="88" w:name="_Toc414290416"/>
-      <w:r>
-        <w:rPr>
-          <w:szCs w:val="24"/>
-        </w:rPr>
-        <w:t>3.5.2. Mô hình quy trình nghiệp vụ</w:t>
-      </w:r>
       <w:bookmarkEnd w:id="85"/>
       <w:bookmarkEnd w:id="86"/>
       <w:bookmarkEnd w:id="87"/>
-      <w:bookmarkEnd w:id="88"/>
     </w:p>
     <w:p>
       <w:pPr>
@@ -11317,7 +11554,6 @@
           <w:sz w:val="24"/>
           <w:szCs w:val="24"/>
         </w:rPr>
-        <w:lastRenderedPageBreak/>
         <w:tab/>
       </w:r>
       <w:r>
@@ -11329,7 +11565,7 @@
           <v:shape id="_x0000_i1031" type="#_x0000_t75" style="width:441.75pt;height:576.75pt" o:ole="">
             <v:imagedata r:id="rId25" o:title=""/>
           </v:shape>
-          <o:OLEObject Type="Embed" ProgID="Visio.Drawing.11" ShapeID="_x0000_i1031" DrawAspect="Content" ObjectID="_1488032170" r:id="rId26"/>
+          <o:OLEObject Type="Embed" ProgID="Visio.Drawing.11" ShapeID="_x0000_i1031" DrawAspect="Content" ObjectID="_1488036393" r:id="rId26"/>
         </w:object>
       </w:r>
     </w:p>
@@ -11340,10 +11576,10 @@
           <w:szCs w:val="24"/>
         </w:rPr>
       </w:pPr>
-      <w:bookmarkStart w:id="89" w:name="_Toc356850065"/>
-      <w:bookmarkStart w:id="90" w:name="_Toc356850300"/>
-      <w:bookmarkStart w:id="91" w:name="_Toc414290205"/>
-      <w:bookmarkStart w:id="92" w:name="_Toc414290417"/>
+      <w:bookmarkStart w:id="88" w:name="_Toc356850065"/>
+      <w:bookmarkStart w:id="89" w:name="_Toc356850300"/>
+      <w:bookmarkStart w:id="90" w:name="_Toc414290205"/>
+      <w:bookmarkStart w:id="91" w:name="_Toc414294549"/>
       <w:r>
         <w:rPr>
           <w:szCs w:val="24"/>
@@ -11351,64 +11587,79 @@
         <w:lastRenderedPageBreak/>
         <w:t>3.5.3. Mô tả các bước</w:t>
       </w:r>
+      <w:bookmarkEnd w:id="88"/>
       <w:bookmarkEnd w:id="89"/>
       <w:bookmarkEnd w:id="90"/>
       <w:bookmarkEnd w:id="91"/>
+    </w:p>
+    <w:p>
+      <w:pPr>
+        <w:ind w:firstLine="0"/>
+        <w:jc w:val="left"/>
+        <w:rPr>
+          <w:sz w:val="24"/>
+          <w:szCs w:val="24"/>
+        </w:rPr>
+      </w:pPr>
+      <w:bookmarkStart w:id="92" w:name="_Toc356850066"/>
+      <w:bookmarkStart w:id="93" w:name="_Toc356850301"/>
+      <w:bookmarkStart w:id="94" w:name="_Toc414290206"/>
+      <w:r>
+        <w:rPr>
+          <w:sz w:val="24"/>
+          <w:szCs w:val="24"/>
+        </w:rPr>
+        <w:t xml:space="preserve">                   -  </w:t>
+      </w:r>
+      <w:r>
+        <w:rPr>
+          <w:sz w:val="24"/>
+          <w:szCs w:val="24"/>
+        </w:rPr>
+        <w:t xml:space="preserve">Bước 1: </w:t>
+      </w:r>
       <w:bookmarkEnd w:id="92"/>
-    </w:p>
-    <w:p>
-      <w:pPr>
-        <w:pStyle w:val="Heading3"/>
-        <w:numPr>
-          <w:ilvl w:val="0"/>
-          <w:numId w:val="17"/>
-        </w:numPr>
-        <w:rPr>
-          <w:szCs w:val="24"/>
-        </w:rPr>
-      </w:pPr>
-      <w:bookmarkStart w:id="93" w:name="_Toc356850066"/>
-      <w:bookmarkStart w:id="94" w:name="_Toc356850301"/>
-      <w:bookmarkStart w:id="95" w:name="_Toc414290206"/>
-      <w:bookmarkStart w:id="96" w:name="_Toc414290418"/>
-      <w:r>
-        <w:rPr>
-          <w:szCs w:val="24"/>
-        </w:rPr>
-        <w:t xml:space="preserve">Bước 1: </w:t>
-      </w:r>
       <w:bookmarkEnd w:id="93"/>
+      <w:r>
+        <w:rPr>
+          <w:sz w:val="24"/>
+          <w:szCs w:val="24"/>
+        </w:rPr>
+        <w:t>Nhập số tài khoản nhận</w:t>
+      </w:r>
       <w:bookmarkEnd w:id="94"/>
-      <w:r>
-        <w:rPr>
-          <w:szCs w:val="24"/>
-        </w:rPr>
-        <w:t>Nhập số tài khoản nhận</w:t>
-      </w:r>
-      <w:bookmarkEnd w:id="95"/>
-      <w:bookmarkEnd w:id="96"/>
-    </w:p>
-    <w:p>
-      <w:pPr>
-        <w:pStyle w:val="ListParagraph"/>
-        <w:numPr>
-          <w:ilvl w:val="0"/>
-          <w:numId w:val="9"/>
-        </w:numPr>
-        <w:spacing w:before="0" w:beforeAutospacing="0" w:after="0" w:afterAutospacing="0"/>
-        <w:ind w:left="1728" w:right="144"/>
-        <w:jc w:val="both"/>
-        <w:rPr>
-          <w:sz w:val="24"/>
-          <w:szCs w:val="24"/>
-        </w:rPr>
-      </w:pPr>
-      <w:r>
-        <w:rPr>
-          <w:sz w:val="24"/>
-          <w:szCs w:val="24"/>
-        </w:rPr>
-        <w:t>Đầu vào : Số tài khoản nhận do khách hàng nhập</w:t>
+    </w:p>
+    <w:p>
+      <w:pPr>
+        <w:ind w:left="648"/>
+        <w:jc w:val="left"/>
+        <w:rPr>
+          <w:sz w:val="24"/>
+          <w:szCs w:val="24"/>
+        </w:rPr>
+      </w:pPr>
+      <w:r>
+        <w:rPr>
+          <w:sz w:val="24"/>
+          <w:szCs w:val="24"/>
+        </w:rPr>
+        <w:t xml:space="preserve">Đầu </w:t>
+      </w:r>
+      <w:proofErr w:type="gramStart"/>
+      <w:r>
+        <w:rPr>
+          <w:sz w:val="24"/>
+          <w:szCs w:val="24"/>
+        </w:rPr>
+        <w:t>vào :</w:t>
+      </w:r>
+      <w:proofErr w:type="gramEnd"/>
+      <w:r>
+        <w:rPr>
+          <w:sz w:val="24"/>
+          <w:szCs w:val="24"/>
+        </w:rPr>
+        <w:t xml:space="preserve"> Số tài khoản nhận do khách hàng nhập</w:t>
       </w:r>
     </w:p>
     <w:p>
@@ -11429,7 +11680,23 @@
           <w:sz w:val="24"/>
           <w:szCs w:val="24"/>
         </w:rPr>
-        <w:t>Đầu ra: thông tin khách hàng nhận gồm có(Họ tên, đơn vị…)</w:t>
+        <w:t xml:space="preserve">Đầu ra: thông tin khách hàng nhận gồm </w:t>
+      </w:r>
+      <w:proofErr w:type="gramStart"/>
+      <w:r>
+        <w:rPr>
+          <w:sz w:val="24"/>
+          <w:szCs w:val="24"/>
+        </w:rPr>
+        <w:t>có(</w:t>
+      </w:r>
+      <w:proofErr w:type="gramEnd"/>
+      <w:r>
+        <w:rPr>
+          <w:sz w:val="24"/>
+          <w:szCs w:val="24"/>
+        </w:rPr>
+        <w:t>Họ tên, đơn vị…)</w:t>
       </w:r>
     </w:p>
     <w:p>
@@ -11551,7 +11818,23 @@
           <w:sz w:val="24"/>
           <w:szCs w:val="24"/>
         </w:rPr>
-        <w:t>Đầu ra: Đúng hoặc sai , nếu sai (số tiền không đủ) gửi thông báo và yêu cầu  nhập lại</w:t>
+        <w:t xml:space="preserve">Đầu ra: Đúng hoặc </w:t>
+      </w:r>
+      <w:proofErr w:type="gramStart"/>
+      <w:r>
+        <w:rPr>
+          <w:sz w:val="24"/>
+          <w:szCs w:val="24"/>
+        </w:rPr>
+        <w:t>sai ,</w:t>
+      </w:r>
+      <w:proofErr w:type="gramEnd"/>
+      <w:r>
+        <w:rPr>
+          <w:sz w:val="24"/>
+          <w:szCs w:val="24"/>
+        </w:rPr>
+        <w:t xml:space="preserve"> nếu sai (số tiền không đủ) gửi thông báo và yêu cầu  nhập lại</w:t>
       </w:r>
     </w:p>
     <w:p>
@@ -11580,7 +11863,23 @@
           <w:sz w:val="24"/>
           <w:szCs w:val="24"/>
         </w:rPr>
-        <w:t>Bước 4:Xác nhận gửi</w:t>
+        <w:t>Bước 4</w:t>
+      </w:r>
+      <w:proofErr w:type="gramStart"/>
+      <w:r>
+        <w:rPr>
+          <w:sz w:val="24"/>
+          <w:szCs w:val="24"/>
+        </w:rPr>
+        <w:t>:Xác</w:t>
+      </w:r>
+      <w:proofErr w:type="gramEnd"/>
+      <w:r>
+        <w:rPr>
+          <w:sz w:val="24"/>
+          <w:szCs w:val="24"/>
+        </w:rPr>
+        <w:t xml:space="preserve"> nhận gửi</w:t>
       </w:r>
     </w:p>
     <w:p>
@@ -11643,18 +11942,73 @@
           <w:szCs w:val="24"/>
         </w:rPr>
       </w:pPr>
-      <w:bookmarkStart w:id="97" w:name="_Toc356850067"/>
-      <w:bookmarkStart w:id="98" w:name="_Toc414290207"/>
-      <w:bookmarkStart w:id="99" w:name="_Toc414290419"/>
-      <w:r>
-        <w:rPr>
-          <w:szCs w:val="24"/>
-        </w:rPr>
-        <w:t>3.6.  Nghiệp vụ  “ Change PIN”</w:t>
-      </w:r>
+      <w:bookmarkStart w:id="95" w:name="_Toc356850067"/>
+      <w:bookmarkStart w:id="96" w:name="_Toc414290207"/>
+      <w:bookmarkStart w:id="97" w:name="_Toc414294550"/>
+      <w:r>
+        <w:rPr>
+          <w:szCs w:val="24"/>
+        </w:rPr>
+        <w:t>3.6</w:t>
+      </w:r>
+      <w:proofErr w:type="gramStart"/>
+      <w:r>
+        <w:rPr>
+          <w:szCs w:val="24"/>
+        </w:rPr>
+        <w:t>.  Nghiệp</w:t>
+      </w:r>
+      <w:proofErr w:type="gramEnd"/>
+      <w:r>
+        <w:rPr>
+          <w:szCs w:val="24"/>
+        </w:rPr>
+        <w:t xml:space="preserve"> vụ  “ Change PIN”</w:t>
+      </w:r>
+      <w:bookmarkEnd w:id="95"/>
+      <w:bookmarkEnd w:id="96"/>
       <w:bookmarkEnd w:id="97"/>
+    </w:p>
+    <w:p>
+      <w:pPr>
+        <w:pStyle w:val="Heading3"/>
+        <w:ind w:left="720"/>
+        <w:rPr>
+          <w:szCs w:val="24"/>
+        </w:rPr>
+      </w:pPr>
+      <w:bookmarkStart w:id="98" w:name="_Toc356850068"/>
+      <w:bookmarkStart w:id="99" w:name="_Toc356850303"/>
+      <w:bookmarkStart w:id="100" w:name="_Toc414290208"/>
+      <w:bookmarkStart w:id="101" w:name="_Toc414294551"/>
+      <w:r>
+        <w:rPr>
+          <w:szCs w:val="24"/>
+        </w:rPr>
+        <w:t>3.6.1. Sự kiện kích hoạt</w:t>
+      </w:r>
       <w:bookmarkEnd w:id="98"/>
       <w:bookmarkEnd w:id="99"/>
+      <w:bookmarkEnd w:id="100"/>
+      <w:bookmarkEnd w:id="101"/>
+    </w:p>
+    <w:p>
+      <w:pPr>
+        <w:spacing w:before="0" w:beforeAutospacing="0" w:after="0" w:afterAutospacing="0"/>
+        <w:jc w:val="both"/>
+        <w:rPr>
+          <w:sz w:val="24"/>
+          <w:szCs w:val="24"/>
+        </w:rPr>
+      </w:pPr>
+      <w:r>
+        <w:rPr>
+          <w:sz w:val="24"/>
+          <w:szCs w:val="24"/>
+        </w:rPr>
+        <w:tab/>
+        <w:t>Khi khách hàng lựa chon button “Thay Đổi Mã Pin” trên màn hình lựa chọn</w:t>
+      </w:r>
     </w:p>
     <w:p>
       <w:pPr>
@@ -11664,62 +12018,21 @@
           <w:szCs w:val="24"/>
         </w:rPr>
       </w:pPr>
-      <w:bookmarkStart w:id="100" w:name="_Toc356850068"/>
-      <w:bookmarkStart w:id="101" w:name="_Toc356850303"/>
-      <w:bookmarkStart w:id="102" w:name="_Toc414290208"/>
-      <w:bookmarkStart w:id="103" w:name="_Toc414290420"/>
-      <w:r>
-        <w:rPr>
-          <w:szCs w:val="24"/>
-        </w:rPr>
-        <w:t>3.6.1. Sự kiện kích hoạt</w:t>
-      </w:r>
-      <w:bookmarkEnd w:id="100"/>
-      <w:bookmarkEnd w:id="101"/>
+      <w:bookmarkStart w:id="102" w:name="_Toc356850069"/>
+      <w:bookmarkStart w:id="103" w:name="_Toc356850304"/>
+      <w:bookmarkStart w:id="104" w:name="_Toc414290209"/>
+      <w:bookmarkStart w:id="105" w:name="_Toc414294552"/>
+      <w:r>
+        <w:rPr>
+          <w:szCs w:val="24"/>
+        </w:rPr>
+        <w:lastRenderedPageBreak/>
+        <w:t>3.6.2. Mô hình quy trình nghiệp vụ</w:t>
+      </w:r>
       <w:bookmarkEnd w:id="102"/>
       <w:bookmarkEnd w:id="103"/>
-    </w:p>
-    <w:p>
-      <w:pPr>
-        <w:spacing w:before="0" w:beforeAutospacing="0" w:after="0" w:afterAutospacing="0"/>
-        <w:jc w:val="both"/>
-        <w:rPr>
-          <w:sz w:val="24"/>
-          <w:szCs w:val="24"/>
-        </w:rPr>
-      </w:pPr>
-      <w:r>
-        <w:rPr>
-          <w:sz w:val="24"/>
-          <w:szCs w:val="24"/>
-        </w:rPr>
-        <w:tab/>
-        <w:t>Khi khách hàng lựa chon button “Thay Đổi Mã Pin” trên màn hình lựa chọn</w:t>
-      </w:r>
-    </w:p>
-    <w:p>
-      <w:pPr>
-        <w:pStyle w:val="Heading3"/>
-        <w:ind w:left="720"/>
-        <w:rPr>
-          <w:szCs w:val="24"/>
-        </w:rPr>
-      </w:pPr>
-      <w:bookmarkStart w:id="104" w:name="_Toc356850069"/>
-      <w:bookmarkStart w:id="105" w:name="_Toc356850304"/>
-      <w:bookmarkStart w:id="106" w:name="_Toc414290209"/>
-      <w:bookmarkStart w:id="107" w:name="_Toc414290421"/>
-      <w:r>
-        <w:rPr>
-          <w:szCs w:val="24"/>
-        </w:rPr>
-        <w:lastRenderedPageBreak/>
-        <w:t>3.6.2. Mô hình quy trình nghiệp vụ</w:t>
-      </w:r>
       <w:bookmarkEnd w:id="104"/>
       <w:bookmarkEnd w:id="105"/>
-      <w:bookmarkEnd w:id="106"/>
-      <w:bookmarkEnd w:id="107"/>
     </w:p>
     <w:p>
       <w:pPr>
@@ -11745,7 +12058,7 @@
           <v:shape id="_x0000_i1032" type="#_x0000_t75" style="width:402.75pt;height:661.5pt" o:ole="">
             <v:imagedata r:id="rId27" o:title=""/>
           </v:shape>
-          <o:OLEObject Type="Embed" ProgID="Visio.Drawing.11" ShapeID="_x0000_i1032" DrawAspect="Content" ObjectID="_1488032171" r:id="rId28"/>
+          <o:OLEObject Type="Embed" ProgID="Visio.Drawing.11" ShapeID="_x0000_i1032" DrawAspect="Content" ObjectID="_1488036394" r:id="rId28"/>
         </w:object>
       </w:r>
     </w:p>
@@ -11767,209 +12080,289 @@
           <w:szCs w:val="24"/>
         </w:rPr>
       </w:pPr>
-      <w:bookmarkStart w:id="108" w:name="_Toc356850070"/>
-      <w:bookmarkStart w:id="109" w:name="_Toc356850305"/>
-      <w:bookmarkStart w:id="110" w:name="_Toc414290210"/>
-      <w:bookmarkStart w:id="111" w:name="_Toc414290422"/>
+      <w:bookmarkStart w:id="106" w:name="_Toc356850070"/>
+      <w:bookmarkStart w:id="107" w:name="_Toc356850305"/>
+      <w:bookmarkStart w:id="108" w:name="_Toc414290210"/>
+      <w:bookmarkStart w:id="109" w:name="_Toc414294553"/>
       <w:r>
         <w:rPr>
           <w:szCs w:val="24"/>
         </w:rPr>
         <w:t>3.6.3. Mô tả các bước</w:t>
       </w:r>
+      <w:bookmarkEnd w:id="106"/>
+      <w:bookmarkEnd w:id="107"/>
       <w:bookmarkEnd w:id="108"/>
       <w:bookmarkEnd w:id="109"/>
+    </w:p>
+    <w:p>
+      <w:pPr>
+        <w:jc w:val="left"/>
+        <w:rPr>
+          <w:sz w:val="24"/>
+          <w:szCs w:val="24"/>
+        </w:rPr>
+      </w:pPr>
+      <w:r>
+        <w:rPr>
+          <w:sz w:val="24"/>
+          <w:szCs w:val="24"/>
+        </w:rPr>
+        <w:t>-Bước 1: nhập mã pin mới</w:t>
+      </w:r>
+    </w:p>
+    <w:p>
+      <w:pPr>
+        <w:jc w:val="left"/>
+        <w:rPr>
+          <w:sz w:val="24"/>
+          <w:szCs w:val="24"/>
+        </w:rPr>
+      </w:pPr>
+      <w:r>
+        <w:rPr>
+          <w:sz w:val="24"/>
+          <w:szCs w:val="24"/>
+        </w:rPr>
+        <w:tab/>
+      </w:r>
+      <w:r>
+        <w:rPr>
+          <w:sz w:val="24"/>
+          <w:szCs w:val="24"/>
+        </w:rPr>
+        <w:tab/>
+        <w:t xml:space="preserve">Đầu </w:t>
+      </w:r>
+      <w:proofErr w:type="gramStart"/>
+      <w:r>
+        <w:rPr>
+          <w:sz w:val="24"/>
+          <w:szCs w:val="24"/>
+        </w:rPr>
+        <w:t>vào :</w:t>
+      </w:r>
+      <w:proofErr w:type="gramEnd"/>
+      <w:r>
+        <w:rPr>
+          <w:sz w:val="24"/>
+          <w:szCs w:val="24"/>
+        </w:rPr>
+        <w:t xml:space="preserve"> Mã pin mới do khách hàng nhập , tiêu chuẩn Mã Pin</w:t>
+      </w:r>
+    </w:p>
+    <w:p>
+      <w:pPr>
+        <w:jc w:val="left"/>
+        <w:rPr>
+          <w:sz w:val="24"/>
+          <w:szCs w:val="24"/>
+        </w:rPr>
+      </w:pPr>
+      <w:r>
+        <w:rPr>
+          <w:sz w:val="24"/>
+          <w:szCs w:val="24"/>
+        </w:rPr>
+        <w:tab/>
+      </w:r>
+      <w:r>
+        <w:rPr>
+          <w:sz w:val="24"/>
+          <w:szCs w:val="24"/>
+        </w:rPr>
+        <w:tab/>
+        <w:t xml:space="preserve">Đầu </w:t>
+      </w:r>
+      <w:proofErr w:type="gramStart"/>
+      <w:r>
+        <w:rPr>
+          <w:sz w:val="24"/>
+          <w:szCs w:val="24"/>
+        </w:rPr>
+        <w:t>ra :</w:t>
+      </w:r>
+      <w:proofErr w:type="gramEnd"/>
+      <w:r>
+        <w:rPr>
+          <w:sz w:val="24"/>
+          <w:szCs w:val="24"/>
+        </w:rPr>
+        <w:t xml:space="preserve"> Mã pin đúng cú pháp hoặc không , nếu không yêu cầu nhập lại</w:t>
+      </w:r>
+    </w:p>
+    <w:p>
+      <w:pPr>
+        <w:jc w:val="left"/>
+        <w:rPr>
+          <w:sz w:val="24"/>
+          <w:szCs w:val="24"/>
+        </w:rPr>
+      </w:pPr>
+      <w:r>
+        <w:rPr>
+          <w:sz w:val="24"/>
+          <w:szCs w:val="24"/>
+        </w:rPr>
+        <w:tab/>
+        <w:t xml:space="preserve">-Bước </w:t>
+      </w:r>
+      <w:proofErr w:type="gramStart"/>
+      <w:r>
+        <w:rPr>
+          <w:sz w:val="24"/>
+          <w:szCs w:val="24"/>
+        </w:rPr>
+        <w:t>2 :</w:t>
+      </w:r>
+      <w:proofErr w:type="gramEnd"/>
+      <w:r>
+        <w:rPr>
+          <w:sz w:val="24"/>
+          <w:szCs w:val="24"/>
+        </w:rPr>
+        <w:t xml:space="preserve"> xác nhận mã pin mới</w:t>
+      </w:r>
+    </w:p>
+    <w:p>
+      <w:pPr>
+        <w:jc w:val="left"/>
+        <w:rPr>
+          <w:sz w:val="24"/>
+          <w:szCs w:val="24"/>
+        </w:rPr>
+      </w:pPr>
+      <w:r>
+        <w:rPr>
+          <w:sz w:val="24"/>
+          <w:szCs w:val="24"/>
+        </w:rPr>
+        <w:tab/>
+      </w:r>
+      <w:r>
+        <w:rPr>
+          <w:sz w:val="24"/>
+          <w:szCs w:val="24"/>
+        </w:rPr>
+        <w:tab/>
+        <w:t xml:space="preserve">Đầu </w:t>
+      </w:r>
+      <w:proofErr w:type="gramStart"/>
+      <w:r>
+        <w:rPr>
+          <w:sz w:val="24"/>
+          <w:szCs w:val="24"/>
+        </w:rPr>
+        <w:t>vào :</w:t>
+      </w:r>
+      <w:proofErr w:type="gramEnd"/>
+      <w:r>
+        <w:rPr>
+          <w:sz w:val="24"/>
+          <w:szCs w:val="24"/>
+        </w:rPr>
+        <w:t xml:space="preserve"> Mã pin khách hàng xác nhận và mã pin mới</w:t>
+      </w:r>
+    </w:p>
+    <w:p>
+      <w:pPr>
+        <w:ind w:left="2160" w:firstLine="0"/>
+        <w:jc w:val="left"/>
+        <w:rPr>
+          <w:sz w:val="24"/>
+          <w:szCs w:val="24"/>
+        </w:rPr>
+      </w:pPr>
+      <w:r>
+        <w:rPr>
+          <w:sz w:val="24"/>
+          <w:szCs w:val="24"/>
+        </w:rPr>
+        <w:t xml:space="preserve">Đầu </w:t>
+      </w:r>
+      <w:proofErr w:type="gramStart"/>
+      <w:r>
+        <w:rPr>
+          <w:sz w:val="24"/>
+          <w:szCs w:val="24"/>
+        </w:rPr>
+        <w:t>ra :</w:t>
+      </w:r>
+      <w:proofErr w:type="gramEnd"/>
+      <w:r>
+        <w:rPr>
+          <w:sz w:val="24"/>
+          <w:szCs w:val="24"/>
+        </w:rPr>
+        <w:t xml:space="preserve"> 2 mã pin giống nhau thì thực hiện thay đổi mã pin, ghi lại lịch sử và hiển thị thành công</w:t>
+      </w:r>
+      <w:r>
+        <w:rPr>
+          <w:sz w:val="24"/>
+          <w:szCs w:val="24"/>
+        </w:rPr>
+        <w:tab/>
+      </w:r>
+    </w:p>
+    <w:p>
+      <w:pPr>
+        <w:jc w:val="left"/>
+        <w:rPr>
+          <w:sz w:val="24"/>
+          <w:szCs w:val="24"/>
+        </w:rPr>
+      </w:pPr>
+      <w:r>
+        <w:rPr>
+          <w:sz w:val="24"/>
+          <w:szCs w:val="24"/>
+        </w:rPr>
+        <w:tab/>
+      </w:r>
+      <w:r>
+        <w:rPr>
+          <w:sz w:val="24"/>
+          <w:szCs w:val="24"/>
+        </w:rPr>
+        <w:tab/>
+      </w:r>
+      <w:r>
+        <w:rPr>
+          <w:sz w:val="24"/>
+          <w:szCs w:val="24"/>
+        </w:rPr>
+        <w:tab/>
+        <w:t>2 mã pin khác nhau yêu cầu xác nhận lại mã pin mới</w:t>
+      </w:r>
+    </w:p>
+    <w:p>
+      <w:pPr>
+        <w:jc w:val="left"/>
+        <w:rPr>
+          <w:sz w:val="24"/>
+          <w:szCs w:val="24"/>
+        </w:rPr>
+      </w:pPr>
+    </w:p>
+    <w:p>
+      <w:pPr>
+        <w:pStyle w:val="Heading1"/>
+        <w:ind w:firstLine="0"/>
+        <w:rPr>
+          <w:szCs w:val="24"/>
+        </w:rPr>
+      </w:pPr>
+      <w:bookmarkStart w:id="110" w:name="_Toc414290211"/>
+      <w:bookmarkStart w:id="111" w:name="_Toc414294554"/>
+      <w:r>
+        <w:rPr>
+          <w:szCs w:val="24"/>
+        </w:rPr>
+        <w:lastRenderedPageBreak/>
+        <w:t>4. YÊU CẦU CHỨC NĂNG CỦA PHẦN MỀM</w:t>
+      </w:r>
       <w:bookmarkEnd w:id="110"/>
       <w:bookmarkEnd w:id="111"/>
-    </w:p>
-    <w:p>
-      <w:pPr>
-        <w:jc w:val="left"/>
-        <w:rPr>
-          <w:sz w:val="24"/>
-          <w:szCs w:val="24"/>
-        </w:rPr>
-      </w:pPr>
-      <w:r>
-        <w:rPr>
-          <w:sz w:val="24"/>
-          <w:szCs w:val="24"/>
-        </w:rPr>
-        <w:t>-Bước 1: nhập mã pin mới</w:t>
-      </w:r>
-    </w:p>
-    <w:p>
-      <w:pPr>
-        <w:jc w:val="left"/>
-        <w:rPr>
-          <w:sz w:val="24"/>
-          <w:szCs w:val="24"/>
-        </w:rPr>
-      </w:pPr>
-      <w:r>
-        <w:rPr>
-          <w:sz w:val="24"/>
-          <w:szCs w:val="24"/>
-        </w:rPr>
-        <w:tab/>
-      </w:r>
-      <w:r>
-        <w:rPr>
-          <w:sz w:val="24"/>
-          <w:szCs w:val="24"/>
-        </w:rPr>
-        <w:tab/>
-        <w:t>Đầu vào : Mã pin mới do khách hàng nhập , tiêu chuẩn Mã Pin</w:t>
-      </w:r>
-    </w:p>
-    <w:p>
-      <w:pPr>
-        <w:jc w:val="left"/>
-        <w:rPr>
-          <w:sz w:val="24"/>
-          <w:szCs w:val="24"/>
-        </w:rPr>
-      </w:pPr>
-      <w:r>
-        <w:rPr>
-          <w:sz w:val="24"/>
-          <w:szCs w:val="24"/>
-        </w:rPr>
-        <w:tab/>
-      </w:r>
-      <w:r>
-        <w:rPr>
-          <w:sz w:val="24"/>
-          <w:szCs w:val="24"/>
-        </w:rPr>
-        <w:tab/>
-        <w:t>Đầu ra : Mã pin đúng cú pháp hoặc không , nếu không yêu cầu nhập lại</w:t>
-      </w:r>
-    </w:p>
-    <w:p>
-      <w:pPr>
-        <w:jc w:val="left"/>
-        <w:rPr>
-          <w:sz w:val="24"/>
-          <w:szCs w:val="24"/>
-        </w:rPr>
-      </w:pPr>
-      <w:r>
-        <w:rPr>
-          <w:sz w:val="24"/>
-          <w:szCs w:val="24"/>
-        </w:rPr>
-        <w:tab/>
-        <w:t>-Bước 2 : xác nhận mã pin mới</w:t>
-      </w:r>
-    </w:p>
-    <w:p>
-      <w:pPr>
-        <w:jc w:val="left"/>
-        <w:rPr>
-          <w:sz w:val="24"/>
-          <w:szCs w:val="24"/>
-        </w:rPr>
-      </w:pPr>
-      <w:r>
-        <w:rPr>
-          <w:sz w:val="24"/>
-          <w:szCs w:val="24"/>
-        </w:rPr>
-        <w:tab/>
-      </w:r>
-      <w:r>
-        <w:rPr>
-          <w:sz w:val="24"/>
-          <w:szCs w:val="24"/>
-        </w:rPr>
-        <w:tab/>
-        <w:t>Đầu vào : Mã pin khách hàng xác nhận và mã pin mới</w:t>
-      </w:r>
-    </w:p>
-    <w:p>
-      <w:pPr>
-        <w:ind w:left="2160" w:firstLine="0"/>
-        <w:jc w:val="left"/>
-        <w:rPr>
-          <w:sz w:val="24"/>
-          <w:szCs w:val="24"/>
-        </w:rPr>
-      </w:pPr>
-      <w:r>
-        <w:rPr>
-          <w:sz w:val="24"/>
-          <w:szCs w:val="24"/>
-        </w:rPr>
-        <w:t>Đầu ra : 2 mã pin giống nhau thì thực hiện thay đổi mã pin, ghi lại lịch sử và hiển thị thành công</w:t>
-      </w:r>
-      <w:r>
-        <w:rPr>
-          <w:sz w:val="24"/>
-          <w:szCs w:val="24"/>
-        </w:rPr>
-        <w:tab/>
-      </w:r>
-    </w:p>
-    <w:p>
-      <w:pPr>
-        <w:jc w:val="left"/>
-        <w:rPr>
-          <w:sz w:val="24"/>
-          <w:szCs w:val="24"/>
-        </w:rPr>
-      </w:pPr>
-      <w:r>
-        <w:rPr>
-          <w:sz w:val="24"/>
-          <w:szCs w:val="24"/>
-        </w:rPr>
-        <w:tab/>
-      </w:r>
-      <w:r>
-        <w:rPr>
-          <w:sz w:val="24"/>
-          <w:szCs w:val="24"/>
-        </w:rPr>
-        <w:tab/>
-      </w:r>
-      <w:r>
-        <w:rPr>
-          <w:sz w:val="24"/>
-          <w:szCs w:val="24"/>
-        </w:rPr>
-        <w:tab/>
-        <w:t>2 mã pin khác nhau yêu cầu xác nhận lại mã pin mới</w:t>
-      </w:r>
-    </w:p>
-    <w:p>
-      <w:pPr>
-        <w:jc w:val="left"/>
-        <w:rPr>
-          <w:sz w:val="24"/>
-          <w:szCs w:val="24"/>
-        </w:rPr>
-      </w:pPr>
-    </w:p>
-    <w:p>
-      <w:pPr>
-        <w:pStyle w:val="Heading1"/>
-        <w:ind w:firstLine="0"/>
-        <w:rPr>
-          <w:szCs w:val="24"/>
-        </w:rPr>
-      </w:pPr>
-      <w:bookmarkStart w:id="112" w:name="_Toc414290211"/>
-      <w:bookmarkStart w:id="113" w:name="_Toc414290423"/>
-      <w:r>
-        <w:rPr>
-          <w:szCs w:val="24"/>
-        </w:rPr>
-        <w:lastRenderedPageBreak/>
-        <w:t>4. YÊU CẦU CHỨC NĂNG CỦA PHẦN MỀM</w:t>
-      </w:r>
-      <w:bookmarkEnd w:id="112"/>
-      <w:bookmarkEnd w:id="113"/>
     </w:p>
     <w:tbl>
       <w:tblPr>
@@ -11982,7 +12375,7 @@
           <w:insideH w:val="single" w:sz="4" w:space="0" w:color="000000"/>
           <w:insideV w:val="single" w:sz="4" w:space="0" w:color="000000"/>
         </w:tblBorders>
-        <w:tblLook w:val="04A0"/>
+        <w:tblLook w:val="04A0" w:firstRow="1" w:lastRow="0" w:firstColumn="1" w:lastColumn="0" w:noHBand="0" w:noVBand="1"/>
       </w:tblPr>
       <w:tblGrid>
         <w:gridCol w:w="1301"/>
@@ -12159,6 +12552,7 @@
                 <w:szCs w:val="24"/>
               </w:rPr>
             </w:pPr>
+            <w:proofErr w:type="gramStart"/>
             <w:r>
               <w:rPr>
                 <w:rFonts w:eastAsia="Times New Roman"/>
@@ -12166,7 +12560,17 @@
                 <w:sz w:val="24"/>
                 <w:szCs w:val="24"/>
               </w:rPr>
-              <w:t>ATM  kiểm tra mã PIN được nhập bởi khách hàng là đúng hay không.</w:t>
+              <w:t>ATM  kiểm</w:t>
+            </w:r>
+            <w:proofErr w:type="gramEnd"/>
+            <w:r>
+              <w:rPr>
+                <w:rFonts w:eastAsia="Times New Roman"/>
+                <w:bCs/>
+                <w:sz w:val="24"/>
+                <w:szCs w:val="24"/>
+              </w:rPr>
+              <w:t xml:space="preserve"> tra mã PIN được nhập bởi khách hàng là đúng hay không.</w:t>
             </w:r>
           </w:p>
         </w:tc>
@@ -12633,8 +13037,8 @@
           <w:szCs w:val="24"/>
         </w:rPr>
       </w:pPr>
-      <w:bookmarkStart w:id="114" w:name="_Toc414290212"/>
-      <w:bookmarkStart w:id="115" w:name="_Toc414290424"/>
+      <w:bookmarkStart w:id="112" w:name="_Toc414290212"/>
+      <w:bookmarkStart w:id="113" w:name="_Toc414294555"/>
       <w:r>
         <w:rPr>
           <w:szCs w:val="24"/>
@@ -12642,26 +13046,26 @@
         <w:lastRenderedPageBreak/>
         <w:t>5. CÁC YÊU CẦU KHÁC</w:t>
       </w:r>
+      <w:bookmarkEnd w:id="112"/>
+      <w:bookmarkEnd w:id="113"/>
+    </w:p>
+    <w:p>
+      <w:pPr>
+        <w:pStyle w:val="Heading2"/>
+        <w:rPr>
+          <w:szCs w:val="24"/>
+        </w:rPr>
+      </w:pPr>
+      <w:bookmarkStart w:id="114" w:name="_Toc414290213"/>
+      <w:bookmarkStart w:id="115" w:name="_Toc414294556"/>
+      <w:r>
+        <w:rPr>
+          <w:szCs w:val="24"/>
+        </w:rPr>
+        <w:t>5.1. Yêu cầu tính dễ sử dụng</w:t>
+      </w:r>
       <w:bookmarkEnd w:id="114"/>
       <w:bookmarkEnd w:id="115"/>
-    </w:p>
-    <w:p>
-      <w:pPr>
-        <w:pStyle w:val="Heading2"/>
-        <w:rPr>
-          <w:szCs w:val="24"/>
-        </w:rPr>
-      </w:pPr>
-      <w:bookmarkStart w:id="116" w:name="_Toc414290213"/>
-      <w:bookmarkStart w:id="117" w:name="_Toc414290425"/>
-      <w:r>
-        <w:rPr>
-          <w:szCs w:val="24"/>
-        </w:rPr>
-        <w:t>5.1. Yêu cầu tính dễ sử dụng</w:t>
-      </w:r>
-      <w:bookmarkEnd w:id="116"/>
-      <w:bookmarkEnd w:id="117"/>
     </w:p>
     <w:tbl>
       <w:tblPr>
@@ -12674,7 +13078,7 @@
           <w:insideH w:val="single" w:sz="4" w:space="0" w:color="000000"/>
           <w:insideV w:val="single" w:sz="4" w:space="0" w:color="000000"/>
         </w:tblBorders>
-        <w:tblLook w:val="04A0"/>
+        <w:tblLook w:val="04A0" w:firstRow="1" w:lastRow="0" w:firstColumn="1" w:lastColumn="0" w:noHBand="0" w:noVBand="1"/>
       </w:tblPr>
       <w:tblGrid>
         <w:gridCol w:w="1620"/>
@@ -12942,16 +13346,16 @@
           <w:szCs w:val="24"/>
         </w:rPr>
       </w:pPr>
-      <w:bookmarkStart w:id="118" w:name="_Toc414290214"/>
-      <w:bookmarkStart w:id="119" w:name="_Toc414290426"/>
+      <w:bookmarkStart w:id="116" w:name="_Toc414290214"/>
+      <w:bookmarkStart w:id="117" w:name="_Toc414294557"/>
       <w:r>
         <w:rPr>
           <w:szCs w:val="24"/>
         </w:rPr>
         <w:t>5.2. Yêu cầu về tính ổn định</w:t>
       </w:r>
-      <w:bookmarkEnd w:id="118"/>
-      <w:bookmarkEnd w:id="119"/>
+      <w:bookmarkEnd w:id="116"/>
+      <w:bookmarkEnd w:id="117"/>
     </w:p>
     <w:tbl>
       <w:tblPr>
@@ -12964,7 +13368,7 @@
           <w:insideH w:val="single" w:sz="4" w:space="0" w:color="000000"/>
           <w:insideV w:val="single" w:sz="4" w:space="0" w:color="000000"/>
         </w:tblBorders>
-        <w:tblLook w:val="04A0"/>
+        <w:tblLook w:val="04A0" w:firstRow="1" w:lastRow="0" w:firstColumn="1" w:lastColumn="0" w:noHBand="0" w:noVBand="1"/>
       </w:tblPr>
       <w:tblGrid>
         <w:gridCol w:w="1620"/>
@@ -13253,16 +13657,16 @@
           <w:szCs w:val="24"/>
         </w:rPr>
       </w:pPr>
-      <w:bookmarkStart w:id="120" w:name="_Toc414290215"/>
-      <w:bookmarkStart w:id="121" w:name="_Toc414290427"/>
+      <w:bookmarkStart w:id="118" w:name="_Toc414290215"/>
+      <w:bookmarkStart w:id="119" w:name="_Toc414294558"/>
       <w:r>
         <w:rPr>
           <w:szCs w:val="24"/>
         </w:rPr>
         <w:t>5.3. Yêu cầu về hiệu năng</w:t>
       </w:r>
-      <w:bookmarkEnd w:id="120"/>
-      <w:bookmarkEnd w:id="121"/>
+      <w:bookmarkEnd w:id="118"/>
+      <w:bookmarkEnd w:id="119"/>
     </w:p>
     <w:tbl>
       <w:tblPr>
@@ -13275,7 +13679,7 @@
           <w:insideH w:val="single" w:sz="4" w:space="0" w:color="000000"/>
           <w:insideV w:val="single" w:sz="4" w:space="0" w:color="000000"/>
         </w:tblBorders>
-        <w:tblLook w:val="04A0"/>
+        <w:tblLook w:val="04A0" w:firstRow="1" w:lastRow="0" w:firstColumn="1" w:lastColumn="0" w:noHBand="0" w:noVBand="1"/>
       </w:tblPr>
       <w:tblGrid>
         <w:gridCol w:w="1620"/>
@@ -13516,16 +13920,16 @@
           <w:szCs w:val="24"/>
         </w:rPr>
       </w:pPr>
-      <w:bookmarkStart w:id="122" w:name="_Toc414290216"/>
-      <w:bookmarkStart w:id="123" w:name="_Toc414290428"/>
+      <w:bookmarkStart w:id="120" w:name="_Toc414290216"/>
+      <w:bookmarkStart w:id="121" w:name="_Toc414294559"/>
       <w:r>
         <w:rPr>
           <w:szCs w:val="24"/>
         </w:rPr>
         <w:t>5.4. Yêu cầu bảo mật</w:t>
       </w:r>
-      <w:bookmarkEnd w:id="122"/>
-      <w:bookmarkEnd w:id="123"/>
+      <w:bookmarkEnd w:id="120"/>
+      <w:bookmarkEnd w:id="121"/>
     </w:p>
     <w:tbl>
       <w:tblPr>
@@ -13538,7 +13942,7 @@
           <w:insideH w:val="single" w:sz="4" w:space="0" w:color="000000"/>
           <w:insideV w:val="single" w:sz="4" w:space="0" w:color="000000"/>
         </w:tblBorders>
-        <w:tblLook w:val="04A0"/>
+        <w:tblLook w:val="04A0" w:firstRow="1" w:lastRow="0" w:firstColumn="1" w:lastColumn="0" w:noHBand="0" w:noVBand="1"/>
       </w:tblPr>
       <w:tblGrid>
         <w:gridCol w:w="1620"/>
@@ -13758,8 +14162,8 @@
           <w:szCs w:val="24"/>
         </w:rPr>
       </w:pPr>
-      <w:bookmarkStart w:id="124" w:name="_Toc414290217"/>
-      <w:bookmarkStart w:id="125" w:name="_Toc414290429"/>
+      <w:bookmarkStart w:id="122" w:name="_Toc414290217"/>
+      <w:bookmarkStart w:id="123" w:name="_Toc414294560"/>
       <w:r>
         <w:rPr>
           <w:szCs w:val="24"/>
@@ -13767,8 +14171,8 @@
         <w:lastRenderedPageBreak/>
         <w:t>5.5. Yêu cầu sao lưu và phục hồi</w:t>
       </w:r>
-      <w:bookmarkEnd w:id="124"/>
-      <w:bookmarkEnd w:id="125"/>
+      <w:bookmarkEnd w:id="122"/>
+      <w:bookmarkEnd w:id="123"/>
     </w:p>
     <w:tbl>
       <w:tblPr>
@@ -13782,7 +14186,7 @@
           <w:insideH w:val="single" w:sz="4" w:space="0" w:color="000000"/>
           <w:insideV w:val="single" w:sz="4" w:space="0" w:color="000000"/>
         </w:tblBorders>
-        <w:tblLook w:val="04A0"/>
+        <w:tblLook w:val="04A0" w:firstRow="1" w:lastRow="0" w:firstColumn="1" w:lastColumn="0" w:noHBand="0" w:noVBand="1"/>
       </w:tblPr>
       <w:tblGrid>
         <w:gridCol w:w="1620"/>
@@ -13886,14 +14290,30 @@
                 <w:sz w:val="24"/>
                 <w:szCs w:val="24"/>
               </w:rPr>
-              <w:t xml:space="preserve">Nên hỏi trước khi thực hiện 1 chức năng nào đó như </w:t>
-            </w:r>
-            <w:r>
-              <w:rPr>
-                <w:sz w:val="24"/>
-                <w:szCs w:val="24"/>
-              </w:rPr>
-              <w:t>: in hóa đơn, xác nhận số tiền chuyển,…</w:t>
+              <w:t xml:space="preserve">Nên hỏi trước khi thực hiện 1 chức năng nào đó </w:t>
+            </w:r>
+            <w:proofErr w:type="gramStart"/>
+            <w:r>
+              <w:rPr>
+                <w:sz w:val="24"/>
+                <w:szCs w:val="24"/>
+              </w:rPr>
+              <w:t xml:space="preserve">như </w:t>
+            </w:r>
+            <w:r>
+              <w:rPr>
+                <w:sz w:val="24"/>
+                <w:szCs w:val="24"/>
+              </w:rPr>
+              <w:t>:</w:t>
+            </w:r>
+            <w:proofErr w:type="gramEnd"/>
+            <w:r>
+              <w:rPr>
+                <w:sz w:val="24"/>
+                <w:szCs w:val="24"/>
+              </w:rPr>
+              <w:t xml:space="preserve"> in hóa đơn, xác nhận số tiền chuyển,…</w:t>
             </w:r>
           </w:p>
         </w:tc>
@@ -13954,8 +14374,8 @@
           <w:szCs w:val="24"/>
         </w:rPr>
       </w:pPr>
-      <w:bookmarkStart w:id="126" w:name="_Toc414290218"/>
-      <w:bookmarkStart w:id="127" w:name="_Toc414290430"/>
+      <w:bookmarkStart w:id="124" w:name="_Toc414290218"/>
+      <w:bookmarkStart w:id="125" w:name="_Toc414294561"/>
       <w:r>
         <w:rPr>
           <w:szCs w:val="24"/>
@@ -13974,8 +14394,8 @@
         </w:rPr>
         <w:t xml:space="preserve"> hỗ trợ</w:t>
       </w:r>
-      <w:bookmarkEnd w:id="126"/>
-      <w:bookmarkEnd w:id="127"/>
+      <w:bookmarkEnd w:id="124"/>
+      <w:bookmarkEnd w:id="125"/>
     </w:p>
     <w:tbl>
       <w:tblPr>
@@ -13988,7 +14408,7 @@
           <w:insideH w:val="single" w:sz="4" w:space="0" w:color="000000"/>
           <w:insideV w:val="single" w:sz="4" w:space="0" w:color="000000"/>
         </w:tblBorders>
-        <w:tblLook w:val="04A0"/>
+        <w:tblLook w:val="04A0" w:firstRow="1" w:lastRow="0" w:firstColumn="1" w:lastColumn="0" w:noHBand="0" w:noVBand="1"/>
       </w:tblPr>
       <w:tblGrid>
         <w:gridCol w:w="1620"/>
@@ -14215,16 +14635,16 @@
           <w:szCs w:val="24"/>
         </w:rPr>
       </w:pPr>
-      <w:bookmarkStart w:id="128" w:name="_Toc414290219"/>
-      <w:bookmarkStart w:id="129" w:name="_Toc414290431"/>
+      <w:bookmarkStart w:id="126" w:name="_Toc414290219"/>
+      <w:bookmarkStart w:id="127" w:name="_Toc414294562"/>
       <w:r>
         <w:rPr>
           <w:szCs w:val="24"/>
         </w:rPr>
         <w:t>5.7. Yêu cầu về công nghệ</w:t>
       </w:r>
-      <w:bookmarkEnd w:id="128"/>
-      <w:bookmarkEnd w:id="129"/>
+      <w:bookmarkEnd w:id="126"/>
+      <w:bookmarkEnd w:id="127"/>
     </w:p>
     <w:tbl>
       <w:tblPr>
@@ -14237,7 +14657,7 @@
           <w:insideH w:val="single" w:sz="4" w:space="0" w:color="000000"/>
           <w:insideV w:val="single" w:sz="4" w:space="0" w:color="000000"/>
         </w:tblBorders>
-        <w:tblLook w:val="04A0"/>
+        <w:tblLook w:val="04A0" w:firstRow="1" w:lastRow="0" w:firstColumn="1" w:lastColumn="0" w:noHBand="0" w:noVBand="1"/>
       </w:tblPr>
       <w:tblGrid>
         <w:gridCol w:w="1620"/>
@@ -14389,7 +14809,23 @@
                 <w:sz w:val="24"/>
                 <w:szCs w:val="24"/>
               </w:rPr>
-              <w:t>Mua bản quyền các phần mềm hỗ trợ để đảm bảo phần mềm chạy an toàn trên mọi môi trường . Ví dụ SQL server để lưu trữ cơ sở dữ liệu</w:t>
+              <w:t xml:space="preserve">Mua bản quyền các phần mềm hỗ trợ để đảm bảo phần mềm chạy an toàn trên mọi môi </w:t>
+            </w:r>
+            <w:proofErr w:type="gramStart"/>
+            <w:r>
+              <w:rPr>
+                <w:sz w:val="24"/>
+                <w:szCs w:val="24"/>
+              </w:rPr>
+              <w:t>trường .</w:t>
+            </w:r>
+            <w:proofErr w:type="gramEnd"/>
+            <w:r>
+              <w:rPr>
+                <w:sz w:val="24"/>
+                <w:szCs w:val="24"/>
+              </w:rPr>
+              <w:t xml:space="preserve"> Ví dụ SQL server để lưu trữ cơ sở dữ liệu</w:t>
             </w:r>
           </w:p>
         </w:tc>
@@ -14485,16 +14921,16 @@
           <w:szCs w:val="24"/>
         </w:rPr>
       </w:pPr>
-      <w:bookmarkStart w:id="130" w:name="_Toc414290220"/>
-      <w:bookmarkStart w:id="131" w:name="_Toc414290432"/>
+      <w:bookmarkStart w:id="128" w:name="_Toc414290220"/>
+      <w:bookmarkStart w:id="129" w:name="_Toc414294563"/>
       <w:r>
         <w:rPr>
           <w:szCs w:val="24"/>
         </w:rPr>
         <w:t>5.8. Yêu cầu về giao tiếp</w:t>
       </w:r>
-      <w:bookmarkEnd w:id="130"/>
-      <w:bookmarkEnd w:id="131"/>
+      <w:bookmarkEnd w:id="128"/>
+      <w:bookmarkEnd w:id="129"/>
     </w:p>
     <w:tbl>
       <w:tblPr>
@@ -14507,7 +14943,7 @@
           <w:insideH w:val="single" w:sz="4" w:space="0" w:color="000000"/>
           <w:insideV w:val="single" w:sz="4" w:space="0" w:color="000000"/>
         </w:tblBorders>
-        <w:tblLook w:val="04A0"/>
+        <w:tblLook w:val="04A0" w:firstRow="1" w:lastRow="0" w:firstColumn="1" w:lastColumn="0" w:noHBand="0" w:noVBand="1"/>
       </w:tblPr>
       <w:tblGrid>
         <w:gridCol w:w="1620"/>
@@ -14720,8 +15156,8 @@
           <w:szCs w:val="24"/>
         </w:rPr>
       </w:pPr>
-      <w:bookmarkStart w:id="132" w:name="_Toc414290221"/>
-      <w:bookmarkStart w:id="133" w:name="_Toc414290433"/>
+      <w:bookmarkStart w:id="130" w:name="_Toc414290221"/>
+      <w:bookmarkStart w:id="131" w:name="_Toc414294564"/>
       <w:r>
         <w:rPr>
           <w:szCs w:val="24"/>
@@ -14729,8 +15165,8 @@
         <w:lastRenderedPageBreak/>
         <w:t>5.9. Yêu cầu tài liệu người dùng và hỗ trợ trực tuyến</w:t>
       </w:r>
-      <w:bookmarkEnd w:id="132"/>
-      <w:bookmarkEnd w:id="133"/>
+      <w:bookmarkEnd w:id="130"/>
+      <w:bookmarkEnd w:id="131"/>
     </w:p>
     <w:tbl>
       <w:tblPr>
@@ -14743,7 +15179,7 @@
           <w:insideH w:val="single" w:sz="4" w:space="0" w:color="000000"/>
           <w:insideV w:val="single" w:sz="4" w:space="0" w:color="000000"/>
         </w:tblBorders>
-        <w:tblLook w:val="04A0"/>
+        <w:tblLook w:val="04A0" w:firstRow="1" w:lastRow="0" w:firstColumn="1" w:lastColumn="0" w:noHBand="0" w:noVBand="1"/>
       </w:tblPr>
       <w:tblGrid>
         <w:gridCol w:w="1620"/>
@@ -15004,16 +15440,16 @@
           <w:szCs w:val="24"/>
         </w:rPr>
       </w:pPr>
-      <w:bookmarkStart w:id="134" w:name="_Toc414290222"/>
-      <w:bookmarkStart w:id="135" w:name="_Toc414290434"/>
+      <w:bookmarkStart w:id="132" w:name="_Toc414290222"/>
+      <w:bookmarkStart w:id="133" w:name="_Toc414294565"/>
       <w:r>
         <w:rPr>
           <w:szCs w:val="24"/>
         </w:rPr>
         <w:t>5.10. Yêu cầu pháp lý</w:t>
       </w:r>
-      <w:bookmarkEnd w:id="134"/>
-      <w:bookmarkEnd w:id="135"/>
+      <w:bookmarkEnd w:id="132"/>
+      <w:bookmarkEnd w:id="133"/>
     </w:p>
     <w:tbl>
       <w:tblPr>
@@ -15026,7 +15462,7 @@
           <w:insideH w:val="single" w:sz="4" w:space="0" w:color="000000"/>
           <w:insideV w:val="single" w:sz="4" w:space="0" w:color="000000"/>
         </w:tblBorders>
-        <w:tblLook w:val="04A0"/>
+        <w:tblLook w:val="04A0" w:firstRow="1" w:lastRow="0" w:firstColumn="1" w:lastColumn="0" w:noHBand="0" w:noVBand="1"/>
       </w:tblPr>
       <w:tblGrid>
         <w:gridCol w:w="1620"/>
@@ -15239,16 +15675,16 @@
           <w:szCs w:val="24"/>
         </w:rPr>
       </w:pPr>
-      <w:bookmarkStart w:id="136" w:name="_Toc414290223"/>
-      <w:bookmarkStart w:id="137" w:name="_Toc414290435"/>
+      <w:bookmarkStart w:id="134" w:name="_Toc414290223"/>
+      <w:bookmarkStart w:id="135" w:name="_Toc414294566"/>
       <w:r>
         <w:rPr>
           <w:szCs w:val="24"/>
         </w:rPr>
         <w:t>5.11. Yêu cầu về các tiêu chuẩn áp dụng</w:t>
       </w:r>
-      <w:bookmarkEnd w:id="136"/>
-      <w:bookmarkEnd w:id="137"/>
+      <w:bookmarkEnd w:id="134"/>
+      <w:bookmarkEnd w:id="135"/>
     </w:p>
     <w:tbl>
       <w:tblPr>
@@ -15261,7 +15697,7 @@
           <w:insideH w:val="single" w:sz="4" w:space="0" w:color="000000"/>
           <w:insideV w:val="single" w:sz="4" w:space="0" w:color="000000"/>
         </w:tblBorders>
-        <w:tblLook w:val="04A0"/>
+        <w:tblLook w:val="04A0" w:firstRow="1" w:lastRow="0" w:firstColumn="1" w:lastColumn="0" w:noHBand="0" w:noVBand="1"/>
       </w:tblPr>
       <w:tblGrid>
         <w:gridCol w:w="1620"/>
@@ -15405,6 +15841,7 @@
               <w:rPr>
                 <w:sz w:val="24"/>
                 <w:szCs w:val="24"/>
+                <w:lang w:val="fr-FR"/>
               </w:rPr>
             </w:pPr>
             <w:hyperlink r:id="rId30" w:history="1">
@@ -15413,6 +15850,7 @@
                   <w:rStyle w:val="Hyperlink"/>
                   <w:sz w:val="24"/>
                   <w:szCs w:val="24"/>
+                  <w:lang w:val="fr-FR"/>
                 </w:rPr>
                 <w:t>ftp.informatik.uni-erlangen.de/pub/doc/ISO/charsets/ISO-10646-UTF-8.html</w:t>
               </w:r>
@@ -15430,6 +15868,7 @@
               <w:rPr>
                 <w:sz w:val="24"/>
                 <w:szCs w:val="24"/>
+                <w:lang w:val="fr-FR"/>
               </w:rPr>
             </w:pPr>
             <w:hyperlink r:id="rId31" w:history="1">
@@ -15438,6 +15877,7 @@
                   <w:rStyle w:val="Hyperlink"/>
                   <w:sz w:val="24"/>
                   <w:szCs w:val="24"/>
+                  <w:lang w:val="fr-FR"/>
                 </w:rPr>
                 <w:t>ftp.informatik.uni-erlangen.de/pub/doc/ISO/charsets/ISO-10646-UTF-16.html</w:t>
               </w:r>
@@ -15451,6 +15891,7 @@
               <w:rPr>
                 <w:sz w:val="24"/>
                 <w:szCs w:val="24"/>
+                <w:lang w:val="fr-FR"/>
               </w:rPr>
             </w:pPr>
           </w:p>
@@ -15597,7 +16038,7 @@
                 </w:rPr>
                 <w:t>www.une</w:t>
               </w:r>
-              <w:bookmarkStart w:id="138" w:name="_Hlt480780851"/>
+              <w:bookmarkStart w:id="136" w:name="_Hlt480780851"/>
               <w:r>
                 <w:rPr>
                   <w:rStyle w:val="Hyperlink"/>
@@ -15606,7 +16047,7 @@
                 </w:rPr>
                 <w:t>c</w:t>
               </w:r>
-              <w:bookmarkEnd w:id="138"/>
+              <w:bookmarkEnd w:id="136"/>
               <w:r>
                 <w:rPr>
                   <w:rStyle w:val="Hyperlink"/>
@@ -15823,8 +16264,8 @@
           <w:szCs w:val="24"/>
         </w:rPr>
       </w:pPr>
-      <w:bookmarkStart w:id="139" w:name="_Toc414290224"/>
-      <w:bookmarkStart w:id="140" w:name="_Toc414290436"/>
+      <w:bookmarkStart w:id="137" w:name="_Toc414290224"/>
+      <w:bookmarkStart w:id="138" w:name="_Toc414294567"/>
       <w:r>
         <w:rPr>
           <w:szCs w:val="24"/>
@@ -15832,55 +16273,71 @@
         <w:lastRenderedPageBreak/>
         <w:t>6. TIÊU CHUẨN NGHIỆM THU PHẦN MỀM</w:t>
       </w:r>
+      <w:bookmarkEnd w:id="137"/>
+      <w:bookmarkEnd w:id="138"/>
+    </w:p>
+    <w:p>
+      <w:pPr>
+        <w:jc w:val="both"/>
+        <w:rPr>
+          <w:sz w:val="24"/>
+          <w:szCs w:val="24"/>
+        </w:rPr>
+      </w:pPr>
+      <w:r>
+        <w:rPr>
+          <w:sz w:val="24"/>
+          <w:szCs w:val="24"/>
+        </w:rPr>
+        <w:t xml:space="preserve">Phần mềm được nghiệm </w:t>
+      </w:r>
+      <w:proofErr w:type="gramStart"/>
+      <w:r>
+        <w:rPr>
+          <w:sz w:val="24"/>
+          <w:szCs w:val="24"/>
+        </w:rPr>
+        <w:t>thu</w:t>
+      </w:r>
+      <w:proofErr w:type="gramEnd"/>
+      <w:r>
+        <w:rPr>
+          <w:sz w:val="24"/>
+          <w:szCs w:val="24"/>
+        </w:rPr>
+        <w:t xml:space="preserve"> nếu tất cả các yêu cầu trên được thỏa mãn.</w:t>
+      </w:r>
+    </w:p>
+    <w:p>
+      <w:pPr>
+        <w:pStyle w:val="Heading1"/>
+      </w:pPr>
+      <w:bookmarkStart w:id="139" w:name="_Toc414290225"/>
+      <w:bookmarkStart w:id="140" w:name="_Toc414294568"/>
+      <w:r>
+        <w:lastRenderedPageBreak/>
+        <w:t>7. GIAO DIỆN CHÍNH CỦA PHẦN MỀ</w:t>
+      </w:r>
+      <w:r>
+        <w:t>M</w:t>
+      </w:r>
       <w:bookmarkEnd w:id="139"/>
       <w:bookmarkEnd w:id="140"/>
     </w:p>
     <w:p>
       <w:pPr>
-        <w:jc w:val="both"/>
-        <w:rPr>
-          <w:sz w:val="24"/>
-          <w:szCs w:val="24"/>
-        </w:rPr>
-      </w:pPr>
-      <w:r>
-        <w:rPr>
-          <w:sz w:val="24"/>
-          <w:szCs w:val="24"/>
-        </w:rPr>
-        <w:t>Phần mềm được nghiệm thu nếu tất cả các yêu cầu trên được thỏa mãn.</w:t>
-      </w:r>
-    </w:p>
-    <w:p>
-      <w:pPr>
-        <w:pStyle w:val="Heading1"/>
-      </w:pPr>
-      <w:bookmarkStart w:id="141" w:name="_Toc414290225"/>
-      <w:bookmarkStart w:id="142" w:name="_Toc414290437"/>
-      <w:r>
-        <w:lastRenderedPageBreak/>
-        <w:t>7. GIAO DIỆN CHÍNH CỦA PHẦN MỀ</w:t>
-      </w:r>
-      <w:r>
-        <w:t>M</w:t>
+        <w:pStyle w:val="Heading2"/>
+      </w:pPr>
+      <w:bookmarkStart w:id="141" w:name="_Toc414290226"/>
+      <w:bookmarkStart w:id="142" w:name="_Toc414294569"/>
+      <w:r>
+        <w:t xml:space="preserve">7.1 </w:t>
+      </w:r>
+      <w:r>
+        <w:t>MÀN HÌNH ĐĂNG NHẬP</w:t>
       </w:r>
       <w:bookmarkEnd w:id="141"/>
       <w:bookmarkEnd w:id="142"/>
-    </w:p>
-    <w:p>
-      <w:pPr>
-        <w:pStyle w:val="Heading2"/>
-      </w:pPr>
-      <w:bookmarkStart w:id="143" w:name="_Toc414290226"/>
-      <w:bookmarkStart w:id="144" w:name="_Toc414290438"/>
-      <w:r>
-        <w:t xml:space="preserve">7.1 </w:t>
-      </w:r>
-      <w:r>
-        <w:t>MÀN HÌNH ĐĂNG NHẬP</w:t>
-      </w:r>
-      <w:bookmarkEnd w:id="143"/>
-      <w:bookmarkEnd w:id="144"/>
     </w:p>
     <w:p>
       <w:pPr>
@@ -15934,7 +16391,7 @@
                     <a:blip r:embed="rId36" cstate="print">
                       <a:extLst>
                         <a:ext uri="{28A0092B-C50C-407E-A947-70E740481C1C}">
-                          <a14:useLocalDpi xmlns:a14="http://schemas.microsoft.com/office/drawing/2010/main" xmlns:wps="http://schemas.microsoft.com/office/word/2010/wordprocessingShape" xmlns:wpi="http://schemas.microsoft.com/office/word/2010/wordprocessingInk" xmlns:wpg="http://schemas.microsoft.com/office/word/2010/wordprocessingGroup" xmlns:w15="http://schemas.microsoft.com/office/word/2012/wordml" xmlns:w14="http://schemas.microsoft.com/office/word/2010/wordml" xmlns:w="http://schemas.openxmlformats.org/wordprocessingml/2006/main" xmlns:w10="urn:schemas-microsoft-com:office:word" xmlns:wp14="http://schemas.microsoft.com/office/word/2010/wordprocessingDrawing" xmlns:v="urn:schemas-microsoft-com:vml" xmlns:o="urn:schemas-microsoft-com:office:office" xmlns:mc="http://schemas.openxmlformats.org/markup-compatibility/2006" xmlns:wpc="http://schemas.microsoft.com/office/word/2010/wordprocessingCanvas" xmlns="" val="0"/>
+                          <a14:useLocalDpi xmlns:a14="http://schemas.microsoft.com/office/drawing/2010/main" val="0"/>
                         </a:ext>
                       </a:extLst>
                     </a:blip>
@@ -15992,7 +16449,23 @@
           <w:sz w:val="24"/>
           <w:szCs w:val="24"/>
         </w:rPr>
-        <w:t>Nếu không  hợp lệ hệ thống đưa ra thông báo</w:t>
+        <w:t xml:space="preserve">Nếu </w:t>
+      </w:r>
+      <w:proofErr w:type="gramStart"/>
+      <w:r>
+        <w:rPr>
+          <w:sz w:val="24"/>
+          <w:szCs w:val="24"/>
+        </w:rPr>
+        <w:t>không  hợp</w:t>
+      </w:r>
+      <w:proofErr w:type="gramEnd"/>
+      <w:r>
+        <w:rPr>
+          <w:sz w:val="24"/>
+          <w:szCs w:val="24"/>
+        </w:rPr>
+        <w:t xml:space="preserve"> lệ hệ thống đưa ra thông báo</w:t>
       </w:r>
     </w:p>
     <w:p>
@@ -16032,7 +16505,7 @@
                     <a:blip r:embed="rId37" cstate="print">
                       <a:extLst>
                         <a:ext uri="{28A0092B-C50C-407E-A947-70E740481C1C}">
-                          <a14:useLocalDpi xmlns:a14="http://schemas.microsoft.com/office/drawing/2010/main" xmlns:wps="http://schemas.microsoft.com/office/word/2010/wordprocessingShape" xmlns:wpi="http://schemas.microsoft.com/office/word/2010/wordprocessingInk" xmlns:wpg="http://schemas.microsoft.com/office/word/2010/wordprocessingGroup" xmlns:w15="http://schemas.microsoft.com/office/word/2012/wordml" xmlns:w14="http://schemas.microsoft.com/office/word/2010/wordml" xmlns:w="http://schemas.openxmlformats.org/wordprocessingml/2006/main" xmlns:w10="urn:schemas-microsoft-com:office:word" xmlns:wp14="http://schemas.microsoft.com/office/word/2010/wordprocessingDrawing" xmlns:v="urn:schemas-microsoft-com:vml" xmlns:o="urn:schemas-microsoft-com:office:office" xmlns:mc="http://schemas.openxmlformats.org/markup-compatibility/2006" xmlns:wpc="http://schemas.microsoft.com/office/word/2010/wordprocessingCanvas" xmlns="" val="0"/>
+                          <a14:useLocalDpi xmlns:a14="http://schemas.microsoft.com/office/drawing/2010/main" val="0"/>
                         </a:ext>
                       </a:extLst>
                     </a:blip>
@@ -16074,7 +16547,23 @@
           <w:sz w:val="24"/>
           <w:szCs w:val="24"/>
         </w:rPr>
-        <w:t>Nếu hợp lệ,người dùng nhập Mật Khẩu vào ô rồi chọn OK</w:t>
+        <w:t>Nếu hợp lệ</w:t>
+      </w:r>
+      <w:proofErr w:type="gramStart"/>
+      <w:r>
+        <w:rPr>
+          <w:sz w:val="24"/>
+          <w:szCs w:val="24"/>
+        </w:rPr>
+        <w:t>,người</w:t>
+      </w:r>
+      <w:proofErr w:type="gramEnd"/>
+      <w:r>
+        <w:rPr>
+          <w:sz w:val="24"/>
+          <w:szCs w:val="24"/>
+        </w:rPr>
+        <w:t xml:space="preserve"> dùng nhập Mật Khẩu vào ô rồi chọn OK</w:t>
       </w:r>
     </w:p>
     <w:p>
@@ -16113,7 +16602,7 @@
                     <a:blip r:embed="rId38" cstate="print">
                       <a:extLst>
                         <a:ext uri="{28A0092B-C50C-407E-A947-70E740481C1C}">
-                          <a14:useLocalDpi xmlns:a14="http://schemas.microsoft.com/office/drawing/2010/main" xmlns:wps="http://schemas.microsoft.com/office/word/2010/wordprocessingShape" xmlns:wpi="http://schemas.microsoft.com/office/word/2010/wordprocessingInk" xmlns:wpg="http://schemas.microsoft.com/office/word/2010/wordprocessingGroup" xmlns:w15="http://schemas.microsoft.com/office/word/2012/wordml" xmlns:w14="http://schemas.microsoft.com/office/word/2010/wordml" xmlns:w="http://schemas.openxmlformats.org/wordprocessingml/2006/main" xmlns:w10="urn:schemas-microsoft-com:office:word" xmlns:wp14="http://schemas.microsoft.com/office/word/2010/wordprocessingDrawing" xmlns:v="urn:schemas-microsoft-com:vml" xmlns:o="urn:schemas-microsoft-com:office:office" xmlns:mc="http://schemas.openxmlformats.org/markup-compatibility/2006" xmlns:wpc="http://schemas.microsoft.com/office/word/2010/wordprocessingCanvas" xmlns="" val="0"/>
+                          <a14:useLocalDpi xmlns:a14="http://schemas.microsoft.com/office/drawing/2010/main" val="0"/>
                         </a:ext>
                       </a:extLst>
                     </a:blip>
@@ -16195,7 +16684,7 @@
                     <a:blip r:embed="rId39" cstate="print">
                       <a:extLst>
                         <a:ext uri="{28A0092B-C50C-407E-A947-70E740481C1C}">
-                          <a14:useLocalDpi xmlns:a14="http://schemas.microsoft.com/office/drawing/2010/main" xmlns:wps="http://schemas.microsoft.com/office/word/2010/wordprocessingShape" xmlns:wpi="http://schemas.microsoft.com/office/word/2010/wordprocessingInk" xmlns:wpg="http://schemas.microsoft.com/office/word/2010/wordprocessingGroup" xmlns:w15="http://schemas.microsoft.com/office/word/2012/wordml" xmlns:w14="http://schemas.microsoft.com/office/word/2010/wordml" xmlns:w="http://schemas.openxmlformats.org/wordprocessingml/2006/main" xmlns:w10="urn:schemas-microsoft-com:office:word" xmlns:wp14="http://schemas.microsoft.com/office/word/2010/wordprocessingDrawing" xmlns:v="urn:schemas-microsoft-com:vml" xmlns:o="urn:schemas-microsoft-com:office:office" xmlns:mc="http://schemas.openxmlformats.org/markup-compatibility/2006" xmlns:wpc="http://schemas.microsoft.com/office/word/2010/wordprocessingCanvas" xmlns="" val="0"/>
+                          <a14:useLocalDpi xmlns:a14="http://schemas.microsoft.com/office/drawing/2010/main" val="0"/>
                         </a:ext>
                       </a:extLst>
                     </a:blip>
@@ -16276,7 +16765,7 @@
                     <a:blip r:embed="rId40" cstate="print">
                       <a:extLst>
                         <a:ext uri="{28A0092B-C50C-407E-A947-70E740481C1C}">
-                          <a14:useLocalDpi xmlns:a14="http://schemas.microsoft.com/office/drawing/2010/main" xmlns:wps="http://schemas.microsoft.com/office/word/2010/wordprocessingShape" xmlns:wpi="http://schemas.microsoft.com/office/word/2010/wordprocessingInk" xmlns:wpg="http://schemas.microsoft.com/office/word/2010/wordprocessingGroup" xmlns:w15="http://schemas.microsoft.com/office/word/2012/wordml" xmlns:w14="http://schemas.microsoft.com/office/word/2010/wordml" xmlns:w="http://schemas.openxmlformats.org/wordprocessingml/2006/main" xmlns:w10="urn:schemas-microsoft-com:office:word" xmlns:wp14="http://schemas.microsoft.com/office/word/2010/wordprocessingDrawing" xmlns:v="urn:schemas-microsoft-com:vml" xmlns:o="urn:schemas-microsoft-com:office:office" xmlns:mc="http://schemas.openxmlformats.org/markup-compatibility/2006" xmlns:wpc="http://schemas.microsoft.com/office/word/2010/wordprocessingCanvas" xmlns="" val="0"/>
+                          <a14:useLocalDpi xmlns:a14="http://schemas.microsoft.com/office/drawing/2010/main" val="0"/>
                         </a:ext>
                       </a:extLst>
                     </a:blip>
@@ -16326,8 +16815,8 @@
       <w:pPr>
         <w:pStyle w:val="Heading2"/>
       </w:pPr>
-      <w:bookmarkStart w:id="145" w:name="_Toc414290227"/>
-      <w:bookmarkStart w:id="146" w:name="_Toc414290439"/>
+      <w:bookmarkStart w:id="143" w:name="_Toc414290227"/>
+      <w:bookmarkStart w:id="144" w:name="_Toc414294570"/>
       <w:r>
         <w:lastRenderedPageBreak/>
         <w:t xml:space="preserve">7.2 </w:t>
@@ -16335,8 +16824,8 @@
       <w:r>
         <w:t>GIAO DIỆN TÁC VỤ CỦA PHẦN MỀM</w:t>
       </w:r>
-      <w:bookmarkEnd w:id="145"/>
-      <w:bookmarkEnd w:id="146"/>
+      <w:bookmarkEnd w:id="143"/>
+      <w:bookmarkEnd w:id="144"/>
     </w:p>
     <w:p>
       <w:pPr>
@@ -16390,7 +16879,7 @@
                     <a:blip r:embed="rId41" cstate="print">
                       <a:extLst>
                         <a:ext uri="{28A0092B-C50C-407E-A947-70E740481C1C}">
-                          <a14:useLocalDpi xmlns:a14="http://schemas.microsoft.com/office/drawing/2010/main" xmlns:wps="http://schemas.microsoft.com/office/word/2010/wordprocessingShape" xmlns:wpi="http://schemas.microsoft.com/office/word/2010/wordprocessingInk" xmlns:wpg="http://schemas.microsoft.com/office/word/2010/wordprocessingGroup" xmlns:w15="http://schemas.microsoft.com/office/word/2012/wordml" xmlns:w14="http://schemas.microsoft.com/office/word/2010/wordml" xmlns:w="http://schemas.openxmlformats.org/wordprocessingml/2006/main" xmlns:w10="urn:schemas-microsoft-com:office:word" xmlns:wp14="http://schemas.microsoft.com/office/word/2010/wordprocessingDrawing" xmlns:v="urn:schemas-microsoft-com:vml" xmlns:o="urn:schemas-microsoft-com:office:office" xmlns:mc="http://schemas.openxmlformats.org/markup-compatibility/2006" xmlns:wpc="http://schemas.microsoft.com/office/word/2010/wordprocessingCanvas" xmlns="" val="0"/>
+                          <a14:useLocalDpi xmlns:a14="http://schemas.microsoft.com/office/drawing/2010/main" val="0"/>
                         </a:ext>
                       </a:extLst>
                     </a:blip>
@@ -16427,35 +16916,35 @@
           <w:numId w:val="21"/>
         </w:numPr>
       </w:pPr>
-      <w:bookmarkStart w:id="147" w:name="_Toc414290228"/>
-      <w:bookmarkStart w:id="148" w:name="_Toc414290440"/>
+      <w:bookmarkStart w:id="145" w:name="_Toc414290228"/>
+      <w:bookmarkStart w:id="146" w:name="_Toc414294571"/>
       <w:r>
         <w:lastRenderedPageBreak/>
         <w:t>GIAO DIỆN CÁC TÁC VỤ NGƯỜI DÙNG CHỌN</w:t>
       </w:r>
+      <w:bookmarkEnd w:id="145"/>
+      <w:bookmarkEnd w:id="146"/>
+    </w:p>
+    <w:p>
+      <w:pPr>
+        <w:pStyle w:val="Heading3"/>
+      </w:pPr>
+      <w:r>
+        <w:tab/>
+      </w:r>
+      <w:bookmarkStart w:id="147" w:name="_Toc414290229"/>
+      <w:bookmarkStart w:id="148" w:name="_Toc414294572"/>
+      <w:r>
+        <w:t>7.3.1</w:t>
+      </w:r>
+      <w:r>
+        <w:tab/>
+      </w:r>
+      <w:r>
+        <w:t>Kiểm tra tài khoản của bạn</w:t>
+      </w:r>
       <w:bookmarkEnd w:id="147"/>
       <w:bookmarkEnd w:id="148"/>
-    </w:p>
-    <w:p>
-      <w:pPr>
-        <w:pStyle w:val="Heading3"/>
-      </w:pPr>
-      <w:r>
-        <w:tab/>
-      </w:r>
-      <w:bookmarkStart w:id="149" w:name="_Toc414290229"/>
-      <w:bookmarkStart w:id="150" w:name="_Toc414290441"/>
-      <w:r>
-        <w:t>7.3.1</w:t>
-      </w:r>
-      <w:r>
-        <w:tab/>
-      </w:r>
-      <w:r>
-        <w:t>Kiểm tra tài khoản của bạn</w:t>
-      </w:r>
-      <w:bookmarkEnd w:id="149"/>
-      <w:bookmarkEnd w:id="150"/>
     </w:p>
     <w:p>
       <w:pPr>
@@ -16502,7 +16991,7 @@
                     <a:blip r:embed="rId42" cstate="print">
                       <a:extLst>
                         <a:ext uri="{28A0092B-C50C-407E-A947-70E740481C1C}">
-                          <a14:useLocalDpi xmlns:a14="http://schemas.microsoft.com/office/drawing/2010/main" xmlns:wps="http://schemas.microsoft.com/office/word/2010/wordprocessingShape" xmlns:wpi="http://schemas.microsoft.com/office/word/2010/wordprocessingInk" xmlns:wpg="http://schemas.microsoft.com/office/word/2010/wordprocessingGroup" xmlns:w15="http://schemas.microsoft.com/office/word/2012/wordml" xmlns:w14="http://schemas.microsoft.com/office/word/2010/wordml" xmlns:w="http://schemas.openxmlformats.org/wordprocessingml/2006/main" xmlns:w10="urn:schemas-microsoft-com:office:word" xmlns:wp14="http://schemas.microsoft.com/office/word/2010/wordprocessingDrawing" xmlns:v="urn:schemas-microsoft-com:vml" xmlns:o="urn:schemas-microsoft-com:office:office" xmlns:mc="http://schemas.openxmlformats.org/markup-compatibility/2006" xmlns:wpc="http://schemas.microsoft.com/office/word/2010/wordprocessingCanvas" xmlns="" val="0"/>
+                          <a14:useLocalDpi xmlns:a14="http://schemas.microsoft.com/office/drawing/2010/main" val="0"/>
                         </a:ext>
                       </a:extLst>
                     </a:blip>
@@ -16535,16 +17024,16 @@
       <w:pPr>
         <w:pStyle w:val="Heading3"/>
       </w:pPr>
-      <w:bookmarkStart w:id="151" w:name="_Toc414290230"/>
-      <w:bookmarkStart w:id="152" w:name="_Toc414290442"/>
+      <w:bookmarkStart w:id="149" w:name="_Toc414290230"/>
+      <w:bookmarkStart w:id="150" w:name="_Toc414294573"/>
       <w:r>
         <w:t xml:space="preserve">7.3.2 </w:t>
       </w:r>
       <w:r>
         <w:t>Đổi mã PIN</w:t>
       </w:r>
-      <w:bookmarkEnd w:id="151"/>
-      <w:bookmarkEnd w:id="152"/>
+      <w:bookmarkEnd w:id="149"/>
+      <w:bookmarkEnd w:id="150"/>
     </w:p>
     <w:p>
       <w:pPr>
@@ -16581,7 +17070,7 @@
                     <a:blip r:embed="rId43" cstate="print">
                       <a:extLst>
                         <a:ext uri="{28A0092B-C50C-407E-A947-70E740481C1C}">
-                          <a14:useLocalDpi xmlns:a14="http://schemas.microsoft.com/office/drawing/2010/main" xmlns:wps="http://schemas.microsoft.com/office/word/2010/wordprocessingShape" xmlns:wpi="http://schemas.microsoft.com/office/word/2010/wordprocessingInk" xmlns:wpg="http://schemas.microsoft.com/office/word/2010/wordprocessingGroup" xmlns:w15="http://schemas.microsoft.com/office/word/2012/wordml" xmlns:w14="http://schemas.microsoft.com/office/word/2010/wordml" xmlns:w="http://schemas.openxmlformats.org/wordprocessingml/2006/main" xmlns:w10="urn:schemas-microsoft-com:office:word" xmlns:wp14="http://schemas.microsoft.com/office/word/2010/wordprocessingDrawing" xmlns:v="urn:schemas-microsoft-com:vml" xmlns:o="urn:schemas-microsoft-com:office:office" xmlns:mc="http://schemas.openxmlformats.org/markup-compatibility/2006" xmlns:wpc="http://schemas.microsoft.com/office/word/2010/wordprocessingCanvas" xmlns="" val="0"/>
+                          <a14:useLocalDpi xmlns:a14="http://schemas.microsoft.com/office/drawing/2010/main" val="0"/>
                         </a:ext>
                       </a:extLst>
                     </a:blip>
@@ -16614,8 +17103,8 @@
       <w:pPr>
         <w:pStyle w:val="Heading3"/>
       </w:pPr>
-      <w:bookmarkStart w:id="153" w:name="_Toc414290231"/>
-      <w:bookmarkStart w:id="154" w:name="_Toc414290443"/>
+      <w:bookmarkStart w:id="151" w:name="_Toc414290231"/>
+      <w:bookmarkStart w:id="152" w:name="_Toc414294574"/>
       <w:r>
         <w:lastRenderedPageBreak/>
         <w:t xml:space="preserve">7.3.3 </w:t>
@@ -16623,8 +17112,8 @@
       <w:r>
         <w:t>Rút tiền</w:t>
       </w:r>
-      <w:bookmarkEnd w:id="153"/>
-      <w:bookmarkEnd w:id="154"/>
+      <w:bookmarkEnd w:id="151"/>
+      <w:bookmarkEnd w:id="152"/>
     </w:p>
     <w:p>
       <w:pPr>
@@ -16665,7 +17154,7 @@
                     <a:blip r:embed="rId44" cstate="print">
                       <a:extLst>
                         <a:ext uri="{28A0092B-C50C-407E-A947-70E740481C1C}">
-                          <a14:useLocalDpi xmlns:a14="http://schemas.microsoft.com/office/drawing/2010/main" xmlns:wps="http://schemas.microsoft.com/office/word/2010/wordprocessingShape" xmlns:wpi="http://schemas.microsoft.com/office/word/2010/wordprocessingInk" xmlns:wpg="http://schemas.microsoft.com/office/word/2010/wordprocessingGroup" xmlns:w15="http://schemas.microsoft.com/office/word/2012/wordml" xmlns:w14="http://schemas.microsoft.com/office/word/2010/wordml" xmlns:w="http://schemas.openxmlformats.org/wordprocessingml/2006/main" xmlns:w10="urn:schemas-microsoft-com:office:word" xmlns:wp14="http://schemas.microsoft.com/office/word/2010/wordprocessingDrawing" xmlns:v="urn:schemas-microsoft-com:vml" xmlns:o="urn:schemas-microsoft-com:office:office" xmlns:mc="http://schemas.openxmlformats.org/markup-compatibility/2006" xmlns:wpc="http://schemas.microsoft.com/office/word/2010/wordprocessingCanvas" xmlns="" val="0"/>
+                          <a14:useLocalDpi xmlns:a14="http://schemas.microsoft.com/office/drawing/2010/main" val="0"/>
                         </a:ext>
                       </a:extLst>
                     </a:blip>
@@ -16748,7 +17237,7 @@
                     <a:blip r:embed="rId45" cstate="print">
                       <a:extLst>
                         <a:ext uri="{28A0092B-C50C-407E-A947-70E740481C1C}">
-                          <a14:useLocalDpi xmlns:a14="http://schemas.microsoft.com/office/drawing/2010/main" xmlns:wps="http://schemas.microsoft.com/office/word/2010/wordprocessingShape" xmlns:wpi="http://schemas.microsoft.com/office/word/2010/wordprocessingInk" xmlns:wpg="http://schemas.microsoft.com/office/word/2010/wordprocessingGroup" xmlns:w15="http://schemas.microsoft.com/office/word/2012/wordml" xmlns:w14="http://schemas.microsoft.com/office/word/2010/wordml" xmlns:w="http://schemas.openxmlformats.org/wordprocessingml/2006/main" xmlns:w10="urn:schemas-microsoft-com:office:word" xmlns:wp14="http://schemas.microsoft.com/office/word/2010/wordprocessingDrawing" xmlns:v="urn:schemas-microsoft-com:vml" xmlns:o="urn:schemas-microsoft-com:office:office" xmlns:mc="http://schemas.openxmlformats.org/markup-compatibility/2006" xmlns:wpc="http://schemas.microsoft.com/office/word/2010/wordprocessingCanvas" xmlns="" val="0"/>
+                          <a14:useLocalDpi xmlns:a14="http://schemas.microsoft.com/office/drawing/2010/main" val="0"/>
                         </a:ext>
                       </a:extLst>
                     </a:blip>
@@ -16844,7 +17333,7 @@
                     <a:blip r:embed="rId46" cstate="print">
                       <a:extLst>
                         <a:ext uri="{28A0092B-C50C-407E-A947-70E740481C1C}">
-                          <a14:useLocalDpi xmlns:a14="http://schemas.microsoft.com/office/drawing/2010/main" xmlns:wps="http://schemas.microsoft.com/office/word/2010/wordprocessingShape" xmlns:wpi="http://schemas.microsoft.com/office/word/2010/wordprocessingInk" xmlns:wpg="http://schemas.microsoft.com/office/word/2010/wordprocessingGroup" xmlns:w15="http://schemas.microsoft.com/office/word/2012/wordml" xmlns:w14="http://schemas.microsoft.com/office/word/2010/wordml" xmlns:w="http://schemas.openxmlformats.org/wordprocessingml/2006/main" xmlns:w10="urn:schemas-microsoft-com:office:word" xmlns:wp14="http://schemas.microsoft.com/office/word/2010/wordprocessingDrawing" xmlns:v="urn:schemas-microsoft-com:vml" xmlns:o="urn:schemas-microsoft-com:office:office" xmlns:mc="http://schemas.openxmlformats.org/markup-compatibility/2006" xmlns:wpc="http://schemas.microsoft.com/office/word/2010/wordprocessingCanvas" xmlns="" val="0"/>
+                          <a14:useLocalDpi xmlns:a14="http://schemas.microsoft.com/office/drawing/2010/main" val="0"/>
                         </a:ext>
                       </a:extLst>
                     </a:blip>
@@ -16933,7 +17422,7 @@
                     <a:blip r:embed="rId47" cstate="print">
                       <a:extLst>
                         <a:ext uri="{28A0092B-C50C-407E-A947-70E740481C1C}">
-                          <a14:useLocalDpi xmlns:a14="http://schemas.microsoft.com/office/drawing/2010/main" xmlns:wps="http://schemas.microsoft.com/office/word/2010/wordprocessingShape" xmlns:wpi="http://schemas.microsoft.com/office/word/2010/wordprocessingInk" xmlns:wpg="http://schemas.microsoft.com/office/word/2010/wordprocessingGroup" xmlns:w15="http://schemas.microsoft.com/office/word/2012/wordml" xmlns:w14="http://schemas.microsoft.com/office/word/2010/wordml" xmlns:w="http://schemas.openxmlformats.org/wordprocessingml/2006/main" xmlns:w10="urn:schemas-microsoft-com:office:word" xmlns:wp14="http://schemas.microsoft.com/office/word/2010/wordprocessingDrawing" xmlns:v="urn:schemas-microsoft-com:vml" xmlns:o="urn:schemas-microsoft-com:office:office" xmlns:mc="http://schemas.openxmlformats.org/markup-compatibility/2006" xmlns:wpc="http://schemas.microsoft.com/office/word/2010/wordprocessingCanvas" xmlns="" val="0"/>
+                          <a14:useLocalDpi xmlns:a14="http://schemas.microsoft.com/office/drawing/2010/main" val="0"/>
                         </a:ext>
                       </a:extLst>
                     </a:blip>
@@ -17025,7 +17514,7 @@
                     <a:blip r:embed="rId48" cstate="print">
                       <a:extLst>
                         <a:ext uri="{28A0092B-C50C-407E-A947-70E740481C1C}">
-                          <a14:useLocalDpi xmlns:a14="http://schemas.microsoft.com/office/drawing/2010/main" xmlns:wps="http://schemas.microsoft.com/office/word/2010/wordprocessingShape" xmlns:wpi="http://schemas.microsoft.com/office/word/2010/wordprocessingInk" xmlns:wpg="http://schemas.microsoft.com/office/word/2010/wordprocessingGroup" xmlns:w15="http://schemas.microsoft.com/office/word/2012/wordml" xmlns:w14="http://schemas.microsoft.com/office/word/2010/wordml" xmlns:w="http://schemas.openxmlformats.org/wordprocessingml/2006/main" xmlns:w10="urn:schemas-microsoft-com:office:word" xmlns:wp14="http://schemas.microsoft.com/office/word/2010/wordprocessingDrawing" xmlns:v="urn:schemas-microsoft-com:vml" xmlns:o="urn:schemas-microsoft-com:office:office" xmlns:mc="http://schemas.openxmlformats.org/markup-compatibility/2006" xmlns:wpc="http://schemas.microsoft.com/office/word/2010/wordprocessingCanvas" xmlns="" val="0"/>
+                          <a14:useLocalDpi xmlns:a14="http://schemas.microsoft.com/office/drawing/2010/main" val="0"/>
                         </a:ext>
                       </a:extLst>
                     </a:blip>
@@ -17107,7 +17596,7 @@
                     <a:blip r:embed="rId49" cstate="print">
                       <a:extLst>
                         <a:ext uri="{28A0092B-C50C-407E-A947-70E740481C1C}">
-                          <a14:useLocalDpi xmlns:a14="http://schemas.microsoft.com/office/drawing/2010/main" xmlns:wps="http://schemas.microsoft.com/office/word/2010/wordprocessingShape" xmlns:wpi="http://schemas.microsoft.com/office/word/2010/wordprocessingInk" xmlns:wpg="http://schemas.microsoft.com/office/word/2010/wordprocessingGroup" xmlns:w15="http://schemas.microsoft.com/office/word/2012/wordml" xmlns:w14="http://schemas.microsoft.com/office/word/2010/wordml" xmlns:w="http://schemas.openxmlformats.org/wordprocessingml/2006/main" xmlns:w10="urn:schemas-microsoft-com:office:word" xmlns:wp14="http://schemas.microsoft.com/office/word/2010/wordprocessingDrawing" xmlns:v="urn:schemas-microsoft-com:vml" xmlns:o="urn:schemas-microsoft-com:office:office" xmlns:mc="http://schemas.openxmlformats.org/markup-compatibility/2006" xmlns:wpc="http://schemas.microsoft.com/office/word/2010/wordprocessingCanvas" xmlns="" val="0"/>
+                          <a14:useLocalDpi xmlns:a14="http://schemas.microsoft.com/office/drawing/2010/main" val="0"/>
                         </a:ext>
                       </a:extLst>
                     </a:blip>
@@ -17143,8 +17632,8 @@
           <w:szCs w:val="24"/>
         </w:rPr>
       </w:pPr>
-      <w:bookmarkStart w:id="155" w:name="_Toc414290232"/>
-      <w:bookmarkStart w:id="156" w:name="_Toc414290444"/>
+      <w:bookmarkStart w:id="153" w:name="_Toc414290232"/>
+      <w:bookmarkStart w:id="154" w:name="_Toc414294575"/>
       <w:r>
         <w:lastRenderedPageBreak/>
         <w:t xml:space="preserve">7.3.5 </w:t>
@@ -17155,8 +17644,8 @@
         </w:rPr>
         <w:t>Xem lịch sử giao dịch</w:t>
       </w:r>
-      <w:bookmarkEnd w:id="155"/>
-      <w:bookmarkEnd w:id="156"/>
+      <w:bookmarkEnd w:id="153"/>
+      <w:bookmarkEnd w:id="154"/>
     </w:p>
     <w:p>
       <w:pPr>
@@ -17195,7 +17684,7 @@
                     <a:blip r:embed="rId50" cstate="print">
                       <a:extLst>
                         <a:ext uri="{28A0092B-C50C-407E-A947-70E740481C1C}">
-                          <a14:useLocalDpi xmlns:a14="http://schemas.microsoft.com/office/drawing/2010/main" xmlns:wps="http://schemas.microsoft.com/office/word/2010/wordprocessingShape" xmlns:wpi="http://schemas.microsoft.com/office/word/2010/wordprocessingInk" xmlns:wpg="http://schemas.microsoft.com/office/word/2010/wordprocessingGroup" xmlns:w15="http://schemas.microsoft.com/office/word/2012/wordml" xmlns:w14="http://schemas.microsoft.com/office/word/2010/wordml" xmlns:w="http://schemas.openxmlformats.org/wordprocessingml/2006/main" xmlns:w10="urn:schemas-microsoft-com:office:word" xmlns:wp14="http://schemas.microsoft.com/office/word/2010/wordprocessingDrawing" xmlns:v="urn:schemas-microsoft-com:vml" xmlns:o="urn:schemas-microsoft-com:office:office" xmlns:mc="http://schemas.openxmlformats.org/markup-compatibility/2006" xmlns:wpc="http://schemas.microsoft.com/office/word/2010/wordprocessingCanvas" xmlns="" val="0"/>
+                          <a14:useLocalDpi xmlns:a14="http://schemas.microsoft.com/office/drawing/2010/main" val="0"/>
                         </a:ext>
                       </a:extLst>
                     </a:blip>
@@ -17278,7 +17767,7 @@
                     <a:blip r:embed="rId51" cstate="print">
                       <a:extLst>
                         <a:ext uri="{28A0092B-C50C-407E-A947-70E740481C1C}">
-                          <a14:useLocalDpi xmlns:a14="http://schemas.microsoft.com/office/drawing/2010/main" xmlns:wps="http://schemas.microsoft.com/office/word/2010/wordprocessingShape" xmlns:wpi="http://schemas.microsoft.com/office/word/2010/wordprocessingInk" xmlns:wpg="http://schemas.microsoft.com/office/word/2010/wordprocessingGroup" xmlns:w15="http://schemas.microsoft.com/office/word/2012/wordml" xmlns:w14="http://schemas.microsoft.com/office/word/2010/wordml" xmlns:w="http://schemas.openxmlformats.org/wordprocessingml/2006/main" xmlns:w10="urn:schemas-microsoft-com:office:word" xmlns:wp14="http://schemas.microsoft.com/office/word/2010/wordprocessingDrawing" xmlns:v="urn:schemas-microsoft-com:vml" xmlns:o="urn:schemas-microsoft-com:office:office" xmlns:mc="http://schemas.openxmlformats.org/markup-compatibility/2006" xmlns:wpc="http://schemas.microsoft.com/office/word/2010/wordprocessingCanvas" xmlns="" val="0"/>
+                          <a14:useLocalDpi xmlns:a14="http://schemas.microsoft.com/office/drawing/2010/main" val="0"/>
                         </a:ext>
                       </a:extLst>
                     </a:blip>
@@ -17367,8 +17856,8 @@
 </file>
 
 <file path=word/endnotes.xml><?xml version="1.0" encoding="utf-8"?>
-<w:endnotes xmlns:ve="http://schemas.openxmlformats.org/markup-compatibility/2006" xmlns:o="urn:schemas-microsoft-com:office:office" xmlns:r="http://schemas.openxmlformats.org/officeDocument/2006/relationships" xmlns:m="http://schemas.openxmlformats.org/officeDocument/2006/math" xmlns:v="urn:schemas-microsoft-com:vml" xmlns:wp="http://schemas.openxmlformats.org/drawingml/2006/wordprocessingDrawing" xmlns:w10="urn:schemas-microsoft-com:office:word" xmlns:w="http://schemas.openxmlformats.org/wordprocessingml/2006/main" xmlns:wne="http://schemas.microsoft.com/office/word/2006/wordml">
-  <w:endnote w:type="separator" w:id="0">
+<w:endnotes xmlns:wpc="http://schemas.microsoft.com/office/word/2010/wordprocessingCanvas" xmlns:mc="http://schemas.openxmlformats.org/markup-compatibility/2006" xmlns:o="urn:schemas-microsoft-com:office:office" xmlns:r="http://schemas.openxmlformats.org/officeDocument/2006/relationships" xmlns:m="http://schemas.openxmlformats.org/officeDocument/2006/math" xmlns:v="urn:schemas-microsoft-com:vml" xmlns:wp14="http://schemas.microsoft.com/office/word/2010/wordprocessingDrawing" xmlns:wp="http://schemas.openxmlformats.org/drawingml/2006/wordprocessingDrawing" xmlns:w10="urn:schemas-microsoft-com:office:word" xmlns:w="http://schemas.openxmlformats.org/wordprocessingml/2006/main" xmlns:w14="http://schemas.microsoft.com/office/word/2010/wordml" xmlns:w15="http://schemas.microsoft.com/office/word/2012/wordml" xmlns:wpg="http://schemas.microsoft.com/office/word/2010/wordprocessingGroup" xmlns:wpi="http://schemas.microsoft.com/office/word/2010/wordprocessingInk" xmlns:wne="http://schemas.microsoft.com/office/word/2006/wordml" xmlns:wps="http://schemas.microsoft.com/office/word/2010/wordprocessingShape" mc:Ignorable="w14 w15 wp14">
+  <w:endnote w:type="separator" w:id="-1">
     <w:p>
       <w:pPr>
         <w:spacing w:before="0" w:after="0" w:line="240" w:lineRule="auto"/>
@@ -17378,7 +17867,7 @@
       </w:r>
     </w:p>
   </w:endnote>
-  <w:endnote w:type="continuationSeparator" w:id="1">
+  <w:endnote w:type="continuationSeparator" w:id="0">
     <w:p>
       <w:pPr>
         <w:spacing w:before="0" w:after="0" w:line="240" w:lineRule="auto"/>
@@ -17392,7 +17881,7 @@
 </file>
 
 <file path=word/footer1.xml><?xml version="1.0" encoding="utf-8"?>
-<w:ftr xmlns:ve="http://schemas.openxmlformats.org/markup-compatibility/2006" xmlns:o="urn:schemas-microsoft-com:office:office" xmlns:r="http://schemas.openxmlformats.org/officeDocument/2006/relationships" xmlns:m="http://schemas.openxmlformats.org/officeDocument/2006/math" xmlns:v="urn:schemas-microsoft-com:vml" xmlns:wp="http://schemas.openxmlformats.org/drawingml/2006/wordprocessingDrawing" xmlns:w10="urn:schemas-microsoft-com:office:word" xmlns:w="http://schemas.openxmlformats.org/wordprocessingml/2006/main" xmlns:wne="http://schemas.microsoft.com/office/word/2006/wordml">
+<w:ftr xmlns:wpc="http://schemas.microsoft.com/office/word/2010/wordprocessingCanvas" xmlns:mc="http://schemas.openxmlformats.org/markup-compatibility/2006" xmlns:o="urn:schemas-microsoft-com:office:office" xmlns:r="http://schemas.openxmlformats.org/officeDocument/2006/relationships" xmlns:m="http://schemas.openxmlformats.org/officeDocument/2006/math" xmlns:v="urn:schemas-microsoft-com:vml" xmlns:wp14="http://schemas.microsoft.com/office/word/2010/wordprocessingDrawing" xmlns:wp="http://schemas.openxmlformats.org/drawingml/2006/wordprocessingDrawing" xmlns:w10="urn:schemas-microsoft-com:office:word" xmlns:w="http://schemas.openxmlformats.org/wordprocessingml/2006/main" xmlns:w14="http://schemas.microsoft.com/office/word/2010/wordml" xmlns:w15="http://schemas.microsoft.com/office/word/2012/wordml" xmlns:wpg="http://schemas.microsoft.com/office/word/2010/wordprocessingGroup" xmlns:wpi="http://schemas.microsoft.com/office/word/2010/wordprocessingInk" xmlns:wne="http://schemas.microsoft.com/office/word/2006/wordml" xmlns:wps="http://schemas.microsoft.com/office/word/2010/wordprocessingShape" mc:Ignorable="w14 w15 wp14">
   <w:p>
     <w:pPr>
       <w:pStyle w:val="Footer"/>
@@ -17445,7 +17934,7 @@
         <w:rFonts w:ascii="Cambria" w:hAnsi="Cambria"/>
         <w:noProof/>
       </w:rPr>
-      <w:t>8</w:t>
+      <w:t>21</w:t>
     </w:r>
     <w:r>
       <w:rPr>
@@ -17464,7 +17953,7 @@
 </file>
 
 <file path=word/footer2.xml><?xml version="1.0" encoding="utf-8"?>
-<w:ftr xmlns:ve="http://schemas.openxmlformats.org/markup-compatibility/2006" xmlns:o="urn:schemas-microsoft-com:office:office" xmlns:r="http://schemas.openxmlformats.org/officeDocument/2006/relationships" xmlns:m="http://schemas.openxmlformats.org/officeDocument/2006/math" xmlns:v="urn:schemas-microsoft-com:vml" xmlns:wp="http://schemas.openxmlformats.org/drawingml/2006/wordprocessingDrawing" xmlns:w10="urn:schemas-microsoft-com:office:word" xmlns:w="http://schemas.openxmlformats.org/wordprocessingml/2006/main" xmlns:wne="http://schemas.microsoft.com/office/word/2006/wordml">
+<w:ftr xmlns:wpc="http://schemas.microsoft.com/office/word/2010/wordprocessingCanvas" xmlns:mc="http://schemas.openxmlformats.org/markup-compatibility/2006" xmlns:o="urn:schemas-microsoft-com:office:office" xmlns:r="http://schemas.openxmlformats.org/officeDocument/2006/relationships" xmlns:m="http://schemas.openxmlformats.org/officeDocument/2006/math" xmlns:v="urn:schemas-microsoft-com:vml" xmlns:wp14="http://schemas.microsoft.com/office/word/2010/wordprocessingDrawing" xmlns:wp="http://schemas.openxmlformats.org/drawingml/2006/wordprocessingDrawing" xmlns:w10="urn:schemas-microsoft-com:office:word" xmlns:w="http://schemas.openxmlformats.org/wordprocessingml/2006/main" xmlns:w14="http://schemas.microsoft.com/office/word/2010/wordml" xmlns:w15="http://schemas.microsoft.com/office/word/2012/wordml" xmlns:wpg="http://schemas.microsoft.com/office/word/2010/wordprocessingGroup" xmlns:wpi="http://schemas.microsoft.com/office/word/2010/wordprocessingInk" xmlns:wne="http://schemas.microsoft.com/office/word/2006/wordml" xmlns:wps="http://schemas.microsoft.com/office/word/2010/wordprocessingShape" mc:Ignorable="w14 w15 wp14">
   <w:p>
     <w:pPr>
       <w:pStyle w:val="Footer"/>
@@ -17487,8 +17976,8 @@
 </file>
 
 <file path=word/footnotes.xml><?xml version="1.0" encoding="utf-8"?>
-<w:footnotes xmlns:ve="http://schemas.openxmlformats.org/markup-compatibility/2006" xmlns:o="urn:schemas-microsoft-com:office:office" xmlns:r="http://schemas.openxmlformats.org/officeDocument/2006/relationships" xmlns:m="http://schemas.openxmlformats.org/officeDocument/2006/math" xmlns:v="urn:schemas-microsoft-com:vml" xmlns:wp="http://schemas.openxmlformats.org/drawingml/2006/wordprocessingDrawing" xmlns:w10="urn:schemas-microsoft-com:office:word" xmlns:w="http://schemas.openxmlformats.org/wordprocessingml/2006/main" xmlns:wne="http://schemas.microsoft.com/office/word/2006/wordml">
-  <w:footnote w:type="separator" w:id="0">
+<w:footnotes xmlns:wpc="http://schemas.microsoft.com/office/word/2010/wordprocessingCanvas" xmlns:mc="http://schemas.openxmlformats.org/markup-compatibility/2006" xmlns:o="urn:schemas-microsoft-com:office:office" xmlns:r="http://schemas.openxmlformats.org/officeDocument/2006/relationships" xmlns:m="http://schemas.openxmlformats.org/officeDocument/2006/math" xmlns:v="urn:schemas-microsoft-com:vml" xmlns:wp14="http://schemas.microsoft.com/office/word/2010/wordprocessingDrawing" xmlns:wp="http://schemas.openxmlformats.org/drawingml/2006/wordprocessingDrawing" xmlns:w10="urn:schemas-microsoft-com:office:word" xmlns:w="http://schemas.openxmlformats.org/wordprocessingml/2006/main" xmlns:w14="http://schemas.microsoft.com/office/word/2010/wordml" xmlns:w15="http://schemas.microsoft.com/office/word/2012/wordml" xmlns:wpg="http://schemas.microsoft.com/office/word/2010/wordprocessingGroup" xmlns:wpi="http://schemas.microsoft.com/office/word/2010/wordprocessingInk" xmlns:wne="http://schemas.microsoft.com/office/word/2006/wordml" xmlns:wps="http://schemas.microsoft.com/office/word/2010/wordprocessingShape" mc:Ignorable="w14 w15 wp14">
+  <w:footnote w:type="separator" w:id="-1">
     <w:p>
       <w:pPr>
         <w:spacing w:before="0" w:after="0" w:line="240" w:lineRule="auto"/>
@@ -17498,7 +17987,7 @@
       </w:r>
     </w:p>
   </w:footnote>
-  <w:footnote w:type="continuationSeparator" w:id="1">
+  <w:footnote w:type="continuationSeparator" w:id="0">
     <w:p>
       <w:pPr>
         <w:spacing w:before="0" w:after="0" w:line="240" w:lineRule="auto"/>
@@ -17512,7 +18001,7 @@
 </file>
 
 <file path=word/header1.xml><?xml version="1.0" encoding="utf-8"?>
-<w:hdr xmlns:ve="http://schemas.openxmlformats.org/markup-compatibility/2006" xmlns:o="urn:schemas-microsoft-com:office:office" xmlns:r="http://schemas.openxmlformats.org/officeDocument/2006/relationships" xmlns:m="http://schemas.openxmlformats.org/officeDocument/2006/math" xmlns:v="urn:schemas-microsoft-com:vml" xmlns:wp="http://schemas.openxmlformats.org/drawingml/2006/wordprocessingDrawing" xmlns:w10="urn:schemas-microsoft-com:office:word" xmlns:w="http://schemas.openxmlformats.org/wordprocessingml/2006/main" xmlns:wne="http://schemas.microsoft.com/office/word/2006/wordml">
+<w:hdr xmlns:wpc="http://schemas.microsoft.com/office/word/2010/wordprocessingCanvas" xmlns:mc="http://schemas.openxmlformats.org/markup-compatibility/2006" xmlns:o="urn:schemas-microsoft-com:office:office" xmlns:r="http://schemas.openxmlformats.org/officeDocument/2006/relationships" xmlns:m="http://schemas.openxmlformats.org/officeDocument/2006/math" xmlns:v="urn:schemas-microsoft-com:vml" xmlns:wp14="http://schemas.microsoft.com/office/word/2010/wordprocessingDrawing" xmlns:wp="http://schemas.openxmlformats.org/drawingml/2006/wordprocessingDrawing" xmlns:w10="urn:schemas-microsoft-com:office:word" xmlns:w="http://schemas.openxmlformats.org/wordprocessingml/2006/main" xmlns:w14="http://schemas.microsoft.com/office/word/2010/wordml" xmlns:w15="http://schemas.microsoft.com/office/word/2012/wordml" xmlns:wpg="http://schemas.microsoft.com/office/word/2010/wordprocessingGroup" xmlns:wpi="http://schemas.microsoft.com/office/word/2010/wordprocessingInk" xmlns:wne="http://schemas.microsoft.com/office/word/2006/wordml" xmlns:wps="http://schemas.microsoft.com/office/word/2010/wordprocessingShape" mc:Ignorable="w14 w15 wp14">
   <w:p>
     <w:pPr>
       <w:pStyle w:val="Header"/>
@@ -17559,7 +18048,7 @@
 </file>
 
 <file path=word/numbering.xml><?xml version="1.0" encoding="utf-8"?>
-<w:numbering xmlns:ve="http://schemas.openxmlformats.org/markup-compatibility/2006" xmlns:o="urn:schemas-microsoft-com:office:office" xmlns:r="http://schemas.openxmlformats.org/officeDocument/2006/relationships" xmlns:m="http://schemas.openxmlformats.org/officeDocument/2006/math" xmlns:v="urn:schemas-microsoft-com:vml" xmlns:wp="http://schemas.openxmlformats.org/drawingml/2006/wordprocessingDrawing" xmlns:w10="urn:schemas-microsoft-com:office:word" xmlns:w="http://schemas.openxmlformats.org/wordprocessingml/2006/main" xmlns:wne="http://schemas.microsoft.com/office/word/2006/wordml">
+<w:numbering xmlns:wpc="http://schemas.microsoft.com/office/word/2010/wordprocessingCanvas" xmlns:mc="http://schemas.openxmlformats.org/markup-compatibility/2006" xmlns:o="urn:schemas-microsoft-com:office:office" xmlns:r="http://schemas.openxmlformats.org/officeDocument/2006/relationships" xmlns:m="http://schemas.openxmlformats.org/officeDocument/2006/math" xmlns:v="urn:schemas-microsoft-com:vml" xmlns:wp14="http://schemas.microsoft.com/office/word/2010/wordprocessingDrawing" xmlns:wp="http://schemas.openxmlformats.org/drawingml/2006/wordprocessingDrawing" xmlns:w10="urn:schemas-microsoft-com:office:word" xmlns:w="http://schemas.openxmlformats.org/wordprocessingml/2006/main" xmlns:w14="http://schemas.microsoft.com/office/word/2010/wordml" xmlns:w15="http://schemas.microsoft.com/office/word/2012/wordml" xmlns:wpg="http://schemas.microsoft.com/office/word/2010/wordprocessingGroup" xmlns:wpi="http://schemas.microsoft.com/office/word/2010/wordprocessingInk" xmlns:wne="http://schemas.microsoft.com/office/word/2006/wordml" xmlns:wps="http://schemas.microsoft.com/office/word/2010/wordprocessingShape" mc:Ignorable="w14 w15 wp14">
   <w:abstractNum w:abstractNumId="0">
     <w:nsid w:val="02AC2DB0"/>
     <w:multiLevelType w:val="hybridMultilevel"/>
@@ -20464,7 +20953,7 @@
 </file>
 
 <file path=word/styles.xml><?xml version="1.0" encoding="utf-8"?>
-<w:styles xmlns:r="http://schemas.openxmlformats.org/officeDocument/2006/relationships" xmlns:w="http://schemas.openxmlformats.org/wordprocessingml/2006/main">
+<w:styles xmlns:mc="http://schemas.openxmlformats.org/markup-compatibility/2006" xmlns:r="http://schemas.openxmlformats.org/officeDocument/2006/relationships" xmlns:w="http://schemas.openxmlformats.org/wordprocessingml/2006/main" xmlns:w14="http://schemas.microsoft.com/office/word/2010/wordml" xmlns:w15="http://schemas.microsoft.com/office/word/2012/wordml" mc:Ignorable="w14 w15">
   <w:docDefaults>
     <w:rPrDefault>
       <w:rPr>
@@ -20474,144 +20963,378 @@
     </w:rPrDefault>
     <w:pPrDefault/>
   </w:docDefaults>
-  <w:latentStyles w:defLockedState="0" w:defUIPriority="99" w:defSemiHidden="1" w:defUnhideWhenUsed="1" w:defQFormat="0" w:count="267">
-    <w:lsdException w:name="Normal" w:semiHidden="0" w:uiPriority="0" w:unhideWhenUsed="0" w:qFormat="1"/>
-    <w:lsdException w:name="heading 1" w:semiHidden="0" w:uiPriority="9" w:unhideWhenUsed="0" w:qFormat="1"/>
-    <w:lsdException w:name="heading 2" w:uiPriority="9" w:qFormat="1"/>
-    <w:lsdException w:name="heading 3" w:uiPriority="9" w:qFormat="1"/>
-    <w:lsdException w:name="heading 4" w:uiPriority="9" w:qFormat="1"/>
-    <w:lsdException w:name="heading 5" w:uiPriority="9" w:qFormat="1"/>
-    <w:lsdException w:name="heading 6" w:uiPriority="9" w:qFormat="1"/>
-    <w:lsdException w:name="heading 7" w:uiPriority="9" w:qFormat="1"/>
-    <w:lsdException w:name="heading 8" w:uiPriority="9" w:qFormat="1"/>
-    <w:lsdException w:name="heading 9" w:uiPriority="9" w:qFormat="1"/>
-    <w:lsdException w:name="toc 1" w:uiPriority="39" w:qFormat="1"/>
-    <w:lsdException w:name="toc 2" w:uiPriority="39" w:qFormat="1"/>
-    <w:lsdException w:name="toc 3" w:uiPriority="39" w:qFormat="1"/>
-    <w:lsdException w:name="toc 4" w:uiPriority="39"/>
-    <w:lsdException w:name="toc 5" w:uiPriority="39"/>
-    <w:lsdException w:name="toc 6" w:uiPriority="39"/>
-    <w:lsdException w:name="toc 7" w:uiPriority="39"/>
-    <w:lsdException w:name="toc 8" w:uiPriority="39"/>
-    <w:lsdException w:name="toc 9" w:uiPriority="39"/>
-    <w:lsdException w:name="caption" w:uiPriority="35" w:qFormat="1"/>
-    <w:lsdException w:name="Title" w:semiHidden="0" w:uiPriority="10" w:unhideWhenUsed="0" w:qFormat="1"/>
-    <w:lsdException w:name="Default Paragraph Font" w:uiPriority="1"/>
-    <w:lsdException w:name="Subtitle" w:semiHidden="0" w:uiPriority="11" w:unhideWhenUsed="0" w:qFormat="1"/>
-    <w:lsdException w:name="Strong" w:semiHidden="0" w:uiPriority="22" w:unhideWhenUsed="0" w:qFormat="1"/>
-    <w:lsdException w:name="Emphasis" w:semiHidden="0" w:uiPriority="20" w:unhideWhenUsed="0" w:qFormat="1"/>
-    <w:lsdException w:name="Table Grid" w:semiHidden="0" w:uiPriority="59" w:unhideWhenUsed="0"/>
-    <w:lsdException w:name="Placeholder Text" w:unhideWhenUsed="0"/>
-    <w:lsdException w:name="No Spacing" w:semiHidden="0" w:uiPriority="1" w:unhideWhenUsed="0" w:qFormat="1"/>
-    <w:lsdException w:name="Light Shading" w:semiHidden="0" w:uiPriority="60" w:unhideWhenUsed="0"/>
-    <w:lsdException w:name="Light List" w:semiHidden="0" w:uiPriority="61" w:unhideWhenUsed="0"/>
-    <w:lsdException w:name="Light Grid" w:semiHidden="0" w:uiPriority="62" w:unhideWhenUsed="0"/>
-    <w:lsdException w:name="Medium Shading 1" w:semiHidden="0" w:uiPriority="63" w:unhideWhenUsed="0"/>
-    <w:lsdException w:name="Medium Shading 2" w:semiHidden="0" w:uiPriority="64" w:unhideWhenUsed="0"/>
-    <w:lsdException w:name="Medium List 1" w:semiHidden="0" w:uiPriority="65" w:unhideWhenUsed="0"/>
-    <w:lsdException w:name="Medium List 2" w:semiHidden="0" w:uiPriority="66" w:unhideWhenUsed="0"/>
-    <w:lsdException w:name="Medium Grid 1" w:semiHidden="0" w:uiPriority="67" w:unhideWhenUsed="0"/>
-    <w:lsdException w:name="Medium Grid 2" w:semiHidden="0" w:uiPriority="68" w:unhideWhenUsed="0"/>
-    <w:lsdException w:name="Medium Grid 3" w:semiHidden="0" w:uiPriority="69" w:unhideWhenUsed="0"/>
-    <w:lsdException w:name="Dark List" w:semiHidden="0" w:uiPriority="70" w:unhideWhenUsed="0"/>
-    <w:lsdException w:name="Colorful Shading" w:semiHidden="0" w:uiPriority="71" w:unhideWhenUsed="0"/>
-    <w:lsdException w:name="Colorful List" w:semiHidden="0" w:uiPriority="72" w:unhideWhenUsed="0"/>
-    <w:lsdException w:name="Colorful Grid" w:semiHidden="0" w:uiPriority="73" w:unhideWhenUsed="0"/>
-    <w:lsdException w:name="Light Shading Accent 1" w:semiHidden="0" w:uiPriority="60" w:unhideWhenUsed="0"/>
-    <w:lsdException w:name="Light List Accent 1" w:semiHidden="0" w:uiPriority="61" w:unhideWhenUsed="0"/>
-    <w:lsdException w:name="Light Grid Accent 1" w:semiHidden="0" w:uiPriority="62" w:unhideWhenUsed="0"/>
-    <w:lsdException w:name="Medium Shading 1 Accent 1" w:semiHidden="0" w:uiPriority="63" w:unhideWhenUsed="0"/>
-    <w:lsdException w:name="Medium Shading 2 Accent 1" w:semiHidden="0" w:uiPriority="64" w:unhideWhenUsed="0"/>
-    <w:lsdException w:name="Medium List 1 Accent 1" w:semiHidden="0" w:uiPriority="65" w:unhideWhenUsed="0"/>
-    <w:lsdException w:name="Revision" w:unhideWhenUsed="0"/>
-    <w:lsdException w:name="List Paragraph" w:semiHidden="0" w:uiPriority="34" w:unhideWhenUsed="0" w:qFormat="1"/>
-    <w:lsdException w:name="Quote" w:semiHidden="0" w:uiPriority="29" w:unhideWhenUsed="0" w:qFormat="1"/>
-    <w:lsdException w:name="Intense Quote" w:semiHidden="0" w:uiPriority="30" w:unhideWhenUsed="0" w:qFormat="1"/>
-    <w:lsdException w:name="Medium List 2 Accent 1" w:semiHidden="0" w:uiPriority="66" w:unhideWhenUsed="0"/>
-    <w:lsdException w:name="Medium Grid 1 Accent 1" w:semiHidden="0" w:uiPriority="67" w:unhideWhenUsed="0"/>
-    <w:lsdException w:name="Medium Grid 2 Accent 1" w:semiHidden="0" w:uiPriority="68" w:unhideWhenUsed="0"/>
-    <w:lsdException w:name="Medium Grid 3 Accent 1" w:semiHidden="0" w:uiPriority="69" w:unhideWhenUsed="0"/>
-    <w:lsdException w:name="Dark List Accent 1" w:semiHidden="0" w:uiPriority="70" w:unhideWhenUsed="0"/>
-    <w:lsdException w:name="Colorful Shading Accent 1" w:semiHidden="0" w:uiPriority="71" w:unhideWhenUsed="0"/>
-    <w:lsdException w:name="Colorful List Accent 1" w:semiHidden="0" w:uiPriority="72" w:unhideWhenUsed="0"/>
-    <w:lsdException w:name="Colorful Grid Accent 1" w:semiHidden="0" w:uiPriority="73" w:unhideWhenUsed="0"/>
-    <w:lsdException w:name="Light Shading Accent 2" w:semiHidden="0" w:uiPriority="60" w:unhideWhenUsed="0"/>
-    <w:lsdException w:name="Light List Accent 2" w:semiHidden="0" w:uiPriority="61" w:unhideWhenUsed="0"/>
-    <w:lsdException w:name="Light Grid Accent 2" w:semiHidden="0" w:uiPriority="62" w:unhideWhenUsed="0"/>
-    <w:lsdException w:name="Medium Shading 1 Accent 2" w:semiHidden="0" w:uiPriority="63" w:unhideWhenUsed="0"/>
-    <w:lsdException w:name="Medium Shading 2 Accent 2" w:semiHidden="0" w:uiPriority="64" w:unhideWhenUsed="0"/>
-    <w:lsdException w:name="Medium List 1 Accent 2" w:semiHidden="0" w:uiPriority="65" w:unhideWhenUsed="0"/>
-    <w:lsdException w:name="Medium List 2 Accent 2" w:semiHidden="0" w:uiPriority="66" w:unhideWhenUsed="0"/>
-    <w:lsdException w:name="Medium Grid 1 Accent 2" w:semiHidden="0" w:uiPriority="67" w:unhideWhenUsed="0"/>
-    <w:lsdException w:name="Medium Grid 2 Accent 2" w:semiHidden="0" w:uiPriority="68" w:unhideWhenUsed="0"/>
-    <w:lsdException w:name="Medium Grid 3 Accent 2" w:semiHidden="0" w:uiPriority="69" w:unhideWhenUsed="0"/>
-    <w:lsdException w:name="Dark List Accent 2" w:semiHidden="0" w:uiPriority="70" w:unhideWhenUsed="0"/>
-    <w:lsdException w:name="Colorful Shading Accent 2" w:semiHidden="0" w:uiPriority="71" w:unhideWhenUsed="0"/>
-    <w:lsdException w:name="Colorful List Accent 2" w:semiHidden="0" w:uiPriority="72" w:unhideWhenUsed="0"/>
-    <w:lsdException w:name="Colorful Grid Accent 2" w:semiHidden="0" w:uiPriority="73" w:unhideWhenUsed="0"/>
-    <w:lsdException w:name="Light Shading Accent 3" w:semiHidden="0" w:uiPriority="60" w:unhideWhenUsed="0"/>
-    <w:lsdException w:name="Light List Accent 3" w:semiHidden="0" w:uiPriority="61" w:unhideWhenUsed="0"/>
-    <w:lsdException w:name="Light Grid Accent 3" w:semiHidden="0" w:uiPriority="62" w:unhideWhenUsed="0"/>
-    <w:lsdException w:name="Medium Shading 1 Accent 3" w:semiHidden="0" w:uiPriority="63" w:unhideWhenUsed="0"/>
-    <w:lsdException w:name="Medium Shading 2 Accent 3" w:semiHidden="0" w:uiPriority="64" w:unhideWhenUsed="0"/>
-    <w:lsdException w:name="Medium List 1 Accent 3" w:semiHidden="0" w:uiPriority="65" w:unhideWhenUsed="0"/>
-    <w:lsdException w:name="Medium List 2 Accent 3" w:semiHidden="0" w:uiPriority="66" w:unhideWhenUsed="0"/>
-    <w:lsdException w:name="Medium Grid 1 Accent 3" w:semiHidden="0" w:uiPriority="67" w:unhideWhenUsed="0"/>
-    <w:lsdException w:name="Medium Grid 2 Accent 3" w:semiHidden="0" w:uiPriority="68" w:unhideWhenUsed="0"/>
-    <w:lsdException w:name="Medium Grid 3 Accent 3" w:semiHidden="0" w:uiPriority="69" w:unhideWhenUsed="0"/>
-    <w:lsdException w:name="Dark List Accent 3" w:semiHidden="0" w:uiPriority="70" w:unhideWhenUsed="0"/>
-    <w:lsdException w:name="Colorful Shading Accent 3" w:semiHidden="0" w:uiPriority="71" w:unhideWhenUsed="0"/>
-    <w:lsdException w:name="Colorful List Accent 3" w:semiHidden="0" w:uiPriority="72" w:unhideWhenUsed="0"/>
-    <w:lsdException w:name="Colorful Grid Accent 3" w:semiHidden="0" w:uiPriority="73" w:unhideWhenUsed="0"/>
-    <w:lsdException w:name="Light Shading Accent 4" w:semiHidden="0" w:uiPriority="60" w:unhideWhenUsed="0"/>
-    <w:lsdException w:name="Light List Accent 4" w:semiHidden="0" w:uiPriority="61" w:unhideWhenUsed="0"/>
-    <w:lsdException w:name="Light Grid Accent 4" w:semiHidden="0" w:uiPriority="62" w:unhideWhenUsed="0"/>
-    <w:lsdException w:name="Medium Shading 1 Accent 4" w:semiHidden="0" w:uiPriority="63" w:unhideWhenUsed="0"/>
-    <w:lsdException w:name="Medium Shading 2 Accent 4" w:semiHidden="0" w:uiPriority="64" w:unhideWhenUsed="0"/>
-    <w:lsdException w:name="Medium List 1 Accent 4" w:semiHidden="0" w:uiPriority="65" w:unhideWhenUsed="0"/>
-    <w:lsdException w:name="Medium List 2 Accent 4" w:semiHidden="0" w:uiPriority="66" w:unhideWhenUsed="0"/>
-    <w:lsdException w:name="Medium Grid 1 Accent 4" w:semiHidden="0" w:uiPriority="67" w:unhideWhenUsed="0"/>
-    <w:lsdException w:name="Medium Grid 2 Accent 4" w:semiHidden="0" w:uiPriority="68" w:unhideWhenUsed="0"/>
-    <w:lsdException w:name="Medium Grid 3 Accent 4" w:semiHidden="0" w:uiPriority="69" w:unhideWhenUsed="0"/>
-    <w:lsdException w:name="Dark List Accent 4" w:semiHidden="0" w:uiPriority="70" w:unhideWhenUsed="0"/>
-    <w:lsdException w:name="Colorful Shading Accent 4" w:semiHidden="0" w:uiPriority="71" w:unhideWhenUsed="0"/>
-    <w:lsdException w:name="Colorful List Accent 4" w:semiHidden="0" w:uiPriority="72" w:unhideWhenUsed="0"/>
-    <w:lsdException w:name="Colorful Grid Accent 4" w:semiHidden="0" w:uiPriority="73" w:unhideWhenUsed="0"/>
-    <w:lsdException w:name="Light Shading Accent 5" w:semiHidden="0" w:uiPriority="60" w:unhideWhenUsed="0"/>
-    <w:lsdException w:name="Light List Accent 5" w:semiHidden="0" w:uiPriority="61" w:unhideWhenUsed="0"/>
-    <w:lsdException w:name="Light Grid Accent 5" w:semiHidden="0" w:uiPriority="62" w:unhideWhenUsed="0"/>
-    <w:lsdException w:name="Medium Shading 1 Accent 5" w:semiHidden="0" w:uiPriority="63" w:unhideWhenUsed="0"/>
-    <w:lsdException w:name="Medium Shading 2 Accent 5" w:semiHidden="0" w:uiPriority="64" w:unhideWhenUsed="0"/>
-    <w:lsdException w:name="Medium List 1 Accent 5" w:semiHidden="0" w:uiPriority="65" w:unhideWhenUsed="0"/>
-    <w:lsdException w:name="Medium List 2 Accent 5" w:semiHidden="0" w:uiPriority="66" w:unhideWhenUsed="0"/>
-    <w:lsdException w:name="Medium Grid 1 Accent 5" w:semiHidden="0" w:uiPriority="67" w:unhideWhenUsed="0"/>
-    <w:lsdException w:name="Medium Grid 2 Accent 5" w:semiHidden="0" w:uiPriority="68" w:unhideWhenUsed="0"/>
-    <w:lsdException w:name="Medium Grid 3 Accent 5" w:semiHidden="0" w:uiPriority="69" w:unhideWhenUsed="0"/>
-    <w:lsdException w:name="Dark List Accent 5" w:semiHidden="0" w:uiPriority="70" w:unhideWhenUsed="0"/>
-    <w:lsdException w:name="Colorful Shading Accent 5" w:semiHidden="0" w:uiPriority="71" w:unhideWhenUsed="0"/>
-    <w:lsdException w:name="Colorful List Accent 5" w:semiHidden="0" w:uiPriority="72" w:unhideWhenUsed="0"/>
-    <w:lsdException w:name="Colorful Grid Accent 5" w:semiHidden="0" w:uiPriority="73" w:unhideWhenUsed="0"/>
-    <w:lsdException w:name="Light Shading Accent 6" w:semiHidden="0" w:uiPriority="60" w:unhideWhenUsed="0"/>
-    <w:lsdException w:name="Light List Accent 6" w:semiHidden="0" w:uiPriority="61" w:unhideWhenUsed="0"/>
-    <w:lsdException w:name="Light Grid Accent 6" w:semiHidden="0" w:uiPriority="62" w:unhideWhenUsed="0"/>
-    <w:lsdException w:name="Medium Shading 1 Accent 6" w:semiHidden="0" w:uiPriority="63" w:unhideWhenUsed="0"/>
-    <w:lsdException w:name="Medium Shading 2 Accent 6" w:semiHidden="0" w:uiPriority="64" w:unhideWhenUsed="0"/>
-    <w:lsdException w:name="Medium List 1 Accent 6" w:semiHidden="0" w:uiPriority="65" w:unhideWhenUsed="0"/>
-    <w:lsdException w:name="Medium List 2 Accent 6" w:semiHidden="0" w:uiPriority="66" w:unhideWhenUsed="0"/>
-    <w:lsdException w:name="Medium Grid 1 Accent 6" w:semiHidden="0" w:uiPriority="67" w:unhideWhenUsed="0"/>
-    <w:lsdException w:name="Medium Grid 2 Accent 6" w:semiHidden="0" w:uiPriority="68" w:unhideWhenUsed="0"/>
-    <w:lsdException w:name="Medium Grid 3 Accent 6" w:semiHidden="0" w:uiPriority="69" w:unhideWhenUsed="0"/>
-    <w:lsdException w:name="Dark List Accent 6" w:semiHidden="0" w:uiPriority="70" w:unhideWhenUsed="0"/>
-    <w:lsdException w:name="Colorful Shading Accent 6" w:semiHidden="0" w:uiPriority="71" w:unhideWhenUsed="0"/>
-    <w:lsdException w:name="Colorful List Accent 6" w:semiHidden="0" w:uiPriority="72" w:unhideWhenUsed="0"/>
-    <w:lsdException w:name="Colorful Grid Accent 6" w:semiHidden="0" w:uiPriority="73" w:unhideWhenUsed="0"/>
-    <w:lsdException w:name="Subtle Emphasis" w:semiHidden="0" w:uiPriority="19" w:unhideWhenUsed="0" w:qFormat="1"/>
-    <w:lsdException w:name="Intense Emphasis" w:semiHidden="0" w:uiPriority="21" w:unhideWhenUsed="0" w:qFormat="1"/>
-    <w:lsdException w:name="Subtle Reference" w:semiHidden="0" w:uiPriority="31" w:unhideWhenUsed="0" w:qFormat="1"/>
-    <w:lsdException w:name="Intense Reference" w:semiHidden="0" w:uiPriority="32" w:unhideWhenUsed="0" w:qFormat="1"/>
-    <w:lsdException w:name="Book Title" w:semiHidden="0" w:uiPriority="33" w:unhideWhenUsed="0" w:qFormat="1"/>
-    <w:lsdException w:name="Bibliography" w:uiPriority="37"/>
-    <w:lsdException w:name="TOC Heading" w:uiPriority="39" w:qFormat="1"/>
+  <w:latentStyles w:defLockedState="0" w:defUIPriority="99" w:defSemiHidden="0" w:defUnhideWhenUsed="0" w:defQFormat="0" w:count="371">
+    <w:lsdException w:name="Normal" w:uiPriority="0" w:qFormat="1"/>
+    <w:lsdException w:name="heading 1" w:uiPriority="9" w:qFormat="1"/>
+    <w:lsdException w:name="heading 2" w:semiHidden="1" w:uiPriority="9" w:unhideWhenUsed="1" w:qFormat="1"/>
+    <w:lsdException w:name="heading 3" w:semiHidden="1" w:uiPriority="9" w:unhideWhenUsed="1" w:qFormat="1"/>
+    <w:lsdException w:name="heading 4" w:semiHidden="1" w:uiPriority="9" w:unhideWhenUsed="1" w:qFormat="1"/>
+    <w:lsdException w:name="heading 5" w:semiHidden="1" w:uiPriority="9" w:unhideWhenUsed="1" w:qFormat="1"/>
+    <w:lsdException w:name="heading 6" w:semiHidden="1" w:uiPriority="9" w:unhideWhenUsed="1" w:qFormat="1"/>
+    <w:lsdException w:name="heading 7" w:semiHidden="1" w:uiPriority="9" w:unhideWhenUsed="1" w:qFormat="1"/>
+    <w:lsdException w:name="heading 8" w:semiHidden="1" w:uiPriority="9" w:unhideWhenUsed="1" w:qFormat="1"/>
+    <w:lsdException w:name="heading 9" w:semiHidden="1" w:uiPriority="9" w:unhideWhenUsed="1" w:qFormat="1"/>
+    <w:lsdException w:name="index 1" w:semiHidden="1" w:unhideWhenUsed="1"/>
+    <w:lsdException w:name="index 2" w:semiHidden="1" w:unhideWhenUsed="1"/>
+    <w:lsdException w:name="index 3" w:semiHidden="1" w:unhideWhenUsed="1"/>
+    <w:lsdException w:name="index 4" w:semiHidden="1" w:unhideWhenUsed="1"/>
+    <w:lsdException w:name="index 5" w:semiHidden="1" w:unhideWhenUsed="1"/>
+    <w:lsdException w:name="index 6" w:semiHidden="1" w:unhideWhenUsed="1"/>
+    <w:lsdException w:name="index 7" w:semiHidden="1" w:unhideWhenUsed="1"/>
+    <w:lsdException w:name="index 8" w:semiHidden="1" w:unhideWhenUsed="1"/>
+    <w:lsdException w:name="index 9" w:semiHidden="1" w:unhideWhenUsed="1"/>
+    <w:lsdException w:name="toc 1" w:semiHidden="1" w:uiPriority="39" w:unhideWhenUsed="1" w:qFormat="1"/>
+    <w:lsdException w:name="toc 2" w:semiHidden="1" w:uiPriority="39" w:unhideWhenUsed="1" w:qFormat="1"/>
+    <w:lsdException w:name="toc 3" w:semiHidden="1" w:uiPriority="39" w:unhideWhenUsed="1" w:qFormat="1"/>
+    <w:lsdException w:name="toc 4" w:semiHidden="1" w:uiPriority="39" w:unhideWhenUsed="1"/>
+    <w:lsdException w:name="toc 5" w:semiHidden="1" w:uiPriority="39" w:unhideWhenUsed="1"/>
+    <w:lsdException w:name="toc 6" w:semiHidden="1" w:uiPriority="39" w:unhideWhenUsed="1"/>
+    <w:lsdException w:name="toc 7" w:semiHidden="1" w:uiPriority="39" w:unhideWhenUsed="1"/>
+    <w:lsdException w:name="toc 8" w:semiHidden="1" w:uiPriority="39" w:unhideWhenUsed="1"/>
+    <w:lsdException w:name="toc 9" w:semiHidden="1" w:uiPriority="39" w:unhideWhenUsed="1"/>
+    <w:lsdException w:name="Normal Indent" w:semiHidden="1" w:unhideWhenUsed="1"/>
+    <w:lsdException w:name="footnote text" w:semiHidden="1" w:unhideWhenUsed="1"/>
+    <w:lsdException w:name="annotation text" w:semiHidden="1" w:unhideWhenUsed="1"/>
+    <w:lsdException w:name="header" w:semiHidden="1" w:unhideWhenUsed="1"/>
+    <w:lsdException w:name="footer" w:semiHidden="1" w:unhideWhenUsed="1"/>
+    <w:lsdException w:name="index heading" w:semiHidden="1" w:unhideWhenUsed="1"/>
+    <w:lsdException w:name="caption" w:semiHidden="1" w:uiPriority="35" w:unhideWhenUsed="1" w:qFormat="1"/>
+    <w:lsdException w:name="table of figures" w:semiHidden="1" w:unhideWhenUsed="1"/>
+    <w:lsdException w:name="envelope address" w:semiHidden="1" w:unhideWhenUsed="1"/>
+    <w:lsdException w:name="envelope return" w:semiHidden="1" w:unhideWhenUsed="1"/>
+    <w:lsdException w:name="footnote reference" w:semiHidden="1" w:unhideWhenUsed="1"/>
+    <w:lsdException w:name="annotation reference" w:semiHidden="1" w:unhideWhenUsed="1"/>
+    <w:lsdException w:name="line number" w:semiHidden="1" w:unhideWhenUsed="1"/>
+    <w:lsdException w:name="page number" w:semiHidden="1" w:unhideWhenUsed="1"/>
+    <w:lsdException w:name="endnote reference" w:semiHidden="1" w:unhideWhenUsed="1"/>
+    <w:lsdException w:name="endnote text" w:semiHidden="1" w:unhideWhenUsed="1"/>
+    <w:lsdException w:name="table of authorities" w:semiHidden="1" w:unhideWhenUsed="1"/>
+    <w:lsdException w:name="macro" w:semiHidden="1" w:unhideWhenUsed="1"/>
+    <w:lsdException w:name="toa heading" w:semiHidden="1" w:unhideWhenUsed="1"/>
+    <w:lsdException w:name="List" w:semiHidden="1" w:unhideWhenUsed="1"/>
+    <w:lsdException w:name="List Bullet" w:semiHidden="1" w:unhideWhenUsed="1"/>
+    <w:lsdException w:name="List Number" w:semiHidden="1" w:unhideWhenUsed="1"/>
+    <w:lsdException w:name="List 2" w:semiHidden="1" w:unhideWhenUsed="1"/>
+    <w:lsdException w:name="List 3" w:semiHidden="1" w:unhideWhenUsed="1"/>
+    <w:lsdException w:name="List 4" w:semiHidden="1" w:unhideWhenUsed="1"/>
+    <w:lsdException w:name="List 5" w:semiHidden="1" w:unhideWhenUsed="1"/>
+    <w:lsdException w:name="List Bullet 2" w:semiHidden="1" w:unhideWhenUsed="1"/>
+    <w:lsdException w:name="List Bullet 3" w:semiHidden="1" w:unhideWhenUsed="1"/>
+    <w:lsdException w:name="List Bullet 4" w:semiHidden="1" w:unhideWhenUsed="1"/>
+    <w:lsdException w:name="List Bullet 5" w:semiHidden="1" w:unhideWhenUsed="1"/>
+    <w:lsdException w:name="List Number 2" w:semiHidden="1" w:unhideWhenUsed="1"/>
+    <w:lsdException w:name="List Number 3" w:semiHidden="1" w:unhideWhenUsed="1"/>
+    <w:lsdException w:name="List Number 4" w:semiHidden="1" w:unhideWhenUsed="1"/>
+    <w:lsdException w:name="List Number 5" w:semiHidden="1" w:unhideWhenUsed="1"/>
+    <w:lsdException w:name="Title" w:uiPriority="10" w:qFormat="1"/>
+    <w:lsdException w:name="Closing" w:semiHidden="1" w:unhideWhenUsed="1"/>
+    <w:lsdException w:name="Signature" w:semiHidden="1" w:unhideWhenUsed="1"/>
+    <w:lsdException w:name="Default Paragraph Font" w:semiHidden="1" w:uiPriority="1" w:unhideWhenUsed="1"/>
+    <w:lsdException w:name="Body Text" w:semiHidden="1" w:unhideWhenUsed="1"/>
+    <w:lsdException w:name="Body Text Indent" w:semiHidden="1" w:unhideWhenUsed="1"/>
+    <w:lsdException w:name="List Continue" w:semiHidden="1" w:unhideWhenUsed="1"/>
+    <w:lsdException w:name="List Continue 2" w:semiHidden="1" w:unhideWhenUsed="1"/>
+    <w:lsdException w:name="List Continue 3" w:semiHidden="1" w:unhideWhenUsed="1"/>
+    <w:lsdException w:name="List Continue 4" w:semiHidden="1" w:unhideWhenUsed="1"/>
+    <w:lsdException w:name="List Continue 5" w:semiHidden="1" w:unhideWhenUsed="1"/>
+    <w:lsdException w:name="Message Header" w:semiHidden="1" w:unhideWhenUsed="1"/>
+    <w:lsdException w:name="Subtitle" w:uiPriority="11" w:qFormat="1"/>
+    <w:lsdException w:name="Salutation" w:semiHidden="1" w:unhideWhenUsed="1"/>
+    <w:lsdException w:name="Date" w:semiHidden="1" w:unhideWhenUsed="1"/>
+    <w:lsdException w:name="Body Text First Indent" w:semiHidden="1" w:unhideWhenUsed="1"/>
+    <w:lsdException w:name="Body Text First Indent 2" w:semiHidden="1" w:unhideWhenUsed="1"/>
+    <w:lsdException w:name="Note Heading" w:semiHidden="1" w:unhideWhenUsed="1"/>
+    <w:lsdException w:name="Body Text 2" w:semiHidden="1" w:unhideWhenUsed="1"/>
+    <w:lsdException w:name="Body Text 3" w:semiHidden="1" w:unhideWhenUsed="1"/>
+    <w:lsdException w:name="Body Text Indent 2" w:semiHidden="1" w:unhideWhenUsed="1"/>
+    <w:lsdException w:name="Body Text Indent 3" w:semiHidden="1" w:unhideWhenUsed="1"/>
+    <w:lsdException w:name="Block Text" w:semiHidden="1" w:unhideWhenUsed="1"/>
+    <w:lsdException w:name="Hyperlink" w:semiHidden="1" w:unhideWhenUsed="1"/>
+    <w:lsdException w:name="FollowedHyperlink" w:semiHidden="1" w:unhideWhenUsed="1"/>
+    <w:lsdException w:name="Strong" w:uiPriority="22" w:qFormat="1"/>
+    <w:lsdException w:name="Emphasis" w:uiPriority="20" w:qFormat="1"/>
+    <w:lsdException w:name="Document Map" w:semiHidden="1" w:unhideWhenUsed="1"/>
+    <w:lsdException w:name="Plain Text" w:semiHidden="1" w:unhideWhenUsed="1"/>
+    <w:lsdException w:name="E-mail Signature" w:semiHidden="1" w:unhideWhenUsed="1"/>
+    <w:lsdException w:name="HTML Top of Form" w:semiHidden="1" w:unhideWhenUsed="1"/>
+    <w:lsdException w:name="HTML Bottom of Form" w:semiHidden="1" w:unhideWhenUsed="1"/>
+    <w:lsdException w:name="Normal (Web)" w:semiHidden="1" w:unhideWhenUsed="1"/>
+    <w:lsdException w:name="HTML Acronym" w:semiHidden="1" w:unhideWhenUsed="1"/>
+    <w:lsdException w:name="HTML Address" w:semiHidden="1" w:unhideWhenUsed="1"/>
+    <w:lsdException w:name="HTML Cite" w:semiHidden="1" w:unhideWhenUsed="1"/>
+    <w:lsdException w:name="HTML Code" w:semiHidden="1" w:unhideWhenUsed="1"/>
+    <w:lsdException w:name="HTML Definition" w:semiHidden="1" w:unhideWhenUsed="1"/>
+    <w:lsdException w:name="HTML Keyboard" w:semiHidden="1" w:unhideWhenUsed="1"/>
+    <w:lsdException w:name="HTML Preformatted" w:semiHidden="1" w:unhideWhenUsed="1"/>
+    <w:lsdException w:name="HTML Sample" w:semiHidden="1" w:unhideWhenUsed="1"/>
+    <w:lsdException w:name="HTML Typewriter" w:semiHidden="1" w:unhideWhenUsed="1"/>
+    <w:lsdException w:name="HTML Variable" w:semiHidden="1" w:unhideWhenUsed="1"/>
+    <w:lsdException w:name="Normal Table" w:semiHidden="1" w:unhideWhenUsed="1"/>
+    <w:lsdException w:name="annotation subject" w:semiHidden="1" w:unhideWhenUsed="1"/>
+    <w:lsdException w:name="No List" w:semiHidden="1" w:unhideWhenUsed="1"/>
+    <w:lsdException w:name="Outline List 1" w:semiHidden="1" w:unhideWhenUsed="1"/>
+    <w:lsdException w:name="Outline List 2" w:semiHidden="1" w:unhideWhenUsed="1"/>
+    <w:lsdException w:name="Outline List 3" w:semiHidden="1" w:unhideWhenUsed="1"/>
+    <w:lsdException w:name="Table Simple 1" w:semiHidden="1" w:unhideWhenUsed="1"/>
+    <w:lsdException w:name="Table Simple 2" w:semiHidden="1" w:unhideWhenUsed="1"/>
+    <w:lsdException w:name="Table Simple 3" w:semiHidden="1" w:unhideWhenUsed="1"/>
+    <w:lsdException w:name="Table Classic 1" w:semiHidden="1" w:unhideWhenUsed="1"/>
+    <w:lsdException w:name="Table Classic 2" w:semiHidden="1" w:unhideWhenUsed="1"/>
+    <w:lsdException w:name="Table Classic 3" w:semiHidden="1" w:unhideWhenUsed="1"/>
+    <w:lsdException w:name="Table Classic 4" w:semiHidden="1" w:unhideWhenUsed="1"/>
+    <w:lsdException w:name="Table Colorful 1" w:semiHidden="1" w:unhideWhenUsed="1"/>
+    <w:lsdException w:name="Table Colorful 2" w:semiHidden="1" w:unhideWhenUsed="1"/>
+    <w:lsdException w:name="Table Colorful 3" w:semiHidden="1" w:unhideWhenUsed="1"/>
+    <w:lsdException w:name="Table Columns 1" w:semiHidden="1" w:unhideWhenUsed="1"/>
+    <w:lsdException w:name="Table Columns 2" w:semiHidden="1" w:unhideWhenUsed="1"/>
+    <w:lsdException w:name="Table Columns 3" w:semiHidden="1" w:unhideWhenUsed="1"/>
+    <w:lsdException w:name="Table Columns 4" w:semiHidden="1" w:unhideWhenUsed="1"/>
+    <w:lsdException w:name="Table Columns 5" w:semiHidden="1" w:unhideWhenUsed="1"/>
+    <w:lsdException w:name="Table Grid 1" w:semiHidden="1" w:unhideWhenUsed="1"/>
+    <w:lsdException w:name="Table Grid 2" w:semiHidden="1" w:unhideWhenUsed="1"/>
+    <w:lsdException w:name="Table Grid 3" w:semiHidden="1" w:unhideWhenUsed="1"/>
+    <w:lsdException w:name="Table Grid 4" w:semiHidden="1" w:unhideWhenUsed="1"/>
+    <w:lsdException w:name="Table Grid 5" w:semiHidden="1" w:unhideWhenUsed="1"/>
+    <w:lsdException w:name="Table Grid 6" w:semiHidden="1" w:unhideWhenUsed="1"/>
+    <w:lsdException w:name="Table Grid 7" w:semiHidden="1" w:unhideWhenUsed="1"/>
+    <w:lsdException w:name="Table Grid 8" w:semiHidden="1" w:unhideWhenUsed="1"/>
+    <w:lsdException w:name="Table List 1" w:semiHidden="1" w:unhideWhenUsed="1"/>
+    <w:lsdException w:name="Table List 2" w:semiHidden="1" w:unhideWhenUsed="1"/>
+    <w:lsdException w:name="Table List 3" w:semiHidden="1" w:unhideWhenUsed="1"/>
+    <w:lsdException w:name="Table List 4" w:semiHidden="1" w:unhideWhenUsed="1"/>
+    <w:lsdException w:name="Table List 5" w:semiHidden="1" w:unhideWhenUsed="1"/>
+    <w:lsdException w:name="Table List 6" w:semiHidden="1" w:unhideWhenUsed="1"/>
+    <w:lsdException w:name="Table List 7" w:semiHidden="1" w:unhideWhenUsed="1"/>
+    <w:lsdException w:name="Table List 8" w:semiHidden="1" w:unhideWhenUsed="1"/>
+    <w:lsdException w:name="Table 3D effects 1" w:semiHidden="1" w:unhideWhenUsed="1"/>
+    <w:lsdException w:name="Table 3D effects 2" w:semiHidden="1" w:unhideWhenUsed="1"/>
+    <w:lsdException w:name="Table 3D effects 3" w:semiHidden="1" w:unhideWhenUsed="1"/>
+    <w:lsdException w:name="Table Contemporary" w:semiHidden="1" w:unhideWhenUsed="1"/>
+    <w:lsdException w:name="Table Elegant" w:semiHidden="1" w:unhideWhenUsed="1"/>
+    <w:lsdException w:name="Table Professional" w:semiHidden="1" w:unhideWhenUsed="1"/>
+    <w:lsdException w:name="Table Subtle 1" w:semiHidden="1" w:unhideWhenUsed="1"/>
+    <w:lsdException w:name="Table Subtle 2" w:semiHidden="1" w:unhideWhenUsed="1"/>
+    <w:lsdException w:name="Table Web 1" w:semiHidden="1" w:unhideWhenUsed="1"/>
+    <w:lsdException w:name="Table Web 2" w:semiHidden="1" w:unhideWhenUsed="1"/>
+    <w:lsdException w:name="Table Web 3" w:semiHidden="1" w:unhideWhenUsed="1"/>
+    <w:lsdException w:name="Balloon Text" w:semiHidden="1" w:unhideWhenUsed="1"/>
+    <w:lsdException w:name="Table Grid" w:uiPriority="59"/>
+    <w:lsdException w:name="Table Theme" w:semiHidden="1" w:unhideWhenUsed="1"/>
+    <w:lsdException w:name="Placeholder Text" w:semiHidden="1"/>
+    <w:lsdException w:name="No Spacing" w:uiPriority="1" w:qFormat="1"/>
+    <w:lsdException w:name="Light Shading" w:uiPriority="60"/>
+    <w:lsdException w:name="Light List" w:uiPriority="61"/>
+    <w:lsdException w:name="Light Grid" w:uiPriority="62"/>
+    <w:lsdException w:name="Medium Shading 1" w:uiPriority="63"/>
+    <w:lsdException w:name="Medium Shading 2" w:uiPriority="64"/>
+    <w:lsdException w:name="Medium List 1" w:uiPriority="65"/>
+    <w:lsdException w:name="Medium List 2" w:uiPriority="66"/>
+    <w:lsdException w:name="Medium Grid 1" w:uiPriority="67"/>
+    <w:lsdException w:name="Medium Grid 2" w:uiPriority="68"/>
+    <w:lsdException w:name="Medium Grid 3" w:uiPriority="69"/>
+    <w:lsdException w:name="Dark List" w:uiPriority="70"/>
+    <w:lsdException w:name="Colorful Shading" w:uiPriority="71"/>
+    <w:lsdException w:name="Colorful List" w:uiPriority="72"/>
+    <w:lsdException w:name="Colorful Grid" w:uiPriority="73"/>
+    <w:lsdException w:name="Light Shading Accent 1" w:uiPriority="60"/>
+    <w:lsdException w:name="Light List Accent 1" w:uiPriority="61"/>
+    <w:lsdException w:name="Light Grid Accent 1" w:uiPriority="62"/>
+    <w:lsdException w:name="Medium Shading 1 Accent 1" w:uiPriority="63"/>
+    <w:lsdException w:name="Medium Shading 2 Accent 1" w:uiPriority="64"/>
+    <w:lsdException w:name="Medium List 1 Accent 1" w:uiPriority="65"/>
+    <w:lsdException w:name="Revision" w:semiHidden="1"/>
+    <w:lsdException w:name="List Paragraph" w:uiPriority="34" w:qFormat="1"/>
+    <w:lsdException w:name="Quote" w:uiPriority="29" w:qFormat="1"/>
+    <w:lsdException w:name="Intense Quote" w:uiPriority="30" w:qFormat="1"/>
+    <w:lsdException w:name="Medium List 2 Accent 1" w:uiPriority="66"/>
+    <w:lsdException w:name="Medium Grid 1 Accent 1" w:uiPriority="67"/>
+    <w:lsdException w:name="Medium Grid 2 Accent 1" w:uiPriority="68"/>
+    <w:lsdException w:name="Medium Grid 3 Accent 1" w:uiPriority="69"/>
+    <w:lsdException w:name="Dark List Accent 1" w:uiPriority="70"/>
+    <w:lsdException w:name="Colorful Shading Accent 1" w:uiPriority="71"/>
+    <w:lsdException w:name="Colorful List Accent 1" w:uiPriority="72"/>
+    <w:lsdException w:name="Colorful Grid Accent 1" w:uiPriority="73"/>
+    <w:lsdException w:name="Light Shading Accent 2" w:uiPriority="60"/>
+    <w:lsdException w:name="Light List Accent 2" w:uiPriority="61"/>
+    <w:lsdException w:name="Light Grid Accent 2" w:uiPriority="62"/>
+    <w:lsdException w:name="Medium Shading 1 Accent 2" w:uiPriority="63"/>
+    <w:lsdException w:name="Medium Shading 2 Accent 2" w:uiPriority="64"/>
+    <w:lsdException w:name="Medium List 1 Accent 2" w:uiPriority="65"/>
+    <w:lsdException w:name="Medium List 2 Accent 2" w:uiPriority="66"/>
+    <w:lsdException w:name="Medium Grid 1 Accent 2" w:uiPriority="67"/>
+    <w:lsdException w:name="Medium Grid 2 Accent 2" w:uiPriority="68"/>
+    <w:lsdException w:name="Medium Grid 3 Accent 2" w:uiPriority="69"/>
+    <w:lsdException w:name="Dark List Accent 2" w:uiPriority="70"/>
+    <w:lsdException w:name="Colorful Shading Accent 2" w:uiPriority="71"/>
+    <w:lsdException w:name="Colorful List Accent 2" w:uiPriority="72"/>
+    <w:lsdException w:name="Colorful Grid Accent 2" w:uiPriority="73"/>
+    <w:lsdException w:name="Light Shading Accent 3" w:uiPriority="60"/>
+    <w:lsdException w:name="Light List Accent 3" w:uiPriority="61"/>
+    <w:lsdException w:name="Light Grid Accent 3" w:uiPriority="62"/>
+    <w:lsdException w:name="Medium Shading 1 Accent 3" w:uiPriority="63"/>
+    <w:lsdException w:name="Medium Shading 2 Accent 3" w:uiPriority="64"/>
+    <w:lsdException w:name="Medium List 1 Accent 3" w:uiPriority="65"/>
+    <w:lsdException w:name="Medium List 2 Accent 3" w:uiPriority="66"/>
+    <w:lsdException w:name="Medium Grid 1 Accent 3" w:uiPriority="67"/>
+    <w:lsdException w:name="Medium Grid 2 Accent 3" w:uiPriority="68"/>
+    <w:lsdException w:name="Medium Grid 3 Accent 3" w:uiPriority="69"/>
+    <w:lsdException w:name="Dark List Accent 3" w:uiPriority="70"/>
+    <w:lsdException w:name="Colorful Shading Accent 3" w:uiPriority="71"/>
+    <w:lsdException w:name="Colorful List Accent 3" w:uiPriority="72"/>
+    <w:lsdException w:name="Colorful Grid Accent 3" w:uiPriority="73"/>
+    <w:lsdException w:name="Light Shading Accent 4" w:uiPriority="60"/>
+    <w:lsdException w:name="Light List Accent 4" w:uiPriority="61"/>
+    <w:lsdException w:name="Light Grid Accent 4" w:uiPriority="62"/>
+    <w:lsdException w:name="Medium Shading 1 Accent 4" w:uiPriority="63"/>
+    <w:lsdException w:name="Medium Shading 2 Accent 4" w:uiPriority="64"/>
+    <w:lsdException w:name="Medium List 1 Accent 4" w:uiPriority="65"/>
+    <w:lsdException w:name="Medium List 2 Accent 4" w:uiPriority="66"/>
+    <w:lsdException w:name="Medium Grid 1 Accent 4" w:uiPriority="67"/>
+    <w:lsdException w:name="Medium Grid 2 Accent 4" w:uiPriority="68"/>
+    <w:lsdException w:name="Medium Grid 3 Accent 4" w:uiPriority="69"/>
+    <w:lsdException w:name="Dark List Accent 4" w:uiPriority="70"/>
+    <w:lsdException w:name="Colorful Shading Accent 4" w:uiPriority="71"/>
+    <w:lsdException w:name="Colorful List Accent 4" w:uiPriority="72"/>
+    <w:lsdException w:name="Colorful Grid Accent 4" w:uiPriority="73"/>
+    <w:lsdException w:name="Light Shading Accent 5" w:uiPriority="60"/>
+    <w:lsdException w:name="Light List Accent 5" w:uiPriority="61"/>
+    <w:lsdException w:name="Light Grid Accent 5" w:uiPriority="62"/>
+    <w:lsdException w:name="Medium Shading 1 Accent 5" w:uiPriority="63"/>
+    <w:lsdException w:name="Medium Shading 2 Accent 5" w:uiPriority="64"/>
+    <w:lsdException w:name="Medium List 1 Accent 5" w:uiPriority="65"/>
+    <w:lsdException w:name="Medium List 2 Accent 5" w:uiPriority="66"/>
+    <w:lsdException w:name="Medium Grid 1 Accent 5" w:uiPriority="67"/>
+    <w:lsdException w:name="Medium Grid 2 Accent 5" w:uiPriority="68"/>
+    <w:lsdException w:name="Medium Grid 3 Accent 5" w:uiPriority="69"/>
+    <w:lsdException w:name="Dark List Accent 5" w:uiPriority="70"/>
+    <w:lsdException w:name="Colorful Shading Accent 5" w:uiPriority="71"/>
+    <w:lsdException w:name="Colorful List Accent 5" w:uiPriority="72"/>
+    <w:lsdException w:name="Colorful Grid Accent 5" w:uiPriority="73"/>
+    <w:lsdException w:name="Light Shading Accent 6" w:uiPriority="60"/>
+    <w:lsdException w:name="Light List Accent 6" w:uiPriority="61"/>
+    <w:lsdException w:name="Light Grid Accent 6" w:uiPriority="62"/>
+    <w:lsdException w:name="Medium Shading 1 Accent 6" w:uiPriority="63"/>
+    <w:lsdException w:name="Medium Shading 2 Accent 6" w:uiPriority="64"/>
+    <w:lsdException w:name="Medium List 1 Accent 6" w:uiPriority="65"/>
+    <w:lsdException w:name="Medium List 2 Accent 6" w:uiPriority="66"/>
+    <w:lsdException w:name="Medium Grid 1 Accent 6" w:uiPriority="67"/>
+    <w:lsdException w:name="Medium Grid 2 Accent 6" w:uiPriority="68"/>
+    <w:lsdException w:name="Medium Grid 3 Accent 6" w:uiPriority="69"/>
+    <w:lsdException w:name="Dark List Accent 6" w:uiPriority="70"/>
+    <w:lsdException w:name="Colorful Shading Accent 6" w:uiPriority="71"/>
+    <w:lsdException w:name="Colorful List Accent 6" w:uiPriority="72"/>
+    <w:lsdException w:name="Colorful Grid Accent 6" w:uiPriority="73"/>
+    <w:lsdException w:name="Subtle Emphasis" w:uiPriority="19" w:qFormat="1"/>
+    <w:lsdException w:name="Intense Emphasis" w:uiPriority="21" w:qFormat="1"/>
+    <w:lsdException w:name="Subtle Reference" w:uiPriority="31" w:qFormat="1"/>
+    <w:lsdException w:name="Intense Reference" w:uiPriority="32" w:qFormat="1"/>
+    <w:lsdException w:name="Book Title" w:uiPriority="33" w:qFormat="1"/>
+    <w:lsdException w:name="Bibliography" w:semiHidden="1" w:uiPriority="37" w:unhideWhenUsed="1"/>
+    <w:lsdException w:name="TOC Heading" w:semiHidden="1" w:uiPriority="39" w:unhideWhenUsed="1" w:qFormat="1"/>
+    <w:lsdException w:name="Plain Table 1" w:uiPriority="41"/>
+    <w:lsdException w:name="Plain Table 2" w:uiPriority="42"/>
+    <w:lsdException w:name="Plain Table 3" w:uiPriority="43"/>
+    <w:lsdException w:name="Plain Table 4" w:uiPriority="44"/>
+    <w:lsdException w:name="Plain Table 5" w:uiPriority="45"/>
+    <w:lsdException w:name="Grid Table Light" w:uiPriority="40"/>
+    <w:lsdException w:name="Grid Table 1 Light" w:uiPriority="46"/>
+    <w:lsdException w:name="Grid Table 2" w:uiPriority="47"/>
+    <w:lsdException w:name="Grid Table 3" w:uiPriority="48"/>
+    <w:lsdException w:name="Grid Table 4" w:uiPriority="49"/>
+    <w:lsdException w:name="Grid Table 5 Dark" w:uiPriority="50"/>
+    <w:lsdException w:name="Grid Table 6 Colorful" w:uiPriority="51"/>
+    <w:lsdException w:name="Grid Table 7 Colorful" w:uiPriority="52"/>
+    <w:lsdException w:name="Grid Table 1 Light Accent 1" w:uiPriority="46"/>
+    <w:lsdException w:name="Grid Table 2 Accent 1" w:uiPriority="47"/>
+    <w:lsdException w:name="Grid Table 3 Accent 1" w:uiPriority="48"/>
+    <w:lsdException w:name="Grid Table 4 Accent 1" w:uiPriority="49"/>
+    <w:lsdException w:name="Grid Table 5 Dark Accent 1" w:uiPriority="50"/>
+    <w:lsdException w:name="Grid Table 6 Colorful Accent 1" w:uiPriority="51"/>
+    <w:lsdException w:name="Grid Table 7 Colorful Accent 1" w:uiPriority="52"/>
+    <w:lsdException w:name="Grid Table 1 Light Accent 2" w:uiPriority="46"/>
+    <w:lsdException w:name="Grid Table 2 Accent 2" w:uiPriority="47"/>
+    <w:lsdException w:name="Grid Table 3 Accent 2" w:uiPriority="48"/>
+    <w:lsdException w:name="Grid Table 4 Accent 2" w:uiPriority="49"/>
+    <w:lsdException w:name="Grid Table 5 Dark Accent 2" w:uiPriority="50"/>
+    <w:lsdException w:name="Grid Table 6 Colorful Accent 2" w:uiPriority="51"/>
+    <w:lsdException w:name="Grid Table 7 Colorful Accent 2" w:uiPriority="52"/>
+    <w:lsdException w:name="Grid Table 1 Light Accent 3" w:uiPriority="46"/>
+    <w:lsdException w:name="Grid Table 2 Accent 3" w:uiPriority="47"/>
+    <w:lsdException w:name="Grid Table 3 Accent 3" w:uiPriority="48"/>
+    <w:lsdException w:name="Grid Table 4 Accent 3" w:uiPriority="49"/>
+    <w:lsdException w:name="Grid Table 5 Dark Accent 3" w:uiPriority="50"/>
+    <w:lsdException w:name="Grid Table 6 Colorful Accent 3" w:uiPriority="51"/>
+    <w:lsdException w:name="Grid Table 7 Colorful Accent 3" w:uiPriority="52"/>
+    <w:lsdException w:name="Grid Table 1 Light Accent 4" w:uiPriority="46"/>
+    <w:lsdException w:name="Grid Table 2 Accent 4" w:uiPriority="47"/>
+    <w:lsdException w:name="Grid Table 3 Accent 4" w:uiPriority="48"/>
+    <w:lsdException w:name="Grid Table 4 Accent 4" w:uiPriority="49"/>
+    <w:lsdException w:name="Grid Table 5 Dark Accent 4" w:uiPriority="50"/>
+    <w:lsdException w:name="Grid Table 6 Colorful Accent 4" w:uiPriority="51"/>
+    <w:lsdException w:name="Grid Table 7 Colorful Accent 4" w:uiPriority="52"/>
+    <w:lsdException w:name="Grid Table 1 Light Accent 5" w:uiPriority="46"/>
+    <w:lsdException w:name="Grid Table 2 Accent 5" w:uiPriority="47"/>
+    <w:lsdException w:name="Grid Table 3 Accent 5" w:uiPriority="48"/>
+    <w:lsdException w:name="Grid Table 4 Accent 5" w:uiPriority="49"/>
+    <w:lsdException w:name="Grid Table 5 Dark Accent 5" w:uiPriority="50"/>
+    <w:lsdException w:name="Grid Table 6 Colorful Accent 5" w:uiPriority="51"/>
+    <w:lsdException w:name="Grid Table 7 Colorful Accent 5" w:uiPriority="52"/>
+    <w:lsdException w:name="Grid Table 1 Light Accent 6" w:uiPriority="46"/>
+    <w:lsdException w:name="Grid Table 2 Accent 6" w:uiPriority="47"/>
+    <w:lsdException w:name="Grid Table 3 Accent 6" w:uiPriority="48"/>
+    <w:lsdException w:name="Grid Table 4 Accent 6" w:uiPriority="49"/>
+    <w:lsdException w:name="Grid Table 5 Dark Accent 6" w:uiPriority="50"/>
+    <w:lsdException w:name="Grid Table 6 Colorful Accent 6" w:uiPriority="51"/>
+    <w:lsdException w:name="Grid Table 7 Colorful Accent 6" w:uiPriority="52"/>
+    <w:lsdException w:name="List Table 1 Light" w:uiPriority="46"/>
+    <w:lsdException w:name="List Table 2" w:uiPriority="47"/>
+    <w:lsdException w:name="List Table 3" w:uiPriority="48"/>
+    <w:lsdException w:name="List Table 4" w:uiPriority="49"/>
+    <w:lsdException w:name="List Table 5 Dark" w:uiPriority="50"/>
+    <w:lsdException w:name="List Table 6 Colorful" w:uiPriority="51"/>
+    <w:lsdException w:name="List Table 7 Colorful" w:uiPriority="52"/>
+    <w:lsdException w:name="List Table 1 Light Accent 1" w:uiPriority="46"/>
+    <w:lsdException w:name="List Table 2 Accent 1" w:uiPriority="47"/>
+    <w:lsdException w:name="List Table 3 Accent 1" w:uiPriority="48"/>
+    <w:lsdException w:name="List Table 4 Accent 1" w:uiPriority="49"/>
+    <w:lsdException w:name="List Table 5 Dark Accent 1" w:uiPriority="50"/>
+    <w:lsdException w:name="List Table 6 Colorful Accent 1" w:uiPriority="51"/>
+    <w:lsdException w:name="List Table 7 Colorful Accent 1" w:uiPriority="52"/>
+    <w:lsdException w:name="List Table 1 Light Accent 2" w:uiPriority="46"/>
+    <w:lsdException w:name="List Table 2 Accent 2" w:uiPriority="47"/>
+    <w:lsdException w:name="List Table 3 Accent 2" w:uiPriority="48"/>
+    <w:lsdException w:name="List Table 4 Accent 2" w:uiPriority="49"/>
+    <w:lsdException w:name="List Table 5 Dark Accent 2" w:uiPriority="50"/>
+    <w:lsdException w:name="List Table 6 Colorful Accent 2" w:uiPriority="51"/>
+    <w:lsdException w:name="List Table 7 Colorful Accent 2" w:uiPriority="52"/>
+    <w:lsdException w:name="List Table 1 Light Accent 3" w:uiPriority="46"/>
+    <w:lsdException w:name="List Table 2 Accent 3" w:uiPriority="47"/>
+    <w:lsdException w:name="List Table 3 Accent 3" w:uiPriority="48"/>
+    <w:lsdException w:name="List Table 4 Accent 3" w:uiPriority="49"/>
+    <w:lsdException w:name="List Table 5 Dark Accent 3" w:uiPriority="50"/>
+    <w:lsdException w:name="List Table 6 Colorful Accent 3" w:uiPriority="51"/>
+    <w:lsdException w:name="List Table 7 Colorful Accent 3" w:uiPriority="52"/>
+    <w:lsdException w:name="List Table 1 Light Accent 4" w:uiPriority="46"/>
+    <w:lsdException w:name="List Table 2 Accent 4" w:uiPriority="47"/>
+    <w:lsdException w:name="List Table 3 Accent 4" w:uiPriority="48"/>
+    <w:lsdException w:name="List Table 4 Accent 4" w:uiPriority="49"/>
+    <w:lsdException w:name="List Table 5 Dark Accent 4" w:uiPriority="50"/>
+    <w:lsdException w:name="List Table 6 Colorful Accent 4" w:uiPriority="51"/>
+    <w:lsdException w:name="List Table 7 Colorful Accent 4" w:uiPriority="52"/>
+    <w:lsdException w:name="List Table 1 Light Accent 5" w:uiPriority="46"/>
+    <w:lsdException w:name="List Table 2 Accent 5" w:uiPriority="47"/>
+    <w:lsdException w:name="List Table 3 Accent 5" w:uiPriority="48"/>
+    <w:lsdException w:name="List Table 4 Accent 5" w:uiPriority="49"/>
+    <w:lsdException w:name="List Table 5 Dark Accent 5" w:uiPriority="50"/>
+    <w:lsdException w:name="List Table 6 Colorful Accent 5" w:uiPriority="51"/>
+    <w:lsdException w:name="List Table 7 Colorful Accent 5" w:uiPriority="52"/>
+    <w:lsdException w:name="List Table 1 Light Accent 6" w:uiPriority="46"/>
+    <w:lsdException w:name="List Table 2 Accent 6" w:uiPriority="47"/>
+    <w:lsdException w:name="List Table 3 Accent 6" w:uiPriority="48"/>
+    <w:lsdException w:name="List Table 4 Accent 6" w:uiPriority="49"/>
+    <w:lsdException w:name="List Table 5 Dark Accent 6" w:uiPriority="50"/>
+    <w:lsdException w:name="List Table 6 Colorful Accent 6" w:uiPriority="51"/>
+    <w:lsdException w:name="List Table 7 Colorful Accent 6" w:uiPriority="52"/>
   </w:latentStyles>
   <w:style w:type="paragraph" w:default="1" w:styleId="Normal">
     <w:name w:val="Normal"/>
@@ -20713,7 +21436,6 @@
     <w:uiPriority w:val="99"/>
     <w:semiHidden/>
     <w:unhideWhenUsed/>
-    <w:qFormat/>
     <w:tblPr>
       <w:tblInd w:w="0" w:type="dxa"/>
       <w:tblCellMar>
@@ -20858,7 +21580,6 @@
     <w:uiPriority w:val="59"/>
     <w:rsid w:val="00074852"/>
     <w:tblPr>
-      <w:tblInd w:w="0" w:type="dxa"/>
       <w:tblBorders>
         <w:top w:val="single" w:sz="4" w:space="0" w:color="000000"/>
         <w:left w:val="single" w:sz="4" w:space="0" w:color="000000"/>
@@ -20867,12 +21588,6 @@
         <w:insideH w:val="single" w:sz="4" w:space="0" w:color="000000"/>
         <w:insideV w:val="single" w:sz="4" w:space="0" w:color="000000"/>
       </w:tblBorders>
-      <w:tblCellMar>
-        <w:top w:w="0" w:type="dxa"/>
-        <w:left w:w="108" w:type="dxa"/>
-        <w:bottom w:w="0" w:type="dxa"/>
-        <w:right w:w="108" w:type="dxa"/>
-      </w:tblCellMar>
     </w:tblPr>
   </w:style>
   <w:style w:type="character" w:customStyle="1" w:styleId="Heading1Char">
@@ -21212,350 +21927,6 @@
 </w:styles>
 </file>
 
-<file path=word/glossary/document.xml><?xml version="1.0" encoding="utf-8"?>
-<w:glossaryDocument xmlns:ve="http://schemas.openxmlformats.org/markup-compatibility/2006" xmlns:o="urn:schemas-microsoft-com:office:office" xmlns:r="http://schemas.openxmlformats.org/officeDocument/2006/relationships" xmlns:m="http://schemas.openxmlformats.org/officeDocument/2006/math" xmlns:v="urn:schemas-microsoft-com:vml" xmlns:wp="http://schemas.openxmlformats.org/drawingml/2006/wordprocessingDrawing" xmlns:w10="urn:schemas-microsoft-com:office:word" xmlns:w="http://schemas.openxmlformats.org/wordprocessingml/2006/main" xmlns:wne="http://schemas.microsoft.com/office/word/2006/wordml">
-  <w:docParts/>
-</w:glossaryDocument>
-</file>
-
-<file path=word/glossary/fontTable.xml><?xml version="1.0" encoding="utf-8"?>
-<w:fonts xmlns:r="http://schemas.openxmlformats.org/officeDocument/2006/relationships" xmlns:w="http://schemas.openxmlformats.org/wordprocessingml/2006/main">
-  <w:font w:name="Times New Roman">
-    <w:panose1 w:val="02020603050405020304"/>
-    <w:charset w:val="00"/>
-    <w:family w:val="roman"/>
-    <w:pitch w:val="variable"/>
-    <w:sig w:usb0="E0002AFF" w:usb1="C0007841" w:usb2="00000009" w:usb3="00000000" w:csb0="000001FF" w:csb1="00000000"/>
-  </w:font>
-  <w:font w:name="MS Mincho">
-    <w:altName w:val="ＭＳ 明朝"/>
-    <w:panose1 w:val="02020609040205080304"/>
-    <w:charset w:val="80"/>
-    <w:family w:val="modern"/>
-    <w:pitch w:val="fixed"/>
-    <w:sig w:usb0="E00002FF" w:usb1="6AC7FDFB" w:usb2="00000012" w:usb3="00000000" w:csb0="0002009F" w:csb1="00000000"/>
-  </w:font>
-  <w:font w:name="Courier New">
-    <w:panose1 w:val="02070309020205020404"/>
-    <w:charset w:val="00"/>
-    <w:family w:val="modern"/>
-    <w:pitch w:val="fixed"/>
-    <w:sig w:usb0="E0002AFF" w:usb1="C0007843" w:usb2="00000009" w:usb3="00000000" w:csb0="000001FF" w:csb1="00000000"/>
-  </w:font>
-  <w:font w:name="Wingdings">
-    <w:panose1 w:val="05000000000000000000"/>
-    <w:charset w:val="02"/>
-    <w:family w:val="auto"/>
-    <w:pitch w:val="variable"/>
-    <w:sig w:usb0="00000000" w:usb1="10000000" w:usb2="00000000" w:usb3="00000000" w:csb0="80000000" w:csb1="00000000"/>
-  </w:font>
-  <w:font w:name="Symbol">
-    <w:panose1 w:val="05050102010706020507"/>
-    <w:charset w:val="02"/>
-    <w:family w:val="roman"/>
-    <w:pitch w:val="variable"/>
-    <w:sig w:usb0="00000000" w:usb1="10000000" w:usb2="00000000" w:usb3="00000000" w:csb0="80000000" w:csb1="00000000"/>
-  </w:font>
-  <w:font w:name="Verdana">
-    <w:panose1 w:val="020B0604030504040204"/>
-    <w:charset w:val="00"/>
-    <w:family w:val="swiss"/>
-    <w:pitch w:val="variable"/>
-    <w:sig w:usb0="A10006FF" w:usb1="4000205B" w:usb2="00000010" w:usb3="00000000" w:csb0="0000019F" w:csb1="00000000"/>
-  </w:font>
-  <w:font w:name="Calibri">
-    <w:panose1 w:val="020F0502020204030204"/>
-    <w:charset w:val="00"/>
-    <w:family w:val="swiss"/>
-    <w:pitch w:val="variable"/>
-    <w:sig w:usb0="E10002FF" w:usb1="4000ACFF" w:usb2="00000009" w:usb3="00000000" w:csb0="0000019F" w:csb1="00000000"/>
-  </w:font>
-  <w:font w:name="MS Gothic">
-    <w:altName w:val="ＭＳ ゴシック"/>
-    <w:panose1 w:val="020B0609070205080204"/>
-    <w:charset w:val="80"/>
-    <w:family w:val="modern"/>
-    <w:pitch w:val="fixed"/>
-    <w:sig w:usb0="E00002FF" w:usb1="6AC7FDFB" w:usb2="00000012" w:usb3="00000000" w:csb0="0002009F" w:csb1="00000000"/>
-  </w:font>
-  <w:font w:name="Tahoma">
-    <w:panose1 w:val="020B0604030504040204"/>
-    <w:charset w:val="00"/>
-    <w:family w:val="swiss"/>
-    <w:pitch w:val="variable"/>
-    <w:sig w:usb0="E1002EFF" w:usb1="C000605B" w:usb2="00000029" w:usb3="00000000" w:csb0="000101FF" w:csb1="00000000"/>
-  </w:font>
-  <w:font w:name="Cambria">
-    <w:panose1 w:val="02040503050406030204"/>
-    <w:charset w:val="00"/>
-    <w:family w:val="roman"/>
-    <w:pitch w:val="variable"/>
-    <w:sig w:usb0="E00002FF" w:usb1="400004FF" w:usb2="00000000" w:usb3="00000000" w:csb0="0000019F" w:csb1="00000000"/>
-  </w:font>
-  <w:font w:name="Calibri Light">
-    <w:altName w:val="Calibri"/>
-    <w:charset w:val="00"/>
-    <w:family w:val="swiss"/>
-    <w:pitch w:val="variable"/>
-    <w:sig w:usb0="00000001" w:usb1="4000207B" w:usb2="00000000" w:usb3="00000000" w:csb0="0000019F" w:csb1="00000000"/>
-  </w:font>
-</w:fonts>
-</file>
-
-<file path=word/glossary/settings.xml><?xml version="1.0" encoding="utf-8"?>
-<w:settings xmlns:o="urn:schemas-microsoft-com:office:office" xmlns:r="http://schemas.openxmlformats.org/officeDocument/2006/relationships" xmlns:m="http://schemas.openxmlformats.org/officeDocument/2006/math" xmlns:v="urn:schemas-microsoft-com:vml" xmlns:w10="urn:schemas-microsoft-com:office:word" xmlns:w="http://schemas.openxmlformats.org/wordprocessingml/2006/main" xmlns:sl="http://schemas.openxmlformats.org/schemaLibrary/2006/main">
-  <w:view w:val="normal"/>
-  <w:defaultTabStop w:val="720"/>
-  <w:characterSpacingControl w:val="doNotCompress"/>
-  <w:compat>
-    <w:useFELayout/>
-  </w:compat>
-  <w:rsids>
-    <w:rsidRoot w:val="0024495C"/>
-    <w:rsid w:val="0024495C"/>
-    <w:rsid w:val="00253577"/>
-  </w:rsids>
-  <m:mathPr>
-    <m:mathFont m:val="Cambria Math"/>
-    <m:brkBin m:val="before"/>
-    <m:brkBinSub m:val="--"/>
-    <m:smallFrac m:val="off"/>
-    <m:dispDef/>
-    <m:lMargin m:val="0"/>
-    <m:rMargin m:val="0"/>
-    <m:defJc m:val="centerGroup"/>
-    <m:wrapIndent m:val="1440"/>
-    <m:intLim m:val="subSup"/>
-    <m:naryLim m:val="undOvr"/>
-  </m:mathPr>
-  <w:themeFontLang w:val="en-US"/>
-  <w:clrSchemeMapping w:bg1="light1" w:t1="dark1" w:bg2="light2" w:t2="dark2" w:accent1="accent1" w:accent2="accent2" w:accent3="accent3" w:accent4="accent4" w:accent5="accent5" w:accent6="accent6" w:hyperlink="hyperlink" w:followedHyperlink="followedHyperlink"/>
-  <w:decimalSymbol w:val="."/>
-  <w:listSeparator w:val=","/>
-</w:settings>
-</file>
-
-<file path=word/glossary/styles.xml><?xml version="1.0" encoding="utf-8"?>
-<w:styles xmlns:r="http://schemas.openxmlformats.org/officeDocument/2006/relationships" xmlns:w="http://schemas.openxmlformats.org/wordprocessingml/2006/main">
-  <w:docDefaults>
-    <w:rPrDefault>
-      <w:rPr>
-        <w:rFonts w:asciiTheme="minorHAnsi" w:eastAsiaTheme="minorEastAsia" w:hAnsiTheme="minorHAnsi" w:cstheme="minorBidi"/>
-        <w:sz w:val="22"/>
-        <w:szCs w:val="22"/>
-        <w:lang w:val="en-US" w:eastAsia="en-US" w:bidi="ar-SA"/>
-      </w:rPr>
-    </w:rPrDefault>
-    <w:pPrDefault>
-      <w:pPr>
-        <w:spacing w:after="200" w:line="276" w:lineRule="auto"/>
-      </w:pPr>
-    </w:pPrDefault>
-  </w:docDefaults>
-  <w:latentStyles w:defLockedState="0" w:defUIPriority="99" w:defSemiHidden="1" w:defUnhideWhenUsed="1" w:defQFormat="0" w:count="267">
-    <w:lsdException w:name="Normal" w:semiHidden="0" w:uiPriority="0" w:unhideWhenUsed="0" w:qFormat="1"/>
-    <w:lsdException w:name="heading 1" w:semiHidden="0" w:uiPriority="9" w:unhideWhenUsed="0" w:qFormat="1"/>
-    <w:lsdException w:name="heading 2" w:uiPriority="9" w:qFormat="1"/>
-    <w:lsdException w:name="heading 3" w:uiPriority="9" w:qFormat="1"/>
-    <w:lsdException w:name="heading 4" w:uiPriority="9" w:qFormat="1"/>
-    <w:lsdException w:name="heading 5" w:uiPriority="9" w:qFormat="1"/>
-    <w:lsdException w:name="heading 6" w:uiPriority="9" w:qFormat="1"/>
-    <w:lsdException w:name="heading 7" w:uiPriority="9" w:qFormat="1"/>
-    <w:lsdException w:name="heading 8" w:uiPriority="9" w:qFormat="1"/>
-    <w:lsdException w:name="heading 9" w:uiPriority="9" w:qFormat="1"/>
-    <w:lsdException w:name="toc 1" w:uiPriority="39"/>
-    <w:lsdException w:name="toc 2" w:uiPriority="39"/>
-    <w:lsdException w:name="toc 3" w:uiPriority="39"/>
-    <w:lsdException w:name="toc 4" w:uiPriority="39"/>
-    <w:lsdException w:name="toc 5" w:uiPriority="39"/>
-    <w:lsdException w:name="toc 6" w:uiPriority="39"/>
-    <w:lsdException w:name="toc 7" w:uiPriority="39"/>
-    <w:lsdException w:name="toc 8" w:uiPriority="39"/>
-    <w:lsdException w:name="toc 9" w:uiPriority="39"/>
-    <w:lsdException w:name="caption" w:uiPriority="35" w:qFormat="1"/>
-    <w:lsdException w:name="Title" w:semiHidden="0" w:uiPriority="10" w:unhideWhenUsed="0" w:qFormat="1"/>
-    <w:lsdException w:name="Default Paragraph Font" w:uiPriority="1"/>
-    <w:lsdException w:name="Subtitle" w:semiHidden="0" w:uiPriority="11" w:unhideWhenUsed="0" w:qFormat="1"/>
-    <w:lsdException w:name="Strong" w:semiHidden="0" w:uiPriority="22" w:unhideWhenUsed="0" w:qFormat="1"/>
-    <w:lsdException w:name="Emphasis" w:semiHidden="0" w:uiPriority="20" w:unhideWhenUsed="0" w:qFormat="1"/>
-    <w:lsdException w:name="Table Grid" w:semiHidden="0" w:uiPriority="59" w:unhideWhenUsed="0"/>
-    <w:lsdException w:name="Placeholder Text" w:unhideWhenUsed="0"/>
-    <w:lsdException w:name="No Spacing" w:semiHidden="0" w:uiPriority="1" w:unhideWhenUsed="0" w:qFormat="1"/>
-    <w:lsdException w:name="Light Shading" w:semiHidden="0" w:uiPriority="60" w:unhideWhenUsed="0"/>
-    <w:lsdException w:name="Light List" w:semiHidden="0" w:uiPriority="61" w:unhideWhenUsed="0"/>
-    <w:lsdException w:name="Light Grid" w:semiHidden="0" w:uiPriority="62" w:unhideWhenUsed="0"/>
-    <w:lsdException w:name="Medium Shading 1" w:semiHidden="0" w:uiPriority="63" w:unhideWhenUsed="0"/>
-    <w:lsdException w:name="Medium Shading 2" w:semiHidden="0" w:uiPriority="64" w:unhideWhenUsed="0"/>
-    <w:lsdException w:name="Medium List 1" w:semiHidden="0" w:uiPriority="65" w:unhideWhenUsed="0"/>
-    <w:lsdException w:name="Medium List 2" w:semiHidden="0" w:uiPriority="66" w:unhideWhenUsed="0"/>
-    <w:lsdException w:name="Medium Grid 1" w:semiHidden="0" w:uiPriority="67" w:unhideWhenUsed="0"/>
-    <w:lsdException w:name="Medium Grid 2" w:semiHidden="0" w:uiPriority="68" w:unhideWhenUsed="0"/>
-    <w:lsdException w:name="Medium Grid 3" w:semiHidden="0" w:uiPriority="69" w:unhideWhenUsed="0"/>
-    <w:lsdException w:name="Dark List" w:semiHidden="0" w:uiPriority="70" w:unhideWhenUsed="0"/>
-    <w:lsdException w:name="Colorful Shading" w:semiHidden="0" w:uiPriority="71" w:unhideWhenUsed="0"/>
-    <w:lsdException w:name="Colorful List" w:semiHidden="0" w:uiPriority="72" w:unhideWhenUsed="0"/>
-    <w:lsdException w:name="Colorful Grid" w:semiHidden="0" w:uiPriority="73" w:unhideWhenUsed="0"/>
-    <w:lsdException w:name="Light Shading Accent 1" w:semiHidden="0" w:uiPriority="60" w:unhideWhenUsed="0"/>
-    <w:lsdException w:name="Light List Accent 1" w:semiHidden="0" w:uiPriority="61" w:unhideWhenUsed="0"/>
-    <w:lsdException w:name="Light Grid Accent 1" w:semiHidden="0" w:uiPriority="62" w:unhideWhenUsed="0"/>
-    <w:lsdException w:name="Medium Shading 1 Accent 1" w:semiHidden="0" w:uiPriority="63" w:unhideWhenUsed="0"/>
-    <w:lsdException w:name="Medium Shading 2 Accent 1" w:semiHidden="0" w:uiPriority="64" w:unhideWhenUsed="0"/>
-    <w:lsdException w:name="Medium List 1 Accent 1" w:semiHidden="0" w:uiPriority="65" w:unhideWhenUsed="0"/>
-    <w:lsdException w:name="Revision" w:unhideWhenUsed="0"/>
-    <w:lsdException w:name="List Paragraph" w:semiHidden="0" w:uiPriority="34" w:unhideWhenUsed="0" w:qFormat="1"/>
-    <w:lsdException w:name="Quote" w:semiHidden="0" w:uiPriority="29" w:unhideWhenUsed="0" w:qFormat="1"/>
-    <w:lsdException w:name="Intense Quote" w:semiHidden="0" w:uiPriority="30" w:unhideWhenUsed="0" w:qFormat="1"/>
-    <w:lsdException w:name="Medium List 2 Accent 1" w:semiHidden="0" w:uiPriority="66" w:unhideWhenUsed="0"/>
-    <w:lsdException w:name="Medium Grid 1 Accent 1" w:semiHidden="0" w:uiPriority="67" w:unhideWhenUsed="0"/>
-    <w:lsdException w:name="Medium Grid 2 Accent 1" w:semiHidden="0" w:uiPriority="68" w:unhideWhenUsed="0"/>
-    <w:lsdException w:name="Medium Grid 3 Accent 1" w:semiHidden="0" w:uiPriority="69" w:unhideWhenUsed="0"/>
-    <w:lsdException w:name="Dark List Accent 1" w:semiHidden="0" w:uiPriority="70" w:unhideWhenUsed="0"/>
-    <w:lsdException w:name="Colorful Shading Accent 1" w:semiHidden="0" w:uiPriority="71" w:unhideWhenUsed="0"/>
-    <w:lsdException w:name="Colorful List Accent 1" w:semiHidden="0" w:uiPriority="72" w:unhideWhenUsed="0"/>
-    <w:lsdException w:name="Colorful Grid Accent 1" w:semiHidden="0" w:uiPriority="73" w:unhideWhenUsed="0"/>
-    <w:lsdException w:name="Light Shading Accent 2" w:semiHidden="0" w:uiPriority="60" w:unhideWhenUsed="0"/>
-    <w:lsdException w:name="Light List Accent 2" w:semiHidden="0" w:uiPriority="61" w:unhideWhenUsed="0"/>
-    <w:lsdException w:name="Light Grid Accent 2" w:semiHidden="0" w:uiPriority="62" w:unhideWhenUsed="0"/>
-    <w:lsdException w:name="Medium Shading 1 Accent 2" w:semiHidden="0" w:uiPriority="63" w:unhideWhenUsed="0"/>
-    <w:lsdException w:name="Medium Shading 2 Accent 2" w:semiHidden="0" w:uiPriority="64" w:unhideWhenUsed="0"/>
-    <w:lsdException w:name="Medium List 1 Accent 2" w:semiHidden="0" w:uiPriority="65" w:unhideWhenUsed="0"/>
-    <w:lsdException w:name="Medium List 2 Accent 2" w:semiHidden="0" w:uiPriority="66" w:unhideWhenUsed="0"/>
-    <w:lsdException w:name="Medium Grid 1 Accent 2" w:semiHidden="0" w:uiPriority="67" w:unhideWhenUsed="0"/>
-    <w:lsdException w:name="Medium Grid 2 Accent 2" w:semiHidden="0" w:uiPriority="68" w:unhideWhenUsed="0"/>
-    <w:lsdException w:name="Medium Grid 3 Accent 2" w:semiHidden="0" w:uiPriority="69" w:unhideWhenUsed="0"/>
-    <w:lsdException w:name="Dark List Accent 2" w:semiHidden="0" w:uiPriority="70" w:unhideWhenUsed="0"/>
-    <w:lsdException w:name="Colorful Shading Accent 2" w:semiHidden="0" w:uiPriority="71" w:unhideWhenUsed="0"/>
-    <w:lsdException w:name="Colorful List Accent 2" w:semiHidden="0" w:uiPriority="72" w:unhideWhenUsed="0"/>
-    <w:lsdException w:name="Colorful Grid Accent 2" w:semiHidden="0" w:uiPriority="73" w:unhideWhenUsed="0"/>
-    <w:lsdException w:name="Light Shading Accent 3" w:semiHidden="0" w:uiPriority="60" w:unhideWhenUsed="0"/>
-    <w:lsdException w:name="Light List Accent 3" w:semiHidden="0" w:uiPriority="61" w:unhideWhenUsed="0"/>
-    <w:lsdException w:name="Light Grid Accent 3" w:semiHidden="0" w:uiPriority="62" w:unhideWhenUsed="0"/>
-    <w:lsdException w:name="Medium Shading 1 Accent 3" w:semiHidden="0" w:uiPriority="63" w:unhideWhenUsed="0"/>
-    <w:lsdException w:name="Medium Shading 2 Accent 3" w:semiHidden="0" w:uiPriority="64" w:unhideWhenUsed="0"/>
-    <w:lsdException w:name="Medium List 1 Accent 3" w:semiHidden="0" w:uiPriority="65" w:unhideWhenUsed="0"/>
-    <w:lsdException w:name="Medium List 2 Accent 3" w:semiHidden="0" w:uiPriority="66" w:unhideWhenUsed="0"/>
-    <w:lsdException w:name="Medium Grid 1 Accent 3" w:semiHidden="0" w:uiPriority="67" w:unhideWhenUsed="0"/>
-    <w:lsdException w:name="Medium Grid 2 Accent 3" w:semiHidden="0" w:uiPriority="68" w:unhideWhenUsed="0"/>
-    <w:lsdException w:name="Medium Grid 3 Accent 3" w:semiHidden="0" w:uiPriority="69" w:unhideWhenUsed="0"/>
-    <w:lsdException w:name="Dark List Accent 3" w:semiHidden="0" w:uiPriority="70" w:unhideWhenUsed="0"/>
-    <w:lsdException w:name="Colorful Shading Accent 3" w:semiHidden="0" w:uiPriority="71" w:unhideWhenUsed="0"/>
-    <w:lsdException w:name="Colorful List Accent 3" w:semiHidden="0" w:uiPriority="72" w:unhideWhenUsed="0"/>
-    <w:lsdException w:name="Colorful Grid Accent 3" w:semiHidden="0" w:uiPriority="73" w:unhideWhenUsed="0"/>
-    <w:lsdException w:name="Light Shading Accent 4" w:semiHidden="0" w:uiPriority="60" w:unhideWhenUsed="0"/>
-    <w:lsdException w:name="Light List Accent 4" w:semiHidden="0" w:uiPriority="61" w:unhideWhenUsed="0"/>
-    <w:lsdException w:name="Light Grid Accent 4" w:semiHidden="0" w:uiPriority="62" w:unhideWhenUsed="0"/>
-    <w:lsdException w:name="Medium Shading 1 Accent 4" w:semiHidden="0" w:uiPriority="63" w:unhideWhenUsed="0"/>
-    <w:lsdException w:name="Medium Shading 2 Accent 4" w:semiHidden="0" w:uiPriority="64" w:unhideWhenUsed="0"/>
-    <w:lsdException w:name="Medium List 1 Accent 4" w:semiHidden="0" w:uiPriority="65" w:unhideWhenUsed="0"/>
-    <w:lsdException w:name="Medium List 2 Accent 4" w:semiHidden="0" w:uiPriority="66" w:unhideWhenUsed="0"/>
-    <w:lsdException w:name="Medium Grid 1 Accent 4" w:semiHidden="0" w:uiPriority="67" w:unhideWhenUsed="0"/>
-    <w:lsdException w:name="Medium Grid 2 Accent 4" w:semiHidden="0" w:uiPriority="68" w:unhideWhenUsed="0"/>
-    <w:lsdException w:name="Medium Grid 3 Accent 4" w:semiHidden="0" w:uiPriority="69" w:unhideWhenUsed="0"/>
-    <w:lsdException w:name="Dark List Accent 4" w:semiHidden="0" w:uiPriority="70" w:unhideWhenUsed="0"/>
-    <w:lsdException w:name="Colorful Shading Accent 4" w:semiHidden="0" w:uiPriority="71" w:unhideWhenUsed="0"/>
-    <w:lsdException w:name="Colorful List Accent 4" w:semiHidden="0" w:uiPriority="72" w:unhideWhenUsed="0"/>
-    <w:lsdException w:name="Colorful Grid Accent 4" w:semiHidden="0" w:uiPriority="73" w:unhideWhenUsed="0"/>
-    <w:lsdException w:name="Light Shading Accent 5" w:semiHidden="0" w:uiPriority="60" w:unhideWhenUsed="0"/>
-    <w:lsdException w:name="Light List Accent 5" w:semiHidden="0" w:uiPriority="61" w:unhideWhenUsed="0"/>
-    <w:lsdException w:name="Light Grid Accent 5" w:semiHidden="0" w:uiPriority="62" w:unhideWhenUsed="0"/>
-    <w:lsdException w:name="Medium Shading 1 Accent 5" w:semiHidden="0" w:uiPriority="63" w:unhideWhenUsed="0"/>
-    <w:lsdException w:name="Medium Shading 2 Accent 5" w:semiHidden="0" w:uiPriority="64" w:unhideWhenUsed="0"/>
-    <w:lsdException w:name="Medium List 1 Accent 5" w:semiHidden="0" w:uiPriority="65" w:unhideWhenUsed="0"/>
-    <w:lsdException w:name="Medium List 2 Accent 5" w:semiHidden="0" w:uiPriority="66" w:unhideWhenUsed="0"/>
-    <w:lsdException w:name="Medium Grid 1 Accent 5" w:semiHidden="0" w:uiPriority="67" w:unhideWhenUsed="0"/>
-    <w:lsdException w:name="Medium Grid 2 Accent 5" w:semiHidden="0" w:uiPriority="68" w:unhideWhenUsed="0"/>
-    <w:lsdException w:name="Medium Grid 3 Accent 5" w:semiHidden="0" w:uiPriority="69" w:unhideWhenUsed="0"/>
-    <w:lsdException w:name="Dark List Accent 5" w:semiHidden="0" w:uiPriority="70" w:unhideWhenUsed="0"/>
-    <w:lsdException w:name="Colorful Shading Accent 5" w:semiHidden="0" w:uiPriority="71" w:unhideWhenUsed="0"/>
-    <w:lsdException w:name="Colorful List Accent 5" w:semiHidden="0" w:uiPriority="72" w:unhideWhenUsed="0"/>
-    <w:lsdException w:name="Colorful Grid Accent 5" w:semiHidden="0" w:uiPriority="73" w:unhideWhenUsed="0"/>
-    <w:lsdException w:name="Light Shading Accent 6" w:semiHidden="0" w:uiPriority="60" w:unhideWhenUsed="0"/>
-    <w:lsdException w:name="Light List Accent 6" w:semiHidden="0" w:uiPriority="61" w:unhideWhenUsed="0"/>
-    <w:lsdException w:name="Light Grid Accent 6" w:semiHidden="0" w:uiPriority="62" w:unhideWhenUsed="0"/>
-    <w:lsdException w:name="Medium Shading 1 Accent 6" w:semiHidden="0" w:uiPriority="63" w:unhideWhenUsed="0"/>
-    <w:lsdException w:name="Medium Shading 2 Accent 6" w:semiHidden="0" w:uiPriority="64" w:unhideWhenUsed="0"/>
-    <w:lsdException w:name="Medium List 1 Accent 6" w:semiHidden="0" w:uiPriority="65" w:unhideWhenUsed="0"/>
-    <w:lsdException w:name="Medium List 2 Accent 6" w:semiHidden="0" w:uiPriority="66" w:unhideWhenUsed="0"/>
-    <w:lsdException w:name="Medium Grid 1 Accent 6" w:semiHidden="0" w:uiPriority="67" w:unhideWhenUsed="0"/>
-    <w:lsdException w:name="Medium Grid 2 Accent 6" w:semiHidden="0" w:uiPriority="68" w:unhideWhenUsed="0"/>
-    <w:lsdException w:name="Medium Grid 3 Accent 6" w:semiHidden="0" w:uiPriority="69" w:unhideWhenUsed="0"/>
-    <w:lsdException w:name="Dark List Accent 6" w:semiHidden="0" w:uiPriority="70" w:unhideWhenUsed="0"/>
-    <w:lsdException w:name="Colorful Shading Accent 6" w:semiHidden="0" w:uiPriority="71" w:unhideWhenUsed="0"/>
-    <w:lsdException w:name="Colorful List Accent 6" w:semiHidden="0" w:uiPriority="72" w:unhideWhenUsed="0"/>
-    <w:lsdException w:name="Colorful Grid Accent 6" w:semiHidden="0" w:uiPriority="73" w:unhideWhenUsed="0"/>
-    <w:lsdException w:name="Subtle Emphasis" w:semiHidden="0" w:uiPriority="19" w:unhideWhenUsed="0" w:qFormat="1"/>
-    <w:lsdException w:name="Intense Emphasis" w:semiHidden="0" w:uiPriority="21" w:unhideWhenUsed="0" w:qFormat="1"/>
-    <w:lsdException w:name="Subtle Reference" w:semiHidden="0" w:uiPriority="31" w:unhideWhenUsed="0" w:qFormat="1"/>
-    <w:lsdException w:name="Intense Reference" w:semiHidden="0" w:uiPriority="32" w:unhideWhenUsed="0" w:qFormat="1"/>
-    <w:lsdException w:name="Book Title" w:semiHidden="0" w:uiPriority="33" w:unhideWhenUsed="0" w:qFormat="1"/>
-    <w:lsdException w:name="Bibliography" w:uiPriority="37"/>
-    <w:lsdException w:name="TOC Heading" w:uiPriority="39" w:qFormat="1"/>
-  </w:latentStyles>
-  <w:style w:type="paragraph" w:default="1" w:styleId="Normal">
-    <w:name w:val="Normal"/>
-    <w:qFormat/>
-  </w:style>
-  <w:style w:type="character" w:default="1" w:styleId="DefaultParagraphFont">
-    <w:name w:val="Default Paragraph Font"/>
-    <w:uiPriority w:val="1"/>
-    <w:semiHidden/>
-    <w:unhideWhenUsed/>
-  </w:style>
-  <w:style w:type="table" w:default="1" w:styleId="TableNormal">
-    <w:name w:val="Normal Table"/>
-    <w:uiPriority w:val="99"/>
-    <w:semiHidden/>
-    <w:unhideWhenUsed/>
-    <w:qFormat/>
-    <w:tblPr>
-      <w:tblInd w:w="0" w:type="dxa"/>
-      <w:tblCellMar>
-        <w:top w:w="0" w:type="dxa"/>
-        <w:left w:w="108" w:type="dxa"/>
-        <w:bottom w:w="0" w:type="dxa"/>
-        <w:right w:w="108" w:type="dxa"/>
-      </w:tblCellMar>
-    </w:tblPr>
-  </w:style>
-  <w:style w:type="numbering" w:default="1" w:styleId="NoList">
-    <w:name w:val="No List"/>
-    <w:uiPriority w:val="99"/>
-    <w:semiHidden/>
-    <w:unhideWhenUsed/>
-  </w:style>
-  <w:style w:type="paragraph" w:customStyle="1" w:styleId="9014F722671B4D808ACD4545BBD335D6">
-    <w:name w:val="9014F722671B4D808ACD4545BBD335D6"/>
-    <w:rsid w:val="0024495C"/>
-  </w:style>
-  <w:style w:type="paragraph" w:customStyle="1" w:styleId="9488FB6FF2DD4208B6417787E09F450B">
-    <w:name w:val="9488FB6FF2DD4208B6417787E09F450B"/>
-    <w:rsid w:val="0024495C"/>
-  </w:style>
-  <w:style w:type="paragraph" w:customStyle="1" w:styleId="447C6BD671C140DABD918823FF34F86A">
-    <w:name w:val="447C6BD671C140DABD918823FF34F86A"/>
-    <w:rsid w:val="0024495C"/>
-  </w:style>
-  <w:style w:type="paragraph" w:customStyle="1" w:styleId="DFB32C0B0CF2406486C03BC8F7F94BE2">
-    <w:name w:val="DFB32C0B0CF2406486C03BC8F7F94BE2"/>
-    <w:rsid w:val="0024495C"/>
-  </w:style>
-  <w:style w:type="paragraph" w:customStyle="1" w:styleId="E24DEFE5854B40C2806A387BF17FB894">
-    <w:name w:val="E24DEFE5854B40C2806A387BF17FB894"/>
-    <w:rsid w:val="0024495C"/>
-  </w:style>
-  <w:style w:type="paragraph" w:customStyle="1" w:styleId="366E9204FA0A4FCABAE60F74CCCCB19B">
-    <w:name w:val="366E9204FA0A4FCABAE60F74CCCCB19B"/>
-    <w:rsid w:val="0024495C"/>
-  </w:style>
-</w:styles>
-</file>
-
-<file path=word/glossary/webSettings.xml><?xml version="1.0" encoding="utf-8"?>
-<w:webSettings xmlns:r="http://schemas.openxmlformats.org/officeDocument/2006/relationships" xmlns:w="http://schemas.openxmlformats.org/wordprocessingml/2006/main">
-  <w:optimizeForBrowser/>
-</w:webSettings>
-</file>
-
 <file path=word/theme/theme1.xml><?xml version="1.0" encoding="utf-8"?>
 <a:theme xmlns:a="http://schemas.openxmlformats.org/drawingml/2006/main" name="Office Theme">
   <a:themeElements>
@@ -21811,7 +22182,7 @@
   <a:extraClrSchemeLst/>
   <a:extLst>
     <a:ext uri="{05A4C25C-085E-4340-85A3-A5531E510DB2}">
-      <thm15:themeFamily xmlns:thm15="http://schemas.microsoft.com/office/thememl/2012/main" xmlns="" name="Office Theme" id="{62F939B6-93AF-4DB8-9C6B-D6C7DFDC589F}" vid="{4A3C46E8-61CC-4603-A589-7422A47A8E4A}"/>
+      <thm15:themeFamily xmlns:thm15="http://schemas.microsoft.com/office/thememl/2012/main" name="Office Theme" id="{62F939B6-93AF-4DB8-9C6B-D6C7DFDC589F}" vid="{4A3C46E8-61CC-4603-A589-7422A47A8E4A}"/>
     </a:ext>
   </a:extLst>
 </a:theme>
@@ -21822,7 +22193,7 @@
 </file>
 
 <file path=customXml/itemProps1.xml><?xml version="1.0" encoding="utf-8"?>
-<ds:datastoreItem xmlns:ds="http://schemas.openxmlformats.org/officeDocument/2006/customXml" ds:itemID="{2F54E7D7-F51F-4090-BD4C-E3EE3D24327A}">
+<ds:datastoreItem xmlns:ds="http://schemas.openxmlformats.org/officeDocument/2006/customXml" ds:itemID="{489B8438-7990-4BE2-BBF9-C4D2D2BEEDD0}">
   <ds:schemaRefs>
     <ds:schemaRef ds:uri="http://schemas.openxmlformats.org/officeDocument/2006/bibliography"/>
   </ds:schemaRefs>

--- a/Documents/TLĐT_Nhóm Trương Tiến Phúc.docx
+++ b/Documents/TLĐT_Nhóm Trương Tiến Phúc.docx
@@ -1479,6 +1479,13 @@
                 <w:szCs w:val="24"/>
               </w:rPr>
             </w:pPr>
+            <w:r>
+              <w:rPr>
+                <w:sz w:val="24"/>
+                <w:szCs w:val="24"/>
+              </w:rPr>
+              <w:t>16/03/2015</w:t>
+            </w:r>
           </w:p>
         </w:tc>
         <w:tc>
@@ -1495,6 +1502,13 @@
                 <w:szCs w:val="24"/>
               </w:rPr>
             </w:pPr>
+            <w:r>
+              <w:rPr>
+                <w:sz w:val="24"/>
+                <w:szCs w:val="24"/>
+              </w:rPr>
+              <w:t>PhúcTT</w:t>
+            </w:r>
           </w:p>
         </w:tc>
         <w:tc>
@@ -1511,6 +1525,13 @@
                 <w:szCs w:val="24"/>
               </w:rPr>
             </w:pPr>
+            <w:r>
+              <w:rPr>
+                <w:sz w:val="24"/>
+                <w:szCs w:val="24"/>
+              </w:rPr>
+              <w:t>Bổ sung nội dung</w:t>
+            </w:r>
           </w:p>
         </w:tc>
         <w:tc>
@@ -1527,6 +1548,13 @@
                 <w:szCs w:val="24"/>
               </w:rPr>
             </w:pPr>
+            <w:r>
+              <w:rPr>
+                <w:sz w:val="24"/>
+                <w:szCs w:val="24"/>
+              </w:rPr>
+              <w:t>V1.0</w:t>
+            </w:r>
           </w:p>
         </w:tc>
         <w:tc>
@@ -1543,6 +1571,22 @@
                 <w:szCs w:val="24"/>
               </w:rPr>
             </w:pPr>
+            <w:r>
+              <w:rPr>
+                <w:sz w:val="24"/>
+                <w:szCs w:val="24"/>
+              </w:rPr>
+              <w:t>Thay đổi phần UC Withdraw</w:t>
+            </w:r>
+            <w:r>
+              <w:rPr>
+                <w:sz w:val="24"/>
+                <w:szCs w:val="24"/>
+              </w:rPr>
+              <w:t>; phần yêu cầu của bên B</w:t>
+            </w:r>
+            <w:bookmarkStart w:id="0" w:name="_GoBack"/>
+            <w:bookmarkEnd w:id="0"/>
           </w:p>
         </w:tc>
         <w:tc>
@@ -1559,6 +1603,13 @@
                 <w:szCs w:val="24"/>
               </w:rPr>
             </w:pPr>
+            <w:r>
+              <w:rPr>
+                <w:sz w:val="24"/>
+                <w:szCs w:val="24"/>
+              </w:rPr>
+              <w:t>V1.0</w:t>
+            </w:r>
           </w:p>
         </w:tc>
       </w:tr>
@@ -3350,13 +3401,6 @@
           <w:szCs w:val="24"/>
         </w:rPr>
         <w:tab/>
-      </w:r>
-      <w:proofErr w:type="gramStart"/>
-      <w:r>
-        <w:rPr>
-          <w:sz w:val="24"/>
-          <w:szCs w:val="24"/>
-        </w:rPr>
         <w:t xml:space="preserve">Ngày </w:t>
       </w:r>
       <w:r>
@@ -3372,16 +3416,7 @@
           <w:szCs w:val="24"/>
           <w:u w:val="single"/>
         </w:rPr>
-        <w:t>27</w:t>
-      </w:r>
-      <w:proofErr w:type="gramEnd"/>
-      <w:r>
-        <w:rPr>
-          <w:sz w:val="24"/>
-          <w:szCs w:val="24"/>
-          <w:u w:val="single"/>
-        </w:rPr>
-        <w:t>/2/2015</w:t>
+        <w:t>27/2/2015</w:t>
       </w:r>
       <w:r>
         <w:rPr>
@@ -3526,13 +3561,6 @@
           <w:szCs w:val="24"/>
         </w:rPr>
         <w:tab/>
-      </w:r>
-      <w:proofErr w:type="gramStart"/>
-      <w:r>
-        <w:rPr>
-          <w:sz w:val="24"/>
-          <w:szCs w:val="24"/>
-        </w:rPr>
         <w:t xml:space="preserve">Ngày </w:t>
       </w:r>
       <w:r>
@@ -3540,15 +3568,7 @@
           <w:sz w:val="24"/>
           <w:szCs w:val="24"/>
         </w:rPr>
-        <w:t>:</w:t>
-      </w:r>
-      <w:proofErr w:type="gramEnd"/>
-      <w:r>
-        <w:rPr>
-          <w:sz w:val="24"/>
-          <w:szCs w:val="24"/>
-        </w:rPr>
-        <w:t xml:space="preserve"> </w:t>
+        <w:t xml:space="preserve">: </w:t>
       </w:r>
       <w:r>
         <w:rPr>
@@ -3620,6 +3640,13 @@
         </w:rPr>
         <w:t>PM</w:t>
       </w:r>
+      <w:r>
+        <w:rPr>
+          <w:sz w:val="24"/>
+          <w:szCs w:val="24"/>
+        </w:rPr>
+        <w:t>, Dev</w:t>
+      </w:r>
     </w:p>
     <w:p>
       <w:pPr>
@@ -3700,6 +3727,13 @@
           <w:sz w:val="24"/>
           <w:szCs w:val="24"/>
         </w:rPr>
+        <w:t>Dương Hồ Minh Tú</w:t>
+      </w:r>
+      <w:r>
+        <w:rPr>
+          <w:sz w:val="24"/>
+          <w:szCs w:val="24"/>
+        </w:rPr>
         <w:tab/>
       </w:r>
       <w:r>
@@ -3724,6 +3758,22 @@
           <w:szCs w:val="24"/>
           <w:u w:val="single"/>
         </w:rPr>
+        <w:t>16/</w:t>
+      </w:r>
+      <w:r>
+        <w:rPr>
+          <w:sz w:val="24"/>
+          <w:szCs w:val="24"/>
+          <w:u w:val="single"/>
+        </w:rPr>
+        <w:t>03/2015</w:t>
+      </w:r>
+      <w:r>
+        <w:rPr>
+          <w:sz w:val="24"/>
+          <w:szCs w:val="24"/>
+          <w:u w:val="single"/>
+        </w:rPr>
         <w:tab/>
       </w:r>
       <w:r>
@@ -3765,6 +3815,20 @@
         </w:rPr>
         <w:tab/>
       </w:r>
+      <w:r>
+        <w:rPr>
+          <w:sz w:val="24"/>
+          <w:szCs w:val="24"/>
+        </w:rPr>
+        <w:t>Designer</w:t>
+      </w:r>
+      <w:r>
+        <w:rPr>
+          <w:sz w:val="24"/>
+          <w:szCs w:val="24"/>
+        </w:rPr>
+        <w:t>, Dev</w:t>
+      </w:r>
     </w:p>
     <w:p>
       <w:pPr>
@@ -3775,6 +3839,27 @@
           <w:szCs w:val="24"/>
         </w:rPr>
       </w:pPr>
+      <w:r>
+        <w:rPr>
+          <w:sz w:val="24"/>
+          <w:szCs w:val="24"/>
+        </w:rPr>
+        <w:tab/>
+      </w:r>
+      <w:r>
+        <w:rPr>
+          <w:sz w:val="24"/>
+          <w:szCs w:val="24"/>
+        </w:rPr>
+        <w:tab/>
+      </w:r>
+      <w:r>
+        <w:rPr>
+          <w:sz w:val="24"/>
+          <w:szCs w:val="24"/>
+        </w:rPr>
+        <w:tab/>
+      </w:r>
     </w:p>
     <w:p>
       <w:pPr>
@@ -4123,13 +4208,12 @@
           <w:docPartUnique/>
         </w:docPartObj>
       </w:sdtPr>
-      <w:sdtEndPr/>
       <w:sdtContent>
         <w:p>
           <w:pPr>
             <w:pStyle w:val="TOC1"/>
             <w:rPr>
-              <w:rFonts w:asciiTheme="minorHAnsi" w:eastAsiaTheme="minorEastAsia" w:hAnsiTheme="minorHAnsi" w:cstheme="minorBidi"/>
+              <w:rFonts w:eastAsiaTheme="minorEastAsia"/>
               <w:b w:val="0"/>
               <w:bCs w:val="0"/>
               <w:caps w:val="0"/>
@@ -4148,110 +4232,63 @@
           <w:r>
             <w:fldChar w:fldCharType="separate"/>
           </w:r>
-          <w:bookmarkStart w:id="0" w:name="_GoBack"/>
-          <w:bookmarkEnd w:id="0"/>
-          <w:r>
-            <w:rPr>
-              <w:rStyle w:val="Hyperlink"/>
-              <w:noProof/>
-            </w:rPr>
-            <w:fldChar w:fldCharType="begin"/>
-          </w:r>
-          <w:r>
-            <w:rPr>
-              <w:rStyle w:val="Hyperlink"/>
-              <w:noProof/>
-            </w:rPr>
-            <w:instrText xml:space="preserve"> </w:instrText>
-          </w:r>
-          <w:r>
-            <w:rPr>
-              <w:noProof/>
-            </w:rPr>
-            <w:instrText>HYPERLINK \l "_Toc414294525"</w:instrText>
-          </w:r>
-          <w:r>
-            <w:rPr>
-              <w:rStyle w:val="Hyperlink"/>
-              <w:noProof/>
-            </w:rPr>
-            <w:instrText xml:space="preserve"> </w:instrText>
-          </w:r>
-          <w:r>
-            <w:rPr>
-              <w:rStyle w:val="Hyperlink"/>
-              <w:noProof/>
-            </w:rPr>
-          </w:r>
-          <w:r>
-            <w:rPr>
-              <w:rStyle w:val="Hyperlink"/>
-              <w:noProof/>
-            </w:rPr>
-            <w:fldChar w:fldCharType="separate"/>
-          </w:r>
-          <w:r>
-            <w:rPr>
-              <w:rStyle w:val="Hyperlink"/>
-              <w:noProof/>
-            </w:rPr>
-            <w:t>1. GIỚI THIỆU</w:t>
-          </w:r>
-          <w:r>
-            <w:rPr>
-              <w:noProof/>
-              <w:webHidden/>
-            </w:rPr>
-            <w:tab/>
-          </w:r>
-          <w:r>
-            <w:rPr>
-              <w:noProof/>
-              <w:webHidden/>
-            </w:rPr>
-            <w:fldChar w:fldCharType="begin"/>
-          </w:r>
-          <w:r>
-            <w:rPr>
-              <w:noProof/>
-              <w:webHidden/>
-            </w:rPr>
-            <w:instrText xml:space="preserve"> PAGEREF _Toc414294525 \h </w:instrText>
-          </w:r>
-          <w:r>
-            <w:rPr>
-              <w:noProof/>
-              <w:webHidden/>
-            </w:rPr>
-          </w:r>
-          <w:r>
-            <w:rPr>
-              <w:noProof/>
-              <w:webHidden/>
-            </w:rPr>
-            <w:fldChar w:fldCharType="separate"/>
-          </w:r>
-          <w:r>
-            <w:rPr>
-              <w:noProof/>
-              <w:webHidden/>
-            </w:rPr>
-            <w:t>7</w:t>
-          </w:r>
-          <w:r>
-            <w:rPr>
-              <w:noProof/>
-              <w:webHidden/>
-            </w:rPr>
-            <w:fldChar w:fldCharType="end"/>
-          </w:r>
-          <w:r>
-            <w:rPr>
-              <w:rStyle w:val="Hyperlink"/>
-              <w:noProof/>
-            </w:rPr>
-            <w:fldChar w:fldCharType="end"/>
-          </w:r>
+          <w:hyperlink w:anchor="_Toc414294525" w:history="1">
+            <w:r>
+              <w:rPr>
+                <w:rStyle w:val="Hyperlink"/>
+                <w:noProof/>
+              </w:rPr>
+              <w:t>1. GIỚI THIỆU</w:t>
+            </w:r>
+            <w:r>
+              <w:rPr>
+                <w:noProof/>
+                <w:webHidden/>
+              </w:rPr>
+              <w:tab/>
+            </w:r>
+            <w:r>
+              <w:rPr>
+                <w:noProof/>
+                <w:webHidden/>
+              </w:rPr>
+              <w:fldChar w:fldCharType="begin"/>
+            </w:r>
+            <w:r>
+              <w:rPr>
+                <w:noProof/>
+                <w:webHidden/>
+              </w:rPr>
+              <w:instrText xml:space="preserve"> PAGEREF _Toc414294525 \h </w:instrText>
+            </w:r>
+            <w:r>
+              <w:rPr>
+                <w:noProof/>
+                <w:webHidden/>
+              </w:rPr>
+            </w:r>
+            <w:r>
+              <w:rPr>
+                <w:noProof/>
+                <w:webHidden/>
+              </w:rPr>
+              <w:fldChar w:fldCharType="separate"/>
+            </w:r>
+            <w:r>
+              <w:rPr>
+                <w:noProof/>
+                <w:webHidden/>
+              </w:rPr>
+              <w:t>7</w:t>
+            </w:r>
+            <w:r>
+              <w:rPr>
+                <w:noProof/>
+                <w:webHidden/>
+              </w:rPr>
+              <w:fldChar w:fldCharType="end"/>
+            </w:r>
+          </w:hyperlink>
         </w:p>
         <w:p>
           <w:pPr>
@@ -4260,7 +4297,7 @@
               <w:tab w:val="right" w:pos="9962"/>
             </w:tabs>
             <w:rPr>
-              <w:rFonts w:asciiTheme="minorHAnsi" w:eastAsiaTheme="minorEastAsia" w:hAnsiTheme="minorHAnsi" w:cstheme="minorBidi"/>
+              <w:rFonts w:ascii="Times New Roman" w:eastAsiaTheme="minorEastAsia" w:hAnsi="Times New Roman"/>
               <w:b w:val="0"/>
               <w:bCs w:val="0"/>
               <w:noProof/>
@@ -4273,12 +4310,14 @@
             <w:r>
               <w:rPr>
                 <w:rStyle w:val="Hyperlink"/>
+                <w:rFonts w:ascii="Times New Roman" w:hAnsi="Times New Roman"/>
                 <w:noProof/>
               </w:rPr>
               <w:t>1.1. Mục đích tài liệu</w:t>
             </w:r>
             <w:r>
               <w:rPr>
+                <w:rFonts w:ascii="Times New Roman" w:hAnsi="Times New Roman"/>
                 <w:noProof/>
                 <w:webHidden/>
               </w:rPr>
@@ -4286,6 +4325,7 @@
             </w:r>
             <w:r>
               <w:rPr>
+                <w:rFonts w:ascii="Times New Roman" w:hAnsi="Times New Roman"/>
                 <w:noProof/>
                 <w:webHidden/>
               </w:rPr>
@@ -4293,6 +4333,7 @@
             </w:r>
             <w:r>
               <w:rPr>
+                <w:rFonts w:ascii="Times New Roman" w:hAnsi="Times New Roman"/>
                 <w:noProof/>
                 <w:webHidden/>
               </w:rPr>
@@ -4300,12 +4341,14 @@
             </w:r>
             <w:r>
               <w:rPr>
-                <w:noProof/>
-                <w:webHidden/>
-              </w:rPr>
-            </w:r>
-            <w:r>
-              <w:rPr>
+                <w:rFonts w:ascii="Times New Roman" w:hAnsi="Times New Roman"/>
+                <w:noProof/>
+                <w:webHidden/>
+              </w:rPr>
+            </w:r>
+            <w:r>
+              <w:rPr>
+                <w:rFonts w:ascii="Times New Roman" w:hAnsi="Times New Roman"/>
                 <w:noProof/>
                 <w:webHidden/>
               </w:rPr>
@@ -4313,6 +4356,7 @@
             </w:r>
             <w:r>
               <w:rPr>
+                <w:rFonts w:ascii="Times New Roman" w:hAnsi="Times New Roman"/>
                 <w:noProof/>
                 <w:webHidden/>
               </w:rPr>
@@ -4320,6 +4364,7 @@
             </w:r>
             <w:r>
               <w:rPr>
+                <w:rFonts w:ascii="Times New Roman" w:hAnsi="Times New Roman"/>
                 <w:noProof/>
                 <w:webHidden/>
               </w:rPr>
@@ -4334,7 +4379,7 @@
               <w:tab w:val="right" w:pos="9962"/>
             </w:tabs>
             <w:rPr>
-              <w:rFonts w:asciiTheme="minorHAnsi" w:eastAsiaTheme="minorEastAsia" w:hAnsiTheme="minorHAnsi" w:cstheme="minorBidi"/>
+              <w:rFonts w:ascii="Times New Roman" w:eastAsiaTheme="minorEastAsia" w:hAnsi="Times New Roman"/>
               <w:b w:val="0"/>
               <w:bCs w:val="0"/>
               <w:noProof/>
@@ -4347,12 +4392,14 @@
             <w:r>
               <w:rPr>
                 <w:rStyle w:val="Hyperlink"/>
+                <w:rFonts w:ascii="Times New Roman" w:hAnsi="Times New Roman"/>
                 <w:noProof/>
               </w:rPr>
               <w:t>1.2. Phạm vi tài liệu</w:t>
             </w:r>
             <w:r>
               <w:rPr>
+                <w:rFonts w:ascii="Times New Roman" w:hAnsi="Times New Roman"/>
                 <w:noProof/>
                 <w:webHidden/>
               </w:rPr>
@@ -4360,6 +4407,7 @@
             </w:r>
             <w:r>
               <w:rPr>
+                <w:rFonts w:ascii="Times New Roman" w:hAnsi="Times New Roman"/>
                 <w:noProof/>
                 <w:webHidden/>
               </w:rPr>
@@ -4367,6 +4415,7 @@
             </w:r>
             <w:r>
               <w:rPr>
+                <w:rFonts w:ascii="Times New Roman" w:hAnsi="Times New Roman"/>
                 <w:noProof/>
                 <w:webHidden/>
               </w:rPr>
@@ -4374,12 +4423,14 @@
             </w:r>
             <w:r>
               <w:rPr>
-                <w:noProof/>
-                <w:webHidden/>
-              </w:rPr>
-            </w:r>
-            <w:r>
-              <w:rPr>
+                <w:rFonts w:ascii="Times New Roman" w:hAnsi="Times New Roman"/>
+                <w:noProof/>
+                <w:webHidden/>
+              </w:rPr>
+            </w:r>
+            <w:r>
+              <w:rPr>
+                <w:rFonts w:ascii="Times New Roman" w:hAnsi="Times New Roman"/>
                 <w:noProof/>
                 <w:webHidden/>
               </w:rPr>
@@ -4387,6 +4438,7 @@
             </w:r>
             <w:r>
               <w:rPr>
+                <w:rFonts w:ascii="Times New Roman" w:hAnsi="Times New Roman"/>
                 <w:noProof/>
                 <w:webHidden/>
               </w:rPr>
@@ -4394,6 +4446,7 @@
             </w:r>
             <w:r>
               <w:rPr>
+                <w:rFonts w:ascii="Times New Roman" w:hAnsi="Times New Roman"/>
                 <w:noProof/>
                 <w:webHidden/>
               </w:rPr>
@@ -4408,7 +4461,7 @@
               <w:tab w:val="right" w:pos="9962"/>
             </w:tabs>
             <w:rPr>
-              <w:rFonts w:asciiTheme="minorHAnsi" w:eastAsiaTheme="minorEastAsia" w:hAnsiTheme="minorHAnsi" w:cstheme="minorBidi"/>
+              <w:rFonts w:ascii="Times New Roman" w:eastAsiaTheme="minorEastAsia" w:hAnsi="Times New Roman"/>
               <w:b w:val="0"/>
               <w:bCs w:val="0"/>
               <w:noProof/>
@@ -4421,12 +4474,14 @@
             <w:r>
               <w:rPr>
                 <w:rStyle w:val="Hyperlink"/>
+                <w:rFonts w:ascii="Times New Roman" w:hAnsi="Times New Roman"/>
                 <w:noProof/>
               </w:rPr>
               <w:t>1.3. Thuật ngữ và các từ viết tắt</w:t>
             </w:r>
             <w:r>
               <w:rPr>
+                <w:rFonts w:ascii="Times New Roman" w:hAnsi="Times New Roman"/>
                 <w:noProof/>
                 <w:webHidden/>
               </w:rPr>
@@ -4434,6 +4489,7 @@
             </w:r>
             <w:r>
               <w:rPr>
+                <w:rFonts w:ascii="Times New Roman" w:hAnsi="Times New Roman"/>
                 <w:noProof/>
                 <w:webHidden/>
               </w:rPr>
@@ -4441,6 +4497,7 @@
             </w:r>
             <w:r>
               <w:rPr>
+                <w:rFonts w:ascii="Times New Roman" w:hAnsi="Times New Roman"/>
                 <w:noProof/>
                 <w:webHidden/>
               </w:rPr>
@@ -4448,12 +4505,14 @@
             </w:r>
             <w:r>
               <w:rPr>
-                <w:noProof/>
-                <w:webHidden/>
-              </w:rPr>
-            </w:r>
-            <w:r>
-              <w:rPr>
+                <w:rFonts w:ascii="Times New Roman" w:hAnsi="Times New Roman"/>
+                <w:noProof/>
+                <w:webHidden/>
+              </w:rPr>
+            </w:r>
+            <w:r>
+              <w:rPr>
+                <w:rFonts w:ascii="Times New Roman" w:hAnsi="Times New Roman"/>
                 <w:noProof/>
                 <w:webHidden/>
               </w:rPr>
@@ -4461,6 +4520,7 @@
             </w:r>
             <w:r>
               <w:rPr>
+                <w:rFonts w:ascii="Times New Roman" w:hAnsi="Times New Roman"/>
                 <w:noProof/>
                 <w:webHidden/>
               </w:rPr>
@@ -4468,6 +4528,7 @@
             </w:r>
             <w:r>
               <w:rPr>
+                <w:rFonts w:ascii="Times New Roman" w:hAnsi="Times New Roman"/>
                 <w:noProof/>
                 <w:webHidden/>
               </w:rPr>
@@ -4482,7 +4543,7 @@
               <w:tab w:val="right" w:pos="9962"/>
             </w:tabs>
             <w:rPr>
-              <w:rFonts w:asciiTheme="minorHAnsi" w:eastAsiaTheme="minorEastAsia" w:hAnsiTheme="minorHAnsi" w:cstheme="minorBidi"/>
+              <w:rFonts w:ascii="Times New Roman" w:eastAsiaTheme="minorEastAsia" w:hAnsi="Times New Roman"/>
               <w:b w:val="0"/>
               <w:bCs w:val="0"/>
               <w:noProof/>
@@ -4495,12 +4556,14 @@
             <w:r>
               <w:rPr>
                 <w:rStyle w:val="Hyperlink"/>
+                <w:rFonts w:ascii="Times New Roman" w:hAnsi="Times New Roman"/>
                 <w:noProof/>
               </w:rPr>
               <w:t>1.4. Tài liệu tham khảo</w:t>
             </w:r>
             <w:r>
               <w:rPr>
+                <w:rFonts w:ascii="Times New Roman" w:hAnsi="Times New Roman"/>
                 <w:noProof/>
                 <w:webHidden/>
               </w:rPr>
@@ -4508,6 +4571,7 @@
             </w:r>
             <w:r>
               <w:rPr>
+                <w:rFonts w:ascii="Times New Roman" w:hAnsi="Times New Roman"/>
                 <w:noProof/>
                 <w:webHidden/>
               </w:rPr>
@@ -4515,6 +4579,7 @@
             </w:r>
             <w:r>
               <w:rPr>
+                <w:rFonts w:ascii="Times New Roman" w:hAnsi="Times New Roman"/>
                 <w:noProof/>
                 <w:webHidden/>
               </w:rPr>
@@ -4522,12 +4587,14 @@
             </w:r>
             <w:r>
               <w:rPr>
-                <w:noProof/>
-                <w:webHidden/>
-              </w:rPr>
-            </w:r>
-            <w:r>
-              <w:rPr>
+                <w:rFonts w:ascii="Times New Roman" w:hAnsi="Times New Roman"/>
+                <w:noProof/>
+                <w:webHidden/>
+              </w:rPr>
+            </w:r>
+            <w:r>
+              <w:rPr>
+                <w:rFonts w:ascii="Times New Roman" w:hAnsi="Times New Roman"/>
                 <w:noProof/>
                 <w:webHidden/>
               </w:rPr>
@@ -4535,6 +4602,7 @@
             </w:r>
             <w:r>
               <w:rPr>
+                <w:rFonts w:ascii="Times New Roman" w:hAnsi="Times New Roman"/>
                 <w:noProof/>
                 <w:webHidden/>
               </w:rPr>
@@ -4542,6 +4610,7 @@
             </w:r>
             <w:r>
               <w:rPr>
+                <w:rFonts w:ascii="Times New Roman" w:hAnsi="Times New Roman"/>
                 <w:noProof/>
                 <w:webHidden/>
               </w:rPr>
@@ -4556,7 +4625,7 @@
               <w:tab w:val="right" w:pos="9962"/>
             </w:tabs>
             <w:rPr>
-              <w:rFonts w:asciiTheme="minorHAnsi" w:eastAsiaTheme="minorEastAsia" w:hAnsiTheme="minorHAnsi" w:cstheme="minorBidi"/>
+              <w:rFonts w:ascii="Times New Roman" w:eastAsiaTheme="minorEastAsia" w:hAnsi="Times New Roman"/>
               <w:b w:val="0"/>
               <w:bCs w:val="0"/>
               <w:noProof/>
@@ -4569,12 +4638,14 @@
             <w:r>
               <w:rPr>
                 <w:rStyle w:val="Hyperlink"/>
+                <w:rFonts w:ascii="Times New Roman" w:hAnsi="Times New Roman"/>
                 <w:noProof/>
               </w:rPr>
               <w:t>1.5. Mô tả tài liệu</w:t>
             </w:r>
             <w:r>
               <w:rPr>
+                <w:rFonts w:ascii="Times New Roman" w:hAnsi="Times New Roman"/>
                 <w:noProof/>
                 <w:webHidden/>
               </w:rPr>
@@ -4582,6 +4653,7 @@
             </w:r>
             <w:r>
               <w:rPr>
+                <w:rFonts w:ascii="Times New Roman" w:hAnsi="Times New Roman"/>
                 <w:noProof/>
                 <w:webHidden/>
               </w:rPr>
@@ -4589,6 +4661,7 @@
             </w:r>
             <w:r>
               <w:rPr>
+                <w:rFonts w:ascii="Times New Roman" w:hAnsi="Times New Roman"/>
                 <w:noProof/>
                 <w:webHidden/>
               </w:rPr>
@@ -4596,12 +4669,14 @@
             </w:r>
             <w:r>
               <w:rPr>
-                <w:noProof/>
-                <w:webHidden/>
-              </w:rPr>
-            </w:r>
-            <w:r>
-              <w:rPr>
+                <w:rFonts w:ascii="Times New Roman" w:hAnsi="Times New Roman"/>
+                <w:noProof/>
+                <w:webHidden/>
+              </w:rPr>
+            </w:r>
+            <w:r>
+              <w:rPr>
+                <w:rFonts w:ascii="Times New Roman" w:hAnsi="Times New Roman"/>
                 <w:noProof/>
                 <w:webHidden/>
               </w:rPr>
@@ -4609,6 +4684,7 @@
             </w:r>
             <w:r>
               <w:rPr>
+                <w:rFonts w:ascii="Times New Roman" w:hAnsi="Times New Roman"/>
                 <w:noProof/>
                 <w:webHidden/>
               </w:rPr>
@@ -4616,6 +4692,7 @@
             </w:r>
             <w:r>
               <w:rPr>
+                <w:rFonts w:ascii="Times New Roman" w:hAnsi="Times New Roman"/>
                 <w:noProof/>
                 <w:webHidden/>
               </w:rPr>
@@ -4627,7 +4704,7 @@
           <w:pPr>
             <w:pStyle w:val="TOC1"/>
             <w:rPr>
-              <w:rFonts w:asciiTheme="minorHAnsi" w:eastAsiaTheme="minorEastAsia" w:hAnsiTheme="minorHAnsi" w:cstheme="minorBidi"/>
+              <w:rFonts w:eastAsiaTheme="minorEastAsia"/>
               <w:b w:val="0"/>
               <w:bCs w:val="0"/>
               <w:caps w:val="0"/>
@@ -4702,7 +4779,7 @@
               <w:tab w:val="right" w:pos="9962"/>
             </w:tabs>
             <w:rPr>
-              <w:rFonts w:asciiTheme="minorHAnsi" w:eastAsiaTheme="minorEastAsia" w:hAnsiTheme="minorHAnsi" w:cstheme="minorBidi"/>
+              <w:rFonts w:ascii="Times New Roman" w:eastAsiaTheme="minorEastAsia" w:hAnsi="Times New Roman"/>
               <w:b w:val="0"/>
               <w:bCs w:val="0"/>
               <w:noProof/>
@@ -4715,12 +4792,14 @@
             <w:r>
               <w:rPr>
                 <w:rStyle w:val="Hyperlink"/>
+                <w:rFonts w:ascii="Times New Roman" w:hAnsi="Times New Roman"/>
                 <w:noProof/>
               </w:rPr>
               <w:t>2.1. Yêu cầu chung của phần mềm</w:t>
             </w:r>
             <w:r>
               <w:rPr>
+                <w:rFonts w:ascii="Times New Roman" w:hAnsi="Times New Roman"/>
                 <w:noProof/>
                 <w:webHidden/>
               </w:rPr>
@@ -4728,6 +4807,7 @@
             </w:r>
             <w:r>
               <w:rPr>
+                <w:rFonts w:ascii="Times New Roman" w:hAnsi="Times New Roman"/>
                 <w:noProof/>
                 <w:webHidden/>
               </w:rPr>
@@ -4735,6 +4815,7 @@
             </w:r>
             <w:r>
               <w:rPr>
+                <w:rFonts w:ascii="Times New Roman" w:hAnsi="Times New Roman"/>
                 <w:noProof/>
                 <w:webHidden/>
               </w:rPr>
@@ -4742,12 +4823,14 @@
             </w:r>
             <w:r>
               <w:rPr>
-                <w:noProof/>
-                <w:webHidden/>
-              </w:rPr>
-            </w:r>
-            <w:r>
-              <w:rPr>
+                <w:rFonts w:ascii="Times New Roman" w:hAnsi="Times New Roman"/>
+                <w:noProof/>
+                <w:webHidden/>
+              </w:rPr>
+            </w:r>
+            <w:r>
+              <w:rPr>
+                <w:rFonts w:ascii="Times New Roman" w:hAnsi="Times New Roman"/>
                 <w:noProof/>
                 <w:webHidden/>
               </w:rPr>
@@ -4755,6 +4838,7 @@
             </w:r>
             <w:r>
               <w:rPr>
+                <w:rFonts w:ascii="Times New Roman" w:hAnsi="Times New Roman"/>
                 <w:noProof/>
                 <w:webHidden/>
               </w:rPr>
@@ -4762,6 +4846,7 @@
             </w:r>
             <w:r>
               <w:rPr>
+                <w:rFonts w:ascii="Times New Roman" w:hAnsi="Times New Roman"/>
                 <w:noProof/>
                 <w:webHidden/>
               </w:rPr>
@@ -4776,7 +4861,7 @@
               <w:tab w:val="right" w:pos="9962"/>
             </w:tabs>
             <w:rPr>
-              <w:rFonts w:asciiTheme="minorHAnsi" w:eastAsiaTheme="minorEastAsia" w:hAnsiTheme="minorHAnsi" w:cstheme="minorBidi"/>
+              <w:rFonts w:ascii="Times New Roman" w:eastAsiaTheme="minorEastAsia" w:hAnsi="Times New Roman"/>
               <w:b w:val="0"/>
               <w:bCs w:val="0"/>
               <w:noProof/>
@@ -4789,12 +4874,14 @@
             <w:r>
               <w:rPr>
                 <w:rStyle w:val="Hyperlink"/>
+                <w:rFonts w:ascii="Times New Roman" w:hAnsi="Times New Roman"/>
                 <w:noProof/>
               </w:rPr>
               <w:t>2.2. Mục tiêu của phần mềm</w:t>
             </w:r>
             <w:r>
               <w:rPr>
+                <w:rFonts w:ascii="Times New Roman" w:hAnsi="Times New Roman"/>
                 <w:noProof/>
                 <w:webHidden/>
               </w:rPr>
@@ -4802,6 +4889,7 @@
             </w:r>
             <w:r>
               <w:rPr>
+                <w:rFonts w:ascii="Times New Roman" w:hAnsi="Times New Roman"/>
                 <w:noProof/>
                 <w:webHidden/>
               </w:rPr>
@@ -4809,6 +4897,7 @@
             </w:r>
             <w:r>
               <w:rPr>
+                <w:rFonts w:ascii="Times New Roman" w:hAnsi="Times New Roman"/>
                 <w:noProof/>
                 <w:webHidden/>
               </w:rPr>
@@ -4816,12 +4905,14 @@
             </w:r>
             <w:r>
               <w:rPr>
-                <w:noProof/>
-                <w:webHidden/>
-              </w:rPr>
-            </w:r>
-            <w:r>
-              <w:rPr>
+                <w:rFonts w:ascii="Times New Roman" w:hAnsi="Times New Roman"/>
+                <w:noProof/>
+                <w:webHidden/>
+              </w:rPr>
+            </w:r>
+            <w:r>
+              <w:rPr>
+                <w:rFonts w:ascii="Times New Roman" w:hAnsi="Times New Roman"/>
                 <w:noProof/>
                 <w:webHidden/>
               </w:rPr>
@@ -4829,6 +4920,7 @@
             </w:r>
             <w:r>
               <w:rPr>
+                <w:rFonts w:ascii="Times New Roman" w:hAnsi="Times New Roman"/>
                 <w:noProof/>
                 <w:webHidden/>
               </w:rPr>
@@ -4836,6 +4928,7 @@
             </w:r>
             <w:r>
               <w:rPr>
+                <w:rFonts w:ascii="Times New Roman" w:hAnsi="Times New Roman"/>
                 <w:noProof/>
                 <w:webHidden/>
               </w:rPr>
@@ -4850,7 +4943,7 @@
               <w:tab w:val="right" w:pos="9962"/>
             </w:tabs>
             <w:rPr>
-              <w:rFonts w:asciiTheme="minorHAnsi" w:eastAsiaTheme="minorEastAsia" w:hAnsiTheme="minorHAnsi" w:cstheme="minorBidi"/>
+              <w:rFonts w:ascii="Times New Roman" w:eastAsiaTheme="minorEastAsia" w:hAnsi="Times New Roman"/>
               <w:b w:val="0"/>
               <w:bCs w:val="0"/>
               <w:noProof/>
@@ -4863,12 +4956,14 @@
             <w:r>
               <w:rPr>
                 <w:rStyle w:val="Hyperlink"/>
+                <w:rFonts w:ascii="Times New Roman" w:hAnsi="Times New Roman"/>
                 <w:noProof/>
               </w:rPr>
               <w:t>2.3. Đối tượng người dùng</w:t>
             </w:r>
             <w:r>
               <w:rPr>
+                <w:rFonts w:ascii="Times New Roman" w:hAnsi="Times New Roman"/>
                 <w:noProof/>
                 <w:webHidden/>
               </w:rPr>
@@ -4876,6 +4971,7 @@
             </w:r>
             <w:r>
               <w:rPr>
+                <w:rFonts w:ascii="Times New Roman" w:hAnsi="Times New Roman"/>
                 <w:noProof/>
                 <w:webHidden/>
               </w:rPr>
@@ -4883,6 +4979,7 @@
             </w:r>
             <w:r>
               <w:rPr>
+                <w:rFonts w:ascii="Times New Roman" w:hAnsi="Times New Roman"/>
                 <w:noProof/>
                 <w:webHidden/>
               </w:rPr>
@@ -4890,12 +4987,14 @@
             </w:r>
             <w:r>
               <w:rPr>
-                <w:noProof/>
-                <w:webHidden/>
-              </w:rPr>
-            </w:r>
-            <w:r>
-              <w:rPr>
+                <w:rFonts w:ascii="Times New Roman" w:hAnsi="Times New Roman"/>
+                <w:noProof/>
+                <w:webHidden/>
+              </w:rPr>
+            </w:r>
+            <w:r>
+              <w:rPr>
+                <w:rFonts w:ascii="Times New Roman" w:hAnsi="Times New Roman"/>
                 <w:noProof/>
                 <w:webHidden/>
               </w:rPr>
@@ -4903,6 +5002,7 @@
             </w:r>
             <w:r>
               <w:rPr>
+                <w:rFonts w:ascii="Times New Roman" w:hAnsi="Times New Roman"/>
                 <w:noProof/>
                 <w:webHidden/>
               </w:rPr>
@@ -4910,6 +5010,7 @@
             </w:r>
             <w:r>
               <w:rPr>
+                <w:rFonts w:ascii="Times New Roman" w:hAnsi="Times New Roman"/>
                 <w:noProof/>
                 <w:webHidden/>
               </w:rPr>
@@ -4924,7 +5025,7 @@
               <w:tab w:val="right" w:pos="9962"/>
             </w:tabs>
             <w:rPr>
-              <w:rFonts w:asciiTheme="minorHAnsi" w:eastAsiaTheme="minorEastAsia" w:hAnsiTheme="minorHAnsi" w:cstheme="minorBidi"/>
+              <w:rFonts w:ascii="Times New Roman" w:eastAsiaTheme="minorEastAsia" w:hAnsi="Times New Roman"/>
               <w:b w:val="0"/>
               <w:bCs w:val="0"/>
               <w:noProof/>
@@ -4937,12 +5038,14 @@
             <w:r>
               <w:rPr>
                 <w:rStyle w:val="Hyperlink"/>
+                <w:rFonts w:ascii="Times New Roman" w:hAnsi="Times New Roman"/>
                 <w:noProof/>
               </w:rPr>
               <w:t>2.4. Mô hình tổng thể của phần mềm</w:t>
             </w:r>
             <w:r>
               <w:rPr>
+                <w:rFonts w:ascii="Times New Roman" w:hAnsi="Times New Roman"/>
                 <w:noProof/>
                 <w:webHidden/>
               </w:rPr>
@@ -4950,6 +5053,7 @@
             </w:r>
             <w:r>
               <w:rPr>
+                <w:rFonts w:ascii="Times New Roman" w:hAnsi="Times New Roman"/>
                 <w:noProof/>
                 <w:webHidden/>
               </w:rPr>
@@ -4957,6 +5061,7 @@
             </w:r>
             <w:r>
               <w:rPr>
+                <w:rFonts w:ascii="Times New Roman" w:hAnsi="Times New Roman"/>
                 <w:noProof/>
                 <w:webHidden/>
               </w:rPr>
@@ -4964,12 +5069,14 @@
             </w:r>
             <w:r>
               <w:rPr>
-                <w:noProof/>
-                <w:webHidden/>
-              </w:rPr>
-            </w:r>
-            <w:r>
-              <w:rPr>
+                <w:rFonts w:ascii="Times New Roman" w:hAnsi="Times New Roman"/>
+                <w:noProof/>
+                <w:webHidden/>
+              </w:rPr>
+            </w:r>
+            <w:r>
+              <w:rPr>
+                <w:rFonts w:ascii="Times New Roman" w:hAnsi="Times New Roman"/>
                 <w:noProof/>
                 <w:webHidden/>
               </w:rPr>
@@ -4977,6 +5084,7 @@
             </w:r>
             <w:r>
               <w:rPr>
+                <w:rFonts w:ascii="Times New Roman" w:hAnsi="Times New Roman"/>
                 <w:noProof/>
                 <w:webHidden/>
               </w:rPr>
@@ -4984,6 +5092,7 @@
             </w:r>
             <w:r>
               <w:rPr>
+                <w:rFonts w:ascii="Times New Roman" w:hAnsi="Times New Roman"/>
                 <w:noProof/>
                 <w:webHidden/>
               </w:rPr>
@@ -4995,7 +5104,7 @@
           <w:pPr>
             <w:pStyle w:val="TOC1"/>
             <w:rPr>
-              <w:rFonts w:asciiTheme="minorHAnsi" w:eastAsiaTheme="minorEastAsia" w:hAnsiTheme="minorHAnsi" w:cstheme="minorBidi"/>
+              <w:rFonts w:eastAsiaTheme="minorEastAsia"/>
               <w:b w:val="0"/>
               <w:bCs w:val="0"/>
               <w:caps w:val="0"/>
@@ -5070,7 +5179,7 @@
               <w:tab w:val="right" w:pos="9962"/>
             </w:tabs>
             <w:rPr>
-              <w:rFonts w:asciiTheme="minorHAnsi" w:eastAsiaTheme="minorEastAsia" w:hAnsiTheme="minorHAnsi" w:cstheme="minorBidi"/>
+              <w:rFonts w:ascii="Times New Roman" w:eastAsiaTheme="minorEastAsia" w:hAnsi="Times New Roman"/>
               <w:noProof/>
               <w:sz w:val="22"/>
               <w:szCs w:val="22"/>
@@ -5081,12 +5190,14 @@
             <w:r>
               <w:rPr>
                 <w:rStyle w:val="Hyperlink"/>
+                <w:rFonts w:ascii="Times New Roman" w:hAnsi="Times New Roman"/>
                 <w:noProof/>
               </w:rPr>
               <w:t>3.1a.3. Mô tả các bước</w:t>
             </w:r>
             <w:r>
               <w:rPr>
+                <w:rFonts w:ascii="Times New Roman" w:hAnsi="Times New Roman"/>
                 <w:noProof/>
                 <w:webHidden/>
               </w:rPr>
@@ -5094,6 +5205,7 @@
             </w:r>
             <w:r>
               <w:rPr>
+                <w:rFonts w:ascii="Times New Roman" w:hAnsi="Times New Roman"/>
                 <w:noProof/>
                 <w:webHidden/>
               </w:rPr>
@@ -5101,6 +5213,7 @@
             </w:r>
             <w:r>
               <w:rPr>
+                <w:rFonts w:ascii="Times New Roman" w:hAnsi="Times New Roman"/>
                 <w:noProof/>
                 <w:webHidden/>
               </w:rPr>
@@ -5108,12 +5221,14 @@
             </w:r>
             <w:r>
               <w:rPr>
-                <w:noProof/>
-                <w:webHidden/>
-              </w:rPr>
-            </w:r>
-            <w:r>
-              <w:rPr>
+                <w:rFonts w:ascii="Times New Roman" w:hAnsi="Times New Roman"/>
+                <w:noProof/>
+                <w:webHidden/>
+              </w:rPr>
+            </w:r>
+            <w:r>
+              <w:rPr>
+                <w:rFonts w:ascii="Times New Roman" w:hAnsi="Times New Roman"/>
                 <w:noProof/>
                 <w:webHidden/>
               </w:rPr>
@@ -5121,6 +5236,7 @@
             </w:r>
             <w:r>
               <w:rPr>
+                <w:rFonts w:ascii="Times New Roman" w:hAnsi="Times New Roman"/>
                 <w:noProof/>
                 <w:webHidden/>
               </w:rPr>
@@ -5128,6 +5244,7 @@
             </w:r>
             <w:r>
               <w:rPr>
+                <w:rFonts w:ascii="Times New Roman" w:hAnsi="Times New Roman"/>
                 <w:noProof/>
                 <w:webHidden/>
               </w:rPr>
@@ -5142,7 +5259,7 @@
               <w:tab w:val="right" w:pos="9962"/>
             </w:tabs>
             <w:rPr>
-              <w:rFonts w:asciiTheme="minorHAnsi" w:eastAsiaTheme="minorEastAsia" w:hAnsiTheme="minorHAnsi" w:cstheme="minorBidi"/>
+              <w:rFonts w:ascii="Times New Roman" w:eastAsiaTheme="minorEastAsia" w:hAnsi="Times New Roman"/>
               <w:noProof/>
               <w:sz w:val="22"/>
               <w:szCs w:val="22"/>
@@ -5153,12 +5270,14 @@
             <w:r>
               <w:rPr>
                 <w:rStyle w:val="Hyperlink"/>
+                <w:rFonts w:ascii="Times New Roman" w:hAnsi="Times New Roman"/>
                 <w:noProof/>
               </w:rPr>
               <w:t>3.1.3. Mô tả các bước</w:t>
             </w:r>
             <w:r>
               <w:rPr>
+                <w:rFonts w:ascii="Times New Roman" w:hAnsi="Times New Roman"/>
                 <w:noProof/>
                 <w:webHidden/>
               </w:rPr>
@@ -5166,6 +5285,7 @@
             </w:r>
             <w:r>
               <w:rPr>
+                <w:rFonts w:ascii="Times New Roman" w:hAnsi="Times New Roman"/>
                 <w:noProof/>
                 <w:webHidden/>
               </w:rPr>
@@ -5173,6 +5293,7 @@
             </w:r>
             <w:r>
               <w:rPr>
+                <w:rFonts w:ascii="Times New Roman" w:hAnsi="Times New Roman"/>
                 <w:noProof/>
                 <w:webHidden/>
               </w:rPr>
@@ -5180,12 +5301,14 @@
             </w:r>
             <w:r>
               <w:rPr>
-                <w:noProof/>
-                <w:webHidden/>
-              </w:rPr>
-            </w:r>
-            <w:r>
-              <w:rPr>
+                <w:rFonts w:ascii="Times New Roman" w:hAnsi="Times New Roman"/>
+                <w:noProof/>
+                <w:webHidden/>
+              </w:rPr>
+            </w:r>
+            <w:r>
+              <w:rPr>
+                <w:rFonts w:ascii="Times New Roman" w:hAnsi="Times New Roman"/>
                 <w:noProof/>
                 <w:webHidden/>
               </w:rPr>
@@ -5193,6 +5316,7 @@
             </w:r>
             <w:r>
               <w:rPr>
+                <w:rFonts w:ascii="Times New Roman" w:hAnsi="Times New Roman"/>
                 <w:noProof/>
                 <w:webHidden/>
               </w:rPr>
@@ -5200,6 +5324,7 @@
             </w:r>
             <w:r>
               <w:rPr>
+                <w:rFonts w:ascii="Times New Roman" w:hAnsi="Times New Roman"/>
                 <w:noProof/>
                 <w:webHidden/>
               </w:rPr>
@@ -5214,7 +5339,7 @@
               <w:tab w:val="right" w:pos="9962"/>
             </w:tabs>
             <w:rPr>
-              <w:rFonts w:asciiTheme="minorHAnsi" w:eastAsiaTheme="minorEastAsia" w:hAnsiTheme="minorHAnsi" w:cstheme="minorBidi"/>
+              <w:rFonts w:ascii="Times New Roman" w:eastAsiaTheme="minorEastAsia" w:hAnsi="Times New Roman"/>
               <w:noProof/>
               <w:sz w:val="22"/>
               <w:szCs w:val="22"/>
@@ -5225,12 +5350,14 @@
             <w:r>
               <w:rPr>
                 <w:rStyle w:val="Hyperlink"/>
+                <w:rFonts w:ascii="Times New Roman" w:hAnsi="Times New Roman"/>
                 <w:noProof/>
               </w:rPr>
               <w:t>3.2.3. Mô tả các bước</w:t>
             </w:r>
             <w:r>
               <w:rPr>
+                <w:rFonts w:ascii="Times New Roman" w:hAnsi="Times New Roman"/>
                 <w:noProof/>
                 <w:webHidden/>
               </w:rPr>
@@ -5238,6 +5365,7 @@
             </w:r>
             <w:r>
               <w:rPr>
+                <w:rFonts w:ascii="Times New Roman" w:hAnsi="Times New Roman"/>
                 <w:noProof/>
                 <w:webHidden/>
               </w:rPr>
@@ -5245,6 +5373,7 @@
             </w:r>
             <w:r>
               <w:rPr>
+                <w:rFonts w:ascii="Times New Roman" w:hAnsi="Times New Roman"/>
                 <w:noProof/>
                 <w:webHidden/>
               </w:rPr>
@@ -5252,12 +5381,14 @@
             </w:r>
             <w:r>
               <w:rPr>
-                <w:noProof/>
-                <w:webHidden/>
-              </w:rPr>
-            </w:r>
-            <w:r>
-              <w:rPr>
+                <w:rFonts w:ascii="Times New Roman" w:hAnsi="Times New Roman"/>
+                <w:noProof/>
+                <w:webHidden/>
+              </w:rPr>
+            </w:r>
+            <w:r>
+              <w:rPr>
+                <w:rFonts w:ascii="Times New Roman" w:hAnsi="Times New Roman"/>
                 <w:noProof/>
                 <w:webHidden/>
               </w:rPr>
@@ -5265,6 +5396,7 @@
             </w:r>
             <w:r>
               <w:rPr>
+                <w:rFonts w:ascii="Times New Roman" w:hAnsi="Times New Roman"/>
                 <w:noProof/>
                 <w:webHidden/>
               </w:rPr>
@@ -5272,6 +5404,7 @@
             </w:r>
             <w:r>
               <w:rPr>
+                <w:rFonts w:ascii="Times New Roman" w:hAnsi="Times New Roman"/>
                 <w:noProof/>
                 <w:webHidden/>
               </w:rPr>
@@ -5286,7 +5419,7 @@
               <w:tab w:val="right" w:pos="9962"/>
             </w:tabs>
             <w:rPr>
-              <w:rFonts w:asciiTheme="minorHAnsi" w:eastAsiaTheme="minorEastAsia" w:hAnsiTheme="minorHAnsi" w:cstheme="minorBidi"/>
+              <w:rFonts w:ascii="Times New Roman" w:eastAsiaTheme="minorEastAsia" w:hAnsi="Times New Roman"/>
               <w:noProof/>
               <w:sz w:val="22"/>
               <w:szCs w:val="22"/>
@@ -5297,12 +5430,14 @@
             <w:r>
               <w:rPr>
                 <w:rStyle w:val="Hyperlink"/>
+                <w:rFonts w:ascii="Times New Roman" w:hAnsi="Times New Roman"/>
                 <w:noProof/>
               </w:rPr>
               <w:t>3.3.2. Mô hình quy trình nghiệp vụ</w:t>
             </w:r>
             <w:r>
               <w:rPr>
+                <w:rFonts w:ascii="Times New Roman" w:hAnsi="Times New Roman"/>
                 <w:noProof/>
                 <w:webHidden/>
               </w:rPr>
@@ -5310,6 +5445,7 @@
             </w:r>
             <w:r>
               <w:rPr>
+                <w:rFonts w:ascii="Times New Roman" w:hAnsi="Times New Roman"/>
                 <w:noProof/>
                 <w:webHidden/>
               </w:rPr>
@@ -5317,6 +5453,7 @@
             </w:r>
             <w:r>
               <w:rPr>
+                <w:rFonts w:ascii="Times New Roman" w:hAnsi="Times New Roman"/>
                 <w:noProof/>
                 <w:webHidden/>
               </w:rPr>
@@ -5324,12 +5461,14 @@
             </w:r>
             <w:r>
               <w:rPr>
-                <w:noProof/>
-                <w:webHidden/>
-              </w:rPr>
-            </w:r>
-            <w:r>
-              <w:rPr>
+                <w:rFonts w:ascii="Times New Roman" w:hAnsi="Times New Roman"/>
+                <w:noProof/>
+                <w:webHidden/>
+              </w:rPr>
+            </w:r>
+            <w:r>
+              <w:rPr>
+                <w:rFonts w:ascii="Times New Roman" w:hAnsi="Times New Roman"/>
                 <w:noProof/>
                 <w:webHidden/>
               </w:rPr>
@@ -5337,6 +5476,7 @@
             </w:r>
             <w:r>
               <w:rPr>
+                <w:rFonts w:ascii="Times New Roman" w:hAnsi="Times New Roman"/>
                 <w:noProof/>
                 <w:webHidden/>
               </w:rPr>
@@ -5344,6 +5484,7 @@
             </w:r>
             <w:r>
               <w:rPr>
+                <w:rFonts w:ascii="Times New Roman" w:hAnsi="Times New Roman"/>
                 <w:noProof/>
                 <w:webHidden/>
               </w:rPr>
@@ -5358,7 +5499,7 @@
               <w:tab w:val="right" w:pos="9962"/>
             </w:tabs>
             <w:rPr>
-              <w:rFonts w:asciiTheme="minorHAnsi" w:eastAsiaTheme="minorEastAsia" w:hAnsiTheme="minorHAnsi" w:cstheme="minorBidi"/>
+              <w:rFonts w:ascii="Times New Roman" w:eastAsiaTheme="minorEastAsia" w:hAnsi="Times New Roman"/>
               <w:noProof/>
               <w:sz w:val="22"/>
               <w:szCs w:val="22"/>
@@ -5369,12 +5510,14 @@
             <w:r>
               <w:rPr>
                 <w:rStyle w:val="Hyperlink"/>
+                <w:rFonts w:ascii="Times New Roman" w:hAnsi="Times New Roman"/>
                 <w:noProof/>
               </w:rPr>
               <w:t>3.3.3. Mô tả các bước</w:t>
             </w:r>
             <w:r>
               <w:rPr>
+                <w:rFonts w:ascii="Times New Roman" w:hAnsi="Times New Roman"/>
                 <w:noProof/>
                 <w:webHidden/>
               </w:rPr>
@@ -5382,6 +5525,7 @@
             </w:r>
             <w:r>
               <w:rPr>
+                <w:rFonts w:ascii="Times New Roman" w:hAnsi="Times New Roman"/>
                 <w:noProof/>
                 <w:webHidden/>
               </w:rPr>
@@ -5389,6 +5533,7 @@
             </w:r>
             <w:r>
               <w:rPr>
+                <w:rFonts w:ascii="Times New Roman" w:hAnsi="Times New Roman"/>
                 <w:noProof/>
                 <w:webHidden/>
               </w:rPr>
@@ -5396,12 +5541,14 @@
             </w:r>
             <w:r>
               <w:rPr>
-                <w:noProof/>
-                <w:webHidden/>
-              </w:rPr>
-            </w:r>
-            <w:r>
-              <w:rPr>
+                <w:rFonts w:ascii="Times New Roman" w:hAnsi="Times New Roman"/>
+                <w:noProof/>
+                <w:webHidden/>
+              </w:rPr>
+            </w:r>
+            <w:r>
+              <w:rPr>
+                <w:rFonts w:ascii="Times New Roman" w:hAnsi="Times New Roman"/>
                 <w:noProof/>
                 <w:webHidden/>
               </w:rPr>
@@ -5409,6 +5556,7 @@
             </w:r>
             <w:r>
               <w:rPr>
+                <w:rFonts w:ascii="Times New Roman" w:hAnsi="Times New Roman"/>
                 <w:noProof/>
                 <w:webHidden/>
               </w:rPr>
@@ -5416,6 +5564,7 @@
             </w:r>
             <w:r>
               <w:rPr>
+                <w:rFonts w:ascii="Times New Roman" w:hAnsi="Times New Roman"/>
                 <w:noProof/>
                 <w:webHidden/>
               </w:rPr>
@@ -5430,7 +5579,7 @@
               <w:tab w:val="right" w:pos="9962"/>
             </w:tabs>
             <w:rPr>
-              <w:rFonts w:asciiTheme="minorHAnsi" w:eastAsiaTheme="minorEastAsia" w:hAnsiTheme="minorHAnsi" w:cstheme="minorBidi"/>
+              <w:rFonts w:ascii="Times New Roman" w:eastAsiaTheme="minorEastAsia" w:hAnsi="Times New Roman"/>
               <w:b w:val="0"/>
               <w:bCs w:val="0"/>
               <w:noProof/>
@@ -5443,12 +5592,14 @@
             <w:r>
               <w:rPr>
                 <w:rStyle w:val="Hyperlink"/>
+                <w:rFonts w:ascii="Times New Roman" w:hAnsi="Times New Roman"/>
                 <w:noProof/>
               </w:rPr>
               <w:t>3.4.  Nghiệp vụ  “ View History”</w:t>
             </w:r>
             <w:r>
               <w:rPr>
+                <w:rFonts w:ascii="Times New Roman" w:hAnsi="Times New Roman"/>
                 <w:noProof/>
                 <w:webHidden/>
               </w:rPr>
@@ -5456,6 +5607,7 @@
             </w:r>
             <w:r>
               <w:rPr>
+                <w:rFonts w:ascii="Times New Roman" w:hAnsi="Times New Roman"/>
                 <w:noProof/>
                 <w:webHidden/>
               </w:rPr>
@@ -5463,6 +5615,7 @@
             </w:r>
             <w:r>
               <w:rPr>
+                <w:rFonts w:ascii="Times New Roman" w:hAnsi="Times New Roman"/>
                 <w:noProof/>
                 <w:webHidden/>
               </w:rPr>
@@ -5470,12 +5623,14 @@
             </w:r>
             <w:r>
               <w:rPr>
-                <w:noProof/>
-                <w:webHidden/>
-              </w:rPr>
-            </w:r>
-            <w:r>
-              <w:rPr>
+                <w:rFonts w:ascii="Times New Roman" w:hAnsi="Times New Roman"/>
+                <w:noProof/>
+                <w:webHidden/>
+              </w:rPr>
+            </w:r>
+            <w:r>
+              <w:rPr>
+                <w:rFonts w:ascii="Times New Roman" w:hAnsi="Times New Roman"/>
                 <w:noProof/>
                 <w:webHidden/>
               </w:rPr>
@@ -5483,6 +5638,7 @@
             </w:r>
             <w:r>
               <w:rPr>
+                <w:rFonts w:ascii="Times New Roman" w:hAnsi="Times New Roman"/>
                 <w:noProof/>
                 <w:webHidden/>
               </w:rPr>
@@ -5490,6 +5646,7 @@
             </w:r>
             <w:r>
               <w:rPr>
+                <w:rFonts w:ascii="Times New Roman" w:hAnsi="Times New Roman"/>
                 <w:noProof/>
                 <w:webHidden/>
               </w:rPr>
@@ -5504,7 +5661,7 @@
               <w:tab w:val="right" w:pos="9962"/>
             </w:tabs>
             <w:rPr>
-              <w:rFonts w:asciiTheme="minorHAnsi" w:eastAsiaTheme="minorEastAsia" w:hAnsiTheme="minorHAnsi" w:cstheme="minorBidi"/>
+              <w:rFonts w:ascii="Times New Roman" w:eastAsiaTheme="minorEastAsia" w:hAnsi="Times New Roman"/>
               <w:noProof/>
               <w:sz w:val="22"/>
               <w:szCs w:val="22"/>
@@ -5515,12 +5672,14 @@
             <w:r>
               <w:rPr>
                 <w:rStyle w:val="Hyperlink"/>
+                <w:rFonts w:ascii="Times New Roman" w:hAnsi="Times New Roman"/>
                 <w:noProof/>
               </w:rPr>
               <w:t>3.4.1. Sự kiện kích hoạt</w:t>
             </w:r>
             <w:r>
               <w:rPr>
+                <w:rFonts w:ascii="Times New Roman" w:hAnsi="Times New Roman"/>
                 <w:noProof/>
                 <w:webHidden/>
               </w:rPr>
@@ -5528,6 +5687,7 @@
             </w:r>
             <w:r>
               <w:rPr>
+                <w:rFonts w:ascii="Times New Roman" w:hAnsi="Times New Roman"/>
                 <w:noProof/>
                 <w:webHidden/>
               </w:rPr>
@@ -5535,6 +5695,7 @@
             </w:r>
             <w:r>
               <w:rPr>
+                <w:rFonts w:ascii="Times New Roman" w:hAnsi="Times New Roman"/>
                 <w:noProof/>
                 <w:webHidden/>
               </w:rPr>
@@ -5542,12 +5703,14 @@
             </w:r>
             <w:r>
               <w:rPr>
-                <w:noProof/>
-                <w:webHidden/>
-              </w:rPr>
-            </w:r>
-            <w:r>
-              <w:rPr>
+                <w:rFonts w:ascii="Times New Roman" w:hAnsi="Times New Roman"/>
+                <w:noProof/>
+                <w:webHidden/>
+              </w:rPr>
+            </w:r>
+            <w:r>
+              <w:rPr>
+                <w:rFonts w:ascii="Times New Roman" w:hAnsi="Times New Roman"/>
                 <w:noProof/>
                 <w:webHidden/>
               </w:rPr>
@@ -5555,6 +5718,7 @@
             </w:r>
             <w:r>
               <w:rPr>
+                <w:rFonts w:ascii="Times New Roman" w:hAnsi="Times New Roman"/>
                 <w:noProof/>
                 <w:webHidden/>
               </w:rPr>
@@ -5562,6 +5726,7 @@
             </w:r>
             <w:r>
               <w:rPr>
+                <w:rFonts w:ascii="Times New Roman" w:hAnsi="Times New Roman"/>
                 <w:noProof/>
                 <w:webHidden/>
               </w:rPr>
@@ -5576,7 +5741,7 @@
               <w:tab w:val="right" w:pos="9962"/>
             </w:tabs>
             <w:rPr>
-              <w:rFonts w:asciiTheme="minorHAnsi" w:eastAsiaTheme="minorEastAsia" w:hAnsiTheme="minorHAnsi" w:cstheme="minorBidi"/>
+              <w:rFonts w:ascii="Times New Roman" w:eastAsiaTheme="minorEastAsia" w:hAnsi="Times New Roman"/>
               <w:noProof/>
               <w:sz w:val="22"/>
               <w:szCs w:val="22"/>
@@ -5587,12 +5752,14 @@
             <w:r>
               <w:rPr>
                 <w:rStyle w:val="Hyperlink"/>
+                <w:rFonts w:ascii="Times New Roman" w:hAnsi="Times New Roman"/>
                 <w:noProof/>
               </w:rPr>
               <w:t>3.4.2. Mô hình quy trình nghiệp vụ</w:t>
             </w:r>
             <w:r>
               <w:rPr>
+                <w:rFonts w:ascii="Times New Roman" w:hAnsi="Times New Roman"/>
                 <w:noProof/>
                 <w:webHidden/>
               </w:rPr>
@@ -5600,6 +5767,7 @@
             </w:r>
             <w:r>
               <w:rPr>
+                <w:rFonts w:ascii="Times New Roman" w:hAnsi="Times New Roman"/>
                 <w:noProof/>
                 <w:webHidden/>
               </w:rPr>
@@ -5607,6 +5775,7 @@
             </w:r>
             <w:r>
               <w:rPr>
+                <w:rFonts w:ascii="Times New Roman" w:hAnsi="Times New Roman"/>
                 <w:noProof/>
                 <w:webHidden/>
               </w:rPr>
@@ -5614,12 +5783,14 @@
             </w:r>
             <w:r>
               <w:rPr>
-                <w:noProof/>
-                <w:webHidden/>
-              </w:rPr>
-            </w:r>
-            <w:r>
-              <w:rPr>
+                <w:rFonts w:ascii="Times New Roman" w:hAnsi="Times New Roman"/>
+                <w:noProof/>
+                <w:webHidden/>
+              </w:rPr>
+            </w:r>
+            <w:r>
+              <w:rPr>
+                <w:rFonts w:ascii="Times New Roman" w:hAnsi="Times New Roman"/>
                 <w:noProof/>
                 <w:webHidden/>
               </w:rPr>
@@ -5627,6 +5798,7 @@
             </w:r>
             <w:r>
               <w:rPr>
+                <w:rFonts w:ascii="Times New Roman" w:hAnsi="Times New Roman"/>
                 <w:noProof/>
                 <w:webHidden/>
               </w:rPr>
@@ -5634,6 +5806,7 @@
             </w:r>
             <w:r>
               <w:rPr>
+                <w:rFonts w:ascii="Times New Roman" w:hAnsi="Times New Roman"/>
                 <w:noProof/>
                 <w:webHidden/>
               </w:rPr>
@@ -5648,7 +5821,7 @@
               <w:tab w:val="right" w:pos="9962"/>
             </w:tabs>
             <w:rPr>
-              <w:rFonts w:asciiTheme="minorHAnsi" w:eastAsiaTheme="minorEastAsia" w:hAnsiTheme="minorHAnsi" w:cstheme="minorBidi"/>
+              <w:rFonts w:ascii="Times New Roman" w:eastAsiaTheme="minorEastAsia" w:hAnsi="Times New Roman"/>
               <w:noProof/>
               <w:sz w:val="22"/>
               <w:szCs w:val="22"/>
@@ -5659,12 +5832,14 @@
             <w:r>
               <w:rPr>
                 <w:rStyle w:val="Hyperlink"/>
+                <w:rFonts w:ascii="Times New Roman" w:hAnsi="Times New Roman"/>
                 <w:noProof/>
               </w:rPr>
               <w:t>3.4.3. Mô tả các bước</w:t>
             </w:r>
             <w:r>
               <w:rPr>
+                <w:rFonts w:ascii="Times New Roman" w:hAnsi="Times New Roman"/>
                 <w:noProof/>
                 <w:webHidden/>
               </w:rPr>
@@ -5672,6 +5847,7 @@
             </w:r>
             <w:r>
               <w:rPr>
+                <w:rFonts w:ascii="Times New Roman" w:hAnsi="Times New Roman"/>
                 <w:noProof/>
                 <w:webHidden/>
               </w:rPr>
@@ -5679,6 +5855,7 @@
             </w:r>
             <w:r>
               <w:rPr>
+                <w:rFonts w:ascii="Times New Roman" w:hAnsi="Times New Roman"/>
                 <w:noProof/>
                 <w:webHidden/>
               </w:rPr>
@@ -5686,12 +5863,14 @@
             </w:r>
             <w:r>
               <w:rPr>
-                <w:noProof/>
-                <w:webHidden/>
-              </w:rPr>
-            </w:r>
-            <w:r>
-              <w:rPr>
+                <w:rFonts w:ascii="Times New Roman" w:hAnsi="Times New Roman"/>
+                <w:noProof/>
+                <w:webHidden/>
+              </w:rPr>
+            </w:r>
+            <w:r>
+              <w:rPr>
+                <w:rFonts w:ascii="Times New Roman" w:hAnsi="Times New Roman"/>
                 <w:noProof/>
                 <w:webHidden/>
               </w:rPr>
@@ -5699,6 +5878,7 @@
             </w:r>
             <w:r>
               <w:rPr>
+                <w:rFonts w:ascii="Times New Roman" w:hAnsi="Times New Roman"/>
                 <w:noProof/>
                 <w:webHidden/>
               </w:rPr>
@@ -5706,6 +5886,7 @@
             </w:r>
             <w:r>
               <w:rPr>
+                <w:rFonts w:ascii="Times New Roman" w:hAnsi="Times New Roman"/>
                 <w:noProof/>
                 <w:webHidden/>
               </w:rPr>
@@ -5720,7 +5901,7 @@
               <w:tab w:val="right" w:pos="9962"/>
             </w:tabs>
             <w:rPr>
-              <w:rFonts w:asciiTheme="minorHAnsi" w:eastAsiaTheme="minorEastAsia" w:hAnsiTheme="minorHAnsi" w:cstheme="minorBidi"/>
+              <w:rFonts w:ascii="Times New Roman" w:eastAsiaTheme="minorEastAsia" w:hAnsi="Times New Roman"/>
               <w:b w:val="0"/>
               <w:bCs w:val="0"/>
               <w:noProof/>
@@ -5733,12 +5914,14 @@
             <w:r>
               <w:rPr>
                 <w:rStyle w:val="Hyperlink"/>
+                <w:rFonts w:ascii="Times New Roman" w:hAnsi="Times New Roman"/>
                 <w:noProof/>
               </w:rPr>
               <w:t>3.5.  Nghiệp vụ  “ Cash Transfer”</w:t>
             </w:r>
             <w:r>
               <w:rPr>
+                <w:rFonts w:ascii="Times New Roman" w:hAnsi="Times New Roman"/>
                 <w:noProof/>
                 <w:webHidden/>
               </w:rPr>
@@ -5746,6 +5929,7 @@
             </w:r>
             <w:r>
               <w:rPr>
+                <w:rFonts w:ascii="Times New Roman" w:hAnsi="Times New Roman"/>
                 <w:noProof/>
                 <w:webHidden/>
               </w:rPr>
@@ -5753,6 +5937,7 @@
             </w:r>
             <w:r>
               <w:rPr>
+                <w:rFonts w:ascii="Times New Roman" w:hAnsi="Times New Roman"/>
                 <w:noProof/>
                 <w:webHidden/>
               </w:rPr>
@@ -5760,12 +5945,14 @@
             </w:r>
             <w:r>
               <w:rPr>
-                <w:noProof/>
-                <w:webHidden/>
-              </w:rPr>
-            </w:r>
-            <w:r>
-              <w:rPr>
+                <w:rFonts w:ascii="Times New Roman" w:hAnsi="Times New Roman"/>
+                <w:noProof/>
+                <w:webHidden/>
+              </w:rPr>
+            </w:r>
+            <w:r>
+              <w:rPr>
+                <w:rFonts w:ascii="Times New Roman" w:hAnsi="Times New Roman"/>
                 <w:noProof/>
                 <w:webHidden/>
               </w:rPr>
@@ -5773,6 +5960,7 @@
             </w:r>
             <w:r>
               <w:rPr>
+                <w:rFonts w:ascii="Times New Roman" w:hAnsi="Times New Roman"/>
                 <w:noProof/>
                 <w:webHidden/>
               </w:rPr>
@@ -5780,6 +5968,7 @@
             </w:r>
             <w:r>
               <w:rPr>
+                <w:rFonts w:ascii="Times New Roman" w:hAnsi="Times New Roman"/>
                 <w:noProof/>
                 <w:webHidden/>
               </w:rPr>
@@ -5794,7 +5983,7 @@
               <w:tab w:val="right" w:pos="9962"/>
             </w:tabs>
             <w:rPr>
-              <w:rFonts w:asciiTheme="minorHAnsi" w:eastAsiaTheme="minorEastAsia" w:hAnsiTheme="minorHAnsi" w:cstheme="minorBidi"/>
+              <w:rFonts w:ascii="Times New Roman" w:eastAsiaTheme="minorEastAsia" w:hAnsi="Times New Roman"/>
               <w:b w:val="0"/>
               <w:bCs w:val="0"/>
               <w:noProof/>
@@ -5807,12 +5996,14 @@
             <w:r>
               <w:rPr>
                 <w:rStyle w:val="Hyperlink"/>
+                <w:rFonts w:ascii="Times New Roman" w:hAnsi="Times New Roman"/>
                 <w:noProof/>
               </w:rPr>
               <w:t>3.5.1. Sự kiện kích hoạt</w:t>
             </w:r>
             <w:r>
               <w:rPr>
+                <w:rFonts w:ascii="Times New Roman" w:hAnsi="Times New Roman"/>
                 <w:noProof/>
                 <w:webHidden/>
               </w:rPr>
@@ -5820,6 +6011,7 @@
             </w:r>
             <w:r>
               <w:rPr>
+                <w:rFonts w:ascii="Times New Roman" w:hAnsi="Times New Roman"/>
                 <w:noProof/>
                 <w:webHidden/>
               </w:rPr>
@@ -5827,6 +6019,7 @@
             </w:r>
             <w:r>
               <w:rPr>
+                <w:rFonts w:ascii="Times New Roman" w:hAnsi="Times New Roman"/>
                 <w:noProof/>
                 <w:webHidden/>
               </w:rPr>
@@ -5834,12 +6027,14 @@
             </w:r>
             <w:r>
               <w:rPr>
-                <w:noProof/>
-                <w:webHidden/>
-              </w:rPr>
-            </w:r>
-            <w:r>
-              <w:rPr>
+                <w:rFonts w:ascii="Times New Roman" w:hAnsi="Times New Roman"/>
+                <w:noProof/>
+                <w:webHidden/>
+              </w:rPr>
+            </w:r>
+            <w:r>
+              <w:rPr>
+                <w:rFonts w:ascii="Times New Roman" w:hAnsi="Times New Roman"/>
                 <w:noProof/>
                 <w:webHidden/>
               </w:rPr>
@@ -5847,6 +6042,7 @@
             </w:r>
             <w:r>
               <w:rPr>
+                <w:rFonts w:ascii="Times New Roman" w:hAnsi="Times New Roman"/>
                 <w:noProof/>
                 <w:webHidden/>
               </w:rPr>
@@ -5854,6 +6050,7 @@
             </w:r>
             <w:r>
               <w:rPr>
+                <w:rFonts w:ascii="Times New Roman" w:hAnsi="Times New Roman"/>
                 <w:noProof/>
                 <w:webHidden/>
               </w:rPr>
@@ -5868,7 +6065,7 @@
               <w:tab w:val="right" w:pos="9962"/>
             </w:tabs>
             <w:rPr>
-              <w:rFonts w:asciiTheme="minorHAnsi" w:eastAsiaTheme="minorEastAsia" w:hAnsiTheme="minorHAnsi" w:cstheme="minorBidi"/>
+              <w:rFonts w:ascii="Times New Roman" w:eastAsiaTheme="minorEastAsia" w:hAnsi="Times New Roman"/>
               <w:noProof/>
               <w:sz w:val="22"/>
               <w:szCs w:val="22"/>
@@ -5879,12 +6076,14 @@
             <w:r>
               <w:rPr>
                 <w:rStyle w:val="Hyperlink"/>
+                <w:rFonts w:ascii="Times New Roman" w:hAnsi="Times New Roman"/>
                 <w:noProof/>
               </w:rPr>
               <w:t>3.5.2. Mô hình quy trình nghiệp vụ</w:t>
             </w:r>
             <w:r>
               <w:rPr>
+                <w:rFonts w:ascii="Times New Roman" w:hAnsi="Times New Roman"/>
                 <w:noProof/>
                 <w:webHidden/>
               </w:rPr>
@@ -5892,6 +6091,7 @@
             </w:r>
             <w:r>
               <w:rPr>
+                <w:rFonts w:ascii="Times New Roman" w:hAnsi="Times New Roman"/>
                 <w:noProof/>
                 <w:webHidden/>
               </w:rPr>
@@ -5899,6 +6099,7 @@
             </w:r>
             <w:r>
               <w:rPr>
+                <w:rFonts w:ascii="Times New Roman" w:hAnsi="Times New Roman"/>
                 <w:noProof/>
                 <w:webHidden/>
               </w:rPr>
@@ -5906,12 +6107,14 @@
             </w:r>
             <w:r>
               <w:rPr>
-                <w:noProof/>
-                <w:webHidden/>
-              </w:rPr>
-            </w:r>
-            <w:r>
-              <w:rPr>
+                <w:rFonts w:ascii="Times New Roman" w:hAnsi="Times New Roman"/>
+                <w:noProof/>
+                <w:webHidden/>
+              </w:rPr>
+            </w:r>
+            <w:r>
+              <w:rPr>
+                <w:rFonts w:ascii="Times New Roman" w:hAnsi="Times New Roman"/>
                 <w:noProof/>
                 <w:webHidden/>
               </w:rPr>
@@ -5919,6 +6122,7 @@
             </w:r>
             <w:r>
               <w:rPr>
+                <w:rFonts w:ascii="Times New Roman" w:hAnsi="Times New Roman"/>
                 <w:noProof/>
                 <w:webHidden/>
               </w:rPr>
@@ -5926,6 +6130,7 @@
             </w:r>
             <w:r>
               <w:rPr>
+                <w:rFonts w:ascii="Times New Roman" w:hAnsi="Times New Roman"/>
                 <w:noProof/>
                 <w:webHidden/>
               </w:rPr>
@@ -5940,7 +6145,7 @@
               <w:tab w:val="right" w:pos="9962"/>
             </w:tabs>
             <w:rPr>
-              <w:rFonts w:asciiTheme="minorHAnsi" w:eastAsiaTheme="minorEastAsia" w:hAnsiTheme="minorHAnsi" w:cstheme="minorBidi"/>
+              <w:rFonts w:ascii="Times New Roman" w:eastAsiaTheme="minorEastAsia" w:hAnsi="Times New Roman"/>
               <w:noProof/>
               <w:sz w:val="22"/>
               <w:szCs w:val="22"/>
@@ -5951,12 +6156,14 @@
             <w:r>
               <w:rPr>
                 <w:rStyle w:val="Hyperlink"/>
+                <w:rFonts w:ascii="Times New Roman" w:hAnsi="Times New Roman"/>
                 <w:noProof/>
               </w:rPr>
               <w:t>3.5.3. Mô tả các bước</w:t>
             </w:r>
             <w:r>
               <w:rPr>
+                <w:rFonts w:ascii="Times New Roman" w:hAnsi="Times New Roman"/>
                 <w:noProof/>
                 <w:webHidden/>
               </w:rPr>
@@ -5964,6 +6171,7 @@
             </w:r>
             <w:r>
               <w:rPr>
+                <w:rFonts w:ascii="Times New Roman" w:hAnsi="Times New Roman"/>
                 <w:noProof/>
                 <w:webHidden/>
               </w:rPr>
@@ -5971,6 +6179,7 @@
             </w:r>
             <w:r>
               <w:rPr>
+                <w:rFonts w:ascii="Times New Roman" w:hAnsi="Times New Roman"/>
                 <w:noProof/>
                 <w:webHidden/>
               </w:rPr>
@@ -5978,12 +6187,14 @@
             </w:r>
             <w:r>
               <w:rPr>
-                <w:noProof/>
-                <w:webHidden/>
-              </w:rPr>
-            </w:r>
-            <w:r>
-              <w:rPr>
+                <w:rFonts w:ascii="Times New Roman" w:hAnsi="Times New Roman"/>
+                <w:noProof/>
+                <w:webHidden/>
+              </w:rPr>
+            </w:r>
+            <w:r>
+              <w:rPr>
+                <w:rFonts w:ascii="Times New Roman" w:hAnsi="Times New Roman"/>
                 <w:noProof/>
                 <w:webHidden/>
               </w:rPr>
@@ -5991,6 +6202,7 @@
             </w:r>
             <w:r>
               <w:rPr>
+                <w:rFonts w:ascii="Times New Roman" w:hAnsi="Times New Roman"/>
                 <w:noProof/>
                 <w:webHidden/>
               </w:rPr>
@@ -5998,6 +6210,7 @@
             </w:r>
             <w:r>
               <w:rPr>
+                <w:rFonts w:ascii="Times New Roman" w:hAnsi="Times New Roman"/>
                 <w:noProof/>
                 <w:webHidden/>
               </w:rPr>
@@ -6012,7 +6225,7 @@
               <w:tab w:val="right" w:pos="9962"/>
             </w:tabs>
             <w:rPr>
-              <w:rFonts w:asciiTheme="minorHAnsi" w:eastAsiaTheme="minorEastAsia" w:hAnsiTheme="minorHAnsi" w:cstheme="minorBidi"/>
+              <w:rFonts w:ascii="Times New Roman" w:eastAsiaTheme="minorEastAsia" w:hAnsi="Times New Roman"/>
               <w:b w:val="0"/>
               <w:bCs w:val="0"/>
               <w:noProof/>
@@ -6025,12 +6238,14 @@
             <w:r>
               <w:rPr>
                 <w:rStyle w:val="Hyperlink"/>
+                <w:rFonts w:ascii="Times New Roman" w:hAnsi="Times New Roman"/>
                 <w:noProof/>
               </w:rPr>
               <w:t>3.6.  Nghiệp vụ  “ Change PIN”</w:t>
             </w:r>
             <w:r>
               <w:rPr>
+                <w:rFonts w:ascii="Times New Roman" w:hAnsi="Times New Roman"/>
                 <w:noProof/>
                 <w:webHidden/>
               </w:rPr>
@@ -6038,6 +6253,7 @@
             </w:r>
             <w:r>
               <w:rPr>
+                <w:rFonts w:ascii="Times New Roman" w:hAnsi="Times New Roman"/>
                 <w:noProof/>
                 <w:webHidden/>
               </w:rPr>
@@ -6045,6 +6261,7 @@
             </w:r>
             <w:r>
               <w:rPr>
+                <w:rFonts w:ascii="Times New Roman" w:hAnsi="Times New Roman"/>
                 <w:noProof/>
                 <w:webHidden/>
               </w:rPr>
@@ -6052,12 +6269,14 @@
             </w:r>
             <w:r>
               <w:rPr>
-                <w:noProof/>
-                <w:webHidden/>
-              </w:rPr>
-            </w:r>
-            <w:r>
-              <w:rPr>
+                <w:rFonts w:ascii="Times New Roman" w:hAnsi="Times New Roman"/>
+                <w:noProof/>
+                <w:webHidden/>
+              </w:rPr>
+            </w:r>
+            <w:r>
+              <w:rPr>
+                <w:rFonts w:ascii="Times New Roman" w:hAnsi="Times New Roman"/>
                 <w:noProof/>
                 <w:webHidden/>
               </w:rPr>
@@ -6065,6 +6284,7 @@
             </w:r>
             <w:r>
               <w:rPr>
+                <w:rFonts w:ascii="Times New Roman" w:hAnsi="Times New Roman"/>
                 <w:noProof/>
                 <w:webHidden/>
               </w:rPr>
@@ -6072,6 +6292,7 @@
             </w:r>
             <w:r>
               <w:rPr>
+                <w:rFonts w:ascii="Times New Roman" w:hAnsi="Times New Roman"/>
                 <w:noProof/>
                 <w:webHidden/>
               </w:rPr>
@@ -6086,7 +6307,7 @@
               <w:tab w:val="right" w:pos="9962"/>
             </w:tabs>
             <w:rPr>
-              <w:rFonts w:asciiTheme="minorHAnsi" w:eastAsiaTheme="minorEastAsia" w:hAnsiTheme="minorHAnsi" w:cstheme="minorBidi"/>
+              <w:rFonts w:ascii="Times New Roman" w:eastAsiaTheme="minorEastAsia" w:hAnsi="Times New Roman"/>
               <w:noProof/>
               <w:sz w:val="22"/>
               <w:szCs w:val="22"/>
@@ -6097,12 +6318,14 @@
             <w:r>
               <w:rPr>
                 <w:rStyle w:val="Hyperlink"/>
+                <w:rFonts w:ascii="Times New Roman" w:hAnsi="Times New Roman"/>
                 <w:noProof/>
               </w:rPr>
               <w:t>3.6.1. Sự kiện kích hoạt</w:t>
             </w:r>
             <w:r>
               <w:rPr>
+                <w:rFonts w:ascii="Times New Roman" w:hAnsi="Times New Roman"/>
                 <w:noProof/>
                 <w:webHidden/>
               </w:rPr>
@@ -6110,6 +6333,7 @@
             </w:r>
             <w:r>
               <w:rPr>
+                <w:rFonts w:ascii="Times New Roman" w:hAnsi="Times New Roman"/>
                 <w:noProof/>
                 <w:webHidden/>
               </w:rPr>
@@ -6117,6 +6341,7 @@
             </w:r>
             <w:r>
               <w:rPr>
+                <w:rFonts w:ascii="Times New Roman" w:hAnsi="Times New Roman"/>
                 <w:noProof/>
                 <w:webHidden/>
               </w:rPr>
@@ -6124,12 +6349,14 @@
             </w:r>
             <w:r>
               <w:rPr>
-                <w:noProof/>
-                <w:webHidden/>
-              </w:rPr>
-            </w:r>
-            <w:r>
-              <w:rPr>
+                <w:rFonts w:ascii="Times New Roman" w:hAnsi="Times New Roman"/>
+                <w:noProof/>
+                <w:webHidden/>
+              </w:rPr>
+            </w:r>
+            <w:r>
+              <w:rPr>
+                <w:rFonts w:ascii="Times New Roman" w:hAnsi="Times New Roman"/>
                 <w:noProof/>
                 <w:webHidden/>
               </w:rPr>
@@ -6137,6 +6364,7 @@
             </w:r>
             <w:r>
               <w:rPr>
+                <w:rFonts w:ascii="Times New Roman" w:hAnsi="Times New Roman"/>
                 <w:noProof/>
                 <w:webHidden/>
               </w:rPr>
@@ -6144,6 +6372,7 @@
             </w:r>
             <w:r>
               <w:rPr>
+                <w:rFonts w:ascii="Times New Roman" w:hAnsi="Times New Roman"/>
                 <w:noProof/>
                 <w:webHidden/>
               </w:rPr>
@@ -6158,7 +6387,7 @@
               <w:tab w:val="right" w:pos="9962"/>
             </w:tabs>
             <w:rPr>
-              <w:rFonts w:asciiTheme="minorHAnsi" w:eastAsiaTheme="minorEastAsia" w:hAnsiTheme="minorHAnsi" w:cstheme="minorBidi"/>
+              <w:rFonts w:ascii="Times New Roman" w:eastAsiaTheme="minorEastAsia" w:hAnsi="Times New Roman"/>
               <w:noProof/>
               <w:sz w:val="22"/>
               <w:szCs w:val="22"/>
@@ -6169,12 +6398,14 @@
             <w:r>
               <w:rPr>
                 <w:rStyle w:val="Hyperlink"/>
+                <w:rFonts w:ascii="Times New Roman" w:hAnsi="Times New Roman"/>
                 <w:noProof/>
               </w:rPr>
               <w:t>3.6.2. Mô hình quy trình nghiệp vụ</w:t>
             </w:r>
             <w:r>
               <w:rPr>
+                <w:rFonts w:ascii="Times New Roman" w:hAnsi="Times New Roman"/>
                 <w:noProof/>
                 <w:webHidden/>
               </w:rPr>
@@ -6182,6 +6413,7 @@
             </w:r>
             <w:r>
               <w:rPr>
+                <w:rFonts w:ascii="Times New Roman" w:hAnsi="Times New Roman"/>
                 <w:noProof/>
                 <w:webHidden/>
               </w:rPr>
@@ -6189,6 +6421,7 @@
             </w:r>
             <w:r>
               <w:rPr>
+                <w:rFonts w:ascii="Times New Roman" w:hAnsi="Times New Roman"/>
                 <w:noProof/>
                 <w:webHidden/>
               </w:rPr>
@@ -6196,12 +6429,14 @@
             </w:r>
             <w:r>
               <w:rPr>
-                <w:noProof/>
-                <w:webHidden/>
-              </w:rPr>
-            </w:r>
-            <w:r>
-              <w:rPr>
+                <w:rFonts w:ascii="Times New Roman" w:hAnsi="Times New Roman"/>
+                <w:noProof/>
+                <w:webHidden/>
+              </w:rPr>
+            </w:r>
+            <w:r>
+              <w:rPr>
+                <w:rFonts w:ascii="Times New Roman" w:hAnsi="Times New Roman"/>
                 <w:noProof/>
                 <w:webHidden/>
               </w:rPr>
@@ -6209,6 +6444,7 @@
             </w:r>
             <w:r>
               <w:rPr>
+                <w:rFonts w:ascii="Times New Roman" w:hAnsi="Times New Roman"/>
                 <w:noProof/>
                 <w:webHidden/>
               </w:rPr>
@@ -6216,6 +6452,7 @@
             </w:r>
             <w:r>
               <w:rPr>
+                <w:rFonts w:ascii="Times New Roman" w:hAnsi="Times New Roman"/>
                 <w:noProof/>
                 <w:webHidden/>
               </w:rPr>
@@ -6230,7 +6467,7 @@
               <w:tab w:val="right" w:pos="9962"/>
             </w:tabs>
             <w:rPr>
-              <w:rFonts w:asciiTheme="minorHAnsi" w:eastAsiaTheme="minorEastAsia" w:hAnsiTheme="minorHAnsi" w:cstheme="minorBidi"/>
+              <w:rFonts w:ascii="Times New Roman" w:eastAsiaTheme="minorEastAsia" w:hAnsi="Times New Roman"/>
               <w:noProof/>
               <w:sz w:val="22"/>
               <w:szCs w:val="22"/>
@@ -6241,12 +6478,14 @@
             <w:r>
               <w:rPr>
                 <w:rStyle w:val="Hyperlink"/>
+                <w:rFonts w:ascii="Times New Roman" w:hAnsi="Times New Roman"/>
                 <w:noProof/>
               </w:rPr>
               <w:t>3.6.3. Mô tả các bước</w:t>
             </w:r>
             <w:r>
               <w:rPr>
+                <w:rFonts w:ascii="Times New Roman" w:hAnsi="Times New Roman"/>
                 <w:noProof/>
                 <w:webHidden/>
               </w:rPr>
@@ -6254,6 +6493,7 @@
             </w:r>
             <w:r>
               <w:rPr>
+                <w:rFonts w:ascii="Times New Roman" w:hAnsi="Times New Roman"/>
                 <w:noProof/>
                 <w:webHidden/>
               </w:rPr>
@@ -6261,6 +6501,7 @@
             </w:r>
             <w:r>
               <w:rPr>
+                <w:rFonts w:ascii="Times New Roman" w:hAnsi="Times New Roman"/>
                 <w:noProof/>
                 <w:webHidden/>
               </w:rPr>
@@ -6268,12 +6509,14 @@
             </w:r>
             <w:r>
               <w:rPr>
-                <w:noProof/>
-                <w:webHidden/>
-              </w:rPr>
-            </w:r>
-            <w:r>
-              <w:rPr>
+                <w:rFonts w:ascii="Times New Roman" w:hAnsi="Times New Roman"/>
+                <w:noProof/>
+                <w:webHidden/>
+              </w:rPr>
+            </w:r>
+            <w:r>
+              <w:rPr>
+                <w:rFonts w:ascii="Times New Roman" w:hAnsi="Times New Roman"/>
                 <w:noProof/>
                 <w:webHidden/>
               </w:rPr>
@@ -6281,6 +6524,7 @@
             </w:r>
             <w:r>
               <w:rPr>
+                <w:rFonts w:ascii="Times New Roman" w:hAnsi="Times New Roman"/>
                 <w:noProof/>
                 <w:webHidden/>
               </w:rPr>
@@ -6288,6 +6532,7 @@
             </w:r>
             <w:r>
               <w:rPr>
+                <w:rFonts w:ascii="Times New Roman" w:hAnsi="Times New Roman"/>
                 <w:noProof/>
                 <w:webHidden/>
               </w:rPr>
@@ -6299,7 +6544,7 @@
           <w:pPr>
             <w:pStyle w:val="TOC1"/>
             <w:rPr>
-              <w:rFonts w:asciiTheme="minorHAnsi" w:eastAsiaTheme="minorEastAsia" w:hAnsiTheme="minorHAnsi" w:cstheme="minorBidi"/>
+              <w:rFonts w:eastAsiaTheme="minorEastAsia"/>
               <w:b w:val="0"/>
               <w:bCs w:val="0"/>
               <w:caps w:val="0"/>
@@ -6371,7 +6616,7 @@
           <w:pPr>
             <w:pStyle w:val="TOC1"/>
             <w:rPr>
-              <w:rFonts w:asciiTheme="minorHAnsi" w:eastAsiaTheme="minorEastAsia" w:hAnsiTheme="minorHAnsi" w:cstheme="minorBidi"/>
+              <w:rFonts w:eastAsiaTheme="minorEastAsia"/>
               <w:b w:val="0"/>
               <w:bCs w:val="0"/>
               <w:caps w:val="0"/>
@@ -6446,7 +6691,7 @@
               <w:tab w:val="right" w:pos="9962"/>
             </w:tabs>
             <w:rPr>
-              <w:rFonts w:asciiTheme="minorHAnsi" w:eastAsiaTheme="minorEastAsia" w:hAnsiTheme="minorHAnsi" w:cstheme="minorBidi"/>
+              <w:rFonts w:ascii="Times New Roman" w:eastAsiaTheme="minorEastAsia" w:hAnsi="Times New Roman"/>
               <w:b w:val="0"/>
               <w:bCs w:val="0"/>
               <w:noProof/>
@@ -6459,12 +6704,14 @@
             <w:r>
               <w:rPr>
                 <w:rStyle w:val="Hyperlink"/>
+                <w:rFonts w:ascii="Times New Roman" w:hAnsi="Times New Roman"/>
                 <w:noProof/>
               </w:rPr>
               <w:t>5.1. Yêu cầu tính dễ sử dụng</w:t>
             </w:r>
             <w:r>
               <w:rPr>
+                <w:rFonts w:ascii="Times New Roman" w:hAnsi="Times New Roman"/>
                 <w:noProof/>
                 <w:webHidden/>
               </w:rPr>
@@ -6472,6 +6719,7 @@
             </w:r>
             <w:r>
               <w:rPr>
+                <w:rFonts w:ascii="Times New Roman" w:hAnsi="Times New Roman"/>
                 <w:noProof/>
                 <w:webHidden/>
               </w:rPr>
@@ -6479,6 +6727,7 @@
             </w:r>
             <w:r>
               <w:rPr>
+                <w:rFonts w:ascii="Times New Roman" w:hAnsi="Times New Roman"/>
                 <w:noProof/>
                 <w:webHidden/>
               </w:rPr>
@@ -6486,12 +6735,14 @@
             </w:r>
             <w:r>
               <w:rPr>
-                <w:noProof/>
-                <w:webHidden/>
-              </w:rPr>
-            </w:r>
-            <w:r>
-              <w:rPr>
+                <w:rFonts w:ascii="Times New Roman" w:hAnsi="Times New Roman"/>
+                <w:noProof/>
+                <w:webHidden/>
+              </w:rPr>
+            </w:r>
+            <w:r>
+              <w:rPr>
+                <w:rFonts w:ascii="Times New Roman" w:hAnsi="Times New Roman"/>
                 <w:noProof/>
                 <w:webHidden/>
               </w:rPr>
@@ -6499,6 +6750,7 @@
             </w:r>
             <w:r>
               <w:rPr>
+                <w:rFonts w:ascii="Times New Roman" w:hAnsi="Times New Roman"/>
                 <w:noProof/>
                 <w:webHidden/>
               </w:rPr>
@@ -6506,6 +6758,7 @@
             </w:r>
             <w:r>
               <w:rPr>
+                <w:rFonts w:ascii="Times New Roman" w:hAnsi="Times New Roman"/>
                 <w:noProof/>
                 <w:webHidden/>
               </w:rPr>
@@ -6520,7 +6773,7 @@
               <w:tab w:val="right" w:pos="9962"/>
             </w:tabs>
             <w:rPr>
-              <w:rFonts w:asciiTheme="minorHAnsi" w:eastAsiaTheme="minorEastAsia" w:hAnsiTheme="minorHAnsi" w:cstheme="minorBidi"/>
+              <w:rFonts w:ascii="Times New Roman" w:eastAsiaTheme="minorEastAsia" w:hAnsi="Times New Roman"/>
               <w:b w:val="0"/>
               <w:bCs w:val="0"/>
               <w:noProof/>
@@ -6533,12 +6786,14 @@
             <w:r>
               <w:rPr>
                 <w:rStyle w:val="Hyperlink"/>
+                <w:rFonts w:ascii="Times New Roman" w:hAnsi="Times New Roman"/>
                 <w:noProof/>
               </w:rPr>
               <w:t>5.2. Yêu cầu về tính ổn định</w:t>
             </w:r>
             <w:r>
               <w:rPr>
+                <w:rFonts w:ascii="Times New Roman" w:hAnsi="Times New Roman"/>
                 <w:noProof/>
                 <w:webHidden/>
               </w:rPr>
@@ -6546,6 +6801,7 @@
             </w:r>
             <w:r>
               <w:rPr>
+                <w:rFonts w:ascii="Times New Roman" w:hAnsi="Times New Roman"/>
                 <w:noProof/>
                 <w:webHidden/>
               </w:rPr>
@@ -6553,6 +6809,7 @@
             </w:r>
             <w:r>
               <w:rPr>
+                <w:rFonts w:ascii="Times New Roman" w:hAnsi="Times New Roman"/>
                 <w:noProof/>
                 <w:webHidden/>
               </w:rPr>
@@ -6560,12 +6817,14 @@
             </w:r>
             <w:r>
               <w:rPr>
-                <w:noProof/>
-                <w:webHidden/>
-              </w:rPr>
-            </w:r>
-            <w:r>
-              <w:rPr>
+                <w:rFonts w:ascii="Times New Roman" w:hAnsi="Times New Roman"/>
+                <w:noProof/>
+                <w:webHidden/>
+              </w:rPr>
+            </w:r>
+            <w:r>
+              <w:rPr>
+                <w:rFonts w:ascii="Times New Roman" w:hAnsi="Times New Roman"/>
                 <w:noProof/>
                 <w:webHidden/>
               </w:rPr>
@@ -6573,6 +6832,7 @@
             </w:r>
             <w:r>
               <w:rPr>
+                <w:rFonts w:ascii="Times New Roman" w:hAnsi="Times New Roman"/>
                 <w:noProof/>
                 <w:webHidden/>
               </w:rPr>
@@ -6580,6 +6840,7 @@
             </w:r>
             <w:r>
               <w:rPr>
+                <w:rFonts w:ascii="Times New Roman" w:hAnsi="Times New Roman"/>
                 <w:noProof/>
                 <w:webHidden/>
               </w:rPr>
@@ -6594,7 +6855,7 @@
               <w:tab w:val="right" w:pos="9962"/>
             </w:tabs>
             <w:rPr>
-              <w:rFonts w:asciiTheme="minorHAnsi" w:eastAsiaTheme="minorEastAsia" w:hAnsiTheme="minorHAnsi" w:cstheme="minorBidi"/>
+              <w:rFonts w:ascii="Times New Roman" w:eastAsiaTheme="minorEastAsia" w:hAnsi="Times New Roman"/>
               <w:b w:val="0"/>
               <w:bCs w:val="0"/>
               <w:noProof/>
@@ -6607,12 +6868,14 @@
             <w:r>
               <w:rPr>
                 <w:rStyle w:val="Hyperlink"/>
+                <w:rFonts w:ascii="Times New Roman" w:hAnsi="Times New Roman"/>
                 <w:noProof/>
               </w:rPr>
               <w:t>5.3. Yêu cầu về hiệu năng</w:t>
             </w:r>
             <w:r>
               <w:rPr>
+                <w:rFonts w:ascii="Times New Roman" w:hAnsi="Times New Roman"/>
                 <w:noProof/>
                 <w:webHidden/>
               </w:rPr>
@@ -6620,6 +6883,7 @@
             </w:r>
             <w:r>
               <w:rPr>
+                <w:rFonts w:ascii="Times New Roman" w:hAnsi="Times New Roman"/>
                 <w:noProof/>
                 <w:webHidden/>
               </w:rPr>
@@ -6627,6 +6891,7 @@
             </w:r>
             <w:r>
               <w:rPr>
+                <w:rFonts w:ascii="Times New Roman" w:hAnsi="Times New Roman"/>
                 <w:noProof/>
                 <w:webHidden/>
               </w:rPr>
@@ -6634,12 +6899,14 @@
             </w:r>
             <w:r>
               <w:rPr>
-                <w:noProof/>
-                <w:webHidden/>
-              </w:rPr>
-            </w:r>
-            <w:r>
-              <w:rPr>
+                <w:rFonts w:ascii="Times New Roman" w:hAnsi="Times New Roman"/>
+                <w:noProof/>
+                <w:webHidden/>
+              </w:rPr>
+            </w:r>
+            <w:r>
+              <w:rPr>
+                <w:rFonts w:ascii="Times New Roman" w:hAnsi="Times New Roman"/>
                 <w:noProof/>
                 <w:webHidden/>
               </w:rPr>
@@ -6647,6 +6914,7 @@
             </w:r>
             <w:r>
               <w:rPr>
+                <w:rFonts w:ascii="Times New Roman" w:hAnsi="Times New Roman"/>
                 <w:noProof/>
                 <w:webHidden/>
               </w:rPr>
@@ -6654,6 +6922,7 @@
             </w:r>
             <w:r>
               <w:rPr>
+                <w:rFonts w:ascii="Times New Roman" w:hAnsi="Times New Roman"/>
                 <w:noProof/>
                 <w:webHidden/>
               </w:rPr>
@@ -6668,7 +6937,7 @@
               <w:tab w:val="right" w:pos="9962"/>
             </w:tabs>
             <w:rPr>
-              <w:rFonts w:asciiTheme="minorHAnsi" w:eastAsiaTheme="minorEastAsia" w:hAnsiTheme="minorHAnsi" w:cstheme="minorBidi"/>
+              <w:rFonts w:ascii="Times New Roman" w:eastAsiaTheme="minorEastAsia" w:hAnsi="Times New Roman"/>
               <w:b w:val="0"/>
               <w:bCs w:val="0"/>
               <w:noProof/>
@@ -6681,12 +6950,14 @@
             <w:r>
               <w:rPr>
                 <w:rStyle w:val="Hyperlink"/>
+                <w:rFonts w:ascii="Times New Roman" w:hAnsi="Times New Roman"/>
                 <w:noProof/>
               </w:rPr>
               <w:t>5.4. Yêu cầu bảo mật</w:t>
             </w:r>
             <w:r>
               <w:rPr>
+                <w:rFonts w:ascii="Times New Roman" w:hAnsi="Times New Roman"/>
                 <w:noProof/>
                 <w:webHidden/>
               </w:rPr>
@@ -6694,6 +6965,7 @@
             </w:r>
             <w:r>
               <w:rPr>
+                <w:rFonts w:ascii="Times New Roman" w:hAnsi="Times New Roman"/>
                 <w:noProof/>
                 <w:webHidden/>
               </w:rPr>
@@ -6701,6 +6973,7 @@
             </w:r>
             <w:r>
               <w:rPr>
+                <w:rFonts w:ascii="Times New Roman" w:hAnsi="Times New Roman"/>
                 <w:noProof/>
                 <w:webHidden/>
               </w:rPr>
@@ -6708,12 +6981,14 @@
             </w:r>
             <w:r>
               <w:rPr>
-                <w:noProof/>
-                <w:webHidden/>
-              </w:rPr>
-            </w:r>
-            <w:r>
-              <w:rPr>
+                <w:rFonts w:ascii="Times New Roman" w:hAnsi="Times New Roman"/>
+                <w:noProof/>
+                <w:webHidden/>
+              </w:rPr>
+            </w:r>
+            <w:r>
+              <w:rPr>
+                <w:rFonts w:ascii="Times New Roman" w:hAnsi="Times New Roman"/>
                 <w:noProof/>
                 <w:webHidden/>
               </w:rPr>
@@ -6721,6 +6996,7 @@
             </w:r>
             <w:r>
               <w:rPr>
+                <w:rFonts w:ascii="Times New Roman" w:hAnsi="Times New Roman"/>
                 <w:noProof/>
                 <w:webHidden/>
               </w:rPr>
@@ -6728,6 +7004,7 @@
             </w:r>
             <w:r>
               <w:rPr>
+                <w:rFonts w:ascii="Times New Roman" w:hAnsi="Times New Roman"/>
                 <w:noProof/>
                 <w:webHidden/>
               </w:rPr>
@@ -6742,7 +7019,7 @@
               <w:tab w:val="right" w:pos="9962"/>
             </w:tabs>
             <w:rPr>
-              <w:rFonts w:asciiTheme="minorHAnsi" w:eastAsiaTheme="minorEastAsia" w:hAnsiTheme="minorHAnsi" w:cstheme="minorBidi"/>
+              <w:rFonts w:ascii="Times New Roman" w:eastAsiaTheme="minorEastAsia" w:hAnsi="Times New Roman"/>
               <w:b w:val="0"/>
               <w:bCs w:val="0"/>
               <w:noProof/>
@@ -6755,12 +7032,14 @@
             <w:r>
               <w:rPr>
                 <w:rStyle w:val="Hyperlink"/>
+                <w:rFonts w:ascii="Times New Roman" w:hAnsi="Times New Roman"/>
                 <w:noProof/>
               </w:rPr>
               <w:t>5.5. Yêu cầu sao lưu và phục hồi</w:t>
             </w:r>
             <w:r>
               <w:rPr>
+                <w:rFonts w:ascii="Times New Roman" w:hAnsi="Times New Roman"/>
                 <w:noProof/>
                 <w:webHidden/>
               </w:rPr>
@@ -6768,6 +7047,7 @@
             </w:r>
             <w:r>
               <w:rPr>
+                <w:rFonts w:ascii="Times New Roman" w:hAnsi="Times New Roman"/>
                 <w:noProof/>
                 <w:webHidden/>
               </w:rPr>
@@ -6775,6 +7055,7 @@
             </w:r>
             <w:r>
               <w:rPr>
+                <w:rFonts w:ascii="Times New Roman" w:hAnsi="Times New Roman"/>
                 <w:noProof/>
                 <w:webHidden/>
               </w:rPr>
@@ -6782,12 +7063,14 @@
             </w:r>
             <w:r>
               <w:rPr>
-                <w:noProof/>
-                <w:webHidden/>
-              </w:rPr>
-            </w:r>
-            <w:r>
-              <w:rPr>
+                <w:rFonts w:ascii="Times New Roman" w:hAnsi="Times New Roman"/>
+                <w:noProof/>
+                <w:webHidden/>
+              </w:rPr>
+            </w:r>
+            <w:r>
+              <w:rPr>
+                <w:rFonts w:ascii="Times New Roman" w:hAnsi="Times New Roman"/>
                 <w:noProof/>
                 <w:webHidden/>
               </w:rPr>
@@ -6795,6 +7078,7 @@
             </w:r>
             <w:r>
               <w:rPr>
+                <w:rFonts w:ascii="Times New Roman" w:hAnsi="Times New Roman"/>
                 <w:noProof/>
                 <w:webHidden/>
               </w:rPr>
@@ -6802,6 +7086,7 @@
             </w:r>
             <w:r>
               <w:rPr>
+                <w:rFonts w:ascii="Times New Roman" w:hAnsi="Times New Roman"/>
                 <w:noProof/>
                 <w:webHidden/>
               </w:rPr>
@@ -6816,7 +7101,7 @@
               <w:tab w:val="right" w:pos="9962"/>
             </w:tabs>
             <w:rPr>
-              <w:rFonts w:asciiTheme="minorHAnsi" w:eastAsiaTheme="minorEastAsia" w:hAnsiTheme="minorHAnsi" w:cstheme="minorBidi"/>
+              <w:rFonts w:ascii="Times New Roman" w:eastAsiaTheme="minorEastAsia" w:hAnsi="Times New Roman"/>
               <w:b w:val="0"/>
               <w:bCs w:val="0"/>
               <w:noProof/>
@@ -6829,12 +7114,14 @@
             <w:r>
               <w:rPr>
                 <w:rStyle w:val="Hyperlink"/>
+                <w:rFonts w:ascii="Times New Roman" w:hAnsi="Times New Roman"/>
                 <w:noProof/>
               </w:rPr>
               <w:t>5.6. Yêu cầu bảo trì, hỗ trợ</w:t>
             </w:r>
             <w:r>
               <w:rPr>
+                <w:rFonts w:ascii="Times New Roman" w:hAnsi="Times New Roman"/>
                 <w:noProof/>
                 <w:webHidden/>
               </w:rPr>
@@ -6842,6 +7129,7 @@
             </w:r>
             <w:r>
               <w:rPr>
+                <w:rFonts w:ascii="Times New Roman" w:hAnsi="Times New Roman"/>
                 <w:noProof/>
                 <w:webHidden/>
               </w:rPr>
@@ -6849,6 +7137,7 @@
             </w:r>
             <w:r>
               <w:rPr>
+                <w:rFonts w:ascii="Times New Roman" w:hAnsi="Times New Roman"/>
                 <w:noProof/>
                 <w:webHidden/>
               </w:rPr>
@@ -6856,12 +7145,14 @@
             </w:r>
             <w:r>
               <w:rPr>
-                <w:noProof/>
-                <w:webHidden/>
-              </w:rPr>
-            </w:r>
-            <w:r>
-              <w:rPr>
+                <w:rFonts w:ascii="Times New Roman" w:hAnsi="Times New Roman"/>
+                <w:noProof/>
+                <w:webHidden/>
+              </w:rPr>
+            </w:r>
+            <w:r>
+              <w:rPr>
+                <w:rFonts w:ascii="Times New Roman" w:hAnsi="Times New Roman"/>
                 <w:noProof/>
                 <w:webHidden/>
               </w:rPr>
@@ -6869,6 +7160,7 @@
             </w:r>
             <w:r>
               <w:rPr>
+                <w:rFonts w:ascii="Times New Roman" w:hAnsi="Times New Roman"/>
                 <w:noProof/>
                 <w:webHidden/>
               </w:rPr>
@@ -6876,6 +7168,7 @@
             </w:r>
             <w:r>
               <w:rPr>
+                <w:rFonts w:ascii="Times New Roman" w:hAnsi="Times New Roman"/>
                 <w:noProof/>
                 <w:webHidden/>
               </w:rPr>
@@ -6890,7 +7183,7 @@
               <w:tab w:val="right" w:pos="9962"/>
             </w:tabs>
             <w:rPr>
-              <w:rFonts w:asciiTheme="minorHAnsi" w:eastAsiaTheme="minorEastAsia" w:hAnsiTheme="minorHAnsi" w:cstheme="minorBidi"/>
+              <w:rFonts w:ascii="Times New Roman" w:eastAsiaTheme="minorEastAsia" w:hAnsi="Times New Roman"/>
               <w:b w:val="0"/>
               <w:bCs w:val="0"/>
               <w:noProof/>
@@ -6903,12 +7196,14 @@
             <w:r>
               <w:rPr>
                 <w:rStyle w:val="Hyperlink"/>
+                <w:rFonts w:ascii="Times New Roman" w:hAnsi="Times New Roman"/>
                 <w:noProof/>
               </w:rPr>
               <w:t>5.7. Yêu cầu về công nghệ</w:t>
             </w:r>
             <w:r>
               <w:rPr>
+                <w:rFonts w:ascii="Times New Roman" w:hAnsi="Times New Roman"/>
                 <w:noProof/>
                 <w:webHidden/>
               </w:rPr>
@@ -6916,6 +7211,7 @@
             </w:r>
             <w:r>
               <w:rPr>
+                <w:rFonts w:ascii="Times New Roman" w:hAnsi="Times New Roman"/>
                 <w:noProof/>
                 <w:webHidden/>
               </w:rPr>
@@ -6923,6 +7219,7 @@
             </w:r>
             <w:r>
               <w:rPr>
+                <w:rFonts w:ascii="Times New Roman" w:hAnsi="Times New Roman"/>
                 <w:noProof/>
                 <w:webHidden/>
               </w:rPr>
@@ -6930,12 +7227,14 @@
             </w:r>
             <w:r>
               <w:rPr>
-                <w:noProof/>
-                <w:webHidden/>
-              </w:rPr>
-            </w:r>
-            <w:r>
-              <w:rPr>
+                <w:rFonts w:ascii="Times New Roman" w:hAnsi="Times New Roman"/>
+                <w:noProof/>
+                <w:webHidden/>
+              </w:rPr>
+            </w:r>
+            <w:r>
+              <w:rPr>
+                <w:rFonts w:ascii="Times New Roman" w:hAnsi="Times New Roman"/>
                 <w:noProof/>
                 <w:webHidden/>
               </w:rPr>
@@ -6943,6 +7242,7 @@
             </w:r>
             <w:r>
               <w:rPr>
+                <w:rFonts w:ascii="Times New Roman" w:hAnsi="Times New Roman"/>
                 <w:noProof/>
                 <w:webHidden/>
               </w:rPr>
@@ -6950,6 +7250,7 @@
             </w:r>
             <w:r>
               <w:rPr>
+                <w:rFonts w:ascii="Times New Roman" w:hAnsi="Times New Roman"/>
                 <w:noProof/>
                 <w:webHidden/>
               </w:rPr>
@@ -6964,7 +7265,7 @@
               <w:tab w:val="right" w:pos="9962"/>
             </w:tabs>
             <w:rPr>
-              <w:rFonts w:asciiTheme="minorHAnsi" w:eastAsiaTheme="minorEastAsia" w:hAnsiTheme="minorHAnsi" w:cstheme="minorBidi"/>
+              <w:rFonts w:ascii="Times New Roman" w:eastAsiaTheme="minorEastAsia" w:hAnsi="Times New Roman"/>
               <w:b w:val="0"/>
               <w:bCs w:val="0"/>
               <w:noProof/>
@@ -6977,12 +7278,14 @@
             <w:r>
               <w:rPr>
                 <w:rStyle w:val="Hyperlink"/>
+                <w:rFonts w:ascii="Times New Roman" w:hAnsi="Times New Roman"/>
                 <w:noProof/>
               </w:rPr>
               <w:t>5.8. Yêu cầu về giao tiếp</w:t>
             </w:r>
             <w:r>
               <w:rPr>
+                <w:rFonts w:ascii="Times New Roman" w:hAnsi="Times New Roman"/>
                 <w:noProof/>
                 <w:webHidden/>
               </w:rPr>
@@ -6990,6 +7293,7 @@
             </w:r>
             <w:r>
               <w:rPr>
+                <w:rFonts w:ascii="Times New Roman" w:hAnsi="Times New Roman"/>
                 <w:noProof/>
                 <w:webHidden/>
               </w:rPr>
@@ -6997,6 +7301,7 @@
             </w:r>
             <w:r>
               <w:rPr>
+                <w:rFonts w:ascii="Times New Roman" w:hAnsi="Times New Roman"/>
                 <w:noProof/>
                 <w:webHidden/>
               </w:rPr>
@@ -7004,12 +7309,14 @@
             </w:r>
             <w:r>
               <w:rPr>
-                <w:noProof/>
-                <w:webHidden/>
-              </w:rPr>
-            </w:r>
-            <w:r>
-              <w:rPr>
+                <w:rFonts w:ascii="Times New Roman" w:hAnsi="Times New Roman"/>
+                <w:noProof/>
+                <w:webHidden/>
+              </w:rPr>
+            </w:r>
+            <w:r>
+              <w:rPr>
+                <w:rFonts w:ascii="Times New Roman" w:hAnsi="Times New Roman"/>
                 <w:noProof/>
                 <w:webHidden/>
               </w:rPr>
@@ -7017,6 +7324,7 @@
             </w:r>
             <w:r>
               <w:rPr>
+                <w:rFonts w:ascii="Times New Roman" w:hAnsi="Times New Roman"/>
                 <w:noProof/>
                 <w:webHidden/>
               </w:rPr>
@@ -7024,6 +7332,7 @@
             </w:r>
             <w:r>
               <w:rPr>
+                <w:rFonts w:ascii="Times New Roman" w:hAnsi="Times New Roman"/>
                 <w:noProof/>
                 <w:webHidden/>
               </w:rPr>
@@ -7038,7 +7347,7 @@
               <w:tab w:val="right" w:pos="9962"/>
             </w:tabs>
             <w:rPr>
-              <w:rFonts w:asciiTheme="minorHAnsi" w:eastAsiaTheme="minorEastAsia" w:hAnsiTheme="minorHAnsi" w:cstheme="minorBidi"/>
+              <w:rFonts w:ascii="Times New Roman" w:eastAsiaTheme="minorEastAsia" w:hAnsi="Times New Roman"/>
               <w:b w:val="0"/>
               <w:bCs w:val="0"/>
               <w:noProof/>
@@ -7051,12 +7360,14 @@
             <w:r>
               <w:rPr>
                 <w:rStyle w:val="Hyperlink"/>
+                <w:rFonts w:ascii="Times New Roman" w:hAnsi="Times New Roman"/>
                 <w:noProof/>
               </w:rPr>
               <w:t>5.9. Yêu cầu tài liệu người dùng và hỗ trợ trực tuyến</w:t>
             </w:r>
             <w:r>
               <w:rPr>
+                <w:rFonts w:ascii="Times New Roman" w:hAnsi="Times New Roman"/>
                 <w:noProof/>
                 <w:webHidden/>
               </w:rPr>
@@ -7064,6 +7375,7 @@
             </w:r>
             <w:r>
               <w:rPr>
+                <w:rFonts w:ascii="Times New Roman" w:hAnsi="Times New Roman"/>
                 <w:noProof/>
                 <w:webHidden/>
               </w:rPr>
@@ -7071,6 +7383,7 @@
             </w:r>
             <w:r>
               <w:rPr>
+                <w:rFonts w:ascii="Times New Roman" w:hAnsi="Times New Roman"/>
                 <w:noProof/>
                 <w:webHidden/>
               </w:rPr>
@@ -7078,12 +7391,14 @@
             </w:r>
             <w:r>
               <w:rPr>
-                <w:noProof/>
-                <w:webHidden/>
-              </w:rPr>
-            </w:r>
-            <w:r>
-              <w:rPr>
+                <w:rFonts w:ascii="Times New Roman" w:hAnsi="Times New Roman"/>
+                <w:noProof/>
+                <w:webHidden/>
+              </w:rPr>
+            </w:r>
+            <w:r>
+              <w:rPr>
+                <w:rFonts w:ascii="Times New Roman" w:hAnsi="Times New Roman"/>
                 <w:noProof/>
                 <w:webHidden/>
               </w:rPr>
@@ -7091,6 +7406,7 @@
             </w:r>
             <w:r>
               <w:rPr>
+                <w:rFonts w:ascii="Times New Roman" w:hAnsi="Times New Roman"/>
                 <w:noProof/>
                 <w:webHidden/>
               </w:rPr>
@@ -7098,6 +7414,7 @@
             </w:r>
             <w:r>
               <w:rPr>
+                <w:rFonts w:ascii="Times New Roman" w:hAnsi="Times New Roman"/>
                 <w:noProof/>
                 <w:webHidden/>
               </w:rPr>
@@ -7112,7 +7429,7 @@
               <w:tab w:val="right" w:pos="9962"/>
             </w:tabs>
             <w:rPr>
-              <w:rFonts w:asciiTheme="minorHAnsi" w:eastAsiaTheme="minorEastAsia" w:hAnsiTheme="minorHAnsi" w:cstheme="minorBidi"/>
+              <w:rFonts w:ascii="Times New Roman" w:eastAsiaTheme="minorEastAsia" w:hAnsi="Times New Roman"/>
               <w:b w:val="0"/>
               <w:bCs w:val="0"/>
               <w:noProof/>
@@ -7125,12 +7442,14 @@
             <w:r>
               <w:rPr>
                 <w:rStyle w:val="Hyperlink"/>
+                <w:rFonts w:ascii="Times New Roman" w:hAnsi="Times New Roman"/>
                 <w:noProof/>
               </w:rPr>
               <w:t>5.10. Yêu cầu pháp lý</w:t>
             </w:r>
             <w:r>
               <w:rPr>
+                <w:rFonts w:ascii="Times New Roman" w:hAnsi="Times New Roman"/>
                 <w:noProof/>
                 <w:webHidden/>
               </w:rPr>
@@ -7138,6 +7457,7 @@
             </w:r>
             <w:r>
               <w:rPr>
+                <w:rFonts w:ascii="Times New Roman" w:hAnsi="Times New Roman"/>
                 <w:noProof/>
                 <w:webHidden/>
               </w:rPr>
@@ -7145,6 +7465,7 @@
             </w:r>
             <w:r>
               <w:rPr>
+                <w:rFonts w:ascii="Times New Roman" w:hAnsi="Times New Roman"/>
                 <w:noProof/>
                 <w:webHidden/>
               </w:rPr>
@@ -7152,12 +7473,14 @@
             </w:r>
             <w:r>
               <w:rPr>
-                <w:noProof/>
-                <w:webHidden/>
-              </w:rPr>
-            </w:r>
-            <w:r>
-              <w:rPr>
+                <w:rFonts w:ascii="Times New Roman" w:hAnsi="Times New Roman"/>
+                <w:noProof/>
+                <w:webHidden/>
+              </w:rPr>
+            </w:r>
+            <w:r>
+              <w:rPr>
+                <w:rFonts w:ascii="Times New Roman" w:hAnsi="Times New Roman"/>
                 <w:noProof/>
                 <w:webHidden/>
               </w:rPr>
@@ -7165,6 +7488,7 @@
             </w:r>
             <w:r>
               <w:rPr>
+                <w:rFonts w:ascii="Times New Roman" w:hAnsi="Times New Roman"/>
                 <w:noProof/>
                 <w:webHidden/>
               </w:rPr>
@@ -7172,6 +7496,7 @@
             </w:r>
             <w:r>
               <w:rPr>
+                <w:rFonts w:ascii="Times New Roman" w:hAnsi="Times New Roman"/>
                 <w:noProof/>
                 <w:webHidden/>
               </w:rPr>
@@ -7186,7 +7511,7 @@
               <w:tab w:val="right" w:pos="9962"/>
             </w:tabs>
             <w:rPr>
-              <w:rFonts w:asciiTheme="minorHAnsi" w:eastAsiaTheme="minorEastAsia" w:hAnsiTheme="minorHAnsi" w:cstheme="minorBidi"/>
+              <w:rFonts w:ascii="Times New Roman" w:eastAsiaTheme="minorEastAsia" w:hAnsi="Times New Roman"/>
               <w:b w:val="0"/>
               <w:bCs w:val="0"/>
               <w:noProof/>
@@ -7199,12 +7524,14 @@
             <w:r>
               <w:rPr>
                 <w:rStyle w:val="Hyperlink"/>
+                <w:rFonts w:ascii="Times New Roman" w:hAnsi="Times New Roman"/>
                 <w:noProof/>
               </w:rPr>
               <w:t>5.11. Yêu cầu về các tiêu chuẩn áp dụng</w:t>
             </w:r>
             <w:r>
               <w:rPr>
+                <w:rFonts w:ascii="Times New Roman" w:hAnsi="Times New Roman"/>
                 <w:noProof/>
                 <w:webHidden/>
               </w:rPr>
@@ -7212,6 +7539,7 @@
             </w:r>
             <w:r>
               <w:rPr>
+                <w:rFonts w:ascii="Times New Roman" w:hAnsi="Times New Roman"/>
                 <w:noProof/>
                 <w:webHidden/>
               </w:rPr>
@@ -7219,6 +7547,7 @@
             </w:r>
             <w:r>
               <w:rPr>
+                <w:rFonts w:ascii="Times New Roman" w:hAnsi="Times New Roman"/>
                 <w:noProof/>
                 <w:webHidden/>
               </w:rPr>
@@ -7226,12 +7555,14 @@
             </w:r>
             <w:r>
               <w:rPr>
-                <w:noProof/>
-                <w:webHidden/>
-              </w:rPr>
-            </w:r>
-            <w:r>
-              <w:rPr>
+                <w:rFonts w:ascii="Times New Roman" w:hAnsi="Times New Roman"/>
+                <w:noProof/>
+                <w:webHidden/>
+              </w:rPr>
+            </w:r>
+            <w:r>
+              <w:rPr>
+                <w:rFonts w:ascii="Times New Roman" w:hAnsi="Times New Roman"/>
                 <w:noProof/>
                 <w:webHidden/>
               </w:rPr>
@@ -7239,6 +7570,7 @@
             </w:r>
             <w:r>
               <w:rPr>
+                <w:rFonts w:ascii="Times New Roman" w:hAnsi="Times New Roman"/>
                 <w:noProof/>
                 <w:webHidden/>
               </w:rPr>
@@ -7246,6 +7578,7 @@
             </w:r>
             <w:r>
               <w:rPr>
+                <w:rFonts w:ascii="Times New Roman" w:hAnsi="Times New Roman"/>
                 <w:noProof/>
                 <w:webHidden/>
               </w:rPr>
@@ -7257,7 +7590,7 @@
           <w:pPr>
             <w:pStyle w:val="TOC1"/>
             <w:rPr>
-              <w:rFonts w:asciiTheme="minorHAnsi" w:eastAsiaTheme="minorEastAsia" w:hAnsiTheme="minorHAnsi" w:cstheme="minorBidi"/>
+              <w:rFonts w:eastAsiaTheme="minorEastAsia"/>
               <w:b w:val="0"/>
               <w:bCs w:val="0"/>
               <w:caps w:val="0"/>
@@ -7329,7 +7662,7 @@
           <w:pPr>
             <w:pStyle w:val="TOC1"/>
             <w:rPr>
-              <w:rFonts w:asciiTheme="minorHAnsi" w:eastAsiaTheme="minorEastAsia" w:hAnsiTheme="minorHAnsi" w:cstheme="minorBidi"/>
+              <w:rFonts w:eastAsiaTheme="minorEastAsia"/>
               <w:b w:val="0"/>
               <w:bCs w:val="0"/>
               <w:caps w:val="0"/>
@@ -7404,7 +7737,7 @@
               <w:tab w:val="right" w:pos="9962"/>
             </w:tabs>
             <w:rPr>
-              <w:rFonts w:asciiTheme="minorHAnsi" w:eastAsiaTheme="minorEastAsia" w:hAnsiTheme="minorHAnsi" w:cstheme="minorBidi"/>
+              <w:rFonts w:ascii="Times New Roman" w:eastAsiaTheme="minorEastAsia" w:hAnsi="Times New Roman"/>
               <w:b w:val="0"/>
               <w:bCs w:val="0"/>
               <w:noProof/>
@@ -7417,12 +7750,14 @@
             <w:r>
               <w:rPr>
                 <w:rStyle w:val="Hyperlink"/>
+                <w:rFonts w:ascii="Times New Roman" w:hAnsi="Times New Roman"/>
                 <w:noProof/>
               </w:rPr>
               <w:t>7.1 MÀN HÌNH ĐĂNG NHẬP</w:t>
             </w:r>
             <w:r>
               <w:rPr>
+                <w:rFonts w:ascii="Times New Roman" w:hAnsi="Times New Roman"/>
                 <w:noProof/>
                 <w:webHidden/>
               </w:rPr>
@@ -7430,6 +7765,7 @@
             </w:r>
             <w:r>
               <w:rPr>
+                <w:rFonts w:ascii="Times New Roman" w:hAnsi="Times New Roman"/>
                 <w:noProof/>
                 <w:webHidden/>
               </w:rPr>
@@ -7437,6 +7773,7 @@
             </w:r>
             <w:r>
               <w:rPr>
+                <w:rFonts w:ascii="Times New Roman" w:hAnsi="Times New Roman"/>
                 <w:noProof/>
                 <w:webHidden/>
               </w:rPr>
@@ -7444,12 +7781,14 @@
             </w:r>
             <w:r>
               <w:rPr>
-                <w:noProof/>
-                <w:webHidden/>
-              </w:rPr>
-            </w:r>
-            <w:r>
-              <w:rPr>
+                <w:rFonts w:ascii="Times New Roman" w:hAnsi="Times New Roman"/>
+                <w:noProof/>
+                <w:webHidden/>
+              </w:rPr>
+            </w:r>
+            <w:r>
+              <w:rPr>
+                <w:rFonts w:ascii="Times New Roman" w:hAnsi="Times New Roman"/>
                 <w:noProof/>
                 <w:webHidden/>
               </w:rPr>
@@ -7457,6 +7796,7 @@
             </w:r>
             <w:r>
               <w:rPr>
+                <w:rFonts w:ascii="Times New Roman" w:hAnsi="Times New Roman"/>
                 <w:noProof/>
                 <w:webHidden/>
               </w:rPr>
@@ -7464,6 +7804,7 @@
             </w:r>
             <w:r>
               <w:rPr>
+                <w:rFonts w:ascii="Times New Roman" w:hAnsi="Times New Roman"/>
                 <w:noProof/>
                 <w:webHidden/>
               </w:rPr>
@@ -7478,7 +7819,7 @@
               <w:tab w:val="right" w:pos="9962"/>
             </w:tabs>
             <w:rPr>
-              <w:rFonts w:asciiTheme="minorHAnsi" w:eastAsiaTheme="minorEastAsia" w:hAnsiTheme="minorHAnsi" w:cstheme="minorBidi"/>
+              <w:rFonts w:ascii="Times New Roman" w:eastAsiaTheme="minorEastAsia" w:hAnsi="Times New Roman"/>
               <w:b w:val="0"/>
               <w:bCs w:val="0"/>
               <w:noProof/>
@@ -7491,12 +7832,14 @@
             <w:r>
               <w:rPr>
                 <w:rStyle w:val="Hyperlink"/>
+                <w:rFonts w:ascii="Times New Roman" w:hAnsi="Times New Roman"/>
                 <w:noProof/>
               </w:rPr>
               <w:t>7.2 GIAO DIỆN TÁC VỤ CỦA PHẦN MỀM</w:t>
             </w:r>
             <w:r>
               <w:rPr>
+                <w:rFonts w:ascii="Times New Roman" w:hAnsi="Times New Roman"/>
                 <w:noProof/>
                 <w:webHidden/>
               </w:rPr>
@@ -7504,6 +7847,7 @@
             </w:r>
             <w:r>
               <w:rPr>
+                <w:rFonts w:ascii="Times New Roman" w:hAnsi="Times New Roman"/>
                 <w:noProof/>
                 <w:webHidden/>
               </w:rPr>
@@ -7511,6 +7855,7 @@
             </w:r>
             <w:r>
               <w:rPr>
+                <w:rFonts w:ascii="Times New Roman" w:hAnsi="Times New Roman"/>
                 <w:noProof/>
                 <w:webHidden/>
               </w:rPr>
@@ -7518,12 +7863,14 @@
             </w:r>
             <w:r>
               <w:rPr>
-                <w:noProof/>
-                <w:webHidden/>
-              </w:rPr>
-            </w:r>
-            <w:r>
-              <w:rPr>
+                <w:rFonts w:ascii="Times New Roman" w:hAnsi="Times New Roman"/>
+                <w:noProof/>
+                <w:webHidden/>
+              </w:rPr>
+            </w:r>
+            <w:r>
+              <w:rPr>
+                <w:rFonts w:ascii="Times New Roman" w:hAnsi="Times New Roman"/>
                 <w:noProof/>
                 <w:webHidden/>
               </w:rPr>
@@ -7531,6 +7878,7 @@
             </w:r>
             <w:r>
               <w:rPr>
+                <w:rFonts w:ascii="Times New Roman" w:hAnsi="Times New Roman"/>
                 <w:noProof/>
                 <w:webHidden/>
               </w:rPr>
@@ -7538,6 +7886,7 @@
             </w:r>
             <w:r>
               <w:rPr>
+                <w:rFonts w:ascii="Times New Roman" w:hAnsi="Times New Roman"/>
                 <w:noProof/>
                 <w:webHidden/>
               </w:rPr>
@@ -7553,7 +7902,7 @@
               <w:tab w:val="right" w:pos="9962"/>
             </w:tabs>
             <w:rPr>
-              <w:rFonts w:asciiTheme="minorHAnsi" w:eastAsiaTheme="minorEastAsia" w:hAnsiTheme="minorHAnsi" w:cstheme="minorBidi"/>
+              <w:rFonts w:ascii="Times New Roman" w:eastAsiaTheme="minorEastAsia" w:hAnsi="Times New Roman"/>
               <w:b w:val="0"/>
               <w:bCs w:val="0"/>
               <w:noProof/>
@@ -7566,13 +7915,14 @@
             <w:r>
               <w:rPr>
                 <w:rStyle w:val="Hyperlink"/>
+                <w:rFonts w:ascii="Times New Roman" w:hAnsi="Times New Roman"/>
                 <w:noProof/>
               </w:rPr>
               <w:t>7.3</w:t>
             </w:r>
             <w:r>
               <w:rPr>
-                <w:rFonts w:asciiTheme="minorHAnsi" w:eastAsiaTheme="minorEastAsia" w:hAnsiTheme="minorHAnsi" w:cstheme="minorBidi"/>
+                <w:rFonts w:ascii="Times New Roman" w:eastAsiaTheme="minorEastAsia" w:hAnsi="Times New Roman"/>
                 <w:b w:val="0"/>
                 <w:bCs w:val="0"/>
                 <w:noProof/>
@@ -7585,12 +7935,14 @@
             <w:r>
               <w:rPr>
                 <w:rStyle w:val="Hyperlink"/>
+                <w:rFonts w:ascii="Times New Roman" w:hAnsi="Times New Roman"/>
                 <w:noProof/>
               </w:rPr>
               <w:t>GIAO DIỆN CÁC TÁC VỤ NGƯỜI DÙNG CHỌN</w:t>
             </w:r>
             <w:r>
               <w:rPr>
+                <w:rFonts w:ascii="Times New Roman" w:hAnsi="Times New Roman"/>
                 <w:noProof/>
                 <w:webHidden/>
               </w:rPr>
@@ -7598,6 +7950,7 @@
             </w:r>
             <w:r>
               <w:rPr>
+                <w:rFonts w:ascii="Times New Roman" w:hAnsi="Times New Roman"/>
                 <w:noProof/>
                 <w:webHidden/>
               </w:rPr>
@@ -7605,6 +7958,7 @@
             </w:r>
             <w:r>
               <w:rPr>
+                <w:rFonts w:ascii="Times New Roman" w:hAnsi="Times New Roman"/>
                 <w:noProof/>
                 <w:webHidden/>
               </w:rPr>
@@ -7612,12 +7966,14 @@
             </w:r>
             <w:r>
               <w:rPr>
-                <w:noProof/>
-                <w:webHidden/>
-              </w:rPr>
-            </w:r>
-            <w:r>
-              <w:rPr>
+                <w:rFonts w:ascii="Times New Roman" w:hAnsi="Times New Roman"/>
+                <w:noProof/>
+                <w:webHidden/>
+              </w:rPr>
+            </w:r>
+            <w:r>
+              <w:rPr>
+                <w:rFonts w:ascii="Times New Roman" w:hAnsi="Times New Roman"/>
                 <w:noProof/>
                 <w:webHidden/>
               </w:rPr>
@@ -7625,6 +7981,7 @@
             </w:r>
             <w:r>
               <w:rPr>
+                <w:rFonts w:ascii="Times New Roman" w:hAnsi="Times New Roman"/>
                 <w:noProof/>
                 <w:webHidden/>
               </w:rPr>
@@ -7632,6 +7989,7 @@
             </w:r>
             <w:r>
               <w:rPr>
+                <w:rFonts w:ascii="Times New Roman" w:hAnsi="Times New Roman"/>
                 <w:noProof/>
                 <w:webHidden/>
               </w:rPr>
@@ -7647,7 +8005,7 @@
               <w:tab w:val="right" w:pos="9962"/>
             </w:tabs>
             <w:rPr>
-              <w:rFonts w:asciiTheme="minorHAnsi" w:eastAsiaTheme="minorEastAsia" w:hAnsiTheme="minorHAnsi" w:cstheme="minorBidi"/>
+              <w:rFonts w:ascii="Times New Roman" w:eastAsiaTheme="minorEastAsia" w:hAnsi="Times New Roman"/>
               <w:noProof/>
               <w:sz w:val="22"/>
               <w:szCs w:val="22"/>
@@ -7658,13 +8016,14 @@
             <w:r>
               <w:rPr>
                 <w:rStyle w:val="Hyperlink"/>
+                <w:rFonts w:ascii="Times New Roman" w:hAnsi="Times New Roman"/>
                 <w:noProof/>
               </w:rPr>
               <w:t>7.3.1</w:t>
             </w:r>
             <w:r>
               <w:rPr>
-                <w:rFonts w:asciiTheme="minorHAnsi" w:eastAsiaTheme="minorEastAsia" w:hAnsiTheme="minorHAnsi" w:cstheme="minorBidi"/>
+                <w:rFonts w:ascii="Times New Roman" w:eastAsiaTheme="minorEastAsia" w:hAnsi="Times New Roman"/>
                 <w:noProof/>
                 <w:sz w:val="22"/>
                 <w:szCs w:val="22"/>
@@ -7675,12 +8034,14 @@
             <w:r>
               <w:rPr>
                 <w:rStyle w:val="Hyperlink"/>
+                <w:rFonts w:ascii="Times New Roman" w:hAnsi="Times New Roman"/>
                 <w:noProof/>
               </w:rPr>
               <w:t>Kiểm tra tài khoản của bạn</w:t>
             </w:r>
             <w:r>
               <w:rPr>
+                <w:rFonts w:ascii="Times New Roman" w:hAnsi="Times New Roman"/>
                 <w:noProof/>
                 <w:webHidden/>
               </w:rPr>
@@ -7688,6 +8049,7 @@
             </w:r>
             <w:r>
               <w:rPr>
+                <w:rFonts w:ascii="Times New Roman" w:hAnsi="Times New Roman"/>
                 <w:noProof/>
                 <w:webHidden/>
               </w:rPr>
@@ -7695,6 +8057,7 @@
             </w:r>
             <w:r>
               <w:rPr>
+                <w:rFonts w:ascii="Times New Roman" w:hAnsi="Times New Roman"/>
                 <w:noProof/>
                 <w:webHidden/>
               </w:rPr>
@@ -7702,12 +8065,14 @@
             </w:r>
             <w:r>
               <w:rPr>
-                <w:noProof/>
-                <w:webHidden/>
-              </w:rPr>
-            </w:r>
-            <w:r>
-              <w:rPr>
+                <w:rFonts w:ascii="Times New Roman" w:hAnsi="Times New Roman"/>
+                <w:noProof/>
+                <w:webHidden/>
+              </w:rPr>
+            </w:r>
+            <w:r>
+              <w:rPr>
+                <w:rFonts w:ascii="Times New Roman" w:hAnsi="Times New Roman"/>
                 <w:noProof/>
                 <w:webHidden/>
               </w:rPr>
@@ -7715,6 +8080,7 @@
             </w:r>
             <w:r>
               <w:rPr>
+                <w:rFonts w:ascii="Times New Roman" w:hAnsi="Times New Roman"/>
                 <w:noProof/>
                 <w:webHidden/>
               </w:rPr>
@@ -7722,6 +8088,7 @@
             </w:r>
             <w:r>
               <w:rPr>
+                <w:rFonts w:ascii="Times New Roman" w:hAnsi="Times New Roman"/>
                 <w:noProof/>
                 <w:webHidden/>
               </w:rPr>
@@ -7736,7 +8103,7 @@
               <w:tab w:val="right" w:pos="9962"/>
             </w:tabs>
             <w:rPr>
-              <w:rFonts w:asciiTheme="minorHAnsi" w:eastAsiaTheme="minorEastAsia" w:hAnsiTheme="minorHAnsi" w:cstheme="minorBidi"/>
+              <w:rFonts w:ascii="Times New Roman" w:eastAsiaTheme="minorEastAsia" w:hAnsi="Times New Roman"/>
               <w:noProof/>
               <w:sz w:val="22"/>
               <w:szCs w:val="22"/>
@@ -7747,12 +8114,14 @@
             <w:r>
               <w:rPr>
                 <w:rStyle w:val="Hyperlink"/>
+                <w:rFonts w:ascii="Times New Roman" w:hAnsi="Times New Roman"/>
                 <w:noProof/>
               </w:rPr>
               <w:t>7.3.2 Đổi mã PIN</w:t>
             </w:r>
             <w:r>
               <w:rPr>
+                <w:rFonts w:ascii="Times New Roman" w:hAnsi="Times New Roman"/>
                 <w:noProof/>
                 <w:webHidden/>
               </w:rPr>
@@ -7760,6 +8129,7 @@
             </w:r>
             <w:r>
               <w:rPr>
+                <w:rFonts w:ascii="Times New Roman" w:hAnsi="Times New Roman"/>
                 <w:noProof/>
                 <w:webHidden/>
               </w:rPr>
@@ -7767,6 +8137,7 @@
             </w:r>
             <w:r>
               <w:rPr>
+                <w:rFonts w:ascii="Times New Roman" w:hAnsi="Times New Roman"/>
                 <w:noProof/>
                 <w:webHidden/>
               </w:rPr>
@@ -7774,12 +8145,14 @@
             </w:r>
             <w:r>
               <w:rPr>
-                <w:noProof/>
-                <w:webHidden/>
-              </w:rPr>
-            </w:r>
-            <w:r>
-              <w:rPr>
+                <w:rFonts w:ascii="Times New Roman" w:hAnsi="Times New Roman"/>
+                <w:noProof/>
+                <w:webHidden/>
+              </w:rPr>
+            </w:r>
+            <w:r>
+              <w:rPr>
+                <w:rFonts w:ascii="Times New Roman" w:hAnsi="Times New Roman"/>
                 <w:noProof/>
                 <w:webHidden/>
               </w:rPr>
@@ -7787,6 +8160,7 @@
             </w:r>
             <w:r>
               <w:rPr>
+                <w:rFonts w:ascii="Times New Roman" w:hAnsi="Times New Roman"/>
                 <w:noProof/>
                 <w:webHidden/>
               </w:rPr>
@@ -7794,6 +8168,7 @@
             </w:r>
             <w:r>
               <w:rPr>
+                <w:rFonts w:ascii="Times New Roman" w:hAnsi="Times New Roman"/>
                 <w:noProof/>
                 <w:webHidden/>
               </w:rPr>
@@ -7808,7 +8183,7 @@
               <w:tab w:val="right" w:pos="9962"/>
             </w:tabs>
             <w:rPr>
-              <w:rFonts w:asciiTheme="minorHAnsi" w:eastAsiaTheme="minorEastAsia" w:hAnsiTheme="minorHAnsi" w:cstheme="minorBidi"/>
+              <w:rFonts w:ascii="Times New Roman" w:eastAsiaTheme="minorEastAsia" w:hAnsi="Times New Roman"/>
               <w:noProof/>
               <w:sz w:val="22"/>
               <w:szCs w:val="22"/>
@@ -7819,12 +8194,14 @@
             <w:r>
               <w:rPr>
                 <w:rStyle w:val="Hyperlink"/>
+                <w:rFonts w:ascii="Times New Roman" w:hAnsi="Times New Roman"/>
                 <w:noProof/>
               </w:rPr>
               <w:t>7.3.3 Rút tiền</w:t>
             </w:r>
             <w:r>
               <w:rPr>
+                <w:rFonts w:ascii="Times New Roman" w:hAnsi="Times New Roman"/>
                 <w:noProof/>
                 <w:webHidden/>
               </w:rPr>
@@ -7832,6 +8209,7 @@
             </w:r>
             <w:r>
               <w:rPr>
+                <w:rFonts w:ascii="Times New Roman" w:hAnsi="Times New Roman"/>
                 <w:noProof/>
                 <w:webHidden/>
               </w:rPr>
@@ -7839,6 +8217,7 @@
             </w:r>
             <w:r>
               <w:rPr>
+                <w:rFonts w:ascii="Times New Roman" w:hAnsi="Times New Roman"/>
                 <w:noProof/>
                 <w:webHidden/>
               </w:rPr>
@@ -7846,12 +8225,14 @@
             </w:r>
             <w:r>
               <w:rPr>
-                <w:noProof/>
-                <w:webHidden/>
-              </w:rPr>
-            </w:r>
-            <w:r>
-              <w:rPr>
+                <w:rFonts w:ascii="Times New Roman" w:hAnsi="Times New Roman"/>
+                <w:noProof/>
+                <w:webHidden/>
+              </w:rPr>
+            </w:r>
+            <w:r>
+              <w:rPr>
+                <w:rFonts w:ascii="Times New Roman" w:hAnsi="Times New Roman"/>
                 <w:noProof/>
                 <w:webHidden/>
               </w:rPr>
@@ -7859,6 +8240,7 @@
             </w:r>
             <w:r>
               <w:rPr>
+                <w:rFonts w:ascii="Times New Roman" w:hAnsi="Times New Roman"/>
                 <w:noProof/>
                 <w:webHidden/>
               </w:rPr>
@@ -7866,6 +8248,7 @@
             </w:r>
             <w:r>
               <w:rPr>
+                <w:rFonts w:ascii="Times New Roman" w:hAnsi="Times New Roman"/>
                 <w:noProof/>
                 <w:webHidden/>
               </w:rPr>
@@ -7880,7 +8263,7 @@
               <w:tab w:val="right" w:pos="9962"/>
             </w:tabs>
             <w:rPr>
-              <w:rFonts w:asciiTheme="minorHAnsi" w:eastAsiaTheme="minorEastAsia" w:hAnsiTheme="minorHAnsi" w:cstheme="minorBidi"/>
+              <w:rFonts w:ascii="Times New Roman" w:eastAsiaTheme="minorEastAsia" w:hAnsi="Times New Roman"/>
               <w:noProof/>
               <w:sz w:val="22"/>
               <w:szCs w:val="22"/>
@@ -7891,12 +8274,14 @@
             <w:r>
               <w:rPr>
                 <w:rStyle w:val="Hyperlink"/>
+                <w:rFonts w:ascii="Times New Roman" w:hAnsi="Times New Roman"/>
                 <w:noProof/>
               </w:rPr>
               <w:t>7.3.5 Xem lịch sử giao dịch</w:t>
             </w:r>
             <w:r>
               <w:rPr>
+                <w:rFonts w:ascii="Times New Roman" w:hAnsi="Times New Roman"/>
                 <w:noProof/>
                 <w:webHidden/>
               </w:rPr>
@@ -7904,6 +8289,7 @@
             </w:r>
             <w:r>
               <w:rPr>
+                <w:rFonts w:ascii="Times New Roman" w:hAnsi="Times New Roman"/>
                 <w:noProof/>
                 <w:webHidden/>
               </w:rPr>
@@ -7911,6 +8297,7 @@
             </w:r>
             <w:r>
               <w:rPr>
+                <w:rFonts w:ascii="Times New Roman" w:hAnsi="Times New Roman"/>
                 <w:noProof/>
                 <w:webHidden/>
               </w:rPr>
@@ -7918,12 +8305,14 @@
             </w:r>
             <w:r>
               <w:rPr>
-                <w:noProof/>
-                <w:webHidden/>
-              </w:rPr>
-            </w:r>
-            <w:r>
-              <w:rPr>
+                <w:rFonts w:ascii="Times New Roman" w:hAnsi="Times New Roman"/>
+                <w:noProof/>
+                <w:webHidden/>
+              </w:rPr>
+            </w:r>
+            <w:r>
+              <w:rPr>
+                <w:rFonts w:ascii="Times New Roman" w:hAnsi="Times New Roman"/>
                 <w:noProof/>
                 <w:webHidden/>
               </w:rPr>
@@ -7931,6 +8320,7 @@
             </w:r>
             <w:r>
               <w:rPr>
+                <w:rFonts w:ascii="Times New Roman" w:hAnsi="Times New Roman"/>
                 <w:noProof/>
                 <w:webHidden/>
               </w:rPr>
@@ -7938,6 +8328,7 @@
             </w:r>
             <w:r>
               <w:rPr>
+                <w:rFonts w:ascii="Times New Roman" w:hAnsi="Times New Roman"/>
                 <w:noProof/>
                 <w:webHidden/>
               </w:rPr>
@@ -8050,30 +8441,14 @@
           <w:sz w:val="24"/>
           <w:szCs w:val="24"/>
         </w:rPr>
-        <w:t xml:space="preserve">pháp tiếp cận đối với các yêu cầu của hệ thống </w:t>
-      </w:r>
-      <w:proofErr w:type="gramStart"/>
-      <w:r>
-        <w:rPr>
-          <w:sz w:val="24"/>
-          <w:szCs w:val="24"/>
-        </w:rPr>
-        <w:t xml:space="preserve">ATM </w:t>
-      </w:r>
-      <w:r>
-        <w:rPr>
-          <w:sz w:val="24"/>
-          <w:szCs w:val="24"/>
-        </w:rPr>
-        <w:t xml:space="preserve"> để</w:t>
-      </w:r>
-      <w:proofErr w:type="gramEnd"/>
-      <w:r>
-        <w:rPr>
-          <w:sz w:val="24"/>
-          <w:szCs w:val="24"/>
-        </w:rPr>
-        <w:t xml:space="preserve"> từ đó các thành viên trong đội phát triển sẽ triển khai làm việc và xác định đúng các chức năng của hệ thống.</w:t>
+        <w:t xml:space="preserve">pháp tiếp cận đối với các yêu cầu của hệ thống ATM </w:t>
+      </w:r>
+      <w:r>
+        <w:rPr>
+          <w:sz w:val="24"/>
+          <w:szCs w:val="24"/>
+        </w:rPr>
+        <w:t xml:space="preserve"> để từ đó các thành viên trong đội phát triển sẽ triển khai làm việc và xác định đúng các chức năng của hệ thống.</w:t>
       </w:r>
     </w:p>
     <w:p>
@@ -8090,21 +8465,7 @@
         <w:rPr>
           <w:szCs w:val="24"/>
         </w:rPr>
-        <w:t xml:space="preserve">1.2. Phạm </w:t>
-      </w:r>
-      <w:proofErr w:type="gramStart"/>
-      <w:r>
-        <w:rPr>
-          <w:szCs w:val="24"/>
-        </w:rPr>
-        <w:t>vi</w:t>
-      </w:r>
-      <w:proofErr w:type="gramEnd"/>
-      <w:r>
-        <w:rPr>
-          <w:szCs w:val="24"/>
-        </w:rPr>
-        <w:t xml:space="preserve"> tài liệu</w:t>
+        <w:t>1.2. Phạm vi tài liệu</w:t>
       </w:r>
       <w:bookmarkEnd w:id="7"/>
       <w:bookmarkEnd w:id="8"/>
@@ -8125,23 +8486,7 @@
           <w:szCs w:val="24"/>
         </w:rPr>
         <w:tab/>
-        <w:t xml:space="preserve">Nội dung của tài liệu là kết quả của việc khảo sát yêu cầu, tìm hiểu các tài liệu liên quan. Nó là cơ sở giao tiếp giữa các thành viên trong nhóm, là căn cứ để thiết </w:t>
-      </w:r>
-      <w:proofErr w:type="gramStart"/>
-      <w:r>
-        <w:rPr>
-          <w:sz w:val="24"/>
-          <w:szCs w:val="24"/>
-        </w:rPr>
-        <w:t>kế :</w:t>
-      </w:r>
-      <w:proofErr w:type="gramEnd"/>
-      <w:r>
-        <w:rPr>
-          <w:sz w:val="24"/>
-          <w:szCs w:val="24"/>
-        </w:rPr>
-        <w:t xml:space="preserve"> tài liệu thiết kế CSDL, tài liệu thiết kế phần mềm, tài liệu testcase.</w:t>
+        <w:t>Nội dung của tài liệu là kết quả của việc khảo sát yêu cầu, tìm hiểu các tài liệu liên quan. Nó là cơ sở giao tiếp giữa các thành viên trong nhóm, là căn cứ để thiết kế : tài liệu thiết kế CSDL, tài liệu thiết kế phần mềm, tài liệu testcase.</w:t>
       </w:r>
     </w:p>
     <w:p>
@@ -8591,23 +8936,7 @@
                 <w:szCs w:val="24"/>
                 <w:shd w:val="clear" w:color="auto" w:fill="FFFFFF"/>
               </w:rPr>
-              <w:t xml:space="preserve">Personal </w:t>
-            </w:r>
-            <w:r>
-              <w:rPr>
-                <w:sz w:val="24"/>
-                <w:szCs w:val="24"/>
-                <w:shd w:val="clear" w:color="auto" w:fill="FFFFFF"/>
-              </w:rPr>
-              <w:t>I</w:t>
-            </w:r>
-            <w:r>
-              <w:rPr>
-                <w:sz w:val="24"/>
-                <w:szCs w:val="24"/>
-                <w:shd w:val="clear" w:color="auto" w:fill="FFFFFF"/>
-              </w:rPr>
-              <w:t>dentification Number</w:t>
+              <w:t>Personal Identification Number</w:t>
             </w:r>
           </w:p>
         </w:tc>
@@ -9049,6 +9378,114 @@
           </w:p>
         </w:tc>
       </w:tr>
+      <w:tr>
+        <w:trPr>
+          <w:jc w:val="center"/>
+        </w:trPr>
+        <w:tc>
+          <w:tcPr>
+            <w:tcW w:w="918" w:type="dxa"/>
+            <w:vAlign w:val="center"/>
+          </w:tcPr>
+          <w:p>
+            <w:pPr>
+              <w:spacing w:before="0" w:beforeAutospacing="0" w:after="0" w:afterAutospacing="0"/>
+              <w:ind w:firstLine="0"/>
+              <w:jc w:val="center"/>
+              <w:rPr>
+                <w:color w:val="141414"/>
+                <w:sz w:val="24"/>
+                <w:szCs w:val="24"/>
+                <w:shd w:val="clear" w:color="auto" w:fill="FCFCFF"/>
+              </w:rPr>
+            </w:pPr>
+            <w:r>
+              <w:rPr>
+                <w:color w:val="141414"/>
+                <w:sz w:val="24"/>
+                <w:szCs w:val="24"/>
+                <w:shd w:val="clear" w:color="auto" w:fill="FCFCFF"/>
+              </w:rPr>
+              <w:t>3</w:t>
+            </w:r>
+          </w:p>
+        </w:tc>
+        <w:tc>
+          <w:tcPr>
+            <w:tcW w:w="3690" w:type="dxa"/>
+            <w:shd w:val="clear" w:color="auto" w:fill="auto"/>
+            <w:vAlign w:val="center"/>
+          </w:tcPr>
+          <w:p>
+            <w:pPr>
+              <w:spacing w:before="0" w:beforeAutospacing="0" w:after="0" w:afterAutospacing="0"/>
+              <w:ind w:firstLine="0"/>
+              <w:jc w:val="both"/>
+              <w:rPr>
+                <w:sz w:val="24"/>
+                <w:szCs w:val="24"/>
+              </w:rPr>
+            </w:pPr>
+            <w:r>
+              <w:rPr>
+                <w:sz w:val="24"/>
+                <w:szCs w:val="24"/>
+              </w:rPr>
+              <w:t>ATMRequirement.docx</w:t>
+            </w:r>
+          </w:p>
+        </w:tc>
+        <w:tc>
+          <w:tcPr>
+            <w:tcW w:w="4230" w:type="dxa"/>
+            <w:shd w:val="clear" w:color="auto" w:fill="auto"/>
+            <w:vAlign w:val="center"/>
+          </w:tcPr>
+          <w:p>
+            <w:pPr>
+              <w:spacing w:before="0" w:beforeAutospacing="0" w:after="0" w:afterAutospacing="0"/>
+              <w:ind w:firstLine="0"/>
+              <w:jc w:val="both"/>
+              <w:rPr>
+                <w:sz w:val="24"/>
+                <w:szCs w:val="24"/>
+              </w:rPr>
+            </w:pPr>
+            <w:r>
+              <w:rPr>
+                <w:sz w:val="24"/>
+                <w:szCs w:val="24"/>
+              </w:rPr>
+              <w:t>FPT GST Program</w:t>
+            </w:r>
+          </w:p>
+        </w:tc>
+        <w:tc>
+          <w:tcPr>
+            <w:tcW w:w="1350" w:type="dxa"/>
+            <w:shd w:val="clear" w:color="auto" w:fill="auto"/>
+            <w:vAlign w:val="center"/>
+          </w:tcPr>
+          <w:p>
+            <w:pPr>
+              <w:spacing w:before="0" w:beforeAutospacing="0" w:after="0" w:afterAutospacing="0"/>
+              <w:ind w:firstLine="0"/>
+              <w:jc w:val="both"/>
+              <w:rPr>
+                <w:sz w:val="24"/>
+                <w:szCs w:val="24"/>
+              </w:rPr>
+            </w:pPr>
+            <w:r>
+              <w:rPr>
+                <w:sz w:val="24"/>
+                <w:szCs w:val="24"/>
+              </w:rPr>
+              <w:t>n/a</w:t>
+            </w:r>
+          </w:p>
+        </w:tc>
+      </w:tr>
     </w:tbl>
     <w:p>
       <w:pPr>
@@ -9085,17 +9522,8 @@
           <w:sz w:val="24"/>
           <w:szCs w:val="24"/>
         </w:rPr>
-        <w:t xml:space="preserve">Cấu trúc của tài liệu đặc tả bao gồm các </w:t>
-      </w:r>
-      <w:proofErr w:type="gramStart"/>
-      <w:r>
-        <w:rPr>
-          <w:sz w:val="24"/>
-          <w:szCs w:val="24"/>
-        </w:rPr>
-        <w:t>phần :</w:t>
-      </w:r>
-      <w:proofErr w:type="gramEnd"/>
+        <w:t>Cấu trúc của tài liệu đặc tả bao gồm các phần :</w:t>
+      </w:r>
     </w:p>
     <w:p>
       <w:pPr>
@@ -9135,25 +9563,7 @@
           <w:sz w:val="24"/>
           <w:szCs w:val="24"/>
         </w:rPr>
-        <w:t xml:space="preserve">: phần này giới thiệu </w:t>
-      </w:r>
-      <w:proofErr w:type="gramStart"/>
-      <w:r>
-        <w:rPr>
-          <w:color w:val="000000"/>
-          <w:sz w:val="24"/>
-          <w:szCs w:val="24"/>
-        </w:rPr>
-        <w:t>chung</w:t>
-      </w:r>
-      <w:proofErr w:type="gramEnd"/>
-      <w:r>
-        <w:rPr>
-          <w:color w:val="000000"/>
-          <w:sz w:val="24"/>
-          <w:szCs w:val="24"/>
-        </w:rPr>
-        <w:t xml:space="preserve"> về tài liệu, giúp người đọc hình dung được nội dung, mục đích và bố cục chung của tài liệu.</w:t>
+        <w:t>: phần này giới thiệu chung về tài liệu, giúp người đọc hình dung được nội dung, mục đích và bố cục chung của tài liệu.</w:t>
       </w:r>
     </w:p>
     <w:p>
@@ -9274,23 +9684,7 @@
           <w:sz w:val="24"/>
           <w:szCs w:val="24"/>
         </w:rPr>
-        <w:t xml:space="preserve">: trình bày các yêu cầu phi chức năng: tính dễ sử dụng, tính ổn định, hiệu năng, tính bảo mật. </w:t>
-      </w:r>
-      <w:proofErr w:type="gramStart"/>
-      <w:r>
-        <w:rPr>
-          <w:sz w:val="24"/>
-          <w:szCs w:val="24"/>
-        </w:rPr>
-        <w:t>khả</w:t>
-      </w:r>
-      <w:proofErr w:type="gramEnd"/>
-      <w:r>
-        <w:rPr>
-          <w:sz w:val="24"/>
-          <w:szCs w:val="24"/>
-        </w:rPr>
-        <w:t xml:space="preserve"> năng sao lưu và phục hồi, tính hỗ trợ,….</w:t>
+        <w:t>: trình bày các yêu cầu phi chức năng: tính dễ sử dụng, tính ổn định, hiệu năng, tính bảo mật. khả năng sao lưu và phục hồi, tính hỗ trợ,….</w:t>
       </w:r>
     </w:p>
     <w:p>
@@ -9313,32 +9707,91 @@
           <w:sz w:val="24"/>
           <w:szCs w:val="24"/>
         </w:rPr>
-        <w:t xml:space="preserve">Phần 6 - Các tiêu chuẩn nghiệm </w:t>
-      </w:r>
-      <w:proofErr w:type="gramStart"/>
+        <w:t>Phần 6 - Các tiêu chuẩn nghiệm thu phần mềm</w:t>
+      </w:r>
+      <w:r>
+        <w:rPr>
+          <w:sz w:val="24"/>
+          <w:szCs w:val="24"/>
+        </w:rPr>
+        <w:t>: Trình bày các tiêu chuẩn nghiệm thu phần mềm xem có đạt yêu cầu hay không.</w:t>
+      </w:r>
+    </w:p>
+    <w:p>
+      <w:pPr>
+        <w:pStyle w:val="ListParagraph"/>
+        <w:numPr>
+          <w:ilvl w:val="0"/>
+          <w:numId w:val="1"/>
+        </w:numPr>
+        <w:spacing w:before="0" w:beforeAutospacing="0" w:after="0" w:afterAutospacing="0"/>
+        <w:jc w:val="both"/>
+        <w:rPr>
+          <w:sz w:val="24"/>
+          <w:szCs w:val="24"/>
+        </w:rPr>
+      </w:pPr>
       <w:r>
         <w:rPr>
           <w:b/>
           <w:sz w:val="24"/>
           <w:szCs w:val="24"/>
         </w:rPr>
-        <w:t>thu</w:t>
-      </w:r>
-      <w:proofErr w:type="gramEnd"/>
+        <w:t>Phầ</w:t>
+      </w:r>
       <w:r>
         <w:rPr>
           <w:b/>
           <w:sz w:val="24"/>
           <w:szCs w:val="24"/>
         </w:rPr>
-        <w:t xml:space="preserve"> phần mềm</w:t>
-      </w:r>
-      <w:r>
-        <w:rPr>
-          <w:sz w:val="24"/>
-          <w:szCs w:val="24"/>
-        </w:rPr>
-        <w:t>: Trình bày các tiêu chuẩn nghiệm thu phần mềm xem có đạt yêu cầu hay không.</w:t>
+        <w:t>n 7</w:t>
+      </w:r>
+      <w:r>
+        <w:rPr>
+          <w:b/>
+          <w:sz w:val="24"/>
+          <w:szCs w:val="24"/>
+        </w:rPr>
+        <w:t xml:space="preserve"> </w:t>
+      </w:r>
+      <w:r>
+        <w:rPr>
+          <w:b/>
+          <w:sz w:val="24"/>
+          <w:szCs w:val="24"/>
+        </w:rPr>
+        <w:t>–</w:t>
+      </w:r>
+      <w:r>
+        <w:rPr>
+          <w:b/>
+          <w:sz w:val="24"/>
+          <w:szCs w:val="24"/>
+        </w:rPr>
+        <w:t xml:space="preserve"> </w:t>
+      </w:r>
+      <w:r>
+        <w:rPr>
+          <w:b/>
+          <w:sz w:val="24"/>
+          <w:szCs w:val="24"/>
+        </w:rPr>
+        <w:t>Giao diện người dùng phần mềm</w:t>
+      </w:r>
+      <w:r>
+        <w:rPr>
+          <w:sz w:val="24"/>
+          <w:szCs w:val="24"/>
+        </w:rPr>
+        <w:t xml:space="preserve">: </w:t>
+      </w:r>
+      <w:r>
+        <w:rPr>
+          <w:sz w:val="24"/>
+          <w:szCs w:val="24"/>
+        </w:rPr>
+        <w:t>Trình bày giao diện demo của sản phẩm</w:t>
       </w:r>
     </w:p>
     <w:p>
@@ -9376,21 +9829,7 @@
         <w:rPr>
           <w:szCs w:val="24"/>
         </w:rPr>
-        <w:t xml:space="preserve">2.1. Yêu cầu </w:t>
-      </w:r>
-      <w:proofErr w:type="gramStart"/>
-      <w:r>
-        <w:rPr>
-          <w:szCs w:val="24"/>
-        </w:rPr>
-        <w:t>chung</w:t>
-      </w:r>
-      <w:proofErr w:type="gramEnd"/>
-      <w:r>
-        <w:rPr>
-          <w:szCs w:val="24"/>
-        </w:rPr>
-        <w:t xml:space="preserve"> của phần mềm</w:t>
+        <w:t>2.1. Yêu cầu chung của phần mềm</w:t>
       </w:r>
       <w:bookmarkEnd w:id="22"/>
       <w:bookmarkEnd w:id="23"/>
@@ -9398,40 +9837,415 @@
     </w:p>
     <w:p>
       <w:pPr>
+        <w:pStyle w:val="Heading2"/>
+        <w:rPr>
+          <w:szCs w:val="24"/>
+        </w:rPr>
+      </w:pPr>
+      <w:r>
+        <w:rPr>
+          <w:szCs w:val="24"/>
+        </w:rPr>
+        <w:t>Yêu cầu của khách hàng:</w:t>
+      </w:r>
+    </w:p>
+    <w:p>
+      <w:pPr>
+        <w:ind w:left="630"/>
+        <w:jc w:val="left"/>
+        <w:rPr>
+          <w:sz w:val="24"/>
+          <w:szCs w:val="24"/>
+        </w:rPr>
+      </w:pPr>
+      <w:r>
+        <w:rPr>
+          <w:sz w:val="24"/>
+          <w:szCs w:val="24"/>
+        </w:rPr>
+        <w:t>Giới</w:t>
+      </w:r>
+      <w:r>
+        <w:rPr>
+          <w:sz w:val="24"/>
+          <w:szCs w:val="24"/>
+        </w:rPr>
+        <w:t xml:space="preserve"> thiệu dịch vụ ATM để cung cấ</w:t>
+      </w:r>
+      <w:r>
+        <w:rPr>
+          <w:sz w:val="24"/>
+          <w:szCs w:val="24"/>
+        </w:rPr>
+        <w:t>p cho</w:t>
+      </w:r>
+      <w:r>
+        <w:rPr>
+          <w:sz w:val="24"/>
+          <w:szCs w:val="24"/>
+        </w:rPr>
+        <w:t xml:space="preserve"> khách hàng của mình. Khách hàng có thể nhận được thẻ ATM theo yêu cầu. Người sử dụng chỉ có thể xem số dư hoặc rút tiền sử dụng các thẻ. Thẻ được trao cho một tài khoản, nhưng một tài khoản có thể được truy cập bằng cách sử dụng thẻ khác nhau. Một thẻ có thể bị chặn tạm thời hoặc vĩnh viễn bởi Ngân hàng (ví dụ: Nếu nó bị mất</w:t>
+      </w:r>
+      <w:r>
+        <w:rPr>
+          <w:sz w:val="24"/>
+          <w:szCs w:val="24"/>
+        </w:rPr>
+        <w:t xml:space="preserve"> hoặc nhập sai PIN quá 3 lần</w:t>
+      </w:r>
+      <w:r>
+        <w:rPr>
+          <w:sz w:val="24"/>
+          <w:szCs w:val="24"/>
+        </w:rPr>
+        <w:t>). Một PIN được kết hợp với mỗi thẻ để xác minh tính xác thực của người sử dụng. Có một Over Draft (OD) giới hạn kết hợp với mỗi tài khoản kiểm tra. Về mặt lý thuyế</w:t>
+      </w:r>
+      <w:r>
+        <w:rPr>
+          <w:sz w:val="24"/>
+          <w:szCs w:val="24"/>
+        </w:rPr>
+        <w:t>t, một số tiền bất kỳ là bộ của 50,000 VNĐ</w:t>
+      </w:r>
+      <w:r>
+        <w:rPr>
+          <w:sz w:val="24"/>
+          <w:szCs w:val="24"/>
+        </w:rPr>
+        <w:t xml:space="preserve"> được rút ra từ một tài khoả</w:t>
+      </w:r>
+      <w:r>
+        <w:rPr>
+          <w:sz w:val="24"/>
+          <w:szCs w:val="24"/>
+        </w:rPr>
+        <w:t xml:space="preserve">n, </w:t>
+      </w:r>
+      <w:r>
+        <w:rPr>
+          <w:sz w:val="24"/>
+          <w:szCs w:val="24"/>
+        </w:rPr>
+        <w:t>bất cứ lúc nào (miễn là nó là ít hơn so với hạn mức dư + OD và giả</w:t>
+      </w:r>
+      <w:r>
+        <w:rPr>
+          <w:sz w:val="24"/>
+          <w:szCs w:val="24"/>
+        </w:rPr>
+        <w:t xml:space="preserve"> sử</w:t>
+      </w:r>
+      <w:r>
+        <w:rPr>
+          <w:sz w:val="24"/>
+          <w:szCs w:val="24"/>
+        </w:rPr>
+        <w:t xml:space="preserve"> luôn đủ tiền còn lại trong máy), nhưng có một giới hạn rút tiền (trong một ngày) cho mỗi tài khoản tiết kiệm. Không có cơ sở OD cho một tài khoản tiết kiệm.</w:t>
+      </w:r>
+    </w:p>
+    <w:p>
+      <w:pPr>
+        <w:pStyle w:val="ListParagraph"/>
+        <w:numPr>
+          <w:ilvl w:val="0"/>
+          <w:numId w:val="29"/>
+        </w:numPr>
+        <w:spacing w:line="240" w:lineRule="auto"/>
+        <w:jc w:val="left"/>
+        <w:rPr>
+          <w:sz w:val="24"/>
+          <w:szCs w:val="24"/>
+        </w:rPr>
+      </w:pPr>
+      <w:r>
+        <w:rPr>
+          <w:sz w:val="24"/>
+          <w:szCs w:val="24"/>
+        </w:rPr>
+        <w:t xml:space="preserve">Hệ thống </w:t>
+      </w:r>
+      <w:r>
+        <w:rPr>
+          <w:sz w:val="24"/>
+          <w:szCs w:val="24"/>
+        </w:rPr>
+        <w:t xml:space="preserve"> ATM để đáp ứng các nhu cầu trên phải </w:t>
+      </w:r>
+      <w:r>
+        <w:rPr>
+          <w:sz w:val="24"/>
+          <w:szCs w:val="24"/>
+        </w:rPr>
+        <w:t>cung cấp ít nhất các hoạt động sau đây.</w:t>
+      </w:r>
+    </w:p>
+    <w:p>
+      <w:pPr>
+        <w:pStyle w:val="ListParagraph"/>
+        <w:numPr>
+          <w:ilvl w:val="0"/>
+          <w:numId w:val="29"/>
+        </w:numPr>
+        <w:spacing w:line="240" w:lineRule="auto"/>
+        <w:jc w:val="left"/>
+        <w:rPr>
+          <w:sz w:val="24"/>
+          <w:szCs w:val="24"/>
+        </w:rPr>
+      </w:pPr>
+      <w:r>
+        <w:rPr>
+          <w:sz w:val="24"/>
+          <w:szCs w:val="24"/>
+        </w:rPr>
+        <w:t>Thêm</w:t>
+      </w:r>
+      <w:r>
+        <w:rPr>
+          <w:sz w:val="24"/>
+          <w:szCs w:val="24"/>
+        </w:rPr>
+        <w:t xml:space="preserve"> một chi tiết thẻ mới</w:t>
+      </w:r>
+    </w:p>
+    <w:p>
+      <w:pPr>
+        <w:pStyle w:val="ListParagraph"/>
+        <w:numPr>
+          <w:ilvl w:val="0"/>
+          <w:numId w:val="29"/>
+        </w:numPr>
+        <w:spacing w:line="240" w:lineRule="auto"/>
+        <w:jc w:val="left"/>
+        <w:rPr>
+          <w:sz w:val="24"/>
+          <w:szCs w:val="24"/>
+        </w:rPr>
+      </w:pPr>
+      <w:r>
+        <w:rPr>
+          <w:sz w:val="24"/>
+          <w:szCs w:val="24"/>
+        </w:rPr>
+        <w:t>Modify tính hợp lệ của thẻ</w:t>
+      </w:r>
+    </w:p>
+    <w:p>
+      <w:pPr>
+        <w:pStyle w:val="ListParagraph"/>
+        <w:numPr>
+          <w:ilvl w:val="0"/>
+          <w:numId w:val="29"/>
+        </w:numPr>
+        <w:spacing w:line="240" w:lineRule="auto"/>
+        <w:jc w:val="left"/>
+        <w:rPr>
+          <w:sz w:val="24"/>
+          <w:szCs w:val="24"/>
+        </w:rPr>
+      </w:pPr>
+      <w:r>
+        <w:rPr>
+          <w:sz w:val="24"/>
+          <w:szCs w:val="24"/>
+        </w:rPr>
+        <w:t>Check tính hợp lệ của thẻ</w:t>
+      </w:r>
+      <w:r>
+        <w:rPr>
+          <w:sz w:val="24"/>
+          <w:szCs w:val="24"/>
+        </w:rPr>
+        <w:t>, tính xác thực của người dùng</w:t>
+      </w:r>
+    </w:p>
+    <w:p>
+      <w:pPr>
+        <w:pStyle w:val="ListParagraph"/>
+        <w:numPr>
+          <w:ilvl w:val="0"/>
+          <w:numId w:val="29"/>
+        </w:numPr>
+        <w:spacing w:line="240" w:lineRule="auto"/>
+        <w:jc w:val="left"/>
+        <w:rPr>
+          <w:sz w:val="24"/>
+          <w:szCs w:val="24"/>
+        </w:rPr>
+      </w:pPr>
+      <w:r>
+        <w:rPr>
+          <w:sz w:val="24"/>
+          <w:szCs w:val="24"/>
+        </w:rPr>
+        <w:t>Xem</w:t>
+      </w:r>
+      <w:r>
+        <w:rPr>
+          <w:sz w:val="24"/>
+          <w:szCs w:val="24"/>
+        </w:rPr>
+        <w:t xml:space="preserve"> số dư tài khoản</w:t>
+      </w:r>
+    </w:p>
+    <w:p>
+      <w:pPr>
+        <w:pStyle w:val="ListParagraph"/>
+        <w:numPr>
+          <w:ilvl w:val="0"/>
+          <w:numId w:val="29"/>
+        </w:numPr>
+        <w:spacing w:line="240" w:lineRule="auto"/>
+        <w:jc w:val="left"/>
+        <w:rPr>
+          <w:sz w:val="24"/>
+          <w:szCs w:val="24"/>
+        </w:rPr>
+      </w:pPr>
+      <w:r>
+        <w:rPr>
+          <w:sz w:val="24"/>
+          <w:szCs w:val="24"/>
+        </w:rPr>
+        <w:t>Xem số tiền được rút</w:t>
+      </w:r>
+      <w:r>
+        <w:rPr>
+          <w:sz w:val="24"/>
+          <w:szCs w:val="24"/>
+        </w:rPr>
+        <w:t xml:space="preserve"> từ tài khoản</w:t>
+      </w:r>
+    </w:p>
+    <w:p>
+      <w:pPr>
+        <w:pStyle w:val="ListParagraph"/>
+        <w:numPr>
+          <w:ilvl w:val="0"/>
+          <w:numId w:val="29"/>
+        </w:numPr>
+        <w:spacing w:line="240" w:lineRule="auto"/>
+        <w:jc w:val="left"/>
+        <w:rPr>
+          <w:sz w:val="24"/>
+          <w:szCs w:val="24"/>
+        </w:rPr>
+      </w:pPr>
+      <w:r>
+        <w:rPr>
+          <w:sz w:val="24"/>
+          <w:szCs w:val="24"/>
+        </w:rPr>
+        <w:t xml:space="preserve">Thông tin </w:t>
+      </w:r>
+      <w:r>
+        <w:rPr>
+          <w:sz w:val="24"/>
+          <w:szCs w:val="24"/>
+        </w:rPr>
+        <w:t>các hoạt động</w:t>
+      </w:r>
+      <w:r>
+        <w:rPr>
+          <w:sz w:val="24"/>
+          <w:szCs w:val="24"/>
+        </w:rPr>
+        <w:t xml:space="preserve"> sẽ được lưu trữ để sử dụng sau</w:t>
+      </w:r>
+    </w:p>
+    <w:p>
+      <w:pPr>
+        <w:pStyle w:val="ListParagraph"/>
+        <w:numPr>
+          <w:ilvl w:val="0"/>
+          <w:numId w:val="29"/>
+        </w:numPr>
+        <w:spacing w:line="240" w:lineRule="auto"/>
+        <w:jc w:val="left"/>
+        <w:rPr>
+          <w:sz w:val="24"/>
+          <w:szCs w:val="24"/>
+        </w:rPr>
+      </w:pPr>
+      <w:r>
+        <w:rPr>
+          <w:sz w:val="24"/>
+          <w:szCs w:val="24"/>
+        </w:rPr>
+        <w:t>(Bao gồm ngày, giờ, machineNo, CardNo, và số lượng)</w:t>
+      </w:r>
+    </w:p>
+    <w:p>
+      <w:pPr>
+        <w:pStyle w:val="ListParagraph"/>
+        <w:numPr>
+          <w:ilvl w:val="0"/>
+          <w:numId w:val="29"/>
+        </w:numPr>
+        <w:spacing w:line="240" w:lineRule="auto"/>
+        <w:jc w:val="left"/>
+        <w:rPr>
+          <w:sz w:val="24"/>
+          <w:szCs w:val="24"/>
+        </w:rPr>
+      </w:pPr>
+      <w:r>
+        <w:rPr>
+          <w:sz w:val="24"/>
+          <w:szCs w:val="24"/>
+        </w:rPr>
+        <w:t>Đổi</w:t>
+      </w:r>
+      <w:r>
+        <w:rPr>
+          <w:sz w:val="24"/>
+          <w:szCs w:val="24"/>
+        </w:rPr>
+        <w:t xml:space="preserve"> mã PIN của thẻ</w:t>
+      </w:r>
+    </w:p>
+    <w:p>
+      <w:pPr>
+        <w:spacing w:line="240" w:lineRule="auto"/>
+        <w:jc w:val="left"/>
+        <w:rPr>
+          <w:sz w:val="24"/>
+          <w:szCs w:val="24"/>
+        </w:rPr>
+      </w:pPr>
+      <w:r>
+        <w:rPr>
+          <w:sz w:val="24"/>
+          <w:szCs w:val="24"/>
+        </w:rPr>
+        <w:t>Ở đây, hai hoạt động đầu tiên sẽ được thực hiện bởi Ngân hàng và phần còn lại của người dùng.</w:t>
+      </w:r>
+    </w:p>
+    <w:p>
+      <w:pPr>
+        <w:pStyle w:val="ListParagraph"/>
+        <w:numPr>
+          <w:ilvl w:val="0"/>
+          <w:numId w:val="27"/>
+        </w:numPr>
         <w:tabs>
           <w:tab w:val="left" w:pos="720"/>
         </w:tabs>
         <w:spacing w:before="0" w:beforeAutospacing="0" w:after="0" w:afterAutospacing="0"/>
-        <w:ind w:firstLine="0"/>
         <w:jc w:val="both"/>
         <w:rPr>
-          <w:sz w:val="24"/>
-          <w:szCs w:val="24"/>
-        </w:rPr>
-      </w:pPr>
-      <w:r>
-        <w:rPr>
-          <w:sz w:val="24"/>
-          <w:szCs w:val="24"/>
-        </w:rPr>
-        <w:tab/>
-        <w:t xml:space="preserve">Các yêu cầu </w:t>
-      </w:r>
-      <w:proofErr w:type="gramStart"/>
-      <w:r>
-        <w:rPr>
-          <w:sz w:val="24"/>
-          <w:szCs w:val="24"/>
-        </w:rPr>
-        <w:t>chung</w:t>
-      </w:r>
-      <w:proofErr w:type="gramEnd"/>
-      <w:r>
-        <w:rPr>
-          <w:sz w:val="24"/>
-          <w:szCs w:val="24"/>
-        </w:rPr>
-        <w:t xml:space="preserve"> của phần mềm Giả Lập ATM:</w:t>
+          <w:b/>
+          <w:sz w:val="24"/>
+          <w:szCs w:val="24"/>
+        </w:rPr>
+      </w:pPr>
+      <w:r>
+        <w:rPr>
+          <w:b/>
+          <w:sz w:val="24"/>
+          <w:szCs w:val="24"/>
+        </w:rPr>
+        <w:t>Các yêu cầu chung của phần mềm Giả Lập ATM:</w:t>
       </w:r>
     </w:p>
     <w:p>
@@ -9512,6 +10326,7 @@
         <w:rPr>
           <w:szCs w:val="24"/>
         </w:rPr>
+        <w:lastRenderedPageBreak/>
         <w:t>2.2. Mục tiêu của phần mềm</w:t>
       </w:r>
       <w:bookmarkEnd w:id="25"/>
@@ -9532,23 +10347,7 @@
           <w:sz w:val="24"/>
           <w:szCs w:val="24"/>
         </w:rPr>
-        <w:t xml:space="preserve">Mục tiêu của phần mềm là giúp thực hiện các giao dịch giữa Ngân Hàng và Khách Hàng chính </w:t>
-      </w:r>
-      <w:proofErr w:type="gramStart"/>
-      <w:r>
-        <w:rPr>
-          <w:sz w:val="24"/>
-          <w:szCs w:val="24"/>
-        </w:rPr>
-        <w:t>xác ,nhanh</w:t>
-      </w:r>
-      <w:proofErr w:type="gramEnd"/>
-      <w:r>
-        <w:rPr>
-          <w:sz w:val="24"/>
-          <w:szCs w:val="24"/>
-        </w:rPr>
-        <w:t xml:space="preserve"> chóng và thuận tiện</w:t>
+        <w:t>Mục tiêu của phần mềm là giúp thực hiện các giao dịch giữa Ngân Hàng và Khách Hàng chính xác ,nhanh chóng và thuận tiện</w:t>
       </w:r>
     </w:p>
     <w:p>
@@ -9587,23 +10386,7 @@
           <w:sz w:val="24"/>
           <w:szCs w:val="24"/>
         </w:rPr>
-        <w:t xml:space="preserve">- Hệ thống Ngân </w:t>
-      </w:r>
-      <w:proofErr w:type="gramStart"/>
-      <w:r>
-        <w:rPr>
-          <w:sz w:val="24"/>
-          <w:szCs w:val="24"/>
-        </w:rPr>
-        <w:t>Hàng :</w:t>
-      </w:r>
-      <w:proofErr w:type="gramEnd"/>
-      <w:r>
-        <w:rPr>
-          <w:sz w:val="24"/>
-          <w:szCs w:val="24"/>
-        </w:rPr>
-        <w:t xml:space="preserve"> , kiểm soát các giao dịch , cung cấp tài nguyên phục vụ hệ thống (gồm có : các dữ liệu thông tin khách hàng) </w:t>
+        <w:t xml:space="preserve">- Hệ thống Ngân Hàng : , kiểm soát các giao dịch , cung cấp tài nguyên phục vụ hệ thống (gồm có : các dữ liệu thông tin khách hàng) </w:t>
       </w:r>
     </w:p>
     <w:p>
@@ -9622,23 +10405,7 @@
           <w:sz w:val="24"/>
           <w:szCs w:val="24"/>
         </w:rPr>
-        <w:t xml:space="preserve">- Khách </w:t>
-      </w:r>
-      <w:proofErr w:type="gramStart"/>
-      <w:r>
-        <w:rPr>
-          <w:sz w:val="24"/>
-          <w:szCs w:val="24"/>
-        </w:rPr>
-        <w:t>hàng :</w:t>
-      </w:r>
-      <w:proofErr w:type="gramEnd"/>
-      <w:r>
-        <w:rPr>
-          <w:sz w:val="24"/>
-          <w:szCs w:val="24"/>
-        </w:rPr>
-        <w:t xml:space="preserve"> là người trực tiếp sử dụng các tính năng :rút tiền,chuyển tiền, kiểm tra tài khoản, thay đổi mã pin, xem lại lịch sử giao dịch</w:t>
+        <w:t>- Khách hàng : là người trực tiếp sử dụng các tính năng :rút tiền,chuyển tiền, kiểm tra tài khoản, thay đổi mã pin, xem lại lịch sử giao dịch</w:t>
       </w:r>
     </w:p>
     <w:p>
@@ -9707,7 +10474,7 @@
           <v:shape id="_x0000_i1025" type="#_x0000_t75" style="width:487.5pt;height:369.75pt" o:ole="">
             <v:imagedata r:id="rId13" o:title=""/>
           </v:shape>
-          <o:OLEObject Type="Embed" ProgID="Visio.Drawing.11" ShapeID="_x0000_i1025" DrawAspect="Content" ObjectID="_1488036387" r:id="rId14"/>
+          <o:OLEObject Type="Embed" ProgID="Visio.Drawing.11" ShapeID="_x0000_i1025" DrawAspect="Content" ObjectID="_1488052231" r:id="rId14"/>
         </w:object>
       </w:r>
     </w:p>
@@ -9831,22 +10598,7 @@
           <w:szCs w:val="24"/>
         </w:rPr>
         <w:tab/>
-      </w:r>
-      <w:proofErr w:type="gramStart"/>
-      <w:r>
-        <w:rPr>
-          <w:sz w:val="24"/>
-          <w:szCs w:val="24"/>
-        </w:rPr>
-        <w:t>Khi  khách</w:t>
-      </w:r>
-      <w:proofErr w:type="gramEnd"/>
-      <w:r>
-        <w:rPr>
-          <w:sz w:val="24"/>
-          <w:szCs w:val="24"/>
-        </w:rPr>
-        <w:t xml:space="preserve">  hàng đưa thẻ vào trong cây ATM </w:t>
+        <w:t xml:space="preserve">Khi  khách  hàng đưa thẻ vào trong cây ATM </w:t>
       </w:r>
     </w:p>
     <w:p>
@@ -9887,7 +10639,7 @@
           <v:shape id="_x0000_i1026" type="#_x0000_t75" style="width:468pt;height:435pt" o:ole="">
             <v:imagedata r:id="rId15" o:title=""/>
           </v:shape>
-          <o:OLEObject Type="Embed" ProgID="Visio.Drawing.11" ShapeID="_x0000_i1026" DrawAspect="Content" ObjectID="_1488036388" r:id="rId16"/>
+          <o:OLEObject Type="Embed" ProgID="Visio.Drawing.11" ShapeID="_x0000_i1026" DrawAspect="Content" ObjectID="_1488052232" r:id="rId16"/>
         </w:object>
       </w:r>
     </w:p>
@@ -10119,23 +10871,7 @@
           <w:sz w:val="24"/>
           <w:szCs w:val="24"/>
         </w:rPr>
-        <w:t xml:space="preserve">Mô </w:t>
-      </w:r>
-      <w:proofErr w:type="gramStart"/>
-      <w:r>
-        <w:rPr>
-          <w:sz w:val="24"/>
-          <w:szCs w:val="24"/>
-        </w:rPr>
-        <w:t>tả :</w:t>
-      </w:r>
-      <w:proofErr w:type="gramEnd"/>
-      <w:r>
-        <w:rPr>
-          <w:sz w:val="24"/>
-          <w:szCs w:val="24"/>
-        </w:rPr>
-        <w:t xml:space="preserve"> hệ thống kiểm tra mã pin khách  hàng  nhập có đúng hay không </w:t>
+        <w:t xml:space="preserve">Mô tả : hệ thống kiểm tra mã pin khách  hàng  nhập có đúng hay không </w:t>
       </w:r>
     </w:p>
     <w:p>
@@ -10234,7 +10970,7 @@
           <v:shape id="_x0000_i1027" type="#_x0000_t75" style="width:468pt;height:456pt" o:ole="">
             <v:imagedata r:id="rId17" o:title=""/>
           </v:shape>
-          <o:OLEObject Type="Embed" ProgID="Visio.Drawing.11" ShapeID="_x0000_i1027" DrawAspect="Content" ObjectID="_1488036389" r:id="rId18"/>
+          <o:OLEObject Type="Embed" ProgID="Visio.Drawing.11" ShapeID="_x0000_i1027" DrawAspect="Content" ObjectID="_1488052233" r:id="rId18"/>
         </w:object>
       </w:r>
     </w:p>
@@ -10445,23 +11181,7 @@
           <w:sz w:val="24"/>
           <w:szCs w:val="24"/>
         </w:rPr>
-        <w:t xml:space="preserve">Mô </w:t>
-      </w:r>
-      <w:proofErr w:type="gramStart"/>
-      <w:r>
-        <w:rPr>
-          <w:sz w:val="24"/>
-          <w:szCs w:val="24"/>
-        </w:rPr>
-        <w:t>tả :</w:t>
-      </w:r>
-      <w:proofErr w:type="gramEnd"/>
-      <w:r>
-        <w:rPr>
-          <w:sz w:val="24"/>
-          <w:szCs w:val="24"/>
-        </w:rPr>
-        <w:t xml:space="preserve"> thao tác rút tiền</w:t>
+        <w:t>Mô tả : thao tác rút tiền</w:t>
       </w:r>
     </w:p>
     <w:p>
@@ -10523,8 +11243,6 @@
         <w:t>3.2.2. Mô hình quy trình nghiệp vụ</w:t>
       </w:r>
     </w:p>
-    <w:bookmarkStart w:id="43" w:name="_MON_1486497037"/>
-    <w:bookmarkEnd w:id="43"/>
     <w:p>
       <w:pPr>
         <w:jc w:val="center"/>
@@ -10535,15 +11253,57 @@
       </w:pPr>
       <w:r>
         <w:rPr>
-          <w:sz w:val="24"/>
-          <w:szCs w:val="24"/>
-        </w:rPr>
-        <w:object w:dxaOrig="9715" w:dyaOrig="10987">
-          <v:shape id="_x0000_i1028" type="#_x0000_t75" style="width:468pt;height:435pt" o:ole="">
-            <v:imagedata r:id="rId19" o:title=""/>
-          </v:shape>
-          <o:OLEObject Type="Embed" ProgID="Visio.Drawing.11" ShapeID="_x0000_i1028" DrawAspect="Content" ObjectID="_1488036390" r:id="rId20"/>
-        </w:object>
+          <w:noProof/>
+        </w:rPr>
+        <w:lastRenderedPageBreak/>
+        <w:drawing>
+          <wp:inline distT="0" distB="0" distL="0" distR="0" wp14:anchorId="79A070DB" wp14:editId="1B168D27">
+            <wp:extent cx="6186170" cy="7410450"/>
+            <wp:effectExtent l="0" t="0" r="0" b="0"/>
+            <wp:docPr id="68" name="Picture 68"/>
+            <wp:cNvGraphicFramePr>
+              <a:graphicFrameLocks xmlns:a="http://schemas.openxmlformats.org/drawingml/2006/main" noChangeAspect="1"/>
+            </wp:cNvGraphicFramePr>
+            <a:graphic xmlns:a="http://schemas.openxmlformats.org/drawingml/2006/main">
+              <a:graphicData uri="http://schemas.openxmlformats.org/drawingml/2006/picture">
+                <pic:pic xmlns:pic="http://schemas.openxmlformats.org/drawingml/2006/picture">
+                  <pic:nvPicPr>
+                    <pic:cNvPr id="0" name="Picture 47"/>
+                    <pic:cNvPicPr>
+                      <a:picLocks noChangeAspect="1" noChangeArrowheads="1"/>
+                    </pic:cNvPicPr>
+                  </pic:nvPicPr>
+                  <pic:blipFill>
+                    <a:blip r:embed="rId19">
+                      <a:extLst>
+                        <a:ext uri="{28A0092B-C50C-407E-A947-70E740481C1C}">
+                          <a14:useLocalDpi xmlns:a14="http://schemas.microsoft.com/office/drawing/2010/main" val="0"/>
+                        </a:ext>
+                      </a:extLst>
+                    </a:blip>
+                    <a:srcRect/>
+                    <a:stretch>
+                      <a:fillRect/>
+                    </a:stretch>
+                  </pic:blipFill>
+                  <pic:spPr bwMode="auto">
+                    <a:xfrm>
+                      <a:off x="0" y="0"/>
+                      <a:ext cx="6186170" cy="7410450"/>
+                    </a:xfrm>
+                    <a:prstGeom prst="rect">
+                      <a:avLst/>
+                    </a:prstGeom>
+                    <a:noFill/>
+                    <a:ln>
+                      <a:noFill/>
+                    </a:ln>
+                  </pic:spPr>
+                </pic:pic>
+              </a:graphicData>
+            </a:graphic>
+          </wp:inline>
+        </w:drawing>
       </w:r>
     </w:p>
     <w:p>
@@ -10553,10 +11313,10 @@
           <w:szCs w:val="24"/>
         </w:rPr>
       </w:pPr>
-      <w:bookmarkStart w:id="44" w:name="_Toc356850053"/>
-      <w:bookmarkStart w:id="45" w:name="_Toc356850288"/>
-      <w:bookmarkStart w:id="46" w:name="_Toc414290194"/>
-      <w:bookmarkStart w:id="47" w:name="_Toc414294539"/>
+      <w:bookmarkStart w:id="43" w:name="_Toc356850053"/>
+      <w:bookmarkStart w:id="44" w:name="_Toc356850288"/>
+      <w:bookmarkStart w:id="45" w:name="_Toc414290194"/>
+      <w:bookmarkStart w:id="46" w:name="_Toc414294539"/>
       <w:r>
         <w:rPr>
           <w:szCs w:val="24"/>
@@ -10564,10 +11324,10 @@
         <w:lastRenderedPageBreak/>
         <w:t>3.2.3. Mô tả các bước</w:t>
       </w:r>
+      <w:bookmarkEnd w:id="43"/>
       <w:bookmarkEnd w:id="44"/>
       <w:bookmarkEnd w:id="45"/>
       <w:bookmarkEnd w:id="46"/>
-      <w:bookmarkEnd w:id="47"/>
     </w:p>
     <w:p>
       <w:pPr>
@@ -10588,7 +11348,54 @@
           <w:sz w:val="24"/>
           <w:szCs w:val="24"/>
         </w:rPr>
-        <w:t>Bước 1 :  Nhập số tiền rút</w:t>
+        <w:t xml:space="preserve">Bước 1 :  </w:t>
+      </w:r>
+      <w:r>
+        <w:rPr>
+          <w:sz w:val="24"/>
+          <w:szCs w:val="24"/>
+        </w:rPr>
+        <w:t>Xác nhận đầu vào</w:t>
+      </w:r>
+    </w:p>
+    <w:p>
+      <w:pPr>
+        <w:pStyle w:val="ListParagraph"/>
+        <w:spacing w:before="0" w:beforeAutospacing="0" w:after="0" w:afterAutospacing="0"/>
+        <w:ind w:left="1440" w:firstLine="0"/>
+        <w:jc w:val="both"/>
+        <w:rPr>
+          <w:sz w:val="24"/>
+          <w:szCs w:val="24"/>
+        </w:rPr>
+      </w:pPr>
+      <w:r>
+        <w:rPr>
+          <w:sz w:val="24"/>
+          <w:szCs w:val="24"/>
+        </w:rPr>
+        <w:t>Người dùng truy cập vào chức năng rút tiền và nhấp số tiền mình cần rút, máy tính sẽ kiểm tra số tiền, nếu số tiền nhỏ hơn giới hạn Min và lớn hơn giới hạn Max hoặc không phải là bội của  50,000 VND thì hệ thống sẽ từ chối thao tác; Nếu không vi phạm các điều trên thì hệ thống chấp nhận</w:t>
+      </w:r>
+      <w:r>
+        <w:rPr>
+          <w:sz w:val="24"/>
+          <w:szCs w:val="24"/>
+        </w:rPr>
+        <w:t xml:space="preserve"> và chuyển</w:t>
+      </w:r>
+      <w:r>
+        <w:rPr>
+          <w:sz w:val="24"/>
+          <w:szCs w:val="24"/>
+        </w:rPr>
+        <w:t xml:space="preserve"> </w:t>
+      </w:r>
+      <w:r>
+        <w:rPr>
+          <w:sz w:val="24"/>
+          <w:szCs w:val="24"/>
+        </w:rPr>
+        <w:t>đến thao tác kiểm tra số dư.</w:t>
       </w:r>
     </w:p>
     <w:p>
@@ -10632,7 +11439,14 @@
           <w:sz w:val="24"/>
           <w:szCs w:val="24"/>
         </w:rPr>
-        <w:t>Đầu ra: Cho phép rút hoặc không nếu tài khoản không đủ</w:t>
+        <w:t xml:space="preserve">Đầu ra: </w:t>
+      </w:r>
+      <w:r>
+        <w:rPr>
+          <w:sz w:val="24"/>
+          <w:szCs w:val="24"/>
+        </w:rPr>
+        <w:t>Sự xác nhận của hệ thống</w:t>
       </w:r>
     </w:p>
     <w:p>
@@ -10654,7 +11468,40 @@
           <w:sz w:val="24"/>
           <w:szCs w:val="24"/>
         </w:rPr>
-        <w:t>Bước 2: In hóa đơn</w:t>
+        <w:t xml:space="preserve">Bước 2: </w:t>
+      </w:r>
+      <w:r>
+        <w:rPr>
+          <w:sz w:val="24"/>
+          <w:szCs w:val="24"/>
+        </w:rPr>
+        <w:t>Kiểm tra số dư</w:t>
+      </w:r>
+    </w:p>
+    <w:p>
+      <w:pPr>
+        <w:pStyle w:val="ListParagraph"/>
+        <w:spacing w:before="0" w:beforeAutospacing="0" w:after="0" w:afterAutospacing="0"/>
+        <w:ind w:left="1440" w:firstLine="0"/>
+        <w:jc w:val="both"/>
+        <w:rPr>
+          <w:sz w:val="24"/>
+          <w:szCs w:val="24"/>
+        </w:rPr>
+      </w:pPr>
+      <w:r>
+        <w:rPr>
+          <w:sz w:val="24"/>
+          <w:szCs w:val="24"/>
+        </w:rPr>
+        <w:t>Hệ thống sẽ dựa vào số tiền mà người dùng yêu cầu cần rút</w:t>
+      </w:r>
+      <w:r>
+        <w:rPr>
+          <w:sz w:val="24"/>
+          <w:szCs w:val="24"/>
+        </w:rPr>
+        <w:t xml:space="preserve"> rồi kiểm tra với phần giới hạn rút của tài khoản, nếu trong giới hạn thì hệ thống thì tiến hành thao tác rút tiền.</w:t>
       </w:r>
     </w:p>
     <w:p>
@@ -10676,7 +11523,14 @@
           <w:sz w:val="24"/>
           <w:szCs w:val="24"/>
         </w:rPr>
-        <w:t>Đầu vào : thông tin xác nhân (có / không)</w:t>
+        <w:t>Đầu vào :</w:t>
+      </w:r>
+      <w:r>
+        <w:rPr>
+          <w:sz w:val="24"/>
+          <w:szCs w:val="24"/>
+        </w:rPr>
+        <w:t xml:space="preserve"> số tiền người dùng cần rút.</w:t>
       </w:r>
     </w:p>
     <w:p>
@@ -10698,7 +11552,14 @@
           <w:sz w:val="24"/>
           <w:szCs w:val="24"/>
         </w:rPr>
-        <w:t>Đầu ra: Hóa đơn và tiền đẩy ra Hoặc chỉ đẩy tiền ra</w:t>
+        <w:t xml:space="preserve">Đầu ra: </w:t>
+      </w:r>
+      <w:r>
+        <w:rPr>
+          <w:sz w:val="24"/>
+          <w:szCs w:val="24"/>
+        </w:rPr>
+        <w:t>Hoàn tất giao dịch hoặc hủy bỏ thao tác.</w:t>
       </w:r>
     </w:p>
     <w:p>
@@ -10720,7 +11581,14 @@
           <w:sz w:val="24"/>
           <w:szCs w:val="24"/>
         </w:rPr>
-        <w:t>Bước 3: Ghi lại giao dịch</w:t>
+        <w:t xml:space="preserve">Bước 3: </w:t>
+      </w:r>
+      <w:r>
+        <w:rPr>
+          <w:sz w:val="24"/>
+          <w:szCs w:val="24"/>
+        </w:rPr>
+        <w:t>Hoàn tất giao dịch</w:t>
       </w:r>
     </w:p>
     <w:p>
@@ -10742,23 +11610,14 @@
           <w:sz w:val="24"/>
           <w:szCs w:val="24"/>
         </w:rPr>
-        <w:t xml:space="preserve">Đầu </w:t>
-      </w:r>
-      <w:proofErr w:type="gramStart"/>
-      <w:r>
-        <w:rPr>
-          <w:sz w:val="24"/>
-          <w:szCs w:val="24"/>
-        </w:rPr>
-        <w:t>vào :</w:t>
-      </w:r>
-      <w:proofErr w:type="gramEnd"/>
-      <w:r>
-        <w:rPr>
-          <w:sz w:val="24"/>
-          <w:szCs w:val="24"/>
-        </w:rPr>
-        <w:t xml:space="preserve"> thông tin giao dịch (số tiền rút, thời gian rút ….)</w:t>
+        <w:t xml:space="preserve">Đầu vào : </w:t>
+      </w:r>
+      <w:r>
+        <w:rPr>
+          <w:sz w:val="24"/>
+          <w:szCs w:val="24"/>
+        </w:rPr>
+        <w:t>Thông báo số tiền cần rút.</w:t>
       </w:r>
     </w:p>
     <w:p>
@@ -10780,7 +11639,14 @@
           <w:sz w:val="24"/>
           <w:szCs w:val="24"/>
         </w:rPr>
-        <w:t xml:space="preserve">Đầu ra: Ghi thông tin vào CSDL </w:t>
+        <w:t>Đầu ra: Ghi thông tin</w:t>
+      </w:r>
+      <w:r>
+        <w:rPr>
+          <w:sz w:val="24"/>
+          <w:szCs w:val="24"/>
+        </w:rPr>
+        <w:t xml:space="preserve"> giao dịch vào CSDL, nhả thẻ và tiền cho khách, trở vè màn hình home, in hóa đơn.</w:t>
       </w:r>
     </w:p>
     <w:p>
@@ -10813,25 +11679,7 @@
           <w:sz w:val="24"/>
           <w:szCs w:val="24"/>
         </w:rPr>
-        <w:t>3.3</w:t>
-      </w:r>
-      <w:proofErr w:type="gramStart"/>
-      <w:r>
-        <w:rPr>
-          <w:b/>
-          <w:sz w:val="24"/>
-          <w:szCs w:val="24"/>
-        </w:rPr>
-        <w:t>.  Nghiệp</w:t>
-      </w:r>
-      <w:proofErr w:type="gramEnd"/>
-      <w:r>
-        <w:rPr>
-          <w:b/>
-          <w:sz w:val="24"/>
-          <w:szCs w:val="24"/>
-        </w:rPr>
-        <w:t xml:space="preserve"> vụ  “Check Balance”</w:t>
+        <w:t>3.3.  Nghiệp vụ  “Check Balance”</w:t>
       </w:r>
     </w:p>
     <w:p>
@@ -10849,26 +11697,10 @@
           <w:sz w:val="24"/>
           <w:szCs w:val="24"/>
         </w:rPr>
-        <w:t xml:space="preserve">Mô </w:t>
-      </w:r>
-      <w:proofErr w:type="gramStart"/>
-      <w:r>
-        <w:rPr>
-          <w:sz w:val="24"/>
-          <w:szCs w:val="24"/>
-        </w:rPr>
-        <w:t>tả :</w:t>
-      </w:r>
-      <w:proofErr w:type="gramEnd"/>
-      <w:r>
-        <w:rPr>
-          <w:sz w:val="24"/>
-          <w:szCs w:val="24"/>
-        </w:rPr>
-        <w:t xml:space="preserve"> cho khách hàng kiểm tra số dư tài khoản</w:t>
-      </w:r>
-      <w:bookmarkStart w:id="48" w:name="_Toc356850054"/>
-      <w:bookmarkStart w:id="49" w:name="_Toc356850289"/>
+        <w:t>Mô tả : cho khách hàng kiểm tra số dư tài khoản</w:t>
+      </w:r>
+      <w:bookmarkStart w:id="47" w:name="_Toc356850054"/>
+      <w:bookmarkStart w:id="48" w:name="_Toc356850289"/>
     </w:p>
     <w:p>
       <w:pPr>
@@ -10888,8 +11720,8 @@
         </w:rPr>
         <w:t>3.3.1. Sự kiện kích hoạt</w:t>
       </w:r>
+      <w:bookmarkEnd w:id="47"/>
       <w:bookmarkEnd w:id="48"/>
-      <w:bookmarkEnd w:id="49"/>
     </w:p>
     <w:p>
       <w:pPr>
@@ -10906,23 +11738,7 @@
           <w:sz w:val="24"/>
           <w:szCs w:val="24"/>
         </w:rPr>
-        <w:t xml:space="preserve">Khi khách hàng lựa chọn </w:t>
-      </w:r>
-      <w:proofErr w:type="gramStart"/>
-      <w:r>
-        <w:rPr>
-          <w:sz w:val="24"/>
-          <w:szCs w:val="24"/>
-        </w:rPr>
-        <w:t>button  “</w:t>
-      </w:r>
-      <w:proofErr w:type="gramEnd"/>
-      <w:r>
-        <w:rPr>
-          <w:sz w:val="24"/>
-          <w:szCs w:val="24"/>
-        </w:rPr>
-        <w:t>Kiểm Tra Số Dư” trong màn hình lựa chọn</w:t>
+        <w:t>Khi khách hàng lựa chọn button  “Kiểm Tra Số Dư” trong màn hình lựa chọn</w:t>
       </w:r>
     </w:p>
     <w:p>
@@ -10933,10 +11749,10 @@
           <w:szCs w:val="24"/>
         </w:rPr>
       </w:pPr>
-      <w:bookmarkStart w:id="50" w:name="_Toc356850055"/>
-      <w:bookmarkStart w:id="51" w:name="_Toc356850290"/>
-      <w:bookmarkStart w:id="52" w:name="_Toc414290195"/>
-      <w:bookmarkStart w:id="53" w:name="_Toc414294540"/>
+      <w:bookmarkStart w:id="49" w:name="_Toc356850055"/>
+      <w:bookmarkStart w:id="50" w:name="_Toc356850290"/>
+      <w:bookmarkStart w:id="51" w:name="_Toc414290195"/>
+      <w:bookmarkStart w:id="52" w:name="_Toc414294540"/>
       <w:r>
         <w:rPr>
           <w:szCs w:val="24"/>
@@ -10944,13 +11760,13 @@
         <w:lastRenderedPageBreak/>
         <w:t>3.3.2. Mô hình quy trình nghiệp vụ</w:t>
       </w:r>
+      <w:bookmarkEnd w:id="49"/>
       <w:bookmarkEnd w:id="50"/>
       <w:bookmarkEnd w:id="51"/>
       <w:bookmarkEnd w:id="52"/>
-      <w:bookmarkEnd w:id="53"/>
-    </w:p>
-    <w:bookmarkStart w:id="54" w:name="_MON_1486540698"/>
-    <w:bookmarkEnd w:id="54"/>
+    </w:p>
+    <w:bookmarkStart w:id="53" w:name="_MON_1486540698"/>
+    <w:bookmarkEnd w:id="53"/>
     <w:p>
       <w:pPr>
         <w:ind w:firstLine="0"/>
@@ -10966,10 +11782,10 @@
           <w:szCs w:val="24"/>
         </w:rPr>
         <w:object w:dxaOrig="9715" w:dyaOrig="10987">
-          <v:shape id="_x0000_i1029" type="#_x0000_t75" style="width:6in;height:401.25pt" o:ole="">
-            <v:imagedata r:id="rId21" o:title=""/>
+          <v:shape id="_x0000_i1028" type="#_x0000_t75" style="width:6in;height:401.25pt" o:ole="">
+            <v:imagedata r:id="rId20" o:title=""/>
           </v:shape>
-          <o:OLEObject Type="Embed" ProgID="Visio.Drawing.11" ShapeID="_x0000_i1029" DrawAspect="Content" ObjectID="_1488036391" r:id="rId22"/>
+          <o:OLEObject Type="Embed" ProgID="Visio.Drawing.11" ShapeID="_x0000_i1028" DrawAspect="Content" ObjectID="_1488052234" r:id="rId21"/>
         </w:object>
       </w:r>
     </w:p>
@@ -10981,20 +11797,20 @@
           <w:szCs w:val="24"/>
         </w:rPr>
       </w:pPr>
-      <w:bookmarkStart w:id="55" w:name="_Toc356850056"/>
-      <w:bookmarkStart w:id="56" w:name="_Toc356850291"/>
-      <w:bookmarkStart w:id="57" w:name="_Toc414290196"/>
-      <w:bookmarkStart w:id="58" w:name="_Toc414294541"/>
+      <w:bookmarkStart w:id="54" w:name="_Toc356850056"/>
+      <w:bookmarkStart w:id="55" w:name="_Toc356850291"/>
+      <w:bookmarkStart w:id="56" w:name="_Toc414290196"/>
+      <w:bookmarkStart w:id="57" w:name="_Toc414294541"/>
       <w:r>
         <w:rPr>
           <w:szCs w:val="24"/>
         </w:rPr>
         <w:t>3.3.3. Mô tả các bước</w:t>
       </w:r>
+      <w:bookmarkEnd w:id="54"/>
       <w:bookmarkEnd w:id="55"/>
       <w:bookmarkEnd w:id="56"/>
       <w:bookmarkEnd w:id="57"/>
-      <w:bookmarkEnd w:id="58"/>
     </w:p>
     <w:p>
       <w:pPr>
@@ -11129,33 +11945,19 @@
           <w:szCs w:val="24"/>
         </w:rPr>
       </w:pPr>
-      <w:bookmarkStart w:id="59" w:name="_Toc356850057"/>
-      <w:bookmarkStart w:id="60" w:name="_Toc414290197"/>
-      <w:bookmarkStart w:id="61" w:name="_Toc414294542"/>
+      <w:bookmarkStart w:id="58" w:name="_Toc356850057"/>
+      <w:bookmarkStart w:id="59" w:name="_Toc414290197"/>
+      <w:bookmarkStart w:id="60" w:name="_Toc414294542"/>
       <w:r>
         <w:rPr>
           <w:szCs w:val="24"/>
         </w:rPr>
         <w:lastRenderedPageBreak/>
-        <w:t>3.4</w:t>
-      </w:r>
-      <w:proofErr w:type="gramStart"/>
-      <w:r>
-        <w:rPr>
-          <w:szCs w:val="24"/>
-        </w:rPr>
-        <w:t>.  Nghiệp</w:t>
-      </w:r>
-      <w:proofErr w:type="gramEnd"/>
-      <w:r>
-        <w:rPr>
-          <w:szCs w:val="24"/>
-        </w:rPr>
-        <w:t xml:space="preserve"> vụ  “ View History”</w:t>
-      </w:r>
+        <w:t>3.4.  Nghiệp vụ  “ View History”</w:t>
+      </w:r>
+      <w:bookmarkEnd w:id="58"/>
       <w:bookmarkEnd w:id="59"/>
       <w:bookmarkEnd w:id="60"/>
-      <w:bookmarkEnd w:id="61"/>
     </w:p>
     <w:p>
       <w:pPr>
@@ -11165,20 +11967,20 @@
           <w:szCs w:val="24"/>
         </w:rPr>
       </w:pPr>
-      <w:bookmarkStart w:id="62" w:name="_Toc356850058"/>
-      <w:bookmarkStart w:id="63" w:name="_Toc356850293"/>
-      <w:bookmarkStart w:id="64" w:name="_Toc414290198"/>
-      <w:bookmarkStart w:id="65" w:name="_Toc414294543"/>
+      <w:bookmarkStart w:id="61" w:name="_Toc356850058"/>
+      <w:bookmarkStart w:id="62" w:name="_Toc356850293"/>
+      <w:bookmarkStart w:id="63" w:name="_Toc414290198"/>
+      <w:bookmarkStart w:id="64" w:name="_Toc414294543"/>
       <w:r>
         <w:rPr>
           <w:szCs w:val="24"/>
         </w:rPr>
         <w:t>3.4.1. Sự kiện kích hoạt</w:t>
       </w:r>
+      <w:bookmarkEnd w:id="61"/>
       <w:bookmarkEnd w:id="62"/>
       <w:bookmarkEnd w:id="63"/>
       <w:bookmarkEnd w:id="64"/>
-      <w:bookmarkEnd w:id="65"/>
     </w:p>
     <w:p>
       <w:pPr>
@@ -11205,20 +12007,20 @@
           <w:szCs w:val="24"/>
         </w:rPr>
       </w:pPr>
-      <w:bookmarkStart w:id="66" w:name="_Toc356850059"/>
-      <w:bookmarkStart w:id="67" w:name="_Toc356850294"/>
-      <w:bookmarkStart w:id="68" w:name="_Toc414290199"/>
-      <w:bookmarkStart w:id="69" w:name="_Toc414294544"/>
+      <w:bookmarkStart w:id="65" w:name="_Toc356850059"/>
+      <w:bookmarkStart w:id="66" w:name="_Toc356850294"/>
+      <w:bookmarkStart w:id="67" w:name="_Toc414290199"/>
+      <w:bookmarkStart w:id="68" w:name="_Toc414294544"/>
       <w:r>
         <w:rPr>
           <w:szCs w:val="24"/>
         </w:rPr>
         <w:t>3.4.2. Mô hình quy trình nghiệp vụ</w:t>
       </w:r>
+      <w:bookmarkEnd w:id="65"/>
       <w:bookmarkEnd w:id="66"/>
       <w:bookmarkEnd w:id="67"/>
       <w:bookmarkEnd w:id="68"/>
-      <w:bookmarkEnd w:id="69"/>
     </w:p>
     <w:p>
       <w:pPr>
@@ -11249,10 +12051,10 @@
           <w:szCs w:val="24"/>
         </w:rPr>
         <w:object w:dxaOrig="9713" w:dyaOrig="8863">
-          <v:shape id="_x0000_i1030" type="#_x0000_t75" style="width:468pt;height:426.75pt" o:ole="">
-            <v:imagedata r:id="rId23" o:title=""/>
+          <v:shape id="_x0000_i1029" type="#_x0000_t75" style="width:468pt;height:426.75pt" o:ole="">
+            <v:imagedata r:id="rId22" o:title=""/>
           </v:shape>
-          <o:OLEObject Type="Embed" ProgID="Visio.Drawing.11" ShapeID="_x0000_i1030" DrawAspect="Content" ObjectID="_1488036392" r:id="rId24"/>
+          <o:OLEObject Type="Embed" ProgID="Visio.Drawing.11" ShapeID="_x0000_i1029" DrawAspect="Content" ObjectID="_1488052235" r:id="rId23"/>
         </w:object>
       </w:r>
     </w:p>
@@ -11264,10 +12066,10 @@
           <w:szCs w:val="24"/>
         </w:rPr>
       </w:pPr>
-      <w:bookmarkStart w:id="70" w:name="_Toc356850060"/>
-      <w:bookmarkStart w:id="71" w:name="_Toc356850295"/>
-      <w:bookmarkStart w:id="72" w:name="_Toc414290200"/>
-      <w:bookmarkStart w:id="73" w:name="_Toc414294545"/>
+      <w:bookmarkStart w:id="69" w:name="_Toc356850060"/>
+      <w:bookmarkStart w:id="70" w:name="_Toc356850295"/>
+      <w:bookmarkStart w:id="71" w:name="_Toc414290200"/>
+      <w:bookmarkStart w:id="72" w:name="_Toc414294545"/>
       <w:r>
         <w:rPr>
           <w:szCs w:val="24"/>
@@ -11275,10 +12077,10 @@
         <w:lastRenderedPageBreak/>
         <w:t>3.4.3. Mô tả các bước</w:t>
       </w:r>
+      <w:bookmarkEnd w:id="69"/>
       <w:bookmarkEnd w:id="70"/>
       <w:bookmarkEnd w:id="71"/>
       <w:bookmarkEnd w:id="72"/>
-      <w:bookmarkEnd w:id="73"/>
     </w:p>
     <w:p>
       <w:pPr>
@@ -11321,23 +12123,7 @@
           <w:sz w:val="24"/>
           <w:szCs w:val="24"/>
         </w:rPr>
-        <w:t>Đầu vào: Nhận các tiêu chí lọc (1 tháng</w:t>
-      </w:r>
-      <w:proofErr w:type="gramStart"/>
-      <w:r>
-        <w:rPr>
-          <w:sz w:val="24"/>
-          <w:szCs w:val="24"/>
-        </w:rPr>
-        <w:t>,2</w:t>
-      </w:r>
-      <w:proofErr w:type="gramEnd"/>
-      <w:r>
-        <w:rPr>
-          <w:sz w:val="24"/>
-          <w:szCs w:val="24"/>
-        </w:rPr>
-        <w:t xml:space="preserve"> thang , 1 năm…….) </w:t>
+        <w:t xml:space="preserve">Đầu vào: Nhận các tiêu chí lọc (1 tháng,2 thang , 1 năm…….) </w:t>
       </w:r>
     </w:p>
     <w:p>
@@ -11451,69 +12237,74 @@
           <w:szCs w:val="24"/>
         </w:rPr>
       </w:pPr>
-      <w:bookmarkStart w:id="74" w:name="_Toc356850061"/>
-      <w:bookmarkStart w:id="75" w:name="_Toc414290201"/>
-      <w:bookmarkStart w:id="76" w:name="_Toc414294546"/>
-      <w:r>
-        <w:rPr>
-          <w:szCs w:val="24"/>
-        </w:rPr>
-        <w:t>3.5</w:t>
-      </w:r>
-      <w:proofErr w:type="gramStart"/>
-      <w:r>
-        <w:rPr>
-          <w:szCs w:val="24"/>
-        </w:rPr>
-        <w:t>.  Nghiệp</w:t>
-      </w:r>
-      <w:proofErr w:type="gramEnd"/>
-      <w:r>
-        <w:rPr>
-          <w:szCs w:val="24"/>
-        </w:rPr>
-        <w:t xml:space="preserve"> vụ  “ Cash Transfer”</w:t>
-      </w:r>
+      <w:bookmarkStart w:id="73" w:name="_Toc356850061"/>
+      <w:bookmarkStart w:id="74" w:name="_Toc414290201"/>
+      <w:bookmarkStart w:id="75" w:name="_Toc414294546"/>
+      <w:r>
+        <w:rPr>
+          <w:szCs w:val="24"/>
+        </w:rPr>
+        <w:t>3.5.  Nghiệp vụ  “ Cash Transfer”</w:t>
+      </w:r>
+      <w:bookmarkEnd w:id="73"/>
       <w:bookmarkEnd w:id="74"/>
       <w:bookmarkEnd w:id="75"/>
+    </w:p>
+    <w:p>
+      <w:pPr>
+        <w:pStyle w:val="Heading2"/>
+        <w:rPr>
+          <w:szCs w:val="24"/>
+        </w:rPr>
+      </w:pPr>
+      <w:bookmarkStart w:id="76" w:name="_Toc356850062"/>
+      <w:bookmarkStart w:id="77" w:name="_Toc356850297"/>
+      <w:bookmarkStart w:id="78" w:name="_Toc414290202"/>
+      <w:bookmarkStart w:id="79" w:name="_Toc414294547"/>
+      <w:r>
+        <w:rPr>
+          <w:szCs w:val="24"/>
+        </w:rPr>
+        <w:t>3.5.1. Sự kiện kích hoạt</w:t>
+      </w:r>
       <w:bookmarkEnd w:id="76"/>
-    </w:p>
-    <w:p>
-      <w:pPr>
-        <w:pStyle w:val="Heading2"/>
-        <w:rPr>
-          <w:szCs w:val="24"/>
-        </w:rPr>
-      </w:pPr>
-      <w:bookmarkStart w:id="77" w:name="_Toc356850062"/>
-      <w:bookmarkStart w:id="78" w:name="_Toc356850297"/>
-      <w:bookmarkStart w:id="79" w:name="_Toc414290202"/>
-      <w:bookmarkStart w:id="80" w:name="_Toc414294547"/>
-      <w:r>
-        <w:rPr>
-          <w:szCs w:val="24"/>
-        </w:rPr>
-        <w:t>3.5.1. Sự kiện kích hoạt</w:t>
-      </w:r>
       <w:bookmarkEnd w:id="77"/>
       <w:bookmarkEnd w:id="78"/>
       <w:bookmarkEnd w:id="79"/>
+    </w:p>
+    <w:p>
+      <w:pPr>
+        <w:jc w:val="left"/>
+        <w:rPr>
+          <w:sz w:val="24"/>
+          <w:szCs w:val="24"/>
+        </w:rPr>
+      </w:pPr>
+      <w:bookmarkStart w:id="80" w:name="_Toc356850063"/>
+      <w:bookmarkStart w:id="81" w:name="_Toc356850298"/>
+      <w:bookmarkStart w:id="82" w:name="_Toc414290203"/>
+      <w:r>
+        <w:rPr>
+          <w:sz w:val="24"/>
+          <w:szCs w:val="24"/>
+        </w:rPr>
+        <w:t>Kh</w:t>
+      </w:r>
       <w:bookmarkEnd w:id="80"/>
-    </w:p>
-    <w:p>
-      <w:bookmarkStart w:id="81" w:name="_Toc356850063"/>
-      <w:bookmarkStart w:id="82" w:name="_Toc356850298"/>
-      <w:bookmarkStart w:id="83" w:name="_Toc414290203"/>
-      <w:r>
-        <w:t>Kh</w:t>
-      </w:r>
       <w:bookmarkEnd w:id="81"/>
+      <w:r>
+        <w:rPr>
+          <w:sz w:val="24"/>
+          <w:szCs w:val="24"/>
+        </w:rPr>
+        <w:t>i khách hàng lựa chọn button “Chuyển Tiền” trên màn hình lựa chọn</w:t>
+      </w:r>
       <w:bookmarkEnd w:id="82"/>
       <w:r>
-        <w:t>i khách hàng lựa chọn button “Chuyển Tiền” trên màn hình lựa chọn</w:t>
-      </w:r>
-      <w:bookmarkEnd w:id="83"/>
-      <w:r>
+        <w:rPr>
+          <w:sz w:val="24"/>
+          <w:szCs w:val="24"/>
+        </w:rPr>
         <w:t xml:space="preserve"> </w:t>
       </w:r>
     </w:p>
@@ -11524,10 +12315,10 @@
           <w:szCs w:val="24"/>
         </w:rPr>
       </w:pPr>
-      <w:bookmarkStart w:id="84" w:name="_Toc356850064"/>
-      <w:bookmarkStart w:id="85" w:name="_Toc356850299"/>
-      <w:bookmarkStart w:id="86" w:name="_Toc414290204"/>
-      <w:bookmarkStart w:id="87" w:name="_Toc414294548"/>
+      <w:bookmarkStart w:id="83" w:name="_Toc356850064"/>
+      <w:bookmarkStart w:id="84" w:name="_Toc356850299"/>
+      <w:bookmarkStart w:id="85" w:name="_Toc414290204"/>
+      <w:bookmarkStart w:id="86" w:name="_Toc414294548"/>
       <w:r>
         <w:rPr>
           <w:szCs w:val="24"/>
@@ -11535,10 +12326,10 @@
         <w:lastRenderedPageBreak/>
         <w:t>3.5.2. Mô hình quy trình nghiệp vụ</w:t>
       </w:r>
+      <w:bookmarkEnd w:id="83"/>
       <w:bookmarkEnd w:id="84"/>
       <w:bookmarkEnd w:id="85"/>
       <w:bookmarkEnd w:id="86"/>
-      <w:bookmarkEnd w:id="87"/>
     </w:p>
     <w:p>
       <w:pPr>
@@ -11562,10 +12353,10 @@
           <w:szCs w:val="24"/>
         </w:rPr>
         <w:object w:dxaOrig="12155" w:dyaOrig="17804">
-          <v:shape id="_x0000_i1031" type="#_x0000_t75" style="width:441.75pt;height:576.75pt" o:ole="">
-            <v:imagedata r:id="rId25" o:title=""/>
+          <v:shape id="_x0000_i1030" type="#_x0000_t75" style="width:441.75pt;height:576.75pt" o:ole="">
+            <v:imagedata r:id="rId24" o:title=""/>
           </v:shape>
-          <o:OLEObject Type="Embed" ProgID="Visio.Drawing.11" ShapeID="_x0000_i1031" DrawAspect="Content" ObjectID="_1488036393" r:id="rId26"/>
+          <o:OLEObject Type="Embed" ProgID="Visio.Drawing.11" ShapeID="_x0000_i1030" DrawAspect="Content" ObjectID="_1488052236" r:id="rId25"/>
         </w:object>
       </w:r>
     </w:p>
@@ -11576,10 +12367,10 @@
           <w:szCs w:val="24"/>
         </w:rPr>
       </w:pPr>
-      <w:bookmarkStart w:id="88" w:name="_Toc356850065"/>
-      <w:bookmarkStart w:id="89" w:name="_Toc356850300"/>
-      <w:bookmarkStart w:id="90" w:name="_Toc414290205"/>
-      <w:bookmarkStart w:id="91" w:name="_Toc414294549"/>
+      <w:bookmarkStart w:id="87" w:name="_Toc356850065"/>
+      <w:bookmarkStart w:id="88" w:name="_Toc356850300"/>
+      <w:bookmarkStart w:id="89" w:name="_Toc414290205"/>
+      <w:bookmarkStart w:id="90" w:name="_Toc414294549"/>
       <w:r>
         <w:rPr>
           <w:szCs w:val="24"/>
@@ -11587,10 +12378,10 @@
         <w:lastRenderedPageBreak/>
         <w:t>3.5.3. Mô tả các bước</w:t>
       </w:r>
+      <w:bookmarkEnd w:id="87"/>
       <w:bookmarkEnd w:id="88"/>
       <w:bookmarkEnd w:id="89"/>
       <w:bookmarkEnd w:id="90"/>
-      <w:bookmarkEnd w:id="91"/>
     </w:p>
     <w:p>
       <w:pPr>
@@ -11601,9 +12392,9 @@
           <w:szCs w:val="24"/>
         </w:rPr>
       </w:pPr>
-      <w:bookmarkStart w:id="92" w:name="_Toc356850066"/>
-      <w:bookmarkStart w:id="93" w:name="_Toc356850301"/>
-      <w:bookmarkStart w:id="94" w:name="_Toc414290206"/>
+      <w:bookmarkStart w:id="91" w:name="_Toc356850066"/>
+      <w:bookmarkStart w:id="92" w:name="_Toc356850301"/>
+      <w:bookmarkStart w:id="93" w:name="_Toc414290206"/>
       <w:r>
         <w:rPr>
           <w:sz w:val="24"/>
@@ -11618,16 +12409,16 @@
         </w:rPr>
         <w:t xml:space="preserve">Bước 1: </w:t>
       </w:r>
+      <w:bookmarkEnd w:id="91"/>
       <w:bookmarkEnd w:id="92"/>
+      <w:r>
+        <w:rPr>
+          <w:sz w:val="24"/>
+          <w:szCs w:val="24"/>
+        </w:rPr>
+        <w:t>Nhập số tài khoản nhận</w:t>
+      </w:r>
       <w:bookmarkEnd w:id="93"/>
-      <w:r>
-        <w:rPr>
-          <w:sz w:val="24"/>
-          <w:szCs w:val="24"/>
-        </w:rPr>
-        <w:t>Nhập số tài khoản nhận</w:t>
-      </w:r>
-      <w:bookmarkEnd w:id="94"/>
     </w:p>
     <w:p>
       <w:pPr>
@@ -11643,23 +12434,7 @@
           <w:sz w:val="24"/>
           <w:szCs w:val="24"/>
         </w:rPr>
-        <w:t xml:space="preserve">Đầu </w:t>
-      </w:r>
-      <w:proofErr w:type="gramStart"/>
-      <w:r>
-        <w:rPr>
-          <w:sz w:val="24"/>
-          <w:szCs w:val="24"/>
-        </w:rPr>
-        <w:t>vào :</w:t>
-      </w:r>
-      <w:proofErr w:type="gramEnd"/>
-      <w:r>
-        <w:rPr>
-          <w:sz w:val="24"/>
-          <w:szCs w:val="24"/>
-        </w:rPr>
-        <w:t xml:space="preserve"> Số tài khoản nhận do khách hàng nhập</w:t>
+        <w:t>Đầu vào : Số tài khoản nhận do khách hàng nhập</w:t>
       </w:r>
     </w:p>
     <w:p>
@@ -11680,23 +12455,7 @@
           <w:sz w:val="24"/>
           <w:szCs w:val="24"/>
         </w:rPr>
-        <w:t xml:space="preserve">Đầu ra: thông tin khách hàng nhận gồm </w:t>
-      </w:r>
-      <w:proofErr w:type="gramStart"/>
-      <w:r>
-        <w:rPr>
-          <w:sz w:val="24"/>
-          <w:szCs w:val="24"/>
-        </w:rPr>
-        <w:t>có(</w:t>
-      </w:r>
-      <w:proofErr w:type="gramEnd"/>
-      <w:r>
-        <w:rPr>
-          <w:sz w:val="24"/>
-          <w:szCs w:val="24"/>
-        </w:rPr>
-        <w:t>Họ tên, đơn vị…)</w:t>
+        <w:t>Đầu ra: thông tin khách hàng nhận gồm có(Họ tên, đơn vị…)</w:t>
       </w:r>
     </w:p>
     <w:p>
@@ -11818,23 +12577,7 @@
           <w:sz w:val="24"/>
           <w:szCs w:val="24"/>
         </w:rPr>
-        <w:t xml:space="preserve">Đầu ra: Đúng hoặc </w:t>
-      </w:r>
-      <w:proofErr w:type="gramStart"/>
-      <w:r>
-        <w:rPr>
-          <w:sz w:val="24"/>
-          <w:szCs w:val="24"/>
-        </w:rPr>
-        <w:t>sai ,</w:t>
-      </w:r>
-      <w:proofErr w:type="gramEnd"/>
-      <w:r>
-        <w:rPr>
-          <w:sz w:val="24"/>
-          <w:szCs w:val="24"/>
-        </w:rPr>
-        <w:t xml:space="preserve"> nếu sai (số tiền không đủ) gửi thông báo và yêu cầu  nhập lại</w:t>
+        <w:t>Đầu ra: Đúng hoặc sai , nếu sai (số tiền không đủ) gửi thông báo và yêu cầu  nhập lại</w:t>
       </w:r>
     </w:p>
     <w:p>
@@ -11863,23 +12606,7 @@
           <w:sz w:val="24"/>
           <w:szCs w:val="24"/>
         </w:rPr>
-        <w:t>Bước 4</w:t>
-      </w:r>
-      <w:proofErr w:type="gramStart"/>
-      <w:r>
-        <w:rPr>
-          <w:sz w:val="24"/>
-          <w:szCs w:val="24"/>
-        </w:rPr>
-        <w:t>:Xác</w:t>
-      </w:r>
-      <w:proofErr w:type="gramEnd"/>
-      <w:r>
-        <w:rPr>
-          <w:sz w:val="24"/>
-          <w:szCs w:val="24"/>
-        </w:rPr>
-        <w:t xml:space="preserve"> nhận gửi</w:t>
+        <w:t>Bước 4:Xác nhận gửi</w:t>
       </w:r>
     </w:p>
     <w:p>
@@ -11942,32 +12669,18 @@
           <w:szCs w:val="24"/>
         </w:rPr>
       </w:pPr>
-      <w:bookmarkStart w:id="95" w:name="_Toc356850067"/>
-      <w:bookmarkStart w:id="96" w:name="_Toc414290207"/>
-      <w:bookmarkStart w:id="97" w:name="_Toc414294550"/>
-      <w:r>
-        <w:rPr>
-          <w:szCs w:val="24"/>
-        </w:rPr>
-        <w:t>3.6</w:t>
-      </w:r>
-      <w:proofErr w:type="gramStart"/>
-      <w:r>
-        <w:rPr>
-          <w:szCs w:val="24"/>
-        </w:rPr>
-        <w:t>.  Nghiệp</w:t>
-      </w:r>
-      <w:proofErr w:type="gramEnd"/>
-      <w:r>
-        <w:rPr>
-          <w:szCs w:val="24"/>
-        </w:rPr>
-        <w:t xml:space="preserve"> vụ  “ Change PIN”</w:t>
-      </w:r>
+      <w:bookmarkStart w:id="94" w:name="_Toc356850067"/>
+      <w:bookmarkStart w:id="95" w:name="_Toc414290207"/>
+      <w:bookmarkStart w:id="96" w:name="_Toc414294550"/>
+      <w:r>
+        <w:rPr>
+          <w:szCs w:val="24"/>
+        </w:rPr>
+        <w:t>3.6.  Nghiệp vụ  “ Change PIN”</w:t>
+      </w:r>
+      <w:bookmarkEnd w:id="94"/>
       <w:bookmarkEnd w:id="95"/>
       <w:bookmarkEnd w:id="96"/>
-      <w:bookmarkEnd w:id="97"/>
     </w:p>
     <w:p>
       <w:pPr>
@@ -11977,20 +12690,20 @@
           <w:szCs w:val="24"/>
         </w:rPr>
       </w:pPr>
-      <w:bookmarkStart w:id="98" w:name="_Toc356850068"/>
-      <w:bookmarkStart w:id="99" w:name="_Toc356850303"/>
-      <w:bookmarkStart w:id="100" w:name="_Toc414290208"/>
-      <w:bookmarkStart w:id="101" w:name="_Toc414294551"/>
+      <w:bookmarkStart w:id="97" w:name="_Toc356850068"/>
+      <w:bookmarkStart w:id="98" w:name="_Toc356850303"/>
+      <w:bookmarkStart w:id="99" w:name="_Toc414290208"/>
+      <w:bookmarkStart w:id="100" w:name="_Toc414294551"/>
       <w:r>
         <w:rPr>
           <w:szCs w:val="24"/>
         </w:rPr>
         <w:t>3.6.1. Sự kiện kích hoạt</w:t>
       </w:r>
+      <w:bookmarkEnd w:id="97"/>
       <w:bookmarkEnd w:id="98"/>
       <w:bookmarkEnd w:id="99"/>
       <w:bookmarkEnd w:id="100"/>
-      <w:bookmarkEnd w:id="101"/>
     </w:p>
     <w:p>
       <w:pPr>
@@ -12018,10 +12731,10 @@
           <w:szCs w:val="24"/>
         </w:rPr>
       </w:pPr>
-      <w:bookmarkStart w:id="102" w:name="_Toc356850069"/>
-      <w:bookmarkStart w:id="103" w:name="_Toc356850304"/>
-      <w:bookmarkStart w:id="104" w:name="_Toc414290209"/>
-      <w:bookmarkStart w:id="105" w:name="_Toc414294552"/>
+      <w:bookmarkStart w:id="101" w:name="_Toc356850069"/>
+      <w:bookmarkStart w:id="102" w:name="_Toc356850304"/>
+      <w:bookmarkStart w:id="103" w:name="_Toc414290209"/>
+      <w:bookmarkStart w:id="104" w:name="_Toc414294552"/>
       <w:r>
         <w:rPr>
           <w:szCs w:val="24"/>
@@ -12029,10 +12742,10 @@
         <w:lastRenderedPageBreak/>
         <w:t>3.6.2. Mô hình quy trình nghiệp vụ</w:t>
       </w:r>
+      <w:bookmarkEnd w:id="101"/>
       <w:bookmarkEnd w:id="102"/>
       <w:bookmarkEnd w:id="103"/>
       <w:bookmarkEnd w:id="104"/>
-      <w:bookmarkEnd w:id="105"/>
     </w:p>
     <w:p>
       <w:pPr>
@@ -12055,10 +12768,10 @@
           <w:szCs w:val="24"/>
         </w:rPr>
         <w:object w:dxaOrig="10140" w:dyaOrig="16636">
-          <v:shape id="_x0000_i1032" type="#_x0000_t75" style="width:402.75pt;height:661.5pt" o:ole="">
-            <v:imagedata r:id="rId27" o:title=""/>
+          <v:shape id="_x0000_i1031" type="#_x0000_t75" style="width:402.75pt;height:661.5pt" o:ole="">
+            <v:imagedata r:id="rId26" o:title=""/>
           </v:shape>
-          <o:OLEObject Type="Embed" ProgID="Visio.Drawing.11" ShapeID="_x0000_i1032" DrawAspect="Content" ObjectID="_1488036394" r:id="rId28"/>
+          <o:OLEObject Type="Embed" ProgID="Visio.Drawing.11" ShapeID="_x0000_i1031" DrawAspect="Content" ObjectID="_1488052237" r:id="rId27"/>
         </w:object>
       </w:r>
     </w:p>
@@ -12080,20 +12793,20 @@
           <w:szCs w:val="24"/>
         </w:rPr>
       </w:pPr>
-      <w:bookmarkStart w:id="106" w:name="_Toc356850070"/>
-      <w:bookmarkStart w:id="107" w:name="_Toc356850305"/>
-      <w:bookmarkStart w:id="108" w:name="_Toc414290210"/>
-      <w:bookmarkStart w:id="109" w:name="_Toc414294553"/>
+      <w:bookmarkStart w:id="105" w:name="_Toc356850070"/>
+      <w:bookmarkStart w:id="106" w:name="_Toc356850305"/>
+      <w:bookmarkStart w:id="107" w:name="_Toc414290210"/>
+      <w:bookmarkStart w:id="108" w:name="_Toc414294553"/>
       <w:r>
         <w:rPr>
           <w:szCs w:val="24"/>
         </w:rPr>
         <w:t>3.6.3. Mô tả các bước</w:t>
       </w:r>
+      <w:bookmarkEnd w:id="105"/>
       <w:bookmarkEnd w:id="106"/>
       <w:bookmarkEnd w:id="107"/>
       <w:bookmarkEnd w:id="108"/>
-      <w:bookmarkEnd w:id="109"/>
     </w:p>
     <w:p>
       <w:pPr>
@@ -12132,23 +12845,7 @@
           <w:szCs w:val="24"/>
         </w:rPr>
         <w:tab/>
-        <w:t xml:space="preserve">Đầu </w:t>
-      </w:r>
-      <w:proofErr w:type="gramStart"/>
-      <w:r>
-        <w:rPr>
-          <w:sz w:val="24"/>
-          <w:szCs w:val="24"/>
-        </w:rPr>
-        <w:t>vào :</w:t>
-      </w:r>
-      <w:proofErr w:type="gramEnd"/>
-      <w:r>
-        <w:rPr>
-          <w:sz w:val="24"/>
-          <w:szCs w:val="24"/>
-        </w:rPr>
-        <w:t xml:space="preserve"> Mã pin mới do khách hàng nhập , tiêu chuẩn Mã Pin</w:t>
+        <w:t>Đầu vào : Mã pin mới do khách hàng nhập , tiêu chuẩn Mã Pin</w:t>
       </w:r>
     </w:p>
     <w:p>
@@ -12172,23 +12869,7 @@
           <w:szCs w:val="24"/>
         </w:rPr>
         <w:tab/>
-        <w:t xml:space="preserve">Đầu </w:t>
-      </w:r>
-      <w:proofErr w:type="gramStart"/>
-      <w:r>
-        <w:rPr>
-          <w:sz w:val="24"/>
-          <w:szCs w:val="24"/>
-        </w:rPr>
-        <w:t>ra :</w:t>
-      </w:r>
-      <w:proofErr w:type="gramEnd"/>
-      <w:r>
-        <w:rPr>
-          <w:sz w:val="24"/>
-          <w:szCs w:val="24"/>
-        </w:rPr>
-        <w:t xml:space="preserve"> Mã pin đúng cú pháp hoặc không , nếu không yêu cầu nhập lại</w:t>
+        <w:t>Đầu ra : Mã pin đúng cú pháp hoặc không , nếu không yêu cầu nhập lại</w:t>
       </w:r>
     </w:p>
     <w:p>
@@ -12205,23 +12886,7 @@
           <w:szCs w:val="24"/>
         </w:rPr>
         <w:tab/>
-        <w:t xml:space="preserve">-Bước </w:t>
-      </w:r>
-      <w:proofErr w:type="gramStart"/>
-      <w:r>
-        <w:rPr>
-          <w:sz w:val="24"/>
-          <w:szCs w:val="24"/>
-        </w:rPr>
-        <w:t>2 :</w:t>
-      </w:r>
-      <w:proofErr w:type="gramEnd"/>
-      <w:r>
-        <w:rPr>
-          <w:sz w:val="24"/>
-          <w:szCs w:val="24"/>
-        </w:rPr>
-        <w:t xml:space="preserve"> xác nhận mã pin mới</w:t>
+        <w:t>-Bước 2 : xác nhận mã pin mới</w:t>
       </w:r>
     </w:p>
     <w:p>
@@ -12245,23 +12910,7 @@
           <w:szCs w:val="24"/>
         </w:rPr>
         <w:tab/>
-        <w:t xml:space="preserve">Đầu </w:t>
-      </w:r>
-      <w:proofErr w:type="gramStart"/>
-      <w:r>
-        <w:rPr>
-          <w:sz w:val="24"/>
-          <w:szCs w:val="24"/>
-        </w:rPr>
-        <w:t>vào :</w:t>
-      </w:r>
-      <w:proofErr w:type="gramEnd"/>
-      <w:r>
-        <w:rPr>
-          <w:sz w:val="24"/>
-          <w:szCs w:val="24"/>
-        </w:rPr>
-        <w:t xml:space="preserve"> Mã pin khách hàng xác nhận và mã pin mới</w:t>
+        <w:t>Đầu vào : Mã pin khách hàng xác nhận và mã pin mới</w:t>
       </w:r>
     </w:p>
     <w:p>
@@ -12278,23 +12927,7 @@
           <w:sz w:val="24"/>
           <w:szCs w:val="24"/>
         </w:rPr>
-        <w:t xml:space="preserve">Đầu </w:t>
-      </w:r>
-      <w:proofErr w:type="gramStart"/>
-      <w:r>
-        <w:rPr>
-          <w:sz w:val="24"/>
-          <w:szCs w:val="24"/>
-        </w:rPr>
-        <w:t>ra :</w:t>
-      </w:r>
-      <w:proofErr w:type="gramEnd"/>
-      <w:r>
-        <w:rPr>
-          <w:sz w:val="24"/>
-          <w:szCs w:val="24"/>
-        </w:rPr>
-        <w:t xml:space="preserve"> 2 mã pin giống nhau thì thực hiện thay đổi mã pin, ghi lại lịch sử và hiển thị thành công</w:t>
+        <w:t>Đầu ra : 2 mã pin giống nhau thì thực hiện thay đổi mã pin, ghi lại lịch sử và hiển thị thành công</w:t>
       </w:r>
       <w:r>
         <w:rPr>
@@ -12352,8 +12985,8 @@
           <w:szCs w:val="24"/>
         </w:rPr>
       </w:pPr>
-      <w:bookmarkStart w:id="110" w:name="_Toc414290211"/>
-      <w:bookmarkStart w:id="111" w:name="_Toc414294554"/>
+      <w:bookmarkStart w:id="109" w:name="_Toc414290211"/>
+      <w:bookmarkStart w:id="110" w:name="_Toc414294554"/>
       <w:r>
         <w:rPr>
           <w:szCs w:val="24"/>
@@ -12361,8 +12994,8 @@
         <w:lastRenderedPageBreak/>
         <w:t>4. YÊU CẦU CHỨC NĂNG CỦA PHẦN MỀM</w:t>
       </w:r>
+      <w:bookmarkEnd w:id="109"/>
       <w:bookmarkEnd w:id="110"/>
-      <w:bookmarkEnd w:id="111"/>
     </w:p>
     <w:tbl>
       <w:tblPr>
@@ -12552,7 +13185,6 @@
                 <w:szCs w:val="24"/>
               </w:rPr>
             </w:pPr>
-            <w:proofErr w:type="gramStart"/>
             <w:r>
               <w:rPr>
                 <w:rFonts w:eastAsia="Times New Roman"/>
@@ -12560,17 +13192,7 @@
                 <w:sz w:val="24"/>
                 <w:szCs w:val="24"/>
               </w:rPr>
-              <w:t>ATM  kiểm</w:t>
-            </w:r>
-            <w:proofErr w:type="gramEnd"/>
-            <w:r>
-              <w:rPr>
-                <w:rFonts w:eastAsia="Times New Roman"/>
-                <w:bCs/>
-                <w:sz w:val="24"/>
-                <w:szCs w:val="24"/>
-              </w:rPr>
-              <w:t xml:space="preserve"> tra mã PIN được nhập bởi khách hàng là đúng hay không.</w:t>
+              <w:t>ATM  kiểm tra mã PIN được nhập bởi khách hàng là đúng hay không.</w:t>
             </w:r>
           </w:p>
         </w:tc>
@@ -13037,8 +13659,8 @@
           <w:szCs w:val="24"/>
         </w:rPr>
       </w:pPr>
-      <w:bookmarkStart w:id="112" w:name="_Toc414290212"/>
-      <w:bookmarkStart w:id="113" w:name="_Toc414294555"/>
+      <w:bookmarkStart w:id="111" w:name="_Toc414290212"/>
+      <w:bookmarkStart w:id="112" w:name="_Toc414294555"/>
       <w:r>
         <w:rPr>
           <w:szCs w:val="24"/>
@@ -13046,26 +13668,26 @@
         <w:lastRenderedPageBreak/>
         <w:t>5. CÁC YÊU CẦU KHÁC</w:t>
       </w:r>
+      <w:bookmarkEnd w:id="111"/>
       <w:bookmarkEnd w:id="112"/>
+    </w:p>
+    <w:p>
+      <w:pPr>
+        <w:pStyle w:val="Heading2"/>
+        <w:rPr>
+          <w:szCs w:val="24"/>
+        </w:rPr>
+      </w:pPr>
+      <w:bookmarkStart w:id="113" w:name="_Toc414290213"/>
+      <w:bookmarkStart w:id="114" w:name="_Toc414294556"/>
+      <w:r>
+        <w:rPr>
+          <w:szCs w:val="24"/>
+        </w:rPr>
+        <w:t>5.1. Yêu cầu tính dễ sử dụng</w:t>
+      </w:r>
       <w:bookmarkEnd w:id="113"/>
-    </w:p>
-    <w:p>
-      <w:pPr>
-        <w:pStyle w:val="Heading2"/>
-        <w:rPr>
-          <w:szCs w:val="24"/>
-        </w:rPr>
-      </w:pPr>
-      <w:bookmarkStart w:id="114" w:name="_Toc414290213"/>
-      <w:bookmarkStart w:id="115" w:name="_Toc414294556"/>
-      <w:r>
-        <w:rPr>
-          <w:szCs w:val="24"/>
-        </w:rPr>
-        <w:t>5.1. Yêu cầu tính dễ sử dụng</w:t>
-      </w:r>
       <w:bookmarkEnd w:id="114"/>
-      <w:bookmarkEnd w:id="115"/>
     </w:p>
     <w:tbl>
       <w:tblPr>
@@ -13346,16 +13968,16 @@
           <w:szCs w:val="24"/>
         </w:rPr>
       </w:pPr>
-      <w:bookmarkStart w:id="116" w:name="_Toc414290214"/>
-      <w:bookmarkStart w:id="117" w:name="_Toc414294557"/>
+      <w:bookmarkStart w:id="115" w:name="_Toc414290214"/>
+      <w:bookmarkStart w:id="116" w:name="_Toc414294557"/>
       <w:r>
         <w:rPr>
           <w:szCs w:val="24"/>
         </w:rPr>
         <w:t>5.2. Yêu cầu về tính ổn định</w:t>
       </w:r>
+      <w:bookmarkEnd w:id="115"/>
       <w:bookmarkEnd w:id="116"/>
-      <w:bookmarkEnd w:id="117"/>
     </w:p>
     <w:tbl>
       <w:tblPr>
@@ -13657,16 +14279,16 @@
           <w:szCs w:val="24"/>
         </w:rPr>
       </w:pPr>
-      <w:bookmarkStart w:id="118" w:name="_Toc414290215"/>
-      <w:bookmarkStart w:id="119" w:name="_Toc414294558"/>
+      <w:bookmarkStart w:id="117" w:name="_Toc414290215"/>
+      <w:bookmarkStart w:id="118" w:name="_Toc414294558"/>
       <w:r>
         <w:rPr>
           <w:szCs w:val="24"/>
         </w:rPr>
         <w:t>5.3. Yêu cầu về hiệu năng</w:t>
       </w:r>
+      <w:bookmarkEnd w:id="117"/>
       <w:bookmarkEnd w:id="118"/>
-      <w:bookmarkEnd w:id="119"/>
     </w:p>
     <w:tbl>
       <w:tblPr>
@@ -13920,16 +14542,16 @@
           <w:szCs w:val="24"/>
         </w:rPr>
       </w:pPr>
-      <w:bookmarkStart w:id="120" w:name="_Toc414290216"/>
-      <w:bookmarkStart w:id="121" w:name="_Toc414294559"/>
+      <w:bookmarkStart w:id="119" w:name="_Toc414290216"/>
+      <w:bookmarkStart w:id="120" w:name="_Toc414294559"/>
       <w:r>
         <w:rPr>
           <w:szCs w:val="24"/>
         </w:rPr>
         <w:t>5.4. Yêu cầu bảo mật</w:t>
       </w:r>
+      <w:bookmarkEnd w:id="119"/>
       <w:bookmarkEnd w:id="120"/>
-      <w:bookmarkEnd w:id="121"/>
     </w:p>
     <w:tbl>
       <w:tblPr>
@@ -14162,8 +14784,8 @@
           <w:szCs w:val="24"/>
         </w:rPr>
       </w:pPr>
-      <w:bookmarkStart w:id="122" w:name="_Toc414290217"/>
-      <w:bookmarkStart w:id="123" w:name="_Toc414294560"/>
+      <w:bookmarkStart w:id="121" w:name="_Toc414290217"/>
+      <w:bookmarkStart w:id="122" w:name="_Toc414294560"/>
       <w:r>
         <w:rPr>
           <w:szCs w:val="24"/>
@@ -14171,8 +14793,8 @@
         <w:lastRenderedPageBreak/>
         <w:t>5.5. Yêu cầu sao lưu và phục hồi</w:t>
       </w:r>
+      <w:bookmarkEnd w:id="121"/>
       <w:bookmarkEnd w:id="122"/>
-      <w:bookmarkEnd w:id="123"/>
     </w:p>
     <w:tbl>
       <w:tblPr>
@@ -14290,30 +14912,14 @@
                 <w:sz w:val="24"/>
                 <w:szCs w:val="24"/>
               </w:rPr>
-              <w:t xml:space="preserve">Nên hỏi trước khi thực hiện 1 chức năng nào đó </w:t>
-            </w:r>
-            <w:proofErr w:type="gramStart"/>
-            <w:r>
-              <w:rPr>
-                <w:sz w:val="24"/>
-                <w:szCs w:val="24"/>
-              </w:rPr>
-              <w:t xml:space="preserve">như </w:t>
-            </w:r>
-            <w:r>
-              <w:rPr>
-                <w:sz w:val="24"/>
-                <w:szCs w:val="24"/>
-              </w:rPr>
-              <w:t>:</w:t>
-            </w:r>
-            <w:proofErr w:type="gramEnd"/>
-            <w:r>
-              <w:rPr>
-                <w:sz w:val="24"/>
-                <w:szCs w:val="24"/>
-              </w:rPr>
-              <w:t xml:space="preserve"> in hóa đơn, xác nhận số tiền chuyển,…</w:t>
+              <w:t xml:space="preserve">Nên hỏi trước khi thực hiện 1 chức năng nào đó như </w:t>
+            </w:r>
+            <w:r>
+              <w:rPr>
+                <w:sz w:val="24"/>
+                <w:szCs w:val="24"/>
+              </w:rPr>
+              <w:t>: in hóa đơn, xác nhận số tiền chuyển,…</w:t>
             </w:r>
           </w:p>
         </w:tc>
@@ -14374,8 +14980,8 @@
           <w:szCs w:val="24"/>
         </w:rPr>
       </w:pPr>
-      <w:bookmarkStart w:id="124" w:name="_Toc414290218"/>
-      <w:bookmarkStart w:id="125" w:name="_Toc414294561"/>
+      <w:bookmarkStart w:id="123" w:name="_Toc414290218"/>
+      <w:bookmarkStart w:id="124" w:name="_Toc414294561"/>
       <w:r>
         <w:rPr>
           <w:szCs w:val="24"/>
@@ -14394,8 +15000,8 @@
         </w:rPr>
         <w:t xml:space="preserve"> hỗ trợ</w:t>
       </w:r>
+      <w:bookmarkEnd w:id="123"/>
       <w:bookmarkEnd w:id="124"/>
-      <w:bookmarkEnd w:id="125"/>
     </w:p>
     <w:tbl>
       <w:tblPr>
@@ -14635,16 +15241,16 @@
           <w:szCs w:val="24"/>
         </w:rPr>
       </w:pPr>
-      <w:bookmarkStart w:id="126" w:name="_Toc414290219"/>
-      <w:bookmarkStart w:id="127" w:name="_Toc414294562"/>
+      <w:bookmarkStart w:id="125" w:name="_Toc414290219"/>
+      <w:bookmarkStart w:id="126" w:name="_Toc414294562"/>
       <w:r>
         <w:rPr>
           <w:szCs w:val="24"/>
         </w:rPr>
         <w:t>5.7. Yêu cầu về công nghệ</w:t>
       </w:r>
+      <w:bookmarkEnd w:id="125"/>
       <w:bookmarkEnd w:id="126"/>
-      <w:bookmarkEnd w:id="127"/>
     </w:p>
     <w:tbl>
       <w:tblPr>
@@ -14809,23 +15415,7 @@
                 <w:sz w:val="24"/>
                 <w:szCs w:val="24"/>
               </w:rPr>
-              <w:t xml:space="preserve">Mua bản quyền các phần mềm hỗ trợ để đảm bảo phần mềm chạy an toàn trên mọi môi </w:t>
-            </w:r>
-            <w:proofErr w:type="gramStart"/>
-            <w:r>
-              <w:rPr>
-                <w:sz w:val="24"/>
-                <w:szCs w:val="24"/>
-              </w:rPr>
-              <w:t>trường .</w:t>
-            </w:r>
-            <w:proofErr w:type="gramEnd"/>
-            <w:r>
-              <w:rPr>
-                <w:sz w:val="24"/>
-                <w:szCs w:val="24"/>
-              </w:rPr>
-              <w:t xml:space="preserve"> Ví dụ SQL server để lưu trữ cơ sở dữ liệu</w:t>
+              <w:t>Mua bản quyền các phần mềm hỗ trợ để đảm bảo phần mềm chạy an toàn trên mọi môi trường . Ví dụ SQL server để lưu trữ cơ sở dữ liệu</w:t>
             </w:r>
           </w:p>
         </w:tc>
@@ -14873,42 +15463,7 @@
                 <w:sz w:val="24"/>
                 <w:szCs w:val="24"/>
               </w:rPr>
-              <w:t>Tương thích với các trình duyệt :</w:t>
-            </w:r>
-            <w:r>
-              <w:rPr>
-                <w:sz w:val="24"/>
-                <w:szCs w:val="24"/>
-              </w:rPr>
-              <w:t xml:space="preserve"> Internet Explorer </w:t>
-            </w:r>
-            <w:r>
-              <w:rPr>
-                <w:sz w:val="24"/>
-                <w:szCs w:val="24"/>
-              </w:rPr>
-              <w:t>,</w:t>
-            </w:r>
-            <w:r>
-              <w:rPr>
-                <w:sz w:val="24"/>
-                <w:szCs w:val="24"/>
-              </w:rPr>
-              <w:t>Google Chrome</w:t>
-            </w:r>
-            <w:r>
-              <w:rPr>
-                <w:sz w:val="24"/>
-                <w:szCs w:val="24"/>
-              </w:rPr>
-              <w:t>,</w:t>
-            </w:r>
-            <w:r>
-              <w:rPr>
-                <w:sz w:val="24"/>
-                <w:szCs w:val="24"/>
-              </w:rPr>
-              <w:t>Mozilla Firefox</w:t>
+              <w:t>Tương thích với các trình duyệt : Internet Explorer ,Google Chrome,Mozilla Firefox</w:t>
             </w:r>
           </w:p>
         </w:tc>
@@ -14921,16 +15476,16 @@
           <w:szCs w:val="24"/>
         </w:rPr>
       </w:pPr>
-      <w:bookmarkStart w:id="128" w:name="_Toc414290220"/>
-      <w:bookmarkStart w:id="129" w:name="_Toc414294563"/>
+      <w:bookmarkStart w:id="127" w:name="_Toc414290220"/>
+      <w:bookmarkStart w:id="128" w:name="_Toc414294563"/>
       <w:r>
         <w:rPr>
           <w:szCs w:val="24"/>
         </w:rPr>
         <w:t>5.8. Yêu cầu về giao tiếp</w:t>
       </w:r>
+      <w:bookmarkEnd w:id="127"/>
       <w:bookmarkEnd w:id="128"/>
-      <w:bookmarkEnd w:id="129"/>
     </w:p>
     <w:tbl>
       <w:tblPr>
@@ -15156,8 +15711,8 @@
           <w:szCs w:val="24"/>
         </w:rPr>
       </w:pPr>
-      <w:bookmarkStart w:id="130" w:name="_Toc414290221"/>
-      <w:bookmarkStart w:id="131" w:name="_Toc414294564"/>
+      <w:bookmarkStart w:id="129" w:name="_Toc414290221"/>
+      <w:bookmarkStart w:id="130" w:name="_Toc414294564"/>
       <w:r>
         <w:rPr>
           <w:szCs w:val="24"/>
@@ -15165,8 +15720,8 @@
         <w:lastRenderedPageBreak/>
         <w:t>5.9. Yêu cầu tài liệu người dùng và hỗ trợ trực tuyến</w:t>
       </w:r>
+      <w:bookmarkEnd w:id="129"/>
       <w:bookmarkEnd w:id="130"/>
-      <w:bookmarkEnd w:id="131"/>
     </w:p>
     <w:tbl>
       <w:tblPr>
@@ -15440,16 +15995,16 @@
           <w:szCs w:val="24"/>
         </w:rPr>
       </w:pPr>
-      <w:bookmarkStart w:id="132" w:name="_Toc414290222"/>
-      <w:bookmarkStart w:id="133" w:name="_Toc414294565"/>
+      <w:bookmarkStart w:id="131" w:name="_Toc414290222"/>
+      <w:bookmarkStart w:id="132" w:name="_Toc414294565"/>
       <w:r>
         <w:rPr>
           <w:szCs w:val="24"/>
         </w:rPr>
         <w:t>5.10. Yêu cầu pháp lý</w:t>
       </w:r>
+      <w:bookmarkEnd w:id="131"/>
       <w:bookmarkEnd w:id="132"/>
-      <w:bookmarkEnd w:id="133"/>
     </w:p>
     <w:tbl>
       <w:tblPr>
@@ -15675,16 +16230,16 @@
           <w:szCs w:val="24"/>
         </w:rPr>
       </w:pPr>
-      <w:bookmarkStart w:id="134" w:name="_Toc414290223"/>
-      <w:bookmarkStart w:id="135" w:name="_Toc414294566"/>
+      <w:bookmarkStart w:id="133" w:name="_Toc414290223"/>
+      <w:bookmarkStart w:id="134" w:name="_Toc414294566"/>
       <w:r>
         <w:rPr>
           <w:szCs w:val="24"/>
         </w:rPr>
         <w:t>5.11. Yêu cầu về các tiêu chuẩn áp dụng</w:t>
       </w:r>
+      <w:bookmarkEnd w:id="133"/>
       <w:bookmarkEnd w:id="134"/>
-      <w:bookmarkEnd w:id="135"/>
     </w:p>
     <w:tbl>
       <w:tblPr>
@@ -15818,7 +16373,7 @@
                 <w:szCs w:val="24"/>
               </w:rPr>
             </w:pPr>
-            <w:hyperlink r:id="rId29" w:history="1">
+            <w:hyperlink r:id="rId28" w:history="1">
               <w:r>
                 <w:rPr>
                   <w:rStyle w:val="Hyperlink"/>
@@ -15844,7 +16399,7 @@
                 <w:lang w:val="fr-FR"/>
               </w:rPr>
             </w:pPr>
-            <w:hyperlink r:id="rId30" w:history="1">
+            <w:hyperlink r:id="rId29" w:history="1">
               <w:r>
                 <w:rPr>
                   <w:rStyle w:val="Hyperlink"/>
@@ -15871,7 +16426,7 @@
                 <w:lang w:val="fr-FR"/>
               </w:rPr>
             </w:pPr>
-            <w:hyperlink r:id="rId31" w:history="1">
+            <w:hyperlink r:id="rId30" w:history="1">
               <w:r>
                 <w:rPr>
                   <w:rStyle w:val="Hyperlink"/>
@@ -15960,7 +16515,7 @@
                 <w:szCs w:val="24"/>
               </w:rPr>
             </w:pPr>
-            <w:hyperlink r:id="rId32" w:history="1">
+            <w:hyperlink r:id="rId31" w:history="1">
               <w:r>
                 <w:rPr>
                   <w:rStyle w:val="Hyperlink"/>
@@ -16029,7 +16584,7 @@
                 <w:szCs w:val="24"/>
               </w:rPr>
             </w:pPr>
-            <w:hyperlink r:id="rId33" w:history="1">
+            <w:hyperlink r:id="rId32" w:history="1">
               <w:r>
                 <w:rPr>
                   <w:rStyle w:val="Hyperlink"/>
@@ -16038,7 +16593,7 @@
                 </w:rPr>
                 <w:t>www.une</w:t>
               </w:r>
-              <w:bookmarkStart w:id="136" w:name="_Hlt480780851"/>
+              <w:bookmarkStart w:id="135" w:name="_Hlt480780851"/>
               <w:r>
                 <w:rPr>
                   <w:rStyle w:val="Hyperlink"/>
@@ -16047,7 +16602,7 @@
                 </w:rPr>
                 <w:t>c</w:t>
               </w:r>
-              <w:bookmarkEnd w:id="136"/>
+              <w:bookmarkEnd w:id="135"/>
               <w:r>
                 <w:rPr>
                   <w:rStyle w:val="Hyperlink"/>
@@ -16117,7 +16672,7 @@
                 <w:szCs w:val="24"/>
               </w:rPr>
             </w:pPr>
-            <w:hyperlink r:id="rId34" w:history="1">
+            <w:hyperlink r:id="rId33" w:history="1">
               <w:r>
                 <w:rPr>
                   <w:rStyle w:val="Hyperlink"/>
@@ -16186,7 +16741,7 @@
                 <w:szCs w:val="24"/>
               </w:rPr>
             </w:pPr>
-            <w:hyperlink r:id="rId35" w:history="1">
+            <w:hyperlink r:id="rId34" w:history="1">
               <w:r>
                 <w:rPr>
                   <w:rStyle w:val="Hyperlink"/>
@@ -16264,8 +16819,8 @@
           <w:szCs w:val="24"/>
         </w:rPr>
       </w:pPr>
-      <w:bookmarkStart w:id="137" w:name="_Toc414290224"/>
-      <w:bookmarkStart w:id="138" w:name="_Toc414294567"/>
+      <w:bookmarkStart w:id="136" w:name="_Toc414290224"/>
+      <w:bookmarkStart w:id="137" w:name="_Toc414294567"/>
       <w:r>
         <w:rPr>
           <w:szCs w:val="24"/>
@@ -16273,8 +16828,8 @@
         <w:lastRenderedPageBreak/>
         <w:t>6. TIÊU CHUẨN NGHIỆM THU PHẦN MỀM</w:t>
       </w:r>
+      <w:bookmarkEnd w:id="136"/>
       <w:bookmarkEnd w:id="137"/>
-      <w:bookmarkEnd w:id="138"/>
     </w:p>
     <w:p>
       <w:pPr>
@@ -16289,31 +16844,15 @@
           <w:sz w:val="24"/>
           <w:szCs w:val="24"/>
         </w:rPr>
-        <w:t xml:space="preserve">Phần mềm được nghiệm </w:t>
-      </w:r>
-      <w:proofErr w:type="gramStart"/>
-      <w:r>
-        <w:rPr>
-          <w:sz w:val="24"/>
-          <w:szCs w:val="24"/>
-        </w:rPr>
-        <w:t>thu</w:t>
-      </w:r>
-      <w:proofErr w:type="gramEnd"/>
-      <w:r>
-        <w:rPr>
-          <w:sz w:val="24"/>
-          <w:szCs w:val="24"/>
-        </w:rPr>
-        <w:t xml:space="preserve"> nếu tất cả các yêu cầu trên được thỏa mãn.</w:t>
+        <w:t>Phần mềm được nghiệm thu nếu tất cả các yêu cầu trên được thỏa mãn.</w:t>
       </w:r>
     </w:p>
     <w:p>
       <w:pPr>
         <w:pStyle w:val="Heading1"/>
       </w:pPr>
-      <w:bookmarkStart w:id="139" w:name="_Toc414290225"/>
-      <w:bookmarkStart w:id="140" w:name="_Toc414294568"/>
+      <w:bookmarkStart w:id="138" w:name="_Toc414290225"/>
+      <w:bookmarkStart w:id="139" w:name="_Toc414294568"/>
       <w:r>
         <w:lastRenderedPageBreak/>
         <w:t>7. GIAO DIỆN CHÍNH CỦA PHẦN MỀ</w:t>
@@ -16321,23 +16860,23 @@
       <w:r>
         <w:t>M</w:t>
       </w:r>
+      <w:bookmarkEnd w:id="138"/>
       <w:bookmarkEnd w:id="139"/>
+    </w:p>
+    <w:p>
+      <w:pPr>
+        <w:pStyle w:val="Heading2"/>
+      </w:pPr>
+      <w:bookmarkStart w:id="140" w:name="_Toc414290226"/>
+      <w:bookmarkStart w:id="141" w:name="_Toc414294569"/>
+      <w:r>
+        <w:t xml:space="preserve">7.1 </w:t>
+      </w:r>
+      <w:r>
+        <w:t>MÀN HÌNH ĐĂNG NHẬP</w:t>
+      </w:r>
       <w:bookmarkEnd w:id="140"/>
-    </w:p>
-    <w:p>
-      <w:pPr>
-        <w:pStyle w:val="Heading2"/>
-      </w:pPr>
-      <w:bookmarkStart w:id="141" w:name="_Toc414290226"/>
-      <w:bookmarkStart w:id="142" w:name="_Toc414294569"/>
-      <w:r>
-        <w:t xml:space="preserve">7.1 </w:t>
-      </w:r>
-      <w:r>
-        <w:t>MÀN HÌNH ĐĂNG NHẬP</w:t>
-      </w:r>
       <w:bookmarkEnd w:id="141"/>
-      <w:bookmarkEnd w:id="142"/>
     </w:p>
     <w:p>
       <w:pPr>
@@ -16383,6 +16922,104 @@
                 <pic:pic xmlns:pic="http://schemas.openxmlformats.org/drawingml/2006/picture">
                   <pic:nvPicPr>
                     <pic:cNvPr id="0" name="Picture 1" descr="C:\Users\Tuuu\Desktop\New folder\UI-Simple\INSERT CARD.png"/>
+                    <pic:cNvPicPr>
+                      <a:picLocks noChangeAspect="1" noChangeArrowheads="1"/>
+                    </pic:cNvPicPr>
+                  </pic:nvPicPr>
+                  <pic:blipFill>
+                    <a:blip r:embed="rId35" cstate="print">
+                      <a:extLst>
+                        <a:ext uri="{28A0092B-C50C-407E-A947-70E740481C1C}">
+                          <a14:useLocalDpi xmlns:a14="http://schemas.microsoft.com/office/drawing/2010/main" val="0"/>
+                        </a:ext>
+                      </a:extLst>
+                    </a:blip>
+                    <a:srcRect/>
+                    <a:stretch>
+                      <a:fillRect/>
+                    </a:stretch>
+                  </pic:blipFill>
+                  <pic:spPr bwMode="auto">
+                    <a:xfrm>
+                      <a:off x="0" y="0"/>
+                      <a:ext cx="5943600" cy="3231832"/>
+                    </a:xfrm>
+                    <a:prstGeom prst="rect">
+                      <a:avLst/>
+                    </a:prstGeom>
+                    <a:noFill/>
+                    <a:ln>
+                      <a:noFill/>
+                    </a:ln>
+                  </pic:spPr>
+                </pic:pic>
+              </a:graphicData>
+            </a:graphic>
+          </wp:inline>
+        </w:drawing>
+      </w:r>
+    </w:p>
+    <w:p>
+      <w:pPr>
+        <w:jc w:val="left"/>
+        <w:rPr>
+          <w:sz w:val="24"/>
+          <w:szCs w:val="24"/>
+        </w:rPr>
+      </w:pPr>
+      <w:r>
+        <w:rPr>
+          <w:sz w:val="24"/>
+          <w:szCs w:val="24"/>
+        </w:rPr>
+        <w:t xml:space="preserve">Hệ Thống sẽ kiểm tra xem thẻ này có hợp lệ k? </w:t>
+      </w:r>
+    </w:p>
+    <w:p>
+      <w:pPr>
+        <w:jc w:val="left"/>
+        <w:rPr>
+          <w:sz w:val="24"/>
+          <w:szCs w:val="24"/>
+        </w:rPr>
+      </w:pPr>
+      <w:r>
+        <w:rPr>
+          <w:sz w:val="24"/>
+          <w:szCs w:val="24"/>
+        </w:rPr>
+        <w:t>Nếu không  hợp lệ hệ thống đưa ra thông báo</w:t>
+      </w:r>
+    </w:p>
+    <w:p>
+      <w:pPr>
+        <w:jc w:val="left"/>
+        <w:rPr>
+          <w:sz w:val="24"/>
+          <w:szCs w:val="24"/>
+        </w:rPr>
+      </w:pPr>
+      <w:r>
+        <w:rPr>
+          <w:noProof/>
+          <w:sz w:val="24"/>
+          <w:szCs w:val="24"/>
+          <w:lang w:eastAsia="en-US"/>
+        </w:rPr>
+        <w:lastRenderedPageBreak/>
+        <w:drawing>
+          <wp:inline distT="0" distB="0" distL="0" distR="0">
+            <wp:extent cx="5943600" cy="3231832"/>
+            <wp:effectExtent l="0" t="0" r="0" b="6985"/>
+            <wp:docPr id="3" name="Picture 3" descr="C:\Users\Tuuu\Desktop\New folder\UI-Simple\FAIL INSERT CARD.png"/>
+            <wp:cNvGraphicFramePr>
+              <a:graphicFrameLocks xmlns:a="http://schemas.openxmlformats.org/drawingml/2006/main" noChangeAspect="1"/>
+            </wp:cNvGraphicFramePr>
+            <a:graphic xmlns:a="http://schemas.openxmlformats.org/drawingml/2006/main">
+              <a:graphicData uri="http://schemas.openxmlformats.org/drawingml/2006/picture">
+                <pic:pic xmlns:pic="http://schemas.openxmlformats.org/drawingml/2006/picture">
+                  <pic:nvPicPr>
+                    <pic:cNvPr id="0" name="Picture 3" descr="C:\Users\Tuuu\Desktop\New folder\UI-Simple\FAIL INSERT CARD.png"/>
                     <pic:cNvPicPr>
                       <a:picLocks noChangeAspect="1" noChangeArrowheads="1"/>
                     </pic:cNvPicPr>
@@ -16433,7 +17070,7 @@
           <w:sz w:val="24"/>
           <w:szCs w:val="24"/>
         </w:rPr>
-        <w:t xml:space="preserve">Hệ Thống sẽ kiểm tra xem thẻ này có hợp lệ k? </w:t>
+        <w:t>Nếu hợp lệ,người dùng nhập Mật Khẩu vào ô rồi chọn OK</w:t>
       </w:r>
     </w:p>
     <w:p>
@@ -16446,49 +17083,16 @@
       </w:pPr>
       <w:r>
         <w:rPr>
-          <w:sz w:val="24"/>
-          <w:szCs w:val="24"/>
-        </w:rPr>
-        <w:t xml:space="preserve">Nếu </w:t>
-      </w:r>
-      <w:proofErr w:type="gramStart"/>
-      <w:r>
-        <w:rPr>
-          <w:sz w:val="24"/>
-          <w:szCs w:val="24"/>
-        </w:rPr>
-        <w:t>không  hợp</w:t>
-      </w:r>
-      <w:proofErr w:type="gramEnd"/>
-      <w:r>
-        <w:rPr>
-          <w:sz w:val="24"/>
-          <w:szCs w:val="24"/>
-        </w:rPr>
-        <w:t xml:space="preserve"> lệ hệ thống đưa ra thông báo</w:t>
-      </w:r>
-    </w:p>
-    <w:p>
-      <w:pPr>
-        <w:jc w:val="left"/>
-        <w:rPr>
-          <w:sz w:val="24"/>
-          <w:szCs w:val="24"/>
-        </w:rPr>
-      </w:pPr>
-      <w:r>
-        <w:rPr>
           <w:noProof/>
           <w:sz w:val="24"/>
           <w:szCs w:val="24"/>
           <w:lang w:eastAsia="en-US"/>
         </w:rPr>
-        <w:lastRenderedPageBreak/>
         <w:drawing>
           <wp:inline distT="0" distB="0" distL="0" distR="0">
-            <wp:extent cx="5943600" cy="3231832"/>
-            <wp:effectExtent l="0" t="0" r="0" b="6985"/>
-            <wp:docPr id="3" name="Picture 3" descr="C:\Users\Tuuu\Desktop\New folder\UI-Simple\FAIL INSERT CARD.png"/>
+            <wp:extent cx="5943600" cy="3343275"/>
+            <wp:effectExtent l="0" t="0" r="0" b="9525"/>
+            <wp:docPr id="4" name="Picture 4" descr="C:\Users\Tuuu\Desktop\New folder\UI-Simple\INSERTPIN.png"/>
             <wp:cNvGraphicFramePr>
               <a:graphicFrameLocks xmlns:a="http://schemas.openxmlformats.org/drawingml/2006/main" noChangeAspect="1"/>
             </wp:cNvGraphicFramePr>
@@ -16496,13 +17100,95 @@
               <a:graphicData uri="http://schemas.openxmlformats.org/drawingml/2006/picture">
                 <pic:pic xmlns:pic="http://schemas.openxmlformats.org/drawingml/2006/picture">
                   <pic:nvPicPr>
-                    <pic:cNvPr id="0" name="Picture 3" descr="C:\Users\Tuuu\Desktop\New folder\UI-Simple\FAIL INSERT CARD.png"/>
+                    <pic:cNvPr id="0" name="Picture 2" descr="C:\Users\Tuuu\Desktop\New folder\UI-Simple\INSERTPIN.png"/>
                     <pic:cNvPicPr>
                       <a:picLocks noChangeAspect="1" noChangeArrowheads="1"/>
                     </pic:cNvPicPr>
                   </pic:nvPicPr>
                   <pic:blipFill>
                     <a:blip r:embed="rId37" cstate="print">
+                      <a:extLst>
+                        <a:ext uri="{28A0092B-C50C-407E-A947-70E740481C1C}">
+                          <a14:useLocalDpi xmlns:a14="http://schemas.microsoft.com/office/drawing/2010/main" val="0"/>
+                        </a:ext>
+                      </a:extLst>
+                    </a:blip>
+                    <a:srcRect/>
+                    <a:stretch>
+                      <a:fillRect/>
+                    </a:stretch>
+                  </pic:blipFill>
+                  <pic:spPr bwMode="auto">
+                    <a:xfrm>
+                      <a:off x="0" y="0"/>
+                      <a:ext cx="5943600" cy="3343275"/>
+                    </a:xfrm>
+                    <a:prstGeom prst="rect">
+                      <a:avLst/>
+                    </a:prstGeom>
+                    <a:noFill/>
+                    <a:ln>
+                      <a:noFill/>
+                    </a:ln>
+                  </pic:spPr>
+                </pic:pic>
+              </a:graphicData>
+            </a:graphic>
+          </wp:inline>
+        </w:drawing>
+      </w:r>
+    </w:p>
+    <w:p>
+      <w:pPr>
+        <w:jc w:val="left"/>
+        <w:rPr>
+          <w:sz w:val="24"/>
+          <w:szCs w:val="24"/>
+        </w:rPr>
+      </w:pPr>
+      <w:r>
+        <w:rPr>
+          <w:sz w:val="24"/>
+          <w:szCs w:val="24"/>
+        </w:rPr>
+        <w:t>Nếu bạn nhập sai mật khẩu, hệ thống hiện thông báo yêu cầu bạn nhập lại mật khẩu</w:t>
+      </w:r>
+    </w:p>
+    <w:p>
+      <w:pPr>
+        <w:jc w:val="left"/>
+        <w:rPr>
+          <w:sz w:val="24"/>
+          <w:szCs w:val="24"/>
+        </w:rPr>
+      </w:pPr>
+      <w:r>
+        <w:rPr>
+          <w:noProof/>
+          <w:sz w:val="24"/>
+          <w:szCs w:val="24"/>
+          <w:lang w:eastAsia="en-US"/>
+        </w:rPr>
+        <w:lastRenderedPageBreak/>
+        <w:drawing>
+          <wp:inline distT="0" distB="0" distL="0" distR="0">
+            <wp:extent cx="5943600" cy="3231832"/>
+            <wp:effectExtent l="0" t="0" r="0" b="6985"/>
+            <wp:docPr id="5" name="Picture 5" descr="C:\Users\Tuuu\Desktop\New folder\UI-Simple\FAIL PASS 1.png"/>
+            <wp:cNvGraphicFramePr>
+              <a:graphicFrameLocks xmlns:a="http://schemas.openxmlformats.org/drawingml/2006/main" noChangeAspect="1"/>
+            </wp:cNvGraphicFramePr>
+            <a:graphic xmlns:a="http://schemas.openxmlformats.org/drawingml/2006/main">
+              <a:graphicData uri="http://schemas.openxmlformats.org/drawingml/2006/picture">
+                <pic:pic xmlns:pic="http://schemas.openxmlformats.org/drawingml/2006/picture">
+                  <pic:nvPicPr>
+                    <pic:cNvPr id="0" name="Picture 4" descr="C:\Users\Tuuu\Desktop\New folder\UI-Simple\FAIL PASS 1.png"/>
+                    <pic:cNvPicPr>
+                      <a:picLocks noChangeAspect="1" noChangeArrowheads="1"/>
+                    </pic:cNvPicPr>
+                  </pic:nvPicPr>
+                  <pic:blipFill>
+                    <a:blip r:embed="rId38" cstate="print">
                       <a:extLst>
                         <a:ext uri="{28A0092B-C50C-407E-A947-70E740481C1C}">
                           <a14:useLocalDpi xmlns:a14="http://schemas.microsoft.com/office/drawing/2010/main" val="0"/>
@@ -16547,23 +17233,7 @@
           <w:sz w:val="24"/>
           <w:szCs w:val="24"/>
         </w:rPr>
-        <w:t>Nếu hợp lệ</w:t>
-      </w:r>
-      <w:proofErr w:type="gramStart"/>
-      <w:r>
-        <w:rPr>
-          <w:sz w:val="24"/>
-          <w:szCs w:val="24"/>
-        </w:rPr>
-        <w:t>,người</w:t>
-      </w:r>
-      <w:proofErr w:type="gramEnd"/>
-      <w:r>
-        <w:rPr>
-          <w:sz w:val="24"/>
-          <w:szCs w:val="24"/>
-        </w:rPr>
-        <w:t xml:space="preserve"> dùng nhập Mật Khẩu vào ô rồi chọn OK</w:t>
+        <w:t>Nếu bạn tiếp tục nhập sai mật khẩu sau 3 lần liên tiếp, hệ thống sẽ khóa thẻ của bạn.</w:t>
       </w:r>
     </w:p>
     <w:p>
@@ -16583,9 +17253,9 @@
         </w:rPr>
         <w:drawing>
           <wp:inline distT="0" distB="0" distL="0" distR="0">
-            <wp:extent cx="5943600" cy="3343275"/>
-            <wp:effectExtent l="0" t="0" r="0" b="9525"/>
-            <wp:docPr id="4" name="Picture 4" descr="C:\Users\Tuuu\Desktop\New folder\UI-Simple\INSERTPIN.png"/>
+            <wp:extent cx="5943600" cy="3231832"/>
+            <wp:effectExtent l="0" t="0" r="0" b="6985"/>
+            <wp:docPr id="6" name="Picture 6" descr="C:\Users\Tuuu\Desktop\New folder\UI-Simple\BLOCK.png"/>
             <wp:cNvGraphicFramePr>
               <a:graphicFrameLocks xmlns:a="http://schemas.openxmlformats.org/drawingml/2006/main" noChangeAspect="1"/>
             </wp:cNvGraphicFramePr>
@@ -16593,89 +17263,7 @@
               <a:graphicData uri="http://schemas.openxmlformats.org/drawingml/2006/picture">
                 <pic:pic xmlns:pic="http://schemas.openxmlformats.org/drawingml/2006/picture">
                   <pic:nvPicPr>
-                    <pic:cNvPr id="0" name="Picture 2" descr="C:\Users\Tuuu\Desktop\New folder\UI-Simple\INSERTPIN.png"/>
-                    <pic:cNvPicPr>
-                      <a:picLocks noChangeAspect="1" noChangeArrowheads="1"/>
-                    </pic:cNvPicPr>
-                  </pic:nvPicPr>
-                  <pic:blipFill>
-                    <a:blip r:embed="rId38" cstate="print">
-                      <a:extLst>
-                        <a:ext uri="{28A0092B-C50C-407E-A947-70E740481C1C}">
-                          <a14:useLocalDpi xmlns:a14="http://schemas.microsoft.com/office/drawing/2010/main" val="0"/>
-                        </a:ext>
-                      </a:extLst>
-                    </a:blip>
-                    <a:srcRect/>
-                    <a:stretch>
-                      <a:fillRect/>
-                    </a:stretch>
-                  </pic:blipFill>
-                  <pic:spPr bwMode="auto">
-                    <a:xfrm>
-                      <a:off x="0" y="0"/>
-                      <a:ext cx="5943600" cy="3343275"/>
-                    </a:xfrm>
-                    <a:prstGeom prst="rect">
-                      <a:avLst/>
-                    </a:prstGeom>
-                    <a:noFill/>
-                    <a:ln>
-                      <a:noFill/>
-                    </a:ln>
-                  </pic:spPr>
-                </pic:pic>
-              </a:graphicData>
-            </a:graphic>
-          </wp:inline>
-        </w:drawing>
-      </w:r>
-    </w:p>
-    <w:p>
-      <w:pPr>
-        <w:jc w:val="left"/>
-        <w:rPr>
-          <w:sz w:val="24"/>
-          <w:szCs w:val="24"/>
-        </w:rPr>
-      </w:pPr>
-      <w:r>
-        <w:rPr>
-          <w:sz w:val="24"/>
-          <w:szCs w:val="24"/>
-        </w:rPr>
-        <w:t>Nếu bạn nhập sai mật khẩu, hệ thống hiện thông báo yêu cầu bạn nhập lại mật khẩu</w:t>
-      </w:r>
-    </w:p>
-    <w:p>
-      <w:pPr>
-        <w:jc w:val="left"/>
-        <w:rPr>
-          <w:sz w:val="24"/>
-          <w:szCs w:val="24"/>
-        </w:rPr>
-      </w:pPr>
-      <w:r>
-        <w:rPr>
-          <w:noProof/>
-          <w:sz w:val="24"/>
-          <w:szCs w:val="24"/>
-          <w:lang w:eastAsia="en-US"/>
-        </w:rPr>
-        <w:lastRenderedPageBreak/>
-        <w:drawing>
-          <wp:inline distT="0" distB="0" distL="0" distR="0">
-            <wp:extent cx="5943600" cy="3231832"/>
-            <wp:effectExtent l="0" t="0" r="0" b="6985"/>
-            <wp:docPr id="5" name="Picture 5" descr="C:\Users\Tuuu\Desktop\New folder\UI-Simple\FAIL PASS 1.png"/>
-            <wp:cNvGraphicFramePr>
-              <a:graphicFrameLocks xmlns:a="http://schemas.openxmlformats.org/drawingml/2006/main" noChangeAspect="1"/>
-            </wp:cNvGraphicFramePr>
-            <a:graphic xmlns:a="http://schemas.openxmlformats.org/drawingml/2006/main">
-              <a:graphicData uri="http://schemas.openxmlformats.org/drawingml/2006/picture">
-                <pic:pic xmlns:pic="http://schemas.openxmlformats.org/drawingml/2006/picture">
-                  <pic:nvPicPr>
-                    <pic:cNvPr id="0" name="Picture 4" descr="C:\Users\Tuuu\Desktop\New folder\UI-Simple\FAIL PASS 1.png"/>
+                    <pic:cNvPr id="0" name="Picture 5" descr="C:\Users\Tuuu\Desktop\New folder\UI-Simple\BLOCK.png"/>
                     <pic:cNvPicPr>
                       <a:picLocks noChangeAspect="1" noChangeArrowheads="1"/>
                     </pic:cNvPicPr>
@@ -16715,6 +17303,39 @@
     </w:p>
     <w:p>
       <w:pPr>
+        <w:jc w:val="both"/>
+        <w:rPr>
+          <w:sz w:val="24"/>
+          <w:szCs w:val="24"/>
+        </w:rPr>
+      </w:pPr>
+    </w:p>
+    <w:p>
+      <w:pPr>
+        <w:rPr>
+          <w:sz w:val="24"/>
+          <w:szCs w:val="24"/>
+        </w:rPr>
+      </w:pPr>
+    </w:p>
+    <w:p>
+      <w:pPr>
+        <w:pStyle w:val="Heading2"/>
+      </w:pPr>
+      <w:bookmarkStart w:id="142" w:name="_Toc414290227"/>
+      <w:bookmarkStart w:id="143" w:name="_Toc414294570"/>
+      <w:r>
+        <w:lastRenderedPageBreak/>
+        <w:t xml:space="preserve">7.2 </w:t>
+      </w:r>
+      <w:r>
+        <w:t>GIAO DIỆN TÁC VỤ CỦA PHẦN MỀM</w:t>
+      </w:r>
+      <w:bookmarkEnd w:id="142"/>
+      <w:bookmarkEnd w:id="143"/>
+    </w:p>
+    <w:p>
+      <w:pPr>
         <w:jc w:val="left"/>
         <w:rPr>
           <w:sz w:val="24"/>
@@ -16726,7 +17347,7 @@
           <w:sz w:val="24"/>
           <w:szCs w:val="24"/>
         </w:rPr>
-        <w:t>Nếu bạn tiếp tục nhập sai mật khẩu sau 3 lần liên tiếp, hệ thống sẽ khóa thẻ của bạn.</w:t>
+        <w:t>Sau khi đăng nhập thành công hệ thống chuyển tới trang chính</w:t>
       </w:r>
     </w:p>
     <w:p>
@@ -16748,7 +17369,7 @@
           <wp:inline distT="0" distB="0" distL="0" distR="0">
             <wp:extent cx="5943600" cy="3231832"/>
             <wp:effectExtent l="0" t="0" r="0" b="6985"/>
-            <wp:docPr id="6" name="Picture 6" descr="C:\Users\Tuuu\Desktop\New folder\UI-Simple\BLOCK.png"/>
+            <wp:docPr id="7" name="Picture 7" descr="C:\Users\Tuuu\Desktop\New folder\UI-Simple\MAIN.png"/>
             <wp:cNvGraphicFramePr>
               <a:graphicFrameLocks xmlns:a="http://schemas.openxmlformats.org/drawingml/2006/main" noChangeAspect="1"/>
             </wp:cNvGraphicFramePr>
@@ -16756,7 +17377,7 @@
               <a:graphicData uri="http://schemas.openxmlformats.org/drawingml/2006/picture">
                 <pic:pic xmlns:pic="http://schemas.openxmlformats.org/drawingml/2006/picture">
                   <pic:nvPicPr>
-                    <pic:cNvPr id="0" name="Picture 5" descr="C:\Users\Tuuu\Desktop\New folder\UI-Simple\BLOCK.png"/>
+                    <pic:cNvPr id="0" name="Picture 6" descr="C:\Users\Tuuu\Desktop\New folder\UI-Simple\MAIN.png"/>
                     <pic:cNvPicPr>
                       <a:picLocks noChangeAspect="1" noChangeArrowheads="1"/>
                     </pic:cNvPicPr>
@@ -16796,39 +17417,46 @@
     </w:p>
     <w:p>
       <w:pPr>
-        <w:jc w:val="both"/>
-        <w:rPr>
-          <w:sz w:val="24"/>
-          <w:szCs w:val="24"/>
-        </w:rPr>
-      </w:pPr>
-    </w:p>
-    <w:p>
-      <w:pPr>
-        <w:rPr>
-          <w:sz w:val="24"/>
-          <w:szCs w:val="24"/>
-        </w:rPr>
-      </w:pPr>
-    </w:p>
-    <w:p>
-      <w:pPr>
         <w:pStyle w:val="Heading2"/>
-      </w:pPr>
-      <w:bookmarkStart w:id="143" w:name="_Toc414290227"/>
-      <w:bookmarkStart w:id="144" w:name="_Toc414294570"/>
+        <w:numPr>
+          <w:ilvl w:val="1"/>
+          <w:numId w:val="21"/>
+        </w:numPr>
+      </w:pPr>
+      <w:bookmarkStart w:id="144" w:name="_Toc414290228"/>
+      <w:bookmarkStart w:id="145" w:name="_Toc414294571"/>
       <w:r>
         <w:lastRenderedPageBreak/>
-        <w:t xml:space="preserve">7.2 </w:t>
-      </w:r>
-      <w:r>
-        <w:t>GIAO DIỆN TÁC VỤ CỦA PHẦN MỀM</w:t>
-      </w:r>
-      <w:bookmarkEnd w:id="143"/>
+        <w:t>GIAO DIỆN CÁC TÁC VỤ NGƯỜI DÙNG CHỌN</w:t>
+      </w:r>
       <w:bookmarkEnd w:id="144"/>
-    </w:p>
-    <w:p>
-      <w:pPr>
+      <w:bookmarkEnd w:id="145"/>
+    </w:p>
+    <w:p>
+      <w:pPr>
+        <w:pStyle w:val="Heading3"/>
+      </w:pPr>
+      <w:r>
+        <w:tab/>
+      </w:r>
+      <w:bookmarkStart w:id="146" w:name="_Toc414290229"/>
+      <w:bookmarkStart w:id="147" w:name="_Toc414294572"/>
+      <w:r>
+        <w:t>7.3.1</w:t>
+      </w:r>
+      <w:r>
+        <w:tab/>
+      </w:r>
+      <w:r>
+        <w:t>Kiểm tra tài khoản của bạn</w:t>
+      </w:r>
+      <w:bookmarkEnd w:id="146"/>
+      <w:bookmarkEnd w:id="147"/>
+    </w:p>
+    <w:p>
+      <w:pPr>
+        <w:spacing w:before="0" w:beforeAutospacing="0" w:after="160" w:afterAutospacing="0" w:line="259" w:lineRule="auto"/>
+        <w:ind w:left="720" w:firstLine="0"/>
         <w:jc w:val="left"/>
         <w:rPr>
           <w:sz w:val="24"/>
@@ -16840,17 +17468,8 @@
           <w:sz w:val="24"/>
           <w:szCs w:val="24"/>
         </w:rPr>
-        <w:t>Sau khi đăng nhập thành công hệ thống chuyển tới trang chính</w:t>
-      </w:r>
-    </w:p>
-    <w:p>
-      <w:pPr>
-        <w:jc w:val="left"/>
-        <w:rPr>
-          <w:sz w:val="24"/>
-          <w:szCs w:val="24"/>
-        </w:rPr>
-      </w:pPr>
+        <w:tab/>
+      </w:r>
       <w:r>
         <w:rPr>
           <w:noProof/>
@@ -16860,9 +17479,9 @@
         </w:rPr>
         <w:drawing>
           <wp:inline distT="0" distB="0" distL="0" distR="0">
-            <wp:extent cx="5943600" cy="3231832"/>
-            <wp:effectExtent l="0" t="0" r="0" b="6985"/>
-            <wp:docPr id="7" name="Picture 7" descr="C:\Users\Tuuu\Desktop\New folder\UI-Simple\MAIN.png"/>
+            <wp:extent cx="5495925" cy="2988409"/>
+            <wp:effectExtent l="0" t="0" r="0" b="2540"/>
+            <wp:docPr id="9" name="Picture 9" descr="C:\Users\Tuuu\Desktop\New folder\UI-Simple\View BALANCE.png"/>
             <wp:cNvGraphicFramePr>
               <a:graphicFrameLocks xmlns:a="http://schemas.openxmlformats.org/drawingml/2006/main" noChangeAspect="1"/>
             </wp:cNvGraphicFramePr>
@@ -16870,13 +17489,176 @@
               <a:graphicData uri="http://schemas.openxmlformats.org/drawingml/2006/picture">
                 <pic:pic xmlns:pic="http://schemas.openxmlformats.org/drawingml/2006/picture">
                   <pic:nvPicPr>
-                    <pic:cNvPr id="0" name="Picture 6" descr="C:\Users\Tuuu\Desktop\New folder\UI-Simple\MAIN.png"/>
+                    <pic:cNvPr id="0" name="Picture 7" descr="C:\Users\Tuuu\Desktop\New folder\UI-Simple\View BALANCE.png"/>
                     <pic:cNvPicPr>
                       <a:picLocks noChangeAspect="1" noChangeArrowheads="1"/>
                     </pic:cNvPicPr>
                   </pic:nvPicPr>
                   <pic:blipFill>
                     <a:blip r:embed="rId41" cstate="print">
+                      <a:extLst>
+                        <a:ext uri="{28A0092B-C50C-407E-A947-70E740481C1C}">
+                          <a14:useLocalDpi xmlns:a14="http://schemas.microsoft.com/office/drawing/2010/main" val="0"/>
+                        </a:ext>
+                      </a:extLst>
+                    </a:blip>
+                    <a:srcRect/>
+                    <a:stretch>
+                      <a:fillRect/>
+                    </a:stretch>
+                  </pic:blipFill>
+                  <pic:spPr bwMode="auto">
+                    <a:xfrm>
+                      <a:off x="0" y="0"/>
+                      <a:ext cx="5498732" cy="2989935"/>
+                    </a:xfrm>
+                    <a:prstGeom prst="rect">
+                      <a:avLst/>
+                    </a:prstGeom>
+                    <a:noFill/>
+                    <a:ln>
+                      <a:noFill/>
+                    </a:ln>
+                  </pic:spPr>
+                </pic:pic>
+              </a:graphicData>
+            </a:graphic>
+          </wp:inline>
+        </w:drawing>
+      </w:r>
+    </w:p>
+    <w:p>
+      <w:pPr>
+        <w:pStyle w:val="Heading3"/>
+      </w:pPr>
+      <w:bookmarkStart w:id="148" w:name="_Toc414290230"/>
+      <w:bookmarkStart w:id="149" w:name="_Toc414294573"/>
+      <w:r>
+        <w:t xml:space="preserve">7.3.2 </w:t>
+      </w:r>
+      <w:r>
+        <w:t>Đổi mã PIN</w:t>
+      </w:r>
+      <w:bookmarkEnd w:id="148"/>
+      <w:bookmarkEnd w:id="149"/>
+    </w:p>
+    <w:p>
+      <w:pPr>
+        <w:spacing w:before="0" w:beforeAutospacing="0" w:after="160" w:afterAutospacing="0" w:line="259" w:lineRule="auto"/>
+        <w:jc w:val="both"/>
+        <w:rPr>
+          <w:sz w:val="24"/>
+          <w:szCs w:val="24"/>
+        </w:rPr>
+      </w:pPr>
+      <w:r>
+        <w:rPr>
+          <w:noProof/>
+          <w:lang w:eastAsia="en-US"/>
+        </w:rPr>
+        <w:drawing>
+          <wp:inline distT="0" distB="0" distL="0" distR="0">
+            <wp:extent cx="5645224" cy="3069590"/>
+            <wp:effectExtent l="0" t="0" r="0" b="0"/>
+            <wp:docPr id="8" name="Picture 8" descr="C:\Users\Tuuu\Desktop\New folder\UI-Simple\CHANGEPIN.png"/>
+            <wp:cNvGraphicFramePr>
+              <a:graphicFrameLocks xmlns:a="http://schemas.openxmlformats.org/drawingml/2006/main" noChangeAspect="1"/>
+            </wp:cNvGraphicFramePr>
+            <a:graphic xmlns:a="http://schemas.openxmlformats.org/drawingml/2006/main">
+              <a:graphicData uri="http://schemas.openxmlformats.org/drawingml/2006/picture">
+                <pic:pic xmlns:pic="http://schemas.openxmlformats.org/drawingml/2006/picture">
+                  <pic:nvPicPr>
+                    <pic:cNvPr id="0" name="Picture 8" descr="C:\Users\Tuuu\Desktop\New folder\UI-Simple\CHANGEPIN.png"/>
+                    <pic:cNvPicPr>
+                      <a:picLocks noChangeAspect="1" noChangeArrowheads="1"/>
+                    </pic:cNvPicPr>
+                  </pic:nvPicPr>
+                  <pic:blipFill>
+                    <a:blip r:embed="rId42" cstate="print">
+                      <a:extLst>
+                        <a:ext uri="{28A0092B-C50C-407E-A947-70E740481C1C}">
+                          <a14:useLocalDpi xmlns:a14="http://schemas.microsoft.com/office/drawing/2010/main" val="0"/>
+                        </a:ext>
+                      </a:extLst>
+                    </a:blip>
+                    <a:srcRect/>
+                    <a:stretch>
+                      <a:fillRect/>
+                    </a:stretch>
+                  </pic:blipFill>
+                  <pic:spPr bwMode="auto">
+                    <a:xfrm>
+                      <a:off x="0" y="0"/>
+                      <a:ext cx="5647870" cy="3071029"/>
+                    </a:xfrm>
+                    <a:prstGeom prst="rect">
+                      <a:avLst/>
+                    </a:prstGeom>
+                    <a:noFill/>
+                    <a:ln>
+                      <a:noFill/>
+                    </a:ln>
+                  </pic:spPr>
+                </pic:pic>
+              </a:graphicData>
+            </a:graphic>
+          </wp:inline>
+        </w:drawing>
+      </w:r>
+    </w:p>
+    <w:p>
+      <w:pPr>
+        <w:pStyle w:val="Heading3"/>
+      </w:pPr>
+      <w:bookmarkStart w:id="150" w:name="_Toc414290231"/>
+      <w:bookmarkStart w:id="151" w:name="_Toc414294574"/>
+      <w:r>
+        <w:lastRenderedPageBreak/>
+        <w:t xml:space="preserve">7.3.3 </w:t>
+      </w:r>
+      <w:r>
+        <w:t>Rút tiền</w:t>
+      </w:r>
+      <w:bookmarkEnd w:id="150"/>
+      <w:bookmarkEnd w:id="151"/>
+    </w:p>
+    <w:p>
+      <w:pPr>
+        <w:pStyle w:val="ListParagraph"/>
+        <w:spacing w:before="0" w:beforeAutospacing="0" w:after="160" w:afterAutospacing="0" w:line="259" w:lineRule="auto"/>
+        <w:ind w:left="1080" w:firstLine="0"/>
+        <w:jc w:val="left"/>
+        <w:rPr>
+          <w:sz w:val="24"/>
+          <w:szCs w:val="24"/>
+        </w:rPr>
+      </w:pPr>
+      <w:r>
+        <w:rPr>
+          <w:noProof/>
+          <w:sz w:val="24"/>
+          <w:szCs w:val="24"/>
+          <w:lang w:eastAsia="en-US"/>
+        </w:rPr>
+        <w:drawing>
+          <wp:inline distT="0" distB="0" distL="0" distR="0">
+            <wp:extent cx="5943600" cy="3231832"/>
+            <wp:effectExtent l="0" t="0" r="0" b="6985"/>
+            <wp:docPr id="10" name="Picture 10" descr="C:\Users\Tuuu\Desktop\New folder\UI-Simple\WithDraw.png"/>
+            <wp:cNvGraphicFramePr>
+              <a:graphicFrameLocks xmlns:a="http://schemas.openxmlformats.org/drawingml/2006/main" noChangeAspect="1"/>
+            </wp:cNvGraphicFramePr>
+            <a:graphic xmlns:a="http://schemas.openxmlformats.org/drawingml/2006/main">
+              <a:graphicData uri="http://schemas.openxmlformats.org/drawingml/2006/picture">
+                <pic:pic xmlns:pic="http://schemas.openxmlformats.org/drawingml/2006/picture">
+                  <pic:nvPicPr>
+                    <pic:cNvPr id="0" name="Picture 9" descr="C:\Users\Tuuu\Desktop\New folder\UI-Simple\WithDraw.png"/>
+                    <pic:cNvPicPr>
+                      <a:picLocks noChangeAspect="1" noChangeArrowheads="1"/>
+                    </pic:cNvPicPr>
+                  </pic:nvPicPr>
+                  <pic:blipFill>
+                    <a:blip r:embed="rId43" cstate="print">
                       <a:extLst>
                         <a:ext uri="{28A0092B-C50C-407E-A947-70E740481C1C}">
                           <a14:useLocalDpi xmlns:a14="http://schemas.microsoft.com/office/drawing/2010/main" val="0"/>
@@ -16910,46 +17692,7 @@
     </w:p>
     <w:p>
       <w:pPr>
-        <w:pStyle w:val="Heading2"/>
-        <w:numPr>
-          <w:ilvl w:val="1"/>
-          <w:numId w:val="21"/>
-        </w:numPr>
-      </w:pPr>
-      <w:bookmarkStart w:id="145" w:name="_Toc414290228"/>
-      <w:bookmarkStart w:id="146" w:name="_Toc414294571"/>
-      <w:r>
-        <w:lastRenderedPageBreak/>
-        <w:t>GIAO DIỆN CÁC TÁC VỤ NGƯỜI DÙNG CHỌN</w:t>
-      </w:r>
-      <w:bookmarkEnd w:id="145"/>
-      <w:bookmarkEnd w:id="146"/>
-    </w:p>
-    <w:p>
-      <w:pPr>
-        <w:pStyle w:val="Heading3"/>
-      </w:pPr>
-      <w:r>
-        <w:tab/>
-      </w:r>
-      <w:bookmarkStart w:id="147" w:name="_Toc414290229"/>
-      <w:bookmarkStart w:id="148" w:name="_Toc414294572"/>
-      <w:r>
-        <w:t>7.3.1</w:t>
-      </w:r>
-      <w:r>
-        <w:tab/>
-      </w:r>
-      <w:r>
-        <w:t>Kiểm tra tài khoản của bạn</w:t>
-      </w:r>
-      <w:bookmarkEnd w:id="147"/>
-      <w:bookmarkEnd w:id="148"/>
-    </w:p>
-    <w:p>
-      <w:pPr>
-        <w:spacing w:before="0" w:beforeAutospacing="0" w:after="160" w:afterAutospacing="0" w:line="259" w:lineRule="auto"/>
-        <w:ind w:left="720" w:firstLine="0"/>
+        <w:ind w:left="360"/>
         <w:jc w:val="left"/>
         <w:rPr>
           <w:sz w:val="24"/>
@@ -16961,8 +17704,18 @@
           <w:sz w:val="24"/>
           <w:szCs w:val="24"/>
         </w:rPr>
-        <w:tab/>
-      </w:r>
+        <w:t>Khi bạn chọn số tiền khác.</w:t>
+      </w:r>
+    </w:p>
+    <w:p>
+      <w:pPr>
+        <w:ind w:left="360"/>
+        <w:jc w:val="left"/>
+        <w:rPr>
+          <w:sz w:val="24"/>
+          <w:szCs w:val="24"/>
+        </w:rPr>
+      </w:pPr>
       <w:r>
         <w:rPr>
           <w:noProof/>
@@ -16972,9 +17725,9 @@
         </w:rPr>
         <w:drawing>
           <wp:inline distT="0" distB="0" distL="0" distR="0">
-            <wp:extent cx="5495925" cy="2988409"/>
-            <wp:effectExtent l="0" t="0" r="0" b="2540"/>
-            <wp:docPr id="9" name="Picture 9" descr="C:\Users\Tuuu\Desktop\New folder\UI-Simple\View BALANCE.png"/>
+            <wp:extent cx="5943600" cy="3231832"/>
+            <wp:effectExtent l="0" t="0" r="0" b="6985"/>
+            <wp:docPr id="11" name="Picture 11" descr="C:\Users\Tuuu\Desktop\New folder\UI-Simple\WithDrawAnother.png"/>
             <wp:cNvGraphicFramePr>
               <a:graphicFrameLocks xmlns:a="http://schemas.openxmlformats.org/drawingml/2006/main" noChangeAspect="1"/>
             </wp:cNvGraphicFramePr>
@@ -16982,170 +17735,7 @@
               <a:graphicData uri="http://schemas.openxmlformats.org/drawingml/2006/picture">
                 <pic:pic xmlns:pic="http://schemas.openxmlformats.org/drawingml/2006/picture">
                   <pic:nvPicPr>
-                    <pic:cNvPr id="0" name="Picture 7" descr="C:\Users\Tuuu\Desktop\New folder\UI-Simple\View BALANCE.png"/>
-                    <pic:cNvPicPr>
-                      <a:picLocks noChangeAspect="1" noChangeArrowheads="1"/>
-                    </pic:cNvPicPr>
-                  </pic:nvPicPr>
-                  <pic:blipFill>
-                    <a:blip r:embed="rId42" cstate="print">
-                      <a:extLst>
-                        <a:ext uri="{28A0092B-C50C-407E-A947-70E740481C1C}">
-                          <a14:useLocalDpi xmlns:a14="http://schemas.microsoft.com/office/drawing/2010/main" val="0"/>
-                        </a:ext>
-                      </a:extLst>
-                    </a:blip>
-                    <a:srcRect/>
-                    <a:stretch>
-                      <a:fillRect/>
-                    </a:stretch>
-                  </pic:blipFill>
-                  <pic:spPr bwMode="auto">
-                    <a:xfrm>
-                      <a:off x="0" y="0"/>
-                      <a:ext cx="5498732" cy="2989935"/>
-                    </a:xfrm>
-                    <a:prstGeom prst="rect">
-                      <a:avLst/>
-                    </a:prstGeom>
-                    <a:noFill/>
-                    <a:ln>
-                      <a:noFill/>
-                    </a:ln>
-                  </pic:spPr>
-                </pic:pic>
-              </a:graphicData>
-            </a:graphic>
-          </wp:inline>
-        </w:drawing>
-      </w:r>
-    </w:p>
-    <w:p>
-      <w:pPr>
-        <w:pStyle w:val="Heading3"/>
-      </w:pPr>
-      <w:bookmarkStart w:id="149" w:name="_Toc414290230"/>
-      <w:bookmarkStart w:id="150" w:name="_Toc414294573"/>
-      <w:r>
-        <w:t xml:space="preserve">7.3.2 </w:t>
-      </w:r>
-      <w:r>
-        <w:t>Đổi mã PIN</w:t>
-      </w:r>
-      <w:bookmarkEnd w:id="149"/>
-      <w:bookmarkEnd w:id="150"/>
-    </w:p>
-    <w:p>
-      <w:pPr>
-        <w:spacing w:before="0" w:beforeAutospacing="0" w:after="160" w:afterAutospacing="0" w:line="259" w:lineRule="auto"/>
-        <w:jc w:val="both"/>
-        <w:rPr>
-          <w:sz w:val="24"/>
-          <w:szCs w:val="24"/>
-        </w:rPr>
-      </w:pPr>
-      <w:r>
-        <w:rPr>
-          <w:noProof/>
-          <w:lang w:eastAsia="en-US"/>
-        </w:rPr>
-        <w:drawing>
-          <wp:inline distT="0" distB="0" distL="0" distR="0">
-            <wp:extent cx="5645224" cy="3069590"/>
-            <wp:effectExtent l="0" t="0" r="0" b="0"/>
-            <wp:docPr id="8" name="Picture 8" descr="C:\Users\Tuuu\Desktop\New folder\UI-Simple\CHANGEPIN.png"/>
-            <wp:cNvGraphicFramePr>
-              <a:graphicFrameLocks xmlns:a="http://schemas.openxmlformats.org/drawingml/2006/main" noChangeAspect="1"/>
-            </wp:cNvGraphicFramePr>
-            <a:graphic xmlns:a="http://schemas.openxmlformats.org/drawingml/2006/main">
-              <a:graphicData uri="http://schemas.openxmlformats.org/drawingml/2006/picture">
-                <pic:pic xmlns:pic="http://schemas.openxmlformats.org/drawingml/2006/picture">
-                  <pic:nvPicPr>
-                    <pic:cNvPr id="0" name="Picture 8" descr="C:\Users\Tuuu\Desktop\New folder\UI-Simple\CHANGEPIN.png"/>
-                    <pic:cNvPicPr>
-                      <a:picLocks noChangeAspect="1" noChangeArrowheads="1"/>
-                    </pic:cNvPicPr>
-                  </pic:nvPicPr>
-                  <pic:blipFill>
-                    <a:blip r:embed="rId43" cstate="print">
-                      <a:extLst>
-                        <a:ext uri="{28A0092B-C50C-407E-A947-70E740481C1C}">
-                          <a14:useLocalDpi xmlns:a14="http://schemas.microsoft.com/office/drawing/2010/main" val="0"/>
-                        </a:ext>
-                      </a:extLst>
-                    </a:blip>
-                    <a:srcRect/>
-                    <a:stretch>
-                      <a:fillRect/>
-                    </a:stretch>
-                  </pic:blipFill>
-                  <pic:spPr bwMode="auto">
-                    <a:xfrm>
-                      <a:off x="0" y="0"/>
-                      <a:ext cx="5647870" cy="3071029"/>
-                    </a:xfrm>
-                    <a:prstGeom prst="rect">
-                      <a:avLst/>
-                    </a:prstGeom>
-                    <a:noFill/>
-                    <a:ln>
-                      <a:noFill/>
-                    </a:ln>
-                  </pic:spPr>
-                </pic:pic>
-              </a:graphicData>
-            </a:graphic>
-          </wp:inline>
-        </w:drawing>
-      </w:r>
-    </w:p>
-    <w:p>
-      <w:pPr>
-        <w:pStyle w:val="Heading3"/>
-      </w:pPr>
-      <w:bookmarkStart w:id="151" w:name="_Toc414290231"/>
-      <w:bookmarkStart w:id="152" w:name="_Toc414294574"/>
-      <w:r>
-        <w:lastRenderedPageBreak/>
-        <w:t xml:space="preserve">7.3.3 </w:t>
-      </w:r>
-      <w:r>
-        <w:t>Rút tiền</w:t>
-      </w:r>
-      <w:bookmarkEnd w:id="151"/>
-      <w:bookmarkEnd w:id="152"/>
-    </w:p>
-    <w:p>
-      <w:pPr>
-        <w:pStyle w:val="ListParagraph"/>
-        <w:spacing w:before="0" w:beforeAutospacing="0" w:after="160" w:afterAutospacing="0" w:line="259" w:lineRule="auto"/>
-        <w:ind w:left="1080" w:firstLine="0"/>
-        <w:jc w:val="left"/>
-        <w:rPr>
-          <w:sz w:val="24"/>
-          <w:szCs w:val="24"/>
-        </w:rPr>
-      </w:pPr>
-      <w:r>
-        <w:rPr>
-          <w:noProof/>
-          <w:sz w:val="24"/>
-          <w:szCs w:val="24"/>
-          <w:lang w:eastAsia="en-US"/>
-        </w:rPr>
-        <w:drawing>
-          <wp:inline distT="0" distB="0" distL="0" distR="0">
-            <wp:extent cx="5943600" cy="3231832"/>
-            <wp:effectExtent l="0" t="0" r="0" b="6985"/>
-            <wp:docPr id="10" name="Picture 10" descr="C:\Users\Tuuu\Desktop\New folder\UI-Simple\WithDraw.png"/>
-            <wp:cNvGraphicFramePr>
-              <a:graphicFrameLocks xmlns:a="http://schemas.openxmlformats.org/drawingml/2006/main" noChangeAspect="1"/>
-            </wp:cNvGraphicFramePr>
-            <a:graphic xmlns:a="http://schemas.openxmlformats.org/drawingml/2006/main">
-              <a:graphicData uri="http://schemas.openxmlformats.org/drawingml/2006/picture">
-                <pic:pic xmlns:pic="http://schemas.openxmlformats.org/drawingml/2006/picture">
-                  <pic:nvPicPr>
-                    <pic:cNvPr id="0" name="Picture 9" descr="C:\Users\Tuuu\Desktop\New folder\UI-Simple\WithDraw.png"/>
+                    <pic:cNvPr id="0" name="Picture 10" descr="C:\Users\Tuuu\Desktop\New folder\UI-Simple\WithDrawAnother.png"/>
                     <pic:cNvPicPr>
                       <a:picLocks noChangeAspect="1" noChangeArrowheads="1"/>
                     </pic:cNvPicPr>
@@ -17182,10 +17772,22 @@
           </wp:inline>
         </w:drawing>
       </w:r>
-    </w:p>
-    <w:p>
-      <w:pPr>
-        <w:ind w:left="360"/>
+      <w:r>
+        <w:rPr>
+          <w:rStyle w:val="Heading3Char"/>
+        </w:rPr>
+        <w:t xml:space="preserve">7.3.4 </w:t>
+      </w:r>
+      <w:r>
+        <w:rPr>
+          <w:rStyle w:val="Heading3Char"/>
+        </w:rPr>
+        <w:t>Chuyển tiền</w:t>
+      </w:r>
+    </w:p>
+    <w:p>
+      <w:pPr>
+        <w:ind w:left="720"/>
         <w:jc w:val="left"/>
         <w:rPr>
           <w:sz w:val="24"/>
@@ -17197,12 +17799,13 @@
           <w:sz w:val="24"/>
           <w:szCs w:val="24"/>
         </w:rPr>
-        <w:t>Khi bạn chọn số tiền khác.</w:t>
-      </w:r>
-    </w:p>
-    <w:p>
-      <w:pPr>
-        <w:ind w:left="360"/>
+        <w:lastRenderedPageBreak/>
+        <w:t>Bạn phải nhập ID người nhận</w:t>
+      </w:r>
+    </w:p>
+    <w:p>
+      <w:pPr>
+        <w:ind w:left="720"/>
         <w:jc w:val="left"/>
         <w:rPr>
           <w:sz w:val="24"/>
@@ -17220,7 +17823,7 @@
           <wp:inline distT="0" distB="0" distL="0" distR="0">
             <wp:extent cx="5943600" cy="3231832"/>
             <wp:effectExtent l="0" t="0" r="0" b="6985"/>
-            <wp:docPr id="11" name="Picture 11" descr="C:\Users\Tuuu\Desktop\New folder\UI-Simple\WithDrawAnother.png"/>
+            <wp:docPr id="12" name="Picture 12" descr="C:\Users\Tuuu\Desktop\New folder\UI-Simple\RECIVIED ID.png"/>
             <wp:cNvGraphicFramePr>
               <a:graphicFrameLocks xmlns:a="http://schemas.openxmlformats.org/drawingml/2006/main" noChangeAspect="1"/>
             </wp:cNvGraphicFramePr>
@@ -17228,7 +17831,7 @@
               <a:graphicData uri="http://schemas.openxmlformats.org/drawingml/2006/picture">
                 <pic:pic xmlns:pic="http://schemas.openxmlformats.org/drawingml/2006/picture">
                   <pic:nvPicPr>
-                    <pic:cNvPr id="0" name="Picture 10" descr="C:\Users\Tuuu\Desktop\New folder\UI-Simple\WithDrawAnother.png"/>
+                    <pic:cNvPr id="0" name="Picture 11" descr="C:\Users\Tuuu\Desktop\New folder\UI-Simple\RECIVIED ID.png"/>
                     <pic:cNvPicPr>
                       <a:picLocks noChangeAspect="1" noChangeArrowheads="1"/>
                     </pic:cNvPicPr>
@@ -17265,22 +17868,10 @@
           </wp:inline>
         </w:drawing>
       </w:r>
-      <w:r>
-        <w:rPr>
-          <w:rStyle w:val="Heading3Char"/>
-        </w:rPr>
-        <w:t xml:space="preserve">7.3.4 </w:t>
-      </w:r>
-      <w:r>
-        <w:rPr>
-          <w:rStyle w:val="Heading3Char"/>
-        </w:rPr>
-        <w:t>Chuyển tiền</w:t>
-      </w:r>
-    </w:p>
-    <w:p>
-      <w:pPr>
-        <w:ind w:left="720"/>
+    </w:p>
+    <w:p>
+      <w:pPr>
+        <w:ind w:left="360"/>
         <w:jc w:val="left"/>
         <w:rPr>
           <w:sz w:val="24"/>
@@ -17292,19 +17883,24 @@
           <w:sz w:val="24"/>
           <w:szCs w:val="24"/>
         </w:rPr>
-        <w:lastRenderedPageBreak/>
-        <w:t>Bạn phải nhập ID người nhận</w:t>
-      </w:r>
-    </w:p>
-    <w:p>
-      <w:pPr>
-        <w:ind w:left="720"/>
+        <w:t>Hệ thống sẽ đưa ra thông tin người bạn muốn gửi và hỏi bạn có tiếp tục không?</w:t>
+      </w:r>
+    </w:p>
+    <w:p>
+      <w:pPr>
         <w:jc w:val="left"/>
         <w:rPr>
           <w:sz w:val="24"/>
           <w:szCs w:val="24"/>
         </w:rPr>
       </w:pPr>
+      <w:r>
+        <w:rPr>
+          <w:sz w:val="24"/>
+          <w:szCs w:val="24"/>
+        </w:rPr>
+        <w:tab/>
+      </w:r>
       <w:r>
         <w:rPr>
           <w:noProof/>
@@ -17316,7 +17912,7 @@
           <wp:inline distT="0" distB="0" distL="0" distR="0">
             <wp:extent cx="5943600" cy="3231832"/>
             <wp:effectExtent l="0" t="0" r="0" b="6985"/>
-            <wp:docPr id="12" name="Picture 12" descr="C:\Users\Tuuu\Desktop\New folder\UI-Simple\RECIVIED ID.png"/>
+            <wp:docPr id="13" name="Picture 13" descr="C:\Users\Tuuu\Desktop\New folder\UI-Simple\RECIVIED NEM.png"/>
             <wp:cNvGraphicFramePr>
               <a:graphicFrameLocks xmlns:a="http://schemas.openxmlformats.org/drawingml/2006/main" noChangeAspect="1"/>
             </wp:cNvGraphicFramePr>
@@ -17324,7 +17920,7 @@
               <a:graphicData uri="http://schemas.openxmlformats.org/drawingml/2006/picture">
                 <pic:pic xmlns:pic="http://schemas.openxmlformats.org/drawingml/2006/picture">
                   <pic:nvPicPr>
-                    <pic:cNvPr id="0" name="Picture 11" descr="C:\Users\Tuuu\Desktop\New folder\UI-Simple\RECIVIED ID.png"/>
+                    <pic:cNvPr id="0" name="Picture 12" descr="C:\Users\Tuuu\Desktop\New folder\UI-Simple\RECIVIED NEM.png"/>
                     <pic:cNvPicPr>
                       <a:picLocks noChangeAspect="1" noChangeArrowheads="1"/>
                     </pic:cNvPicPr>
@@ -17376,7 +17972,8 @@
           <w:sz w:val="24"/>
           <w:szCs w:val="24"/>
         </w:rPr>
-        <w:t>Hệ thống sẽ đưa ra thông tin người bạn muốn gửi và hỏi bạn có tiếp tục không?</w:t>
+        <w:lastRenderedPageBreak/>
+        <w:t>Sau đó bạn nhập số tiền muốn gửi rồi bấm Enter</w:t>
       </w:r>
     </w:p>
     <w:p>
@@ -17387,13 +17984,15 @@
           <w:szCs w:val="24"/>
         </w:rPr>
       </w:pPr>
-      <w:r>
-        <w:rPr>
-          <w:sz w:val="24"/>
-          <w:szCs w:val="24"/>
-        </w:rPr>
-        <w:tab/>
-      </w:r>
+    </w:p>
+    <w:p>
+      <w:pPr>
+        <w:jc w:val="left"/>
+        <w:rPr>
+          <w:sz w:val="24"/>
+          <w:szCs w:val="24"/>
+        </w:rPr>
+      </w:pPr>
       <w:r>
         <w:rPr>
           <w:noProof/>
@@ -17405,7 +18004,7 @@
           <wp:inline distT="0" distB="0" distL="0" distR="0">
             <wp:extent cx="5943600" cy="3231832"/>
             <wp:effectExtent l="0" t="0" r="0" b="6985"/>
-            <wp:docPr id="13" name="Picture 13" descr="C:\Users\Tuuu\Desktop\New folder\UI-Simple\RECIVIED NEM.png"/>
+            <wp:docPr id="14" name="Picture 14" descr="C:\Users\Tuuu\Desktop\New folder\UI-Simple\Amount Tranfer.png"/>
             <wp:cNvGraphicFramePr>
               <a:graphicFrameLocks xmlns:a="http://schemas.openxmlformats.org/drawingml/2006/main" noChangeAspect="1"/>
             </wp:cNvGraphicFramePr>
@@ -17413,7 +18012,7 @@
               <a:graphicData uri="http://schemas.openxmlformats.org/drawingml/2006/picture">
                 <pic:pic xmlns:pic="http://schemas.openxmlformats.org/drawingml/2006/picture">
                   <pic:nvPicPr>
-                    <pic:cNvPr id="0" name="Picture 12" descr="C:\Users\Tuuu\Desktop\New folder\UI-Simple\RECIVIED NEM.png"/>
+                    <pic:cNvPr id="0" name="Picture 13" descr="C:\Users\Tuuu\Desktop\New folder\UI-Simple\Amount Tranfer.png"/>
                     <pic:cNvPicPr>
                       <a:picLocks noChangeAspect="1" noChangeArrowheads="1"/>
                     </pic:cNvPicPr>
@@ -17465,18 +18064,8 @@
           <w:sz w:val="24"/>
           <w:szCs w:val="24"/>
         </w:rPr>
-        <w:lastRenderedPageBreak/>
-        <w:t>Sau đó bạn nhập số tiền muốn gửi rồi bấm Enter</w:t>
-      </w:r>
-    </w:p>
-    <w:p>
-      <w:pPr>
-        <w:jc w:val="left"/>
-        <w:rPr>
-          <w:sz w:val="24"/>
-          <w:szCs w:val="24"/>
-        </w:rPr>
-      </w:pPr>
+        <w:t>Sau khi thực hiện giao dịch thành công hệ thống sẽ hỏi bạn có muốn thoát k?</w:t>
+      </w:r>
     </w:p>
     <w:p>
       <w:pPr>
@@ -17497,7 +18086,7 @@
           <wp:inline distT="0" distB="0" distL="0" distR="0">
             <wp:extent cx="5943600" cy="3231832"/>
             <wp:effectExtent l="0" t="0" r="0" b="6985"/>
-            <wp:docPr id="14" name="Picture 14" descr="C:\Users\Tuuu\Desktop\New folder\UI-Simple\Amount Tranfer.png"/>
+            <wp:docPr id="15" name="Picture 15" descr="C:\Users\Tuuu\Desktop\New folder\UI-Simple\ASKFORRECEIPt.png"/>
             <wp:cNvGraphicFramePr>
               <a:graphicFrameLocks xmlns:a="http://schemas.openxmlformats.org/drawingml/2006/main" noChangeAspect="1"/>
             </wp:cNvGraphicFramePr>
@@ -17505,7 +18094,7 @@
               <a:graphicData uri="http://schemas.openxmlformats.org/drawingml/2006/picture">
                 <pic:pic xmlns:pic="http://schemas.openxmlformats.org/drawingml/2006/picture">
                   <pic:nvPicPr>
-                    <pic:cNvPr id="0" name="Picture 13" descr="C:\Users\Tuuu\Desktop\New folder\UI-Simple\Amount Tranfer.png"/>
+                    <pic:cNvPr id="0" name="Picture 14" descr="C:\Users\Tuuu\Desktop\New folder\UI-Simple\ASKFORRECEIPt.png"/>
                     <pic:cNvPicPr>
                       <a:picLocks noChangeAspect="1" noChangeArrowheads="1"/>
                     </pic:cNvPicPr>
@@ -17545,23 +18134,29 @@
     </w:p>
     <w:p>
       <w:pPr>
-        <w:ind w:left="360"/>
-        <w:jc w:val="left"/>
-        <w:rPr>
-          <w:sz w:val="24"/>
-          <w:szCs w:val="24"/>
-        </w:rPr>
-      </w:pPr>
-      <w:r>
-        <w:rPr>
-          <w:sz w:val="24"/>
-          <w:szCs w:val="24"/>
-        </w:rPr>
-        <w:t>Sau khi thực hiện giao dịch thành công hệ thống sẽ hỏi bạn có muốn thoát k?</w:t>
-      </w:r>
-    </w:p>
-    <w:p>
-      <w:pPr>
+        <w:pStyle w:val="Heading3"/>
+        <w:rPr>
+          <w:szCs w:val="24"/>
+        </w:rPr>
+      </w:pPr>
+      <w:bookmarkStart w:id="152" w:name="_Toc414290232"/>
+      <w:bookmarkStart w:id="153" w:name="_Toc414294575"/>
+      <w:r>
+        <w:lastRenderedPageBreak/>
+        <w:t xml:space="preserve">7.3.5 </w:t>
+      </w:r>
+      <w:r>
+        <w:rPr>
+          <w:szCs w:val="24"/>
+        </w:rPr>
+        <w:t>Xem lịch sử giao dịch</w:t>
+      </w:r>
+      <w:bookmarkEnd w:id="152"/>
+      <w:bookmarkEnd w:id="153"/>
+    </w:p>
+    <w:p>
+      <w:pPr>
+        <w:spacing w:before="0" w:beforeAutospacing="0" w:after="160" w:afterAutospacing="0" w:line="259" w:lineRule="auto"/>
         <w:jc w:val="left"/>
         <w:rPr>
           <w:sz w:val="24"/>
@@ -17579,7 +18174,7 @@
           <wp:inline distT="0" distB="0" distL="0" distR="0">
             <wp:extent cx="5943600" cy="3231832"/>
             <wp:effectExtent l="0" t="0" r="0" b="6985"/>
-            <wp:docPr id="15" name="Picture 15" descr="C:\Users\Tuuu\Desktop\New folder\UI-Simple\ASKFORRECEIPt.png"/>
+            <wp:docPr id="16" name="Picture 16" descr="C:\Users\Tuuu\Desktop\New folder\UI-Simple\VIEW HIS.png"/>
             <wp:cNvGraphicFramePr>
               <a:graphicFrameLocks xmlns:a="http://schemas.openxmlformats.org/drawingml/2006/main" noChangeAspect="1"/>
             </wp:cNvGraphicFramePr>
@@ -17587,7 +18182,7 @@
               <a:graphicData uri="http://schemas.openxmlformats.org/drawingml/2006/picture">
                 <pic:pic xmlns:pic="http://schemas.openxmlformats.org/drawingml/2006/picture">
                   <pic:nvPicPr>
-                    <pic:cNvPr id="0" name="Picture 14" descr="C:\Users\Tuuu\Desktop\New folder\UI-Simple\ASKFORRECEIPt.png"/>
+                    <pic:cNvPr id="0" name="Picture 15" descr="C:\Users\Tuuu\Desktop\New folder\UI-Simple\VIEW HIS.png"/>
                     <pic:cNvPicPr>
                       <a:picLocks noChangeAspect="1" noChangeArrowheads="1"/>
                     </pic:cNvPicPr>
@@ -17627,25 +18222,20 @@
     </w:p>
     <w:p>
       <w:pPr>
-        <w:pStyle w:val="Heading3"/>
-        <w:rPr>
-          <w:szCs w:val="24"/>
-        </w:rPr>
-      </w:pPr>
-      <w:bookmarkStart w:id="153" w:name="_Toc414290232"/>
-      <w:bookmarkStart w:id="154" w:name="_Toc414294575"/>
-      <w:r>
-        <w:lastRenderedPageBreak/>
-        <w:t xml:space="preserve">7.3.5 </w:t>
-      </w:r>
-      <w:r>
-        <w:rPr>
-          <w:szCs w:val="24"/>
-        </w:rPr>
-        <w:t>Xem lịch sử giao dịch</w:t>
-      </w:r>
-      <w:bookmarkEnd w:id="153"/>
-      <w:bookmarkEnd w:id="154"/>
+        <w:ind w:left="360"/>
+        <w:jc w:val="left"/>
+        <w:rPr>
+          <w:sz w:val="24"/>
+          <w:szCs w:val="24"/>
+        </w:rPr>
+      </w:pPr>
+      <w:r>
+        <w:rPr>
+          <w:sz w:val="24"/>
+          <w:szCs w:val="24"/>
+        </w:rPr>
+        <w:t>Khi bạn chọn khoảng thời gian bạn muôn kiểm tra!</w:t>
+      </w:r>
     </w:p>
     <w:p>
       <w:pPr>
@@ -17667,7 +18257,7 @@
           <wp:inline distT="0" distB="0" distL="0" distR="0">
             <wp:extent cx="5943600" cy="3231832"/>
             <wp:effectExtent l="0" t="0" r="0" b="6985"/>
-            <wp:docPr id="16" name="Picture 16" descr="C:\Users\Tuuu\Desktop\New folder\UI-Simple\VIEW HIS.png"/>
+            <wp:docPr id="17" name="Picture 17" descr="C:\Users\Tuuu\Desktop\New folder\UI-Simple\HIS 2 YEAR.png"/>
             <wp:cNvGraphicFramePr>
               <a:graphicFrameLocks xmlns:a="http://schemas.openxmlformats.org/drawingml/2006/main" noChangeAspect="1"/>
             </wp:cNvGraphicFramePr>
@@ -17675,7 +18265,7 @@
               <a:graphicData uri="http://schemas.openxmlformats.org/drawingml/2006/picture">
                 <pic:pic xmlns:pic="http://schemas.openxmlformats.org/drawingml/2006/picture">
                   <pic:nvPicPr>
-                    <pic:cNvPr id="0" name="Picture 15" descr="C:\Users\Tuuu\Desktop\New folder\UI-Simple\VIEW HIS.png"/>
+                    <pic:cNvPr id="0" name="Picture 16" descr="C:\Users\Tuuu\Desktop\New folder\UI-Simple\HIS 2 YEAR.png"/>
                     <pic:cNvPicPr>
                       <a:picLocks noChangeAspect="1" noChangeArrowheads="1"/>
                     </pic:cNvPicPr>
@@ -17715,89 +18305,6 @@
     </w:p>
     <w:p>
       <w:pPr>
-        <w:ind w:left="360"/>
-        <w:jc w:val="left"/>
-        <w:rPr>
-          <w:sz w:val="24"/>
-          <w:szCs w:val="24"/>
-        </w:rPr>
-      </w:pPr>
-      <w:r>
-        <w:rPr>
-          <w:sz w:val="24"/>
-          <w:szCs w:val="24"/>
-        </w:rPr>
-        <w:t>Khi bạn chọn khoảng thời gian bạn muôn kiểm tra!</w:t>
-      </w:r>
-    </w:p>
-    <w:p>
-      <w:pPr>
-        <w:spacing w:before="0" w:beforeAutospacing="0" w:after="160" w:afterAutospacing="0" w:line="259" w:lineRule="auto"/>
-        <w:jc w:val="left"/>
-        <w:rPr>
-          <w:sz w:val="24"/>
-          <w:szCs w:val="24"/>
-        </w:rPr>
-      </w:pPr>
-      <w:r>
-        <w:rPr>
-          <w:noProof/>
-          <w:sz w:val="24"/>
-          <w:szCs w:val="24"/>
-          <w:lang w:eastAsia="en-US"/>
-        </w:rPr>
-        <w:drawing>
-          <wp:inline distT="0" distB="0" distL="0" distR="0">
-            <wp:extent cx="5943600" cy="3231832"/>
-            <wp:effectExtent l="0" t="0" r="0" b="6985"/>
-            <wp:docPr id="17" name="Picture 17" descr="C:\Users\Tuuu\Desktop\New folder\UI-Simple\HIS 2 YEAR.png"/>
-            <wp:cNvGraphicFramePr>
-              <a:graphicFrameLocks xmlns:a="http://schemas.openxmlformats.org/drawingml/2006/main" noChangeAspect="1"/>
-            </wp:cNvGraphicFramePr>
-            <a:graphic xmlns:a="http://schemas.openxmlformats.org/drawingml/2006/main">
-              <a:graphicData uri="http://schemas.openxmlformats.org/drawingml/2006/picture">
-                <pic:pic xmlns:pic="http://schemas.openxmlformats.org/drawingml/2006/picture">
-                  <pic:nvPicPr>
-                    <pic:cNvPr id="0" name="Picture 16" descr="C:\Users\Tuuu\Desktop\New folder\UI-Simple\HIS 2 YEAR.png"/>
-                    <pic:cNvPicPr>
-                      <a:picLocks noChangeAspect="1" noChangeArrowheads="1"/>
-                    </pic:cNvPicPr>
-                  </pic:nvPicPr>
-                  <pic:blipFill>
-                    <a:blip r:embed="rId51" cstate="print">
-                      <a:extLst>
-                        <a:ext uri="{28A0092B-C50C-407E-A947-70E740481C1C}">
-                          <a14:useLocalDpi xmlns:a14="http://schemas.microsoft.com/office/drawing/2010/main" val="0"/>
-                        </a:ext>
-                      </a:extLst>
-                    </a:blip>
-                    <a:srcRect/>
-                    <a:stretch>
-                      <a:fillRect/>
-                    </a:stretch>
-                  </pic:blipFill>
-                  <pic:spPr bwMode="auto">
-                    <a:xfrm>
-                      <a:off x="0" y="0"/>
-                      <a:ext cx="5943600" cy="3231832"/>
-                    </a:xfrm>
-                    <a:prstGeom prst="rect">
-                      <a:avLst/>
-                    </a:prstGeom>
-                    <a:noFill/>
-                    <a:ln>
-                      <a:noFill/>
-                    </a:ln>
-                  </pic:spPr>
-                </pic:pic>
-              </a:graphicData>
-            </a:graphic>
-          </wp:inline>
-        </w:drawing>
-      </w:r>
-    </w:p>
-    <w:p>
-      <w:pPr>
         <w:spacing w:before="0" w:beforeAutospacing="0" w:after="160" w:afterAutospacing="0" w:line="259" w:lineRule="auto"/>
         <w:ind w:left="1440" w:firstLine="0"/>
         <w:jc w:val="left"/>
@@ -17842,9 +18349,9 @@
       </w:pPr>
     </w:p>
     <w:sectPr>
-      <w:headerReference w:type="default" r:id="rId52"/>
-      <w:footerReference w:type="default" r:id="rId53"/>
-      <w:footerReference w:type="first" r:id="rId54"/>
+      <w:headerReference w:type="default" r:id="rId51"/>
+      <w:footerReference w:type="default" r:id="rId52"/>
+      <w:footerReference w:type="first" r:id="rId53"/>
       <w:pgSz w:w="12240" w:h="15840" w:code="1"/>
       <w:pgMar w:top="1134" w:right="1134" w:bottom="1134" w:left="1134" w:header="720" w:footer="0" w:gutter="0"/>
       <w:cols w:space="720"/>
@@ -17934,7 +18441,7 @@
         <w:rFonts w:ascii="Cambria" w:hAnsi="Cambria"/>
         <w:noProof/>
       </w:rPr>
-      <w:t>21</w:t>
+      <w:t>3</w:t>
     </w:r>
     <w:r>
       <w:rPr>
@@ -18050,6 +18557,120 @@
 <file path=word/numbering.xml><?xml version="1.0" encoding="utf-8"?>
 <w:numbering xmlns:wpc="http://schemas.microsoft.com/office/word/2010/wordprocessingCanvas" xmlns:mc="http://schemas.openxmlformats.org/markup-compatibility/2006" xmlns:o="urn:schemas-microsoft-com:office:office" xmlns:r="http://schemas.openxmlformats.org/officeDocument/2006/relationships" xmlns:m="http://schemas.openxmlformats.org/officeDocument/2006/math" xmlns:v="urn:schemas-microsoft-com:vml" xmlns:wp14="http://schemas.microsoft.com/office/word/2010/wordprocessingDrawing" xmlns:wp="http://schemas.openxmlformats.org/drawingml/2006/wordprocessingDrawing" xmlns:w10="urn:schemas-microsoft-com:office:word" xmlns:w="http://schemas.openxmlformats.org/wordprocessingml/2006/main" xmlns:w14="http://schemas.microsoft.com/office/word/2010/wordml" xmlns:w15="http://schemas.microsoft.com/office/word/2012/wordml" xmlns:wpg="http://schemas.microsoft.com/office/word/2010/wordprocessingGroup" xmlns:wpi="http://schemas.microsoft.com/office/word/2010/wordprocessingInk" xmlns:wne="http://schemas.microsoft.com/office/word/2006/wordml" xmlns:wps="http://schemas.microsoft.com/office/word/2010/wordprocessingShape" mc:Ignorable="w14 w15 wp14">
   <w:abstractNum w:abstractNumId="0">
+    <w:nsid w:val="0179392D"/>
+    <w:multiLevelType w:val="hybridMultilevel"/>
+    <w:tmpl w:val="AD52D4BA"/>
+    <w:lvl w:ilvl="0" w:tplc="BE1A6DA4">
+      <w:start w:val="2"/>
+      <w:numFmt w:val="bullet"/>
+      <w:lvlText w:val=""/>
+      <w:lvlJc w:val="left"/>
+      <w:pPr>
+        <w:ind w:left="1080" w:hanging="360"/>
+      </w:pPr>
+      <w:rPr>
+        <w:rFonts w:ascii="Wingdings" w:eastAsia="MS Mincho" w:hAnsi="Wingdings" w:cs="Times New Roman" w:hint="default"/>
+        <w:b w:val="0"/>
+      </w:rPr>
+    </w:lvl>
+    <w:lvl w:ilvl="1" w:tplc="04090003" w:tentative="1">
+      <w:start w:val="1"/>
+      <w:numFmt w:val="bullet"/>
+      <w:lvlText w:val="o"/>
+      <w:lvlJc w:val="left"/>
+      <w:pPr>
+        <w:ind w:left="1800" w:hanging="360"/>
+      </w:pPr>
+      <w:rPr>
+        <w:rFonts w:ascii="Courier New" w:hAnsi="Courier New" w:cs="Courier New" w:hint="default"/>
+      </w:rPr>
+    </w:lvl>
+    <w:lvl w:ilvl="2" w:tplc="04090005" w:tentative="1">
+      <w:start w:val="1"/>
+      <w:numFmt w:val="bullet"/>
+      <w:lvlText w:val=""/>
+      <w:lvlJc w:val="left"/>
+      <w:pPr>
+        <w:ind w:left="2520" w:hanging="360"/>
+      </w:pPr>
+      <w:rPr>
+        <w:rFonts w:ascii="Wingdings" w:hAnsi="Wingdings" w:hint="default"/>
+      </w:rPr>
+    </w:lvl>
+    <w:lvl w:ilvl="3" w:tplc="04090001" w:tentative="1">
+      <w:start w:val="1"/>
+      <w:numFmt w:val="bullet"/>
+      <w:lvlText w:val=""/>
+      <w:lvlJc w:val="left"/>
+      <w:pPr>
+        <w:ind w:left="3240" w:hanging="360"/>
+      </w:pPr>
+      <w:rPr>
+        <w:rFonts w:ascii="Symbol" w:hAnsi="Symbol" w:hint="default"/>
+      </w:rPr>
+    </w:lvl>
+    <w:lvl w:ilvl="4" w:tplc="04090003" w:tentative="1">
+      <w:start w:val="1"/>
+      <w:numFmt w:val="bullet"/>
+      <w:lvlText w:val="o"/>
+      <w:lvlJc w:val="left"/>
+      <w:pPr>
+        <w:ind w:left="3960" w:hanging="360"/>
+      </w:pPr>
+      <w:rPr>
+        <w:rFonts w:ascii="Courier New" w:hAnsi="Courier New" w:cs="Courier New" w:hint="default"/>
+      </w:rPr>
+    </w:lvl>
+    <w:lvl w:ilvl="5" w:tplc="04090005" w:tentative="1">
+      <w:start w:val="1"/>
+      <w:numFmt w:val="bullet"/>
+      <w:lvlText w:val=""/>
+      <w:lvlJc w:val="left"/>
+      <w:pPr>
+        <w:ind w:left="4680" w:hanging="360"/>
+      </w:pPr>
+      <w:rPr>
+        <w:rFonts w:ascii="Wingdings" w:hAnsi="Wingdings" w:hint="default"/>
+      </w:rPr>
+    </w:lvl>
+    <w:lvl w:ilvl="6" w:tplc="04090001" w:tentative="1">
+      <w:start w:val="1"/>
+      <w:numFmt w:val="bullet"/>
+      <w:lvlText w:val=""/>
+      <w:lvlJc w:val="left"/>
+      <w:pPr>
+        <w:ind w:left="5400" w:hanging="360"/>
+      </w:pPr>
+      <w:rPr>
+        <w:rFonts w:ascii="Symbol" w:hAnsi="Symbol" w:hint="default"/>
+      </w:rPr>
+    </w:lvl>
+    <w:lvl w:ilvl="7" w:tplc="04090003" w:tentative="1">
+      <w:start w:val="1"/>
+      <w:numFmt w:val="bullet"/>
+      <w:lvlText w:val="o"/>
+      <w:lvlJc w:val="left"/>
+      <w:pPr>
+        <w:ind w:left="6120" w:hanging="360"/>
+      </w:pPr>
+      <w:rPr>
+        <w:rFonts w:ascii="Courier New" w:hAnsi="Courier New" w:cs="Courier New" w:hint="default"/>
+      </w:rPr>
+    </w:lvl>
+    <w:lvl w:ilvl="8" w:tplc="04090005" w:tentative="1">
+      <w:start w:val="1"/>
+      <w:numFmt w:val="bullet"/>
+      <w:lvlText w:val=""/>
+      <w:lvlJc w:val="left"/>
+      <w:pPr>
+        <w:ind w:left="6840" w:hanging="360"/>
+      </w:pPr>
+      <w:rPr>
+        <w:rFonts w:ascii="Wingdings" w:hAnsi="Wingdings" w:hint="default"/>
+      </w:rPr>
+    </w:lvl>
+  </w:abstractNum>
+  <w:abstractNum w:abstractNumId="1">
     <w:nsid w:val="02AC2DB0"/>
     <w:multiLevelType w:val="hybridMultilevel"/>
     <w:tmpl w:val="C5B8B956"/>
@@ -18162,7 +18783,7 @@
       </w:rPr>
     </w:lvl>
   </w:abstractNum>
-  <w:abstractNum w:abstractNumId="1">
+  <w:abstractNum w:abstractNumId="2">
     <w:nsid w:val="047D5B60"/>
     <w:multiLevelType w:val="multilevel"/>
     <w:tmpl w:val="584243E2"/>
@@ -18275,7 +18896,7 @@
       </w:rPr>
     </w:lvl>
   </w:abstractNum>
-  <w:abstractNum w:abstractNumId="2">
+  <w:abstractNum w:abstractNumId="3">
     <w:nsid w:val="073105CF"/>
     <w:multiLevelType w:val="hybridMultilevel"/>
     <w:tmpl w:val="2F16EE44"/>
@@ -18388,7 +19009,7 @@
       </w:rPr>
     </w:lvl>
   </w:abstractNum>
-  <w:abstractNum w:abstractNumId="3">
+  <w:abstractNum w:abstractNumId="4">
     <w:nsid w:val="08345726"/>
     <w:multiLevelType w:val="hybridMultilevel"/>
     <w:tmpl w:val="1C2416C0"/>
@@ -18502,7 +19123,7 @@
       </w:rPr>
     </w:lvl>
   </w:abstractNum>
-  <w:abstractNum w:abstractNumId="4">
+  <w:abstractNum w:abstractNumId="5">
     <w:nsid w:val="0983087E"/>
     <w:multiLevelType w:val="singleLevel"/>
     <w:tmpl w:val="59D2420E"/>
@@ -18523,7 +19144,7 @@
       </w:rPr>
     </w:lvl>
   </w:abstractNum>
-  <w:abstractNum w:abstractNumId="5">
+  <w:abstractNum w:abstractNumId="6">
     <w:nsid w:val="0EDB1F15"/>
     <w:multiLevelType w:val="hybridMultilevel"/>
     <w:tmpl w:val="52CCC7AA"/>
@@ -18635,7 +19256,7 @@
       </w:rPr>
     </w:lvl>
   </w:abstractNum>
-  <w:abstractNum w:abstractNumId="6">
+  <w:abstractNum w:abstractNumId="7">
     <w:nsid w:val="19F04545"/>
     <w:multiLevelType w:val="hybridMultilevel"/>
     <w:tmpl w:val="4A644494"/>
@@ -18748,7 +19369,7 @@
       </w:rPr>
     </w:lvl>
   </w:abstractNum>
-  <w:abstractNum w:abstractNumId="7">
+  <w:abstractNum w:abstractNumId="8">
     <w:nsid w:val="1ABA08A2"/>
     <w:multiLevelType w:val="hybridMultilevel"/>
     <w:tmpl w:val="E938C35C"/>
@@ -18861,7 +19482,7 @@
       </w:rPr>
     </w:lvl>
   </w:abstractNum>
-  <w:abstractNum w:abstractNumId="8">
+  <w:abstractNum w:abstractNumId="9">
     <w:nsid w:val="1C2B4AA0"/>
     <w:multiLevelType w:val="multilevel"/>
     <w:tmpl w:val="23444D9A"/>
@@ -18974,7 +19595,7 @@
       </w:rPr>
     </w:lvl>
   </w:abstractNum>
-  <w:abstractNum w:abstractNumId="9">
+  <w:abstractNum w:abstractNumId="10">
     <w:nsid w:val="1D4056C5"/>
     <w:multiLevelType w:val="multilevel"/>
     <w:tmpl w:val="584243E2"/>
@@ -19087,7 +19708,235 @@
       </w:rPr>
     </w:lvl>
   </w:abstractNum>
-  <w:abstractNum w:abstractNumId="10">
+  <w:abstractNum w:abstractNumId="11">
+    <w:nsid w:val="23F11B76"/>
+    <w:multiLevelType w:val="hybridMultilevel"/>
+    <w:tmpl w:val="434C5030"/>
+    <w:lvl w:ilvl="0" w:tplc="04090005">
+      <w:start w:val="1"/>
+      <w:numFmt w:val="bullet"/>
+      <w:lvlText w:val=""/>
+      <w:lvlJc w:val="left"/>
+      <w:pPr>
+        <w:ind w:left="1800" w:hanging="360"/>
+      </w:pPr>
+      <w:rPr>
+        <w:rFonts w:ascii="Wingdings" w:hAnsi="Wingdings" w:hint="default"/>
+        <w:b w:val="0"/>
+      </w:rPr>
+    </w:lvl>
+    <w:lvl w:ilvl="1" w:tplc="04090003" w:tentative="1">
+      <w:start w:val="1"/>
+      <w:numFmt w:val="bullet"/>
+      <w:lvlText w:val="o"/>
+      <w:lvlJc w:val="left"/>
+      <w:pPr>
+        <w:ind w:left="2160" w:hanging="360"/>
+      </w:pPr>
+      <w:rPr>
+        <w:rFonts w:ascii="Courier New" w:hAnsi="Courier New" w:cs="Courier New" w:hint="default"/>
+      </w:rPr>
+    </w:lvl>
+    <w:lvl w:ilvl="2" w:tplc="04090005" w:tentative="1">
+      <w:start w:val="1"/>
+      <w:numFmt w:val="bullet"/>
+      <w:lvlText w:val=""/>
+      <w:lvlJc w:val="left"/>
+      <w:pPr>
+        <w:ind w:left="2880" w:hanging="360"/>
+      </w:pPr>
+      <w:rPr>
+        <w:rFonts w:ascii="Wingdings" w:hAnsi="Wingdings" w:hint="default"/>
+      </w:rPr>
+    </w:lvl>
+    <w:lvl w:ilvl="3" w:tplc="04090001" w:tentative="1">
+      <w:start w:val="1"/>
+      <w:numFmt w:val="bullet"/>
+      <w:lvlText w:val=""/>
+      <w:lvlJc w:val="left"/>
+      <w:pPr>
+        <w:ind w:left="3600" w:hanging="360"/>
+      </w:pPr>
+      <w:rPr>
+        <w:rFonts w:ascii="Symbol" w:hAnsi="Symbol" w:hint="default"/>
+      </w:rPr>
+    </w:lvl>
+    <w:lvl w:ilvl="4" w:tplc="04090003" w:tentative="1">
+      <w:start w:val="1"/>
+      <w:numFmt w:val="bullet"/>
+      <w:lvlText w:val="o"/>
+      <w:lvlJc w:val="left"/>
+      <w:pPr>
+        <w:ind w:left="4320" w:hanging="360"/>
+      </w:pPr>
+      <w:rPr>
+        <w:rFonts w:ascii="Courier New" w:hAnsi="Courier New" w:cs="Courier New" w:hint="default"/>
+      </w:rPr>
+    </w:lvl>
+    <w:lvl w:ilvl="5" w:tplc="04090005" w:tentative="1">
+      <w:start w:val="1"/>
+      <w:numFmt w:val="bullet"/>
+      <w:lvlText w:val=""/>
+      <w:lvlJc w:val="left"/>
+      <w:pPr>
+        <w:ind w:left="5040" w:hanging="360"/>
+      </w:pPr>
+      <w:rPr>
+        <w:rFonts w:ascii="Wingdings" w:hAnsi="Wingdings" w:hint="default"/>
+      </w:rPr>
+    </w:lvl>
+    <w:lvl w:ilvl="6" w:tplc="04090001" w:tentative="1">
+      <w:start w:val="1"/>
+      <w:numFmt w:val="bullet"/>
+      <w:lvlText w:val=""/>
+      <w:lvlJc w:val="left"/>
+      <w:pPr>
+        <w:ind w:left="5760" w:hanging="360"/>
+      </w:pPr>
+      <w:rPr>
+        <w:rFonts w:ascii="Symbol" w:hAnsi="Symbol" w:hint="default"/>
+      </w:rPr>
+    </w:lvl>
+    <w:lvl w:ilvl="7" w:tplc="04090003" w:tentative="1">
+      <w:start w:val="1"/>
+      <w:numFmt w:val="bullet"/>
+      <w:lvlText w:val="o"/>
+      <w:lvlJc w:val="left"/>
+      <w:pPr>
+        <w:ind w:left="6480" w:hanging="360"/>
+      </w:pPr>
+      <w:rPr>
+        <w:rFonts w:ascii="Courier New" w:hAnsi="Courier New" w:cs="Courier New" w:hint="default"/>
+      </w:rPr>
+    </w:lvl>
+    <w:lvl w:ilvl="8" w:tplc="04090005" w:tentative="1">
+      <w:start w:val="1"/>
+      <w:numFmt w:val="bullet"/>
+      <w:lvlText w:val=""/>
+      <w:lvlJc w:val="left"/>
+      <w:pPr>
+        <w:ind w:left="7200" w:hanging="360"/>
+      </w:pPr>
+      <w:rPr>
+        <w:rFonts w:ascii="Wingdings" w:hAnsi="Wingdings" w:hint="default"/>
+      </w:rPr>
+    </w:lvl>
+  </w:abstractNum>
+  <w:abstractNum w:abstractNumId="12">
+    <w:nsid w:val="27BF069C"/>
+    <w:multiLevelType w:val="hybridMultilevel"/>
+    <w:tmpl w:val="593E287E"/>
+    <w:lvl w:ilvl="0" w:tplc="BE1A6DA4">
+      <w:start w:val="2"/>
+      <w:numFmt w:val="bullet"/>
+      <w:lvlText w:val=""/>
+      <w:lvlJc w:val="left"/>
+      <w:pPr>
+        <w:ind w:left="1800" w:hanging="360"/>
+      </w:pPr>
+      <w:rPr>
+        <w:rFonts w:ascii="Wingdings" w:eastAsia="MS Mincho" w:hAnsi="Wingdings" w:cs="Times New Roman" w:hint="default"/>
+        <w:b w:val="0"/>
+      </w:rPr>
+    </w:lvl>
+    <w:lvl w:ilvl="1" w:tplc="04090003" w:tentative="1">
+      <w:start w:val="1"/>
+      <w:numFmt w:val="bullet"/>
+      <w:lvlText w:val="o"/>
+      <w:lvlJc w:val="left"/>
+      <w:pPr>
+        <w:ind w:left="2160" w:hanging="360"/>
+      </w:pPr>
+      <w:rPr>
+        <w:rFonts w:ascii="Courier New" w:hAnsi="Courier New" w:cs="Courier New" w:hint="default"/>
+      </w:rPr>
+    </w:lvl>
+    <w:lvl w:ilvl="2" w:tplc="04090005" w:tentative="1">
+      <w:start w:val="1"/>
+      <w:numFmt w:val="bullet"/>
+      <w:lvlText w:val=""/>
+      <w:lvlJc w:val="left"/>
+      <w:pPr>
+        <w:ind w:left="2880" w:hanging="360"/>
+      </w:pPr>
+      <w:rPr>
+        <w:rFonts w:ascii="Wingdings" w:hAnsi="Wingdings" w:hint="default"/>
+      </w:rPr>
+    </w:lvl>
+    <w:lvl w:ilvl="3" w:tplc="04090001" w:tentative="1">
+      <w:start w:val="1"/>
+      <w:numFmt w:val="bullet"/>
+      <w:lvlText w:val=""/>
+      <w:lvlJc w:val="left"/>
+      <w:pPr>
+        <w:ind w:left="3600" w:hanging="360"/>
+      </w:pPr>
+      <w:rPr>
+        <w:rFonts w:ascii="Symbol" w:hAnsi="Symbol" w:hint="default"/>
+      </w:rPr>
+    </w:lvl>
+    <w:lvl w:ilvl="4" w:tplc="04090003" w:tentative="1">
+      <w:start w:val="1"/>
+      <w:numFmt w:val="bullet"/>
+      <w:lvlText w:val="o"/>
+      <w:lvlJc w:val="left"/>
+      <w:pPr>
+        <w:ind w:left="4320" w:hanging="360"/>
+      </w:pPr>
+      <w:rPr>
+        <w:rFonts w:ascii="Courier New" w:hAnsi="Courier New" w:cs="Courier New" w:hint="default"/>
+      </w:rPr>
+    </w:lvl>
+    <w:lvl w:ilvl="5" w:tplc="04090005" w:tentative="1">
+      <w:start w:val="1"/>
+      <w:numFmt w:val="bullet"/>
+      <w:lvlText w:val=""/>
+      <w:lvlJc w:val="left"/>
+      <w:pPr>
+        <w:ind w:left="5040" w:hanging="360"/>
+      </w:pPr>
+      <w:rPr>
+        <w:rFonts w:ascii="Wingdings" w:hAnsi="Wingdings" w:hint="default"/>
+      </w:rPr>
+    </w:lvl>
+    <w:lvl w:ilvl="6" w:tplc="04090001" w:tentative="1">
+      <w:start w:val="1"/>
+      <w:numFmt w:val="bullet"/>
+      <w:lvlText w:val=""/>
+      <w:lvlJc w:val="left"/>
+      <w:pPr>
+        <w:ind w:left="5760" w:hanging="360"/>
+      </w:pPr>
+      <w:rPr>
+        <w:rFonts w:ascii="Symbol" w:hAnsi="Symbol" w:hint="default"/>
+      </w:rPr>
+    </w:lvl>
+    <w:lvl w:ilvl="7" w:tplc="04090003" w:tentative="1">
+      <w:start w:val="1"/>
+      <w:numFmt w:val="bullet"/>
+      <w:lvlText w:val="o"/>
+      <w:lvlJc w:val="left"/>
+      <w:pPr>
+        <w:ind w:left="6480" w:hanging="360"/>
+      </w:pPr>
+      <w:rPr>
+        <w:rFonts w:ascii="Courier New" w:hAnsi="Courier New" w:cs="Courier New" w:hint="default"/>
+      </w:rPr>
+    </w:lvl>
+    <w:lvl w:ilvl="8" w:tplc="04090005" w:tentative="1">
+      <w:start w:val="1"/>
+      <w:numFmt w:val="bullet"/>
+      <w:lvlText w:val=""/>
+      <w:lvlJc w:val="left"/>
+      <w:pPr>
+        <w:ind w:left="7200" w:hanging="360"/>
+      </w:pPr>
+      <w:rPr>
+        <w:rFonts w:ascii="Wingdings" w:hAnsi="Wingdings" w:hint="default"/>
+      </w:rPr>
+    </w:lvl>
+  </w:abstractNum>
+  <w:abstractNum w:abstractNumId="13">
     <w:nsid w:val="2B686914"/>
     <w:multiLevelType w:val="hybridMultilevel"/>
     <w:tmpl w:val="EED4F5EC"/>
@@ -19200,7 +20049,7 @@
       </w:rPr>
     </w:lvl>
   </w:abstractNum>
-  <w:abstractNum w:abstractNumId="11">
+  <w:abstractNum w:abstractNumId="14">
     <w:nsid w:val="2EB17424"/>
     <w:multiLevelType w:val="hybridMultilevel"/>
     <w:tmpl w:val="D4AC732C"/>
@@ -19313,7 +20162,7 @@
       </w:rPr>
     </w:lvl>
   </w:abstractNum>
-  <w:abstractNum w:abstractNumId="12">
+  <w:abstractNum w:abstractNumId="15">
     <w:nsid w:val="2FC431FD"/>
     <w:multiLevelType w:val="multilevel"/>
     <w:tmpl w:val="DC02DF4C"/>
@@ -19426,10 +20275,10 @@
       </w:rPr>
     </w:lvl>
   </w:abstractNum>
-  <w:abstractNum w:abstractNumId="13">
+  <w:abstractNum w:abstractNumId="16">
     <w:nsid w:val="313B7309"/>
     <w:multiLevelType w:val="hybridMultilevel"/>
-    <w:tmpl w:val="C7406BEA"/>
+    <w:tmpl w:val="9C0AB95A"/>
     <w:lvl w:ilvl="0" w:tplc="04090001">
       <w:start w:val="1"/>
       <w:numFmt w:val="bullet"/>
@@ -19539,7 +20388,7 @@
       </w:rPr>
     </w:lvl>
   </w:abstractNum>
-  <w:abstractNum w:abstractNumId="14">
+  <w:abstractNum w:abstractNumId="17">
     <w:nsid w:val="37F61807"/>
     <w:multiLevelType w:val="hybridMultilevel"/>
     <w:tmpl w:val="DB1A16E2"/>
@@ -19652,7 +20501,7 @@
       </w:rPr>
     </w:lvl>
   </w:abstractNum>
-  <w:abstractNum w:abstractNumId="15">
+  <w:abstractNum w:abstractNumId="18">
     <w:nsid w:val="39757834"/>
     <w:multiLevelType w:val="hybridMultilevel"/>
     <w:tmpl w:val="5BB6F054"/>
@@ -19765,7 +20614,7 @@
       </w:rPr>
     </w:lvl>
   </w:abstractNum>
-  <w:abstractNum w:abstractNumId="16">
+  <w:abstractNum w:abstractNumId="19">
     <w:nsid w:val="43DF0D61"/>
     <w:multiLevelType w:val="multilevel"/>
     <w:tmpl w:val="DDFC8DD8"/>
@@ -19878,7 +20727,7 @@
       </w:rPr>
     </w:lvl>
   </w:abstractNum>
-  <w:abstractNum w:abstractNumId="17">
+  <w:abstractNum w:abstractNumId="20">
     <w:nsid w:val="4FA545CF"/>
     <w:multiLevelType w:val="multilevel"/>
     <w:tmpl w:val="C840B47C"/>
@@ -19991,7 +20840,7 @@
       </w:rPr>
     </w:lvl>
   </w:abstractNum>
-  <w:abstractNum w:abstractNumId="18">
+  <w:abstractNum w:abstractNumId="21">
     <w:nsid w:val="5CEF7F2D"/>
     <w:multiLevelType w:val="hybridMultilevel"/>
     <w:tmpl w:val="4D1C85E2"/>
@@ -20104,7 +20953,7 @@
       </w:rPr>
     </w:lvl>
   </w:abstractNum>
-  <w:abstractNum w:abstractNumId="19">
+  <w:abstractNum w:abstractNumId="22">
     <w:nsid w:val="5E2C0AB6"/>
     <w:multiLevelType w:val="hybridMultilevel"/>
     <w:tmpl w:val="D63A1C8E"/>
@@ -20217,7 +21066,7 @@
       </w:rPr>
     </w:lvl>
   </w:abstractNum>
-  <w:abstractNum w:abstractNumId="20">
+  <w:abstractNum w:abstractNumId="23">
     <w:nsid w:val="68485BF3"/>
     <w:multiLevelType w:val="hybridMultilevel"/>
     <w:tmpl w:val="6A5CA7DE"/>
@@ -20330,7 +21179,7 @@
       </w:rPr>
     </w:lvl>
   </w:abstractNum>
-  <w:abstractNum w:abstractNumId="21">
+  <w:abstractNum w:abstractNumId="24">
     <w:nsid w:val="6CB9330D"/>
     <w:multiLevelType w:val="hybridMultilevel"/>
     <w:tmpl w:val="A5CABF94"/>
@@ -20419,7 +21268,7 @@
       </w:pPr>
     </w:lvl>
   </w:abstractNum>
-  <w:abstractNum w:abstractNumId="22">
+  <w:abstractNum w:abstractNumId="25">
     <w:nsid w:val="6EC7178D"/>
     <w:multiLevelType w:val="hybridMultilevel"/>
     <w:tmpl w:val="67BCF1E8"/>
@@ -20532,7 +21381,7 @@
       </w:rPr>
     </w:lvl>
   </w:abstractNum>
-  <w:abstractNum w:abstractNumId="23">
+  <w:abstractNum w:abstractNumId="26">
     <w:nsid w:val="77CA4791"/>
     <w:multiLevelType w:val="multilevel"/>
     <w:tmpl w:val="89B68986"/>
@@ -20645,7 +21494,7 @@
       </w:rPr>
     </w:lvl>
   </w:abstractNum>
-  <w:abstractNum w:abstractNumId="24">
+  <w:abstractNum w:abstractNumId="27">
     <w:nsid w:val="7BC762CD"/>
     <w:multiLevelType w:val="hybridMultilevel"/>
     <w:tmpl w:val="C250F294"/>
@@ -20758,7 +21607,7 @@
       </w:rPr>
     </w:lvl>
   </w:abstractNum>
-  <w:abstractNum w:abstractNumId="25">
+  <w:abstractNum w:abstractNumId="28">
     <w:nsid w:val="7CD71571"/>
     <w:multiLevelType w:val="hybridMultilevel"/>
     <w:tmpl w:val="8AA673F8"/>
@@ -20872,82 +21721,91 @@
     </w:lvl>
   </w:abstractNum>
   <w:num w:numId="1">
+    <w:abstractNumId w:val="27"/>
+  </w:num>
+  <w:num w:numId="2">
+    <w:abstractNumId w:val="1"/>
+  </w:num>
+  <w:num w:numId="3">
+    <w:abstractNumId w:val="17"/>
+  </w:num>
+  <w:num w:numId="4">
+    <w:abstractNumId w:val="7"/>
+  </w:num>
+  <w:num w:numId="5">
+    <w:abstractNumId w:val="28"/>
+  </w:num>
+  <w:num w:numId="6">
+    <w:abstractNumId w:val="16"/>
+  </w:num>
+  <w:num w:numId="7">
+    <w:abstractNumId w:val="18"/>
+  </w:num>
+  <w:num w:numId="8">
+    <w:abstractNumId w:val="8"/>
+  </w:num>
+  <w:num w:numId="9">
+    <w:abstractNumId w:val="14"/>
+  </w:num>
+  <w:num w:numId="10">
+    <w:abstractNumId w:val="25"/>
+  </w:num>
+  <w:num w:numId="11">
+    <w:abstractNumId w:val="3"/>
+  </w:num>
+  <w:num w:numId="12">
     <w:abstractNumId w:val="24"/>
   </w:num>
-  <w:num w:numId="2">
+  <w:num w:numId="13">
+    <w:abstractNumId w:val="13"/>
+  </w:num>
+  <w:num w:numId="14">
+    <w:abstractNumId w:val="22"/>
+  </w:num>
+  <w:num w:numId="15">
+    <w:abstractNumId w:val="21"/>
+  </w:num>
+  <w:num w:numId="16">
+    <w:abstractNumId w:val="23"/>
+  </w:num>
+  <w:num w:numId="17">
+    <w:abstractNumId w:val="6"/>
+  </w:num>
+  <w:num w:numId="18">
+    <w:abstractNumId w:val="20"/>
+  </w:num>
+  <w:num w:numId="19">
+    <w:abstractNumId w:val="4"/>
+  </w:num>
+  <w:num w:numId="20">
+    <w:abstractNumId w:val="5"/>
+  </w:num>
+  <w:num w:numId="21">
+    <w:abstractNumId w:val="2"/>
+  </w:num>
+  <w:num w:numId="22">
+    <w:abstractNumId w:val="19"/>
+  </w:num>
+  <w:num w:numId="23">
+    <w:abstractNumId w:val="10"/>
+  </w:num>
+  <w:num w:numId="24">
+    <w:abstractNumId w:val="26"/>
+  </w:num>
+  <w:num w:numId="25">
+    <w:abstractNumId w:val="9"/>
+  </w:num>
+  <w:num w:numId="26">
+    <w:abstractNumId w:val="15"/>
+  </w:num>
+  <w:num w:numId="27">
     <w:abstractNumId w:val="0"/>
   </w:num>
-  <w:num w:numId="3">
-    <w:abstractNumId w:val="14"/>
+  <w:num w:numId="28">
+    <w:abstractNumId w:val="12"/>
   </w:num>
-  <w:num w:numId="4">
-    <w:abstractNumId w:val="6"/>
-  </w:num>
-  <w:num w:numId="5">
-    <w:abstractNumId w:val="25"/>
-  </w:num>
-  <w:num w:numId="6">
-    <w:abstractNumId w:val="13"/>
-  </w:num>
-  <w:num w:numId="7">
-    <w:abstractNumId w:val="15"/>
-  </w:num>
-  <w:num w:numId="8">
-    <w:abstractNumId w:val="7"/>
-  </w:num>
-  <w:num w:numId="9">
+  <w:num w:numId="29">
     <w:abstractNumId w:val="11"/>
-  </w:num>
-  <w:num w:numId="10">
-    <w:abstractNumId w:val="22"/>
-  </w:num>
-  <w:num w:numId="11">
-    <w:abstractNumId w:val="2"/>
-  </w:num>
-  <w:num w:numId="12">
-    <w:abstractNumId w:val="21"/>
-  </w:num>
-  <w:num w:numId="13">
-    <w:abstractNumId w:val="10"/>
-  </w:num>
-  <w:num w:numId="14">
-    <w:abstractNumId w:val="19"/>
-  </w:num>
-  <w:num w:numId="15">
-    <w:abstractNumId w:val="18"/>
-  </w:num>
-  <w:num w:numId="16">
-    <w:abstractNumId w:val="20"/>
-  </w:num>
-  <w:num w:numId="17">
-    <w:abstractNumId w:val="5"/>
-  </w:num>
-  <w:num w:numId="18">
-    <w:abstractNumId w:val="17"/>
-  </w:num>
-  <w:num w:numId="19">
-    <w:abstractNumId w:val="3"/>
-  </w:num>
-  <w:num w:numId="20">
-    <w:abstractNumId w:val="4"/>
-  </w:num>
-  <w:num w:numId="21">
-    <w:abstractNumId w:val="1"/>
-  </w:num>
-  <w:num w:numId="22">
-    <w:abstractNumId w:val="16"/>
-  </w:num>
-  <w:num w:numId="23">
-    <w:abstractNumId w:val="9"/>
-  </w:num>
-  <w:num w:numId="24">
-    <w:abstractNumId w:val="23"/>
-  </w:num>
-  <w:num w:numId="25">
-    <w:abstractNumId w:val="8"/>
-  </w:num>
-  <w:num w:numId="26">
-    <w:abstractNumId w:val="12"/>
   </w:num>
 </w:numbering>
 </file>
@@ -21580,6 +22438,7 @@
     <w:uiPriority w:val="59"/>
     <w:rsid w:val="00074852"/>
     <w:tblPr>
+      <w:tblInd w:w="0" w:type="dxa"/>
       <w:tblBorders>
         <w:top w:val="single" w:sz="4" w:space="0" w:color="000000"/>
         <w:left w:val="single" w:sz="4" w:space="0" w:color="000000"/>
@@ -21588,6 +22447,12 @@
         <w:insideH w:val="single" w:sz="4" w:space="0" w:color="000000"/>
         <w:insideV w:val="single" w:sz="4" w:space="0" w:color="000000"/>
       </w:tblBorders>
+      <w:tblCellMar>
+        <w:top w:w="0" w:type="dxa"/>
+        <w:left w:w="108" w:type="dxa"/>
+        <w:bottom w:w="0" w:type="dxa"/>
+        <w:right w:w="108" w:type="dxa"/>
+      </w:tblCellMar>
     </w:tblPr>
   </w:style>
   <w:style w:type="character" w:customStyle="1" w:styleId="Heading1Char">
@@ -22193,7 +23058,7 @@
 </file>
 
 <file path=customXml/itemProps1.xml><?xml version="1.0" encoding="utf-8"?>
-<ds:datastoreItem xmlns:ds="http://schemas.openxmlformats.org/officeDocument/2006/customXml" ds:itemID="{489B8438-7990-4BE2-BBF9-C4D2D2BEEDD0}">
+<ds:datastoreItem xmlns:ds="http://schemas.openxmlformats.org/officeDocument/2006/customXml" ds:itemID="{5685B2D0-8F95-4422-B070-EED52DC0A1F6}">
   <ds:schemaRefs>
     <ds:schemaRef ds:uri="http://schemas.openxmlformats.org/officeDocument/2006/bibliography"/>
   </ds:schemaRefs>

--- a/Documents/TLĐT_Nhóm Trương Tiến Phúc.docx
+++ b/Documents/TLĐT_Nhóm Trương Tiến Phúc.docx
@@ -1585,8 +1585,6 @@
               </w:rPr>
               <w:t>; phần yêu cầu của bên B</w:t>
             </w:r>
-            <w:bookmarkStart w:id="0" w:name="_GoBack"/>
-            <w:bookmarkEnd w:id="0"/>
           </w:p>
         </w:tc>
         <w:tc>
@@ -4208,6 +4206,7 @@
           <w:docPartUnique/>
         </w:docPartObj>
       </w:sdtPr>
+      <w:sdtEndPr/>
       <w:sdtContent>
         <w:p>
           <w:pPr>
@@ -8358,9 +8357,9 @@
           <w:szCs w:val="24"/>
         </w:rPr>
       </w:pPr>
-      <w:bookmarkStart w:id="1" w:name="_Toc356850040"/>
-      <w:bookmarkStart w:id="2" w:name="_Toc414290180"/>
-      <w:bookmarkStart w:id="3" w:name="_Toc414294525"/>
+      <w:bookmarkStart w:id="0" w:name="_Toc356850040"/>
+      <w:bookmarkStart w:id="1" w:name="_Toc414290180"/>
+      <w:bookmarkStart w:id="2" w:name="_Toc414294525"/>
       <w:r>
         <w:rPr>
           <w:szCs w:val="24"/>
@@ -8368,29 +8367,29 @@
         <w:lastRenderedPageBreak/>
         <w:t>1. GIỚI THIỆU</w:t>
       </w:r>
+      <w:bookmarkEnd w:id="0"/>
       <w:bookmarkEnd w:id="1"/>
       <w:bookmarkEnd w:id="2"/>
+    </w:p>
+    <w:p>
+      <w:pPr>
+        <w:pStyle w:val="Heading2"/>
+        <w:rPr>
+          <w:szCs w:val="24"/>
+        </w:rPr>
+      </w:pPr>
+      <w:bookmarkStart w:id="3" w:name="_Toc356850041"/>
+      <w:bookmarkStart w:id="4" w:name="_Toc414290181"/>
+      <w:bookmarkStart w:id="5" w:name="_Toc414294526"/>
+      <w:r>
+        <w:rPr>
+          <w:szCs w:val="24"/>
+        </w:rPr>
+        <w:t>1.1. Mục đích tài liệu</w:t>
+      </w:r>
       <w:bookmarkEnd w:id="3"/>
-    </w:p>
-    <w:p>
-      <w:pPr>
-        <w:pStyle w:val="Heading2"/>
-        <w:rPr>
-          <w:szCs w:val="24"/>
-        </w:rPr>
-      </w:pPr>
-      <w:bookmarkStart w:id="4" w:name="_Toc356850041"/>
-      <w:bookmarkStart w:id="5" w:name="_Toc414290181"/>
-      <w:bookmarkStart w:id="6" w:name="_Toc414294526"/>
-      <w:r>
-        <w:rPr>
-          <w:szCs w:val="24"/>
-        </w:rPr>
-        <w:t>1.1. Mục đích tài liệu</w:t>
-      </w:r>
       <w:bookmarkEnd w:id="4"/>
       <w:bookmarkEnd w:id="5"/>
-      <w:bookmarkEnd w:id="6"/>
     </w:p>
     <w:p>
       <w:pPr>
@@ -8458,18 +8457,18 @@
           <w:szCs w:val="24"/>
         </w:rPr>
       </w:pPr>
-      <w:bookmarkStart w:id="7" w:name="_Toc356850042"/>
-      <w:bookmarkStart w:id="8" w:name="_Toc414290182"/>
-      <w:bookmarkStart w:id="9" w:name="_Toc414294527"/>
+      <w:bookmarkStart w:id="6" w:name="_Toc356850042"/>
+      <w:bookmarkStart w:id="7" w:name="_Toc414290182"/>
+      <w:bookmarkStart w:id="8" w:name="_Toc414294527"/>
       <w:r>
         <w:rPr>
           <w:szCs w:val="24"/>
         </w:rPr>
         <w:t>1.2. Phạm vi tài liệu</w:t>
       </w:r>
+      <w:bookmarkEnd w:id="6"/>
       <w:bookmarkEnd w:id="7"/>
       <w:bookmarkEnd w:id="8"/>
-      <w:bookmarkEnd w:id="9"/>
     </w:p>
     <w:p>
       <w:pPr>
@@ -8496,18 +8495,18 @@
           <w:szCs w:val="24"/>
         </w:rPr>
       </w:pPr>
-      <w:bookmarkStart w:id="10" w:name="_Toc356850043"/>
-      <w:bookmarkStart w:id="11" w:name="_Toc414290183"/>
-      <w:bookmarkStart w:id="12" w:name="_Toc414294528"/>
+      <w:bookmarkStart w:id="9" w:name="_Toc356850043"/>
+      <w:bookmarkStart w:id="10" w:name="_Toc414290183"/>
+      <w:bookmarkStart w:id="11" w:name="_Toc414294528"/>
       <w:r>
         <w:rPr>
           <w:szCs w:val="24"/>
         </w:rPr>
         <w:t>1.3. Thuật ngữ và các từ viết tắt</w:t>
       </w:r>
+      <w:bookmarkEnd w:id="9"/>
       <w:bookmarkEnd w:id="10"/>
       <w:bookmarkEnd w:id="11"/>
-      <w:bookmarkEnd w:id="12"/>
     </w:p>
     <w:tbl>
       <w:tblPr>
@@ -8972,18 +8971,18 @@
           <w:szCs w:val="24"/>
         </w:rPr>
       </w:pPr>
-      <w:bookmarkStart w:id="13" w:name="_Toc356850044"/>
-      <w:bookmarkStart w:id="14" w:name="_Toc414290184"/>
-      <w:bookmarkStart w:id="15" w:name="_Toc414294529"/>
+      <w:bookmarkStart w:id="12" w:name="_Toc356850044"/>
+      <w:bookmarkStart w:id="13" w:name="_Toc414290184"/>
+      <w:bookmarkStart w:id="14" w:name="_Toc414294529"/>
       <w:r>
         <w:rPr>
           <w:szCs w:val="24"/>
         </w:rPr>
         <w:t>1.4. Tài liệu tham khảo</w:t>
       </w:r>
+      <w:bookmarkEnd w:id="12"/>
       <w:bookmarkEnd w:id="13"/>
       <w:bookmarkEnd w:id="14"/>
-      <w:bookmarkEnd w:id="15"/>
     </w:p>
     <w:p>
       <w:pPr>
@@ -9494,18 +9493,18 @@
           <w:szCs w:val="24"/>
         </w:rPr>
       </w:pPr>
-      <w:bookmarkStart w:id="16" w:name="_Toc356850045"/>
-      <w:bookmarkStart w:id="17" w:name="_Toc414290185"/>
-      <w:bookmarkStart w:id="18" w:name="_Toc414294530"/>
+      <w:bookmarkStart w:id="15" w:name="_Toc356850045"/>
+      <w:bookmarkStart w:id="16" w:name="_Toc414290185"/>
+      <w:bookmarkStart w:id="17" w:name="_Toc414294530"/>
       <w:r>
         <w:rPr>
           <w:szCs w:val="24"/>
         </w:rPr>
         <w:t>1.5. Mô tả tài liệu</w:t>
       </w:r>
+      <w:bookmarkEnd w:id="15"/>
       <w:bookmarkEnd w:id="16"/>
       <w:bookmarkEnd w:id="17"/>
-      <w:bookmarkEnd w:id="18"/>
     </w:p>
     <w:p>
       <w:pPr>
@@ -9801,9 +9800,9 @@
           <w:szCs w:val="24"/>
         </w:rPr>
       </w:pPr>
-      <w:bookmarkStart w:id="19" w:name="_Toc356850046"/>
-      <w:bookmarkStart w:id="20" w:name="_Toc414290186"/>
-      <w:bookmarkStart w:id="21" w:name="_Toc414294531"/>
+      <w:bookmarkStart w:id="18" w:name="_Toc356850046"/>
+      <w:bookmarkStart w:id="19" w:name="_Toc414290186"/>
+      <w:bookmarkStart w:id="20" w:name="_Toc414294531"/>
       <w:r>
         <w:rPr>
           <w:szCs w:val="24"/>
@@ -9811,29 +9810,29 @@
         <w:lastRenderedPageBreak/>
         <w:t>2. TỔNG QUAN VỀ PHẦN MỀM</w:t>
       </w:r>
+      <w:bookmarkEnd w:id="18"/>
       <w:bookmarkEnd w:id="19"/>
       <w:bookmarkEnd w:id="20"/>
+    </w:p>
+    <w:p>
+      <w:pPr>
+        <w:pStyle w:val="Heading2"/>
+        <w:rPr>
+          <w:szCs w:val="24"/>
+        </w:rPr>
+      </w:pPr>
+      <w:bookmarkStart w:id="21" w:name="_Toc356850047"/>
+      <w:bookmarkStart w:id="22" w:name="_Toc414290187"/>
+      <w:bookmarkStart w:id="23" w:name="_Toc414294532"/>
+      <w:r>
+        <w:rPr>
+          <w:szCs w:val="24"/>
+        </w:rPr>
+        <w:t>2.1. Yêu cầu chung của phần mềm</w:t>
+      </w:r>
       <w:bookmarkEnd w:id="21"/>
-    </w:p>
-    <w:p>
-      <w:pPr>
-        <w:pStyle w:val="Heading2"/>
-        <w:rPr>
-          <w:szCs w:val="24"/>
-        </w:rPr>
-      </w:pPr>
-      <w:bookmarkStart w:id="22" w:name="_Toc356850047"/>
-      <w:bookmarkStart w:id="23" w:name="_Toc414290187"/>
-      <w:bookmarkStart w:id="24" w:name="_Toc414294532"/>
-      <w:r>
-        <w:rPr>
-          <w:szCs w:val="24"/>
-        </w:rPr>
-        <w:t>2.1. Yêu cầu chung của phần mềm</w:t>
-      </w:r>
       <w:bookmarkEnd w:id="22"/>
       <w:bookmarkEnd w:id="23"/>
-      <w:bookmarkEnd w:id="24"/>
     </w:p>
     <w:p>
       <w:pPr>
@@ -10319,9 +10318,9 @@
           <w:szCs w:val="24"/>
         </w:rPr>
       </w:pPr>
-      <w:bookmarkStart w:id="25" w:name="_Toc356850048"/>
-      <w:bookmarkStart w:id="26" w:name="_Toc414290188"/>
-      <w:bookmarkStart w:id="27" w:name="_Toc414294533"/>
+      <w:bookmarkStart w:id="24" w:name="_Toc356850048"/>
+      <w:bookmarkStart w:id="25" w:name="_Toc414290188"/>
+      <w:bookmarkStart w:id="26" w:name="_Toc414294533"/>
       <w:r>
         <w:rPr>
           <w:szCs w:val="24"/>
@@ -10329,9 +10328,9 @@
         <w:lastRenderedPageBreak/>
         <w:t>2.2. Mục tiêu của phần mềm</w:t>
       </w:r>
+      <w:bookmarkEnd w:id="24"/>
       <w:bookmarkEnd w:id="25"/>
       <w:bookmarkEnd w:id="26"/>
-      <w:bookmarkEnd w:id="27"/>
     </w:p>
     <w:p>
       <w:pPr>
@@ -10357,18 +10356,18 @@
           <w:szCs w:val="24"/>
         </w:rPr>
       </w:pPr>
-      <w:bookmarkStart w:id="28" w:name="_Toc356850049"/>
-      <w:bookmarkStart w:id="29" w:name="_Toc414290189"/>
-      <w:bookmarkStart w:id="30" w:name="_Toc414294534"/>
+      <w:bookmarkStart w:id="27" w:name="_Toc356850049"/>
+      <w:bookmarkStart w:id="28" w:name="_Toc414290189"/>
+      <w:bookmarkStart w:id="29" w:name="_Toc414294534"/>
       <w:r>
         <w:rPr>
           <w:szCs w:val="24"/>
         </w:rPr>
         <w:t>2.3. Đối tượng người dùng</w:t>
       </w:r>
+      <w:bookmarkEnd w:id="27"/>
       <w:bookmarkEnd w:id="28"/>
       <w:bookmarkEnd w:id="29"/>
-      <w:bookmarkEnd w:id="30"/>
     </w:p>
     <w:p>
       <w:pPr>
@@ -10427,9 +10426,9 @@
           <w:szCs w:val="24"/>
         </w:rPr>
       </w:pPr>
-      <w:bookmarkStart w:id="31" w:name="_Toc356850050"/>
-      <w:bookmarkStart w:id="32" w:name="_Toc414290190"/>
-      <w:bookmarkStart w:id="33" w:name="_Toc414294535"/>
+      <w:bookmarkStart w:id="30" w:name="_Toc356850050"/>
+      <w:bookmarkStart w:id="31" w:name="_Toc414290190"/>
+      <w:bookmarkStart w:id="32" w:name="_Toc414294535"/>
       <w:r>
         <w:rPr>
           <w:szCs w:val="24"/>
@@ -10437,9 +10436,9 @@
         <w:lastRenderedPageBreak/>
         <w:t>2.4. Mô hình tổng thể của phần mềm</w:t>
       </w:r>
+      <w:bookmarkEnd w:id="30"/>
       <w:bookmarkEnd w:id="31"/>
       <w:bookmarkEnd w:id="32"/>
-      <w:bookmarkEnd w:id="33"/>
     </w:p>
     <w:p>
       <w:pPr>
@@ -10474,7 +10473,7 @@
           <v:shape id="_x0000_i1025" type="#_x0000_t75" style="width:487.5pt;height:369.75pt" o:ole="">
             <v:imagedata r:id="rId13" o:title=""/>
           </v:shape>
-          <o:OLEObject Type="Embed" ProgID="Visio.Drawing.11" ShapeID="_x0000_i1025" DrawAspect="Content" ObjectID="_1488052231" r:id="rId14"/>
+          <o:OLEObject Type="Embed" ProgID="Visio.Drawing.11" ShapeID="_x0000_i1025" DrawAspect="Content" ObjectID="_1488138849" r:id="rId14"/>
         </w:object>
       </w:r>
     </w:p>
@@ -10485,9 +10484,9 @@
           <w:szCs w:val="24"/>
         </w:rPr>
       </w:pPr>
-      <w:bookmarkStart w:id="34" w:name="_Toc356850051"/>
-      <w:bookmarkStart w:id="35" w:name="_Toc414290191"/>
-      <w:bookmarkStart w:id="36" w:name="_Toc414294536"/>
+      <w:bookmarkStart w:id="33" w:name="_Toc356850051"/>
+      <w:bookmarkStart w:id="34" w:name="_Toc414290191"/>
+      <w:bookmarkStart w:id="35" w:name="_Toc414294536"/>
       <w:r>
         <w:rPr>
           <w:szCs w:val="24"/>
@@ -10495,9 +10494,9 @@
         <w:lastRenderedPageBreak/>
         <w:t>3. PHÂN TÍCH QUY TRÌNH NGHIỆP VỤ</w:t>
       </w:r>
+      <w:bookmarkEnd w:id="33"/>
       <w:bookmarkEnd w:id="34"/>
       <w:bookmarkEnd w:id="35"/>
-      <w:bookmarkEnd w:id="36"/>
     </w:p>
     <w:p>
       <w:pPr>
@@ -10639,7 +10638,7 @@
           <v:shape id="_x0000_i1026" type="#_x0000_t75" style="width:468pt;height:435pt" o:ole="">
             <v:imagedata r:id="rId15" o:title=""/>
           </v:shape>
-          <o:OLEObject Type="Embed" ProgID="Visio.Drawing.11" ShapeID="_x0000_i1026" DrawAspect="Content" ObjectID="_1488052232" r:id="rId16"/>
+          <o:OLEObject Type="Embed" ProgID="Visio.Drawing.11" ShapeID="_x0000_i1026" DrawAspect="Content" ObjectID="_1488138850" r:id="rId16"/>
         </w:object>
       </w:r>
     </w:p>
@@ -10650,10 +10649,10 @@
           <w:szCs w:val="24"/>
         </w:rPr>
       </w:pPr>
-      <w:bookmarkStart w:id="37" w:name="_Toc356850052"/>
-      <w:bookmarkStart w:id="38" w:name="_Toc356850287"/>
-      <w:bookmarkStart w:id="39" w:name="_Toc414290192"/>
-      <w:bookmarkStart w:id="40" w:name="_Toc414294537"/>
+      <w:bookmarkStart w:id="36" w:name="_Toc356850052"/>
+      <w:bookmarkStart w:id="37" w:name="_Toc356850287"/>
+      <w:bookmarkStart w:id="38" w:name="_Toc414290192"/>
+      <w:bookmarkStart w:id="39" w:name="_Toc414294537"/>
       <w:r>
         <w:rPr>
           <w:szCs w:val="24"/>
@@ -10661,10 +10660,10 @@
         <w:lastRenderedPageBreak/>
         <w:t>3.1a.3. Mô tả các bước</w:t>
       </w:r>
+      <w:bookmarkEnd w:id="36"/>
       <w:bookmarkEnd w:id="37"/>
       <w:bookmarkEnd w:id="38"/>
       <w:bookmarkEnd w:id="39"/>
-      <w:bookmarkEnd w:id="40"/>
     </w:p>
     <w:p>
       <w:pPr>
@@ -10970,7 +10969,7 @@
           <v:shape id="_x0000_i1027" type="#_x0000_t75" style="width:468pt;height:456pt" o:ole="">
             <v:imagedata r:id="rId17" o:title=""/>
           </v:shape>
-          <o:OLEObject Type="Embed" ProgID="Visio.Drawing.11" ShapeID="_x0000_i1027" DrawAspect="Content" ObjectID="_1488052233" r:id="rId18"/>
+          <o:OLEObject Type="Embed" ProgID="Visio.Drawing.11" ShapeID="_x0000_i1027" DrawAspect="Content" ObjectID="_1488138851" r:id="rId18"/>
         </w:object>
       </w:r>
     </w:p>
@@ -10981,16 +10980,16 @@
           <w:szCs w:val="24"/>
         </w:rPr>
       </w:pPr>
-      <w:bookmarkStart w:id="41" w:name="_Toc414290193"/>
-      <w:bookmarkStart w:id="42" w:name="_Toc414294538"/>
+      <w:bookmarkStart w:id="40" w:name="_Toc414290193"/>
+      <w:bookmarkStart w:id="41" w:name="_Toc414294538"/>
       <w:r>
         <w:rPr>
           <w:szCs w:val="24"/>
         </w:rPr>
         <w:t>3.1.3. Mô tả các bước</w:t>
       </w:r>
+      <w:bookmarkEnd w:id="40"/>
       <w:bookmarkEnd w:id="41"/>
-      <w:bookmarkEnd w:id="42"/>
     </w:p>
     <w:p>
       <w:pPr>
@@ -11243,6 +11242,10 @@
         <w:t>3.2.2. Mô hình quy trình nghiệp vụ</w:t>
       </w:r>
     </w:p>
+    <w:bookmarkStart w:id="42" w:name="_GoBack"/>
+    <w:bookmarkEnd w:id="42"/>
+    <w:bookmarkStart w:id="43" w:name="_MON_1486497037"/>
+    <w:bookmarkEnd w:id="43"/>
     <w:p>
       <w:pPr>
         <w:jc w:val="center"/>
@@ -11253,57 +11256,15 @@
       </w:pPr>
       <w:r>
         <w:rPr>
-          <w:noProof/>
-        </w:rPr>
-        <w:lastRenderedPageBreak/>
-        <w:drawing>
-          <wp:inline distT="0" distB="0" distL="0" distR="0" wp14:anchorId="79A070DB" wp14:editId="1B168D27">
-            <wp:extent cx="6186170" cy="7410450"/>
-            <wp:effectExtent l="0" t="0" r="0" b="0"/>
-            <wp:docPr id="68" name="Picture 68"/>
-            <wp:cNvGraphicFramePr>
-              <a:graphicFrameLocks xmlns:a="http://schemas.openxmlformats.org/drawingml/2006/main" noChangeAspect="1"/>
-            </wp:cNvGraphicFramePr>
-            <a:graphic xmlns:a="http://schemas.openxmlformats.org/drawingml/2006/main">
-              <a:graphicData uri="http://schemas.openxmlformats.org/drawingml/2006/picture">
-                <pic:pic xmlns:pic="http://schemas.openxmlformats.org/drawingml/2006/picture">
-                  <pic:nvPicPr>
-                    <pic:cNvPr id="0" name="Picture 47"/>
-                    <pic:cNvPicPr>
-                      <a:picLocks noChangeAspect="1" noChangeArrowheads="1"/>
-                    </pic:cNvPicPr>
-                  </pic:nvPicPr>
-                  <pic:blipFill>
-                    <a:blip r:embed="rId19">
-                      <a:extLst>
-                        <a:ext uri="{28A0092B-C50C-407E-A947-70E740481C1C}">
-                          <a14:useLocalDpi xmlns:a14="http://schemas.microsoft.com/office/drawing/2010/main" val="0"/>
-                        </a:ext>
-                      </a:extLst>
-                    </a:blip>
-                    <a:srcRect/>
-                    <a:stretch>
-                      <a:fillRect/>
-                    </a:stretch>
-                  </pic:blipFill>
-                  <pic:spPr bwMode="auto">
-                    <a:xfrm>
-                      <a:off x="0" y="0"/>
-                      <a:ext cx="6186170" cy="7410450"/>
-                    </a:xfrm>
-                    <a:prstGeom prst="rect">
-                      <a:avLst/>
-                    </a:prstGeom>
-                    <a:noFill/>
-                    <a:ln>
-                      <a:noFill/>
-                    </a:ln>
-                  </pic:spPr>
-                </pic:pic>
-              </a:graphicData>
-            </a:graphic>
-          </wp:inline>
-        </w:drawing>
+          <w:sz w:val="24"/>
+          <w:szCs w:val="24"/>
+        </w:rPr>
+        <w:object w:dxaOrig="9715" w:dyaOrig="10987">
+          <v:shape id="_x0000_i1032" type="#_x0000_t75" style="width:468pt;height:435pt" o:ole="">
+            <v:imagedata r:id="rId19" o:title=""/>
+          </v:shape>
+          <o:OLEObject Type="Embed" ProgID="Visio.Drawing.11" ShapeID="_x0000_i1032" DrawAspect="Content" ObjectID="_1488138852" r:id="rId20"/>
+        </w:object>
       </w:r>
     </w:p>
     <w:p>
@@ -11313,10 +11274,10 @@
           <w:szCs w:val="24"/>
         </w:rPr>
       </w:pPr>
-      <w:bookmarkStart w:id="43" w:name="_Toc356850053"/>
-      <w:bookmarkStart w:id="44" w:name="_Toc356850288"/>
-      <w:bookmarkStart w:id="45" w:name="_Toc414290194"/>
-      <w:bookmarkStart w:id="46" w:name="_Toc414294539"/>
+      <w:bookmarkStart w:id="44" w:name="_Toc356850053"/>
+      <w:bookmarkStart w:id="45" w:name="_Toc356850288"/>
+      <w:bookmarkStart w:id="46" w:name="_Toc414290194"/>
+      <w:bookmarkStart w:id="47" w:name="_Toc414294539"/>
       <w:r>
         <w:rPr>
           <w:szCs w:val="24"/>
@@ -11324,10 +11285,10 @@
         <w:lastRenderedPageBreak/>
         <w:t>3.2.3. Mô tả các bước</w:t>
       </w:r>
-      <w:bookmarkEnd w:id="43"/>
       <w:bookmarkEnd w:id="44"/>
       <w:bookmarkEnd w:id="45"/>
       <w:bookmarkEnd w:id="46"/>
+      <w:bookmarkEnd w:id="47"/>
     </w:p>
     <w:p>
       <w:pPr>
@@ -11699,8 +11660,8 @@
         </w:rPr>
         <w:t>Mô tả : cho khách hàng kiểm tra số dư tài khoản</w:t>
       </w:r>
-      <w:bookmarkStart w:id="47" w:name="_Toc356850054"/>
-      <w:bookmarkStart w:id="48" w:name="_Toc356850289"/>
+      <w:bookmarkStart w:id="48" w:name="_Toc356850054"/>
+      <w:bookmarkStart w:id="49" w:name="_Toc356850289"/>
     </w:p>
     <w:p>
       <w:pPr>
@@ -11720,8 +11681,8 @@
         </w:rPr>
         <w:t>3.3.1. Sự kiện kích hoạt</w:t>
       </w:r>
-      <w:bookmarkEnd w:id="47"/>
       <w:bookmarkEnd w:id="48"/>
+      <w:bookmarkEnd w:id="49"/>
     </w:p>
     <w:p>
       <w:pPr>
@@ -11749,10 +11710,10 @@
           <w:szCs w:val="24"/>
         </w:rPr>
       </w:pPr>
-      <w:bookmarkStart w:id="49" w:name="_Toc356850055"/>
-      <w:bookmarkStart w:id="50" w:name="_Toc356850290"/>
-      <w:bookmarkStart w:id="51" w:name="_Toc414290195"/>
-      <w:bookmarkStart w:id="52" w:name="_Toc414294540"/>
+      <w:bookmarkStart w:id="50" w:name="_Toc356850055"/>
+      <w:bookmarkStart w:id="51" w:name="_Toc356850290"/>
+      <w:bookmarkStart w:id="52" w:name="_Toc414290195"/>
+      <w:bookmarkStart w:id="53" w:name="_Toc414294540"/>
       <w:r>
         <w:rPr>
           <w:szCs w:val="24"/>
@@ -11760,13 +11721,13 @@
         <w:lastRenderedPageBreak/>
         <w:t>3.3.2. Mô hình quy trình nghiệp vụ</w:t>
       </w:r>
-      <w:bookmarkEnd w:id="49"/>
       <w:bookmarkEnd w:id="50"/>
       <w:bookmarkEnd w:id="51"/>
       <w:bookmarkEnd w:id="52"/>
-    </w:p>
-    <w:bookmarkStart w:id="53" w:name="_MON_1486540698"/>
-    <w:bookmarkEnd w:id="53"/>
+      <w:bookmarkEnd w:id="53"/>
+    </w:p>
+    <w:bookmarkStart w:id="54" w:name="_MON_1486540698"/>
+    <w:bookmarkEnd w:id="54"/>
     <w:p>
       <w:pPr>
         <w:ind w:firstLine="0"/>
@@ -11783,9 +11744,9 @@
         </w:rPr>
         <w:object w:dxaOrig="9715" w:dyaOrig="10987">
           <v:shape id="_x0000_i1028" type="#_x0000_t75" style="width:6in;height:401.25pt" o:ole="">
-            <v:imagedata r:id="rId20" o:title=""/>
+            <v:imagedata r:id="rId21" o:title=""/>
           </v:shape>
-          <o:OLEObject Type="Embed" ProgID="Visio.Drawing.11" ShapeID="_x0000_i1028" DrawAspect="Content" ObjectID="_1488052234" r:id="rId21"/>
+          <o:OLEObject Type="Embed" ProgID="Visio.Drawing.11" ShapeID="_x0000_i1028" DrawAspect="Content" ObjectID="_1488138853" r:id="rId22"/>
         </w:object>
       </w:r>
     </w:p>
@@ -11797,20 +11758,20 @@
           <w:szCs w:val="24"/>
         </w:rPr>
       </w:pPr>
-      <w:bookmarkStart w:id="54" w:name="_Toc356850056"/>
-      <w:bookmarkStart w:id="55" w:name="_Toc356850291"/>
-      <w:bookmarkStart w:id="56" w:name="_Toc414290196"/>
-      <w:bookmarkStart w:id="57" w:name="_Toc414294541"/>
+      <w:bookmarkStart w:id="55" w:name="_Toc356850056"/>
+      <w:bookmarkStart w:id="56" w:name="_Toc356850291"/>
+      <w:bookmarkStart w:id="57" w:name="_Toc414290196"/>
+      <w:bookmarkStart w:id="58" w:name="_Toc414294541"/>
       <w:r>
         <w:rPr>
           <w:szCs w:val="24"/>
         </w:rPr>
         <w:t>3.3.3. Mô tả các bước</w:t>
       </w:r>
-      <w:bookmarkEnd w:id="54"/>
       <w:bookmarkEnd w:id="55"/>
       <w:bookmarkEnd w:id="56"/>
       <w:bookmarkEnd w:id="57"/>
+      <w:bookmarkEnd w:id="58"/>
     </w:p>
     <w:p>
       <w:pPr>
@@ -11945,9 +11906,9 @@
           <w:szCs w:val="24"/>
         </w:rPr>
       </w:pPr>
-      <w:bookmarkStart w:id="58" w:name="_Toc356850057"/>
-      <w:bookmarkStart w:id="59" w:name="_Toc414290197"/>
-      <w:bookmarkStart w:id="60" w:name="_Toc414294542"/>
+      <w:bookmarkStart w:id="59" w:name="_Toc356850057"/>
+      <w:bookmarkStart w:id="60" w:name="_Toc414290197"/>
+      <w:bookmarkStart w:id="61" w:name="_Toc414294542"/>
       <w:r>
         <w:rPr>
           <w:szCs w:val="24"/>
@@ -11955,9 +11916,9 @@
         <w:lastRenderedPageBreak/>
         <w:t>3.4.  Nghiệp vụ  “ View History”</w:t>
       </w:r>
-      <w:bookmarkEnd w:id="58"/>
       <w:bookmarkEnd w:id="59"/>
       <w:bookmarkEnd w:id="60"/>
+      <w:bookmarkEnd w:id="61"/>
     </w:p>
     <w:p>
       <w:pPr>
@@ -11967,20 +11928,20 @@
           <w:szCs w:val="24"/>
         </w:rPr>
       </w:pPr>
-      <w:bookmarkStart w:id="61" w:name="_Toc356850058"/>
-      <w:bookmarkStart w:id="62" w:name="_Toc356850293"/>
-      <w:bookmarkStart w:id="63" w:name="_Toc414290198"/>
-      <w:bookmarkStart w:id="64" w:name="_Toc414294543"/>
+      <w:bookmarkStart w:id="62" w:name="_Toc356850058"/>
+      <w:bookmarkStart w:id="63" w:name="_Toc356850293"/>
+      <w:bookmarkStart w:id="64" w:name="_Toc414290198"/>
+      <w:bookmarkStart w:id="65" w:name="_Toc414294543"/>
       <w:r>
         <w:rPr>
           <w:szCs w:val="24"/>
         </w:rPr>
         <w:t>3.4.1. Sự kiện kích hoạt</w:t>
       </w:r>
-      <w:bookmarkEnd w:id="61"/>
       <w:bookmarkEnd w:id="62"/>
       <w:bookmarkEnd w:id="63"/>
       <w:bookmarkEnd w:id="64"/>
+      <w:bookmarkEnd w:id="65"/>
     </w:p>
     <w:p>
       <w:pPr>
@@ -12007,20 +11968,20 @@
           <w:szCs w:val="24"/>
         </w:rPr>
       </w:pPr>
-      <w:bookmarkStart w:id="65" w:name="_Toc356850059"/>
-      <w:bookmarkStart w:id="66" w:name="_Toc356850294"/>
-      <w:bookmarkStart w:id="67" w:name="_Toc414290199"/>
-      <w:bookmarkStart w:id="68" w:name="_Toc414294544"/>
+      <w:bookmarkStart w:id="66" w:name="_Toc356850059"/>
+      <w:bookmarkStart w:id="67" w:name="_Toc356850294"/>
+      <w:bookmarkStart w:id="68" w:name="_Toc414290199"/>
+      <w:bookmarkStart w:id="69" w:name="_Toc414294544"/>
       <w:r>
         <w:rPr>
           <w:szCs w:val="24"/>
         </w:rPr>
         <w:t>3.4.2. Mô hình quy trình nghiệp vụ</w:t>
       </w:r>
-      <w:bookmarkEnd w:id="65"/>
       <w:bookmarkEnd w:id="66"/>
       <w:bookmarkEnd w:id="67"/>
       <w:bookmarkEnd w:id="68"/>
+      <w:bookmarkEnd w:id="69"/>
     </w:p>
     <w:p>
       <w:pPr>
@@ -12052,9 +12013,9 @@
         </w:rPr>
         <w:object w:dxaOrig="9713" w:dyaOrig="8863">
           <v:shape id="_x0000_i1029" type="#_x0000_t75" style="width:468pt;height:426.75pt" o:ole="">
-            <v:imagedata r:id="rId22" o:title=""/>
+            <v:imagedata r:id="rId23" o:title=""/>
           </v:shape>
-          <o:OLEObject Type="Embed" ProgID="Visio.Drawing.11" ShapeID="_x0000_i1029" DrawAspect="Content" ObjectID="_1488052235" r:id="rId23"/>
+          <o:OLEObject Type="Embed" ProgID="Visio.Drawing.11" ShapeID="_x0000_i1029" DrawAspect="Content" ObjectID="_1488138854" r:id="rId24"/>
         </w:object>
       </w:r>
     </w:p>
@@ -12066,10 +12027,10 @@
           <w:szCs w:val="24"/>
         </w:rPr>
       </w:pPr>
-      <w:bookmarkStart w:id="69" w:name="_Toc356850060"/>
-      <w:bookmarkStart w:id="70" w:name="_Toc356850295"/>
-      <w:bookmarkStart w:id="71" w:name="_Toc414290200"/>
-      <w:bookmarkStart w:id="72" w:name="_Toc414294545"/>
+      <w:bookmarkStart w:id="70" w:name="_Toc356850060"/>
+      <w:bookmarkStart w:id="71" w:name="_Toc356850295"/>
+      <w:bookmarkStart w:id="72" w:name="_Toc414290200"/>
+      <w:bookmarkStart w:id="73" w:name="_Toc414294545"/>
       <w:r>
         <w:rPr>
           <w:szCs w:val="24"/>
@@ -12077,10 +12038,10 @@
         <w:lastRenderedPageBreak/>
         <w:t>3.4.3. Mô tả các bước</w:t>
       </w:r>
-      <w:bookmarkEnd w:id="69"/>
       <w:bookmarkEnd w:id="70"/>
       <w:bookmarkEnd w:id="71"/>
       <w:bookmarkEnd w:id="72"/>
+      <w:bookmarkEnd w:id="73"/>
     </w:p>
     <w:p>
       <w:pPr>
@@ -12237,18 +12198,18 @@
           <w:szCs w:val="24"/>
         </w:rPr>
       </w:pPr>
-      <w:bookmarkStart w:id="73" w:name="_Toc356850061"/>
-      <w:bookmarkStart w:id="74" w:name="_Toc414290201"/>
-      <w:bookmarkStart w:id="75" w:name="_Toc414294546"/>
+      <w:bookmarkStart w:id="74" w:name="_Toc356850061"/>
+      <w:bookmarkStart w:id="75" w:name="_Toc414290201"/>
+      <w:bookmarkStart w:id="76" w:name="_Toc414294546"/>
       <w:r>
         <w:rPr>
           <w:szCs w:val="24"/>
         </w:rPr>
         <w:t>3.5.  Nghiệp vụ  “ Cash Transfer”</w:t>
       </w:r>
-      <w:bookmarkEnd w:id="73"/>
       <w:bookmarkEnd w:id="74"/>
       <w:bookmarkEnd w:id="75"/>
+      <w:bookmarkEnd w:id="76"/>
     </w:p>
     <w:p>
       <w:pPr>
@@ -12257,20 +12218,20 @@
           <w:szCs w:val="24"/>
         </w:rPr>
       </w:pPr>
-      <w:bookmarkStart w:id="76" w:name="_Toc356850062"/>
-      <w:bookmarkStart w:id="77" w:name="_Toc356850297"/>
-      <w:bookmarkStart w:id="78" w:name="_Toc414290202"/>
-      <w:bookmarkStart w:id="79" w:name="_Toc414294547"/>
+      <w:bookmarkStart w:id="77" w:name="_Toc356850062"/>
+      <w:bookmarkStart w:id="78" w:name="_Toc356850297"/>
+      <w:bookmarkStart w:id="79" w:name="_Toc414290202"/>
+      <w:bookmarkStart w:id="80" w:name="_Toc414294547"/>
       <w:r>
         <w:rPr>
           <w:szCs w:val="24"/>
         </w:rPr>
         <w:t>3.5.1. Sự kiện kích hoạt</w:t>
       </w:r>
-      <w:bookmarkEnd w:id="76"/>
       <w:bookmarkEnd w:id="77"/>
       <w:bookmarkEnd w:id="78"/>
       <w:bookmarkEnd w:id="79"/>
+      <w:bookmarkEnd w:id="80"/>
     </w:p>
     <w:p>
       <w:pPr>
@@ -12280,9 +12241,9 @@
           <w:szCs w:val="24"/>
         </w:rPr>
       </w:pPr>
-      <w:bookmarkStart w:id="80" w:name="_Toc356850063"/>
-      <w:bookmarkStart w:id="81" w:name="_Toc356850298"/>
-      <w:bookmarkStart w:id="82" w:name="_Toc414290203"/>
+      <w:bookmarkStart w:id="81" w:name="_Toc356850063"/>
+      <w:bookmarkStart w:id="82" w:name="_Toc356850298"/>
+      <w:bookmarkStart w:id="83" w:name="_Toc414290203"/>
       <w:r>
         <w:rPr>
           <w:sz w:val="24"/>
@@ -12290,8 +12251,8 @@
         </w:rPr>
         <w:t>Kh</w:t>
       </w:r>
-      <w:bookmarkEnd w:id="80"/>
       <w:bookmarkEnd w:id="81"/>
+      <w:bookmarkEnd w:id="82"/>
       <w:r>
         <w:rPr>
           <w:sz w:val="24"/>
@@ -12299,7 +12260,7 @@
         </w:rPr>
         <w:t>i khách hàng lựa chọn button “Chuyển Tiền” trên màn hình lựa chọn</w:t>
       </w:r>
-      <w:bookmarkEnd w:id="82"/>
+      <w:bookmarkEnd w:id="83"/>
       <w:r>
         <w:rPr>
           <w:sz w:val="24"/>
@@ -12315,10 +12276,10 @@
           <w:szCs w:val="24"/>
         </w:rPr>
       </w:pPr>
-      <w:bookmarkStart w:id="83" w:name="_Toc356850064"/>
-      <w:bookmarkStart w:id="84" w:name="_Toc356850299"/>
-      <w:bookmarkStart w:id="85" w:name="_Toc414290204"/>
-      <w:bookmarkStart w:id="86" w:name="_Toc414294548"/>
+      <w:bookmarkStart w:id="84" w:name="_Toc356850064"/>
+      <w:bookmarkStart w:id="85" w:name="_Toc356850299"/>
+      <w:bookmarkStart w:id="86" w:name="_Toc414290204"/>
+      <w:bookmarkStart w:id="87" w:name="_Toc414294548"/>
       <w:r>
         <w:rPr>
           <w:szCs w:val="24"/>
@@ -12326,10 +12287,10 @@
         <w:lastRenderedPageBreak/>
         <w:t>3.5.2. Mô hình quy trình nghiệp vụ</w:t>
       </w:r>
-      <w:bookmarkEnd w:id="83"/>
       <w:bookmarkEnd w:id="84"/>
       <w:bookmarkEnd w:id="85"/>
       <w:bookmarkEnd w:id="86"/>
+      <w:bookmarkEnd w:id="87"/>
     </w:p>
     <w:p>
       <w:pPr>
@@ -12354,9 +12315,9 @@
         </w:rPr>
         <w:object w:dxaOrig="12155" w:dyaOrig="17804">
           <v:shape id="_x0000_i1030" type="#_x0000_t75" style="width:441.75pt;height:576.75pt" o:ole="">
-            <v:imagedata r:id="rId24" o:title=""/>
+            <v:imagedata r:id="rId25" o:title=""/>
           </v:shape>
-          <o:OLEObject Type="Embed" ProgID="Visio.Drawing.11" ShapeID="_x0000_i1030" DrawAspect="Content" ObjectID="_1488052236" r:id="rId25"/>
+          <o:OLEObject Type="Embed" ProgID="Visio.Drawing.11" ShapeID="_x0000_i1030" DrawAspect="Content" ObjectID="_1488138855" r:id="rId26"/>
         </w:object>
       </w:r>
     </w:p>
@@ -12367,10 +12328,10 @@
           <w:szCs w:val="24"/>
         </w:rPr>
       </w:pPr>
-      <w:bookmarkStart w:id="87" w:name="_Toc356850065"/>
-      <w:bookmarkStart w:id="88" w:name="_Toc356850300"/>
-      <w:bookmarkStart w:id="89" w:name="_Toc414290205"/>
-      <w:bookmarkStart w:id="90" w:name="_Toc414294549"/>
+      <w:bookmarkStart w:id="88" w:name="_Toc356850065"/>
+      <w:bookmarkStart w:id="89" w:name="_Toc356850300"/>
+      <w:bookmarkStart w:id="90" w:name="_Toc414290205"/>
+      <w:bookmarkStart w:id="91" w:name="_Toc414294549"/>
       <w:r>
         <w:rPr>
           <w:szCs w:val="24"/>
@@ -12378,10 +12339,10 @@
         <w:lastRenderedPageBreak/>
         <w:t>3.5.3. Mô tả các bước</w:t>
       </w:r>
-      <w:bookmarkEnd w:id="87"/>
       <w:bookmarkEnd w:id="88"/>
       <w:bookmarkEnd w:id="89"/>
       <w:bookmarkEnd w:id="90"/>
+      <w:bookmarkEnd w:id="91"/>
     </w:p>
     <w:p>
       <w:pPr>
@@ -12392,9 +12353,9 @@
           <w:szCs w:val="24"/>
         </w:rPr>
       </w:pPr>
-      <w:bookmarkStart w:id="91" w:name="_Toc356850066"/>
-      <w:bookmarkStart w:id="92" w:name="_Toc356850301"/>
-      <w:bookmarkStart w:id="93" w:name="_Toc414290206"/>
+      <w:bookmarkStart w:id="92" w:name="_Toc356850066"/>
+      <w:bookmarkStart w:id="93" w:name="_Toc356850301"/>
+      <w:bookmarkStart w:id="94" w:name="_Toc414290206"/>
       <w:r>
         <w:rPr>
           <w:sz w:val="24"/>
@@ -12409,8 +12370,8 @@
         </w:rPr>
         <w:t xml:space="preserve">Bước 1: </w:t>
       </w:r>
-      <w:bookmarkEnd w:id="91"/>
       <w:bookmarkEnd w:id="92"/>
+      <w:bookmarkEnd w:id="93"/>
       <w:r>
         <w:rPr>
           <w:sz w:val="24"/>
@@ -12418,7 +12379,7 @@
         </w:rPr>
         <w:t>Nhập số tài khoản nhận</w:t>
       </w:r>
-      <w:bookmarkEnd w:id="93"/>
+      <w:bookmarkEnd w:id="94"/>
     </w:p>
     <w:p>
       <w:pPr>
@@ -12669,18 +12630,18 @@
           <w:szCs w:val="24"/>
         </w:rPr>
       </w:pPr>
-      <w:bookmarkStart w:id="94" w:name="_Toc356850067"/>
-      <w:bookmarkStart w:id="95" w:name="_Toc414290207"/>
-      <w:bookmarkStart w:id="96" w:name="_Toc414294550"/>
+      <w:bookmarkStart w:id="95" w:name="_Toc356850067"/>
+      <w:bookmarkStart w:id="96" w:name="_Toc414290207"/>
+      <w:bookmarkStart w:id="97" w:name="_Toc414294550"/>
       <w:r>
         <w:rPr>
           <w:szCs w:val="24"/>
         </w:rPr>
         <w:t>3.6.  Nghiệp vụ  “ Change PIN”</w:t>
       </w:r>
-      <w:bookmarkEnd w:id="94"/>
       <w:bookmarkEnd w:id="95"/>
       <w:bookmarkEnd w:id="96"/>
+      <w:bookmarkEnd w:id="97"/>
     </w:p>
     <w:p>
       <w:pPr>
@@ -12690,20 +12651,20 @@
           <w:szCs w:val="24"/>
         </w:rPr>
       </w:pPr>
-      <w:bookmarkStart w:id="97" w:name="_Toc356850068"/>
-      <w:bookmarkStart w:id="98" w:name="_Toc356850303"/>
-      <w:bookmarkStart w:id="99" w:name="_Toc414290208"/>
-      <w:bookmarkStart w:id="100" w:name="_Toc414294551"/>
+      <w:bookmarkStart w:id="98" w:name="_Toc356850068"/>
+      <w:bookmarkStart w:id="99" w:name="_Toc356850303"/>
+      <w:bookmarkStart w:id="100" w:name="_Toc414290208"/>
+      <w:bookmarkStart w:id="101" w:name="_Toc414294551"/>
       <w:r>
         <w:rPr>
           <w:szCs w:val="24"/>
         </w:rPr>
         <w:t>3.6.1. Sự kiện kích hoạt</w:t>
       </w:r>
-      <w:bookmarkEnd w:id="97"/>
       <w:bookmarkEnd w:id="98"/>
       <w:bookmarkEnd w:id="99"/>
       <w:bookmarkEnd w:id="100"/>
+      <w:bookmarkEnd w:id="101"/>
     </w:p>
     <w:p>
       <w:pPr>
@@ -12731,10 +12692,10 @@
           <w:szCs w:val="24"/>
         </w:rPr>
       </w:pPr>
-      <w:bookmarkStart w:id="101" w:name="_Toc356850069"/>
-      <w:bookmarkStart w:id="102" w:name="_Toc356850304"/>
-      <w:bookmarkStart w:id="103" w:name="_Toc414290209"/>
-      <w:bookmarkStart w:id="104" w:name="_Toc414294552"/>
+      <w:bookmarkStart w:id="102" w:name="_Toc356850069"/>
+      <w:bookmarkStart w:id="103" w:name="_Toc356850304"/>
+      <w:bookmarkStart w:id="104" w:name="_Toc414290209"/>
+      <w:bookmarkStart w:id="105" w:name="_Toc414294552"/>
       <w:r>
         <w:rPr>
           <w:szCs w:val="24"/>
@@ -12742,10 +12703,10 @@
         <w:lastRenderedPageBreak/>
         <w:t>3.6.2. Mô hình quy trình nghiệp vụ</w:t>
       </w:r>
-      <w:bookmarkEnd w:id="101"/>
       <w:bookmarkEnd w:id="102"/>
       <w:bookmarkEnd w:id="103"/>
       <w:bookmarkEnd w:id="104"/>
+      <w:bookmarkEnd w:id="105"/>
     </w:p>
     <w:p>
       <w:pPr>
@@ -12769,9 +12730,9 @@
         </w:rPr>
         <w:object w:dxaOrig="10140" w:dyaOrig="16636">
           <v:shape id="_x0000_i1031" type="#_x0000_t75" style="width:402.75pt;height:661.5pt" o:ole="">
-            <v:imagedata r:id="rId26" o:title=""/>
+            <v:imagedata r:id="rId27" o:title=""/>
           </v:shape>
-          <o:OLEObject Type="Embed" ProgID="Visio.Drawing.11" ShapeID="_x0000_i1031" DrawAspect="Content" ObjectID="_1488052237" r:id="rId27"/>
+          <o:OLEObject Type="Embed" ProgID="Visio.Drawing.11" ShapeID="_x0000_i1031" DrawAspect="Content" ObjectID="_1488138856" r:id="rId28"/>
         </w:object>
       </w:r>
     </w:p>
@@ -12793,20 +12754,20 @@
           <w:szCs w:val="24"/>
         </w:rPr>
       </w:pPr>
-      <w:bookmarkStart w:id="105" w:name="_Toc356850070"/>
-      <w:bookmarkStart w:id="106" w:name="_Toc356850305"/>
-      <w:bookmarkStart w:id="107" w:name="_Toc414290210"/>
-      <w:bookmarkStart w:id="108" w:name="_Toc414294553"/>
+      <w:bookmarkStart w:id="106" w:name="_Toc356850070"/>
+      <w:bookmarkStart w:id="107" w:name="_Toc356850305"/>
+      <w:bookmarkStart w:id="108" w:name="_Toc414290210"/>
+      <w:bookmarkStart w:id="109" w:name="_Toc414294553"/>
       <w:r>
         <w:rPr>
           <w:szCs w:val="24"/>
         </w:rPr>
         <w:t>3.6.3. Mô tả các bước</w:t>
       </w:r>
-      <w:bookmarkEnd w:id="105"/>
       <w:bookmarkEnd w:id="106"/>
       <w:bookmarkEnd w:id="107"/>
       <w:bookmarkEnd w:id="108"/>
+      <w:bookmarkEnd w:id="109"/>
     </w:p>
     <w:p>
       <w:pPr>
@@ -12985,8 +12946,8 @@
           <w:szCs w:val="24"/>
         </w:rPr>
       </w:pPr>
-      <w:bookmarkStart w:id="109" w:name="_Toc414290211"/>
-      <w:bookmarkStart w:id="110" w:name="_Toc414294554"/>
+      <w:bookmarkStart w:id="110" w:name="_Toc414290211"/>
+      <w:bookmarkStart w:id="111" w:name="_Toc414294554"/>
       <w:r>
         <w:rPr>
           <w:szCs w:val="24"/>
@@ -12994,8 +12955,8 @@
         <w:lastRenderedPageBreak/>
         <w:t>4. YÊU CẦU CHỨC NĂNG CỦA PHẦN MỀM</w:t>
       </w:r>
-      <w:bookmarkEnd w:id="109"/>
       <w:bookmarkEnd w:id="110"/>
+      <w:bookmarkEnd w:id="111"/>
     </w:p>
     <w:tbl>
       <w:tblPr>
@@ -13659,8 +13620,8 @@
           <w:szCs w:val="24"/>
         </w:rPr>
       </w:pPr>
-      <w:bookmarkStart w:id="111" w:name="_Toc414290212"/>
-      <w:bookmarkStart w:id="112" w:name="_Toc414294555"/>
+      <w:bookmarkStart w:id="112" w:name="_Toc414290212"/>
+      <w:bookmarkStart w:id="113" w:name="_Toc414294555"/>
       <w:r>
         <w:rPr>
           <w:szCs w:val="24"/>
@@ -13668,8 +13629,8 @@
         <w:lastRenderedPageBreak/>
         <w:t>5. CÁC YÊU CẦU KHÁC</w:t>
       </w:r>
-      <w:bookmarkEnd w:id="111"/>
       <w:bookmarkEnd w:id="112"/>
+      <w:bookmarkEnd w:id="113"/>
     </w:p>
     <w:p>
       <w:pPr>
@@ -13678,16 +13639,16 @@
           <w:szCs w:val="24"/>
         </w:rPr>
       </w:pPr>
-      <w:bookmarkStart w:id="113" w:name="_Toc414290213"/>
-      <w:bookmarkStart w:id="114" w:name="_Toc414294556"/>
+      <w:bookmarkStart w:id="114" w:name="_Toc414290213"/>
+      <w:bookmarkStart w:id="115" w:name="_Toc414294556"/>
       <w:r>
         <w:rPr>
           <w:szCs w:val="24"/>
         </w:rPr>
         <w:t>5.1. Yêu cầu tính dễ sử dụng</w:t>
       </w:r>
-      <w:bookmarkEnd w:id="113"/>
       <w:bookmarkEnd w:id="114"/>
+      <w:bookmarkEnd w:id="115"/>
     </w:p>
     <w:tbl>
       <w:tblPr>
@@ -13968,16 +13929,16 @@
           <w:szCs w:val="24"/>
         </w:rPr>
       </w:pPr>
-      <w:bookmarkStart w:id="115" w:name="_Toc414290214"/>
-      <w:bookmarkStart w:id="116" w:name="_Toc414294557"/>
+      <w:bookmarkStart w:id="116" w:name="_Toc414290214"/>
+      <w:bookmarkStart w:id="117" w:name="_Toc414294557"/>
       <w:r>
         <w:rPr>
           <w:szCs w:val="24"/>
         </w:rPr>
         <w:t>5.2. Yêu cầu về tính ổn định</w:t>
       </w:r>
-      <w:bookmarkEnd w:id="115"/>
       <w:bookmarkEnd w:id="116"/>
+      <w:bookmarkEnd w:id="117"/>
     </w:p>
     <w:tbl>
       <w:tblPr>
@@ -14279,16 +14240,16 @@
           <w:szCs w:val="24"/>
         </w:rPr>
       </w:pPr>
-      <w:bookmarkStart w:id="117" w:name="_Toc414290215"/>
-      <w:bookmarkStart w:id="118" w:name="_Toc414294558"/>
+      <w:bookmarkStart w:id="118" w:name="_Toc414290215"/>
+      <w:bookmarkStart w:id="119" w:name="_Toc414294558"/>
       <w:r>
         <w:rPr>
           <w:szCs w:val="24"/>
         </w:rPr>
         <w:t>5.3. Yêu cầu về hiệu năng</w:t>
       </w:r>
-      <w:bookmarkEnd w:id="117"/>
       <w:bookmarkEnd w:id="118"/>
+      <w:bookmarkEnd w:id="119"/>
     </w:p>
     <w:tbl>
       <w:tblPr>
@@ -14542,16 +14503,16 @@
           <w:szCs w:val="24"/>
         </w:rPr>
       </w:pPr>
-      <w:bookmarkStart w:id="119" w:name="_Toc414290216"/>
-      <w:bookmarkStart w:id="120" w:name="_Toc414294559"/>
+      <w:bookmarkStart w:id="120" w:name="_Toc414290216"/>
+      <w:bookmarkStart w:id="121" w:name="_Toc414294559"/>
       <w:r>
         <w:rPr>
           <w:szCs w:val="24"/>
         </w:rPr>
         <w:t>5.4. Yêu cầu bảo mật</w:t>
       </w:r>
-      <w:bookmarkEnd w:id="119"/>
       <w:bookmarkEnd w:id="120"/>
+      <w:bookmarkEnd w:id="121"/>
     </w:p>
     <w:tbl>
       <w:tblPr>
@@ -14784,8 +14745,8 @@
           <w:szCs w:val="24"/>
         </w:rPr>
       </w:pPr>
-      <w:bookmarkStart w:id="121" w:name="_Toc414290217"/>
-      <w:bookmarkStart w:id="122" w:name="_Toc414294560"/>
+      <w:bookmarkStart w:id="122" w:name="_Toc414290217"/>
+      <w:bookmarkStart w:id="123" w:name="_Toc414294560"/>
       <w:r>
         <w:rPr>
           <w:szCs w:val="24"/>
@@ -14793,8 +14754,8 @@
         <w:lastRenderedPageBreak/>
         <w:t>5.5. Yêu cầu sao lưu và phục hồi</w:t>
       </w:r>
-      <w:bookmarkEnd w:id="121"/>
       <w:bookmarkEnd w:id="122"/>
+      <w:bookmarkEnd w:id="123"/>
     </w:p>
     <w:tbl>
       <w:tblPr>
@@ -14980,8 +14941,8 @@
           <w:szCs w:val="24"/>
         </w:rPr>
       </w:pPr>
-      <w:bookmarkStart w:id="123" w:name="_Toc414290218"/>
-      <w:bookmarkStart w:id="124" w:name="_Toc414294561"/>
+      <w:bookmarkStart w:id="124" w:name="_Toc414290218"/>
+      <w:bookmarkStart w:id="125" w:name="_Toc414294561"/>
       <w:r>
         <w:rPr>
           <w:szCs w:val="24"/>
@@ -15000,8 +14961,8 @@
         </w:rPr>
         <w:t xml:space="preserve"> hỗ trợ</w:t>
       </w:r>
-      <w:bookmarkEnd w:id="123"/>
       <w:bookmarkEnd w:id="124"/>
+      <w:bookmarkEnd w:id="125"/>
     </w:p>
     <w:tbl>
       <w:tblPr>
@@ -15241,16 +15202,16 @@
           <w:szCs w:val="24"/>
         </w:rPr>
       </w:pPr>
-      <w:bookmarkStart w:id="125" w:name="_Toc414290219"/>
-      <w:bookmarkStart w:id="126" w:name="_Toc414294562"/>
+      <w:bookmarkStart w:id="126" w:name="_Toc414290219"/>
+      <w:bookmarkStart w:id="127" w:name="_Toc414294562"/>
       <w:r>
         <w:rPr>
           <w:szCs w:val="24"/>
         </w:rPr>
         <w:t>5.7. Yêu cầu về công nghệ</w:t>
       </w:r>
-      <w:bookmarkEnd w:id="125"/>
       <w:bookmarkEnd w:id="126"/>
+      <w:bookmarkEnd w:id="127"/>
     </w:p>
     <w:tbl>
       <w:tblPr>
@@ -15476,16 +15437,16 @@
           <w:szCs w:val="24"/>
         </w:rPr>
       </w:pPr>
-      <w:bookmarkStart w:id="127" w:name="_Toc414290220"/>
-      <w:bookmarkStart w:id="128" w:name="_Toc414294563"/>
+      <w:bookmarkStart w:id="128" w:name="_Toc414290220"/>
+      <w:bookmarkStart w:id="129" w:name="_Toc414294563"/>
       <w:r>
         <w:rPr>
           <w:szCs w:val="24"/>
         </w:rPr>
         <w:t>5.8. Yêu cầu về giao tiếp</w:t>
       </w:r>
-      <w:bookmarkEnd w:id="127"/>
       <w:bookmarkEnd w:id="128"/>
+      <w:bookmarkEnd w:id="129"/>
     </w:p>
     <w:tbl>
       <w:tblPr>
@@ -15711,8 +15672,8 @@
           <w:szCs w:val="24"/>
         </w:rPr>
       </w:pPr>
-      <w:bookmarkStart w:id="129" w:name="_Toc414290221"/>
-      <w:bookmarkStart w:id="130" w:name="_Toc414294564"/>
+      <w:bookmarkStart w:id="130" w:name="_Toc414290221"/>
+      <w:bookmarkStart w:id="131" w:name="_Toc414294564"/>
       <w:r>
         <w:rPr>
           <w:szCs w:val="24"/>
@@ -15720,8 +15681,8 @@
         <w:lastRenderedPageBreak/>
         <w:t>5.9. Yêu cầu tài liệu người dùng và hỗ trợ trực tuyến</w:t>
       </w:r>
-      <w:bookmarkEnd w:id="129"/>
       <w:bookmarkEnd w:id="130"/>
+      <w:bookmarkEnd w:id="131"/>
     </w:p>
     <w:tbl>
       <w:tblPr>
@@ -15995,16 +15956,16 @@
           <w:szCs w:val="24"/>
         </w:rPr>
       </w:pPr>
-      <w:bookmarkStart w:id="131" w:name="_Toc414290222"/>
-      <w:bookmarkStart w:id="132" w:name="_Toc414294565"/>
+      <w:bookmarkStart w:id="132" w:name="_Toc414290222"/>
+      <w:bookmarkStart w:id="133" w:name="_Toc414294565"/>
       <w:r>
         <w:rPr>
           <w:szCs w:val="24"/>
         </w:rPr>
         <w:t>5.10. Yêu cầu pháp lý</w:t>
       </w:r>
-      <w:bookmarkEnd w:id="131"/>
       <w:bookmarkEnd w:id="132"/>
+      <w:bookmarkEnd w:id="133"/>
     </w:p>
     <w:tbl>
       <w:tblPr>
@@ -16230,16 +16191,16 @@
           <w:szCs w:val="24"/>
         </w:rPr>
       </w:pPr>
-      <w:bookmarkStart w:id="133" w:name="_Toc414290223"/>
-      <w:bookmarkStart w:id="134" w:name="_Toc414294566"/>
+      <w:bookmarkStart w:id="134" w:name="_Toc414290223"/>
+      <w:bookmarkStart w:id="135" w:name="_Toc414294566"/>
       <w:r>
         <w:rPr>
           <w:szCs w:val="24"/>
         </w:rPr>
         <w:t>5.11. Yêu cầu về các tiêu chuẩn áp dụng</w:t>
       </w:r>
-      <w:bookmarkEnd w:id="133"/>
       <w:bookmarkEnd w:id="134"/>
+      <w:bookmarkEnd w:id="135"/>
     </w:p>
     <w:tbl>
       <w:tblPr>
@@ -16373,7 +16334,7 @@
                 <w:szCs w:val="24"/>
               </w:rPr>
             </w:pPr>
-            <w:hyperlink r:id="rId28" w:history="1">
+            <w:hyperlink r:id="rId29" w:history="1">
               <w:r>
                 <w:rPr>
                   <w:rStyle w:val="Hyperlink"/>
@@ -16399,7 +16360,7 @@
                 <w:lang w:val="fr-FR"/>
               </w:rPr>
             </w:pPr>
-            <w:hyperlink r:id="rId29" w:history="1">
+            <w:hyperlink r:id="rId30" w:history="1">
               <w:r>
                 <w:rPr>
                   <w:rStyle w:val="Hyperlink"/>
@@ -16426,7 +16387,7 @@
                 <w:lang w:val="fr-FR"/>
               </w:rPr>
             </w:pPr>
-            <w:hyperlink r:id="rId30" w:history="1">
+            <w:hyperlink r:id="rId31" w:history="1">
               <w:r>
                 <w:rPr>
                   <w:rStyle w:val="Hyperlink"/>
@@ -16515,7 +16476,7 @@
                 <w:szCs w:val="24"/>
               </w:rPr>
             </w:pPr>
-            <w:hyperlink r:id="rId31" w:history="1">
+            <w:hyperlink r:id="rId32" w:history="1">
               <w:r>
                 <w:rPr>
                   <w:rStyle w:val="Hyperlink"/>
@@ -16584,7 +16545,7 @@
                 <w:szCs w:val="24"/>
               </w:rPr>
             </w:pPr>
-            <w:hyperlink r:id="rId32" w:history="1">
+            <w:hyperlink r:id="rId33" w:history="1">
               <w:r>
                 <w:rPr>
                   <w:rStyle w:val="Hyperlink"/>
@@ -16593,7 +16554,7 @@
                 </w:rPr>
                 <w:t>www.une</w:t>
               </w:r>
-              <w:bookmarkStart w:id="135" w:name="_Hlt480780851"/>
+              <w:bookmarkStart w:id="136" w:name="_Hlt480780851"/>
               <w:r>
                 <w:rPr>
                   <w:rStyle w:val="Hyperlink"/>
@@ -16602,7 +16563,7 @@
                 </w:rPr>
                 <w:t>c</w:t>
               </w:r>
-              <w:bookmarkEnd w:id="135"/>
+              <w:bookmarkEnd w:id="136"/>
               <w:r>
                 <w:rPr>
                   <w:rStyle w:val="Hyperlink"/>
@@ -16672,7 +16633,7 @@
                 <w:szCs w:val="24"/>
               </w:rPr>
             </w:pPr>
-            <w:hyperlink r:id="rId33" w:history="1">
+            <w:hyperlink r:id="rId34" w:history="1">
               <w:r>
                 <w:rPr>
                   <w:rStyle w:val="Hyperlink"/>
@@ -16741,7 +16702,7 @@
                 <w:szCs w:val="24"/>
               </w:rPr>
             </w:pPr>
-            <w:hyperlink r:id="rId34" w:history="1">
+            <w:hyperlink r:id="rId35" w:history="1">
               <w:r>
                 <w:rPr>
                   <w:rStyle w:val="Hyperlink"/>
@@ -16819,8 +16780,8 @@
           <w:szCs w:val="24"/>
         </w:rPr>
       </w:pPr>
-      <w:bookmarkStart w:id="136" w:name="_Toc414290224"/>
-      <w:bookmarkStart w:id="137" w:name="_Toc414294567"/>
+      <w:bookmarkStart w:id="137" w:name="_Toc414290224"/>
+      <w:bookmarkStart w:id="138" w:name="_Toc414294567"/>
       <w:r>
         <w:rPr>
           <w:szCs w:val="24"/>
@@ -16828,8 +16789,8 @@
         <w:lastRenderedPageBreak/>
         <w:t>6. TIÊU CHUẨN NGHIỆM THU PHẦN MỀM</w:t>
       </w:r>
-      <w:bookmarkEnd w:id="136"/>
       <w:bookmarkEnd w:id="137"/>
+      <w:bookmarkEnd w:id="138"/>
     </w:p>
     <w:p>
       <w:pPr>
@@ -16851,8 +16812,8 @@
       <w:pPr>
         <w:pStyle w:val="Heading1"/>
       </w:pPr>
-      <w:bookmarkStart w:id="138" w:name="_Toc414290225"/>
-      <w:bookmarkStart w:id="139" w:name="_Toc414294568"/>
+      <w:bookmarkStart w:id="139" w:name="_Toc414290225"/>
+      <w:bookmarkStart w:id="140" w:name="_Toc414294568"/>
       <w:r>
         <w:lastRenderedPageBreak/>
         <w:t>7. GIAO DIỆN CHÍNH CỦA PHẦN MỀ</w:t>
@@ -16860,23 +16821,23 @@
       <w:r>
         <w:t>M</w:t>
       </w:r>
-      <w:bookmarkEnd w:id="138"/>
       <w:bookmarkEnd w:id="139"/>
+      <w:bookmarkEnd w:id="140"/>
     </w:p>
     <w:p>
       <w:pPr>
         <w:pStyle w:val="Heading2"/>
       </w:pPr>
-      <w:bookmarkStart w:id="140" w:name="_Toc414290226"/>
-      <w:bookmarkStart w:id="141" w:name="_Toc414294569"/>
+      <w:bookmarkStart w:id="141" w:name="_Toc414290226"/>
+      <w:bookmarkStart w:id="142" w:name="_Toc414294569"/>
       <w:r>
         <w:t xml:space="preserve">7.1 </w:t>
       </w:r>
       <w:r>
         <w:t>MÀN HÌNH ĐĂNG NHẬP</w:t>
       </w:r>
-      <w:bookmarkEnd w:id="140"/>
       <w:bookmarkEnd w:id="141"/>
+      <w:bookmarkEnd w:id="142"/>
     </w:p>
     <w:p>
       <w:pPr>
@@ -16922,104 +16883,6 @@
                 <pic:pic xmlns:pic="http://schemas.openxmlformats.org/drawingml/2006/picture">
                   <pic:nvPicPr>
                     <pic:cNvPr id="0" name="Picture 1" descr="C:\Users\Tuuu\Desktop\New folder\UI-Simple\INSERT CARD.png"/>
-                    <pic:cNvPicPr>
-                      <a:picLocks noChangeAspect="1" noChangeArrowheads="1"/>
-                    </pic:cNvPicPr>
-                  </pic:nvPicPr>
-                  <pic:blipFill>
-                    <a:blip r:embed="rId35" cstate="print">
-                      <a:extLst>
-                        <a:ext uri="{28A0092B-C50C-407E-A947-70E740481C1C}">
-                          <a14:useLocalDpi xmlns:a14="http://schemas.microsoft.com/office/drawing/2010/main" val="0"/>
-                        </a:ext>
-                      </a:extLst>
-                    </a:blip>
-                    <a:srcRect/>
-                    <a:stretch>
-                      <a:fillRect/>
-                    </a:stretch>
-                  </pic:blipFill>
-                  <pic:spPr bwMode="auto">
-                    <a:xfrm>
-                      <a:off x="0" y="0"/>
-                      <a:ext cx="5943600" cy="3231832"/>
-                    </a:xfrm>
-                    <a:prstGeom prst="rect">
-                      <a:avLst/>
-                    </a:prstGeom>
-                    <a:noFill/>
-                    <a:ln>
-                      <a:noFill/>
-                    </a:ln>
-                  </pic:spPr>
-                </pic:pic>
-              </a:graphicData>
-            </a:graphic>
-          </wp:inline>
-        </w:drawing>
-      </w:r>
-    </w:p>
-    <w:p>
-      <w:pPr>
-        <w:jc w:val="left"/>
-        <w:rPr>
-          <w:sz w:val="24"/>
-          <w:szCs w:val="24"/>
-        </w:rPr>
-      </w:pPr>
-      <w:r>
-        <w:rPr>
-          <w:sz w:val="24"/>
-          <w:szCs w:val="24"/>
-        </w:rPr>
-        <w:t xml:space="preserve">Hệ Thống sẽ kiểm tra xem thẻ này có hợp lệ k? </w:t>
-      </w:r>
-    </w:p>
-    <w:p>
-      <w:pPr>
-        <w:jc w:val="left"/>
-        <w:rPr>
-          <w:sz w:val="24"/>
-          <w:szCs w:val="24"/>
-        </w:rPr>
-      </w:pPr>
-      <w:r>
-        <w:rPr>
-          <w:sz w:val="24"/>
-          <w:szCs w:val="24"/>
-        </w:rPr>
-        <w:t>Nếu không  hợp lệ hệ thống đưa ra thông báo</w:t>
-      </w:r>
-    </w:p>
-    <w:p>
-      <w:pPr>
-        <w:jc w:val="left"/>
-        <w:rPr>
-          <w:sz w:val="24"/>
-          <w:szCs w:val="24"/>
-        </w:rPr>
-      </w:pPr>
-      <w:r>
-        <w:rPr>
-          <w:noProof/>
-          <w:sz w:val="24"/>
-          <w:szCs w:val="24"/>
-          <w:lang w:eastAsia="en-US"/>
-        </w:rPr>
-        <w:lastRenderedPageBreak/>
-        <w:drawing>
-          <wp:inline distT="0" distB="0" distL="0" distR="0">
-            <wp:extent cx="5943600" cy="3231832"/>
-            <wp:effectExtent l="0" t="0" r="0" b="6985"/>
-            <wp:docPr id="3" name="Picture 3" descr="C:\Users\Tuuu\Desktop\New folder\UI-Simple\FAIL INSERT CARD.png"/>
-            <wp:cNvGraphicFramePr>
-              <a:graphicFrameLocks xmlns:a="http://schemas.openxmlformats.org/drawingml/2006/main" noChangeAspect="1"/>
-            </wp:cNvGraphicFramePr>
-            <a:graphic xmlns:a="http://schemas.openxmlformats.org/drawingml/2006/main">
-              <a:graphicData uri="http://schemas.openxmlformats.org/drawingml/2006/picture">
-                <pic:pic xmlns:pic="http://schemas.openxmlformats.org/drawingml/2006/picture">
-                  <pic:nvPicPr>
-                    <pic:cNvPr id="0" name="Picture 3" descr="C:\Users\Tuuu\Desktop\New folder\UI-Simple\FAIL INSERT CARD.png"/>
                     <pic:cNvPicPr>
                       <a:picLocks noChangeAspect="1" noChangeArrowheads="1"/>
                     </pic:cNvPicPr>
@@ -17070,6 +16933,104 @@
           <w:sz w:val="24"/>
           <w:szCs w:val="24"/>
         </w:rPr>
+        <w:t xml:space="preserve">Hệ Thống sẽ kiểm tra xem thẻ này có hợp lệ k? </w:t>
+      </w:r>
+    </w:p>
+    <w:p>
+      <w:pPr>
+        <w:jc w:val="left"/>
+        <w:rPr>
+          <w:sz w:val="24"/>
+          <w:szCs w:val="24"/>
+        </w:rPr>
+      </w:pPr>
+      <w:r>
+        <w:rPr>
+          <w:sz w:val="24"/>
+          <w:szCs w:val="24"/>
+        </w:rPr>
+        <w:t>Nếu không  hợp lệ hệ thống đưa ra thông báo</w:t>
+      </w:r>
+    </w:p>
+    <w:p>
+      <w:pPr>
+        <w:jc w:val="left"/>
+        <w:rPr>
+          <w:sz w:val="24"/>
+          <w:szCs w:val="24"/>
+        </w:rPr>
+      </w:pPr>
+      <w:r>
+        <w:rPr>
+          <w:noProof/>
+          <w:sz w:val="24"/>
+          <w:szCs w:val="24"/>
+          <w:lang w:eastAsia="en-US"/>
+        </w:rPr>
+        <w:lastRenderedPageBreak/>
+        <w:drawing>
+          <wp:inline distT="0" distB="0" distL="0" distR="0">
+            <wp:extent cx="5943600" cy="3231832"/>
+            <wp:effectExtent l="0" t="0" r="0" b="6985"/>
+            <wp:docPr id="3" name="Picture 3" descr="C:\Users\Tuuu\Desktop\New folder\UI-Simple\FAIL INSERT CARD.png"/>
+            <wp:cNvGraphicFramePr>
+              <a:graphicFrameLocks xmlns:a="http://schemas.openxmlformats.org/drawingml/2006/main" noChangeAspect="1"/>
+            </wp:cNvGraphicFramePr>
+            <a:graphic xmlns:a="http://schemas.openxmlformats.org/drawingml/2006/main">
+              <a:graphicData uri="http://schemas.openxmlformats.org/drawingml/2006/picture">
+                <pic:pic xmlns:pic="http://schemas.openxmlformats.org/drawingml/2006/picture">
+                  <pic:nvPicPr>
+                    <pic:cNvPr id="0" name="Picture 3" descr="C:\Users\Tuuu\Desktop\New folder\UI-Simple\FAIL INSERT CARD.png"/>
+                    <pic:cNvPicPr>
+                      <a:picLocks noChangeAspect="1" noChangeArrowheads="1"/>
+                    </pic:cNvPicPr>
+                  </pic:nvPicPr>
+                  <pic:blipFill>
+                    <a:blip r:embed="rId37" cstate="print">
+                      <a:extLst>
+                        <a:ext uri="{28A0092B-C50C-407E-A947-70E740481C1C}">
+                          <a14:useLocalDpi xmlns:a14="http://schemas.microsoft.com/office/drawing/2010/main" val="0"/>
+                        </a:ext>
+                      </a:extLst>
+                    </a:blip>
+                    <a:srcRect/>
+                    <a:stretch>
+                      <a:fillRect/>
+                    </a:stretch>
+                  </pic:blipFill>
+                  <pic:spPr bwMode="auto">
+                    <a:xfrm>
+                      <a:off x="0" y="0"/>
+                      <a:ext cx="5943600" cy="3231832"/>
+                    </a:xfrm>
+                    <a:prstGeom prst="rect">
+                      <a:avLst/>
+                    </a:prstGeom>
+                    <a:noFill/>
+                    <a:ln>
+                      <a:noFill/>
+                    </a:ln>
+                  </pic:spPr>
+                </pic:pic>
+              </a:graphicData>
+            </a:graphic>
+          </wp:inline>
+        </w:drawing>
+      </w:r>
+    </w:p>
+    <w:p>
+      <w:pPr>
+        <w:jc w:val="left"/>
+        <w:rPr>
+          <w:sz w:val="24"/>
+          <w:szCs w:val="24"/>
+        </w:rPr>
+      </w:pPr>
+      <w:r>
+        <w:rPr>
+          <w:sz w:val="24"/>
+          <w:szCs w:val="24"/>
+        </w:rPr>
         <w:t>Nếu hợp lệ,người dùng nhập Mật Khẩu vào ô rồi chọn OK</w:t>
       </w:r>
     </w:p>
@@ -17106,7 +17067,7 @@
                     </pic:cNvPicPr>
                   </pic:nvPicPr>
                   <pic:blipFill>
-                    <a:blip r:embed="rId37" cstate="print">
+                    <a:blip r:embed="rId38" cstate="print">
                       <a:extLst>
                         <a:ext uri="{28A0092B-C50C-407E-A947-70E740481C1C}">
                           <a14:useLocalDpi xmlns:a14="http://schemas.microsoft.com/office/drawing/2010/main" val="0"/>
@@ -17183,87 +17144,6 @@
                 <pic:pic xmlns:pic="http://schemas.openxmlformats.org/drawingml/2006/picture">
                   <pic:nvPicPr>
                     <pic:cNvPr id="0" name="Picture 4" descr="C:\Users\Tuuu\Desktop\New folder\UI-Simple\FAIL PASS 1.png"/>
-                    <pic:cNvPicPr>
-                      <a:picLocks noChangeAspect="1" noChangeArrowheads="1"/>
-                    </pic:cNvPicPr>
-                  </pic:nvPicPr>
-                  <pic:blipFill>
-                    <a:blip r:embed="rId38" cstate="print">
-                      <a:extLst>
-                        <a:ext uri="{28A0092B-C50C-407E-A947-70E740481C1C}">
-                          <a14:useLocalDpi xmlns:a14="http://schemas.microsoft.com/office/drawing/2010/main" val="0"/>
-                        </a:ext>
-                      </a:extLst>
-                    </a:blip>
-                    <a:srcRect/>
-                    <a:stretch>
-                      <a:fillRect/>
-                    </a:stretch>
-                  </pic:blipFill>
-                  <pic:spPr bwMode="auto">
-                    <a:xfrm>
-                      <a:off x="0" y="0"/>
-                      <a:ext cx="5943600" cy="3231832"/>
-                    </a:xfrm>
-                    <a:prstGeom prst="rect">
-                      <a:avLst/>
-                    </a:prstGeom>
-                    <a:noFill/>
-                    <a:ln>
-                      <a:noFill/>
-                    </a:ln>
-                  </pic:spPr>
-                </pic:pic>
-              </a:graphicData>
-            </a:graphic>
-          </wp:inline>
-        </w:drawing>
-      </w:r>
-    </w:p>
-    <w:p>
-      <w:pPr>
-        <w:jc w:val="left"/>
-        <w:rPr>
-          <w:sz w:val="24"/>
-          <w:szCs w:val="24"/>
-        </w:rPr>
-      </w:pPr>
-      <w:r>
-        <w:rPr>
-          <w:sz w:val="24"/>
-          <w:szCs w:val="24"/>
-        </w:rPr>
-        <w:t>Nếu bạn tiếp tục nhập sai mật khẩu sau 3 lần liên tiếp, hệ thống sẽ khóa thẻ của bạn.</w:t>
-      </w:r>
-    </w:p>
-    <w:p>
-      <w:pPr>
-        <w:jc w:val="left"/>
-        <w:rPr>
-          <w:sz w:val="24"/>
-          <w:szCs w:val="24"/>
-        </w:rPr>
-      </w:pPr>
-      <w:r>
-        <w:rPr>
-          <w:noProof/>
-          <w:sz w:val="24"/>
-          <w:szCs w:val="24"/>
-          <w:lang w:eastAsia="en-US"/>
-        </w:rPr>
-        <w:drawing>
-          <wp:inline distT="0" distB="0" distL="0" distR="0">
-            <wp:extent cx="5943600" cy="3231832"/>
-            <wp:effectExtent l="0" t="0" r="0" b="6985"/>
-            <wp:docPr id="6" name="Picture 6" descr="C:\Users\Tuuu\Desktop\New folder\UI-Simple\BLOCK.png"/>
-            <wp:cNvGraphicFramePr>
-              <a:graphicFrameLocks xmlns:a="http://schemas.openxmlformats.org/drawingml/2006/main" noChangeAspect="1"/>
-            </wp:cNvGraphicFramePr>
-            <a:graphic xmlns:a="http://schemas.openxmlformats.org/drawingml/2006/main">
-              <a:graphicData uri="http://schemas.openxmlformats.org/drawingml/2006/picture">
-                <pic:pic xmlns:pic="http://schemas.openxmlformats.org/drawingml/2006/picture">
-                  <pic:nvPicPr>
-                    <pic:cNvPr id="0" name="Picture 5" descr="C:\Users\Tuuu\Desktop\New folder\UI-Simple\BLOCK.png"/>
                     <pic:cNvPicPr>
                       <a:picLocks noChangeAspect="1" noChangeArrowheads="1"/>
                     </pic:cNvPicPr>
@@ -17303,39 +17183,6 @@
     </w:p>
     <w:p>
       <w:pPr>
-        <w:jc w:val="both"/>
-        <w:rPr>
-          <w:sz w:val="24"/>
-          <w:szCs w:val="24"/>
-        </w:rPr>
-      </w:pPr>
-    </w:p>
-    <w:p>
-      <w:pPr>
-        <w:rPr>
-          <w:sz w:val="24"/>
-          <w:szCs w:val="24"/>
-        </w:rPr>
-      </w:pPr>
-    </w:p>
-    <w:p>
-      <w:pPr>
-        <w:pStyle w:val="Heading2"/>
-      </w:pPr>
-      <w:bookmarkStart w:id="142" w:name="_Toc414290227"/>
-      <w:bookmarkStart w:id="143" w:name="_Toc414294570"/>
-      <w:r>
-        <w:lastRenderedPageBreak/>
-        <w:t xml:space="preserve">7.2 </w:t>
-      </w:r>
-      <w:r>
-        <w:t>GIAO DIỆN TÁC VỤ CỦA PHẦN MỀM</w:t>
-      </w:r>
-      <w:bookmarkEnd w:id="142"/>
-      <w:bookmarkEnd w:id="143"/>
-    </w:p>
-    <w:p>
-      <w:pPr>
         <w:jc w:val="left"/>
         <w:rPr>
           <w:sz w:val="24"/>
@@ -17347,7 +17194,7 @@
           <w:sz w:val="24"/>
           <w:szCs w:val="24"/>
         </w:rPr>
-        <w:t>Sau khi đăng nhập thành công hệ thống chuyển tới trang chính</w:t>
+        <w:t>Nếu bạn tiếp tục nhập sai mật khẩu sau 3 lần liên tiếp, hệ thống sẽ khóa thẻ của bạn.</w:t>
       </w:r>
     </w:p>
     <w:p>
@@ -17369,7 +17216,7 @@
           <wp:inline distT="0" distB="0" distL="0" distR="0">
             <wp:extent cx="5943600" cy="3231832"/>
             <wp:effectExtent l="0" t="0" r="0" b="6985"/>
-            <wp:docPr id="7" name="Picture 7" descr="C:\Users\Tuuu\Desktop\New folder\UI-Simple\MAIN.png"/>
+            <wp:docPr id="6" name="Picture 6" descr="C:\Users\Tuuu\Desktop\New folder\UI-Simple\BLOCK.png"/>
             <wp:cNvGraphicFramePr>
               <a:graphicFrameLocks xmlns:a="http://schemas.openxmlformats.org/drawingml/2006/main" noChangeAspect="1"/>
             </wp:cNvGraphicFramePr>
@@ -17377,7 +17224,7 @@
               <a:graphicData uri="http://schemas.openxmlformats.org/drawingml/2006/picture">
                 <pic:pic xmlns:pic="http://schemas.openxmlformats.org/drawingml/2006/picture">
                   <pic:nvPicPr>
-                    <pic:cNvPr id="0" name="Picture 6" descr="C:\Users\Tuuu\Desktop\New folder\UI-Simple\MAIN.png"/>
+                    <pic:cNvPr id="0" name="Picture 5" descr="C:\Users\Tuuu\Desktop\New folder\UI-Simple\BLOCK.png"/>
                     <pic:cNvPicPr>
                       <a:picLocks noChangeAspect="1" noChangeArrowheads="1"/>
                     </pic:cNvPicPr>
@@ -17417,20 +17264,134 @@
     </w:p>
     <w:p>
       <w:pPr>
+        <w:jc w:val="both"/>
+        <w:rPr>
+          <w:sz w:val="24"/>
+          <w:szCs w:val="24"/>
+        </w:rPr>
+      </w:pPr>
+    </w:p>
+    <w:p>
+      <w:pPr>
+        <w:rPr>
+          <w:sz w:val="24"/>
+          <w:szCs w:val="24"/>
+        </w:rPr>
+      </w:pPr>
+    </w:p>
+    <w:p>
+      <w:pPr>
+        <w:pStyle w:val="Heading2"/>
+      </w:pPr>
+      <w:bookmarkStart w:id="143" w:name="_Toc414290227"/>
+      <w:bookmarkStart w:id="144" w:name="_Toc414294570"/>
+      <w:r>
+        <w:lastRenderedPageBreak/>
+        <w:t xml:space="preserve">7.2 </w:t>
+      </w:r>
+      <w:r>
+        <w:t>GIAO DIỆN TÁC VỤ CỦA PHẦN MỀM</w:t>
+      </w:r>
+      <w:bookmarkEnd w:id="143"/>
+      <w:bookmarkEnd w:id="144"/>
+    </w:p>
+    <w:p>
+      <w:pPr>
+        <w:jc w:val="left"/>
+        <w:rPr>
+          <w:sz w:val="24"/>
+          <w:szCs w:val="24"/>
+        </w:rPr>
+      </w:pPr>
+      <w:r>
+        <w:rPr>
+          <w:sz w:val="24"/>
+          <w:szCs w:val="24"/>
+        </w:rPr>
+        <w:t>Sau khi đăng nhập thành công hệ thống chuyển tới trang chính</w:t>
+      </w:r>
+    </w:p>
+    <w:p>
+      <w:pPr>
+        <w:jc w:val="left"/>
+        <w:rPr>
+          <w:sz w:val="24"/>
+          <w:szCs w:val="24"/>
+        </w:rPr>
+      </w:pPr>
+      <w:r>
+        <w:rPr>
+          <w:noProof/>
+          <w:sz w:val="24"/>
+          <w:szCs w:val="24"/>
+          <w:lang w:eastAsia="en-US"/>
+        </w:rPr>
+        <w:drawing>
+          <wp:inline distT="0" distB="0" distL="0" distR="0">
+            <wp:extent cx="5943600" cy="3231832"/>
+            <wp:effectExtent l="0" t="0" r="0" b="6985"/>
+            <wp:docPr id="7" name="Picture 7" descr="C:\Users\Tuuu\Desktop\New folder\UI-Simple\MAIN.png"/>
+            <wp:cNvGraphicFramePr>
+              <a:graphicFrameLocks xmlns:a="http://schemas.openxmlformats.org/drawingml/2006/main" noChangeAspect="1"/>
+            </wp:cNvGraphicFramePr>
+            <a:graphic xmlns:a="http://schemas.openxmlformats.org/drawingml/2006/main">
+              <a:graphicData uri="http://schemas.openxmlformats.org/drawingml/2006/picture">
+                <pic:pic xmlns:pic="http://schemas.openxmlformats.org/drawingml/2006/picture">
+                  <pic:nvPicPr>
+                    <pic:cNvPr id="0" name="Picture 6" descr="C:\Users\Tuuu\Desktop\New folder\UI-Simple\MAIN.png"/>
+                    <pic:cNvPicPr>
+                      <a:picLocks noChangeAspect="1" noChangeArrowheads="1"/>
+                    </pic:cNvPicPr>
+                  </pic:nvPicPr>
+                  <pic:blipFill>
+                    <a:blip r:embed="rId41" cstate="print">
+                      <a:extLst>
+                        <a:ext uri="{28A0092B-C50C-407E-A947-70E740481C1C}">
+                          <a14:useLocalDpi xmlns:a14="http://schemas.microsoft.com/office/drawing/2010/main" val="0"/>
+                        </a:ext>
+                      </a:extLst>
+                    </a:blip>
+                    <a:srcRect/>
+                    <a:stretch>
+                      <a:fillRect/>
+                    </a:stretch>
+                  </pic:blipFill>
+                  <pic:spPr bwMode="auto">
+                    <a:xfrm>
+                      <a:off x="0" y="0"/>
+                      <a:ext cx="5943600" cy="3231832"/>
+                    </a:xfrm>
+                    <a:prstGeom prst="rect">
+                      <a:avLst/>
+                    </a:prstGeom>
+                    <a:noFill/>
+                    <a:ln>
+                      <a:noFill/>
+                    </a:ln>
+                  </pic:spPr>
+                </pic:pic>
+              </a:graphicData>
+            </a:graphic>
+          </wp:inline>
+        </w:drawing>
+      </w:r>
+    </w:p>
+    <w:p>
+      <w:pPr>
         <w:pStyle w:val="Heading2"/>
         <w:numPr>
           <w:ilvl w:val="1"/>
           <w:numId w:val="21"/>
         </w:numPr>
       </w:pPr>
-      <w:bookmarkStart w:id="144" w:name="_Toc414290228"/>
-      <w:bookmarkStart w:id="145" w:name="_Toc414294571"/>
+      <w:bookmarkStart w:id="145" w:name="_Toc414290228"/>
+      <w:bookmarkStart w:id="146" w:name="_Toc414294571"/>
       <w:r>
         <w:lastRenderedPageBreak/>
         <w:t>GIAO DIỆN CÁC TÁC VỤ NGƯỜI DÙNG CHỌN</w:t>
       </w:r>
-      <w:bookmarkEnd w:id="144"/>
       <w:bookmarkEnd w:id="145"/>
+      <w:bookmarkEnd w:id="146"/>
     </w:p>
     <w:p>
       <w:pPr>
@@ -17439,8 +17400,8 @@
       <w:r>
         <w:tab/>
       </w:r>
-      <w:bookmarkStart w:id="146" w:name="_Toc414290229"/>
-      <w:bookmarkStart w:id="147" w:name="_Toc414294572"/>
+      <w:bookmarkStart w:id="147" w:name="_Toc414290229"/>
+      <w:bookmarkStart w:id="148" w:name="_Toc414294572"/>
       <w:r>
         <w:t>7.3.1</w:t>
       </w:r>
@@ -17450,8 +17411,8 @@
       <w:r>
         <w:t>Kiểm tra tài khoản của bạn</w:t>
       </w:r>
-      <w:bookmarkEnd w:id="146"/>
       <w:bookmarkEnd w:id="147"/>
+      <w:bookmarkEnd w:id="148"/>
     </w:p>
     <w:p>
       <w:pPr>
@@ -17495,7 +17456,7 @@
                     </pic:cNvPicPr>
                   </pic:nvPicPr>
                   <pic:blipFill>
-                    <a:blip r:embed="rId41" cstate="print">
+                    <a:blip r:embed="rId42" cstate="print">
                       <a:extLst>
                         <a:ext uri="{28A0092B-C50C-407E-A947-70E740481C1C}">
                           <a14:useLocalDpi xmlns:a14="http://schemas.microsoft.com/office/drawing/2010/main" val="0"/>
@@ -17531,16 +17492,16 @@
       <w:pPr>
         <w:pStyle w:val="Heading3"/>
       </w:pPr>
-      <w:bookmarkStart w:id="148" w:name="_Toc414290230"/>
-      <w:bookmarkStart w:id="149" w:name="_Toc414294573"/>
+      <w:bookmarkStart w:id="149" w:name="_Toc414290230"/>
+      <w:bookmarkStart w:id="150" w:name="_Toc414294573"/>
       <w:r>
         <w:t xml:space="preserve">7.3.2 </w:t>
       </w:r>
       <w:r>
         <w:t>Đổi mã PIN</w:t>
       </w:r>
-      <w:bookmarkEnd w:id="148"/>
       <w:bookmarkEnd w:id="149"/>
+      <w:bookmarkEnd w:id="150"/>
     </w:p>
     <w:p>
       <w:pPr>
@@ -17574,7 +17535,7 @@
                     </pic:cNvPicPr>
                   </pic:nvPicPr>
                   <pic:blipFill>
-                    <a:blip r:embed="rId42" cstate="print">
+                    <a:blip r:embed="rId43" cstate="print">
                       <a:extLst>
                         <a:ext uri="{28A0092B-C50C-407E-A947-70E740481C1C}">
                           <a14:useLocalDpi xmlns:a14="http://schemas.microsoft.com/office/drawing/2010/main" val="0"/>
@@ -17610,8 +17571,8 @@
       <w:pPr>
         <w:pStyle w:val="Heading3"/>
       </w:pPr>
-      <w:bookmarkStart w:id="150" w:name="_Toc414290231"/>
-      <w:bookmarkStart w:id="151" w:name="_Toc414294574"/>
+      <w:bookmarkStart w:id="151" w:name="_Toc414290231"/>
+      <w:bookmarkStart w:id="152" w:name="_Toc414294574"/>
       <w:r>
         <w:lastRenderedPageBreak/>
         <w:t xml:space="preserve">7.3.3 </w:t>
@@ -17619,8 +17580,8 @@
       <w:r>
         <w:t>Rút tiền</w:t>
       </w:r>
-      <w:bookmarkEnd w:id="150"/>
       <w:bookmarkEnd w:id="151"/>
+      <w:bookmarkEnd w:id="152"/>
     </w:p>
     <w:p>
       <w:pPr>
@@ -17653,89 +17614,6 @@
                 <pic:pic xmlns:pic="http://schemas.openxmlformats.org/drawingml/2006/picture">
                   <pic:nvPicPr>
                     <pic:cNvPr id="0" name="Picture 9" descr="C:\Users\Tuuu\Desktop\New folder\UI-Simple\WithDraw.png"/>
-                    <pic:cNvPicPr>
-                      <a:picLocks noChangeAspect="1" noChangeArrowheads="1"/>
-                    </pic:cNvPicPr>
-                  </pic:nvPicPr>
-                  <pic:blipFill>
-                    <a:blip r:embed="rId43" cstate="print">
-                      <a:extLst>
-                        <a:ext uri="{28A0092B-C50C-407E-A947-70E740481C1C}">
-                          <a14:useLocalDpi xmlns:a14="http://schemas.microsoft.com/office/drawing/2010/main" val="0"/>
-                        </a:ext>
-                      </a:extLst>
-                    </a:blip>
-                    <a:srcRect/>
-                    <a:stretch>
-                      <a:fillRect/>
-                    </a:stretch>
-                  </pic:blipFill>
-                  <pic:spPr bwMode="auto">
-                    <a:xfrm>
-                      <a:off x="0" y="0"/>
-                      <a:ext cx="5943600" cy="3231832"/>
-                    </a:xfrm>
-                    <a:prstGeom prst="rect">
-                      <a:avLst/>
-                    </a:prstGeom>
-                    <a:noFill/>
-                    <a:ln>
-                      <a:noFill/>
-                    </a:ln>
-                  </pic:spPr>
-                </pic:pic>
-              </a:graphicData>
-            </a:graphic>
-          </wp:inline>
-        </w:drawing>
-      </w:r>
-    </w:p>
-    <w:p>
-      <w:pPr>
-        <w:ind w:left="360"/>
-        <w:jc w:val="left"/>
-        <w:rPr>
-          <w:sz w:val="24"/>
-          <w:szCs w:val="24"/>
-        </w:rPr>
-      </w:pPr>
-      <w:r>
-        <w:rPr>
-          <w:sz w:val="24"/>
-          <w:szCs w:val="24"/>
-        </w:rPr>
-        <w:t>Khi bạn chọn số tiền khác.</w:t>
-      </w:r>
-    </w:p>
-    <w:p>
-      <w:pPr>
-        <w:ind w:left="360"/>
-        <w:jc w:val="left"/>
-        <w:rPr>
-          <w:sz w:val="24"/>
-          <w:szCs w:val="24"/>
-        </w:rPr>
-      </w:pPr>
-      <w:r>
-        <w:rPr>
-          <w:noProof/>
-          <w:sz w:val="24"/>
-          <w:szCs w:val="24"/>
-          <w:lang w:eastAsia="en-US"/>
-        </w:rPr>
-        <w:drawing>
-          <wp:inline distT="0" distB="0" distL="0" distR="0">
-            <wp:extent cx="5943600" cy="3231832"/>
-            <wp:effectExtent l="0" t="0" r="0" b="6985"/>
-            <wp:docPr id="11" name="Picture 11" descr="C:\Users\Tuuu\Desktop\New folder\UI-Simple\WithDrawAnother.png"/>
-            <wp:cNvGraphicFramePr>
-              <a:graphicFrameLocks xmlns:a="http://schemas.openxmlformats.org/drawingml/2006/main" noChangeAspect="1"/>
-            </wp:cNvGraphicFramePr>
-            <a:graphic xmlns:a="http://schemas.openxmlformats.org/drawingml/2006/main">
-              <a:graphicData uri="http://schemas.openxmlformats.org/drawingml/2006/picture">
-                <pic:pic xmlns:pic="http://schemas.openxmlformats.org/drawingml/2006/picture">
-                  <pic:nvPicPr>
-                    <pic:cNvPr id="0" name="Picture 10" descr="C:\Users\Tuuu\Desktop\New folder\UI-Simple\WithDrawAnother.png"/>
                     <pic:cNvPicPr>
                       <a:picLocks noChangeAspect="1" noChangeArrowheads="1"/>
                     </pic:cNvPicPr>
@@ -17772,22 +17650,10 @@
           </wp:inline>
         </w:drawing>
       </w:r>
-      <w:r>
-        <w:rPr>
-          <w:rStyle w:val="Heading3Char"/>
-        </w:rPr>
-        <w:t xml:space="preserve">7.3.4 </w:t>
-      </w:r>
-      <w:r>
-        <w:rPr>
-          <w:rStyle w:val="Heading3Char"/>
-        </w:rPr>
-        <w:t>Chuyển tiền</w:t>
-      </w:r>
-    </w:p>
-    <w:p>
-      <w:pPr>
-        <w:ind w:left="720"/>
+    </w:p>
+    <w:p>
+      <w:pPr>
+        <w:ind w:left="360"/>
         <w:jc w:val="left"/>
         <w:rPr>
           <w:sz w:val="24"/>
@@ -17799,13 +17665,12 @@
           <w:sz w:val="24"/>
           <w:szCs w:val="24"/>
         </w:rPr>
-        <w:lastRenderedPageBreak/>
-        <w:t>Bạn phải nhập ID người nhận</w:t>
-      </w:r>
-    </w:p>
-    <w:p>
-      <w:pPr>
-        <w:ind w:left="720"/>
+        <w:t>Khi bạn chọn số tiền khác.</w:t>
+      </w:r>
+    </w:p>
+    <w:p>
+      <w:pPr>
+        <w:ind w:left="360"/>
         <w:jc w:val="left"/>
         <w:rPr>
           <w:sz w:val="24"/>
@@ -17823,7 +17688,7 @@
           <wp:inline distT="0" distB="0" distL="0" distR="0">
             <wp:extent cx="5943600" cy="3231832"/>
             <wp:effectExtent l="0" t="0" r="0" b="6985"/>
-            <wp:docPr id="12" name="Picture 12" descr="C:\Users\Tuuu\Desktop\New folder\UI-Simple\RECIVIED ID.png"/>
+            <wp:docPr id="11" name="Picture 11" descr="C:\Users\Tuuu\Desktop\New folder\UI-Simple\WithDrawAnother.png"/>
             <wp:cNvGraphicFramePr>
               <a:graphicFrameLocks xmlns:a="http://schemas.openxmlformats.org/drawingml/2006/main" noChangeAspect="1"/>
             </wp:cNvGraphicFramePr>
@@ -17831,7 +17696,7 @@
               <a:graphicData uri="http://schemas.openxmlformats.org/drawingml/2006/picture">
                 <pic:pic xmlns:pic="http://schemas.openxmlformats.org/drawingml/2006/picture">
                   <pic:nvPicPr>
-                    <pic:cNvPr id="0" name="Picture 11" descr="C:\Users\Tuuu\Desktop\New folder\UI-Simple\RECIVIED ID.png"/>
+                    <pic:cNvPr id="0" name="Picture 10" descr="C:\Users\Tuuu\Desktop\New folder\UI-Simple\WithDrawAnother.png"/>
                     <pic:cNvPicPr>
                       <a:picLocks noChangeAspect="1" noChangeArrowheads="1"/>
                     </pic:cNvPicPr>
@@ -17868,10 +17733,22 @@
           </wp:inline>
         </w:drawing>
       </w:r>
-    </w:p>
-    <w:p>
-      <w:pPr>
-        <w:ind w:left="360"/>
+      <w:r>
+        <w:rPr>
+          <w:rStyle w:val="Heading3Char"/>
+        </w:rPr>
+        <w:t xml:space="preserve">7.3.4 </w:t>
+      </w:r>
+      <w:r>
+        <w:rPr>
+          <w:rStyle w:val="Heading3Char"/>
+        </w:rPr>
+        <w:t>Chuyển tiền</w:t>
+      </w:r>
+    </w:p>
+    <w:p>
+      <w:pPr>
+        <w:ind w:left="720"/>
         <w:jc w:val="left"/>
         <w:rPr>
           <w:sz w:val="24"/>
@@ -17883,24 +17760,19 @@
           <w:sz w:val="24"/>
           <w:szCs w:val="24"/>
         </w:rPr>
-        <w:t>Hệ thống sẽ đưa ra thông tin người bạn muốn gửi và hỏi bạn có tiếp tục không?</w:t>
-      </w:r>
-    </w:p>
-    <w:p>
-      <w:pPr>
+        <w:lastRenderedPageBreak/>
+        <w:t>Bạn phải nhập ID người nhận</w:t>
+      </w:r>
+    </w:p>
+    <w:p>
+      <w:pPr>
+        <w:ind w:left="720"/>
         <w:jc w:val="left"/>
         <w:rPr>
           <w:sz w:val="24"/>
           <w:szCs w:val="24"/>
         </w:rPr>
       </w:pPr>
-      <w:r>
-        <w:rPr>
-          <w:sz w:val="24"/>
-          <w:szCs w:val="24"/>
-        </w:rPr>
-        <w:tab/>
-      </w:r>
       <w:r>
         <w:rPr>
           <w:noProof/>
@@ -17912,7 +17784,7 @@
           <wp:inline distT="0" distB="0" distL="0" distR="0">
             <wp:extent cx="5943600" cy="3231832"/>
             <wp:effectExtent l="0" t="0" r="0" b="6985"/>
-            <wp:docPr id="13" name="Picture 13" descr="C:\Users\Tuuu\Desktop\New folder\UI-Simple\RECIVIED NEM.png"/>
+            <wp:docPr id="12" name="Picture 12" descr="C:\Users\Tuuu\Desktop\New folder\UI-Simple\RECIVIED ID.png"/>
             <wp:cNvGraphicFramePr>
               <a:graphicFrameLocks xmlns:a="http://schemas.openxmlformats.org/drawingml/2006/main" noChangeAspect="1"/>
             </wp:cNvGraphicFramePr>
@@ -17920,7 +17792,7 @@
               <a:graphicData uri="http://schemas.openxmlformats.org/drawingml/2006/picture">
                 <pic:pic xmlns:pic="http://schemas.openxmlformats.org/drawingml/2006/picture">
                   <pic:nvPicPr>
-                    <pic:cNvPr id="0" name="Picture 12" descr="C:\Users\Tuuu\Desktop\New folder\UI-Simple\RECIVIED NEM.png"/>
+                    <pic:cNvPr id="0" name="Picture 11" descr="C:\Users\Tuuu\Desktop\New folder\UI-Simple\RECIVIED ID.png"/>
                     <pic:cNvPicPr>
                       <a:picLocks noChangeAspect="1" noChangeArrowheads="1"/>
                     </pic:cNvPicPr>
@@ -17972,8 +17844,7 @@
           <w:sz w:val="24"/>
           <w:szCs w:val="24"/>
         </w:rPr>
-        <w:lastRenderedPageBreak/>
-        <w:t>Sau đó bạn nhập số tiền muốn gửi rồi bấm Enter</w:t>
+        <w:t>Hệ thống sẽ đưa ra thông tin người bạn muốn gửi và hỏi bạn có tiếp tục không?</w:t>
       </w:r>
     </w:p>
     <w:p>
@@ -17984,15 +17855,13 @@
           <w:szCs w:val="24"/>
         </w:rPr>
       </w:pPr>
-    </w:p>
-    <w:p>
-      <w:pPr>
-        <w:jc w:val="left"/>
-        <w:rPr>
-          <w:sz w:val="24"/>
-          <w:szCs w:val="24"/>
-        </w:rPr>
-      </w:pPr>
+      <w:r>
+        <w:rPr>
+          <w:sz w:val="24"/>
+          <w:szCs w:val="24"/>
+        </w:rPr>
+        <w:tab/>
+      </w:r>
       <w:r>
         <w:rPr>
           <w:noProof/>
@@ -18004,7 +17873,7 @@
           <wp:inline distT="0" distB="0" distL="0" distR="0">
             <wp:extent cx="5943600" cy="3231832"/>
             <wp:effectExtent l="0" t="0" r="0" b="6985"/>
-            <wp:docPr id="14" name="Picture 14" descr="C:\Users\Tuuu\Desktop\New folder\UI-Simple\Amount Tranfer.png"/>
+            <wp:docPr id="13" name="Picture 13" descr="C:\Users\Tuuu\Desktop\New folder\UI-Simple\RECIVIED NEM.png"/>
             <wp:cNvGraphicFramePr>
               <a:graphicFrameLocks xmlns:a="http://schemas.openxmlformats.org/drawingml/2006/main" noChangeAspect="1"/>
             </wp:cNvGraphicFramePr>
@@ -18012,7 +17881,7 @@
               <a:graphicData uri="http://schemas.openxmlformats.org/drawingml/2006/picture">
                 <pic:pic xmlns:pic="http://schemas.openxmlformats.org/drawingml/2006/picture">
                   <pic:nvPicPr>
-                    <pic:cNvPr id="0" name="Picture 13" descr="C:\Users\Tuuu\Desktop\New folder\UI-Simple\Amount Tranfer.png"/>
+                    <pic:cNvPr id="0" name="Picture 12" descr="C:\Users\Tuuu\Desktop\New folder\UI-Simple\RECIVIED NEM.png"/>
                     <pic:cNvPicPr>
                       <a:picLocks noChangeAspect="1" noChangeArrowheads="1"/>
                     </pic:cNvPicPr>
@@ -18064,8 +17933,18 @@
           <w:sz w:val="24"/>
           <w:szCs w:val="24"/>
         </w:rPr>
-        <w:t>Sau khi thực hiện giao dịch thành công hệ thống sẽ hỏi bạn có muốn thoát k?</w:t>
-      </w:r>
+        <w:lastRenderedPageBreak/>
+        <w:t>Sau đó bạn nhập số tiền muốn gửi rồi bấm Enter</w:t>
+      </w:r>
+    </w:p>
+    <w:p>
+      <w:pPr>
+        <w:jc w:val="left"/>
+        <w:rPr>
+          <w:sz w:val="24"/>
+          <w:szCs w:val="24"/>
+        </w:rPr>
+      </w:pPr>
     </w:p>
     <w:p>
       <w:pPr>
@@ -18086,7 +17965,7 @@
           <wp:inline distT="0" distB="0" distL="0" distR="0">
             <wp:extent cx="5943600" cy="3231832"/>
             <wp:effectExtent l="0" t="0" r="0" b="6985"/>
-            <wp:docPr id="15" name="Picture 15" descr="C:\Users\Tuuu\Desktop\New folder\UI-Simple\ASKFORRECEIPt.png"/>
+            <wp:docPr id="14" name="Picture 14" descr="C:\Users\Tuuu\Desktop\New folder\UI-Simple\Amount Tranfer.png"/>
             <wp:cNvGraphicFramePr>
               <a:graphicFrameLocks xmlns:a="http://schemas.openxmlformats.org/drawingml/2006/main" noChangeAspect="1"/>
             </wp:cNvGraphicFramePr>
@@ -18094,7 +17973,7 @@
               <a:graphicData uri="http://schemas.openxmlformats.org/drawingml/2006/picture">
                 <pic:pic xmlns:pic="http://schemas.openxmlformats.org/drawingml/2006/picture">
                   <pic:nvPicPr>
-                    <pic:cNvPr id="0" name="Picture 14" descr="C:\Users\Tuuu\Desktop\New folder\UI-Simple\ASKFORRECEIPt.png"/>
+                    <pic:cNvPr id="0" name="Picture 13" descr="C:\Users\Tuuu\Desktop\New folder\UI-Simple\Amount Tranfer.png"/>
                     <pic:cNvPicPr>
                       <a:picLocks noChangeAspect="1" noChangeArrowheads="1"/>
                     </pic:cNvPicPr>
@@ -18134,29 +18013,23 @@
     </w:p>
     <w:p>
       <w:pPr>
-        <w:pStyle w:val="Heading3"/>
-        <w:rPr>
-          <w:szCs w:val="24"/>
-        </w:rPr>
-      </w:pPr>
-      <w:bookmarkStart w:id="152" w:name="_Toc414290232"/>
-      <w:bookmarkStart w:id="153" w:name="_Toc414294575"/>
-      <w:r>
-        <w:lastRenderedPageBreak/>
-        <w:t xml:space="preserve">7.3.5 </w:t>
-      </w:r>
-      <w:r>
-        <w:rPr>
-          <w:szCs w:val="24"/>
-        </w:rPr>
-        <w:t>Xem lịch sử giao dịch</w:t>
-      </w:r>
-      <w:bookmarkEnd w:id="152"/>
-      <w:bookmarkEnd w:id="153"/>
-    </w:p>
-    <w:p>
-      <w:pPr>
-        <w:spacing w:before="0" w:beforeAutospacing="0" w:after="160" w:afterAutospacing="0" w:line="259" w:lineRule="auto"/>
+        <w:ind w:left="360"/>
+        <w:jc w:val="left"/>
+        <w:rPr>
+          <w:sz w:val="24"/>
+          <w:szCs w:val="24"/>
+        </w:rPr>
+      </w:pPr>
+      <w:r>
+        <w:rPr>
+          <w:sz w:val="24"/>
+          <w:szCs w:val="24"/>
+        </w:rPr>
+        <w:t>Sau khi thực hiện giao dịch thành công hệ thống sẽ hỏi bạn có muốn thoát k?</w:t>
+      </w:r>
+    </w:p>
+    <w:p>
+      <w:pPr>
         <w:jc w:val="left"/>
         <w:rPr>
           <w:sz w:val="24"/>
@@ -18174,7 +18047,7 @@
           <wp:inline distT="0" distB="0" distL="0" distR="0">
             <wp:extent cx="5943600" cy="3231832"/>
             <wp:effectExtent l="0" t="0" r="0" b="6985"/>
-            <wp:docPr id="16" name="Picture 16" descr="C:\Users\Tuuu\Desktop\New folder\UI-Simple\VIEW HIS.png"/>
+            <wp:docPr id="15" name="Picture 15" descr="C:\Users\Tuuu\Desktop\New folder\UI-Simple\ASKFORRECEIPt.png"/>
             <wp:cNvGraphicFramePr>
               <a:graphicFrameLocks xmlns:a="http://schemas.openxmlformats.org/drawingml/2006/main" noChangeAspect="1"/>
             </wp:cNvGraphicFramePr>
@@ -18182,7 +18055,7 @@
               <a:graphicData uri="http://schemas.openxmlformats.org/drawingml/2006/picture">
                 <pic:pic xmlns:pic="http://schemas.openxmlformats.org/drawingml/2006/picture">
                   <pic:nvPicPr>
-                    <pic:cNvPr id="0" name="Picture 15" descr="C:\Users\Tuuu\Desktop\New folder\UI-Simple\VIEW HIS.png"/>
+                    <pic:cNvPr id="0" name="Picture 14" descr="C:\Users\Tuuu\Desktop\New folder\UI-Simple\ASKFORRECEIPt.png"/>
                     <pic:cNvPicPr>
                       <a:picLocks noChangeAspect="1" noChangeArrowheads="1"/>
                     </pic:cNvPicPr>
@@ -18222,20 +18095,25 @@
     </w:p>
     <w:p>
       <w:pPr>
-        <w:ind w:left="360"/>
-        <w:jc w:val="left"/>
-        <w:rPr>
-          <w:sz w:val="24"/>
-          <w:szCs w:val="24"/>
-        </w:rPr>
-      </w:pPr>
-      <w:r>
-        <w:rPr>
-          <w:sz w:val="24"/>
-          <w:szCs w:val="24"/>
-        </w:rPr>
-        <w:t>Khi bạn chọn khoảng thời gian bạn muôn kiểm tra!</w:t>
-      </w:r>
+        <w:pStyle w:val="Heading3"/>
+        <w:rPr>
+          <w:szCs w:val="24"/>
+        </w:rPr>
+      </w:pPr>
+      <w:bookmarkStart w:id="153" w:name="_Toc414290232"/>
+      <w:bookmarkStart w:id="154" w:name="_Toc414294575"/>
+      <w:r>
+        <w:lastRenderedPageBreak/>
+        <w:t xml:space="preserve">7.3.5 </w:t>
+      </w:r>
+      <w:r>
+        <w:rPr>
+          <w:szCs w:val="24"/>
+        </w:rPr>
+        <w:t>Xem lịch sử giao dịch</w:t>
+      </w:r>
+      <w:bookmarkEnd w:id="153"/>
+      <w:bookmarkEnd w:id="154"/>
     </w:p>
     <w:p>
       <w:pPr>
@@ -18257,7 +18135,7 @@
           <wp:inline distT="0" distB="0" distL="0" distR="0">
             <wp:extent cx="5943600" cy="3231832"/>
             <wp:effectExtent l="0" t="0" r="0" b="6985"/>
-            <wp:docPr id="17" name="Picture 17" descr="C:\Users\Tuuu\Desktop\New folder\UI-Simple\HIS 2 YEAR.png"/>
+            <wp:docPr id="16" name="Picture 16" descr="C:\Users\Tuuu\Desktop\New folder\UI-Simple\VIEW HIS.png"/>
             <wp:cNvGraphicFramePr>
               <a:graphicFrameLocks xmlns:a="http://schemas.openxmlformats.org/drawingml/2006/main" noChangeAspect="1"/>
             </wp:cNvGraphicFramePr>
@@ -18265,7 +18143,7 @@
               <a:graphicData uri="http://schemas.openxmlformats.org/drawingml/2006/picture">
                 <pic:pic xmlns:pic="http://schemas.openxmlformats.org/drawingml/2006/picture">
                   <pic:nvPicPr>
-                    <pic:cNvPr id="0" name="Picture 16" descr="C:\Users\Tuuu\Desktop\New folder\UI-Simple\HIS 2 YEAR.png"/>
+                    <pic:cNvPr id="0" name="Picture 15" descr="C:\Users\Tuuu\Desktop\New folder\UI-Simple\VIEW HIS.png"/>
                     <pic:cNvPicPr>
                       <a:picLocks noChangeAspect="1" noChangeArrowheads="1"/>
                     </pic:cNvPicPr>
@@ -18305,6 +18183,89 @@
     </w:p>
     <w:p>
       <w:pPr>
+        <w:ind w:left="360"/>
+        <w:jc w:val="left"/>
+        <w:rPr>
+          <w:sz w:val="24"/>
+          <w:szCs w:val="24"/>
+        </w:rPr>
+      </w:pPr>
+      <w:r>
+        <w:rPr>
+          <w:sz w:val="24"/>
+          <w:szCs w:val="24"/>
+        </w:rPr>
+        <w:t>Khi bạn chọn khoảng thời gian bạn muôn kiểm tra!</w:t>
+      </w:r>
+    </w:p>
+    <w:p>
+      <w:pPr>
+        <w:spacing w:before="0" w:beforeAutospacing="0" w:after="160" w:afterAutospacing="0" w:line="259" w:lineRule="auto"/>
+        <w:jc w:val="left"/>
+        <w:rPr>
+          <w:sz w:val="24"/>
+          <w:szCs w:val="24"/>
+        </w:rPr>
+      </w:pPr>
+      <w:r>
+        <w:rPr>
+          <w:noProof/>
+          <w:sz w:val="24"/>
+          <w:szCs w:val="24"/>
+          <w:lang w:eastAsia="en-US"/>
+        </w:rPr>
+        <w:drawing>
+          <wp:inline distT="0" distB="0" distL="0" distR="0">
+            <wp:extent cx="5943600" cy="3231832"/>
+            <wp:effectExtent l="0" t="0" r="0" b="6985"/>
+            <wp:docPr id="17" name="Picture 17" descr="C:\Users\Tuuu\Desktop\New folder\UI-Simple\HIS 2 YEAR.png"/>
+            <wp:cNvGraphicFramePr>
+              <a:graphicFrameLocks xmlns:a="http://schemas.openxmlformats.org/drawingml/2006/main" noChangeAspect="1"/>
+            </wp:cNvGraphicFramePr>
+            <a:graphic xmlns:a="http://schemas.openxmlformats.org/drawingml/2006/main">
+              <a:graphicData uri="http://schemas.openxmlformats.org/drawingml/2006/picture">
+                <pic:pic xmlns:pic="http://schemas.openxmlformats.org/drawingml/2006/picture">
+                  <pic:nvPicPr>
+                    <pic:cNvPr id="0" name="Picture 16" descr="C:\Users\Tuuu\Desktop\New folder\UI-Simple\HIS 2 YEAR.png"/>
+                    <pic:cNvPicPr>
+                      <a:picLocks noChangeAspect="1" noChangeArrowheads="1"/>
+                    </pic:cNvPicPr>
+                  </pic:nvPicPr>
+                  <pic:blipFill>
+                    <a:blip r:embed="rId51" cstate="print">
+                      <a:extLst>
+                        <a:ext uri="{28A0092B-C50C-407E-A947-70E740481C1C}">
+                          <a14:useLocalDpi xmlns:a14="http://schemas.microsoft.com/office/drawing/2010/main" val="0"/>
+                        </a:ext>
+                      </a:extLst>
+                    </a:blip>
+                    <a:srcRect/>
+                    <a:stretch>
+                      <a:fillRect/>
+                    </a:stretch>
+                  </pic:blipFill>
+                  <pic:spPr bwMode="auto">
+                    <a:xfrm>
+                      <a:off x="0" y="0"/>
+                      <a:ext cx="5943600" cy="3231832"/>
+                    </a:xfrm>
+                    <a:prstGeom prst="rect">
+                      <a:avLst/>
+                    </a:prstGeom>
+                    <a:noFill/>
+                    <a:ln>
+                      <a:noFill/>
+                    </a:ln>
+                  </pic:spPr>
+                </pic:pic>
+              </a:graphicData>
+            </a:graphic>
+          </wp:inline>
+        </w:drawing>
+      </w:r>
+    </w:p>
+    <w:p>
+      <w:pPr>
         <w:spacing w:before="0" w:beforeAutospacing="0" w:after="160" w:afterAutospacing="0" w:line="259" w:lineRule="auto"/>
         <w:ind w:left="1440" w:firstLine="0"/>
         <w:jc w:val="left"/>
@@ -18349,9 +18310,9 @@
       </w:pPr>
     </w:p>
     <w:sectPr>
-      <w:headerReference w:type="default" r:id="rId51"/>
-      <w:footerReference w:type="default" r:id="rId52"/>
-      <w:footerReference w:type="first" r:id="rId53"/>
+      <w:headerReference w:type="default" r:id="rId52"/>
+      <w:footerReference w:type="default" r:id="rId53"/>
+      <w:footerReference w:type="first" r:id="rId54"/>
       <w:pgSz w:w="12240" w:h="15840" w:code="1"/>
       <w:pgMar w:top="1134" w:right="1134" w:bottom="1134" w:left="1134" w:header="720" w:footer="0" w:gutter="0"/>
       <w:cols w:space="720"/>
@@ -18441,7 +18402,7 @@
         <w:rFonts w:ascii="Cambria" w:hAnsi="Cambria"/>
         <w:noProof/>
       </w:rPr>
-      <w:t>3</w:t>
+      <w:t>16</w:t>
     </w:r>
     <w:r>
       <w:rPr>
@@ -23058,7 +23019,7 @@
 </file>
 
 <file path=customXml/itemProps1.xml><?xml version="1.0" encoding="utf-8"?>
-<ds:datastoreItem xmlns:ds="http://schemas.openxmlformats.org/officeDocument/2006/customXml" ds:itemID="{5685B2D0-8F95-4422-B070-EED52DC0A1F6}">
+<ds:datastoreItem xmlns:ds="http://schemas.openxmlformats.org/officeDocument/2006/customXml" ds:itemID="{F43FE5E7-9510-433F-88E7-F9EBC465944E}">
   <ds:schemaRefs>
     <ds:schemaRef ds:uri="http://schemas.openxmlformats.org/officeDocument/2006/bibliography"/>
   </ds:schemaRefs>

--- a/Documents/TLĐT_Nhóm Trương Tiến Phúc.docx
+++ b/Documents/TLĐT_Nhóm Trương Tiến Phúc.docx
@@ -278,7 +278,25 @@
           <w:sz w:val="24"/>
           <w:szCs w:val="24"/>
         </w:rPr>
-        <w:t xml:space="preserve">Mã dự án: </w:t>
+        <w:t xml:space="preserve">Mã dự </w:t>
+      </w:r>
+      <w:proofErr w:type="gramStart"/>
+      <w:r>
+        <w:rPr>
+          <w:b/>
+          <w:sz w:val="24"/>
+          <w:szCs w:val="24"/>
+        </w:rPr>
+        <w:t>án:</w:t>
+      </w:r>
+      <w:proofErr w:type="gramEnd"/>
+      <w:r>
+        <w:rPr>
+          <w:b/>
+          <w:sz w:val="24"/>
+          <w:szCs w:val="24"/>
+        </w:rPr>
+        <w:t xml:space="preserve"> </w:t>
       </w:r>
       <w:r>
         <w:rPr>
@@ -1752,8 +1770,6 @@
               </w:rPr>
               <w:t>.</w:t>
             </w:r>
-            <w:bookmarkStart w:id="0" w:name="_GoBack"/>
-            <w:bookmarkEnd w:id="0"/>
           </w:p>
         </w:tc>
         <w:tc>
@@ -9268,23 +9284,7 @@
                 <w:rFonts w:ascii="Times New Roman" w:hAnsi="Times New Roman"/>
                 <w:noProof/>
               </w:rPr>
-              <w:t>5.11. Yêu cầu về các</w:t>
-            </w:r>
-            <w:r>
-              <w:rPr>
-                <w:rStyle w:val="Hyperlink"/>
-                <w:rFonts w:ascii="Times New Roman" w:hAnsi="Times New Roman"/>
-                <w:noProof/>
-              </w:rPr>
-              <w:t xml:space="preserve"> </w:t>
-            </w:r>
-            <w:r>
-              <w:rPr>
-                <w:rStyle w:val="Hyperlink"/>
-                <w:rFonts w:ascii="Times New Roman" w:hAnsi="Times New Roman"/>
-                <w:noProof/>
-              </w:rPr>
-              <w:t>tiêu chuẩn áp dụng</w:t>
+              <w:t>5.11. Yêu cầu về các tiêu chuẩn áp dụng</w:t>
             </w:r>
             <w:r>
               <w:rPr>
@@ -10172,9 +10172,9 @@
           <w:szCs w:val="24"/>
         </w:rPr>
       </w:pPr>
-      <w:bookmarkStart w:id="1" w:name="_Toc356850040"/>
-      <w:bookmarkStart w:id="2" w:name="_Toc414290180"/>
-      <w:bookmarkStart w:id="3" w:name="_Toc415901098"/>
+      <w:bookmarkStart w:id="0" w:name="_Toc356850040"/>
+      <w:bookmarkStart w:id="1" w:name="_Toc414290180"/>
+      <w:bookmarkStart w:id="2" w:name="_Toc415901098"/>
       <w:r>
         <w:rPr>
           <w:szCs w:val="24"/>
@@ -10182,23 +10182,23 @@
         <w:lastRenderedPageBreak/>
         <w:t>1. GIỚI THIỆU</w:t>
       </w:r>
+      <w:bookmarkEnd w:id="0"/>
       <w:bookmarkEnd w:id="1"/>
       <w:bookmarkEnd w:id="2"/>
+    </w:p>
+    <w:p>
+      <w:pPr>
+        <w:pStyle w:val="Heading2"/>
+      </w:pPr>
+      <w:bookmarkStart w:id="3" w:name="_Toc356850041"/>
+      <w:bookmarkStart w:id="4" w:name="_Toc414290181"/>
+      <w:bookmarkStart w:id="5" w:name="_Toc415901099"/>
+      <w:r>
+        <w:t>1.1. Mục đích tài liệu</w:t>
+      </w:r>
       <w:bookmarkEnd w:id="3"/>
-    </w:p>
-    <w:p>
-      <w:pPr>
-        <w:pStyle w:val="Heading2"/>
-      </w:pPr>
-      <w:bookmarkStart w:id="4" w:name="_Toc356850041"/>
-      <w:bookmarkStart w:id="5" w:name="_Toc414290181"/>
-      <w:bookmarkStart w:id="6" w:name="_Toc415901099"/>
-      <w:r>
-        <w:t>1.1. Mục đích tài liệu</w:t>
-      </w:r>
       <w:bookmarkEnd w:id="4"/>
       <w:bookmarkEnd w:id="5"/>
-      <w:bookmarkEnd w:id="6"/>
     </w:p>
     <w:p>
       <w:pPr>
@@ -10249,29 +10249,53 @@
           <w:sz w:val="24"/>
           <w:szCs w:val="24"/>
         </w:rPr>
-        <w:t xml:space="preserve">pháp tiếp cận đối với các yêu cầu của hệ thống ATM </w:t>
-      </w:r>
-      <w:r>
-        <w:rPr>
-          <w:sz w:val="24"/>
-          <w:szCs w:val="24"/>
-        </w:rPr>
-        <w:t xml:space="preserve"> để từ đó các thành viên trong đội phát triển sẽ triển khai làm việc và xác định đúng các chức năng của hệ thống.</w:t>
+        <w:t xml:space="preserve">pháp tiếp cận đối với các yêu cầu của hệ thống </w:t>
+      </w:r>
+      <w:proofErr w:type="gramStart"/>
+      <w:r>
+        <w:rPr>
+          <w:sz w:val="24"/>
+          <w:szCs w:val="24"/>
+        </w:rPr>
+        <w:t xml:space="preserve">ATM </w:t>
+      </w:r>
+      <w:r>
+        <w:rPr>
+          <w:sz w:val="24"/>
+          <w:szCs w:val="24"/>
+        </w:rPr>
+        <w:t xml:space="preserve"> để</w:t>
+      </w:r>
+      <w:proofErr w:type="gramEnd"/>
+      <w:r>
+        <w:rPr>
+          <w:sz w:val="24"/>
+          <w:szCs w:val="24"/>
+        </w:rPr>
+        <w:t xml:space="preserve"> từ đó các thành viên trong đội phát triển sẽ triển khai làm việc và xác định đúng các chức năng của hệ thống.</w:t>
       </w:r>
     </w:p>
     <w:p>
       <w:pPr>
         <w:pStyle w:val="Heading2"/>
       </w:pPr>
-      <w:bookmarkStart w:id="7" w:name="_Toc356850042"/>
-      <w:bookmarkStart w:id="8" w:name="_Toc414290182"/>
-      <w:bookmarkStart w:id="9" w:name="_Toc415901100"/>
-      <w:r>
-        <w:t>1.2. Phạm vi tài liệu</w:t>
-      </w:r>
+      <w:bookmarkStart w:id="6" w:name="_Toc356850042"/>
+      <w:bookmarkStart w:id="7" w:name="_Toc414290182"/>
+      <w:bookmarkStart w:id="8" w:name="_Toc415901100"/>
+      <w:r>
+        <w:t xml:space="preserve">1.2. Phạm </w:t>
+      </w:r>
+      <w:proofErr w:type="gramStart"/>
+      <w:r>
+        <w:t>vi</w:t>
+      </w:r>
+      <w:proofErr w:type="gramEnd"/>
+      <w:r>
+        <w:t xml:space="preserve"> tài liệu</w:t>
+      </w:r>
+      <w:bookmarkEnd w:id="6"/>
       <w:bookmarkEnd w:id="7"/>
       <w:bookmarkEnd w:id="8"/>
-      <w:bookmarkEnd w:id="9"/>
     </w:p>
     <w:p>
       <w:pPr>
@@ -10288,22 +10312,38 @@
           <w:szCs w:val="24"/>
         </w:rPr>
         <w:tab/>
-        <w:t>Nội dung của tài liệu là kết quả của việc khảo sát yêu cầu, tìm hiểu các tài liệu liên quan. Nó là cơ sở giao tiếp giữa các thành viên trong nhóm, là căn cứ để thiết kế : tài liệu thiết kế CSDL, tài liệu thiết kế phần mềm, tài liệu testcase.</w:t>
+        <w:t xml:space="preserve">Nội dung của tài liệu là kết quả của việc khảo sát yêu cầu, tìm hiểu các tài liệu liên quan. Nó là cơ sở giao tiếp giữa các thành viên trong nhóm, là căn cứ để thiết </w:t>
+      </w:r>
+      <w:proofErr w:type="gramStart"/>
+      <w:r>
+        <w:rPr>
+          <w:sz w:val="24"/>
+          <w:szCs w:val="24"/>
+        </w:rPr>
+        <w:t>kế :</w:t>
+      </w:r>
+      <w:proofErr w:type="gramEnd"/>
+      <w:r>
+        <w:rPr>
+          <w:sz w:val="24"/>
+          <w:szCs w:val="24"/>
+        </w:rPr>
+        <w:t xml:space="preserve"> tài liệu thiết kế CSDL, tài liệu thiết kế phần mềm, tài liệu testcase.</w:t>
       </w:r>
     </w:p>
     <w:p>
       <w:pPr>
         <w:pStyle w:val="Heading2"/>
       </w:pPr>
-      <w:bookmarkStart w:id="10" w:name="_Toc356850043"/>
-      <w:bookmarkStart w:id="11" w:name="_Toc414290183"/>
-      <w:bookmarkStart w:id="12" w:name="_Toc415901101"/>
+      <w:bookmarkStart w:id="9" w:name="_Toc356850043"/>
+      <w:bookmarkStart w:id="10" w:name="_Toc414290183"/>
+      <w:bookmarkStart w:id="11" w:name="_Toc415901101"/>
       <w:r>
         <w:t>1.3. Thuật ngữ và các từ viết tắt</w:t>
       </w:r>
+      <w:bookmarkEnd w:id="9"/>
       <w:bookmarkEnd w:id="10"/>
       <w:bookmarkEnd w:id="11"/>
-      <w:bookmarkEnd w:id="12"/>
     </w:p>
     <w:tbl>
       <w:tblPr>
@@ -10765,15 +10805,15 @@
       <w:pPr>
         <w:pStyle w:val="Heading2"/>
       </w:pPr>
-      <w:bookmarkStart w:id="13" w:name="_Toc356850044"/>
-      <w:bookmarkStart w:id="14" w:name="_Toc414290184"/>
-      <w:bookmarkStart w:id="15" w:name="_Toc415901102"/>
+      <w:bookmarkStart w:id="12" w:name="_Toc356850044"/>
+      <w:bookmarkStart w:id="13" w:name="_Toc414290184"/>
+      <w:bookmarkStart w:id="14" w:name="_Toc415901102"/>
       <w:r>
         <w:t>1.4. Tài liệu tham khảo</w:t>
       </w:r>
+      <w:bookmarkEnd w:id="12"/>
       <w:bookmarkEnd w:id="13"/>
       <w:bookmarkEnd w:id="14"/>
-      <w:bookmarkEnd w:id="15"/>
     </w:p>
     <w:p>
       <w:pPr>
@@ -11281,15 +11321,15 @@
       <w:pPr>
         <w:pStyle w:val="Heading2"/>
       </w:pPr>
-      <w:bookmarkStart w:id="16" w:name="_Toc356850045"/>
-      <w:bookmarkStart w:id="17" w:name="_Toc414290185"/>
-      <w:bookmarkStart w:id="18" w:name="_Toc415901103"/>
+      <w:bookmarkStart w:id="15" w:name="_Toc356850045"/>
+      <w:bookmarkStart w:id="16" w:name="_Toc414290185"/>
+      <w:bookmarkStart w:id="17" w:name="_Toc415901103"/>
       <w:r>
         <w:t>1.5. Mô tả tài liệu</w:t>
       </w:r>
+      <w:bookmarkEnd w:id="15"/>
       <w:bookmarkEnd w:id="16"/>
       <w:bookmarkEnd w:id="17"/>
-      <w:bookmarkEnd w:id="18"/>
     </w:p>
     <w:p>
       <w:pPr>
@@ -11369,7 +11409,25 @@
           <w:sz w:val="24"/>
           <w:szCs w:val="24"/>
         </w:rPr>
-        <w:t xml:space="preserve">u chung </w:t>
+        <w:t xml:space="preserve">u </w:t>
+      </w:r>
+      <w:proofErr w:type="gramStart"/>
+      <w:r>
+        <w:rPr>
+          <w:color w:val="000000"/>
+          <w:sz w:val="24"/>
+          <w:szCs w:val="24"/>
+        </w:rPr>
+        <w:t>chung</w:t>
+      </w:r>
+      <w:proofErr w:type="gramEnd"/>
+      <w:r>
+        <w:rPr>
+          <w:color w:val="000000"/>
+          <w:sz w:val="24"/>
+          <w:szCs w:val="24"/>
+        </w:rPr>
+        <w:t xml:space="preserve"> </w:t>
       </w:r>
       <w:r>
         <w:rPr>
@@ -11550,7 +11608,25 @@
           <w:sz w:val="24"/>
           <w:szCs w:val="24"/>
         </w:rPr>
-        <w:t xml:space="preserve">m thu </w:t>
+        <w:t xml:space="preserve">m </w:t>
+      </w:r>
+      <w:proofErr w:type="gramStart"/>
+      <w:r>
+        <w:rPr>
+          <w:b/>
+          <w:sz w:val="24"/>
+          <w:szCs w:val="24"/>
+        </w:rPr>
+        <w:t>thu</w:t>
+      </w:r>
+      <w:proofErr w:type="gramEnd"/>
+      <w:r>
+        <w:rPr>
+          <w:b/>
+          <w:sz w:val="24"/>
+          <w:szCs w:val="24"/>
+        </w:rPr>
+        <w:t xml:space="preserve"> </w:t>
       </w:r>
       <w:r>
         <w:rPr>
@@ -11605,9 +11681,9 @@
           <w:szCs w:val="24"/>
         </w:rPr>
       </w:pPr>
-      <w:bookmarkStart w:id="19" w:name="_Toc356850046"/>
-      <w:bookmarkStart w:id="20" w:name="_Toc414290186"/>
-      <w:bookmarkStart w:id="21" w:name="_Toc415901104"/>
+      <w:bookmarkStart w:id="18" w:name="_Toc356850046"/>
+      <w:bookmarkStart w:id="19" w:name="_Toc414290186"/>
+      <w:bookmarkStart w:id="20" w:name="_Toc415901104"/>
       <w:r>
         <w:rPr>
           <w:szCs w:val="24"/>
@@ -11615,33 +11691,41 @@
         <w:lastRenderedPageBreak/>
         <w:t>2. TỔNG QUAN VỀ PHẦN MỀM</w:t>
       </w:r>
+      <w:bookmarkEnd w:id="18"/>
       <w:bookmarkEnd w:id="19"/>
       <w:bookmarkEnd w:id="20"/>
+    </w:p>
+    <w:p>
+      <w:pPr>
+        <w:pStyle w:val="Heading2"/>
+      </w:pPr>
+      <w:bookmarkStart w:id="21" w:name="_Toc356850047"/>
+      <w:bookmarkStart w:id="22" w:name="_Toc414290187"/>
+      <w:bookmarkStart w:id="23" w:name="_Toc415901105"/>
+      <w:r>
+        <w:t xml:space="preserve">2.1. Yêu cầu </w:t>
+      </w:r>
+      <w:proofErr w:type="gramStart"/>
+      <w:r>
+        <w:t>chung</w:t>
+      </w:r>
+      <w:proofErr w:type="gramEnd"/>
+      <w:r>
+        <w:t xml:space="preserve"> của phần mềm</w:t>
+      </w:r>
       <w:bookmarkEnd w:id="21"/>
-    </w:p>
-    <w:p>
-      <w:pPr>
-        <w:pStyle w:val="Heading2"/>
-      </w:pPr>
-      <w:bookmarkStart w:id="22" w:name="_Toc356850047"/>
-      <w:bookmarkStart w:id="23" w:name="_Toc414290187"/>
-      <w:bookmarkStart w:id="24" w:name="_Toc415901105"/>
-      <w:r>
-        <w:t>2.1. Yêu cầu chung của phần mềm</w:t>
-      </w:r>
       <w:bookmarkEnd w:id="22"/>
       <w:bookmarkEnd w:id="23"/>
+    </w:p>
+    <w:p>
+      <w:pPr>
+        <w:pStyle w:val="Heading2"/>
+      </w:pPr>
+      <w:bookmarkStart w:id="24" w:name="_Toc415901106"/>
+      <w:r>
+        <w:t>Yêu cầu của khách hàng:</w:t>
+      </w:r>
       <w:bookmarkEnd w:id="24"/>
-    </w:p>
-    <w:p>
-      <w:pPr>
-        <w:pStyle w:val="Heading2"/>
-      </w:pPr>
-      <w:bookmarkStart w:id="25" w:name="_Toc415901106"/>
-      <w:r>
-        <w:t>Yêu cầu của khách hàng:</w:t>
-      </w:r>
-      <w:bookmarkEnd w:id="25"/>
     </w:p>
     <w:p>
       <w:pPr>
@@ -11657,7 +11741,31 @@
           <w:sz w:val="24"/>
           <w:szCs w:val="24"/>
         </w:rPr>
-        <w:t>Giới thiệu dịch vụ ATM để cung cấp cho khách hàng của mình. Khách hàng có thể nhận được thẻ ATM theo yêu cầu. Người sử dụng chỉ có thể xem số dư hoặc rút tiền sử dụng các thẻ. Thẻ được trao cho một tài khoản, nhưng một tài khoản có thể được truy cập bằng cách sử dụng thẻ khác nhau. Một thẻ có thể bị chặn tạm thời hoặc vĩnh viễn bởi Ngân hàng (ví dụ: Nếu nó bị mất hoặc nhập sai PIN quá 3 lần). Một PIN được kết hợp với mỗi thẻ để xác minh tính xác thực của người sử dụng. Có một Over Draft (OD) giới hạn kết hợp với mỗi tài khoản kiểm tra. Về mặt lý thuyết, một số tiền bất kỳ là bộ</w:t>
+        <w:t xml:space="preserve">Giới thiệu dịch vụ ATM để cung cấp cho khách hàng của mình. Khách hàng có thể nhận được thẻ ATM </w:t>
+      </w:r>
+      <w:proofErr w:type="gramStart"/>
+      <w:r>
+        <w:rPr>
+          <w:sz w:val="24"/>
+          <w:szCs w:val="24"/>
+        </w:rPr>
+        <w:t>theo</w:t>
+      </w:r>
+      <w:proofErr w:type="gramEnd"/>
+      <w:r>
+        <w:rPr>
+          <w:sz w:val="24"/>
+          <w:szCs w:val="24"/>
+        </w:rPr>
+        <w:t xml:space="preserve"> yêu cầu. Người sử dụng chỉ có thể xem số dư hoặc rút tiền sử dụng các thẻ. Thẻ được trao cho một tài khoản, nhưng một tài khoản có thể được truy cập bằng cách sử dụng thẻ khác nhau. Một thẻ có thể bị chặn tạm thời hoặc vĩnh viễn bởi Ngân hàng (ví dụ: Nếu nó bị mất hoặc nhập sai PIN quá 3 lần). Một PIN được kết hợp với mỗi thẻ để xác minh tính xác thực của người sử dụng. Có một Over Draft (OD) giới hạn kết hợp với mỗi tài khoản kiểm tra. </w:t>
+      </w:r>
+      <w:proofErr w:type="gramStart"/>
+      <w:r>
+        <w:rPr>
+          <w:sz w:val="24"/>
+          <w:szCs w:val="24"/>
+        </w:rPr>
+        <w:t>Về mặt lý thuyết, một số tiền bất kỳ là bộ</w:t>
       </w:r>
       <w:r>
         <w:rPr>
@@ -11685,7 +11793,15 @@
           <w:sz w:val="24"/>
           <w:szCs w:val="24"/>
         </w:rPr>
-        <w:t xml:space="preserve"> luôn đủ tiền còn lại trong máy), nhưng có một giới hạn rút tiền (trong một ngày) cho mỗi tài khoản tiết kiệm. Không có cơ sở OD cho một tài khoản tiết kiệm.</w:t>
+        <w:t xml:space="preserve"> luôn đủ tiền còn lại trong máy), nhưng có một giới hạn rút tiền (trong một ngày) cho mỗi tài khoản tiết kiệm.</w:t>
+      </w:r>
+      <w:proofErr w:type="gramEnd"/>
+      <w:r>
+        <w:rPr>
+          <w:sz w:val="24"/>
+          <w:szCs w:val="24"/>
+        </w:rPr>
+        <w:t xml:space="preserve"> Không có cơ sở OD cho một tài khoản tiết kiệm.</w:t>
       </w:r>
     </w:p>
     <w:p>
@@ -12068,16 +12184,16 @@
       <w:pPr>
         <w:pStyle w:val="Heading2"/>
       </w:pPr>
-      <w:bookmarkStart w:id="26" w:name="_Toc356850048"/>
-      <w:bookmarkStart w:id="27" w:name="_Toc414290188"/>
-      <w:bookmarkStart w:id="28" w:name="_Toc415901107"/>
+      <w:bookmarkStart w:id="25" w:name="_Toc356850048"/>
+      <w:bookmarkStart w:id="26" w:name="_Toc414290188"/>
+      <w:bookmarkStart w:id="27" w:name="_Toc415901107"/>
       <w:r>
         <w:lastRenderedPageBreak/>
         <w:t>2.2. Mục tiêu của phần mềm</w:t>
       </w:r>
+      <w:bookmarkEnd w:id="25"/>
       <w:bookmarkEnd w:id="26"/>
       <w:bookmarkEnd w:id="27"/>
-      <w:bookmarkEnd w:id="28"/>
     </w:p>
     <w:p>
       <w:pPr>
@@ -12093,22 +12209,38 @@
           <w:sz w:val="24"/>
           <w:szCs w:val="24"/>
         </w:rPr>
-        <w:t>Mục tiêu của phần mềm là giúp thực hiện các giao dịch giữa Ngân Hàng và Khách Hàng chính xác ,nhanh chóng và thuận tiện</w:t>
+        <w:t xml:space="preserve">Mục tiêu của phần mềm là giúp thực hiện các giao dịch giữa Ngân Hàng và Khách Hàng chính </w:t>
+      </w:r>
+      <w:proofErr w:type="gramStart"/>
+      <w:r>
+        <w:rPr>
+          <w:sz w:val="24"/>
+          <w:szCs w:val="24"/>
+        </w:rPr>
+        <w:t>xác ,nhanh</w:t>
+      </w:r>
+      <w:proofErr w:type="gramEnd"/>
+      <w:r>
+        <w:rPr>
+          <w:sz w:val="24"/>
+          <w:szCs w:val="24"/>
+        </w:rPr>
+        <w:t xml:space="preserve"> chóng và thuận tiện</w:t>
       </w:r>
     </w:p>
     <w:p>
       <w:pPr>
         <w:pStyle w:val="Heading2"/>
       </w:pPr>
-      <w:bookmarkStart w:id="29" w:name="_Toc356850049"/>
-      <w:bookmarkStart w:id="30" w:name="_Toc414290189"/>
-      <w:bookmarkStart w:id="31" w:name="_Toc415901108"/>
+      <w:bookmarkStart w:id="28" w:name="_Toc356850049"/>
+      <w:bookmarkStart w:id="29" w:name="_Toc414290189"/>
+      <w:bookmarkStart w:id="30" w:name="_Toc415901108"/>
       <w:r>
         <w:t>2.3. Đối tượng người dùng</w:t>
       </w:r>
+      <w:bookmarkEnd w:id="28"/>
       <w:bookmarkEnd w:id="29"/>
       <w:bookmarkEnd w:id="30"/>
-      <w:bookmarkEnd w:id="31"/>
     </w:p>
     <w:p>
       <w:pPr>
@@ -12126,7 +12258,23 @@
           <w:sz w:val="24"/>
           <w:szCs w:val="24"/>
         </w:rPr>
-        <w:t xml:space="preserve">- Hệ thống Ngân Hàng : , kiểm soát các giao dịch , cung cấp tài nguyên phục vụ hệ thống (gồm có : các dữ liệu thông tin khách hàng) </w:t>
+        <w:t xml:space="preserve">- Hệ thống Ngân </w:t>
+      </w:r>
+      <w:proofErr w:type="gramStart"/>
+      <w:r>
+        <w:rPr>
+          <w:sz w:val="24"/>
+          <w:szCs w:val="24"/>
+        </w:rPr>
+        <w:t>Hàng :</w:t>
+      </w:r>
+      <w:proofErr w:type="gramEnd"/>
+      <w:r>
+        <w:rPr>
+          <w:sz w:val="24"/>
+          <w:szCs w:val="24"/>
+        </w:rPr>
+        <w:t xml:space="preserve"> , kiểm soát các giao dịch , cung cấp tài nguyên phục vụ hệ thống (gồm có : các dữ liệu thông tin khách hàng) </w:t>
       </w:r>
     </w:p>
     <w:p>
@@ -12145,7 +12293,23 @@
           <w:sz w:val="24"/>
           <w:szCs w:val="24"/>
         </w:rPr>
-        <w:t>- Khách hàng : là người trực tiếp sử dụng các tính năng :rút tiền,chuyển tiền, kiểm tra tài khoản, thay đổi mã pin, xem lại lịch sử giao dịch</w:t>
+        <w:t xml:space="preserve">- Khách </w:t>
+      </w:r>
+      <w:proofErr w:type="gramStart"/>
+      <w:r>
+        <w:rPr>
+          <w:sz w:val="24"/>
+          <w:szCs w:val="24"/>
+        </w:rPr>
+        <w:t>hàng :</w:t>
+      </w:r>
+      <w:proofErr w:type="gramEnd"/>
+      <w:r>
+        <w:rPr>
+          <w:sz w:val="24"/>
+          <w:szCs w:val="24"/>
+        </w:rPr>
+        <w:t xml:space="preserve"> là người trực tiếp sử dụng các tính năng :rút tiền,chuyển tiền, kiểm tra tài khoản, thay đổi mã pin, xem lại lịch sử giao dịch</w:t>
       </w:r>
     </w:p>
     <w:p>
@@ -12164,16 +12328,16 @@
       <w:pPr>
         <w:pStyle w:val="Heading2"/>
       </w:pPr>
-      <w:bookmarkStart w:id="32" w:name="_Toc356850050"/>
-      <w:bookmarkStart w:id="33" w:name="_Toc414290190"/>
-      <w:bookmarkStart w:id="34" w:name="_Toc415901109"/>
+      <w:bookmarkStart w:id="31" w:name="_Toc356850050"/>
+      <w:bookmarkStart w:id="32" w:name="_Toc414290190"/>
+      <w:bookmarkStart w:id="33" w:name="_Toc415901109"/>
       <w:r>
         <w:lastRenderedPageBreak/>
         <w:t>2.4. Mô hình tổng thể của phần mềm</w:t>
       </w:r>
+      <w:bookmarkEnd w:id="31"/>
       <w:bookmarkEnd w:id="32"/>
       <w:bookmarkEnd w:id="33"/>
-      <w:bookmarkEnd w:id="34"/>
     </w:p>
     <w:p>
       <w:pPr>
@@ -12208,7 +12372,7 @@
           <v:shape id="_x0000_i1025" type="#_x0000_t75" style="width:487.5pt;height:369.75pt" o:ole="">
             <v:imagedata r:id="rId13" o:title=""/>
           </v:shape>
-          <o:OLEObject Type="Embed" ProgID="Visio.Drawing.11" ShapeID="_x0000_i1025" DrawAspect="Content" ObjectID="_1489644442" r:id="rId14"/>
+          <o:OLEObject Type="Embed" ProgID="Visio.Drawing.11" ShapeID="_x0000_i1025" DrawAspect="Content" ObjectID="_1489691310" r:id="rId14"/>
         </w:object>
       </w:r>
     </w:p>
@@ -12219,9 +12383,9 @@
           <w:szCs w:val="24"/>
         </w:rPr>
       </w:pPr>
-      <w:bookmarkStart w:id="35" w:name="_Toc356850051"/>
-      <w:bookmarkStart w:id="36" w:name="_Toc414290191"/>
-      <w:bookmarkStart w:id="37" w:name="_Toc415901110"/>
+      <w:bookmarkStart w:id="34" w:name="_Toc356850051"/>
+      <w:bookmarkStart w:id="35" w:name="_Toc414290191"/>
+      <w:bookmarkStart w:id="36" w:name="_Toc415901110"/>
       <w:r>
         <w:rPr>
           <w:szCs w:val="24"/>
@@ -12229,9 +12393,9 @@
         <w:lastRenderedPageBreak/>
         <w:t>3. PHÂN TÍCH QUY TRÌNH NGHIỆP VỤ</w:t>
       </w:r>
+      <w:bookmarkEnd w:id="34"/>
       <w:bookmarkEnd w:id="35"/>
       <w:bookmarkEnd w:id="36"/>
-      <w:bookmarkEnd w:id="37"/>
     </w:p>
     <w:p>
       <w:pPr>
@@ -12380,7 +12544,7 @@
           <v:shape id="_x0000_i1026" type="#_x0000_t75" style="width:468pt;height:435pt" o:ole="">
             <v:imagedata r:id="rId15" o:title=""/>
           </v:shape>
-          <o:OLEObject Type="Embed" ProgID="Visio.Drawing.11" ShapeID="_x0000_i1026" DrawAspect="Content" ObjectID="_1489644443" r:id="rId16"/>
+          <o:OLEObject Type="Embed" ProgID="Visio.Drawing.11" ShapeID="_x0000_i1026" DrawAspect="Content" ObjectID="_1489691311" r:id="rId16"/>
         </w:object>
       </w:r>
     </w:p>
@@ -12388,18 +12552,18 @@
       <w:pPr>
         <w:pStyle w:val="Heading3"/>
       </w:pPr>
-      <w:bookmarkStart w:id="38" w:name="_Toc356850052"/>
-      <w:bookmarkStart w:id="39" w:name="_Toc356850287"/>
-      <w:bookmarkStart w:id="40" w:name="_Toc414290192"/>
-      <w:bookmarkStart w:id="41" w:name="_Toc415901111"/>
+      <w:bookmarkStart w:id="37" w:name="_Toc356850052"/>
+      <w:bookmarkStart w:id="38" w:name="_Toc356850287"/>
+      <w:bookmarkStart w:id="39" w:name="_Toc414290192"/>
+      <w:bookmarkStart w:id="40" w:name="_Toc415901111"/>
       <w:r>
         <w:lastRenderedPageBreak/>
         <w:t>3.1a.3. Mô tả các bước</w:t>
       </w:r>
+      <w:bookmarkEnd w:id="37"/>
       <w:bookmarkEnd w:id="38"/>
       <w:bookmarkEnd w:id="39"/>
       <w:bookmarkEnd w:id="40"/>
-      <w:bookmarkEnd w:id="41"/>
     </w:p>
     <w:p>
       <w:pPr>
@@ -12628,7 +12792,23 @@
           <w:sz w:val="24"/>
           <w:szCs w:val="24"/>
         </w:rPr>
-        <w:t xml:space="preserve">Mô tả: hệ thống kiểm tra mã pin khách  hàng  nhập có đúng hay không </w:t>
+        <w:t xml:space="preserve">Mô tả: hệ thống kiểm tra mã pin </w:t>
+      </w:r>
+      <w:proofErr w:type="gramStart"/>
+      <w:r>
+        <w:rPr>
+          <w:sz w:val="24"/>
+          <w:szCs w:val="24"/>
+        </w:rPr>
+        <w:t>khách  hàng</w:t>
+      </w:r>
+      <w:proofErr w:type="gramEnd"/>
+      <w:r>
+        <w:rPr>
+          <w:sz w:val="24"/>
+          <w:szCs w:val="24"/>
+        </w:rPr>
+        <w:t xml:space="preserve">  nhập có đúng hay không </w:t>
       </w:r>
     </w:p>
     <w:p>
@@ -12727,7 +12907,7 @@
           <v:shape id="_x0000_i1027" type="#_x0000_t75" style="width:468pt;height:456pt" o:ole="">
             <v:imagedata r:id="rId17" o:title=""/>
           </v:shape>
-          <o:OLEObject Type="Embed" ProgID="Visio.Drawing.11" ShapeID="_x0000_i1027" DrawAspect="Content" ObjectID="_1489644444" r:id="rId18"/>
+          <o:OLEObject Type="Embed" ProgID="Visio.Drawing.11" ShapeID="_x0000_i1027" DrawAspect="Content" ObjectID="_1489691312" r:id="rId18"/>
         </w:object>
       </w:r>
     </w:p>
@@ -12735,13 +12915,13 @@
       <w:pPr>
         <w:pStyle w:val="Heading3"/>
       </w:pPr>
-      <w:bookmarkStart w:id="42" w:name="_Toc414290193"/>
-      <w:bookmarkStart w:id="43" w:name="_Toc415901112"/>
+      <w:bookmarkStart w:id="41" w:name="_Toc414290193"/>
+      <w:bookmarkStart w:id="42" w:name="_Toc415901112"/>
       <w:r>
         <w:t>3.1.3. Mô tả các bước</w:t>
       </w:r>
+      <w:bookmarkEnd w:id="41"/>
       <w:bookmarkEnd w:id="42"/>
-      <w:bookmarkEnd w:id="43"/>
     </w:p>
     <w:p>
       <w:pPr>
@@ -13008,8 +13188,8 @@
         <w:t>3.2.2. Mô hình quy trình nghiệp vụ</w:t>
       </w:r>
     </w:p>
-    <w:bookmarkStart w:id="44" w:name="_MON_1486497037"/>
-    <w:bookmarkEnd w:id="44"/>
+    <w:bookmarkStart w:id="43" w:name="_MON_1486497037"/>
+    <w:bookmarkEnd w:id="43"/>
     <w:p>
       <w:pPr>
         <w:jc w:val="center"/>
@@ -13027,7 +13207,7 @@
           <v:shape id="_x0000_i1028" type="#_x0000_t75" style="width:468pt;height:435pt" o:ole="">
             <v:imagedata r:id="rId19" o:title=""/>
           </v:shape>
-          <o:OLEObject Type="Embed" ProgID="Visio.Drawing.11" ShapeID="_x0000_i1028" DrawAspect="Content" ObjectID="_1489644445" r:id="rId20"/>
+          <o:OLEObject Type="Embed" ProgID="Visio.Drawing.11" ShapeID="_x0000_i1028" DrawAspect="Content" ObjectID="_1489691313" r:id="rId20"/>
         </w:object>
       </w:r>
     </w:p>
@@ -13035,18 +13215,18 @@
       <w:pPr>
         <w:pStyle w:val="Heading3"/>
       </w:pPr>
-      <w:bookmarkStart w:id="45" w:name="_Toc356850053"/>
-      <w:bookmarkStart w:id="46" w:name="_Toc356850288"/>
-      <w:bookmarkStart w:id="47" w:name="_Toc414290194"/>
-      <w:bookmarkStart w:id="48" w:name="_Toc415901113"/>
+      <w:bookmarkStart w:id="44" w:name="_Toc356850053"/>
+      <w:bookmarkStart w:id="45" w:name="_Toc356850288"/>
+      <w:bookmarkStart w:id="46" w:name="_Toc414290194"/>
+      <w:bookmarkStart w:id="47" w:name="_Toc415901113"/>
       <w:r>
         <w:lastRenderedPageBreak/>
         <w:t>3.2.3. Mô tả các bước</w:t>
       </w:r>
+      <w:bookmarkEnd w:id="44"/>
       <w:bookmarkEnd w:id="45"/>
       <w:bookmarkEnd w:id="46"/>
       <w:bookmarkEnd w:id="47"/>
-      <w:bookmarkEnd w:id="48"/>
     </w:p>
     <w:p>
       <w:pPr>
@@ -13109,6 +13289,7 @@
           <w:szCs w:val="24"/>
         </w:rPr>
       </w:pPr>
+      <w:proofErr w:type="gramStart"/>
       <w:r>
         <w:rPr>
           <w:sz w:val="24"/>
@@ -13249,6 +13430,7 @@
         </w:rPr>
         <w:t>đến thao tác kiểm tra số dư.</w:t>
       </w:r>
+      <w:proofErr w:type="gramEnd"/>
     </w:p>
     <w:p>
       <w:pPr>
@@ -13591,8 +13773,8 @@
         </w:rPr>
         <w:t>Mô tả cho khách hàng kiểm tra số dư tài khoản</w:t>
       </w:r>
-      <w:bookmarkStart w:id="49" w:name="_Toc356850054"/>
-      <w:bookmarkStart w:id="50" w:name="_Toc356850289"/>
+      <w:bookmarkStart w:id="48" w:name="_Toc356850054"/>
+      <w:bookmarkStart w:id="49" w:name="_Toc356850289"/>
     </w:p>
     <w:p>
       <w:pPr>
@@ -13612,8 +13794,8 @@
         </w:rPr>
         <w:t>3.3.1. Sự kiện kích hoạt</w:t>
       </w:r>
+      <w:bookmarkEnd w:id="48"/>
       <w:bookmarkEnd w:id="49"/>
-      <w:bookmarkEnd w:id="50"/>
     </w:p>
     <w:p>
       <w:pPr>
@@ -13651,21 +13833,21 @@
       <w:pPr>
         <w:pStyle w:val="Heading3"/>
       </w:pPr>
-      <w:bookmarkStart w:id="51" w:name="_Toc356850055"/>
-      <w:bookmarkStart w:id="52" w:name="_Toc356850290"/>
-      <w:bookmarkStart w:id="53" w:name="_Toc414290195"/>
-      <w:bookmarkStart w:id="54" w:name="_Toc415901114"/>
+      <w:bookmarkStart w:id="50" w:name="_Toc356850055"/>
+      <w:bookmarkStart w:id="51" w:name="_Toc356850290"/>
+      <w:bookmarkStart w:id="52" w:name="_Toc414290195"/>
+      <w:bookmarkStart w:id="53" w:name="_Toc415901114"/>
       <w:r>
         <w:lastRenderedPageBreak/>
         <w:t>3.3.2. Mô hình quy trình nghiệp vụ</w:t>
       </w:r>
+      <w:bookmarkEnd w:id="50"/>
       <w:bookmarkEnd w:id="51"/>
       <w:bookmarkEnd w:id="52"/>
       <w:bookmarkEnd w:id="53"/>
-      <w:bookmarkEnd w:id="54"/>
-    </w:p>
-    <w:bookmarkStart w:id="55" w:name="_MON_1486540698"/>
-    <w:bookmarkEnd w:id="55"/>
+    </w:p>
+    <w:bookmarkStart w:id="54" w:name="_MON_1486540698"/>
+    <w:bookmarkEnd w:id="54"/>
     <w:p>
       <w:pPr>
         <w:ind w:firstLine="0"/>
@@ -13684,7 +13866,7 @@
           <v:shape id="_x0000_i1029" type="#_x0000_t75" style="width:6in;height:401.25pt" o:ole="">
             <v:imagedata r:id="rId21" o:title=""/>
           </v:shape>
-          <o:OLEObject Type="Embed" ProgID="Visio.Drawing.11" ShapeID="_x0000_i1029" DrawAspect="Content" ObjectID="_1489644446" r:id="rId22"/>
+          <o:OLEObject Type="Embed" ProgID="Visio.Drawing.11" ShapeID="_x0000_i1029" DrawAspect="Content" ObjectID="_1489691314" r:id="rId22"/>
         </w:object>
       </w:r>
     </w:p>
@@ -13692,17 +13874,17 @@
       <w:pPr>
         <w:pStyle w:val="Heading3"/>
       </w:pPr>
-      <w:bookmarkStart w:id="56" w:name="_Toc356850056"/>
-      <w:bookmarkStart w:id="57" w:name="_Toc356850291"/>
-      <w:bookmarkStart w:id="58" w:name="_Toc414290196"/>
-      <w:bookmarkStart w:id="59" w:name="_Toc415901115"/>
+      <w:bookmarkStart w:id="55" w:name="_Toc356850056"/>
+      <w:bookmarkStart w:id="56" w:name="_Toc356850291"/>
+      <w:bookmarkStart w:id="57" w:name="_Toc414290196"/>
+      <w:bookmarkStart w:id="58" w:name="_Toc415901115"/>
       <w:r>
         <w:t>3.3.3. Mô tả các bước</w:t>
       </w:r>
+      <w:bookmarkEnd w:id="55"/>
       <w:bookmarkEnd w:id="56"/>
       <w:bookmarkEnd w:id="57"/>
       <w:bookmarkEnd w:id="58"/>
-      <w:bookmarkEnd w:id="59"/>
     </w:p>
     <w:p>
       <w:pPr>
@@ -13834,9 +14016,9 @@
       <w:pPr>
         <w:pStyle w:val="Heading2"/>
       </w:pPr>
-      <w:bookmarkStart w:id="60" w:name="_Toc356850057"/>
-      <w:bookmarkStart w:id="61" w:name="_Toc414290197"/>
-      <w:bookmarkStart w:id="62" w:name="_Toc415901116"/>
+      <w:bookmarkStart w:id="59" w:name="_Toc356850057"/>
+      <w:bookmarkStart w:id="60" w:name="_Toc414290197"/>
+      <w:bookmarkStart w:id="61" w:name="_Toc415901116"/>
       <w:r>
         <w:lastRenderedPageBreak/>
         <w:t xml:space="preserve">3.4. </w:t>
@@ -13856,28 +14038,28 @@
       <w:r>
         <w:t>”</w:t>
       </w:r>
+      <w:bookmarkEnd w:id="59"/>
       <w:bookmarkEnd w:id="60"/>
       <w:bookmarkEnd w:id="61"/>
+      <w:r>
+        <w:t xml:space="preserve"> </w:t>
+      </w:r>
+    </w:p>
+    <w:p>
+      <w:pPr>
+        <w:pStyle w:val="Heading3"/>
+      </w:pPr>
+      <w:bookmarkStart w:id="62" w:name="_Toc356850058"/>
+      <w:bookmarkStart w:id="63" w:name="_Toc356850293"/>
+      <w:bookmarkStart w:id="64" w:name="_Toc414290198"/>
+      <w:bookmarkStart w:id="65" w:name="_Toc415901117"/>
+      <w:r>
+        <w:t>3.4.1. Sự kiện kích hoạt</w:t>
+      </w:r>
       <w:bookmarkEnd w:id="62"/>
-      <w:r>
-        <w:t xml:space="preserve"> </w:t>
-      </w:r>
-    </w:p>
-    <w:p>
-      <w:pPr>
-        <w:pStyle w:val="Heading3"/>
-      </w:pPr>
-      <w:bookmarkStart w:id="63" w:name="_Toc356850058"/>
-      <w:bookmarkStart w:id="64" w:name="_Toc356850293"/>
-      <w:bookmarkStart w:id="65" w:name="_Toc414290198"/>
-      <w:bookmarkStart w:id="66" w:name="_Toc415901117"/>
-      <w:r>
-        <w:t>3.4.1. Sự kiện kích hoạt</w:t>
-      </w:r>
       <w:bookmarkEnd w:id="63"/>
       <w:bookmarkEnd w:id="64"/>
       <w:bookmarkEnd w:id="65"/>
-      <w:bookmarkEnd w:id="66"/>
     </w:p>
     <w:p>
       <w:pPr>
@@ -13914,17 +14096,17 @@
       <w:pPr>
         <w:pStyle w:val="Heading3"/>
       </w:pPr>
-      <w:bookmarkStart w:id="67" w:name="_Toc356850059"/>
-      <w:bookmarkStart w:id="68" w:name="_Toc356850294"/>
-      <w:bookmarkStart w:id="69" w:name="_Toc414290199"/>
-      <w:bookmarkStart w:id="70" w:name="_Toc415901118"/>
+      <w:bookmarkStart w:id="66" w:name="_Toc356850059"/>
+      <w:bookmarkStart w:id="67" w:name="_Toc356850294"/>
+      <w:bookmarkStart w:id="68" w:name="_Toc414290199"/>
+      <w:bookmarkStart w:id="69" w:name="_Toc415901118"/>
       <w:r>
         <w:t>3.4.2. Mô hình quy trình nghiệp vụ</w:t>
       </w:r>
+      <w:bookmarkEnd w:id="66"/>
       <w:bookmarkEnd w:id="67"/>
       <w:bookmarkEnd w:id="68"/>
       <w:bookmarkEnd w:id="69"/>
-      <w:bookmarkEnd w:id="70"/>
     </w:p>
     <w:p>
       <w:pPr>
@@ -13958,7 +14140,7 @@
           <v:shape id="_x0000_i1030" type="#_x0000_t75" style="width:468pt;height:426.75pt" o:ole="">
             <v:imagedata r:id="rId23" o:title=""/>
           </v:shape>
-          <o:OLEObject Type="Embed" ProgID="Visio.Drawing.11" ShapeID="_x0000_i1030" DrawAspect="Content" ObjectID="_1489644447" r:id="rId24"/>
+          <o:OLEObject Type="Embed" ProgID="Visio.Drawing.11" ShapeID="_x0000_i1030" DrawAspect="Content" ObjectID="_1489691315" r:id="rId24"/>
         </w:object>
       </w:r>
     </w:p>
@@ -13966,18 +14148,18 @@
       <w:pPr>
         <w:pStyle w:val="Heading3"/>
       </w:pPr>
-      <w:bookmarkStart w:id="71" w:name="_Toc356850060"/>
-      <w:bookmarkStart w:id="72" w:name="_Toc356850295"/>
-      <w:bookmarkStart w:id="73" w:name="_Toc414290200"/>
-      <w:bookmarkStart w:id="74" w:name="_Toc415901119"/>
+      <w:bookmarkStart w:id="70" w:name="_Toc356850060"/>
+      <w:bookmarkStart w:id="71" w:name="_Toc356850295"/>
+      <w:bookmarkStart w:id="72" w:name="_Toc414290200"/>
+      <w:bookmarkStart w:id="73" w:name="_Toc415901119"/>
       <w:r>
         <w:lastRenderedPageBreak/>
         <w:t>3.4.3. Mô tả các bước</w:t>
       </w:r>
+      <w:bookmarkEnd w:id="70"/>
       <w:bookmarkEnd w:id="71"/>
       <w:bookmarkEnd w:id="72"/>
       <w:bookmarkEnd w:id="73"/>
-      <w:bookmarkEnd w:id="74"/>
     </w:p>
     <w:p>
       <w:pPr>
@@ -14152,9 +14334,9 @@
       <w:pPr>
         <w:pStyle w:val="Heading2"/>
       </w:pPr>
-      <w:bookmarkStart w:id="75" w:name="_Toc356850061"/>
-      <w:bookmarkStart w:id="76" w:name="_Toc414290201"/>
-      <w:bookmarkStart w:id="77" w:name="_Toc415901120"/>
+      <w:bookmarkStart w:id="74" w:name="_Toc356850061"/>
+      <w:bookmarkStart w:id="75" w:name="_Toc414290201"/>
+      <w:bookmarkStart w:id="76" w:name="_Toc415901120"/>
       <w:r>
         <w:t xml:space="preserve">3.5. </w:t>
       </w:r>
@@ -14173,73 +14355,73 @@
       <w:r>
         <w:t>”</w:t>
       </w:r>
+      <w:bookmarkEnd w:id="74"/>
       <w:bookmarkEnd w:id="75"/>
       <w:bookmarkEnd w:id="76"/>
+    </w:p>
+    <w:p>
+      <w:pPr>
+        <w:pStyle w:val="Heading2"/>
+      </w:pPr>
+      <w:bookmarkStart w:id="77" w:name="_Toc356850062"/>
+      <w:bookmarkStart w:id="78" w:name="_Toc356850297"/>
+      <w:bookmarkStart w:id="79" w:name="_Toc414290202"/>
+      <w:bookmarkStart w:id="80" w:name="_Toc415901121"/>
+      <w:r>
+        <w:t>3.5.1. Sự kiện kích hoạt</w:t>
+      </w:r>
       <w:bookmarkEnd w:id="77"/>
-    </w:p>
-    <w:p>
-      <w:pPr>
-        <w:pStyle w:val="Heading2"/>
-      </w:pPr>
-      <w:bookmarkStart w:id="78" w:name="_Toc356850062"/>
-      <w:bookmarkStart w:id="79" w:name="_Toc356850297"/>
-      <w:bookmarkStart w:id="80" w:name="_Toc414290202"/>
-      <w:bookmarkStart w:id="81" w:name="_Toc415901121"/>
-      <w:r>
-        <w:t>3.5.1. Sự kiện kích hoạt</w:t>
-      </w:r>
       <w:bookmarkEnd w:id="78"/>
       <w:bookmarkEnd w:id="79"/>
       <w:bookmarkEnd w:id="80"/>
+    </w:p>
+    <w:p>
+      <w:pPr>
+        <w:jc w:val="left"/>
+        <w:rPr>
+          <w:sz w:val="24"/>
+          <w:szCs w:val="24"/>
+        </w:rPr>
+      </w:pPr>
+      <w:bookmarkStart w:id="81" w:name="_Toc356850063"/>
+      <w:bookmarkStart w:id="82" w:name="_Toc356850298"/>
+      <w:bookmarkStart w:id="83" w:name="_Toc414290203"/>
+      <w:r>
+        <w:rPr>
+          <w:sz w:val="24"/>
+          <w:szCs w:val="24"/>
+        </w:rPr>
+        <w:t>Kh</w:t>
+      </w:r>
       <w:bookmarkEnd w:id="81"/>
-    </w:p>
-    <w:p>
-      <w:pPr>
-        <w:jc w:val="left"/>
-        <w:rPr>
-          <w:sz w:val="24"/>
-          <w:szCs w:val="24"/>
-        </w:rPr>
-      </w:pPr>
-      <w:bookmarkStart w:id="82" w:name="_Toc356850063"/>
-      <w:bookmarkStart w:id="83" w:name="_Toc356850298"/>
-      <w:bookmarkStart w:id="84" w:name="_Toc414290203"/>
-      <w:r>
-        <w:rPr>
-          <w:sz w:val="24"/>
-          <w:szCs w:val="24"/>
-        </w:rPr>
-        <w:t>Kh</w:t>
-      </w:r>
       <w:bookmarkEnd w:id="82"/>
+      <w:r>
+        <w:rPr>
+          <w:sz w:val="24"/>
+          <w:szCs w:val="24"/>
+        </w:rPr>
+        <w:t xml:space="preserve">i khách hàng lựa chọn </w:t>
+      </w:r>
+      <w:r>
+        <w:rPr>
+          <w:sz w:val="24"/>
+          <w:szCs w:val="24"/>
+        </w:rPr>
+        <w:t>nút bấm</w:t>
+      </w:r>
+      <w:r>
+        <w:rPr>
+          <w:sz w:val="24"/>
+          <w:szCs w:val="24"/>
+        </w:rPr>
+        <w:t xml:space="preserve"> “Chuyển Tiền” trên màn hình lựa chọn</w:t>
+      </w:r>
       <w:bookmarkEnd w:id="83"/>
       <w:r>
         <w:rPr>
           <w:sz w:val="24"/>
           <w:szCs w:val="24"/>
         </w:rPr>
-        <w:t xml:space="preserve">i khách hàng lựa chọn </w:t>
-      </w:r>
-      <w:r>
-        <w:rPr>
-          <w:sz w:val="24"/>
-          <w:szCs w:val="24"/>
-        </w:rPr>
-        <w:t>nút bấm</w:t>
-      </w:r>
-      <w:r>
-        <w:rPr>
-          <w:sz w:val="24"/>
-          <w:szCs w:val="24"/>
-        </w:rPr>
-        <w:t xml:space="preserve"> “Chuyển Tiền” trên màn hình lựa chọn</w:t>
-      </w:r>
-      <w:bookmarkEnd w:id="84"/>
-      <w:r>
-        <w:rPr>
-          <w:sz w:val="24"/>
-          <w:szCs w:val="24"/>
-        </w:rPr>
         <w:t xml:space="preserve"> </w:t>
       </w:r>
     </w:p>
@@ -14247,18 +14429,18 @@
       <w:pPr>
         <w:pStyle w:val="Heading3"/>
       </w:pPr>
-      <w:bookmarkStart w:id="85" w:name="_Toc356850064"/>
-      <w:bookmarkStart w:id="86" w:name="_Toc356850299"/>
-      <w:bookmarkStart w:id="87" w:name="_Toc414290204"/>
-      <w:bookmarkStart w:id="88" w:name="_Toc415901122"/>
+      <w:bookmarkStart w:id="84" w:name="_Toc356850064"/>
+      <w:bookmarkStart w:id="85" w:name="_Toc356850299"/>
+      <w:bookmarkStart w:id="86" w:name="_Toc414290204"/>
+      <w:bookmarkStart w:id="87" w:name="_Toc415901122"/>
       <w:r>
         <w:lastRenderedPageBreak/>
         <w:t>3.5.2. Mô hình quy trình nghiệp vụ</w:t>
       </w:r>
+      <w:bookmarkEnd w:id="84"/>
       <w:bookmarkEnd w:id="85"/>
       <w:bookmarkEnd w:id="86"/>
       <w:bookmarkEnd w:id="87"/>
-      <w:bookmarkEnd w:id="88"/>
     </w:p>
     <w:p>
       <w:pPr>
@@ -14285,7 +14467,7 @@
           <v:shape id="_x0000_i1031" type="#_x0000_t75" style="width:441.75pt;height:576.75pt" o:ole="">
             <v:imagedata r:id="rId25" o:title=""/>
           </v:shape>
-          <o:OLEObject Type="Embed" ProgID="Visio.Drawing.11" ShapeID="_x0000_i1031" DrawAspect="Content" ObjectID="_1489644448" r:id="rId26"/>
+          <o:OLEObject Type="Embed" ProgID="Visio.Drawing.11" ShapeID="_x0000_i1031" DrawAspect="Content" ObjectID="_1489691316" r:id="rId26"/>
         </w:object>
       </w:r>
     </w:p>
@@ -14293,18 +14475,18 @@
       <w:pPr>
         <w:pStyle w:val="Heading3"/>
       </w:pPr>
-      <w:bookmarkStart w:id="89" w:name="_Toc356850065"/>
-      <w:bookmarkStart w:id="90" w:name="_Toc356850300"/>
-      <w:bookmarkStart w:id="91" w:name="_Toc414290205"/>
-      <w:bookmarkStart w:id="92" w:name="_Toc415901123"/>
+      <w:bookmarkStart w:id="88" w:name="_Toc356850065"/>
+      <w:bookmarkStart w:id="89" w:name="_Toc356850300"/>
+      <w:bookmarkStart w:id="90" w:name="_Toc414290205"/>
+      <w:bookmarkStart w:id="91" w:name="_Toc415901123"/>
       <w:r>
         <w:lastRenderedPageBreak/>
         <w:t>3.5.3. Mô tả các bước</w:t>
       </w:r>
+      <w:bookmarkEnd w:id="88"/>
       <w:bookmarkEnd w:id="89"/>
       <w:bookmarkEnd w:id="90"/>
       <w:bookmarkEnd w:id="91"/>
-      <w:bookmarkEnd w:id="92"/>
     </w:p>
     <w:p>
       <w:pPr>
@@ -14315,9 +14497,9 @@
           <w:szCs w:val="24"/>
         </w:rPr>
       </w:pPr>
-      <w:bookmarkStart w:id="93" w:name="_Toc356850066"/>
-      <w:bookmarkStart w:id="94" w:name="_Toc356850301"/>
-      <w:bookmarkStart w:id="95" w:name="_Toc414290206"/>
+      <w:bookmarkStart w:id="92" w:name="_Toc356850066"/>
+      <w:bookmarkStart w:id="93" w:name="_Toc356850301"/>
+      <w:bookmarkStart w:id="94" w:name="_Toc414290206"/>
       <w:r>
         <w:rPr>
           <w:sz w:val="24"/>
@@ -14332,16 +14514,16 @@
         </w:rPr>
         <w:t xml:space="preserve">Bước 1: </w:t>
       </w:r>
+      <w:bookmarkEnd w:id="92"/>
       <w:bookmarkEnd w:id="93"/>
+      <w:r>
+        <w:rPr>
+          <w:sz w:val="24"/>
+          <w:szCs w:val="24"/>
+        </w:rPr>
+        <w:t>Nhập số tài khoản nhận</w:t>
+      </w:r>
       <w:bookmarkEnd w:id="94"/>
-      <w:r>
-        <w:rPr>
-          <w:sz w:val="24"/>
-          <w:szCs w:val="24"/>
-        </w:rPr>
-        <w:t>Nhập số tài khoản nhận</w:t>
-      </w:r>
-      <w:bookmarkEnd w:id="95"/>
     </w:p>
     <w:p>
       <w:pPr>
@@ -14669,9 +14851,9 @@
       <w:pPr>
         <w:pStyle w:val="Heading2"/>
       </w:pPr>
-      <w:bookmarkStart w:id="96" w:name="_Toc356850067"/>
-      <w:bookmarkStart w:id="97" w:name="_Toc414290207"/>
-      <w:bookmarkStart w:id="98" w:name="_Toc415901124"/>
+      <w:bookmarkStart w:id="95" w:name="_Toc356850067"/>
+      <w:bookmarkStart w:id="96" w:name="_Toc414290207"/>
+      <w:bookmarkStart w:id="97" w:name="_Toc415901124"/>
       <w:r>
         <w:t xml:space="preserve">3.6. </w:t>
       </w:r>
@@ -14684,25 +14866,25 @@
       <w:r>
         <w:t>”</w:t>
       </w:r>
+      <w:bookmarkEnd w:id="95"/>
       <w:bookmarkEnd w:id="96"/>
       <w:bookmarkEnd w:id="97"/>
+    </w:p>
+    <w:p>
+      <w:pPr>
+        <w:pStyle w:val="Heading3"/>
+      </w:pPr>
+      <w:bookmarkStart w:id="98" w:name="_Toc356850068"/>
+      <w:bookmarkStart w:id="99" w:name="_Toc356850303"/>
+      <w:bookmarkStart w:id="100" w:name="_Toc414290208"/>
+      <w:bookmarkStart w:id="101" w:name="_Toc415901125"/>
+      <w:r>
+        <w:t>3.6.1. Sự kiện kích hoạt</w:t>
+      </w:r>
       <w:bookmarkEnd w:id="98"/>
-    </w:p>
-    <w:p>
-      <w:pPr>
-        <w:pStyle w:val="Heading3"/>
-      </w:pPr>
-      <w:bookmarkStart w:id="99" w:name="_Toc356850068"/>
-      <w:bookmarkStart w:id="100" w:name="_Toc356850303"/>
-      <w:bookmarkStart w:id="101" w:name="_Toc414290208"/>
-      <w:bookmarkStart w:id="102" w:name="_Toc415901125"/>
-      <w:r>
-        <w:t>3.6.1. Sự kiện kích hoạt</w:t>
-      </w:r>
       <w:bookmarkEnd w:id="99"/>
       <w:bookmarkEnd w:id="100"/>
       <w:bookmarkEnd w:id="101"/>
-      <w:bookmarkEnd w:id="102"/>
     </w:p>
     <w:p>
       <w:pPr>
@@ -14740,18 +14922,18 @@
       <w:pPr>
         <w:pStyle w:val="Heading3"/>
       </w:pPr>
-      <w:bookmarkStart w:id="103" w:name="_Toc356850069"/>
-      <w:bookmarkStart w:id="104" w:name="_Toc356850304"/>
-      <w:bookmarkStart w:id="105" w:name="_Toc414290209"/>
-      <w:bookmarkStart w:id="106" w:name="_Toc415901126"/>
+      <w:bookmarkStart w:id="102" w:name="_Toc356850069"/>
+      <w:bookmarkStart w:id="103" w:name="_Toc356850304"/>
+      <w:bookmarkStart w:id="104" w:name="_Toc414290209"/>
+      <w:bookmarkStart w:id="105" w:name="_Toc415901126"/>
       <w:r>
         <w:lastRenderedPageBreak/>
         <w:t>3.6.2. Mô hình quy trình nghiệp vụ</w:t>
       </w:r>
+      <w:bookmarkEnd w:id="102"/>
       <w:bookmarkEnd w:id="103"/>
       <w:bookmarkEnd w:id="104"/>
       <w:bookmarkEnd w:id="105"/>
-      <w:bookmarkEnd w:id="106"/>
     </w:p>
     <w:p>
       <w:pPr>
@@ -14777,7 +14959,7 @@
           <v:shape id="_x0000_i1032" type="#_x0000_t75" style="width:402.75pt;height:661.5pt" o:ole="">
             <v:imagedata r:id="rId27" o:title=""/>
           </v:shape>
-          <o:OLEObject Type="Embed" ProgID="Visio.Drawing.11" ShapeID="_x0000_i1032" DrawAspect="Content" ObjectID="_1489644449" r:id="rId28"/>
+          <o:OLEObject Type="Embed" ProgID="Visio.Drawing.11" ShapeID="_x0000_i1032" DrawAspect="Content" ObjectID="_1489691317" r:id="rId28"/>
         </w:object>
       </w:r>
     </w:p>
@@ -14800,33 +14982,33 @@
         </w:numPr>
         <w:ind w:left="720"/>
       </w:pPr>
-      <w:bookmarkStart w:id="107" w:name="_Toc356850070"/>
-      <w:bookmarkStart w:id="108" w:name="_Toc356850305"/>
-      <w:bookmarkStart w:id="109" w:name="_Toc414290210"/>
-      <w:bookmarkStart w:id="110" w:name="_Toc415901127"/>
+      <w:bookmarkStart w:id="106" w:name="_Toc356850070"/>
+      <w:bookmarkStart w:id="107" w:name="_Toc356850305"/>
+      <w:bookmarkStart w:id="108" w:name="_Toc414290210"/>
+      <w:bookmarkStart w:id="109" w:name="_Toc415901127"/>
       <w:r>
         <w:t>3.6.3. Mô tả các bước</w:t>
       </w:r>
+      <w:bookmarkEnd w:id="106"/>
       <w:bookmarkEnd w:id="107"/>
       <w:bookmarkEnd w:id="108"/>
       <w:bookmarkEnd w:id="109"/>
+    </w:p>
+    <w:p>
+      <w:pPr>
+        <w:pStyle w:val="Heading3"/>
+      </w:pPr>
+      <w:bookmarkStart w:id="110" w:name="_Toc415901128"/>
+      <w:r>
+        <w:t>Bướ</w:t>
+      </w:r>
+      <w:r>
+        <w:t>c 1: N</w:t>
+      </w:r>
+      <w:r>
+        <w:t>hập mã pin mới</w:t>
+      </w:r>
       <w:bookmarkEnd w:id="110"/>
-    </w:p>
-    <w:p>
-      <w:pPr>
-        <w:pStyle w:val="Heading3"/>
-      </w:pPr>
-      <w:bookmarkStart w:id="111" w:name="_Toc415901128"/>
-      <w:r>
-        <w:t>Bướ</w:t>
-      </w:r>
-      <w:r>
-        <w:t>c 1: N</w:t>
-      </w:r>
-      <w:r>
-        <w:t>hập mã pin mới</w:t>
-      </w:r>
-      <w:bookmarkEnd w:id="111"/>
     </w:p>
     <w:p>
       <w:pPr>
@@ -15102,8 +15284,8 @@
           <w:szCs w:val="24"/>
         </w:rPr>
       </w:pPr>
-      <w:bookmarkStart w:id="112" w:name="_Toc414290211"/>
-      <w:bookmarkStart w:id="113" w:name="_Toc415901129"/>
+      <w:bookmarkStart w:id="111" w:name="_Toc414290211"/>
+      <w:bookmarkStart w:id="112" w:name="_Toc415901129"/>
       <w:r>
         <w:rPr>
           <w:szCs w:val="24"/>
@@ -15111,8 +15293,8 @@
         <w:lastRenderedPageBreak/>
         <w:t>4. YÊU CẦU CHỨC NĂNG CỦA PHẦN MỀM</w:t>
       </w:r>
+      <w:bookmarkEnd w:id="111"/>
       <w:bookmarkEnd w:id="112"/>
-      <w:bookmarkEnd w:id="113"/>
     </w:p>
     <w:tbl>
       <w:tblPr>
@@ -15836,8 +16018,8 @@
           <w:szCs w:val="24"/>
         </w:rPr>
       </w:pPr>
-      <w:bookmarkStart w:id="114" w:name="_Toc414290212"/>
-      <w:bookmarkStart w:id="115" w:name="_Toc415901130"/>
+      <w:bookmarkStart w:id="113" w:name="_Toc414290212"/>
+      <w:bookmarkStart w:id="114" w:name="_Toc415901130"/>
       <w:r>
         <w:rPr>
           <w:szCs w:val="24"/>
@@ -15845,20 +16027,20 @@
         <w:lastRenderedPageBreak/>
         <w:t>5. CÁC YÊU CẦU KHÁC</w:t>
       </w:r>
+      <w:bookmarkEnd w:id="113"/>
       <w:bookmarkEnd w:id="114"/>
+    </w:p>
+    <w:p>
+      <w:pPr>
+        <w:pStyle w:val="Heading2"/>
+      </w:pPr>
+      <w:bookmarkStart w:id="115" w:name="_Toc414290213"/>
+      <w:bookmarkStart w:id="116" w:name="_Toc415901131"/>
+      <w:r>
+        <w:t>5.1. Yêu cầu tính dễ sử dụng</w:t>
+      </w:r>
       <w:bookmarkEnd w:id="115"/>
-    </w:p>
-    <w:p>
-      <w:pPr>
-        <w:pStyle w:val="Heading2"/>
-      </w:pPr>
-      <w:bookmarkStart w:id="116" w:name="_Toc414290213"/>
-      <w:bookmarkStart w:id="117" w:name="_Toc415901131"/>
-      <w:r>
-        <w:t>5.1. Yêu cầu tính dễ sử dụng</w:t>
-      </w:r>
       <w:bookmarkEnd w:id="116"/>
-      <w:bookmarkEnd w:id="117"/>
     </w:p>
     <w:tbl>
       <w:tblPr>
@@ -16136,13 +16318,13 @@
       <w:pPr>
         <w:pStyle w:val="Heading2"/>
       </w:pPr>
-      <w:bookmarkStart w:id="118" w:name="_Toc414290214"/>
-      <w:bookmarkStart w:id="119" w:name="_Toc415901132"/>
+      <w:bookmarkStart w:id="117" w:name="_Toc414290214"/>
+      <w:bookmarkStart w:id="118" w:name="_Toc415901132"/>
       <w:r>
         <w:t>5.2. Yêu cầu về tính ổn định</w:t>
       </w:r>
+      <w:bookmarkEnd w:id="117"/>
       <w:bookmarkEnd w:id="118"/>
-      <w:bookmarkEnd w:id="119"/>
     </w:p>
     <w:tbl>
       <w:tblPr>
@@ -16441,13 +16623,13 @@
       <w:pPr>
         <w:pStyle w:val="Heading2"/>
       </w:pPr>
-      <w:bookmarkStart w:id="120" w:name="_Toc414290215"/>
-      <w:bookmarkStart w:id="121" w:name="_Toc415901133"/>
+      <w:bookmarkStart w:id="119" w:name="_Toc414290215"/>
+      <w:bookmarkStart w:id="120" w:name="_Toc415901133"/>
       <w:r>
         <w:t>5.3. Yêu cầu về hiệu năng</w:t>
       </w:r>
+      <w:bookmarkEnd w:id="119"/>
       <w:bookmarkEnd w:id="120"/>
-      <w:bookmarkEnd w:id="121"/>
     </w:p>
     <w:tbl>
       <w:tblPr>
@@ -16698,13 +16880,13 @@
       <w:pPr>
         <w:pStyle w:val="Heading2"/>
       </w:pPr>
-      <w:bookmarkStart w:id="122" w:name="_Toc414290216"/>
-      <w:bookmarkStart w:id="123" w:name="_Toc415901134"/>
+      <w:bookmarkStart w:id="121" w:name="_Toc414290216"/>
+      <w:bookmarkStart w:id="122" w:name="_Toc415901134"/>
       <w:r>
         <w:t>5.4. Yêu cầu bảo mật</w:t>
       </w:r>
+      <w:bookmarkEnd w:id="121"/>
       <w:bookmarkEnd w:id="122"/>
-      <w:bookmarkEnd w:id="123"/>
     </w:p>
     <w:tbl>
       <w:tblPr>
@@ -16934,14 +17116,14 @@
       <w:pPr>
         <w:pStyle w:val="Heading2"/>
       </w:pPr>
-      <w:bookmarkStart w:id="124" w:name="_Toc414290217"/>
-      <w:bookmarkStart w:id="125" w:name="_Toc415901135"/>
+      <w:bookmarkStart w:id="123" w:name="_Toc414290217"/>
+      <w:bookmarkStart w:id="124" w:name="_Toc415901135"/>
       <w:r>
         <w:lastRenderedPageBreak/>
         <w:t>5.5. Yêu cầu sao lưu và phục hồi</w:t>
       </w:r>
+      <w:bookmarkEnd w:id="123"/>
       <w:bookmarkEnd w:id="124"/>
-      <w:bookmarkEnd w:id="125"/>
     </w:p>
     <w:tbl>
       <w:tblPr>
@@ -17059,14 +17241,30 @@
                 <w:sz w:val="24"/>
                 <w:szCs w:val="24"/>
               </w:rPr>
-              <w:t xml:space="preserve">Nên hỏi trước khi thực hiện 1 chức năng nào đó như </w:t>
-            </w:r>
-            <w:r>
-              <w:rPr>
-                <w:sz w:val="24"/>
-                <w:szCs w:val="24"/>
-              </w:rPr>
-              <w:t>: in hóa đơn, xác nhận số tiền chuyển,…</w:t>
+              <w:t xml:space="preserve">Nên hỏi trước khi thực hiện 1 chức năng nào đó </w:t>
+            </w:r>
+            <w:proofErr w:type="gramStart"/>
+            <w:r>
+              <w:rPr>
+                <w:sz w:val="24"/>
+                <w:szCs w:val="24"/>
+              </w:rPr>
+              <w:t xml:space="preserve">như </w:t>
+            </w:r>
+            <w:r>
+              <w:rPr>
+                <w:sz w:val="24"/>
+                <w:szCs w:val="24"/>
+              </w:rPr>
+              <w:t>:</w:t>
+            </w:r>
+            <w:proofErr w:type="gramEnd"/>
+            <w:r>
+              <w:rPr>
+                <w:sz w:val="24"/>
+                <w:szCs w:val="24"/>
+              </w:rPr>
+              <w:t xml:space="preserve"> in hóa đơn, xác nhận số tiền chuyển,…</w:t>
             </w:r>
           </w:p>
         </w:tc>
@@ -17124,8 +17322,8 @@
       <w:pPr>
         <w:pStyle w:val="Heading2"/>
       </w:pPr>
-      <w:bookmarkStart w:id="126" w:name="_Toc414290218"/>
-      <w:bookmarkStart w:id="127" w:name="_Toc415901136"/>
+      <w:bookmarkStart w:id="125" w:name="_Toc414290218"/>
+      <w:bookmarkStart w:id="126" w:name="_Toc415901136"/>
       <w:r>
         <w:t>5.6. Yêu cầ</w:t>
       </w:r>
@@ -17135,8 +17333,8 @@
       <w:r>
         <w:t xml:space="preserve"> hỗ trợ</w:t>
       </w:r>
+      <w:bookmarkEnd w:id="125"/>
       <w:bookmarkEnd w:id="126"/>
-      <w:bookmarkEnd w:id="127"/>
     </w:p>
     <w:tbl>
       <w:tblPr>
@@ -17373,13 +17571,13 @@
       <w:pPr>
         <w:pStyle w:val="Heading2"/>
       </w:pPr>
-      <w:bookmarkStart w:id="128" w:name="_Toc414290219"/>
-      <w:bookmarkStart w:id="129" w:name="_Toc415901137"/>
+      <w:bookmarkStart w:id="127" w:name="_Toc414290219"/>
+      <w:bookmarkStart w:id="128" w:name="_Toc415901137"/>
       <w:r>
         <w:t>5.7. Yêu cầu về công nghệ</w:t>
       </w:r>
+      <w:bookmarkEnd w:id="127"/>
       <w:bookmarkEnd w:id="128"/>
-      <w:bookmarkEnd w:id="129"/>
     </w:p>
     <w:tbl>
       <w:tblPr>
@@ -17544,7 +17742,23 @@
                 <w:sz w:val="24"/>
                 <w:szCs w:val="24"/>
               </w:rPr>
-              <w:t>Mua bản quyền các phần mềm hỗ trợ để đảm bảo phần mềm chạy an toàn trên mọi môi trườ</w:t>
+              <w:t xml:space="preserve">Mua bản quyền các phần mềm hỗ trợ để đảm bảo phần mềm chạy </w:t>
+            </w:r>
+            <w:proofErr w:type="gramStart"/>
+            <w:r>
+              <w:rPr>
+                <w:sz w:val="24"/>
+                <w:szCs w:val="24"/>
+              </w:rPr>
+              <w:t>an</w:t>
+            </w:r>
+            <w:proofErr w:type="gramEnd"/>
+            <w:r>
+              <w:rPr>
+                <w:sz w:val="24"/>
+                <w:szCs w:val="24"/>
+              </w:rPr>
+              <w:t xml:space="preserve"> toàn trên mọi môi trườ</w:t>
             </w:r>
             <w:r>
               <w:rPr>
@@ -17616,13 +17830,13 @@
       <w:pPr>
         <w:pStyle w:val="Heading2"/>
       </w:pPr>
-      <w:bookmarkStart w:id="130" w:name="_Toc414290220"/>
-      <w:bookmarkStart w:id="131" w:name="_Toc415901138"/>
+      <w:bookmarkStart w:id="129" w:name="_Toc414290220"/>
+      <w:bookmarkStart w:id="130" w:name="_Toc415901138"/>
       <w:r>
         <w:t>5.8. Yêu cầu về giao tiếp</w:t>
       </w:r>
+      <w:bookmarkEnd w:id="129"/>
       <w:bookmarkEnd w:id="130"/>
-      <w:bookmarkEnd w:id="131"/>
     </w:p>
     <w:tbl>
       <w:tblPr>
@@ -17845,14 +18059,14 @@
       <w:pPr>
         <w:pStyle w:val="Heading2"/>
       </w:pPr>
-      <w:bookmarkStart w:id="132" w:name="_Toc414290221"/>
-      <w:bookmarkStart w:id="133" w:name="_Toc415901139"/>
+      <w:bookmarkStart w:id="131" w:name="_Toc414290221"/>
+      <w:bookmarkStart w:id="132" w:name="_Toc415901139"/>
       <w:r>
         <w:lastRenderedPageBreak/>
         <w:t>5.9. Yêu cầu tài liệu người dùng và hỗ trợ trực tuyến</w:t>
       </w:r>
+      <w:bookmarkEnd w:id="131"/>
       <w:bookmarkEnd w:id="132"/>
-      <w:bookmarkEnd w:id="133"/>
     </w:p>
     <w:tbl>
       <w:tblPr>
@@ -18123,13 +18337,13 @@
       <w:pPr>
         <w:pStyle w:val="Heading2"/>
       </w:pPr>
-      <w:bookmarkStart w:id="134" w:name="_Toc414290222"/>
-      <w:bookmarkStart w:id="135" w:name="_Toc415901140"/>
+      <w:bookmarkStart w:id="133" w:name="_Toc414290222"/>
+      <w:bookmarkStart w:id="134" w:name="_Toc415901140"/>
       <w:r>
         <w:t>5.10. Yêu cầu pháp lý</w:t>
       </w:r>
+      <w:bookmarkEnd w:id="133"/>
       <w:bookmarkEnd w:id="134"/>
-      <w:bookmarkEnd w:id="135"/>
     </w:p>
     <w:tbl>
       <w:tblPr>
@@ -18366,13 +18580,13 @@
       <w:pPr>
         <w:pStyle w:val="Heading2"/>
       </w:pPr>
-      <w:bookmarkStart w:id="136" w:name="_Toc414290223"/>
-      <w:bookmarkStart w:id="137" w:name="_Toc415901141"/>
+      <w:bookmarkStart w:id="135" w:name="_Toc414290223"/>
+      <w:bookmarkStart w:id="136" w:name="_Toc415901141"/>
       <w:r>
         <w:t>5.11. Yêu cầu về các tiêu chuẩn áp dụng</w:t>
       </w:r>
+      <w:bookmarkEnd w:id="135"/>
       <w:bookmarkEnd w:id="136"/>
-      <w:bookmarkEnd w:id="137"/>
     </w:p>
     <w:tbl>
       <w:tblPr>
@@ -18726,7 +18940,7 @@
                 </w:rPr>
                 <w:t>www.une</w:t>
               </w:r>
-              <w:bookmarkStart w:id="138" w:name="_Hlt480780851"/>
+              <w:bookmarkStart w:id="137" w:name="_Hlt480780851"/>
               <w:r>
                 <w:rPr>
                   <w:rStyle w:val="Hyperlink"/>
@@ -18735,7 +18949,7 @@
                 </w:rPr>
                 <w:t>c</w:t>
               </w:r>
-              <w:bookmarkEnd w:id="138"/>
+              <w:bookmarkEnd w:id="137"/>
               <w:r>
                 <w:rPr>
                   <w:rStyle w:val="Hyperlink"/>
@@ -18952,8 +19166,8 @@
           <w:szCs w:val="24"/>
         </w:rPr>
       </w:pPr>
-      <w:bookmarkStart w:id="139" w:name="_Toc414290224"/>
-      <w:bookmarkStart w:id="140" w:name="_Toc415901142"/>
+      <w:bookmarkStart w:id="138" w:name="_Toc414290224"/>
+      <w:bookmarkStart w:id="139" w:name="_Toc415901142"/>
       <w:r>
         <w:rPr>
           <w:szCs w:val="24"/>
@@ -18961,8 +19175,8 @@
         <w:lastRenderedPageBreak/>
         <w:t>6. TIÊU CHUẨN NGHIỆM THU PHẦN MỀM</w:t>
       </w:r>
+      <w:bookmarkEnd w:id="138"/>
       <w:bookmarkEnd w:id="139"/>
-      <w:bookmarkEnd w:id="140"/>
     </w:p>
     <w:p>
       <w:pPr>
@@ -18984,8 +19198,17 @@
           <w:sz w:val="24"/>
           <w:szCs w:val="24"/>
         </w:rPr>
-        <w:t>m thu</w:t>
-      </w:r>
+        <w:t xml:space="preserve">m </w:t>
+      </w:r>
+      <w:proofErr w:type="gramStart"/>
+      <w:r>
+        <w:rPr>
+          <w:sz w:val="24"/>
+          <w:szCs w:val="24"/>
+        </w:rPr>
+        <w:t>thu</w:t>
+      </w:r>
+      <w:proofErr w:type="gramEnd"/>
       <w:r>
         <w:rPr>
           <w:sz w:val="24"/>
@@ -18998,8 +19221,8 @@
       <w:pPr>
         <w:pStyle w:val="Heading1"/>
       </w:pPr>
-      <w:bookmarkStart w:id="141" w:name="_Toc414290225"/>
-      <w:bookmarkStart w:id="142" w:name="_Toc415901143"/>
+      <w:bookmarkStart w:id="140" w:name="_Toc414290225"/>
+      <w:bookmarkStart w:id="141" w:name="_Toc415901143"/>
       <w:r>
         <w:lastRenderedPageBreak/>
         <w:t>7. GIAO DIỆN CHÍNH CỦA PHẦN MỀ</w:t>
@@ -19007,23 +19230,23 @@
       <w:r>
         <w:t>M</w:t>
       </w:r>
+      <w:bookmarkEnd w:id="140"/>
       <w:bookmarkEnd w:id="141"/>
+    </w:p>
+    <w:p>
+      <w:pPr>
+        <w:pStyle w:val="Heading2"/>
+      </w:pPr>
+      <w:bookmarkStart w:id="142" w:name="_Toc414290226"/>
+      <w:bookmarkStart w:id="143" w:name="_Toc415901144"/>
+      <w:r>
+        <w:t xml:space="preserve">7.1 </w:t>
+      </w:r>
+      <w:r>
+        <w:t>MÀN HÌNH ĐĂNG NHẬP</w:t>
+      </w:r>
       <w:bookmarkEnd w:id="142"/>
-    </w:p>
-    <w:p>
-      <w:pPr>
-        <w:pStyle w:val="Heading2"/>
-      </w:pPr>
-      <w:bookmarkStart w:id="143" w:name="_Toc414290226"/>
-      <w:bookmarkStart w:id="144" w:name="_Toc415901144"/>
-      <w:r>
-        <w:t xml:space="preserve">7.1 </w:t>
-      </w:r>
-      <w:r>
-        <w:t>MÀN HÌNH ĐĂNG NHẬP</w:t>
-      </w:r>
       <w:bookmarkEnd w:id="143"/>
-      <w:bookmarkEnd w:id="144"/>
     </w:p>
     <w:p>
       <w:pPr>
@@ -19058,9 +19281,9 @@
         </w:rPr>
         <w:drawing>
           <wp:inline distT="0" distB="0" distL="0" distR="0">
-            <wp:extent cx="5943600" cy="3231832"/>
-            <wp:effectExtent l="0" t="0" r="0" b="6985"/>
-            <wp:docPr id="1" name="Picture 1" descr="C:\Users\Tuuu\Desktop\New folder\UI-Simple\INSERT CARD.png"/>
+            <wp:extent cx="2801007" cy="3505200"/>
+            <wp:effectExtent l="0" t="0" r="0" b="0"/>
+            <wp:docPr id="24" name="Picture 24" descr="C:\Users\Tuu\Desktop\1.png"/>
             <wp:cNvGraphicFramePr>
               <a:graphicFrameLocks xmlns:a="http://schemas.openxmlformats.org/drawingml/2006/main" noChangeAspect="1"/>
             </wp:cNvGraphicFramePr>
@@ -19068,13 +19291,13 @@
               <a:graphicData uri="http://schemas.openxmlformats.org/drawingml/2006/picture">
                 <pic:pic xmlns:pic="http://schemas.openxmlformats.org/drawingml/2006/picture">
                   <pic:nvPicPr>
-                    <pic:cNvPr id="0" name="Picture 1" descr="C:\Users\Tuuu\Desktop\New folder\UI-Simple\INSERT CARD.png"/>
+                    <pic:cNvPr id="0" name="Picture 15" descr="C:\Users\Tuu\Desktop\1.png"/>
                     <pic:cNvPicPr>
                       <a:picLocks noChangeAspect="1" noChangeArrowheads="1"/>
                     </pic:cNvPicPr>
                   </pic:nvPicPr>
                   <pic:blipFill>
-                    <a:blip r:embed="rId36" cstate="print">
+                    <a:blip r:embed="rId36">
                       <a:extLst>
                         <a:ext uri="{28A0092B-C50C-407E-A947-70E740481C1C}">
                           <a14:useLocalDpi xmlns:a14="http://schemas.microsoft.com/office/drawing/2010/main" val="0"/>
@@ -19089,7 +19312,7 @@
                   <pic:spPr bwMode="auto">
                     <a:xfrm>
                       <a:off x="0" y="0"/>
-                      <a:ext cx="5943600" cy="3231832"/>
+                      <a:ext cx="2819230" cy="3528005"/>
                     </a:xfrm>
                     <a:prstGeom prst="rect">
                       <a:avLst/>
@@ -19135,7 +19358,23 @@
           <w:sz w:val="24"/>
           <w:szCs w:val="24"/>
         </w:rPr>
-        <w:t>Nếu không  hợp lệ hệ thống đưa ra thông báo</w:t>
+        <w:t xml:space="preserve">Nếu </w:t>
+      </w:r>
+      <w:proofErr w:type="gramStart"/>
+      <w:r>
+        <w:rPr>
+          <w:sz w:val="24"/>
+          <w:szCs w:val="24"/>
+        </w:rPr>
+        <w:t>không  hợp</w:t>
+      </w:r>
+      <w:proofErr w:type="gramEnd"/>
+      <w:r>
+        <w:rPr>
+          <w:sz w:val="24"/>
+          <w:szCs w:val="24"/>
+        </w:rPr>
+        <w:t xml:space="preserve"> lệ hệ thống đưa ra thông báo</w:t>
       </w:r>
     </w:p>
     <w:p>
@@ -19156,9 +19395,9 @@
         <w:lastRenderedPageBreak/>
         <w:drawing>
           <wp:inline distT="0" distB="0" distL="0" distR="0">
-            <wp:extent cx="5943600" cy="3231832"/>
-            <wp:effectExtent l="0" t="0" r="0" b="6985"/>
-            <wp:docPr id="3" name="Picture 3" descr="C:\Users\Tuuu\Desktop\New folder\UI-Simple\FAIL INSERT CARD.png"/>
+            <wp:extent cx="2397601" cy="3000375"/>
+            <wp:effectExtent l="0" t="0" r="0" b="0"/>
+            <wp:docPr id="26" name="Picture 26" descr="C:\Users\Tuu\Desktop\3.png"/>
             <wp:cNvGraphicFramePr>
               <a:graphicFrameLocks xmlns:a="http://schemas.openxmlformats.org/drawingml/2006/main" noChangeAspect="1"/>
             </wp:cNvGraphicFramePr>
@@ -19166,13 +19405,13 @@
               <a:graphicData uri="http://schemas.openxmlformats.org/drawingml/2006/picture">
                 <pic:pic xmlns:pic="http://schemas.openxmlformats.org/drawingml/2006/picture">
                   <pic:nvPicPr>
-                    <pic:cNvPr id="0" name="Picture 3" descr="C:\Users\Tuuu\Desktop\New folder\UI-Simple\FAIL INSERT CARD.png"/>
+                    <pic:cNvPr id="0" name="Picture 17" descr="C:\Users\Tuu\Desktop\3.png"/>
                     <pic:cNvPicPr>
                       <a:picLocks noChangeAspect="1" noChangeArrowheads="1"/>
                     </pic:cNvPicPr>
                   </pic:nvPicPr>
                   <pic:blipFill>
-                    <a:blip r:embed="rId37" cstate="print">
+                    <a:blip r:embed="rId37">
                       <a:extLst>
                         <a:ext uri="{28A0092B-C50C-407E-A947-70E740481C1C}">
                           <a14:useLocalDpi xmlns:a14="http://schemas.microsoft.com/office/drawing/2010/main" val="0"/>
@@ -19187,7 +19426,7 @@
                   <pic:spPr bwMode="auto">
                     <a:xfrm>
                       <a:off x="0" y="0"/>
-                      <a:ext cx="5943600" cy="3231832"/>
+                      <a:ext cx="2417638" cy="3025449"/>
                     </a:xfrm>
                     <a:prstGeom prst="rect">
                       <a:avLst/>
@@ -19217,7 +19456,23 @@
           <w:sz w:val="24"/>
           <w:szCs w:val="24"/>
         </w:rPr>
-        <w:t>Nếu hợp lệ,người dùng nhập Mật Khẩu vào ô rồi chọn OK</w:t>
+        <w:t>Nếu hợp lệ</w:t>
+      </w:r>
+      <w:proofErr w:type="gramStart"/>
+      <w:r>
+        <w:rPr>
+          <w:sz w:val="24"/>
+          <w:szCs w:val="24"/>
+        </w:rPr>
+        <w:t>,người</w:t>
+      </w:r>
+      <w:proofErr w:type="gramEnd"/>
+      <w:r>
+        <w:rPr>
+          <w:sz w:val="24"/>
+          <w:szCs w:val="24"/>
+        </w:rPr>
+        <w:t xml:space="preserve"> dùng nhập Mật Khẩu vào ô rồi chọn OK</w:t>
       </w:r>
     </w:p>
     <w:p>
@@ -19237,9 +19492,9 @@
         </w:rPr>
         <w:drawing>
           <wp:inline distT="0" distB="0" distL="0" distR="0">
-            <wp:extent cx="5943600" cy="3343275"/>
-            <wp:effectExtent l="0" t="0" r="0" b="9525"/>
-            <wp:docPr id="4" name="Picture 4" descr="C:\Users\Tuuu\Desktop\New folder\UI-Simple\INSERTPIN.png"/>
+            <wp:extent cx="2572664" cy="3219450"/>
+            <wp:effectExtent l="0" t="0" r="0" b="0"/>
+            <wp:docPr id="25" name="Picture 25" descr="C:\Users\Tuu\Desktop\2.png"/>
             <wp:cNvGraphicFramePr>
               <a:graphicFrameLocks xmlns:a="http://schemas.openxmlformats.org/drawingml/2006/main" noChangeAspect="1"/>
             </wp:cNvGraphicFramePr>
@@ -19247,13 +19502,13 @@
               <a:graphicData uri="http://schemas.openxmlformats.org/drawingml/2006/picture">
                 <pic:pic xmlns:pic="http://schemas.openxmlformats.org/drawingml/2006/picture">
                   <pic:nvPicPr>
-                    <pic:cNvPr id="0" name="Picture 2" descr="C:\Users\Tuuu\Desktop\New folder\UI-Simple\INSERTPIN.png"/>
+                    <pic:cNvPr id="0" name="Picture 16" descr="C:\Users\Tuu\Desktop\2.png"/>
                     <pic:cNvPicPr>
                       <a:picLocks noChangeAspect="1" noChangeArrowheads="1"/>
                     </pic:cNvPicPr>
                   </pic:nvPicPr>
                   <pic:blipFill>
-                    <a:blip r:embed="rId38" cstate="print">
+                    <a:blip r:embed="rId38">
                       <a:extLst>
                         <a:ext uri="{28A0092B-C50C-407E-A947-70E740481C1C}">
                           <a14:useLocalDpi xmlns:a14="http://schemas.microsoft.com/office/drawing/2010/main" val="0"/>
@@ -19268,7 +19523,7 @@
                   <pic:spPr bwMode="auto">
                     <a:xfrm>
                       <a:off x="0" y="0"/>
-                      <a:ext cx="5943600" cy="3343275"/>
+                      <a:ext cx="2581883" cy="3230987"/>
                     </a:xfrm>
                     <a:prstGeom prst="rect">
                       <a:avLst/>
@@ -19319,9 +19574,9 @@
         <w:lastRenderedPageBreak/>
         <w:drawing>
           <wp:inline distT="0" distB="0" distL="0" distR="0">
-            <wp:extent cx="5943600" cy="3231832"/>
-            <wp:effectExtent l="0" t="0" r="0" b="6985"/>
-            <wp:docPr id="5" name="Picture 5" descr="C:\Users\Tuuu\Desktop\New folder\UI-Simple\FAIL PASS 1.png"/>
+            <wp:extent cx="2747727" cy="3438525"/>
+            <wp:effectExtent l="0" t="0" r="0" b="0"/>
+            <wp:docPr id="23" name="Picture 23" descr="C:\Users\Tuu\Desktop\4.png"/>
             <wp:cNvGraphicFramePr>
               <a:graphicFrameLocks xmlns:a="http://schemas.openxmlformats.org/drawingml/2006/main" noChangeAspect="1"/>
             </wp:cNvGraphicFramePr>
@@ -19329,13 +19584,13 @@
               <a:graphicData uri="http://schemas.openxmlformats.org/drawingml/2006/picture">
                 <pic:pic xmlns:pic="http://schemas.openxmlformats.org/drawingml/2006/picture">
                   <pic:nvPicPr>
-                    <pic:cNvPr id="0" name="Picture 4" descr="C:\Users\Tuuu\Desktop\New folder\UI-Simple\FAIL PASS 1.png"/>
+                    <pic:cNvPr id="0" name="Picture 14" descr="C:\Users\Tuu\Desktop\4.png"/>
                     <pic:cNvPicPr>
                       <a:picLocks noChangeAspect="1" noChangeArrowheads="1"/>
                     </pic:cNvPicPr>
                   </pic:nvPicPr>
                   <pic:blipFill>
-                    <a:blip r:embed="rId39" cstate="print">
+                    <a:blip r:embed="rId39">
                       <a:extLst>
                         <a:ext uri="{28A0092B-C50C-407E-A947-70E740481C1C}">
                           <a14:useLocalDpi xmlns:a14="http://schemas.microsoft.com/office/drawing/2010/main" val="0"/>
@@ -19350,7 +19605,7 @@
                   <pic:spPr bwMode="auto">
                     <a:xfrm>
                       <a:off x="0" y="0"/>
-                      <a:ext cx="5943600" cy="3231832"/>
+                      <a:ext cx="2760064" cy="3453964"/>
                     </a:xfrm>
                     <a:prstGeom prst="rect">
                       <a:avLst/>
@@ -19400,9 +19655,9 @@
         </w:rPr>
         <w:drawing>
           <wp:inline distT="0" distB="0" distL="0" distR="0">
-            <wp:extent cx="5943600" cy="3231832"/>
-            <wp:effectExtent l="0" t="0" r="0" b="6985"/>
-            <wp:docPr id="6" name="Picture 6" descr="C:\Users\Tuuu\Desktop\New folder\UI-Simple\BLOCK.png"/>
+            <wp:extent cx="2895600" cy="3623575"/>
+            <wp:effectExtent l="0" t="0" r="0" b="0"/>
+            <wp:docPr id="28" name="Picture 28" descr="C:\Users\Tuu\Desktop\5.png"/>
             <wp:cNvGraphicFramePr>
               <a:graphicFrameLocks xmlns:a="http://schemas.openxmlformats.org/drawingml/2006/main" noChangeAspect="1"/>
             </wp:cNvGraphicFramePr>
@@ -19410,13 +19665,13 @@
               <a:graphicData uri="http://schemas.openxmlformats.org/drawingml/2006/picture">
                 <pic:pic xmlns:pic="http://schemas.openxmlformats.org/drawingml/2006/picture">
                   <pic:nvPicPr>
-                    <pic:cNvPr id="0" name="Picture 5" descr="C:\Users\Tuuu\Desktop\New folder\UI-Simple\BLOCK.png"/>
+                    <pic:cNvPr id="0" name="Picture 19" descr="C:\Users\Tuu\Desktop\5.png"/>
                     <pic:cNvPicPr>
                       <a:picLocks noChangeAspect="1" noChangeArrowheads="1"/>
                     </pic:cNvPicPr>
                   </pic:nvPicPr>
                   <pic:blipFill>
-                    <a:blip r:embed="rId40" cstate="print">
+                    <a:blip r:embed="rId40">
                       <a:extLst>
                         <a:ext uri="{28A0092B-C50C-407E-A947-70E740481C1C}">
                           <a14:useLocalDpi xmlns:a14="http://schemas.microsoft.com/office/drawing/2010/main" val="0"/>
@@ -19431,7 +19686,7 @@
                   <pic:spPr bwMode="auto">
                     <a:xfrm>
                       <a:off x="0" y="0"/>
-                      <a:ext cx="5943600" cy="3231832"/>
+                      <a:ext cx="2915721" cy="3648755"/>
                     </a:xfrm>
                     <a:prstGeom prst="rect">
                       <a:avLst/>
@@ -19469,17 +19724,16 @@
       <w:pPr>
         <w:pStyle w:val="Heading2"/>
       </w:pPr>
-      <w:bookmarkStart w:id="145" w:name="_Toc414290227"/>
-      <w:bookmarkStart w:id="146" w:name="_Toc415901145"/>
-      <w:r>
-        <w:lastRenderedPageBreak/>
+      <w:bookmarkStart w:id="144" w:name="_Toc414290227"/>
+      <w:bookmarkStart w:id="145" w:name="_Toc415901145"/>
+      <w:r>
         <w:t xml:space="preserve">7.2 </w:t>
       </w:r>
       <w:r>
         <w:t>GIAO DIỆN TÁC VỤ CỦA PHẦN MỀM</w:t>
       </w:r>
+      <w:bookmarkEnd w:id="144"/>
       <w:bookmarkEnd w:id="145"/>
-      <w:bookmarkEnd w:id="146"/>
     </w:p>
     <w:p>
       <w:pPr>
@@ -19514,9 +19768,9 @@
         </w:rPr>
         <w:drawing>
           <wp:inline distT="0" distB="0" distL="0" distR="0">
-            <wp:extent cx="5943600" cy="3231832"/>
-            <wp:effectExtent l="0" t="0" r="0" b="6985"/>
-            <wp:docPr id="7" name="Picture 7" descr="C:\Users\Tuuu\Desktop\New folder\UI-Simple\MAIN.png"/>
+            <wp:extent cx="2990850" cy="3742770"/>
+            <wp:effectExtent l="0" t="0" r="0" b="0"/>
+            <wp:docPr id="29" name="Picture 29" descr="C:\Users\Tuu\Desktop\6.png"/>
             <wp:cNvGraphicFramePr>
               <a:graphicFrameLocks xmlns:a="http://schemas.openxmlformats.org/drawingml/2006/main" noChangeAspect="1"/>
             </wp:cNvGraphicFramePr>
@@ -19524,13 +19778,13 @@
               <a:graphicData uri="http://schemas.openxmlformats.org/drawingml/2006/picture">
                 <pic:pic xmlns:pic="http://schemas.openxmlformats.org/drawingml/2006/picture">
                   <pic:nvPicPr>
-                    <pic:cNvPr id="0" name="Picture 6" descr="C:\Users\Tuuu\Desktop\New folder\UI-Simple\MAIN.png"/>
+                    <pic:cNvPr id="0" name="Picture 20" descr="C:\Users\Tuu\Desktop\6.png"/>
                     <pic:cNvPicPr>
                       <a:picLocks noChangeAspect="1" noChangeArrowheads="1"/>
                     </pic:cNvPicPr>
                   </pic:nvPicPr>
                   <pic:blipFill>
-                    <a:blip r:embed="rId41" cstate="print">
+                    <a:blip r:embed="rId41">
                       <a:extLst>
                         <a:ext uri="{28A0092B-C50C-407E-A947-70E740481C1C}">
                           <a14:useLocalDpi xmlns:a14="http://schemas.microsoft.com/office/drawing/2010/main" val="0"/>
@@ -19545,7 +19799,7 @@
                   <pic:spPr bwMode="auto">
                     <a:xfrm>
                       <a:off x="0" y="0"/>
-                      <a:ext cx="5943600" cy="3231832"/>
+                      <a:ext cx="3000992" cy="3755461"/>
                     </a:xfrm>
                     <a:prstGeom prst="rect">
                       <a:avLst/>
@@ -19570,35 +19824,39 @@
           <w:numId w:val="21"/>
         </w:numPr>
       </w:pPr>
-      <w:bookmarkStart w:id="147" w:name="_Toc414290228"/>
-      <w:bookmarkStart w:id="148" w:name="_Toc415901146"/>
+      <w:bookmarkStart w:id="146" w:name="_Toc414290228"/>
+      <w:bookmarkStart w:id="147" w:name="_Toc415901146"/>
       <w:r>
         <w:lastRenderedPageBreak/>
         <w:t>GIAO DIỆN CÁC TÁC VỤ NGƯỜI DÙNG CHỌN</w:t>
       </w:r>
+      <w:bookmarkEnd w:id="146"/>
       <w:bookmarkEnd w:id="147"/>
+    </w:p>
+    <w:p>
+      <w:pPr>
+        <w:pStyle w:val="Heading3"/>
+        <w:numPr>
+          <w:ilvl w:val="0"/>
+          <w:numId w:val="0"/>
+        </w:numPr>
+        <w:ind w:left="360" w:firstLine="720"/>
+      </w:pPr>
+      <w:bookmarkStart w:id="148" w:name="_Toc414290229"/>
+      <w:bookmarkStart w:id="149" w:name="_Toc415901147"/>
+      <w:bookmarkStart w:id="150" w:name="_GoBack"/>
+      <w:bookmarkEnd w:id="150"/>
+      <w:r>
+        <w:t>7.3.1</w:t>
+      </w:r>
+      <w:r>
+        <w:tab/>
+      </w:r>
+      <w:r>
+        <w:t>Kiểm tra tài khoản của bạn</w:t>
+      </w:r>
       <w:bookmarkEnd w:id="148"/>
-    </w:p>
-    <w:p>
-      <w:pPr>
-        <w:pStyle w:val="Heading3"/>
-      </w:pPr>
-      <w:r>
-        <w:tab/>
-      </w:r>
-      <w:bookmarkStart w:id="149" w:name="_Toc414290229"/>
-      <w:bookmarkStart w:id="150" w:name="_Toc415901147"/>
-      <w:r>
-        <w:t>7.3.1</w:t>
-      </w:r>
-      <w:r>
-        <w:tab/>
-      </w:r>
-      <w:r>
-        <w:t>Kiểm tra tài khoản của bạn</w:t>
-      </w:r>
       <w:bookmarkEnd w:id="149"/>
-      <w:bookmarkEnd w:id="150"/>
     </w:p>
     <w:p>
       <w:pPr>
@@ -19625,10 +19883,10 @@
           <w:lang w:eastAsia="en-US"/>
         </w:rPr>
         <w:drawing>
-          <wp:inline distT="0" distB="0" distL="0" distR="0">
-            <wp:extent cx="5495925" cy="2988409"/>
-            <wp:effectExtent l="0" t="0" r="0" b="2540"/>
-            <wp:docPr id="9" name="Picture 9" descr="C:\Users\Tuuu\Desktop\New folder\UI-Simple\View BALANCE.png"/>
+          <wp:inline distT="0" distB="0" distL="0" distR="0" wp14:anchorId="2BD3B82E" wp14:editId="744D85EA">
+            <wp:extent cx="2625912" cy="3286085"/>
+            <wp:effectExtent l="0" t="0" r="0" b="0"/>
+            <wp:docPr id="18" name="Picture 18" descr="C:\Users\Tuu\Desktop\view blance.png"/>
             <wp:cNvGraphicFramePr>
               <a:graphicFrameLocks xmlns:a="http://schemas.openxmlformats.org/drawingml/2006/main" noChangeAspect="1"/>
             </wp:cNvGraphicFramePr>
@@ -19636,13 +19894,13 @@
               <a:graphicData uri="http://schemas.openxmlformats.org/drawingml/2006/picture">
                 <pic:pic xmlns:pic="http://schemas.openxmlformats.org/drawingml/2006/picture">
                   <pic:nvPicPr>
-                    <pic:cNvPr id="0" name="Picture 7" descr="C:\Users\Tuuu\Desktop\New folder\UI-Simple\View BALANCE.png"/>
+                    <pic:cNvPr id="0" name="Picture 9" descr="C:\Users\Tuu\Desktop\view blance.png"/>
                     <pic:cNvPicPr>
                       <a:picLocks noChangeAspect="1" noChangeArrowheads="1"/>
                     </pic:cNvPicPr>
                   </pic:nvPicPr>
                   <pic:blipFill>
-                    <a:blip r:embed="rId42" cstate="print">
+                    <a:blip r:embed="rId42">
                       <a:extLst>
                         <a:ext uri="{28A0092B-C50C-407E-A947-70E740481C1C}">
                           <a14:useLocalDpi xmlns:a14="http://schemas.microsoft.com/office/drawing/2010/main" val="0"/>
@@ -19657,7 +19915,7 @@
                   <pic:spPr bwMode="auto">
                     <a:xfrm>
                       <a:off x="0" y="0"/>
-                      <a:ext cx="5498732" cy="2989935"/>
+                      <a:ext cx="2637452" cy="3300526"/>
                     </a:xfrm>
                     <a:prstGeom prst="rect">
                       <a:avLst/>
@@ -19673,14 +19931,15 @@
           </wp:inline>
         </w:drawing>
       </w:r>
-    </w:p>
-    <w:p>
-      <w:pPr>
-        <w:pStyle w:val="Heading3"/>
-      </w:pPr>
       <w:bookmarkStart w:id="151" w:name="_Toc414290230"/>
       <w:bookmarkStart w:id="152" w:name="_Toc415901148"/>
-      <w:r>
+    </w:p>
+    <w:p>
+      <w:pPr>
+        <w:pStyle w:val="Heading3"/>
+      </w:pPr>
+      <w:r>
+        <w:lastRenderedPageBreak/>
         <w:t xml:space="preserve">7.3.2 </w:t>
       </w:r>
       <w:r>
@@ -19693,21 +19952,19 @@
       <w:pPr>
         <w:spacing w:before="0" w:beforeAutospacing="0" w:after="160" w:afterAutospacing="0" w:line="259" w:lineRule="auto"/>
         <w:jc w:val="both"/>
-        <w:rPr>
-          <w:sz w:val="24"/>
-          <w:szCs w:val="24"/>
-        </w:rPr>
       </w:pPr>
       <w:r>
         <w:rPr>
           <w:noProof/>
+          <w:sz w:val="24"/>
+          <w:szCs w:val="24"/>
           <w:lang w:eastAsia="en-US"/>
         </w:rPr>
         <w:drawing>
-          <wp:inline distT="0" distB="0" distL="0" distR="0">
-            <wp:extent cx="5645224" cy="3069590"/>
+          <wp:inline distT="0" distB="0" distL="0" distR="0" wp14:anchorId="7B55CCCE" wp14:editId="259EF113">
+            <wp:extent cx="2960847" cy="3705225"/>
             <wp:effectExtent l="0" t="0" r="0" b="0"/>
-            <wp:docPr id="8" name="Picture 8" descr="C:\Users\Tuuu\Desktop\New folder\UI-Simple\CHANGEPIN.png"/>
+            <wp:docPr id="30" name="Picture 30" descr="C:\Users\Tuu\Desktop\7.png"/>
             <wp:cNvGraphicFramePr>
               <a:graphicFrameLocks xmlns:a="http://schemas.openxmlformats.org/drawingml/2006/main" noChangeAspect="1"/>
             </wp:cNvGraphicFramePr>
@@ -19715,13 +19972,13 @@
               <a:graphicData uri="http://schemas.openxmlformats.org/drawingml/2006/picture">
                 <pic:pic xmlns:pic="http://schemas.openxmlformats.org/drawingml/2006/picture">
                   <pic:nvPicPr>
-                    <pic:cNvPr id="0" name="Picture 8" descr="C:\Users\Tuuu\Desktop\New folder\UI-Simple\CHANGEPIN.png"/>
+                    <pic:cNvPr id="0" name="Picture 21" descr="C:\Users\Tuu\Desktop\7.png"/>
                     <pic:cNvPicPr>
                       <a:picLocks noChangeAspect="1" noChangeArrowheads="1"/>
                     </pic:cNvPicPr>
                   </pic:nvPicPr>
                   <pic:blipFill>
-                    <a:blip r:embed="rId43" cstate="print">
+                    <a:blip r:embed="rId43">
                       <a:extLst>
                         <a:ext uri="{28A0092B-C50C-407E-A947-70E740481C1C}">
                           <a14:useLocalDpi xmlns:a14="http://schemas.microsoft.com/office/drawing/2010/main" val="0"/>
@@ -19736,7 +19993,7 @@
                   <pic:spPr bwMode="auto">
                     <a:xfrm>
                       <a:off x="0" y="0"/>
-                      <a:ext cx="5647870" cy="3071029"/>
+                      <a:ext cx="2973744" cy="3721364"/>
                     </a:xfrm>
                     <a:prstGeom prst="rect">
                       <a:avLst/>
@@ -19752,15 +20009,14 @@
           </wp:inline>
         </w:drawing>
       </w:r>
-    </w:p>
-    <w:p>
-      <w:pPr>
-        <w:pStyle w:val="Heading3"/>
-      </w:pPr>
       <w:bookmarkStart w:id="153" w:name="_Toc414290231"/>
       <w:bookmarkStart w:id="154" w:name="_Toc415901149"/>
-      <w:r>
-        <w:lastRenderedPageBreak/>
+    </w:p>
+    <w:p>
+      <w:pPr>
+        <w:pStyle w:val="Heading3"/>
+      </w:pPr>
+      <w:r>
         <w:t xml:space="preserve">7.3.3 </w:t>
       </w:r>
       <w:r>
@@ -19789,9 +20045,9 @@
         </w:rPr>
         <w:drawing>
           <wp:inline distT="0" distB="0" distL="0" distR="0">
-            <wp:extent cx="5943600" cy="3231832"/>
-            <wp:effectExtent l="0" t="0" r="0" b="6985"/>
-            <wp:docPr id="10" name="Picture 10" descr="C:\Users\Tuuu\Desktop\New folder\UI-Simple\WithDraw.png"/>
+            <wp:extent cx="2655887" cy="3323596"/>
+            <wp:effectExtent l="0" t="0" r="0" b="0"/>
+            <wp:docPr id="31" name="Picture 31" descr="C:\Users\Tuu\Desktop\8.png"/>
             <wp:cNvGraphicFramePr>
               <a:graphicFrameLocks xmlns:a="http://schemas.openxmlformats.org/drawingml/2006/main" noChangeAspect="1"/>
             </wp:cNvGraphicFramePr>
@@ -19799,13 +20055,13 @@
               <a:graphicData uri="http://schemas.openxmlformats.org/drawingml/2006/picture">
                 <pic:pic xmlns:pic="http://schemas.openxmlformats.org/drawingml/2006/picture">
                   <pic:nvPicPr>
-                    <pic:cNvPr id="0" name="Picture 9" descr="C:\Users\Tuuu\Desktop\New folder\UI-Simple\WithDraw.png"/>
+                    <pic:cNvPr id="0" name="Picture 22" descr="C:\Users\Tuu\Desktop\8.png"/>
                     <pic:cNvPicPr>
                       <a:picLocks noChangeAspect="1" noChangeArrowheads="1"/>
                     </pic:cNvPicPr>
                   </pic:nvPicPr>
                   <pic:blipFill>
-                    <a:blip r:embed="rId44" cstate="print">
+                    <a:blip r:embed="rId44">
                       <a:extLst>
                         <a:ext uri="{28A0092B-C50C-407E-A947-70E740481C1C}">
                           <a14:useLocalDpi xmlns:a14="http://schemas.microsoft.com/office/drawing/2010/main" val="0"/>
@@ -19820,7 +20076,7 @@
                   <pic:spPr bwMode="auto">
                     <a:xfrm>
                       <a:off x="0" y="0"/>
-                      <a:ext cx="5943600" cy="3231832"/>
+                      <a:ext cx="2675854" cy="3348583"/>
                     </a:xfrm>
                     <a:prstGeom prst="rect">
                       <a:avLst/>
@@ -19851,6 +20107,7 @@
           <w:sz w:val="24"/>
           <w:szCs w:val="24"/>
         </w:rPr>
+        <w:lastRenderedPageBreak/>
         <w:t>Khi bạn chọn số tiền khác.</w:t>
       </w:r>
     </w:p>
@@ -19859,22 +20116,20 @@
         <w:ind w:left="360"/>
         <w:jc w:val="left"/>
         <w:rPr>
-          <w:sz w:val="24"/>
-          <w:szCs w:val="24"/>
-        </w:rPr>
-      </w:pPr>
-      <w:r>
-        <w:rPr>
+          <w:rStyle w:val="Heading3Char"/>
+        </w:rPr>
+      </w:pPr>
+      <w:r>
+        <w:rPr>
+          <w:rStyle w:val="Heading3Char"/>
           <w:noProof/>
-          <w:sz w:val="24"/>
-          <w:szCs w:val="24"/>
           <w:lang w:eastAsia="en-US"/>
         </w:rPr>
         <w:drawing>
           <wp:inline distT="0" distB="0" distL="0" distR="0">
-            <wp:extent cx="5943600" cy="3231832"/>
-            <wp:effectExtent l="0" t="0" r="0" b="6985"/>
-            <wp:docPr id="11" name="Picture 11" descr="C:\Users\Tuuu\Desktop\New folder\UI-Simple\WithDrawAnother.png"/>
+            <wp:extent cx="2754835" cy="3447420"/>
+            <wp:effectExtent l="0" t="0" r="0" b="0"/>
+            <wp:docPr id="32" name="Picture 32" descr="C:\Users\Tuu\Desktop\9.png"/>
             <wp:cNvGraphicFramePr>
               <a:graphicFrameLocks xmlns:a="http://schemas.openxmlformats.org/drawingml/2006/main" noChangeAspect="1"/>
             </wp:cNvGraphicFramePr>
@@ -19882,13 +20137,13 @@
               <a:graphicData uri="http://schemas.openxmlformats.org/drawingml/2006/picture">
                 <pic:pic xmlns:pic="http://schemas.openxmlformats.org/drawingml/2006/picture">
                   <pic:nvPicPr>
-                    <pic:cNvPr id="0" name="Picture 10" descr="C:\Users\Tuuu\Desktop\New folder\UI-Simple\WithDrawAnother.png"/>
+                    <pic:cNvPr id="0" name="Picture 23" descr="C:\Users\Tuu\Desktop\9.png"/>
                     <pic:cNvPicPr>
                       <a:picLocks noChangeAspect="1" noChangeArrowheads="1"/>
                     </pic:cNvPicPr>
                   </pic:nvPicPr>
                   <pic:blipFill>
-                    <a:blip r:embed="rId45" cstate="print">
+                    <a:blip r:embed="rId45">
                       <a:extLst>
                         <a:ext uri="{28A0092B-C50C-407E-A947-70E740481C1C}">
                           <a14:useLocalDpi xmlns:a14="http://schemas.microsoft.com/office/drawing/2010/main" val="0"/>
@@ -19903,7 +20158,7 @@
                   <pic:spPr bwMode="auto">
                     <a:xfrm>
                       <a:off x="0" y="0"/>
-                      <a:ext cx="5943600" cy="3231832"/>
+                      <a:ext cx="2763971" cy="3458852"/>
                     </a:xfrm>
                     <a:prstGeom prst="rect">
                       <a:avLst/>
@@ -19919,15 +20174,22 @@
           </wp:inline>
         </w:drawing>
       </w:r>
+    </w:p>
+    <w:p>
+      <w:pPr>
+        <w:pStyle w:val="Heading3"/>
+      </w:pPr>
       <w:r>
         <w:rPr>
           <w:rStyle w:val="Heading3Char"/>
+          <w:bCs/>
         </w:rPr>
         <w:t xml:space="preserve">7.3.4 </w:t>
       </w:r>
       <w:r>
         <w:rPr>
           <w:rStyle w:val="Heading3Char"/>
+          <w:bCs/>
         </w:rPr>
         <w:t>Chuyển tiền</w:t>
       </w:r>
@@ -19946,7 +20208,6 @@
           <w:sz w:val="24"/>
           <w:szCs w:val="24"/>
         </w:rPr>
-        <w:lastRenderedPageBreak/>
         <w:t>Bạn phải nhập ID người nhận</w:t>
       </w:r>
     </w:p>
@@ -19966,11 +20227,12 @@
           <w:szCs w:val="24"/>
           <w:lang w:eastAsia="en-US"/>
         </w:rPr>
+        <w:lastRenderedPageBreak/>
         <w:drawing>
           <wp:inline distT="0" distB="0" distL="0" distR="0">
-            <wp:extent cx="5943600" cy="3231832"/>
-            <wp:effectExtent l="0" t="0" r="0" b="6985"/>
-            <wp:docPr id="12" name="Picture 12" descr="C:\Users\Tuuu\Desktop\New folder\UI-Simple\RECIVIED ID.png"/>
+            <wp:extent cx="2663738" cy="3333421"/>
+            <wp:effectExtent l="0" t="0" r="0" b="0"/>
+            <wp:docPr id="33" name="Picture 33" descr="C:\Users\Tuu\Desktop\10.png"/>
             <wp:cNvGraphicFramePr>
               <a:graphicFrameLocks xmlns:a="http://schemas.openxmlformats.org/drawingml/2006/main" noChangeAspect="1"/>
             </wp:cNvGraphicFramePr>
@@ -19978,13 +20240,13 @@
               <a:graphicData uri="http://schemas.openxmlformats.org/drawingml/2006/picture">
                 <pic:pic xmlns:pic="http://schemas.openxmlformats.org/drawingml/2006/picture">
                   <pic:nvPicPr>
-                    <pic:cNvPr id="0" name="Picture 11" descr="C:\Users\Tuuu\Desktop\New folder\UI-Simple\RECIVIED ID.png"/>
+                    <pic:cNvPr id="0" name="Picture 24" descr="C:\Users\Tuu\Desktop\10.png"/>
                     <pic:cNvPicPr>
                       <a:picLocks noChangeAspect="1" noChangeArrowheads="1"/>
                     </pic:cNvPicPr>
                   </pic:nvPicPr>
                   <pic:blipFill>
-                    <a:blip r:embed="rId46" cstate="print">
+                    <a:blip r:embed="rId46">
                       <a:extLst>
                         <a:ext uri="{28A0092B-C50C-407E-A947-70E740481C1C}">
                           <a14:useLocalDpi xmlns:a14="http://schemas.microsoft.com/office/drawing/2010/main" val="0"/>
@@ -19999,7 +20261,7 @@
                   <pic:spPr bwMode="auto">
                     <a:xfrm>
                       <a:off x="0" y="0"/>
-                      <a:ext cx="5943600" cy="3231832"/>
+                      <a:ext cx="2685134" cy="3360197"/>
                     </a:xfrm>
                     <a:prstGeom prst="rect">
                       <a:avLst/>
@@ -20032,15 +20294,6 @@
         </w:rPr>
         <w:t>Hệ thống sẽ đưa ra thông tin người bạn muốn gửi và hỏi bạn có tiếp tục không?</w:t>
       </w:r>
-    </w:p>
-    <w:p>
-      <w:pPr>
-        <w:jc w:val="left"/>
-        <w:rPr>
-          <w:sz w:val="24"/>
-          <w:szCs w:val="24"/>
-        </w:rPr>
-      </w:pPr>
       <w:r>
         <w:rPr>
           <w:sz w:val="24"/>
@@ -20057,9 +20310,9 @@
         </w:rPr>
         <w:drawing>
           <wp:inline distT="0" distB="0" distL="0" distR="0">
-            <wp:extent cx="5943600" cy="3231832"/>
-            <wp:effectExtent l="0" t="0" r="0" b="6985"/>
-            <wp:docPr id="13" name="Picture 13" descr="C:\Users\Tuuu\Desktop\New folder\UI-Simple\RECIVIED NEM.png"/>
+            <wp:extent cx="2816230" cy="3524250"/>
+            <wp:effectExtent l="0" t="0" r="0" b="0"/>
+            <wp:docPr id="34" name="Picture 34" descr="C:\Users\Tuu\Desktop\11.png"/>
             <wp:cNvGraphicFramePr>
               <a:graphicFrameLocks xmlns:a="http://schemas.openxmlformats.org/drawingml/2006/main" noChangeAspect="1"/>
             </wp:cNvGraphicFramePr>
@@ -20067,13 +20320,13 @@
               <a:graphicData uri="http://schemas.openxmlformats.org/drawingml/2006/picture">
                 <pic:pic xmlns:pic="http://schemas.openxmlformats.org/drawingml/2006/picture">
                   <pic:nvPicPr>
-                    <pic:cNvPr id="0" name="Picture 12" descr="C:\Users\Tuuu\Desktop\New folder\UI-Simple\RECIVIED NEM.png"/>
+                    <pic:cNvPr id="0" name="Picture 25" descr="C:\Users\Tuu\Desktop\11.png"/>
                     <pic:cNvPicPr>
                       <a:picLocks noChangeAspect="1" noChangeArrowheads="1"/>
                     </pic:cNvPicPr>
                   </pic:nvPicPr>
                   <pic:blipFill>
-                    <a:blip r:embed="rId47" cstate="print">
+                    <a:blip r:embed="rId47">
                       <a:extLst>
                         <a:ext uri="{28A0092B-C50C-407E-A947-70E740481C1C}">
                           <a14:useLocalDpi xmlns:a14="http://schemas.microsoft.com/office/drawing/2010/main" val="0"/>
@@ -20088,7 +20341,7 @@
                   <pic:spPr bwMode="auto">
                     <a:xfrm>
                       <a:off x="0" y="0"/>
-                      <a:ext cx="5943600" cy="3231832"/>
+                      <a:ext cx="2837945" cy="3551424"/>
                     </a:xfrm>
                     <a:prstGeom prst="rect">
                       <a:avLst/>
@@ -20119,39 +20372,37 @@
           <w:sz w:val="24"/>
           <w:szCs w:val="24"/>
         </w:rPr>
+        <w:t>Sau đó bạn nhập số tiền muốn gửi rồi bấ</w:t>
+      </w:r>
+      <w:r>
+        <w:rPr>
+          <w:sz w:val="24"/>
+          <w:szCs w:val="24"/>
+        </w:rPr>
+        <w:t>m Tiếp Tục</w:t>
+      </w:r>
+    </w:p>
+    <w:p>
+      <w:pPr>
+        <w:jc w:val="left"/>
+        <w:rPr>
+          <w:sz w:val="24"/>
+          <w:szCs w:val="24"/>
+        </w:rPr>
+      </w:pPr>
+      <w:r>
+        <w:rPr>
+          <w:noProof/>
+          <w:sz w:val="24"/>
+          <w:szCs w:val="24"/>
+          <w:lang w:eastAsia="en-US"/>
+        </w:rPr>
         <w:lastRenderedPageBreak/>
-        <w:t>Sau đó bạn nhập số tiền muốn gửi rồi bấm Enter</w:t>
-      </w:r>
-    </w:p>
-    <w:p>
-      <w:pPr>
-        <w:jc w:val="left"/>
-        <w:rPr>
-          <w:sz w:val="24"/>
-          <w:szCs w:val="24"/>
-        </w:rPr>
-      </w:pPr>
-    </w:p>
-    <w:p>
-      <w:pPr>
-        <w:jc w:val="left"/>
-        <w:rPr>
-          <w:sz w:val="24"/>
-          <w:szCs w:val="24"/>
-        </w:rPr>
-      </w:pPr>
-      <w:r>
-        <w:rPr>
-          <w:noProof/>
-          <w:sz w:val="24"/>
-          <w:szCs w:val="24"/>
-          <w:lang w:eastAsia="en-US"/>
-        </w:rPr>
         <w:drawing>
           <wp:inline distT="0" distB="0" distL="0" distR="0">
-            <wp:extent cx="5943600" cy="3231832"/>
-            <wp:effectExtent l="0" t="0" r="0" b="6985"/>
-            <wp:docPr id="14" name="Picture 14" descr="C:\Users\Tuuu\Desktop\New folder\UI-Simple\Amount Tranfer.png"/>
+            <wp:extent cx="2755338" cy="3448050"/>
+            <wp:effectExtent l="0" t="0" r="0" b="0"/>
+            <wp:docPr id="35" name="Picture 35" descr="C:\Users\Tuu\Desktop\12.png"/>
             <wp:cNvGraphicFramePr>
               <a:graphicFrameLocks xmlns:a="http://schemas.openxmlformats.org/drawingml/2006/main" noChangeAspect="1"/>
             </wp:cNvGraphicFramePr>
@@ -20159,13 +20410,13 @@
               <a:graphicData uri="http://schemas.openxmlformats.org/drawingml/2006/picture">
                 <pic:pic xmlns:pic="http://schemas.openxmlformats.org/drawingml/2006/picture">
                   <pic:nvPicPr>
-                    <pic:cNvPr id="0" name="Picture 13" descr="C:\Users\Tuuu\Desktop\New folder\UI-Simple\Amount Tranfer.png"/>
+                    <pic:cNvPr id="0" name="Picture 26" descr="C:\Users\Tuu\Desktop\12.png"/>
                     <pic:cNvPicPr>
                       <a:picLocks noChangeAspect="1" noChangeArrowheads="1"/>
                     </pic:cNvPicPr>
                   </pic:nvPicPr>
                   <pic:blipFill>
-                    <a:blip r:embed="rId48" cstate="print">
+                    <a:blip r:embed="rId48">
                       <a:extLst>
                         <a:ext uri="{28A0092B-C50C-407E-A947-70E740481C1C}">
                           <a14:useLocalDpi xmlns:a14="http://schemas.microsoft.com/office/drawing/2010/main" val="0"/>
@@ -20180,7 +20431,7 @@
                   <pic:spPr bwMode="auto">
                     <a:xfrm>
                       <a:off x="0" y="0"/>
-                      <a:ext cx="5943600" cy="3231832"/>
+                      <a:ext cx="2776054" cy="3473974"/>
                     </a:xfrm>
                     <a:prstGeom prst="rect">
                       <a:avLst/>
@@ -20199,23 +20450,22 @@
     </w:p>
     <w:p>
       <w:pPr>
-        <w:ind w:left="360"/>
-        <w:jc w:val="left"/>
-        <w:rPr>
-          <w:sz w:val="24"/>
-          <w:szCs w:val="24"/>
-        </w:rPr>
-      </w:pPr>
-      <w:r>
-        <w:rPr>
-          <w:sz w:val="24"/>
-          <w:szCs w:val="24"/>
-        </w:rPr>
-        <w:t>Sau khi thực hiện giao dịch thành công hệ thống sẽ hỏi bạn có muốn thoát k?</w:t>
-      </w:r>
-    </w:p>
-    <w:p>
-      <w:pPr>
+        <w:pStyle w:val="Heading3"/>
+      </w:pPr>
+      <w:bookmarkStart w:id="155" w:name="_Toc414290232"/>
+      <w:bookmarkStart w:id="156" w:name="_Toc415901150"/>
+      <w:r>
+        <w:t xml:space="preserve">7.3.5 </w:t>
+      </w:r>
+      <w:r>
+        <w:t>Xem lịch sử giao dịch</w:t>
+      </w:r>
+      <w:bookmarkEnd w:id="155"/>
+      <w:bookmarkEnd w:id="156"/>
+    </w:p>
+    <w:p>
+      <w:pPr>
+        <w:spacing w:before="0" w:beforeAutospacing="0" w:after="160" w:afterAutospacing="0" w:line="259" w:lineRule="auto"/>
         <w:jc w:val="left"/>
         <w:rPr>
           <w:sz w:val="24"/>
@@ -20231,9 +20481,9 @@
         </w:rPr>
         <w:drawing>
           <wp:inline distT="0" distB="0" distL="0" distR="0">
-            <wp:extent cx="5943600" cy="3231832"/>
-            <wp:effectExtent l="0" t="0" r="0" b="6985"/>
-            <wp:docPr id="15" name="Picture 15" descr="C:\Users\Tuuu\Desktop\New folder\UI-Simple\ASKFORRECEIPt.png"/>
+            <wp:extent cx="3090242" cy="3867150"/>
+            <wp:effectExtent l="0" t="0" r="0" b="0"/>
+            <wp:docPr id="38" name="Picture 38" descr="C:\Users\Tuu\Desktop\13.png"/>
             <wp:cNvGraphicFramePr>
               <a:graphicFrameLocks xmlns:a="http://schemas.openxmlformats.org/drawingml/2006/main" noChangeAspect="1"/>
             </wp:cNvGraphicFramePr>
@@ -20241,13 +20491,13 @@
               <a:graphicData uri="http://schemas.openxmlformats.org/drawingml/2006/picture">
                 <pic:pic xmlns:pic="http://schemas.openxmlformats.org/drawingml/2006/picture">
                   <pic:nvPicPr>
-                    <pic:cNvPr id="0" name="Picture 14" descr="C:\Users\Tuuu\Desktop\New folder\UI-Simple\ASKFORRECEIPt.png"/>
+                    <pic:cNvPr id="0" name="Picture 29" descr="C:\Users\Tuu\Desktop\13.png"/>
                     <pic:cNvPicPr>
                       <a:picLocks noChangeAspect="1" noChangeArrowheads="1"/>
                     </pic:cNvPicPr>
                   </pic:nvPicPr>
                   <pic:blipFill>
-                    <a:blip r:embed="rId49" cstate="print">
+                    <a:blip r:embed="rId49">
                       <a:extLst>
                         <a:ext uri="{28A0092B-C50C-407E-A947-70E740481C1C}">
                           <a14:useLocalDpi xmlns:a14="http://schemas.microsoft.com/office/drawing/2010/main" val="0"/>
@@ -20262,7 +20512,7 @@
                   <pic:spPr bwMode="auto">
                     <a:xfrm>
                       <a:off x="0" y="0"/>
-                      <a:ext cx="5943600" cy="3231832"/>
+                      <a:ext cx="3102423" cy="3882394"/>
                     </a:xfrm>
                     <a:prstGeom prst="rect">
                       <a:avLst/>
@@ -20281,19 +20531,21 @@
     </w:p>
     <w:p>
       <w:pPr>
-        <w:pStyle w:val="Heading3"/>
-      </w:pPr>
-      <w:bookmarkStart w:id="155" w:name="_Toc414290232"/>
-      <w:bookmarkStart w:id="156" w:name="_Toc415901150"/>
-      <w:r>
+        <w:ind w:left="360"/>
+        <w:jc w:val="left"/>
+        <w:rPr>
+          <w:sz w:val="24"/>
+          <w:szCs w:val="24"/>
+        </w:rPr>
+      </w:pPr>
+      <w:r>
+        <w:rPr>
+          <w:sz w:val="24"/>
+          <w:szCs w:val="24"/>
+        </w:rPr>
         <w:lastRenderedPageBreak/>
-        <w:t xml:space="preserve">7.3.5 </w:t>
-      </w:r>
-      <w:r>
-        <w:t>Xem lịch sử giao dịch</w:t>
-      </w:r>
-      <w:bookmarkEnd w:id="155"/>
-      <w:bookmarkEnd w:id="156"/>
+        <w:t>Khi bạn chọn khoảng thời gian bạn muôn kiểm tra!</w:t>
+      </w:r>
     </w:p>
     <w:p>
       <w:pPr>
@@ -20313,9 +20565,9 @@
         </w:rPr>
         <w:drawing>
           <wp:inline distT="0" distB="0" distL="0" distR="0">
-            <wp:extent cx="5943600" cy="3231832"/>
-            <wp:effectExtent l="0" t="0" r="0" b="6985"/>
-            <wp:docPr id="16" name="Picture 16" descr="C:\Users\Tuuu\Desktop\New folder\UI-Simple\VIEW HIS.png"/>
+            <wp:extent cx="2838450" cy="3552057"/>
+            <wp:effectExtent l="0" t="0" r="0" b="0"/>
+            <wp:docPr id="37" name="Picture 37" descr="C:\Users\Tuu\Desktop\14.png"/>
             <wp:cNvGraphicFramePr>
               <a:graphicFrameLocks xmlns:a="http://schemas.openxmlformats.org/drawingml/2006/main" noChangeAspect="1"/>
             </wp:cNvGraphicFramePr>
@@ -20323,13 +20575,13 @@
               <a:graphicData uri="http://schemas.openxmlformats.org/drawingml/2006/picture">
                 <pic:pic xmlns:pic="http://schemas.openxmlformats.org/drawingml/2006/picture">
                   <pic:nvPicPr>
-                    <pic:cNvPr id="0" name="Picture 15" descr="C:\Users\Tuuu\Desktop\New folder\UI-Simple\VIEW HIS.png"/>
+                    <pic:cNvPr id="0" name="Picture 28" descr="C:\Users\Tuu\Desktop\14.png"/>
                     <pic:cNvPicPr>
                       <a:picLocks noChangeAspect="1" noChangeArrowheads="1"/>
                     </pic:cNvPicPr>
                   </pic:nvPicPr>
                   <pic:blipFill>
-                    <a:blip r:embed="rId50" cstate="print">
+                    <a:blip r:embed="rId50">
                       <a:extLst>
                         <a:ext uri="{28A0092B-C50C-407E-A947-70E740481C1C}">
                           <a14:useLocalDpi xmlns:a14="http://schemas.microsoft.com/office/drawing/2010/main" val="0"/>
@@ -20344,7 +20596,7 @@
                   <pic:spPr bwMode="auto">
                     <a:xfrm>
                       <a:off x="0" y="0"/>
-                      <a:ext cx="5943600" cy="3231832"/>
+                      <a:ext cx="2848747" cy="3564943"/>
                     </a:xfrm>
                     <a:prstGeom prst="rect">
                       <a:avLst/>
@@ -20363,89 +20615,6 @@
     </w:p>
     <w:p>
       <w:pPr>
-        <w:ind w:left="360"/>
-        <w:jc w:val="left"/>
-        <w:rPr>
-          <w:sz w:val="24"/>
-          <w:szCs w:val="24"/>
-        </w:rPr>
-      </w:pPr>
-      <w:r>
-        <w:rPr>
-          <w:sz w:val="24"/>
-          <w:szCs w:val="24"/>
-        </w:rPr>
-        <w:t>Khi bạn chọn khoảng thời gian bạn muôn kiểm tra!</w:t>
-      </w:r>
-    </w:p>
-    <w:p>
-      <w:pPr>
-        <w:spacing w:before="0" w:beforeAutospacing="0" w:after="160" w:afterAutospacing="0" w:line="259" w:lineRule="auto"/>
-        <w:jc w:val="left"/>
-        <w:rPr>
-          <w:sz w:val="24"/>
-          <w:szCs w:val="24"/>
-        </w:rPr>
-      </w:pPr>
-      <w:r>
-        <w:rPr>
-          <w:noProof/>
-          <w:sz w:val="24"/>
-          <w:szCs w:val="24"/>
-          <w:lang w:eastAsia="en-US"/>
-        </w:rPr>
-        <w:drawing>
-          <wp:inline distT="0" distB="0" distL="0" distR="0">
-            <wp:extent cx="5943600" cy="3231832"/>
-            <wp:effectExtent l="0" t="0" r="0" b="6985"/>
-            <wp:docPr id="17" name="Picture 17" descr="C:\Users\Tuuu\Desktop\New folder\UI-Simple\HIS 2 YEAR.png"/>
-            <wp:cNvGraphicFramePr>
-              <a:graphicFrameLocks xmlns:a="http://schemas.openxmlformats.org/drawingml/2006/main" noChangeAspect="1"/>
-            </wp:cNvGraphicFramePr>
-            <a:graphic xmlns:a="http://schemas.openxmlformats.org/drawingml/2006/main">
-              <a:graphicData uri="http://schemas.openxmlformats.org/drawingml/2006/picture">
-                <pic:pic xmlns:pic="http://schemas.openxmlformats.org/drawingml/2006/picture">
-                  <pic:nvPicPr>
-                    <pic:cNvPr id="0" name="Picture 16" descr="C:\Users\Tuuu\Desktop\New folder\UI-Simple\HIS 2 YEAR.png"/>
-                    <pic:cNvPicPr>
-                      <a:picLocks noChangeAspect="1" noChangeArrowheads="1"/>
-                    </pic:cNvPicPr>
-                  </pic:nvPicPr>
-                  <pic:blipFill>
-                    <a:blip r:embed="rId51" cstate="print">
-                      <a:extLst>
-                        <a:ext uri="{28A0092B-C50C-407E-A947-70E740481C1C}">
-                          <a14:useLocalDpi xmlns:a14="http://schemas.microsoft.com/office/drawing/2010/main" val="0"/>
-                        </a:ext>
-                      </a:extLst>
-                    </a:blip>
-                    <a:srcRect/>
-                    <a:stretch>
-                      <a:fillRect/>
-                    </a:stretch>
-                  </pic:blipFill>
-                  <pic:spPr bwMode="auto">
-                    <a:xfrm>
-                      <a:off x="0" y="0"/>
-                      <a:ext cx="5943600" cy="3231832"/>
-                    </a:xfrm>
-                    <a:prstGeom prst="rect">
-                      <a:avLst/>
-                    </a:prstGeom>
-                    <a:noFill/>
-                    <a:ln>
-                      <a:noFill/>
-                    </a:ln>
-                  </pic:spPr>
-                </pic:pic>
-              </a:graphicData>
-            </a:graphic>
-          </wp:inline>
-        </w:drawing>
-      </w:r>
-    </w:p>
-    <w:p>
-      <w:pPr>
         <w:spacing w:before="0" w:beforeAutospacing="0" w:after="160" w:afterAutospacing="0" w:line="259" w:lineRule="auto"/>
         <w:ind w:left="1440" w:firstLine="0"/>
         <w:jc w:val="left"/>
@@ -20490,9 +20659,9 @@
       </w:pPr>
     </w:p>
     <w:sectPr>
-      <w:headerReference w:type="default" r:id="rId52"/>
-      <w:footerReference w:type="default" r:id="rId53"/>
-      <w:footerReference w:type="first" r:id="rId54"/>
+      <w:headerReference w:type="default" r:id="rId51"/>
+      <w:footerReference w:type="default" r:id="rId52"/>
+      <w:footerReference w:type="first" r:id="rId53"/>
       <w:pgSz w:w="12240" w:h="15840" w:code="1"/>
       <w:pgMar w:top="1134" w:right="1134" w:bottom="1134" w:left="1134" w:header="720" w:footer="0" w:gutter="0"/>
       <w:cols w:space="720"/>
@@ -24340,8 +24509,8 @@
   <w:abstractNum w:abstractNumId="33">
     <w:nsid w:val="613156E3"/>
     <w:multiLevelType w:val="hybridMultilevel"/>
-    <w:tmpl w:val="C6A2C2C4"/>
-    <w:lvl w:ilvl="0" w:tplc="9356E666">
+    <w:tmpl w:val="72D019AA"/>
+    <w:lvl w:ilvl="0" w:tplc="EB9A3186">
       <w:start w:val="2"/>
       <w:numFmt w:val="bullet"/>
       <w:pStyle w:val="Heading3"/>
@@ -26148,7 +26317,7 @@
     <w:uiPriority w:val="9"/>
     <w:unhideWhenUsed/>
     <w:qFormat/>
-    <w:rsid w:val="006A027B"/>
+    <w:rsid w:val="00D5121B"/>
     <w:pPr>
       <w:keepNext/>
       <w:numPr>
@@ -26320,7 +26489,6 @@
     <w:uiPriority w:val="59"/>
     <w:rsid w:val="00074852"/>
     <w:tblPr>
-      <w:tblInd w:w="0" w:type="dxa"/>
       <w:tblBorders>
         <w:top w:val="single" w:sz="4" w:space="0" w:color="000000"/>
         <w:left w:val="single" w:sz="4" w:space="0" w:color="000000"/>
@@ -26329,12 +26497,6 @@
         <w:insideH w:val="single" w:sz="4" w:space="0" w:color="000000"/>
         <w:insideV w:val="single" w:sz="4" w:space="0" w:color="000000"/>
       </w:tblBorders>
-      <w:tblCellMar>
-        <w:top w:w="0" w:type="dxa"/>
-        <w:left w:w="108" w:type="dxa"/>
-        <w:bottom w:w="0" w:type="dxa"/>
-        <w:right w:w="108" w:type="dxa"/>
-      </w:tblCellMar>
     </w:tblPr>
   </w:style>
   <w:style w:type="character" w:customStyle="1" w:styleId="Heading1Char">
@@ -26427,7 +26589,7 @@
     <w:basedOn w:val="DefaultParagraphFont"/>
     <w:link w:val="Heading3"/>
     <w:uiPriority w:val="9"/>
-    <w:rsid w:val="006A027B"/>
+    <w:rsid w:val="00D5121B"/>
     <w:rPr>
       <w:rFonts w:ascii="Times New Roman" w:eastAsia="MS Gothic" w:hAnsi="Times New Roman"/>
       <w:bCs/>
@@ -26940,7 +27102,7 @@
 </file>
 
 <file path=customXml/itemProps1.xml><?xml version="1.0" encoding="utf-8"?>
-<ds:datastoreItem xmlns:ds="http://schemas.openxmlformats.org/officeDocument/2006/customXml" ds:itemID="{C4737288-5F6A-43E0-8C73-7352893BF9CA}">
+<ds:datastoreItem xmlns:ds="http://schemas.openxmlformats.org/officeDocument/2006/customXml" ds:itemID="{20A4427B-83D5-45C5-B768-232B1A5F01CF}">
   <ds:schemaRefs>
     <ds:schemaRef ds:uri="http://schemas.openxmlformats.org/officeDocument/2006/bibliography"/>
   </ds:schemaRefs>

--- a/Documents/TLĐT_Nhóm Trương Tiến Phúc.docx
+++ b/Documents/TLĐT_Nhóm Trương Tiến Phúc.docx
@@ -12372,7 +12372,7 @@
           <v:shape id="_x0000_i1025" type="#_x0000_t75" style="width:487.5pt;height:369.75pt" o:ole="">
             <v:imagedata r:id="rId13" o:title=""/>
           </v:shape>
-          <o:OLEObject Type="Embed" ProgID="Visio.Drawing.11" ShapeID="_x0000_i1025" DrawAspect="Content" ObjectID="_1489691310" r:id="rId14"/>
+          <o:OLEObject Type="Embed" ProgID="Visio.Drawing.11" ShapeID="_x0000_i1025" DrawAspect="Content" ObjectID="_1489699656" r:id="rId14"/>
         </w:object>
       </w:r>
     </w:p>
@@ -12544,7 +12544,7 @@
           <v:shape id="_x0000_i1026" type="#_x0000_t75" style="width:468pt;height:435pt" o:ole="">
             <v:imagedata r:id="rId15" o:title=""/>
           </v:shape>
-          <o:OLEObject Type="Embed" ProgID="Visio.Drawing.11" ShapeID="_x0000_i1026" DrawAspect="Content" ObjectID="_1489691311" r:id="rId16"/>
+          <o:OLEObject Type="Embed" ProgID="Visio.Drawing.11" ShapeID="_x0000_i1026" DrawAspect="Content" ObjectID="_1489699657" r:id="rId16"/>
         </w:object>
       </w:r>
     </w:p>
@@ -12907,7 +12907,7 @@
           <v:shape id="_x0000_i1027" type="#_x0000_t75" style="width:468pt;height:456pt" o:ole="">
             <v:imagedata r:id="rId17" o:title=""/>
           </v:shape>
-          <o:OLEObject Type="Embed" ProgID="Visio.Drawing.11" ShapeID="_x0000_i1027" DrawAspect="Content" ObjectID="_1489691312" r:id="rId18"/>
+          <o:OLEObject Type="Embed" ProgID="Visio.Drawing.11" ShapeID="_x0000_i1027" DrawAspect="Content" ObjectID="_1489699658" r:id="rId18"/>
         </w:object>
       </w:r>
     </w:p>
@@ -13207,7 +13207,7 @@
           <v:shape id="_x0000_i1028" type="#_x0000_t75" style="width:468pt;height:435pt" o:ole="">
             <v:imagedata r:id="rId19" o:title=""/>
           </v:shape>
-          <o:OLEObject Type="Embed" ProgID="Visio.Drawing.11" ShapeID="_x0000_i1028" DrawAspect="Content" ObjectID="_1489691313" r:id="rId20"/>
+          <o:OLEObject Type="Embed" ProgID="Visio.Drawing.11" ShapeID="_x0000_i1028" DrawAspect="Content" ObjectID="_1489699659" r:id="rId20"/>
         </w:object>
       </w:r>
     </w:p>
@@ -13866,7 +13866,7 @@
           <v:shape id="_x0000_i1029" type="#_x0000_t75" style="width:6in;height:401.25pt" o:ole="">
             <v:imagedata r:id="rId21" o:title=""/>
           </v:shape>
-          <o:OLEObject Type="Embed" ProgID="Visio.Drawing.11" ShapeID="_x0000_i1029" DrawAspect="Content" ObjectID="_1489691314" r:id="rId22"/>
+          <o:OLEObject Type="Embed" ProgID="Visio.Drawing.11" ShapeID="_x0000_i1029" DrawAspect="Content" ObjectID="_1489699660" r:id="rId22"/>
         </w:object>
       </w:r>
     </w:p>
@@ -14140,7 +14140,7 @@
           <v:shape id="_x0000_i1030" type="#_x0000_t75" style="width:468pt;height:426.75pt" o:ole="">
             <v:imagedata r:id="rId23" o:title=""/>
           </v:shape>
-          <o:OLEObject Type="Embed" ProgID="Visio.Drawing.11" ShapeID="_x0000_i1030" DrawAspect="Content" ObjectID="_1489691315" r:id="rId24"/>
+          <o:OLEObject Type="Embed" ProgID="Visio.Drawing.11" ShapeID="_x0000_i1030" DrawAspect="Content" ObjectID="_1489699661" r:id="rId24"/>
         </w:object>
       </w:r>
     </w:p>
@@ -14467,7 +14467,7 @@
           <v:shape id="_x0000_i1031" type="#_x0000_t75" style="width:441.75pt;height:576.75pt" o:ole="">
             <v:imagedata r:id="rId25" o:title=""/>
           </v:shape>
-          <o:OLEObject Type="Embed" ProgID="Visio.Drawing.11" ShapeID="_x0000_i1031" DrawAspect="Content" ObjectID="_1489691316" r:id="rId26"/>
+          <o:OLEObject Type="Embed" ProgID="Visio.Drawing.11" ShapeID="_x0000_i1031" DrawAspect="Content" ObjectID="_1489699662" r:id="rId26"/>
         </w:object>
       </w:r>
     </w:p>
@@ -14959,7 +14959,7 @@
           <v:shape id="_x0000_i1032" type="#_x0000_t75" style="width:402.75pt;height:661.5pt" o:ole="">
             <v:imagedata r:id="rId27" o:title=""/>
           </v:shape>
-          <o:OLEObject Type="Embed" ProgID="Visio.Drawing.11" ShapeID="_x0000_i1032" DrawAspect="Content" ObjectID="_1489691317" r:id="rId28"/>
+          <o:OLEObject Type="Embed" ProgID="Visio.Drawing.11" ShapeID="_x0000_i1032" DrawAspect="Content" ObjectID="_1489699663" r:id="rId28"/>
         </w:object>
       </w:r>
     </w:p>
@@ -19281,9 +19281,9 @@
         </w:rPr>
         <w:drawing>
           <wp:inline distT="0" distB="0" distL="0" distR="0">
-            <wp:extent cx="2801007" cy="3505200"/>
+            <wp:extent cx="6280943" cy="3554095"/>
             <wp:effectExtent l="0" t="0" r="0" b="0"/>
-            <wp:docPr id="24" name="Picture 24" descr="C:\Users\Tuu\Desktop\1.png"/>
+            <wp:docPr id="1" name="Picture 1" descr="C:\Users\Tuu\Desktop\1.png"/>
             <wp:cNvGraphicFramePr>
               <a:graphicFrameLocks xmlns:a="http://schemas.openxmlformats.org/drawingml/2006/main" noChangeAspect="1"/>
             </wp:cNvGraphicFramePr>
@@ -19291,7 +19291,7 @@
               <a:graphicData uri="http://schemas.openxmlformats.org/drawingml/2006/picture">
                 <pic:pic xmlns:pic="http://schemas.openxmlformats.org/drawingml/2006/picture">
                   <pic:nvPicPr>
-                    <pic:cNvPr id="0" name="Picture 15" descr="C:\Users\Tuu\Desktop\1.png"/>
+                    <pic:cNvPr id="0" name="Picture 9" descr="C:\Users\Tuu\Desktop\1.png"/>
                     <pic:cNvPicPr>
                       <a:picLocks noChangeAspect="1" noChangeArrowheads="1"/>
                     </pic:cNvPicPr>
@@ -19312,7 +19312,7 @@
                   <pic:spPr bwMode="auto">
                     <a:xfrm>
                       <a:off x="0" y="0"/>
-                      <a:ext cx="2819230" cy="3528005"/>
+                      <a:ext cx="6285291" cy="3556555"/>
                     </a:xfrm>
                     <a:prstGeom prst="rect">
                       <a:avLst/>
@@ -19395,9 +19395,9 @@
         <w:lastRenderedPageBreak/>
         <w:drawing>
           <wp:inline distT="0" distB="0" distL="0" distR="0">
-            <wp:extent cx="2397601" cy="3000375"/>
+            <wp:extent cx="6332220" cy="3583110"/>
             <wp:effectExtent l="0" t="0" r="0" b="0"/>
-            <wp:docPr id="26" name="Picture 26" descr="C:\Users\Tuu\Desktop\3.png"/>
+            <wp:docPr id="3" name="Picture 3" descr="C:\Users\Tuu\Desktop\2.png"/>
             <wp:cNvGraphicFramePr>
               <a:graphicFrameLocks xmlns:a="http://schemas.openxmlformats.org/drawingml/2006/main" noChangeAspect="1"/>
             </wp:cNvGraphicFramePr>
@@ -19405,7 +19405,7 @@
               <a:graphicData uri="http://schemas.openxmlformats.org/drawingml/2006/picture">
                 <pic:pic xmlns:pic="http://schemas.openxmlformats.org/drawingml/2006/picture">
                   <pic:nvPicPr>
-                    <pic:cNvPr id="0" name="Picture 17" descr="C:\Users\Tuu\Desktop\3.png"/>
+                    <pic:cNvPr id="0" name="Picture 10" descr="C:\Users\Tuu\Desktop\2.png"/>
                     <pic:cNvPicPr>
                       <a:picLocks noChangeAspect="1" noChangeArrowheads="1"/>
                     </pic:cNvPicPr>
@@ -19426,7 +19426,7 @@
                   <pic:spPr bwMode="auto">
                     <a:xfrm>
                       <a:off x="0" y="0"/>
-                      <a:ext cx="2417638" cy="3025449"/>
+                      <a:ext cx="6332220" cy="3583110"/>
                     </a:xfrm>
                     <a:prstGeom prst="rect">
                       <a:avLst/>
@@ -19492,9 +19492,9 @@
         </w:rPr>
         <w:drawing>
           <wp:inline distT="0" distB="0" distL="0" distR="0">
-            <wp:extent cx="2572664" cy="3219450"/>
+            <wp:extent cx="6332220" cy="3583110"/>
             <wp:effectExtent l="0" t="0" r="0" b="0"/>
-            <wp:docPr id="25" name="Picture 25" descr="C:\Users\Tuu\Desktop\2.png"/>
+            <wp:docPr id="4" name="Picture 4" descr="C:\Users\Tuu\Desktop\3.png"/>
             <wp:cNvGraphicFramePr>
               <a:graphicFrameLocks xmlns:a="http://schemas.openxmlformats.org/drawingml/2006/main" noChangeAspect="1"/>
             </wp:cNvGraphicFramePr>
@@ -19502,7 +19502,7 @@
               <a:graphicData uri="http://schemas.openxmlformats.org/drawingml/2006/picture">
                 <pic:pic xmlns:pic="http://schemas.openxmlformats.org/drawingml/2006/picture">
                   <pic:nvPicPr>
-                    <pic:cNvPr id="0" name="Picture 16" descr="C:\Users\Tuu\Desktop\2.png"/>
+                    <pic:cNvPr id="0" name="Picture 11" descr="C:\Users\Tuu\Desktop\3.png"/>
                     <pic:cNvPicPr>
                       <a:picLocks noChangeAspect="1" noChangeArrowheads="1"/>
                     </pic:cNvPicPr>
@@ -19523,7 +19523,7 @@
                   <pic:spPr bwMode="auto">
                     <a:xfrm>
                       <a:off x="0" y="0"/>
-                      <a:ext cx="2581883" cy="3230987"/>
+                      <a:ext cx="6332220" cy="3583110"/>
                     </a:xfrm>
                     <a:prstGeom prst="rect">
                       <a:avLst/>
@@ -19553,6 +19553,7 @@
           <w:sz w:val="24"/>
           <w:szCs w:val="24"/>
         </w:rPr>
+        <w:lastRenderedPageBreak/>
         <w:t>Nếu bạn nhập sai mật khẩu, hệ thống hiện thông báo yêu cầu bạn nhập lại mật khẩu</w:t>
       </w:r>
     </w:p>
@@ -19571,12 +19572,11 @@
           <w:szCs w:val="24"/>
           <w:lang w:eastAsia="en-US"/>
         </w:rPr>
-        <w:lastRenderedPageBreak/>
         <w:drawing>
           <wp:inline distT="0" distB="0" distL="0" distR="0">
-            <wp:extent cx="2747727" cy="3438525"/>
+            <wp:extent cx="6332220" cy="3583110"/>
             <wp:effectExtent l="0" t="0" r="0" b="0"/>
-            <wp:docPr id="23" name="Picture 23" descr="C:\Users\Tuu\Desktop\4.png"/>
+            <wp:docPr id="5" name="Picture 5" descr="C:\Users\Tuu\Desktop\4.png"/>
             <wp:cNvGraphicFramePr>
               <a:graphicFrameLocks xmlns:a="http://schemas.openxmlformats.org/drawingml/2006/main" noChangeAspect="1"/>
             </wp:cNvGraphicFramePr>
@@ -19584,7 +19584,7 @@
               <a:graphicData uri="http://schemas.openxmlformats.org/drawingml/2006/picture">
                 <pic:pic xmlns:pic="http://schemas.openxmlformats.org/drawingml/2006/picture">
                   <pic:nvPicPr>
-                    <pic:cNvPr id="0" name="Picture 14" descr="C:\Users\Tuu\Desktop\4.png"/>
+                    <pic:cNvPr id="0" name="Picture 12" descr="C:\Users\Tuu\Desktop\4.png"/>
                     <pic:cNvPicPr>
                       <a:picLocks noChangeAspect="1" noChangeArrowheads="1"/>
                     </pic:cNvPicPr>
@@ -19605,7 +19605,7 @@
                   <pic:spPr bwMode="auto">
                     <a:xfrm>
                       <a:off x="0" y="0"/>
-                      <a:ext cx="2760064" cy="3453964"/>
+                      <a:ext cx="6332220" cy="3583110"/>
                     </a:xfrm>
                     <a:prstGeom prst="rect">
                       <a:avLst/>
@@ -19653,11 +19653,12 @@
           <w:szCs w:val="24"/>
           <w:lang w:eastAsia="en-US"/>
         </w:rPr>
+        <w:lastRenderedPageBreak/>
         <w:drawing>
           <wp:inline distT="0" distB="0" distL="0" distR="0">
-            <wp:extent cx="2895600" cy="3623575"/>
+            <wp:extent cx="6332220" cy="3583110"/>
             <wp:effectExtent l="0" t="0" r="0" b="0"/>
-            <wp:docPr id="28" name="Picture 28" descr="C:\Users\Tuu\Desktop\5.png"/>
+            <wp:docPr id="6" name="Picture 6" descr="C:\Users\Tuu\Desktop\5.png"/>
             <wp:cNvGraphicFramePr>
               <a:graphicFrameLocks xmlns:a="http://schemas.openxmlformats.org/drawingml/2006/main" noChangeAspect="1"/>
             </wp:cNvGraphicFramePr>
@@ -19665,7 +19666,7 @@
               <a:graphicData uri="http://schemas.openxmlformats.org/drawingml/2006/picture">
                 <pic:pic xmlns:pic="http://schemas.openxmlformats.org/drawingml/2006/picture">
                   <pic:nvPicPr>
-                    <pic:cNvPr id="0" name="Picture 19" descr="C:\Users\Tuu\Desktop\5.png"/>
+                    <pic:cNvPr id="0" name="Picture 13" descr="C:\Users\Tuu\Desktop\5.png"/>
                     <pic:cNvPicPr>
                       <a:picLocks noChangeAspect="1" noChangeArrowheads="1"/>
                     </pic:cNvPicPr>
@@ -19686,7 +19687,7 @@
                   <pic:spPr bwMode="auto">
                     <a:xfrm>
                       <a:off x="0" y="0"/>
-                      <a:ext cx="2915721" cy="3648755"/>
+                      <a:ext cx="6332220" cy="3583110"/>
                     </a:xfrm>
                     <a:prstGeom prst="rect">
                       <a:avLst/>
@@ -19766,11 +19767,12 @@
           <w:szCs w:val="24"/>
           <w:lang w:eastAsia="en-US"/>
         </w:rPr>
+        <w:lastRenderedPageBreak/>
         <w:drawing>
           <wp:inline distT="0" distB="0" distL="0" distR="0">
-            <wp:extent cx="2990850" cy="3742770"/>
+            <wp:extent cx="6332220" cy="3583110"/>
             <wp:effectExtent l="0" t="0" r="0" b="0"/>
-            <wp:docPr id="29" name="Picture 29" descr="C:\Users\Tuu\Desktop\6.png"/>
+            <wp:docPr id="7" name="Picture 7" descr="C:\Users\Tuu\Desktop\6.png"/>
             <wp:cNvGraphicFramePr>
               <a:graphicFrameLocks xmlns:a="http://schemas.openxmlformats.org/drawingml/2006/main" noChangeAspect="1"/>
             </wp:cNvGraphicFramePr>
@@ -19778,7 +19780,7 @@
               <a:graphicData uri="http://schemas.openxmlformats.org/drawingml/2006/picture">
                 <pic:pic xmlns:pic="http://schemas.openxmlformats.org/drawingml/2006/picture">
                   <pic:nvPicPr>
-                    <pic:cNvPr id="0" name="Picture 20" descr="C:\Users\Tuu\Desktop\6.png"/>
+                    <pic:cNvPr id="0" name="Picture 14" descr="C:\Users\Tuu\Desktop\6.png"/>
                     <pic:cNvPicPr>
                       <a:picLocks noChangeAspect="1" noChangeArrowheads="1"/>
                     </pic:cNvPicPr>
@@ -19799,7 +19801,7 @@
                   <pic:spPr bwMode="auto">
                     <a:xfrm>
                       <a:off x="0" y="0"/>
-                      <a:ext cx="3000992" cy="3755461"/>
+                      <a:ext cx="6332220" cy="3583110"/>
                     </a:xfrm>
                     <a:prstGeom prst="rect">
                       <a:avLst/>
@@ -19844,8 +19846,6 @@
       </w:pPr>
       <w:bookmarkStart w:id="148" w:name="_Toc414290229"/>
       <w:bookmarkStart w:id="149" w:name="_Toc415901147"/>
-      <w:bookmarkStart w:id="150" w:name="_GoBack"/>
-      <w:bookmarkEnd w:id="150"/>
       <w:r>
         <w:t>7.3.1</w:t>
       </w:r>
@@ -19875,6 +19875,8 @@
         </w:rPr>
         <w:tab/>
       </w:r>
+      <w:bookmarkStart w:id="150" w:name="_Toc414290230"/>
+      <w:bookmarkStart w:id="151" w:name="_Toc415901148"/>
       <w:r>
         <w:rPr>
           <w:noProof/>
@@ -19883,10 +19885,10 @@
           <w:lang w:eastAsia="en-US"/>
         </w:rPr>
         <w:drawing>
-          <wp:inline distT="0" distB="0" distL="0" distR="0" wp14:anchorId="2BD3B82E" wp14:editId="744D85EA">
-            <wp:extent cx="2625912" cy="3286085"/>
+          <wp:inline distT="0" distB="0" distL="0" distR="0" wp14:anchorId="30040E7E" wp14:editId="26ACB238">
+            <wp:extent cx="6332220" cy="3583110"/>
             <wp:effectExtent l="0" t="0" r="0" b="0"/>
-            <wp:docPr id="18" name="Picture 18" descr="C:\Users\Tuu\Desktop\view blance.png"/>
+            <wp:docPr id="8" name="Picture 8" descr="C:\Users\Tuu\Desktop\&amp;.png"/>
             <wp:cNvGraphicFramePr>
               <a:graphicFrameLocks xmlns:a="http://schemas.openxmlformats.org/drawingml/2006/main" noChangeAspect="1"/>
             </wp:cNvGraphicFramePr>
@@ -19894,7 +19896,7 @@
               <a:graphicData uri="http://schemas.openxmlformats.org/drawingml/2006/picture">
                 <pic:pic xmlns:pic="http://schemas.openxmlformats.org/drawingml/2006/picture">
                   <pic:nvPicPr>
-                    <pic:cNvPr id="0" name="Picture 9" descr="C:\Users\Tuu\Desktop\view blance.png"/>
+                    <pic:cNvPr id="0" name="Picture 15" descr="C:\Users\Tuu\Desktop\&amp;.png"/>
                     <pic:cNvPicPr>
                       <a:picLocks noChangeAspect="1" noChangeArrowheads="1"/>
                     </pic:cNvPicPr>
@@ -19915,7 +19917,7 @@
                   <pic:spPr bwMode="auto">
                     <a:xfrm>
                       <a:off x="0" y="0"/>
-                      <a:ext cx="2637452" cy="3300526"/>
+                      <a:ext cx="6332220" cy="3583110"/>
                     </a:xfrm>
                     <a:prstGeom prst="rect">
                       <a:avLst/>
@@ -19931,8 +19933,6 @@
           </wp:inline>
         </w:drawing>
       </w:r>
-      <w:bookmarkStart w:id="151" w:name="_Toc414290230"/>
-      <w:bookmarkStart w:id="152" w:name="_Toc415901148"/>
     </w:p>
     <w:p>
       <w:pPr>
@@ -19945,26 +19945,26 @@
       <w:r>
         <w:t>Đổi mã PIN</w:t>
       </w:r>
+      <w:bookmarkEnd w:id="150"/>
       <w:bookmarkEnd w:id="151"/>
-      <w:bookmarkEnd w:id="152"/>
     </w:p>
     <w:p>
       <w:pPr>
         <w:spacing w:before="0" w:beforeAutospacing="0" w:after="160" w:afterAutospacing="0" w:line="259" w:lineRule="auto"/>
         <w:jc w:val="both"/>
       </w:pPr>
+      <w:bookmarkStart w:id="152" w:name="_Toc414290231"/>
+      <w:bookmarkStart w:id="153" w:name="_Toc415901149"/>
       <w:r>
         <w:rPr>
           <w:noProof/>
-          <w:sz w:val="24"/>
-          <w:szCs w:val="24"/>
           <w:lang w:eastAsia="en-US"/>
         </w:rPr>
         <w:drawing>
-          <wp:inline distT="0" distB="0" distL="0" distR="0" wp14:anchorId="7B55CCCE" wp14:editId="259EF113">
-            <wp:extent cx="2960847" cy="3705225"/>
+          <wp:inline distT="0" distB="0" distL="0" distR="0">
+            <wp:extent cx="6332220" cy="3583110"/>
             <wp:effectExtent l="0" t="0" r="0" b="0"/>
-            <wp:docPr id="30" name="Picture 30" descr="C:\Users\Tuu\Desktop\7.png"/>
+            <wp:docPr id="9" name="Picture 9" descr="C:\Users\Tuu\Desktop\7.png"/>
             <wp:cNvGraphicFramePr>
               <a:graphicFrameLocks xmlns:a="http://schemas.openxmlformats.org/drawingml/2006/main" noChangeAspect="1"/>
             </wp:cNvGraphicFramePr>
@@ -19972,7 +19972,7 @@
               <a:graphicData uri="http://schemas.openxmlformats.org/drawingml/2006/picture">
                 <pic:pic xmlns:pic="http://schemas.openxmlformats.org/drawingml/2006/picture">
                   <pic:nvPicPr>
-                    <pic:cNvPr id="0" name="Picture 21" descr="C:\Users\Tuu\Desktop\7.png"/>
+                    <pic:cNvPr id="0" name="Picture 16" descr="C:\Users\Tuu\Desktop\7.png"/>
                     <pic:cNvPicPr>
                       <a:picLocks noChangeAspect="1" noChangeArrowheads="1"/>
                     </pic:cNvPicPr>
@@ -19993,7 +19993,7 @@
                   <pic:spPr bwMode="auto">
                     <a:xfrm>
                       <a:off x="0" y="0"/>
-                      <a:ext cx="2973744" cy="3721364"/>
+                      <a:ext cx="6332220" cy="3583110"/>
                     </a:xfrm>
                     <a:prstGeom prst="rect">
                       <a:avLst/>
@@ -20009,21 +20009,20 @@
           </wp:inline>
         </w:drawing>
       </w:r>
-      <w:bookmarkStart w:id="153" w:name="_Toc414290231"/>
-      <w:bookmarkStart w:id="154" w:name="_Toc415901149"/>
     </w:p>
     <w:p>
       <w:pPr>
         <w:pStyle w:val="Heading3"/>
       </w:pPr>
       <w:r>
+        <w:lastRenderedPageBreak/>
         <w:t xml:space="preserve">7.3.3 </w:t>
       </w:r>
       <w:r>
         <w:t>Rút tiền</w:t>
       </w:r>
+      <w:bookmarkEnd w:id="152"/>
       <w:bookmarkEnd w:id="153"/>
-      <w:bookmarkEnd w:id="154"/>
     </w:p>
     <w:p>
       <w:pPr>
@@ -20045,9 +20044,9 @@
         </w:rPr>
         <w:drawing>
           <wp:inline distT="0" distB="0" distL="0" distR="0">
-            <wp:extent cx="2655887" cy="3323596"/>
+            <wp:extent cx="6332220" cy="3583110"/>
             <wp:effectExtent l="0" t="0" r="0" b="0"/>
-            <wp:docPr id="31" name="Picture 31" descr="C:\Users\Tuu\Desktop\8.png"/>
+            <wp:docPr id="10" name="Picture 10" descr="C:\Users\Tuu\Desktop\8.png"/>
             <wp:cNvGraphicFramePr>
               <a:graphicFrameLocks xmlns:a="http://schemas.openxmlformats.org/drawingml/2006/main" noChangeAspect="1"/>
             </wp:cNvGraphicFramePr>
@@ -20055,7 +20054,7 @@
               <a:graphicData uri="http://schemas.openxmlformats.org/drawingml/2006/picture">
                 <pic:pic xmlns:pic="http://schemas.openxmlformats.org/drawingml/2006/picture">
                   <pic:nvPicPr>
-                    <pic:cNvPr id="0" name="Picture 22" descr="C:\Users\Tuu\Desktop\8.png"/>
+                    <pic:cNvPr id="0" name="Picture 17" descr="C:\Users\Tuu\Desktop\8.png"/>
                     <pic:cNvPicPr>
                       <a:picLocks noChangeAspect="1" noChangeArrowheads="1"/>
                     </pic:cNvPicPr>
@@ -20076,7 +20075,7 @@
                   <pic:spPr bwMode="auto">
                     <a:xfrm>
                       <a:off x="0" y="0"/>
-                      <a:ext cx="2675854" cy="3348583"/>
+                      <a:ext cx="6332220" cy="3583110"/>
                     </a:xfrm>
                     <a:prstGeom prst="rect">
                       <a:avLst/>
@@ -20107,7 +20106,6 @@
           <w:sz w:val="24"/>
           <w:szCs w:val="24"/>
         </w:rPr>
-        <w:lastRenderedPageBreak/>
         <w:t>Khi bạn chọn số tiền khác.</w:t>
       </w:r>
     </w:p>
@@ -20125,11 +20123,12 @@
           <w:noProof/>
           <w:lang w:eastAsia="en-US"/>
         </w:rPr>
+        <w:lastRenderedPageBreak/>
         <w:drawing>
           <wp:inline distT="0" distB="0" distL="0" distR="0">
-            <wp:extent cx="2754835" cy="3447420"/>
+            <wp:extent cx="6332220" cy="3583110"/>
             <wp:effectExtent l="0" t="0" r="0" b="0"/>
-            <wp:docPr id="32" name="Picture 32" descr="C:\Users\Tuu\Desktop\9.png"/>
+            <wp:docPr id="11" name="Picture 11" descr="C:\Users\Tuu\Desktop\9.png"/>
             <wp:cNvGraphicFramePr>
               <a:graphicFrameLocks xmlns:a="http://schemas.openxmlformats.org/drawingml/2006/main" noChangeAspect="1"/>
             </wp:cNvGraphicFramePr>
@@ -20137,7 +20136,7 @@
               <a:graphicData uri="http://schemas.openxmlformats.org/drawingml/2006/picture">
                 <pic:pic xmlns:pic="http://schemas.openxmlformats.org/drawingml/2006/picture">
                   <pic:nvPicPr>
-                    <pic:cNvPr id="0" name="Picture 23" descr="C:\Users\Tuu\Desktop\9.png"/>
+                    <pic:cNvPr id="0" name="Picture 18" descr="C:\Users\Tuu\Desktop\9.png"/>
                     <pic:cNvPicPr>
                       <a:picLocks noChangeAspect="1" noChangeArrowheads="1"/>
                     </pic:cNvPicPr>
@@ -20158,7 +20157,7 @@
                   <pic:spPr bwMode="auto">
                     <a:xfrm>
                       <a:off x="0" y="0"/>
-                      <a:ext cx="2763971" cy="3458852"/>
+                      <a:ext cx="6332220" cy="3583110"/>
                     </a:xfrm>
                     <a:prstGeom prst="rect">
                       <a:avLst/>
@@ -20230,9 +20229,9 @@
         <w:lastRenderedPageBreak/>
         <w:drawing>
           <wp:inline distT="0" distB="0" distL="0" distR="0">
-            <wp:extent cx="2663738" cy="3333421"/>
+            <wp:extent cx="6332220" cy="3583110"/>
             <wp:effectExtent l="0" t="0" r="0" b="0"/>
-            <wp:docPr id="33" name="Picture 33" descr="C:\Users\Tuu\Desktop\10.png"/>
+            <wp:docPr id="12" name="Picture 12" descr="C:\Users\Tuu\Desktop\10.png"/>
             <wp:cNvGraphicFramePr>
               <a:graphicFrameLocks xmlns:a="http://schemas.openxmlformats.org/drawingml/2006/main" noChangeAspect="1"/>
             </wp:cNvGraphicFramePr>
@@ -20240,7 +20239,7 @@
               <a:graphicData uri="http://schemas.openxmlformats.org/drawingml/2006/picture">
                 <pic:pic xmlns:pic="http://schemas.openxmlformats.org/drawingml/2006/picture">
                   <pic:nvPicPr>
-                    <pic:cNvPr id="0" name="Picture 24" descr="C:\Users\Tuu\Desktop\10.png"/>
+                    <pic:cNvPr id="0" name="Picture 19" descr="C:\Users\Tuu\Desktop\10.png"/>
                     <pic:cNvPicPr>
                       <a:picLocks noChangeAspect="1" noChangeArrowheads="1"/>
                     </pic:cNvPicPr>
@@ -20261,7 +20260,7 @@
                   <pic:spPr bwMode="auto">
                     <a:xfrm>
                       <a:off x="0" y="0"/>
-                      <a:ext cx="2685134" cy="3360197"/>
+                      <a:ext cx="6332220" cy="3583110"/>
                     </a:xfrm>
                     <a:prstGeom prst="rect">
                       <a:avLst/>
@@ -20310,9 +20309,9 @@
         </w:rPr>
         <w:drawing>
           <wp:inline distT="0" distB="0" distL="0" distR="0">
-            <wp:extent cx="2816230" cy="3524250"/>
+            <wp:extent cx="6332220" cy="3583110"/>
             <wp:effectExtent l="0" t="0" r="0" b="0"/>
-            <wp:docPr id="34" name="Picture 34" descr="C:\Users\Tuu\Desktop\11.png"/>
+            <wp:docPr id="13" name="Picture 13" descr="C:\Users\Tuu\Desktop\11.png"/>
             <wp:cNvGraphicFramePr>
               <a:graphicFrameLocks xmlns:a="http://schemas.openxmlformats.org/drawingml/2006/main" noChangeAspect="1"/>
             </wp:cNvGraphicFramePr>
@@ -20320,7 +20319,7 @@
               <a:graphicData uri="http://schemas.openxmlformats.org/drawingml/2006/picture">
                 <pic:pic xmlns:pic="http://schemas.openxmlformats.org/drawingml/2006/picture">
                   <pic:nvPicPr>
-                    <pic:cNvPr id="0" name="Picture 25" descr="C:\Users\Tuu\Desktop\11.png"/>
+                    <pic:cNvPr id="0" name="Picture 20" descr="C:\Users\Tuu\Desktop\11.png"/>
                     <pic:cNvPicPr>
                       <a:picLocks noChangeAspect="1" noChangeArrowheads="1"/>
                     </pic:cNvPicPr>
@@ -20341,7 +20340,7 @@
                   <pic:spPr bwMode="auto">
                     <a:xfrm>
                       <a:off x="0" y="0"/>
-                      <a:ext cx="2837945" cy="3551424"/>
+                      <a:ext cx="6332220" cy="3583110"/>
                     </a:xfrm>
                     <a:prstGeom prst="rect">
                       <a:avLst/>
@@ -20372,6 +20371,7 @@
           <w:sz w:val="24"/>
           <w:szCs w:val="24"/>
         </w:rPr>
+        <w:lastRenderedPageBreak/>
         <w:t>Sau đó bạn nhập số tiền muốn gửi rồi bấ</w:t>
       </w:r>
       <w:r>
@@ -20397,12 +20397,11 @@
           <w:szCs w:val="24"/>
           <w:lang w:eastAsia="en-US"/>
         </w:rPr>
-        <w:lastRenderedPageBreak/>
         <w:drawing>
           <wp:inline distT="0" distB="0" distL="0" distR="0">
-            <wp:extent cx="2755338" cy="3448050"/>
+            <wp:extent cx="6332220" cy="3583110"/>
             <wp:effectExtent l="0" t="0" r="0" b="0"/>
-            <wp:docPr id="35" name="Picture 35" descr="C:\Users\Tuu\Desktop\12.png"/>
+            <wp:docPr id="14" name="Picture 14" descr="C:\Users\Tuu\Desktop\12.png"/>
             <wp:cNvGraphicFramePr>
               <a:graphicFrameLocks xmlns:a="http://schemas.openxmlformats.org/drawingml/2006/main" noChangeAspect="1"/>
             </wp:cNvGraphicFramePr>
@@ -20410,7 +20409,7 @@
               <a:graphicData uri="http://schemas.openxmlformats.org/drawingml/2006/picture">
                 <pic:pic xmlns:pic="http://schemas.openxmlformats.org/drawingml/2006/picture">
                   <pic:nvPicPr>
-                    <pic:cNvPr id="0" name="Picture 26" descr="C:\Users\Tuu\Desktop\12.png"/>
+                    <pic:cNvPr id="0" name="Picture 21" descr="C:\Users\Tuu\Desktop\12.png"/>
                     <pic:cNvPicPr>
                       <a:picLocks noChangeAspect="1" noChangeArrowheads="1"/>
                     </pic:cNvPicPr>
@@ -20431,7 +20430,7 @@
                   <pic:spPr bwMode="auto">
                     <a:xfrm>
                       <a:off x="0" y="0"/>
-                      <a:ext cx="2776054" cy="3473974"/>
+                      <a:ext cx="6332220" cy="3583110"/>
                     </a:xfrm>
                     <a:prstGeom prst="rect">
                       <a:avLst/>
@@ -20452,16 +20451,17 @@
       <w:pPr>
         <w:pStyle w:val="Heading3"/>
       </w:pPr>
-      <w:bookmarkStart w:id="155" w:name="_Toc414290232"/>
-      <w:bookmarkStart w:id="156" w:name="_Toc415901150"/>
-      <w:r>
+      <w:bookmarkStart w:id="154" w:name="_Toc414290232"/>
+      <w:bookmarkStart w:id="155" w:name="_Toc415901150"/>
+      <w:r>
+        <w:lastRenderedPageBreak/>
         <w:t xml:space="preserve">7.3.5 </w:t>
       </w:r>
       <w:r>
         <w:t>Xem lịch sử giao dịch</w:t>
       </w:r>
+      <w:bookmarkEnd w:id="154"/>
       <w:bookmarkEnd w:id="155"/>
-      <w:bookmarkEnd w:id="156"/>
     </w:p>
     <w:p>
       <w:pPr>
@@ -20481,9 +20481,9 @@
         </w:rPr>
         <w:drawing>
           <wp:inline distT="0" distB="0" distL="0" distR="0">
-            <wp:extent cx="3090242" cy="3867150"/>
+            <wp:extent cx="6332220" cy="3583110"/>
             <wp:effectExtent l="0" t="0" r="0" b="0"/>
-            <wp:docPr id="38" name="Picture 38" descr="C:\Users\Tuu\Desktop\13.png"/>
+            <wp:docPr id="15" name="Picture 15" descr="C:\Users\Tuu\Desktop\13.png"/>
             <wp:cNvGraphicFramePr>
               <a:graphicFrameLocks xmlns:a="http://schemas.openxmlformats.org/drawingml/2006/main" noChangeAspect="1"/>
             </wp:cNvGraphicFramePr>
@@ -20491,7 +20491,7 @@
               <a:graphicData uri="http://schemas.openxmlformats.org/drawingml/2006/picture">
                 <pic:pic xmlns:pic="http://schemas.openxmlformats.org/drawingml/2006/picture">
                   <pic:nvPicPr>
-                    <pic:cNvPr id="0" name="Picture 29" descr="C:\Users\Tuu\Desktop\13.png"/>
+                    <pic:cNvPr id="0" name="Picture 22" descr="C:\Users\Tuu\Desktop\13.png"/>
                     <pic:cNvPicPr>
                       <a:picLocks noChangeAspect="1" noChangeArrowheads="1"/>
                     </pic:cNvPicPr>
@@ -20512,7 +20512,7 @@
                   <pic:spPr bwMode="auto">
                     <a:xfrm>
                       <a:off x="0" y="0"/>
-                      <a:ext cx="3102423" cy="3882394"/>
+                      <a:ext cx="6332220" cy="3583110"/>
                     </a:xfrm>
                     <a:prstGeom prst="rect">
                       <a:avLst/>
@@ -20543,7 +20543,6 @@
           <w:sz w:val="24"/>
           <w:szCs w:val="24"/>
         </w:rPr>
-        <w:lastRenderedPageBreak/>
         <w:t>Khi bạn chọn khoảng thời gian bạn muôn kiểm tra!</w:t>
       </w:r>
     </w:p>
@@ -20563,11 +20562,12 @@
           <w:szCs w:val="24"/>
           <w:lang w:eastAsia="en-US"/>
         </w:rPr>
+        <w:lastRenderedPageBreak/>
         <w:drawing>
           <wp:inline distT="0" distB="0" distL="0" distR="0">
-            <wp:extent cx="2838450" cy="3552057"/>
+            <wp:extent cx="6332220" cy="3583110"/>
             <wp:effectExtent l="0" t="0" r="0" b="0"/>
-            <wp:docPr id="37" name="Picture 37" descr="C:\Users\Tuu\Desktop\14.png"/>
+            <wp:docPr id="16" name="Picture 16" descr="C:\Users\Tuu\Desktop\14.png"/>
             <wp:cNvGraphicFramePr>
               <a:graphicFrameLocks xmlns:a="http://schemas.openxmlformats.org/drawingml/2006/main" noChangeAspect="1"/>
             </wp:cNvGraphicFramePr>
@@ -20575,7 +20575,7 @@
               <a:graphicData uri="http://schemas.openxmlformats.org/drawingml/2006/picture">
                 <pic:pic xmlns:pic="http://schemas.openxmlformats.org/drawingml/2006/picture">
                   <pic:nvPicPr>
-                    <pic:cNvPr id="0" name="Picture 28" descr="C:\Users\Tuu\Desktop\14.png"/>
+                    <pic:cNvPr id="0" name="Picture 23" descr="C:\Users\Tuu\Desktop\14.png"/>
                     <pic:cNvPicPr>
                       <a:picLocks noChangeAspect="1" noChangeArrowheads="1"/>
                     </pic:cNvPicPr>
@@ -20596,7 +20596,7 @@
                   <pic:spPr bwMode="auto">
                     <a:xfrm>
                       <a:off x="0" y="0"/>
-                      <a:ext cx="2848747" cy="3564943"/>
+                      <a:ext cx="6332220" cy="3583110"/>
                     </a:xfrm>
                     <a:prstGeom prst="rect">
                       <a:avLst/>
@@ -20612,6 +20612,8 @@
           </wp:inline>
         </w:drawing>
       </w:r>
+      <w:bookmarkStart w:id="156" w:name="_GoBack"/>
+      <w:bookmarkEnd w:id="156"/>
     </w:p>
     <w:p>
       <w:pPr>
@@ -20751,7 +20753,7 @@
         <w:rFonts w:ascii="Cambria" w:hAnsi="Cambria"/>
         <w:noProof/>
       </w:rPr>
-      <w:t>41</w:t>
+      <w:t>43</w:t>
     </w:r>
     <w:r>
       <w:rPr>
@@ -27102,7 +27104,7 @@
 </file>
 
 <file path=customXml/itemProps1.xml><?xml version="1.0" encoding="utf-8"?>
-<ds:datastoreItem xmlns:ds="http://schemas.openxmlformats.org/officeDocument/2006/customXml" ds:itemID="{20A4427B-83D5-45C5-B768-232B1A5F01CF}">
+<ds:datastoreItem xmlns:ds="http://schemas.openxmlformats.org/officeDocument/2006/customXml" ds:itemID="{7F1516E0-A8FF-47F7-9D45-43167422778C}">
   <ds:schemaRefs>
     <ds:schemaRef ds:uri="http://schemas.openxmlformats.org/officeDocument/2006/bibliography"/>
   </ds:schemaRefs>

--- a/Documents/TLĐT_Nhóm Trương Tiến Phúc.docx
+++ b/Documents/TLĐT_Nhóm Trương Tiến Phúc.docx
@@ -278,25 +278,7 @@
           <w:sz w:val="24"/>
           <w:szCs w:val="24"/>
         </w:rPr>
-        <w:t xml:space="preserve">Mã dự </w:t>
-      </w:r>
-      <w:proofErr w:type="gramStart"/>
-      <w:r>
-        <w:rPr>
-          <w:b/>
-          <w:sz w:val="24"/>
-          <w:szCs w:val="24"/>
-        </w:rPr>
-        <w:t>án:</w:t>
-      </w:r>
-      <w:proofErr w:type="gramEnd"/>
-      <w:r>
-        <w:rPr>
-          <w:b/>
-          <w:sz w:val="24"/>
-          <w:szCs w:val="24"/>
-        </w:rPr>
-        <w:t xml:space="preserve"> </w:t>
+        <w:t xml:space="preserve">Mã dự án: </w:t>
       </w:r>
       <w:r>
         <w:rPr>
@@ -1331,6 +1313,143 @@
       </w:tr>
       <w:tr>
         <w:trPr>
+          <w:trHeight w:val="343"/>
+        </w:trPr>
+        <w:tc>
+          <w:tcPr>
+            <w:tcW w:w="1368" w:type="dxa"/>
+          </w:tcPr>
+          <w:p>
+            <w:pPr>
+              <w:spacing w:before="0" w:beforeAutospacing="0" w:after="0" w:afterAutospacing="0" w:line="240" w:lineRule="auto"/>
+              <w:ind w:firstLine="0"/>
+              <w:jc w:val="center"/>
+              <w:rPr>
+                <w:sz w:val="24"/>
+                <w:szCs w:val="24"/>
+              </w:rPr>
+            </w:pPr>
+            <w:bookmarkStart w:id="0" w:name="_GoBack" w:colFirst="0" w:colLast="0"/>
+            <w:r>
+              <w:rPr>
+                <w:sz w:val="24"/>
+                <w:szCs w:val="24"/>
+              </w:rPr>
+              <w:t>14/03/2015</w:t>
+            </w:r>
+          </w:p>
+        </w:tc>
+        <w:tc>
+          <w:tcPr>
+            <w:tcW w:w="1530" w:type="dxa"/>
+          </w:tcPr>
+          <w:p>
+            <w:pPr>
+              <w:spacing w:before="0" w:beforeAutospacing="0" w:after="0" w:afterAutospacing="0" w:line="240" w:lineRule="auto"/>
+              <w:ind w:firstLine="0"/>
+              <w:jc w:val="center"/>
+              <w:rPr>
+                <w:sz w:val="24"/>
+                <w:szCs w:val="24"/>
+              </w:rPr>
+            </w:pPr>
+            <w:r>
+              <w:rPr>
+                <w:sz w:val="24"/>
+                <w:szCs w:val="24"/>
+              </w:rPr>
+              <w:t>TuDHM</w:t>
+            </w:r>
+          </w:p>
+        </w:tc>
+        <w:tc>
+          <w:tcPr>
+            <w:tcW w:w="1710" w:type="dxa"/>
+          </w:tcPr>
+          <w:p>
+            <w:pPr>
+              <w:spacing w:before="0" w:beforeAutospacing="0" w:after="0" w:afterAutospacing="0" w:line="240" w:lineRule="auto"/>
+              <w:ind w:firstLine="0"/>
+              <w:jc w:val="center"/>
+              <w:rPr>
+                <w:sz w:val="24"/>
+                <w:szCs w:val="24"/>
+              </w:rPr>
+            </w:pPr>
+            <w:r>
+              <w:rPr>
+                <w:sz w:val="24"/>
+                <w:szCs w:val="24"/>
+              </w:rPr>
+              <w:t>Bổ sung nội dung</w:t>
+            </w:r>
+          </w:p>
+        </w:tc>
+        <w:tc>
+          <w:tcPr>
+            <w:tcW w:w="1440" w:type="dxa"/>
+          </w:tcPr>
+          <w:p>
+            <w:pPr>
+              <w:spacing w:before="0" w:beforeAutospacing="0" w:after="0" w:afterAutospacing="0" w:line="240" w:lineRule="auto"/>
+              <w:ind w:firstLine="0"/>
+              <w:jc w:val="center"/>
+              <w:rPr>
+                <w:sz w:val="24"/>
+                <w:szCs w:val="24"/>
+              </w:rPr>
+            </w:pPr>
+            <w:r>
+              <w:rPr>
+                <w:sz w:val="24"/>
+                <w:szCs w:val="24"/>
+              </w:rPr>
+              <w:t>V1.0</w:t>
+            </w:r>
+          </w:p>
+        </w:tc>
+        <w:tc>
+          <w:tcPr>
+            <w:tcW w:w="3240" w:type="dxa"/>
+          </w:tcPr>
+          <w:p>
+            <w:pPr>
+              <w:spacing w:before="0" w:beforeAutospacing="0" w:after="0" w:afterAutospacing="0" w:line="240" w:lineRule="auto"/>
+              <w:ind w:firstLine="0"/>
+              <w:jc w:val="left"/>
+            </w:pPr>
+            <w:r>
+              <w:t>Tạo mục lục tự động</w:t>
+            </w:r>
+          </w:p>
+        </w:tc>
+        <w:tc>
+          <w:tcPr>
+            <w:tcW w:w="1202" w:type="dxa"/>
+          </w:tcPr>
+          <w:p>
+            <w:pPr>
+              <w:spacing w:before="0" w:beforeAutospacing="0" w:after="0" w:afterAutospacing="0" w:line="240" w:lineRule="auto"/>
+              <w:ind w:firstLine="0"/>
+              <w:jc w:val="center"/>
+              <w:rPr>
+                <w:sz w:val="24"/>
+                <w:szCs w:val="24"/>
+              </w:rPr>
+            </w:pPr>
+            <w:r>
+              <w:rPr>
+                <w:sz w:val="24"/>
+                <w:szCs w:val="24"/>
+              </w:rPr>
+              <w:t>V1.0</w:t>
+            </w:r>
+          </w:p>
+        </w:tc>
+      </w:tr>
+      <w:bookmarkEnd w:id="0"/>
+      <w:tr>
+        <w:trPr>
           <w:trHeight w:val="328"/>
         </w:trPr>
         <w:tc>
@@ -1469,14 +1588,7 @@
                 <w:sz w:val="24"/>
                 <w:szCs w:val="24"/>
               </w:rPr>
-              <w:t xml:space="preserve">+ </w:t>
-            </w:r>
-            <w:r>
-              <w:rPr>
-                <w:sz w:val="24"/>
-                <w:szCs w:val="24"/>
-              </w:rPr>
-              <w:t>Phần 5.11: Thêm các yêu cầu về tiểu chuẩn: ký hiệu, đơn vị đo, loại thẻ, ngôn ngữ sử dụng.</w:t>
+              <w:t>+ Phần 5.11: Thêm các yêu cầu về tiểu chuẩn: ký hiệu, đơn vị đo, loại thẻ, ngôn ngữ sử dụng.</w:t>
             </w:r>
           </w:p>
           <w:p>
@@ -1494,63 +1606,7 @@
                 <w:sz w:val="24"/>
                 <w:szCs w:val="24"/>
               </w:rPr>
-              <w:t xml:space="preserve">- Sửa lỗi chính tả: </w:t>
-            </w:r>
-            <w:r>
-              <w:rPr>
-                <w:sz w:val="24"/>
-                <w:szCs w:val="24"/>
-              </w:rPr>
-              <w:t>‘</w:t>
-            </w:r>
-            <w:r>
-              <w:rPr>
-                <w:sz w:val="24"/>
-                <w:szCs w:val="24"/>
-              </w:rPr>
-              <w:t>trogn</w:t>
-            </w:r>
-            <w:r>
-              <w:rPr>
-                <w:sz w:val="24"/>
-                <w:szCs w:val="24"/>
-              </w:rPr>
-              <w:t>’</w:t>
-            </w:r>
-            <w:r>
-              <w:rPr>
-                <w:sz w:val="24"/>
-                <w:szCs w:val="24"/>
-              </w:rPr>
-              <w:t xml:space="preserve"> thành </w:t>
-            </w:r>
-            <w:r>
-              <w:rPr>
-                <w:sz w:val="24"/>
-                <w:szCs w:val="24"/>
-              </w:rPr>
-              <w:t>‘</w:t>
-            </w:r>
-            <w:r>
-              <w:rPr>
-                <w:sz w:val="24"/>
-                <w:szCs w:val="24"/>
-              </w:rPr>
-              <w:t>trong</w:t>
-            </w:r>
-            <w:r>
-              <w:rPr>
-                <w:sz w:val="24"/>
-                <w:szCs w:val="24"/>
-              </w:rPr>
-              <w:t>’</w:t>
-            </w:r>
-            <w:r>
-              <w:rPr>
-                <w:sz w:val="24"/>
-                <w:szCs w:val="24"/>
-              </w:rPr>
-              <w:t>,</w:t>
+              <w:t>- Sửa lỗi chính tả: ‘trogn’ thành ‘trong’,</w:t>
             </w:r>
           </w:p>
           <w:p>
@@ -1586,21 +1642,7 @@
                 <w:sz w:val="24"/>
                 <w:szCs w:val="24"/>
               </w:rPr>
-              <w:t>+ thêm ‘n/a’</w:t>
-            </w:r>
-            <w:r>
-              <w:rPr>
-                <w:sz w:val="24"/>
-                <w:szCs w:val="24"/>
-              </w:rPr>
-              <w:t xml:space="preserve">, ‘PIN’, ‘bên B’ </w:t>
-            </w:r>
-            <w:r>
-              <w:rPr>
-                <w:sz w:val="24"/>
-                <w:szCs w:val="24"/>
-              </w:rPr>
-              <w:t>và phần giải thích</w:t>
+              <w:t>+ thêm ‘n/a’, ‘PIN’, ‘bên B’ và phần giải thích</w:t>
             </w:r>
           </w:p>
         </w:tc>
@@ -1761,14 +1803,7 @@
                 <w:sz w:val="24"/>
                 <w:szCs w:val="24"/>
               </w:rPr>
-              <w:t>- Thêm nội dung phần tài liệu tham khảo: YourBank_SRS, ATMRequirements</w:t>
-            </w:r>
-            <w:r>
-              <w:rPr>
-                <w:sz w:val="24"/>
-                <w:szCs w:val="24"/>
-              </w:rPr>
-              <w:t>.</w:t>
+              <w:t>- Thêm nội dung phần tài liệu tham khảo: YourBank_SRS, ATMRequirements.</w:t>
             </w:r>
           </w:p>
         </w:tc>
@@ -2203,15 +2238,7 @@
                 <w:szCs w:val="24"/>
                 <w:lang w:eastAsia="en-US"/>
               </w:rPr>
-              <w:t>+ Trang 5,6: Sửa tên các nghiệp vụ</w:t>
-            </w:r>
-            <w:r>
-              <w:rPr>
-                <w:sz w:val="24"/>
-                <w:szCs w:val="24"/>
-                <w:lang w:eastAsia="en-US"/>
-              </w:rPr>
-              <w:t>:</w:t>
+              <w:t>+ Trang 5,6: Sửa tên các nghiệp vụ:</w:t>
             </w:r>
           </w:p>
           <w:p>
@@ -2268,6 +2295,7 @@
                 <w:szCs w:val="24"/>
                 <w:lang w:eastAsia="en-US"/>
               </w:rPr>
+              <w:lastRenderedPageBreak/>
               <w:t>. 3.4 ‘View History’ thành ‘Xem Lịch sử giao dịch’</w:t>
             </w:r>
           </w:p>
@@ -2325,40 +2353,7 @@
                 <w:szCs w:val="24"/>
                 <w:lang w:eastAsia="en-US"/>
               </w:rPr>
-              <w:lastRenderedPageBreak/>
-              <w:t xml:space="preserve">. </w:t>
-            </w:r>
-            <w:r>
-              <w:rPr>
-                <w:sz w:val="24"/>
-                <w:szCs w:val="24"/>
-                <w:lang w:eastAsia="en-US"/>
-              </w:rPr>
-              <w:t>3</w:t>
-            </w:r>
-            <w:r>
-              <w:rPr>
-                <w:sz w:val="24"/>
-                <w:szCs w:val="24"/>
-                <w:lang w:eastAsia="en-US"/>
-              </w:rPr>
-              <w:t>.5 ’</w:t>
-            </w:r>
-            <w:r>
-              <w:rPr>
-                <w:sz w:val="24"/>
-                <w:szCs w:val="24"/>
-                <w:lang w:eastAsia="en-US"/>
-              </w:rPr>
-              <w:t>Cash Transfer</w:t>
-            </w:r>
-            <w:r>
-              <w:rPr>
-                <w:sz w:val="24"/>
-                <w:szCs w:val="24"/>
-                <w:lang w:eastAsia="en-US"/>
-              </w:rPr>
-              <w:t>’ thành ‘Chuyển tiền’</w:t>
+              <w:t>. 3.5 ’Cash Transfer’ thành ‘Chuyển tiền’</w:t>
             </w:r>
           </w:p>
           <w:p>
@@ -2415,55 +2410,7 @@
                 <w:szCs w:val="24"/>
                 <w:lang w:eastAsia="en-US"/>
               </w:rPr>
-              <w:t xml:space="preserve">. </w:t>
-            </w:r>
-            <w:r>
-              <w:rPr>
-                <w:sz w:val="24"/>
-                <w:szCs w:val="24"/>
-                <w:lang w:eastAsia="en-US"/>
-              </w:rPr>
-              <w:t>3</w:t>
-            </w:r>
-            <w:r>
-              <w:rPr>
-                <w:sz w:val="24"/>
-                <w:szCs w:val="24"/>
-                <w:lang w:eastAsia="en-US"/>
-              </w:rPr>
-              <w:t>.</w:t>
-            </w:r>
-            <w:r>
-              <w:rPr>
-                <w:sz w:val="24"/>
-                <w:szCs w:val="24"/>
-                <w:lang w:eastAsia="en-US"/>
-              </w:rPr>
-              <w:t xml:space="preserve">6 </w:t>
-            </w:r>
-            <w:r>
-              <w:rPr>
-                <w:sz w:val="24"/>
-                <w:szCs w:val="24"/>
-                <w:lang w:eastAsia="en-US"/>
-              </w:rPr>
-              <w:t>‘</w:t>
-            </w:r>
-            <w:r>
-              <w:rPr>
-                <w:sz w:val="24"/>
-                <w:szCs w:val="24"/>
-                <w:lang w:eastAsia="en-US"/>
-              </w:rPr>
-              <w:t>Change PIN</w:t>
-            </w:r>
-            <w:r>
-              <w:rPr>
-                <w:sz w:val="24"/>
-                <w:szCs w:val="24"/>
-                <w:lang w:eastAsia="en-US"/>
-              </w:rPr>
-              <w:t>’ thành ‘Thay đổi mật khẩu’</w:t>
+              <w:t>. 3.6 ‘Change PIN’ thành ‘Thay đổi mật khẩu’</w:t>
             </w:r>
           </w:p>
           <w:p>
@@ -2536,15 +2483,7 @@
                 <w:szCs w:val="24"/>
                 <w:lang w:eastAsia="en-US"/>
               </w:rPr>
-              <w:t>rang 14 sửa ' :' thành</w:t>
-            </w:r>
-            <w:r>
-              <w:rPr>
-                <w:sz w:val="24"/>
-                <w:szCs w:val="24"/>
-                <w:lang w:eastAsia="en-US"/>
-              </w:rPr>
-              <w:t xml:space="preserve"> ':'</w:t>
+              <w:t>rang 14 sửa ' :' thành ':'</w:t>
             </w:r>
           </w:p>
           <w:p>
@@ -3070,11 +3009,18 @@
               <w:ind w:firstLine="0"/>
               <w:jc w:val="center"/>
               <w:rPr>
-                <w:b/>
-                <w:sz w:val="24"/>
-                <w:szCs w:val="24"/>
-              </w:rPr>
-            </w:pPr>
+                <w:sz w:val="24"/>
+                <w:szCs w:val="24"/>
+              </w:rPr>
+            </w:pPr>
+            <w:r>
+              <w:rPr>
+                <w:sz w:val="24"/>
+                <w:szCs w:val="24"/>
+              </w:rPr>
+              <w:lastRenderedPageBreak/>
+              <w:t>04/04/2015</w:t>
+            </w:r>
           </w:p>
         </w:tc>
         <w:tc>
@@ -3087,11 +3033,17 @@
               <w:ind w:firstLine="0"/>
               <w:jc w:val="center"/>
               <w:rPr>
-                <w:b/>
-                <w:sz w:val="24"/>
-                <w:szCs w:val="24"/>
-              </w:rPr>
-            </w:pPr>
+                <w:sz w:val="24"/>
+                <w:szCs w:val="24"/>
+              </w:rPr>
+            </w:pPr>
+            <w:r>
+              <w:rPr>
+                <w:sz w:val="24"/>
+                <w:szCs w:val="24"/>
+              </w:rPr>
+              <w:t>TuDHM</w:t>
+            </w:r>
           </w:p>
         </w:tc>
         <w:tc>
@@ -3104,11 +3056,17 @@
               <w:ind w:firstLine="0"/>
               <w:jc w:val="center"/>
               <w:rPr>
-                <w:b/>
-                <w:sz w:val="24"/>
-                <w:szCs w:val="24"/>
-              </w:rPr>
-            </w:pPr>
+                <w:sz w:val="24"/>
+                <w:szCs w:val="24"/>
+              </w:rPr>
+            </w:pPr>
+            <w:r>
+              <w:rPr>
+                <w:sz w:val="24"/>
+                <w:szCs w:val="24"/>
+              </w:rPr>
+              <w:t>Sửa nội dung</w:t>
+            </w:r>
           </w:p>
         </w:tc>
         <w:tc>
@@ -3121,7 +3079,6 @@
               <w:ind w:firstLine="0"/>
               <w:jc w:val="center"/>
               <w:rPr>
-                <w:b/>
                 <w:sz w:val="24"/>
                 <w:szCs w:val="24"/>
               </w:rPr>
@@ -3138,7 +3095,114 @@
               <w:ind w:firstLine="0"/>
               <w:jc w:val="left"/>
               <w:rPr>
-                <w:b/>
+                <w:sz w:val="24"/>
+                <w:szCs w:val="24"/>
+              </w:rPr>
+            </w:pPr>
+            <w:r>
+              <w:rPr>
+                <w:sz w:val="24"/>
+                <w:szCs w:val="24"/>
+              </w:rPr>
+              <w:t xml:space="preserve">Vẽ lại </w:t>
+            </w:r>
+            <w:r>
+              <w:rPr>
+                <w:sz w:val="24"/>
+                <w:szCs w:val="24"/>
+              </w:rPr>
+              <w:t>giao diện chính của chương trình theo yêu cầu cô giáo</w:t>
+            </w:r>
+          </w:p>
+          <w:p>
+            <w:pPr>
+              <w:spacing w:before="0" w:beforeAutospacing="0" w:after="0" w:afterAutospacing="0" w:line="240" w:lineRule="auto"/>
+              <w:ind w:firstLine="0"/>
+              <w:jc w:val="left"/>
+              <w:rPr>
+                <w:sz w:val="24"/>
+                <w:szCs w:val="24"/>
+              </w:rPr>
+            </w:pPr>
+            <w:r>
+              <w:rPr>
+                <w:sz w:val="24"/>
+                <w:szCs w:val="24"/>
+              </w:rPr>
+              <w:t>+ giao diện hoàn toàn bằng tiếng việt, thay đổi giao diện thành giao diện trên cơ sở phân tích</w:t>
+            </w:r>
+          </w:p>
+          <w:p>
+            <w:pPr>
+              <w:spacing w:before="0" w:beforeAutospacing="0" w:after="0" w:afterAutospacing="0" w:line="240" w:lineRule="auto"/>
+              <w:ind w:firstLine="0"/>
+              <w:jc w:val="left"/>
+              <w:rPr>
+                <w:sz w:val="24"/>
+                <w:szCs w:val="24"/>
+              </w:rPr>
+            </w:pPr>
+            <w:r>
+              <w:rPr>
+                <w:sz w:val="24"/>
+                <w:szCs w:val="24"/>
+              </w:rPr>
+              <w:t>+Thay đổi vị trí các tác vụ để người dùng dễ dàng sử dụng</w:t>
+            </w:r>
+          </w:p>
+          <w:p>
+            <w:pPr>
+              <w:spacing w:before="0" w:beforeAutospacing="0" w:after="0" w:afterAutospacing="0" w:line="240" w:lineRule="auto"/>
+              <w:ind w:firstLine="0"/>
+              <w:jc w:val="left"/>
+              <w:rPr>
+                <w:sz w:val="24"/>
+                <w:szCs w:val="24"/>
+              </w:rPr>
+            </w:pPr>
+            <w:r>
+              <w:rPr>
+                <w:sz w:val="24"/>
+                <w:szCs w:val="24"/>
+              </w:rPr>
+              <w:t>+ Đổi tên BANK thành NGÂN HÀNG ACB</w:t>
+            </w:r>
+          </w:p>
+          <w:p>
+            <w:pPr>
+              <w:spacing w:before="0" w:beforeAutospacing="0" w:after="0" w:afterAutospacing="0" w:line="240" w:lineRule="auto"/>
+              <w:ind w:firstLine="0"/>
+              <w:jc w:val="left"/>
+              <w:rPr>
+                <w:sz w:val="24"/>
+                <w:szCs w:val="24"/>
+              </w:rPr>
+            </w:pPr>
+          </w:p>
+          <w:p>
+            <w:pPr>
+              <w:spacing w:before="0" w:beforeAutospacing="0" w:after="0" w:afterAutospacing="0" w:line="240" w:lineRule="auto"/>
+              <w:ind w:firstLine="0"/>
+              <w:jc w:val="left"/>
+              <w:rPr>
+                <w:sz w:val="24"/>
+                <w:szCs w:val="24"/>
+              </w:rPr>
+            </w:pPr>
+            <w:r>
+              <w:rPr>
+                <w:sz w:val="24"/>
+                <w:szCs w:val="24"/>
+              </w:rPr>
+              <w:t>Tất cả thay đổi trên nằm trong mục 7 từ trang 33 tới trang 45</w:t>
+            </w:r>
+          </w:p>
+          <w:p>
+            <w:pPr>
+              <w:spacing w:before="0" w:beforeAutospacing="0" w:after="0" w:afterAutospacing="0" w:line="240" w:lineRule="auto"/>
+              <w:ind w:firstLine="0"/>
+              <w:jc w:val="left"/>
+              <w:rPr>
                 <w:sz w:val="24"/>
                 <w:szCs w:val="24"/>
               </w:rPr>
@@ -5147,6 +5211,7 @@
           <w:sz w:val="24"/>
           <w:szCs w:val="24"/>
         </w:rPr>
+        <w:lastRenderedPageBreak/>
         <w:tab/>
       </w:r>
       <w:r>
@@ -5556,6 +5621,7 @@
           <w:docPartUnique/>
         </w:docPartObj>
       </w:sdtPr>
+      <w:sdtEndPr/>
       <w:sdtContent>
         <w:p>
           <w:pPr>
@@ -10172,9 +10238,9 @@
           <w:szCs w:val="24"/>
         </w:rPr>
       </w:pPr>
-      <w:bookmarkStart w:id="0" w:name="_Toc356850040"/>
-      <w:bookmarkStart w:id="1" w:name="_Toc414290180"/>
-      <w:bookmarkStart w:id="2" w:name="_Toc415901098"/>
+      <w:bookmarkStart w:id="1" w:name="_Toc356850040"/>
+      <w:bookmarkStart w:id="2" w:name="_Toc414290180"/>
+      <w:bookmarkStart w:id="3" w:name="_Toc415901098"/>
       <w:r>
         <w:rPr>
           <w:szCs w:val="24"/>
@@ -10182,23 +10248,23 @@
         <w:lastRenderedPageBreak/>
         <w:t>1. GIỚI THIỆU</w:t>
       </w:r>
-      <w:bookmarkEnd w:id="0"/>
       <w:bookmarkEnd w:id="1"/>
       <w:bookmarkEnd w:id="2"/>
+      <w:bookmarkEnd w:id="3"/>
     </w:p>
     <w:p>
       <w:pPr>
         <w:pStyle w:val="Heading2"/>
       </w:pPr>
-      <w:bookmarkStart w:id="3" w:name="_Toc356850041"/>
-      <w:bookmarkStart w:id="4" w:name="_Toc414290181"/>
-      <w:bookmarkStart w:id="5" w:name="_Toc415901099"/>
+      <w:bookmarkStart w:id="4" w:name="_Toc356850041"/>
+      <w:bookmarkStart w:id="5" w:name="_Toc414290181"/>
+      <w:bookmarkStart w:id="6" w:name="_Toc415901099"/>
       <w:r>
         <w:t>1.1. Mục đích tài liệu</w:t>
       </w:r>
-      <w:bookmarkEnd w:id="3"/>
       <w:bookmarkEnd w:id="4"/>
       <w:bookmarkEnd w:id="5"/>
+      <w:bookmarkEnd w:id="6"/>
     </w:p>
     <w:p>
       <w:pPr>
@@ -10249,53 +10315,29 @@
           <w:sz w:val="24"/>
           <w:szCs w:val="24"/>
         </w:rPr>
-        <w:t xml:space="preserve">pháp tiếp cận đối với các yêu cầu của hệ thống </w:t>
-      </w:r>
-      <w:proofErr w:type="gramStart"/>
-      <w:r>
-        <w:rPr>
-          <w:sz w:val="24"/>
-          <w:szCs w:val="24"/>
-        </w:rPr>
-        <w:t xml:space="preserve">ATM </w:t>
-      </w:r>
-      <w:r>
-        <w:rPr>
-          <w:sz w:val="24"/>
-          <w:szCs w:val="24"/>
-        </w:rPr>
-        <w:t xml:space="preserve"> để</w:t>
-      </w:r>
-      <w:proofErr w:type="gramEnd"/>
-      <w:r>
-        <w:rPr>
-          <w:sz w:val="24"/>
-          <w:szCs w:val="24"/>
-        </w:rPr>
-        <w:t xml:space="preserve"> từ đó các thành viên trong đội phát triển sẽ triển khai làm việc và xác định đúng các chức năng của hệ thống.</w:t>
+        <w:t xml:space="preserve">pháp tiếp cận đối với các yêu cầu của hệ thống ATM </w:t>
+      </w:r>
+      <w:r>
+        <w:rPr>
+          <w:sz w:val="24"/>
+          <w:szCs w:val="24"/>
+        </w:rPr>
+        <w:t xml:space="preserve"> để từ đó các thành viên trong đội phát triển sẽ triển khai làm việc và xác định đúng các chức năng của hệ thống.</w:t>
       </w:r>
     </w:p>
     <w:p>
       <w:pPr>
         <w:pStyle w:val="Heading2"/>
       </w:pPr>
-      <w:bookmarkStart w:id="6" w:name="_Toc356850042"/>
-      <w:bookmarkStart w:id="7" w:name="_Toc414290182"/>
-      <w:bookmarkStart w:id="8" w:name="_Toc415901100"/>
-      <w:r>
-        <w:t xml:space="preserve">1.2. Phạm </w:t>
-      </w:r>
-      <w:proofErr w:type="gramStart"/>
-      <w:r>
-        <w:t>vi</w:t>
-      </w:r>
-      <w:proofErr w:type="gramEnd"/>
-      <w:r>
-        <w:t xml:space="preserve"> tài liệu</w:t>
-      </w:r>
-      <w:bookmarkEnd w:id="6"/>
+      <w:bookmarkStart w:id="7" w:name="_Toc356850042"/>
+      <w:bookmarkStart w:id="8" w:name="_Toc414290182"/>
+      <w:bookmarkStart w:id="9" w:name="_Toc415901100"/>
+      <w:r>
+        <w:t>1.2. Phạm vi tài liệu</w:t>
+      </w:r>
       <w:bookmarkEnd w:id="7"/>
       <w:bookmarkEnd w:id="8"/>
+      <w:bookmarkEnd w:id="9"/>
     </w:p>
     <w:p>
       <w:pPr>
@@ -10312,38 +10354,22 @@
           <w:szCs w:val="24"/>
         </w:rPr>
         <w:tab/>
-        <w:t xml:space="preserve">Nội dung của tài liệu là kết quả của việc khảo sát yêu cầu, tìm hiểu các tài liệu liên quan. Nó là cơ sở giao tiếp giữa các thành viên trong nhóm, là căn cứ để thiết </w:t>
-      </w:r>
-      <w:proofErr w:type="gramStart"/>
-      <w:r>
-        <w:rPr>
-          <w:sz w:val="24"/>
-          <w:szCs w:val="24"/>
-        </w:rPr>
-        <w:t>kế :</w:t>
-      </w:r>
-      <w:proofErr w:type="gramEnd"/>
-      <w:r>
-        <w:rPr>
-          <w:sz w:val="24"/>
-          <w:szCs w:val="24"/>
-        </w:rPr>
-        <w:t xml:space="preserve"> tài liệu thiết kế CSDL, tài liệu thiết kế phần mềm, tài liệu testcase.</w:t>
+        <w:t>Nội dung của tài liệu là kết quả của việc khảo sát yêu cầu, tìm hiểu các tài liệu liên quan. Nó là cơ sở giao tiếp giữa các thành viên trong nhóm, là căn cứ để thiết kế : tài liệu thiết kế CSDL, tài liệu thiết kế phần mềm, tài liệu testcase.</w:t>
       </w:r>
     </w:p>
     <w:p>
       <w:pPr>
         <w:pStyle w:val="Heading2"/>
       </w:pPr>
-      <w:bookmarkStart w:id="9" w:name="_Toc356850043"/>
-      <w:bookmarkStart w:id="10" w:name="_Toc414290183"/>
-      <w:bookmarkStart w:id="11" w:name="_Toc415901101"/>
+      <w:bookmarkStart w:id="10" w:name="_Toc356850043"/>
+      <w:bookmarkStart w:id="11" w:name="_Toc414290183"/>
+      <w:bookmarkStart w:id="12" w:name="_Toc415901101"/>
       <w:r>
         <w:t>1.3. Thuật ngữ và các từ viết tắt</w:t>
       </w:r>
-      <w:bookmarkEnd w:id="9"/>
       <w:bookmarkEnd w:id="10"/>
       <w:bookmarkEnd w:id="11"/>
+      <w:bookmarkEnd w:id="12"/>
     </w:p>
     <w:tbl>
       <w:tblPr>
@@ -10805,15 +10831,15 @@
       <w:pPr>
         <w:pStyle w:val="Heading2"/>
       </w:pPr>
-      <w:bookmarkStart w:id="12" w:name="_Toc356850044"/>
-      <w:bookmarkStart w:id="13" w:name="_Toc414290184"/>
-      <w:bookmarkStart w:id="14" w:name="_Toc415901102"/>
+      <w:bookmarkStart w:id="13" w:name="_Toc356850044"/>
+      <w:bookmarkStart w:id="14" w:name="_Toc414290184"/>
+      <w:bookmarkStart w:id="15" w:name="_Toc415901102"/>
       <w:r>
         <w:t>1.4. Tài liệu tham khảo</w:t>
       </w:r>
-      <w:bookmarkEnd w:id="12"/>
       <w:bookmarkEnd w:id="13"/>
       <w:bookmarkEnd w:id="14"/>
+      <w:bookmarkEnd w:id="15"/>
     </w:p>
     <w:p>
       <w:pPr>
@@ -11321,15 +11347,15 @@
       <w:pPr>
         <w:pStyle w:val="Heading2"/>
       </w:pPr>
-      <w:bookmarkStart w:id="15" w:name="_Toc356850045"/>
-      <w:bookmarkStart w:id="16" w:name="_Toc414290185"/>
-      <w:bookmarkStart w:id="17" w:name="_Toc415901103"/>
+      <w:bookmarkStart w:id="16" w:name="_Toc356850045"/>
+      <w:bookmarkStart w:id="17" w:name="_Toc414290185"/>
+      <w:bookmarkStart w:id="18" w:name="_Toc415901103"/>
       <w:r>
         <w:t>1.5. Mô tả tài liệu</w:t>
       </w:r>
-      <w:bookmarkEnd w:id="15"/>
       <w:bookmarkEnd w:id="16"/>
       <w:bookmarkEnd w:id="17"/>
+      <w:bookmarkEnd w:id="18"/>
     </w:p>
     <w:p>
       <w:pPr>
@@ -11409,25 +11435,7 @@
           <w:sz w:val="24"/>
           <w:szCs w:val="24"/>
         </w:rPr>
-        <w:t xml:space="preserve">u </w:t>
-      </w:r>
-      <w:proofErr w:type="gramStart"/>
-      <w:r>
-        <w:rPr>
-          <w:color w:val="000000"/>
-          <w:sz w:val="24"/>
-          <w:szCs w:val="24"/>
-        </w:rPr>
-        <w:t>chung</w:t>
-      </w:r>
-      <w:proofErr w:type="gramEnd"/>
-      <w:r>
-        <w:rPr>
-          <w:color w:val="000000"/>
-          <w:sz w:val="24"/>
-          <w:szCs w:val="24"/>
-        </w:rPr>
-        <w:t xml:space="preserve"> </w:t>
+        <w:t xml:space="preserve">u chung </w:t>
       </w:r>
       <w:r>
         <w:rPr>
@@ -11608,25 +11616,7 @@
           <w:sz w:val="24"/>
           <w:szCs w:val="24"/>
         </w:rPr>
-        <w:t xml:space="preserve">m </w:t>
-      </w:r>
-      <w:proofErr w:type="gramStart"/>
-      <w:r>
-        <w:rPr>
-          <w:b/>
-          <w:sz w:val="24"/>
-          <w:szCs w:val="24"/>
-        </w:rPr>
-        <w:t>thu</w:t>
-      </w:r>
-      <w:proofErr w:type="gramEnd"/>
-      <w:r>
-        <w:rPr>
-          <w:b/>
-          <w:sz w:val="24"/>
-          <w:szCs w:val="24"/>
-        </w:rPr>
-        <w:t xml:space="preserve"> </w:t>
+        <w:t xml:space="preserve">m thu </w:t>
       </w:r>
       <w:r>
         <w:rPr>
@@ -11681,9 +11671,9 @@
           <w:szCs w:val="24"/>
         </w:rPr>
       </w:pPr>
-      <w:bookmarkStart w:id="18" w:name="_Toc356850046"/>
-      <w:bookmarkStart w:id="19" w:name="_Toc414290186"/>
-      <w:bookmarkStart w:id="20" w:name="_Toc415901104"/>
+      <w:bookmarkStart w:id="19" w:name="_Toc356850046"/>
+      <w:bookmarkStart w:id="20" w:name="_Toc414290186"/>
+      <w:bookmarkStart w:id="21" w:name="_Toc415901104"/>
       <w:r>
         <w:rPr>
           <w:szCs w:val="24"/>
@@ -11691,41 +11681,33 @@
         <w:lastRenderedPageBreak/>
         <w:t>2. TỔNG QUAN VỀ PHẦN MỀM</w:t>
       </w:r>
-      <w:bookmarkEnd w:id="18"/>
       <w:bookmarkEnd w:id="19"/>
       <w:bookmarkEnd w:id="20"/>
+      <w:bookmarkEnd w:id="21"/>
     </w:p>
     <w:p>
       <w:pPr>
         <w:pStyle w:val="Heading2"/>
       </w:pPr>
-      <w:bookmarkStart w:id="21" w:name="_Toc356850047"/>
-      <w:bookmarkStart w:id="22" w:name="_Toc414290187"/>
-      <w:bookmarkStart w:id="23" w:name="_Toc415901105"/>
-      <w:r>
-        <w:t xml:space="preserve">2.1. Yêu cầu </w:t>
-      </w:r>
-      <w:proofErr w:type="gramStart"/>
-      <w:r>
-        <w:t>chung</w:t>
-      </w:r>
-      <w:proofErr w:type="gramEnd"/>
-      <w:r>
-        <w:t xml:space="preserve"> của phần mềm</w:t>
-      </w:r>
-      <w:bookmarkEnd w:id="21"/>
+      <w:bookmarkStart w:id="22" w:name="_Toc356850047"/>
+      <w:bookmarkStart w:id="23" w:name="_Toc414290187"/>
+      <w:bookmarkStart w:id="24" w:name="_Toc415901105"/>
+      <w:r>
+        <w:t>2.1. Yêu cầu chung của phần mềm</w:t>
+      </w:r>
       <w:bookmarkEnd w:id="22"/>
       <w:bookmarkEnd w:id="23"/>
+      <w:bookmarkEnd w:id="24"/>
     </w:p>
     <w:p>
       <w:pPr>
         <w:pStyle w:val="Heading2"/>
       </w:pPr>
-      <w:bookmarkStart w:id="24" w:name="_Toc415901106"/>
+      <w:bookmarkStart w:id="25" w:name="_Toc415901106"/>
       <w:r>
         <w:t>Yêu cầu của khách hàng:</w:t>
       </w:r>
-      <w:bookmarkEnd w:id="24"/>
+      <w:bookmarkEnd w:id="25"/>
     </w:p>
     <w:p>
       <w:pPr>
@@ -11741,31 +11723,7 @@
           <w:sz w:val="24"/>
           <w:szCs w:val="24"/>
         </w:rPr>
-        <w:t xml:space="preserve">Giới thiệu dịch vụ ATM để cung cấp cho khách hàng của mình. Khách hàng có thể nhận được thẻ ATM </w:t>
-      </w:r>
-      <w:proofErr w:type="gramStart"/>
-      <w:r>
-        <w:rPr>
-          <w:sz w:val="24"/>
-          <w:szCs w:val="24"/>
-        </w:rPr>
-        <w:t>theo</w:t>
-      </w:r>
-      <w:proofErr w:type="gramEnd"/>
-      <w:r>
-        <w:rPr>
-          <w:sz w:val="24"/>
-          <w:szCs w:val="24"/>
-        </w:rPr>
-        <w:t xml:space="preserve"> yêu cầu. Người sử dụng chỉ có thể xem số dư hoặc rút tiền sử dụng các thẻ. Thẻ được trao cho một tài khoản, nhưng một tài khoản có thể được truy cập bằng cách sử dụng thẻ khác nhau. Một thẻ có thể bị chặn tạm thời hoặc vĩnh viễn bởi Ngân hàng (ví dụ: Nếu nó bị mất hoặc nhập sai PIN quá 3 lần). Một PIN được kết hợp với mỗi thẻ để xác minh tính xác thực của người sử dụng. Có một Over Draft (OD) giới hạn kết hợp với mỗi tài khoản kiểm tra. </w:t>
-      </w:r>
-      <w:proofErr w:type="gramStart"/>
-      <w:r>
-        <w:rPr>
-          <w:sz w:val="24"/>
-          <w:szCs w:val="24"/>
-        </w:rPr>
-        <w:t>Về mặt lý thuyết, một số tiền bất kỳ là bộ</w:t>
+        <w:t>Giới thiệu dịch vụ ATM để cung cấp cho khách hàng của mình. Khách hàng có thể nhận được thẻ ATM theo yêu cầu. Người sử dụng chỉ có thể xem số dư hoặc rút tiền sử dụng các thẻ. Thẻ được trao cho một tài khoản, nhưng một tài khoản có thể được truy cập bằng cách sử dụng thẻ khác nhau. Một thẻ có thể bị chặn tạm thời hoặc vĩnh viễn bởi Ngân hàng (ví dụ: Nếu nó bị mất hoặc nhập sai PIN quá 3 lần). Một PIN được kết hợp với mỗi thẻ để xác minh tính xác thực của người sử dụng. Có một Over Draft (OD) giới hạn kết hợp với mỗi tài khoản kiểm tra. Về mặt lý thuyết, một số tiền bất kỳ là bộ</w:t>
       </w:r>
       <w:r>
         <w:rPr>
@@ -11793,15 +11751,7 @@
           <w:sz w:val="24"/>
           <w:szCs w:val="24"/>
         </w:rPr>
-        <w:t xml:space="preserve"> luôn đủ tiền còn lại trong máy), nhưng có một giới hạn rút tiền (trong một ngày) cho mỗi tài khoản tiết kiệm.</w:t>
-      </w:r>
-      <w:proofErr w:type="gramEnd"/>
-      <w:r>
-        <w:rPr>
-          <w:sz w:val="24"/>
-          <w:szCs w:val="24"/>
-        </w:rPr>
-        <w:t xml:space="preserve"> Không có cơ sở OD cho một tài khoản tiết kiệm.</w:t>
+        <w:t xml:space="preserve"> luôn đủ tiền còn lại trong máy), nhưng có một giới hạn rút tiền (trong một ngày) cho mỗi tài khoản tiết kiệm. Không có cơ sở OD cho một tài khoản tiết kiệm.</w:t>
       </w:r>
     </w:p>
     <w:p>
@@ -12184,16 +12134,16 @@
       <w:pPr>
         <w:pStyle w:val="Heading2"/>
       </w:pPr>
-      <w:bookmarkStart w:id="25" w:name="_Toc356850048"/>
-      <w:bookmarkStart w:id="26" w:name="_Toc414290188"/>
-      <w:bookmarkStart w:id="27" w:name="_Toc415901107"/>
+      <w:bookmarkStart w:id="26" w:name="_Toc356850048"/>
+      <w:bookmarkStart w:id="27" w:name="_Toc414290188"/>
+      <w:bookmarkStart w:id="28" w:name="_Toc415901107"/>
       <w:r>
         <w:lastRenderedPageBreak/>
         <w:t>2.2. Mục tiêu của phần mềm</w:t>
       </w:r>
-      <w:bookmarkEnd w:id="25"/>
       <w:bookmarkEnd w:id="26"/>
       <w:bookmarkEnd w:id="27"/>
+      <w:bookmarkEnd w:id="28"/>
     </w:p>
     <w:p>
       <w:pPr>
@@ -12209,38 +12159,22 @@
           <w:sz w:val="24"/>
           <w:szCs w:val="24"/>
         </w:rPr>
-        <w:t xml:space="preserve">Mục tiêu của phần mềm là giúp thực hiện các giao dịch giữa Ngân Hàng và Khách Hàng chính </w:t>
-      </w:r>
-      <w:proofErr w:type="gramStart"/>
-      <w:r>
-        <w:rPr>
-          <w:sz w:val="24"/>
-          <w:szCs w:val="24"/>
-        </w:rPr>
-        <w:t>xác ,nhanh</w:t>
-      </w:r>
-      <w:proofErr w:type="gramEnd"/>
-      <w:r>
-        <w:rPr>
-          <w:sz w:val="24"/>
-          <w:szCs w:val="24"/>
-        </w:rPr>
-        <w:t xml:space="preserve"> chóng và thuận tiện</w:t>
+        <w:t>Mục tiêu của phần mềm là giúp thực hiện các giao dịch giữa Ngân Hàng và Khách Hàng chính xác ,nhanh chóng và thuận tiện</w:t>
       </w:r>
     </w:p>
     <w:p>
       <w:pPr>
         <w:pStyle w:val="Heading2"/>
       </w:pPr>
-      <w:bookmarkStart w:id="28" w:name="_Toc356850049"/>
-      <w:bookmarkStart w:id="29" w:name="_Toc414290189"/>
-      <w:bookmarkStart w:id="30" w:name="_Toc415901108"/>
+      <w:bookmarkStart w:id="29" w:name="_Toc356850049"/>
+      <w:bookmarkStart w:id="30" w:name="_Toc414290189"/>
+      <w:bookmarkStart w:id="31" w:name="_Toc415901108"/>
       <w:r>
         <w:t>2.3. Đối tượng người dùng</w:t>
       </w:r>
-      <w:bookmarkEnd w:id="28"/>
       <w:bookmarkEnd w:id="29"/>
       <w:bookmarkEnd w:id="30"/>
+      <w:bookmarkEnd w:id="31"/>
     </w:p>
     <w:p>
       <w:pPr>
@@ -12258,23 +12192,7 @@
           <w:sz w:val="24"/>
           <w:szCs w:val="24"/>
         </w:rPr>
-        <w:t xml:space="preserve">- Hệ thống Ngân </w:t>
-      </w:r>
-      <w:proofErr w:type="gramStart"/>
-      <w:r>
-        <w:rPr>
-          <w:sz w:val="24"/>
-          <w:szCs w:val="24"/>
-        </w:rPr>
-        <w:t>Hàng :</w:t>
-      </w:r>
-      <w:proofErr w:type="gramEnd"/>
-      <w:r>
-        <w:rPr>
-          <w:sz w:val="24"/>
-          <w:szCs w:val="24"/>
-        </w:rPr>
-        <w:t xml:space="preserve"> , kiểm soát các giao dịch , cung cấp tài nguyên phục vụ hệ thống (gồm có : các dữ liệu thông tin khách hàng) </w:t>
+        <w:t xml:space="preserve">- Hệ thống Ngân Hàng : , kiểm soát các giao dịch , cung cấp tài nguyên phục vụ hệ thống (gồm có : các dữ liệu thông tin khách hàng) </w:t>
       </w:r>
     </w:p>
     <w:p>
@@ -12293,23 +12211,7 @@
           <w:sz w:val="24"/>
           <w:szCs w:val="24"/>
         </w:rPr>
-        <w:t xml:space="preserve">- Khách </w:t>
-      </w:r>
-      <w:proofErr w:type="gramStart"/>
-      <w:r>
-        <w:rPr>
-          <w:sz w:val="24"/>
-          <w:szCs w:val="24"/>
-        </w:rPr>
-        <w:t>hàng :</w:t>
-      </w:r>
-      <w:proofErr w:type="gramEnd"/>
-      <w:r>
-        <w:rPr>
-          <w:sz w:val="24"/>
-          <w:szCs w:val="24"/>
-        </w:rPr>
-        <w:t xml:space="preserve"> là người trực tiếp sử dụng các tính năng :rút tiền,chuyển tiền, kiểm tra tài khoản, thay đổi mã pin, xem lại lịch sử giao dịch</w:t>
+        <w:t>- Khách hàng : là người trực tiếp sử dụng các tính năng :rút tiền,chuyển tiền, kiểm tra tài khoản, thay đổi mã pin, xem lại lịch sử giao dịch</w:t>
       </w:r>
     </w:p>
     <w:p>
@@ -12328,16 +12230,16 @@
       <w:pPr>
         <w:pStyle w:val="Heading2"/>
       </w:pPr>
-      <w:bookmarkStart w:id="31" w:name="_Toc356850050"/>
-      <w:bookmarkStart w:id="32" w:name="_Toc414290190"/>
-      <w:bookmarkStart w:id="33" w:name="_Toc415901109"/>
+      <w:bookmarkStart w:id="32" w:name="_Toc356850050"/>
+      <w:bookmarkStart w:id="33" w:name="_Toc414290190"/>
+      <w:bookmarkStart w:id="34" w:name="_Toc415901109"/>
       <w:r>
         <w:lastRenderedPageBreak/>
         <w:t>2.4. Mô hình tổng thể của phần mềm</w:t>
       </w:r>
-      <w:bookmarkEnd w:id="31"/>
       <w:bookmarkEnd w:id="32"/>
       <w:bookmarkEnd w:id="33"/>
+      <w:bookmarkEnd w:id="34"/>
     </w:p>
     <w:p>
       <w:pPr>
@@ -12372,7 +12274,7 @@
           <v:shape id="_x0000_i1025" type="#_x0000_t75" style="width:487.5pt;height:369.75pt" o:ole="">
             <v:imagedata r:id="rId13" o:title=""/>
           </v:shape>
-          <o:OLEObject Type="Embed" ProgID="Visio.Drawing.11" ShapeID="_x0000_i1025" DrawAspect="Content" ObjectID="_1489699656" r:id="rId14"/>
+          <o:OLEObject Type="Embed" ProgID="Visio.Drawing.11" ShapeID="_x0000_i1025" DrawAspect="Content" ObjectID="_1489761464" r:id="rId14"/>
         </w:object>
       </w:r>
     </w:p>
@@ -12383,9 +12285,9 @@
           <w:szCs w:val="24"/>
         </w:rPr>
       </w:pPr>
-      <w:bookmarkStart w:id="34" w:name="_Toc356850051"/>
-      <w:bookmarkStart w:id="35" w:name="_Toc414290191"/>
-      <w:bookmarkStart w:id="36" w:name="_Toc415901110"/>
+      <w:bookmarkStart w:id="35" w:name="_Toc356850051"/>
+      <w:bookmarkStart w:id="36" w:name="_Toc414290191"/>
+      <w:bookmarkStart w:id="37" w:name="_Toc415901110"/>
       <w:r>
         <w:rPr>
           <w:szCs w:val="24"/>
@@ -12393,9 +12295,9 @@
         <w:lastRenderedPageBreak/>
         <w:t>3. PHÂN TÍCH QUY TRÌNH NGHIỆP VỤ</w:t>
       </w:r>
-      <w:bookmarkEnd w:id="34"/>
       <w:bookmarkEnd w:id="35"/>
       <w:bookmarkEnd w:id="36"/>
+      <w:bookmarkEnd w:id="37"/>
     </w:p>
     <w:p>
       <w:pPr>
@@ -12544,7 +12446,7 @@
           <v:shape id="_x0000_i1026" type="#_x0000_t75" style="width:468pt;height:435pt" o:ole="">
             <v:imagedata r:id="rId15" o:title=""/>
           </v:shape>
-          <o:OLEObject Type="Embed" ProgID="Visio.Drawing.11" ShapeID="_x0000_i1026" DrawAspect="Content" ObjectID="_1489699657" r:id="rId16"/>
+          <o:OLEObject Type="Embed" ProgID="Visio.Drawing.11" ShapeID="_x0000_i1026" DrawAspect="Content" ObjectID="_1489761465" r:id="rId16"/>
         </w:object>
       </w:r>
     </w:p>
@@ -12552,18 +12454,18 @@
       <w:pPr>
         <w:pStyle w:val="Heading3"/>
       </w:pPr>
-      <w:bookmarkStart w:id="37" w:name="_Toc356850052"/>
-      <w:bookmarkStart w:id="38" w:name="_Toc356850287"/>
-      <w:bookmarkStart w:id="39" w:name="_Toc414290192"/>
-      <w:bookmarkStart w:id="40" w:name="_Toc415901111"/>
+      <w:bookmarkStart w:id="38" w:name="_Toc356850052"/>
+      <w:bookmarkStart w:id="39" w:name="_Toc356850287"/>
+      <w:bookmarkStart w:id="40" w:name="_Toc414290192"/>
+      <w:bookmarkStart w:id="41" w:name="_Toc415901111"/>
       <w:r>
         <w:lastRenderedPageBreak/>
         <w:t>3.1a.3. Mô tả các bước</w:t>
       </w:r>
-      <w:bookmarkEnd w:id="37"/>
       <w:bookmarkEnd w:id="38"/>
       <w:bookmarkEnd w:id="39"/>
       <w:bookmarkEnd w:id="40"/>
+      <w:bookmarkEnd w:id="41"/>
     </w:p>
     <w:p>
       <w:pPr>
@@ -12792,23 +12694,7 @@
           <w:sz w:val="24"/>
           <w:szCs w:val="24"/>
         </w:rPr>
-        <w:t xml:space="preserve">Mô tả: hệ thống kiểm tra mã pin </w:t>
-      </w:r>
-      <w:proofErr w:type="gramStart"/>
-      <w:r>
-        <w:rPr>
-          <w:sz w:val="24"/>
-          <w:szCs w:val="24"/>
-        </w:rPr>
-        <w:t>khách  hàng</w:t>
-      </w:r>
-      <w:proofErr w:type="gramEnd"/>
-      <w:r>
-        <w:rPr>
-          <w:sz w:val="24"/>
-          <w:szCs w:val="24"/>
-        </w:rPr>
-        <w:t xml:space="preserve">  nhập có đúng hay không </w:t>
+        <w:t xml:space="preserve">Mô tả: hệ thống kiểm tra mã pin khách  hàng  nhập có đúng hay không </w:t>
       </w:r>
     </w:p>
     <w:p>
@@ -12907,7 +12793,7 @@
           <v:shape id="_x0000_i1027" type="#_x0000_t75" style="width:468pt;height:456pt" o:ole="">
             <v:imagedata r:id="rId17" o:title=""/>
           </v:shape>
-          <o:OLEObject Type="Embed" ProgID="Visio.Drawing.11" ShapeID="_x0000_i1027" DrawAspect="Content" ObjectID="_1489699658" r:id="rId18"/>
+          <o:OLEObject Type="Embed" ProgID="Visio.Drawing.11" ShapeID="_x0000_i1027" DrawAspect="Content" ObjectID="_1489761466" r:id="rId18"/>
         </w:object>
       </w:r>
     </w:p>
@@ -12915,13 +12801,13 @@
       <w:pPr>
         <w:pStyle w:val="Heading3"/>
       </w:pPr>
-      <w:bookmarkStart w:id="41" w:name="_Toc414290193"/>
-      <w:bookmarkStart w:id="42" w:name="_Toc415901112"/>
+      <w:bookmarkStart w:id="42" w:name="_Toc414290193"/>
+      <w:bookmarkStart w:id="43" w:name="_Toc415901112"/>
       <w:r>
         <w:t>3.1.3. Mô tả các bước</w:t>
       </w:r>
-      <w:bookmarkEnd w:id="41"/>
       <w:bookmarkEnd w:id="42"/>
+      <w:bookmarkEnd w:id="43"/>
     </w:p>
     <w:p>
       <w:pPr>
@@ -13188,8 +13074,8 @@
         <w:t>3.2.2. Mô hình quy trình nghiệp vụ</w:t>
       </w:r>
     </w:p>
-    <w:bookmarkStart w:id="43" w:name="_MON_1486497037"/>
-    <w:bookmarkEnd w:id="43"/>
+    <w:bookmarkStart w:id="44" w:name="_MON_1486497037"/>
+    <w:bookmarkEnd w:id="44"/>
     <w:p>
       <w:pPr>
         <w:jc w:val="center"/>
@@ -13207,7 +13093,7 @@
           <v:shape id="_x0000_i1028" type="#_x0000_t75" style="width:468pt;height:435pt" o:ole="">
             <v:imagedata r:id="rId19" o:title=""/>
           </v:shape>
-          <o:OLEObject Type="Embed" ProgID="Visio.Drawing.11" ShapeID="_x0000_i1028" DrawAspect="Content" ObjectID="_1489699659" r:id="rId20"/>
+          <o:OLEObject Type="Embed" ProgID="Visio.Drawing.11" ShapeID="_x0000_i1028" DrawAspect="Content" ObjectID="_1489761467" r:id="rId20"/>
         </w:object>
       </w:r>
     </w:p>
@@ -13215,18 +13101,18 @@
       <w:pPr>
         <w:pStyle w:val="Heading3"/>
       </w:pPr>
-      <w:bookmarkStart w:id="44" w:name="_Toc356850053"/>
-      <w:bookmarkStart w:id="45" w:name="_Toc356850288"/>
-      <w:bookmarkStart w:id="46" w:name="_Toc414290194"/>
-      <w:bookmarkStart w:id="47" w:name="_Toc415901113"/>
+      <w:bookmarkStart w:id="45" w:name="_Toc356850053"/>
+      <w:bookmarkStart w:id="46" w:name="_Toc356850288"/>
+      <w:bookmarkStart w:id="47" w:name="_Toc414290194"/>
+      <w:bookmarkStart w:id="48" w:name="_Toc415901113"/>
       <w:r>
         <w:lastRenderedPageBreak/>
         <w:t>3.2.3. Mô tả các bước</w:t>
       </w:r>
-      <w:bookmarkEnd w:id="44"/>
       <w:bookmarkEnd w:id="45"/>
       <w:bookmarkEnd w:id="46"/>
       <w:bookmarkEnd w:id="47"/>
+      <w:bookmarkEnd w:id="48"/>
     </w:p>
     <w:p>
       <w:pPr>
@@ -13289,7 +13175,6 @@
           <w:szCs w:val="24"/>
         </w:rPr>
       </w:pPr>
-      <w:proofErr w:type="gramStart"/>
       <w:r>
         <w:rPr>
           <w:sz w:val="24"/>
@@ -13430,7 +13315,6 @@
         </w:rPr>
         <w:t>đến thao tác kiểm tra số dư.</w:t>
       </w:r>
-      <w:proofErr w:type="gramEnd"/>
     </w:p>
     <w:p>
       <w:pPr>
@@ -13773,8 +13657,8 @@
         </w:rPr>
         <w:t>Mô tả cho khách hàng kiểm tra số dư tài khoản</w:t>
       </w:r>
-      <w:bookmarkStart w:id="48" w:name="_Toc356850054"/>
-      <w:bookmarkStart w:id="49" w:name="_Toc356850289"/>
+      <w:bookmarkStart w:id="49" w:name="_Toc356850054"/>
+      <w:bookmarkStart w:id="50" w:name="_Toc356850289"/>
     </w:p>
     <w:p>
       <w:pPr>
@@ -13794,8 +13678,8 @@
         </w:rPr>
         <w:t>3.3.1. Sự kiện kích hoạt</w:t>
       </w:r>
-      <w:bookmarkEnd w:id="48"/>
       <w:bookmarkEnd w:id="49"/>
+      <w:bookmarkEnd w:id="50"/>
     </w:p>
     <w:p>
       <w:pPr>
@@ -13833,21 +13717,21 @@
       <w:pPr>
         <w:pStyle w:val="Heading3"/>
       </w:pPr>
-      <w:bookmarkStart w:id="50" w:name="_Toc356850055"/>
-      <w:bookmarkStart w:id="51" w:name="_Toc356850290"/>
-      <w:bookmarkStart w:id="52" w:name="_Toc414290195"/>
-      <w:bookmarkStart w:id="53" w:name="_Toc415901114"/>
+      <w:bookmarkStart w:id="51" w:name="_Toc356850055"/>
+      <w:bookmarkStart w:id="52" w:name="_Toc356850290"/>
+      <w:bookmarkStart w:id="53" w:name="_Toc414290195"/>
+      <w:bookmarkStart w:id="54" w:name="_Toc415901114"/>
       <w:r>
         <w:lastRenderedPageBreak/>
         <w:t>3.3.2. Mô hình quy trình nghiệp vụ</w:t>
       </w:r>
-      <w:bookmarkEnd w:id="50"/>
       <w:bookmarkEnd w:id="51"/>
       <w:bookmarkEnd w:id="52"/>
       <w:bookmarkEnd w:id="53"/>
-    </w:p>
-    <w:bookmarkStart w:id="54" w:name="_MON_1486540698"/>
-    <w:bookmarkEnd w:id="54"/>
+      <w:bookmarkEnd w:id="54"/>
+    </w:p>
+    <w:bookmarkStart w:id="55" w:name="_MON_1486540698"/>
+    <w:bookmarkEnd w:id="55"/>
     <w:p>
       <w:pPr>
         <w:ind w:firstLine="0"/>
@@ -13866,7 +13750,7 @@
           <v:shape id="_x0000_i1029" type="#_x0000_t75" style="width:6in;height:401.25pt" o:ole="">
             <v:imagedata r:id="rId21" o:title=""/>
           </v:shape>
-          <o:OLEObject Type="Embed" ProgID="Visio.Drawing.11" ShapeID="_x0000_i1029" DrawAspect="Content" ObjectID="_1489699660" r:id="rId22"/>
+          <o:OLEObject Type="Embed" ProgID="Visio.Drawing.11" ShapeID="_x0000_i1029" DrawAspect="Content" ObjectID="_1489761468" r:id="rId22"/>
         </w:object>
       </w:r>
     </w:p>
@@ -13874,17 +13758,17 @@
       <w:pPr>
         <w:pStyle w:val="Heading3"/>
       </w:pPr>
-      <w:bookmarkStart w:id="55" w:name="_Toc356850056"/>
-      <w:bookmarkStart w:id="56" w:name="_Toc356850291"/>
-      <w:bookmarkStart w:id="57" w:name="_Toc414290196"/>
-      <w:bookmarkStart w:id="58" w:name="_Toc415901115"/>
+      <w:bookmarkStart w:id="56" w:name="_Toc356850056"/>
+      <w:bookmarkStart w:id="57" w:name="_Toc356850291"/>
+      <w:bookmarkStart w:id="58" w:name="_Toc414290196"/>
+      <w:bookmarkStart w:id="59" w:name="_Toc415901115"/>
       <w:r>
         <w:t>3.3.3. Mô tả các bước</w:t>
       </w:r>
-      <w:bookmarkEnd w:id="55"/>
       <w:bookmarkEnd w:id="56"/>
       <w:bookmarkEnd w:id="57"/>
       <w:bookmarkEnd w:id="58"/>
+      <w:bookmarkEnd w:id="59"/>
     </w:p>
     <w:p>
       <w:pPr>
@@ -14016,9 +13900,9 @@
       <w:pPr>
         <w:pStyle w:val="Heading2"/>
       </w:pPr>
-      <w:bookmarkStart w:id="59" w:name="_Toc356850057"/>
-      <w:bookmarkStart w:id="60" w:name="_Toc414290197"/>
-      <w:bookmarkStart w:id="61" w:name="_Toc415901116"/>
+      <w:bookmarkStart w:id="60" w:name="_Toc356850057"/>
+      <w:bookmarkStart w:id="61" w:name="_Toc414290197"/>
+      <w:bookmarkStart w:id="62" w:name="_Toc415901116"/>
       <w:r>
         <w:lastRenderedPageBreak/>
         <w:t xml:space="preserve">3.4. </w:t>
@@ -14038,9 +13922,9 @@
       <w:r>
         <w:t>”</w:t>
       </w:r>
-      <w:bookmarkEnd w:id="59"/>
       <w:bookmarkEnd w:id="60"/>
       <w:bookmarkEnd w:id="61"/>
+      <w:bookmarkEnd w:id="62"/>
       <w:r>
         <w:t xml:space="preserve"> </w:t>
       </w:r>
@@ -14049,17 +13933,17 @@
       <w:pPr>
         <w:pStyle w:val="Heading3"/>
       </w:pPr>
-      <w:bookmarkStart w:id="62" w:name="_Toc356850058"/>
-      <w:bookmarkStart w:id="63" w:name="_Toc356850293"/>
-      <w:bookmarkStart w:id="64" w:name="_Toc414290198"/>
-      <w:bookmarkStart w:id="65" w:name="_Toc415901117"/>
+      <w:bookmarkStart w:id="63" w:name="_Toc356850058"/>
+      <w:bookmarkStart w:id="64" w:name="_Toc356850293"/>
+      <w:bookmarkStart w:id="65" w:name="_Toc414290198"/>
+      <w:bookmarkStart w:id="66" w:name="_Toc415901117"/>
       <w:r>
         <w:t>3.4.1. Sự kiện kích hoạt</w:t>
       </w:r>
-      <w:bookmarkEnd w:id="62"/>
       <w:bookmarkEnd w:id="63"/>
       <w:bookmarkEnd w:id="64"/>
       <w:bookmarkEnd w:id="65"/>
+      <w:bookmarkEnd w:id="66"/>
     </w:p>
     <w:p>
       <w:pPr>
@@ -14096,17 +13980,17 @@
       <w:pPr>
         <w:pStyle w:val="Heading3"/>
       </w:pPr>
-      <w:bookmarkStart w:id="66" w:name="_Toc356850059"/>
-      <w:bookmarkStart w:id="67" w:name="_Toc356850294"/>
-      <w:bookmarkStart w:id="68" w:name="_Toc414290199"/>
-      <w:bookmarkStart w:id="69" w:name="_Toc415901118"/>
+      <w:bookmarkStart w:id="67" w:name="_Toc356850059"/>
+      <w:bookmarkStart w:id="68" w:name="_Toc356850294"/>
+      <w:bookmarkStart w:id="69" w:name="_Toc414290199"/>
+      <w:bookmarkStart w:id="70" w:name="_Toc415901118"/>
       <w:r>
         <w:t>3.4.2. Mô hình quy trình nghiệp vụ</w:t>
       </w:r>
-      <w:bookmarkEnd w:id="66"/>
       <w:bookmarkEnd w:id="67"/>
       <w:bookmarkEnd w:id="68"/>
       <w:bookmarkEnd w:id="69"/>
+      <w:bookmarkEnd w:id="70"/>
     </w:p>
     <w:p>
       <w:pPr>
@@ -14140,7 +14024,7 @@
           <v:shape id="_x0000_i1030" type="#_x0000_t75" style="width:468pt;height:426.75pt" o:ole="">
             <v:imagedata r:id="rId23" o:title=""/>
           </v:shape>
-          <o:OLEObject Type="Embed" ProgID="Visio.Drawing.11" ShapeID="_x0000_i1030" DrawAspect="Content" ObjectID="_1489699661" r:id="rId24"/>
+          <o:OLEObject Type="Embed" ProgID="Visio.Drawing.11" ShapeID="_x0000_i1030" DrawAspect="Content" ObjectID="_1489761469" r:id="rId24"/>
         </w:object>
       </w:r>
     </w:p>
@@ -14148,18 +14032,18 @@
       <w:pPr>
         <w:pStyle w:val="Heading3"/>
       </w:pPr>
-      <w:bookmarkStart w:id="70" w:name="_Toc356850060"/>
-      <w:bookmarkStart w:id="71" w:name="_Toc356850295"/>
-      <w:bookmarkStart w:id="72" w:name="_Toc414290200"/>
-      <w:bookmarkStart w:id="73" w:name="_Toc415901119"/>
+      <w:bookmarkStart w:id="71" w:name="_Toc356850060"/>
+      <w:bookmarkStart w:id="72" w:name="_Toc356850295"/>
+      <w:bookmarkStart w:id="73" w:name="_Toc414290200"/>
+      <w:bookmarkStart w:id="74" w:name="_Toc415901119"/>
       <w:r>
         <w:lastRenderedPageBreak/>
         <w:t>3.4.3. Mô tả các bước</w:t>
       </w:r>
-      <w:bookmarkEnd w:id="70"/>
       <w:bookmarkEnd w:id="71"/>
       <w:bookmarkEnd w:id="72"/>
       <w:bookmarkEnd w:id="73"/>
+      <w:bookmarkEnd w:id="74"/>
     </w:p>
     <w:p>
       <w:pPr>
@@ -14334,9 +14218,9 @@
       <w:pPr>
         <w:pStyle w:val="Heading2"/>
       </w:pPr>
-      <w:bookmarkStart w:id="74" w:name="_Toc356850061"/>
-      <w:bookmarkStart w:id="75" w:name="_Toc414290201"/>
-      <w:bookmarkStart w:id="76" w:name="_Toc415901120"/>
+      <w:bookmarkStart w:id="75" w:name="_Toc356850061"/>
+      <w:bookmarkStart w:id="76" w:name="_Toc414290201"/>
+      <w:bookmarkStart w:id="77" w:name="_Toc415901120"/>
       <w:r>
         <w:t xml:space="preserve">3.5. </w:t>
       </w:r>
@@ -14355,25 +14239,25 @@
       <w:r>
         <w:t>”</w:t>
       </w:r>
-      <w:bookmarkEnd w:id="74"/>
       <w:bookmarkEnd w:id="75"/>
       <w:bookmarkEnd w:id="76"/>
+      <w:bookmarkEnd w:id="77"/>
     </w:p>
     <w:p>
       <w:pPr>
         <w:pStyle w:val="Heading2"/>
       </w:pPr>
-      <w:bookmarkStart w:id="77" w:name="_Toc356850062"/>
-      <w:bookmarkStart w:id="78" w:name="_Toc356850297"/>
-      <w:bookmarkStart w:id="79" w:name="_Toc414290202"/>
-      <w:bookmarkStart w:id="80" w:name="_Toc415901121"/>
+      <w:bookmarkStart w:id="78" w:name="_Toc356850062"/>
+      <w:bookmarkStart w:id="79" w:name="_Toc356850297"/>
+      <w:bookmarkStart w:id="80" w:name="_Toc414290202"/>
+      <w:bookmarkStart w:id="81" w:name="_Toc415901121"/>
       <w:r>
         <w:t>3.5.1. Sự kiện kích hoạt</w:t>
       </w:r>
-      <w:bookmarkEnd w:id="77"/>
       <w:bookmarkEnd w:id="78"/>
       <w:bookmarkEnd w:id="79"/>
       <w:bookmarkEnd w:id="80"/>
+      <w:bookmarkEnd w:id="81"/>
     </w:p>
     <w:p>
       <w:pPr>
@@ -14383,9 +14267,9 @@
           <w:szCs w:val="24"/>
         </w:rPr>
       </w:pPr>
-      <w:bookmarkStart w:id="81" w:name="_Toc356850063"/>
-      <w:bookmarkStart w:id="82" w:name="_Toc356850298"/>
-      <w:bookmarkStart w:id="83" w:name="_Toc414290203"/>
+      <w:bookmarkStart w:id="82" w:name="_Toc356850063"/>
+      <w:bookmarkStart w:id="83" w:name="_Toc356850298"/>
+      <w:bookmarkStart w:id="84" w:name="_Toc414290203"/>
       <w:r>
         <w:rPr>
           <w:sz w:val="24"/>
@@ -14393,8 +14277,8 @@
         </w:rPr>
         <w:t>Kh</w:t>
       </w:r>
-      <w:bookmarkEnd w:id="81"/>
       <w:bookmarkEnd w:id="82"/>
+      <w:bookmarkEnd w:id="83"/>
       <w:r>
         <w:rPr>
           <w:sz w:val="24"/>
@@ -14416,7 +14300,7 @@
         </w:rPr>
         <w:t xml:space="preserve"> “Chuyển Tiền” trên màn hình lựa chọn</w:t>
       </w:r>
-      <w:bookmarkEnd w:id="83"/>
+      <w:bookmarkEnd w:id="84"/>
       <w:r>
         <w:rPr>
           <w:sz w:val="24"/>
@@ -14429,18 +14313,18 @@
       <w:pPr>
         <w:pStyle w:val="Heading3"/>
       </w:pPr>
-      <w:bookmarkStart w:id="84" w:name="_Toc356850064"/>
-      <w:bookmarkStart w:id="85" w:name="_Toc356850299"/>
-      <w:bookmarkStart w:id="86" w:name="_Toc414290204"/>
-      <w:bookmarkStart w:id="87" w:name="_Toc415901122"/>
+      <w:bookmarkStart w:id="85" w:name="_Toc356850064"/>
+      <w:bookmarkStart w:id="86" w:name="_Toc356850299"/>
+      <w:bookmarkStart w:id="87" w:name="_Toc414290204"/>
+      <w:bookmarkStart w:id="88" w:name="_Toc415901122"/>
       <w:r>
         <w:lastRenderedPageBreak/>
         <w:t>3.5.2. Mô hình quy trình nghiệp vụ</w:t>
       </w:r>
-      <w:bookmarkEnd w:id="84"/>
       <w:bookmarkEnd w:id="85"/>
       <w:bookmarkEnd w:id="86"/>
       <w:bookmarkEnd w:id="87"/>
+      <w:bookmarkEnd w:id="88"/>
     </w:p>
     <w:p>
       <w:pPr>
@@ -14467,7 +14351,7 @@
           <v:shape id="_x0000_i1031" type="#_x0000_t75" style="width:441.75pt;height:576.75pt" o:ole="">
             <v:imagedata r:id="rId25" o:title=""/>
           </v:shape>
-          <o:OLEObject Type="Embed" ProgID="Visio.Drawing.11" ShapeID="_x0000_i1031" DrawAspect="Content" ObjectID="_1489699662" r:id="rId26"/>
+          <o:OLEObject Type="Embed" ProgID="Visio.Drawing.11" ShapeID="_x0000_i1031" DrawAspect="Content" ObjectID="_1489761470" r:id="rId26"/>
         </w:object>
       </w:r>
     </w:p>
@@ -14475,18 +14359,18 @@
       <w:pPr>
         <w:pStyle w:val="Heading3"/>
       </w:pPr>
-      <w:bookmarkStart w:id="88" w:name="_Toc356850065"/>
-      <w:bookmarkStart w:id="89" w:name="_Toc356850300"/>
-      <w:bookmarkStart w:id="90" w:name="_Toc414290205"/>
-      <w:bookmarkStart w:id="91" w:name="_Toc415901123"/>
+      <w:bookmarkStart w:id="89" w:name="_Toc356850065"/>
+      <w:bookmarkStart w:id="90" w:name="_Toc356850300"/>
+      <w:bookmarkStart w:id="91" w:name="_Toc414290205"/>
+      <w:bookmarkStart w:id="92" w:name="_Toc415901123"/>
       <w:r>
         <w:lastRenderedPageBreak/>
         <w:t>3.5.3. Mô tả các bước</w:t>
       </w:r>
-      <w:bookmarkEnd w:id="88"/>
       <w:bookmarkEnd w:id="89"/>
       <w:bookmarkEnd w:id="90"/>
       <w:bookmarkEnd w:id="91"/>
+      <w:bookmarkEnd w:id="92"/>
     </w:p>
     <w:p>
       <w:pPr>
@@ -14497,9 +14381,9 @@
           <w:szCs w:val="24"/>
         </w:rPr>
       </w:pPr>
-      <w:bookmarkStart w:id="92" w:name="_Toc356850066"/>
-      <w:bookmarkStart w:id="93" w:name="_Toc356850301"/>
-      <w:bookmarkStart w:id="94" w:name="_Toc414290206"/>
+      <w:bookmarkStart w:id="93" w:name="_Toc356850066"/>
+      <w:bookmarkStart w:id="94" w:name="_Toc356850301"/>
+      <w:bookmarkStart w:id="95" w:name="_Toc414290206"/>
       <w:r>
         <w:rPr>
           <w:sz w:val="24"/>
@@ -14514,8 +14398,8 @@
         </w:rPr>
         <w:t xml:space="preserve">Bước 1: </w:t>
       </w:r>
-      <w:bookmarkEnd w:id="92"/>
       <w:bookmarkEnd w:id="93"/>
+      <w:bookmarkEnd w:id="94"/>
       <w:r>
         <w:rPr>
           <w:sz w:val="24"/>
@@ -14523,7 +14407,7 @@
         </w:rPr>
         <w:t>Nhập số tài khoản nhận</w:t>
       </w:r>
-      <w:bookmarkEnd w:id="94"/>
+      <w:bookmarkEnd w:id="95"/>
     </w:p>
     <w:p>
       <w:pPr>
@@ -14851,9 +14735,9 @@
       <w:pPr>
         <w:pStyle w:val="Heading2"/>
       </w:pPr>
-      <w:bookmarkStart w:id="95" w:name="_Toc356850067"/>
-      <w:bookmarkStart w:id="96" w:name="_Toc414290207"/>
-      <w:bookmarkStart w:id="97" w:name="_Toc415901124"/>
+      <w:bookmarkStart w:id="96" w:name="_Toc356850067"/>
+      <w:bookmarkStart w:id="97" w:name="_Toc414290207"/>
+      <w:bookmarkStart w:id="98" w:name="_Toc415901124"/>
       <w:r>
         <w:t xml:space="preserve">3.6. </w:t>
       </w:r>
@@ -14866,25 +14750,25 @@
       <w:r>
         <w:t>”</w:t>
       </w:r>
-      <w:bookmarkEnd w:id="95"/>
       <w:bookmarkEnd w:id="96"/>
       <w:bookmarkEnd w:id="97"/>
+      <w:bookmarkEnd w:id="98"/>
     </w:p>
     <w:p>
       <w:pPr>
         <w:pStyle w:val="Heading3"/>
       </w:pPr>
-      <w:bookmarkStart w:id="98" w:name="_Toc356850068"/>
-      <w:bookmarkStart w:id="99" w:name="_Toc356850303"/>
-      <w:bookmarkStart w:id="100" w:name="_Toc414290208"/>
-      <w:bookmarkStart w:id="101" w:name="_Toc415901125"/>
+      <w:bookmarkStart w:id="99" w:name="_Toc356850068"/>
+      <w:bookmarkStart w:id="100" w:name="_Toc356850303"/>
+      <w:bookmarkStart w:id="101" w:name="_Toc414290208"/>
+      <w:bookmarkStart w:id="102" w:name="_Toc415901125"/>
       <w:r>
         <w:t>3.6.1. Sự kiện kích hoạt</w:t>
       </w:r>
-      <w:bookmarkEnd w:id="98"/>
       <w:bookmarkEnd w:id="99"/>
       <w:bookmarkEnd w:id="100"/>
       <w:bookmarkEnd w:id="101"/>
+      <w:bookmarkEnd w:id="102"/>
     </w:p>
     <w:p>
       <w:pPr>
@@ -14922,18 +14806,18 @@
       <w:pPr>
         <w:pStyle w:val="Heading3"/>
       </w:pPr>
-      <w:bookmarkStart w:id="102" w:name="_Toc356850069"/>
-      <w:bookmarkStart w:id="103" w:name="_Toc356850304"/>
-      <w:bookmarkStart w:id="104" w:name="_Toc414290209"/>
-      <w:bookmarkStart w:id="105" w:name="_Toc415901126"/>
+      <w:bookmarkStart w:id="103" w:name="_Toc356850069"/>
+      <w:bookmarkStart w:id="104" w:name="_Toc356850304"/>
+      <w:bookmarkStart w:id="105" w:name="_Toc414290209"/>
+      <w:bookmarkStart w:id="106" w:name="_Toc415901126"/>
       <w:r>
         <w:lastRenderedPageBreak/>
         <w:t>3.6.2. Mô hình quy trình nghiệp vụ</w:t>
       </w:r>
-      <w:bookmarkEnd w:id="102"/>
       <w:bookmarkEnd w:id="103"/>
       <w:bookmarkEnd w:id="104"/>
       <w:bookmarkEnd w:id="105"/>
+      <w:bookmarkEnd w:id="106"/>
     </w:p>
     <w:p>
       <w:pPr>
@@ -14959,7 +14843,7 @@
           <v:shape id="_x0000_i1032" type="#_x0000_t75" style="width:402.75pt;height:661.5pt" o:ole="">
             <v:imagedata r:id="rId27" o:title=""/>
           </v:shape>
-          <o:OLEObject Type="Embed" ProgID="Visio.Drawing.11" ShapeID="_x0000_i1032" DrawAspect="Content" ObjectID="_1489699663" r:id="rId28"/>
+          <o:OLEObject Type="Embed" ProgID="Visio.Drawing.11" ShapeID="_x0000_i1032" DrawAspect="Content" ObjectID="_1489761471" r:id="rId28"/>
         </w:object>
       </w:r>
     </w:p>
@@ -14982,23 +14866,23 @@
         </w:numPr>
         <w:ind w:left="720"/>
       </w:pPr>
-      <w:bookmarkStart w:id="106" w:name="_Toc356850070"/>
-      <w:bookmarkStart w:id="107" w:name="_Toc356850305"/>
-      <w:bookmarkStart w:id="108" w:name="_Toc414290210"/>
-      <w:bookmarkStart w:id="109" w:name="_Toc415901127"/>
+      <w:bookmarkStart w:id="107" w:name="_Toc356850070"/>
+      <w:bookmarkStart w:id="108" w:name="_Toc356850305"/>
+      <w:bookmarkStart w:id="109" w:name="_Toc414290210"/>
+      <w:bookmarkStart w:id="110" w:name="_Toc415901127"/>
       <w:r>
         <w:t>3.6.3. Mô tả các bước</w:t>
       </w:r>
-      <w:bookmarkEnd w:id="106"/>
       <w:bookmarkEnd w:id="107"/>
       <w:bookmarkEnd w:id="108"/>
       <w:bookmarkEnd w:id="109"/>
+      <w:bookmarkEnd w:id="110"/>
     </w:p>
     <w:p>
       <w:pPr>
         <w:pStyle w:val="Heading3"/>
       </w:pPr>
-      <w:bookmarkStart w:id="110" w:name="_Toc415901128"/>
+      <w:bookmarkStart w:id="111" w:name="_Toc415901128"/>
       <w:r>
         <w:t>Bướ</w:t>
       </w:r>
@@ -15008,7 +14892,7 @@
       <w:r>
         <w:t>hập mã pin mới</w:t>
       </w:r>
-      <w:bookmarkEnd w:id="110"/>
+      <w:bookmarkEnd w:id="111"/>
     </w:p>
     <w:p>
       <w:pPr>
@@ -15284,8 +15168,8 @@
           <w:szCs w:val="24"/>
         </w:rPr>
       </w:pPr>
-      <w:bookmarkStart w:id="111" w:name="_Toc414290211"/>
-      <w:bookmarkStart w:id="112" w:name="_Toc415901129"/>
+      <w:bookmarkStart w:id="112" w:name="_Toc414290211"/>
+      <w:bookmarkStart w:id="113" w:name="_Toc415901129"/>
       <w:r>
         <w:rPr>
           <w:szCs w:val="24"/>
@@ -15293,8 +15177,8 @@
         <w:lastRenderedPageBreak/>
         <w:t>4. YÊU CẦU CHỨC NĂNG CỦA PHẦN MỀM</w:t>
       </w:r>
-      <w:bookmarkEnd w:id="111"/>
       <w:bookmarkEnd w:id="112"/>
+      <w:bookmarkEnd w:id="113"/>
     </w:p>
     <w:tbl>
       <w:tblPr>
@@ -16018,8 +15902,8 @@
           <w:szCs w:val="24"/>
         </w:rPr>
       </w:pPr>
-      <w:bookmarkStart w:id="113" w:name="_Toc414290212"/>
-      <w:bookmarkStart w:id="114" w:name="_Toc415901130"/>
+      <w:bookmarkStart w:id="114" w:name="_Toc414290212"/>
+      <w:bookmarkStart w:id="115" w:name="_Toc415901130"/>
       <w:r>
         <w:rPr>
           <w:szCs w:val="24"/>
@@ -16027,20 +15911,20 @@
         <w:lastRenderedPageBreak/>
         <w:t>5. CÁC YÊU CẦU KHÁC</w:t>
       </w:r>
-      <w:bookmarkEnd w:id="113"/>
       <w:bookmarkEnd w:id="114"/>
+      <w:bookmarkEnd w:id="115"/>
     </w:p>
     <w:p>
       <w:pPr>
         <w:pStyle w:val="Heading2"/>
       </w:pPr>
-      <w:bookmarkStart w:id="115" w:name="_Toc414290213"/>
-      <w:bookmarkStart w:id="116" w:name="_Toc415901131"/>
+      <w:bookmarkStart w:id="116" w:name="_Toc414290213"/>
+      <w:bookmarkStart w:id="117" w:name="_Toc415901131"/>
       <w:r>
         <w:t>5.1. Yêu cầu tính dễ sử dụng</w:t>
       </w:r>
-      <w:bookmarkEnd w:id="115"/>
       <w:bookmarkEnd w:id="116"/>
+      <w:bookmarkEnd w:id="117"/>
     </w:p>
     <w:tbl>
       <w:tblPr>
@@ -16318,13 +16202,13 @@
       <w:pPr>
         <w:pStyle w:val="Heading2"/>
       </w:pPr>
-      <w:bookmarkStart w:id="117" w:name="_Toc414290214"/>
-      <w:bookmarkStart w:id="118" w:name="_Toc415901132"/>
+      <w:bookmarkStart w:id="118" w:name="_Toc414290214"/>
+      <w:bookmarkStart w:id="119" w:name="_Toc415901132"/>
       <w:r>
         <w:t>5.2. Yêu cầu về tính ổn định</w:t>
       </w:r>
-      <w:bookmarkEnd w:id="117"/>
       <w:bookmarkEnd w:id="118"/>
+      <w:bookmarkEnd w:id="119"/>
     </w:p>
     <w:tbl>
       <w:tblPr>
@@ -16623,13 +16507,13 @@
       <w:pPr>
         <w:pStyle w:val="Heading2"/>
       </w:pPr>
-      <w:bookmarkStart w:id="119" w:name="_Toc414290215"/>
-      <w:bookmarkStart w:id="120" w:name="_Toc415901133"/>
+      <w:bookmarkStart w:id="120" w:name="_Toc414290215"/>
+      <w:bookmarkStart w:id="121" w:name="_Toc415901133"/>
       <w:r>
         <w:t>5.3. Yêu cầu về hiệu năng</w:t>
       </w:r>
-      <w:bookmarkEnd w:id="119"/>
       <w:bookmarkEnd w:id="120"/>
+      <w:bookmarkEnd w:id="121"/>
     </w:p>
     <w:tbl>
       <w:tblPr>
@@ -16880,13 +16764,13 @@
       <w:pPr>
         <w:pStyle w:val="Heading2"/>
       </w:pPr>
-      <w:bookmarkStart w:id="121" w:name="_Toc414290216"/>
-      <w:bookmarkStart w:id="122" w:name="_Toc415901134"/>
+      <w:bookmarkStart w:id="122" w:name="_Toc414290216"/>
+      <w:bookmarkStart w:id="123" w:name="_Toc415901134"/>
       <w:r>
         <w:t>5.4. Yêu cầu bảo mật</w:t>
       </w:r>
-      <w:bookmarkEnd w:id="121"/>
       <w:bookmarkEnd w:id="122"/>
+      <w:bookmarkEnd w:id="123"/>
     </w:p>
     <w:tbl>
       <w:tblPr>
@@ -17116,14 +17000,14 @@
       <w:pPr>
         <w:pStyle w:val="Heading2"/>
       </w:pPr>
-      <w:bookmarkStart w:id="123" w:name="_Toc414290217"/>
-      <w:bookmarkStart w:id="124" w:name="_Toc415901135"/>
+      <w:bookmarkStart w:id="124" w:name="_Toc414290217"/>
+      <w:bookmarkStart w:id="125" w:name="_Toc415901135"/>
       <w:r>
         <w:lastRenderedPageBreak/>
         <w:t>5.5. Yêu cầu sao lưu và phục hồi</w:t>
       </w:r>
-      <w:bookmarkEnd w:id="123"/>
       <w:bookmarkEnd w:id="124"/>
+      <w:bookmarkEnd w:id="125"/>
     </w:p>
     <w:tbl>
       <w:tblPr>
@@ -17241,30 +17125,14 @@
                 <w:sz w:val="24"/>
                 <w:szCs w:val="24"/>
               </w:rPr>
-              <w:t xml:space="preserve">Nên hỏi trước khi thực hiện 1 chức năng nào đó </w:t>
-            </w:r>
-            <w:proofErr w:type="gramStart"/>
-            <w:r>
-              <w:rPr>
-                <w:sz w:val="24"/>
-                <w:szCs w:val="24"/>
-              </w:rPr>
-              <w:t xml:space="preserve">như </w:t>
-            </w:r>
-            <w:r>
-              <w:rPr>
-                <w:sz w:val="24"/>
-                <w:szCs w:val="24"/>
-              </w:rPr>
-              <w:t>:</w:t>
-            </w:r>
-            <w:proofErr w:type="gramEnd"/>
-            <w:r>
-              <w:rPr>
-                <w:sz w:val="24"/>
-                <w:szCs w:val="24"/>
-              </w:rPr>
-              <w:t xml:space="preserve"> in hóa đơn, xác nhận số tiền chuyển,…</w:t>
+              <w:t xml:space="preserve">Nên hỏi trước khi thực hiện 1 chức năng nào đó như </w:t>
+            </w:r>
+            <w:r>
+              <w:rPr>
+                <w:sz w:val="24"/>
+                <w:szCs w:val="24"/>
+              </w:rPr>
+              <w:t>: in hóa đơn, xác nhận số tiền chuyển,…</w:t>
             </w:r>
           </w:p>
         </w:tc>
@@ -17322,8 +17190,8 @@
       <w:pPr>
         <w:pStyle w:val="Heading2"/>
       </w:pPr>
-      <w:bookmarkStart w:id="125" w:name="_Toc414290218"/>
-      <w:bookmarkStart w:id="126" w:name="_Toc415901136"/>
+      <w:bookmarkStart w:id="126" w:name="_Toc414290218"/>
+      <w:bookmarkStart w:id="127" w:name="_Toc415901136"/>
       <w:r>
         <w:t>5.6. Yêu cầ</w:t>
       </w:r>
@@ -17333,8 +17201,8 @@
       <w:r>
         <w:t xml:space="preserve"> hỗ trợ</w:t>
       </w:r>
-      <w:bookmarkEnd w:id="125"/>
       <w:bookmarkEnd w:id="126"/>
+      <w:bookmarkEnd w:id="127"/>
     </w:p>
     <w:tbl>
       <w:tblPr>
@@ -17571,13 +17439,13 @@
       <w:pPr>
         <w:pStyle w:val="Heading2"/>
       </w:pPr>
-      <w:bookmarkStart w:id="127" w:name="_Toc414290219"/>
-      <w:bookmarkStart w:id="128" w:name="_Toc415901137"/>
+      <w:bookmarkStart w:id="128" w:name="_Toc414290219"/>
+      <w:bookmarkStart w:id="129" w:name="_Toc415901137"/>
       <w:r>
         <w:t>5.7. Yêu cầu về công nghệ</w:t>
       </w:r>
-      <w:bookmarkEnd w:id="127"/>
       <w:bookmarkEnd w:id="128"/>
+      <w:bookmarkEnd w:id="129"/>
     </w:p>
     <w:tbl>
       <w:tblPr>
@@ -17742,23 +17610,7 @@
                 <w:sz w:val="24"/>
                 <w:szCs w:val="24"/>
               </w:rPr>
-              <w:t xml:space="preserve">Mua bản quyền các phần mềm hỗ trợ để đảm bảo phần mềm chạy </w:t>
-            </w:r>
-            <w:proofErr w:type="gramStart"/>
-            <w:r>
-              <w:rPr>
-                <w:sz w:val="24"/>
-                <w:szCs w:val="24"/>
-              </w:rPr>
-              <w:t>an</w:t>
-            </w:r>
-            <w:proofErr w:type="gramEnd"/>
-            <w:r>
-              <w:rPr>
-                <w:sz w:val="24"/>
-                <w:szCs w:val="24"/>
-              </w:rPr>
-              <w:t xml:space="preserve"> toàn trên mọi môi trườ</w:t>
+              <w:t>Mua bản quyền các phần mềm hỗ trợ để đảm bảo phần mềm chạy an toàn trên mọi môi trườ</w:t>
             </w:r>
             <w:r>
               <w:rPr>
@@ -17830,13 +17682,13 @@
       <w:pPr>
         <w:pStyle w:val="Heading2"/>
       </w:pPr>
-      <w:bookmarkStart w:id="129" w:name="_Toc414290220"/>
-      <w:bookmarkStart w:id="130" w:name="_Toc415901138"/>
+      <w:bookmarkStart w:id="130" w:name="_Toc414290220"/>
+      <w:bookmarkStart w:id="131" w:name="_Toc415901138"/>
       <w:r>
         <w:t>5.8. Yêu cầu về giao tiếp</w:t>
       </w:r>
-      <w:bookmarkEnd w:id="129"/>
       <w:bookmarkEnd w:id="130"/>
+      <w:bookmarkEnd w:id="131"/>
     </w:p>
     <w:tbl>
       <w:tblPr>
@@ -18059,14 +17911,14 @@
       <w:pPr>
         <w:pStyle w:val="Heading2"/>
       </w:pPr>
-      <w:bookmarkStart w:id="131" w:name="_Toc414290221"/>
-      <w:bookmarkStart w:id="132" w:name="_Toc415901139"/>
+      <w:bookmarkStart w:id="132" w:name="_Toc414290221"/>
+      <w:bookmarkStart w:id="133" w:name="_Toc415901139"/>
       <w:r>
         <w:lastRenderedPageBreak/>
         <w:t>5.9. Yêu cầu tài liệu người dùng và hỗ trợ trực tuyến</w:t>
       </w:r>
-      <w:bookmarkEnd w:id="131"/>
       <w:bookmarkEnd w:id="132"/>
+      <w:bookmarkEnd w:id="133"/>
     </w:p>
     <w:tbl>
       <w:tblPr>
@@ -18337,13 +18189,13 @@
       <w:pPr>
         <w:pStyle w:val="Heading2"/>
       </w:pPr>
-      <w:bookmarkStart w:id="133" w:name="_Toc414290222"/>
-      <w:bookmarkStart w:id="134" w:name="_Toc415901140"/>
+      <w:bookmarkStart w:id="134" w:name="_Toc414290222"/>
+      <w:bookmarkStart w:id="135" w:name="_Toc415901140"/>
       <w:r>
         <w:t>5.10. Yêu cầu pháp lý</w:t>
       </w:r>
-      <w:bookmarkEnd w:id="133"/>
       <w:bookmarkEnd w:id="134"/>
+      <w:bookmarkEnd w:id="135"/>
     </w:p>
     <w:tbl>
       <w:tblPr>
@@ -18580,13 +18432,13 @@
       <w:pPr>
         <w:pStyle w:val="Heading2"/>
       </w:pPr>
-      <w:bookmarkStart w:id="135" w:name="_Toc414290223"/>
-      <w:bookmarkStart w:id="136" w:name="_Toc415901141"/>
+      <w:bookmarkStart w:id="136" w:name="_Toc414290223"/>
+      <w:bookmarkStart w:id="137" w:name="_Toc415901141"/>
       <w:r>
         <w:t>5.11. Yêu cầu về các tiêu chuẩn áp dụng</w:t>
       </w:r>
-      <w:bookmarkEnd w:id="135"/>
       <w:bookmarkEnd w:id="136"/>
+      <w:bookmarkEnd w:id="137"/>
     </w:p>
     <w:tbl>
       <w:tblPr>
@@ -18940,7 +18792,7 @@
                 </w:rPr>
                 <w:t>www.une</w:t>
               </w:r>
-              <w:bookmarkStart w:id="137" w:name="_Hlt480780851"/>
+              <w:bookmarkStart w:id="138" w:name="_Hlt480780851"/>
               <w:r>
                 <w:rPr>
                   <w:rStyle w:val="Hyperlink"/>
@@ -18949,7 +18801,7 @@
                 </w:rPr>
                 <w:t>c</w:t>
               </w:r>
-              <w:bookmarkEnd w:id="137"/>
+              <w:bookmarkEnd w:id="138"/>
               <w:r>
                 <w:rPr>
                   <w:rStyle w:val="Hyperlink"/>
@@ -19166,8 +19018,8 @@
           <w:szCs w:val="24"/>
         </w:rPr>
       </w:pPr>
-      <w:bookmarkStart w:id="138" w:name="_Toc414290224"/>
-      <w:bookmarkStart w:id="139" w:name="_Toc415901142"/>
+      <w:bookmarkStart w:id="139" w:name="_Toc414290224"/>
+      <w:bookmarkStart w:id="140" w:name="_Toc415901142"/>
       <w:r>
         <w:rPr>
           <w:szCs w:val="24"/>
@@ -19175,8 +19027,8 @@
         <w:lastRenderedPageBreak/>
         <w:t>6. TIÊU CHUẨN NGHIỆM THU PHẦN MỀM</w:t>
       </w:r>
-      <w:bookmarkEnd w:id="138"/>
       <w:bookmarkEnd w:id="139"/>
+      <w:bookmarkEnd w:id="140"/>
     </w:p>
     <w:p>
       <w:pPr>
@@ -19198,17 +19050,8 @@
           <w:sz w:val="24"/>
           <w:szCs w:val="24"/>
         </w:rPr>
-        <w:t xml:space="preserve">m </w:t>
-      </w:r>
-      <w:proofErr w:type="gramStart"/>
-      <w:r>
-        <w:rPr>
-          <w:sz w:val="24"/>
-          <w:szCs w:val="24"/>
-        </w:rPr>
-        <w:t>thu</w:t>
-      </w:r>
-      <w:proofErr w:type="gramEnd"/>
+        <w:t>m thu</w:t>
+      </w:r>
       <w:r>
         <w:rPr>
           <w:sz w:val="24"/>
@@ -19221,8 +19064,8 @@
       <w:pPr>
         <w:pStyle w:val="Heading1"/>
       </w:pPr>
-      <w:bookmarkStart w:id="140" w:name="_Toc414290225"/>
-      <w:bookmarkStart w:id="141" w:name="_Toc415901143"/>
+      <w:bookmarkStart w:id="141" w:name="_Toc414290225"/>
+      <w:bookmarkStart w:id="142" w:name="_Toc415901143"/>
       <w:r>
         <w:lastRenderedPageBreak/>
         <w:t>7. GIAO DIỆN CHÍNH CỦA PHẦN MỀ</w:t>
@@ -19230,23 +19073,23 @@
       <w:r>
         <w:t>M</w:t>
       </w:r>
-      <w:bookmarkEnd w:id="140"/>
       <w:bookmarkEnd w:id="141"/>
+      <w:bookmarkEnd w:id="142"/>
     </w:p>
     <w:p>
       <w:pPr>
         <w:pStyle w:val="Heading2"/>
       </w:pPr>
-      <w:bookmarkStart w:id="142" w:name="_Toc414290226"/>
-      <w:bookmarkStart w:id="143" w:name="_Toc415901144"/>
+      <w:bookmarkStart w:id="143" w:name="_Toc414290226"/>
+      <w:bookmarkStart w:id="144" w:name="_Toc415901144"/>
       <w:r>
         <w:t xml:space="preserve">7.1 </w:t>
       </w:r>
       <w:r>
         <w:t>MÀN HÌNH ĐĂNG NHẬP</w:t>
       </w:r>
-      <w:bookmarkEnd w:id="142"/>
       <w:bookmarkEnd w:id="143"/>
+      <w:bookmarkEnd w:id="144"/>
     </w:p>
     <w:p>
       <w:pPr>
@@ -19358,23 +19201,7 @@
           <w:sz w:val="24"/>
           <w:szCs w:val="24"/>
         </w:rPr>
-        <w:t xml:space="preserve">Nếu </w:t>
-      </w:r>
-      <w:proofErr w:type="gramStart"/>
-      <w:r>
-        <w:rPr>
-          <w:sz w:val="24"/>
-          <w:szCs w:val="24"/>
-        </w:rPr>
-        <w:t>không  hợp</w:t>
-      </w:r>
-      <w:proofErr w:type="gramEnd"/>
-      <w:r>
-        <w:rPr>
-          <w:sz w:val="24"/>
-          <w:szCs w:val="24"/>
-        </w:rPr>
-        <w:t xml:space="preserve"> lệ hệ thống đưa ra thông báo</w:t>
+        <w:t>Nếu không  hợp lệ hệ thống đưa ra thông báo</w:t>
       </w:r>
     </w:p>
     <w:p>
@@ -19456,23 +19283,7 @@
           <w:sz w:val="24"/>
           <w:szCs w:val="24"/>
         </w:rPr>
-        <w:t>Nếu hợp lệ</w:t>
-      </w:r>
-      <w:proofErr w:type="gramStart"/>
-      <w:r>
-        <w:rPr>
-          <w:sz w:val="24"/>
-          <w:szCs w:val="24"/>
-        </w:rPr>
-        <w:t>,người</w:t>
-      </w:r>
-      <w:proofErr w:type="gramEnd"/>
-      <w:r>
-        <w:rPr>
-          <w:sz w:val="24"/>
-          <w:szCs w:val="24"/>
-        </w:rPr>
-        <w:t xml:space="preserve"> dùng nhập Mật Khẩu vào ô rồi chọn OK</w:t>
+        <w:t>Nếu hợp lệ,người dùng nhập Mật Khẩu vào ô rồi chọn OK</w:t>
       </w:r>
     </w:p>
     <w:p>
@@ -19725,16 +19536,16 @@
       <w:pPr>
         <w:pStyle w:val="Heading2"/>
       </w:pPr>
-      <w:bookmarkStart w:id="144" w:name="_Toc414290227"/>
-      <w:bookmarkStart w:id="145" w:name="_Toc415901145"/>
+      <w:bookmarkStart w:id="145" w:name="_Toc414290227"/>
+      <w:bookmarkStart w:id="146" w:name="_Toc415901145"/>
       <w:r>
         <w:t xml:space="preserve">7.2 </w:t>
       </w:r>
       <w:r>
         <w:t>GIAO DIỆN TÁC VỤ CỦA PHẦN MỀM</w:t>
       </w:r>
-      <w:bookmarkEnd w:id="144"/>
       <w:bookmarkEnd w:id="145"/>
+      <w:bookmarkEnd w:id="146"/>
     </w:p>
     <w:p>
       <w:pPr>
@@ -19826,14 +19637,14 @@
           <w:numId w:val="21"/>
         </w:numPr>
       </w:pPr>
-      <w:bookmarkStart w:id="146" w:name="_Toc414290228"/>
-      <w:bookmarkStart w:id="147" w:name="_Toc415901146"/>
+      <w:bookmarkStart w:id="147" w:name="_Toc414290228"/>
+      <w:bookmarkStart w:id="148" w:name="_Toc415901146"/>
       <w:r>
         <w:lastRenderedPageBreak/>
         <w:t>GIAO DIỆN CÁC TÁC VỤ NGƯỜI DÙNG CHỌN</w:t>
       </w:r>
-      <w:bookmarkEnd w:id="146"/>
       <w:bookmarkEnd w:id="147"/>
+      <w:bookmarkEnd w:id="148"/>
     </w:p>
     <w:p>
       <w:pPr>
@@ -19844,8 +19655,8 @@
         </w:numPr>
         <w:ind w:left="360" w:firstLine="720"/>
       </w:pPr>
-      <w:bookmarkStart w:id="148" w:name="_Toc414290229"/>
-      <w:bookmarkStart w:id="149" w:name="_Toc415901147"/>
+      <w:bookmarkStart w:id="149" w:name="_Toc414290229"/>
+      <w:bookmarkStart w:id="150" w:name="_Toc415901147"/>
       <w:r>
         <w:t>7.3.1</w:t>
       </w:r>
@@ -19855,8 +19666,8 @@
       <w:r>
         <w:t>Kiểm tra tài khoản của bạn</w:t>
       </w:r>
-      <w:bookmarkEnd w:id="148"/>
       <w:bookmarkEnd w:id="149"/>
+      <w:bookmarkEnd w:id="150"/>
     </w:p>
     <w:p>
       <w:pPr>
@@ -19875,8 +19686,8 @@
         </w:rPr>
         <w:tab/>
       </w:r>
-      <w:bookmarkStart w:id="150" w:name="_Toc414290230"/>
-      <w:bookmarkStart w:id="151" w:name="_Toc415901148"/>
+      <w:bookmarkStart w:id="151" w:name="_Toc414290230"/>
+      <w:bookmarkStart w:id="152" w:name="_Toc415901148"/>
       <w:r>
         <w:rPr>
           <w:noProof/>
@@ -19945,16 +19756,16 @@
       <w:r>
         <w:t>Đổi mã PIN</w:t>
       </w:r>
-      <w:bookmarkEnd w:id="150"/>
       <w:bookmarkEnd w:id="151"/>
+      <w:bookmarkEnd w:id="152"/>
     </w:p>
     <w:p>
       <w:pPr>
         <w:spacing w:before="0" w:beforeAutospacing="0" w:after="160" w:afterAutospacing="0" w:line="259" w:lineRule="auto"/>
         <w:jc w:val="both"/>
       </w:pPr>
-      <w:bookmarkStart w:id="152" w:name="_Toc414290231"/>
-      <w:bookmarkStart w:id="153" w:name="_Toc415901149"/>
+      <w:bookmarkStart w:id="153" w:name="_Toc414290231"/>
+      <w:bookmarkStart w:id="154" w:name="_Toc415901149"/>
       <w:r>
         <w:rPr>
           <w:noProof/>
@@ -20021,8 +19832,8 @@
       <w:r>
         <w:t>Rút tiền</w:t>
       </w:r>
-      <w:bookmarkEnd w:id="152"/>
       <w:bookmarkEnd w:id="153"/>
+      <w:bookmarkEnd w:id="154"/>
     </w:p>
     <w:p>
       <w:pPr>
@@ -20451,8 +20262,8 @@
       <w:pPr>
         <w:pStyle w:val="Heading3"/>
       </w:pPr>
-      <w:bookmarkStart w:id="154" w:name="_Toc414290232"/>
-      <w:bookmarkStart w:id="155" w:name="_Toc415901150"/>
+      <w:bookmarkStart w:id="155" w:name="_Toc414290232"/>
+      <w:bookmarkStart w:id="156" w:name="_Toc415901150"/>
       <w:r>
         <w:lastRenderedPageBreak/>
         <w:t xml:space="preserve">7.3.5 </w:t>
@@ -20460,8 +20271,8 @@
       <w:r>
         <w:t>Xem lịch sử giao dịch</w:t>
       </w:r>
-      <w:bookmarkEnd w:id="154"/>
       <w:bookmarkEnd w:id="155"/>
+      <w:bookmarkEnd w:id="156"/>
     </w:p>
     <w:p>
       <w:pPr>
@@ -20612,8 +20423,6 @@
           </wp:inline>
         </w:drawing>
       </w:r>
-      <w:bookmarkStart w:id="156" w:name="_GoBack"/>
-      <w:bookmarkEnd w:id="156"/>
     </w:p>
     <w:p>
       <w:pPr>
@@ -20753,7 +20562,7 @@
         <w:rFonts w:ascii="Cambria" w:hAnsi="Cambria"/>
         <w:noProof/>
       </w:rPr>
-      <w:t>43</w:t>
+      <w:t>2</w:t>
     </w:r>
     <w:r>
       <w:rPr>
@@ -27104,7 +26913,7 @@
 </file>
 
 <file path=customXml/itemProps1.xml><?xml version="1.0" encoding="utf-8"?>
-<ds:datastoreItem xmlns:ds="http://schemas.openxmlformats.org/officeDocument/2006/customXml" ds:itemID="{7F1516E0-A8FF-47F7-9D45-43167422778C}">
+<ds:datastoreItem xmlns:ds="http://schemas.openxmlformats.org/officeDocument/2006/customXml" ds:itemID="{498CEA43-0A2C-4BDF-8D97-A63F3D3EF387}">
   <ds:schemaRefs>
     <ds:schemaRef ds:uri="http://schemas.openxmlformats.org/officeDocument/2006/bibliography"/>
   </ds:schemaRefs>

--- a/Documents/TLĐT_Nhóm Trương Tiến Phúc.docx
+++ b/Documents/TLĐT_Nhóm Trương Tiến Phúc.docx
@@ -1329,7 +1329,6 @@
                 <w:szCs w:val="24"/>
               </w:rPr>
             </w:pPr>
-            <w:bookmarkStart w:id="0" w:name="_GoBack" w:colFirst="0" w:colLast="0"/>
             <w:r>
               <w:rPr>
                 <w:sz w:val="24"/>
@@ -1447,7 +1446,6 @@
           </w:p>
         </w:tc>
       </w:tr>
-      <w:bookmarkEnd w:id="0"/>
       <w:tr>
         <w:trPr>
           <w:trHeight w:val="328"/>
@@ -3178,6 +3176,33 @@
                 <w:szCs w:val="24"/>
               </w:rPr>
             </w:pPr>
+            <w:r>
+              <w:rPr>
+                <w:sz w:val="24"/>
+                <w:szCs w:val="24"/>
+              </w:rPr>
+              <w:t>+ Thêm bàn phím số vào dao diện</w:t>
+            </w:r>
+          </w:p>
+          <w:p>
+            <w:pPr>
+              <w:spacing w:before="0" w:beforeAutospacing="0" w:after="0" w:afterAutospacing="0" w:line="240" w:lineRule="auto"/>
+              <w:ind w:firstLine="0"/>
+              <w:jc w:val="left"/>
+              <w:rPr>
+                <w:sz w:val="24"/>
+                <w:szCs w:val="24"/>
+              </w:rPr>
+            </w:pPr>
+            <w:r>
+              <w:rPr>
+                <w:sz w:val="24"/>
+                <w:szCs w:val="24"/>
+              </w:rPr>
+              <w:t>+ các nút được đặt tên Nút Bấm 1 đến Nút Bấm6</w:t>
+            </w:r>
+            <w:bookmarkStart w:id="0" w:name="_GoBack"/>
+            <w:bookmarkEnd w:id="0"/>
           </w:p>
           <w:p>
             <w:pPr>
@@ -5211,7 +5236,6 @@
           <w:sz w:val="24"/>
           <w:szCs w:val="24"/>
         </w:rPr>
-        <w:lastRenderedPageBreak/>
         <w:tab/>
       </w:r>
       <w:r>
@@ -12274,7 +12298,7 @@
           <v:shape id="_x0000_i1025" type="#_x0000_t75" style="width:487.5pt;height:369.75pt" o:ole="">
             <v:imagedata r:id="rId13" o:title=""/>
           </v:shape>
-          <o:OLEObject Type="Embed" ProgID="Visio.Drawing.11" ShapeID="_x0000_i1025" DrawAspect="Content" ObjectID="_1489761464" r:id="rId14"/>
+          <o:OLEObject Type="Embed" ProgID="Visio.Drawing.11" ShapeID="_x0000_i1025" DrawAspect="Content" ObjectID="_1489772899" r:id="rId14"/>
         </w:object>
       </w:r>
     </w:p>
@@ -12446,7 +12470,7 @@
           <v:shape id="_x0000_i1026" type="#_x0000_t75" style="width:468pt;height:435pt" o:ole="">
             <v:imagedata r:id="rId15" o:title=""/>
           </v:shape>
-          <o:OLEObject Type="Embed" ProgID="Visio.Drawing.11" ShapeID="_x0000_i1026" DrawAspect="Content" ObjectID="_1489761465" r:id="rId16"/>
+          <o:OLEObject Type="Embed" ProgID="Visio.Drawing.11" ShapeID="_x0000_i1026" DrawAspect="Content" ObjectID="_1489772900" r:id="rId16"/>
         </w:object>
       </w:r>
     </w:p>
@@ -12793,7 +12817,7 @@
           <v:shape id="_x0000_i1027" type="#_x0000_t75" style="width:468pt;height:456pt" o:ole="">
             <v:imagedata r:id="rId17" o:title=""/>
           </v:shape>
-          <o:OLEObject Type="Embed" ProgID="Visio.Drawing.11" ShapeID="_x0000_i1027" DrawAspect="Content" ObjectID="_1489761466" r:id="rId18"/>
+          <o:OLEObject Type="Embed" ProgID="Visio.Drawing.11" ShapeID="_x0000_i1027" DrawAspect="Content" ObjectID="_1489772901" r:id="rId18"/>
         </w:object>
       </w:r>
     </w:p>
@@ -13093,7 +13117,7 @@
           <v:shape id="_x0000_i1028" type="#_x0000_t75" style="width:468pt;height:435pt" o:ole="">
             <v:imagedata r:id="rId19" o:title=""/>
           </v:shape>
-          <o:OLEObject Type="Embed" ProgID="Visio.Drawing.11" ShapeID="_x0000_i1028" DrawAspect="Content" ObjectID="_1489761467" r:id="rId20"/>
+          <o:OLEObject Type="Embed" ProgID="Visio.Drawing.11" ShapeID="_x0000_i1028" DrawAspect="Content" ObjectID="_1489772902" r:id="rId20"/>
         </w:object>
       </w:r>
     </w:p>
@@ -13750,7 +13774,7 @@
           <v:shape id="_x0000_i1029" type="#_x0000_t75" style="width:6in;height:401.25pt" o:ole="">
             <v:imagedata r:id="rId21" o:title=""/>
           </v:shape>
-          <o:OLEObject Type="Embed" ProgID="Visio.Drawing.11" ShapeID="_x0000_i1029" DrawAspect="Content" ObjectID="_1489761468" r:id="rId22"/>
+          <o:OLEObject Type="Embed" ProgID="Visio.Drawing.11" ShapeID="_x0000_i1029" DrawAspect="Content" ObjectID="_1489772903" r:id="rId22"/>
         </w:object>
       </w:r>
     </w:p>
@@ -14024,7 +14048,7 @@
           <v:shape id="_x0000_i1030" type="#_x0000_t75" style="width:468pt;height:426.75pt" o:ole="">
             <v:imagedata r:id="rId23" o:title=""/>
           </v:shape>
-          <o:OLEObject Type="Embed" ProgID="Visio.Drawing.11" ShapeID="_x0000_i1030" DrawAspect="Content" ObjectID="_1489761469" r:id="rId24"/>
+          <o:OLEObject Type="Embed" ProgID="Visio.Drawing.11" ShapeID="_x0000_i1030" DrawAspect="Content" ObjectID="_1489772904" r:id="rId24"/>
         </w:object>
       </w:r>
     </w:p>
@@ -14351,7 +14375,7 @@
           <v:shape id="_x0000_i1031" type="#_x0000_t75" style="width:441.75pt;height:576.75pt" o:ole="">
             <v:imagedata r:id="rId25" o:title=""/>
           </v:shape>
-          <o:OLEObject Type="Embed" ProgID="Visio.Drawing.11" ShapeID="_x0000_i1031" DrawAspect="Content" ObjectID="_1489761470" r:id="rId26"/>
+          <o:OLEObject Type="Embed" ProgID="Visio.Drawing.11" ShapeID="_x0000_i1031" DrawAspect="Content" ObjectID="_1489772905" r:id="rId26"/>
         </w:object>
       </w:r>
     </w:p>
@@ -14843,7 +14867,7 @@
           <v:shape id="_x0000_i1032" type="#_x0000_t75" style="width:402.75pt;height:661.5pt" o:ole="">
             <v:imagedata r:id="rId27" o:title=""/>
           </v:shape>
-          <o:OLEObject Type="Embed" ProgID="Visio.Drawing.11" ShapeID="_x0000_i1032" DrawAspect="Content" ObjectID="_1489761471" r:id="rId28"/>
+          <o:OLEObject Type="Embed" ProgID="Visio.Drawing.11" ShapeID="_x0000_i1032" DrawAspect="Content" ObjectID="_1489772906" r:id="rId28"/>
         </w:object>
       </w:r>
     </w:p>
@@ -19124,9 +19148,9 @@
         </w:rPr>
         <w:drawing>
           <wp:inline distT="0" distB="0" distL="0" distR="0">
-            <wp:extent cx="6280943" cy="3554095"/>
+            <wp:extent cx="6332220" cy="4483684"/>
             <wp:effectExtent l="0" t="0" r="0" b="0"/>
-            <wp:docPr id="1" name="Picture 1" descr="C:\Users\Tuu\Desktop\1.png"/>
+            <wp:docPr id="17" name="Picture 17" descr="C:\Users\Tuu\Desktop\1.png"/>
             <wp:cNvGraphicFramePr>
               <a:graphicFrameLocks xmlns:a="http://schemas.openxmlformats.org/drawingml/2006/main" noChangeAspect="1"/>
             </wp:cNvGraphicFramePr>
@@ -19155,7 +19179,7 @@
                   <pic:spPr bwMode="auto">
                     <a:xfrm>
                       <a:off x="0" y="0"/>
-                      <a:ext cx="6285291" cy="3556555"/>
+                      <a:ext cx="6332220" cy="4483684"/>
                     </a:xfrm>
                     <a:prstGeom prst="rect">
                       <a:avLst/>
@@ -19222,9 +19246,9 @@
         <w:lastRenderedPageBreak/>
         <w:drawing>
           <wp:inline distT="0" distB="0" distL="0" distR="0">
-            <wp:extent cx="6332220" cy="3583110"/>
+            <wp:extent cx="6332220" cy="4483684"/>
             <wp:effectExtent l="0" t="0" r="0" b="0"/>
-            <wp:docPr id="3" name="Picture 3" descr="C:\Users\Tuu\Desktop\2.png"/>
+            <wp:docPr id="18" name="Picture 18" descr="C:\Users\Tuu\Desktop\2.png"/>
             <wp:cNvGraphicFramePr>
               <a:graphicFrameLocks xmlns:a="http://schemas.openxmlformats.org/drawingml/2006/main" noChangeAspect="1"/>
             </wp:cNvGraphicFramePr>
@@ -19253,7 +19277,7 @@
                   <pic:spPr bwMode="auto">
                     <a:xfrm>
                       <a:off x="0" y="0"/>
-                      <a:ext cx="6332220" cy="3583110"/>
+                      <a:ext cx="6332220" cy="4483684"/>
                     </a:xfrm>
                     <a:prstGeom prst="rect">
                       <a:avLst/>
@@ -19301,11 +19325,12 @@
           <w:szCs w:val="24"/>
           <w:lang w:eastAsia="en-US"/>
         </w:rPr>
+        <w:lastRenderedPageBreak/>
         <w:drawing>
           <wp:inline distT="0" distB="0" distL="0" distR="0">
-            <wp:extent cx="6332220" cy="3583110"/>
+            <wp:extent cx="6332220" cy="4483684"/>
             <wp:effectExtent l="0" t="0" r="0" b="0"/>
-            <wp:docPr id="4" name="Picture 4" descr="C:\Users\Tuu\Desktop\3.png"/>
+            <wp:docPr id="19" name="Picture 19" descr="C:\Users\Tuu\Desktop\3.png"/>
             <wp:cNvGraphicFramePr>
               <a:graphicFrameLocks xmlns:a="http://schemas.openxmlformats.org/drawingml/2006/main" noChangeAspect="1"/>
             </wp:cNvGraphicFramePr>
@@ -19334,7 +19359,7 @@
                   <pic:spPr bwMode="auto">
                     <a:xfrm>
                       <a:off x="0" y="0"/>
-                      <a:ext cx="6332220" cy="3583110"/>
+                      <a:ext cx="6332220" cy="4483684"/>
                     </a:xfrm>
                     <a:prstGeom prst="rect">
                       <a:avLst/>
@@ -19364,30 +19389,30 @@
           <w:sz w:val="24"/>
           <w:szCs w:val="24"/>
         </w:rPr>
+        <w:t>Nếu bạn nhập sai mật khẩu, hệ thống hiện thông báo yêu cầu bạn nhập lại mật khẩu</w:t>
+      </w:r>
+    </w:p>
+    <w:p>
+      <w:pPr>
+        <w:jc w:val="left"/>
+        <w:rPr>
+          <w:sz w:val="24"/>
+          <w:szCs w:val="24"/>
+        </w:rPr>
+      </w:pPr>
+      <w:r>
+        <w:rPr>
+          <w:noProof/>
+          <w:sz w:val="24"/>
+          <w:szCs w:val="24"/>
+          <w:lang w:eastAsia="en-US"/>
+        </w:rPr>
         <w:lastRenderedPageBreak/>
-        <w:t>Nếu bạn nhập sai mật khẩu, hệ thống hiện thông báo yêu cầu bạn nhập lại mật khẩu</w:t>
-      </w:r>
-    </w:p>
-    <w:p>
-      <w:pPr>
-        <w:jc w:val="left"/>
-        <w:rPr>
-          <w:sz w:val="24"/>
-          <w:szCs w:val="24"/>
-        </w:rPr>
-      </w:pPr>
-      <w:r>
-        <w:rPr>
-          <w:noProof/>
-          <w:sz w:val="24"/>
-          <w:szCs w:val="24"/>
-          <w:lang w:eastAsia="en-US"/>
-        </w:rPr>
         <w:drawing>
           <wp:inline distT="0" distB="0" distL="0" distR="0">
-            <wp:extent cx="6332220" cy="3583110"/>
+            <wp:extent cx="6332220" cy="4483684"/>
             <wp:effectExtent l="0" t="0" r="0" b="0"/>
-            <wp:docPr id="5" name="Picture 5" descr="C:\Users\Tuu\Desktop\4.png"/>
+            <wp:docPr id="20" name="Picture 20" descr="C:\Users\Tuu\Desktop\4.png"/>
             <wp:cNvGraphicFramePr>
               <a:graphicFrameLocks xmlns:a="http://schemas.openxmlformats.org/drawingml/2006/main" noChangeAspect="1"/>
             </wp:cNvGraphicFramePr>
@@ -19416,7 +19441,7 @@
                   <pic:spPr bwMode="auto">
                     <a:xfrm>
                       <a:off x="0" y="0"/>
-                      <a:ext cx="6332220" cy="3583110"/>
+                      <a:ext cx="6332220" cy="4483684"/>
                     </a:xfrm>
                     <a:prstGeom prst="rect">
                       <a:avLst/>
@@ -19467,9 +19492,9 @@
         <w:lastRenderedPageBreak/>
         <w:drawing>
           <wp:inline distT="0" distB="0" distL="0" distR="0">
-            <wp:extent cx="6332220" cy="3583110"/>
+            <wp:extent cx="6332220" cy="4483684"/>
             <wp:effectExtent l="0" t="0" r="0" b="0"/>
-            <wp:docPr id="6" name="Picture 6" descr="C:\Users\Tuu\Desktop\5.png"/>
+            <wp:docPr id="21" name="Picture 21" descr="C:\Users\Tuu\Desktop\5.png"/>
             <wp:cNvGraphicFramePr>
               <a:graphicFrameLocks xmlns:a="http://schemas.openxmlformats.org/drawingml/2006/main" noChangeAspect="1"/>
             </wp:cNvGraphicFramePr>
@@ -19498,7 +19523,7 @@
                   <pic:spPr bwMode="auto">
                     <a:xfrm>
                       <a:off x="0" y="0"/>
-                      <a:ext cx="6332220" cy="3583110"/>
+                      <a:ext cx="6332220" cy="4483684"/>
                     </a:xfrm>
                     <a:prstGeom prst="rect">
                       <a:avLst/>
@@ -19581,9 +19606,9 @@
         <w:lastRenderedPageBreak/>
         <w:drawing>
           <wp:inline distT="0" distB="0" distL="0" distR="0">
-            <wp:extent cx="6332220" cy="3583110"/>
+            <wp:extent cx="6332220" cy="4483684"/>
             <wp:effectExtent l="0" t="0" r="0" b="0"/>
-            <wp:docPr id="7" name="Picture 7" descr="C:\Users\Tuu\Desktop\6.png"/>
+            <wp:docPr id="22" name="Picture 22" descr="C:\Users\Tuu\Desktop\14.png"/>
             <wp:cNvGraphicFramePr>
               <a:graphicFrameLocks xmlns:a="http://schemas.openxmlformats.org/drawingml/2006/main" noChangeAspect="1"/>
             </wp:cNvGraphicFramePr>
@@ -19591,7 +19616,7 @@
               <a:graphicData uri="http://schemas.openxmlformats.org/drawingml/2006/picture">
                 <pic:pic xmlns:pic="http://schemas.openxmlformats.org/drawingml/2006/picture">
                   <pic:nvPicPr>
-                    <pic:cNvPr id="0" name="Picture 14" descr="C:\Users\Tuu\Desktop\6.png"/>
+                    <pic:cNvPr id="0" name="Picture 14" descr="C:\Users\Tuu\Desktop\14.png"/>
                     <pic:cNvPicPr>
                       <a:picLocks noChangeAspect="1" noChangeArrowheads="1"/>
                     </pic:cNvPicPr>
@@ -19612,7 +19637,7 @@
                   <pic:spPr bwMode="auto">
                     <a:xfrm>
                       <a:off x="0" y="0"/>
-                      <a:ext cx="6332220" cy="3583110"/>
+                      <a:ext cx="6332220" cy="4483684"/>
                     </a:xfrm>
                     <a:prstGeom prst="rect">
                       <a:avLst/>
@@ -19696,10 +19721,10 @@
           <w:lang w:eastAsia="en-US"/>
         </w:rPr>
         <w:drawing>
-          <wp:inline distT="0" distB="0" distL="0" distR="0" wp14:anchorId="30040E7E" wp14:editId="26ACB238">
-            <wp:extent cx="6332220" cy="3583110"/>
+          <wp:inline distT="0" distB="0" distL="0" distR="0">
+            <wp:extent cx="6332220" cy="4483684"/>
             <wp:effectExtent l="0" t="0" r="0" b="0"/>
-            <wp:docPr id="8" name="Picture 8" descr="C:\Users\Tuu\Desktop\&amp;.png"/>
+            <wp:docPr id="23" name="Picture 23" descr="C:\Users\Tuu\Desktop\6.png"/>
             <wp:cNvGraphicFramePr>
               <a:graphicFrameLocks xmlns:a="http://schemas.openxmlformats.org/drawingml/2006/main" noChangeAspect="1"/>
             </wp:cNvGraphicFramePr>
@@ -19707,7 +19732,7 @@
               <a:graphicData uri="http://schemas.openxmlformats.org/drawingml/2006/picture">
                 <pic:pic xmlns:pic="http://schemas.openxmlformats.org/drawingml/2006/picture">
                   <pic:nvPicPr>
-                    <pic:cNvPr id="0" name="Picture 15" descr="C:\Users\Tuu\Desktop\&amp;.png"/>
+                    <pic:cNvPr id="0" name="Picture 15" descr="C:\Users\Tuu\Desktop\6.png"/>
                     <pic:cNvPicPr>
                       <a:picLocks noChangeAspect="1" noChangeArrowheads="1"/>
                     </pic:cNvPicPr>
@@ -19728,7 +19753,7 @@
                   <pic:spPr bwMode="auto">
                     <a:xfrm>
                       <a:off x="0" y="0"/>
-                      <a:ext cx="6332220" cy="3583110"/>
+                      <a:ext cx="6332220" cy="4483684"/>
                     </a:xfrm>
                     <a:prstGeom prst="rect">
                       <a:avLst/>
@@ -19773,9 +19798,9 @@
         </w:rPr>
         <w:drawing>
           <wp:inline distT="0" distB="0" distL="0" distR="0">
-            <wp:extent cx="6332220" cy="3583110"/>
+            <wp:extent cx="6332220" cy="4483684"/>
             <wp:effectExtent l="0" t="0" r="0" b="0"/>
-            <wp:docPr id="9" name="Picture 9" descr="C:\Users\Tuu\Desktop\7.png"/>
+            <wp:docPr id="24" name="Picture 24" descr="C:\Users\Tuu\Desktop\7.png"/>
             <wp:cNvGraphicFramePr>
               <a:graphicFrameLocks xmlns:a="http://schemas.openxmlformats.org/drawingml/2006/main" noChangeAspect="1"/>
             </wp:cNvGraphicFramePr>
@@ -19804,7 +19829,7 @@
                   <pic:spPr bwMode="auto">
                     <a:xfrm>
                       <a:off x="0" y="0"/>
-                      <a:ext cx="6332220" cy="3583110"/>
+                      <a:ext cx="6332220" cy="4483684"/>
                     </a:xfrm>
                     <a:prstGeom prst="rect">
                       <a:avLst/>
@@ -19855,9 +19880,9 @@
         </w:rPr>
         <w:drawing>
           <wp:inline distT="0" distB="0" distL="0" distR="0">
-            <wp:extent cx="6332220" cy="3583110"/>
+            <wp:extent cx="6332220" cy="4483684"/>
             <wp:effectExtent l="0" t="0" r="0" b="0"/>
-            <wp:docPr id="10" name="Picture 10" descr="C:\Users\Tuu\Desktop\8.png"/>
+            <wp:docPr id="25" name="Picture 25" descr="C:\Users\Tuu\Desktop\8.png"/>
             <wp:cNvGraphicFramePr>
               <a:graphicFrameLocks xmlns:a="http://schemas.openxmlformats.org/drawingml/2006/main" noChangeAspect="1"/>
             </wp:cNvGraphicFramePr>
@@ -19886,7 +19911,7 @@
                   <pic:spPr bwMode="auto">
                     <a:xfrm>
                       <a:off x="0" y="0"/>
-                      <a:ext cx="6332220" cy="3583110"/>
+                      <a:ext cx="6332220" cy="4483684"/>
                     </a:xfrm>
                     <a:prstGeom prst="rect">
                       <a:avLst/>
@@ -19937,9 +19962,9 @@
         <w:lastRenderedPageBreak/>
         <w:drawing>
           <wp:inline distT="0" distB="0" distL="0" distR="0">
-            <wp:extent cx="6332220" cy="3583110"/>
+            <wp:extent cx="6332220" cy="4483684"/>
             <wp:effectExtent l="0" t="0" r="0" b="0"/>
-            <wp:docPr id="11" name="Picture 11" descr="C:\Users\Tuu\Desktop\9.png"/>
+            <wp:docPr id="26" name="Picture 26" descr="C:\Users\Tuu\Desktop\9.png"/>
             <wp:cNvGraphicFramePr>
               <a:graphicFrameLocks xmlns:a="http://schemas.openxmlformats.org/drawingml/2006/main" noChangeAspect="1"/>
             </wp:cNvGraphicFramePr>
@@ -19968,7 +19993,7 @@
                   <pic:spPr bwMode="auto">
                     <a:xfrm>
                       <a:off x="0" y="0"/>
-                      <a:ext cx="6332220" cy="3583110"/>
+                      <a:ext cx="6332220" cy="4483684"/>
                     </a:xfrm>
                     <a:prstGeom prst="rect">
                       <a:avLst/>
@@ -20040,9 +20065,9 @@
         <w:lastRenderedPageBreak/>
         <w:drawing>
           <wp:inline distT="0" distB="0" distL="0" distR="0">
-            <wp:extent cx="6332220" cy="3583110"/>
+            <wp:extent cx="5617020" cy="3977269"/>
             <wp:effectExtent l="0" t="0" r="0" b="0"/>
-            <wp:docPr id="12" name="Picture 12" descr="C:\Users\Tuu\Desktop\10.png"/>
+            <wp:docPr id="27" name="Picture 27" descr="C:\Users\Tuu\Desktop\10.png"/>
             <wp:cNvGraphicFramePr>
               <a:graphicFrameLocks xmlns:a="http://schemas.openxmlformats.org/drawingml/2006/main" noChangeAspect="1"/>
             </wp:cNvGraphicFramePr>
@@ -20071,7 +20096,7 @@
                   <pic:spPr bwMode="auto">
                     <a:xfrm>
                       <a:off x="0" y="0"/>
-                      <a:ext cx="6332220" cy="3583110"/>
+                      <a:ext cx="5620104" cy="3979453"/>
                     </a:xfrm>
                     <a:prstGeom prst="rect">
                       <a:avLst/>
@@ -20102,6 +20127,7 @@
           <w:sz w:val="24"/>
           <w:szCs w:val="24"/>
         </w:rPr>
+        <w:lastRenderedPageBreak/>
         <w:t>Hệ thống sẽ đưa ra thông tin người bạn muốn gửi và hỏi bạn có tiếp tục không?</w:t>
       </w:r>
       <w:r>
@@ -20120,9 +20146,9 @@
         </w:rPr>
         <w:drawing>
           <wp:inline distT="0" distB="0" distL="0" distR="0">
-            <wp:extent cx="6332220" cy="3583110"/>
+            <wp:extent cx="6332220" cy="4483684"/>
             <wp:effectExtent l="0" t="0" r="0" b="0"/>
-            <wp:docPr id="13" name="Picture 13" descr="C:\Users\Tuu\Desktop\11.png"/>
+            <wp:docPr id="28" name="Picture 28" descr="C:\Users\Tuu\Desktop\11.png"/>
             <wp:cNvGraphicFramePr>
               <a:graphicFrameLocks xmlns:a="http://schemas.openxmlformats.org/drawingml/2006/main" noChangeAspect="1"/>
             </wp:cNvGraphicFramePr>
@@ -20151,7 +20177,7 @@
                   <pic:spPr bwMode="auto">
                     <a:xfrm>
                       <a:off x="0" y="0"/>
-                      <a:ext cx="6332220" cy="3583110"/>
+                      <a:ext cx="6332220" cy="4483684"/>
                     </a:xfrm>
                     <a:prstGeom prst="rect">
                       <a:avLst/>
@@ -20182,37 +20208,37 @@
           <w:sz w:val="24"/>
           <w:szCs w:val="24"/>
         </w:rPr>
+        <w:t>Sau đó bạn nhập số tiền muốn gửi rồi bấ</w:t>
+      </w:r>
+      <w:r>
+        <w:rPr>
+          <w:sz w:val="24"/>
+          <w:szCs w:val="24"/>
+        </w:rPr>
+        <w:t>m Tiếp Tục</w:t>
+      </w:r>
+    </w:p>
+    <w:p>
+      <w:pPr>
+        <w:jc w:val="left"/>
+        <w:rPr>
+          <w:sz w:val="24"/>
+          <w:szCs w:val="24"/>
+        </w:rPr>
+      </w:pPr>
+      <w:r>
+        <w:rPr>
+          <w:noProof/>
+          <w:sz w:val="24"/>
+          <w:szCs w:val="24"/>
+          <w:lang w:eastAsia="en-US"/>
+        </w:rPr>
         <w:lastRenderedPageBreak/>
-        <w:t>Sau đó bạn nhập số tiền muốn gửi rồi bấ</w:t>
-      </w:r>
-      <w:r>
-        <w:rPr>
-          <w:sz w:val="24"/>
-          <w:szCs w:val="24"/>
-        </w:rPr>
-        <w:t>m Tiếp Tục</w:t>
-      </w:r>
-    </w:p>
-    <w:p>
-      <w:pPr>
-        <w:jc w:val="left"/>
-        <w:rPr>
-          <w:sz w:val="24"/>
-          <w:szCs w:val="24"/>
-        </w:rPr>
-      </w:pPr>
-      <w:r>
-        <w:rPr>
-          <w:noProof/>
-          <w:sz w:val="24"/>
-          <w:szCs w:val="24"/>
-          <w:lang w:eastAsia="en-US"/>
-        </w:rPr>
         <w:drawing>
           <wp:inline distT="0" distB="0" distL="0" distR="0">
-            <wp:extent cx="6332220" cy="3583110"/>
+            <wp:extent cx="6332220" cy="4483684"/>
             <wp:effectExtent l="0" t="0" r="0" b="0"/>
-            <wp:docPr id="14" name="Picture 14" descr="C:\Users\Tuu\Desktop\12.png"/>
+            <wp:docPr id="29" name="Picture 29" descr="C:\Users\Tuu\Desktop\12.png"/>
             <wp:cNvGraphicFramePr>
               <a:graphicFrameLocks xmlns:a="http://schemas.openxmlformats.org/drawingml/2006/main" noChangeAspect="1"/>
             </wp:cNvGraphicFramePr>
@@ -20241,7 +20267,7 @@
                   <pic:spPr bwMode="auto">
                     <a:xfrm>
                       <a:off x="0" y="0"/>
-                      <a:ext cx="6332220" cy="3583110"/>
+                      <a:ext cx="6332220" cy="4483684"/>
                     </a:xfrm>
                     <a:prstGeom prst="rect">
                       <a:avLst/>
@@ -20292,9 +20318,9 @@
         </w:rPr>
         <w:drawing>
           <wp:inline distT="0" distB="0" distL="0" distR="0">
-            <wp:extent cx="6332220" cy="3583110"/>
+            <wp:extent cx="6332220" cy="4483684"/>
             <wp:effectExtent l="0" t="0" r="0" b="0"/>
-            <wp:docPr id="15" name="Picture 15" descr="C:\Users\Tuu\Desktop\13.png"/>
+            <wp:docPr id="30" name="Picture 30" descr="C:\Users\Tuu\Desktop\13.png"/>
             <wp:cNvGraphicFramePr>
               <a:graphicFrameLocks xmlns:a="http://schemas.openxmlformats.org/drawingml/2006/main" noChangeAspect="1"/>
             </wp:cNvGraphicFramePr>
@@ -20323,7 +20349,7 @@
                   <pic:spPr bwMode="auto">
                     <a:xfrm>
                       <a:off x="0" y="0"/>
-                      <a:ext cx="6332220" cy="3583110"/>
+                      <a:ext cx="6332220" cy="4483684"/>
                     </a:xfrm>
                     <a:prstGeom prst="rect">
                       <a:avLst/>
@@ -20376,9 +20402,9 @@
         <w:lastRenderedPageBreak/>
         <w:drawing>
           <wp:inline distT="0" distB="0" distL="0" distR="0">
-            <wp:extent cx="6332220" cy="3583110"/>
+            <wp:extent cx="6332220" cy="4483684"/>
             <wp:effectExtent l="0" t="0" r="0" b="0"/>
-            <wp:docPr id="16" name="Picture 16" descr="C:\Users\Tuu\Desktop\14.png"/>
+            <wp:docPr id="31" name="Picture 31" descr="C:\Users\Tuu\Desktop\15.png"/>
             <wp:cNvGraphicFramePr>
               <a:graphicFrameLocks xmlns:a="http://schemas.openxmlformats.org/drawingml/2006/main" noChangeAspect="1"/>
             </wp:cNvGraphicFramePr>
@@ -20386,7 +20412,7 @@
               <a:graphicData uri="http://schemas.openxmlformats.org/drawingml/2006/picture">
                 <pic:pic xmlns:pic="http://schemas.openxmlformats.org/drawingml/2006/picture">
                   <pic:nvPicPr>
-                    <pic:cNvPr id="0" name="Picture 23" descr="C:\Users\Tuu\Desktop\14.png"/>
+                    <pic:cNvPr id="0" name="Picture 23" descr="C:\Users\Tuu\Desktop\15.png"/>
                     <pic:cNvPicPr>
                       <a:picLocks noChangeAspect="1" noChangeArrowheads="1"/>
                     </pic:cNvPicPr>
@@ -20407,7 +20433,7 @@
                   <pic:spPr bwMode="auto">
                     <a:xfrm>
                       <a:off x="0" y="0"/>
-                      <a:ext cx="6332220" cy="3583110"/>
+                      <a:ext cx="6332220" cy="4483684"/>
                     </a:xfrm>
                     <a:prstGeom prst="rect">
                       <a:avLst/>
@@ -20562,7 +20588,7 @@
         <w:rFonts w:ascii="Cambria" w:hAnsi="Cambria"/>
         <w:noProof/>
       </w:rPr>
-      <w:t>2</w:t>
+      <w:t>47</w:t>
     </w:r>
     <w:r>
       <w:rPr>
@@ -26913,7 +26939,7 @@
 </file>
 
 <file path=customXml/itemProps1.xml><?xml version="1.0" encoding="utf-8"?>
-<ds:datastoreItem xmlns:ds="http://schemas.openxmlformats.org/officeDocument/2006/customXml" ds:itemID="{498CEA43-0A2C-4BDF-8D97-A63F3D3EF387}">
+<ds:datastoreItem xmlns:ds="http://schemas.openxmlformats.org/officeDocument/2006/customXml" ds:itemID="{8C537C6B-74D3-4DE4-84D3-83EDFF129EA0}">
   <ds:schemaRefs>
     <ds:schemaRef ds:uri="http://schemas.openxmlformats.org/officeDocument/2006/bibliography"/>
   </ds:schemaRefs>

--- a/Documents/TLĐT_Nhóm Trương Tiến Phúc.docx
+++ b/Documents/TLĐT_Nhóm Trương Tiến Phúc.docx
@@ -1,6 +1,6 @@
 
 <file path=word/document.xml><?xml version="1.0" encoding="utf-8"?>
-<w:document xmlns:wpc="http://schemas.microsoft.com/office/word/2010/wordprocessingCanvas" xmlns:mc="http://schemas.openxmlformats.org/markup-compatibility/2006" xmlns:o="urn:schemas-microsoft-com:office:office" xmlns:r="http://schemas.openxmlformats.org/officeDocument/2006/relationships" xmlns:m="http://schemas.openxmlformats.org/officeDocument/2006/math" xmlns:v="urn:schemas-microsoft-com:vml" xmlns:wp14="http://schemas.microsoft.com/office/word/2010/wordprocessingDrawing" xmlns:wp="http://schemas.openxmlformats.org/drawingml/2006/wordprocessingDrawing" xmlns:w10="urn:schemas-microsoft-com:office:word" xmlns:w="http://schemas.openxmlformats.org/wordprocessingml/2006/main" xmlns:w14="http://schemas.microsoft.com/office/word/2010/wordml" xmlns:w15="http://schemas.microsoft.com/office/word/2012/wordml" xmlns:wpg="http://schemas.microsoft.com/office/word/2010/wordprocessingGroup" xmlns:wpi="http://schemas.microsoft.com/office/word/2010/wordprocessingInk" xmlns:wne="http://schemas.microsoft.com/office/word/2006/wordml" xmlns:wps="http://schemas.microsoft.com/office/word/2010/wordprocessingShape" mc:Ignorable="w14 w15 wp14">
+<w:document xmlns:wpc="http://schemas.microsoft.com/office/word/2010/wordprocessingCanvas" xmlns:mc="http://schemas.openxmlformats.org/markup-compatibility/2006" xmlns:o="urn:schemas-microsoft-com:office:office" xmlns:r="http://schemas.openxmlformats.org/officeDocument/2006/relationships" xmlns:m="http://schemas.openxmlformats.org/officeDocument/2006/math" xmlns:v="urn:schemas-microsoft-com:vml" xmlns:wp14="http://schemas.microsoft.com/office/word/2010/wordprocessingDrawing" xmlns:wp="http://schemas.openxmlformats.org/drawingml/2006/wordprocessingDrawing" xmlns:w10="urn:schemas-microsoft-com:office:word" xmlns:w="http://schemas.openxmlformats.org/wordprocessingml/2006/main" xmlns:w14="http://schemas.microsoft.com/office/word/2010/wordml" xmlns:wpg="http://schemas.microsoft.com/office/word/2010/wordprocessingGroup" xmlns:wpi="http://schemas.microsoft.com/office/word/2010/wordprocessingInk" xmlns:wne="http://schemas.microsoft.com/office/word/2006/wordml" xmlns:wps="http://schemas.microsoft.com/office/word/2010/wordprocessingShape" mc:Ignorable="w14 wp14">
   <w:body>
     <w:p>
       <w:pPr>
@@ -36,7 +36,7 @@
                     </pic:cNvPicPr>
                   </pic:nvPicPr>
                   <pic:blipFill>
-                    <a:blip r:embed="rId8">
+                    <a:blip r:embed="rId9">
                       <a:extLst>
                         <a:ext uri="{28A0092B-C50C-407E-A947-70E740481C1C}">
                           <a14:useLocalDpi xmlns:a14="http://schemas.microsoft.com/office/drawing/2010/main" val="0"/>
@@ -278,7 +278,25 @@
           <w:sz w:val="24"/>
           <w:szCs w:val="24"/>
         </w:rPr>
-        <w:t xml:space="preserve">Mã dự án: </w:t>
+        <w:t xml:space="preserve">Mã dự </w:t>
+      </w:r>
+      <w:proofErr w:type="gramStart"/>
+      <w:r>
+        <w:rPr>
+          <w:b/>
+          <w:sz w:val="24"/>
+          <w:szCs w:val="24"/>
+        </w:rPr>
+        <w:t>án:</w:t>
+      </w:r>
+      <w:proofErr w:type="gramEnd"/>
+      <w:r>
+        <w:rPr>
+          <w:b/>
+          <w:sz w:val="24"/>
+          <w:szCs w:val="24"/>
+        </w:rPr>
+        <w:t xml:space="preserve"> </w:t>
       </w:r>
       <w:r>
         <w:rPr>
@@ -1098,7 +1116,7 @@
                 <w:szCs w:val="24"/>
               </w:rPr>
             </w:pPr>
-            <w:hyperlink r:id="rId9" w:history="1">
+            <w:hyperlink r:id="rId10" w:history="1">
               <w:r>
                 <w:rPr>
                   <w:rStyle w:val="Hyperlink"/>
@@ -1265,7 +1283,7 @@
                 <w:szCs w:val="24"/>
               </w:rPr>
             </w:pPr>
-            <w:hyperlink r:id="rId10" w:history="1">
+            <w:hyperlink r:id="rId11" w:history="1">
               <w:r>
                 <w:rPr>
                   <w:rStyle w:val="extra"/>
@@ -1893,6 +1911,7 @@
                 <w:szCs w:val="24"/>
               </w:rPr>
             </w:pPr>
+            <w:proofErr w:type="gramStart"/>
             <w:r>
               <w:rPr>
                 <w:sz w:val="24"/>
@@ -1900,6 +1919,7 @@
               </w:rPr>
               <w:t>Sửa nội dung, sửa lội cú pháp.</w:t>
             </w:r>
+            <w:proofErr w:type="gramEnd"/>
           </w:p>
         </w:tc>
         <w:tc>
@@ -2008,7 +2028,23 @@
                 <w:szCs w:val="24"/>
                 <w:lang w:eastAsia="en-US"/>
               </w:rPr>
-              <w:t>Sửa lỗi chinh ta trang 20:'2 tháng , 1 nam' thành '2 tháng,  1 năm '</w:t>
+              <w:t>Sửa lỗ</w:t>
+            </w:r>
+            <w:r>
+              <w:rPr>
+                <w:sz w:val="24"/>
+                <w:szCs w:val="24"/>
+                <w:lang w:eastAsia="en-US"/>
+              </w:rPr>
+              <w:t>i chinh tả</w:t>
+            </w:r>
+            <w:r>
+              <w:rPr>
+                <w:sz w:val="24"/>
+                <w:szCs w:val="24"/>
+                <w:lang w:eastAsia="en-US"/>
+              </w:rPr>
+              <w:t xml:space="preserve"> trang 20:'2 tháng , 1 nam' thành '2 tháng,  1 năm '</w:t>
             </w:r>
           </w:p>
           <w:p>
@@ -2116,6 +2152,7 @@
                 <w:lang w:eastAsia="en-US"/>
               </w:rPr>
             </w:pPr>
+            <w:proofErr w:type="gramStart"/>
             <w:r>
               <w:rPr>
                 <w:sz w:val="24"/>
@@ -2124,6 +2161,7 @@
               </w:rPr>
               <w:t>+ 3.6.3 Mô tả các bước, thêm gạch đầu dòng từng bước.</w:t>
             </w:r>
+            <w:proofErr w:type="gramEnd"/>
           </w:p>
           <w:p>
             <w:pPr>
@@ -2173,6 +2211,7 @@
                 <w:lang w:eastAsia="en-US"/>
               </w:rPr>
             </w:pPr>
+            <w:proofErr w:type="gramStart"/>
             <w:r>
               <w:rPr>
                 <w:sz w:val="24"/>
@@ -2181,6 +2220,7 @@
               </w:rPr>
               <w:t>+ 3.6.3 Đổi từ 'nhập' thành 'Nhập'; Đổi từ 'xác nhận' thành 'Xác nhận'.</w:t>
             </w:r>
+            <w:proofErr w:type="gramEnd"/>
           </w:p>
           <w:p>
             <w:pPr>
@@ -3201,8 +3241,6 @@
               </w:rPr>
               <w:t>+ các nút được đặt tên Nút Bấm 1 đến Nút Bấm6</w:t>
             </w:r>
-            <w:bookmarkStart w:id="0" w:name="_GoBack"/>
-            <w:bookmarkEnd w:id="0"/>
           </w:p>
           <w:p>
             <w:pPr>
@@ -3264,23 +3302,204 @@
             <w:pPr>
               <w:spacing w:before="0" w:beforeAutospacing="0" w:after="0" w:afterAutospacing="0" w:line="240" w:lineRule="auto"/>
               <w:ind w:firstLine="0"/>
+              <w:jc w:val="left"/>
+              <w:rPr>
+                <w:b/>
+                <w:sz w:val="24"/>
+                <w:szCs w:val="24"/>
+              </w:rPr>
+            </w:pPr>
+            <w:r>
+              <w:rPr>
+                <w:sz w:val="24"/>
+                <w:szCs w:val="24"/>
+              </w:rPr>
+              <w:t>06/04/2015</w:t>
+            </w:r>
+          </w:p>
+        </w:tc>
+        <w:tc>
+          <w:tcPr>
+            <w:tcW w:w="1530" w:type="dxa"/>
+          </w:tcPr>
+          <w:p>
+            <w:pPr>
+              <w:spacing w:before="0" w:beforeAutospacing="0" w:after="0" w:afterAutospacing="0" w:line="240" w:lineRule="auto"/>
+              <w:ind w:firstLine="0"/>
               <w:jc w:val="center"/>
               <w:rPr>
+                <w:sz w:val="24"/>
+                <w:szCs w:val="24"/>
+              </w:rPr>
+            </w:pPr>
+            <w:r>
+              <w:rPr>
+                <w:sz w:val="24"/>
+                <w:szCs w:val="24"/>
+              </w:rPr>
+              <w:t>ThuLV</w:t>
+            </w:r>
+          </w:p>
+        </w:tc>
+        <w:tc>
+          <w:tcPr>
+            <w:tcW w:w="1710" w:type="dxa"/>
+          </w:tcPr>
+          <w:p>
+            <w:pPr>
+              <w:spacing w:before="0" w:beforeAutospacing="0" w:after="0" w:afterAutospacing="0" w:line="240" w:lineRule="auto"/>
+              <w:ind w:firstLine="0"/>
+              <w:jc w:val="left"/>
+              <w:rPr>
+                <w:sz w:val="24"/>
+                <w:szCs w:val="24"/>
+              </w:rPr>
+            </w:pPr>
+            <w:r>
+              <w:rPr>
+                <w:sz w:val="24"/>
+                <w:szCs w:val="24"/>
+              </w:rPr>
+              <w:t>-Giao diện sai chính tả</w:t>
+            </w:r>
+          </w:p>
+        </w:tc>
+        <w:tc>
+          <w:tcPr>
+            <w:tcW w:w="1440" w:type="dxa"/>
+          </w:tcPr>
+          <w:p>
+            <w:pPr>
+              <w:spacing w:before="0" w:beforeAutospacing="0" w:after="0" w:afterAutospacing="0" w:line="240" w:lineRule="auto"/>
+              <w:ind w:firstLine="0"/>
+              <w:jc w:val="center"/>
+              <w:rPr>
                 <w:b/>
                 <w:sz w:val="24"/>
                 <w:szCs w:val="24"/>
               </w:rPr>
             </w:pPr>
-          </w:p>
-        </w:tc>
-        <w:tc>
-          <w:tcPr>
-            <w:tcW w:w="1530" w:type="dxa"/>
-          </w:tcPr>
+            <w:r>
+              <w:rPr>
+                <w:sz w:val="24"/>
+                <w:szCs w:val="24"/>
+              </w:rPr>
+              <w:t>V1.0</w:t>
+            </w:r>
+          </w:p>
+        </w:tc>
+        <w:tc>
+          <w:tcPr>
+            <w:tcW w:w="3240" w:type="dxa"/>
+          </w:tcPr>
+          <w:p>
+            <w:pPr>
+              <w:ind w:firstLine="0"/>
+              <w:jc w:val="left"/>
+              <w:rPr>
+                <w:sz w:val="24"/>
+                <w:szCs w:val="24"/>
+              </w:rPr>
+            </w:pPr>
+            <w:r>
+              <w:rPr>
+                <w:sz w:val="24"/>
+                <w:szCs w:val="24"/>
+              </w:rPr>
+              <w:t xml:space="preserve">   - Sửa chính tả  giao diện rút tiền phần “</w:t>
+            </w:r>
+            <w:r>
+              <w:rPr>
+                <w:sz w:val="24"/>
+                <w:szCs w:val="24"/>
+              </w:rPr>
+              <w:t>Khi bạn chọn số tiền khác.</w:t>
+            </w:r>
+            <w:r>
+              <w:rPr>
+                <w:sz w:val="24"/>
+                <w:szCs w:val="24"/>
+              </w:rPr>
+              <w:t xml:space="preserve">’’, sửa “lơn” thành </w:t>
+            </w:r>
+            <w:r>
+              <w:rPr>
+                <w:sz w:val="24"/>
+                <w:szCs w:val="24"/>
+              </w:rPr>
+              <w:lastRenderedPageBreak/>
+              <w:t>“lớn”</w:t>
+            </w:r>
+          </w:p>
+          <w:p>
+            <w:pPr>
+              <w:ind w:firstLine="0"/>
+              <w:jc w:val="left"/>
+              <w:rPr>
+                <w:sz w:val="24"/>
+                <w:szCs w:val="24"/>
+              </w:rPr>
+            </w:pPr>
+            <w:r>
+              <w:rPr>
+                <w:sz w:val="24"/>
+                <w:szCs w:val="24"/>
+              </w:rPr>
+              <w:t xml:space="preserve">- Sửa chính tả  giao </w:t>
+            </w:r>
+            <w:r>
+              <w:rPr>
+                <w:sz w:val="24"/>
+                <w:szCs w:val="24"/>
+              </w:rPr>
+              <w:t xml:space="preserve">khi </w:t>
+            </w:r>
+            <w:r>
+              <w:rPr>
+                <w:sz w:val="24"/>
+                <w:szCs w:val="24"/>
+              </w:rPr>
+              <w:t>hệ thống sẽ khóa thẻ của bạ</w:t>
+            </w:r>
+            <w:r>
+              <w:rPr>
+                <w:sz w:val="24"/>
+                <w:szCs w:val="24"/>
+              </w:rPr>
+              <w:t>n, sửa “chao” thành “chào”</w:t>
+            </w:r>
+          </w:p>
           <w:p>
             <w:pPr>
               <w:spacing w:before="0" w:beforeAutospacing="0" w:after="0" w:afterAutospacing="0" w:line="240" w:lineRule="auto"/>
               <w:ind w:firstLine="0"/>
+              <w:jc w:val="left"/>
+              <w:rPr>
+                <w:sz w:val="24"/>
+                <w:szCs w:val="24"/>
+              </w:rPr>
+            </w:pPr>
+          </w:p>
+          <w:p>
+            <w:pPr>
+              <w:spacing w:before="0" w:beforeAutospacing="0" w:after="0" w:afterAutospacing="0" w:line="240" w:lineRule="auto"/>
+              <w:ind w:firstLine="0"/>
+              <w:jc w:val="left"/>
+              <w:rPr>
+                <w:sz w:val="24"/>
+                <w:szCs w:val="24"/>
+              </w:rPr>
+            </w:pPr>
+          </w:p>
+        </w:tc>
+        <w:tc>
+          <w:tcPr>
+            <w:tcW w:w="1202" w:type="dxa"/>
+          </w:tcPr>
+          <w:p>
+            <w:pPr>
+              <w:spacing w:before="0" w:beforeAutospacing="0" w:after="0" w:afterAutospacing="0" w:line="240" w:lineRule="auto"/>
+              <w:ind w:firstLine="0"/>
               <w:jc w:val="center"/>
               <w:rPr>
                 <w:b/>
@@ -3288,74 +3507,14 @@
                 <w:szCs w:val="24"/>
               </w:rPr>
             </w:pPr>
-          </w:p>
-        </w:tc>
-        <w:tc>
-          <w:tcPr>
-            <w:tcW w:w="1710" w:type="dxa"/>
-          </w:tcPr>
-          <w:p>
-            <w:pPr>
-              <w:spacing w:before="0" w:beforeAutospacing="0" w:after="0" w:afterAutospacing="0" w:line="240" w:lineRule="auto"/>
-              <w:ind w:firstLine="0"/>
-              <w:jc w:val="center"/>
-              <w:rPr>
-                <w:b/>
-                <w:sz w:val="24"/>
-                <w:szCs w:val="24"/>
-              </w:rPr>
-            </w:pPr>
-          </w:p>
-        </w:tc>
-        <w:tc>
-          <w:tcPr>
-            <w:tcW w:w="1440" w:type="dxa"/>
-          </w:tcPr>
-          <w:p>
-            <w:pPr>
-              <w:spacing w:before="0" w:beforeAutospacing="0" w:after="0" w:afterAutospacing="0" w:line="240" w:lineRule="auto"/>
-              <w:ind w:firstLine="0"/>
-              <w:jc w:val="center"/>
-              <w:rPr>
-                <w:b/>
-                <w:sz w:val="24"/>
-                <w:szCs w:val="24"/>
-              </w:rPr>
-            </w:pPr>
-          </w:p>
-        </w:tc>
-        <w:tc>
-          <w:tcPr>
-            <w:tcW w:w="3240" w:type="dxa"/>
-          </w:tcPr>
-          <w:p>
-            <w:pPr>
-              <w:spacing w:before="0" w:beforeAutospacing="0" w:after="0" w:afterAutospacing="0" w:line="240" w:lineRule="auto"/>
-              <w:ind w:firstLine="0"/>
-              <w:jc w:val="left"/>
-              <w:rPr>
-                <w:b/>
-                <w:sz w:val="24"/>
-                <w:szCs w:val="24"/>
-              </w:rPr>
-            </w:pPr>
-          </w:p>
-        </w:tc>
-        <w:tc>
-          <w:tcPr>
-            <w:tcW w:w="1202" w:type="dxa"/>
-          </w:tcPr>
-          <w:p>
-            <w:pPr>
-              <w:spacing w:before="0" w:beforeAutospacing="0" w:after="0" w:afterAutospacing="0" w:line="240" w:lineRule="auto"/>
-              <w:ind w:firstLine="0"/>
-              <w:jc w:val="center"/>
-              <w:rPr>
-                <w:b/>
-                <w:sz w:val="24"/>
-                <w:szCs w:val="24"/>
-              </w:rPr>
-            </w:pPr>
+            <w:r>
+              <w:rPr>
+                <w:sz w:val="24"/>
+                <w:szCs w:val="24"/>
+              </w:rPr>
+              <w:lastRenderedPageBreak/>
+              <w:t>V1.0</w:t>
+            </w:r>
           </w:p>
         </w:tc>
       </w:tr>
@@ -10262,9 +10421,9 @@
           <w:szCs w:val="24"/>
         </w:rPr>
       </w:pPr>
-      <w:bookmarkStart w:id="1" w:name="_Toc356850040"/>
-      <w:bookmarkStart w:id="2" w:name="_Toc414290180"/>
-      <w:bookmarkStart w:id="3" w:name="_Toc415901098"/>
+      <w:bookmarkStart w:id="0" w:name="_Toc356850040"/>
+      <w:bookmarkStart w:id="1" w:name="_Toc414290180"/>
+      <w:bookmarkStart w:id="2" w:name="_Toc415901098"/>
       <w:r>
         <w:rPr>
           <w:szCs w:val="24"/>
@@ -10272,23 +10431,23 @@
         <w:lastRenderedPageBreak/>
         <w:t>1. GIỚI THIỆU</w:t>
       </w:r>
+      <w:bookmarkEnd w:id="0"/>
       <w:bookmarkEnd w:id="1"/>
       <w:bookmarkEnd w:id="2"/>
+    </w:p>
+    <w:p>
+      <w:pPr>
+        <w:pStyle w:val="Heading2"/>
+      </w:pPr>
+      <w:bookmarkStart w:id="3" w:name="_Toc356850041"/>
+      <w:bookmarkStart w:id="4" w:name="_Toc414290181"/>
+      <w:bookmarkStart w:id="5" w:name="_Toc415901099"/>
+      <w:r>
+        <w:t>1.1. Mục đích tài liệu</w:t>
+      </w:r>
       <w:bookmarkEnd w:id="3"/>
-    </w:p>
-    <w:p>
-      <w:pPr>
-        <w:pStyle w:val="Heading2"/>
-      </w:pPr>
-      <w:bookmarkStart w:id="4" w:name="_Toc356850041"/>
-      <w:bookmarkStart w:id="5" w:name="_Toc414290181"/>
-      <w:bookmarkStart w:id="6" w:name="_Toc415901099"/>
-      <w:r>
-        <w:t>1.1. Mục đích tài liệu</w:t>
-      </w:r>
       <w:bookmarkEnd w:id="4"/>
       <w:bookmarkEnd w:id="5"/>
-      <w:bookmarkEnd w:id="6"/>
     </w:p>
     <w:p>
       <w:pPr>
@@ -10339,29 +10498,53 @@
           <w:sz w:val="24"/>
           <w:szCs w:val="24"/>
         </w:rPr>
-        <w:t xml:space="preserve">pháp tiếp cận đối với các yêu cầu của hệ thống ATM </w:t>
-      </w:r>
-      <w:r>
-        <w:rPr>
-          <w:sz w:val="24"/>
-          <w:szCs w:val="24"/>
-        </w:rPr>
-        <w:t xml:space="preserve"> để từ đó các thành viên trong đội phát triển sẽ triển khai làm việc và xác định đúng các chức năng của hệ thống.</w:t>
+        <w:t xml:space="preserve">pháp tiếp cận đối với các yêu cầu của hệ thống </w:t>
+      </w:r>
+      <w:proofErr w:type="gramStart"/>
+      <w:r>
+        <w:rPr>
+          <w:sz w:val="24"/>
+          <w:szCs w:val="24"/>
+        </w:rPr>
+        <w:t xml:space="preserve">ATM </w:t>
+      </w:r>
+      <w:r>
+        <w:rPr>
+          <w:sz w:val="24"/>
+          <w:szCs w:val="24"/>
+        </w:rPr>
+        <w:t xml:space="preserve"> để</w:t>
+      </w:r>
+      <w:proofErr w:type="gramEnd"/>
+      <w:r>
+        <w:rPr>
+          <w:sz w:val="24"/>
+          <w:szCs w:val="24"/>
+        </w:rPr>
+        <w:t xml:space="preserve"> từ đó các thành viên trong đội phát triển sẽ triển khai làm việc và xác định đúng các chức năng của hệ thống.</w:t>
       </w:r>
     </w:p>
     <w:p>
       <w:pPr>
         <w:pStyle w:val="Heading2"/>
       </w:pPr>
-      <w:bookmarkStart w:id="7" w:name="_Toc356850042"/>
-      <w:bookmarkStart w:id="8" w:name="_Toc414290182"/>
-      <w:bookmarkStart w:id="9" w:name="_Toc415901100"/>
-      <w:r>
-        <w:t>1.2. Phạm vi tài liệu</w:t>
-      </w:r>
+      <w:bookmarkStart w:id="6" w:name="_Toc356850042"/>
+      <w:bookmarkStart w:id="7" w:name="_Toc414290182"/>
+      <w:bookmarkStart w:id="8" w:name="_Toc415901100"/>
+      <w:r>
+        <w:t xml:space="preserve">1.2. Phạm </w:t>
+      </w:r>
+      <w:proofErr w:type="gramStart"/>
+      <w:r>
+        <w:t>vi</w:t>
+      </w:r>
+      <w:proofErr w:type="gramEnd"/>
+      <w:r>
+        <w:t xml:space="preserve"> tài liệu</w:t>
+      </w:r>
+      <w:bookmarkEnd w:id="6"/>
       <w:bookmarkEnd w:id="7"/>
       <w:bookmarkEnd w:id="8"/>
-      <w:bookmarkEnd w:id="9"/>
     </w:p>
     <w:p>
       <w:pPr>
@@ -10378,22 +10561,38 @@
           <w:szCs w:val="24"/>
         </w:rPr>
         <w:tab/>
-        <w:t>Nội dung của tài liệu là kết quả của việc khảo sát yêu cầu, tìm hiểu các tài liệu liên quan. Nó là cơ sở giao tiếp giữa các thành viên trong nhóm, là căn cứ để thiết kế : tài liệu thiết kế CSDL, tài liệu thiết kế phần mềm, tài liệu testcase.</w:t>
+        <w:t xml:space="preserve">Nội dung của tài liệu là kết quả của việc khảo sát yêu cầu, tìm hiểu các tài liệu liên quan. Nó là cơ sở giao tiếp giữa các thành viên trong nhóm, là căn cứ để thiết </w:t>
+      </w:r>
+      <w:proofErr w:type="gramStart"/>
+      <w:r>
+        <w:rPr>
+          <w:sz w:val="24"/>
+          <w:szCs w:val="24"/>
+        </w:rPr>
+        <w:t>kế :</w:t>
+      </w:r>
+      <w:proofErr w:type="gramEnd"/>
+      <w:r>
+        <w:rPr>
+          <w:sz w:val="24"/>
+          <w:szCs w:val="24"/>
+        </w:rPr>
+        <w:t xml:space="preserve"> tài liệu thiết kế CSDL, tài liệu thiết kế phần mềm, tài liệu testcase.</w:t>
       </w:r>
     </w:p>
     <w:p>
       <w:pPr>
         <w:pStyle w:val="Heading2"/>
       </w:pPr>
-      <w:bookmarkStart w:id="10" w:name="_Toc356850043"/>
-      <w:bookmarkStart w:id="11" w:name="_Toc414290183"/>
-      <w:bookmarkStart w:id="12" w:name="_Toc415901101"/>
+      <w:bookmarkStart w:id="9" w:name="_Toc356850043"/>
+      <w:bookmarkStart w:id="10" w:name="_Toc414290183"/>
+      <w:bookmarkStart w:id="11" w:name="_Toc415901101"/>
       <w:r>
         <w:t>1.3. Thuật ngữ và các từ viết tắt</w:t>
       </w:r>
+      <w:bookmarkEnd w:id="9"/>
       <w:bookmarkEnd w:id="10"/>
       <w:bookmarkEnd w:id="11"/>
-      <w:bookmarkEnd w:id="12"/>
     </w:p>
     <w:tbl>
       <w:tblPr>
@@ -10555,6 +10754,7 @@
                 <w:szCs w:val="24"/>
               </w:rPr>
             </w:pPr>
+            <w:proofErr w:type="gramStart"/>
             <w:r>
               <w:rPr>
                 <w:sz w:val="24"/>
@@ -10562,6 +10762,7 @@
               </w:rPr>
               <w:t>Nơi lưu trữ thông tin và cho phép truy cập.</w:t>
             </w:r>
+            <w:proofErr w:type="gramEnd"/>
           </w:p>
         </w:tc>
       </w:tr>
@@ -10855,15 +11056,15 @@
       <w:pPr>
         <w:pStyle w:val="Heading2"/>
       </w:pPr>
-      <w:bookmarkStart w:id="13" w:name="_Toc356850044"/>
-      <w:bookmarkStart w:id="14" w:name="_Toc414290184"/>
-      <w:bookmarkStart w:id="15" w:name="_Toc415901102"/>
+      <w:bookmarkStart w:id="12" w:name="_Toc356850044"/>
+      <w:bookmarkStart w:id="13" w:name="_Toc414290184"/>
+      <w:bookmarkStart w:id="14" w:name="_Toc415901102"/>
       <w:r>
         <w:t>1.4. Tài liệu tham khảo</w:t>
       </w:r>
+      <w:bookmarkEnd w:id="12"/>
       <w:bookmarkEnd w:id="13"/>
       <w:bookmarkEnd w:id="14"/>
-      <w:bookmarkEnd w:id="15"/>
     </w:p>
     <w:p>
       <w:pPr>
@@ -11051,7 +11252,7 @@
                 <w:lang w:val="fr-FR"/>
               </w:rPr>
             </w:pPr>
-            <w:hyperlink r:id="rId11" w:history="1">
+            <w:hyperlink r:id="rId12" w:history="1">
               <w:r>
                 <w:rPr>
                   <w:rStyle w:val="Hyperlink"/>
@@ -11095,7 +11296,7 @@
                 <w:lang w:val="fr-FR"/>
               </w:rPr>
             </w:pPr>
-            <w:hyperlink r:id="rId12" w:tgtFrame="_blank" w:history="1">
+            <w:hyperlink r:id="rId13" w:tgtFrame="_blank" w:history="1">
               <w:r>
                 <w:rPr>
                   <w:rStyle w:val="Hyperlink"/>
@@ -11371,15 +11572,15 @@
       <w:pPr>
         <w:pStyle w:val="Heading2"/>
       </w:pPr>
-      <w:bookmarkStart w:id="16" w:name="_Toc356850045"/>
-      <w:bookmarkStart w:id="17" w:name="_Toc414290185"/>
-      <w:bookmarkStart w:id="18" w:name="_Toc415901103"/>
+      <w:bookmarkStart w:id="15" w:name="_Toc356850045"/>
+      <w:bookmarkStart w:id="16" w:name="_Toc414290185"/>
+      <w:bookmarkStart w:id="17" w:name="_Toc415901103"/>
       <w:r>
         <w:t>1.5. Mô tả tài liệu</w:t>
       </w:r>
+      <w:bookmarkEnd w:id="15"/>
       <w:bookmarkEnd w:id="16"/>
       <w:bookmarkEnd w:id="17"/>
-      <w:bookmarkEnd w:id="18"/>
     </w:p>
     <w:p>
       <w:pPr>
@@ -11459,7 +11660,25 @@
           <w:sz w:val="24"/>
           <w:szCs w:val="24"/>
         </w:rPr>
-        <w:t xml:space="preserve">u chung </w:t>
+        <w:t xml:space="preserve">u </w:t>
+      </w:r>
+      <w:proofErr w:type="gramStart"/>
+      <w:r>
+        <w:rPr>
+          <w:color w:val="000000"/>
+          <w:sz w:val="24"/>
+          <w:szCs w:val="24"/>
+        </w:rPr>
+        <w:t>chung</w:t>
+      </w:r>
+      <w:proofErr w:type="gramEnd"/>
+      <w:r>
+        <w:rPr>
+          <w:color w:val="000000"/>
+          <w:sz w:val="24"/>
+          <w:szCs w:val="24"/>
+        </w:rPr>
+        <w:t xml:space="preserve"> </w:t>
       </w:r>
       <w:r>
         <w:rPr>
@@ -11514,6 +11733,7 @@
           <w:szCs w:val="24"/>
         </w:rPr>
       </w:pPr>
+      <w:proofErr w:type="gramStart"/>
       <w:r>
         <w:rPr>
           <w:b/>
@@ -11529,6 +11749,7 @@
         </w:rPr>
         <w:t>: Trình bày và phân tích các quy trình nghiệp vụ của hệ thống bán hàng.</w:t>
       </w:r>
+      <w:proofErr w:type="gramEnd"/>
     </w:p>
     <w:p>
       <w:pPr>
@@ -11545,6 +11766,7 @@
           <w:szCs w:val="24"/>
         </w:rPr>
       </w:pPr>
+      <w:proofErr w:type="gramStart"/>
       <w:r>
         <w:rPr>
           <w:b/>
@@ -11560,6 +11782,7 @@
         </w:rPr>
         <w:t>Trình bày các yêu cầu về mặt chứa năng mà phần mềm cần đáp ứng.</w:t>
       </w:r>
+      <w:proofErr w:type="gramEnd"/>
     </w:p>
     <w:p>
       <w:pPr>
@@ -11575,6 +11798,7 @@
           <w:szCs w:val="24"/>
         </w:rPr>
       </w:pPr>
+      <w:proofErr w:type="gramStart"/>
       <w:r>
         <w:rPr>
           <w:b/>
@@ -11611,6 +11835,7 @@
         </w:rPr>
         <w:t>…</w:t>
       </w:r>
+      <w:proofErr w:type="gramEnd"/>
     </w:p>
     <w:p>
       <w:pPr>
@@ -11640,7 +11865,25 @@
           <w:sz w:val="24"/>
           <w:szCs w:val="24"/>
         </w:rPr>
-        <w:t xml:space="preserve">m thu </w:t>
+        <w:t xml:space="preserve">m </w:t>
+      </w:r>
+      <w:proofErr w:type="gramStart"/>
+      <w:r>
+        <w:rPr>
+          <w:b/>
+          <w:sz w:val="24"/>
+          <w:szCs w:val="24"/>
+        </w:rPr>
+        <w:t>thu</w:t>
+      </w:r>
+      <w:proofErr w:type="gramEnd"/>
+      <w:r>
+        <w:rPr>
+          <w:b/>
+          <w:sz w:val="24"/>
+          <w:szCs w:val="24"/>
+        </w:rPr>
+        <w:t xml:space="preserve"> </w:t>
       </w:r>
       <w:r>
         <w:rPr>
@@ -11695,9 +11938,9 @@
           <w:szCs w:val="24"/>
         </w:rPr>
       </w:pPr>
-      <w:bookmarkStart w:id="19" w:name="_Toc356850046"/>
-      <w:bookmarkStart w:id="20" w:name="_Toc414290186"/>
-      <w:bookmarkStart w:id="21" w:name="_Toc415901104"/>
+      <w:bookmarkStart w:id="18" w:name="_Toc356850046"/>
+      <w:bookmarkStart w:id="19" w:name="_Toc414290186"/>
+      <w:bookmarkStart w:id="20" w:name="_Toc415901104"/>
       <w:r>
         <w:rPr>
           <w:szCs w:val="24"/>
@@ -11705,33 +11948,41 @@
         <w:lastRenderedPageBreak/>
         <w:t>2. TỔNG QUAN VỀ PHẦN MỀM</w:t>
       </w:r>
+      <w:bookmarkEnd w:id="18"/>
       <w:bookmarkEnd w:id="19"/>
       <w:bookmarkEnd w:id="20"/>
+    </w:p>
+    <w:p>
+      <w:pPr>
+        <w:pStyle w:val="Heading2"/>
+      </w:pPr>
+      <w:bookmarkStart w:id="21" w:name="_Toc356850047"/>
+      <w:bookmarkStart w:id="22" w:name="_Toc414290187"/>
+      <w:bookmarkStart w:id="23" w:name="_Toc415901105"/>
+      <w:r>
+        <w:t xml:space="preserve">2.1. Yêu cầu </w:t>
+      </w:r>
+      <w:proofErr w:type="gramStart"/>
+      <w:r>
+        <w:t>chung</w:t>
+      </w:r>
+      <w:proofErr w:type="gramEnd"/>
+      <w:r>
+        <w:t xml:space="preserve"> của phần mềm</w:t>
+      </w:r>
       <w:bookmarkEnd w:id="21"/>
-    </w:p>
-    <w:p>
-      <w:pPr>
-        <w:pStyle w:val="Heading2"/>
-      </w:pPr>
-      <w:bookmarkStart w:id="22" w:name="_Toc356850047"/>
-      <w:bookmarkStart w:id="23" w:name="_Toc414290187"/>
-      <w:bookmarkStart w:id="24" w:name="_Toc415901105"/>
-      <w:r>
-        <w:t>2.1. Yêu cầu chung của phần mềm</w:t>
-      </w:r>
       <w:bookmarkEnd w:id="22"/>
       <w:bookmarkEnd w:id="23"/>
+    </w:p>
+    <w:p>
+      <w:pPr>
+        <w:pStyle w:val="Heading2"/>
+      </w:pPr>
+      <w:bookmarkStart w:id="24" w:name="_Toc415901106"/>
+      <w:r>
+        <w:t>Yêu cầu của khách hàng:</w:t>
+      </w:r>
       <w:bookmarkEnd w:id="24"/>
-    </w:p>
-    <w:p>
-      <w:pPr>
-        <w:pStyle w:val="Heading2"/>
-      </w:pPr>
-      <w:bookmarkStart w:id="25" w:name="_Toc415901106"/>
-      <w:r>
-        <w:t>Yêu cầu của khách hàng:</w:t>
-      </w:r>
-      <w:bookmarkEnd w:id="25"/>
     </w:p>
     <w:p>
       <w:pPr>
@@ -11742,12 +11993,109 @@
           <w:szCs w:val="24"/>
         </w:rPr>
       </w:pPr>
-      <w:r>
-        <w:rPr>
-          <w:sz w:val="24"/>
-          <w:szCs w:val="24"/>
-        </w:rPr>
-        <w:t>Giới thiệu dịch vụ ATM để cung cấp cho khách hàng của mình. Khách hàng có thể nhận được thẻ ATM theo yêu cầu. Người sử dụng chỉ có thể xem số dư hoặc rút tiền sử dụng các thẻ. Thẻ được trao cho một tài khoản, nhưng một tài khoản có thể được truy cập bằng cách sử dụng thẻ khác nhau. Một thẻ có thể bị chặn tạm thời hoặc vĩnh viễn bởi Ngân hàng (ví dụ: Nếu nó bị mất hoặc nhập sai PIN quá 3 lần). Một PIN được kết hợp với mỗi thẻ để xác minh tính xác thực của người sử dụng. Có một Over Draft (OD) giới hạn kết hợp với mỗi tài khoản kiểm tra. Về mặt lý thuyết, một số tiền bất kỳ là bộ</w:t>
+      <w:proofErr w:type="gramStart"/>
+      <w:r>
+        <w:rPr>
+          <w:sz w:val="24"/>
+          <w:szCs w:val="24"/>
+        </w:rPr>
+        <w:t>Giới thiệu dịch vụ ATM để cung cấp cho khách hàng của mình.</w:t>
+      </w:r>
+      <w:proofErr w:type="gramEnd"/>
+      <w:r>
+        <w:rPr>
+          <w:sz w:val="24"/>
+          <w:szCs w:val="24"/>
+        </w:rPr>
+        <w:t xml:space="preserve"> Khách hàng có thể nhận được thẻ ATM </w:t>
+      </w:r>
+      <w:proofErr w:type="gramStart"/>
+      <w:r>
+        <w:rPr>
+          <w:sz w:val="24"/>
+          <w:szCs w:val="24"/>
+        </w:rPr>
+        <w:t>theo</w:t>
+      </w:r>
+      <w:proofErr w:type="gramEnd"/>
+      <w:r>
+        <w:rPr>
+          <w:sz w:val="24"/>
+          <w:szCs w:val="24"/>
+        </w:rPr>
+        <w:t xml:space="preserve"> yêu cầu. </w:t>
+      </w:r>
+      <w:proofErr w:type="gramStart"/>
+      <w:r>
+        <w:rPr>
+          <w:sz w:val="24"/>
+          <w:szCs w:val="24"/>
+        </w:rPr>
+        <w:t>Người sử dụng chỉ có thể xem số dư hoặc rút tiền sử dụng các thẻ.</w:t>
+      </w:r>
+      <w:proofErr w:type="gramEnd"/>
+      <w:r>
+        <w:rPr>
+          <w:sz w:val="24"/>
+          <w:szCs w:val="24"/>
+        </w:rPr>
+        <w:t xml:space="preserve"> </w:t>
+      </w:r>
+      <w:proofErr w:type="gramStart"/>
+      <w:r>
+        <w:rPr>
+          <w:sz w:val="24"/>
+          <w:szCs w:val="24"/>
+        </w:rPr>
+        <w:t>Thẻ được trao cho một tài khoản, nhưng một tài khoản có thể được truy cập bằng cách sử dụng thẻ khác nhau.</w:t>
+      </w:r>
+      <w:proofErr w:type="gramEnd"/>
+      <w:r>
+        <w:rPr>
+          <w:sz w:val="24"/>
+          <w:szCs w:val="24"/>
+        </w:rPr>
+        <w:t xml:space="preserve"> Một thẻ có thể bị chặn tạm thời hoặc vĩnh viễn bởi Ngân hàng (ví dụ: Nếu nó bị mất hoặc nhập sai PIN quá 3 lần). </w:t>
+      </w:r>
+      <w:proofErr w:type="gramStart"/>
+      <w:r>
+        <w:rPr>
+          <w:sz w:val="24"/>
+          <w:szCs w:val="24"/>
+        </w:rPr>
+        <w:t>Một PIN được kết hợp với mỗi thẻ để xác minh tính xác thực của người sử dụng.</w:t>
+      </w:r>
+      <w:proofErr w:type="gramEnd"/>
+      <w:r>
+        <w:rPr>
+          <w:sz w:val="24"/>
+          <w:szCs w:val="24"/>
+        </w:rPr>
+        <w:t xml:space="preserve"> </w:t>
+      </w:r>
+      <w:proofErr w:type="gramStart"/>
+      <w:r>
+        <w:rPr>
+          <w:sz w:val="24"/>
+          <w:szCs w:val="24"/>
+        </w:rPr>
+        <w:t>Có một Over Draft (OD) giới hạn kết hợp với mỗi tài khoản kiểm tra.</w:t>
+      </w:r>
+      <w:proofErr w:type="gramEnd"/>
+      <w:r>
+        <w:rPr>
+          <w:sz w:val="24"/>
+          <w:szCs w:val="24"/>
+        </w:rPr>
+        <w:t xml:space="preserve"> </w:t>
+      </w:r>
+      <w:proofErr w:type="gramStart"/>
+      <w:r>
+        <w:rPr>
+          <w:sz w:val="24"/>
+          <w:szCs w:val="24"/>
+        </w:rPr>
+        <w:t>Về mặt lý thuyết, một số tiền bất kỳ là bộ</w:t>
       </w:r>
       <w:r>
         <w:rPr>
@@ -11775,8 +12123,25 @@
           <w:sz w:val="24"/>
           <w:szCs w:val="24"/>
         </w:rPr>
-        <w:t xml:space="preserve"> luôn đủ tiền còn lại trong máy), nhưng có một giới hạn rút tiền (trong một ngày) cho mỗi tài khoản tiết kiệm. Không có cơ sở OD cho một tài khoản tiết kiệm.</w:t>
-      </w:r>
+        <w:t xml:space="preserve"> luôn đủ tiền còn lại trong máy), nhưng có một giới hạn rút tiền (trong một ngày) cho mỗi tài khoản tiết kiệm.</w:t>
+      </w:r>
+      <w:proofErr w:type="gramEnd"/>
+      <w:r>
+        <w:rPr>
+          <w:sz w:val="24"/>
+          <w:szCs w:val="24"/>
+        </w:rPr>
+        <w:t xml:space="preserve"> </w:t>
+      </w:r>
+      <w:proofErr w:type="gramStart"/>
+      <w:r>
+        <w:rPr>
+          <w:sz w:val="24"/>
+          <w:szCs w:val="24"/>
+        </w:rPr>
+        <w:t>Không có cơ sở OD cho một tài khoản tiết kiệm.</w:t>
+      </w:r>
+      <w:proofErr w:type="gramEnd"/>
     </w:p>
     <w:p>
       <w:pPr>
@@ -11792,6 +12157,7 @@
           <w:szCs w:val="24"/>
         </w:rPr>
       </w:pPr>
+      <w:proofErr w:type="gramStart"/>
       <w:r>
         <w:rPr>
           <w:sz w:val="24"/>
@@ -11820,6 +12186,7 @@
         </w:rPr>
         <w:t>cung cấp ít nhất các hoạt động sau đây.</w:t>
       </w:r>
+      <w:proofErr w:type="gramEnd"/>
     </w:p>
     <w:p>
       <w:pPr>
@@ -12055,6 +12422,7 @@
           <w:szCs w:val="24"/>
         </w:rPr>
       </w:pPr>
+      <w:proofErr w:type="gramStart"/>
       <w:r>
         <w:rPr>
           <w:sz w:val="24"/>
@@ -12062,6 +12430,7 @@
         </w:rPr>
         <w:t>Ở đây, hai hoạt động đầu tiên sẽ được thực hiện bởi Ngân hàng và phần còn lại của người dùng.</w:t>
       </w:r>
+      <w:proofErr w:type="gramEnd"/>
     </w:p>
     <w:p>
       <w:pPr>
@@ -12124,6 +12493,7 @@
           <w:szCs w:val="24"/>
         </w:rPr>
       </w:pPr>
+      <w:proofErr w:type="gramStart"/>
       <w:r>
         <w:rPr>
           <w:sz w:val="24"/>
@@ -12131,6 +12501,7 @@
         </w:rPr>
         <w:t>Ứng dụng viết trên nền .Net ngôn ngữ C#.</w:t>
       </w:r>
+      <w:proofErr w:type="gramEnd"/>
     </w:p>
     <w:p>
       <w:pPr>
@@ -12158,16 +12529,16 @@
       <w:pPr>
         <w:pStyle w:val="Heading2"/>
       </w:pPr>
-      <w:bookmarkStart w:id="26" w:name="_Toc356850048"/>
-      <w:bookmarkStart w:id="27" w:name="_Toc414290188"/>
-      <w:bookmarkStart w:id="28" w:name="_Toc415901107"/>
+      <w:bookmarkStart w:id="25" w:name="_Toc356850048"/>
+      <w:bookmarkStart w:id="26" w:name="_Toc414290188"/>
+      <w:bookmarkStart w:id="27" w:name="_Toc415901107"/>
       <w:r>
         <w:lastRenderedPageBreak/>
         <w:t>2.2. Mục tiêu của phần mềm</w:t>
       </w:r>
+      <w:bookmarkEnd w:id="25"/>
       <w:bookmarkEnd w:id="26"/>
       <w:bookmarkEnd w:id="27"/>
-      <w:bookmarkEnd w:id="28"/>
     </w:p>
     <w:p>
       <w:pPr>
@@ -12183,22 +12554,38 @@
           <w:sz w:val="24"/>
           <w:szCs w:val="24"/>
         </w:rPr>
-        <w:t>Mục tiêu của phần mềm là giúp thực hiện các giao dịch giữa Ngân Hàng và Khách Hàng chính xác ,nhanh chóng và thuận tiện</w:t>
+        <w:t xml:space="preserve">Mục tiêu của phần mềm là giúp thực hiện các giao dịch giữa Ngân Hàng và Khách Hàng chính </w:t>
+      </w:r>
+      <w:proofErr w:type="gramStart"/>
+      <w:r>
+        <w:rPr>
+          <w:sz w:val="24"/>
+          <w:szCs w:val="24"/>
+        </w:rPr>
+        <w:t>xác ,nhanh</w:t>
+      </w:r>
+      <w:proofErr w:type="gramEnd"/>
+      <w:r>
+        <w:rPr>
+          <w:sz w:val="24"/>
+          <w:szCs w:val="24"/>
+        </w:rPr>
+        <w:t xml:space="preserve"> chóng và thuận tiện</w:t>
       </w:r>
     </w:p>
     <w:p>
       <w:pPr>
         <w:pStyle w:val="Heading2"/>
       </w:pPr>
-      <w:bookmarkStart w:id="29" w:name="_Toc356850049"/>
-      <w:bookmarkStart w:id="30" w:name="_Toc414290189"/>
-      <w:bookmarkStart w:id="31" w:name="_Toc415901108"/>
+      <w:bookmarkStart w:id="28" w:name="_Toc356850049"/>
+      <w:bookmarkStart w:id="29" w:name="_Toc414290189"/>
+      <w:bookmarkStart w:id="30" w:name="_Toc415901108"/>
       <w:r>
         <w:t>2.3. Đối tượng người dùng</w:t>
       </w:r>
+      <w:bookmarkEnd w:id="28"/>
       <w:bookmarkEnd w:id="29"/>
       <w:bookmarkEnd w:id="30"/>
-      <w:bookmarkEnd w:id="31"/>
     </w:p>
     <w:p>
       <w:pPr>
@@ -12216,7 +12603,23 @@
           <w:sz w:val="24"/>
           <w:szCs w:val="24"/>
         </w:rPr>
-        <w:t xml:space="preserve">- Hệ thống Ngân Hàng : , kiểm soát các giao dịch , cung cấp tài nguyên phục vụ hệ thống (gồm có : các dữ liệu thông tin khách hàng) </w:t>
+        <w:t xml:space="preserve">- Hệ thống Ngân </w:t>
+      </w:r>
+      <w:proofErr w:type="gramStart"/>
+      <w:r>
+        <w:rPr>
+          <w:sz w:val="24"/>
+          <w:szCs w:val="24"/>
+        </w:rPr>
+        <w:t>Hàng :</w:t>
+      </w:r>
+      <w:proofErr w:type="gramEnd"/>
+      <w:r>
+        <w:rPr>
+          <w:sz w:val="24"/>
+          <w:szCs w:val="24"/>
+        </w:rPr>
+        <w:t xml:space="preserve"> , kiểm soát các giao dịch , cung cấp tài nguyên phục vụ hệ thống (gồm có : các dữ liệu thông tin khách hàng) </w:t>
       </w:r>
     </w:p>
     <w:p>
@@ -12235,7 +12638,23 @@
           <w:sz w:val="24"/>
           <w:szCs w:val="24"/>
         </w:rPr>
-        <w:t>- Khách hàng : là người trực tiếp sử dụng các tính năng :rút tiền,chuyển tiền, kiểm tra tài khoản, thay đổi mã pin, xem lại lịch sử giao dịch</w:t>
+        <w:t xml:space="preserve">- Khách </w:t>
+      </w:r>
+      <w:proofErr w:type="gramStart"/>
+      <w:r>
+        <w:rPr>
+          <w:sz w:val="24"/>
+          <w:szCs w:val="24"/>
+        </w:rPr>
+        <w:t>hàng :</w:t>
+      </w:r>
+      <w:proofErr w:type="gramEnd"/>
+      <w:r>
+        <w:rPr>
+          <w:sz w:val="24"/>
+          <w:szCs w:val="24"/>
+        </w:rPr>
+        <w:t xml:space="preserve"> là người trực tiếp sử dụng các tính năng :rút tiền,chuyển tiền, kiểm tra tài khoản, thay đổi mã pin, xem lại lịch sử giao dịch</w:t>
       </w:r>
     </w:p>
     <w:p>
@@ -12254,16 +12673,16 @@
       <w:pPr>
         <w:pStyle w:val="Heading2"/>
       </w:pPr>
-      <w:bookmarkStart w:id="32" w:name="_Toc356850050"/>
-      <w:bookmarkStart w:id="33" w:name="_Toc414290190"/>
-      <w:bookmarkStart w:id="34" w:name="_Toc415901109"/>
+      <w:bookmarkStart w:id="31" w:name="_Toc356850050"/>
+      <w:bookmarkStart w:id="32" w:name="_Toc414290190"/>
+      <w:bookmarkStart w:id="33" w:name="_Toc415901109"/>
       <w:r>
         <w:lastRenderedPageBreak/>
         <w:t>2.4. Mô hình tổng thể của phần mềm</w:t>
       </w:r>
+      <w:bookmarkEnd w:id="31"/>
       <w:bookmarkEnd w:id="32"/>
       <w:bookmarkEnd w:id="33"/>
-      <w:bookmarkEnd w:id="34"/>
     </w:p>
     <w:p>
       <w:pPr>
@@ -122